--- a/DD/DD.docx
+++ b/DD/DD.docx
@@ -29,7 +29,7 @@
                     <pic:cNvPicPr/>
                   </pic:nvPicPr>
                   <pic:blipFill>
-                    <a:blip r:embed="rId6">
+                    <a:blip r:embed="rId8">
                       <a:extLst>
                         <a:ext uri="{28A0092B-C50C-407E-A947-70E740481C1C}">
                           <a14:useLocalDpi xmlns:a14="http://schemas.microsoft.com/office/drawing/2010/main" val="0"/>
@@ -495,12 +495,13 @@
           <w:r>
             <w:fldChar w:fldCharType="separate"/>
           </w:r>
-          <w:hyperlink w:anchor="_Toc24461922" w:history="1">
+          <w:hyperlink w:anchor="_Toc24824637" w:history="1">
             <w:r>
               <w:rPr>
                 <w:rStyle w:val="Collegamentoipertestuale"/>
                 <w:rFonts w:ascii="Segoe UI" w:hAnsi="Segoe UI" w:cs="Segoe UI"/>
                 <w:noProof/>
+                <w:lang w:val="en-US"/>
               </w:rPr>
               <w:t>1.</w:t>
             </w:r>
@@ -540,7 +541,7 @@
                 <w:noProof/>
                 <w:webHidden/>
               </w:rPr>
-              <w:instrText xml:space="preserve"> PAGEREF _Toc24461922 \h </w:instrText>
+              <w:instrText xml:space="preserve"> PAGEREF _Toc24824637 \h </w:instrText>
             </w:r>
             <w:r>
               <w:rPr>
@@ -585,7 +586,7 @@
               <w:lang w:val="it-IT" w:eastAsia="it-IT"/>
             </w:rPr>
           </w:pPr>
-          <w:hyperlink w:anchor="_Toc24461923" w:history="1">
+          <w:hyperlink w:anchor="_Toc24824638" w:history="1">
             <w:r>
               <w:rPr>
                 <w:rStyle w:val="Collegamentoipertestuale"/>
@@ -601,7 +602,7 @@
                 <w:szCs w:val="22"/>
                 <w:lang w:val="it-IT" w:eastAsia="it-IT"/>
               </w:rPr>
-              <w:tab/>
+              <w:t xml:space="preserve"> </w:t>
             </w:r>
             <w:r>
               <w:rPr>
@@ -630,7 +631,7 @@
                 <w:noProof/>
                 <w:webHidden/>
               </w:rPr>
-              <w:instrText xml:space="preserve"> PAGEREF _Toc24461923 \h </w:instrText>
+              <w:instrText xml:space="preserve"> PAGEREF _Toc24824638 \h </w:instrText>
             </w:r>
             <w:r>
               <w:rPr>
@@ -674,7 +675,7 @@
               <w:lang w:val="it-IT" w:eastAsia="it-IT"/>
             </w:rPr>
           </w:pPr>
-          <w:hyperlink w:anchor="_Toc24461924" w:history="1">
+          <w:hyperlink w:anchor="_Toc24824639" w:history="1">
             <w:r>
               <w:rPr>
                 <w:rStyle w:val="Collegamentoipertestuale"/>
@@ -702,7 +703,7 @@
                 <w:noProof/>
                 <w:webHidden/>
               </w:rPr>
-              <w:instrText xml:space="preserve"> PAGEREF _Toc24461924 \h </w:instrText>
+              <w:instrText xml:space="preserve"> PAGEREF _Toc24824639 \h </w:instrText>
             </w:r>
             <w:r>
               <w:rPr>
@@ -746,7 +747,7 @@
               <w:lang w:val="it-IT" w:eastAsia="it-IT"/>
             </w:rPr>
           </w:pPr>
-          <w:hyperlink w:anchor="_Toc24461925" w:history="1">
+          <w:hyperlink w:anchor="_Toc24824640" w:history="1">
             <w:r>
               <w:rPr>
                 <w:rStyle w:val="Collegamentoipertestuale"/>
@@ -774,7 +775,7 @@
                 <w:noProof/>
                 <w:webHidden/>
               </w:rPr>
-              <w:instrText xml:space="preserve"> PAGEREF _Toc24461925 \h </w:instrText>
+              <w:instrText xml:space="preserve"> PAGEREF _Toc24824640 \h </w:instrText>
             </w:r>
             <w:r>
               <w:rPr>
@@ -794,7 +795,7 @@
                 <w:noProof/>
                 <w:webHidden/>
               </w:rPr>
-              <w:t>5</w:t>
+              <w:t>4</w:t>
             </w:r>
             <w:r>
               <w:rPr>
@@ -818,7 +819,7 @@
               <w:lang w:val="it-IT" w:eastAsia="it-IT"/>
             </w:rPr>
           </w:pPr>
-          <w:hyperlink w:anchor="_Toc24461926" w:history="1">
+          <w:hyperlink w:anchor="_Toc24824641" w:history="1">
             <w:r>
               <w:rPr>
                 <w:rStyle w:val="Collegamentoipertestuale"/>
@@ -846,7 +847,7 @@
                 <w:noProof/>
                 <w:webHidden/>
               </w:rPr>
-              <w:instrText xml:space="preserve"> PAGEREF _Toc24461926 \h </w:instrText>
+              <w:instrText xml:space="preserve"> PAGEREF _Toc24824641 \h </w:instrText>
             </w:r>
             <w:r>
               <w:rPr>
@@ -866,7 +867,7 @@
                 <w:noProof/>
                 <w:webHidden/>
               </w:rPr>
-              <w:t>6</w:t>
+              <w:t>5</w:t>
             </w:r>
             <w:r>
               <w:rPr>
@@ -891,7 +892,7 @@
               <w:lang w:val="it-IT" w:eastAsia="it-IT"/>
             </w:rPr>
           </w:pPr>
-          <w:hyperlink w:anchor="_Toc24461927" w:history="1">
+          <w:hyperlink w:anchor="_Toc24824642" w:history="1">
             <w:r>
               <w:rPr>
                 <w:rStyle w:val="Collegamentoipertestuale"/>
@@ -907,7 +908,7 @@
                 <w:szCs w:val="22"/>
                 <w:lang w:val="it-IT" w:eastAsia="it-IT"/>
               </w:rPr>
-              <w:tab/>
+              <w:t xml:space="preserve"> </w:t>
             </w:r>
             <w:r>
               <w:rPr>
@@ -936,7 +937,7 @@
                 <w:noProof/>
                 <w:webHidden/>
               </w:rPr>
-              <w:instrText xml:space="preserve"> PAGEREF _Toc24461927 \h </w:instrText>
+              <w:instrText xml:space="preserve"> PAGEREF _Toc24824642 \h </w:instrText>
             </w:r>
             <w:r>
               <w:rPr>
@@ -956,7 +957,7 @@
                 <w:noProof/>
                 <w:webHidden/>
               </w:rPr>
-              <w:t>8</w:t>
+              <w:t>7</w:t>
             </w:r>
             <w:r>
               <w:rPr>
@@ -981,7 +982,7 @@
               <w:lang w:val="it-IT" w:eastAsia="it-IT"/>
             </w:rPr>
           </w:pPr>
-          <w:hyperlink w:anchor="_Toc24461928" w:history="1">
+          <w:hyperlink w:anchor="_Toc24824643" w:history="1">
             <w:r>
               <w:rPr>
                 <w:rStyle w:val="Collegamentoipertestuale"/>
@@ -1026,7 +1027,7 @@
                 <w:noProof/>
                 <w:webHidden/>
               </w:rPr>
-              <w:instrText xml:space="preserve"> PAGEREF _Toc24461928 \h </w:instrText>
+              <w:instrText xml:space="preserve"> PAGEREF _Toc24824643 \h </w:instrText>
             </w:r>
             <w:r>
               <w:rPr>
@@ -1046,7 +1047,7 @@
                 <w:noProof/>
                 <w:webHidden/>
               </w:rPr>
-              <w:t>8</w:t>
+              <w:t>7</w:t>
             </w:r>
             <w:r>
               <w:rPr>
@@ -1071,7 +1072,7 @@
               <w:lang w:val="it-IT" w:eastAsia="it-IT"/>
             </w:rPr>
           </w:pPr>
-          <w:hyperlink w:anchor="_Toc24461929" w:history="1">
+          <w:hyperlink w:anchor="_Toc24824644" w:history="1">
             <w:r>
               <w:rPr>
                 <w:rStyle w:val="Collegamentoipertestuale"/>
@@ -1116,7 +1117,7 @@
                 <w:noProof/>
                 <w:webHidden/>
               </w:rPr>
-              <w:instrText xml:space="preserve"> PAGEREF _Toc24461929 \h </w:instrText>
+              <w:instrText xml:space="preserve"> PAGEREF _Toc24824644 \h </w:instrText>
             </w:r>
             <w:r>
               <w:rPr>
@@ -1136,7 +1137,7 @@
                 <w:noProof/>
                 <w:webHidden/>
               </w:rPr>
-              <w:t>9</w:t>
+              <w:t>8</w:t>
             </w:r>
             <w:r>
               <w:rPr>
@@ -1161,7 +1162,7 @@
               <w:lang w:val="it-IT" w:eastAsia="it-IT"/>
             </w:rPr>
           </w:pPr>
-          <w:hyperlink w:anchor="_Toc24461930" w:history="1">
+          <w:hyperlink w:anchor="_Toc24824645" w:history="1">
             <w:r>
               <w:rPr>
                 <w:rStyle w:val="Collegamentoipertestuale"/>
@@ -1206,7 +1207,7 @@
                 <w:noProof/>
                 <w:webHidden/>
               </w:rPr>
-              <w:instrText xml:space="preserve"> PAGEREF _Toc24461930 \h </w:instrText>
+              <w:instrText xml:space="preserve"> PAGEREF _Toc24824645 \h </w:instrText>
             </w:r>
             <w:r>
               <w:rPr>
@@ -1226,7 +1227,7 @@
                 <w:noProof/>
                 <w:webHidden/>
               </w:rPr>
-              <w:t>9</w:t>
+              <w:t>8</w:t>
             </w:r>
             <w:r>
               <w:rPr>
@@ -1250,7 +1251,7 @@
               <w:lang w:val="it-IT" w:eastAsia="it-IT"/>
             </w:rPr>
           </w:pPr>
-          <w:hyperlink w:anchor="_Toc24461931" w:history="1">
+          <w:hyperlink w:anchor="_Toc24824646" w:history="1">
             <w:r>
               <w:rPr>
                 <w:rStyle w:val="Collegamentoipertestuale"/>
@@ -1278,7 +1279,7 @@
                 <w:noProof/>
                 <w:webHidden/>
               </w:rPr>
-              <w:instrText xml:space="preserve"> PAGEREF _Toc24461931 \h </w:instrText>
+              <w:instrText xml:space="preserve"> PAGEREF _Toc24824646 \h </w:instrText>
             </w:r>
             <w:r>
               <w:rPr>
@@ -1298,7 +1299,7 @@
                 <w:noProof/>
                 <w:webHidden/>
               </w:rPr>
-              <w:t>9</w:t>
+              <w:t>8</w:t>
             </w:r>
             <w:r>
               <w:rPr>
@@ -1322,7 +1323,7 @@
               <w:lang w:val="it-IT" w:eastAsia="it-IT"/>
             </w:rPr>
           </w:pPr>
-          <w:hyperlink w:anchor="_Toc24461932" w:history="1">
+          <w:hyperlink w:anchor="_Toc24824647" w:history="1">
             <w:r>
               <w:rPr>
                 <w:rStyle w:val="Collegamentoipertestuale"/>
@@ -1350,7 +1351,7 @@
                 <w:noProof/>
                 <w:webHidden/>
               </w:rPr>
-              <w:instrText xml:space="preserve"> PAGEREF _Toc24461932 \h </w:instrText>
+              <w:instrText xml:space="preserve"> PAGEREF _Toc24824647 \h </w:instrText>
             </w:r>
             <w:r>
               <w:rPr>
@@ -1370,7 +1371,7 @@
                 <w:noProof/>
                 <w:webHidden/>
               </w:rPr>
-              <w:t>9</w:t>
+              <w:t>8</w:t>
             </w:r>
             <w:r>
               <w:rPr>
@@ -1394,7 +1395,7 @@
               <w:lang w:val="it-IT" w:eastAsia="it-IT"/>
             </w:rPr>
           </w:pPr>
-          <w:hyperlink w:anchor="_Toc24461933" w:history="1">
+          <w:hyperlink w:anchor="_Toc24824648" w:history="1">
             <w:r>
               <w:rPr>
                 <w:rStyle w:val="Collegamentoipertestuale"/>
@@ -1422,7 +1423,7 @@
                 <w:noProof/>
                 <w:webHidden/>
               </w:rPr>
-              <w:instrText xml:space="preserve"> PAGEREF _Toc24461933 \h </w:instrText>
+              <w:instrText xml:space="preserve"> PAGEREF _Toc24824648 \h </w:instrText>
             </w:r>
             <w:r>
               <w:rPr>
@@ -1442,7 +1443,7 @@
                 <w:noProof/>
                 <w:webHidden/>
               </w:rPr>
-              <w:t>10</w:t>
+              <w:t>9</w:t>
             </w:r>
             <w:r>
               <w:rPr>
@@ -1467,12 +1468,13 @@
               <w:lang w:val="it-IT" w:eastAsia="it-IT"/>
             </w:rPr>
           </w:pPr>
-          <w:hyperlink w:anchor="_Toc24461934" w:history="1">
+          <w:hyperlink w:anchor="_Toc24824649" w:history="1">
             <w:r>
               <w:rPr>
                 <w:rStyle w:val="Collegamentoipertestuale"/>
                 <w:rFonts w:ascii="Segoe UI" w:hAnsi="Segoe UI" w:cs="Segoe UI"/>
                 <w:noProof/>
+                <w:lang w:val="en-US"/>
               </w:rPr>
               <w:t>2.</w:t>
             </w:r>
@@ -1512,7 +1514,7 @@
                 <w:noProof/>
                 <w:webHidden/>
               </w:rPr>
-              <w:instrText xml:space="preserve"> PAGEREF _Toc24461934 \h </w:instrText>
+              <w:instrText xml:space="preserve"> PAGEREF _Toc24824649 \h </w:instrText>
             </w:r>
             <w:r>
               <w:rPr>
@@ -1551,49 +1553,53 @@
               <w:tab w:val="right" w:leader="dot" w:pos="9628"/>
             </w:tabs>
             <w:rPr>
+              <w:rFonts w:ascii="Segoe UI" w:hAnsi="Segoe UI" w:cs="Segoe UI"/>
               <w:noProof/>
               <w:sz w:val="22"/>
               <w:szCs w:val="22"/>
               <w:lang w:val="it-IT" w:eastAsia="it-IT"/>
             </w:rPr>
           </w:pPr>
-          <w:hyperlink w:anchor="_Toc24461935" w:history="1">
+          <w:hyperlink w:anchor="_Toc24824650" w:history="1">
             <w:r>
               <w:rPr>
                 <w:rStyle w:val="Collegamentoipertestuale"/>
-                <w:noProof/>
-                <w:color w:val="auto"/>
+                <w:rFonts w:ascii="Segoe UI" w:hAnsi="Segoe UI" w:cs="Segoe UI"/>
+                <w:noProof/>
                 <w:lang w:val="it-IT"/>
               </w:rPr>
               <w:t>2.1</w:t>
             </w:r>
             <w:r>
               <w:rPr>
+                <w:rFonts w:ascii="Segoe UI" w:hAnsi="Segoe UI" w:cs="Segoe UI"/>
                 <w:noProof/>
                 <w:sz w:val="22"/>
                 <w:szCs w:val="22"/>
                 <w:lang w:val="it-IT" w:eastAsia="it-IT"/>
               </w:rPr>
+              <w:t xml:space="preserve"> </w:t>
+            </w:r>
+            <w:r>
+              <w:rPr>
+                <w:rStyle w:val="Collegamentoipertestuale"/>
+                <w:rFonts w:ascii="Segoe UI" w:hAnsi="Segoe UI" w:cs="Segoe UI"/>
+                <w:noProof/>
+                <w:lang w:val="it-IT"/>
+              </w:rPr>
+              <w:t>Overview</w:t>
+            </w:r>
+            <w:r>
+              <w:rPr>
+                <w:rFonts w:ascii="Segoe UI" w:hAnsi="Segoe UI" w:cs="Segoe UI"/>
+                <w:noProof/>
+                <w:webHidden/>
+              </w:rPr>
               <w:tab/>
             </w:r>
             <w:r>
               <w:rPr>
-                <w:rStyle w:val="Collegamentoipertestuale"/>
-                <w:noProof/>
-                <w:color w:val="auto"/>
-                <w:lang w:val="it-IT"/>
-              </w:rPr>
-              <w:t>Overview</w:t>
-            </w:r>
-            <w:r>
-              <w:rPr>
-                <w:noProof/>
-                <w:webHidden/>
-              </w:rPr>
-              <w:tab/>
-            </w:r>
-            <w:r>
-              <w:rPr>
+                <w:rFonts w:ascii="Segoe UI" w:hAnsi="Segoe UI" w:cs="Segoe UI"/>
                 <w:noProof/>
                 <w:webHidden/>
               </w:rPr>
@@ -1601,19 +1607,22 @@
             </w:r>
             <w:r>
               <w:rPr>
-                <w:noProof/>
-                <w:webHidden/>
-              </w:rPr>
-              <w:instrText xml:space="preserve"> PAGEREF _Toc24461935 \h </w:instrText>
-            </w:r>
-            <w:r>
-              <w:rPr>
-                <w:noProof/>
-                <w:webHidden/>
-              </w:rPr>
-            </w:r>
-            <w:r>
-              <w:rPr>
+                <w:rFonts w:ascii="Segoe UI" w:hAnsi="Segoe UI" w:cs="Segoe UI"/>
+                <w:noProof/>
+                <w:webHidden/>
+              </w:rPr>
+              <w:instrText xml:space="preserve"> PAGEREF _Toc24824650 \h </w:instrText>
+            </w:r>
+            <w:r>
+              <w:rPr>
+                <w:rFonts w:ascii="Segoe UI" w:hAnsi="Segoe UI" w:cs="Segoe UI"/>
+                <w:noProof/>
+                <w:webHidden/>
+              </w:rPr>
+            </w:r>
+            <w:r>
+              <w:rPr>
+                <w:rFonts w:ascii="Segoe UI" w:hAnsi="Segoe UI" w:cs="Segoe UI"/>
                 <w:noProof/>
                 <w:webHidden/>
               </w:rPr>
@@ -1621,6 +1630,7 @@
             </w:r>
             <w:r>
               <w:rPr>
+                <w:rFonts w:ascii="Segoe UI" w:hAnsi="Segoe UI" w:cs="Segoe UI"/>
                 <w:noProof/>
                 <w:webHidden/>
               </w:rPr>
@@ -1628,6 +1638,7 @@
             </w:r>
             <w:r>
               <w:rPr>
+                <w:rFonts w:ascii="Segoe UI" w:hAnsi="Segoe UI" w:cs="Segoe UI"/>
                 <w:noProof/>
                 <w:webHidden/>
               </w:rPr>
@@ -1643,49 +1654,53 @@
               <w:tab w:val="right" w:leader="dot" w:pos="9628"/>
             </w:tabs>
             <w:rPr>
+              <w:rFonts w:ascii="Segoe UI" w:hAnsi="Segoe UI" w:cs="Segoe UI"/>
               <w:noProof/>
               <w:sz w:val="22"/>
               <w:szCs w:val="22"/>
               <w:lang w:val="it-IT" w:eastAsia="it-IT"/>
             </w:rPr>
           </w:pPr>
-          <w:hyperlink w:anchor="_Toc24461936" w:history="1">
+          <w:hyperlink w:anchor="_Toc24824651" w:history="1">
             <w:r>
               <w:rPr>
                 <w:rStyle w:val="Collegamentoipertestuale"/>
-                <w:noProof/>
-                <w:color w:val="auto"/>
+                <w:rFonts w:ascii="Segoe UI" w:hAnsi="Segoe UI" w:cs="Segoe UI"/>
+                <w:noProof/>
                 <w:lang w:val="it-IT"/>
               </w:rPr>
               <w:t>2.2</w:t>
             </w:r>
             <w:r>
               <w:rPr>
+                <w:rFonts w:ascii="Segoe UI" w:hAnsi="Segoe UI" w:cs="Segoe UI"/>
                 <w:noProof/>
                 <w:sz w:val="22"/>
                 <w:szCs w:val="22"/>
                 <w:lang w:val="it-IT" w:eastAsia="it-IT"/>
               </w:rPr>
+              <w:t xml:space="preserve"> </w:t>
+            </w:r>
+            <w:r>
+              <w:rPr>
+                <w:rStyle w:val="Collegamentoipertestuale"/>
+                <w:rFonts w:ascii="Segoe UI" w:hAnsi="Segoe UI" w:cs="Segoe UI"/>
+                <w:noProof/>
+                <w:lang w:val="it-IT"/>
+              </w:rPr>
+              <w:t>Component view</w:t>
+            </w:r>
+            <w:r>
+              <w:rPr>
+                <w:rFonts w:ascii="Segoe UI" w:hAnsi="Segoe UI" w:cs="Segoe UI"/>
+                <w:noProof/>
+                <w:webHidden/>
+              </w:rPr>
               <w:tab/>
             </w:r>
             <w:r>
               <w:rPr>
-                <w:rStyle w:val="Collegamentoipertestuale"/>
-                <w:noProof/>
-                <w:color w:val="auto"/>
-                <w:lang w:val="it-IT"/>
-              </w:rPr>
-              <w:t>Component view</w:t>
-            </w:r>
-            <w:r>
-              <w:rPr>
-                <w:noProof/>
-                <w:webHidden/>
-              </w:rPr>
-              <w:tab/>
-            </w:r>
-            <w:r>
-              <w:rPr>
+                <w:rFonts w:ascii="Segoe UI" w:hAnsi="Segoe UI" w:cs="Segoe UI"/>
                 <w:noProof/>
                 <w:webHidden/>
               </w:rPr>
@@ -1693,19 +1708,22 @@
             </w:r>
             <w:r>
               <w:rPr>
-                <w:noProof/>
-                <w:webHidden/>
-              </w:rPr>
-              <w:instrText xml:space="preserve"> PAGEREF _Toc24461936 \h </w:instrText>
-            </w:r>
-            <w:r>
-              <w:rPr>
-                <w:noProof/>
-                <w:webHidden/>
-              </w:rPr>
-            </w:r>
-            <w:r>
-              <w:rPr>
+                <w:rFonts w:ascii="Segoe UI" w:hAnsi="Segoe UI" w:cs="Segoe UI"/>
+                <w:noProof/>
+                <w:webHidden/>
+              </w:rPr>
+              <w:instrText xml:space="preserve"> PAGEREF _Toc24824651 \h </w:instrText>
+            </w:r>
+            <w:r>
+              <w:rPr>
+                <w:rFonts w:ascii="Segoe UI" w:hAnsi="Segoe UI" w:cs="Segoe UI"/>
+                <w:noProof/>
+                <w:webHidden/>
+              </w:rPr>
+            </w:r>
+            <w:r>
+              <w:rPr>
+                <w:rFonts w:ascii="Segoe UI" w:hAnsi="Segoe UI" w:cs="Segoe UI"/>
                 <w:noProof/>
                 <w:webHidden/>
               </w:rPr>
@@ -1713,13 +1731,15 @@
             </w:r>
             <w:r>
               <w:rPr>
-                <w:noProof/>
-                <w:webHidden/>
-              </w:rPr>
-              <w:t>10</w:t>
-            </w:r>
-            <w:r>
-              <w:rPr>
+                <w:rFonts w:ascii="Segoe UI" w:hAnsi="Segoe UI" w:cs="Segoe UI"/>
+                <w:noProof/>
+                <w:webHidden/>
+              </w:rPr>
+              <w:t>13</w:t>
+            </w:r>
+            <w:r>
+              <w:rPr>
+                <w:rFonts w:ascii="Segoe UI" w:hAnsi="Segoe UI" w:cs="Segoe UI"/>
                 <w:noProof/>
                 <w:webHidden/>
               </w:rPr>
@@ -1735,49 +1755,53 @@
               <w:tab w:val="right" w:leader="dot" w:pos="9628"/>
             </w:tabs>
             <w:rPr>
+              <w:rFonts w:ascii="Segoe UI" w:hAnsi="Segoe UI" w:cs="Segoe UI"/>
               <w:noProof/>
               <w:sz w:val="22"/>
               <w:szCs w:val="22"/>
               <w:lang w:val="it-IT" w:eastAsia="it-IT"/>
             </w:rPr>
           </w:pPr>
-          <w:hyperlink w:anchor="_Toc24461937" w:history="1">
+          <w:hyperlink w:anchor="_Toc24824652" w:history="1">
             <w:r>
               <w:rPr>
                 <w:rStyle w:val="Collegamentoipertestuale"/>
-                <w:noProof/>
-                <w:color w:val="auto"/>
+                <w:rFonts w:ascii="Segoe UI" w:hAnsi="Segoe UI" w:cs="Segoe UI"/>
+                <w:noProof/>
                 <w:lang w:val="it-IT"/>
               </w:rPr>
               <w:t>2.3</w:t>
             </w:r>
             <w:r>
               <w:rPr>
+                <w:rFonts w:ascii="Segoe UI" w:hAnsi="Segoe UI" w:cs="Segoe UI"/>
                 <w:noProof/>
                 <w:sz w:val="22"/>
                 <w:szCs w:val="22"/>
                 <w:lang w:val="it-IT" w:eastAsia="it-IT"/>
               </w:rPr>
+              <w:t xml:space="preserve"> </w:t>
+            </w:r>
+            <w:r>
+              <w:rPr>
+                <w:rStyle w:val="Collegamentoipertestuale"/>
+                <w:rFonts w:ascii="Segoe UI" w:hAnsi="Segoe UI" w:cs="Segoe UI"/>
+                <w:noProof/>
+                <w:lang w:val="it-IT"/>
+              </w:rPr>
+              <w:t>Deployment view</w:t>
+            </w:r>
+            <w:r>
+              <w:rPr>
+                <w:rFonts w:ascii="Segoe UI" w:hAnsi="Segoe UI" w:cs="Segoe UI"/>
+                <w:noProof/>
+                <w:webHidden/>
+              </w:rPr>
               <w:tab/>
             </w:r>
             <w:r>
               <w:rPr>
-                <w:rStyle w:val="Collegamentoipertestuale"/>
-                <w:noProof/>
-                <w:color w:val="auto"/>
-                <w:lang w:val="it-IT"/>
-              </w:rPr>
-              <w:t>Deployment view</w:t>
-            </w:r>
-            <w:r>
-              <w:rPr>
-                <w:noProof/>
-                <w:webHidden/>
-              </w:rPr>
-              <w:tab/>
-            </w:r>
-            <w:r>
-              <w:rPr>
+                <w:rFonts w:ascii="Segoe UI" w:hAnsi="Segoe UI" w:cs="Segoe UI"/>
                 <w:noProof/>
                 <w:webHidden/>
               </w:rPr>
@@ -1785,19 +1809,22 @@
             </w:r>
             <w:r>
               <w:rPr>
-                <w:noProof/>
-                <w:webHidden/>
-              </w:rPr>
-              <w:instrText xml:space="preserve"> PAGEREF _Toc24461937 \h </w:instrText>
-            </w:r>
-            <w:r>
-              <w:rPr>
-                <w:noProof/>
-                <w:webHidden/>
-              </w:rPr>
-            </w:r>
-            <w:r>
-              <w:rPr>
+                <w:rFonts w:ascii="Segoe UI" w:hAnsi="Segoe UI" w:cs="Segoe UI"/>
+                <w:noProof/>
+                <w:webHidden/>
+              </w:rPr>
+              <w:instrText xml:space="preserve"> PAGEREF _Toc24824652 \h </w:instrText>
+            </w:r>
+            <w:r>
+              <w:rPr>
+                <w:rFonts w:ascii="Segoe UI" w:hAnsi="Segoe UI" w:cs="Segoe UI"/>
+                <w:noProof/>
+                <w:webHidden/>
+              </w:rPr>
+            </w:r>
+            <w:r>
+              <w:rPr>
+                <w:rFonts w:ascii="Segoe UI" w:hAnsi="Segoe UI" w:cs="Segoe UI"/>
                 <w:noProof/>
                 <w:webHidden/>
               </w:rPr>
@@ -1805,13 +1832,15 @@
             </w:r>
             <w:r>
               <w:rPr>
-                <w:noProof/>
-                <w:webHidden/>
-              </w:rPr>
-              <w:t>10</w:t>
-            </w:r>
-            <w:r>
-              <w:rPr>
+                <w:rFonts w:ascii="Segoe UI" w:hAnsi="Segoe UI" w:cs="Segoe UI"/>
+                <w:noProof/>
+                <w:webHidden/>
+              </w:rPr>
+              <w:t>13</w:t>
+            </w:r>
+            <w:r>
+              <w:rPr>
+                <w:rFonts w:ascii="Segoe UI" w:hAnsi="Segoe UI" w:cs="Segoe UI"/>
                 <w:noProof/>
                 <w:webHidden/>
               </w:rPr>
@@ -1827,47 +1856,51 @@
               <w:tab w:val="right" w:leader="dot" w:pos="9628"/>
             </w:tabs>
             <w:rPr>
+              <w:rFonts w:ascii="Segoe UI" w:hAnsi="Segoe UI" w:cs="Segoe UI"/>
               <w:noProof/>
               <w:sz w:val="22"/>
               <w:szCs w:val="22"/>
               <w:lang w:val="it-IT" w:eastAsia="it-IT"/>
             </w:rPr>
           </w:pPr>
-          <w:hyperlink w:anchor="_Toc24461938" w:history="1">
+          <w:hyperlink w:anchor="_Toc24824653" w:history="1">
             <w:r>
               <w:rPr>
                 <w:rStyle w:val="Collegamentoipertestuale"/>
-                <w:noProof/>
-                <w:color w:val="auto"/>
+                <w:rFonts w:ascii="Segoe UI" w:hAnsi="Segoe UI" w:cs="Segoe UI"/>
+                <w:noProof/>
               </w:rPr>
               <w:t>2.4</w:t>
             </w:r>
             <w:r>
               <w:rPr>
+                <w:rFonts w:ascii="Segoe UI" w:hAnsi="Segoe UI" w:cs="Segoe UI"/>
                 <w:noProof/>
                 <w:sz w:val="22"/>
                 <w:szCs w:val="22"/>
                 <w:lang w:val="it-IT" w:eastAsia="it-IT"/>
               </w:rPr>
+              <w:t xml:space="preserve"> </w:t>
+            </w:r>
+            <w:r>
+              <w:rPr>
+                <w:rStyle w:val="Collegamentoipertestuale"/>
+                <w:rFonts w:ascii="Segoe UI" w:hAnsi="Segoe UI" w:cs="Segoe UI"/>
+                <w:noProof/>
+              </w:rPr>
+              <w:t>Runtime view</w:t>
+            </w:r>
+            <w:r>
+              <w:rPr>
+                <w:rFonts w:ascii="Segoe UI" w:hAnsi="Segoe UI" w:cs="Segoe UI"/>
+                <w:noProof/>
+                <w:webHidden/>
+              </w:rPr>
               <w:tab/>
             </w:r>
             <w:r>
               <w:rPr>
-                <w:rStyle w:val="Collegamentoipertestuale"/>
-                <w:noProof/>
-                <w:color w:val="auto"/>
-              </w:rPr>
-              <w:t>Runtime view</w:t>
-            </w:r>
-            <w:r>
-              <w:rPr>
-                <w:noProof/>
-                <w:webHidden/>
-              </w:rPr>
-              <w:tab/>
-            </w:r>
-            <w:r>
-              <w:rPr>
+                <w:rFonts w:ascii="Segoe UI" w:hAnsi="Segoe UI" w:cs="Segoe UI"/>
                 <w:noProof/>
                 <w:webHidden/>
               </w:rPr>
@@ -1875,19 +1908,22 @@
             </w:r>
             <w:r>
               <w:rPr>
-                <w:noProof/>
-                <w:webHidden/>
-              </w:rPr>
-              <w:instrText xml:space="preserve"> PAGEREF _Toc24461938 \h </w:instrText>
-            </w:r>
-            <w:r>
-              <w:rPr>
-                <w:noProof/>
-                <w:webHidden/>
-              </w:rPr>
-            </w:r>
-            <w:r>
-              <w:rPr>
+                <w:rFonts w:ascii="Segoe UI" w:hAnsi="Segoe UI" w:cs="Segoe UI"/>
+                <w:noProof/>
+                <w:webHidden/>
+              </w:rPr>
+              <w:instrText xml:space="preserve"> PAGEREF _Toc24824653 \h </w:instrText>
+            </w:r>
+            <w:r>
+              <w:rPr>
+                <w:rFonts w:ascii="Segoe UI" w:hAnsi="Segoe UI" w:cs="Segoe UI"/>
+                <w:noProof/>
+                <w:webHidden/>
+              </w:rPr>
+            </w:r>
+            <w:r>
+              <w:rPr>
+                <w:rFonts w:ascii="Segoe UI" w:hAnsi="Segoe UI" w:cs="Segoe UI"/>
                 <w:noProof/>
                 <w:webHidden/>
               </w:rPr>
@@ -1895,13 +1931,15 @@
             </w:r>
             <w:r>
               <w:rPr>
-                <w:noProof/>
-                <w:webHidden/>
-              </w:rPr>
-              <w:t>10</w:t>
-            </w:r>
-            <w:r>
-              <w:rPr>
+                <w:rFonts w:ascii="Segoe UI" w:hAnsi="Segoe UI" w:cs="Segoe UI"/>
+                <w:noProof/>
+                <w:webHidden/>
+              </w:rPr>
+              <w:t>13</w:t>
+            </w:r>
+            <w:r>
+              <w:rPr>
+                <w:rFonts w:ascii="Segoe UI" w:hAnsi="Segoe UI" w:cs="Segoe UI"/>
                 <w:noProof/>
                 <w:webHidden/>
               </w:rPr>
@@ -1917,47 +1955,51 @@
               <w:tab w:val="right" w:leader="dot" w:pos="9628"/>
             </w:tabs>
             <w:rPr>
+              <w:rFonts w:ascii="Segoe UI" w:hAnsi="Segoe UI" w:cs="Segoe UI"/>
               <w:noProof/>
               <w:sz w:val="22"/>
               <w:szCs w:val="22"/>
               <w:lang w:val="it-IT" w:eastAsia="it-IT"/>
             </w:rPr>
           </w:pPr>
-          <w:hyperlink w:anchor="_Toc24461939" w:history="1">
+          <w:hyperlink w:anchor="_Toc24824654" w:history="1">
             <w:r>
               <w:rPr>
                 <w:rStyle w:val="Collegamentoipertestuale"/>
-                <w:noProof/>
-                <w:color w:val="auto"/>
+                <w:rFonts w:ascii="Segoe UI" w:hAnsi="Segoe UI" w:cs="Segoe UI"/>
+                <w:noProof/>
               </w:rPr>
               <w:t>2.5</w:t>
             </w:r>
             <w:r>
               <w:rPr>
+                <w:rFonts w:ascii="Segoe UI" w:hAnsi="Segoe UI" w:cs="Segoe UI"/>
                 <w:noProof/>
                 <w:sz w:val="22"/>
                 <w:szCs w:val="22"/>
                 <w:lang w:val="it-IT" w:eastAsia="it-IT"/>
               </w:rPr>
+              <w:t xml:space="preserve"> </w:t>
+            </w:r>
+            <w:r>
+              <w:rPr>
+                <w:rStyle w:val="Collegamentoipertestuale"/>
+                <w:rFonts w:ascii="Segoe UI" w:hAnsi="Segoe UI" w:cs="Segoe UI"/>
+                <w:noProof/>
+              </w:rPr>
+              <w:t>Component interfaces</w:t>
+            </w:r>
+            <w:r>
+              <w:rPr>
+                <w:rFonts w:ascii="Segoe UI" w:hAnsi="Segoe UI" w:cs="Segoe UI"/>
+                <w:noProof/>
+                <w:webHidden/>
+              </w:rPr>
               <w:tab/>
             </w:r>
             <w:r>
               <w:rPr>
-                <w:rStyle w:val="Collegamentoipertestuale"/>
-                <w:noProof/>
-                <w:color w:val="auto"/>
-              </w:rPr>
-              <w:t>Component interfaces</w:t>
-            </w:r>
-            <w:r>
-              <w:rPr>
-                <w:noProof/>
-                <w:webHidden/>
-              </w:rPr>
-              <w:tab/>
-            </w:r>
-            <w:r>
-              <w:rPr>
+                <w:rFonts w:ascii="Segoe UI" w:hAnsi="Segoe UI" w:cs="Segoe UI"/>
                 <w:noProof/>
                 <w:webHidden/>
               </w:rPr>
@@ -1965,19 +2007,22 @@
             </w:r>
             <w:r>
               <w:rPr>
-                <w:noProof/>
-                <w:webHidden/>
-              </w:rPr>
-              <w:instrText xml:space="preserve"> PAGEREF _Toc24461939 \h </w:instrText>
-            </w:r>
-            <w:r>
-              <w:rPr>
-                <w:noProof/>
-                <w:webHidden/>
-              </w:rPr>
-            </w:r>
-            <w:r>
-              <w:rPr>
+                <w:rFonts w:ascii="Segoe UI" w:hAnsi="Segoe UI" w:cs="Segoe UI"/>
+                <w:noProof/>
+                <w:webHidden/>
+              </w:rPr>
+              <w:instrText xml:space="preserve"> PAGEREF _Toc24824654 \h </w:instrText>
+            </w:r>
+            <w:r>
+              <w:rPr>
+                <w:rFonts w:ascii="Segoe UI" w:hAnsi="Segoe UI" w:cs="Segoe UI"/>
+                <w:noProof/>
+                <w:webHidden/>
+              </w:rPr>
+            </w:r>
+            <w:r>
+              <w:rPr>
+                <w:rFonts w:ascii="Segoe UI" w:hAnsi="Segoe UI" w:cs="Segoe UI"/>
                 <w:noProof/>
                 <w:webHidden/>
               </w:rPr>
@@ -1985,13 +2030,15 @@
             </w:r>
             <w:r>
               <w:rPr>
-                <w:noProof/>
-                <w:webHidden/>
-              </w:rPr>
-              <w:t>10</w:t>
-            </w:r>
-            <w:r>
-              <w:rPr>
+                <w:rFonts w:ascii="Segoe UI" w:hAnsi="Segoe UI" w:cs="Segoe UI"/>
+                <w:noProof/>
+                <w:webHidden/>
+              </w:rPr>
+              <w:t>13</w:t>
+            </w:r>
+            <w:r>
+              <w:rPr>
+                <w:rFonts w:ascii="Segoe UI" w:hAnsi="Segoe UI" w:cs="Segoe UI"/>
                 <w:noProof/>
                 <w:webHidden/>
               </w:rPr>
@@ -2003,51 +2050,36 @@
           <w:pPr>
             <w:pStyle w:val="Sommario2"/>
             <w:tabs>
-              <w:tab w:val="left" w:pos="1540"/>
               <w:tab w:val="right" w:leader="dot" w:pos="9628"/>
             </w:tabs>
             <w:rPr>
+              <w:rFonts w:ascii="Segoe UI" w:hAnsi="Segoe UI" w:cs="Segoe UI"/>
               <w:noProof/>
               <w:sz w:val="22"/>
               <w:szCs w:val="22"/>
               <w:lang w:val="it-IT" w:eastAsia="it-IT"/>
             </w:rPr>
           </w:pPr>
-          <w:hyperlink w:anchor="_Toc24461940" w:history="1">
+          <w:hyperlink w:anchor="_Toc24824655" w:history="1">
             <w:r>
               <w:rPr>
                 <w:rStyle w:val="Collegamentoipertestuale"/>
-                <w:noProof/>
-                <w:color w:val="auto"/>
-              </w:rPr>
-              <w:t>2.6 Selected</w:t>
-            </w:r>
-            <w:r>
-              <w:rPr>
-                <w:noProof/>
-                <w:sz w:val="22"/>
-                <w:szCs w:val="22"/>
-                <w:lang w:val="it-IT" w:eastAsia="it-IT"/>
+                <w:rFonts w:ascii="Segoe UI" w:hAnsi="Segoe UI" w:cs="Segoe UI"/>
+                <w:noProof/>
+              </w:rPr>
+              <w:t>2.6 Selected architectural styles and patterns</w:t>
+            </w:r>
+            <w:r>
+              <w:rPr>
+                <w:rFonts w:ascii="Segoe UI" w:hAnsi="Segoe UI" w:cs="Segoe UI"/>
+                <w:noProof/>
+                <w:webHidden/>
               </w:rPr>
               <w:tab/>
             </w:r>
             <w:r>
               <w:rPr>
-                <w:rStyle w:val="Collegamentoipertestuale"/>
-                <w:noProof/>
-                <w:color w:val="auto"/>
-              </w:rPr>
-              <w:t>architectural styles and patterns</w:t>
-            </w:r>
-            <w:r>
-              <w:rPr>
-                <w:noProof/>
-                <w:webHidden/>
-              </w:rPr>
-              <w:tab/>
-            </w:r>
-            <w:r>
-              <w:rPr>
+                <w:rFonts w:ascii="Segoe UI" w:hAnsi="Segoe UI" w:cs="Segoe UI"/>
                 <w:noProof/>
                 <w:webHidden/>
               </w:rPr>
@@ -2055,19 +2087,22 @@
             </w:r>
             <w:r>
               <w:rPr>
-                <w:noProof/>
-                <w:webHidden/>
-              </w:rPr>
-              <w:instrText xml:space="preserve"> PAGEREF _Toc24461940 \h </w:instrText>
-            </w:r>
-            <w:r>
-              <w:rPr>
-                <w:noProof/>
-                <w:webHidden/>
-              </w:rPr>
-            </w:r>
-            <w:r>
-              <w:rPr>
+                <w:rFonts w:ascii="Segoe UI" w:hAnsi="Segoe UI" w:cs="Segoe UI"/>
+                <w:noProof/>
+                <w:webHidden/>
+              </w:rPr>
+              <w:instrText xml:space="preserve"> PAGEREF _Toc24824655 \h </w:instrText>
+            </w:r>
+            <w:r>
+              <w:rPr>
+                <w:rFonts w:ascii="Segoe UI" w:hAnsi="Segoe UI" w:cs="Segoe UI"/>
+                <w:noProof/>
+                <w:webHidden/>
+              </w:rPr>
+            </w:r>
+            <w:r>
+              <w:rPr>
+                <w:rFonts w:ascii="Segoe UI" w:hAnsi="Segoe UI" w:cs="Segoe UI"/>
                 <w:noProof/>
                 <w:webHidden/>
               </w:rPr>
@@ -2075,13 +2110,15 @@
             </w:r>
             <w:r>
               <w:rPr>
-                <w:noProof/>
-                <w:webHidden/>
-              </w:rPr>
-              <w:t>10</w:t>
-            </w:r>
-            <w:r>
-              <w:rPr>
+                <w:rFonts w:ascii="Segoe UI" w:hAnsi="Segoe UI" w:cs="Segoe UI"/>
+                <w:noProof/>
+                <w:webHidden/>
+              </w:rPr>
+              <w:t>13</w:t>
+            </w:r>
+            <w:r>
+              <w:rPr>
+                <w:rFonts w:ascii="Segoe UI" w:hAnsi="Segoe UI" w:cs="Segoe UI"/>
                 <w:noProof/>
                 <w:webHidden/>
               </w:rPr>
@@ -2093,51 +2130,36 @@
           <w:pPr>
             <w:pStyle w:val="Sommario2"/>
             <w:tabs>
-              <w:tab w:val="left" w:pos="880"/>
               <w:tab w:val="right" w:leader="dot" w:pos="9628"/>
             </w:tabs>
             <w:rPr>
+              <w:rFonts w:ascii="Segoe UI" w:hAnsi="Segoe UI" w:cs="Segoe UI"/>
               <w:noProof/>
               <w:sz w:val="22"/>
               <w:szCs w:val="22"/>
               <w:lang w:val="it-IT" w:eastAsia="it-IT"/>
             </w:rPr>
           </w:pPr>
-          <w:hyperlink w:anchor="_Toc24461941" w:history="1">
+          <w:hyperlink w:anchor="_Toc24824656" w:history="1">
             <w:r>
               <w:rPr>
                 <w:rStyle w:val="Collegamentoipertestuale"/>
-                <w:noProof/>
-                <w:color w:val="auto"/>
-              </w:rPr>
-              <w:t>2.6</w:t>
-            </w:r>
-            <w:r>
-              <w:rPr>
-                <w:noProof/>
-                <w:sz w:val="22"/>
-                <w:szCs w:val="22"/>
-                <w:lang w:val="it-IT" w:eastAsia="it-IT"/>
+                <w:rFonts w:ascii="Segoe UI" w:hAnsi="Segoe UI" w:cs="Segoe UI"/>
+                <w:noProof/>
+              </w:rPr>
+              <w:t>2.7 Other design decisions</w:t>
+            </w:r>
+            <w:r>
+              <w:rPr>
+                <w:rFonts w:ascii="Segoe UI" w:hAnsi="Segoe UI" w:cs="Segoe UI"/>
+                <w:noProof/>
+                <w:webHidden/>
               </w:rPr>
               <w:tab/>
             </w:r>
             <w:r>
               <w:rPr>
-                <w:rStyle w:val="Collegamentoipertestuale"/>
-                <w:noProof/>
-                <w:color w:val="auto"/>
-              </w:rPr>
-              <w:t>Other design decisions</w:t>
-            </w:r>
-            <w:r>
-              <w:rPr>
-                <w:noProof/>
-                <w:webHidden/>
-              </w:rPr>
-              <w:tab/>
-            </w:r>
-            <w:r>
-              <w:rPr>
+                <w:rFonts w:ascii="Segoe UI" w:hAnsi="Segoe UI" w:cs="Segoe UI"/>
                 <w:noProof/>
                 <w:webHidden/>
               </w:rPr>
@@ -2145,19 +2167,22 @@
             </w:r>
             <w:r>
               <w:rPr>
-                <w:noProof/>
-                <w:webHidden/>
-              </w:rPr>
-              <w:instrText xml:space="preserve"> PAGEREF _Toc24461941 \h </w:instrText>
-            </w:r>
-            <w:r>
-              <w:rPr>
-                <w:noProof/>
-                <w:webHidden/>
-              </w:rPr>
-            </w:r>
-            <w:r>
-              <w:rPr>
+                <w:rFonts w:ascii="Segoe UI" w:hAnsi="Segoe UI" w:cs="Segoe UI"/>
+                <w:noProof/>
+                <w:webHidden/>
+              </w:rPr>
+              <w:instrText xml:space="preserve"> PAGEREF _Toc24824656 \h </w:instrText>
+            </w:r>
+            <w:r>
+              <w:rPr>
+                <w:rFonts w:ascii="Segoe UI" w:hAnsi="Segoe UI" w:cs="Segoe UI"/>
+                <w:noProof/>
+                <w:webHidden/>
+              </w:rPr>
+            </w:r>
+            <w:r>
+              <w:rPr>
+                <w:rFonts w:ascii="Segoe UI" w:hAnsi="Segoe UI" w:cs="Segoe UI"/>
                 <w:noProof/>
                 <w:webHidden/>
               </w:rPr>
@@ -2165,13 +2190,15 @@
             </w:r>
             <w:r>
               <w:rPr>
-                <w:noProof/>
-                <w:webHidden/>
-              </w:rPr>
-              <w:t>10</w:t>
-            </w:r>
-            <w:r>
-              <w:rPr>
+                <w:rFonts w:ascii="Segoe UI" w:hAnsi="Segoe UI" w:cs="Segoe UI"/>
+                <w:noProof/>
+                <w:webHidden/>
+              </w:rPr>
+              <w:t>17</w:t>
+            </w:r>
+            <w:r>
+              <w:rPr>
+                <w:rFonts w:ascii="Segoe UI" w:hAnsi="Segoe UI" w:cs="Segoe UI"/>
                 <w:noProof/>
                 <w:webHidden/>
               </w:rPr>
@@ -2193,12 +2220,13 @@
               <w:lang w:val="it-IT" w:eastAsia="it-IT"/>
             </w:rPr>
           </w:pPr>
-          <w:hyperlink w:anchor="_Toc24461942" w:history="1">
+          <w:hyperlink w:anchor="_Toc24824657" w:history="1">
             <w:r>
               <w:rPr>
                 <w:rStyle w:val="Collegamentoipertestuale"/>
                 <w:rFonts w:ascii="Segoe UI" w:hAnsi="Segoe UI" w:cs="Segoe UI"/>
                 <w:noProof/>
+                <w:lang w:val="en-US"/>
               </w:rPr>
               <w:t>3.</w:t>
             </w:r>
@@ -2238,7 +2266,7 @@
                 <w:noProof/>
                 <w:webHidden/>
               </w:rPr>
-              <w:instrText xml:space="preserve"> PAGEREF _Toc24461942 \h </w:instrText>
+              <w:instrText xml:space="preserve"> PAGEREF _Toc24824657 \h </w:instrText>
             </w:r>
             <w:r>
               <w:rPr>
@@ -2258,7 +2286,7 @@
                 <w:noProof/>
                 <w:webHidden/>
               </w:rPr>
-              <w:t>10</w:t>
+              <w:t>19</w:t>
             </w:r>
             <w:r>
               <w:rPr>
@@ -2283,12 +2311,13 @@
               <w:lang w:val="it-IT" w:eastAsia="it-IT"/>
             </w:rPr>
           </w:pPr>
-          <w:hyperlink w:anchor="_Toc24461943" w:history="1">
+          <w:hyperlink w:anchor="_Toc24824658" w:history="1">
             <w:r>
               <w:rPr>
                 <w:rStyle w:val="Collegamentoipertestuale"/>
                 <w:rFonts w:ascii="Segoe UI" w:hAnsi="Segoe UI" w:cs="Segoe UI"/>
                 <w:noProof/>
+                <w:lang w:val="en-US"/>
               </w:rPr>
               <w:t>4.</w:t>
             </w:r>
@@ -2328,7 +2357,7 @@
                 <w:noProof/>
                 <w:webHidden/>
               </w:rPr>
-              <w:instrText xml:space="preserve"> PAGEREF _Toc24461943 \h </w:instrText>
+              <w:instrText xml:space="preserve"> PAGEREF _Toc24824658 \h </w:instrText>
             </w:r>
             <w:r>
               <w:rPr>
@@ -2348,7 +2377,7 @@
                 <w:noProof/>
                 <w:webHidden/>
               </w:rPr>
-              <w:t>11</w:t>
+              <w:t>22</w:t>
             </w:r>
             <w:r>
               <w:rPr>
@@ -2373,12 +2402,13 @@
               <w:lang w:val="it-IT" w:eastAsia="it-IT"/>
             </w:rPr>
           </w:pPr>
-          <w:hyperlink w:anchor="_Toc24461944" w:history="1">
+          <w:hyperlink w:anchor="_Toc24824659" w:history="1">
             <w:r>
               <w:rPr>
                 <w:rStyle w:val="Collegamentoipertestuale"/>
                 <w:rFonts w:ascii="Segoe UI" w:hAnsi="Segoe UI" w:cs="Segoe UI"/>
                 <w:noProof/>
+                <w:lang w:val="en-US"/>
               </w:rPr>
               <w:t>5.</w:t>
             </w:r>
@@ -2418,7 +2448,7 @@
                 <w:noProof/>
                 <w:webHidden/>
               </w:rPr>
-              <w:instrText xml:space="preserve"> PAGEREF _Toc24461944 \h </w:instrText>
+              <w:instrText xml:space="preserve"> PAGEREF _Toc24824659 \h </w:instrText>
             </w:r>
             <w:r>
               <w:rPr>
@@ -2438,7 +2468,7 @@
                 <w:noProof/>
                 <w:webHidden/>
               </w:rPr>
-              <w:t>11</w:t>
+              <w:t>22</w:t>
             </w:r>
             <w:r>
               <w:rPr>
@@ -2463,12 +2493,13 @@
               <w:lang w:val="it-IT" w:eastAsia="it-IT"/>
             </w:rPr>
           </w:pPr>
-          <w:hyperlink w:anchor="_Toc24461945" w:history="1">
+          <w:hyperlink w:anchor="_Toc24824660" w:history="1">
             <w:r>
               <w:rPr>
                 <w:rStyle w:val="Collegamentoipertestuale"/>
                 <w:rFonts w:ascii="Segoe UI" w:hAnsi="Segoe UI" w:cs="Segoe UI"/>
                 <w:noProof/>
+                <w:lang w:val="en-US"/>
               </w:rPr>
               <w:t>6.</w:t>
             </w:r>
@@ -2508,7 +2539,7 @@
                 <w:noProof/>
                 <w:webHidden/>
               </w:rPr>
-              <w:instrText xml:space="preserve"> PAGEREF _Toc24461945 \h </w:instrText>
+              <w:instrText xml:space="preserve"> PAGEREF _Toc24824660 \h </w:instrText>
             </w:r>
             <w:r>
               <w:rPr>
@@ -2528,7 +2559,7 @@
                 <w:noProof/>
                 <w:webHidden/>
               </w:rPr>
-              <w:t>11</w:t>
+              <w:t>22</w:t>
             </w:r>
             <w:r>
               <w:rPr>
@@ -2553,12 +2584,13 @@
               <w:lang w:val="it-IT" w:eastAsia="it-IT"/>
             </w:rPr>
           </w:pPr>
-          <w:hyperlink w:anchor="_Toc24461946" w:history="1">
+          <w:hyperlink w:anchor="_Toc24824661" w:history="1">
             <w:r>
               <w:rPr>
                 <w:rStyle w:val="Collegamentoipertestuale"/>
                 <w:rFonts w:ascii="Segoe UI" w:hAnsi="Segoe UI" w:cs="Segoe UI"/>
                 <w:noProof/>
+                <w:lang w:val="en-US"/>
               </w:rPr>
               <w:t>7.</w:t>
             </w:r>
@@ -2598,7 +2630,7 @@
                 <w:noProof/>
                 <w:webHidden/>
               </w:rPr>
-              <w:instrText xml:space="preserve"> PAGEREF _Toc24461946 \h </w:instrText>
+              <w:instrText xml:space="preserve"> PAGEREF _Toc24824661 \h </w:instrText>
             </w:r>
             <w:r>
               <w:rPr>
@@ -2618,7 +2650,7 @@
                 <w:noProof/>
                 <w:webHidden/>
               </w:rPr>
-              <w:t>11</w:t>
+              <w:t>22</w:t>
             </w:r>
             <w:r>
               <w:rPr>
@@ -2695,8 +2727,6 @@
           <w:lang w:val="it-IT"/>
         </w:rPr>
       </w:pPr>
-      <w:bookmarkStart w:id="0" w:name="_GoBack"/>
-      <w:bookmarkEnd w:id="0"/>
     </w:p>
     <w:p>
       <w:pPr>
@@ -2716,16 +2746,16 @@
           <w:rFonts w:ascii="Segoe UI" w:hAnsi="Segoe UI" w:cs="Segoe UI"/>
         </w:rPr>
       </w:pPr>
-      <w:bookmarkStart w:id="1" w:name="_Toc24317954"/>
-      <w:bookmarkStart w:id="2" w:name="_Toc24461922"/>
+      <w:bookmarkStart w:id="0" w:name="_Toc24317954"/>
+      <w:bookmarkStart w:id="1" w:name="_Toc24824637"/>
       <w:r>
         <w:rPr>
           <w:rFonts w:ascii="Segoe UI" w:hAnsi="Segoe UI" w:cs="Segoe UI"/>
         </w:rPr>
         <w:t>Introduction</w:t>
       </w:r>
+      <w:bookmarkEnd w:id="0"/>
       <w:bookmarkEnd w:id="1"/>
-      <w:bookmarkEnd w:id="2"/>
     </w:p>
     <w:p>
       <w:pPr>
@@ -2738,16 +2768,16 @@
           <w:rFonts w:ascii="Segoe UI" w:hAnsi="Segoe UI" w:cs="Segoe UI"/>
         </w:rPr>
       </w:pPr>
-      <w:bookmarkStart w:id="3" w:name="_Toc24317955"/>
-      <w:bookmarkStart w:id="4" w:name="_Toc24461923"/>
+      <w:bookmarkStart w:id="2" w:name="_Toc24317955"/>
+      <w:bookmarkStart w:id="3" w:name="_Toc24824638"/>
       <w:r>
         <w:rPr>
           <w:rFonts w:ascii="Segoe UI" w:hAnsi="Segoe UI" w:cs="Segoe UI"/>
         </w:rPr>
         <w:t>Purpose</w:t>
       </w:r>
+      <w:bookmarkEnd w:id="2"/>
       <w:bookmarkEnd w:id="3"/>
-      <w:bookmarkEnd w:id="4"/>
     </w:p>
     <w:p>
       <w:pPr>
@@ -2766,16 +2796,16 @@
           <w:rFonts w:ascii="Segoe UI" w:hAnsi="Segoe UI" w:cs="Segoe UI"/>
         </w:rPr>
       </w:pPr>
-      <w:bookmarkStart w:id="5" w:name="_Toc24317956"/>
-      <w:bookmarkStart w:id="6" w:name="_Toc24461924"/>
+      <w:bookmarkStart w:id="4" w:name="_Toc24317956"/>
+      <w:bookmarkStart w:id="5" w:name="_Toc24824639"/>
       <w:r>
         <w:rPr>
           <w:rFonts w:ascii="Segoe UI" w:hAnsi="Segoe UI" w:cs="Segoe UI"/>
         </w:rPr>
         <w:t>1.1.1 General Purpose</w:t>
       </w:r>
+      <w:bookmarkEnd w:id="4"/>
       <w:bookmarkEnd w:id="5"/>
-      <w:bookmarkEnd w:id="6"/>
     </w:p>
     <w:p>
       <w:pPr>
@@ -3212,16 +3242,16 @@
           <w:rFonts w:ascii="Segoe UI" w:hAnsi="Segoe UI" w:cs="Segoe UI"/>
         </w:rPr>
       </w:pPr>
-      <w:bookmarkStart w:id="7" w:name="_Toc24317957"/>
-      <w:bookmarkStart w:id="8" w:name="_Toc24461925"/>
+      <w:bookmarkStart w:id="6" w:name="_Toc24317957"/>
+      <w:bookmarkStart w:id="7" w:name="_Toc24824640"/>
       <w:r>
         <w:rPr>
           <w:rFonts w:ascii="Segoe UI" w:hAnsi="Segoe UI" w:cs="Segoe UI"/>
         </w:rPr>
         <w:t>1.1.2 Goals</w:t>
       </w:r>
+      <w:bookmarkEnd w:id="6"/>
       <w:bookmarkEnd w:id="7"/>
-      <w:bookmarkEnd w:id="8"/>
     </w:p>
     <w:p>
       <w:pPr>
@@ -3446,8 +3476,8 @@
           <w:rFonts w:ascii="Segoe UI" w:hAnsi="Segoe UI" w:cs="Segoe UI"/>
         </w:rPr>
       </w:pPr>
-      <w:bookmarkStart w:id="9" w:name="_Toc24317958"/>
-      <w:bookmarkStart w:id="10" w:name="_Toc24461926"/>
+      <w:bookmarkStart w:id="8" w:name="_Toc24317958"/>
+      <w:bookmarkStart w:id="9" w:name="_Toc24824641"/>
       <w:r>
         <w:rPr>
           <w:rFonts w:ascii="Segoe UI" w:hAnsi="Segoe UI" w:cs="Segoe UI"/>
@@ -3455,8 +3485,8 @@
         <w:lastRenderedPageBreak/>
         <w:t>1.2 Scope</w:t>
       </w:r>
+      <w:bookmarkEnd w:id="8"/>
       <w:bookmarkEnd w:id="9"/>
-      <w:bookmarkEnd w:id="10"/>
     </w:p>
     <w:p>
       <w:pPr>
@@ -3485,7 +3515,7 @@
                     <pic:cNvPicPr/>
                   </pic:nvPicPr>
                   <pic:blipFill>
-                    <a:blip r:embed="rId7">
+                    <a:blip r:embed="rId9">
                       <a:extLst>
                         <a:ext uri="{28A0092B-C50C-407E-A947-70E740481C1C}">
                           <a14:useLocalDpi xmlns:a14="http://schemas.microsoft.com/office/drawing/2010/main" val="0"/>
@@ -3897,7 +3927,21 @@
         <w:rPr>
           <w:rFonts w:ascii="Segoe UI" w:eastAsia="Calibri" w:hAnsi="Segoe UI" w:cs="Segoe UI"/>
         </w:rPr>
-        <w:t>let the authorities benefit</w:t>
+        <w:t xml:space="preserve">let the </w:t>
+      </w:r>
+      <w:proofErr w:type="gramStart"/>
+      <w:r>
+        <w:rPr>
+          <w:rFonts w:ascii="Segoe UI" w:eastAsia="Calibri" w:hAnsi="Segoe UI" w:cs="Segoe UI"/>
+        </w:rPr>
+        <w:t>authorities</w:t>
+      </w:r>
+      <w:proofErr w:type="gramEnd"/>
+      <w:r>
+        <w:rPr>
+          <w:rFonts w:ascii="Segoe UI" w:eastAsia="Calibri" w:hAnsi="Segoe UI" w:cs="Segoe UI"/>
+        </w:rPr>
+        <w:t xml:space="preserve"> benefit</w:t>
       </w:r>
       <w:r>
         <w:rPr>
@@ -3938,18 +3982,18 @@
           <w:rFonts w:ascii="Segoe UI" w:hAnsi="Segoe UI" w:cs="Segoe UI"/>
         </w:rPr>
       </w:pPr>
-      <w:bookmarkStart w:id="11" w:name="_Toc24317959"/>
-      <w:bookmarkStart w:id="12" w:name="_Toc24461927"/>
+      <w:bookmarkStart w:id="10" w:name="_Toc24317959"/>
+      <w:bookmarkStart w:id="11" w:name="_Toc24824642"/>
       <w:r>
         <w:rPr>
           <w:rFonts w:ascii="Segoe UI" w:hAnsi="Segoe UI" w:cs="Segoe UI"/>
         </w:rPr>
         <w:t>Definitions, Acronyms, Abbreviations</w:t>
       </w:r>
-      <w:bookmarkStart w:id="13" w:name="_Hlk22764472"/>
+      <w:bookmarkStart w:id="12" w:name="_Hlk22764472"/>
+      <w:bookmarkEnd w:id="10"/>
       <w:bookmarkEnd w:id="11"/>
       <w:bookmarkEnd w:id="12"/>
-      <w:bookmarkEnd w:id="13"/>
     </w:p>
     <w:p>
       <w:pPr>
@@ -3962,16 +4006,16 @@
           <w:rFonts w:ascii="Segoe UI" w:hAnsi="Segoe UI" w:cs="Segoe UI"/>
         </w:rPr>
       </w:pPr>
-      <w:bookmarkStart w:id="14" w:name="_Toc24317960"/>
-      <w:bookmarkStart w:id="15" w:name="_Toc24461928"/>
+      <w:bookmarkStart w:id="13" w:name="_Toc24317960"/>
+      <w:bookmarkStart w:id="14" w:name="_Toc24824643"/>
       <w:r>
         <w:rPr>
           <w:rFonts w:ascii="Segoe UI" w:hAnsi="Segoe UI" w:cs="Segoe UI"/>
         </w:rPr>
         <w:t>Definitions</w:t>
       </w:r>
+      <w:bookmarkEnd w:id="13"/>
       <w:bookmarkEnd w:id="14"/>
-      <w:bookmarkEnd w:id="15"/>
     </w:p>
     <w:p>
       <w:pPr>
@@ -4578,6 +4622,7 @@
           <w:b/>
           <w:bCs/>
         </w:rPr>
+        <w:lastRenderedPageBreak/>
         <w:t>SPID</w:t>
       </w:r>
       <w:r>
@@ -4605,7 +4650,6 @@
           <w:b/>
           <w:bCs/>
         </w:rPr>
-        <w:lastRenderedPageBreak/>
         <w:t>Certified Email</w:t>
       </w:r>
       <w:r>
@@ -4649,16 +4693,16 @@
           <w:rFonts w:ascii="Segoe UI" w:hAnsi="Segoe UI" w:cs="Segoe UI"/>
         </w:rPr>
       </w:pPr>
-      <w:bookmarkStart w:id="16" w:name="_Toc24317961"/>
-      <w:bookmarkStart w:id="17" w:name="_Toc24461929"/>
+      <w:bookmarkStart w:id="15" w:name="_Toc24317961"/>
+      <w:bookmarkStart w:id="16" w:name="_Toc24824644"/>
       <w:r>
         <w:rPr>
           <w:rFonts w:ascii="Segoe UI" w:hAnsi="Segoe UI" w:cs="Segoe UI"/>
         </w:rPr>
         <w:t>Acronyms</w:t>
       </w:r>
+      <w:bookmarkEnd w:id="15"/>
       <w:bookmarkEnd w:id="16"/>
-      <w:bookmarkEnd w:id="17"/>
     </w:p>
     <w:p>
       <w:pPr>
@@ -4988,16 +5032,16 @@
           <w:rFonts w:ascii="Segoe UI" w:hAnsi="Segoe UI" w:cs="Segoe UI"/>
         </w:rPr>
       </w:pPr>
-      <w:bookmarkStart w:id="18" w:name="_Toc24317962"/>
-      <w:bookmarkStart w:id="19" w:name="_Toc24461930"/>
+      <w:bookmarkStart w:id="17" w:name="_Toc24317962"/>
+      <w:bookmarkStart w:id="18" w:name="_Toc24824645"/>
       <w:r>
         <w:rPr>
           <w:rFonts w:ascii="Segoe UI" w:hAnsi="Segoe UI" w:cs="Segoe UI"/>
         </w:rPr>
         <w:t>Abbreviations</w:t>
       </w:r>
+      <w:bookmarkEnd w:id="17"/>
       <w:bookmarkEnd w:id="18"/>
-      <w:bookmarkEnd w:id="19"/>
     </w:p>
     <w:p>
       <w:pPr>
@@ -5143,16 +5187,16 @@
           <w:rFonts w:ascii="Segoe UI" w:hAnsi="Segoe UI" w:cs="Segoe UI"/>
         </w:rPr>
       </w:pPr>
-      <w:bookmarkStart w:id="20" w:name="_Toc24317963"/>
-      <w:bookmarkStart w:id="21" w:name="_Toc24461931"/>
+      <w:bookmarkStart w:id="19" w:name="_Toc24317963"/>
+      <w:bookmarkStart w:id="20" w:name="_Toc24824646"/>
       <w:r>
         <w:rPr>
           <w:rFonts w:ascii="Segoe UI" w:hAnsi="Segoe UI" w:cs="Segoe UI"/>
         </w:rPr>
         <w:t>1.4 Revision history</w:t>
       </w:r>
+      <w:bookmarkEnd w:id="19"/>
       <w:bookmarkEnd w:id="20"/>
-      <w:bookmarkEnd w:id="21"/>
     </w:p>
     <w:p>
       <w:pPr>
@@ -5174,16 +5218,16 @@
           <w:rFonts w:ascii="Segoe UI" w:hAnsi="Segoe UI" w:cs="Segoe UI"/>
         </w:rPr>
       </w:pPr>
-      <w:bookmarkStart w:id="22" w:name="_Toc24317964"/>
-      <w:bookmarkStart w:id="23" w:name="_Toc24461932"/>
+      <w:bookmarkStart w:id="21" w:name="_Toc24317964"/>
+      <w:bookmarkStart w:id="22" w:name="_Toc24824647"/>
       <w:r>
         <w:rPr>
           <w:rFonts w:ascii="Segoe UI" w:hAnsi="Segoe UI" w:cs="Segoe UI"/>
         </w:rPr>
         <w:t>1.5 Reference Documents</w:t>
       </w:r>
+      <w:bookmarkEnd w:id="21"/>
       <w:bookmarkEnd w:id="22"/>
-      <w:bookmarkEnd w:id="23"/>
     </w:p>
     <w:p>
       <w:pPr>
@@ -5204,7 +5248,7 @@
         </w:rPr>
         <w:t xml:space="preserve">D.L. 196 of 2003 (196/03) </w:t>
       </w:r>
-      <w:hyperlink r:id="rId8">
+      <w:hyperlink r:id="rId10">
         <w:r>
           <w:rPr>
             <w:rStyle w:val="Collegamentoipertestuale"/>
@@ -5232,7 +5276,7 @@
         </w:rPr>
         <w:t xml:space="preserve">D.L. 82 of 2005 (82/05) </w:t>
       </w:r>
-      <w:hyperlink r:id="rId9">
+      <w:hyperlink r:id="rId11">
         <w:r>
           <w:rPr>
             <w:rStyle w:val="Collegamentoipertestuale"/>
@@ -5260,7 +5304,7 @@
         </w:rPr>
         <w:t xml:space="preserve">General Data Protection Regulation (EU) 2016/679 </w:t>
       </w:r>
-      <w:hyperlink r:id="rId10">
+      <w:hyperlink r:id="rId12">
         <w:r>
           <w:rPr>
             <w:rStyle w:val="Collegamentoipertestuale"/>
@@ -5278,24 +5322,29 @@
           <w:numId w:val="5"/>
         </w:numPr>
         <w:rPr>
-          <w:rStyle w:val="Collegamentoipertestuale"/>
-          <w:rFonts w:ascii="Segoe UI" w:hAnsi="Segoe UI" w:cs="Segoe UI"/>
-          <w:lang w:val="en-US"/>
-        </w:rPr>
-      </w:pPr>
-      <w:r>
-        <w:rPr>
-          <w:rFonts w:ascii="Segoe UI" w:hAnsi="Segoe UI" w:cs="Segoe UI"/>
-        </w:rPr>
-        <w:t xml:space="preserve">IEEE 830-1998 - IEEE Recommended Practice for Software Requirements Specifications </w:t>
-      </w:r>
-      <w:hyperlink r:id="rId11">
+          <w:rFonts w:ascii="Segoe UI" w:hAnsi="Segoe UI" w:cs="Segoe UI"/>
+          <w:lang w:val="en-US"/>
+        </w:rPr>
+      </w:pPr>
+      <w:r>
+        <w:rPr>
+          <w:rFonts w:ascii="Segoe UI" w:hAnsi="Segoe UI" w:cs="Segoe UI"/>
+        </w:rPr>
+        <w:t>IEEE 1016-2009 - IEEE Standard for Information Technology--Systems Design--Software Design Descriptions</w:t>
+      </w:r>
+      <w:r>
+        <w:rPr>
+          <w:rFonts w:ascii="Segoe UI" w:hAnsi="Segoe UI" w:cs="Segoe UI"/>
+        </w:rPr>
+        <w:t xml:space="preserve"> </w:t>
+      </w:r>
+      <w:hyperlink r:id="rId13" w:history="1">
         <w:r>
           <w:rPr>
             <w:rStyle w:val="Collegamentoipertestuale"/>
             <w:rFonts w:ascii="Segoe UI" w:hAnsi="Segoe UI" w:cs="Segoe UI"/>
           </w:rPr>
-          <w:t>https://standards.ieee.org/standard/830-1998.html</w:t>
+          <w:t>https://standards.ieee.org/standard/1016-2009.html</w:t>
         </w:r>
       </w:hyperlink>
     </w:p>
@@ -5315,37 +5364,9 @@
         <w:rPr>
           <w:rFonts w:ascii="Segoe UI" w:hAnsi="Segoe UI" w:cs="Segoe UI"/>
         </w:rPr>
-        <w:t xml:space="preserve">IEEE 29148-2018 - ISO/IEC/IEEE International Standard - Systems and software engineering -- Life cycle processes -- Requirements engineering </w:t>
-      </w:r>
-      <w:hyperlink r:id="rId12">
-        <w:r>
-          <w:rPr>
-            <w:rStyle w:val="Collegamentoipertestuale"/>
-            <w:rFonts w:ascii="Segoe UI" w:hAnsi="Segoe UI" w:cs="Segoe UI"/>
-          </w:rPr>
-          <w:t>https://standards.ieee.org/standard/29148-2018.html</w:t>
-        </w:r>
-      </w:hyperlink>
-    </w:p>
-    <w:p>
-      <w:pPr>
-        <w:pStyle w:val="Paragrafoelenco"/>
-        <w:numPr>
-          <w:ilvl w:val="0"/>
-          <w:numId w:val="5"/>
-        </w:numPr>
-        <w:rPr>
-          <w:rFonts w:ascii="Segoe UI" w:hAnsi="Segoe UI" w:cs="Segoe UI"/>
-          <w:lang w:val="en-US"/>
-        </w:rPr>
-      </w:pPr>
-      <w:r>
-        <w:rPr>
-          <w:rFonts w:ascii="Segoe UI" w:hAnsi="Segoe UI" w:cs="Segoe UI"/>
-        </w:rPr>
         <w:t xml:space="preserve">Specification document “Mandatory Project Assignment AY 2018-2019” </w:t>
       </w:r>
-      <w:hyperlink r:id="rId13">
+      <w:hyperlink r:id="rId14">
         <w:r>
           <w:rPr>
             <w:rStyle w:val="Collegamentoipertestuale"/>
@@ -5372,9 +5393,10 @@
         <w:rPr>
           <w:rFonts w:ascii="Segoe UI" w:hAnsi="Segoe UI" w:cs="Segoe UI"/>
         </w:rPr>
+        <w:lastRenderedPageBreak/>
         <w:t xml:space="preserve">Ministry of the Interior and digital certificates released </w:t>
       </w:r>
-      <w:hyperlink r:id="rId14">
+      <w:hyperlink r:id="rId15">
         <w:r>
           <w:rPr>
             <w:rStyle w:val="Collegamentoipertestuale"/>
@@ -5402,10 +5424,9 @@
           <w:rStyle w:val="Collegamentoipertestuale"/>
           <w:rFonts w:ascii="Segoe UI" w:hAnsi="Segoe UI" w:cs="Segoe UI"/>
         </w:rPr>
-        <w:lastRenderedPageBreak/>
         <w:t xml:space="preserve">Ministry of the Defence and digital certificates released </w:t>
       </w:r>
-      <w:hyperlink r:id="rId15" w:anchor="secEN">
+      <w:hyperlink r:id="rId16" w:anchor="secEN">
         <w:r>
           <w:rPr>
             <w:rStyle w:val="Collegamentoipertestuale"/>
@@ -5434,7 +5455,7 @@
         </w:rPr>
         <w:t xml:space="preserve">Certified Email </w:t>
       </w:r>
-      <w:hyperlink r:id="rId16">
+      <w:hyperlink r:id="rId17">
         <w:r>
           <w:rPr>
             <w:rStyle w:val="Collegamentoipertestuale"/>
@@ -5462,7 +5483,7 @@
         </w:rPr>
         <w:t xml:space="preserve">Certified Email RFC </w:t>
       </w:r>
-      <w:hyperlink r:id="rId17">
+      <w:hyperlink r:id="rId18">
         <w:r>
           <w:rPr>
             <w:rStyle w:val="Collegamentoipertestuale"/>
@@ -5491,7 +5512,7 @@
         </w:rPr>
         <w:t xml:space="preserve">SPID </w:t>
       </w:r>
-      <w:hyperlink r:id="rId18">
+      <w:hyperlink r:id="rId19">
         <w:r>
           <w:rPr>
             <w:rStyle w:val="Collegamentoipertestuale"/>
@@ -5500,42 +5521,6 @@
           <w:t>https://www.agid.gov.it/it/piattaforme/spid</w:t>
         </w:r>
       </w:hyperlink>
-    </w:p>
-    <w:p>
-      <w:pPr>
-        <w:pStyle w:val="Paragrafoelenco"/>
-        <w:numPr>
-          <w:ilvl w:val="0"/>
-          <w:numId w:val="5"/>
-        </w:numPr>
-        <w:rPr>
-          <w:rStyle w:val="Collegamentoipertestuale"/>
-          <w:rFonts w:ascii="Segoe UI" w:hAnsi="Segoe UI" w:cs="Segoe UI"/>
-          <w:lang w:val="en-US"/>
-        </w:rPr>
-      </w:pPr>
-      <w:r>
-        <w:rPr>
-          <w:rFonts w:ascii="Segoe UI" w:hAnsi="Segoe UI" w:cs="Segoe UI"/>
-        </w:rPr>
-        <w:t xml:space="preserve">Traffic regulation and laws </w:t>
-      </w:r>
-      <w:hyperlink r:id="rId19">
-        <w:r>
-          <w:rPr>
-            <w:rStyle w:val="Collegamentoipertestuale"/>
-            <w:rFonts w:ascii="Segoe UI" w:hAnsi="Segoe UI" w:cs="Segoe UI"/>
-          </w:rPr>
-          <w:t>http://www.aci.it/i-servizi/normative/codice-della-strada.html</w:t>
-        </w:r>
-      </w:hyperlink>
-      <w:r>
-        <w:rPr>
-          <w:rStyle w:val="Collegamentoipertestuale"/>
-          <w:rFonts w:ascii="Segoe UI" w:hAnsi="Segoe UI" w:cs="Segoe UI"/>
-        </w:rPr>
-        <w:t xml:space="preserve"> </w:t>
-      </w:r>
     </w:p>
     <w:p>
       <w:pPr>
@@ -5603,68 +5588,235 @@
           <w:numId w:val="5"/>
         </w:numPr>
         <w:rPr>
-          <w:rStyle w:val="Collegamentoipertestuale"/>
-          <w:rFonts w:ascii="Segoe UI" w:hAnsi="Segoe UI" w:cs="Segoe UI"/>
-          <w:lang w:val="it-IT"/>
-        </w:rPr>
-      </w:pPr>
-      <w:proofErr w:type="spellStart"/>
-      <w:r>
-        <w:rPr>
-          <w:rStyle w:val="Collegamentoipertestuale"/>
-          <w:rFonts w:ascii="Segoe UI" w:hAnsi="Segoe UI" w:cs="Segoe UI"/>
-          <w:lang w:val="it-IT"/>
-        </w:rPr>
-        <w:t>Alloy</w:t>
-      </w:r>
-      <w:proofErr w:type="spellEnd"/>
-      <w:r>
-        <w:rPr>
-          <w:rStyle w:val="Collegamentoipertestuale"/>
-          <w:rFonts w:ascii="Segoe UI" w:hAnsi="Segoe UI" w:cs="Segoe UI"/>
-          <w:lang w:val="it-IT"/>
+          <w:rFonts w:ascii="Segoe UI" w:hAnsi="Segoe UI" w:cs="Segoe UI"/>
+          <w:color w:val="0563C1" w:themeColor="hyperlink"/>
+          <w:u w:val="single"/>
+          <w:lang w:val="en-US"/>
+        </w:rPr>
+      </w:pPr>
+      <w:r>
+        <w:rPr>
+          <w:rFonts w:ascii="Segoe UI" w:hAnsi="Segoe UI" w:cs="Segoe UI"/>
+        </w:rPr>
+        <w:t>RASD</w:t>
+      </w:r>
+    </w:p>
+    <w:p>
+      <w:pPr>
+        <w:pStyle w:val="Paragrafoelenco"/>
+        <w:numPr>
+          <w:ilvl w:val="0"/>
+          <w:numId w:val="5"/>
+        </w:numPr>
+        <w:rPr>
+          <w:rFonts w:ascii="Segoe UI" w:hAnsi="Segoe UI" w:cs="Segoe UI"/>
+          <w:color w:val="0563C1" w:themeColor="hyperlink"/>
+          <w:u w:val="single"/>
+          <w:lang w:val="en-US"/>
+        </w:rPr>
+      </w:pPr>
+      <w:r>
+        <w:rPr>
+          <w:rFonts w:ascii="Segoe UI" w:hAnsi="Segoe UI" w:cs="Segoe UI"/>
+        </w:rPr>
+        <w:t>AWS</w:t>
+      </w:r>
+      <w:r>
+        <w:rPr>
+          <w:rFonts w:ascii="Segoe UI" w:hAnsi="Segoe UI" w:cs="Segoe UI"/>
         </w:rPr>
         <w:t xml:space="preserve"> </w:t>
       </w:r>
-      <w:proofErr w:type="spellStart"/>
-      <w:r>
-        <w:rPr>
-          <w:rStyle w:val="Collegamentoipertestuale"/>
-          <w:rFonts w:ascii="Segoe UI" w:hAnsi="Segoe UI" w:cs="Segoe UI"/>
-          <w:lang w:val="it-IT"/>
-        </w:rPr>
-        <w:t>documentation</w:t>
-      </w:r>
-      <w:proofErr w:type="spellEnd"/>
-      <w:r>
-        <w:rPr>
-          <w:rStyle w:val="Collegamentoipertestuale"/>
-          <w:rFonts w:ascii="Segoe UI" w:hAnsi="Segoe UI" w:cs="Segoe UI"/>
-          <w:lang w:val="it-IT"/>
-        </w:rPr>
-        <w:t xml:space="preserve"> </w:t>
-      </w:r>
-      <w:hyperlink r:id="rId22">
+      <w:hyperlink r:id="rId22" w:history="1">
         <w:r>
           <w:rPr>
             <w:rStyle w:val="Collegamentoipertestuale"/>
-            <w:rFonts w:ascii="Segoe UI" w:hAnsi="Segoe UI" w:cs="Segoe UI"/>
+          </w:rPr>
+          <w:t>https://docs.aws.amazon.com/</w:t>
+        </w:r>
+      </w:hyperlink>
+    </w:p>
+    <w:p>
+      <w:pPr>
+        <w:pStyle w:val="Paragrafoelenco"/>
+        <w:numPr>
+          <w:ilvl w:val="0"/>
+          <w:numId w:val="5"/>
+        </w:numPr>
+        <w:rPr>
+          <w:rFonts w:ascii="Segoe UI" w:hAnsi="Segoe UI" w:cs="Segoe UI"/>
+          <w:color w:val="0563C1" w:themeColor="hyperlink"/>
+          <w:u w:val="single"/>
+          <w:lang w:val="en-US"/>
+        </w:rPr>
+      </w:pPr>
+      <w:r>
+        <w:rPr>
+          <w:rFonts w:ascii="Segoe UI" w:hAnsi="Segoe UI" w:cs="Segoe UI"/>
+        </w:rPr>
+        <w:t>Cloudflare</w:t>
+      </w:r>
+      <w:r>
+        <w:rPr>
+          <w:rFonts w:ascii="Segoe UI" w:hAnsi="Segoe UI" w:cs="Segoe UI"/>
+        </w:rPr>
+        <w:t xml:space="preserve"> </w:t>
+      </w:r>
+      <w:hyperlink r:id="rId23" w:history="1">
+        <w:r>
+          <w:rPr>
+            <w:rStyle w:val="Collegamentoipertestuale"/>
+          </w:rPr>
+          <w:t>https://developers.cloudflare.com/docs/</w:t>
+        </w:r>
+      </w:hyperlink>
+    </w:p>
+    <w:p>
+      <w:pPr>
+        <w:pStyle w:val="Paragrafoelenco"/>
+        <w:numPr>
+          <w:ilvl w:val="0"/>
+          <w:numId w:val="5"/>
+        </w:numPr>
+        <w:rPr>
+          <w:rFonts w:ascii="Segoe UI" w:hAnsi="Segoe UI" w:cs="Segoe UI"/>
+          <w:color w:val="0563C1" w:themeColor="hyperlink"/>
+          <w:u w:val="single"/>
+          <w:lang w:val="en-US"/>
+        </w:rPr>
+      </w:pPr>
+      <w:r>
+        <w:rPr>
+          <w:rFonts w:ascii="Segoe UI" w:hAnsi="Segoe UI" w:cs="Segoe UI"/>
+        </w:rPr>
+        <w:t>Google Firebase</w:t>
+      </w:r>
+      <w:r>
+        <w:rPr>
+          <w:rFonts w:ascii="Segoe UI" w:hAnsi="Segoe UI" w:cs="Segoe UI"/>
+        </w:rPr>
+        <w:t xml:space="preserve"> </w:t>
+      </w:r>
+      <w:hyperlink r:id="rId24" w:history="1">
+        <w:r>
+          <w:rPr>
+            <w:rStyle w:val="Collegamentoipertestuale"/>
+          </w:rPr>
+          <w:t>https://firebase.google.com/docs</w:t>
+        </w:r>
+      </w:hyperlink>
+    </w:p>
+    <w:p>
+      <w:pPr>
+        <w:pStyle w:val="Paragrafoelenco"/>
+        <w:numPr>
+          <w:ilvl w:val="0"/>
+          <w:numId w:val="5"/>
+        </w:numPr>
+        <w:rPr>
+          <w:rFonts w:ascii="Segoe UI" w:hAnsi="Segoe UI" w:cs="Segoe UI"/>
+          <w:color w:val="0563C1" w:themeColor="hyperlink"/>
+          <w:u w:val="single"/>
+          <w:lang w:val="it-IT"/>
+        </w:rPr>
+      </w:pPr>
+      <w:r>
+        <w:rPr>
+          <w:rFonts w:ascii="Segoe UI" w:hAnsi="Segoe UI" w:cs="Segoe UI"/>
+          <w:lang w:val="it-IT"/>
+        </w:rPr>
+        <w:t>AES</w:t>
+      </w:r>
+      <w:r>
+        <w:rPr>
+          <w:rFonts w:ascii="Segoe UI" w:hAnsi="Segoe UI" w:cs="Segoe UI"/>
+          <w:lang w:val="it-IT"/>
+        </w:rPr>
+        <w:t xml:space="preserve"> </w:t>
+      </w:r>
+      <w:hyperlink r:id="rId25" w:history="1">
+        <w:r>
+          <w:rPr>
+            <w:rStyle w:val="Collegamentoipertestuale"/>
             <w:lang w:val="it-IT"/>
           </w:rPr>
-          <w:t>http://alloytools.org/documentation.html</w:t>
+          <w:t>https://nvlpubs.nist.gov/nistpubs/FIPS/NIST.FIPS.197.pdf</w:t>
         </w:r>
       </w:hyperlink>
     </w:p>
     <w:p>
       <w:pPr>
         <w:pStyle w:val="Paragrafoelenco"/>
-        <w:ind w:left="2130"/>
+        <w:numPr>
+          <w:ilvl w:val="0"/>
+          <w:numId w:val="5"/>
+        </w:numPr>
+        <w:rPr>
+          <w:rFonts w:ascii="Segoe UI" w:hAnsi="Segoe UI" w:cs="Segoe UI"/>
+          <w:color w:val="0563C1" w:themeColor="hyperlink"/>
+          <w:u w:val="single"/>
+          <w:lang w:val="it-IT"/>
+        </w:rPr>
+      </w:pPr>
+      <w:r>
+        <w:rPr>
+          <w:rFonts w:ascii="Segoe UI" w:hAnsi="Segoe UI" w:cs="Segoe UI"/>
+          <w:lang w:val="it-IT"/>
+        </w:rPr>
+        <w:t>RSA</w:t>
+      </w:r>
+      <w:r>
+        <w:rPr>
+          <w:rFonts w:ascii="Segoe UI" w:hAnsi="Segoe UI" w:cs="Segoe UI"/>
+          <w:lang w:val="it-IT"/>
+        </w:rPr>
+        <w:t xml:space="preserve"> </w:t>
+      </w:r>
+      <w:hyperlink r:id="rId26" w:history="1">
+        <w:r>
+          <w:rPr>
+            <w:rStyle w:val="Collegamentoipertestuale"/>
+            <w:lang w:val="it-IT"/>
+          </w:rPr>
+          <w:t>https://community.rsa.com/docs/DOC-60094</w:t>
+        </w:r>
+      </w:hyperlink>
+    </w:p>
+    <w:p>
+      <w:pPr>
+        <w:pStyle w:val="Paragrafoelenco"/>
+        <w:numPr>
+          <w:ilvl w:val="0"/>
+          <w:numId w:val="5"/>
+        </w:numPr>
         <w:rPr>
           <w:rStyle w:val="Collegamentoipertestuale"/>
           <w:rFonts w:ascii="Segoe UI" w:hAnsi="Segoe UI" w:cs="Segoe UI"/>
           <w:lang w:val="it-IT"/>
         </w:rPr>
       </w:pPr>
+      <w:r>
+        <w:rPr>
+          <w:rFonts w:ascii="Segoe UI" w:hAnsi="Segoe UI" w:cs="Segoe UI"/>
+          <w:lang w:val="it-IT"/>
+        </w:rPr>
+        <w:t>Argon2id</w:t>
+      </w:r>
+      <w:r>
+        <w:rPr>
+          <w:rFonts w:ascii="Segoe UI" w:hAnsi="Segoe UI" w:cs="Segoe UI"/>
+          <w:lang w:val="it-IT"/>
+        </w:rPr>
+        <w:t xml:space="preserve"> </w:t>
+      </w:r>
+      <w:hyperlink r:id="rId27" w:history="1">
+        <w:r>
+          <w:rPr>
+            <w:rStyle w:val="Collegamentoipertestuale"/>
+          </w:rPr>
+          <w:t>https://www.cryptolux.org/images/0/0d/Argon2.pdf</w:t>
+        </w:r>
+      </w:hyperlink>
     </w:p>
     <w:p>
       <w:pPr>
@@ -5734,135 +5886,318 @@
           <w:rFonts w:ascii="Segoe UI" w:hAnsi="Segoe UI" w:cs="Segoe UI"/>
         </w:rPr>
       </w:pPr>
-      <w:bookmarkStart w:id="24" w:name="_Toc24317965"/>
-      <w:bookmarkStart w:id="25" w:name="_Toc24461933"/>
+      <w:bookmarkStart w:id="23" w:name="_Toc24317965"/>
+      <w:bookmarkStart w:id="24" w:name="_Toc24824648"/>
       <w:r>
         <w:rPr>
           <w:rFonts w:ascii="Segoe UI" w:hAnsi="Segoe UI" w:cs="Segoe UI"/>
         </w:rPr>
         <w:t>1.6 Document Structure</w:t>
       </w:r>
+      <w:bookmarkEnd w:id="23"/>
       <w:bookmarkEnd w:id="24"/>
-      <w:bookmarkEnd w:id="25"/>
-    </w:p>
-    <w:p>
-      <w:pPr>
-        <w:rPr>
-          <w:lang w:val="it-IT"/>
-        </w:rPr>
-      </w:pPr>
-    </w:p>
-    <w:p>
-      <w:pPr>
-        <w:rPr>
-          <w:lang w:val="it-IT"/>
-        </w:rPr>
-      </w:pPr>
-    </w:p>
-    <w:p>
-      <w:pPr>
-        <w:rPr>
-          <w:lang w:val="it-IT"/>
-        </w:rPr>
-      </w:pPr>
-    </w:p>
-    <w:p>
-      <w:pPr>
-        <w:rPr>
-          <w:lang w:val="it-IT"/>
-        </w:rPr>
-      </w:pPr>
-    </w:p>
-    <w:p>
-      <w:pPr>
-        <w:rPr>
-          <w:lang w:val="it-IT"/>
-        </w:rPr>
-      </w:pPr>
-    </w:p>
-    <w:p>
-      <w:pPr>
-        <w:rPr>
-          <w:lang w:val="it-IT"/>
-        </w:rPr>
-      </w:pPr>
-    </w:p>
-    <w:p>
-      <w:pPr>
-        <w:rPr>
-          <w:lang w:val="it-IT"/>
-        </w:rPr>
-      </w:pPr>
-    </w:p>
-    <w:p>
-      <w:pPr>
-        <w:rPr>
-          <w:lang w:val="it-IT"/>
-        </w:rPr>
-      </w:pPr>
-    </w:p>
-    <w:p>
-      <w:pPr>
-        <w:rPr>
-          <w:lang w:val="it-IT"/>
-        </w:rPr>
-      </w:pPr>
-    </w:p>
-    <w:p>
-      <w:pPr>
-        <w:rPr>
-          <w:lang w:val="it-IT"/>
-        </w:rPr>
-      </w:pPr>
-    </w:p>
-    <w:p>
-      <w:pPr>
-        <w:rPr>
-          <w:lang w:val="it-IT"/>
-        </w:rPr>
-      </w:pPr>
-    </w:p>
-    <w:p>
-      <w:pPr>
-        <w:rPr>
-          <w:lang w:val="it-IT"/>
-        </w:rPr>
-      </w:pPr>
-    </w:p>
-    <w:p>
-      <w:pPr>
-        <w:rPr>
-          <w:lang w:val="it-IT"/>
-        </w:rPr>
-      </w:pPr>
-    </w:p>
-    <w:p>
-      <w:pPr>
-        <w:rPr>
-          <w:lang w:val="it-IT"/>
-        </w:rPr>
-      </w:pPr>
-    </w:p>
-    <w:p>
-      <w:pPr>
-        <w:rPr>
-          <w:lang w:val="it-IT"/>
-        </w:rPr>
-      </w:pPr>
-    </w:p>
-    <w:p>
-      <w:pPr>
-        <w:rPr>
-          <w:lang w:val="it-IT"/>
-        </w:rPr>
-      </w:pPr>
-    </w:p>
-    <w:p>
-      <w:pPr>
-        <w:rPr>
-          <w:lang w:val="it-IT"/>
-        </w:rPr>
-      </w:pPr>
+    </w:p>
+    <w:p>
+      <w:pPr>
+        <w:pStyle w:val="Paragrafoelenco"/>
+        <w:numPr>
+          <w:ilvl w:val="0"/>
+          <w:numId w:val="9"/>
+        </w:numPr>
+        <w:jc w:val="both"/>
+        <w:rPr>
+          <w:lang w:val="en-US"/>
+        </w:rPr>
+      </w:pPr>
+      <w:r>
+        <w:rPr>
+          <w:b/>
+          <w:lang w:val="en-US"/>
+        </w:rPr>
+        <w:t>Chapter 1</w:t>
+      </w:r>
+      <w:r>
+        <w:rPr>
+          <w:lang w:val="en-US"/>
+        </w:rPr>
+        <w:t xml:space="preserve"> is an introduction to the design document. Its goal is to explain the purpose of the document and to highlight the differences with the RASD, whilst showing the link between them.</w:t>
+      </w:r>
+    </w:p>
+    <w:p>
+      <w:pPr>
+        <w:pStyle w:val="Paragrafoelenco"/>
+        <w:numPr>
+          <w:ilvl w:val="0"/>
+          <w:numId w:val="9"/>
+        </w:numPr>
+        <w:jc w:val="both"/>
+        <w:rPr>
+          <w:lang w:val="en-US"/>
+        </w:rPr>
+      </w:pPr>
+      <w:r>
+        <w:rPr>
+          <w:b/>
+          <w:lang w:val="en-US"/>
+        </w:rPr>
+        <w:t>Chapter 2</w:t>
+      </w:r>
+      <w:r>
+        <w:rPr>
+          <w:lang w:val="en-US"/>
+        </w:rPr>
+        <w:t xml:space="preserve"> aims to provide a description of the architecture design of the system, it is the core section of the document. More precisely, this section is divided in the following parts:</w:t>
+      </w:r>
+    </w:p>
+    <w:p>
+      <w:pPr>
+        <w:pStyle w:val="Paragrafoelenco"/>
+        <w:numPr>
+          <w:ilvl w:val="1"/>
+          <w:numId w:val="9"/>
+        </w:numPr>
+        <w:jc w:val="both"/>
+        <w:rPr>
+          <w:lang w:val="en-US"/>
+        </w:rPr>
+      </w:pPr>
+      <w:r>
+        <w:rPr>
+          <w:lang w:val="en-US"/>
+        </w:rPr>
+        <w:t xml:space="preserve"> Overview</w:t>
+      </w:r>
+    </w:p>
+    <w:p>
+      <w:pPr>
+        <w:pStyle w:val="Paragrafoelenco"/>
+        <w:numPr>
+          <w:ilvl w:val="1"/>
+          <w:numId w:val="9"/>
+        </w:numPr>
+        <w:jc w:val="both"/>
+        <w:rPr>
+          <w:lang w:val="en-US"/>
+        </w:rPr>
+      </w:pPr>
+      <w:r>
+        <w:rPr>
+          <w:lang w:val="en-US"/>
+        </w:rPr>
+        <w:t xml:space="preserve"> Component view</w:t>
+      </w:r>
+    </w:p>
+    <w:p>
+      <w:pPr>
+        <w:pStyle w:val="Paragrafoelenco"/>
+        <w:numPr>
+          <w:ilvl w:val="1"/>
+          <w:numId w:val="9"/>
+        </w:numPr>
+        <w:jc w:val="both"/>
+        <w:rPr>
+          <w:lang w:val="en-US"/>
+        </w:rPr>
+      </w:pPr>
+      <w:r>
+        <w:rPr>
+          <w:lang w:val="en-US"/>
+        </w:rPr>
+        <w:t>Deployment view</w:t>
+      </w:r>
+    </w:p>
+    <w:p>
+      <w:pPr>
+        <w:pStyle w:val="Paragrafoelenco"/>
+        <w:numPr>
+          <w:ilvl w:val="1"/>
+          <w:numId w:val="9"/>
+        </w:numPr>
+        <w:jc w:val="both"/>
+        <w:rPr>
+          <w:lang w:val="en-US"/>
+        </w:rPr>
+      </w:pPr>
+      <w:r>
+        <w:rPr>
+          <w:lang w:val="en-US"/>
+        </w:rPr>
+        <w:t>Runtime view</w:t>
+      </w:r>
+    </w:p>
+    <w:p>
+      <w:pPr>
+        <w:pStyle w:val="Paragrafoelenco"/>
+        <w:numPr>
+          <w:ilvl w:val="1"/>
+          <w:numId w:val="9"/>
+        </w:numPr>
+        <w:jc w:val="both"/>
+        <w:rPr>
+          <w:lang w:val="en-US"/>
+        </w:rPr>
+      </w:pPr>
+      <w:r>
+        <w:rPr>
+          <w:lang w:val="en-US"/>
+        </w:rPr>
+        <w:t>Component interfaces</w:t>
+      </w:r>
+    </w:p>
+    <w:p>
+      <w:pPr>
+        <w:pStyle w:val="Paragrafoelenco"/>
+        <w:numPr>
+          <w:ilvl w:val="1"/>
+          <w:numId w:val="9"/>
+        </w:numPr>
+        <w:jc w:val="both"/>
+        <w:rPr>
+          <w:lang w:val="en-US"/>
+        </w:rPr>
+      </w:pPr>
+      <w:r>
+        <w:rPr>
+          <w:lang w:val="en-US"/>
+        </w:rPr>
+        <w:t>Selected architectural styles and patterns</w:t>
+      </w:r>
+    </w:p>
+    <w:p>
+      <w:pPr>
+        <w:pStyle w:val="Paragrafoelenco"/>
+        <w:numPr>
+          <w:ilvl w:val="1"/>
+          <w:numId w:val="9"/>
+        </w:numPr>
+        <w:jc w:val="both"/>
+        <w:rPr>
+          <w:lang w:val="en-US"/>
+        </w:rPr>
+      </w:pPr>
+      <w:r>
+        <w:rPr>
+          <w:lang w:val="en-US"/>
+        </w:rPr>
+        <w:t>Other design decisions</w:t>
+      </w:r>
+    </w:p>
+    <w:p>
+      <w:pPr>
+        <w:pStyle w:val="Paragrafoelenco"/>
+        <w:numPr>
+          <w:ilvl w:val="0"/>
+          <w:numId w:val="9"/>
+        </w:numPr>
+        <w:jc w:val="both"/>
+        <w:rPr>
+          <w:lang w:val="en-US"/>
+        </w:rPr>
+      </w:pPr>
+      <w:r>
+        <w:rPr>
+          <w:b/>
+          <w:lang w:val="en-US"/>
+        </w:rPr>
+        <w:t>Chapter 3</w:t>
+      </w:r>
+      <w:r>
+        <w:rPr>
+          <w:lang w:val="en-US"/>
+        </w:rPr>
+        <w:t xml:space="preserve"> specifies the user interface design. </w:t>
+      </w:r>
+      <w:r>
+        <w:rPr>
+          <w:lang w:val="en-US"/>
+        </w:rPr>
+        <w:t>This</w:t>
+      </w:r>
+      <w:r>
+        <w:rPr>
+          <w:lang w:val="en-US"/>
+        </w:rPr>
+        <w:t xml:space="preserve"> part is already contained in the RASD in the mockups’ section. However, we decided to insert some UX diagrams to better describe the interaction between the customer and the application. </w:t>
+      </w:r>
+    </w:p>
+    <w:p>
+      <w:pPr>
+        <w:pStyle w:val="Paragrafoelenco"/>
+        <w:numPr>
+          <w:ilvl w:val="0"/>
+          <w:numId w:val="9"/>
+        </w:numPr>
+        <w:jc w:val="both"/>
+        <w:rPr>
+          <w:lang w:val="en-US"/>
+        </w:rPr>
+      </w:pPr>
+      <w:r>
+        <w:rPr>
+          <w:b/>
+          <w:lang w:val="en-US"/>
+        </w:rPr>
+        <w:t>Chapter 4</w:t>
+      </w:r>
+      <w:r>
+        <w:rPr>
+          <w:lang w:val="en-US"/>
+        </w:rPr>
+        <w:t xml:space="preserve"> provides the requirements traceability, namely how the requirements identified in the RASD are linked to the design elements defined in this document. </w:t>
+      </w:r>
+    </w:p>
+    <w:p>
+      <w:pPr>
+        <w:pStyle w:val="Paragrafoelenco"/>
+        <w:numPr>
+          <w:ilvl w:val="0"/>
+          <w:numId w:val="9"/>
+        </w:numPr>
+        <w:jc w:val="both"/>
+        <w:rPr>
+          <w:lang w:val="en-US"/>
+        </w:rPr>
+      </w:pPr>
+      <w:r>
+        <w:rPr>
+          <w:b/>
+          <w:lang w:val="en-US"/>
+        </w:rPr>
+        <w:t>Chapter 5</w:t>
+      </w:r>
+      <w:r>
+        <w:rPr>
+          <w:lang w:val="en-US"/>
+        </w:rPr>
+        <w:t xml:space="preserve"> includes the description of the implementation plan, the integration plan and the testing plan, specifying how all these phases are thought to be executed. </w:t>
+      </w:r>
+    </w:p>
+    <w:p>
+      <w:pPr>
+        <w:pStyle w:val="Paragrafoelenco"/>
+        <w:numPr>
+          <w:ilvl w:val="0"/>
+          <w:numId w:val="9"/>
+        </w:numPr>
+        <w:jc w:val="both"/>
+        <w:rPr>
+          <w:lang w:val="en-US"/>
+        </w:rPr>
+      </w:pPr>
+      <w:r>
+        <w:rPr>
+          <w:b/>
+          <w:lang w:val="en-US"/>
+        </w:rPr>
+        <w:lastRenderedPageBreak/>
+        <w:t>Chapter 6</w:t>
+      </w:r>
+      <w:r>
+        <w:rPr>
+          <w:lang w:val="en-US"/>
+        </w:rPr>
+        <w:t xml:space="preserve"> shows the effort which each member of the group spent working on the project</w:t>
+      </w:r>
     </w:p>
     <w:p>
       <w:pPr>
@@ -5875,15 +6210,14 @@
           <w:rFonts w:ascii="Segoe UI" w:hAnsi="Segoe UI" w:cs="Segoe UI"/>
         </w:rPr>
       </w:pPr>
-      <w:bookmarkStart w:id="26" w:name="_Toc24461934"/>
-      <w:r>
-        <w:rPr>
-          <w:rFonts w:ascii="Segoe UI" w:hAnsi="Segoe UI" w:cs="Segoe UI"/>
-        </w:rPr>
-        <w:lastRenderedPageBreak/>
+      <w:bookmarkStart w:id="25" w:name="_Toc24824649"/>
+      <w:r>
+        <w:rPr>
+          <w:rFonts w:ascii="Segoe UI" w:hAnsi="Segoe UI" w:cs="Segoe UI"/>
+        </w:rPr>
         <w:t>Architectural design</w:t>
       </w:r>
-      <w:bookmarkEnd w:id="26"/>
+      <w:bookmarkEnd w:id="25"/>
     </w:p>
     <w:p>
       <w:pPr>
@@ -5904,7 +6238,7 @@
           <w:lang w:val="it-IT"/>
         </w:rPr>
       </w:pPr>
-      <w:bookmarkStart w:id="27" w:name="_Toc24461935"/>
+      <w:bookmarkStart w:id="26" w:name="_Toc24824650"/>
       <w:proofErr w:type="spellStart"/>
       <w:r>
         <w:rPr>
@@ -5912,8 +6246,1419 @@
         </w:rPr>
         <w:t>Overview</w:t>
       </w:r>
-      <w:bookmarkEnd w:id="27"/>
+      <w:bookmarkEnd w:id="26"/>
       <w:proofErr w:type="spellEnd"/>
+    </w:p>
+    <w:p>
+      <w:pPr>
+        <w:rPr>
+          <w:lang w:val="it-IT"/>
+        </w:rPr>
+      </w:pPr>
+    </w:p>
+    <w:p>
+      <w:pPr>
+        <w:ind w:left="1128"/>
+        <w:jc w:val="both"/>
+        <w:rPr>
+          <w:lang w:val="en-US"/>
+        </w:rPr>
+      </w:pPr>
+      <w:r>
+        <w:rPr>
+          <w:lang w:val="en-US"/>
+        </w:rPr>
+        <w:t>The</w:t>
+      </w:r>
+      <w:r>
+        <w:rPr>
+          <w:lang w:val="en-US"/>
+        </w:rPr>
+        <w:t xml:space="preserve"> </w:t>
+      </w:r>
+      <w:proofErr w:type="spellStart"/>
+      <w:r>
+        <w:rPr>
+          <w:lang w:val="en-US"/>
+        </w:rPr>
+        <w:t>SafeStreets</w:t>
+      </w:r>
+      <w:proofErr w:type="spellEnd"/>
+      <w:r>
+        <w:rPr>
+          <w:lang w:val="en-US"/>
+        </w:rPr>
+        <w:t xml:space="preserve"> system</w:t>
+      </w:r>
+      <w:r>
+        <w:rPr>
+          <w:lang w:val="en-US"/>
+        </w:rPr>
+        <w:t xml:space="preserve"> to be</w:t>
+      </w:r>
+      <w:r>
+        <w:rPr>
+          <w:lang w:val="en-US"/>
+        </w:rPr>
+        <w:t xml:space="preserve"> </w:t>
+      </w:r>
+      <w:r>
+        <w:rPr>
+          <w:lang w:val="en-US"/>
+        </w:rPr>
+        <w:t>developed is</w:t>
+      </w:r>
+      <w:r>
+        <w:rPr>
+          <w:lang w:val="en-US"/>
+        </w:rPr>
+        <w:t xml:space="preserve"> </w:t>
+      </w:r>
+      <w:r>
+        <w:rPr>
+          <w:lang w:val="en-US"/>
+        </w:rPr>
+        <w:t xml:space="preserve">a distributed application </w:t>
+      </w:r>
+      <w:r>
+        <w:rPr>
+          <w:lang w:val="en-US"/>
+        </w:rPr>
+        <w:t xml:space="preserve">following the multitier architecture paradigm </w:t>
+      </w:r>
+      <w:r>
+        <w:rPr>
+          <w:lang w:val="en-US"/>
+        </w:rPr>
+        <w:t>with a completely scalable multitier</w:t>
+      </w:r>
+      <w:r>
+        <w:rPr>
+          <w:lang w:val="en-US"/>
+        </w:rPr>
+        <w:t xml:space="preserve"> and data tier as shown in the Figure 1</w:t>
+      </w:r>
+      <w:r>
+        <w:rPr>
+          <w:lang w:val="en-US"/>
+        </w:rPr>
+        <w:t>. The architecture is basically composed, without going in details yet, with</w:t>
+      </w:r>
+      <w:r>
+        <w:rPr>
+          <w:lang w:val="en-US"/>
+        </w:rPr>
+        <w:t xml:space="preserve"> three</w:t>
+      </w:r>
+      <w:r>
+        <w:rPr>
+          <w:lang w:val="en-US"/>
+        </w:rPr>
+        <w:t xml:space="preserve"> main layers which are the Presentation Tier, the </w:t>
+      </w:r>
+      <w:proofErr w:type="spellStart"/>
+      <w:r>
+        <w:rPr>
+          <w:lang w:val="en-US"/>
+        </w:rPr>
+        <w:t>Middletier</w:t>
+      </w:r>
+      <w:proofErr w:type="spellEnd"/>
+      <w:r>
+        <w:rPr>
+          <w:lang w:val="en-US"/>
+        </w:rPr>
+        <w:t xml:space="preserve"> and the Data Tier. The Presentation Tier </w:t>
+      </w:r>
+      <w:r>
+        <w:rPr>
+          <w:lang w:val="en-US"/>
+        </w:rPr>
+        <w:t xml:space="preserve">is the layer near the user where information is </w:t>
+      </w:r>
+      <w:r>
+        <w:rPr>
+          <w:lang w:val="en-US"/>
+        </w:rPr>
+        <w:t>presented,</w:t>
+      </w:r>
+      <w:r>
+        <w:rPr>
+          <w:lang w:val="en-US"/>
+        </w:rPr>
+        <w:t xml:space="preserve"> and the user can start or receive interaction with </w:t>
+      </w:r>
+      <w:proofErr w:type="spellStart"/>
+      <w:r>
+        <w:rPr>
+          <w:lang w:val="en-US"/>
+        </w:rPr>
+        <w:t>SafeStreets</w:t>
+      </w:r>
+      <w:proofErr w:type="spellEnd"/>
+      <w:r>
+        <w:rPr>
+          <w:lang w:val="en-US"/>
+        </w:rPr>
+        <w:t xml:space="preserve">. The </w:t>
+      </w:r>
+      <w:proofErr w:type="spellStart"/>
+      <w:r>
+        <w:rPr>
+          <w:lang w:val="en-US"/>
+        </w:rPr>
+        <w:t>Middletier</w:t>
+      </w:r>
+      <w:proofErr w:type="spellEnd"/>
+      <w:r>
+        <w:rPr>
+          <w:lang w:val="en-US"/>
+        </w:rPr>
+        <w:t xml:space="preserve">, as will be better explained later, is </w:t>
+      </w:r>
+      <w:r>
+        <w:rPr>
+          <w:lang w:val="en-US"/>
+        </w:rPr>
+        <w:t xml:space="preserve">the layer managing all the application and business logic behind </w:t>
+      </w:r>
+      <w:proofErr w:type="spellStart"/>
+      <w:r>
+        <w:rPr>
+          <w:lang w:val="en-US"/>
+        </w:rPr>
+        <w:t>SafeStreets</w:t>
+      </w:r>
+      <w:proofErr w:type="spellEnd"/>
+      <w:r>
+        <w:rPr>
+          <w:lang w:val="en-US"/>
+        </w:rPr>
+        <w:t xml:space="preserve"> coordinating all its functionalities. Instead, the last layer call Data Tier is the one which its purpose is data storage </w:t>
+      </w:r>
+      <w:r>
+        <w:rPr>
+          <w:lang w:val="en-US"/>
+        </w:rPr>
+        <w:t xml:space="preserve">of the </w:t>
+      </w:r>
+      <w:proofErr w:type="spellStart"/>
+      <w:r>
+        <w:rPr>
+          <w:lang w:val="en-US"/>
+        </w:rPr>
+        <w:t>SafeStreets</w:t>
+      </w:r>
+      <w:proofErr w:type="spellEnd"/>
+      <w:r>
+        <w:rPr>
+          <w:lang w:val="en-US"/>
+        </w:rPr>
+        <w:t xml:space="preserve"> system.</w:t>
+      </w:r>
+      <w:r>
+        <w:rPr>
+          <w:lang w:val="en-US"/>
+        </w:rPr>
+        <w:t xml:space="preserve"> </w:t>
+      </w:r>
+      <w:r>
+        <w:rPr>
+          <w:lang w:val="en-US"/>
+        </w:rPr>
+        <w:t>So,</w:t>
+      </w:r>
+      <w:r>
+        <w:rPr>
+          <w:lang w:val="en-US"/>
+        </w:rPr>
+        <w:t xml:space="preserve"> all these different layers </w:t>
+      </w:r>
+      <w:r>
+        <w:rPr>
+          <w:lang w:val="en-US"/>
+        </w:rPr>
+        <w:t>different hardware layers</w:t>
+      </w:r>
+      <w:r>
+        <w:rPr>
+          <w:lang w:val="en-US"/>
+        </w:rPr>
+        <w:t xml:space="preserve"> </w:t>
+      </w:r>
+      <w:r>
+        <w:rPr>
+          <w:lang w:val="en-US"/>
+        </w:rPr>
+        <w:t xml:space="preserve">that </w:t>
+      </w:r>
+      <w:r>
+        <w:rPr>
+          <w:lang w:val="en-US"/>
+        </w:rPr>
+        <w:t xml:space="preserve">represent different computers and servers needed to do the respective tier </w:t>
+      </w:r>
+      <w:proofErr w:type="spellStart"/>
+      <w:r>
+        <w:rPr>
+          <w:lang w:val="en-US"/>
+        </w:rPr>
+        <w:t>work.</w:t>
+      </w:r>
+      <w:r>
+        <w:rPr>
+          <w:lang w:val="en-US"/>
+        </w:rPr>
+        <w:t>This</w:t>
+      </w:r>
+      <w:proofErr w:type="spellEnd"/>
+      <w:r>
+        <w:rPr>
+          <w:lang w:val="en-US"/>
+        </w:rPr>
+        <w:t xml:space="preserve"> architecture </w:t>
+      </w:r>
+      <w:r>
+        <w:rPr>
+          <w:lang w:val="en-US"/>
+        </w:rPr>
+        <w:t xml:space="preserve">will grant </w:t>
+      </w:r>
+      <w:r>
+        <w:rPr>
+          <w:lang w:val="en-US"/>
+        </w:rPr>
+        <w:t>t</w:t>
+      </w:r>
+      <w:r>
+        <w:rPr>
+          <w:lang w:val="en-US"/>
+        </w:rPr>
+        <w:t>he</w:t>
+      </w:r>
+      <w:r>
+        <w:rPr>
+          <w:lang w:val="en-US"/>
+        </w:rPr>
+        <w:t xml:space="preserve"> </w:t>
+      </w:r>
+      <w:r>
+        <w:rPr>
+          <w:lang w:val="en-US"/>
+        </w:rPr>
+        <w:t xml:space="preserve">system </w:t>
+      </w:r>
+      <w:r>
+        <w:rPr>
+          <w:lang w:val="en-US"/>
+        </w:rPr>
+        <w:t xml:space="preserve">the </w:t>
+      </w:r>
+      <w:r>
+        <w:rPr>
+          <w:lang w:val="en-US"/>
+        </w:rPr>
+        <w:t xml:space="preserve">characteristics of </w:t>
+      </w:r>
+      <w:r>
+        <w:rPr>
+          <w:lang w:val="en-US"/>
+        </w:rPr>
+        <w:t xml:space="preserve">high </w:t>
+      </w:r>
+      <w:r>
+        <w:rPr>
+          <w:lang w:val="en-US"/>
+        </w:rPr>
+        <w:t xml:space="preserve">scalability and </w:t>
+      </w:r>
+      <w:r>
+        <w:rPr>
+          <w:lang w:val="en-US"/>
+        </w:rPr>
+        <w:t xml:space="preserve">high </w:t>
+      </w:r>
+      <w:r>
+        <w:rPr>
+          <w:lang w:val="en-US"/>
+        </w:rPr>
+        <w:t xml:space="preserve">flexibility </w:t>
+      </w:r>
+      <w:r>
+        <w:rPr>
+          <w:lang w:val="en-US"/>
+        </w:rPr>
+        <w:t>as it will be shown later.</w:t>
+      </w:r>
+    </w:p>
+    <w:p>
+      <w:pPr>
+        <w:jc w:val="both"/>
+        <w:rPr>
+          <w:lang w:val="it-IT"/>
+        </w:rPr>
+      </w:pPr>
+      <w:r>
+        <w:rPr>
+          <w:lang w:val="en-US"/>
+        </w:rPr>
+        <w:t xml:space="preserve">                     </w:t>
+      </w:r>
+      <w:r>
+        <w:rPr>
+          <w:noProof/>
+          <w:lang w:val="it-IT"/>
+        </w:rPr>
+        <w:drawing>
+          <wp:inline distT="0" distB="0" distL="0" distR="0" wp14:anchorId="68CF0975" wp14:editId="4D60B008">
+            <wp:extent cx="5476875" cy="1649043"/>
+            <wp:effectExtent l="0" t="0" r="0" b="8890"/>
+            <wp:docPr id="3" name="Immagine 3"/>
+            <wp:cNvGraphicFramePr>
+              <a:graphicFrameLocks xmlns:a="http://schemas.openxmlformats.org/drawingml/2006/main" noChangeAspect="1"/>
+            </wp:cNvGraphicFramePr>
+            <a:graphic xmlns:a="http://schemas.openxmlformats.org/drawingml/2006/main">
+              <a:graphicData uri="http://schemas.openxmlformats.org/drawingml/2006/picture">
+                <pic:pic xmlns:pic="http://schemas.openxmlformats.org/drawingml/2006/picture">
+                  <pic:nvPicPr>
+                    <pic:cNvPr id="0" name="Picture 5"/>
+                    <pic:cNvPicPr>
+                      <a:picLocks noChangeAspect="1" noChangeArrowheads="1"/>
+                    </pic:cNvPicPr>
+                  </pic:nvPicPr>
+                  <pic:blipFill>
+                    <a:blip r:embed="rId28" cstate="print">
+                      <a:extLst>
+                        <a:ext uri="{28A0092B-C50C-407E-A947-70E740481C1C}">
+                          <a14:useLocalDpi xmlns:a14="http://schemas.microsoft.com/office/drawing/2010/main" val="0"/>
+                        </a:ext>
+                      </a:extLst>
+                    </a:blip>
+                    <a:srcRect/>
+                    <a:stretch>
+                      <a:fillRect/>
+                    </a:stretch>
+                  </pic:blipFill>
+                  <pic:spPr bwMode="auto">
+                    <a:xfrm>
+                      <a:off x="0" y="0"/>
+                      <a:ext cx="5494201" cy="1654260"/>
+                    </a:xfrm>
+                    <a:prstGeom prst="rect">
+                      <a:avLst/>
+                    </a:prstGeom>
+                    <a:noFill/>
+                    <a:ln>
+                      <a:noFill/>
+                    </a:ln>
+                  </pic:spPr>
+                </pic:pic>
+              </a:graphicData>
+            </a:graphic>
+          </wp:inline>
+        </w:drawing>
+      </w:r>
+    </w:p>
+    <w:p>
+      <w:pPr>
+        <w:jc w:val="both"/>
+        <w:rPr>
+          <w:i/>
+          <w:lang w:val="en-US"/>
+        </w:rPr>
+      </w:pPr>
+      <w:r>
+        <w:rPr>
+          <w:lang w:val="it-IT"/>
+        </w:rPr>
+        <w:tab/>
+      </w:r>
+      <w:r>
+        <w:rPr>
+          <w:lang w:val="it-IT"/>
+        </w:rPr>
+        <w:tab/>
+      </w:r>
+      <w:r>
+        <w:rPr>
+          <w:lang w:val="it-IT"/>
+        </w:rPr>
+        <w:tab/>
+      </w:r>
+      <w:r>
+        <w:rPr>
+          <w:lang w:val="it-IT"/>
+        </w:rPr>
+        <w:tab/>
+      </w:r>
+      <w:r>
+        <w:rPr>
+          <w:lang w:val="it-IT"/>
+        </w:rPr>
+        <w:tab/>
+      </w:r>
+      <w:r>
+        <w:rPr>
+          <w:i/>
+          <w:lang w:val="en-US"/>
+        </w:rPr>
+        <w:t>Figure 1 – High level multitier a</w:t>
+      </w:r>
+      <w:r>
+        <w:rPr>
+          <w:i/>
+          <w:lang w:val="en-US"/>
+        </w:rPr>
+        <w:t>rchitecture</w:t>
+      </w:r>
+    </w:p>
+    <w:p>
+      <w:pPr>
+        <w:ind w:left="1125"/>
+        <w:jc w:val="both"/>
+        <w:rPr>
+          <w:lang w:val="en-US"/>
+        </w:rPr>
+      </w:pPr>
+      <w:r>
+        <w:rPr>
+          <w:lang w:val="en-US"/>
+        </w:rPr>
+        <w:t>Now, going in more detail</w:t>
+      </w:r>
+      <w:r>
+        <w:rPr>
+          <w:lang w:val="en-US"/>
+        </w:rPr>
+        <w:t>s as shown in the</w:t>
+      </w:r>
+      <w:r>
+        <w:rPr>
+          <w:lang w:val="en-US"/>
+        </w:rPr>
+        <w:t xml:space="preserve"> Figure 2, a</w:t>
+      </w:r>
+      <w:r>
+        <w:rPr>
+          <w:lang w:val="en-US"/>
+        </w:rPr>
+        <w:t xml:space="preserve"> general </w:t>
+      </w:r>
+      <w:r>
+        <w:rPr>
+          <w:lang w:val="en-US"/>
+        </w:rPr>
+        <w:t xml:space="preserve">diagram </w:t>
+      </w:r>
+      <w:r>
+        <w:rPr>
+          <w:lang w:val="en-US"/>
+        </w:rPr>
+        <w:t>but not yet precise</w:t>
+      </w:r>
+      <w:r>
+        <w:rPr>
+          <w:lang w:val="en-US"/>
+        </w:rPr>
+        <w:t xml:space="preserve"> </w:t>
+      </w:r>
+      <w:r>
+        <w:rPr>
+          <w:lang w:val="en-US"/>
+        </w:rPr>
+        <w:t>in every part of the architecture</w:t>
+      </w:r>
+      <w:r>
+        <w:rPr>
+          <w:lang w:val="en-US"/>
+        </w:rPr>
+        <w:t xml:space="preserve"> we can see starting from the Presentation Tier that is represented by the users using the application which can be Authorities or Normal users. As shown Normal Users will only be able to </w:t>
+      </w:r>
+      <w:r>
+        <w:rPr>
+          <w:lang w:val="en-US"/>
+        </w:rPr>
+        <w:t xml:space="preserve">access </w:t>
+      </w:r>
+      <w:proofErr w:type="spellStart"/>
+      <w:r>
+        <w:rPr>
+          <w:lang w:val="en-US"/>
+        </w:rPr>
+        <w:t>SafeStreets</w:t>
+      </w:r>
+      <w:proofErr w:type="spellEnd"/>
+      <w:r>
+        <w:rPr>
+          <w:lang w:val="en-US"/>
+        </w:rPr>
+        <w:t xml:space="preserve"> through a mobile application where the Authorities will also have the possibility to use a SaaS through web access. Their requests towards </w:t>
+      </w:r>
+      <w:proofErr w:type="spellStart"/>
+      <w:r>
+        <w:rPr>
+          <w:lang w:val="en-US"/>
+        </w:rPr>
+        <w:t>SafeStreets</w:t>
+      </w:r>
+      <w:proofErr w:type="spellEnd"/>
+      <w:r>
+        <w:rPr>
+          <w:lang w:val="en-US"/>
+        </w:rPr>
+        <w:t xml:space="preserve"> will</w:t>
+      </w:r>
+      <w:r>
+        <w:rPr>
+          <w:lang w:val="en-US"/>
+        </w:rPr>
+        <w:t xml:space="preserve"> be asynchronously or synchro</w:t>
+      </w:r>
+      <w:r>
+        <w:rPr>
+          <w:lang w:val="en-US"/>
+        </w:rPr>
+        <w:t xml:space="preserve">nously depending on which action they will take in account. After sending a violation </w:t>
+      </w:r>
+      <w:r>
+        <w:rPr>
+          <w:lang w:val="en-US"/>
+        </w:rPr>
+        <w:t>report</w:t>
+      </w:r>
+      <w:r>
+        <w:rPr>
+          <w:lang w:val="en-US"/>
+        </w:rPr>
+        <w:t xml:space="preserve"> they will able of course to </w:t>
+      </w:r>
+      <w:r>
+        <w:rPr>
+          <w:lang w:val="en-US"/>
+        </w:rPr>
+        <w:t xml:space="preserve">use any other kind of services offered by </w:t>
+      </w:r>
+      <w:proofErr w:type="spellStart"/>
+      <w:r>
+        <w:rPr>
+          <w:lang w:val="en-US"/>
+        </w:rPr>
+        <w:t>SafeSteets</w:t>
+      </w:r>
+      <w:proofErr w:type="spellEnd"/>
+      <w:r>
+        <w:rPr>
+          <w:lang w:val="en-US"/>
+        </w:rPr>
+        <w:t xml:space="preserve">, as it will happen when for example using the Safeness are map functionality. Instead when composing a violation report </w:t>
+      </w:r>
+      <w:r>
+        <w:rPr>
+          <w:lang w:val="en-US"/>
+        </w:rPr>
+        <w:t xml:space="preserve">in the process of taking the violation </w:t>
+      </w:r>
+      <w:r>
+        <w:rPr>
+          <w:lang w:val="en-US"/>
+        </w:rPr>
+        <w:t>picture,</w:t>
+      </w:r>
+      <w:r>
+        <w:rPr>
+          <w:lang w:val="en-US"/>
+        </w:rPr>
+        <w:t xml:space="preserve"> they will have to wait, so a synchronous interaction, </w:t>
+      </w:r>
+      <w:proofErr w:type="spellStart"/>
+      <w:r>
+        <w:rPr>
+          <w:lang w:val="en-US"/>
+        </w:rPr>
+        <w:t>SafeStreets</w:t>
+      </w:r>
+      <w:proofErr w:type="spellEnd"/>
+      <w:r>
+        <w:rPr>
+          <w:lang w:val="en-US"/>
+        </w:rPr>
+        <w:t xml:space="preserve"> to control the validity of the image before proceeding in any further composing of the violation report.</w:t>
+      </w:r>
+      <w:r>
+        <w:rPr>
+          <w:lang w:val="en-US"/>
+        </w:rPr>
+        <w:t xml:space="preserve"> Also, interaction starting from </w:t>
+      </w:r>
+      <w:proofErr w:type="spellStart"/>
+      <w:r>
+        <w:rPr>
+          <w:lang w:val="en-US"/>
+        </w:rPr>
+        <w:t>SafeStreets</w:t>
+      </w:r>
+      <w:proofErr w:type="spellEnd"/>
+      <w:r>
+        <w:rPr>
+          <w:lang w:val="en-US"/>
+        </w:rPr>
+        <w:t xml:space="preserve"> to users are asynchronous</w:t>
+      </w:r>
+      <w:r>
+        <w:rPr>
+          <w:lang w:val="en-US"/>
+        </w:rPr>
+        <w:t xml:space="preserve">, when for example sending to the selected Authorities notification on new reported violation by some users. This notification interaction will be better described later. Moving on the </w:t>
+      </w:r>
+      <w:proofErr w:type="spellStart"/>
+      <w:r>
+        <w:rPr>
+          <w:lang w:val="en-US"/>
+        </w:rPr>
+        <w:t>middletier</w:t>
+      </w:r>
+      <w:proofErr w:type="spellEnd"/>
+      <w:r>
+        <w:rPr>
+          <w:lang w:val="en-US"/>
+        </w:rPr>
+        <w:t xml:space="preserve"> as shown in the Figure 2 is</w:t>
+      </w:r>
+      <w:r>
+        <w:rPr>
+          <w:lang w:val="en-US"/>
+        </w:rPr>
+        <w:t xml:space="preserve"> highly scalable and flexible. </w:t>
+      </w:r>
+      <w:r>
+        <w:rPr>
+          <w:lang w:val="en-US"/>
+        </w:rPr>
+        <w:t xml:space="preserve">Application servers and web servers are also decoupled to acquire even more stability and more security which will be later discussed. Even if </w:t>
+      </w:r>
+      <w:r>
+        <w:rPr>
+          <w:lang w:val="en-US"/>
+        </w:rPr>
+        <w:t xml:space="preserve">the </w:t>
+      </w:r>
+      <w:proofErr w:type="spellStart"/>
+      <w:r>
+        <w:rPr>
+          <w:lang w:val="en-US"/>
+        </w:rPr>
+        <w:t>middletier</w:t>
+      </w:r>
+      <w:proofErr w:type="spellEnd"/>
+      <w:r>
+        <w:rPr>
+          <w:lang w:val="en-US"/>
+        </w:rPr>
+        <w:t xml:space="preserve"> shows for clarity reasons only three distributed aggregated nodes in the diagram, it will be able to have many more of them.</w:t>
+      </w:r>
+      <w:r>
+        <w:rPr>
+          <w:lang w:val="en-US"/>
+        </w:rPr>
+        <w:t xml:space="preserve"> Each distributed node represents indeed a set of server geographically dislocated with different IP addresses, referencing the third level of the </w:t>
+      </w:r>
+      <w:r>
+        <w:rPr>
+          <w:lang w:val="en-US"/>
+        </w:rPr>
+        <w:lastRenderedPageBreak/>
+        <w:t xml:space="preserve">TCP/IP stack, but associated to the same </w:t>
+      </w:r>
+      <w:r>
+        <w:rPr>
+          <w:lang w:val="en-US"/>
+        </w:rPr>
+        <w:t xml:space="preserve">DNS records. DNS, not part of the architecture, will be able to choose which node </w:t>
+      </w:r>
+      <w:r>
+        <w:rPr>
+          <w:lang w:val="en-US"/>
+        </w:rPr>
+        <w:t xml:space="preserve">is better to initiate communication to. But this not all, all main nodes containing various servers will have a load balancer to allow the workload to be correctly distributed without overwhelming any server during heavy workloads. </w:t>
+      </w:r>
+      <w:r>
+        <w:rPr>
+          <w:lang w:val="en-US"/>
+        </w:rPr>
+        <w:t xml:space="preserve">Servers will run NGINX instances which will be discussed later, where different kind of services or even replicated services can work in parallel: </w:t>
+      </w:r>
+      <w:r>
+        <w:rPr>
+          <w:lang w:val="en-US"/>
+        </w:rPr>
+        <w:t xml:space="preserve">a parallelized system will allow </w:t>
+      </w:r>
+      <w:proofErr w:type="spellStart"/>
+      <w:r>
+        <w:rPr>
+          <w:lang w:val="en-US"/>
+        </w:rPr>
+        <w:t>SafeStreets</w:t>
+      </w:r>
+      <w:proofErr w:type="spellEnd"/>
+      <w:r>
+        <w:rPr>
+          <w:lang w:val="en-US"/>
+        </w:rPr>
+        <w:t xml:space="preserve"> to get the requested Availability level for each functionality allowing it to have a high fault resistance characteristic.</w:t>
+      </w:r>
+    </w:p>
+    <w:p>
+      <w:pPr>
+        <w:ind w:left="1125"/>
+        <w:jc w:val="both"/>
+        <w:rPr>
+          <w:lang w:val="en-US"/>
+        </w:rPr>
+      </w:pPr>
+      <w:r>
+        <w:rPr>
+          <w:lang w:val="en-US"/>
+        </w:rPr>
+        <w:t xml:space="preserve">The </w:t>
+      </w:r>
+      <w:proofErr w:type="spellStart"/>
+      <w:r>
+        <w:rPr>
+          <w:lang w:val="en-US"/>
+        </w:rPr>
+        <w:t>middletier</w:t>
+      </w:r>
+      <w:proofErr w:type="spellEnd"/>
+      <w:r>
+        <w:rPr>
+          <w:lang w:val="en-US"/>
+        </w:rPr>
+        <w:t xml:space="preserve"> will have also access to external services provided by third parties to allow </w:t>
+      </w:r>
+      <w:proofErr w:type="spellStart"/>
+      <w:r>
+        <w:rPr>
+          <w:lang w:val="en-US"/>
+        </w:rPr>
+        <w:t>SafeStreets</w:t>
+      </w:r>
+      <w:proofErr w:type="spellEnd"/>
+      <w:r>
+        <w:rPr>
+          <w:lang w:val="en-US"/>
+        </w:rPr>
+        <w:t xml:space="preserve"> functionality to work correctly. As </w:t>
+      </w:r>
+      <w:r>
+        <w:rPr>
+          <w:lang w:val="en-US"/>
+        </w:rPr>
+        <w:t>shown,</w:t>
+      </w:r>
+      <w:r>
+        <w:rPr>
+          <w:lang w:val="en-US"/>
+        </w:rPr>
+        <w:t xml:space="preserve"> we can spot the Google Firebase service, the SPID service, the License Plate API, the Police State services, the CA/TA Authorities for digital certificates, </w:t>
+      </w:r>
+      <w:r>
+        <w:rPr>
+          <w:lang w:val="en-US"/>
+        </w:rPr>
+        <w:t xml:space="preserve">the Maps services and the Municipalities incident data access. All these various third parties will offer specific APIs used in the </w:t>
+      </w:r>
+      <w:proofErr w:type="spellStart"/>
+      <w:r>
+        <w:rPr>
+          <w:lang w:val="en-US"/>
+        </w:rPr>
+        <w:t>middletier</w:t>
+      </w:r>
+      <w:proofErr w:type="spellEnd"/>
+      <w:r>
+        <w:rPr>
+          <w:lang w:val="en-US"/>
+        </w:rPr>
+        <w:t xml:space="preserve"> to access their services. It is also present a Cloud architecture </w:t>
+      </w:r>
+      <w:r>
+        <w:rPr>
+          <w:lang w:val="en-US"/>
+        </w:rPr>
+        <w:t xml:space="preserve">instantiated remotely on Amazon Web Services which will be used to work with heavier workloads regarding the image validity verification, license plate </w:t>
+      </w:r>
+      <w:r>
+        <w:rPr>
+          <w:lang w:val="en-US"/>
+        </w:rPr>
+        <w:t xml:space="preserve">OCR system and the suggestions functionality of </w:t>
+      </w:r>
+      <w:proofErr w:type="spellStart"/>
+      <w:r>
+        <w:rPr>
+          <w:lang w:val="en-US"/>
+        </w:rPr>
+        <w:t>SafeStreets</w:t>
+      </w:r>
+      <w:proofErr w:type="spellEnd"/>
+      <w:r>
+        <w:rPr>
+          <w:lang w:val="en-US"/>
+        </w:rPr>
+        <w:t>.</w:t>
+      </w:r>
+      <w:r>
+        <w:rPr>
+          <w:lang w:val="en-US"/>
+        </w:rPr>
+        <w:br/>
+        <w:t xml:space="preserve">As shown this deployed architecture but yet defined during its </w:t>
+      </w:r>
+      <w:r>
+        <w:rPr>
+          <w:lang w:val="en-US"/>
+        </w:rPr>
+        <w:t xml:space="preserve">instantiation will have an elastic load balancer which will grant to deploy any new hardware needed to keep the workload under control granting </w:t>
+      </w:r>
+      <w:proofErr w:type="spellStart"/>
+      <w:r>
+        <w:rPr>
+          <w:lang w:val="en-US"/>
+        </w:rPr>
+        <w:t>SafeStreets</w:t>
+      </w:r>
+      <w:proofErr w:type="spellEnd"/>
+      <w:r>
+        <w:rPr>
+          <w:lang w:val="en-US"/>
+        </w:rPr>
+        <w:t xml:space="preserve"> to function normally even when there are lots of data or requests regarding these functionalities.</w:t>
+      </w:r>
+      <w:r>
+        <w:rPr>
+          <w:lang w:val="en-US"/>
+        </w:rPr>
+        <w:t xml:space="preserve"> From the diagram can be spotted various Amazon </w:t>
+      </w:r>
+      <w:proofErr w:type="spellStart"/>
+      <w:r>
+        <w:rPr>
+          <w:lang w:val="en-US"/>
+        </w:rPr>
+        <w:t>SageMaker</w:t>
+      </w:r>
+      <w:proofErr w:type="spellEnd"/>
+      <w:r>
+        <w:rPr>
+          <w:lang w:val="en-US"/>
+        </w:rPr>
+        <w:t xml:space="preserve"> deployed </w:t>
+      </w:r>
+      <w:proofErr w:type="spellStart"/>
+      <w:r>
+        <w:rPr>
+          <w:lang w:val="en-US"/>
+        </w:rPr>
+        <w:t>istances</w:t>
+      </w:r>
+      <w:proofErr w:type="spellEnd"/>
+      <w:r>
+        <w:rPr>
+          <w:lang w:val="en-US"/>
+        </w:rPr>
+        <w:t xml:space="preserve"> like for Convolutional Neural Networks, for </w:t>
+      </w:r>
+      <w:r>
+        <w:rPr>
+          <w:lang w:val="en-US"/>
+        </w:rPr>
+        <w:t>Natural Language Processing, for OCR or Bayesian Networks : their need will be explained in the further sub chapters.</w:t>
+      </w:r>
+    </w:p>
+    <w:p>
+      <w:pPr>
+        <w:ind w:left="1125"/>
+        <w:jc w:val="both"/>
+        <w:rPr>
+          <w:lang w:val="en-US"/>
+        </w:rPr>
+      </w:pPr>
+      <w:r>
+        <w:rPr>
+          <w:lang w:val="en-US"/>
+        </w:rPr>
+        <w:t xml:space="preserve">Security is a topic even in the architectural design, </w:t>
+      </w:r>
+      <w:r>
+        <w:rPr>
+          <w:lang w:val="en-US"/>
+        </w:rPr>
+        <w:t xml:space="preserve">where later on will be discussed security in software and network terms, in the architecture to better secure </w:t>
+      </w:r>
+      <w:proofErr w:type="spellStart"/>
+      <w:r>
+        <w:rPr>
+          <w:lang w:val="en-US"/>
+        </w:rPr>
+        <w:t>SafeStreets</w:t>
+      </w:r>
+      <w:proofErr w:type="spellEnd"/>
+      <w:r>
+        <w:rPr>
+          <w:lang w:val="en-US"/>
+        </w:rPr>
+        <w:t xml:space="preserve"> </w:t>
+      </w:r>
+      <w:r>
+        <w:rPr>
+          <w:lang w:val="en-US"/>
+        </w:rPr>
+        <w:t xml:space="preserve">WAN there are present various </w:t>
+      </w:r>
+      <w:r>
+        <w:rPr>
+          <w:lang w:val="en-US"/>
+        </w:rPr>
+        <w:t xml:space="preserve">Hardware </w:t>
+      </w:r>
+      <w:r>
+        <w:rPr>
+          <w:lang w:val="en-US"/>
+        </w:rPr>
+        <w:t>Firewalls between Internet accessed by clients and the first layer the</w:t>
+      </w:r>
+      <w:r>
+        <w:rPr>
+          <w:lang w:val="en-US"/>
+        </w:rPr>
+        <w:t>y</w:t>
+      </w:r>
+      <w:r>
+        <w:rPr>
+          <w:lang w:val="en-US"/>
+        </w:rPr>
+        <w:t xml:space="preserve"> will encounter</w:t>
+      </w:r>
+      <w:r>
+        <w:rPr>
+          <w:lang w:val="en-US"/>
+        </w:rPr>
+        <w:t xml:space="preserve"> which is the web servers which are responsible for exchange information even if not in a direct browsable format for every users as explained before. </w:t>
+      </w:r>
+      <w:r>
+        <w:rPr>
+          <w:lang w:val="en-US"/>
+        </w:rPr>
+        <w:t xml:space="preserve">This second </w:t>
+      </w:r>
+      <w:r>
+        <w:rPr>
+          <w:lang w:val="en-US"/>
+        </w:rPr>
+        <w:t xml:space="preserve">hardware </w:t>
+      </w:r>
+      <w:r>
+        <w:rPr>
+          <w:lang w:val="en-US"/>
+        </w:rPr>
+        <w:t xml:space="preserve">firewall is between this previous sub layer of the </w:t>
+      </w:r>
+      <w:proofErr w:type="spellStart"/>
+      <w:r>
+        <w:rPr>
+          <w:lang w:val="en-US"/>
+        </w:rPr>
+        <w:t>middletier</w:t>
+      </w:r>
+      <w:proofErr w:type="spellEnd"/>
+      <w:r>
+        <w:rPr>
+          <w:lang w:val="en-US"/>
+        </w:rPr>
+        <w:t xml:space="preserve"> and the distributed application servers layer : this will create a DMZ, </w:t>
+      </w:r>
+      <w:r>
+        <w:rPr>
+          <w:lang w:val="en-US"/>
+        </w:rPr>
+        <w:t>Demilitarized Zone</w:t>
+      </w:r>
+      <w:r>
+        <w:rPr>
+          <w:lang w:val="en-US"/>
+        </w:rPr>
+        <w:t>,</w:t>
+      </w:r>
+      <w:r>
+        <w:rPr>
+          <w:lang w:val="en-US"/>
+        </w:rPr>
+        <w:t xml:space="preserve"> for the application servers so that the external network can access only to the resources exposed in the DMZ. The web servers </w:t>
+      </w:r>
+      <w:r>
+        <w:rPr>
+          <w:lang w:val="en-US"/>
+        </w:rPr>
+        <w:t>are not guaranteed the same level of security</w:t>
+      </w:r>
+      <w:r>
+        <w:rPr>
+          <w:lang w:val="en-US"/>
+        </w:rPr>
+        <w:t xml:space="preserve"> </w:t>
+      </w:r>
+      <w:r>
+        <w:rPr>
+          <w:lang w:val="en-US"/>
+        </w:rPr>
+        <w:t xml:space="preserve">because their </w:t>
+      </w:r>
+      <w:r>
+        <w:rPr>
+          <w:lang w:val="en-US"/>
+        </w:rPr>
+        <w:t xml:space="preserve">functionality is the management of information representation and their forwarding or receiving to/from users, and upon functionalities requests </w:t>
+      </w:r>
+      <w:r>
+        <w:rPr>
+          <w:lang w:val="en-US"/>
+        </w:rPr>
+        <w:t xml:space="preserve">they </w:t>
+      </w:r>
+      <w:r>
+        <w:rPr>
+          <w:lang w:val="en-US"/>
+        </w:rPr>
+        <w:t xml:space="preserve">will </w:t>
+      </w:r>
+      <w:r>
+        <w:rPr>
+          <w:lang w:val="en-US"/>
+        </w:rPr>
+        <w:t>forward the requests to the application servers in the DMZ</w:t>
+      </w:r>
+      <w:r>
+        <w:rPr>
+          <w:lang w:val="en-US"/>
+        </w:rPr>
+        <w:t xml:space="preserve"> in a distributed way letting the DNS and the load balancer of the distributed application servers choose the most suitable node</w:t>
+      </w:r>
+      <w:r>
+        <w:rPr>
+          <w:lang w:val="en-US"/>
+        </w:rPr>
+        <w:t>. This level of security is required, as mentioned, since the offered service deals with sensitive data of the users.</w:t>
+      </w:r>
+      <w:r>
+        <w:rPr>
+          <w:lang w:val="en-US"/>
+        </w:rPr>
+        <w:t xml:space="preserve"> The lower level of security of the more exposed layer of the distributed web servers is </w:t>
+      </w:r>
+      <w:r>
+        <w:rPr>
+          <w:lang w:val="en-US"/>
+        </w:rPr>
+        <w:t>covered</w:t>
+      </w:r>
+      <w:r>
+        <w:rPr>
+          <w:lang w:val="en-US"/>
+        </w:rPr>
+        <w:t xml:space="preserve"> by the used service of </w:t>
+      </w:r>
+      <w:proofErr w:type="spellStart"/>
+      <w:r>
+        <w:rPr>
+          <w:lang w:val="en-US"/>
+        </w:rPr>
+        <w:t>Cloud</w:t>
+      </w:r>
+      <w:r>
+        <w:rPr>
+          <w:lang w:val="en-US"/>
+        </w:rPr>
+        <w:t>Flare</w:t>
+      </w:r>
+      <w:proofErr w:type="spellEnd"/>
+      <w:r>
+        <w:rPr>
+          <w:lang w:val="en-US"/>
+        </w:rPr>
+        <w:t>.</w:t>
+      </w:r>
+      <w:r>
+        <w:rPr>
+          <w:lang w:val="en-US"/>
+        </w:rPr>
+        <w:t xml:space="preserve"> </w:t>
+      </w:r>
+      <w:proofErr w:type="spellStart"/>
+      <w:r>
+        <w:rPr>
+          <w:lang w:val="en-US"/>
+        </w:rPr>
+        <w:t>CloudFlare</w:t>
+      </w:r>
+      <w:proofErr w:type="spellEnd"/>
+      <w:r>
+        <w:rPr>
+          <w:lang w:val="en-US"/>
+        </w:rPr>
+        <w:t xml:space="preserve"> can solve this issue and add also more services like </w:t>
+      </w:r>
+      <w:r>
+        <w:rPr>
+          <w:lang w:val="en-US"/>
+        </w:rPr>
+        <w:t>DDoS protection</w:t>
+      </w:r>
+      <w:r>
+        <w:rPr>
+          <w:lang w:val="en-US"/>
+        </w:rPr>
+        <w:t xml:space="preserve">, </w:t>
+      </w:r>
+      <w:r>
+        <w:rPr>
+          <w:lang w:val="en-US"/>
+        </w:rPr>
+        <w:t xml:space="preserve">a </w:t>
+      </w:r>
+      <w:r>
+        <w:rPr>
+          <w:lang w:val="en-US"/>
+        </w:rPr>
+        <w:t>Web application firewall</w:t>
+      </w:r>
+      <w:r>
+        <w:rPr>
+          <w:lang w:val="en-US"/>
+        </w:rPr>
+        <w:t xml:space="preserve">, </w:t>
+      </w:r>
+      <w:r>
+        <w:rPr>
+          <w:lang w:val="en-US"/>
+        </w:rPr>
+        <w:t xml:space="preserve">an </w:t>
+      </w:r>
+      <w:r>
+        <w:rPr>
+          <w:lang w:val="en-US"/>
+        </w:rPr>
+        <w:t>Authoritative DNS</w:t>
+      </w:r>
+      <w:r>
+        <w:rPr>
+          <w:lang w:val="en-US"/>
+        </w:rPr>
+        <w:t xml:space="preserve"> and a </w:t>
+      </w:r>
+      <w:r>
+        <w:rPr>
+          <w:lang w:val="en-US"/>
+        </w:rPr>
+        <w:t>Content delivery network</w:t>
+      </w:r>
+      <w:r>
+        <w:rPr>
+          <w:lang w:val="en-US"/>
+        </w:rPr>
+        <w:t>. Their specific details will be discussed later.</w:t>
+      </w:r>
+      <w:r>
+        <w:rPr>
+          <w:lang w:val="en-US"/>
+        </w:rPr>
+        <w:t xml:space="preserve"> </w:t>
+      </w:r>
+      <w:r>
+        <w:rPr>
+          <w:lang w:val="en-US"/>
+        </w:rPr>
+        <w:t>On the last layer called Data Tier we can find a distributed RDBMS, Relation Database Management System</w:t>
+      </w:r>
+      <w:r>
+        <w:rPr>
+          <w:lang w:val="en-US"/>
+        </w:rPr>
+        <w:t xml:space="preserve">, based on MySQL which will grant a geographically advantageous access to data depending on user request and on the </w:t>
+      </w:r>
+      <w:proofErr w:type="spellStart"/>
+      <w:r>
+        <w:rPr>
+          <w:lang w:val="en-US"/>
+        </w:rPr>
+        <w:t>middletier</w:t>
+      </w:r>
+      <w:proofErr w:type="spellEnd"/>
+      <w:r>
+        <w:rPr>
+          <w:lang w:val="en-US"/>
+        </w:rPr>
+        <w:t xml:space="preserve"> requests. </w:t>
+      </w:r>
+      <w:r>
+        <w:rPr>
+          <w:lang w:val="en-US"/>
+        </w:rPr>
+        <w:t>Their specific details will be discussed later but it’s important to say that a</w:t>
+      </w:r>
+      <w:r>
+        <w:rPr>
+          <w:lang w:val="en-US"/>
+        </w:rPr>
+        <w:t xml:space="preserve"> hardware</w:t>
+      </w:r>
+      <w:r>
+        <w:rPr>
+          <w:lang w:val="en-US"/>
+        </w:rPr>
+        <w:t xml:space="preserve"> firewall between each layer of the multitier architecture is needed to get more security as possible</w:t>
+      </w:r>
+      <w:r>
+        <w:rPr>
+          <w:lang w:val="en-US"/>
+        </w:rPr>
+        <w:t xml:space="preserve">. </w:t>
+      </w:r>
+      <w:proofErr w:type="spellStart"/>
+      <w:r>
+        <w:rPr>
+          <w:lang w:val="en-US"/>
+        </w:rPr>
+        <w:t>Indded</w:t>
+      </w:r>
+      <w:proofErr w:type="spellEnd"/>
+      <w:r>
+        <w:rPr>
+          <w:lang w:val="en-US"/>
+        </w:rPr>
+        <w:t xml:space="preserve"> even between the second sublayer of the </w:t>
+      </w:r>
+      <w:proofErr w:type="spellStart"/>
+      <w:r>
+        <w:rPr>
+          <w:lang w:val="en-US"/>
+        </w:rPr>
+        <w:t>middletier</w:t>
+      </w:r>
+      <w:proofErr w:type="spellEnd"/>
+      <w:r>
+        <w:rPr>
+          <w:lang w:val="en-US"/>
+        </w:rPr>
+        <w:t xml:space="preserve"> and data tier there is a need of the firewall to better protect what’s, already secured, inside database : user and </w:t>
+      </w:r>
+      <w:proofErr w:type="spellStart"/>
+      <w:r>
+        <w:rPr>
+          <w:lang w:val="en-US"/>
+        </w:rPr>
+        <w:t>SafeStreets</w:t>
+      </w:r>
+      <w:proofErr w:type="spellEnd"/>
+      <w:r>
+        <w:rPr>
+          <w:lang w:val="en-US"/>
+        </w:rPr>
+        <w:t xml:space="preserve"> data.</w:t>
+      </w:r>
+    </w:p>
+    <w:p>
+      <w:pPr>
+        <w:ind w:left="2541" w:firstLine="291"/>
+        <w:jc w:val="both"/>
+        <w:rPr>
+          <w:lang w:val="en-US"/>
+        </w:rPr>
+      </w:pPr>
+      <w:r>
+        <w:rPr>
+          <w:i/>
+          <w:lang w:val="en-US"/>
+        </w:rPr>
+        <w:t xml:space="preserve">Figure 2 – </w:t>
+      </w:r>
+      <w:r>
+        <w:rPr>
+          <w:i/>
+          <w:lang w:val="en-US"/>
+        </w:rPr>
+        <w:t xml:space="preserve">General system architecture of </w:t>
+      </w:r>
+      <w:proofErr w:type="spellStart"/>
+      <w:r>
+        <w:rPr>
+          <w:i/>
+          <w:lang w:val="en-US"/>
+        </w:rPr>
+        <w:t>SafeStreets</w:t>
+      </w:r>
+      <w:proofErr w:type="spellEnd"/>
+    </w:p>
+    <w:p>
+      <w:pPr>
+        <w:rPr>
+          <w:lang w:val="it-IT"/>
+        </w:rPr>
+      </w:pPr>
+      <w:r>
+        <w:rPr>
+          <w:noProof/>
+        </w:rPr>
+        <w:lastRenderedPageBreak/>
+        <w:drawing>
+          <wp:inline distT="0" distB="0" distL="0" distR="0" wp14:anchorId="168AC8A3" wp14:editId="678C26C3">
+            <wp:extent cx="9752445" cy="6505950"/>
+            <wp:effectExtent l="4127" t="0" r="5398" b="5397"/>
+            <wp:docPr id="2" name="Immagine 2"/>
+            <wp:cNvGraphicFramePr>
+              <a:graphicFrameLocks xmlns:a="http://schemas.openxmlformats.org/drawingml/2006/main" noChangeAspect="1"/>
+            </wp:cNvGraphicFramePr>
+            <a:graphic xmlns:a="http://schemas.openxmlformats.org/drawingml/2006/main">
+              <a:graphicData uri="http://schemas.openxmlformats.org/drawingml/2006/picture">
+                <pic:pic xmlns:pic="http://schemas.openxmlformats.org/drawingml/2006/picture">
+                  <pic:nvPicPr>
+                    <pic:cNvPr id="0" name="Picture 3"/>
+                    <pic:cNvPicPr>
+                      <a:picLocks noChangeAspect="1" noChangeArrowheads="1"/>
+                    </pic:cNvPicPr>
+                  </pic:nvPicPr>
+                  <pic:blipFill>
+                    <a:blip r:embed="rId29">
+                      <a:extLst>
+                        <a:ext uri="{28A0092B-C50C-407E-A947-70E740481C1C}">
+                          <a14:useLocalDpi xmlns:a14="http://schemas.microsoft.com/office/drawing/2010/main" val="0"/>
+                        </a:ext>
+                      </a:extLst>
+                    </a:blip>
+                    <a:srcRect/>
+                    <a:stretch>
+                      <a:fillRect/>
+                    </a:stretch>
+                  </pic:blipFill>
+                  <pic:spPr bwMode="auto">
+                    <a:xfrm rot="5400000">
+                      <a:off x="0" y="0"/>
+                      <a:ext cx="9752445" cy="6505950"/>
+                    </a:xfrm>
+                    <a:prstGeom prst="rect">
+                      <a:avLst/>
+                    </a:prstGeom>
+                    <a:noFill/>
+                    <a:ln>
+                      <a:noFill/>
+                    </a:ln>
+                  </pic:spPr>
+                </pic:pic>
+              </a:graphicData>
+            </a:graphic>
+          </wp:inline>
+        </w:drawing>
+      </w:r>
     </w:p>
     <w:p>
       <w:pPr>
@@ -5926,11 +7671,12 @@
           <w:lang w:val="it-IT"/>
         </w:rPr>
       </w:pPr>
-      <w:bookmarkStart w:id="28" w:name="_Toc24461936"/>
+      <w:bookmarkStart w:id="27" w:name="_Toc24824651"/>
       <w:r>
         <w:rPr>
           <w:lang w:val="it-IT"/>
         </w:rPr>
+        <w:lastRenderedPageBreak/>
         <w:t xml:space="preserve">Component </w:t>
       </w:r>
       <w:proofErr w:type="spellStart"/>
@@ -5940,7 +7686,7 @@
         </w:rPr>
         <w:t>view</w:t>
       </w:r>
-      <w:bookmarkEnd w:id="28"/>
+      <w:bookmarkEnd w:id="27"/>
       <w:proofErr w:type="spellEnd"/>
     </w:p>
     <w:p>
@@ -5954,7 +7700,7 @@
           <w:lang w:val="it-IT"/>
         </w:rPr>
       </w:pPr>
-      <w:bookmarkStart w:id="29" w:name="_Toc24461937"/>
+      <w:bookmarkStart w:id="28" w:name="_Toc24824652"/>
       <w:r>
         <w:rPr>
           <w:lang w:val="it-IT"/>
@@ -5968,7 +7714,7 @@
         </w:rPr>
         <w:t>view</w:t>
       </w:r>
-      <w:bookmarkEnd w:id="29"/>
+      <w:bookmarkEnd w:id="28"/>
       <w:proofErr w:type="spellEnd"/>
     </w:p>
     <w:p>
@@ -5979,11 +7725,11 @@
           <w:numId w:val="4"/>
         </w:numPr>
       </w:pPr>
-      <w:bookmarkStart w:id="30" w:name="_Toc24461938"/>
+      <w:bookmarkStart w:id="29" w:name="_Toc24824653"/>
       <w:r>
         <w:t>Runtime view</w:t>
       </w:r>
-      <w:bookmarkEnd w:id="30"/>
+      <w:bookmarkEnd w:id="29"/>
     </w:p>
     <w:p>
       <w:pPr>
@@ -5993,47 +7739,2798 @@
           <w:numId w:val="4"/>
         </w:numPr>
       </w:pPr>
-      <w:bookmarkStart w:id="31" w:name="_Toc24461939"/>
+      <w:bookmarkStart w:id="30" w:name="_Toc24824654"/>
       <w:r>
         <w:t>Component interfaces</w:t>
       </w:r>
-      <w:bookmarkEnd w:id="31"/>
+      <w:bookmarkEnd w:id="30"/>
     </w:p>
     <w:p>
       <w:pPr>
         <w:pStyle w:val="Titolo2"/>
         <w:ind w:left="708"/>
       </w:pPr>
-      <w:bookmarkStart w:id="32" w:name="_Toc24461940"/>
+      <w:bookmarkStart w:id="31" w:name="_Toc24824655"/>
       <w:r>
         <w:t>2.6 Selected</w:t>
       </w:r>
       <w:r>
+        <w:t xml:space="preserve"> </w:t>
+      </w:r>
+      <w:r>
+        <w:t>architectural styles and patterns</w:t>
+      </w:r>
+      <w:bookmarkEnd w:id="31"/>
+    </w:p>
+    <w:p>
+      <w:pPr>
+        <w:ind w:left="1410"/>
+        <w:jc w:val="both"/>
+      </w:pPr>
+      <w:r>
+        <w:t xml:space="preserve">Here are presented the architectural styles and patterns used in designing </w:t>
+      </w:r>
+      <w:proofErr w:type="spellStart"/>
+      <w:r>
+        <w:t>SafeStreets</w:t>
+      </w:r>
+      <w:proofErr w:type="spellEnd"/>
+      <w:r>
+        <w:t xml:space="preserve">, their presentation will start from the </w:t>
+      </w:r>
+      <w:r>
+        <w:t>architectural patterns, then to the architecture styles.</w:t>
+      </w:r>
+      <w:r>
+        <w:t xml:space="preserve"> That is because there is not a unique pattern and style but a variety </w:t>
+      </w:r>
+      <w:r>
+        <w:t xml:space="preserve">of these to allow the design and future development of a better application both on end user level for satisfaction and on the developer level regarding the implementation, the power of the architectures </w:t>
+      </w:r>
+      <w:r>
+        <w:t>combined</w:t>
+      </w:r>
+      <w:r>
+        <w:t xml:space="preserve"> and </w:t>
+      </w:r>
+      <w:r>
+        <w:t>the accordingly easily maintainable and testable project.</w:t>
+      </w:r>
+    </w:p>
+    <w:p>
+      <w:pPr>
+        <w:ind w:left="1410"/>
+        <w:jc w:val="both"/>
+      </w:pPr>
+      <w:r>
+        <w:t xml:space="preserve">As for Architectural Patterns for </w:t>
+      </w:r>
+      <w:proofErr w:type="spellStart"/>
+      <w:r>
+        <w:t>SafeStreets</w:t>
+      </w:r>
+      <w:proofErr w:type="spellEnd"/>
+      <w:r>
+        <w:t xml:space="preserve"> ha</w:t>
+      </w:r>
+      <w:r>
+        <w:t>ve been chosen these two main patterns:</w:t>
+      </w:r>
+    </w:p>
+    <w:p>
+      <w:pPr>
+        <w:pStyle w:val="Paragrafoelenco"/>
+        <w:numPr>
+          <w:ilvl w:val="0"/>
+          <w:numId w:val="9"/>
+        </w:numPr>
+        <w:jc w:val="both"/>
+      </w:pPr>
+      <w:r>
+        <w:t>Multitier Architecture</w:t>
+      </w:r>
+    </w:p>
+    <w:p>
+      <w:pPr>
+        <w:pStyle w:val="Paragrafoelenco"/>
+        <w:numPr>
+          <w:ilvl w:val="0"/>
+          <w:numId w:val="9"/>
+        </w:numPr>
+        <w:jc w:val="both"/>
+      </w:pPr>
+      <w:r>
+        <w:t>Model View Controller Architecture</w:t>
+      </w:r>
+    </w:p>
+    <w:p>
+      <w:pPr>
+        <w:ind w:left="1416"/>
+        <w:jc w:val="both"/>
+      </w:pPr>
+    </w:p>
+    <w:p>
+      <w:pPr>
+        <w:pStyle w:val="Titolo4"/>
+        <w:ind w:left="708" w:firstLine="708"/>
+      </w:pPr>
+      <w:bookmarkStart w:id="32" w:name="_GoBack"/>
+      <w:bookmarkEnd w:id="32"/>
+      <w:r>
+        <w:t>Multitier Architecture</w:t>
+      </w:r>
+    </w:p>
+    <w:p>
+      <w:pPr>
+        <w:ind w:left="1416"/>
+        <w:jc w:val="both"/>
+      </w:pPr>
+      <w:r>
+        <w:t xml:space="preserve">The </w:t>
+      </w:r>
+      <w:r>
+        <w:t>M</w:t>
+      </w:r>
+      <w:r>
+        <w:t xml:space="preserve">ultitier </w:t>
+      </w:r>
+      <w:r>
+        <w:t>A</w:t>
+      </w:r>
+      <w:r>
+        <w:t xml:space="preserve">rchitecture is intended to allow any of the </w:t>
+      </w:r>
+      <w:r>
+        <w:t>n-</w:t>
+      </w:r>
+      <w:r>
+        <w:t>tiers to be upgraded or replaced independently in response to changes in requirements or technology. For example, a change of operating system in the presentation tier would only affect the user interface code</w:t>
+      </w:r>
+      <w:r>
+        <w:t xml:space="preserve"> because they are physically separated.</w:t>
+      </w:r>
+    </w:p>
+    <w:p>
+      <w:pPr>
+        <w:ind w:left="1416"/>
+        <w:jc w:val="both"/>
+      </w:pPr>
+      <w:r>
+        <w:t xml:space="preserve">The main </w:t>
+      </w:r>
+      <w:r>
+        <w:t>p</w:t>
+      </w:r>
+      <w:r>
+        <w:t xml:space="preserve">resentation tier is the topmost level of the application. </w:t>
+      </w:r>
+      <w:r>
+        <w:t>It is intended to</w:t>
+      </w:r>
+      <w:r>
+        <w:t xml:space="preserve"> display</w:t>
+      </w:r>
+      <w:r>
+        <w:t xml:space="preserve"> </w:t>
+      </w:r>
+      <w:r>
+        <w:t xml:space="preserve">information related </w:t>
+      </w:r>
+      <w:r>
+        <w:t xml:space="preserve">to users request upon various </w:t>
+      </w:r>
+      <w:proofErr w:type="spellStart"/>
+      <w:r>
+        <w:t>SafeStreets</w:t>
+      </w:r>
+      <w:proofErr w:type="spellEnd"/>
+      <w:r>
+        <w:t xml:space="preserve"> functionalities like </w:t>
+      </w:r>
+      <w:r>
+        <w:t xml:space="preserve">Safeness area map, violations report, statistics on violation in a certain area and so on. </w:t>
+      </w:r>
+      <w:r>
+        <w:t xml:space="preserve">It communicates with other tiers </w:t>
+      </w:r>
+      <w:r>
+        <w:t>and i</w:t>
+      </w:r>
+      <w:r>
+        <w:t xml:space="preserve">t is a layer which users can access directly </w:t>
+      </w:r>
+      <w:r>
+        <w:t xml:space="preserve">using the </w:t>
+      </w:r>
+      <w:proofErr w:type="spellStart"/>
+      <w:r>
+        <w:t>SafeStreets</w:t>
+      </w:r>
+      <w:proofErr w:type="spellEnd"/>
+      <w:r>
+        <w:t xml:space="preserve"> app, or in case of Authorities using also the web access.</w:t>
+      </w:r>
+    </w:p>
+    <w:p>
+      <w:pPr>
+        <w:ind w:left="1416"/>
+        <w:jc w:val="both"/>
+      </w:pPr>
+      <w:r>
+        <w:t>The application tier which corresponds to the distributed middleware</w:t>
+      </w:r>
+      <w:r>
+        <w:t xml:space="preserve"> running on different clusters</w:t>
+      </w:r>
+      <w:r>
+        <w:t xml:space="preserve"> in </w:t>
+      </w:r>
+      <w:proofErr w:type="spellStart"/>
+      <w:r>
+        <w:t>SafeStreets</w:t>
+      </w:r>
+      <w:proofErr w:type="spellEnd"/>
+      <w:r>
+        <w:t>, is the</w:t>
+      </w:r>
+      <w:r>
+        <w:t xml:space="preserve"> tier </w:t>
+      </w:r>
+      <w:r>
+        <w:t>that</w:t>
+      </w:r>
+      <w:r>
+        <w:t xml:space="preserve"> controls an application’s functionality by performing detailed processing</w:t>
+      </w:r>
+      <w:r>
+        <w:t xml:space="preserve"> regarding various functionalities, in this case it will be able to obtain data and communicate with other services and infrastructure as discussed </w:t>
+      </w:r>
+      <w:r>
+        <w:t>before.</w:t>
+      </w:r>
+    </w:p>
+    <w:p>
+      <w:pPr>
+        <w:ind w:left="1416"/>
+        <w:jc w:val="both"/>
+      </w:pPr>
+      <w:r>
+        <w:t>The data tier includes the data persistence mechanisms</w:t>
+      </w:r>
+      <w:r>
+        <w:t xml:space="preserve"> </w:t>
+      </w:r>
+      <w:r>
+        <w:t xml:space="preserve">and the data access layer that encapsulates the persistence mechanisms and exposes the data. </w:t>
+      </w:r>
+      <w:r>
+        <w:t>In this case the data tier is also distributed to grant even more scalability, flexibility and general performance improvements.</w:t>
+      </w:r>
+      <w:r>
+        <w:br/>
+      </w:r>
+      <w:r>
+        <w:br/>
+      </w:r>
+      <w:r>
+        <w:t xml:space="preserve">A graphical </w:t>
+      </w:r>
+      <w:r>
+        <w:t xml:space="preserve">general and generic </w:t>
+      </w:r>
+      <w:r>
+        <w:t>representation of the Multitier Architecture is here displayed in the Figure 3.</w:t>
+      </w:r>
+      <w:r>
+        <w:t xml:space="preserve"> </w:t>
+      </w:r>
+    </w:p>
+    <w:p>
+      <w:pPr>
+        <w:ind w:left="1416"/>
+        <w:jc w:val="both"/>
+      </w:pPr>
+    </w:p>
+    <w:p>
+      <w:pPr>
+        <w:ind w:left="1416" w:firstLine="708"/>
+        <w:jc w:val="both"/>
+      </w:pPr>
+      <w:r>
+        <w:rPr>
+          <w:noProof/>
+        </w:rPr>
+        <w:lastRenderedPageBreak/>
+        <w:drawing>
+          <wp:inline distT="0" distB="0" distL="0" distR="0" wp14:anchorId="1AF7D393" wp14:editId="0555BC13">
+            <wp:extent cx="4140835" cy="2717165"/>
+            <wp:effectExtent l="0" t="0" r="0" b="6985"/>
+            <wp:docPr id="4" name="Immagine 4" descr="Risultati immagini per multi tier architecture"/>
+            <wp:cNvGraphicFramePr>
+              <a:graphicFrameLocks xmlns:a="http://schemas.openxmlformats.org/drawingml/2006/main" noChangeAspect="1"/>
+            </wp:cNvGraphicFramePr>
+            <a:graphic xmlns:a="http://schemas.openxmlformats.org/drawingml/2006/main">
+              <a:graphicData uri="http://schemas.openxmlformats.org/drawingml/2006/picture">
+                <pic:pic xmlns:pic="http://schemas.openxmlformats.org/drawingml/2006/picture">
+                  <pic:nvPicPr>
+                    <pic:cNvPr id="0" name="Picture 6" descr="Risultati immagini per multi tier architecture"/>
+                    <pic:cNvPicPr>
+                      <a:picLocks noChangeAspect="1" noChangeArrowheads="1"/>
+                    </pic:cNvPicPr>
+                  </pic:nvPicPr>
+                  <pic:blipFill>
+                    <a:blip r:embed="rId30">
+                      <a:extLst>
+                        <a:ext uri="{28A0092B-C50C-407E-A947-70E740481C1C}">
+                          <a14:useLocalDpi xmlns:a14="http://schemas.microsoft.com/office/drawing/2010/main" val="0"/>
+                        </a:ext>
+                      </a:extLst>
+                    </a:blip>
+                    <a:srcRect/>
+                    <a:stretch>
+                      <a:fillRect/>
+                    </a:stretch>
+                  </pic:blipFill>
+                  <pic:spPr bwMode="auto">
+                    <a:xfrm>
+                      <a:off x="0" y="0"/>
+                      <a:ext cx="4140835" cy="2717165"/>
+                    </a:xfrm>
+                    <a:prstGeom prst="rect">
+                      <a:avLst/>
+                    </a:prstGeom>
+                    <a:noFill/>
+                    <a:ln>
+                      <a:noFill/>
+                    </a:ln>
+                  </pic:spPr>
+                </pic:pic>
+              </a:graphicData>
+            </a:graphic>
+          </wp:inline>
+        </w:drawing>
+      </w:r>
+    </w:p>
+    <w:p>
+      <w:pPr>
+        <w:ind w:left="1416" w:firstLine="708"/>
+        <w:jc w:val="both"/>
+        <w:rPr>
+          <w:i/>
+        </w:rPr>
+      </w:pPr>
+      <w:r>
         <w:tab/>
-        <w:t>architectural styles and patterns</w:t>
-      </w:r>
-      <w:bookmarkEnd w:id="32"/>
-    </w:p>
+      </w:r>
+      <w:r>
+        <w:tab/>
+      </w:r>
+      <w:r>
+        <w:rPr>
+          <w:i/>
+        </w:rPr>
+        <w:t>Figure 3 – General and generic multitier architecture</w:t>
+      </w:r>
+    </w:p>
+    <w:p>
+      <w:pPr>
+        <w:ind w:left="1416" w:firstLine="708"/>
+        <w:jc w:val="both"/>
+        <w:rPr>
+          <w:i/>
+        </w:rPr>
+      </w:pPr>
+    </w:p>
+    <w:p>
+      <w:pPr>
+        <w:pStyle w:val="Titolo4"/>
+        <w:ind w:left="708" w:firstLine="708"/>
+      </w:pPr>
+      <w:r>
+        <w:t>Model View Controller</w:t>
+      </w:r>
+    </w:p>
+    <w:p>
+      <w:pPr>
+        <w:ind w:left="1416"/>
+        <w:jc w:val="both"/>
+      </w:pPr>
+      <w:r>
+        <w:t>The</w:t>
+      </w:r>
+      <w:r>
+        <w:t xml:space="preserve"> Model View Controller Architecture </w:t>
+      </w:r>
+      <w:r>
+        <w:t xml:space="preserve">can be intended as a natural consequence of the </w:t>
+      </w:r>
+      <w:r>
+        <w:t xml:space="preserve">multitier architecture in fact MVC structure, which is the standard software development approach offered by most of the popular frameworks, is clearly a layered architecture. Just above the database is the model layer, which often contains business logic and information about the types of data in the database. At the top is the view layer, </w:t>
+      </w:r>
+      <w:r>
+        <w:t>which is composed of the various APIs for the GUI</w:t>
+      </w:r>
+      <w:r>
+        <w:t xml:space="preserve">. In the middle, </w:t>
+      </w:r>
+      <w:r>
+        <w:t xml:space="preserve">there is </w:t>
+      </w:r>
+      <w:r>
+        <w:t>the controller, which has various rules and methods for transforming the data moving between the view and the model.</w:t>
+      </w:r>
+    </w:p>
+    <w:p>
+      <w:pPr>
+        <w:ind w:left="1416"/>
+        <w:jc w:val="both"/>
+      </w:pPr>
+      <w:r>
+        <w:t>The advantage of a layered architecture is the separation of concerns, which means that each layer can focus solely on its role. This makes it:</w:t>
+      </w:r>
+    </w:p>
+    <w:p>
+      <w:pPr>
+        <w:pStyle w:val="Paragrafoelenco"/>
+        <w:numPr>
+          <w:ilvl w:val="0"/>
+          <w:numId w:val="11"/>
+        </w:numPr>
+        <w:jc w:val="both"/>
+      </w:pPr>
+      <w:r>
+        <w:t>Maintainable</w:t>
+      </w:r>
+    </w:p>
+    <w:p>
+      <w:pPr>
+        <w:pStyle w:val="Paragrafoelenco"/>
+        <w:numPr>
+          <w:ilvl w:val="0"/>
+          <w:numId w:val="11"/>
+        </w:numPr>
+        <w:jc w:val="both"/>
+      </w:pPr>
+      <w:r>
+        <w:t>Testable</w:t>
+      </w:r>
+    </w:p>
+    <w:p>
+      <w:pPr>
+        <w:pStyle w:val="Paragrafoelenco"/>
+        <w:numPr>
+          <w:ilvl w:val="0"/>
+          <w:numId w:val="11"/>
+        </w:numPr>
+        <w:jc w:val="both"/>
+      </w:pPr>
+      <w:r>
+        <w:t xml:space="preserve">Easy to assign separate </w:t>
+      </w:r>
+      <w:r>
+        <w:t>roles to each component</w:t>
+      </w:r>
+    </w:p>
+    <w:p>
+      <w:pPr>
+        <w:pStyle w:val="Paragrafoelenco"/>
+        <w:numPr>
+          <w:ilvl w:val="0"/>
+          <w:numId w:val="11"/>
+        </w:numPr>
+        <w:jc w:val="both"/>
+      </w:pPr>
+      <w:r>
+        <w:t>Easy to update and enhance layers separately</w:t>
+      </w:r>
+      <w:r>
+        <w:t xml:space="preserve"> which is also empowered by the multitier architecture</w:t>
+      </w:r>
+    </w:p>
+    <w:p>
+      <w:pPr>
+        <w:ind w:left="1416"/>
+        <w:jc w:val="both"/>
+      </w:pPr>
+      <w:r>
+        <w:t>An important advantage is also that</w:t>
+      </w:r>
+      <w:r>
+        <w:t xml:space="preserve"> the layers will be easy to separate and assign to different </w:t>
+      </w:r>
+      <w:r>
+        <w:t>developers during the actual implementation phase.</w:t>
+      </w:r>
+    </w:p>
+    <w:p>
+      <w:pPr>
+        <w:ind w:left="1416"/>
+        <w:jc w:val="both"/>
+      </w:pPr>
+      <w:r>
+        <w:t xml:space="preserve">In </w:t>
+      </w:r>
+      <w:proofErr w:type="spellStart"/>
+      <w:r>
+        <w:t>SafeStreets</w:t>
+      </w:r>
+      <w:proofErr w:type="spellEnd"/>
+      <w:r>
+        <w:t xml:space="preserve"> the View is associated with the end point user terminals like the smartphone app and the authorities web acces</w:t>
+      </w:r>
+      <w:r>
+        <w:t xml:space="preserve">s, this view will be updated through the controller which </w:t>
+      </w:r>
+      <w:r>
+        <w:t>is in</w:t>
+      </w:r>
+      <w:r>
+        <w:t xml:space="preserve"> the </w:t>
+      </w:r>
+      <w:r>
+        <w:t xml:space="preserve">distributed </w:t>
+      </w:r>
+      <w:proofErr w:type="spellStart"/>
+      <w:r>
+        <w:t>middletier</w:t>
+      </w:r>
+      <w:proofErr w:type="spellEnd"/>
+      <w:r>
+        <w:t xml:space="preserve"> which will have as its job the responsibility to compute data and to exchange presentation data to </w:t>
+      </w:r>
+      <w:r>
+        <w:t xml:space="preserve">the clients represented by the View. The computation done by the controller is backed up by the </w:t>
+      </w:r>
+      <w:r>
+        <w:t>m</w:t>
+      </w:r>
+      <w:r>
+        <w:t xml:space="preserve">odel which is represented </w:t>
+      </w:r>
+      <w:r>
+        <w:t xml:space="preserve">both in the </w:t>
+      </w:r>
+      <w:proofErr w:type="spellStart"/>
+      <w:r>
+        <w:t>middletier</w:t>
+      </w:r>
+      <w:proofErr w:type="spellEnd"/>
+      <w:r>
+        <w:t xml:space="preserve"> as the logic and </w:t>
+      </w:r>
+      <w:r>
+        <w:t>by the distributed RDBMS</w:t>
+      </w:r>
+      <w:r>
+        <w:t xml:space="preserve"> which contains the actual data</w:t>
+      </w:r>
+      <w:r>
+        <w:t>.</w:t>
+      </w:r>
+      <w:r>
+        <w:t xml:space="preserve"> For better understanding </w:t>
+      </w:r>
+      <w:r>
+        <w:t>an</w:t>
+      </w:r>
+      <w:r>
+        <w:t xml:space="preserve"> MVC usage example can be the following. </w:t>
+      </w:r>
+      <w:r>
+        <w:t>A user asking</w:t>
+      </w:r>
+      <w:r>
+        <w:t xml:space="preserve"> for the Safeness area map to be </w:t>
+      </w:r>
+      <w:r>
+        <w:t xml:space="preserve">displayed will trigger the controller </w:t>
+      </w:r>
+      <w:r>
+        <w:t>to ask the model to generate from its data the actual set of violations in a certain area</w:t>
+      </w:r>
+      <w:r>
+        <w:t xml:space="preserve">. When the model will end its computation on data, the View, which is the user terminal access, will receive updates on his GUI </w:t>
+      </w:r>
+      <w:r>
+        <w:t xml:space="preserve">ordered by the other MVC components, orders which will be executed and so displayed by the view. For an even better understanding </w:t>
+      </w:r>
+      <w:r>
+        <w:t>the Figure 4 displays the conceptual idea of a general and generic MVC architectural pattern.</w:t>
+      </w:r>
+    </w:p>
+    <w:p>
+      <w:pPr>
+        <w:ind w:left="2124" w:firstLine="708"/>
+        <w:jc w:val="both"/>
+      </w:pPr>
+      <w:r>
+        <w:rPr>
+          <w:noProof/>
+        </w:rPr>
+        <w:lastRenderedPageBreak/>
+        <w:drawing>
+          <wp:inline distT="0" distB="0" distL="0" distR="0" wp14:anchorId="1965AB96" wp14:editId="01E28D8B">
+            <wp:extent cx="3083632" cy="3388860"/>
+            <wp:effectExtent l="0" t="0" r="2540" b="0"/>
+            <wp:docPr id="5" name="Immagine 5" descr="https://upload.wikimedia.org/wikipedia/commons/thumb/a/a0/MVC-Process.svg/1024px-MVC-Process.svg.png"/>
+            <wp:cNvGraphicFramePr>
+              <a:graphicFrameLocks xmlns:a="http://schemas.openxmlformats.org/drawingml/2006/main" noChangeAspect="1"/>
+            </wp:cNvGraphicFramePr>
+            <a:graphic xmlns:a="http://schemas.openxmlformats.org/drawingml/2006/main">
+              <a:graphicData uri="http://schemas.openxmlformats.org/drawingml/2006/picture">
+                <pic:pic xmlns:pic="http://schemas.openxmlformats.org/drawingml/2006/picture">
+                  <pic:nvPicPr>
+                    <pic:cNvPr id="0" name="Picture 8" descr="https://upload.wikimedia.org/wikipedia/commons/thumb/a/a0/MVC-Process.svg/1024px-MVC-Process.svg.png"/>
+                    <pic:cNvPicPr>
+                      <a:picLocks noChangeAspect="1" noChangeArrowheads="1"/>
+                    </pic:cNvPicPr>
+                  </pic:nvPicPr>
+                  <pic:blipFill>
+                    <a:blip r:embed="rId31" cstate="print">
+                      <a:extLst>
+                        <a:ext uri="{28A0092B-C50C-407E-A947-70E740481C1C}">
+                          <a14:useLocalDpi xmlns:a14="http://schemas.microsoft.com/office/drawing/2010/main" val="0"/>
+                        </a:ext>
+                      </a:extLst>
+                    </a:blip>
+                    <a:srcRect/>
+                    <a:stretch>
+                      <a:fillRect/>
+                    </a:stretch>
+                  </pic:blipFill>
+                  <pic:spPr bwMode="auto">
+                    <a:xfrm>
+                      <a:off x="0" y="0"/>
+                      <a:ext cx="3103156" cy="3410316"/>
+                    </a:xfrm>
+                    <a:prstGeom prst="rect">
+                      <a:avLst/>
+                    </a:prstGeom>
+                    <a:noFill/>
+                    <a:ln>
+                      <a:noFill/>
+                    </a:ln>
+                  </pic:spPr>
+                </pic:pic>
+              </a:graphicData>
+            </a:graphic>
+          </wp:inline>
+        </w:drawing>
+      </w:r>
+    </w:p>
+    <w:p>
+      <w:pPr>
+        <w:ind w:left="2124"/>
+        <w:jc w:val="both"/>
+        <w:rPr>
+          <w:i/>
+        </w:rPr>
+      </w:pPr>
+      <w:r>
+        <w:rPr>
+          <w:i/>
+        </w:rPr>
+        <w:t>Figure 4 – General and generic Model View Controller architecture</w:t>
+      </w:r>
+    </w:p>
+    <w:p>
+      <w:pPr>
+        <w:ind w:left="2124"/>
+        <w:jc w:val="both"/>
+        <w:rPr>
+          <w:i/>
+        </w:rPr>
+      </w:pPr>
+    </w:p>
+    <w:p>
+      <w:pPr>
+        <w:ind w:left="708" w:firstLine="708"/>
+        <w:jc w:val="both"/>
+      </w:pPr>
+      <w:r>
+        <w:t xml:space="preserve">Now, as for Architectural </w:t>
+      </w:r>
+      <w:r>
+        <w:t>S</w:t>
+      </w:r>
+      <w:r>
+        <w:t xml:space="preserve">tyles for </w:t>
+      </w:r>
+      <w:proofErr w:type="spellStart"/>
+      <w:r>
+        <w:t>SafeStreets</w:t>
+      </w:r>
+      <w:proofErr w:type="spellEnd"/>
+      <w:r>
+        <w:t xml:space="preserve"> have been chosen these three main </w:t>
+      </w:r>
+      <w:r>
+        <w:t>styles</w:t>
+      </w:r>
+      <w:r>
+        <w:t>:</w:t>
+      </w:r>
+    </w:p>
+    <w:p>
+      <w:pPr>
+        <w:pStyle w:val="Paragrafoelenco"/>
+        <w:numPr>
+          <w:ilvl w:val="0"/>
+          <w:numId w:val="12"/>
+        </w:numPr>
+        <w:jc w:val="both"/>
+      </w:pPr>
+      <w:r>
+        <w:t>Service oriented</w:t>
+      </w:r>
+      <w:r>
+        <w:t xml:space="preserve"> architecture style</w:t>
+      </w:r>
+    </w:p>
+    <w:p>
+      <w:pPr>
+        <w:pStyle w:val="Paragrafoelenco"/>
+        <w:numPr>
+          <w:ilvl w:val="0"/>
+          <w:numId w:val="12"/>
+        </w:numPr>
+        <w:jc w:val="both"/>
+      </w:pPr>
+      <w:r>
+        <w:t>Private cloud computing</w:t>
+      </w:r>
+      <w:r>
+        <w:t xml:space="preserve"> architecture style</w:t>
+      </w:r>
+    </w:p>
+    <w:p>
+      <w:pPr>
+        <w:pStyle w:val="Paragrafoelenco"/>
+        <w:numPr>
+          <w:ilvl w:val="0"/>
+          <w:numId w:val="12"/>
+        </w:numPr>
+        <w:jc w:val="both"/>
+      </w:pPr>
+      <w:r>
+        <w:t xml:space="preserve">Representational state </w:t>
+      </w:r>
+      <w:r>
+        <w:t>style</w:t>
+      </w:r>
+      <w:r>
+        <w:t xml:space="preserve"> using </w:t>
+      </w:r>
+      <w:proofErr w:type="spellStart"/>
+      <w:r>
+        <w:t>GraphQL</w:t>
+      </w:r>
+      <w:proofErr w:type="spellEnd"/>
+    </w:p>
+    <w:p>
+      <w:pPr>
+        <w:jc w:val="both"/>
+      </w:pPr>
+    </w:p>
+    <w:p>
+      <w:pPr>
+        <w:jc w:val="both"/>
+      </w:pPr>
+    </w:p>
+    <w:p>
+      <w:pPr>
+        <w:pStyle w:val="Titolo4"/>
+        <w:ind w:left="708" w:firstLine="708"/>
+      </w:pPr>
+      <w:r>
+        <w:t>Service oriented</w:t>
+      </w:r>
+    </w:p>
+    <w:p>
+      <w:pPr>
+        <w:ind w:left="1416"/>
+        <w:jc w:val="both"/>
+      </w:pPr>
+      <w:r>
+        <w:t>The Service oriented architecture style (SOA) is a style of software design where services are provided to the other components by application components, through a communication protocol over a network. The basic principles of service-oriented architecture are independent of vendors, products and technologies</w:t>
+      </w:r>
+      <w:r>
+        <w:t>.</w:t>
+      </w:r>
+      <w:r>
+        <w:t xml:space="preserve"> A service is a discrete unit of functionality that can be accessed remotely and acted upon and updated independently</w:t>
+      </w:r>
+      <w:r>
+        <w:t>.</w:t>
+      </w:r>
+    </w:p>
+    <w:p>
+      <w:pPr>
+        <w:ind w:left="1416"/>
+        <w:jc w:val="both"/>
+      </w:pPr>
+      <w:r>
+        <w:t>A service has four properties according to one of many definitions of SOA:</w:t>
+      </w:r>
+    </w:p>
+    <w:p>
+      <w:pPr>
+        <w:pStyle w:val="Paragrafoelenco"/>
+        <w:numPr>
+          <w:ilvl w:val="0"/>
+          <w:numId w:val="14"/>
+        </w:numPr>
+        <w:jc w:val="both"/>
+      </w:pPr>
+      <w:r>
+        <w:t>It logically represents a business activity with a specified outcome.</w:t>
+      </w:r>
+    </w:p>
+    <w:p>
+      <w:pPr>
+        <w:pStyle w:val="Paragrafoelenco"/>
+        <w:numPr>
+          <w:ilvl w:val="0"/>
+          <w:numId w:val="14"/>
+        </w:numPr>
+        <w:jc w:val="both"/>
+      </w:pPr>
+      <w:r>
+        <w:t>It is self-contained.</w:t>
+      </w:r>
+    </w:p>
+    <w:p>
+      <w:pPr>
+        <w:pStyle w:val="Paragrafoelenco"/>
+        <w:numPr>
+          <w:ilvl w:val="0"/>
+          <w:numId w:val="14"/>
+        </w:numPr>
+        <w:jc w:val="both"/>
+      </w:pPr>
+      <w:r>
+        <w:t>It is a black box for its consumers.</w:t>
+      </w:r>
+    </w:p>
+    <w:p>
+      <w:pPr>
+        <w:pStyle w:val="Paragrafoelenco"/>
+        <w:numPr>
+          <w:ilvl w:val="0"/>
+          <w:numId w:val="14"/>
+        </w:numPr>
+        <w:jc w:val="both"/>
+      </w:pPr>
+      <w:r>
+        <w:t>It may consist of other underlying services.</w:t>
+      </w:r>
+    </w:p>
+    <w:p>
+      <w:pPr>
+        <w:ind w:left="1416"/>
+        <w:jc w:val="both"/>
+      </w:pPr>
+      <w:r>
+        <w:t>S</w:t>
+      </w:r>
+      <w:r>
+        <w:t>ervice-orientation promotes loose coupling between services</w:t>
+      </w:r>
+      <w:r>
+        <w:t xml:space="preserve"> which is what we </w:t>
+      </w:r>
+      <w:r>
+        <w:t>want</w:t>
+      </w:r>
+      <w:r>
+        <w:t xml:space="preserve"> in general for </w:t>
+      </w:r>
+      <w:proofErr w:type="spellStart"/>
+      <w:r>
+        <w:t>SafeStreets</w:t>
+      </w:r>
+      <w:proofErr w:type="spellEnd"/>
+      <w:r>
+        <w:t xml:space="preserve"> and what will be having especially in the </w:t>
+      </w:r>
+      <w:proofErr w:type="spellStart"/>
+      <w:r>
+        <w:t>SafeStreets</w:t>
+      </w:r>
+      <w:proofErr w:type="spellEnd"/>
+      <w:r>
+        <w:t xml:space="preserve"> web access for Authorities</w:t>
+      </w:r>
+      <w:r>
+        <w:t xml:space="preserve">. SOA </w:t>
+      </w:r>
+      <w:r>
+        <w:t xml:space="preserve">will </w:t>
+      </w:r>
+      <w:r>
+        <w:t>separate</w:t>
+      </w:r>
+      <w:r>
+        <w:t xml:space="preserve"> various </w:t>
+      </w:r>
+      <w:proofErr w:type="spellStart"/>
+      <w:r>
+        <w:t>SafeStreets</w:t>
+      </w:r>
+      <w:proofErr w:type="spellEnd"/>
+      <w:r>
+        <w:t xml:space="preserve"> functionalities for Authorities </w:t>
+      </w:r>
+      <w:r>
+        <w:t>into distinct</w:t>
+      </w:r>
+      <w:r>
+        <w:t xml:space="preserve"> </w:t>
+      </w:r>
+      <w:r>
+        <w:t>services</w:t>
+      </w:r>
+      <w:r>
+        <w:t xml:space="preserve"> for example the service for </w:t>
+      </w:r>
+      <w:r>
+        <w:t>checking the various kind of violations in multiple areas or the service for the suggestion inferred through municipalities data</w:t>
+      </w:r>
+      <w:r>
+        <w:t xml:space="preserve"> which can be dynamic over the time</w:t>
+      </w:r>
+      <w:r>
+        <w:t>.</w:t>
+      </w:r>
+      <w:r>
+        <w:t xml:space="preserve"> </w:t>
+      </w:r>
+      <w:r>
+        <w:t xml:space="preserve">This choice of using a SaaS for the web </w:t>
+      </w:r>
+      <w:r>
+        <w:t xml:space="preserve">app access </w:t>
+      </w:r>
+      <w:r>
+        <w:t xml:space="preserve">it is a better approach because it will grant to deploy to different kinds of authorities the same access and will help do decouple the deployment of the </w:t>
+      </w:r>
+      <w:r>
+        <w:lastRenderedPageBreak/>
+        <w:t>various services for the authorities.</w:t>
+      </w:r>
+      <w:r>
+        <w:t xml:space="preserve"> Although, t</w:t>
+      </w:r>
+      <w:r>
+        <w:t xml:space="preserve">here are no industry standards relating to the exact composition of a service-oriented architecture, </w:t>
+      </w:r>
+      <w:r>
+        <w:t xml:space="preserve">so any principles adopted in a well </w:t>
+      </w:r>
+      <w:r>
+        <w:t>adopted case in other industries will do the work</w:t>
+      </w:r>
+      <w:r>
+        <w:t>.</w:t>
+      </w:r>
+      <w:r>
+        <w:t xml:space="preserve"> The service-oriented architecture is well suitable in the </w:t>
+      </w:r>
+      <w:proofErr w:type="spellStart"/>
+      <w:r>
+        <w:t>SafeStreets</w:t>
+      </w:r>
+      <w:proofErr w:type="spellEnd"/>
+      <w:r>
+        <w:t xml:space="preserve"> architecture thanks to its large scalability, flexibility and performance characteristics.</w:t>
+      </w:r>
+    </w:p>
+    <w:p>
+      <w:pPr>
+        <w:ind w:left="1416"/>
+        <w:jc w:val="both"/>
+      </w:pPr>
+    </w:p>
+    <w:p>
+      <w:pPr>
+        <w:pStyle w:val="Titolo4"/>
+        <w:ind w:left="708" w:firstLine="708"/>
+      </w:pPr>
+      <w:r>
+        <w:t>Private Cloud computing</w:t>
+      </w:r>
+    </w:p>
+    <w:p>
+      <w:pPr>
+        <w:ind w:left="1416"/>
+        <w:jc w:val="both"/>
+      </w:pPr>
+      <w:r>
+        <w:t>The second style adopted is the private cloud computing architectural style.</w:t>
+      </w:r>
+      <w:r>
+        <w:t xml:space="preserve"> Private because it will have a direct link with </w:t>
+      </w:r>
+      <w:proofErr w:type="spellStart"/>
+      <w:r>
+        <w:t>SafeStreets</w:t>
+      </w:r>
+      <w:proofErr w:type="spellEnd"/>
+      <w:r>
+        <w:t xml:space="preserve"> given the fact that is used to check for image validity, license plate reading and suggestions computation with municipality data. </w:t>
+      </w:r>
+      <w:r>
+        <w:t xml:space="preserve">It will be based on AWS on which there will deployed various </w:t>
+      </w:r>
+      <w:proofErr w:type="spellStart"/>
+      <w:r>
+        <w:t>SageMaker</w:t>
+      </w:r>
+      <w:proofErr w:type="spellEnd"/>
+      <w:r>
+        <w:t xml:space="preserve"> instances:</w:t>
+      </w:r>
+    </w:p>
+    <w:p>
+      <w:pPr>
+        <w:pStyle w:val="Paragrafoelenco"/>
+        <w:numPr>
+          <w:ilvl w:val="0"/>
+          <w:numId w:val="15"/>
+        </w:numPr>
+        <w:jc w:val="both"/>
+      </w:pPr>
+      <w:r>
+        <w:rPr>
+          <w:lang w:val="en-US"/>
+        </w:rPr>
+        <w:t xml:space="preserve">Convolutional Neural Networks: it will be used to recognize if an image is valid, so if it contains a vehicle and </w:t>
+      </w:r>
+      <w:r>
+        <w:rPr>
+          <w:lang w:val="en-US"/>
+        </w:rPr>
+        <w:t>its</w:t>
+      </w:r>
+      <w:r>
+        <w:rPr>
+          <w:lang w:val="en-US"/>
+        </w:rPr>
+        <w:t xml:space="preserve"> </w:t>
+      </w:r>
+      <w:r>
+        <w:rPr>
+          <w:lang w:val="en-US"/>
+        </w:rPr>
+        <w:t xml:space="preserve">identifiable </w:t>
+      </w:r>
+      <w:r>
+        <w:rPr>
+          <w:lang w:val="en-US"/>
+        </w:rPr>
+        <w:t>license plat</w:t>
+      </w:r>
+      <w:r>
+        <w:rPr>
+          <w:lang w:val="en-US"/>
+        </w:rPr>
+        <w:t>e using a pretrained model with millions of tested images and having a 99% success ratio.</w:t>
+      </w:r>
+      <w:r>
+        <w:rPr>
+          <w:lang w:val="en-US"/>
+        </w:rPr>
+        <w:t xml:space="preserve"> Each instance will be improved upon any new image </w:t>
+      </w:r>
+      <w:r>
+        <w:rPr>
+          <w:lang w:val="en-US"/>
+        </w:rPr>
+        <w:t>upload.</w:t>
+      </w:r>
+    </w:p>
+    <w:p>
+      <w:pPr>
+        <w:pStyle w:val="Paragrafoelenco"/>
+        <w:numPr>
+          <w:ilvl w:val="0"/>
+          <w:numId w:val="15"/>
+        </w:numPr>
+        <w:jc w:val="both"/>
+      </w:pPr>
+      <w:r>
+        <w:rPr>
+          <w:lang w:val="en-US"/>
+        </w:rPr>
+        <w:t>Natural Language Processin</w:t>
+      </w:r>
+      <w:r>
+        <w:rPr>
+          <w:lang w:val="en-US"/>
+        </w:rPr>
+        <w:t xml:space="preserve">g: it will be used to add more context and to aggregate in a better way incident data with their description which municipalities give </w:t>
+      </w:r>
+      <w:proofErr w:type="spellStart"/>
+      <w:r>
+        <w:rPr>
+          <w:lang w:val="en-US"/>
+        </w:rPr>
+        <w:t>SafeStreets</w:t>
+      </w:r>
+      <w:proofErr w:type="spellEnd"/>
+      <w:r>
+        <w:rPr>
+          <w:lang w:val="en-US"/>
+        </w:rPr>
+        <w:t xml:space="preserve"> access t</w:t>
+      </w:r>
+      <w:r>
+        <w:rPr>
+          <w:lang w:val="en-US"/>
+        </w:rPr>
+        <w:t>o</w:t>
+      </w:r>
+      <w:r>
+        <w:rPr>
+          <w:lang w:val="en-US"/>
+        </w:rPr>
+        <w:t>.</w:t>
+      </w:r>
+      <w:r>
+        <w:rPr>
+          <w:lang w:val="en-US"/>
+        </w:rPr>
+        <w:t xml:space="preserve"> It will create so a model tree of an incident when possible to improve the suggestions capabilities.</w:t>
+      </w:r>
+    </w:p>
+    <w:p>
+      <w:pPr>
+        <w:pStyle w:val="Paragrafoelenco"/>
+        <w:numPr>
+          <w:ilvl w:val="0"/>
+          <w:numId w:val="15"/>
+        </w:numPr>
+        <w:jc w:val="both"/>
+      </w:pPr>
+      <w:r>
+        <w:rPr>
+          <w:lang w:val="en-US"/>
+        </w:rPr>
+        <w:t>OCR</w:t>
+      </w:r>
+      <w:r>
+        <w:rPr>
+          <w:lang w:val="en-US"/>
+        </w:rPr>
+        <w:t>: it will be used to read autonomously the license plate</w:t>
+      </w:r>
+      <w:r>
+        <w:rPr>
+          <w:lang w:val="en-US"/>
+        </w:rPr>
+        <w:t xml:space="preserve"> using text recognizing algorithms</w:t>
+      </w:r>
+      <w:r>
+        <w:rPr>
+          <w:lang w:val="en-US"/>
+        </w:rPr>
+        <w:t xml:space="preserve"> based on continuous learning and improvement</w:t>
+      </w:r>
+      <w:r>
+        <w:rPr>
+          <w:lang w:val="en-US"/>
+        </w:rPr>
+        <w:t>.</w:t>
+      </w:r>
+    </w:p>
+    <w:p>
+      <w:pPr>
+        <w:pStyle w:val="Paragrafoelenco"/>
+        <w:numPr>
+          <w:ilvl w:val="0"/>
+          <w:numId w:val="15"/>
+        </w:numPr>
+        <w:jc w:val="both"/>
+      </w:pPr>
+      <w:r>
+        <w:rPr>
+          <w:lang w:val="en-US"/>
+        </w:rPr>
+        <w:t>Bayesian Networks</w:t>
+      </w:r>
+      <w:r>
+        <w:rPr>
+          <w:lang w:val="en-US"/>
+        </w:rPr>
+        <w:t>: it will be used to</w:t>
+      </w:r>
+      <w:r>
+        <w:rPr>
+          <w:lang w:val="en-US"/>
+        </w:rPr>
+        <w:t xml:space="preserve"> create suggestions, it’s based on a conditional probabilistic </w:t>
+      </w:r>
+      <w:r>
+        <w:rPr>
+          <w:lang w:val="en-US"/>
+        </w:rPr>
+        <w:t>model represented as a probability graph where it is possible to get the more probable event following a certain event conditioning it.</w:t>
+      </w:r>
+    </w:p>
+    <w:p>
+      <w:pPr>
+        <w:ind w:left="1416"/>
+        <w:jc w:val="both"/>
+      </w:pPr>
+      <w:r>
+        <w:t xml:space="preserve">AWS </w:t>
+      </w:r>
+      <w:r>
+        <w:t xml:space="preserve">private cloud is composed of an elastic load balancing which will automatically instances new deployable instances for </w:t>
+      </w:r>
+      <w:proofErr w:type="spellStart"/>
+      <w:r>
+        <w:t>SafeStreets</w:t>
+      </w:r>
+      <w:proofErr w:type="spellEnd"/>
+      <w:r>
+        <w:t xml:space="preserve"> functionalities depending on the requests. </w:t>
+      </w:r>
+      <w:proofErr w:type="spellStart"/>
+      <w:r>
+        <w:t>SageMaker</w:t>
+      </w:r>
+      <w:proofErr w:type="spellEnd"/>
+      <w:r>
+        <w:t xml:space="preserve"> will be configured in using </w:t>
+      </w:r>
+      <w:r>
+        <w:t xml:space="preserve">the best hardware available for Depp Learning which depending on the </w:t>
+      </w:r>
+      <w:r>
+        <w:t xml:space="preserve">actual economical </w:t>
+      </w:r>
+      <w:r>
+        <w:t>availability</w:t>
+      </w:r>
+      <w:r>
+        <w:t xml:space="preserve"> can be the NVIDIA DGX-2 or some NVIDIA Tesla V100</w:t>
+      </w:r>
+      <w:r>
+        <w:t xml:space="preserve"> GPUs.</w:t>
+      </w:r>
+    </w:p>
+    <w:p>
+      <w:pPr>
+        <w:ind w:left="1416"/>
+        <w:jc w:val="both"/>
+      </w:pPr>
+    </w:p>
+    <w:p>
+      <w:pPr>
+        <w:pStyle w:val="Titolo4"/>
+        <w:ind w:left="708" w:firstLine="708"/>
+      </w:pPr>
+      <w:r>
+        <w:t xml:space="preserve">Representational state pattern using </w:t>
+      </w:r>
+      <w:proofErr w:type="spellStart"/>
+      <w:r>
+        <w:t>GraphQL</w:t>
+      </w:r>
+      <w:proofErr w:type="spellEnd"/>
+      <w:r>
+        <w:t xml:space="preserve"> </w:t>
+      </w:r>
+    </w:p>
+    <w:p>
+      <w:pPr>
+        <w:ind w:left="1416"/>
+        <w:jc w:val="both"/>
+      </w:pPr>
+      <w:r>
+        <w:t xml:space="preserve">As for the third style, </w:t>
+      </w:r>
+      <w:r>
+        <w:t xml:space="preserve">Representational state pattern using </w:t>
+      </w:r>
+      <w:proofErr w:type="spellStart"/>
+      <w:r>
+        <w:t>GraphQL</w:t>
+      </w:r>
+      <w:proofErr w:type="spellEnd"/>
+      <w:r>
+        <w:t xml:space="preserve"> it was chosen this composite </w:t>
+      </w:r>
+      <w:r>
+        <w:t xml:space="preserve">style because in </w:t>
+      </w:r>
+      <w:proofErr w:type="spellStart"/>
+      <w:r>
+        <w:t>SafeStreets</w:t>
+      </w:r>
+      <w:proofErr w:type="spellEnd"/>
+      <w:r>
+        <w:t xml:space="preserve"> there will be a huge number of users that will access its functionalities and on which no server will have to save any kind of client state, which also does not have any control over.</w:t>
+      </w:r>
+      <w:r>
+        <w:t xml:space="preserve"> Although a REST </w:t>
+      </w:r>
+      <w:r>
+        <w:t xml:space="preserve">standard </w:t>
+      </w:r>
+      <w:r>
+        <w:t xml:space="preserve">query style </w:t>
+      </w:r>
+      <w:r>
+        <w:t xml:space="preserve">has the disadvantages to </w:t>
+      </w:r>
+      <w:r>
+        <w:t>be lower performant</w:t>
+      </w:r>
+      <w:r>
+        <w:t xml:space="preserve"> than </w:t>
+      </w:r>
+      <w:proofErr w:type="spellStart"/>
+      <w:r>
+        <w:t>GraphQL</w:t>
+      </w:r>
+      <w:proofErr w:type="spellEnd"/>
+      <w:r>
+        <w:t>, to don’t have the possibility query</w:t>
+      </w:r>
+      <w:r>
+        <w:t>ing</w:t>
+      </w:r>
+      <w:r>
+        <w:t xml:space="preserve"> multiple different resources in an efficient way and to be server depen</w:t>
+      </w:r>
+      <w:r>
+        <w:t xml:space="preserve">dent on the query result representation. This does not mean that the REST architectural style does not need to be used: it guarantees, through its constraints, various advantages. </w:t>
+      </w:r>
+      <w:r>
+        <w:t>So,</w:t>
+      </w:r>
+      <w:r>
+        <w:t xml:space="preserve"> it was chosen to combine it with </w:t>
+      </w:r>
+      <w:proofErr w:type="spellStart"/>
+      <w:r>
+        <w:t>GraphQL</w:t>
+      </w:r>
+      <w:proofErr w:type="spellEnd"/>
+      <w:r>
+        <w:t xml:space="preserve"> which compensate all those various disadvantages said above like performance, </w:t>
+      </w:r>
+      <w:r>
+        <w:t xml:space="preserve">multiple different resource queries, client defined which led to a series of advantages which are </w:t>
+      </w:r>
+      <w:r>
+        <w:t>useful</w:t>
+      </w:r>
+      <w:r>
+        <w:t xml:space="preserve"> to the actual </w:t>
+      </w:r>
+      <w:proofErr w:type="spellStart"/>
+      <w:r>
+        <w:t>SafeStreets</w:t>
+      </w:r>
+      <w:proofErr w:type="spellEnd"/>
+      <w:r>
+        <w:t xml:space="preserve"> </w:t>
+      </w:r>
+      <w:r>
+        <w:t xml:space="preserve">system. Given the fact that Authorities and normal users will have different level of authorized access it is </w:t>
+      </w:r>
+      <w:r>
+        <w:t>effective</w:t>
+      </w:r>
+      <w:r>
+        <w:t xml:space="preserve"> to </w:t>
+      </w:r>
+      <w:r>
+        <w:t xml:space="preserve">be capable to make requests in a specific form defined from the caller of the query and receiving the result in that precise format. But this is not the end: it is also very suitable for relational data because </w:t>
+      </w:r>
+      <w:proofErr w:type="spellStart"/>
+      <w:r>
+        <w:t>GraphQL</w:t>
+      </w:r>
+      <w:proofErr w:type="spellEnd"/>
+      <w:r>
+        <w:t xml:space="preserve"> will </w:t>
+      </w:r>
+      <w:r>
+        <w:t>by itself get the right data put together without the need of the developers to do various REST calls to different endpoints.</w:t>
+      </w:r>
+      <w:r>
+        <w:t xml:space="preserve"> Having also different kind of access methods for Authorities and normal users, a </w:t>
+      </w:r>
+      <w:proofErr w:type="spellStart"/>
+      <w:r>
+        <w:t>GraphQL</w:t>
+      </w:r>
+      <w:proofErr w:type="spellEnd"/>
+      <w:r>
+        <w:t xml:space="preserve"> approach will allow to simply adapt the specific request</w:t>
+      </w:r>
+      <w:r>
+        <w:t xml:space="preserve"> for visualizing data on the Service oriented style for Authorities using the SaaS and on the mobile app for both users and authorities</w:t>
+      </w:r>
+      <w:r>
+        <w:t xml:space="preserve"> and it</w:t>
+      </w:r>
+      <w:r>
+        <w:t xml:space="preserve"> will be able to better manage </w:t>
+      </w:r>
+      <w:r>
+        <w:t xml:space="preserve">of push </w:t>
+      </w:r>
+      <w:r>
+        <w:lastRenderedPageBreak/>
+        <w:t xml:space="preserve">notification through Firebase. </w:t>
+      </w:r>
+      <w:r>
+        <w:t xml:space="preserve">Also, adopting </w:t>
+      </w:r>
+      <w:proofErr w:type="spellStart"/>
+      <w:r>
+        <w:t>GraphQL</w:t>
+      </w:r>
+      <w:proofErr w:type="spellEnd"/>
+      <w:r>
+        <w:t xml:space="preserve"> will led to better maintainability </w:t>
+      </w:r>
+      <w:r>
+        <w:t>because there is no need of a common interface for requests.</w:t>
+      </w:r>
+      <w:r>
+        <w:t xml:space="preserve"> </w:t>
+      </w:r>
+    </w:p>
+    <w:p>
+      <w:pPr>
+        <w:ind w:left="1416"/>
+        <w:jc w:val="both"/>
+      </w:pPr>
+      <w:r>
+        <w:t>Having</w:t>
+      </w:r>
+      <w:r>
+        <w:t xml:space="preserve"> a</w:t>
+      </w:r>
+      <w:r>
+        <w:t>n underlying REST approach will create constraints</w:t>
+      </w:r>
+      <w:r>
+        <w:t xml:space="preserve"> which are already satisfied:</w:t>
+      </w:r>
+    </w:p>
+    <w:p>
+      <w:pPr>
+        <w:pStyle w:val="Paragrafoelenco"/>
+        <w:numPr>
+          <w:ilvl w:val="0"/>
+          <w:numId w:val="13"/>
+        </w:numPr>
+        <w:jc w:val="both"/>
+      </w:pPr>
+      <w:r>
+        <w:t xml:space="preserve">Uniform interface: the goal is to have a common approach to access the resources, so that being familiar with one API means being familiar with all the other APIs. </w:t>
+      </w:r>
+    </w:p>
+    <w:p>
+      <w:pPr>
+        <w:pStyle w:val="Paragrafoelenco"/>
+        <w:numPr>
+          <w:ilvl w:val="0"/>
+          <w:numId w:val="13"/>
+        </w:numPr>
+        <w:jc w:val="both"/>
+      </w:pPr>
+      <w:r>
+        <w:t>Client</w:t>
+      </w:r>
+      <w:r>
+        <w:t xml:space="preserve"> - S</w:t>
+      </w:r>
+      <w:r>
+        <w:t xml:space="preserve">erver: client and server are two different entities, which evolve separately without any dependency. </w:t>
+      </w:r>
+    </w:p>
+    <w:p>
+      <w:pPr>
+        <w:pStyle w:val="Paragrafoelenco"/>
+        <w:numPr>
+          <w:ilvl w:val="0"/>
+          <w:numId w:val="13"/>
+        </w:numPr>
+        <w:jc w:val="both"/>
+      </w:pPr>
+      <w:r>
+        <w:t xml:space="preserve">Stateless: the client is responsible for managing the state of the application and this entails a simpler server design. </w:t>
+      </w:r>
+    </w:p>
+    <w:p>
+      <w:pPr>
+        <w:pStyle w:val="Paragrafoelenco"/>
+        <w:numPr>
+          <w:ilvl w:val="0"/>
+          <w:numId w:val="13"/>
+        </w:numPr>
+        <w:jc w:val="both"/>
+      </w:pPr>
+      <w:r>
+        <w:t>Cacheable: this allows to avoid some interactions between the client and the server, speeding up the communication.</w:t>
+      </w:r>
+    </w:p>
+    <w:p>
+      <w:pPr>
+        <w:pStyle w:val="Paragrafoelenco"/>
+        <w:numPr>
+          <w:ilvl w:val="0"/>
+          <w:numId w:val="13"/>
+        </w:numPr>
+        <w:jc w:val="both"/>
+      </w:pPr>
+      <w:r>
+        <w:t xml:space="preserve">Layered system: </w:t>
+      </w:r>
+      <w:r>
+        <w:t>A client cannot ordinarily tell whether it is connected directly to the end server, or to an intermediary along the way. This means that the client doesn't know if it's talking with an intermediate or the actual server. So</w:t>
+      </w:r>
+      <w:r>
+        <w:t xml:space="preserve">, </w:t>
+      </w:r>
+      <w:r>
+        <w:t xml:space="preserve">if a proxy or load balancer is placed between the client and server, it wouldn't affect their communications and there wouldn't be necessities to update the client or server code. </w:t>
+      </w:r>
+    </w:p>
+    <w:p>
+      <w:pPr>
+        <w:ind w:left="1416"/>
+        <w:jc w:val="both"/>
+      </w:pPr>
+      <w:r>
+        <w:t>All the communication in question exploit the HTTP</w:t>
+      </w:r>
+      <w:r>
+        <w:t>S</w:t>
+      </w:r>
+      <w:r>
+        <w:t xml:space="preserve"> protocol,</w:t>
+      </w:r>
+      <w:r>
+        <w:t xml:space="preserve"> HTTP over SSL,</w:t>
+      </w:r>
+      <w:r>
+        <w:t xml:space="preserve"> when dealing with sensitive data in order to guarantee the security and the reliability of the connection </w:t>
+      </w:r>
+      <w:r>
+        <w:t>in any kind of situation</w:t>
+      </w:r>
+      <w:r>
+        <w:t>. Regarding the format in which the data are transmitted, JSON is used because it is suitable for the data interchange between client and server and</w:t>
+      </w:r>
+      <w:r>
+        <w:t xml:space="preserve"> </w:t>
+      </w:r>
+      <w:proofErr w:type="spellStart"/>
+      <w:r>
+        <w:t>GraphQL</w:t>
+      </w:r>
+      <w:proofErr w:type="spellEnd"/>
+      <w:r>
+        <w:t xml:space="preserve"> services typically respond using JSON</w:t>
+      </w:r>
+      <w:r>
+        <w:t xml:space="preserve">. </w:t>
+      </w:r>
+      <w:r>
+        <w:t>JSON may seem like an odd choice for an API layer promising better network performance, however because it is mostly text, it compresses exceptionally well with GZIP</w:t>
+      </w:r>
+      <w:r>
+        <w:t>.</w:t>
+      </w:r>
+      <w:r>
+        <w:t xml:space="preserve"> </w:t>
+      </w:r>
+    </w:p>
+    <w:p/>
     <w:p>
       <w:pPr>
         <w:pStyle w:val="Titolo2"/>
+        <w:ind w:firstLine="708"/>
+      </w:pPr>
+      <w:bookmarkStart w:id="33" w:name="_Toc24824656"/>
+      <w:r>
+        <w:t>2.7 Other design decisions</w:t>
+      </w:r>
+      <w:bookmarkEnd w:id="33"/>
+    </w:p>
+    <w:p>
+      <w:r>
+        <w:tab/>
+      </w:r>
+      <w:r>
+        <w:tab/>
+      </w:r>
+    </w:p>
+    <w:p>
+      <w:pPr>
+        <w:jc w:val="both"/>
+      </w:pPr>
+      <w:r>
+        <w:tab/>
+      </w:r>
+      <w:r>
+        <w:tab/>
+        <w:t>There are also other design decisions which were briefly shown in the overview of this chapter</w:t>
+      </w:r>
+      <w:r>
+        <w:t>:</w:t>
+      </w:r>
+    </w:p>
+    <w:p>
+      <w:pPr>
+        <w:pStyle w:val="Paragrafoelenco"/>
         <w:numPr>
-          <w:ilvl w:val="1"/>
-          <w:numId w:val="4"/>
+          <w:ilvl w:val="0"/>
+          <w:numId w:val="16"/>
         </w:numPr>
-      </w:pPr>
-      <w:bookmarkStart w:id="33" w:name="_Toc24461941"/>
-      <w:r>
-        <w:t>Other design decisions</w:t>
-      </w:r>
-      <w:bookmarkEnd w:id="33"/>
-    </w:p>
-    <w:p/>
-    <w:p/>
-    <w:p>
-      <w:r>
+        <w:jc w:val="both"/>
+      </w:pPr>
+      <w:r>
+        <w:t>Distributed RDBMS using MySQL</w:t>
+      </w:r>
+    </w:p>
+    <w:p>
+      <w:pPr>
+        <w:pStyle w:val="Paragrafoelenco"/>
+        <w:numPr>
+          <w:ilvl w:val="0"/>
+          <w:numId w:val="16"/>
+        </w:numPr>
+        <w:jc w:val="both"/>
+      </w:pPr>
+      <w:r>
+        <w:t>Thin client</w:t>
+      </w:r>
+    </w:p>
+    <w:p>
+      <w:pPr>
+        <w:pStyle w:val="Paragrafoelenco"/>
+        <w:numPr>
+          <w:ilvl w:val="0"/>
+          <w:numId w:val="16"/>
+        </w:numPr>
+        <w:jc w:val="both"/>
+      </w:pPr>
+      <w:r>
+        <w:t>Cloudflare</w:t>
+      </w:r>
+    </w:p>
+    <w:p>
+      <w:pPr>
+        <w:pStyle w:val="Paragrafoelenco"/>
+        <w:numPr>
+          <w:ilvl w:val="0"/>
+          <w:numId w:val="16"/>
+        </w:numPr>
+        <w:jc w:val="both"/>
+      </w:pPr>
+      <w:r>
+        <w:t>Firebase for push notifications</w:t>
+      </w:r>
+    </w:p>
+    <w:p>
+      <w:pPr>
+        <w:pStyle w:val="Paragrafoelenco"/>
+        <w:numPr>
+          <w:ilvl w:val="0"/>
+          <w:numId w:val="16"/>
+        </w:numPr>
+        <w:jc w:val="both"/>
+      </w:pPr>
+      <w:r>
+        <w:t>Encrypted communication</w:t>
+      </w:r>
+    </w:p>
+    <w:p>
+      <w:pPr>
+        <w:pStyle w:val="Paragrafoelenco"/>
+        <w:numPr>
+          <w:ilvl w:val="0"/>
+          <w:numId w:val="16"/>
+        </w:numPr>
+        <w:jc w:val="both"/>
+      </w:pPr>
+      <w:r>
+        <w:t>End to end encryption for sensitive data</w:t>
+      </w:r>
+    </w:p>
+    <w:p>
+      <w:pPr>
+        <w:ind w:left="1416"/>
+        <w:jc w:val="both"/>
+      </w:pPr>
+    </w:p>
+    <w:p>
+      <w:pPr>
+        <w:pStyle w:val="Titolo4"/>
+        <w:ind w:left="708" w:firstLine="708"/>
+      </w:pPr>
+      <w:r>
+        <w:t>Distributed RDBMS</w:t>
+      </w:r>
+    </w:p>
+    <w:p>
+      <w:pPr>
+        <w:ind w:left="1416"/>
+        <w:jc w:val="both"/>
+      </w:pPr>
+      <w:r>
+        <w:t xml:space="preserve">The distributed RDBS is actually a pretty good choice for </w:t>
+      </w:r>
+      <w:proofErr w:type="spellStart"/>
+      <w:r>
+        <w:t>SafeStreets</w:t>
+      </w:r>
+      <w:proofErr w:type="spellEnd"/>
+      <w:r>
+        <w:t xml:space="preserve">. Having </w:t>
+      </w:r>
+      <w:r>
+        <w:t xml:space="preserve">already a distributed </w:t>
+      </w:r>
+      <w:proofErr w:type="spellStart"/>
+      <w:r>
+        <w:t>middletier</w:t>
+      </w:r>
+      <w:proofErr w:type="spellEnd"/>
+      <w:r>
+        <w:t xml:space="preserve"> it was quite natural to couple it with a distributed RDBMS because it will allow to gain performance </w:t>
+      </w:r>
+      <w:r>
+        <w:t>on data retrieval and their actual availability. A relation</w:t>
+      </w:r>
+      <w:r>
+        <w:t xml:space="preserve">al database was chosen given the data structures presents in </w:t>
+      </w:r>
+      <w:proofErr w:type="spellStart"/>
+      <w:r>
+        <w:t>SafeStreets</w:t>
+      </w:r>
+      <w:proofErr w:type="spellEnd"/>
+      <w:r>
+        <w:t xml:space="preserve"> which needs to be related with one another, for example a violation will be </w:t>
+      </w:r>
+      <w:proofErr w:type="spellStart"/>
+      <w:r>
+        <w:t>obviusoly</w:t>
+      </w:r>
+      <w:proofErr w:type="spellEnd"/>
+      <w:r>
+        <w:t xml:space="preserve"> related to the user who made it, to a vehicle</w:t>
+      </w:r>
+      <w:r>
+        <w:t xml:space="preserve">, to certain city and so on. For the RDBMS it was chosen MySQL that offers one of the most performant RDBMS available, supporting </w:t>
+      </w:r>
+      <w:r>
+        <w:t xml:space="preserve">ACID properties and </w:t>
+      </w:r>
+      <w:r>
+        <w:t xml:space="preserve">a variety of </w:t>
+      </w:r>
+      <w:r>
+        <w:t>SQL functionalities like triggers and data integrity upon tables creation.</w:t>
+      </w:r>
+    </w:p>
+    <w:p>
+      <w:pPr>
+        <w:ind w:left="1416"/>
+        <w:jc w:val="both"/>
+      </w:pPr>
+    </w:p>
+    <w:p>
+      <w:pPr>
+        <w:pStyle w:val="Titolo4"/>
+        <w:ind w:left="708" w:firstLine="708"/>
+      </w:pPr>
+      <w:r>
+        <w:lastRenderedPageBreak/>
+        <w:t>Thin client</w:t>
+      </w:r>
+    </w:p>
+    <w:p>
+      <w:pPr>
+        <w:ind w:left="1416"/>
+        <w:jc w:val="both"/>
+      </w:pPr>
+      <w:r>
+        <w:t xml:space="preserve">The thin client decision was </w:t>
+      </w:r>
+      <w:r>
+        <w:t xml:space="preserve">straightforward. In </w:t>
+      </w:r>
+      <w:proofErr w:type="spellStart"/>
+      <w:r>
+        <w:t>SafeStreets</w:t>
+      </w:r>
+      <w:proofErr w:type="spellEnd"/>
+      <w:r>
+        <w:t xml:space="preserve"> all main computation is made on the </w:t>
+      </w:r>
+      <w:proofErr w:type="spellStart"/>
+      <w:r>
+        <w:t>middletier</w:t>
+      </w:r>
+      <w:proofErr w:type="spellEnd"/>
+      <w:r>
+        <w:t xml:space="preserve"> so however a user is accessing </w:t>
+      </w:r>
+      <w:proofErr w:type="spellStart"/>
+      <w:r>
+        <w:t>safestreets</w:t>
+      </w:r>
+      <w:proofErr w:type="spellEnd"/>
+      <w:r>
+        <w:t xml:space="preserve">, mobile app or </w:t>
+      </w:r>
+      <w:r>
+        <w:t>SaaS, they won’t need to do any kind of heavy workload but the actual presentation of information and its rendering.</w:t>
+      </w:r>
+    </w:p>
+    <w:p>
+      <w:pPr>
+        <w:ind w:left="1416"/>
+        <w:jc w:val="both"/>
+      </w:pPr>
+    </w:p>
+    <w:p>
+      <w:pPr>
+        <w:jc w:val="both"/>
+        <w:rPr>
+          <w:lang w:val="en-US"/>
+        </w:rPr>
+      </w:pPr>
+    </w:p>
+    <w:p>
+      <w:pPr>
+        <w:pStyle w:val="Titolo4"/>
+        <w:ind w:left="708" w:firstLine="708"/>
+        <w:rPr>
+          <w:lang w:val="en-US"/>
+        </w:rPr>
+      </w:pPr>
+      <w:proofErr w:type="spellStart"/>
+      <w:r>
+        <w:rPr>
+          <w:lang w:val="en-US"/>
+        </w:rPr>
+        <w:t>CloudFlare</w:t>
+      </w:r>
+      <w:proofErr w:type="spellEnd"/>
+    </w:p>
+    <w:p>
+      <w:pPr>
+        <w:ind w:left="1416"/>
+        <w:jc w:val="both"/>
+        <w:rPr>
+          <w:lang w:val="en-US"/>
+        </w:rPr>
+      </w:pPr>
+      <w:proofErr w:type="spellStart"/>
+      <w:r>
+        <w:rPr>
+          <w:lang w:val="en-US"/>
+        </w:rPr>
+        <w:t>CloudFlare</w:t>
+      </w:r>
+      <w:proofErr w:type="spellEnd"/>
+      <w:r>
+        <w:rPr>
+          <w:lang w:val="en-US"/>
+        </w:rPr>
+        <w:t xml:space="preserve"> was adopted </w:t>
+      </w:r>
+      <w:r>
+        <w:rPr>
+          <w:lang w:val="en-US"/>
+        </w:rPr>
+        <w:t>to improve principally the web servers security but also to add</w:t>
+      </w:r>
+      <w:r>
+        <w:rPr>
+          <w:lang w:val="en-US"/>
+        </w:rPr>
+        <w:t xml:space="preserve"> more services like </w:t>
+      </w:r>
+      <w:r>
+        <w:rPr>
+          <w:lang w:val="en-US"/>
+        </w:rPr>
+        <w:t>DDoS protection</w:t>
+      </w:r>
+      <w:r>
+        <w:rPr>
+          <w:lang w:val="en-US"/>
+        </w:rPr>
+        <w:t xml:space="preserve">, a </w:t>
+      </w:r>
+      <w:r>
+        <w:rPr>
+          <w:lang w:val="en-US"/>
+        </w:rPr>
+        <w:t>Web application firewall</w:t>
+      </w:r>
+      <w:r>
+        <w:rPr>
+          <w:lang w:val="en-US"/>
+        </w:rPr>
+        <w:t xml:space="preserve">, an </w:t>
+      </w:r>
+      <w:r>
+        <w:rPr>
+          <w:lang w:val="en-US"/>
+        </w:rPr>
+        <w:t>Authoritative DNS</w:t>
+      </w:r>
+      <w:r>
+        <w:rPr>
+          <w:lang w:val="en-US"/>
+        </w:rPr>
+        <w:t xml:space="preserve"> and a </w:t>
+      </w:r>
+      <w:r>
+        <w:rPr>
+          <w:lang w:val="en-US"/>
+        </w:rPr>
+        <w:t>Content delivery network</w:t>
+      </w:r>
+      <w:r>
+        <w:rPr>
+          <w:lang w:val="en-US"/>
+        </w:rPr>
+        <w:t xml:space="preserve"> which are not so easy to add natively in a complex architecture. </w:t>
+      </w:r>
+    </w:p>
+    <w:p>
+      <w:pPr>
+        <w:pStyle w:val="Paragrafoelenco"/>
+        <w:numPr>
+          <w:ilvl w:val="0"/>
+          <w:numId w:val="17"/>
+        </w:numPr>
+        <w:jc w:val="both"/>
+        <w:rPr>
+          <w:lang w:val="en-US"/>
+        </w:rPr>
+      </w:pPr>
+      <w:r>
+        <w:rPr>
+          <w:lang w:val="en-US"/>
+        </w:rPr>
+        <w:t>DDoS protection</w:t>
+      </w:r>
+      <w:r>
+        <w:rPr>
+          <w:lang w:val="en-US"/>
+        </w:rPr>
+        <w:t xml:space="preserve">: </w:t>
+      </w:r>
+      <w:r>
+        <w:rPr>
+          <w:lang w:val="en-US"/>
+        </w:rPr>
+        <w:t xml:space="preserve">Cloudflare offers an "I'm Under Attack" mode for customers experiencing cyberattacks. </w:t>
+      </w:r>
+      <w:r>
+        <w:rPr>
+          <w:lang w:val="en-US"/>
+        </w:rPr>
+        <w:t xml:space="preserve">It will be </w:t>
+      </w:r>
+      <w:r>
+        <w:rPr>
+          <w:lang w:val="en-US"/>
+        </w:rPr>
+        <w:t xml:space="preserve">needed in case </w:t>
+      </w:r>
+      <w:proofErr w:type="spellStart"/>
+      <w:r>
+        <w:rPr>
+          <w:lang w:val="en-US"/>
+        </w:rPr>
+        <w:t>SafeStreets</w:t>
+      </w:r>
+      <w:proofErr w:type="spellEnd"/>
+      <w:r>
+        <w:rPr>
+          <w:lang w:val="en-US"/>
+        </w:rPr>
+        <w:t xml:space="preserve"> were under attack from malicious users making millions of requests very </w:t>
+      </w:r>
+      <w:proofErr w:type="spellStart"/>
+      <w:r>
+        <w:rPr>
+          <w:lang w:val="en-US"/>
+        </w:rPr>
+        <w:t>rapidily</w:t>
+      </w:r>
+      <w:proofErr w:type="spellEnd"/>
+      <w:r>
+        <w:rPr>
+          <w:lang w:val="en-US"/>
+        </w:rPr>
+        <w:t xml:space="preserve"> to try to </w:t>
+      </w:r>
+      <w:proofErr w:type="spellStart"/>
+      <w:r>
+        <w:rPr>
+          <w:lang w:val="en-US"/>
+        </w:rPr>
+        <w:t>destrupt</w:t>
+      </w:r>
+      <w:proofErr w:type="spellEnd"/>
+      <w:r>
+        <w:rPr>
+          <w:lang w:val="en-US"/>
+        </w:rPr>
+        <w:t xml:space="preserve"> </w:t>
+      </w:r>
+      <w:proofErr w:type="spellStart"/>
+      <w:r>
+        <w:rPr>
+          <w:lang w:val="en-US"/>
+        </w:rPr>
+        <w:t>SafeStreets</w:t>
+      </w:r>
+      <w:proofErr w:type="spellEnd"/>
+      <w:r>
+        <w:rPr>
+          <w:lang w:val="en-US"/>
+        </w:rPr>
+        <w:t xml:space="preserve"> services and other user experiencing their </w:t>
+      </w:r>
+      <w:proofErr w:type="spellStart"/>
+      <w:r>
+        <w:rPr>
+          <w:lang w:val="en-US"/>
+        </w:rPr>
+        <w:t>SafeStreets</w:t>
+      </w:r>
+      <w:proofErr w:type="spellEnd"/>
+      <w:r>
+        <w:rPr>
+          <w:lang w:val="en-US"/>
+        </w:rPr>
+        <w:t xml:space="preserve"> access.</w:t>
+      </w:r>
+    </w:p>
+    <w:p>
+      <w:pPr>
+        <w:pStyle w:val="Paragrafoelenco"/>
+        <w:numPr>
+          <w:ilvl w:val="0"/>
+          <w:numId w:val="17"/>
+        </w:numPr>
+        <w:jc w:val="both"/>
+        <w:rPr>
+          <w:lang w:val="en-US"/>
+        </w:rPr>
+      </w:pPr>
+      <w:r>
+        <w:rPr>
+          <w:lang w:val="en-US"/>
+        </w:rPr>
+        <w:t>Web application firewall</w:t>
+      </w:r>
+      <w:r>
+        <w:rPr>
+          <w:lang w:val="en-US"/>
+        </w:rPr>
+        <w:t xml:space="preserve">: </w:t>
+      </w:r>
+      <w:r>
+        <w:rPr>
+          <w:lang w:val="en-US"/>
+        </w:rPr>
+        <w:t xml:space="preserve">Cloudflare </w:t>
+      </w:r>
+      <w:r>
+        <w:rPr>
+          <w:lang w:val="en-US"/>
+        </w:rPr>
+        <w:t>will allow to utilize</w:t>
+      </w:r>
+      <w:r>
+        <w:rPr>
+          <w:lang w:val="en-US"/>
+        </w:rPr>
+        <w:t xml:space="preserve"> a web application firewall service. By default, the firewall has the OWASP </w:t>
+      </w:r>
+      <w:proofErr w:type="spellStart"/>
+      <w:r>
+        <w:rPr>
+          <w:lang w:val="en-US"/>
+        </w:rPr>
+        <w:t>ModSecurity</w:t>
+      </w:r>
+      <w:proofErr w:type="spellEnd"/>
+      <w:r>
+        <w:rPr>
+          <w:lang w:val="en-US"/>
+        </w:rPr>
+        <w:t xml:space="preserve"> Core Rule Set alongside Cloudflare's own ruleset and rulesets for popular web applications</w:t>
+      </w:r>
+      <w:r>
+        <w:rPr>
+          <w:lang w:val="en-US"/>
+        </w:rPr>
+        <w:t xml:space="preserve"> which will mitigate any non-compliant incoming packet.</w:t>
+      </w:r>
+    </w:p>
+    <w:p>
+      <w:pPr>
+        <w:pStyle w:val="Paragrafoelenco"/>
+        <w:numPr>
+          <w:ilvl w:val="0"/>
+          <w:numId w:val="17"/>
+        </w:numPr>
+        <w:jc w:val="both"/>
+        <w:rPr>
+          <w:lang w:val="en-US"/>
+        </w:rPr>
+      </w:pPr>
+      <w:r>
+        <w:rPr>
+          <w:lang w:val="en-US"/>
+        </w:rPr>
+        <w:t>Authoritative DNS</w:t>
+      </w:r>
+      <w:r>
+        <w:rPr>
+          <w:lang w:val="en-US"/>
+        </w:rPr>
+        <w:t xml:space="preserve">: </w:t>
+      </w:r>
+      <w:r>
+        <w:rPr>
+          <w:lang w:val="en-US"/>
+        </w:rPr>
+        <w:t xml:space="preserve">Cloudflare </w:t>
+      </w:r>
+      <w:r>
+        <w:rPr>
+          <w:lang w:val="en-US"/>
+        </w:rPr>
+        <w:t xml:space="preserve">will also offer a faster user accessing </w:t>
+      </w:r>
+      <w:proofErr w:type="spellStart"/>
+      <w:r>
+        <w:rPr>
+          <w:lang w:val="en-US"/>
+        </w:rPr>
+        <w:t>SafeStreets</w:t>
+      </w:r>
+      <w:proofErr w:type="spellEnd"/>
+      <w:r>
+        <w:rPr>
+          <w:lang w:val="en-US"/>
+        </w:rPr>
+        <w:t xml:space="preserve"> services by using their DNS which</w:t>
+      </w:r>
+      <w:r>
+        <w:rPr>
+          <w:lang w:val="en-US"/>
+        </w:rPr>
+        <w:t xml:space="preserve"> has one </w:t>
+      </w:r>
+      <w:r>
+        <w:rPr>
+          <w:lang w:val="en-US"/>
+        </w:rPr>
+        <w:t>of the fastest DNS lookup speeds worldwide, with a reported lookup speed of 5.6ms</w:t>
+      </w:r>
+      <w:r>
+        <w:rPr>
+          <w:lang w:val="en-US"/>
+        </w:rPr>
+        <w:t>.</w:t>
+      </w:r>
+    </w:p>
+    <w:p>
+      <w:pPr>
+        <w:pStyle w:val="Paragrafoelenco"/>
+        <w:numPr>
+          <w:ilvl w:val="0"/>
+          <w:numId w:val="17"/>
+        </w:numPr>
+        <w:jc w:val="both"/>
+        <w:rPr>
+          <w:lang w:val="en-US"/>
+        </w:rPr>
+      </w:pPr>
+      <w:r>
+        <w:rPr>
+          <w:lang w:val="en-US"/>
+        </w:rPr>
+        <w:t>Content delivery network</w:t>
+      </w:r>
+      <w:r>
+        <w:rPr>
+          <w:lang w:val="en-US"/>
+        </w:rPr>
+        <w:t xml:space="preserve">: Given that </w:t>
+      </w:r>
+      <w:r>
+        <w:rPr>
+          <w:lang w:val="en-US"/>
+        </w:rPr>
+        <w:t>Cloudflare's network has the highest number of connections to Internet exchange points of any network worldwide</w:t>
+      </w:r>
+      <w:r>
+        <w:rPr>
+          <w:lang w:val="en-US"/>
+        </w:rPr>
+        <w:t xml:space="preserve"> it is possible to exploit </w:t>
+      </w:r>
+      <w:r>
+        <w:rPr>
+          <w:lang w:val="en-US"/>
+        </w:rPr>
+        <w:t xml:space="preserve">Cloudflare cache content </w:t>
+      </w:r>
+      <w:r>
+        <w:rPr>
+          <w:lang w:val="en-US"/>
+        </w:rPr>
+        <w:t>in</w:t>
+      </w:r>
+      <w:r>
+        <w:rPr>
+          <w:lang w:val="en-US"/>
+        </w:rPr>
+        <w:t xml:space="preserve"> its edge locations to </w:t>
+      </w:r>
+      <w:r>
+        <w:rPr>
+          <w:lang w:val="en-US"/>
+        </w:rPr>
+        <w:t xml:space="preserve">use it </w:t>
+      </w:r>
+      <w:r>
+        <w:rPr>
+          <w:lang w:val="en-US"/>
+        </w:rPr>
+        <w:t>a</w:t>
+      </w:r>
+      <w:r>
+        <w:rPr>
+          <w:lang w:val="en-US"/>
+        </w:rPr>
+        <w:t>s a</w:t>
+      </w:r>
+      <w:r>
+        <w:rPr>
+          <w:lang w:val="en-US"/>
+        </w:rPr>
+        <w:t xml:space="preserve"> content delivery network (CDN); all </w:t>
+      </w:r>
+      <w:r>
+        <w:rPr>
+          <w:lang w:val="en-US"/>
+        </w:rPr>
+        <w:t xml:space="preserve">web requests from Authorities through the web access SaaS </w:t>
+      </w:r>
+      <w:r>
+        <w:rPr>
+          <w:lang w:val="en-US"/>
+        </w:rPr>
+        <w:t>are then reverse proxied through Cloudflare with cached content served directly from Cloudflare</w:t>
+      </w:r>
+      <w:r>
+        <w:rPr>
+          <w:lang w:val="en-US"/>
+        </w:rPr>
+        <w:t xml:space="preserve"> when needed. </w:t>
+      </w:r>
+      <w:r>
+        <w:rPr>
+          <w:lang w:val="en-US"/>
+        </w:rPr>
+        <w:t>So,</w:t>
+      </w:r>
+      <w:r>
+        <w:rPr>
+          <w:lang w:val="en-US"/>
+        </w:rPr>
+        <w:t xml:space="preserve"> in case of web server malfunction, which is very rare given their highly scala</w:t>
+      </w:r>
+      <w:r>
+        <w:rPr>
+          <w:lang w:val="en-US"/>
+        </w:rPr>
+        <w:t>bility characteristics and fault tolerance, no web access for the Authorities will be compromised.</w:t>
+      </w:r>
+    </w:p>
+    <w:p>
+      <w:pPr>
+        <w:ind w:left="1416"/>
+        <w:jc w:val="both"/>
+        <w:rPr>
+          <w:lang w:val="en-US"/>
+        </w:rPr>
+      </w:pPr>
+    </w:p>
+    <w:p>
+      <w:pPr>
+        <w:pStyle w:val="Titolo4"/>
+        <w:ind w:left="708" w:firstLine="708"/>
+        <w:rPr>
+          <w:lang w:val="en-US"/>
+        </w:rPr>
+      </w:pPr>
+      <w:r>
+        <w:rPr>
+          <w:lang w:val="en-US"/>
+        </w:rPr>
+        <w:t>Google Firebase</w:t>
+      </w:r>
+    </w:p>
+    <w:p>
+      <w:pPr>
+        <w:ind w:left="1416"/>
+        <w:jc w:val="both"/>
+        <w:rPr>
+          <w:lang w:val="en-US"/>
+        </w:rPr>
+      </w:pPr>
+      <w:r>
+        <w:rPr>
+          <w:lang w:val="en-US"/>
+        </w:rPr>
+        <w:t xml:space="preserve">Google firebase is instead used for push notifications, push notifications are needed for the authorities to know whenever a new violation is </w:t>
+      </w:r>
+      <w:r>
+        <w:rPr>
+          <w:lang w:val="en-US"/>
+        </w:rPr>
+        <w:t>reported,</w:t>
+      </w:r>
+      <w:r>
+        <w:rPr>
+          <w:lang w:val="en-US"/>
+        </w:rPr>
+        <w:t xml:space="preserve"> or a new suggestion is available. Push notifications are managed</w:t>
+      </w:r>
+      <w:r>
+        <w:rPr>
+          <w:lang w:val="en-US"/>
+        </w:rPr>
+        <w:t xml:space="preserve"> in the middleware but then it will be Firebase to send them to the right chosen users by the servers. A user will retrieve push notifications using even here, as described before, </w:t>
+      </w:r>
+      <w:proofErr w:type="spellStart"/>
+      <w:r>
+        <w:rPr>
+          <w:lang w:val="en-US"/>
+        </w:rPr>
+        <w:t>GraphQL</w:t>
+      </w:r>
+      <w:proofErr w:type="spellEnd"/>
+      <w:r>
+        <w:rPr>
+          <w:lang w:val="en-US"/>
+        </w:rPr>
+        <w:t>.</w:t>
+      </w:r>
+      <w:r>
+        <w:rPr>
+          <w:lang w:val="en-US"/>
+        </w:rPr>
+        <w:t xml:space="preserve"> </w:t>
+      </w:r>
+      <w:r>
+        <w:rPr>
+          <w:lang w:val="en-US"/>
+        </w:rPr>
+        <w:t xml:space="preserve">Developers will use Firebase available </w:t>
+      </w:r>
+      <w:r>
+        <w:rPr>
+          <w:lang w:val="en-US"/>
+        </w:rPr>
+        <w:t>API,</w:t>
+      </w:r>
+      <w:r>
+        <w:rPr>
+          <w:lang w:val="en-US"/>
+        </w:rPr>
+        <w:t xml:space="preserve"> and this will also lower the testing and implementation cost together with simple yet powerful management.</w:t>
+      </w:r>
+    </w:p>
+    <w:p>
+      <w:pPr>
+        <w:ind w:left="1416"/>
+        <w:jc w:val="both"/>
+        <w:rPr>
+          <w:lang w:val="en-US"/>
+        </w:rPr>
+      </w:pPr>
+    </w:p>
+    <w:p>
+      <w:pPr>
+        <w:pStyle w:val="Titolo4"/>
+        <w:ind w:left="708" w:firstLine="708"/>
+      </w:pPr>
+      <w:r>
+        <w:t>Encrypted communication</w:t>
+      </w:r>
+    </w:p>
+    <w:p>
+      <w:pPr>
+        <w:ind w:left="1416"/>
+        <w:jc w:val="both"/>
+      </w:pPr>
+      <w:r>
+        <w:rPr>
+          <w:lang w:val="en-US"/>
+        </w:rPr>
+        <w:t>Every communication will be encrypted as said before, in order to do that it will be chosen an encryption based on asy</w:t>
+      </w:r>
+      <w:r>
+        <w:rPr>
+          <w:lang w:val="en-US"/>
+        </w:rPr>
+        <w:t xml:space="preserve">mmetric and </w:t>
+      </w:r>
+      <w:r>
+        <w:rPr>
+          <w:lang w:val="en-US"/>
+        </w:rPr>
+        <w:t>s</w:t>
+      </w:r>
+      <w:r>
+        <w:rPr>
+          <w:lang w:val="en-US"/>
+        </w:rPr>
+        <w:t>ymmetric</w:t>
+      </w:r>
+      <w:r>
+        <w:rPr>
+          <w:lang w:val="en-US"/>
+        </w:rPr>
+        <w:t xml:space="preserve"> k</w:t>
+      </w:r>
+      <w:r>
+        <w:rPr>
+          <w:lang w:val="en-US"/>
+        </w:rPr>
+        <w:t xml:space="preserve">eys. RSA </w:t>
+      </w:r>
+      <w:r>
+        <w:rPr>
+          <w:lang w:val="en-US"/>
+        </w:rPr>
+        <w:t xml:space="preserve">with </w:t>
+      </w:r>
+      <w:r>
+        <w:rPr>
+          <w:lang w:val="en-US"/>
+        </w:rPr>
+        <w:t>4096</w:t>
+      </w:r>
+      <w:r>
+        <w:rPr>
+          <w:lang w:val="en-US"/>
+        </w:rPr>
+        <w:t xml:space="preserve"> bit</w:t>
+      </w:r>
+      <w:r>
+        <w:rPr>
+          <w:lang w:val="en-US"/>
+        </w:rPr>
+        <w:t>s</w:t>
+      </w:r>
+      <w:r>
+        <w:rPr>
+          <w:lang w:val="en-US"/>
+        </w:rPr>
+        <w:t xml:space="preserve"> keys</w:t>
+      </w:r>
+      <w:r>
+        <w:rPr>
+          <w:lang w:val="en-US"/>
+        </w:rPr>
+        <w:t xml:space="preserve"> will be used</w:t>
+      </w:r>
+      <w:r>
+        <w:rPr>
+          <w:lang w:val="en-US"/>
+        </w:rPr>
+        <w:t xml:space="preserve"> alongside with AES </w:t>
+      </w:r>
+      <w:r>
+        <w:rPr>
+          <w:lang w:val="en-US"/>
+        </w:rPr>
+        <w:t>256</w:t>
+      </w:r>
+      <w:r>
+        <w:rPr>
+          <w:lang w:val="en-US"/>
+        </w:rPr>
+        <w:t xml:space="preserve">, having in </w:t>
+      </w:r>
+      <w:proofErr w:type="spellStart"/>
+      <w:r>
+        <w:rPr>
+          <w:lang w:val="en-US"/>
+        </w:rPr>
+        <w:t>SafeStreets</w:t>
+      </w:r>
+      <w:proofErr w:type="spellEnd"/>
+      <w:r>
+        <w:rPr>
+          <w:lang w:val="en-US"/>
+        </w:rPr>
+        <w:t xml:space="preserve"> safely stored a KeyStore encrypted with a user dependent key, which contains the private key used together with the public key of </w:t>
+      </w:r>
+      <w:proofErr w:type="spellStart"/>
+      <w:r>
+        <w:rPr>
+          <w:lang w:val="en-US"/>
+        </w:rPr>
+        <w:t>SafeStreets</w:t>
+      </w:r>
+      <w:proofErr w:type="spellEnd"/>
+      <w:r>
+        <w:rPr>
+          <w:lang w:val="en-US"/>
+        </w:rPr>
+        <w:t xml:space="preserve"> </w:t>
+      </w:r>
+      <w:r>
+        <w:rPr>
+          <w:lang w:val="en-US"/>
+        </w:rPr>
+        <w:t xml:space="preserve">to exchange </w:t>
+      </w:r>
+      <w:r>
+        <w:rPr>
+          <w:lang w:val="en-US"/>
+        </w:rPr>
+        <w:t>a</w:t>
+      </w:r>
+      <w:r>
+        <w:rPr>
+          <w:lang w:val="en-US"/>
+        </w:rPr>
+        <w:t xml:space="preserve"> symmetric</w:t>
+      </w:r>
+      <w:r>
+        <w:rPr>
+          <w:lang w:val="en-US"/>
+        </w:rPr>
+        <w:t xml:space="preserve"> key for AES 256, gaining better </w:t>
+      </w:r>
+      <w:proofErr w:type="spellStart"/>
+      <w:r>
+        <w:rPr>
+          <w:lang w:val="en-US"/>
+        </w:rPr>
+        <w:t>perfomances</w:t>
+      </w:r>
+      <w:proofErr w:type="spellEnd"/>
+      <w:r>
+        <w:rPr>
+          <w:lang w:val="en-US"/>
+        </w:rPr>
+        <w:t xml:space="preserve"> and to</w:t>
+      </w:r>
+      <w:r>
+        <w:rPr>
+          <w:lang w:val="en-US"/>
+        </w:rPr>
+        <w:t xml:space="preserve"> allow secure communication</w:t>
+      </w:r>
+      <w:r>
+        <w:rPr>
+          <w:lang w:val="en-US"/>
+        </w:rPr>
+        <w:t xml:space="preserve"> on any network.</w:t>
+      </w:r>
+      <w:r>
+        <w:rPr>
+          <w:lang w:val="en-US"/>
+        </w:rPr>
+        <w:t xml:space="preserve"> This will make </w:t>
+      </w:r>
+      <w:proofErr w:type="spellStart"/>
+      <w:r>
+        <w:rPr>
+          <w:lang w:val="en-US"/>
+        </w:rPr>
+        <w:t>SafeStreets</w:t>
+      </w:r>
+      <w:proofErr w:type="spellEnd"/>
+      <w:r>
+        <w:rPr>
+          <w:lang w:val="en-US"/>
+        </w:rPr>
+        <w:t xml:space="preserve"> compliant with</w:t>
+      </w:r>
+      <w:r>
+        <w:rPr>
+          <w:lang w:val="en-US"/>
+        </w:rPr>
+        <w:t xml:space="preserve"> the</w:t>
+      </w:r>
+      <w:r>
+        <w:rPr>
+          <w:lang w:val="en-US"/>
+        </w:rPr>
+        <w:t xml:space="preserve"> </w:t>
+      </w:r>
+      <w:r>
+        <w:t>Legislative Decree 196/03, Legislative Decree 82/05</w:t>
+      </w:r>
+      <w:r>
+        <w:rPr>
+          <w:sz w:val="14"/>
+          <w:szCs w:val="14"/>
+        </w:rPr>
+        <w:t xml:space="preserve"> </w:t>
+      </w:r>
+      <w:r>
+        <w:t>and the regulation 2016/679</w:t>
+      </w:r>
+      <w:r>
+        <w:t>.</w:t>
+      </w:r>
+    </w:p>
+    <w:p>
+      <w:pPr>
+        <w:pStyle w:val="Titolo4"/>
+        <w:ind w:left="708" w:firstLine="708"/>
+      </w:pPr>
+      <w:r>
+        <w:lastRenderedPageBreak/>
+        <w:t>End-to-end encryption</w:t>
+      </w:r>
+    </w:p>
+    <w:p>
+      <w:pPr>
+        <w:ind w:left="1416"/>
+        <w:jc w:val="both"/>
+        <w:rPr>
+          <w:lang w:val="en-US"/>
+        </w:rPr>
+      </w:pPr>
+      <w:r>
+        <w:t xml:space="preserve">For sensitive data, so for the user personal data upon registration there will be the need of a further </w:t>
+      </w:r>
+      <w:r>
+        <w:t xml:space="preserve">security layer. To do so it will be used end to end encryption, where not even </w:t>
+      </w:r>
+      <w:proofErr w:type="spellStart"/>
+      <w:r>
+        <w:t>SafeStreets</w:t>
+      </w:r>
+      <w:proofErr w:type="spellEnd"/>
+      <w:r>
+        <w:t xml:space="preserve"> will be able to read user personal and private data</w:t>
+      </w:r>
+      <w:r>
+        <w:t>. To accomplish this will be used a symmetric encryption algorithm</w:t>
+      </w:r>
+      <w:r>
+        <w:t xml:space="preserve">, which its key will be based on the actual password of the user salted with </w:t>
+      </w:r>
+      <w:r>
+        <w:t>a function which has as domain a set of characters that</w:t>
+      </w:r>
+      <w:r>
+        <w:t xml:space="preserve"> are the unique identifier of a user. This end to end encryption work</w:t>
+      </w:r>
+      <w:r>
+        <w:t>s</w:t>
+      </w:r>
+      <w:r>
+        <w:t xml:space="preserve"> because </w:t>
+      </w:r>
+      <w:r>
+        <w:t xml:space="preserve">the key is not known even to </w:t>
+      </w:r>
+      <w:proofErr w:type="spellStart"/>
+      <w:r>
+        <w:t>SafeStreets</w:t>
+      </w:r>
+      <w:proofErr w:type="spellEnd"/>
+      <w:r>
+        <w:t xml:space="preserve"> </w:t>
+      </w:r>
+      <w:r>
+        <w:t>since</w:t>
+      </w:r>
+      <w:r>
+        <w:t xml:space="preserve"> in the database the password will be saved with its hash, using as hash function </w:t>
+      </w:r>
+      <w:r>
+        <w:t>Argon2</w:t>
+      </w:r>
+      <w:r>
+        <w:t xml:space="preserve">id which is the most powerful and resistant over </w:t>
+      </w:r>
+      <w:r>
+        <w:t xml:space="preserve">attacks hash available. </w:t>
+      </w:r>
+      <w:r>
+        <w:t>So,</w:t>
+      </w:r>
+      <w:r>
+        <w:t xml:space="preserve"> any user personal data is encrypted in the database using this procedure and sent over the network as it is, allowing over the actual owner to decrypt it</w:t>
+      </w:r>
+      <w:r>
+        <w:t xml:space="preserve"> as requested </w:t>
+      </w:r>
+      <w:r>
+        <w:rPr>
+          <w:lang w:val="en-US"/>
+        </w:rPr>
+        <w:t xml:space="preserve">the </w:t>
+      </w:r>
+      <w:r>
+        <w:t>Legislative Decree 196/03, Legislative Decree 82/05</w:t>
+      </w:r>
+      <w:r>
+        <w:rPr>
+          <w:sz w:val="14"/>
+          <w:szCs w:val="14"/>
+        </w:rPr>
+        <w:t xml:space="preserve"> </w:t>
+      </w:r>
+      <w:r>
+        <w:t>and the regulation 2016/679.</w:t>
+      </w:r>
+    </w:p>
+    <w:p>
+      <w:pPr>
+        <w:jc w:val="both"/>
+        <w:rPr>
+          <w:lang w:val="en-US"/>
+        </w:rPr>
+      </w:pPr>
+      <w:r>
+        <w:rPr>
+          <w:lang w:val="en-US"/>
+        </w:rPr>
         <w:tab/>
       </w:r>
+      <w:r>
+        <w:rPr>
+          <w:lang w:val="en-US"/>
+        </w:rPr>
+        <w:tab/>
+      </w:r>
+    </w:p>
+    <w:p>
+      <w:pPr>
+        <w:ind w:left="1416"/>
+        <w:jc w:val="both"/>
+        <w:rPr>
+          <w:lang w:val="en-US"/>
+        </w:rPr>
+      </w:pPr>
+    </w:p>
+    <w:p>
+      <w:pPr>
+        <w:ind w:left="1416"/>
+        <w:jc w:val="both"/>
+        <w:rPr>
+          <w:lang w:val="en-US"/>
+        </w:rPr>
+      </w:pPr>
     </w:p>
     <w:p>
       <w:pPr>
@@ -6046,24 +10543,1182 @@
           <w:rFonts w:ascii="Segoe UI" w:hAnsi="Segoe UI" w:cs="Segoe UI"/>
         </w:rPr>
       </w:pPr>
-      <w:bookmarkStart w:id="34" w:name="_Toc24461942"/>
-      <w:r>
-        <w:rPr>
-          <w:rFonts w:ascii="Segoe UI" w:hAnsi="Segoe UI" w:cs="Segoe UI"/>
-        </w:rPr>
-        <w:t>User interface</w:t>
-      </w:r>
-      <w:r>
-        <w:rPr>
-          <w:rFonts w:ascii="Segoe UI" w:hAnsi="Segoe UI" w:cs="Segoe UI"/>
-        </w:rPr>
-        <w:t xml:space="preserve"> design</w:t>
+      <w:bookmarkStart w:id="34" w:name="_Toc24824657"/>
+      <w:r>
+        <w:rPr>
+          <w:rFonts w:ascii="Segoe UI" w:hAnsi="Segoe UI" w:cs="Segoe UI"/>
+        </w:rPr>
+        <w:t>User interface design</w:t>
       </w:r>
       <w:bookmarkEnd w:id="34"/>
     </w:p>
     <w:p>
       <w:pPr>
-        <w:ind w:left="360"/>
+        <w:ind w:left="720"/>
+      </w:pPr>
+    </w:p>
+    <w:p>
+      <w:pPr>
+        <w:ind w:left="720"/>
+      </w:pPr>
+      <w:r>
+        <w:rPr>
+          <w:rFonts w:ascii="Segoe UI" w:hAnsi="Segoe UI" w:cs="Segoe UI"/>
+        </w:rPr>
+        <w:t xml:space="preserve">The following design of the smartphone app of </w:t>
+      </w:r>
+      <w:proofErr w:type="spellStart"/>
+      <w:r>
+        <w:rPr>
+          <w:rFonts w:ascii="Segoe UI" w:hAnsi="Segoe UI" w:cs="Segoe UI"/>
+        </w:rPr>
+        <w:t>SafeStreets</w:t>
+      </w:r>
+      <w:proofErr w:type="spellEnd"/>
+      <w:r>
+        <w:rPr>
+          <w:rFonts w:ascii="Segoe UI" w:hAnsi="Segoe UI" w:cs="Segoe UI"/>
+        </w:rPr>
+        <w:t xml:space="preserve"> for both users and authorities and the design for the desktop application exclusively available for authority are here shown. They are just an intuitive way to lead the design towards this direction but any necessary changes or adjustments or new components can be added to ensure a better user experience and improve both usability and simplicity.</w:t>
+      </w:r>
+      <w:r>
+        <w:rPr>
+          <w:rFonts w:ascii="Segoe UI" w:hAnsi="Segoe UI" w:cs="Segoe UI"/>
+        </w:rPr>
+        <w:t xml:space="preserve"> UX diagrams will follow to understand user interaction with </w:t>
+      </w:r>
+      <w:proofErr w:type="spellStart"/>
+      <w:r>
+        <w:rPr>
+          <w:rFonts w:ascii="Segoe UI" w:hAnsi="Segoe UI" w:cs="Segoe UI"/>
+        </w:rPr>
+        <w:t>SafeStreets</w:t>
+      </w:r>
+      <w:proofErr w:type="spellEnd"/>
+      <w:r>
+        <w:rPr>
+          <w:rFonts w:ascii="Segoe UI" w:hAnsi="Segoe UI" w:cs="Segoe UI"/>
+        </w:rPr>
+        <w:t xml:space="preserve"> app and the </w:t>
+      </w:r>
+      <w:proofErr w:type="gramStart"/>
+      <w:r>
+        <w:rPr>
+          <w:rFonts w:ascii="Segoe UI" w:hAnsi="Segoe UI" w:cs="Segoe UI"/>
+        </w:rPr>
+        <w:t>authorities</w:t>
+      </w:r>
+      <w:proofErr w:type="gramEnd"/>
+      <w:r>
+        <w:rPr>
+          <w:rFonts w:ascii="Segoe UI" w:hAnsi="Segoe UI" w:cs="Segoe UI"/>
+        </w:rPr>
+        <w:t xml:space="preserve"> interaction even with the SaaS web app.</w:t>
+      </w:r>
+    </w:p>
+    <w:p>
+      <w:pPr>
+        <w:ind w:left="1416"/>
+        <w:jc w:val="both"/>
+        <w:rPr>
+          <w:rFonts w:ascii="Segoe UI" w:hAnsi="Segoe UI" w:cs="Segoe UI"/>
+        </w:rPr>
+      </w:pPr>
+      <w:r>
+        <w:rPr>
+          <w:noProof/>
+        </w:rPr>
+        <w:drawing>
+          <wp:inline distT="0" distB="0" distL="0" distR="0" wp14:anchorId="7502013B" wp14:editId="68F61C35">
+            <wp:extent cx="1963972" cy="3500845"/>
+            <wp:effectExtent l="0" t="0" r="0" b="4445"/>
+            <wp:docPr id="1401693500" name="Immagine 20"/>
+            <wp:cNvGraphicFramePr>
+              <a:graphicFrameLocks xmlns:a="http://schemas.openxmlformats.org/drawingml/2006/main" noChangeAspect="1"/>
+            </wp:cNvGraphicFramePr>
+            <a:graphic xmlns:a="http://schemas.openxmlformats.org/drawingml/2006/main">
+              <a:graphicData uri="http://schemas.openxmlformats.org/drawingml/2006/picture">
+                <pic:pic xmlns:pic="http://schemas.openxmlformats.org/drawingml/2006/picture">
+                  <pic:nvPicPr>
+                    <pic:cNvPr id="0" name="Immagine 20"/>
+                    <pic:cNvPicPr/>
+                  </pic:nvPicPr>
+                  <pic:blipFill>
+                    <a:blip r:embed="rId32" cstate="print">
+                      <a:extLst>
+                        <a:ext uri="{28A0092B-C50C-407E-A947-70E740481C1C}">
+                          <a14:useLocalDpi xmlns:a14="http://schemas.microsoft.com/office/drawing/2010/main" val="0"/>
+                        </a:ext>
+                      </a:extLst>
+                    </a:blip>
+                    <a:stretch>
+                      <a:fillRect/>
+                    </a:stretch>
+                  </pic:blipFill>
+                  <pic:spPr>
+                    <a:xfrm>
+                      <a:off x="0" y="0"/>
+                      <a:ext cx="1963972" cy="3500845"/>
+                    </a:xfrm>
+                    <a:prstGeom prst="rect">
+                      <a:avLst/>
+                    </a:prstGeom>
+                  </pic:spPr>
+                </pic:pic>
+              </a:graphicData>
+            </a:graphic>
+          </wp:inline>
+        </w:drawing>
+      </w:r>
+      <w:r>
+        <w:rPr>
+          <w:rFonts w:ascii="Segoe UI" w:hAnsi="Segoe UI" w:cs="Segoe UI"/>
+        </w:rPr>
+        <w:t xml:space="preserve">                         </w:t>
+      </w:r>
+      <w:r>
+        <w:rPr>
+          <w:noProof/>
+        </w:rPr>
+        <w:drawing>
+          <wp:inline distT="0" distB="0" distL="0" distR="0" wp14:anchorId="44A50D1F" wp14:editId="0AF53F5F">
+            <wp:extent cx="1969179" cy="3511002"/>
+            <wp:effectExtent l="0" t="0" r="0" b="0"/>
+            <wp:docPr id="813263571" name="Immagine 18"/>
+            <wp:cNvGraphicFramePr>
+              <a:graphicFrameLocks xmlns:a="http://schemas.openxmlformats.org/drawingml/2006/main" noChangeAspect="1"/>
+            </wp:cNvGraphicFramePr>
+            <a:graphic xmlns:a="http://schemas.openxmlformats.org/drawingml/2006/main">
+              <a:graphicData uri="http://schemas.openxmlformats.org/drawingml/2006/picture">
+                <pic:pic xmlns:pic="http://schemas.openxmlformats.org/drawingml/2006/picture">
+                  <pic:nvPicPr>
+                    <pic:cNvPr id="0" name="Immagine 18"/>
+                    <pic:cNvPicPr/>
+                  </pic:nvPicPr>
+                  <pic:blipFill>
+                    <a:blip r:embed="rId33" cstate="print">
+                      <a:extLst>
+                        <a:ext uri="{28A0092B-C50C-407E-A947-70E740481C1C}">
+                          <a14:useLocalDpi xmlns:a14="http://schemas.microsoft.com/office/drawing/2010/main" val="0"/>
+                        </a:ext>
+                      </a:extLst>
+                    </a:blip>
+                    <a:stretch>
+                      <a:fillRect/>
+                    </a:stretch>
+                  </pic:blipFill>
+                  <pic:spPr>
+                    <a:xfrm>
+                      <a:off x="0" y="0"/>
+                      <a:ext cx="1969179" cy="3511002"/>
+                    </a:xfrm>
+                    <a:prstGeom prst="rect">
+                      <a:avLst/>
+                    </a:prstGeom>
+                  </pic:spPr>
+                </pic:pic>
+              </a:graphicData>
+            </a:graphic>
+          </wp:inline>
+        </w:drawing>
+      </w:r>
+    </w:p>
+    <w:p>
+      <w:pPr>
+        <w:ind w:left="1416"/>
+        <w:jc w:val="both"/>
+        <w:rPr>
+          <w:rFonts w:ascii="Segoe UI" w:hAnsi="Segoe UI" w:cs="Segoe UI"/>
+          <w:i/>
+          <w:iCs/>
+        </w:rPr>
+      </w:pPr>
+      <w:r>
+        <w:rPr>
+          <w:rFonts w:ascii="Segoe UI" w:hAnsi="Segoe UI" w:cs="Segoe UI"/>
+        </w:rPr>
+        <w:tab/>
+      </w:r>
+      <w:r>
+        <w:rPr>
+          <w:rFonts w:ascii="Segoe UI" w:hAnsi="Segoe UI" w:cs="Segoe UI"/>
+          <w:i/>
+          <w:iCs/>
+        </w:rPr>
+        <w:t>Figure</w:t>
+      </w:r>
+      <w:r>
+        <w:rPr>
+          <w:rFonts w:ascii="Segoe UI" w:hAnsi="Segoe UI" w:cs="Segoe UI"/>
+          <w:i/>
+          <w:iCs/>
+        </w:rPr>
+        <w:t xml:space="preserve"> 5</w:t>
+      </w:r>
+      <w:r>
+        <w:rPr>
+          <w:rFonts w:ascii="Segoe UI" w:hAnsi="Segoe UI" w:cs="Segoe UI"/>
+          <w:i/>
+          <w:iCs/>
+        </w:rPr>
+        <w:t xml:space="preserve"> – Login</w:t>
+      </w:r>
+      <w:r>
+        <w:rPr>
+          <w:rFonts w:ascii="Segoe UI" w:hAnsi="Segoe UI" w:cs="Segoe UI"/>
+          <w:i/>
+        </w:rPr>
+        <w:tab/>
+      </w:r>
+      <w:r>
+        <w:rPr>
+          <w:rFonts w:ascii="Segoe UI" w:hAnsi="Segoe UI" w:cs="Segoe UI"/>
+          <w:i/>
+        </w:rPr>
+        <w:tab/>
+      </w:r>
+      <w:r>
+        <w:rPr>
+          <w:rFonts w:ascii="Segoe UI" w:hAnsi="Segoe UI" w:cs="Segoe UI"/>
+          <w:i/>
+        </w:rPr>
+        <w:tab/>
+      </w:r>
+      <w:r>
+        <w:rPr>
+          <w:rFonts w:ascii="Segoe UI" w:hAnsi="Segoe UI" w:cs="Segoe UI"/>
+          <w:i/>
+        </w:rPr>
+        <w:tab/>
+      </w:r>
+      <w:r>
+        <w:rPr>
+          <w:rFonts w:ascii="Segoe UI" w:hAnsi="Segoe UI" w:cs="Segoe UI"/>
+          <w:i/>
+        </w:rPr>
+        <w:tab/>
+      </w:r>
+      <w:r>
+        <w:rPr>
+          <w:rFonts w:ascii="Segoe UI" w:hAnsi="Segoe UI" w:cs="Segoe UI"/>
+          <w:i/>
+          <w:iCs/>
+        </w:rPr>
+        <w:t>Figure</w:t>
+      </w:r>
+      <w:r>
+        <w:rPr>
+          <w:rFonts w:ascii="Segoe UI" w:hAnsi="Segoe UI" w:cs="Segoe UI"/>
+          <w:i/>
+          <w:iCs/>
+        </w:rPr>
+        <w:t xml:space="preserve"> 6</w:t>
+      </w:r>
+      <w:r>
+        <w:rPr>
+          <w:rFonts w:ascii="Segoe UI" w:hAnsi="Segoe UI" w:cs="Segoe UI"/>
+          <w:i/>
+          <w:iCs/>
+        </w:rPr>
+        <w:t xml:space="preserve"> – Home screen</w:t>
+      </w:r>
+    </w:p>
+    <w:p>
+      <w:pPr>
+        <w:ind w:left="1416"/>
+        <w:jc w:val="both"/>
+        <w:rPr>
+          <w:rFonts w:ascii="Segoe UI" w:hAnsi="Segoe UI" w:cs="Segoe UI"/>
+        </w:rPr>
+      </w:pPr>
+      <w:r>
+        <w:rPr>
+          <w:rFonts w:ascii="Segoe UI" w:hAnsi="Segoe UI" w:cs="Segoe UI"/>
+        </w:rPr>
+        <w:lastRenderedPageBreak/>
+        <w:t xml:space="preserve"> </w:t>
+      </w:r>
+      <w:r>
+        <w:rPr>
+          <w:noProof/>
+        </w:rPr>
+        <w:drawing>
+          <wp:inline distT="0" distB="0" distL="0" distR="0" wp14:anchorId="7D8CE292" wp14:editId="20DCEAAF">
+            <wp:extent cx="2247900" cy="3999469"/>
+            <wp:effectExtent l="0" t="0" r="0" b="1270"/>
+            <wp:docPr id="703128089" name="Immagine 17"/>
+            <wp:cNvGraphicFramePr>
+              <a:graphicFrameLocks xmlns:a="http://schemas.openxmlformats.org/drawingml/2006/main" noChangeAspect="1"/>
+            </wp:cNvGraphicFramePr>
+            <a:graphic xmlns:a="http://schemas.openxmlformats.org/drawingml/2006/main">
+              <a:graphicData uri="http://schemas.openxmlformats.org/drawingml/2006/picture">
+                <pic:pic xmlns:pic="http://schemas.openxmlformats.org/drawingml/2006/picture">
+                  <pic:nvPicPr>
+                    <pic:cNvPr id="0" name="Immagine 17"/>
+                    <pic:cNvPicPr/>
+                  </pic:nvPicPr>
+                  <pic:blipFill>
+                    <a:blip r:embed="rId34">
+                      <a:extLst>
+                        <a:ext uri="{28A0092B-C50C-407E-A947-70E740481C1C}">
+                          <a14:useLocalDpi xmlns:a14="http://schemas.microsoft.com/office/drawing/2010/main" val="0"/>
+                        </a:ext>
+                      </a:extLst>
+                    </a:blip>
+                    <a:stretch>
+                      <a:fillRect/>
+                    </a:stretch>
+                  </pic:blipFill>
+                  <pic:spPr>
+                    <a:xfrm>
+                      <a:off x="0" y="0"/>
+                      <a:ext cx="2247900" cy="3999469"/>
+                    </a:xfrm>
+                    <a:prstGeom prst="rect">
+                      <a:avLst/>
+                    </a:prstGeom>
+                  </pic:spPr>
+                </pic:pic>
+              </a:graphicData>
+            </a:graphic>
+          </wp:inline>
+        </w:drawing>
+      </w:r>
+      <w:r>
+        <w:rPr>
+          <w:rFonts w:ascii="Segoe UI" w:hAnsi="Segoe UI" w:cs="Segoe UI"/>
+        </w:rPr>
+        <w:t xml:space="preserve">                  </w:t>
+      </w:r>
+      <w:r>
+        <w:rPr>
+          <w:noProof/>
+        </w:rPr>
+        <w:drawing>
+          <wp:inline distT="0" distB="0" distL="0" distR="0" wp14:anchorId="562407ED" wp14:editId="3F50EC75">
+            <wp:extent cx="2250745" cy="4019550"/>
+            <wp:effectExtent l="0" t="0" r="0" b="0"/>
+            <wp:docPr id="496478357" name="Immagine 16"/>
+            <wp:cNvGraphicFramePr>
+              <a:graphicFrameLocks xmlns:a="http://schemas.openxmlformats.org/drawingml/2006/main" noChangeAspect="1"/>
+            </wp:cNvGraphicFramePr>
+            <a:graphic xmlns:a="http://schemas.openxmlformats.org/drawingml/2006/main">
+              <a:graphicData uri="http://schemas.openxmlformats.org/drawingml/2006/picture">
+                <pic:pic xmlns:pic="http://schemas.openxmlformats.org/drawingml/2006/picture">
+                  <pic:nvPicPr>
+                    <pic:cNvPr id="0" name="Immagine 16"/>
+                    <pic:cNvPicPr/>
+                  </pic:nvPicPr>
+                  <pic:blipFill>
+                    <a:blip r:embed="rId35">
+                      <a:extLst>
+                        <a:ext uri="{28A0092B-C50C-407E-A947-70E740481C1C}">
+                          <a14:useLocalDpi xmlns:a14="http://schemas.microsoft.com/office/drawing/2010/main" val="0"/>
+                        </a:ext>
+                      </a:extLst>
+                    </a:blip>
+                    <a:stretch>
+                      <a:fillRect/>
+                    </a:stretch>
+                  </pic:blipFill>
+                  <pic:spPr>
+                    <a:xfrm>
+                      <a:off x="0" y="0"/>
+                      <a:ext cx="2250745" cy="4019550"/>
+                    </a:xfrm>
+                    <a:prstGeom prst="rect">
+                      <a:avLst/>
+                    </a:prstGeom>
+                  </pic:spPr>
+                </pic:pic>
+              </a:graphicData>
+            </a:graphic>
+          </wp:inline>
+        </w:drawing>
+      </w:r>
+    </w:p>
+    <w:p>
+      <w:pPr>
+        <w:ind w:left="708"/>
+        <w:jc w:val="both"/>
+        <w:rPr>
+          <w:rFonts w:ascii="Segoe UI" w:hAnsi="Segoe UI" w:cs="Segoe UI"/>
+          <w:i/>
+          <w:iCs/>
+        </w:rPr>
+      </w:pPr>
+      <w:r>
+        <w:rPr>
+          <w:rFonts w:ascii="Segoe UI" w:hAnsi="Segoe UI" w:cs="Segoe UI"/>
+        </w:rPr>
+        <w:t xml:space="preserve">      </w:t>
+      </w:r>
+      <w:r>
+        <w:rPr>
+          <w:rFonts w:ascii="Segoe UI" w:hAnsi="Segoe UI" w:cs="Segoe UI"/>
+          <w:i/>
+          <w:iCs/>
+        </w:rPr>
+        <w:t xml:space="preserve">Figure </w:t>
+      </w:r>
+      <w:r>
+        <w:rPr>
+          <w:rFonts w:ascii="Segoe UI" w:hAnsi="Segoe UI" w:cs="Segoe UI"/>
+          <w:i/>
+          <w:iCs/>
+        </w:rPr>
+        <w:t>7</w:t>
+      </w:r>
+      <w:r>
+        <w:rPr>
+          <w:rFonts w:ascii="Segoe UI" w:hAnsi="Segoe UI" w:cs="Segoe UI"/>
+          <w:i/>
+          <w:iCs/>
+        </w:rPr>
+        <w:t xml:space="preserve"> – Camera for violation picture</w:t>
+      </w:r>
+      <w:r>
+        <w:rPr>
+          <w:rFonts w:ascii="Segoe UI" w:hAnsi="Segoe UI" w:cs="Segoe UI"/>
+          <w:i/>
+          <w:noProof/>
+        </w:rPr>
+        <w:tab/>
+      </w:r>
+      <w:r>
+        <w:rPr>
+          <w:rFonts w:ascii="Segoe UI" w:hAnsi="Segoe UI" w:cs="Segoe UI"/>
+          <w:i/>
+          <w:noProof/>
+        </w:rPr>
+        <w:tab/>
+      </w:r>
+      <w:r>
+        <w:rPr>
+          <w:rFonts w:ascii="Segoe UI" w:hAnsi="Segoe UI" w:cs="Segoe UI"/>
+          <w:i/>
+          <w:noProof/>
+        </w:rPr>
+        <w:tab/>
+      </w:r>
+      <w:r>
+        <w:rPr>
+          <w:rFonts w:ascii="Segoe UI" w:hAnsi="Segoe UI" w:cs="Segoe UI"/>
+          <w:i/>
+          <w:iCs/>
+        </w:rPr>
+        <w:t xml:space="preserve">Figure </w:t>
+      </w:r>
+      <w:r>
+        <w:rPr>
+          <w:rFonts w:ascii="Segoe UI" w:hAnsi="Segoe UI" w:cs="Segoe UI"/>
+          <w:i/>
+          <w:iCs/>
+        </w:rPr>
+        <w:t>8</w:t>
+      </w:r>
+      <w:r>
+        <w:rPr>
+          <w:rFonts w:ascii="Segoe UI" w:hAnsi="Segoe UI" w:cs="Segoe UI"/>
+          <w:i/>
+          <w:iCs/>
+        </w:rPr>
+        <w:t xml:space="preserve"> – Violation report UI</w:t>
+      </w:r>
+    </w:p>
+    <w:p>
+      <w:pPr>
+        <w:ind w:left="1416"/>
+        <w:jc w:val="both"/>
+        <w:rPr>
+          <w:rFonts w:ascii="Segoe UI" w:hAnsi="Segoe UI" w:cs="Segoe UI"/>
+        </w:rPr>
+      </w:pPr>
+      <w:r>
+        <w:rPr>
+          <w:rFonts w:ascii="Segoe UI" w:hAnsi="Segoe UI" w:cs="Segoe UI"/>
+        </w:rPr>
+        <w:t xml:space="preserve"> </w:t>
+      </w:r>
+      <w:r>
+        <w:rPr>
+          <w:noProof/>
+        </w:rPr>
+        <w:drawing>
+          <wp:inline distT="0" distB="0" distL="0" distR="0" wp14:anchorId="1E8C2AC9" wp14:editId="0252122D">
+            <wp:extent cx="2276475" cy="4058435"/>
+            <wp:effectExtent l="0" t="0" r="0" b="0"/>
+            <wp:docPr id="922550864" name="Immagine 26"/>
+            <wp:cNvGraphicFramePr>
+              <a:graphicFrameLocks xmlns:a="http://schemas.openxmlformats.org/drawingml/2006/main" noChangeAspect="1"/>
+            </wp:cNvGraphicFramePr>
+            <a:graphic xmlns:a="http://schemas.openxmlformats.org/drawingml/2006/main">
+              <a:graphicData uri="http://schemas.openxmlformats.org/drawingml/2006/picture">
+                <pic:pic xmlns:pic="http://schemas.openxmlformats.org/drawingml/2006/picture">
+                  <pic:nvPicPr>
+                    <pic:cNvPr id="0" name="Immagine 26"/>
+                    <pic:cNvPicPr/>
+                  </pic:nvPicPr>
+                  <pic:blipFill>
+                    <a:blip r:embed="rId36">
+                      <a:extLst>
+                        <a:ext uri="{28A0092B-C50C-407E-A947-70E740481C1C}">
+                          <a14:useLocalDpi xmlns:a14="http://schemas.microsoft.com/office/drawing/2010/main" val="0"/>
+                        </a:ext>
+                      </a:extLst>
+                    </a:blip>
+                    <a:stretch>
+                      <a:fillRect/>
+                    </a:stretch>
+                  </pic:blipFill>
+                  <pic:spPr>
+                    <a:xfrm>
+                      <a:off x="0" y="0"/>
+                      <a:ext cx="2276475" cy="4058435"/>
+                    </a:xfrm>
+                    <a:prstGeom prst="rect">
+                      <a:avLst/>
+                    </a:prstGeom>
+                  </pic:spPr>
+                </pic:pic>
+              </a:graphicData>
+            </a:graphic>
+          </wp:inline>
+        </w:drawing>
+      </w:r>
+      <w:r>
+        <w:rPr>
+          <w:rFonts w:ascii="Segoe UI" w:hAnsi="Segoe UI" w:cs="Segoe UI"/>
+        </w:rPr>
+        <w:t xml:space="preserve">                 </w:t>
+      </w:r>
+      <w:r>
+        <w:rPr>
+          <w:noProof/>
+        </w:rPr>
+        <w:drawing>
+          <wp:inline distT="0" distB="0" distL="0" distR="0" wp14:anchorId="219001D2" wp14:editId="2CA294FB">
+            <wp:extent cx="2276475" cy="4052719"/>
+            <wp:effectExtent l="0" t="0" r="0" b="5080"/>
+            <wp:docPr id="1886189474" name="Immagine 25"/>
+            <wp:cNvGraphicFramePr>
+              <a:graphicFrameLocks xmlns:a="http://schemas.openxmlformats.org/drawingml/2006/main" noChangeAspect="1"/>
+            </wp:cNvGraphicFramePr>
+            <a:graphic xmlns:a="http://schemas.openxmlformats.org/drawingml/2006/main">
+              <a:graphicData uri="http://schemas.openxmlformats.org/drawingml/2006/picture">
+                <pic:pic xmlns:pic="http://schemas.openxmlformats.org/drawingml/2006/picture">
+                  <pic:nvPicPr>
+                    <pic:cNvPr id="0" name="Immagine 25"/>
+                    <pic:cNvPicPr/>
+                  </pic:nvPicPr>
+                  <pic:blipFill>
+                    <a:blip r:embed="rId37">
+                      <a:extLst>
+                        <a:ext uri="{28A0092B-C50C-407E-A947-70E740481C1C}">
+                          <a14:useLocalDpi xmlns:a14="http://schemas.microsoft.com/office/drawing/2010/main" val="0"/>
+                        </a:ext>
+                      </a:extLst>
+                    </a:blip>
+                    <a:stretch>
+                      <a:fillRect/>
+                    </a:stretch>
+                  </pic:blipFill>
+                  <pic:spPr>
+                    <a:xfrm>
+                      <a:off x="0" y="0"/>
+                      <a:ext cx="2276475" cy="4052719"/>
+                    </a:xfrm>
+                    <a:prstGeom prst="rect">
+                      <a:avLst/>
+                    </a:prstGeom>
+                  </pic:spPr>
+                </pic:pic>
+              </a:graphicData>
+            </a:graphic>
+          </wp:inline>
+        </w:drawing>
+      </w:r>
+    </w:p>
+    <w:p>
+      <w:pPr>
+        <w:jc w:val="both"/>
+        <w:rPr>
+          <w:rFonts w:ascii="Segoe UI" w:hAnsi="Segoe UI" w:cs="Segoe UI"/>
+          <w:i/>
+          <w:iCs/>
+        </w:rPr>
+      </w:pPr>
+      <w:r>
+        <w:rPr>
+          <w:rFonts w:ascii="Segoe UI" w:hAnsi="Segoe UI" w:cs="Segoe UI"/>
+          <w:i/>
+          <w:noProof/>
+        </w:rPr>
+        <w:tab/>
+      </w:r>
+      <w:r>
+        <w:rPr>
+          <w:rFonts w:ascii="Segoe UI" w:hAnsi="Segoe UI" w:cs="Segoe UI"/>
+          <w:i/>
+          <w:noProof/>
+        </w:rPr>
+        <w:tab/>
+      </w:r>
+      <w:r>
+        <w:rPr>
+          <w:rFonts w:ascii="Segoe UI" w:hAnsi="Segoe UI" w:cs="Segoe UI"/>
+          <w:i/>
+          <w:noProof/>
+        </w:rPr>
+        <w:tab/>
+      </w:r>
+      <w:r>
+        <w:rPr>
+          <w:rFonts w:ascii="Segoe UI" w:hAnsi="Segoe UI" w:cs="Segoe UI"/>
+          <w:i/>
+          <w:iCs/>
+        </w:rPr>
+        <w:t xml:space="preserve">    Figure </w:t>
+      </w:r>
+      <w:r>
+        <w:rPr>
+          <w:rFonts w:ascii="Segoe UI" w:hAnsi="Segoe UI" w:cs="Segoe UI"/>
+          <w:i/>
+          <w:iCs/>
+        </w:rPr>
+        <w:t>9</w:t>
+      </w:r>
+      <w:r>
+        <w:rPr>
+          <w:rFonts w:ascii="Segoe UI" w:hAnsi="Segoe UI" w:cs="Segoe UI"/>
+          <w:i/>
+          <w:iCs/>
+        </w:rPr>
+        <w:t xml:space="preserve"> – Statistics</w:t>
+      </w:r>
+      <w:r>
+        <w:rPr>
+          <w:rFonts w:ascii="Segoe UI" w:hAnsi="Segoe UI" w:cs="Segoe UI"/>
+          <w:i/>
+          <w:noProof/>
+        </w:rPr>
+        <w:tab/>
+      </w:r>
+      <w:r>
+        <w:rPr>
+          <w:rFonts w:ascii="Segoe UI" w:hAnsi="Segoe UI" w:cs="Segoe UI"/>
+          <w:i/>
+          <w:noProof/>
+        </w:rPr>
+        <w:tab/>
+      </w:r>
+      <w:r>
+        <w:rPr>
+          <w:rFonts w:ascii="Segoe UI" w:hAnsi="Segoe UI" w:cs="Segoe UI"/>
+          <w:i/>
+          <w:noProof/>
+        </w:rPr>
+        <w:tab/>
+      </w:r>
+      <w:r>
+        <w:rPr>
+          <w:rFonts w:ascii="Segoe UI" w:hAnsi="Segoe UI" w:cs="Segoe UI"/>
+          <w:i/>
+          <w:iCs/>
+        </w:rPr>
+        <w:t xml:space="preserve">    Figure 1</w:t>
+      </w:r>
+      <w:r>
+        <w:rPr>
+          <w:rFonts w:ascii="Segoe UI" w:hAnsi="Segoe UI" w:cs="Segoe UI"/>
+          <w:i/>
+          <w:iCs/>
+        </w:rPr>
+        <w:t>0</w:t>
+      </w:r>
+      <w:r>
+        <w:rPr>
+          <w:rFonts w:ascii="Segoe UI" w:hAnsi="Segoe UI" w:cs="Segoe UI"/>
+          <w:i/>
+          <w:iCs/>
+        </w:rPr>
+        <w:t xml:space="preserve"> – Safeness Map</w:t>
+      </w:r>
+    </w:p>
+    <w:p>
+      <w:pPr>
+        <w:ind w:left="1416"/>
+        <w:jc w:val="both"/>
+        <w:rPr>
+          <w:rFonts w:ascii="Segoe UI" w:hAnsi="Segoe UI" w:cs="Segoe UI"/>
+        </w:rPr>
+      </w:pPr>
+      <w:r>
+        <w:rPr>
+          <w:rFonts w:ascii="Segoe UI" w:hAnsi="Segoe UI" w:cs="Segoe UI"/>
+        </w:rPr>
+        <w:lastRenderedPageBreak/>
+        <w:t xml:space="preserve"> </w:t>
+      </w:r>
+      <w:r>
+        <w:rPr>
+          <w:noProof/>
+        </w:rPr>
+        <w:drawing>
+          <wp:inline distT="0" distB="0" distL="0" distR="0" wp14:anchorId="743A3ACC" wp14:editId="78EE873D">
+            <wp:extent cx="2284502" cy="4057015"/>
+            <wp:effectExtent l="0" t="0" r="1905" b="635"/>
+            <wp:docPr id="2066943343" name="Immagine 3"/>
+            <wp:cNvGraphicFramePr>
+              <a:graphicFrameLocks xmlns:a="http://schemas.openxmlformats.org/drawingml/2006/main" noChangeAspect="1"/>
+            </wp:cNvGraphicFramePr>
+            <a:graphic xmlns:a="http://schemas.openxmlformats.org/drawingml/2006/main">
+              <a:graphicData uri="http://schemas.openxmlformats.org/drawingml/2006/picture">
+                <pic:pic xmlns:pic="http://schemas.openxmlformats.org/drawingml/2006/picture">
+                  <pic:nvPicPr>
+                    <pic:cNvPr id="0" name="Immagine 3"/>
+                    <pic:cNvPicPr/>
+                  </pic:nvPicPr>
+                  <pic:blipFill>
+                    <a:blip r:embed="rId38">
+                      <a:extLst>
+                        <a:ext uri="{28A0092B-C50C-407E-A947-70E740481C1C}">
+                          <a14:useLocalDpi xmlns:a14="http://schemas.microsoft.com/office/drawing/2010/main" val="0"/>
+                        </a:ext>
+                      </a:extLst>
+                    </a:blip>
+                    <a:stretch>
+                      <a:fillRect/>
+                    </a:stretch>
+                  </pic:blipFill>
+                  <pic:spPr>
+                    <a:xfrm>
+                      <a:off x="0" y="0"/>
+                      <a:ext cx="2284502" cy="4057015"/>
+                    </a:xfrm>
+                    <a:prstGeom prst="rect">
+                      <a:avLst/>
+                    </a:prstGeom>
+                  </pic:spPr>
+                </pic:pic>
+              </a:graphicData>
+            </a:graphic>
+          </wp:inline>
+        </w:drawing>
+      </w:r>
+      <w:r>
+        <w:rPr>
+          <w:rFonts w:ascii="Segoe UI" w:hAnsi="Segoe UI" w:cs="Segoe UI"/>
+        </w:rPr>
+        <w:t xml:space="preserve">              </w:t>
+      </w:r>
+      <w:r>
+        <w:rPr>
+          <w:noProof/>
+        </w:rPr>
+        <w:drawing>
+          <wp:inline distT="0" distB="0" distL="0" distR="0" wp14:anchorId="71C714FC" wp14:editId="7D7D020D">
+            <wp:extent cx="2305050" cy="4109377"/>
+            <wp:effectExtent l="0" t="0" r="0" b="5715"/>
+            <wp:docPr id="198722194" name="Immagine 21"/>
+            <wp:cNvGraphicFramePr>
+              <a:graphicFrameLocks xmlns:a="http://schemas.openxmlformats.org/drawingml/2006/main" noChangeAspect="1"/>
+            </wp:cNvGraphicFramePr>
+            <a:graphic xmlns:a="http://schemas.openxmlformats.org/drawingml/2006/main">
+              <a:graphicData uri="http://schemas.openxmlformats.org/drawingml/2006/picture">
+                <pic:pic xmlns:pic="http://schemas.openxmlformats.org/drawingml/2006/picture">
+                  <pic:nvPicPr>
+                    <pic:cNvPr id="0" name="Immagine 21"/>
+                    <pic:cNvPicPr/>
+                  </pic:nvPicPr>
+                  <pic:blipFill>
+                    <a:blip r:embed="rId39">
+                      <a:extLst>
+                        <a:ext uri="{28A0092B-C50C-407E-A947-70E740481C1C}">
+                          <a14:useLocalDpi xmlns:a14="http://schemas.microsoft.com/office/drawing/2010/main" val="0"/>
+                        </a:ext>
+                      </a:extLst>
+                    </a:blip>
+                    <a:stretch>
+                      <a:fillRect/>
+                    </a:stretch>
+                  </pic:blipFill>
+                  <pic:spPr>
+                    <a:xfrm>
+                      <a:off x="0" y="0"/>
+                      <a:ext cx="2305050" cy="4109377"/>
+                    </a:xfrm>
+                    <a:prstGeom prst="rect">
+                      <a:avLst/>
+                    </a:prstGeom>
+                  </pic:spPr>
+                </pic:pic>
+              </a:graphicData>
+            </a:graphic>
+          </wp:inline>
+        </w:drawing>
+      </w:r>
+    </w:p>
+    <w:p>
+      <w:pPr>
+        <w:ind w:left="1416"/>
+        <w:jc w:val="both"/>
+        <w:rPr>
+          <w:rFonts w:ascii="Segoe UI" w:hAnsi="Segoe UI" w:cs="Segoe UI"/>
+        </w:rPr>
+      </w:pPr>
+      <w:r>
+        <w:rPr>
+          <w:rFonts w:ascii="Segoe UI" w:hAnsi="Segoe UI" w:cs="Segoe UI"/>
+        </w:rPr>
+        <w:t xml:space="preserve">   </w:t>
+      </w:r>
+      <w:r>
+        <w:rPr>
+          <w:rFonts w:ascii="Segoe UI" w:hAnsi="Segoe UI" w:cs="Segoe UI"/>
+          <w:i/>
+          <w:iCs/>
+        </w:rPr>
+        <w:t>Figure 1</w:t>
+      </w:r>
+      <w:r>
+        <w:rPr>
+          <w:rFonts w:ascii="Segoe UI" w:hAnsi="Segoe UI" w:cs="Segoe UI"/>
+          <w:i/>
+          <w:iCs/>
+        </w:rPr>
+        <w:t>1</w:t>
+      </w:r>
+      <w:r>
+        <w:rPr>
+          <w:rFonts w:ascii="Segoe UI" w:hAnsi="Segoe UI" w:cs="Segoe UI"/>
+          <w:i/>
+          <w:iCs/>
+        </w:rPr>
+        <w:t xml:space="preserve"> – User account details</w:t>
+      </w:r>
+      <w:r>
+        <w:rPr>
+          <w:rFonts w:ascii="Segoe UI" w:hAnsi="Segoe UI" w:cs="Segoe UI"/>
+          <w:i/>
+        </w:rPr>
+        <w:tab/>
+      </w:r>
+      <w:r>
+        <w:rPr>
+          <w:rFonts w:ascii="Segoe UI" w:hAnsi="Segoe UI" w:cs="Segoe UI"/>
+          <w:i/>
+          <w:iCs/>
+        </w:rPr>
+        <w:t xml:space="preserve">     Figure 1</w:t>
+      </w:r>
+      <w:r>
+        <w:rPr>
+          <w:rFonts w:ascii="Segoe UI" w:hAnsi="Segoe UI" w:cs="Segoe UI"/>
+          <w:i/>
+          <w:iCs/>
+        </w:rPr>
+        <w:t>2</w:t>
+      </w:r>
+      <w:r>
+        <w:rPr>
+          <w:rFonts w:ascii="Segoe UI" w:hAnsi="Segoe UI" w:cs="Segoe UI"/>
+          <w:i/>
+          <w:iCs/>
+        </w:rPr>
+        <w:t xml:space="preserve"> – Inferred suggestions to authorities</w:t>
+      </w:r>
+    </w:p>
+    <w:p>
+      <w:pPr>
+        <w:ind w:left="1416"/>
+        <w:jc w:val="both"/>
+        <w:rPr>
+          <w:rFonts w:ascii="Segoe UI" w:hAnsi="Segoe UI" w:cs="Segoe UI"/>
+        </w:rPr>
+      </w:pPr>
+      <w:r>
+        <w:rPr>
+          <w:noProof/>
+        </w:rPr>
+        <w:drawing>
+          <wp:inline distT="0" distB="0" distL="0" distR="0" wp14:anchorId="3FC4AC53" wp14:editId="7713D2E0">
+            <wp:extent cx="2305050" cy="4140390"/>
+            <wp:effectExtent l="0" t="0" r="0" b="0"/>
+            <wp:docPr id="1041946381" name="Immagine 19"/>
+            <wp:cNvGraphicFramePr>
+              <a:graphicFrameLocks xmlns:a="http://schemas.openxmlformats.org/drawingml/2006/main" noChangeAspect="1"/>
+            </wp:cNvGraphicFramePr>
+            <a:graphic xmlns:a="http://schemas.openxmlformats.org/drawingml/2006/main">
+              <a:graphicData uri="http://schemas.openxmlformats.org/drawingml/2006/picture">
+                <pic:pic xmlns:pic="http://schemas.openxmlformats.org/drawingml/2006/picture">
+                  <pic:nvPicPr>
+                    <pic:cNvPr id="0" name="Immagine 19"/>
+                    <pic:cNvPicPr/>
+                  </pic:nvPicPr>
+                  <pic:blipFill>
+                    <a:blip r:embed="rId40">
+                      <a:extLst>
+                        <a:ext uri="{28A0092B-C50C-407E-A947-70E740481C1C}">
+                          <a14:useLocalDpi xmlns:a14="http://schemas.microsoft.com/office/drawing/2010/main" val="0"/>
+                        </a:ext>
+                      </a:extLst>
+                    </a:blip>
+                    <a:stretch>
+                      <a:fillRect/>
+                    </a:stretch>
+                  </pic:blipFill>
+                  <pic:spPr>
+                    <a:xfrm>
+                      <a:off x="0" y="0"/>
+                      <a:ext cx="2305050" cy="4140390"/>
+                    </a:xfrm>
+                    <a:prstGeom prst="rect">
+                      <a:avLst/>
+                    </a:prstGeom>
+                  </pic:spPr>
+                </pic:pic>
+              </a:graphicData>
+            </a:graphic>
+          </wp:inline>
+        </w:drawing>
+      </w:r>
+      <w:r>
+        <w:rPr>
+          <w:rFonts w:ascii="Segoe UI" w:hAnsi="Segoe UI" w:cs="Segoe UI"/>
+        </w:rPr>
+        <w:t xml:space="preserve">               </w:t>
+      </w:r>
+      <w:r>
+        <w:rPr>
+          <w:noProof/>
+        </w:rPr>
+        <w:drawing>
+          <wp:inline distT="0" distB="0" distL="0" distR="0" wp14:anchorId="4E8DDCB3" wp14:editId="3358ACA6">
+            <wp:extent cx="2324100" cy="4134133"/>
+            <wp:effectExtent l="0" t="0" r="0" b="0"/>
+            <wp:docPr id="1296903786" name="Immagine 22"/>
+            <wp:cNvGraphicFramePr>
+              <a:graphicFrameLocks xmlns:a="http://schemas.openxmlformats.org/drawingml/2006/main" noChangeAspect="1"/>
+            </wp:cNvGraphicFramePr>
+            <a:graphic xmlns:a="http://schemas.openxmlformats.org/drawingml/2006/main">
+              <a:graphicData uri="http://schemas.openxmlformats.org/drawingml/2006/picture">
+                <pic:pic xmlns:pic="http://schemas.openxmlformats.org/drawingml/2006/picture">
+                  <pic:nvPicPr>
+                    <pic:cNvPr id="0" name="Immagine 22"/>
+                    <pic:cNvPicPr/>
+                  </pic:nvPicPr>
+                  <pic:blipFill>
+                    <a:blip r:embed="rId41">
+                      <a:extLst>
+                        <a:ext uri="{28A0092B-C50C-407E-A947-70E740481C1C}">
+                          <a14:useLocalDpi xmlns:a14="http://schemas.microsoft.com/office/drawing/2010/main" val="0"/>
+                        </a:ext>
+                      </a:extLst>
+                    </a:blip>
+                    <a:stretch>
+                      <a:fillRect/>
+                    </a:stretch>
+                  </pic:blipFill>
+                  <pic:spPr>
+                    <a:xfrm>
+                      <a:off x="0" y="0"/>
+                      <a:ext cx="2324100" cy="4134133"/>
+                    </a:xfrm>
+                    <a:prstGeom prst="rect">
+                      <a:avLst/>
+                    </a:prstGeom>
+                  </pic:spPr>
+                </pic:pic>
+              </a:graphicData>
+            </a:graphic>
+          </wp:inline>
+        </w:drawing>
+      </w:r>
+    </w:p>
+    <w:p>
+      <w:pPr>
+        <w:ind w:left="708"/>
+        <w:jc w:val="both"/>
+        <w:rPr>
+          <w:rFonts w:ascii="Segoe UI" w:hAnsi="Segoe UI" w:cs="Segoe UI"/>
+        </w:rPr>
+      </w:pPr>
+      <w:r>
+        <w:rPr>
+          <w:rFonts w:ascii="Segoe UI" w:hAnsi="Segoe UI" w:cs="Segoe UI"/>
+          <w:i/>
+          <w:iCs/>
+        </w:rPr>
+        <w:t xml:space="preserve">    Figure 1</w:t>
+      </w:r>
+      <w:r>
+        <w:rPr>
+          <w:rFonts w:ascii="Segoe UI" w:hAnsi="Segoe UI" w:cs="Segoe UI"/>
+          <w:i/>
+          <w:iCs/>
+        </w:rPr>
+        <w:t>3</w:t>
+      </w:r>
+      <w:r>
+        <w:rPr>
+          <w:rFonts w:ascii="Segoe UI" w:hAnsi="Segoe UI" w:cs="Segoe UI"/>
+          <w:i/>
+          <w:iCs/>
+        </w:rPr>
+        <w:t xml:space="preserve"> – Violations reported to authorities</w:t>
+      </w:r>
+      <w:r>
+        <w:rPr>
+          <w:rFonts w:ascii="Segoe UI" w:hAnsi="Segoe UI" w:cs="Segoe UI"/>
+          <w:i/>
+        </w:rPr>
+        <w:tab/>
+      </w:r>
+      <w:r>
+        <w:rPr>
+          <w:rFonts w:ascii="Segoe UI" w:hAnsi="Segoe UI" w:cs="Segoe UI"/>
+          <w:i/>
+          <w:iCs/>
+        </w:rPr>
+        <w:t xml:space="preserve">     Figure 1</w:t>
+      </w:r>
+      <w:r>
+        <w:rPr>
+          <w:rFonts w:ascii="Segoe UI" w:hAnsi="Segoe UI" w:cs="Segoe UI"/>
+          <w:i/>
+          <w:iCs/>
+        </w:rPr>
+        <w:t>4</w:t>
+      </w:r>
+      <w:r>
+        <w:rPr>
+          <w:rFonts w:ascii="Segoe UI" w:hAnsi="Segoe UI" w:cs="Segoe UI"/>
+          <w:i/>
+          <w:iCs/>
+        </w:rPr>
+        <w:t xml:space="preserve"> – Authorities home screen</w:t>
+      </w:r>
+    </w:p>
+    <w:p>
+      <w:pPr>
+        <w:rPr>
+          <w:rFonts w:ascii="Segoe UI" w:hAnsi="Segoe UI" w:cs="Segoe UI"/>
+        </w:rPr>
+      </w:pPr>
+      <w:r>
+        <w:rPr>
+          <w:noProof/>
+        </w:rPr>
+        <w:lastRenderedPageBreak/>
+        <w:drawing>
+          <wp:inline distT="0" distB="0" distL="0" distR="0" wp14:anchorId="6BE42C2D" wp14:editId="2B7FAC51">
+            <wp:extent cx="6120130" cy="4095750"/>
+            <wp:effectExtent l="0" t="0" r="0" b="0"/>
+            <wp:docPr id="1144706891" name="Immagine 23"/>
+            <wp:cNvGraphicFramePr>
+              <a:graphicFrameLocks xmlns:a="http://schemas.openxmlformats.org/drawingml/2006/main" noChangeAspect="1"/>
+            </wp:cNvGraphicFramePr>
+            <a:graphic xmlns:a="http://schemas.openxmlformats.org/drawingml/2006/main">
+              <a:graphicData uri="http://schemas.openxmlformats.org/drawingml/2006/picture">
+                <pic:pic xmlns:pic="http://schemas.openxmlformats.org/drawingml/2006/picture">
+                  <pic:nvPicPr>
+                    <pic:cNvPr id="0" name="Immagine 23"/>
+                    <pic:cNvPicPr/>
+                  </pic:nvPicPr>
+                  <pic:blipFill>
+                    <a:blip r:embed="rId42">
+                      <a:extLst>
+                        <a:ext uri="{28A0092B-C50C-407E-A947-70E740481C1C}">
+                          <a14:useLocalDpi xmlns:a14="http://schemas.microsoft.com/office/drawing/2010/main" val="0"/>
+                        </a:ext>
+                      </a:extLst>
+                    </a:blip>
+                    <a:stretch>
+                      <a:fillRect/>
+                    </a:stretch>
+                  </pic:blipFill>
+                  <pic:spPr>
+                    <a:xfrm>
+                      <a:off x="0" y="0"/>
+                      <a:ext cx="6120130" cy="4095750"/>
+                    </a:xfrm>
+                    <a:prstGeom prst="rect">
+                      <a:avLst/>
+                    </a:prstGeom>
+                  </pic:spPr>
+                </pic:pic>
+              </a:graphicData>
+            </a:graphic>
+          </wp:inline>
+        </w:drawing>
+      </w:r>
+    </w:p>
+    <w:p>
+      <w:pPr>
+        <w:ind w:firstLine="708"/>
+        <w:rPr>
+          <w:rFonts w:ascii="Segoe UI" w:hAnsi="Segoe UI" w:cs="Segoe UI"/>
+          <w:i/>
+          <w:iCs/>
+        </w:rPr>
+      </w:pPr>
+      <w:r>
+        <w:rPr>
+          <w:rFonts w:ascii="Segoe UI" w:hAnsi="Segoe UI" w:cs="Segoe UI"/>
+          <w:i/>
+          <w:iCs/>
+        </w:rPr>
+        <w:t>Figure 1</w:t>
+      </w:r>
+      <w:r>
+        <w:rPr>
+          <w:rFonts w:ascii="Segoe UI" w:hAnsi="Segoe UI" w:cs="Segoe UI"/>
+          <w:i/>
+          <w:iCs/>
+        </w:rPr>
+        <w:t>5</w:t>
+      </w:r>
+      <w:r>
+        <w:rPr>
+          <w:rFonts w:ascii="Segoe UI" w:hAnsi="Segoe UI" w:cs="Segoe UI"/>
+          <w:i/>
+          <w:iCs/>
+        </w:rPr>
+        <w:t xml:space="preserve"> – exclusive authority </w:t>
+      </w:r>
+      <w:proofErr w:type="spellStart"/>
+      <w:r>
+        <w:rPr>
+          <w:rFonts w:ascii="Segoe UI" w:hAnsi="Segoe UI" w:cs="Segoe UI"/>
+          <w:i/>
+          <w:iCs/>
+        </w:rPr>
+        <w:t>SafeStreets</w:t>
+      </w:r>
+      <w:proofErr w:type="spellEnd"/>
+      <w:r>
+        <w:rPr>
+          <w:rFonts w:ascii="Segoe UI" w:hAnsi="Segoe UI" w:cs="Segoe UI"/>
+          <w:i/>
+          <w:iCs/>
+        </w:rPr>
+        <w:t xml:space="preserve"> desktop access through secure SaaS web-app</w:t>
+      </w:r>
+    </w:p>
+    <w:p>
+      <w:pPr>
+        <w:ind w:firstLine="708"/>
+        <w:rPr>
+          <w:rFonts w:ascii="Segoe UI" w:hAnsi="Segoe UI" w:cs="Segoe UI"/>
+          <w:i/>
+          <w:iCs/>
+        </w:rPr>
+      </w:pPr>
+    </w:p>
+    <w:p>
+      <w:pPr>
+        <w:ind w:left="708"/>
       </w:pPr>
     </w:p>
     <w:p>
@@ -6077,7 +11732,7 @@
           <w:rFonts w:ascii="Segoe UI" w:hAnsi="Segoe UI" w:cs="Segoe UI"/>
         </w:rPr>
       </w:pPr>
-      <w:bookmarkStart w:id="35" w:name="_Toc24461943"/>
+      <w:bookmarkStart w:id="35" w:name="_Toc24824658"/>
       <w:r>
         <w:rPr>
           <w:rFonts w:ascii="Segoe UI" w:hAnsi="Segoe UI" w:cs="Segoe UI"/>
@@ -6102,7 +11757,7 @@
           <w:rFonts w:ascii="Segoe UI" w:hAnsi="Segoe UI" w:cs="Segoe UI"/>
         </w:rPr>
       </w:pPr>
-      <w:bookmarkStart w:id="36" w:name="_Toc24461944"/>
+      <w:bookmarkStart w:id="36" w:name="_Toc24824659"/>
       <w:r>
         <w:rPr>
           <w:rFonts w:ascii="Segoe UI" w:hAnsi="Segoe UI" w:cs="Segoe UI"/>
@@ -6123,7 +11778,7 @@
           <w:rFonts w:ascii="Segoe UI" w:hAnsi="Segoe UI" w:cs="Segoe UI"/>
         </w:rPr>
       </w:pPr>
-      <w:bookmarkStart w:id="37" w:name="_Toc24461945"/>
+      <w:bookmarkStart w:id="37" w:name="_Toc24824660"/>
       <w:r>
         <w:rPr>
           <w:rFonts w:ascii="Segoe UI" w:hAnsi="Segoe UI" w:cs="Segoe UI"/>
@@ -6144,7 +11799,7 @@
           <w:rFonts w:ascii="Segoe UI" w:hAnsi="Segoe UI" w:cs="Segoe UI"/>
         </w:rPr>
       </w:pPr>
-      <w:bookmarkStart w:id="38" w:name="_Toc24461946"/>
+      <w:bookmarkStart w:id="38" w:name="_Toc24824661"/>
       <w:r>
         <w:rPr>
           <w:rFonts w:ascii="Segoe UI" w:hAnsi="Segoe UI" w:cs="Segoe UI"/>
@@ -6154,6 +11809,7 @@
       <w:bookmarkEnd w:id="38"/>
     </w:p>
     <w:sectPr>
+      <w:footerReference w:type="default" r:id="rId43"/>
       <w:pgSz w:w="11906" w:h="16838"/>
       <w:pgMar w:top="1417" w:right="1134" w:bottom="1134" w:left="1134" w:header="708" w:footer="708" w:gutter="0"/>
       <w:cols w:space="708"/>
@@ -6163,6 +11819,101 @@
 </w:document>
 </file>
 
+<file path=word/endnotes.xml><?xml version="1.0" encoding="utf-8"?>
+<w:endnotes xmlns:wpc="http://schemas.microsoft.com/office/word/2010/wordprocessingCanvas" xmlns:cx="http://schemas.microsoft.com/office/drawing/2014/chartex" xmlns:cx1="http://schemas.microsoft.com/office/drawing/2015/9/8/chartex" xmlns:cx2="http://schemas.microsoft.com/office/drawing/2015/10/21/chartex" xmlns:cx3="http://schemas.microsoft.com/office/drawing/2016/5/9/chartex" xmlns:cx4="http://schemas.microsoft.com/office/drawing/2016/5/10/chartex" xmlns:cx5="http://schemas.microsoft.com/office/drawing/2016/5/11/chartex" xmlns:cx6="http://schemas.microsoft.com/office/drawing/2016/5/12/chartex" xmlns:cx7="http://schemas.microsoft.com/office/drawing/2016/5/13/chartex" xmlns:cx8="http://schemas.microsoft.com/office/drawing/2016/5/14/chartex" xmlns:mc="http://schemas.openxmlformats.org/markup-compatibility/2006" xmlns:aink="http://schemas.microsoft.com/office/drawing/2016/ink" xmlns:am3d="http://schemas.microsoft.com/office/drawing/2017/model3d" xmlns:o="urn:schemas-microsoft-com:office:office" xmlns:r="http://schemas.openxmlformats.org/officeDocument/2006/relationships" xmlns:m="http://schemas.openxmlformats.org/officeDocument/2006/math" xmlns:v="urn:schemas-microsoft-com:vml" xmlns:wp14="http://schemas.microsoft.com/office/word/2010/wordprocessingDrawing" xmlns:wp="http://schemas.openxmlformats.org/drawingml/2006/wordprocessingDrawing" xmlns:w10="urn:schemas-microsoft-com:office:word" xmlns:w="http://schemas.openxmlformats.org/wordprocessingml/2006/main" xmlns:w14="http://schemas.microsoft.com/office/word/2010/wordml" xmlns:w15="http://schemas.microsoft.com/office/word/2012/wordml" xmlns:w16cid="http://schemas.microsoft.com/office/word/2016/wordml/cid" xmlns:w16se="http://schemas.microsoft.com/office/word/2015/wordml/symex" xmlns:wpg="http://schemas.microsoft.com/office/word/2010/wordprocessingGroup" xmlns:wpi="http://schemas.microsoft.com/office/word/2010/wordprocessingInk" xmlns:wne="http://schemas.microsoft.com/office/word/2006/wordml" xmlns:wps="http://schemas.microsoft.com/office/word/2010/wordprocessingShape" mc:Ignorable="w14 w15 w16se w16cid wp14">
+  <w:endnote w:type="separator" w:id="-1">
+    <w:p>
+      <w:pPr>
+        <w:spacing w:after="0" w:line="240" w:lineRule="auto"/>
+      </w:pPr>
+      <w:r>
+        <w:separator/>
+      </w:r>
+    </w:p>
+  </w:endnote>
+  <w:endnote w:type="continuationSeparator" w:id="0">
+    <w:p>
+      <w:pPr>
+        <w:spacing w:after="0" w:line="240" w:lineRule="auto"/>
+      </w:pPr>
+      <w:r>
+        <w:continuationSeparator/>
+      </w:r>
+    </w:p>
+  </w:endnote>
+</w:endnotes>
+</file>
+
+<file path=word/footer1.xml><?xml version="1.0" encoding="utf-8"?>
+<w:ftr xmlns:wpc="http://schemas.microsoft.com/office/word/2010/wordprocessingCanvas" xmlns:cx="http://schemas.microsoft.com/office/drawing/2014/chartex" xmlns:cx1="http://schemas.microsoft.com/office/drawing/2015/9/8/chartex" xmlns:cx2="http://schemas.microsoft.com/office/drawing/2015/10/21/chartex" xmlns:cx3="http://schemas.microsoft.com/office/drawing/2016/5/9/chartex" xmlns:cx4="http://schemas.microsoft.com/office/drawing/2016/5/10/chartex" xmlns:cx5="http://schemas.microsoft.com/office/drawing/2016/5/11/chartex" xmlns:cx6="http://schemas.microsoft.com/office/drawing/2016/5/12/chartex" xmlns:cx7="http://schemas.microsoft.com/office/drawing/2016/5/13/chartex" xmlns:cx8="http://schemas.microsoft.com/office/drawing/2016/5/14/chartex" xmlns:mc="http://schemas.openxmlformats.org/markup-compatibility/2006" xmlns:aink="http://schemas.microsoft.com/office/drawing/2016/ink" xmlns:am3d="http://schemas.microsoft.com/office/drawing/2017/model3d" xmlns:o="urn:schemas-microsoft-com:office:office" xmlns:r="http://schemas.openxmlformats.org/officeDocument/2006/relationships" xmlns:m="http://schemas.openxmlformats.org/officeDocument/2006/math" xmlns:v="urn:schemas-microsoft-com:vml" xmlns:wp14="http://schemas.microsoft.com/office/word/2010/wordprocessingDrawing" xmlns:wp="http://schemas.openxmlformats.org/drawingml/2006/wordprocessingDrawing" xmlns:w10="urn:schemas-microsoft-com:office:word" xmlns:w="http://schemas.openxmlformats.org/wordprocessingml/2006/main" xmlns:w14="http://schemas.microsoft.com/office/word/2010/wordml" xmlns:w15="http://schemas.microsoft.com/office/word/2012/wordml" xmlns:w16cid="http://schemas.microsoft.com/office/word/2016/wordml/cid" xmlns:w16se="http://schemas.microsoft.com/office/word/2015/wordml/symex" xmlns:wpg="http://schemas.microsoft.com/office/word/2010/wordprocessingGroup" xmlns:wpi="http://schemas.microsoft.com/office/word/2010/wordprocessingInk" xmlns:wne="http://schemas.microsoft.com/office/word/2006/wordml" xmlns:wps="http://schemas.microsoft.com/office/word/2010/wordprocessingShape" mc:Ignorable="w14 w15 w16se w16cid wp14">
+  <w:sdt>
+    <w:sdtPr>
+      <w:id w:val="1125043708"/>
+      <w:docPartObj>
+        <w:docPartGallery w:val="Page Numbers (Bottom of Page)"/>
+        <w:docPartUnique/>
+      </w:docPartObj>
+    </w:sdtPr>
+    <w:sdtContent>
+      <w:p>
+        <w:pPr>
+          <w:pStyle w:val="Pidipagina"/>
+          <w:jc w:val="right"/>
+        </w:pPr>
+        <w:r>
+          <w:fldChar w:fldCharType="begin"/>
+        </w:r>
+        <w:r>
+          <w:instrText>PAGE   \* MERGEFORMAT</w:instrText>
+        </w:r>
+        <w:r>
+          <w:fldChar w:fldCharType="separate"/>
+        </w:r>
+        <w:r>
+          <w:rPr>
+            <w:lang w:val="it-IT"/>
+          </w:rPr>
+          <w:t>2</w:t>
+        </w:r>
+        <w:r>
+          <w:fldChar w:fldCharType="end"/>
+        </w:r>
+      </w:p>
+    </w:sdtContent>
+  </w:sdt>
+  <w:p>
+    <w:pPr>
+      <w:pStyle w:val="Pidipagina"/>
+    </w:pPr>
+  </w:p>
+</w:ftr>
+</file>
+
+<file path=word/footnotes.xml><?xml version="1.0" encoding="utf-8"?>
+<w:footnotes xmlns:wpc="http://schemas.microsoft.com/office/word/2010/wordprocessingCanvas" xmlns:cx="http://schemas.microsoft.com/office/drawing/2014/chartex" xmlns:cx1="http://schemas.microsoft.com/office/drawing/2015/9/8/chartex" xmlns:cx2="http://schemas.microsoft.com/office/drawing/2015/10/21/chartex" xmlns:cx3="http://schemas.microsoft.com/office/drawing/2016/5/9/chartex" xmlns:cx4="http://schemas.microsoft.com/office/drawing/2016/5/10/chartex" xmlns:cx5="http://schemas.microsoft.com/office/drawing/2016/5/11/chartex" xmlns:cx6="http://schemas.microsoft.com/office/drawing/2016/5/12/chartex" xmlns:cx7="http://schemas.microsoft.com/office/drawing/2016/5/13/chartex" xmlns:cx8="http://schemas.microsoft.com/office/drawing/2016/5/14/chartex" xmlns:mc="http://schemas.openxmlformats.org/markup-compatibility/2006" xmlns:aink="http://schemas.microsoft.com/office/drawing/2016/ink" xmlns:am3d="http://schemas.microsoft.com/office/drawing/2017/model3d" xmlns:o="urn:schemas-microsoft-com:office:office" xmlns:r="http://schemas.openxmlformats.org/officeDocument/2006/relationships" xmlns:m="http://schemas.openxmlformats.org/officeDocument/2006/math" xmlns:v="urn:schemas-microsoft-com:vml" xmlns:wp14="http://schemas.microsoft.com/office/word/2010/wordprocessingDrawing" xmlns:wp="http://schemas.openxmlformats.org/drawingml/2006/wordprocessingDrawing" xmlns:w10="urn:schemas-microsoft-com:office:word" xmlns:w="http://schemas.openxmlformats.org/wordprocessingml/2006/main" xmlns:w14="http://schemas.microsoft.com/office/word/2010/wordml" xmlns:w15="http://schemas.microsoft.com/office/word/2012/wordml" xmlns:w16cid="http://schemas.microsoft.com/office/word/2016/wordml/cid" xmlns:w16se="http://schemas.microsoft.com/office/word/2015/wordml/symex" xmlns:wpg="http://schemas.microsoft.com/office/word/2010/wordprocessingGroup" xmlns:wpi="http://schemas.microsoft.com/office/word/2010/wordprocessingInk" xmlns:wne="http://schemas.microsoft.com/office/word/2006/wordml" xmlns:wps="http://schemas.microsoft.com/office/word/2010/wordprocessingShape" mc:Ignorable="w14 w15 w16se w16cid wp14">
+  <w:footnote w:type="separator" w:id="-1">
+    <w:p>
+      <w:pPr>
+        <w:spacing w:after="0" w:line="240" w:lineRule="auto"/>
+      </w:pPr>
+      <w:r>
+        <w:separator/>
+      </w:r>
+    </w:p>
+  </w:footnote>
+  <w:footnote w:type="continuationSeparator" w:id="0">
+    <w:p>
+      <w:pPr>
+        <w:spacing w:after="0" w:line="240" w:lineRule="auto"/>
+      </w:pPr>
+      <w:r>
+        <w:continuationSeparator/>
+      </w:r>
+    </w:p>
+  </w:footnote>
+</w:footnotes>
+</file>
+
 <file path=word/numbering.xml><?xml version="1.0" encoding="utf-8"?>
 <w:numbering xmlns:wpc="http://schemas.microsoft.com/office/word/2010/wordprocessingCanvas" xmlns:cx="http://schemas.microsoft.com/office/drawing/2014/chartex" xmlns:cx1="http://schemas.microsoft.com/office/drawing/2015/9/8/chartex" xmlns:cx2="http://schemas.microsoft.com/office/drawing/2015/10/21/chartex" xmlns:cx3="http://schemas.microsoft.com/office/drawing/2016/5/9/chartex" xmlns:cx4="http://schemas.microsoft.com/office/drawing/2016/5/10/chartex" xmlns:cx5="http://schemas.microsoft.com/office/drawing/2016/5/11/chartex" xmlns:cx6="http://schemas.microsoft.com/office/drawing/2016/5/12/chartex" xmlns:cx7="http://schemas.microsoft.com/office/drawing/2016/5/13/chartex" xmlns:cx8="http://schemas.microsoft.com/office/drawing/2016/5/14/chartex" xmlns:mc="http://schemas.openxmlformats.org/markup-compatibility/2006" xmlns:aink="http://schemas.microsoft.com/office/drawing/2016/ink" xmlns:am3d="http://schemas.microsoft.com/office/drawing/2017/model3d" xmlns:o="urn:schemas-microsoft-com:office:office" xmlns:r="http://schemas.openxmlformats.org/officeDocument/2006/relationships" xmlns:m="http://schemas.openxmlformats.org/officeDocument/2006/math" xmlns:v="urn:schemas-microsoft-com:vml" xmlns:wp14="http://schemas.microsoft.com/office/word/2010/wordprocessingDrawing" xmlns:wp="http://schemas.openxmlformats.org/drawingml/2006/wordprocessingDrawing" xmlns:w10="urn:schemas-microsoft-com:office:word" xmlns:w="http://schemas.openxmlformats.org/wordprocessingml/2006/main" xmlns:w14="http://schemas.microsoft.com/office/word/2010/wordml" xmlns:w15="http://schemas.microsoft.com/office/word/2012/wordml" xmlns:w16cid="http://schemas.microsoft.com/office/word/2016/wordml/cid" xmlns:w16se="http://schemas.microsoft.com/office/word/2015/wordml/symex" xmlns:wpg="http://schemas.microsoft.com/office/word/2010/wordprocessingGroup" xmlns:wpi="http://schemas.microsoft.com/office/word/2010/wordprocessingInk" xmlns:wne="http://schemas.microsoft.com/office/word/2006/wordml" xmlns:wps="http://schemas.microsoft.com/office/word/2010/wordprocessingShape" mc:Ignorable="w14 w15 w16se w16cid wp14">
   <w:abstractNum w:abstractNumId="0" w15:restartNumberingAfterBreak="0">
@@ -6392,6 +12143,119 @@
     </w:lvl>
   </w:abstractNum>
   <w:abstractNum w:abstractNumId="2" w15:restartNumberingAfterBreak="0">
+    <w:nsid w:val="105E2340"/>
+    <w:multiLevelType w:val="hybridMultilevel"/>
+    <w:tmpl w:val="23CA5B8C"/>
+    <w:lvl w:ilvl="0" w:tplc="04100001">
+      <w:start w:val="1"/>
+      <w:numFmt w:val="bullet"/>
+      <w:lvlText w:val=""/>
+      <w:lvlJc w:val="left"/>
+      <w:pPr>
+        <w:ind w:left="2133" w:hanging="360"/>
+      </w:pPr>
+      <w:rPr>
+        <w:rFonts w:ascii="Symbol" w:hAnsi="Symbol" w:hint="default"/>
+      </w:rPr>
+    </w:lvl>
+    <w:lvl w:ilvl="1" w:tplc="04100003" w:tentative="1">
+      <w:start w:val="1"/>
+      <w:numFmt w:val="bullet"/>
+      <w:lvlText w:val="o"/>
+      <w:lvlJc w:val="left"/>
+      <w:pPr>
+        <w:ind w:left="2853" w:hanging="360"/>
+      </w:pPr>
+      <w:rPr>
+        <w:rFonts w:ascii="Courier New" w:hAnsi="Courier New" w:cs="Courier New" w:hint="default"/>
+      </w:rPr>
+    </w:lvl>
+    <w:lvl w:ilvl="2" w:tplc="04100005" w:tentative="1">
+      <w:start w:val="1"/>
+      <w:numFmt w:val="bullet"/>
+      <w:lvlText w:val=""/>
+      <w:lvlJc w:val="left"/>
+      <w:pPr>
+        <w:ind w:left="3573" w:hanging="360"/>
+      </w:pPr>
+      <w:rPr>
+        <w:rFonts w:ascii="Wingdings" w:hAnsi="Wingdings" w:hint="default"/>
+      </w:rPr>
+    </w:lvl>
+    <w:lvl w:ilvl="3" w:tplc="04100001" w:tentative="1">
+      <w:start w:val="1"/>
+      <w:numFmt w:val="bullet"/>
+      <w:lvlText w:val=""/>
+      <w:lvlJc w:val="left"/>
+      <w:pPr>
+        <w:ind w:left="4293" w:hanging="360"/>
+      </w:pPr>
+      <w:rPr>
+        <w:rFonts w:ascii="Symbol" w:hAnsi="Symbol" w:hint="default"/>
+      </w:rPr>
+    </w:lvl>
+    <w:lvl w:ilvl="4" w:tplc="04100003" w:tentative="1">
+      <w:start w:val="1"/>
+      <w:numFmt w:val="bullet"/>
+      <w:lvlText w:val="o"/>
+      <w:lvlJc w:val="left"/>
+      <w:pPr>
+        <w:ind w:left="5013" w:hanging="360"/>
+      </w:pPr>
+      <w:rPr>
+        <w:rFonts w:ascii="Courier New" w:hAnsi="Courier New" w:cs="Courier New" w:hint="default"/>
+      </w:rPr>
+    </w:lvl>
+    <w:lvl w:ilvl="5" w:tplc="04100005" w:tentative="1">
+      <w:start w:val="1"/>
+      <w:numFmt w:val="bullet"/>
+      <w:lvlText w:val=""/>
+      <w:lvlJc w:val="left"/>
+      <w:pPr>
+        <w:ind w:left="5733" w:hanging="360"/>
+      </w:pPr>
+      <w:rPr>
+        <w:rFonts w:ascii="Wingdings" w:hAnsi="Wingdings" w:hint="default"/>
+      </w:rPr>
+    </w:lvl>
+    <w:lvl w:ilvl="6" w:tplc="04100001" w:tentative="1">
+      <w:start w:val="1"/>
+      <w:numFmt w:val="bullet"/>
+      <w:lvlText w:val=""/>
+      <w:lvlJc w:val="left"/>
+      <w:pPr>
+        <w:ind w:left="6453" w:hanging="360"/>
+      </w:pPr>
+      <w:rPr>
+        <w:rFonts w:ascii="Symbol" w:hAnsi="Symbol" w:hint="default"/>
+      </w:rPr>
+    </w:lvl>
+    <w:lvl w:ilvl="7" w:tplc="04100003" w:tentative="1">
+      <w:start w:val="1"/>
+      <w:numFmt w:val="bullet"/>
+      <w:lvlText w:val="o"/>
+      <w:lvlJc w:val="left"/>
+      <w:pPr>
+        <w:ind w:left="7173" w:hanging="360"/>
+      </w:pPr>
+      <w:rPr>
+        <w:rFonts w:ascii="Courier New" w:hAnsi="Courier New" w:cs="Courier New" w:hint="default"/>
+      </w:rPr>
+    </w:lvl>
+    <w:lvl w:ilvl="8" w:tplc="04100005" w:tentative="1">
+      <w:start w:val="1"/>
+      <w:numFmt w:val="bullet"/>
+      <w:lvlText w:val=""/>
+      <w:lvlJc w:val="left"/>
+      <w:pPr>
+        <w:ind w:left="7893" w:hanging="360"/>
+      </w:pPr>
+      <w:rPr>
+        <w:rFonts w:ascii="Wingdings" w:hAnsi="Wingdings" w:hint="default"/>
+      </w:rPr>
+    </w:lvl>
+  </w:abstractNum>
+  <w:abstractNum w:abstractNumId="3" w15:restartNumberingAfterBreak="0">
     <w:nsid w:val="1D2A0E80"/>
     <w:multiLevelType w:val="hybridMultilevel"/>
     <w:tmpl w:val="C88C1876"/>
@@ -6504,7 +12368,233 @@
       </w:rPr>
     </w:lvl>
   </w:abstractNum>
-  <w:abstractNum w:abstractNumId="3" w15:restartNumberingAfterBreak="0">
+  <w:abstractNum w:abstractNumId="4" w15:restartNumberingAfterBreak="0">
+    <w:nsid w:val="2391286C"/>
+    <w:multiLevelType w:val="hybridMultilevel"/>
+    <w:tmpl w:val="0944E878"/>
+    <w:lvl w:ilvl="0" w:tplc="04100001">
+      <w:start w:val="1"/>
+      <w:numFmt w:val="bullet"/>
+      <w:lvlText w:val=""/>
+      <w:lvlJc w:val="left"/>
+      <w:pPr>
+        <w:ind w:left="2136" w:hanging="360"/>
+      </w:pPr>
+      <w:rPr>
+        <w:rFonts w:ascii="Symbol" w:hAnsi="Symbol" w:hint="default"/>
+      </w:rPr>
+    </w:lvl>
+    <w:lvl w:ilvl="1" w:tplc="04100003">
+      <w:start w:val="1"/>
+      <w:numFmt w:val="bullet"/>
+      <w:lvlText w:val="o"/>
+      <w:lvlJc w:val="left"/>
+      <w:pPr>
+        <w:ind w:left="2856" w:hanging="360"/>
+      </w:pPr>
+      <w:rPr>
+        <w:rFonts w:ascii="Courier New" w:hAnsi="Courier New" w:cs="Courier New" w:hint="default"/>
+      </w:rPr>
+    </w:lvl>
+    <w:lvl w:ilvl="2" w:tplc="04100005" w:tentative="1">
+      <w:start w:val="1"/>
+      <w:numFmt w:val="bullet"/>
+      <w:lvlText w:val=""/>
+      <w:lvlJc w:val="left"/>
+      <w:pPr>
+        <w:ind w:left="3576" w:hanging="360"/>
+      </w:pPr>
+      <w:rPr>
+        <w:rFonts w:ascii="Wingdings" w:hAnsi="Wingdings" w:hint="default"/>
+      </w:rPr>
+    </w:lvl>
+    <w:lvl w:ilvl="3" w:tplc="04100001" w:tentative="1">
+      <w:start w:val="1"/>
+      <w:numFmt w:val="bullet"/>
+      <w:lvlText w:val=""/>
+      <w:lvlJc w:val="left"/>
+      <w:pPr>
+        <w:ind w:left="4296" w:hanging="360"/>
+      </w:pPr>
+      <w:rPr>
+        <w:rFonts w:ascii="Symbol" w:hAnsi="Symbol" w:hint="default"/>
+      </w:rPr>
+    </w:lvl>
+    <w:lvl w:ilvl="4" w:tplc="04100003" w:tentative="1">
+      <w:start w:val="1"/>
+      <w:numFmt w:val="bullet"/>
+      <w:lvlText w:val="o"/>
+      <w:lvlJc w:val="left"/>
+      <w:pPr>
+        <w:ind w:left="5016" w:hanging="360"/>
+      </w:pPr>
+      <w:rPr>
+        <w:rFonts w:ascii="Courier New" w:hAnsi="Courier New" w:cs="Courier New" w:hint="default"/>
+      </w:rPr>
+    </w:lvl>
+    <w:lvl w:ilvl="5" w:tplc="04100005" w:tentative="1">
+      <w:start w:val="1"/>
+      <w:numFmt w:val="bullet"/>
+      <w:lvlText w:val=""/>
+      <w:lvlJc w:val="left"/>
+      <w:pPr>
+        <w:ind w:left="5736" w:hanging="360"/>
+      </w:pPr>
+      <w:rPr>
+        <w:rFonts w:ascii="Wingdings" w:hAnsi="Wingdings" w:hint="default"/>
+      </w:rPr>
+    </w:lvl>
+    <w:lvl w:ilvl="6" w:tplc="04100001" w:tentative="1">
+      <w:start w:val="1"/>
+      <w:numFmt w:val="bullet"/>
+      <w:lvlText w:val=""/>
+      <w:lvlJc w:val="left"/>
+      <w:pPr>
+        <w:ind w:left="6456" w:hanging="360"/>
+      </w:pPr>
+      <w:rPr>
+        <w:rFonts w:ascii="Symbol" w:hAnsi="Symbol" w:hint="default"/>
+      </w:rPr>
+    </w:lvl>
+    <w:lvl w:ilvl="7" w:tplc="04100003" w:tentative="1">
+      <w:start w:val="1"/>
+      <w:numFmt w:val="bullet"/>
+      <w:lvlText w:val="o"/>
+      <w:lvlJc w:val="left"/>
+      <w:pPr>
+        <w:ind w:left="7176" w:hanging="360"/>
+      </w:pPr>
+      <w:rPr>
+        <w:rFonts w:ascii="Courier New" w:hAnsi="Courier New" w:cs="Courier New" w:hint="default"/>
+      </w:rPr>
+    </w:lvl>
+    <w:lvl w:ilvl="8" w:tplc="04100005" w:tentative="1">
+      <w:start w:val="1"/>
+      <w:numFmt w:val="bullet"/>
+      <w:lvlText w:val=""/>
+      <w:lvlJc w:val="left"/>
+      <w:pPr>
+        <w:ind w:left="7896" w:hanging="360"/>
+      </w:pPr>
+      <w:rPr>
+        <w:rFonts w:ascii="Wingdings" w:hAnsi="Wingdings" w:hint="default"/>
+      </w:rPr>
+    </w:lvl>
+  </w:abstractNum>
+  <w:abstractNum w:abstractNumId="5" w15:restartNumberingAfterBreak="0">
+    <w:nsid w:val="26E43759"/>
+    <w:multiLevelType w:val="hybridMultilevel"/>
+    <w:tmpl w:val="1EF4BFA4"/>
+    <w:lvl w:ilvl="0" w:tplc="04100001">
+      <w:start w:val="1"/>
+      <w:numFmt w:val="bullet"/>
+      <w:lvlText w:val=""/>
+      <w:lvlJc w:val="left"/>
+      <w:pPr>
+        <w:ind w:left="2136" w:hanging="360"/>
+      </w:pPr>
+      <w:rPr>
+        <w:rFonts w:ascii="Symbol" w:hAnsi="Symbol" w:hint="default"/>
+      </w:rPr>
+    </w:lvl>
+    <w:lvl w:ilvl="1" w:tplc="04100003" w:tentative="1">
+      <w:start w:val="1"/>
+      <w:numFmt w:val="bullet"/>
+      <w:lvlText w:val="o"/>
+      <w:lvlJc w:val="left"/>
+      <w:pPr>
+        <w:ind w:left="2856" w:hanging="360"/>
+      </w:pPr>
+      <w:rPr>
+        <w:rFonts w:ascii="Courier New" w:hAnsi="Courier New" w:cs="Courier New" w:hint="default"/>
+      </w:rPr>
+    </w:lvl>
+    <w:lvl w:ilvl="2" w:tplc="04100005" w:tentative="1">
+      <w:start w:val="1"/>
+      <w:numFmt w:val="bullet"/>
+      <w:lvlText w:val=""/>
+      <w:lvlJc w:val="left"/>
+      <w:pPr>
+        <w:ind w:left="3576" w:hanging="360"/>
+      </w:pPr>
+      <w:rPr>
+        <w:rFonts w:ascii="Wingdings" w:hAnsi="Wingdings" w:hint="default"/>
+      </w:rPr>
+    </w:lvl>
+    <w:lvl w:ilvl="3" w:tplc="04100001" w:tentative="1">
+      <w:start w:val="1"/>
+      <w:numFmt w:val="bullet"/>
+      <w:lvlText w:val=""/>
+      <w:lvlJc w:val="left"/>
+      <w:pPr>
+        <w:ind w:left="4296" w:hanging="360"/>
+      </w:pPr>
+      <w:rPr>
+        <w:rFonts w:ascii="Symbol" w:hAnsi="Symbol" w:hint="default"/>
+      </w:rPr>
+    </w:lvl>
+    <w:lvl w:ilvl="4" w:tplc="04100003" w:tentative="1">
+      <w:start w:val="1"/>
+      <w:numFmt w:val="bullet"/>
+      <w:lvlText w:val="o"/>
+      <w:lvlJc w:val="left"/>
+      <w:pPr>
+        <w:ind w:left="5016" w:hanging="360"/>
+      </w:pPr>
+      <w:rPr>
+        <w:rFonts w:ascii="Courier New" w:hAnsi="Courier New" w:cs="Courier New" w:hint="default"/>
+      </w:rPr>
+    </w:lvl>
+    <w:lvl w:ilvl="5" w:tplc="04100005" w:tentative="1">
+      <w:start w:val="1"/>
+      <w:numFmt w:val="bullet"/>
+      <w:lvlText w:val=""/>
+      <w:lvlJc w:val="left"/>
+      <w:pPr>
+        <w:ind w:left="5736" w:hanging="360"/>
+      </w:pPr>
+      <w:rPr>
+        <w:rFonts w:ascii="Wingdings" w:hAnsi="Wingdings" w:hint="default"/>
+      </w:rPr>
+    </w:lvl>
+    <w:lvl w:ilvl="6" w:tplc="04100001" w:tentative="1">
+      <w:start w:val="1"/>
+      <w:numFmt w:val="bullet"/>
+      <w:lvlText w:val=""/>
+      <w:lvlJc w:val="left"/>
+      <w:pPr>
+        <w:ind w:left="6456" w:hanging="360"/>
+      </w:pPr>
+      <w:rPr>
+        <w:rFonts w:ascii="Symbol" w:hAnsi="Symbol" w:hint="default"/>
+      </w:rPr>
+    </w:lvl>
+    <w:lvl w:ilvl="7" w:tplc="04100003" w:tentative="1">
+      <w:start w:val="1"/>
+      <w:numFmt w:val="bullet"/>
+      <w:lvlText w:val="o"/>
+      <w:lvlJc w:val="left"/>
+      <w:pPr>
+        <w:ind w:left="7176" w:hanging="360"/>
+      </w:pPr>
+      <w:rPr>
+        <w:rFonts w:ascii="Courier New" w:hAnsi="Courier New" w:cs="Courier New" w:hint="default"/>
+      </w:rPr>
+    </w:lvl>
+    <w:lvl w:ilvl="8" w:tplc="04100005" w:tentative="1">
+      <w:start w:val="1"/>
+      <w:numFmt w:val="bullet"/>
+      <w:lvlText w:val=""/>
+      <w:lvlJc w:val="left"/>
+      <w:pPr>
+        <w:ind w:left="7896" w:hanging="360"/>
+      </w:pPr>
+      <w:rPr>
+        <w:rFonts w:ascii="Wingdings" w:hAnsi="Wingdings" w:hint="default"/>
+      </w:rPr>
+    </w:lvl>
+  </w:abstractNum>
+  <w:abstractNum w:abstractNumId="6" w15:restartNumberingAfterBreak="0">
     <w:nsid w:val="2EB51433"/>
     <w:multiLevelType w:val="multilevel"/>
     <w:tmpl w:val="3F90C0F8"/>
@@ -6593,7 +12683,120 @@
       </w:pPr>
     </w:lvl>
   </w:abstractNum>
-  <w:abstractNum w:abstractNumId="4" w15:restartNumberingAfterBreak="0">
+  <w:abstractNum w:abstractNumId="7" w15:restartNumberingAfterBreak="0">
+    <w:nsid w:val="40055304"/>
+    <w:multiLevelType w:val="hybridMultilevel"/>
+    <w:tmpl w:val="2F8A062C"/>
+    <w:lvl w:ilvl="0" w:tplc="04100001">
+      <w:start w:val="1"/>
+      <w:numFmt w:val="bullet"/>
+      <w:lvlText w:val=""/>
+      <w:lvlJc w:val="left"/>
+      <w:pPr>
+        <w:ind w:left="2136" w:hanging="360"/>
+      </w:pPr>
+      <w:rPr>
+        <w:rFonts w:ascii="Symbol" w:hAnsi="Symbol" w:hint="default"/>
+      </w:rPr>
+    </w:lvl>
+    <w:lvl w:ilvl="1" w:tplc="04100003" w:tentative="1">
+      <w:start w:val="1"/>
+      <w:numFmt w:val="bullet"/>
+      <w:lvlText w:val="o"/>
+      <w:lvlJc w:val="left"/>
+      <w:pPr>
+        <w:ind w:left="2856" w:hanging="360"/>
+      </w:pPr>
+      <w:rPr>
+        <w:rFonts w:ascii="Courier New" w:hAnsi="Courier New" w:cs="Courier New" w:hint="default"/>
+      </w:rPr>
+    </w:lvl>
+    <w:lvl w:ilvl="2" w:tplc="04100005" w:tentative="1">
+      <w:start w:val="1"/>
+      <w:numFmt w:val="bullet"/>
+      <w:lvlText w:val=""/>
+      <w:lvlJc w:val="left"/>
+      <w:pPr>
+        <w:ind w:left="3576" w:hanging="360"/>
+      </w:pPr>
+      <w:rPr>
+        <w:rFonts w:ascii="Wingdings" w:hAnsi="Wingdings" w:hint="default"/>
+      </w:rPr>
+    </w:lvl>
+    <w:lvl w:ilvl="3" w:tplc="04100001" w:tentative="1">
+      <w:start w:val="1"/>
+      <w:numFmt w:val="bullet"/>
+      <w:lvlText w:val=""/>
+      <w:lvlJc w:val="left"/>
+      <w:pPr>
+        <w:ind w:left="4296" w:hanging="360"/>
+      </w:pPr>
+      <w:rPr>
+        <w:rFonts w:ascii="Symbol" w:hAnsi="Symbol" w:hint="default"/>
+      </w:rPr>
+    </w:lvl>
+    <w:lvl w:ilvl="4" w:tplc="04100003" w:tentative="1">
+      <w:start w:val="1"/>
+      <w:numFmt w:val="bullet"/>
+      <w:lvlText w:val="o"/>
+      <w:lvlJc w:val="left"/>
+      <w:pPr>
+        <w:ind w:left="5016" w:hanging="360"/>
+      </w:pPr>
+      <w:rPr>
+        <w:rFonts w:ascii="Courier New" w:hAnsi="Courier New" w:cs="Courier New" w:hint="default"/>
+      </w:rPr>
+    </w:lvl>
+    <w:lvl w:ilvl="5" w:tplc="04100005" w:tentative="1">
+      <w:start w:val="1"/>
+      <w:numFmt w:val="bullet"/>
+      <w:lvlText w:val=""/>
+      <w:lvlJc w:val="left"/>
+      <w:pPr>
+        <w:ind w:left="5736" w:hanging="360"/>
+      </w:pPr>
+      <w:rPr>
+        <w:rFonts w:ascii="Wingdings" w:hAnsi="Wingdings" w:hint="default"/>
+      </w:rPr>
+    </w:lvl>
+    <w:lvl w:ilvl="6" w:tplc="04100001" w:tentative="1">
+      <w:start w:val="1"/>
+      <w:numFmt w:val="bullet"/>
+      <w:lvlText w:val=""/>
+      <w:lvlJc w:val="left"/>
+      <w:pPr>
+        <w:ind w:left="6456" w:hanging="360"/>
+      </w:pPr>
+      <w:rPr>
+        <w:rFonts w:ascii="Symbol" w:hAnsi="Symbol" w:hint="default"/>
+      </w:rPr>
+    </w:lvl>
+    <w:lvl w:ilvl="7" w:tplc="04100003" w:tentative="1">
+      <w:start w:val="1"/>
+      <w:numFmt w:val="bullet"/>
+      <w:lvlText w:val="o"/>
+      <w:lvlJc w:val="left"/>
+      <w:pPr>
+        <w:ind w:left="7176" w:hanging="360"/>
+      </w:pPr>
+      <w:rPr>
+        <w:rFonts w:ascii="Courier New" w:hAnsi="Courier New" w:cs="Courier New" w:hint="default"/>
+      </w:rPr>
+    </w:lvl>
+    <w:lvl w:ilvl="8" w:tplc="04100005" w:tentative="1">
+      <w:start w:val="1"/>
+      <w:numFmt w:val="bullet"/>
+      <w:lvlText w:val=""/>
+      <w:lvlJc w:val="left"/>
+      <w:pPr>
+        <w:ind w:left="7896" w:hanging="360"/>
+      </w:pPr>
+      <w:rPr>
+        <w:rFonts w:ascii="Wingdings" w:hAnsi="Wingdings" w:hint="default"/>
+      </w:rPr>
+    </w:lvl>
+  </w:abstractNum>
+  <w:abstractNum w:abstractNumId="8" w15:restartNumberingAfterBreak="0">
     <w:nsid w:val="4AF320E5"/>
     <w:multiLevelType w:val="hybridMultilevel"/>
     <w:tmpl w:val="7542C3F4"/>
@@ -6706,7 +12909,7 @@
       </w:rPr>
     </w:lvl>
   </w:abstractNum>
-  <w:abstractNum w:abstractNumId="5" w15:restartNumberingAfterBreak="0">
+  <w:abstractNum w:abstractNumId="9" w15:restartNumberingAfterBreak="0">
     <w:nsid w:val="4DA215DE"/>
     <w:multiLevelType w:val="hybridMultilevel"/>
     <w:tmpl w:val="3DE84422"/>
@@ -6819,10 +13022,10 @@
       </w:rPr>
     </w:lvl>
   </w:abstractNum>
-  <w:abstractNum w:abstractNumId="6" w15:restartNumberingAfterBreak="0">
+  <w:abstractNum w:abstractNumId="10" w15:restartNumberingAfterBreak="0">
     <w:nsid w:val="52721FAD"/>
     <w:multiLevelType w:val="multilevel"/>
-    <w:tmpl w:val="3F90C0F8"/>
+    <w:tmpl w:val="2CA65B18"/>
     <w:lvl w:ilvl="0">
       <w:start w:val="1"/>
       <w:numFmt w:val="decimal"/>
@@ -6833,6 +13036,7 @@
       </w:pPr>
       <w:rPr>
         <w:rFonts w:hint="default"/>
+        <w:lang w:val="en-US"/>
       </w:rPr>
     </w:lvl>
     <w:lvl w:ilvl="1">
@@ -6908,7 +13112,120 @@
       </w:pPr>
     </w:lvl>
   </w:abstractNum>
-  <w:abstractNum w:abstractNumId="7" w15:restartNumberingAfterBreak="0">
+  <w:abstractNum w:abstractNumId="11" w15:restartNumberingAfterBreak="0">
+    <w:nsid w:val="536928D7"/>
+    <w:multiLevelType w:val="hybridMultilevel"/>
+    <w:tmpl w:val="06F8A008"/>
+    <w:lvl w:ilvl="0" w:tplc="04100001">
+      <w:start w:val="1"/>
+      <w:numFmt w:val="bullet"/>
+      <w:lvlText w:val=""/>
+      <w:lvlJc w:val="left"/>
+      <w:pPr>
+        <w:ind w:left="2136" w:hanging="360"/>
+      </w:pPr>
+      <w:rPr>
+        <w:rFonts w:ascii="Symbol" w:hAnsi="Symbol" w:hint="default"/>
+      </w:rPr>
+    </w:lvl>
+    <w:lvl w:ilvl="1" w:tplc="04100003" w:tentative="1">
+      <w:start w:val="1"/>
+      <w:numFmt w:val="bullet"/>
+      <w:lvlText w:val="o"/>
+      <w:lvlJc w:val="left"/>
+      <w:pPr>
+        <w:ind w:left="2856" w:hanging="360"/>
+      </w:pPr>
+      <w:rPr>
+        <w:rFonts w:ascii="Courier New" w:hAnsi="Courier New" w:cs="Courier New" w:hint="default"/>
+      </w:rPr>
+    </w:lvl>
+    <w:lvl w:ilvl="2" w:tplc="04100005" w:tentative="1">
+      <w:start w:val="1"/>
+      <w:numFmt w:val="bullet"/>
+      <w:lvlText w:val=""/>
+      <w:lvlJc w:val="left"/>
+      <w:pPr>
+        <w:ind w:left="3576" w:hanging="360"/>
+      </w:pPr>
+      <w:rPr>
+        <w:rFonts w:ascii="Wingdings" w:hAnsi="Wingdings" w:hint="default"/>
+      </w:rPr>
+    </w:lvl>
+    <w:lvl w:ilvl="3" w:tplc="04100001" w:tentative="1">
+      <w:start w:val="1"/>
+      <w:numFmt w:val="bullet"/>
+      <w:lvlText w:val=""/>
+      <w:lvlJc w:val="left"/>
+      <w:pPr>
+        <w:ind w:left="4296" w:hanging="360"/>
+      </w:pPr>
+      <w:rPr>
+        <w:rFonts w:ascii="Symbol" w:hAnsi="Symbol" w:hint="default"/>
+      </w:rPr>
+    </w:lvl>
+    <w:lvl w:ilvl="4" w:tplc="04100003" w:tentative="1">
+      <w:start w:val="1"/>
+      <w:numFmt w:val="bullet"/>
+      <w:lvlText w:val="o"/>
+      <w:lvlJc w:val="left"/>
+      <w:pPr>
+        <w:ind w:left="5016" w:hanging="360"/>
+      </w:pPr>
+      <w:rPr>
+        <w:rFonts w:ascii="Courier New" w:hAnsi="Courier New" w:cs="Courier New" w:hint="default"/>
+      </w:rPr>
+    </w:lvl>
+    <w:lvl w:ilvl="5" w:tplc="04100005" w:tentative="1">
+      <w:start w:val="1"/>
+      <w:numFmt w:val="bullet"/>
+      <w:lvlText w:val=""/>
+      <w:lvlJc w:val="left"/>
+      <w:pPr>
+        <w:ind w:left="5736" w:hanging="360"/>
+      </w:pPr>
+      <w:rPr>
+        <w:rFonts w:ascii="Wingdings" w:hAnsi="Wingdings" w:hint="default"/>
+      </w:rPr>
+    </w:lvl>
+    <w:lvl w:ilvl="6" w:tplc="04100001" w:tentative="1">
+      <w:start w:val="1"/>
+      <w:numFmt w:val="bullet"/>
+      <w:lvlText w:val=""/>
+      <w:lvlJc w:val="left"/>
+      <w:pPr>
+        <w:ind w:left="6456" w:hanging="360"/>
+      </w:pPr>
+      <w:rPr>
+        <w:rFonts w:ascii="Symbol" w:hAnsi="Symbol" w:hint="default"/>
+      </w:rPr>
+    </w:lvl>
+    <w:lvl w:ilvl="7" w:tplc="04100003" w:tentative="1">
+      <w:start w:val="1"/>
+      <w:numFmt w:val="bullet"/>
+      <w:lvlText w:val="o"/>
+      <w:lvlJc w:val="left"/>
+      <w:pPr>
+        <w:ind w:left="7176" w:hanging="360"/>
+      </w:pPr>
+      <w:rPr>
+        <w:rFonts w:ascii="Courier New" w:hAnsi="Courier New" w:cs="Courier New" w:hint="default"/>
+      </w:rPr>
+    </w:lvl>
+    <w:lvl w:ilvl="8" w:tplc="04100005" w:tentative="1">
+      <w:start w:val="1"/>
+      <w:numFmt w:val="bullet"/>
+      <w:lvlText w:val=""/>
+      <w:lvlJc w:val="left"/>
+      <w:pPr>
+        <w:ind w:left="7896" w:hanging="360"/>
+      </w:pPr>
+      <w:rPr>
+        <w:rFonts w:ascii="Wingdings" w:hAnsi="Wingdings" w:hint="default"/>
+      </w:rPr>
+    </w:lvl>
+  </w:abstractNum>
+  <w:abstractNum w:abstractNumId="12" w15:restartNumberingAfterBreak="0">
     <w:nsid w:val="56F83D66"/>
     <w:multiLevelType w:val="hybridMultilevel"/>
     <w:tmpl w:val="5EA08A70"/>
@@ -7021,10 +13338,10 @@
       </w:rPr>
     </w:lvl>
   </w:abstractNum>
-  <w:abstractNum w:abstractNumId="8" w15:restartNumberingAfterBreak="0">
+  <w:abstractNum w:abstractNumId="13" w15:restartNumberingAfterBreak="0">
     <w:nsid w:val="5A066BD7"/>
     <w:multiLevelType w:val="hybridMultilevel"/>
-    <w:tmpl w:val="CAB29620"/>
+    <w:tmpl w:val="FEAEE7EE"/>
     <w:lvl w:ilvl="0" w:tplc="04100001">
       <w:start w:val="1"/>
       <w:numFmt w:val="bullet"/>
@@ -7037,7 +13354,7 @@
         <w:rFonts w:ascii="Symbol" w:hAnsi="Symbol" w:hint="default"/>
       </w:rPr>
     </w:lvl>
-    <w:lvl w:ilvl="1" w:tplc="04100003" w:tentative="1">
+    <w:lvl w:ilvl="1" w:tplc="04100003">
       <w:start w:val="1"/>
       <w:numFmt w:val="bullet"/>
       <w:lvlText w:val="o"/>
@@ -7134,7 +13451,7 @@
       </w:rPr>
     </w:lvl>
   </w:abstractNum>
-  <w:abstractNum w:abstractNumId="9" w15:restartNumberingAfterBreak="0">
+  <w:abstractNum w:abstractNumId="14" w15:restartNumberingAfterBreak="0">
     <w:nsid w:val="5E99612F"/>
     <w:multiLevelType w:val="hybridMultilevel"/>
     <w:tmpl w:val="0BF28790"/>
@@ -7247,35 +13564,282 @@
       </w:rPr>
     </w:lvl>
   </w:abstractNum>
+  <w:abstractNum w:abstractNumId="15" w15:restartNumberingAfterBreak="0">
+    <w:nsid w:val="68F95FD0"/>
+    <w:multiLevelType w:val="hybridMultilevel"/>
+    <w:tmpl w:val="09067278"/>
+    <w:lvl w:ilvl="0" w:tplc="04100001">
+      <w:start w:val="1"/>
+      <w:numFmt w:val="bullet"/>
+      <w:lvlText w:val=""/>
+      <w:lvlJc w:val="left"/>
+      <w:pPr>
+        <w:ind w:left="2136" w:hanging="360"/>
+      </w:pPr>
+      <w:rPr>
+        <w:rFonts w:ascii="Symbol" w:hAnsi="Symbol" w:hint="default"/>
+      </w:rPr>
+    </w:lvl>
+    <w:lvl w:ilvl="1" w:tplc="04100003" w:tentative="1">
+      <w:start w:val="1"/>
+      <w:numFmt w:val="bullet"/>
+      <w:lvlText w:val="o"/>
+      <w:lvlJc w:val="left"/>
+      <w:pPr>
+        <w:ind w:left="2856" w:hanging="360"/>
+      </w:pPr>
+      <w:rPr>
+        <w:rFonts w:ascii="Courier New" w:hAnsi="Courier New" w:cs="Courier New" w:hint="default"/>
+      </w:rPr>
+    </w:lvl>
+    <w:lvl w:ilvl="2" w:tplc="04100005" w:tentative="1">
+      <w:start w:val="1"/>
+      <w:numFmt w:val="bullet"/>
+      <w:lvlText w:val=""/>
+      <w:lvlJc w:val="left"/>
+      <w:pPr>
+        <w:ind w:left="3576" w:hanging="360"/>
+      </w:pPr>
+      <w:rPr>
+        <w:rFonts w:ascii="Wingdings" w:hAnsi="Wingdings" w:hint="default"/>
+      </w:rPr>
+    </w:lvl>
+    <w:lvl w:ilvl="3" w:tplc="04100001" w:tentative="1">
+      <w:start w:val="1"/>
+      <w:numFmt w:val="bullet"/>
+      <w:lvlText w:val=""/>
+      <w:lvlJc w:val="left"/>
+      <w:pPr>
+        <w:ind w:left="4296" w:hanging="360"/>
+      </w:pPr>
+      <w:rPr>
+        <w:rFonts w:ascii="Symbol" w:hAnsi="Symbol" w:hint="default"/>
+      </w:rPr>
+    </w:lvl>
+    <w:lvl w:ilvl="4" w:tplc="04100003" w:tentative="1">
+      <w:start w:val="1"/>
+      <w:numFmt w:val="bullet"/>
+      <w:lvlText w:val="o"/>
+      <w:lvlJc w:val="left"/>
+      <w:pPr>
+        <w:ind w:left="5016" w:hanging="360"/>
+      </w:pPr>
+      <w:rPr>
+        <w:rFonts w:ascii="Courier New" w:hAnsi="Courier New" w:cs="Courier New" w:hint="default"/>
+      </w:rPr>
+    </w:lvl>
+    <w:lvl w:ilvl="5" w:tplc="04100005" w:tentative="1">
+      <w:start w:val="1"/>
+      <w:numFmt w:val="bullet"/>
+      <w:lvlText w:val=""/>
+      <w:lvlJc w:val="left"/>
+      <w:pPr>
+        <w:ind w:left="5736" w:hanging="360"/>
+      </w:pPr>
+      <w:rPr>
+        <w:rFonts w:ascii="Wingdings" w:hAnsi="Wingdings" w:hint="default"/>
+      </w:rPr>
+    </w:lvl>
+    <w:lvl w:ilvl="6" w:tplc="04100001" w:tentative="1">
+      <w:start w:val="1"/>
+      <w:numFmt w:val="bullet"/>
+      <w:lvlText w:val=""/>
+      <w:lvlJc w:val="left"/>
+      <w:pPr>
+        <w:ind w:left="6456" w:hanging="360"/>
+      </w:pPr>
+      <w:rPr>
+        <w:rFonts w:ascii="Symbol" w:hAnsi="Symbol" w:hint="default"/>
+      </w:rPr>
+    </w:lvl>
+    <w:lvl w:ilvl="7" w:tplc="04100003" w:tentative="1">
+      <w:start w:val="1"/>
+      <w:numFmt w:val="bullet"/>
+      <w:lvlText w:val="o"/>
+      <w:lvlJc w:val="left"/>
+      <w:pPr>
+        <w:ind w:left="7176" w:hanging="360"/>
+      </w:pPr>
+      <w:rPr>
+        <w:rFonts w:ascii="Courier New" w:hAnsi="Courier New" w:cs="Courier New" w:hint="default"/>
+      </w:rPr>
+    </w:lvl>
+    <w:lvl w:ilvl="8" w:tplc="04100005" w:tentative="1">
+      <w:start w:val="1"/>
+      <w:numFmt w:val="bullet"/>
+      <w:lvlText w:val=""/>
+      <w:lvlJc w:val="left"/>
+      <w:pPr>
+        <w:ind w:left="7896" w:hanging="360"/>
+      </w:pPr>
+      <w:rPr>
+        <w:rFonts w:ascii="Wingdings" w:hAnsi="Wingdings" w:hint="default"/>
+      </w:rPr>
+    </w:lvl>
+  </w:abstractNum>
+  <w:abstractNum w:abstractNumId="16" w15:restartNumberingAfterBreak="0">
+    <w:nsid w:val="6E701AB1"/>
+    <w:multiLevelType w:val="hybridMultilevel"/>
+    <w:tmpl w:val="50A66544"/>
+    <w:lvl w:ilvl="0" w:tplc="04100001">
+      <w:start w:val="1"/>
+      <w:numFmt w:val="bullet"/>
+      <w:lvlText w:val=""/>
+      <w:lvlJc w:val="left"/>
+      <w:pPr>
+        <w:ind w:left="2136" w:hanging="360"/>
+      </w:pPr>
+      <w:rPr>
+        <w:rFonts w:ascii="Symbol" w:hAnsi="Symbol" w:hint="default"/>
+      </w:rPr>
+    </w:lvl>
+    <w:lvl w:ilvl="1" w:tplc="04100003" w:tentative="1">
+      <w:start w:val="1"/>
+      <w:numFmt w:val="bullet"/>
+      <w:lvlText w:val="o"/>
+      <w:lvlJc w:val="left"/>
+      <w:pPr>
+        <w:ind w:left="2856" w:hanging="360"/>
+      </w:pPr>
+      <w:rPr>
+        <w:rFonts w:ascii="Courier New" w:hAnsi="Courier New" w:cs="Courier New" w:hint="default"/>
+      </w:rPr>
+    </w:lvl>
+    <w:lvl w:ilvl="2" w:tplc="04100005" w:tentative="1">
+      <w:start w:val="1"/>
+      <w:numFmt w:val="bullet"/>
+      <w:lvlText w:val=""/>
+      <w:lvlJc w:val="left"/>
+      <w:pPr>
+        <w:ind w:left="3576" w:hanging="360"/>
+      </w:pPr>
+      <w:rPr>
+        <w:rFonts w:ascii="Wingdings" w:hAnsi="Wingdings" w:hint="default"/>
+      </w:rPr>
+    </w:lvl>
+    <w:lvl w:ilvl="3" w:tplc="04100001" w:tentative="1">
+      <w:start w:val="1"/>
+      <w:numFmt w:val="bullet"/>
+      <w:lvlText w:val=""/>
+      <w:lvlJc w:val="left"/>
+      <w:pPr>
+        <w:ind w:left="4296" w:hanging="360"/>
+      </w:pPr>
+      <w:rPr>
+        <w:rFonts w:ascii="Symbol" w:hAnsi="Symbol" w:hint="default"/>
+      </w:rPr>
+    </w:lvl>
+    <w:lvl w:ilvl="4" w:tplc="04100003" w:tentative="1">
+      <w:start w:val="1"/>
+      <w:numFmt w:val="bullet"/>
+      <w:lvlText w:val="o"/>
+      <w:lvlJc w:val="left"/>
+      <w:pPr>
+        <w:ind w:left="5016" w:hanging="360"/>
+      </w:pPr>
+      <w:rPr>
+        <w:rFonts w:ascii="Courier New" w:hAnsi="Courier New" w:cs="Courier New" w:hint="default"/>
+      </w:rPr>
+    </w:lvl>
+    <w:lvl w:ilvl="5" w:tplc="04100005" w:tentative="1">
+      <w:start w:val="1"/>
+      <w:numFmt w:val="bullet"/>
+      <w:lvlText w:val=""/>
+      <w:lvlJc w:val="left"/>
+      <w:pPr>
+        <w:ind w:left="5736" w:hanging="360"/>
+      </w:pPr>
+      <w:rPr>
+        <w:rFonts w:ascii="Wingdings" w:hAnsi="Wingdings" w:hint="default"/>
+      </w:rPr>
+    </w:lvl>
+    <w:lvl w:ilvl="6" w:tplc="04100001" w:tentative="1">
+      <w:start w:val="1"/>
+      <w:numFmt w:val="bullet"/>
+      <w:lvlText w:val=""/>
+      <w:lvlJc w:val="left"/>
+      <w:pPr>
+        <w:ind w:left="6456" w:hanging="360"/>
+      </w:pPr>
+      <w:rPr>
+        <w:rFonts w:ascii="Symbol" w:hAnsi="Symbol" w:hint="default"/>
+      </w:rPr>
+    </w:lvl>
+    <w:lvl w:ilvl="7" w:tplc="04100003" w:tentative="1">
+      <w:start w:val="1"/>
+      <w:numFmt w:val="bullet"/>
+      <w:lvlText w:val="o"/>
+      <w:lvlJc w:val="left"/>
+      <w:pPr>
+        <w:ind w:left="7176" w:hanging="360"/>
+      </w:pPr>
+      <w:rPr>
+        <w:rFonts w:ascii="Courier New" w:hAnsi="Courier New" w:cs="Courier New" w:hint="default"/>
+      </w:rPr>
+    </w:lvl>
+    <w:lvl w:ilvl="8" w:tplc="04100005" w:tentative="1">
+      <w:start w:val="1"/>
+      <w:numFmt w:val="bullet"/>
+      <w:lvlText w:val=""/>
+      <w:lvlJc w:val="left"/>
+      <w:pPr>
+        <w:ind w:left="7896" w:hanging="360"/>
+      </w:pPr>
+      <w:rPr>
+        <w:rFonts w:ascii="Wingdings" w:hAnsi="Wingdings" w:hint="default"/>
+      </w:rPr>
+    </w:lvl>
+  </w:abstractNum>
   <w:num w:numId="1">
-    <w:abstractNumId w:val="9"/>
+    <w:abstractNumId w:val="14"/>
   </w:num>
   <w:num w:numId="2">
     <w:abstractNumId w:val="1"/>
   </w:num>
   <w:num w:numId="3">
-    <w:abstractNumId w:val="7"/>
+    <w:abstractNumId w:val="12"/>
   </w:num>
   <w:num w:numId="4">
-    <w:abstractNumId w:val="6"/>
+    <w:abstractNumId w:val="10"/>
   </w:num>
   <w:num w:numId="5">
     <w:abstractNumId w:val="0"/>
   </w:num>
   <w:num w:numId="6">
+    <w:abstractNumId w:val="9"/>
+  </w:num>
+  <w:num w:numId="7">
+    <w:abstractNumId w:val="3"/>
+  </w:num>
+  <w:num w:numId="8">
+    <w:abstractNumId w:val="8"/>
+  </w:num>
+  <w:num w:numId="9">
+    <w:abstractNumId w:val="13"/>
+  </w:num>
+  <w:num w:numId="10">
+    <w:abstractNumId w:val="6"/>
+  </w:num>
+  <w:num w:numId="11">
+    <w:abstractNumId w:val="7"/>
+  </w:num>
+  <w:num w:numId="12">
+    <w:abstractNumId w:val="16"/>
+  </w:num>
+  <w:num w:numId="13">
+    <w:abstractNumId w:val="4"/>
+  </w:num>
+  <w:num w:numId="14">
+    <w:abstractNumId w:val="15"/>
+  </w:num>
+  <w:num w:numId="15">
     <w:abstractNumId w:val="5"/>
   </w:num>
-  <w:num w:numId="7">
+  <w:num w:numId="16">
     <w:abstractNumId w:val="2"/>
   </w:num>
-  <w:num w:numId="8">
-    <w:abstractNumId w:val="4"/>
-  </w:num>
-  <w:num w:numId="9">
-    <w:abstractNumId w:val="8"/>
-  </w:num>
-  <w:num w:numId="10">
-    <w:abstractNumId w:val="3"/>
+  <w:num w:numId="17">
+    <w:abstractNumId w:val="11"/>
   </w:num>
 </w:numbering>
 </file>
@@ -7297,7 +13861,7 @@
       </w:pPr>
     </w:pPrDefault>
   </w:docDefaults>
-  <w:latentStyles w:defLockedState="0" w:defUIPriority="99" w:defSemiHidden="0" w:defUnhideWhenUsed="0" w:defQFormat="0" w:count="376">
+  <w:latentStyles w:defLockedState="0" w:defUIPriority="99" w:defSemiHidden="0" w:defUnhideWhenUsed="0" w:defQFormat="0" w:count="375">
     <w:lsdException w:name="Normal" w:uiPriority="0" w:qFormat="1"/>
     <w:lsdException w:name="heading 1" w:uiPriority="9" w:qFormat="1"/>
     <w:lsdException w:name="heading 2" w:semiHidden="1" w:uiPriority="9" w:unhideWhenUsed="1" w:qFormat="1"/>
@@ -7673,12 +14237,11 @@
     <w:lsdException w:name="Smart Hyperlink" w:semiHidden="1" w:unhideWhenUsed="1"/>
     <w:lsdException w:name="Hashtag" w:semiHidden="1" w:unhideWhenUsed="1"/>
     <w:lsdException w:name="Unresolved Mention" w:semiHidden="1" w:unhideWhenUsed="1"/>
-    <w:lsdException w:name="Smart Link" w:semiHidden="1" w:unhideWhenUsed="1"/>
   </w:latentStyles>
   <w:style w:type="paragraph" w:default="1" w:styleId="Normale">
     <w:name w:val="Normal"/>
     <w:qFormat/>
-    <w:rsid w:val="00AF71A7"/>
+    <w:rsid w:val="006613A6"/>
     <w:pPr>
       <w:spacing w:after="120" w:line="264" w:lineRule="auto"/>
     </w:pPr>
@@ -7755,6 +14318,28 @@
       <w:color w:val="7C9CD6"/>
       <w:sz w:val="26"/>
       <w:szCs w:val="26"/>
+    </w:rPr>
+  </w:style>
+  <w:style w:type="paragraph" w:styleId="Titolo4">
+    <w:name w:val="heading 4"/>
+    <w:basedOn w:val="Normale"/>
+    <w:next w:val="Normale"/>
+    <w:link w:val="Titolo4Carattere"/>
+    <w:uiPriority w:val="9"/>
+    <w:unhideWhenUsed/>
+    <w:qFormat/>
+    <w:rsid w:val="009B3827"/>
+    <w:pPr>
+      <w:keepNext/>
+      <w:keepLines/>
+      <w:spacing w:before="40" w:after="0"/>
+      <w:outlineLvl w:val="3"/>
+    </w:pPr>
+    <w:rPr>
+      <w:rFonts w:asciiTheme="majorHAnsi" w:eastAsiaTheme="majorEastAsia" w:hAnsiTheme="majorHAnsi" w:cstheme="majorBidi"/>
+      <w:i/>
+      <w:iCs/>
+      <w:color w:val="2F5496" w:themeColor="accent1" w:themeShade="BF"/>
     </w:rPr>
   </w:style>
   <w:style w:type="character" w:default="1" w:styleId="Carpredefinitoparagrafo">
@@ -7941,6 +14526,121 @@
       <w:spacing w:after="100"/>
       <w:ind w:left="420"/>
     </w:pPr>
+  </w:style>
+  <w:style w:type="paragraph" w:styleId="Testofumetto">
+    <w:name w:val="Balloon Text"/>
+    <w:basedOn w:val="Normale"/>
+    <w:link w:val="TestofumettoCarattere"/>
+    <w:uiPriority w:val="99"/>
+    <w:semiHidden/>
+    <w:unhideWhenUsed/>
+    <w:rsid w:val="00B16A9D"/>
+    <w:pPr>
+      <w:spacing w:after="0" w:line="240" w:lineRule="auto"/>
+    </w:pPr>
+    <w:rPr>
+      <w:rFonts w:ascii="Segoe UI" w:hAnsi="Segoe UI" w:cs="Segoe UI"/>
+      <w:sz w:val="18"/>
+      <w:szCs w:val="18"/>
+    </w:rPr>
+  </w:style>
+  <w:style w:type="character" w:customStyle="1" w:styleId="TestofumettoCarattere">
+    <w:name w:val="Testo fumetto Carattere"/>
+    <w:basedOn w:val="Carpredefinitoparagrafo"/>
+    <w:link w:val="Testofumetto"/>
+    <w:uiPriority w:val="99"/>
+    <w:semiHidden/>
+    <w:rsid w:val="00B16A9D"/>
+    <w:rPr>
+      <w:rFonts w:ascii="Segoe UI" w:eastAsiaTheme="minorEastAsia" w:hAnsi="Segoe UI" w:cs="Segoe UI"/>
+      <w:sz w:val="18"/>
+      <w:szCs w:val="18"/>
+      <w:lang w:val="en-GB"/>
+    </w:rPr>
+  </w:style>
+  <w:style w:type="paragraph" w:styleId="Intestazione">
+    <w:name w:val="header"/>
+    <w:basedOn w:val="Normale"/>
+    <w:link w:val="IntestazioneCarattere"/>
+    <w:uiPriority w:val="99"/>
+    <w:unhideWhenUsed/>
+    <w:rsid w:val="00FC1FB7"/>
+    <w:pPr>
+      <w:tabs>
+        <w:tab w:val="center" w:pos="4819"/>
+        <w:tab w:val="right" w:pos="9638"/>
+      </w:tabs>
+      <w:spacing w:after="0" w:line="240" w:lineRule="auto"/>
+    </w:pPr>
+  </w:style>
+  <w:style w:type="character" w:customStyle="1" w:styleId="IntestazioneCarattere">
+    <w:name w:val="Intestazione Carattere"/>
+    <w:basedOn w:val="Carpredefinitoparagrafo"/>
+    <w:link w:val="Intestazione"/>
+    <w:uiPriority w:val="99"/>
+    <w:rsid w:val="00FC1FB7"/>
+    <w:rPr>
+      <w:rFonts w:eastAsiaTheme="minorEastAsia"/>
+      <w:sz w:val="21"/>
+      <w:szCs w:val="21"/>
+      <w:lang w:val="en-GB"/>
+    </w:rPr>
+  </w:style>
+  <w:style w:type="paragraph" w:styleId="Pidipagina">
+    <w:name w:val="footer"/>
+    <w:basedOn w:val="Normale"/>
+    <w:link w:val="PidipaginaCarattere"/>
+    <w:uiPriority w:val="99"/>
+    <w:unhideWhenUsed/>
+    <w:rsid w:val="00FC1FB7"/>
+    <w:pPr>
+      <w:tabs>
+        <w:tab w:val="center" w:pos="4819"/>
+        <w:tab w:val="right" w:pos="9638"/>
+      </w:tabs>
+      <w:spacing w:after="0" w:line="240" w:lineRule="auto"/>
+    </w:pPr>
+  </w:style>
+  <w:style w:type="character" w:customStyle="1" w:styleId="PidipaginaCarattere">
+    <w:name w:val="Piè di pagina Carattere"/>
+    <w:basedOn w:val="Carpredefinitoparagrafo"/>
+    <w:link w:val="Pidipagina"/>
+    <w:uiPriority w:val="99"/>
+    <w:rsid w:val="00FC1FB7"/>
+    <w:rPr>
+      <w:rFonts w:eastAsiaTheme="minorEastAsia"/>
+      <w:sz w:val="21"/>
+      <w:szCs w:val="21"/>
+      <w:lang w:val="en-GB"/>
+    </w:rPr>
+  </w:style>
+  <w:style w:type="character" w:customStyle="1" w:styleId="Titolo4Carattere">
+    <w:name w:val="Titolo 4 Carattere"/>
+    <w:basedOn w:val="Carpredefinitoparagrafo"/>
+    <w:link w:val="Titolo4"/>
+    <w:uiPriority w:val="9"/>
+    <w:rsid w:val="009B3827"/>
+    <w:rPr>
+      <w:rFonts w:asciiTheme="majorHAnsi" w:eastAsiaTheme="majorEastAsia" w:hAnsiTheme="majorHAnsi" w:cstheme="majorBidi"/>
+      <w:i/>
+      <w:iCs/>
+      <w:color w:val="2F5496" w:themeColor="accent1" w:themeShade="BF"/>
+      <w:sz w:val="21"/>
+      <w:szCs w:val="21"/>
+      <w:lang w:val="en-GB"/>
+    </w:rPr>
+  </w:style>
+  <w:style w:type="character" w:styleId="Collegamentovisitato">
+    <w:name w:val="FollowedHyperlink"/>
+    <w:basedOn w:val="Carpredefinitoparagrafo"/>
+    <w:uiPriority w:val="99"/>
+    <w:semiHidden/>
+    <w:unhideWhenUsed/>
+    <w:rsid w:val="00577658"/>
+    <w:rPr>
+      <w:color w:val="954F72" w:themeColor="followedHyperlink"/>
+      <w:u w:val="single"/>
+    </w:rPr>
   </w:style>
 </w:styles>
 </file>
@@ -8245,7 +14945,7 @@
 </file>
 
 <file path=customXml/itemProps1.xml><?xml version="1.0" encoding="utf-8"?>
-<ds:datastoreItem xmlns:ds="http://schemas.openxmlformats.org/officeDocument/2006/customXml" ds:itemID="{6BBE4F17-E401-43EB-98EE-A1874DA87640}">
+<ds:datastoreItem xmlns:ds="http://schemas.openxmlformats.org/officeDocument/2006/customXml" ds:itemID="{BF2ABD8F-2D84-4BD0-B4F3-702E3EADD226}">
   <ds:schemaRefs>
     <ds:schemaRef ds:uri="http://schemas.openxmlformats.org/officeDocument/2006/bibliography"/>
   </ds:schemaRefs>

--- a/DD/DD.docx
+++ b/DD/DD.docx
@@ -495,7 +495,7 @@
           <w:r>
             <w:fldChar w:fldCharType="separate"/>
           </w:r>
-          <w:hyperlink w:anchor="_Toc24824637" w:history="1">
+          <w:hyperlink w:anchor="_Toc24917357" w:history="1">
             <w:r>
               <w:rPr>
                 <w:rStyle w:val="Collegamentoipertestuale"/>
@@ -541,7 +541,7 @@
                 <w:noProof/>
                 <w:webHidden/>
               </w:rPr>
-              <w:instrText xml:space="preserve"> PAGEREF _Toc24824637 \h </w:instrText>
+              <w:instrText xml:space="preserve"> PAGEREF _Toc24917357 \h </w:instrText>
             </w:r>
             <w:r>
               <w:rPr>
@@ -586,7 +586,7 @@
               <w:lang w:val="it-IT" w:eastAsia="it-IT"/>
             </w:rPr>
           </w:pPr>
-          <w:hyperlink w:anchor="_Toc24824638" w:history="1">
+          <w:hyperlink w:anchor="_Toc24917358" w:history="1">
             <w:r>
               <w:rPr>
                 <w:rStyle w:val="Collegamentoipertestuale"/>
@@ -602,7 +602,7 @@
                 <w:szCs w:val="22"/>
                 <w:lang w:val="it-IT" w:eastAsia="it-IT"/>
               </w:rPr>
-              <w:t xml:space="preserve"> </w:t>
+              <w:tab/>
             </w:r>
             <w:r>
               <w:rPr>
@@ -631,7 +631,7 @@
                 <w:noProof/>
                 <w:webHidden/>
               </w:rPr>
-              <w:instrText xml:space="preserve"> PAGEREF _Toc24824638 \h </w:instrText>
+              <w:instrText xml:space="preserve"> PAGEREF _Toc24917358 \h </w:instrText>
             </w:r>
             <w:r>
               <w:rPr>
@@ -675,7 +675,7 @@
               <w:lang w:val="it-IT" w:eastAsia="it-IT"/>
             </w:rPr>
           </w:pPr>
-          <w:hyperlink w:anchor="_Toc24824639" w:history="1">
+          <w:hyperlink w:anchor="_Toc24917359" w:history="1">
             <w:r>
               <w:rPr>
                 <w:rStyle w:val="Collegamentoipertestuale"/>
@@ -703,7 +703,7 @@
                 <w:noProof/>
                 <w:webHidden/>
               </w:rPr>
-              <w:instrText xml:space="preserve"> PAGEREF _Toc24824639 \h </w:instrText>
+              <w:instrText xml:space="preserve"> PAGEREF _Toc24917359 \h </w:instrText>
             </w:r>
             <w:r>
               <w:rPr>
@@ -747,7 +747,7 @@
               <w:lang w:val="it-IT" w:eastAsia="it-IT"/>
             </w:rPr>
           </w:pPr>
-          <w:hyperlink w:anchor="_Toc24824640" w:history="1">
+          <w:hyperlink w:anchor="_Toc24917360" w:history="1">
             <w:r>
               <w:rPr>
                 <w:rStyle w:val="Collegamentoipertestuale"/>
@@ -775,7 +775,7 @@
                 <w:noProof/>
                 <w:webHidden/>
               </w:rPr>
-              <w:instrText xml:space="preserve"> PAGEREF _Toc24824640 \h </w:instrText>
+              <w:instrText xml:space="preserve"> PAGEREF _Toc24917360 \h </w:instrText>
             </w:r>
             <w:r>
               <w:rPr>
@@ -819,7 +819,7 @@
               <w:lang w:val="it-IT" w:eastAsia="it-IT"/>
             </w:rPr>
           </w:pPr>
-          <w:hyperlink w:anchor="_Toc24824641" w:history="1">
+          <w:hyperlink w:anchor="_Toc24917361" w:history="1">
             <w:r>
               <w:rPr>
                 <w:rStyle w:val="Collegamentoipertestuale"/>
@@ -847,7 +847,7 @@
                 <w:noProof/>
                 <w:webHidden/>
               </w:rPr>
-              <w:instrText xml:space="preserve"> PAGEREF _Toc24824641 \h </w:instrText>
+              <w:instrText xml:space="preserve"> PAGEREF _Toc24917361 \h </w:instrText>
             </w:r>
             <w:r>
               <w:rPr>
@@ -892,7 +892,7 @@
               <w:lang w:val="it-IT" w:eastAsia="it-IT"/>
             </w:rPr>
           </w:pPr>
-          <w:hyperlink w:anchor="_Toc24824642" w:history="1">
+          <w:hyperlink w:anchor="_Toc24917362" w:history="1">
             <w:r>
               <w:rPr>
                 <w:rStyle w:val="Collegamentoipertestuale"/>
@@ -908,7 +908,7 @@
                 <w:szCs w:val="22"/>
                 <w:lang w:val="it-IT" w:eastAsia="it-IT"/>
               </w:rPr>
-              <w:t xml:space="preserve"> </w:t>
+              <w:tab/>
             </w:r>
             <w:r>
               <w:rPr>
@@ -937,7 +937,7 @@
                 <w:noProof/>
                 <w:webHidden/>
               </w:rPr>
-              <w:instrText xml:space="preserve"> PAGEREF _Toc24824642 \h </w:instrText>
+              <w:instrText xml:space="preserve"> PAGEREF _Toc24917362 \h </w:instrText>
             </w:r>
             <w:r>
               <w:rPr>
@@ -982,7 +982,7 @@
               <w:lang w:val="it-IT" w:eastAsia="it-IT"/>
             </w:rPr>
           </w:pPr>
-          <w:hyperlink w:anchor="_Toc24824643" w:history="1">
+          <w:hyperlink w:anchor="_Toc24917363" w:history="1">
             <w:r>
               <w:rPr>
                 <w:rStyle w:val="Collegamentoipertestuale"/>
@@ -1027,7 +1027,7 @@
                 <w:noProof/>
                 <w:webHidden/>
               </w:rPr>
-              <w:instrText xml:space="preserve"> PAGEREF _Toc24824643 \h </w:instrText>
+              <w:instrText xml:space="preserve"> PAGEREF _Toc24917363 \h </w:instrText>
             </w:r>
             <w:r>
               <w:rPr>
@@ -1072,7 +1072,7 @@
               <w:lang w:val="it-IT" w:eastAsia="it-IT"/>
             </w:rPr>
           </w:pPr>
-          <w:hyperlink w:anchor="_Toc24824644" w:history="1">
+          <w:hyperlink w:anchor="_Toc24917364" w:history="1">
             <w:r>
               <w:rPr>
                 <w:rStyle w:val="Collegamentoipertestuale"/>
@@ -1117,7 +1117,7 @@
                 <w:noProof/>
                 <w:webHidden/>
               </w:rPr>
-              <w:instrText xml:space="preserve"> PAGEREF _Toc24824644 \h </w:instrText>
+              <w:instrText xml:space="preserve"> PAGEREF _Toc24917364 \h </w:instrText>
             </w:r>
             <w:r>
               <w:rPr>
@@ -1162,7 +1162,7 @@
               <w:lang w:val="it-IT" w:eastAsia="it-IT"/>
             </w:rPr>
           </w:pPr>
-          <w:hyperlink w:anchor="_Toc24824645" w:history="1">
+          <w:hyperlink w:anchor="_Toc24917365" w:history="1">
             <w:r>
               <w:rPr>
                 <w:rStyle w:val="Collegamentoipertestuale"/>
@@ -1207,7 +1207,7 @@
                 <w:noProof/>
                 <w:webHidden/>
               </w:rPr>
-              <w:instrText xml:space="preserve"> PAGEREF _Toc24824645 \h </w:instrText>
+              <w:instrText xml:space="preserve"> PAGEREF _Toc24917365 \h </w:instrText>
             </w:r>
             <w:r>
               <w:rPr>
@@ -1251,7 +1251,7 @@
               <w:lang w:val="it-IT" w:eastAsia="it-IT"/>
             </w:rPr>
           </w:pPr>
-          <w:hyperlink w:anchor="_Toc24824646" w:history="1">
+          <w:hyperlink w:anchor="_Toc24917366" w:history="1">
             <w:r>
               <w:rPr>
                 <w:rStyle w:val="Collegamentoipertestuale"/>
@@ -1279,7 +1279,7 @@
                 <w:noProof/>
                 <w:webHidden/>
               </w:rPr>
-              <w:instrText xml:space="preserve"> PAGEREF _Toc24824646 \h </w:instrText>
+              <w:instrText xml:space="preserve"> PAGEREF _Toc24917366 \h </w:instrText>
             </w:r>
             <w:r>
               <w:rPr>
@@ -1323,7 +1323,7 @@
               <w:lang w:val="it-IT" w:eastAsia="it-IT"/>
             </w:rPr>
           </w:pPr>
-          <w:hyperlink w:anchor="_Toc24824647" w:history="1">
+          <w:hyperlink w:anchor="_Toc24917367" w:history="1">
             <w:r>
               <w:rPr>
                 <w:rStyle w:val="Collegamentoipertestuale"/>
@@ -1351,7 +1351,7 @@
                 <w:noProof/>
                 <w:webHidden/>
               </w:rPr>
-              <w:instrText xml:space="preserve"> PAGEREF _Toc24824647 \h </w:instrText>
+              <w:instrText xml:space="preserve"> PAGEREF _Toc24917367 \h </w:instrText>
             </w:r>
             <w:r>
               <w:rPr>
@@ -1395,7 +1395,7 @@
               <w:lang w:val="it-IT" w:eastAsia="it-IT"/>
             </w:rPr>
           </w:pPr>
-          <w:hyperlink w:anchor="_Toc24824648" w:history="1">
+          <w:hyperlink w:anchor="_Toc24917368" w:history="1">
             <w:r>
               <w:rPr>
                 <w:rStyle w:val="Collegamentoipertestuale"/>
@@ -1423,7 +1423,7 @@
                 <w:noProof/>
                 <w:webHidden/>
               </w:rPr>
-              <w:instrText xml:space="preserve"> PAGEREF _Toc24824648 \h </w:instrText>
+              <w:instrText xml:space="preserve"> PAGEREF _Toc24917368 \h </w:instrText>
             </w:r>
             <w:r>
               <w:rPr>
@@ -1468,7 +1468,7 @@
               <w:lang w:val="it-IT" w:eastAsia="it-IT"/>
             </w:rPr>
           </w:pPr>
-          <w:hyperlink w:anchor="_Toc24824649" w:history="1">
+          <w:hyperlink w:anchor="_Toc24917369" w:history="1">
             <w:r>
               <w:rPr>
                 <w:rStyle w:val="Collegamentoipertestuale"/>
@@ -1514,7 +1514,7 @@
                 <w:noProof/>
                 <w:webHidden/>
               </w:rPr>
-              <w:instrText xml:space="preserve"> PAGEREF _Toc24824649 \h </w:instrText>
+              <w:instrText xml:space="preserve"> PAGEREF _Toc24917369 \h </w:instrText>
             </w:r>
             <w:r>
               <w:rPr>
@@ -1553,14 +1553,13 @@
               <w:tab w:val="right" w:leader="dot" w:pos="9628"/>
             </w:tabs>
             <w:rPr>
-              <w:rFonts w:ascii="Segoe UI" w:hAnsi="Segoe UI" w:cs="Segoe UI"/>
               <w:noProof/>
               <w:sz w:val="22"/>
               <w:szCs w:val="22"/>
               <w:lang w:val="it-IT" w:eastAsia="it-IT"/>
             </w:rPr>
           </w:pPr>
-          <w:hyperlink w:anchor="_Toc24824650" w:history="1">
+          <w:hyperlink w:anchor="_Toc24917370" w:history="1">
             <w:r>
               <w:rPr>
                 <w:rStyle w:val="Collegamentoipertestuale"/>
@@ -1572,13 +1571,12 @@
             </w:r>
             <w:r>
               <w:rPr>
-                <w:rFonts w:ascii="Segoe UI" w:hAnsi="Segoe UI" w:cs="Segoe UI"/>
                 <w:noProof/>
                 <w:sz w:val="22"/>
                 <w:szCs w:val="22"/>
                 <w:lang w:val="it-IT" w:eastAsia="it-IT"/>
               </w:rPr>
-              <w:t xml:space="preserve"> </w:t>
+              <w:tab/>
             </w:r>
             <w:r>
               <w:rPr>
@@ -1591,7 +1589,6 @@
             </w:r>
             <w:r>
               <w:rPr>
-                <w:rFonts w:ascii="Segoe UI" w:hAnsi="Segoe UI" w:cs="Segoe UI"/>
                 <w:noProof/>
                 <w:webHidden/>
               </w:rPr>
@@ -1599,7 +1596,6 @@
             </w:r>
             <w:r>
               <w:rPr>
-                <w:rFonts w:ascii="Segoe UI" w:hAnsi="Segoe UI" w:cs="Segoe UI"/>
                 <w:noProof/>
                 <w:webHidden/>
               </w:rPr>
@@ -1607,22 +1603,19 @@
             </w:r>
             <w:r>
               <w:rPr>
-                <w:rFonts w:ascii="Segoe UI" w:hAnsi="Segoe UI" w:cs="Segoe UI"/>
                 <w:noProof/>
                 <w:webHidden/>
               </w:rPr>
-              <w:instrText xml:space="preserve"> PAGEREF _Toc24824650 \h </w:instrText>
-            </w:r>
-            <w:r>
-              <w:rPr>
-                <w:rFonts w:ascii="Segoe UI" w:hAnsi="Segoe UI" w:cs="Segoe UI"/>
+              <w:instrText xml:space="preserve"> PAGEREF _Toc24917370 \h </w:instrText>
+            </w:r>
+            <w:r>
+              <w:rPr>
                 <w:noProof/>
                 <w:webHidden/>
               </w:rPr>
             </w:r>
             <w:r>
               <w:rPr>
-                <w:rFonts w:ascii="Segoe UI" w:hAnsi="Segoe UI" w:cs="Segoe UI"/>
                 <w:noProof/>
                 <w:webHidden/>
               </w:rPr>
@@ -1630,7 +1623,6 @@
             </w:r>
             <w:r>
               <w:rPr>
-                <w:rFonts w:ascii="Segoe UI" w:hAnsi="Segoe UI" w:cs="Segoe UI"/>
                 <w:noProof/>
                 <w:webHidden/>
               </w:rPr>
@@ -1638,7 +1630,6 @@
             </w:r>
             <w:r>
               <w:rPr>
-                <w:rFonts w:ascii="Segoe UI" w:hAnsi="Segoe UI" w:cs="Segoe UI"/>
                 <w:noProof/>
                 <w:webHidden/>
               </w:rPr>
@@ -1654,14 +1645,13 @@
               <w:tab w:val="right" w:leader="dot" w:pos="9628"/>
             </w:tabs>
             <w:rPr>
-              <w:rFonts w:ascii="Segoe UI" w:hAnsi="Segoe UI" w:cs="Segoe UI"/>
               <w:noProof/>
               <w:sz w:val="22"/>
               <w:szCs w:val="22"/>
               <w:lang w:val="it-IT" w:eastAsia="it-IT"/>
             </w:rPr>
           </w:pPr>
-          <w:hyperlink w:anchor="_Toc24824651" w:history="1">
+          <w:hyperlink w:anchor="_Toc24917371" w:history="1">
             <w:r>
               <w:rPr>
                 <w:rStyle w:val="Collegamentoipertestuale"/>
@@ -1673,13 +1663,12 @@
             </w:r>
             <w:r>
               <w:rPr>
-                <w:rFonts w:ascii="Segoe UI" w:hAnsi="Segoe UI" w:cs="Segoe UI"/>
                 <w:noProof/>
                 <w:sz w:val="22"/>
                 <w:szCs w:val="22"/>
                 <w:lang w:val="it-IT" w:eastAsia="it-IT"/>
               </w:rPr>
-              <w:t xml:space="preserve"> </w:t>
+              <w:tab/>
             </w:r>
             <w:r>
               <w:rPr>
@@ -1692,7 +1681,6 @@
             </w:r>
             <w:r>
               <w:rPr>
-                <w:rFonts w:ascii="Segoe UI" w:hAnsi="Segoe UI" w:cs="Segoe UI"/>
                 <w:noProof/>
                 <w:webHidden/>
               </w:rPr>
@@ -1700,7 +1688,6 @@
             </w:r>
             <w:r>
               <w:rPr>
-                <w:rFonts w:ascii="Segoe UI" w:hAnsi="Segoe UI" w:cs="Segoe UI"/>
                 <w:noProof/>
                 <w:webHidden/>
               </w:rPr>
@@ -1708,22 +1695,19 @@
             </w:r>
             <w:r>
               <w:rPr>
-                <w:rFonts w:ascii="Segoe UI" w:hAnsi="Segoe UI" w:cs="Segoe UI"/>
                 <w:noProof/>
                 <w:webHidden/>
               </w:rPr>
-              <w:instrText xml:space="preserve"> PAGEREF _Toc24824651 \h </w:instrText>
-            </w:r>
-            <w:r>
-              <w:rPr>
-                <w:rFonts w:ascii="Segoe UI" w:hAnsi="Segoe UI" w:cs="Segoe UI"/>
+              <w:instrText xml:space="preserve"> PAGEREF _Toc24917371 \h </w:instrText>
+            </w:r>
+            <w:r>
+              <w:rPr>
                 <w:noProof/>
                 <w:webHidden/>
               </w:rPr>
             </w:r>
             <w:r>
               <w:rPr>
-                <w:rFonts w:ascii="Segoe UI" w:hAnsi="Segoe UI" w:cs="Segoe UI"/>
                 <w:noProof/>
                 <w:webHidden/>
               </w:rPr>
@@ -1731,15 +1715,13 @@
             </w:r>
             <w:r>
               <w:rPr>
-                <w:rFonts w:ascii="Segoe UI" w:hAnsi="Segoe UI" w:cs="Segoe UI"/>
                 <w:noProof/>
                 <w:webHidden/>
               </w:rPr>
-              <w:t>13</w:t>
-            </w:r>
-            <w:r>
-              <w:rPr>
-                <w:rFonts w:ascii="Segoe UI" w:hAnsi="Segoe UI" w:cs="Segoe UI"/>
+              <w:t>14</w:t>
+            </w:r>
+            <w:r>
+              <w:rPr>
                 <w:noProof/>
                 <w:webHidden/>
               </w:rPr>
@@ -1755,14 +1737,13 @@
               <w:tab w:val="right" w:leader="dot" w:pos="9628"/>
             </w:tabs>
             <w:rPr>
-              <w:rFonts w:ascii="Segoe UI" w:hAnsi="Segoe UI" w:cs="Segoe UI"/>
               <w:noProof/>
               <w:sz w:val="22"/>
               <w:szCs w:val="22"/>
               <w:lang w:val="it-IT" w:eastAsia="it-IT"/>
             </w:rPr>
           </w:pPr>
-          <w:hyperlink w:anchor="_Toc24824652" w:history="1">
+          <w:hyperlink w:anchor="_Toc24917372" w:history="1">
             <w:r>
               <w:rPr>
                 <w:rStyle w:val="Collegamentoipertestuale"/>
@@ -1774,13 +1755,12 @@
             </w:r>
             <w:r>
               <w:rPr>
-                <w:rFonts w:ascii="Segoe UI" w:hAnsi="Segoe UI" w:cs="Segoe UI"/>
                 <w:noProof/>
                 <w:sz w:val="22"/>
                 <w:szCs w:val="22"/>
                 <w:lang w:val="it-IT" w:eastAsia="it-IT"/>
               </w:rPr>
-              <w:t xml:space="preserve"> </w:t>
+              <w:tab/>
             </w:r>
             <w:r>
               <w:rPr>
@@ -1793,7 +1773,6 @@
             </w:r>
             <w:r>
               <w:rPr>
-                <w:rFonts w:ascii="Segoe UI" w:hAnsi="Segoe UI" w:cs="Segoe UI"/>
                 <w:noProof/>
                 <w:webHidden/>
               </w:rPr>
@@ -1801,7 +1780,6 @@
             </w:r>
             <w:r>
               <w:rPr>
-                <w:rFonts w:ascii="Segoe UI" w:hAnsi="Segoe UI" w:cs="Segoe UI"/>
                 <w:noProof/>
                 <w:webHidden/>
               </w:rPr>
@@ -1809,22 +1787,19 @@
             </w:r>
             <w:r>
               <w:rPr>
-                <w:rFonts w:ascii="Segoe UI" w:hAnsi="Segoe UI" w:cs="Segoe UI"/>
                 <w:noProof/>
                 <w:webHidden/>
               </w:rPr>
-              <w:instrText xml:space="preserve"> PAGEREF _Toc24824652 \h </w:instrText>
-            </w:r>
-            <w:r>
-              <w:rPr>
-                <w:rFonts w:ascii="Segoe UI" w:hAnsi="Segoe UI" w:cs="Segoe UI"/>
+              <w:instrText xml:space="preserve"> PAGEREF _Toc24917372 \h </w:instrText>
+            </w:r>
+            <w:r>
+              <w:rPr>
                 <w:noProof/>
                 <w:webHidden/>
               </w:rPr>
             </w:r>
             <w:r>
               <w:rPr>
-                <w:rFonts w:ascii="Segoe UI" w:hAnsi="Segoe UI" w:cs="Segoe UI"/>
                 <w:noProof/>
                 <w:webHidden/>
               </w:rPr>
@@ -1832,15 +1807,13 @@
             </w:r>
             <w:r>
               <w:rPr>
-                <w:rFonts w:ascii="Segoe UI" w:hAnsi="Segoe UI" w:cs="Segoe UI"/>
                 <w:noProof/>
                 <w:webHidden/>
               </w:rPr>
-              <w:t>13</w:t>
-            </w:r>
-            <w:r>
-              <w:rPr>
-                <w:rFonts w:ascii="Segoe UI" w:hAnsi="Segoe UI" w:cs="Segoe UI"/>
+              <w:t>14</w:t>
+            </w:r>
+            <w:r>
+              <w:rPr>
                 <w:noProof/>
                 <w:webHidden/>
               </w:rPr>
@@ -1856,14 +1829,13 @@
               <w:tab w:val="right" w:leader="dot" w:pos="9628"/>
             </w:tabs>
             <w:rPr>
-              <w:rFonts w:ascii="Segoe UI" w:hAnsi="Segoe UI" w:cs="Segoe UI"/>
               <w:noProof/>
               <w:sz w:val="22"/>
               <w:szCs w:val="22"/>
               <w:lang w:val="it-IT" w:eastAsia="it-IT"/>
             </w:rPr>
           </w:pPr>
-          <w:hyperlink w:anchor="_Toc24824653" w:history="1">
+          <w:hyperlink w:anchor="_Toc24917373" w:history="1">
             <w:r>
               <w:rPr>
                 <w:rStyle w:val="Collegamentoipertestuale"/>
@@ -1874,13 +1846,12 @@
             </w:r>
             <w:r>
               <w:rPr>
-                <w:rFonts w:ascii="Segoe UI" w:hAnsi="Segoe UI" w:cs="Segoe UI"/>
                 <w:noProof/>
                 <w:sz w:val="22"/>
                 <w:szCs w:val="22"/>
                 <w:lang w:val="it-IT" w:eastAsia="it-IT"/>
               </w:rPr>
-              <w:t xml:space="preserve"> </w:t>
+              <w:tab/>
             </w:r>
             <w:r>
               <w:rPr>
@@ -1892,7 +1863,6 @@
             </w:r>
             <w:r>
               <w:rPr>
-                <w:rFonts w:ascii="Segoe UI" w:hAnsi="Segoe UI" w:cs="Segoe UI"/>
                 <w:noProof/>
                 <w:webHidden/>
               </w:rPr>
@@ -1900,7 +1870,6 @@
             </w:r>
             <w:r>
               <w:rPr>
-                <w:rFonts w:ascii="Segoe UI" w:hAnsi="Segoe UI" w:cs="Segoe UI"/>
                 <w:noProof/>
                 <w:webHidden/>
               </w:rPr>
@@ -1908,22 +1877,19 @@
             </w:r>
             <w:r>
               <w:rPr>
-                <w:rFonts w:ascii="Segoe UI" w:hAnsi="Segoe UI" w:cs="Segoe UI"/>
                 <w:noProof/>
                 <w:webHidden/>
               </w:rPr>
-              <w:instrText xml:space="preserve"> PAGEREF _Toc24824653 \h </w:instrText>
-            </w:r>
-            <w:r>
-              <w:rPr>
-                <w:rFonts w:ascii="Segoe UI" w:hAnsi="Segoe UI" w:cs="Segoe UI"/>
+              <w:instrText xml:space="preserve"> PAGEREF _Toc24917373 \h </w:instrText>
+            </w:r>
+            <w:r>
+              <w:rPr>
                 <w:noProof/>
                 <w:webHidden/>
               </w:rPr>
             </w:r>
             <w:r>
               <w:rPr>
-                <w:rFonts w:ascii="Segoe UI" w:hAnsi="Segoe UI" w:cs="Segoe UI"/>
                 <w:noProof/>
                 <w:webHidden/>
               </w:rPr>
@@ -1931,15 +1897,13 @@
             </w:r>
             <w:r>
               <w:rPr>
-                <w:rFonts w:ascii="Segoe UI" w:hAnsi="Segoe UI" w:cs="Segoe UI"/>
                 <w:noProof/>
                 <w:webHidden/>
               </w:rPr>
-              <w:t>13</w:t>
-            </w:r>
-            <w:r>
-              <w:rPr>
-                <w:rFonts w:ascii="Segoe UI" w:hAnsi="Segoe UI" w:cs="Segoe UI"/>
+              <w:t>14</w:t>
+            </w:r>
+            <w:r>
+              <w:rPr>
                 <w:noProof/>
                 <w:webHidden/>
               </w:rPr>
@@ -1955,14 +1919,13 @@
               <w:tab w:val="right" w:leader="dot" w:pos="9628"/>
             </w:tabs>
             <w:rPr>
-              <w:rFonts w:ascii="Segoe UI" w:hAnsi="Segoe UI" w:cs="Segoe UI"/>
               <w:noProof/>
               <w:sz w:val="22"/>
               <w:szCs w:val="22"/>
               <w:lang w:val="it-IT" w:eastAsia="it-IT"/>
             </w:rPr>
           </w:pPr>
-          <w:hyperlink w:anchor="_Toc24824654" w:history="1">
+          <w:hyperlink w:anchor="_Toc24917374" w:history="1">
             <w:r>
               <w:rPr>
                 <w:rStyle w:val="Collegamentoipertestuale"/>
@@ -1973,13 +1936,12 @@
             </w:r>
             <w:r>
               <w:rPr>
-                <w:rFonts w:ascii="Segoe UI" w:hAnsi="Segoe UI" w:cs="Segoe UI"/>
                 <w:noProof/>
                 <w:sz w:val="22"/>
                 <w:szCs w:val="22"/>
                 <w:lang w:val="it-IT" w:eastAsia="it-IT"/>
               </w:rPr>
-              <w:t xml:space="preserve"> </w:t>
+              <w:tab/>
             </w:r>
             <w:r>
               <w:rPr>
@@ -1991,7 +1953,6 @@
             </w:r>
             <w:r>
               <w:rPr>
-                <w:rFonts w:ascii="Segoe UI" w:hAnsi="Segoe UI" w:cs="Segoe UI"/>
                 <w:noProof/>
                 <w:webHidden/>
               </w:rPr>
@@ -1999,7 +1960,6 @@
             </w:r>
             <w:r>
               <w:rPr>
-                <w:rFonts w:ascii="Segoe UI" w:hAnsi="Segoe UI" w:cs="Segoe UI"/>
                 <w:noProof/>
                 <w:webHidden/>
               </w:rPr>
@@ -2007,22 +1967,19 @@
             </w:r>
             <w:r>
               <w:rPr>
-                <w:rFonts w:ascii="Segoe UI" w:hAnsi="Segoe UI" w:cs="Segoe UI"/>
                 <w:noProof/>
                 <w:webHidden/>
               </w:rPr>
-              <w:instrText xml:space="preserve"> PAGEREF _Toc24824654 \h </w:instrText>
-            </w:r>
-            <w:r>
-              <w:rPr>
-                <w:rFonts w:ascii="Segoe UI" w:hAnsi="Segoe UI" w:cs="Segoe UI"/>
+              <w:instrText xml:space="preserve"> PAGEREF _Toc24917374 \h </w:instrText>
+            </w:r>
+            <w:r>
+              <w:rPr>
                 <w:noProof/>
                 <w:webHidden/>
               </w:rPr>
             </w:r>
             <w:r>
               <w:rPr>
-                <w:rFonts w:ascii="Segoe UI" w:hAnsi="Segoe UI" w:cs="Segoe UI"/>
                 <w:noProof/>
                 <w:webHidden/>
               </w:rPr>
@@ -2030,15 +1987,13 @@
             </w:r>
             <w:r>
               <w:rPr>
-                <w:rFonts w:ascii="Segoe UI" w:hAnsi="Segoe UI" w:cs="Segoe UI"/>
                 <w:noProof/>
                 <w:webHidden/>
               </w:rPr>
-              <w:t>13</w:t>
-            </w:r>
-            <w:r>
-              <w:rPr>
-                <w:rFonts w:ascii="Segoe UI" w:hAnsi="Segoe UI" w:cs="Segoe UI"/>
+              <w:t>14</w:t>
+            </w:r>
+            <w:r>
+              <w:rPr>
                 <w:noProof/>
                 <w:webHidden/>
               </w:rPr>
@@ -2053,14 +2008,13 @@
               <w:tab w:val="right" w:leader="dot" w:pos="9628"/>
             </w:tabs>
             <w:rPr>
-              <w:rFonts w:ascii="Segoe UI" w:hAnsi="Segoe UI" w:cs="Segoe UI"/>
               <w:noProof/>
               <w:sz w:val="22"/>
               <w:szCs w:val="22"/>
               <w:lang w:val="it-IT" w:eastAsia="it-IT"/>
             </w:rPr>
           </w:pPr>
-          <w:hyperlink w:anchor="_Toc24824655" w:history="1">
+          <w:hyperlink w:anchor="_Toc24917375" w:history="1">
             <w:r>
               <w:rPr>
                 <w:rStyle w:val="Collegamentoipertestuale"/>
@@ -2071,7 +2025,6 @@
             </w:r>
             <w:r>
               <w:rPr>
-                <w:rFonts w:ascii="Segoe UI" w:hAnsi="Segoe UI" w:cs="Segoe UI"/>
                 <w:noProof/>
                 <w:webHidden/>
               </w:rPr>
@@ -2079,7 +2032,6 @@
             </w:r>
             <w:r>
               <w:rPr>
-                <w:rFonts w:ascii="Segoe UI" w:hAnsi="Segoe UI" w:cs="Segoe UI"/>
                 <w:noProof/>
                 <w:webHidden/>
               </w:rPr>
@@ -2087,22 +2039,19 @@
             </w:r>
             <w:r>
               <w:rPr>
-                <w:rFonts w:ascii="Segoe UI" w:hAnsi="Segoe UI" w:cs="Segoe UI"/>
                 <w:noProof/>
                 <w:webHidden/>
               </w:rPr>
-              <w:instrText xml:space="preserve"> PAGEREF _Toc24824655 \h </w:instrText>
-            </w:r>
-            <w:r>
-              <w:rPr>
-                <w:rFonts w:ascii="Segoe UI" w:hAnsi="Segoe UI" w:cs="Segoe UI"/>
+              <w:instrText xml:space="preserve"> PAGEREF _Toc24917375 \h </w:instrText>
+            </w:r>
+            <w:r>
+              <w:rPr>
                 <w:noProof/>
                 <w:webHidden/>
               </w:rPr>
             </w:r>
             <w:r>
               <w:rPr>
-                <w:rFonts w:ascii="Segoe UI" w:hAnsi="Segoe UI" w:cs="Segoe UI"/>
                 <w:noProof/>
                 <w:webHidden/>
               </w:rPr>
@@ -2110,15 +2059,13 @@
             </w:r>
             <w:r>
               <w:rPr>
-                <w:rFonts w:ascii="Segoe UI" w:hAnsi="Segoe UI" w:cs="Segoe UI"/>
                 <w:noProof/>
                 <w:webHidden/>
               </w:rPr>
-              <w:t>13</w:t>
-            </w:r>
-            <w:r>
-              <w:rPr>
-                <w:rFonts w:ascii="Segoe UI" w:hAnsi="Segoe UI" w:cs="Segoe UI"/>
+              <w:t>14</w:t>
+            </w:r>
+            <w:r>
+              <w:rPr>
                 <w:noProof/>
                 <w:webHidden/>
               </w:rPr>
@@ -2133,14 +2080,13 @@
               <w:tab w:val="right" w:leader="dot" w:pos="9628"/>
             </w:tabs>
             <w:rPr>
-              <w:rFonts w:ascii="Segoe UI" w:hAnsi="Segoe UI" w:cs="Segoe UI"/>
               <w:noProof/>
               <w:sz w:val="22"/>
               <w:szCs w:val="22"/>
               <w:lang w:val="it-IT" w:eastAsia="it-IT"/>
             </w:rPr>
           </w:pPr>
-          <w:hyperlink w:anchor="_Toc24824656" w:history="1">
+          <w:hyperlink w:anchor="_Toc24917376" w:history="1">
             <w:r>
               <w:rPr>
                 <w:rStyle w:val="Collegamentoipertestuale"/>
@@ -2151,7 +2097,6 @@
             </w:r>
             <w:r>
               <w:rPr>
-                <w:rFonts w:ascii="Segoe UI" w:hAnsi="Segoe UI" w:cs="Segoe UI"/>
                 <w:noProof/>
                 <w:webHidden/>
               </w:rPr>
@@ -2159,7 +2104,6 @@
             </w:r>
             <w:r>
               <w:rPr>
-                <w:rFonts w:ascii="Segoe UI" w:hAnsi="Segoe UI" w:cs="Segoe UI"/>
                 <w:noProof/>
                 <w:webHidden/>
               </w:rPr>
@@ -2167,22 +2111,19 @@
             </w:r>
             <w:r>
               <w:rPr>
-                <w:rFonts w:ascii="Segoe UI" w:hAnsi="Segoe UI" w:cs="Segoe UI"/>
                 <w:noProof/>
                 <w:webHidden/>
               </w:rPr>
-              <w:instrText xml:space="preserve"> PAGEREF _Toc24824656 \h </w:instrText>
-            </w:r>
-            <w:r>
-              <w:rPr>
-                <w:rFonts w:ascii="Segoe UI" w:hAnsi="Segoe UI" w:cs="Segoe UI"/>
+              <w:instrText xml:space="preserve"> PAGEREF _Toc24917376 \h </w:instrText>
+            </w:r>
+            <w:r>
+              <w:rPr>
                 <w:noProof/>
                 <w:webHidden/>
               </w:rPr>
             </w:r>
             <w:r>
               <w:rPr>
-                <w:rFonts w:ascii="Segoe UI" w:hAnsi="Segoe UI" w:cs="Segoe UI"/>
                 <w:noProof/>
                 <w:webHidden/>
               </w:rPr>
@@ -2190,15 +2131,13 @@
             </w:r>
             <w:r>
               <w:rPr>
-                <w:rFonts w:ascii="Segoe UI" w:hAnsi="Segoe UI" w:cs="Segoe UI"/>
                 <w:noProof/>
                 <w:webHidden/>
               </w:rPr>
-              <w:t>17</w:t>
-            </w:r>
-            <w:r>
-              <w:rPr>
-                <w:rFonts w:ascii="Segoe UI" w:hAnsi="Segoe UI" w:cs="Segoe UI"/>
+              <w:t>19</w:t>
+            </w:r>
+            <w:r>
+              <w:rPr>
                 <w:noProof/>
                 <w:webHidden/>
               </w:rPr>
@@ -2220,7 +2159,7 @@
               <w:lang w:val="it-IT" w:eastAsia="it-IT"/>
             </w:rPr>
           </w:pPr>
-          <w:hyperlink w:anchor="_Toc24824657" w:history="1">
+          <w:hyperlink w:anchor="_Toc24917377" w:history="1">
             <w:r>
               <w:rPr>
                 <w:rStyle w:val="Collegamentoipertestuale"/>
@@ -2266,7 +2205,7 @@
                 <w:noProof/>
                 <w:webHidden/>
               </w:rPr>
-              <w:instrText xml:space="preserve"> PAGEREF _Toc24824657 \h </w:instrText>
+              <w:instrText xml:space="preserve"> PAGEREF _Toc24917377 \h </w:instrText>
             </w:r>
             <w:r>
               <w:rPr>
@@ -2286,7 +2225,7 @@
                 <w:noProof/>
                 <w:webHidden/>
               </w:rPr>
-              <w:t>19</w:t>
+              <w:t>22</w:t>
             </w:r>
             <w:r>
               <w:rPr>
@@ -2311,7 +2250,7 @@
               <w:lang w:val="it-IT" w:eastAsia="it-IT"/>
             </w:rPr>
           </w:pPr>
-          <w:hyperlink w:anchor="_Toc24824658" w:history="1">
+          <w:hyperlink w:anchor="_Toc24917378" w:history="1">
             <w:r>
               <w:rPr>
                 <w:rStyle w:val="Collegamentoipertestuale"/>
@@ -2357,7 +2296,7 @@
                 <w:noProof/>
                 <w:webHidden/>
               </w:rPr>
-              <w:instrText xml:space="preserve"> PAGEREF _Toc24824658 \h </w:instrText>
+              <w:instrText xml:space="preserve"> PAGEREF _Toc24917378 \h </w:instrText>
             </w:r>
             <w:r>
               <w:rPr>
@@ -2377,7 +2316,7 @@
                 <w:noProof/>
                 <w:webHidden/>
               </w:rPr>
-              <w:t>22</w:t>
+              <w:t>26</w:t>
             </w:r>
             <w:r>
               <w:rPr>
@@ -2402,7 +2341,7 @@
               <w:lang w:val="it-IT" w:eastAsia="it-IT"/>
             </w:rPr>
           </w:pPr>
-          <w:hyperlink w:anchor="_Toc24824659" w:history="1">
+          <w:hyperlink w:anchor="_Toc24917379" w:history="1">
             <w:r>
               <w:rPr>
                 <w:rStyle w:val="Collegamentoipertestuale"/>
@@ -2448,7 +2387,7 @@
                 <w:noProof/>
                 <w:webHidden/>
               </w:rPr>
-              <w:instrText xml:space="preserve"> PAGEREF _Toc24824659 \h </w:instrText>
+              <w:instrText xml:space="preserve"> PAGEREF _Toc24917379 \h </w:instrText>
             </w:r>
             <w:r>
               <w:rPr>
@@ -2468,7 +2407,7 @@
                 <w:noProof/>
                 <w:webHidden/>
               </w:rPr>
-              <w:t>22</w:t>
+              <w:t>26</w:t>
             </w:r>
             <w:r>
               <w:rPr>
@@ -2493,7 +2432,7 @@
               <w:lang w:val="it-IT" w:eastAsia="it-IT"/>
             </w:rPr>
           </w:pPr>
-          <w:hyperlink w:anchor="_Toc24824660" w:history="1">
+          <w:hyperlink w:anchor="_Toc24917380" w:history="1">
             <w:r>
               <w:rPr>
                 <w:rStyle w:val="Collegamentoipertestuale"/>
@@ -2539,7 +2478,7 @@
                 <w:noProof/>
                 <w:webHidden/>
               </w:rPr>
-              <w:instrText xml:space="preserve"> PAGEREF _Toc24824660 \h </w:instrText>
+              <w:instrText xml:space="preserve"> PAGEREF _Toc24917380 \h </w:instrText>
             </w:r>
             <w:r>
               <w:rPr>
@@ -2559,7 +2498,7 @@
                 <w:noProof/>
                 <w:webHidden/>
               </w:rPr>
-              <w:t>22</w:t>
+              <w:t>26</w:t>
             </w:r>
             <w:r>
               <w:rPr>
@@ -2584,7 +2523,7 @@
               <w:lang w:val="it-IT" w:eastAsia="it-IT"/>
             </w:rPr>
           </w:pPr>
-          <w:hyperlink w:anchor="_Toc24824661" w:history="1">
+          <w:hyperlink w:anchor="_Toc24917381" w:history="1">
             <w:r>
               <w:rPr>
                 <w:rStyle w:val="Collegamentoipertestuale"/>
@@ -2630,7 +2569,7 @@
                 <w:noProof/>
                 <w:webHidden/>
               </w:rPr>
-              <w:instrText xml:space="preserve"> PAGEREF _Toc24824661 \h </w:instrText>
+              <w:instrText xml:space="preserve"> PAGEREF _Toc24917381 \h </w:instrText>
             </w:r>
             <w:r>
               <w:rPr>
@@ -2650,7 +2589,7 @@
                 <w:noProof/>
                 <w:webHidden/>
               </w:rPr>
-              <w:t>22</w:t>
+              <w:t>26</w:t>
             </w:r>
             <w:r>
               <w:rPr>
@@ -2747,7 +2686,7 @@
         </w:rPr>
       </w:pPr>
       <w:bookmarkStart w:id="0" w:name="_Toc24317954"/>
-      <w:bookmarkStart w:id="1" w:name="_Toc24824637"/>
+      <w:bookmarkStart w:id="1" w:name="_Toc24917357"/>
       <w:r>
         <w:rPr>
           <w:rFonts w:ascii="Segoe UI" w:hAnsi="Segoe UI" w:cs="Segoe UI"/>
@@ -2769,7 +2708,7 @@
         </w:rPr>
       </w:pPr>
       <w:bookmarkStart w:id="2" w:name="_Toc24317955"/>
-      <w:bookmarkStart w:id="3" w:name="_Toc24824638"/>
+      <w:bookmarkStart w:id="3" w:name="_Toc24917358"/>
       <w:r>
         <w:rPr>
           <w:rFonts w:ascii="Segoe UI" w:hAnsi="Segoe UI" w:cs="Segoe UI"/>
@@ -2797,7 +2736,7 @@
         </w:rPr>
       </w:pPr>
       <w:bookmarkStart w:id="4" w:name="_Toc24317956"/>
-      <w:bookmarkStart w:id="5" w:name="_Toc24824639"/>
+      <w:bookmarkStart w:id="5" w:name="_Toc24917359"/>
       <w:r>
         <w:rPr>
           <w:rFonts w:ascii="Segoe UI" w:hAnsi="Segoe UI" w:cs="Segoe UI"/>
@@ -3243,7 +3182,7 @@
         </w:rPr>
       </w:pPr>
       <w:bookmarkStart w:id="6" w:name="_Toc24317957"/>
-      <w:bookmarkStart w:id="7" w:name="_Toc24824640"/>
+      <w:bookmarkStart w:id="7" w:name="_Toc24917360"/>
       <w:r>
         <w:rPr>
           <w:rFonts w:ascii="Segoe UI" w:hAnsi="Segoe UI" w:cs="Segoe UI"/>
@@ -3477,7 +3416,7 @@
         </w:rPr>
       </w:pPr>
       <w:bookmarkStart w:id="8" w:name="_Toc24317958"/>
-      <w:bookmarkStart w:id="9" w:name="_Toc24824641"/>
+      <w:bookmarkStart w:id="9" w:name="_Toc24917361"/>
       <w:r>
         <w:rPr>
           <w:rFonts w:ascii="Segoe UI" w:hAnsi="Segoe UI" w:cs="Segoe UI"/>
@@ -3983,7 +3922,7 @@
         </w:rPr>
       </w:pPr>
       <w:bookmarkStart w:id="10" w:name="_Toc24317959"/>
-      <w:bookmarkStart w:id="11" w:name="_Toc24824642"/>
+      <w:bookmarkStart w:id="11" w:name="_Toc24917362"/>
       <w:r>
         <w:rPr>
           <w:rFonts w:ascii="Segoe UI" w:hAnsi="Segoe UI" w:cs="Segoe UI"/>
@@ -4007,7 +3946,7 @@
         </w:rPr>
       </w:pPr>
       <w:bookmarkStart w:id="13" w:name="_Toc24317960"/>
-      <w:bookmarkStart w:id="14" w:name="_Toc24824643"/>
+      <w:bookmarkStart w:id="14" w:name="_Toc24917363"/>
       <w:r>
         <w:rPr>
           <w:rFonts w:ascii="Segoe UI" w:hAnsi="Segoe UI" w:cs="Segoe UI"/>
@@ -4694,7 +4633,7 @@
         </w:rPr>
       </w:pPr>
       <w:bookmarkStart w:id="15" w:name="_Toc24317961"/>
-      <w:bookmarkStart w:id="16" w:name="_Toc24824644"/>
+      <w:bookmarkStart w:id="16" w:name="_Toc24917364"/>
       <w:r>
         <w:rPr>
           <w:rFonts w:ascii="Segoe UI" w:hAnsi="Segoe UI" w:cs="Segoe UI"/>
@@ -5033,7 +4972,7 @@
         </w:rPr>
       </w:pPr>
       <w:bookmarkStart w:id="17" w:name="_Toc24317962"/>
-      <w:bookmarkStart w:id="18" w:name="_Toc24824645"/>
+      <w:bookmarkStart w:id="18" w:name="_Toc24917365"/>
       <w:r>
         <w:rPr>
           <w:rFonts w:ascii="Segoe UI" w:hAnsi="Segoe UI" w:cs="Segoe UI"/>
@@ -5188,7 +5127,7 @@
         </w:rPr>
       </w:pPr>
       <w:bookmarkStart w:id="19" w:name="_Toc24317963"/>
-      <w:bookmarkStart w:id="20" w:name="_Toc24824646"/>
+      <w:bookmarkStart w:id="20" w:name="_Toc24917366"/>
       <w:r>
         <w:rPr>
           <w:rFonts w:ascii="Segoe UI" w:hAnsi="Segoe UI" w:cs="Segoe UI"/>
@@ -5219,7 +5158,7 @@
         </w:rPr>
       </w:pPr>
       <w:bookmarkStart w:id="21" w:name="_Toc24317964"/>
-      <w:bookmarkStart w:id="22" w:name="_Toc24824647"/>
+      <w:bookmarkStart w:id="22" w:name="_Toc24917367"/>
       <w:r>
         <w:rPr>
           <w:rFonts w:ascii="Segoe UI" w:hAnsi="Segoe UI" w:cs="Segoe UI"/>
@@ -5330,13 +5269,7 @@
         <w:rPr>
           <w:rFonts w:ascii="Segoe UI" w:hAnsi="Segoe UI" w:cs="Segoe UI"/>
         </w:rPr>
-        <w:t>IEEE 1016-2009 - IEEE Standard for Information Technology--Systems Design--Software Design Descriptions</w:t>
-      </w:r>
-      <w:r>
-        <w:rPr>
-          <w:rFonts w:ascii="Segoe UI" w:hAnsi="Segoe UI" w:cs="Segoe UI"/>
-        </w:rPr>
-        <w:t xml:space="preserve"> </w:t>
+        <w:t xml:space="preserve">IEEE 1016-2009 - IEEE Standard for Information Technology--Systems Design--Software Design Descriptions </w:t>
       </w:r>
       <w:hyperlink r:id="rId13" w:history="1">
         <w:r>
@@ -5423,8 +5356,18 @@
         <w:rPr>
           <w:rStyle w:val="Collegamentoipertestuale"/>
           <w:rFonts w:ascii="Segoe UI" w:hAnsi="Segoe UI" w:cs="Segoe UI"/>
-        </w:rPr>
-        <w:t xml:space="preserve">Ministry of the Defence and digital certificates released </w:t>
+          <w:color w:val="auto"/>
+          <w:u w:val="none"/>
+        </w:rPr>
+        <w:t>Ministry of the Defence and digital certificates released</w:t>
+      </w:r>
+      <w:r>
+        <w:rPr>
+          <w:rStyle w:val="Collegamentoipertestuale"/>
+          <w:rFonts w:ascii="Segoe UI" w:hAnsi="Segoe UI" w:cs="Segoe UI"/>
+          <w:color w:val="auto"/>
+        </w:rPr>
+        <w:t xml:space="preserve"> </w:t>
       </w:r>
       <w:hyperlink r:id="rId16" w:anchor="secEN">
         <w:r>
@@ -5452,8 +5395,18 @@
         <w:rPr>
           <w:rStyle w:val="Collegamentoipertestuale"/>
           <w:rFonts w:ascii="Segoe UI" w:hAnsi="Segoe UI" w:cs="Segoe UI"/>
-        </w:rPr>
-        <w:t xml:space="preserve">Certified Email </w:t>
+          <w:color w:val="auto"/>
+          <w:u w:val="none"/>
+        </w:rPr>
+        <w:t>Certified Email</w:t>
+      </w:r>
+      <w:r>
+        <w:rPr>
+          <w:rStyle w:val="Collegamentoipertestuale"/>
+          <w:rFonts w:ascii="Segoe UI" w:hAnsi="Segoe UI" w:cs="Segoe UI"/>
+          <w:color w:val="auto"/>
+        </w:rPr>
+        <w:t xml:space="preserve"> </w:t>
       </w:r>
       <w:hyperlink r:id="rId17">
         <w:r>
@@ -5887,7 +5840,7 @@
         </w:rPr>
       </w:pPr>
       <w:bookmarkStart w:id="23" w:name="_Toc24317965"/>
-      <w:bookmarkStart w:id="24" w:name="_Toc24824648"/>
+      <w:bookmarkStart w:id="24" w:name="_Toc24917368"/>
       <w:r>
         <w:rPr>
           <w:rFonts w:ascii="Segoe UI" w:hAnsi="Segoe UI" w:cs="Segoe UI"/>
@@ -5906,11 +5859,13 @@
         </w:numPr>
         <w:jc w:val="both"/>
         <w:rPr>
-          <w:lang w:val="en-US"/>
-        </w:rPr>
-      </w:pPr>
-      <w:r>
-        <w:rPr>
+          <w:rFonts w:ascii="Segoe UI" w:hAnsi="Segoe UI" w:cs="Segoe UI"/>
+          <w:lang w:val="en-US"/>
+        </w:rPr>
+      </w:pPr>
+      <w:r>
+        <w:rPr>
+          <w:rFonts w:ascii="Segoe UI" w:hAnsi="Segoe UI" w:cs="Segoe UI"/>
           <w:b/>
           <w:lang w:val="en-US"/>
         </w:rPr>
@@ -5918,6 +5873,7 @@
       </w:r>
       <w:r>
         <w:rPr>
+          <w:rFonts w:ascii="Segoe UI" w:hAnsi="Segoe UI" w:cs="Segoe UI"/>
           <w:lang w:val="en-US"/>
         </w:rPr>
         <w:t xml:space="preserve"> is an introduction to the design document. Its goal is to explain the purpose of the document and to highlight the differences with the RASD, whilst showing the link between them.</w:t>
@@ -5932,11 +5888,13 @@
         </w:numPr>
         <w:jc w:val="both"/>
         <w:rPr>
-          <w:lang w:val="en-US"/>
-        </w:rPr>
-      </w:pPr>
-      <w:r>
-        <w:rPr>
+          <w:rFonts w:ascii="Segoe UI" w:hAnsi="Segoe UI" w:cs="Segoe UI"/>
+          <w:lang w:val="en-US"/>
+        </w:rPr>
+      </w:pPr>
+      <w:r>
+        <w:rPr>
+          <w:rFonts w:ascii="Segoe UI" w:hAnsi="Segoe UI" w:cs="Segoe UI"/>
           <w:b/>
           <w:lang w:val="en-US"/>
         </w:rPr>
@@ -5944,6 +5902,7 @@
       </w:r>
       <w:r>
         <w:rPr>
+          <w:rFonts w:ascii="Segoe UI" w:hAnsi="Segoe UI" w:cs="Segoe UI"/>
           <w:lang w:val="en-US"/>
         </w:rPr>
         <w:t xml:space="preserve"> aims to provide a description of the architecture design of the system, it is the core section of the document. More precisely, this section is divided in the following parts:</w:t>
@@ -5958,14 +5917,16 @@
         </w:numPr>
         <w:jc w:val="both"/>
         <w:rPr>
-          <w:lang w:val="en-US"/>
-        </w:rPr>
-      </w:pPr>
-      <w:r>
-        <w:rPr>
-          <w:lang w:val="en-US"/>
-        </w:rPr>
-        <w:t xml:space="preserve"> Overview</w:t>
+          <w:rFonts w:ascii="Segoe UI" w:hAnsi="Segoe UI" w:cs="Segoe UI"/>
+          <w:lang w:val="en-US"/>
+        </w:rPr>
+      </w:pPr>
+      <w:r>
+        <w:rPr>
+          <w:rFonts w:ascii="Segoe UI" w:hAnsi="Segoe UI" w:cs="Segoe UI"/>
+          <w:lang w:val="en-US"/>
+        </w:rPr>
+        <w:t>Overview</w:t>
       </w:r>
     </w:p>
     <w:p>
@@ -5977,14 +5938,16 @@
         </w:numPr>
         <w:jc w:val="both"/>
         <w:rPr>
-          <w:lang w:val="en-US"/>
-        </w:rPr>
-      </w:pPr>
-      <w:r>
-        <w:rPr>
-          <w:lang w:val="en-US"/>
-        </w:rPr>
-        <w:t xml:space="preserve"> Component view</w:t>
+          <w:rFonts w:ascii="Segoe UI" w:hAnsi="Segoe UI" w:cs="Segoe UI"/>
+          <w:lang w:val="en-US"/>
+        </w:rPr>
+      </w:pPr>
+      <w:r>
+        <w:rPr>
+          <w:rFonts w:ascii="Segoe UI" w:hAnsi="Segoe UI" w:cs="Segoe UI"/>
+          <w:lang w:val="en-US"/>
+        </w:rPr>
+        <w:t>Component view</w:t>
       </w:r>
     </w:p>
     <w:p>
@@ -5996,11 +5959,13 @@
         </w:numPr>
         <w:jc w:val="both"/>
         <w:rPr>
-          <w:lang w:val="en-US"/>
-        </w:rPr>
-      </w:pPr>
-      <w:r>
-        <w:rPr>
+          <w:rFonts w:ascii="Segoe UI" w:hAnsi="Segoe UI" w:cs="Segoe UI"/>
+          <w:lang w:val="en-US"/>
+        </w:rPr>
+      </w:pPr>
+      <w:r>
+        <w:rPr>
+          <w:rFonts w:ascii="Segoe UI" w:hAnsi="Segoe UI" w:cs="Segoe UI"/>
           <w:lang w:val="en-US"/>
         </w:rPr>
         <w:t>Deployment view</w:t>
@@ -6015,11 +5980,13 @@
         </w:numPr>
         <w:jc w:val="both"/>
         <w:rPr>
-          <w:lang w:val="en-US"/>
-        </w:rPr>
-      </w:pPr>
-      <w:r>
-        <w:rPr>
+          <w:rFonts w:ascii="Segoe UI" w:hAnsi="Segoe UI" w:cs="Segoe UI"/>
+          <w:lang w:val="en-US"/>
+        </w:rPr>
+      </w:pPr>
+      <w:r>
+        <w:rPr>
+          <w:rFonts w:ascii="Segoe UI" w:hAnsi="Segoe UI" w:cs="Segoe UI"/>
           <w:lang w:val="en-US"/>
         </w:rPr>
         <w:t>Runtime view</w:t>
@@ -6034,11 +6001,13 @@
         </w:numPr>
         <w:jc w:val="both"/>
         <w:rPr>
-          <w:lang w:val="en-US"/>
-        </w:rPr>
-      </w:pPr>
-      <w:r>
-        <w:rPr>
+          <w:rFonts w:ascii="Segoe UI" w:hAnsi="Segoe UI" w:cs="Segoe UI"/>
+          <w:lang w:val="en-US"/>
+        </w:rPr>
+      </w:pPr>
+      <w:r>
+        <w:rPr>
+          <w:rFonts w:ascii="Segoe UI" w:hAnsi="Segoe UI" w:cs="Segoe UI"/>
           <w:lang w:val="en-US"/>
         </w:rPr>
         <w:t>Component interfaces</w:t>
@@ -6053,11 +6022,13 @@
         </w:numPr>
         <w:jc w:val="both"/>
         <w:rPr>
-          <w:lang w:val="en-US"/>
-        </w:rPr>
-      </w:pPr>
-      <w:r>
-        <w:rPr>
+          <w:rFonts w:ascii="Segoe UI" w:hAnsi="Segoe UI" w:cs="Segoe UI"/>
+          <w:lang w:val="en-US"/>
+        </w:rPr>
+      </w:pPr>
+      <w:r>
+        <w:rPr>
+          <w:rFonts w:ascii="Segoe UI" w:hAnsi="Segoe UI" w:cs="Segoe UI"/>
           <w:lang w:val="en-US"/>
         </w:rPr>
         <w:t>Selected architectural styles and patterns</w:t>
@@ -6072,11 +6043,13 @@
         </w:numPr>
         <w:jc w:val="both"/>
         <w:rPr>
-          <w:lang w:val="en-US"/>
-        </w:rPr>
-      </w:pPr>
-      <w:r>
-        <w:rPr>
+          <w:rFonts w:ascii="Segoe UI" w:hAnsi="Segoe UI" w:cs="Segoe UI"/>
+          <w:lang w:val="en-US"/>
+        </w:rPr>
+      </w:pPr>
+      <w:r>
+        <w:rPr>
+          <w:rFonts w:ascii="Segoe UI" w:hAnsi="Segoe UI" w:cs="Segoe UI"/>
           <w:lang w:val="en-US"/>
         </w:rPr>
         <w:t>Other design decisions</w:t>
@@ -6091,11 +6064,13 @@
         </w:numPr>
         <w:jc w:val="both"/>
         <w:rPr>
-          <w:lang w:val="en-US"/>
-        </w:rPr>
-      </w:pPr>
-      <w:r>
-        <w:rPr>
+          <w:rFonts w:ascii="Segoe UI" w:hAnsi="Segoe UI" w:cs="Segoe UI"/>
+          <w:lang w:val="en-US"/>
+        </w:rPr>
+      </w:pPr>
+      <w:r>
+        <w:rPr>
+          <w:rFonts w:ascii="Segoe UI" w:hAnsi="Segoe UI" w:cs="Segoe UI"/>
           <w:b/>
           <w:lang w:val="en-US"/>
         </w:rPr>
@@ -6103,18 +6078,21 @@
       </w:r>
       <w:r>
         <w:rPr>
+          <w:rFonts w:ascii="Segoe UI" w:hAnsi="Segoe UI" w:cs="Segoe UI"/>
           <w:lang w:val="en-US"/>
         </w:rPr>
         <w:t xml:space="preserve"> specifies the user interface design. </w:t>
       </w:r>
       <w:r>
         <w:rPr>
+          <w:rFonts w:ascii="Segoe UI" w:hAnsi="Segoe UI" w:cs="Segoe UI"/>
           <w:lang w:val="en-US"/>
         </w:rPr>
         <w:t>This</w:t>
       </w:r>
       <w:r>
         <w:rPr>
+          <w:rFonts w:ascii="Segoe UI" w:hAnsi="Segoe UI" w:cs="Segoe UI"/>
           <w:lang w:val="en-US"/>
         </w:rPr>
         <w:t xml:space="preserve"> part is already contained in the RASD in the mockups’ section. However, we decided to insert some UX diagrams to better describe the interaction between the customer and the application. </w:t>
@@ -6129,11 +6107,13 @@
         </w:numPr>
         <w:jc w:val="both"/>
         <w:rPr>
-          <w:lang w:val="en-US"/>
-        </w:rPr>
-      </w:pPr>
-      <w:r>
-        <w:rPr>
+          <w:rFonts w:ascii="Segoe UI" w:hAnsi="Segoe UI" w:cs="Segoe UI"/>
+          <w:lang w:val="en-US"/>
+        </w:rPr>
+      </w:pPr>
+      <w:r>
+        <w:rPr>
+          <w:rFonts w:ascii="Segoe UI" w:hAnsi="Segoe UI" w:cs="Segoe UI"/>
           <w:b/>
           <w:lang w:val="en-US"/>
         </w:rPr>
@@ -6141,6 +6121,7 @@
       </w:r>
       <w:r>
         <w:rPr>
+          <w:rFonts w:ascii="Segoe UI" w:hAnsi="Segoe UI" w:cs="Segoe UI"/>
           <w:lang w:val="en-US"/>
         </w:rPr>
         <w:t xml:space="preserve"> provides the requirements traceability, namely how the requirements identified in the RASD are linked to the design elements defined in this document. </w:t>
@@ -6155,18 +6136,22 @@
         </w:numPr>
         <w:jc w:val="both"/>
         <w:rPr>
-          <w:lang w:val="en-US"/>
-        </w:rPr>
-      </w:pPr>
-      <w:r>
-        <w:rPr>
+          <w:rFonts w:ascii="Segoe UI" w:hAnsi="Segoe UI" w:cs="Segoe UI"/>
+          <w:lang w:val="en-US"/>
+        </w:rPr>
+      </w:pPr>
+      <w:r>
+        <w:rPr>
+          <w:rFonts w:ascii="Segoe UI" w:hAnsi="Segoe UI" w:cs="Segoe UI"/>
           <w:b/>
           <w:lang w:val="en-US"/>
         </w:rPr>
+        <w:lastRenderedPageBreak/>
         <w:t>Chapter 5</w:t>
       </w:r>
       <w:r>
         <w:rPr>
+          <w:rFonts w:ascii="Segoe UI" w:hAnsi="Segoe UI" w:cs="Segoe UI"/>
           <w:lang w:val="en-US"/>
         </w:rPr>
         <w:t xml:space="preserve"> includes the description of the implementation plan, the integration plan and the testing plan, specifying how all these phases are thought to be executed. </w:t>
@@ -6181,19 +6166,21 @@
         </w:numPr>
         <w:jc w:val="both"/>
         <w:rPr>
-          <w:lang w:val="en-US"/>
-        </w:rPr>
-      </w:pPr>
-      <w:r>
-        <w:rPr>
+          <w:rFonts w:ascii="Segoe UI" w:hAnsi="Segoe UI" w:cs="Segoe UI"/>
+          <w:lang w:val="en-US"/>
+        </w:rPr>
+      </w:pPr>
+      <w:r>
+        <w:rPr>
+          <w:rFonts w:ascii="Segoe UI" w:hAnsi="Segoe UI" w:cs="Segoe UI"/>
           <w:b/>
           <w:lang w:val="en-US"/>
         </w:rPr>
-        <w:lastRenderedPageBreak/>
         <w:t>Chapter 6</w:t>
       </w:r>
       <w:r>
         <w:rPr>
+          <w:rFonts w:ascii="Segoe UI" w:hAnsi="Segoe UI" w:cs="Segoe UI"/>
           <w:lang w:val="en-US"/>
         </w:rPr>
         <w:t xml:space="preserve"> shows the effort which each member of the group spent working on the project</w:t>
@@ -6210,7 +6197,7 @@
           <w:rFonts w:ascii="Segoe UI" w:hAnsi="Segoe UI" w:cs="Segoe UI"/>
         </w:rPr>
       </w:pPr>
-      <w:bookmarkStart w:id="25" w:name="_Toc24824649"/>
+      <w:bookmarkStart w:id="25" w:name="_Toc24917369"/>
       <w:r>
         <w:rPr>
           <w:rFonts w:ascii="Segoe UI" w:hAnsi="Segoe UI" w:cs="Segoe UI"/>
@@ -6223,6 +6210,7 @@
       <w:pPr>
         <w:ind w:left="360"/>
         <w:rPr>
+          <w:rFonts w:ascii="Segoe UI" w:hAnsi="Segoe UI" w:cs="Segoe UI"/>
           <w:lang w:val="it-IT"/>
         </w:rPr>
       </w:pPr>
@@ -6235,13 +6223,15 @@
           <w:numId w:val="4"/>
         </w:numPr>
         <w:rPr>
+          <w:rFonts w:ascii="Segoe UI" w:hAnsi="Segoe UI" w:cs="Segoe UI"/>
           <w:lang w:val="it-IT"/>
         </w:rPr>
       </w:pPr>
-      <w:bookmarkStart w:id="26" w:name="_Toc24824650"/>
+      <w:bookmarkStart w:id="26" w:name="_Toc24917370"/>
       <w:proofErr w:type="spellStart"/>
       <w:r>
         <w:rPr>
+          <w:rFonts w:ascii="Segoe UI" w:hAnsi="Segoe UI" w:cs="Segoe UI"/>
           <w:lang w:val="it-IT"/>
         </w:rPr>
         <w:t>Overview</w:t>
@@ -6252,6 +6242,7 @@
     <w:p>
       <w:pPr>
         <w:rPr>
+          <w:rFonts w:ascii="Segoe UI" w:hAnsi="Segoe UI" w:cs="Segoe UI"/>
           <w:lang w:val="it-IT"/>
         </w:rPr>
       </w:pPr>
@@ -6261,331 +6252,328 @@
         <w:ind w:left="1128"/>
         <w:jc w:val="both"/>
         <w:rPr>
-          <w:lang w:val="en-US"/>
-        </w:rPr>
-      </w:pPr>
-      <w:r>
-        <w:rPr>
-          <w:lang w:val="en-US"/>
-        </w:rPr>
-        <w:t>The</w:t>
-      </w:r>
-      <w:r>
-        <w:rPr>
+          <w:rFonts w:ascii="Segoe UI" w:hAnsi="Segoe UI" w:cs="Segoe UI"/>
+          <w:lang w:val="en-US"/>
+        </w:rPr>
+      </w:pPr>
+      <w:r>
+        <w:rPr>
+          <w:rFonts w:ascii="Segoe UI" w:hAnsi="Segoe UI" w:cs="Segoe UI"/>
+          <w:lang w:val="en-US"/>
+        </w:rPr>
+        <w:t xml:space="preserve">The </w:t>
+      </w:r>
+      <w:proofErr w:type="spellStart"/>
+      <w:r>
+        <w:rPr>
+          <w:rFonts w:ascii="Segoe UI" w:hAnsi="Segoe UI" w:cs="Segoe UI"/>
+          <w:lang w:val="en-US"/>
+        </w:rPr>
+        <w:t>SafeStreets</w:t>
+      </w:r>
+      <w:proofErr w:type="spellEnd"/>
+      <w:r>
+        <w:rPr>
+          <w:rFonts w:ascii="Segoe UI" w:hAnsi="Segoe UI" w:cs="Segoe UI"/>
+          <w:lang w:val="en-US"/>
+        </w:rPr>
+        <w:t xml:space="preserve"> system</w:t>
+      </w:r>
+      <w:r>
+        <w:rPr>
+          <w:rFonts w:ascii="Segoe UI" w:hAnsi="Segoe UI" w:cs="Segoe UI"/>
+          <w:lang w:val="en-US"/>
+        </w:rPr>
+        <w:t xml:space="preserve"> to be developed is a distributed application </w:t>
+      </w:r>
+      <w:r>
+        <w:rPr>
+          <w:rFonts w:ascii="Segoe UI" w:hAnsi="Segoe UI" w:cs="Segoe UI"/>
+          <w:lang w:val="en-US"/>
+        </w:rPr>
+        <w:t xml:space="preserve">following the multitier architecture paradigm </w:t>
+      </w:r>
+      <w:r>
+        <w:rPr>
+          <w:rFonts w:ascii="Segoe UI" w:hAnsi="Segoe UI" w:cs="Segoe UI"/>
+          <w:lang w:val="en-US"/>
+        </w:rPr>
+        <w:t>with a completely scalable multitier</w:t>
+      </w:r>
+      <w:r>
+        <w:rPr>
+          <w:rFonts w:ascii="Segoe UI" w:hAnsi="Segoe UI" w:cs="Segoe UI"/>
+          <w:lang w:val="en-US"/>
+        </w:rPr>
+        <w:t xml:space="preserve"> and data tier as shown in the Figure 1</w:t>
+      </w:r>
+      <w:r>
+        <w:rPr>
+          <w:rFonts w:ascii="Segoe UI" w:hAnsi="Segoe UI" w:cs="Segoe UI"/>
+          <w:lang w:val="en-US"/>
+        </w:rPr>
+        <w:t>. The architecture is basically composed, without going in details yet, with</w:t>
+      </w:r>
+      <w:r>
+        <w:rPr>
+          <w:rFonts w:ascii="Segoe UI" w:hAnsi="Segoe UI" w:cs="Segoe UI"/>
+          <w:lang w:val="en-US"/>
+        </w:rPr>
+        <w:t xml:space="preserve"> three</w:t>
+      </w:r>
+      <w:r>
+        <w:rPr>
+          <w:rFonts w:ascii="Segoe UI" w:hAnsi="Segoe UI" w:cs="Segoe UI"/>
+          <w:lang w:val="en-US"/>
+        </w:rPr>
+        <w:t xml:space="preserve"> main layers which are the Presentation Tier, the </w:t>
+      </w:r>
+      <w:proofErr w:type="spellStart"/>
+      <w:r>
+        <w:rPr>
+          <w:rFonts w:ascii="Segoe UI" w:hAnsi="Segoe UI" w:cs="Segoe UI"/>
+          <w:lang w:val="en-US"/>
+        </w:rPr>
+        <w:t>Middletier</w:t>
+      </w:r>
+      <w:proofErr w:type="spellEnd"/>
+      <w:r>
+        <w:rPr>
+          <w:rFonts w:ascii="Segoe UI" w:hAnsi="Segoe UI" w:cs="Segoe UI"/>
+          <w:lang w:val="en-US"/>
+        </w:rPr>
+        <w:t xml:space="preserve"> and the Data Tier. The Presentation Tier </w:t>
+      </w:r>
+      <w:r>
+        <w:rPr>
+          <w:rFonts w:ascii="Segoe UI" w:hAnsi="Segoe UI" w:cs="Segoe UI"/>
+          <w:lang w:val="en-US"/>
+        </w:rPr>
+        <w:t xml:space="preserve">is the layer near the user where information is </w:t>
+      </w:r>
+      <w:r>
+        <w:rPr>
+          <w:rFonts w:ascii="Segoe UI" w:hAnsi="Segoe UI" w:cs="Segoe UI"/>
+          <w:lang w:val="en-US"/>
+        </w:rPr>
+        <w:t>presented,</w:t>
+      </w:r>
+      <w:r>
+        <w:rPr>
+          <w:rFonts w:ascii="Segoe UI" w:hAnsi="Segoe UI" w:cs="Segoe UI"/>
+          <w:lang w:val="en-US"/>
+        </w:rPr>
+        <w:t xml:space="preserve"> and the user can start or receive interaction with </w:t>
+      </w:r>
+      <w:proofErr w:type="spellStart"/>
+      <w:r>
+        <w:rPr>
+          <w:rFonts w:ascii="Segoe UI" w:hAnsi="Segoe UI" w:cs="Segoe UI"/>
+          <w:lang w:val="en-US"/>
+        </w:rPr>
+        <w:t>SafeStreets</w:t>
+      </w:r>
+      <w:proofErr w:type="spellEnd"/>
+      <w:r>
+        <w:rPr>
+          <w:rFonts w:ascii="Segoe UI" w:hAnsi="Segoe UI" w:cs="Segoe UI"/>
+          <w:lang w:val="en-US"/>
+        </w:rPr>
+        <w:t xml:space="preserve">. The </w:t>
+      </w:r>
+      <w:proofErr w:type="spellStart"/>
+      <w:r>
+        <w:rPr>
+          <w:rFonts w:ascii="Segoe UI" w:hAnsi="Segoe UI" w:cs="Segoe UI"/>
+          <w:lang w:val="en-US"/>
+        </w:rPr>
+        <w:t>Middletier</w:t>
+      </w:r>
+      <w:proofErr w:type="spellEnd"/>
+      <w:r>
+        <w:rPr>
+          <w:rFonts w:ascii="Segoe UI" w:hAnsi="Segoe UI" w:cs="Segoe UI"/>
+          <w:lang w:val="en-US"/>
+        </w:rPr>
+        <w:t xml:space="preserve">, as will be better explained later, is </w:t>
+      </w:r>
+      <w:r>
+        <w:rPr>
+          <w:rFonts w:ascii="Segoe UI" w:hAnsi="Segoe UI" w:cs="Segoe UI"/>
+          <w:lang w:val="en-US"/>
+        </w:rPr>
+        <w:t xml:space="preserve">the layer managing all the application and business logic behind </w:t>
+      </w:r>
+      <w:proofErr w:type="spellStart"/>
+      <w:r>
+        <w:rPr>
+          <w:rFonts w:ascii="Segoe UI" w:hAnsi="Segoe UI" w:cs="Segoe UI"/>
+          <w:lang w:val="en-US"/>
+        </w:rPr>
+        <w:t>SafeStreets</w:t>
+      </w:r>
+      <w:proofErr w:type="spellEnd"/>
+      <w:r>
+        <w:rPr>
+          <w:rFonts w:ascii="Segoe UI" w:hAnsi="Segoe UI" w:cs="Segoe UI"/>
+          <w:lang w:val="en-US"/>
+        </w:rPr>
+        <w:t xml:space="preserve"> coordinating all its functionalities. Instead, the last layer call Data Tier is the one which its purpose is data storage </w:t>
+      </w:r>
+      <w:r>
+        <w:rPr>
+          <w:rFonts w:ascii="Segoe UI" w:hAnsi="Segoe UI" w:cs="Segoe UI"/>
+          <w:lang w:val="en-US"/>
+        </w:rPr>
+        <w:t xml:space="preserve">of the </w:t>
+      </w:r>
+      <w:proofErr w:type="spellStart"/>
+      <w:r>
+        <w:rPr>
+          <w:rFonts w:ascii="Segoe UI" w:hAnsi="Segoe UI" w:cs="Segoe UI"/>
+          <w:lang w:val="en-US"/>
+        </w:rPr>
+        <w:t>SafeStreets</w:t>
+      </w:r>
+      <w:proofErr w:type="spellEnd"/>
+      <w:r>
+        <w:rPr>
+          <w:rFonts w:ascii="Segoe UI" w:hAnsi="Segoe UI" w:cs="Segoe UI"/>
+          <w:lang w:val="en-US"/>
+        </w:rPr>
+        <w:t xml:space="preserve"> system.</w:t>
+      </w:r>
+      <w:r>
+        <w:rPr>
+          <w:rFonts w:ascii="Segoe UI" w:hAnsi="Segoe UI" w:cs="Segoe UI"/>
           <w:lang w:val="en-US"/>
         </w:rPr>
         <w:t xml:space="preserve"> </w:t>
       </w:r>
+      <w:r>
+        <w:rPr>
+          <w:rFonts w:ascii="Segoe UI" w:hAnsi="Segoe UI" w:cs="Segoe UI"/>
+          <w:lang w:val="en-US"/>
+        </w:rPr>
+        <w:t>So,</w:t>
+      </w:r>
+      <w:r>
+        <w:rPr>
+          <w:rFonts w:ascii="Segoe UI" w:hAnsi="Segoe UI" w:cs="Segoe UI"/>
+          <w:lang w:val="en-US"/>
+        </w:rPr>
+        <w:t xml:space="preserve"> all these different layers </w:t>
+      </w:r>
+      <w:r>
+        <w:rPr>
+          <w:rFonts w:ascii="Segoe UI" w:hAnsi="Segoe UI" w:cs="Segoe UI"/>
+          <w:lang w:val="en-US"/>
+        </w:rPr>
+        <w:t>different hardware layers</w:t>
+      </w:r>
+      <w:r>
+        <w:rPr>
+          <w:rFonts w:ascii="Segoe UI" w:hAnsi="Segoe UI" w:cs="Segoe UI"/>
+          <w:lang w:val="en-US"/>
+        </w:rPr>
+        <w:t xml:space="preserve"> </w:t>
+      </w:r>
+      <w:r>
+        <w:rPr>
+          <w:rFonts w:ascii="Segoe UI" w:hAnsi="Segoe UI" w:cs="Segoe UI"/>
+          <w:lang w:val="en-US"/>
+        </w:rPr>
+        <w:t xml:space="preserve">that </w:t>
+      </w:r>
+      <w:r>
+        <w:rPr>
+          <w:rFonts w:ascii="Segoe UI" w:hAnsi="Segoe UI" w:cs="Segoe UI"/>
+          <w:lang w:val="en-US"/>
+        </w:rPr>
+        <w:t xml:space="preserve">represent different computers and servers needed to do the respective tier </w:t>
+      </w:r>
       <w:proofErr w:type="spellStart"/>
       <w:r>
         <w:rPr>
-          <w:lang w:val="en-US"/>
-        </w:rPr>
-        <w:t>SafeStreets</w:t>
+          <w:rFonts w:ascii="Segoe UI" w:hAnsi="Segoe UI" w:cs="Segoe UI"/>
+          <w:lang w:val="en-US"/>
+        </w:rPr>
+        <w:t>work.</w:t>
+      </w:r>
+      <w:r>
+        <w:rPr>
+          <w:rFonts w:ascii="Segoe UI" w:hAnsi="Segoe UI" w:cs="Segoe UI"/>
+          <w:lang w:val="en-US"/>
+        </w:rPr>
+        <w:t>This</w:t>
       </w:r>
       <w:proofErr w:type="spellEnd"/>
       <w:r>
         <w:rPr>
-          <w:lang w:val="en-US"/>
-        </w:rPr>
-        <w:t xml:space="preserve"> system</w:t>
-      </w:r>
-      <w:r>
-        <w:rPr>
-          <w:lang w:val="en-US"/>
-        </w:rPr>
-        <w:t xml:space="preserve"> to be</w:t>
-      </w:r>
-      <w:r>
-        <w:rPr>
-          <w:lang w:val="en-US"/>
-        </w:rPr>
-        <w:t xml:space="preserve"> </w:t>
-      </w:r>
-      <w:r>
-        <w:rPr>
-          <w:lang w:val="en-US"/>
-        </w:rPr>
-        <w:t>developed is</w:t>
-      </w:r>
-      <w:r>
-        <w:rPr>
-          <w:lang w:val="en-US"/>
-        </w:rPr>
-        <w:t xml:space="preserve"> </w:t>
-      </w:r>
-      <w:r>
-        <w:rPr>
-          <w:lang w:val="en-US"/>
-        </w:rPr>
-        <w:t xml:space="preserve">a distributed application </w:t>
-      </w:r>
-      <w:r>
-        <w:rPr>
-          <w:lang w:val="en-US"/>
-        </w:rPr>
-        <w:t xml:space="preserve">following the multitier architecture paradigm </w:t>
-      </w:r>
-      <w:r>
-        <w:rPr>
-          <w:lang w:val="en-US"/>
-        </w:rPr>
-        <w:t>with a completely scalable multitier</w:t>
-      </w:r>
-      <w:r>
-        <w:rPr>
-          <w:lang w:val="en-US"/>
-        </w:rPr>
-        <w:t xml:space="preserve"> and data tier as shown in the Figure 1</w:t>
-      </w:r>
-      <w:r>
-        <w:rPr>
-          <w:lang w:val="en-US"/>
-        </w:rPr>
-        <w:t>. The architecture is basically composed, without going in details yet, with</w:t>
-      </w:r>
-      <w:r>
-        <w:rPr>
-          <w:lang w:val="en-US"/>
-        </w:rPr>
-        <w:t xml:space="preserve"> three</w:t>
-      </w:r>
-      <w:r>
-        <w:rPr>
-          <w:lang w:val="en-US"/>
-        </w:rPr>
-        <w:t xml:space="preserve"> main layers which are the Presentation Tier, the </w:t>
-      </w:r>
-      <w:proofErr w:type="spellStart"/>
-      <w:r>
-        <w:rPr>
-          <w:lang w:val="en-US"/>
-        </w:rPr>
-        <w:t>Middletier</w:t>
-      </w:r>
-      <w:proofErr w:type="spellEnd"/>
-      <w:r>
-        <w:rPr>
-          <w:lang w:val="en-US"/>
-        </w:rPr>
-        <w:t xml:space="preserve"> and the Data Tier. The Presentation Tier </w:t>
-      </w:r>
-      <w:r>
-        <w:rPr>
-          <w:lang w:val="en-US"/>
-        </w:rPr>
-        <w:t xml:space="preserve">is the layer near the user where information is </w:t>
-      </w:r>
-      <w:r>
-        <w:rPr>
-          <w:lang w:val="en-US"/>
-        </w:rPr>
-        <w:t>presented,</w:t>
-      </w:r>
-      <w:r>
-        <w:rPr>
-          <w:lang w:val="en-US"/>
-        </w:rPr>
-        <w:t xml:space="preserve"> and the user can start or receive interaction with </w:t>
-      </w:r>
-      <w:proofErr w:type="spellStart"/>
-      <w:r>
-        <w:rPr>
-          <w:lang w:val="en-US"/>
-        </w:rPr>
-        <w:t>SafeStreets</w:t>
-      </w:r>
-      <w:proofErr w:type="spellEnd"/>
-      <w:r>
-        <w:rPr>
-          <w:lang w:val="en-US"/>
-        </w:rPr>
-        <w:t xml:space="preserve">. The </w:t>
-      </w:r>
-      <w:proofErr w:type="spellStart"/>
-      <w:r>
-        <w:rPr>
-          <w:lang w:val="en-US"/>
-        </w:rPr>
-        <w:t>Middletier</w:t>
-      </w:r>
-      <w:proofErr w:type="spellEnd"/>
-      <w:r>
-        <w:rPr>
-          <w:lang w:val="en-US"/>
-        </w:rPr>
-        <w:t xml:space="preserve">, as will be better explained later, is </w:t>
-      </w:r>
-      <w:r>
-        <w:rPr>
-          <w:lang w:val="en-US"/>
-        </w:rPr>
-        <w:t xml:space="preserve">the layer managing all the application and business logic behind </w:t>
-      </w:r>
-      <w:proofErr w:type="spellStart"/>
-      <w:r>
-        <w:rPr>
-          <w:lang w:val="en-US"/>
-        </w:rPr>
-        <w:t>SafeStreets</w:t>
-      </w:r>
-      <w:proofErr w:type="spellEnd"/>
-      <w:r>
-        <w:rPr>
-          <w:lang w:val="en-US"/>
-        </w:rPr>
-        <w:t xml:space="preserve"> coordinating all its functionalities. Instead, the last layer call Data Tier is the one which its purpose is data storage </w:t>
-      </w:r>
-      <w:r>
-        <w:rPr>
-          <w:lang w:val="en-US"/>
-        </w:rPr>
-        <w:t xml:space="preserve">of the </w:t>
-      </w:r>
-      <w:proofErr w:type="spellStart"/>
-      <w:r>
-        <w:rPr>
-          <w:lang w:val="en-US"/>
-        </w:rPr>
-        <w:t>SafeStreets</w:t>
-      </w:r>
-      <w:proofErr w:type="spellEnd"/>
-      <w:r>
-        <w:rPr>
-          <w:lang w:val="en-US"/>
-        </w:rPr>
-        <w:t xml:space="preserve"> system.</w:t>
-      </w:r>
-      <w:r>
-        <w:rPr>
-          <w:lang w:val="en-US"/>
-        </w:rPr>
-        <w:t xml:space="preserve"> </w:t>
-      </w:r>
-      <w:r>
-        <w:rPr>
-          <w:lang w:val="en-US"/>
-        </w:rPr>
-        <w:t>So,</w:t>
-      </w:r>
-      <w:r>
-        <w:rPr>
-          <w:lang w:val="en-US"/>
-        </w:rPr>
-        <w:t xml:space="preserve"> all these different layers </w:t>
-      </w:r>
-      <w:r>
-        <w:rPr>
-          <w:lang w:val="en-US"/>
-        </w:rPr>
-        <w:t>different hardware layers</w:t>
-      </w:r>
-      <w:r>
-        <w:rPr>
-          <w:lang w:val="en-US"/>
-        </w:rPr>
-        <w:t xml:space="preserve"> </w:t>
-      </w:r>
-      <w:r>
-        <w:rPr>
-          <w:lang w:val="en-US"/>
-        </w:rPr>
-        <w:t xml:space="preserve">that </w:t>
-      </w:r>
-      <w:r>
-        <w:rPr>
-          <w:lang w:val="en-US"/>
-        </w:rPr>
-        <w:t xml:space="preserve">represent different computers and servers needed to do the respective tier </w:t>
-      </w:r>
-      <w:proofErr w:type="spellStart"/>
-      <w:r>
-        <w:rPr>
-          <w:lang w:val="en-US"/>
-        </w:rPr>
-        <w:t>work.</w:t>
-      </w:r>
-      <w:r>
-        <w:rPr>
-          <w:lang w:val="en-US"/>
-        </w:rPr>
-        <w:t>This</w:t>
-      </w:r>
-      <w:proofErr w:type="spellEnd"/>
-      <w:r>
-        <w:rPr>
+          <w:rFonts w:ascii="Segoe UI" w:hAnsi="Segoe UI" w:cs="Segoe UI"/>
           <w:lang w:val="en-US"/>
         </w:rPr>
         <w:t xml:space="preserve"> architecture </w:t>
       </w:r>
       <w:r>
         <w:rPr>
+          <w:rFonts w:ascii="Segoe UI" w:hAnsi="Segoe UI" w:cs="Segoe UI"/>
           <w:lang w:val="en-US"/>
         </w:rPr>
         <w:t xml:space="preserve">will grant </w:t>
       </w:r>
       <w:r>
         <w:rPr>
-          <w:lang w:val="en-US"/>
-        </w:rPr>
-        <w:t>t</w:t>
-      </w:r>
-      <w:r>
-        <w:rPr>
-          <w:lang w:val="en-US"/>
-        </w:rPr>
-        <w:t>he</w:t>
-      </w:r>
-      <w:r>
-        <w:rPr>
-          <w:lang w:val="en-US"/>
-        </w:rPr>
-        <w:t xml:space="preserve"> </w:t>
-      </w:r>
-      <w:r>
-        <w:rPr>
-          <w:lang w:val="en-US"/>
-        </w:rPr>
-        <w:t xml:space="preserve">system </w:t>
-      </w:r>
-      <w:r>
-        <w:rPr>
+          <w:rFonts w:ascii="Segoe UI" w:hAnsi="Segoe UI" w:cs="Segoe UI"/>
+          <w:lang w:val="en-US"/>
+        </w:rPr>
+        <w:t xml:space="preserve">the system </w:t>
+      </w:r>
+      <w:r>
+        <w:rPr>
+          <w:rFonts w:ascii="Segoe UI" w:hAnsi="Segoe UI" w:cs="Segoe UI"/>
           <w:lang w:val="en-US"/>
         </w:rPr>
         <w:t xml:space="preserve">the </w:t>
       </w:r>
       <w:r>
         <w:rPr>
+          <w:rFonts w:ascii="Segoe UI" w:hAnsi="Segoe UI" w:cs="Segoe UI"/>
           <w:lang w:val="en-US"/>
         </w:rPr>
         <w:t xml:space="preserve">characteristics of </w:t>
       </w:r>
       <w:r>
         <w:rPr>
+          <w:rFonts w:ascii="Segoe UI" w:hAnsi="Segoe UI" w:cs="Segoe UI"/>
           <w:lang w:val="en-US"/>
         </w:rPr>
         <w:t xml:space="preserve">high </w:t>
       </w:r>
       <w:r>
         <w:rPr>
+          <w:rFonts w:ascii="Segoe UI" w:hAnsi="Segoe UI" w:cs="Segoe UI"/>
           <w:lang w:val="en-US"/>
         </w:rPr>
         <w:t xml:space="preserve">scalability and </w:t>
       </w:r>
       <w:r>
         <w:rPr>
+          <w:rFonts w:ascii="Segoe UI" w:hAnsi="Segoe UI" w:cs="Segoe UI"/>
           <w:lang w:val="en-US"/>
         </w:rPr>
         <w:t xml:space="preserve">high </w:t>
       </w:r>
       <w:r>
         <w:rPr>
+          <w:rFonts w:ascii="Segoe UI" w:hAnsi="Segoe UI" w:cs="Segoe UI"/>
           <w:lang w:val="en-US"/>
         </w:rPr>
         <w:t xml:space="preserve">flexibility </w:t>
       </w:r>
       <w:r>
         <w:rPr>
+          <w:rFonts w:ascii="Segoe UI" w:hAnsi="Segoe UI" w:cs="Segoe UI"/>
           <w:lang w:val="en-US"/>
         </w:rPr>
         <w:t>as it will be shown later.</w:t>
@@ -6593,19 +6581,23 @@
     </w:p>
     <w:p>
       <w:pPr>
-        <w:jc w:val="both"/>
-        <w:rPr>
+        <w:ind w:left="1128"/>
+        <w:jc w:val="both"/>
+        <w:rPr>
+          <w:rFonts w:ascii="Segoe UI" w:hAnsi="Segoe UI" w:cs="Segoe UI"/>
           <w:lang w:val="it-IT"/>
         </w:rPr>
       </w:pPr>
       <w:r>
         <w:rPr>
+          <w:rFonts w:ascii="Segoe UI" w:hAnsi="Segoe UI" w:cs="Segoe UI"/>
           <w:lang w:val="en-US"/>
         </w:rPr>
         <w:t xml:space="preserve">                     </w:t>
       </w:r>
       <w:r>
         <w:rPr>
+          <w:rFonts w:ascii="Segoe UI" w:hAnsi="Segoe UI" w:cs="Segoe UI"/>
           <w:noProof/>
           <w:lang w:val="it-IT"/>
         </w:rPr>
@@ -6663,950 +6655,1379 @@
       <w:pPr>
         <w:jc w:val="both"/>
         <w:rPr>
+          <w:rFonts w:ascii="Segoe UI" w:hAnsi="Segoe UI" w:cs="Segoe UI"/>
           <w:i/>
           <w:lang w:val="en-US"/>
         </w:rPr>
       </w:pPr>
       <w:r>
         <w:rPr>
+          <w:rFonts w:ascii="Segoe UI" w:hAnsi="Segoe UI" w:cs="Segoe UI"/>
           <w:lang w:val="it-IT"/>
         </w:rPr>
         <w:tab/>
       </w:r>
       <w:r>
         <w:rPr>
+          <w:rFonts w:ascii="Segoe UI" w:hAnsi="Segoe UI" w:cs="Segoe UI"/>
           <w:lang w:val="it-IT"/>
         </w:rPr>
         <w:tab/>
       </w:r>
       <w:r>
         <w:rPr>
+          <w:rFonts w:ascii="Segoe UI" w:hAnsi="Segoe UI" w:cs="Segoe UI"/>
           <w:lang w:val="it-IT"/>
         </w:rPr>
         <w:tab/>
       </w:r>
       <w:r>
         <w:rPr>
+          <w:rFonts w:ascii="Segoe UI" w:hAnsi="Segoe UI" w:cs="Segoe UI"/>
           <w:lang w:val="it-IT"/>
         </w:rPr>
         <w:tab/>
       </w:r>
       <w:r>
         <w:rPr>
+          <w:rFonts w:ascii="Segoe UI" w:hAnsi="Segoe UI" w:cs="Segoe UI"/>
           <w:lang w:val="it-IT"/>
         </w:rPr>
         <w:tab/>
       </w:r>
       <w:r>
         <w:rPr>
+          <w:rFonts w:ascii="Segoe UI" w:hAnsi="Segoe UI" w:cs="Segoe UI"/>
           <w:i/>
           <w:lang w:val="en-US"/>
         </w:rPr>
-        <w:t>Figure 1 – High level multitier a</w:t>
-      </w:r>
-      <w:r>
-        <w:rPr>
+        <w:t>Figure 1 – High level multitier architecture</w:t>
+      </w:r>
+    </w:p>
+    <w:p>
+      <w:pPr>
+        <w:ind w:left="1125"/>
+        <w:jc w:val="both"/>
+        <w:rPr>
+          <w:rFonts w:ascii="Segoe UI" w:hAnsi="Segoe UI" w:cs="Segoe UI"/>
+          <w:lang w:val="en-US"/>
+        </w:rPr>
+      </w:pPr>
+    </w:p>
+    <w:p>
+      <w:pPr>
+        <w:ind w:left="1125"/>
+        <w:jc w:val="both"/>
+        <w:rPr>
+          <w:rFonts w:ascii="Segoe UI" w:hAnsi="Segoe UI" w:cs="Segoe UI"/>
+          <w:lang w:val="en-US"/>
+        </w:rPr>
+      </w:pPr>
+    </w:p>
+    <w:p>
+      <w:pPr>
+        <w:ind w:left="1125"/>
+        <w:jc w:val="both"/>
+        <w:rPr>
+          <w:rFonts w:ascii="Segoe UI" w:hAnsi="Segoe UI" w:cs="Segoe UI"/>
+          <w:lang w:val="en-US"/>
+        </w:rPr>
+      </w:pPr>
+      <w:r>
+        <w:rPr>
+          <w:rFonts w:ascii="Segoe UI" w:hAnsi="Segoe UI" w:cs="Segoe UI"/>
+          <w:lang w:val="en-US"/>
+        </w:rPr>
+        <w:t>Now, going in more detail</w:t>
+      </w:r>
+      <w:r>
+        <w:rPr>
+          <w:rFonts w:ascii="Segoe UI" w:hAnsi="Segoe UI" w:cs="Segoe UI"/>
+          <w:lang w:val="en-US"/>
+        </w:rPr>
+        <w:t>s as shown in the</w:t>
+      </w:r>
+      <w:r>
+        <w:rPr>
+          <w:rFonts w:ascii="Segoe UI" w:hAnsi="Segoe UI" w:cs="Segoe UI"/>
+          <w:lang w:val="en-US"/>
+        </w:rPr>
+        <w:t xml:space="preserve"> Figure 2, a</w:t>
+      </w:r>
+      <w:r>
+        <w:rPr>
+          <w:rFonts w:ascii="Segoe UI" w:hAnsi="Segoe UI" w:cs="Segoe UI"/>
+          <w:lang w:val="en-US"/>
+        </w:rPr>
+        <w:t xml:space="preserve"> general </w:t>
+      </w:r>
+      <w:r>
+        <w:rPr>
+          <w:rFonts w:ascii="Segoe UI" w:hAnsi="Segoe UI" w:cs="Segoe UI"/>
+          <w:lang w:val="en-US"/>
+        </w:rPr>
+        <w:t xml:space="preserve">diagram </w:t>
+      </w:r>
+      <w:r>
+        <w:rPr>
+          <w:rFonts w:ascii="Segoe UI" w:hAnsi="Segoe UI" w:cs="Segoe UI"/>
+          <w:lang w:val="en-US"/>
+        </w:rPr>
+        <w:t>but not yet precise</w:t>
+      </w:r>
+      <w:r>
+        <w:rPr>
+          <w:rFonts w:ascii="Segoe UI" w:hAnsi="Segoe UI" w:cs="Segoe UI"/>
+          <w:lang w:val="en-US"/>
+        </w:rPr>
+        <w:t xml:space="preserve"> </w:t>
+      </w:r>
+      <w:r>
+        <w:rPr>
+          <w:rFonts w:ascii="Segoe UI" w:hAnsi="Segoe UI" w:cs="Segoe UI"/>
+          <w:lang w:val="en-US"/>
+        </w:rPr>
+        <w:t>in every part of the architecture</w:t>
+      </w:r>
+      <w:r>
+        <w:rPr>
+          <w:rFonts w:ascii="Segoe UI" w:hAnsi="Segoe UI" w:cs="Segoe UI"/>
+          <w:lang w:val="en-US"/>
+        </w:rPr>
+        <w:t xml:space="preserve"> we can see starting from the Presentation Tier that is represented by the users using the application which can be Authorities or Normal users. As shown Normal Users will only be able to </w:t>
+      </w:r>
+      <w:r>
+        <w:rPr>
+          <w:rFonts w:ascii="Segoe UI" w:hAnsi="Segoe UI" w:cs="Segoe UI"/>
+          <w:lang w:val="en-US"/>
+        </w:rPr>
+        <w:t xml:space="preserve">access </w:t>
+      </w:r>
+      <w:proofErr w:type="spellStart"/>
+      <w:r>
+        <w:rPr>
+          <w:rFonts w:ascii="Segoe UI" w:hAnsi="Segoe UI" w:cs="Segoe UI"/>
+          <w:lang w:val="en-US"/>
+        </w:rPr>
+        <w:t>SafeStreets</w:t>
+      </w:r>
+      <w:proofErr w:type="spellEnd"/>
+      <w:r>
+        <w:rPr>
+          <w:rFonts w:ascii="Segoe UI" w:hAnsi="Segoe UI" w:cs="Segoe UI"/>
+          <w:lang w:val="en-US"/>
+        </w:rPr>
+        <w:t xml:space="preserve"> through a mobile application where the Authorities will also have the possibility to use a SaaS through web access. Their requests towards </w:t>
+      </w:r>
+      <w:proofErr w:type="spellStart"/>
+      <w:r>
+        <w:rPr>
+          <w:rFonts w:ascii="Segoe UI" w:hAnsi="Segoe UI" w:cs="Segoe UI"/>
+          <w:lang w:val="en-US"/>
+        </w:rPr>
+        <w:t>SafeStreets</w:t>
+      </w:r>
+      <w:proofErr w:type="spellEnd"/>
+      <w:r>
+        <w:rPr>
+          <w:rFonts w:ascii="Segoe UI" w:hAnsi="Segoe UI" w:cs="Segoe UI"/>
+          <w:lang w:val="en-US"/>
+        </w:rPr>
+        <w:t xml:space="preserve"> will</w:t>
+      </w:r>
+      <w:r>
+        <w:rPr>
+          <w:rFonts w:ascii="Segoe UI" w:hAnsi="Segoe UI" w:cs="Segoe UI"/>
+          <w:lang w:val="en-US"/>
+        </w:rPr>
+        <w:t xml:space="preserve"> be asynchronously or synchro</w:t>
+      </w:r>
+      <w:r>
+        <w:rPr>
+          <w:rFonts w:ascii="Segoe UI" w:hAnsi="Segoe UI" w:cs="Segoe UI"/>
+          <w:lang w:val="en-US"/>
+        </w:rPr>
+        <w:t xml:space="preserve">nously depending on which action they will take in account. After sending a violation </w:t>
+      </w:r>
+      <w:r>
+        <w:rPr>
+          <w:rFonts w:ascii="Segoe UI" w:hAnsi="Segoe UI" w:cs="Segoe UI"/>
+          <w:lang w:val="en-US"/>
+        </w:rPr>
+        <w:t>report</w:t>
+      </w:r>
+      <w:r>
+        <w:rPr>
+          <w:rFonts w:ascii="Segoe UI" w:hAnsi="Segoe UI" w:cs="Segoe UI"/>
+          <w:lang w:val="en-US"/>
+        </w:rPr>
+        <w:t xml:space="preserve"> they will able of course to </w:t>
+      </w:r>
+      <w:r>
+        <w:rPr>
+          <w:rFonts w:ascii="Segoe UI" w:hAnsi="Segoe UI" w:cs="Segoe UI"/>
+          <w:lang w:val="en-US"/>
+        </w:rPr>
+        <w:lastRenderedPageBreak/>
+        <w:t xml:space="preserve">use any other kind of services offered by </w:t>
+      </w:r>
+      <w:proofErr w:type="spellStart"/>
+      <w:r>
+        <w:rPr>
+          <w:rFonts w:ascii="Segoe UI" w:hAnsi="Segoe UI" w:cs="Segoe UI"/>
+          <w:lang w:val="en-US"/>
+        </w:rPr>
+        <w:t>SafeSteets</w:t>
+      </w:r>
+      <w:proofErr w:type="spellEnd"/>
+      <w:r>
+        <w:rPr>
+          <w:rFonts w:ascii="Segoe UI" w:hAnsi="Segoe UI" w:cs="Segoe UI"/>
+          <w:lang w:val="en-US"/>
+        </w:rPr>
+        <w:t xml:space="preserve">, as it will happen when for example using the Safeness are map functionality. Instead when composing a violation report </w:t>
+      </w:r>
+      <w:r>
+        <w:rPr>
+          <w:rFonts w:ascii="Segoe UI" w:hAnsi="Segoe UI" w:cs="Segoe UI"/>
+          <w:lang w:val="en-US"/>
+        </w:rPr>
+        <w:t xml:space="preserve">in the process of taking the violation </w:t>
+      </w:r>
+      <w:r>
+        <w:rPr>
+          <w:rFonts w:ascii="Segoe UI" w:hAnsi="Segoe UI" w:cs="Segoe UI"/>
+          <w:lang w:val="en-US"/>
+        </w:rPr>
+        <w:t>picture,</w:t>
+      </w:r>
+      <w:r>
+        <w:rPr>
+          <w:rFonts w:ascii="Segoe UI" w:hAnsi="Segoe UI" w:cs="Segoe UI"/>
+          <w:lang w:val="en-US"/>
+        </w:rPr>
+        <w:t xml:space="preserve"> they will have to wait, so a synchronous interaction, </w:t>
+      </w:r>
+      <w:proofErr w:type="spellStart"/>
+      <w:r>
+        <w:rPr>
+          <w:rFonts w:ascii="Segoe UI" w:hAnsi="Segoe UI" w:cs="Segoe UI"/>
+          <w:lang w:val="en-US"/>
+        </w:rPr>
+        <w:t>SafeStreets</w:t>
+      </w:r>
+      <w:proofErr w:type="spellEnd"/>
+      <w:r>
+        <w:rPr>
+          <w:rFonts w:ascii="Segoe UI" w:hAnsi="Segoe UI" w:cs="Segoe UI"/>
+          <w:lang w:val="en-US"/>
+        </w:rPr>
+        <w:t xml:space="preserve"> to control the validity of the image before proceeding in any further composing of the violation report.</w:t>
+      </w:r>
+      <w:r>
+        <w:rPr>
+          <w:rFonts w:ascii="Segoe UI" w:hAnsi="Segoe UI" w:cs="Segoe UI"/>
+          <w:lang w:val="en-US"/>
+        </w:rPr>
+        <w:t xml:space="preserve"> Also, interaction starting from </w:t>
+      </w:r>
+      <w:proofErr w:type="spellStart"/>
+      <w:r>
+        <w:rPr>
+          <w:rFonts w:ascii="Segoe UI" w:hAnsi="Segoe UI" w:cs="Segoe UI"/>
+          <w:lang w:val="en-US"/>
+        </w:rPr>
+        <w:t>SafeStreets</w:t>
+      </w:r>
+      <w:proofErr w:type="spellEnd"/>
+      <w:r>
+        <w:rPr>
+          <w:rFonts w:ascii="Segoe UI" w:hAnsi="Segoe UI" w:cs="Segoe UI"/>
+          <w:lang w:val="en-US"/>
+        </w:rPr>
+        <w:t xml:space="preserve"> to users are asynchronous</w:t>
+      </w:r>
+      <w:r>
+        <w:rPr>
+          <w:rFonts w:ascii="Segoe UI" w:hAnsi="Segoe UI" w:cs="Segoe UI"/>
+          <w:lang w:val="en-US"/>
+        </w:rPr>
+        <w:t xml:space="preserve">, when for example sending to the selected Authorities notification on new reported violation by some users. This notification interaction will be better described later. </w:t>
+      </w:r>
+    </w:p>
+    <w:p>
+      <w:pPr>
+        <w:ind w:left="1125"/>
+        <w:jc w:val="both"/>
+        <w:rPr>
+          <w:rFonts w:ascii="Segoe UI" w:hAnsi="Segoe UI" w:cs="Segoe UI"/>
+          <w:lang w:val="en-US"/>
+        </w:rPr>
+      </w:pPr>
+      <w:r>
+        <w:rPr>
+          <w:rFonts w:ascii="Segoe UI" w:hAnsi="Segoe UI" w:cs="Segoe UI"/>
+          <w:lang w:val="en-US"/>
+        </w:rPr>
+        <w:t xml:space="preserve">Moving on the </w:t>
+      </w:r>
+      <w:proofErr w:type="spellStart"/>
+      <w:r>
+        <w:rPr>
+          <w:rFonts w:ascii="Segoe UI" w:hAnsi="Segoe UI" w:cs="Segoe UI"/>
+          <w:lang w:val="en-US"/>
+        </w:rPr>
+        <w:t>middletier</w:t>
+      </w:r>
+      <w:proofErr w:type="spellEnd"/>
+      <w:r>
+        <w:rPr>
+          <w:rFonts w:ascii="Segoe UI" w:hAnsi="Segoe UI" w:cs="Segoe UI"/>
+          <w:lang w:val="en-US"/>
+        </w:rPr>
+        <w:t xml:space="preserve"> as shown in the Figure 2 is</w:t>
+      </w:r>
+      <w:r>
+        <w:rPr>
+          <w:rFonts w:ascii="Segoe UI" w:hAnsi="Segoe UI" w:cs="Segoe UI"/>
+          <w:lang w:val="en-US"/>
+        </w:rPr>
+        <w:t xml:space="preserve"> highly scalable and flexible. </w:t>
+      </w:r>
+      <w:r>
+        <w:rPr>
+          <w:rFonts w:ascii="Segoe UI" w:hAnsi="Segoe UI" w:cs="Segoe UI"/>
+          <w:lang w:val="en-US"/>
+        </w:rPr>
+        <w:t xml:space="preserve">Application servers and web servers are also decoupled to acquire even more stability and more security which will be later discussed. Even if </w:t>
+      </w:r>
+      <w:r>
+        <w:rPr>
+          <w:rFonts w:ascii="Segoe UI" w:hAnsi="Segoe UI" w:cs="Segoe UI"/>
+          <w:lang w:val="en-US"/>
+        </w:rPr>
+        <w:t xml:space="preserve">the </w:t>
+      </w:r>
+      <w:proofErr w:type="spellStart"/>
+      <w:r>
+        <w:rPr>
+          <w:rFonts w:ascii="Segoe UI" w:hAnsi="Segoe UI" w:cs="Segoe UI"/>
+          <w:lang w:val="en-US"/>
+        </w:rPr>
+        <w:t>middletier</w:t>
+      </w:r>
+      <w:proofErr w:type="spellEnd"/>
+      <w:r>
+        <w:rPr>
+          <w:rFonts w:ascii="Segoe UI" w:hAnsi="Segoe UI" w:cs="Segoe UI"/>
+          <w:lang w:val="en-US"/>
+        </w:rPr>
+        <w:t xml:space="preserve"> shows for clarity reasons only three distributed aggregated nodes in the diagram, it will be able to have many more of them.</w:t>
+      </w:r>
+      <w:r>
+        <w:rPr>
+          <w:rFonts w:ascii="Segoe UI" w:hAnsi="Segoe UI" w:cs="Segoe UI"/>
+          <w:lang w:val="en-US"/>
+        </w:rPr>
+        <w:t xml:space="preserve"> Each distributed node represents indeed a set of server geographically dislocated with different IP addresses, referencing the third level of the TCP/IP stack, but associated to the same </w:t>
+      </w:r>
+      <w:r>
+        <w:rPr>
+          <w:rFonts w:ascii="Segoe UI" w:hAnsi="Segoe UI" w:cs="Segoe UI"/>
+          <w:lang w:val="en-US"/>
+        </w:rPr>
+        <w:t xml:space="preserve">DNS records. DNS, not part of the architecture, will be able to choose which node </w:t>
+      </w:r>
+      <w:r>
+        <w:rPr>
+          <w:rFonts w:ascii="Segoe UI" w:hAnsi="Segoe UI" w:cs="Segoe UI"/>
+          <w:lang w:val="en-US"/>
+        </w:rPr>
+        <w:t xml:space="preserve">is better to initiate communication to. But this </w:t>
+      </w:r>
+      <w:r>
+        <w:rPr>
+          <w:rFonts w:ascii="Segoe UI" w:hAnsi="Segoe UI" w:cs="Segoe UI"/>
+          <w:lang w:val="en-US"/>
+        </w:rPr>
+        <w:t xml:space="preserve">is </w:t>
+      </w:r>
+      <w:r>
+        <w:rPr>
+          <w:rFonts w:ascii="Segoe UI" w:hAnsi="Segoe UI" w:cs="Segoe UI"/>
+          <w:lang w:val="en-US"/>
+        </w:rPr>
+        <w:t xml:space="preserve">not all, all main nodes containing various servers will have a load balancer to allow the workload to be correctly distributed without overwhelming any server during heavy workloads. </w:t>
+      </w:r>
+      <w:r>
+        <w:rPr>
+          <w:rFonts w:ascii="Segoe UI" w:hAnsi="Segoe UI" w:cs="Segoe UI"/>
+          <w:lang w:val="en-US"/>
+        </w:rPr>
+        <w:t xml:space="preserve">Servers will run NGINX instances which will be discussed later, where different kind of services or even replicated services can work in parallel: </w:t>
+      </w:r>
+      <w:r>
+        <w:rPr>
+          <w:rFonts w:ascii="Segoe UI" w:hAnsi="Segoe UI" w:cs="Segoe UI"/>
+          <w:lang w:val="en-US"/>
+        </w:rPr>
+        <w:t xml:space="preserve">a parallelized system will allow </w:t>
+      </w:r>
+      <w:proofErr w:type="spellStart"/>
+      <w:r>
+        <w:rPr>
+          <w:rFonts w:ascii="Segoe UI" w:hAnsi="Segoe UI" w:cs="Segoe UI"/>
+          <w:lang w:val="en-US"/>
+        </w:rPr>
+        <w:t>SafeStreets</w:t>
+      </w:r>
+      <w:proofErr w:type="spellEnd"/>
+      <w:r>
+        <w:rPr>
+          <w:rFonts w:ascii="Segoe UI" w:hAnsi="Segoe UI" w:cs="Segoe UI"/>
+          <w:lang w:val="en-US"/>
+        </w:rPr>
+        <w:t xml:space="preserve"> to get the requested Availability level for each functionality allowing it to have a high fault resistance characteristic.</w:t>
+      </w:r>
+    </w:p>
+    <w:p>
+      <w:pPr>
+        <w:ind w:left="1125"/>
+        <w:jc w:val="both"/>
+        <w:rPr>
+          <w:rFonts w:ascii="Segoe UI" w:hAnsi="Segoe UI" w:cs="Segoe UI"/>
+          <w:lang w:val="en-US"/>
+        </w:rPr>
+      </w:pPr>
+      <w:r>
+        <w:rPr>
+          <w:rFonts w:ascii="Segoe UI" w:hAnsi="Segoe UI" w:cs="Segoe UI"/>
+          <w:lang w:val="en-US"/>
+        </w:rPr>
+        <w:t xml:space="preserve">The </w:t>
+      </w:r>
+      <w:proofErr w:type="spellStart"/>
+      <w:r>
+        <w:rPr>
+          <w:rFonts w:ascii="Segoe UI" w:hAnsi="Segoe UI" w:cs="Segoe UI"/>
+          <w:lang w:val="en-US"/>
+        </w:rPr>
+        <w:t>middletier</w:t>
+      </w:r>
+      <w:proofErr w:type="spellEnd"/>
+      <w:r>
+        <w:rPr>
+          <w:rFonts w:ascii="Segoe UI" w:hAnsi="Segoe UI" w:cs="Segoe UI"/>
+          <w:lang w:val="en-US"/>
+        </w:rPr>
+        <w:t xml:space="preserve"> will have also access to external services provided by third parties to allow </w:t>
+      </w:r>
+      <w:proofErr w:type="spellStart"/>
+      <w:r>
+        <w:rPr>
+          <w:rFonts w:ascii="Segoe UI" w:hAnsi="Segoe UI" w:cs="Segoe UI"/>
+          <w:lang w:val="en-US"/>
+        </w:rPr>
+        <w:t>SafeStreets</w:t>
+      </w:r>
+      <w:proofErr w:type="spellEnd"/>
+      <w:r>
+        <w:rPr>
+          <w:rFonts w:ascii="Segoe UI" w:hAnsi="Segoe UI" w:cs="Segoe UI"/>
+          <w:lang w:val="en-US"/>
+        </w:rPr>
+        <w:t xml:space="preserve"> functionality to work correctly. As </w:t>
+      </w:r>
+      <w:r>
+        <w:rPr>
+          <w:rFonts w:ascii="Segoe UI" w:hAnsi="Segoe UI" w:cs="Segoe UI"/>
+          <w:lang w:val="en-US"/>
+        </w:rPr>
+        <w:t>shown,</w:t>
+      </w:r>
+      <w:r>
+        <w:rPr>
+          <w:rFonts w:ascii="Segoe UI" w:hAnsi="Segoe UI" w:cs="Segoe UI"/>
+          <w:lang w:val="en-US"/>
+        </w:rPr>
+        <w:t xml:space="preserve"> we can spot the Google Firebase service, the SPID service, the License Plate API, the Police State services, the CA/TA Authorities for digital certificates, </w:t>
+      </w:r>
+      <w:r>
+        <w:rPr>
+          <w:rFonts w:ascii="Segoe UI" w:hAnsi="Segoe UI" w:cs="Segoe UI"/>
+          <w:lang w:val="en-US"/>
+        </w:rPr>
+        <w:t xml:space="preserve">the Maps services and the Municipalities incident data access. All these various third parties will offer specific APIs used in the </w:t>
+      </w:r>
+      <w:proofErr w:type="spellStart"/>
+      <w:r>
+        <w:rPr>
+          <w:rFonts w:ascii="Segoe UI" w:hAnsi="Segoe UI" w:cs="Segoe UI"/>
+          <w:lang w:val="en-US"/>
+        </w:rPr>
+        <w:t>middletier</w:t>
+      </w:r>
+      <w:proofErr w:type="spellEnd"/>
+      <w:r>
+        <w:rPr>
+          <w:rFonts w:ascii="Segoe UI" w:hAnsi="Segoe UI" w:cs="Segoe UI"/>
+          <w:lang w:val="en-US"/>
+        </w:rPr>
+        <w:t xml:space="preserve"> to access their services. </w:t>
+      </w:r>
+    </w:p>
+    <w:p>
+      <w:pPr>
+        <w:ind w:left="1125"/>
+        <w:jc w:val="both"/>
+        <w:rPr>
+          <w:rFonts w:ascii="Segoe UI" w:hAnsi="Segoe UI" w:cs="Segoe UI"/>
+          <w:lang w:val="en-US"/>
+        </w:rPr>
+      </w:pPr>
+      <w:r>
+        <w:rPr>
+          <w:rFonts w:ascii="Segoe UI" w:hAnsi="Segoe UI" w:cs="Segoe UI"/>
+          <w:lang w:val="en-US"/>
+        </w:rPr>
+        <w:t xml:space="preserve">It is also present a Cloud architecture </w:t>
+      </w:r>
+      <w:r>
+        <w:rPr>
+          <w:rFonts w:ascii="Segoe UI" w:hAnsi="Segoe UI" w:cs="Segoe UI"/>
+          <w:lang w:val="en-US"/>
+        </w:rPr>
+        <w:t xml:space="preserve">instantiated remotely on Amazon Web Services which will be used to work with heavier workloads regarding the image validity verification, license plate </w:t>
+      </w:r>
+      <w:r>
+        <w:rPr>
+          <w:rFonts w:ascii="Segoe UI" w:hAnsi="Segoe UI" w:cs="Segoe UI"/>
+          <w:lang w:val="en-US"/>
+        </w:rPr>
+        <w:t xml:space="preserve">OCR system and the suggestions functionality of </w:t>
+      </w:r>
+      <w:proofErr w:type="spellStart"/>
+      <w:r>
+        <w:rPr>
+          <w:rFonts w:ascii="Segoe UI" w:hAnsi="Segoe UI" w:cs="Segoe UI"/>
+          <w:lang w:val="en-US"/>
+        </w:rPr>
+        <w:t>SafeStreets</w:t>
+      </w:r>
+      <w:proofErr w:type="spellEnd"/>
+      <w:r>
+        <w:rPr>
+          <w:rFonts w:ascii="Segoe UI" w:hAnsi="Segoe UI" w:cs="Segoe UI"/>
+          <w:lang w:val="en-US"/>
+        </w:rPr>
+        <w:t>.</w:t>
+      </w:r>
+      <w:r>
+        <w:rPr>
+          <w:rFonts w:ascii="Segoe UI" w:hAnsi="Segoe UI" w:cs="Segoe UI"/>
+          <w:lang w:val="en-US"/>
+        </w:rPr>
+        <w:t xml:space="preserve"> </w:t>
+      </w:r>
+      <w:r>
+        <w:rPr>
+          <w:rFonts w:ascii="Segoe UI" w:hAnsi="Segoe UI" w:cs="Segoe UI"/>
+          <w:lang w:val="en-US"/>
+        </w:rPr>
+        <w:t>As shown this deployed architecture</w:t>
+      </w:r>
+      <w:r>
+        <w:rPr>
+          <w:rFonts w:ascii="Segoe UI" w:hAnsi="Segoe UI" w:cs="Segoe UI"/>
+          <w:lang w:val="en-US"/>
+        </w:rPr>
+        <w:t xml:space="preserve"> to be</w:t>
+      </w:r>
+      <w:r>
+        <w:rPr>
+          <w:rFonts w:ascii="Segoe UI" w:hAnsi="Segoe UI" w:cs="Segoe UI"/>
+          <w:lang w:val="en-US"/>
+        </w:rPr>
+        <w:t xml:space="preserve"> defined during its </w:t>
+      </w:r>
+      <w:r>
+        <w:rPr>
+          <w:rFonts w:ascii="Segoe UI" w:hAnsi="Segoe UI" w:cs="Segoe UI"/>
+          <w:lang w:val="en-US"/>
+        </w:rPr>
+        <w:t xml:space="preserve">instantiation will have an elastic load balancer which will grant to deploy any new hardware needed to keep the workload under control granting </w:t>
+      </w:r>
+      <w:proofErr w:type="spellStart"/>
+      <w:r>
+        <w:rPr>
+          <w:rFonts w:ascii="Segoe UI" w:hAnsi="Segoe UI" w:cs="Segoe UI"/>
+          <w:lang w:val="en-US"/>
+        </w:rPr>
+        <w:t>SafeStreets</w:t>
+      </w:r>
+      <w:proofErr w:type="spellEnd"/>
+      <w:r>
+        <w:rPr>
+          <w:rFonts w:ascii="Segoe UI" w:hAnsi="Segoe UI" w:cs="Segoe UI"/>
+          <w:lang w:val="en-US"/>
+        </w:rPr>
+        <w:t xml:space="preserve"> to function normally even when there are lots of data or requests regarding these functionalities.</w:t>
+      </w:r>
+      <w:r>
+        <w:rPr>
+          <w:rFonts w:ascii="Segoe UI" w:hAnsi="Segoe UI" w:cs="Segoe UI"/>
+          <w:lang w:val="en-US"/>
+        </w:rPr>
+        <w:t xml:space="preserve"> From the diagram can be spotted various Amazon </w:t>
+      </w:r>
+      <w:proofErr w:type="spellStart"/>
+      <w:r>
+        <w:rPr>
+          <w:rFonts w:ascii="Segoe UI" w:hAnsi="Segoe UI" w:cs="Segoe UI"/>
+          <w:lang w:val="en-US"/>
+        </w:rPr>
+        <w:t>SageMaker</w:t>
+      </w:r>
+      <w:proofErr w:type="spellEnd"/>
+      <w:r>
+        <w:rPr>
+          <w:rFonts w:ascii="Segoe UI" w:hAnsi="Segoe UI" w:cs="Segoe UI"/>
+          <w:lang w:val="en-US"/>
+        </w:rPr>
+        <w:t xml:space="preserve"> deployed </w:t>
+      </w:r>
+      <w:proofErr w:type="spellStart"/>
+      <w:r>
+        <w:rPr>
+          <w:rFonts w:ascii="Segoe UI" w:hAnsi="Segoe UI" w:cs="Segoe UI"/>
+          <w:lang w:val="en-US"/>
+        </w:rPr>
+        <w:t>istances</w:t>
+      </w:r>
+      <w:proofErr w:type="spellEnd"/>
+      <w:r>
+        <w:rPr>
+          <w:rFonts w:ascii="Segoe UI" w:hAnsi="Segoe UI" w:cs="Segoe UI"/>
+          <w:lang w:val="en-US"/>
+        </w:rPr>
+        <w:t xml:space="preserve"> like for Convolutional Neural Networks, for </w:t>
+      </w:r>
+      <w:r>
+        <w:rPr>
+          <w:rFonts w:ascii="Segoe UI" w:hAnsi="Segoe UI" w:cs="Segoe UI"/>
+          <w:lang w:val="en-US"/>
+        </w:rPr>
+        <w:t>Natural Language Processing, for OCR or Bayesian Networks : their need will be explained in the further sub chapters.</w:t>
+      </w:r>
+    </w:p>
+    <w:p>
+      <w:pPr>
+        <w:ind w:left="1125"/>
+        <w:jc w:val="both"/>
+        <w:rPr>
+          <w:rFonts w:ascii="Segoe UI" w:hAnsi="Segoe UI" w:cs="Segoe UI"/>
+          <w:lang w:val="en-US"/>
+        </w:rPr>
+      </w:pPr>
+      <w:r>
+        <w:rPr>
+          <w:rFonts w:ascii="Segoe UI" w:hAnsi="Segoe UI" w:cs="Segoe UI"/>
+          <w:lang w:val="en-US"/>
+        </w:rPr>
+        <w:t xml:space="preserve">Security is a topic even in the architectural design, </w:t>
+      </w:r>
+      <w:r>
+        <w:rPr>
+          <w:rFonts w:ascii="Segoe UI" w:hAnsi="Segoe UI" w:cs="Segoe UI"/>
+          <w:lang w:val="en-US"/>
+        </w:rPr>
+        <w:t xml:space="preserve">where later on will be discussed security in software and network terms, in the architecture to better secure </w:t>
+      </w:r>
+      <w:proofErr w:type="spellStart"/>
+      <w:r>
+        <w:rPr>
+          <w:rFonts w:ascii="Segoe UI" w:hAnsi="Segoe UI" w:cs="Segoe UI"/>
+          <w:lang w:val="en-US"/>
+        </w:rPr>
+        <w:t>SafeStreets</w:t>
+      </w:r>
+      <w:proofErr w:type="spellEnd"/>
+      <w:r>
+        <w:rPr>
+          <w:rFonts w:ascii="Segoe UI" w:hAnsi="Segoe UI" w:cs="Segoe UI"/>
+          <w:lang w:val="en-US"/>
+        </w:rPr>
+        <w:t xml:space="preserve"> </w:t>
+      </w:r>
+      <w:r>
+        <w:rPr>
+          <w:rFonts w:ascii="Segoe UI" w:hAnsi="Segoe UI" w:cs="Segoe UI"/>
+          <w:lang w:val="en-US"/>
+        </w:rPr>
+        <w:t xml:space="preserve">WAN there are present various </w:t>
+      </w:r>
+      <w:r>
+        <w:rPr>
+          <w:rFonts w:ascii="Segoe UI" w:hAnsi="Segoe UI" w:cs="Segoe UI"/>
+          <w:lang w:val="en-US"/>
+        </w:rPr>
+        <w:t xml:space="preserve">Hardware </w:t>
+      </w:r>
+      <w:r>
+        <w:rPr>
+          <w:rFonts w:ascii="Segoe UI" w:hAnsi="Segoe UI" w:cs="Segoe UI"/>
+          <w:lang w:val="en-US"/>
+        </w:rPr>
+        <w:t>Firewalls between Internet accessed by clients and the first layer the</w:t>
+      </w:r>
+      <w:r>
+        <w:rPr>
+          <w:rFonts w:ascii="Segoe UI" w:hAnsi="Segoe UI" w:cs="Segoe UI"/>
+          <w:lang w:val="en-US"/>
+        </w:rPr>
+        <w:t>y</w:t>
+      </w:r>
+      <w:r>
+        <w:rPr>
+          <w:rFonts w:ascii="Segoe UI" w:hAnsi="Segoe UI" w:cs="Segoe UI"/>
+          <w:lang w:val="en-US"/>
+        </w:rPr>
+        <w:t xml:space="preserve"> will encounter</w:t>
+      </w:r>
+      <w:r>
+        <w:rPr>
+          <w:rFonts w:ascii="Segoe UI" w:hAnsi="Segoe UI" w:cs="Segoe UI"/>
+          <w:lang w:val="en-US"/>
+        </w:rPr>
+        <w:t xml:space="preserve"> which is the web servers which are responsible for exchange information even if not in a direct browsable format for every users as explained before. </w:t>
+      </w:r>
+      <w:r>
+        <w:rPr>
+          <w:rFonts w:ascii="Segoe UI" w:hAnsi="Segoe UI" w:cs="Segoe UI"/>
+          <w:lang w:val="en-US"/>
+        </w:rPr>
+        <w:t xml:space="preserve">This second </w:t>
+      </w:r>
+      <w:r>
+        <w:rPr>
+          <w:rFonts w:ascii="Segoe UI" w:hAnsi="Segoe UI" w:cs="Segoe UI"/>
+          <w:lang w:val="en-US"/>
+        </w:rPr>
+        <w:t xml:space="preserve">hardware </w:t>
+      </w:r>
+      <w:r>
+        <w:rPr>
+          <w:rFonts w:ascii="Segoe UI" w:hAnsi="Segoe UI" w:cs="Segoe UI"/>
+          <w:lang w:val="en-US"/>
+        </w:rPr>
+        <w:t xml:space="preserve">firewall is between this previous sub layer of the </w:t>
+      </w:r>
+      <w:proofErr w:type="spellStart"/>
+      <w:r>
+        <w:rPr>
+          <w:rFonts w:ascii="Segoe UI" w:hAnsi="Segoe UI" w:cs="Segoe UI"/>
+          <w:lang w:val="en-US"/>
+        </w:rPr>
+        <w:t>middletier</w:t>
+      </w:r>
+      <w:proofErr w:type="spellEnd"/>
+      <w:r>
+        <w:rPr>
+          <w:rFonts w:ascii="Segoe UI" w:hAnsi="Segoe UI" w:cs="Segoe UI"/>
+          <w:lang w:val="en-US"/>
+        </w:rPr>
+        <w:t xml:space="preserve"> and the distributed application servers layer : this will create a DMZ, Demilitarized Zone, for the application servers so that the external network can access only to the resources exposed in the DMZ. </w:t>
+      </w:r>
+    </w:p>
+    <w:p>
+      <w:pPr>
+        <w:ind w:left="1125"/>
+        <w:jc w:val="both"/>
+        <w:rPr>
+          <w:rFonts w:ascii="Segoe UI" w:hAnsi="Segoe UI" w:cs="Segoe UI"/>
+          <w:lang w:val="en-US"/>
+        </w:rPr>
+      </w:pPr>
+      <w:r>
+        <w:rPr>
+          <w:rFonts w:ascii="Segoe UI" w:hAnsi="Segoe UI" w:cs="Segoe UI"/>
+          <w:lang w:val="en-US"/>
+        </w:rPr>
+        <w:t xml:space="preserve">The web servers </w:t>
+      </w:r>
+      <w:r>
+        <w:rPr>
+          <w:rFonts w:ascii="Segoe UI" w:hAnsi="Segoe UI" w:cs="Segoe UI"/>
+          <w:lang w:val="en-US"/>
+        </w:rPr>
+        <w:t>are not guaranteed the same level of security</w:t>
+      </w:r>
+      <w:r>
+        <w:rPr>
+          <w:rFonts w:ascii="Segoe UI" w:hAnsi="Segoe UI" w:cs="Segoe UI"/>
+          <w:lang w:val="en-US"/>
+        </w:rPr>
+        <w:t xml:space="preserve"> </w:t>
+      </w:r>
+      <w:r>
+        <w:rPr>
+          <w:rFonts w:ascii="Segoe UI" w:hAnsi="Segoe UI" w:cs="Segoe UI"/>
+          <w:lang w:val="en-US"/>
+        </w:rPr>
+        <w:t xml:space="preserve">because their </w:t>
+      </w:r>
+      <w:r>
+        <w:rPr>
+          <w:rFonts w:ascii="Segoe UI" w:hAnsi="Segoe UI" w:cs="Segoe UI"/>
+          <w:lang w:val="en-US"/>
+        </w:rPr>
+        <w:t xml:space="preserve">functionality is the management of information representation and their forwarding or receiving to/from </w:t>
+      </w:r>
+      <w:r>
+        <w:rPr>
+          <w:rFonts w:ascii="Segoe UI" w:hAnsi="Segoe UI" w:cs="Segoe UI"/>
+          <w:lang w:val="en-US"/>
+        </w:rPr>
+        <w:lastRenderedPageBreak/>
+        <w:t xml:space="preserve">users, and upon functionalities requests </w:t>
+      </w:r>
+      <w:r>
+        <w:rPr>
+          <w:rFonts w:ascii="Segoe UI" w:hAnsi="Segoe UI" w:cs="Segoe UI"/>
+          <w:lang w:val="en-US"/>
+        </w:rPr>
+        <w:t xml:space="preserve">they </w:t>
+      </w:r>
+      <w:r>
+        <w:rPr>
+          <w:rFonts w:ascii="Segoe UI" w:hAnsi="Segoe UI" w:cs="Segoe UI"/>
+          <w:lang w:val="en-US"/>
+        </w:rPr>
+        <w:t xml:space="preserve">will </w:t>
+      </w:r>
+      <w:r>
+        <w:rPr>
+          <w:rFonts w:ascii="Segoe UI" w:hAnsi="Segoe UI" w:cs="Segoe UI"/>
+          <w:lang w:val="en-US"/>
+        </w:rPr>
+        <w:t>forward the requests to the application servers in the DMZ</w:t>
+      </w:r>
+      <w:r>
+        <w:rPr>
+          <w:rFonts w:ascii="Segoe UI" w:hAnsi="Segoe UI" w:cs="Segoe UI"/>
+          <w:lang w:val="en-US"/>
+        </w:rPr>
+        <w:t xml:space="preserve"> in a distributed way letting the DNS and the load balancer of the distributed application servers choose the most suitable node</w:t>
+      </w:r>
+      <w:r>
+        <w:rPr>
+          <w:rFonts w:ascii="Segoe UI" w:hAnsi="Segoe UI" w:cs="Segoe UI"/>
+          <w:lang w:val="en-US"/>
+        </w:rPr>
+        <w:t>. This level of security is required, as mentioned, since the offered service deals with sensitive data of the users.</w:t>
+      </w:r>
+      <w:r>
+        <w:rPr>
+          <w:rFonts w:ascii="Segoe UI" w:hAnsi="Segoe UI" w:cs="Segoe UI"/>
+          <w:lang w:val="en-US"/>
+        </w:rPr>
+        <w:t xml:space="preserve"> The lower level of security of the more exposed layer of the distributed web servers is </w:t>
+      </w:r>
+      <w:r>
+        <w:rPr>
+          <w:rFonts w:ascii="Segoe UI" w:hAnsi="Segoe UI" w:cs="Segoe UI"/>
+          <w:lang w:val="en-US"/>
+        </w:rPr>
+        <w:t>covered</w:t>
+      </w:r>
+      <w:r>
+        <w:rPr>
+          <w:rFonts w:ascii="Segoe UI" w:hAnsi="Segoe UI" w:cs="Segoe UI"/>
+          <w:lang w:val="en-US"/>
+        </w:rPr>
+        <w:t xml:space="preserve"> by the used service of </w:t>
+      </w:r>
+      <w:proofErr w:type="spellStart"/>
+      <w:r>
+        <w:rPr>
+          <w:rFonts w:ascii="Segoe UI" w:hAnsi="Segoe UI" w:cs="Segoe UI"/>
+          <w:lang w:val="en-US"/>
+        </w:rPr>
+        <w:t>Cloud</w:t>
+      </w:r>
+      <w:r>
+        <w:rPr>
+          <w:rFonts w:ascii="Segoe UI" w:hAnsi="Segoe UI" w:cs="Segoe UI"/>
+          <w:lang w:val="en-US"/>
+        </w:rPr>
+        <w:t>Flare</w:t>
+      </w:r>
+      <w:proofErr w:type="spellEnd"/>
+      <w:r>
+        <w:rPr>
+          <w:rFonts w:ascii="Segoe UI" w:hAnsi="Segoe UI" w:cs="Segoe UI"/>
+          <w:lang w:val="en-US"/>
+        </w:rPr>
+        <w:t>.</w:t>
+      </w:r>
+      <w:r>
+        <w:rPr>
+          <w:rFonts w:ascii="Segoe UI" w:hAnsi="Segoe UI" w:cs="Segoe UI"/>
+          <w:lang w:val="en-US"/>
+        </w:rPr>
+        <w:t xml:space="preserve"> </w:t>
+      </w:r>
+    </w:p>
+    <w:p>
+      <w:pPr>
+        <w:ind w:left="1125"/>
+        <w:jc w:val="both"/>
+        <w:rPr>
+          <w:rFonts w:ascii="Segoe UI" w:hAnsi="Segoe UI" w:cs="Segoe UI"/>
+          <w:lang w:val="en-US"/>
+        </w:rPr>
+      </w:pPr>
+      <w:proofErr w:type="spellStart"/>
+      <w:r>
+        <w:rPr>
+          <w:rFonts w:ascii="Segoe UI" w:hAnsi="Segoe UI" w:cs="Segoe UI"/>
+          <w:lang w:val="en-US"/>
+        </w:rPr>
+        <w:t>CloudFlare</w:t>
+      </w:r>
+      <w:proofErr w:type="spellEnd"/>
+      <w:r>
+        <w:rPr>
+          <w:rFonts w:ascii="Segoe UI" w:hAnsi="Segoe UI" w:cs="Segoe UI"/>
+          <w:lang w:val="en-US"/>
+        </w:rPr>
+        <w:t xml:space="preserve"> can solve this issue and add also more services like DDoS protection, </w:t>
+      </w:r>
+      <w:r>
+        <w:rPr>
+          <w:rFonts w:ascii="Segoe UI" w:hAnsi="Segoe UI" w:cs="Segoe UI"/>
+          <w:lang w:val="en-US"/>
+        </w:rPr>
+        <w:t xml:space="preserve">a </w:t>
+      </w:r>
+      <w:r>
+        <w:rPr>
+          <w:rFonts w:ascii="Segoe UI" w:hAnsi="Segoe UI" w:cs="Segoe UI"/>
+          <w:lang w:val="en-US"/>
+        </w:rPr>
+        <w:t xml:space="preserve">Web application firewall, </w:t>
+      </w:r>
+      <w:r>
+        <w:rPr>
+          <w:rFonts w:ascii="Segoe UI" w:hAnsi="Segoe UI" w:cs="Segoe UI"/>
+          <w:lang w:val="en-US"/>
+        </w:rPr>
+        <w:t xml:space="preserve">an </w:t>
+      </w:r>
+      <w:r>
+        <w:rPr>
+          <w:rFonts w:ascii="Segoe UI" w:hAnsi="Segoe UI" w:cs="Segoe UI"/>
+          <w:lang w:val="en-US"/>
+        </w:rPr>
+        <w:t>Authoritative DNS</w:t>
+      </w:r>
+      <w:r>
+        <w:rPr>
+          <w:rFonts w:ascii="Segoe UI" w:hAnsi="Segoe UI" w:cs="Segoe UI"/>
+          <w:lang w:val="en-US"/>
+        </w:rPr>
+        <w:t xml:space="preserve"> and a Content delivery network. Their specific details will be discussed later.</w:t>
+      </w:r>
+      <w:r>
+        <w:rPr>
+          <w:rFonts w:ascii="Segoe UI" w:hAnsi="Segoe UI" w:cs="Segoe UI"/>
+          <w:lang w:val="en-US"/>
+        </w:rPr>
+        <w:t xml:space="preserve"> </w:t>
+      </w:r>
+    </w:p>
+    <w:p>
+      <w:pPr>
+        <w:ind w:left="1125"/>
+        <w:jc w:val="both"/>
+        <w:rPr>
+          <w:rFonts w:ascii="Segoe UI" w:hAnsi="Segoe UI" w:cs="Segoe UI"/>
+          <w:lang w:val="en-US"/>
+        </w:rPr>
+      </w:pPr>
+      <w:r>
+        <w:rPr>
+          <w:rFonts w:ascii="Segoe UI" w:hAnsi="Segoe UI" w:cs="Segoe UI"/>
+          <w:lang w:val="en-US"/>
+        </w:rPr>
+        <w:t>On the last layer called Data Tier we can find a distributed RDBMS, Relation Database Management System</w:t>
+      </w:r>
+      <w:r>
+        <w:rPr>
+          <w:rFonts w:ascii="Segoe UI" w:hAnsi="Segoe UI" w:cs="Segoe UI"/>
+          <w:lang w:val="en-US"/>
+        </w:rPr>
+        <w:t xml:space="preserve">, based on MySQL which will grant a geographically advantageous access to data depending on user request and on the </w:t>
+      </w:r>
+      <w:proofErr w:type="spellStart"/>
+      <w:r>
+        <w:rPr>
+          <w:rFonts w:ascii="Segoe UI" w:hAnsi="Segoe UI" w:cs="Segoe UI"/>
+          <w:lang w:val="en-US"/>
+        </w:rPr>
+        <w:t>middletier</w:t>
+      </w:r>
+      <w:proofErr w:type="spellEnd"/>
+      <w:r>
+        <w:rPr>
+          <w:rFonts w:ascii="Segoe UI" w:hAnsi="Segoe UI" w:cs="Segoe UI"/>
+          <w:lang w:val="en-US"/>
+        </w:rPr>
+        <w:t xml:space="preserve"> requests. </w:t>
+      </w:r>
+      <w:r>
+        <w:rPr>
+          <w:rFonts w:ascii="Segoe UI" w:hAnsi="Segoe UI" w:cs="Segoe UI"/>
+          <w:lang w:val="en-US"/>
+        </w:rPr>
+        <w:t>Their specific details will be discussed later but it’s important to say that a</w:t>
+      </w:r>
+      <w:r>
+        <w:rPr>
+          <w:rFonts w:ascii="Segoe UI" w:hAnsi="Segoe UI" w:cs="Segoe UI"/>
+          <w:lang w:val="en-US"/>
+        </w:rPr>
+        <w:t xml:space="preserve"> hardware</w:t>
+      </w:r>
+      <w:r>
+        <w:rPr>
+          <w:rFonts w:ascii="Segoe UI" w:hAnsi="Segoe UI" w:cs="Segoe UI"/>
+          <w:lang w:val="en-US"/>
+        </w:rPr>
+        <w:t xml:space="preserve"> firewall between each layer of the multitier architecture is needed to get more security as possible</w:t>
+      </w:r>
+      <w:r>
+        <w:rPr>
+          <w:rFonts w:ascii="Segoe UI" w:hAnsi="Segoe UI" w:cs="Segoe UI"/>
+          <w:lang w:val="en-US"/>
+        </w:rPr>
+        <w:t xml:space="preserve">. </w:t>
+      </w:r>
+      <w:proofErr w:type="spellStart"/>
+      <w:r>
+        <w:rPr>
+          <w:rFonts w:ascii="Segoe UI" w:hAnsi="Segoe UI" w:cs="Segoe UI"/>
+          <w:lang w:val="en-US"/>
+        </w:rPr>
+        <w:t>Indded</w:t>
+      </w:r>
+      <w:proofErr w:type="spellEnd"/>
+      <w:r>
+        <w:rPr>
+          <w:rFonts w:ascii="Segoe UI" w:hAnsi="Segoe UI" w:cs="Segoe UI"/>
+          <w:lang w:val="en-US"/>
+        </w:rPr>
+        <w:t xml:space="preserve"> even between the second sublayer of the </w:t>
+      </w:r>
+      <w:proofErr w:type="spellStart"/>
+      <w:r>
+        <w:rPr>
+          <w:rFonts w:ascii="Segoe UI" w:hAnsi="Segoe UI" w:cs="Segoe UI"/>
+          <w:lang w:val="en-US"/>
+        </w:rPr>
+        <w:t>middletier</w:t>
+      </w:r>
+      <w:proofErr w:type="spellEnd"/>
+      <w:r>
+        <w:rPr>
+          <w:rFonts w:ascii="Segoe UI" w:hAnsi="Segoe UI" w:cs="Segoe UI"/>
+          <w:lang w:val="en-US"/>
+        </w:rPr>
+        <w:t xml:space="preserve"> and data tier there is a need of the firewall to better protect what’s, already secured, inside database : user and </w:t>
+      </w:r>
+      <w:proofErr w:type="spellStart"/>
+      <w:r>
+        <w:rPr>
+          <w:rFonts w:ascii="Segoe UI" w:hAnsi="Segoe UI" w:cs="Segoe UI"/>
+          <w:lang w:val="en-US"/>
+        </w:rPr>
+        <w:t>SafeStreets</w:t>
+      </w:r>
+      <w:proofErr w:type="spellEnd"/>
+      <w:r>
+        <w:rPr>
+          <w:rFonts w:ascii="Segoe UI" w:hAnsi="Segoe UI" w:cs="Segoe UI"/>
+          <w:lang w:val="en-US"/>
+        </w:rPr>
+        <w:t xml:space="preserve"> data.</w:t>
+      </w:r>
+    </w:p>
+    <w:p>
+      <w:pPr>
+        <w:ind w:left="2541" w:firstLine="291"/>
+        <w:jc w:val="both"/>
+        <w:rPr>
+          <w:rFonts w:ascii="Segoe UI" w:hAnsi="Segoe UI" w:cs="Segoe UI"/>
           <w:i/>
           <w:lang w:val="en-US"/>
         </w:rPr>
-        <w:t>rchitecture</w:t>
-      </w:r>
-    </w:p>
-    <w:p>
-      <w:pPr>
-        <w:ind w:left="1125"/>
-        <w:jc w:val="both"/>
-        <w:rPr>
-          <w:lang w:val="en-US"/>
-        </w:rPr>
-      </w:pPr>
-      <w:r>
-        <w:rPr>
-          <w:lang w:val="en-US"/>
-        </w:rPr>
-        <w:t>Now, going in more detail</w:t>
-      </w:r>
-      <w:r>
-        <w:rPr>
-          <w:lang w:val="en-US"/>
-        </w:rPr>
-        <w:t>s as shown in the</w:t>
-      </w:r>
-      <w:r>
-        <w:rPr>
-          <w:lang w:val="en-US"/>
-        </w:rPr>
-        <w:t xml:space="preserve"> Figure 2, a</w:t>
-      </w:r>
-      <w:r>
-        <w:rPr>
-          <w:lang w:val="en-US"/>
-        </w:rPr>
-        <w:t xml:space="preserve"> general </w:t>
-      </w:r>
-      <w:r>
-        <w:rPr>
-          <w:lang w:val="en-US"/>
-        </w:rPr>
-        <w:t xml:space="preserve">diagram </w:t>
-      </w:r>
-      <w:r>
-        <w:rPr>
-          <w:lang w:val="en-US"/>
-        </w:rPr>
-        <w:t>but not yet precise</w:t>
-      </w:r>
-      <w:r>
-        <w:rPr>
-          <w:lang w:val="en-US"/>
-        </w:rPr>
-        <w:t xml:space="preserve"> </w:t>
-      </w:r>
-      <w:r>
-        <w:rPr>
-          <w:lang w:val="en-US"/>
-        </w:rPr>
-        <w:t>in every part of the architecture</w:t>
-      </w:r>
-      <w:r>
-        <w:rPr>
-          <w:lang w:val="en-US"/>
-        </w:rPr>
-        <w:t xml:space="preserve"> we can see starting from the Presentation Tier that is represented by the users using the application which can be Authorities or Normal users. As shown Normal Users will only be able to </w:t>
-      </w:r>
-      <w:r>
-        <w:rPr>
-          <w:lang w:val="en-US"/>
-        </w:rPr>
-        <w:t xml:space="preserve">access </w:t>
+      </w:pPr>
+    </w:p>
+    <w:p>
+      <w:pPr>
+        <w:ind w:left="2541" w:firstLine="291"/>
+        <w:jc w:val="both"/>
+        <w:rPr>
+          <w:rFonts w:ascii="Segoe UI" w:hAnsi="Segoe UI" w:cs="Segoe UI"/>
+          <w:i/>
+          <w:lang w:val="en-US"/>
+        </w:rPr>
+      </w:pPr>
+    </w:p>
+    <w:p>
+      <w:pPr>
+        <w:ind w:left="2541" w:firstLine="291"/>
+        <w:jc w:val="both"/>
+        <w:rPr>
+          <w:rFonts w:ascii="Segoe UI" w:hAnsi="Segoe UI" w:cs="Segoe UI"/>
+          <w:i/>
+          <w:lang w:val="en-US"/>
+        </w:rPr>
+      </w:pPr>
+    </w:p>
+    <w:p>
+      <w:pPr>
+        <w:ind w:left="2541" w:firstLine="291"/>
+        <w:jc w:val="both"/>
+        <w:rPr>
+          <w:rFonts w:ascii="Segoe UI" w:hAnsi="Segoe UI" w:cs="Segoe UI"/>
+          <w:i/>
+          <w:lang w:val="en-US"/>
+        </w:rPr>
+      </w:pPr>
+    </w:p>
+    <w:p>
+      <w:pPr>
+        <w:ind w:left="2541" w:firstLine="291"/>
+        <w:jc w:val="both"/>
+        <w:rPr>
+          <w:rFonts w:ascii="Segoe UI" w:hAnsi="Segoe UI" w:cs="Segoe UI"/>
+          <w:i/>
+          <w:lang w:val="en-US"/>
+        </w:rPr>
+      </w:pPr>
+    </w:p>
+    <w:p>
+      <w:pPr>
+        <w:ind w:left="2541" w:firstLine="291"/>
+        <w:jc w:val="both"/>
+        <w:rPr>
+          <w:rFonts w:ascii="Segoe UI" w:hAnsi="Segoe UI" w:cs="Segoe UI"/>
+          <w:i/>
+          <w:lang w:val="en-US"/>
+        </w:rPr>
+      </w:pPr>
+    </w:p>
+    <w:p>
+      <w:pPr>
+        <w:ind w:left="2541" w:firstLine="291"/>
+        <w:jc w:val="both"/>
+        <w:rPr>
+          <w:rFonts w:ascii="Segoe UI" w:hAnsi="Segoe UI" w:cs="Segoe UI"/>
+          <w:i/>
+          <w:lang w:val="en-US"/>
+        </w:rPr>
+      </w:pPr>
+    </w:p>
+    <w:p>
+      <w:pPr>
+        <w:ind w:left="2541" w:firstLine="291"/>
+        <w:jc w:val="both"/>
+        <w:rPr>
+          <w:rFonts w:ascii="Segoe UI" w:hAnsi="Segoe UI" w:cs="Segoe UI"/>
+          <w:i/>
+          <w:lang w:val="en-US"/>
+        </w:rPr>
+      </w:pPr>
+    </w:p>
+    <w:p>
+      <w:pPr>
+        <w:ind w:left="2541" w:firstLine="291"/>
+        <w:jc w:val="both"/>
+        <w:rPr>
+          <w:rFonts w:ascii="Segoe UI" w:hAnsi="Segoe UI" w:cs="Segoe UI"/>
+          <w:i/>
+          <w:lang w:val="en-US"/>
+        </w:rPr>
+      </w:pPr>
+    </w:p>
+    <w:p>
+      <w:pPr>
+        <w:ind w:left="2541" w:firstLine="291"/>
+        <w:jc w:val="both"/>
+        <w:rPr>
+          <w:rFonts w:ascii="Segoe UI" w:hAnsi="Segoe UI" w:cs="Segoe UI"/>
+          <w:i/>
+          <w:lang w:val="en-US"/>
+        </w:rPr>
+      </w:pPr>
+    </w:p>
+    <w:p>
+      <w:pPr>
+        <w:ind w:left="2541" w:firstLine="291"/>
+        <w:jc w:val="both"/>
+        <w:rPr>
+          <w:rFonts w:ascii="Segoe UI" w:hAnsi="Segoe UI" w:cs="Segoe UI"/>
+          <w:i/>
+          <w:lang w:val="en-US"/>
+        </w:rPr>
+      </w:pPr>
+    </w:p>
+    <w:p>
+      <w:pPr>
+        <w:ind w:left="2541" w:firstLine="291"/>
+        <w:jc w:val="both"/>
+        <w:rPr>
+          <w:rFonts w:ascii="Segoe UI" w:hAnsi="Segoe UI" w:cs="Segoe UI"/>
+          <w:i/>
+          <w:lang w:val="en-US"/>
+        </w:rPr>
+      </w:pPr>
+    </w:p>
+    <w:p>
+      <w:pPr>
+        <w:ind w:left="2541" w:firstLine="291"/>
+        <w:jc w:val="both"/>
+        <w:rPr>
+          <w:rFonts w:ascii="Segoe UI" w:hAnsi="Segoe UI" w:cs="Segoe UI"/>
+          <w:i/>
+          <w:lang w:val="en-US"/>
+        </w:rPr>
+      </w:pPr>
+    </w:p>
+    <w:p>
+      <w:pPr>
+        <w:ind w:left="2541" w:firstLine="291"/>
+        <w:jc w:val="both"/>
+        <w:rPr>
+          <w:rFonts w:ascii="Segoe UI" w:hAnsi="Segoe UI" w:cs="Segoe UI"/>
+          <w:i/>
+          <w:lang w:val="en-US"/>
+        </w:rPr>
+      </w:pPr>
+    </w:p>
+    <w:p>
+      <w:pPr>
+        <w:ind w:left="2541" w:firstLine="291"/>
+        <w:jc w:val="both"/>
+        <w:rPr>
+          <w:rFonts w:ascii="Segoe UI" w:hAnsi="Segoe UI" w:cs="Segoe UI"/>
+          <w:i/>
+          <w:lang w:val="en-US"/>
+        </w:rPr>
+      </w:pPr>
+    </w:p>
+    <w:p>
+      <w:pPr>
+        <w:ind w:left="2541" w:firstLine="291"/>
+        <w:jc w:val="both"/>
+        <w:rPr>
+          <w:rFonts w:ascii="Segoe UI" w:hAnsi="Segoe UI" w:cs="Segoe UI"/>
+          <w:i/>
+          <w:lang w:val="en-US"/>
+        </w:rPr>
+      </w:pPr>
+    </w:p>
+    <w:p>
+      <w:pPr>
+        <w:ind w:left="2541" w:firstLine="291"/>
+        <w:jc w:val="both"/>
+        <w:rPr>
+          <w:rFonts w:ascii="Segoe UI" w:hAnsi="Segoe UI" w:cs="Segoe UI"/>
+          <w:i/>
+          <w:lang w:val="en-US"/>
+        </w:rPr>
+      </w:pPr>
+    </w:p>
+    <w:p>
+      <w:pPr>
+        <w:ind w:left="2541" w:firstLine="291"/>
+        <w:jc w:val="both"/>
+        <w:rPr>
+          <w:rFonts w:ascii="Segoe UI" w:hAnsi="Segoe UI" w:cs="Segoe UI"/>
+          <w:i/>
+          <w:lang w:val="en-US"/>
+        </w:rPr>
+      </w:pPr>
+    </w:p>
+    <w:p>
+      <w:pPr>
+        <w:ind w:left="2541" w:firstLine="291"/>
+        <w:jc w:val="both"/>
+        <w:rPr>
+          <w:rFonts w:ascii="Segoe UI" w:hAnsi="Segoe UI" w:cs="Segoe UI"/>
+          <w:i/>
+          <w:lang w:val="en-US"/>
+        </w:rPr>
+      </w:pPr>
+    </w:p>
+    <w:p>
+      <w:pPr>
+        <w:ind w:left="2541" w:firstLine="291"/>
+        <w:jc w:val="both"/>
+        <w:rPr>
+          <w:rFonts w:ascii="Segoe UI" w:hAnsi="Segoe UI" w:cs="Segoe UI"/>
+          <w:i/>
+          <w:lang w:val="en-US"/>
+        </w:rPr>
+      </w:pPr>
+    </w:p>
+    <w:p>
+      <w:pPr>
+        <w:ind w:left="2541" w:firstLine="291"/>
+        <w:jc w:val="both"/>
+        <w:rPr>
+          <w:rFonts w:ascii="Segoe UI" w:hAnsi="Segoe UI" w:cs="Segoe UI"/>
+          <w:lang w:val="en-US"/>
+        </w:rPr>
+      </w:pPr>
+      <w:r>
+        <w:rPr>
+          <w:rFonts w:ascii="Segoe UI" w:hAnsi="Segoe UI" w:cs="Segoe UI"/>
+          <w:i/>
+          <w:lang w:val="en-US"/>
+        </w:rPr>
+        <w:t xml:space="preserve">Figure 2 – </w:t>
+      </w:r>
+      <w:r>
+        <w:rPr>
+          <w:rFonts w:ascii="Segoe UI" w:hAnsi="Segoe UI" w:cs="Segoe UI"/>
+          <w:i/>
+          <w:lang w:val="en-US"/>
+        </w:rPr>
+        <w:t xml:space="preserve">General system architecture of </w:t>
       </w:r>
       <w:proofErr w:type="spellStart"/>
       <w:r>
         <w:rPr>
+          <w:rFonts w:ascii="Segoe UI" w:hAnsi="Segoe UI" w:cs="Segoe UI"/>
+          <w:i/>
           <w:lang w:val="en-US"/>
         </w:rPr>
         <w:t>SafeStreets</w:t>
       </w:r>
       <w:proofErr w:type="spellEnd"/>
-      <w:r>
-        <w:rPr>
-          <w:lang w:val="en-US"/>
-        </w:rPr>
-        <w:t xml:space="preserve"> through a mobile application where the Authorities will also have the possibility to use a SaaS through web access. Their requests towards </w:t>
-      </w:r>
-      <w:proofErr w:type="spellStart"/>
-      <w:r>
-        <w:rPr>
-          <w:lang w:val="en-US"/>
-        </w:rPr>
-        <w:t>SafeStreets</w:t>
-      </w:r>
-      <w:proofErr w:type="spellEnd"/>
-      <w:r>
-        <w:rPr>
-          <w:lang w:val="en-US"/>
-        </w:rPr>
-        <w:t xml:space="preserve"> will</w:t>
-      </w:r>
-      <w:r>
-        <w:rPr>
-          <w:lang w:val="en-US"/>
-        </w:rPr>
-        <w:t xml:space="preserve"> be asynchronously or synchro</w:t>
-      </w:r>
-      <w:r>
-        <w:rPr>
-          <w:lang w:val="en-US"/>
-        </w:rPr>
-        <w:t xml:space="preserve">nously depending on which action they will take in account. After sending a violation </w:t>
-      </w:r>
-      <w:r>
-        <w:rPr>
-          <w:lang w:val="en-US"/>
-        </w:rPr>
-        <w:t>report</w:t>
-      </w:r>
-      <w:r>
-        <w:rPr>
-          <w:lang w:val="en-US"/>
-        </w:rPr>
-        <w:t xml:space="preserve"> they will able of course to </w:t>
-      </w:r>
-      <w:r>
-        <w:rPr>
-          <w:lang w:val="en-US"/>
-        </w:rPr>
-        <w:t xml:space="preserve">use any other kind of services offered by </w:t>
-      </w:r>
-      <w:proofErr w:type="spellStart"/>
-      <w:r>
-        <w:rPr>
-          <w:lang w:val="en-US"/>
-        </w:rPr>
-        <w:t>SafeSteets</w:t>
-      </w:r>
-      <w:proofErr w:type="spellEnd"/>
-      <w:r>
-        <w:rPr>
-          <w:lang w:val="en-US"/>
-        </w:rPr>
-        <w:t xml:space="preserve">, as it will happen when for example using the Safeness are map functionality. Instead when composing a violation report </w:t>
-      </w:r>
-      <w:r>
-        <w:rPr>
-          <w:lang w:val="en-US"/>
-        </w:rPr>
-        <w:t xml:space="preserve">in the process of taking the violation </w:t>
-      </w:r>
-      <w:r>
-        <w:rPr>
-          <w:lang w:val="en-US"/>
-        </w:rPr>
-        <w:t>picture,</w:t>
-      </w:r>
-      <w:r>
-        <w:rPr>
-          <w:lang w:val="en-US"/>
-        </w:rPr>
-        <w:t xml:space="preserve"> they will have to wait, so a synchronous interaction, </w:t>
-      </w:r>
-      <w:proofErr w:type="spellStart"/>
-      <w:r>
-        <w:rPr>
-          <w:lang w:val="en-US"/>
-        </w:rPr>
-        <w:t>SafeStreets</w:t>
-      </w:r>
-      <w:proofErr w:type="spellEnd"/>
-      <w:r>
-        <w:rPr>
-          <w:lang w:val="en-US"/>
-        </w:rPr>
-        <w:t xml:space="preserve"> to control the validity of the image before proceeding in any further composing of the violation report.</w:t>
-      </w:r>
-      <w:r>
-        <w:rPr>
-          <w:lang w:val="en-US"/>
-        </w:rPr>
-        <w:t xml:space="preserve"> Also, interaction starting from </w:t>
-      </w:r>
-      <w:proofErr w:type="spellStart"/>
-      <w:r>
-        <w:rPr>
-          <w:lang w:val="en-US"/>
-        </w:rPr>
-        <w:t>SafeStreets</w:t>
-      </w:r>
-      <w:proofErr w:type="spellEnd"/>
-      <w:r>
-        <w:rPr>
-          <w:lang w:val="en-US"/>
-        </w:rPr>
-        <w:t xml:space="preserve"> to users are asynchronous</w:t>
-      </w:r>
-      <w:r>
-        <w:rPr>
-          <w:lang w:val="en-US"/>
-        </w:rPr>
-        <w:t xml:space="preserve">, when for example sending to the selected Authorities notification on new reported violation by some users. This notification interaction will be better described later. Moving on the </w:t>
-      </w:r>
-      <w:proofErr w:type="spellStart"/>
-      <w:r>
-        <w:rPr>
-          <w:lang w:val="en-US"/>
-        </w:rPr>
-        <w:t>middletier</w:t>
-      </w:r>
-      <w:proofErr w:type="spellEnd"/>
-      <w:r>
-        <w:rPr>
-          <w:lang w:val="en-US"/>
-        </w:rPr>
-        <w:t xml:space="preserve"> as shown in the Figure 2 is</w:t>
-      </w:r>
-      <w:r>
-        <w:rPr>
-          <w:lang w:val="en-US"/>
-        </w:rPr>
-        <w:t xml:space="preserve"> highly scalable and flexible. </w:t>
-      </w:r>
-      <w:r>
-        <w:rPr>
-          <w:lang w:val="en-US"/>
-        </w:rPr>
-        <w:t xml:space="preserve">Application servers and web servers are also decoupled to acquire even more stability and more security which will be later discussed. Even if </w:t>
-      </w:r>
-      <w:r>
-        <w:rPr>
-          <w:lang w:val="en-US"/>
-        </w:rPr>
-        <w:t xml:space="preserve">the </w:t>
-      </w:r>
-      <w:proofErr w:type="spellStart"/>
-      <w:r>
-        <w:rPr>
-          <w:lang w:val="en-US"/>
-        </w:rPr>
-        <w:t>middletier</w:t>
-      </w:r>
-      <w:proofErr w:type="spellEnd"/>
-      <w:r>
-        <w:rPr>
-          <w:lang w:val="en-US"/>
-        </w:rPr>
-        <w:t xml:space="preserve"> shows for clarity reasons only three distributed aggregated nodes in the diagram, it will be able to have many more of them.</w:t>
-      </w:r>
-      <w:r>
-        <w:rPr>
-          <w:lang w:val="en-US"/>
-        </w:rPr>
-        <w:t xml:space="preserve"> Each distributed node represents indeed a set of server geographically dislocated with different IP addresses, referencing the third level of the </w:t>
-      </w:r>
-      <w:r>
-        <w:rPr>
-          <w:lang w:val="en-US"/>
-        </w:rPr>
-        <w:lastRenderedPageBreak/>
-        <w:t xml:space="preserve">TCP/IP stack, but associated to the same </w:t>
-      </w:r>
-      <w:r>
-        <w:rPr>
-          <w:lang w:val="en-US"/>
-        </w:rPr>
-        <w:t xml:space="preserve">DNS records. DNS, not part of the architecture, will be able to choose which node </w:t>
-      </w:r>
-      <w:r>
-        <w:rPr>
-          <w:lang w:val="en-US"/>
-        </w:rPr>
-        <w:t xml:space="preserve">is better to initiate communication to. But this not all, all main nodes containing various servers will have a load balancer to allow the workload to be correctly distributed without overwhelming any server during heavy workloads. </w:t>
-      </w:r>
-      <w:r>
-        <w:rPr>
-          <w:lang w:val="en-US"/>
-        </w:rPr>
-        <w:t xml:space="preserve">Servers will run NGINX instances which will be discussed later, where different kind of services or even replicated services can work in parallel: </w:t>
-      </w:r>
-      <w:r>
-        <w:rPr>
-          <w:lang w:val="en-US"/>
-        </w:rPr>
-        <w:t xml:space="preserve">a parallelized system will allow </w:t>
-      </w:r>
-      <w:proofErr w:type="spellStart"/>
-      <w:r>
-        <w:rPr>
-          <w:lang w:val="en-US"/>
-        </w:rPr>
-        <w:t>SafeStreets</w:t>
-      </w:r>
-      <w:proofErr w:type="spellEnd"/>
-      <w:r>
-        <w:rPr>
-          <w:lang w:val="en-US"/>
-        </w:rPr>
-        <w:t xml:space="preserve"> to get the requested Availability level for each functionality allowing it to have a high fault resistance characteristic.</w:t>
-      </w:r>
-    </w:p>
-    <w:p>
-      <w:pPr>
-        <w:ind w:left="1125"/>
-        <w:jc w:val="both"/>
-        <w:rPr>
-          <w:lang w:val="en-US"/>
-        </w:rPr>
-      </w:pPr>
-      <w:r>
-        <w:rPr>
-          <w:lang w:val="en-US"/>
-        </w:rPr>
-        <w:t xml:space="preserve">The </w:t>
-      </w:r>
-      <w:proofErr w:type="spellStart"/>
-      <w:r>
-        <w:rPr>
-          <w:lang w:val="en-US"/>
-        </w:rPr>
-        <w:t>middletier</w:t>
-      </w:r>
-      <w:proofErr w:type="spellEnd"/>
-      <w:r>
-        <w:rPr>
-          <w:lang w:val="en-US"/>
-        </w:rPr>
-        <w:t xml:space="preserve"> will have also access to external services provided by third parties to allow </w:t>
-      </w:r>
-      <w:proofErr w:type="spellStart"/>
-      <w:r>
-        <w:rPr>
-          <w:lang w:val="en-US"/>
-        </w:rPr>
-        <w:t>SafeStreets</w:t>
-      </w:r>
-      <w:proofErr w:type="spellEnd"/>
-      <w:r>
-        <w:rPr>
-          <w:lang w:val="en-US"/>
-        </w:rPr>
-        <w:t xml:space="preserve"> functionality to work correctly. As </w:t>
-      </w:r>
-      <w:r>
-        <w:rPr>
-          <w:lang w:val="en-US"/>
-        </w:rPr>
-        <w:t>shown,</w:t>
-      </w:r>
-      <w:r>
-        <w:rPr>
-          <w:lang w:val="en-US"/>
-        </w:rPr>
-        <w:t xml:space="preserve"> we can spot the Google Firebase service, the SPID service, the License Plate API, the Police State services, the CA/TA Authorities for digital certificates, </w:t>
-      </w:r>
-      <w:r>
-        <w:rPr>
-          <w:lang w:val="en-US"/>
-        </w:rPr>
-        <w:t xml:space="preserve">the Maps services and the Municipalities incident data access. All these various third parties will offer specific APIs used in the </w:t>
-      </w:r>
-      <w:proofErr w:type="spellStart"/>
-      <w:r>
-        <w:rPr>
-          <w:lang w:val="en-US"/>
-        </w:rPr>
-        <w:t>middletier</w:t>
-      </w:r>
-      <w:proofErr w:type="spellEnd"/>
-      <w:r>
-        <w:rPr>
-          <w:lang w:val="en-US"/>
-        </w:rPr>
-        <w:t xml:space="preserve"> to access their services. It is also present a Cloud architecture </w:t>
-      </w:r>
-      <w:r>
-        <w:rPr>
-          <w:lang w:val="en-US"/>
-        </w:rPr>
-        <w:t xml:space="preserve">instantiated remotely on Amazon Web Services which will be used to work with heavier workloads regarding the image validity verification, license plate </w:t>
-      </w:r>
-      <w:r>
-        <w:rPr>
-          <w:lang w:val="en-US"/>
-        </w:rPr>
-        <w:t xml:space="preserve">OCR system and the suggestions functionality of </w:t>
-      </w:r>
-      <w:proofErr w:type="spellStart"/>
-      <w:r>
-        <w:rPr>
-          <w:lang w:val="en-US"/>
-        </w:rPr>
-        <w:t>SafeStreets</w:t>
-      </w:r>
-      <w:proofErr w:type="spellEnd"/>
-      <w:r>
-        <w:rPr>
-          <w:lang w:val="en-US"/>
-        </w:rPr>
-        <w:t>.</w:t>
-      </w:r>
-      <w:r>
-        <w:rPr>
-          <w:lang w:val="en-US"/>
-        </w:rPr>
-        <w:br/>
-        <w:t xml:space="preserve">As shown this deployed architecture but yet defined during its </w:t>
-      </w:r>
-      <w:r>
-        <w:rPr>
-          <w:lang w:val="en-US"/>
-        </w:rPr>
-        <w:t xml:space="preserve">instantiation will have an elastic load balancer which will grant to deploy any new hardware needed to keep the workload under control granting </w:t>
-      </w:r>
-      <w:proofErr w:type="spellStart"/>
-      <w:r>
-        <w:rPr>
-          <w:lang w:val="en-US"/>
-        </w:rPr>
-        <w:t>SafeStreets</w:t>
-      </w:r>
-      <w:proofErr w:type="spellEnd"/>
-      <w:r>
-        <w:rPr>
-          <w:lang w:val="en-US"/>
-        </w:rPr>
-        <w:t xml:space="preserve"> to function normally even when there are lots of data or requests regarding these functionalities.</w:t>
-      </w:r>
-      <w:r>
-        <w:rPr>
-          <w:lang w:val="en-US"/>
-        </w:rPr>
-        <w:t xml:space="preserve"> From the diagram can be spotted various Amazon </w:t>
-      </w:r>
-      <w:proofErr w:type="spellStart"/>
-      <w:r>
-        <w:rPr>
-          <w:lang w:val="en-US"/>
-        </w:rPr>
-        <w:t>SageMaker</w:t>
-      </w:r>
-      <w:proofErr w:type="spellEnd"/>
-      <w:r>
-        <w:rPr>
-          <w:lang w:val="en-US"/>
-        </w:rPr>
-        <w:t xml:space="preserve"> deployed </w:t>
-      </w:r>
-      <w:proofErr w:type="spellStart"/>
-      <w:r>
-        <w:rPr>
-          <w:lang w:val="en-US"/>
-        </w:rPr>
-        <w:t>istances</w:t>
-      </w:r>
-      <w:proofErr w:type="spellEnd"/>
-      <w:r>
-        <w:rPr>
-          <w:lang w:val="en-US"/>
-        </w:rPr>
-        <w:t xml:space="preserve"> like for Convolutional Neural Networks, for </w:t>
-      </w:r>
-      <w:r>
-        <w:rPr>
-          <w:lang w:val="en-US"/>
-        </w:rPr>
-        <w:t>Natural Language Processing, for OCR or Bayesian Networks : their need will be explained in the further sub chapters.</w:t>
-      </w:r>
-    </w:p>
-    <w:p>
-      <w:pPr>
-        <w:ind w:left="1125"/>
-        <w:jc w:val="both"/>
-        <w:rPr>
-          <w:lang w:val="en-US"/>
-        </w:rPr>
-      </w:pPr>
-      <w:r>
-        <w:rPr>
-          <w:lang w:val="en-US"/>
-        </w:rPr>
-        <w:t xml:space="preserve">Security is a topic even in the architectural design, </w:t>
-      </w:r>
-      <w:r>
-        <w:rPr>
-          <w:lang w:val="en-US"/>
-        </w:rPr>
-        <w:t xml:space="preserve">where later on will be discussed security in software and network terms, in the architecture to better secure </w:t>
-      </w:r>
-      <w:proofErr w:type="spellStart"/>
-      <w:r>
-        <w:rPr>
-          <w:lang w:val="en-US"/>
-        </w:rPr>
-        <w:t>SafeStreets</w:t>
-      </w:r>
-      <w:proofErr w:type="spellEnd"/>
-      <w:r>
-        <w:rPr>
-          <w:lang w:val="en-US"/>
-        </w:rPr>
-        <w:t xml:space="preserve"> </w:t>
-      </w:r>
-      <w:r>
-        <w:rPr>
-          <w:lang w:val="en-US"/>
-        </w:rPr>
-        <w:t xml:space="preserve">WAN there are present various </w:t>
-      </w:r>
-      <w:r>
-        <w:rPr>
-          <w:lang w:val="en-US"/>
-        </w:rPr>
-        <w:t xml:space="preserve">Hardware </w:t>
-      </w:r>
-      <w:r>
-        <w:rPr>
-          <w:lang w:val="en-US"/>
-        </w:rPr>
-        <w:t>Firewalls between Internet accessed by clients and the first layer the</w:t>
-      </w:r>
-      <w:r>
-        <w:rPr>
-          <w:lang w:val="en-US"/>
-        </w:rPr>
-        <w:t>y</w:t>
-      </w:r>
-      <w:r>
-        <w:rPr>
-          <w:lang w:val="en-US"/>
-        </w:rPr>
-        <w:t xml:space="preserve"> will encounter</w:t>
-      </w:r>
-      <w:r>
-        <w:rPr>
-          <w:lang w:val="en-US"/>
-        </w:rPr>
-        <w:t xml:space="preserve"> which is the web servers which are responsible for exchange information even if not in a direct browsable format for every users as explained before. </w:t>
-      </w:r>
-      <w:r>
-        <w:rPr>
-          <w:lang w:val="en-US"/>
-        </w:rPr>
-        <w:t xml:space="preserve">This second </w:t>
-      </w:r>
-      <w:r>
-        <w:rPr>
-          <w:lang w:val="en-US"/>
-        </w:rPr>
-        <w:t xml:space="preserve">hardware </w:t>
-      </w:r>
-      <w:r>
-        <w:rPr>
-          <w:lang w:val="en-US"/>
-        </w:rPr>
-        <w:t xml:space="preserve">firewall is between this previous sub layer of the </w:t>
-      </w:r>
-      <w:proofErr w:type="spellStart"/>
-      <w:r>
-        <w:rPr>
-          <w:lang w:val="en-US"/>
-        </w:rPr>
-        <w:t>middletier</w:t>
-      </w:r>
-      <w:proofErr w:type="spellEnd"/>
-      <w:r>
-        <w:rPr>
-          <w:lang w:val="en-US"/>
-        </w:rPr>
-        <w:t xml:space="preserve"> and the distributed application servers layer : this will create a DMZ, </w:t>
-      </w:r>
-      <w:r>
-        <w:rPr>
-          <w:lang w:val="en-US"/>
-        </w:rPr>
-        <w:t>Demilitarized Zone</w:t>
-      </w:r>
-      <w:r>
-        <w:rPr>
-          <w:lang w:val="en-US"/>
-        </w:rPr>
-        <w:t>,</w:t>
-      </w:r>
-      <w:r>
-        <w:rPr>
-          <w:lang w:val="en-US"/>
-        </w:rPr>
-        <w:t xml:space="preserve"> for the application servers so that the external network can access only to the resources exposed in the DMZ. The web servers </w:t>
-      </w:r>
-      <w:r>
-        <w:rPr>
-          <w:lang w:val="en-US"/>
-        </w:rPr>
-        <w:t>are not guaranteed the same level of security</w:t>
-      </w:r>
-      <w:r>
-        <w:rPr>
-          <w:lang w:val="en-US"/>
-        </w:rPr>
-        <w:t xml:space="preserve"> </w:t>
-      </w:r>
-      <w:r>
-        <w:rPr>
-          <w:lang w:val="en-US"/>
-        </w:rPr>
-        <w:t xml:space="preserve">because their </w:t>
-      </w:r>
-      <w:r>
-        <w:rPr>
-          <w:lang w:val="en-US"/>
-        </w:rPr>
-        <w:t xml:space="preserve">functionality is the management of information representation and their forwarding or receiving to/from users, and upon functionalities requests </w:t>
-      </w:r>
-      <w:r>
-        <w:rPr>
-          <w:lang w:val="en-US"/>
-        </w:rPr>
-        <w:t xml:space="preserve">they </w:t>
-      </w:r>
-      <w:r>
-        <w:rPr>
-          <w:lang w:val="en-US"/>
-        </w:rPr>
-        <w:t xml:space="preserve">will </w:t>
-      </w:r>
-      <w:r>
-        <w:rPr>
-          <w:lang w:val="en-US"/>
-        </w:rPr>
-        <w:t>forward the requests to the application servers in the DMZ</w:t>
-      </w:r>
-      <w:r>
-        <w:rPr>
-          <w:lang w:val="en-US"/>
-        </w:rPr>
-        <w:t xml:space="preserve"> in a distributed way letting the DNS and the load balancer of the distributed application servers choose the most suitable node</w:t>
-      </w:r>
-      <w:r>
-        <w:rPr>
-          <w:lang w:val="en-US"/>
-        </w:rPr>
-        <w:t>. This level of security is required, as mentioned, since the offered service deals with sensitive data of the users.</w:t>
-      </w:r>
-      <w:r>
-        <w:rPr>
-          <w:lang w:val="en-US"/>
-        </w:rPr>
-        <w:t xml:space="preserve"> The lower level of security of the more exposed layer of the distributed web servers is </w:t>
-      </w:r>
-      <w:r>
-        <w:rPr>
-          <w:lang w:val="en-US"/>
-        </w:rPr>
-        <w:t>covered</w:t>
-      </w:r>
-      <w:r>
-        <w:rPr>
-          <w:lang w:val="en-US"/>
-        </w:rPr>
-        <w:t xml:space="preserve"> by the used service of </w:t>
-      </w:r>
-      <w:proofErr w:type="spellStart"/>
-      <w:r>
-        <w:rPr>
-          <w:lang w:val="en-US"/>
-        </w:rPr>
-        <w:t>Cloud</w:t>
-      </w:r>
-      <w:r>
-        <w:rPr>
-          <w:lang w:val="en-US"/>
-        </w:rPr>
-        <w:t>Flare</w:t>
-      </w:r>
-      <w:proofErr w:type="spellEnd"/>
-      <w:r>
-        <w:rPr>
-          <w:lang w:val="en-US"/>
-        </w:rPr>
-        <w:t>.</w:t>
-      </w:r>
-      <w:r>
-        <w:rPr>
-          <w:lang w:val="en-US"/>
-        </w:rPr>
-        <w:t xml:space="preserve"> </w:t>
-      </w:r>
-      <w:proofErr w:type="spellStart"/>
-      <w:r>
-        <w:rPr>
-          <w:lang w:val="en-US"/>
-        </w:rPr>
-        <w:t>CloudFlare</w:t>
-      </w:r>
-      <w:proofErr w:type="spellEnd"/>
-      <w:r>
-        <w:rPr>
-          <w:lang w:val="en-US"/>
-        </w:rPr>
-        <w:t xml:space="preserve"> can solve this issue and add also more services like </w:t>
-      </w:r>
-      <w:r>
-        <w:rPr>
-          <w:lang w:val="en-US"/>
-        </w:rPr>
-        <w:t>DDoS protection</w:t>
-      </w:r>
-      <w:r>
-        <w:rPr>
-          <w:lang w:val="en-US"/>
-        </w:rPr>
-        <w:t xml:space="preserve">, </w:t>
-      </w:r>
-      <w:r>
-        <w:rPr>
-          <w:lang w:val="en-US"/>
-        </w:rPr>
-        <w:t xml:space="preserve">a </w:t>
-      </w:r>
-      <w:r>
-        <w:rPr>
-          <w:lang w:val="en-US"/>
-        </w:rPr>
-        <w:t>Web application firewall</w:t>
-      </w:r>
-      <w:r>
-        <w:rPr>
-          <w:lang w:val="en-US"/>
-        </w:rPr>
-        <w:t xml:space="preserve">, </w:t>
-      </w:r>
-      <w:r>
-        <w:rPr>
-          <w:lang w:val="en-US"/>
-        </w:rPr>
-        <w:t xml:space="preserve">an </w:t>
-      </w:r>
-      <w:r>
-        <w:rPr>
-          <w:lang w:val="en-US"/>
-        </w:rPr>
-        <w:t>Authoritative DNS</w:t>
-      </w:r>
-      <w:r>
-        <w:rPr>
-          <w:lang w:val="en-US"/>
-        </w:rPr>
-        <w:t xml:space="preserve"> and a </w:t>
-      </w:r>
-      <w:r>
-        <w:rPr>
-          <w:lang w:val="en-US"/>
-        </w:rPr>
-        <w:t>Content delivery network</w:t>
-      </w:r>
-      <w:r>
-        <w:rPr>
-          <w:lang w:val="en-US"/>
-        </w:rPr>
-        <w:t>. Their specific details will be discussed later.</w:t>
-      </w:r>
-      <w:r>
-        <w:rPr>
-          <w:lang w:val="en-US"/>
-        </w:rPr>
-        <w:t xml:space="preserve"> </w:t>
-      </w:r>
-      <w:r>
-        <w:rPr>
-          <w:lang w:val="en-US"/>
-        </w:rPr>
-        <w:t>On the last layer called Data Tier we can find a distributed RDBMS, Relation Database Management System</w:t>
-      </w:r>
-      <w:r>
-        <w:rPr>
-          <w:lang w:val="en-US"/>
-        </w:rPr>
-        <w:t xml:space="preserve">, based on MySQL which will grant a geographically advantageous access to data depending on user request and on the </w:t>
-      </w:r>
-      <w:proofErr w:type="spellStart"/>
-      <w:r>
-        <w:rPr>
-          <w:lang w:val="en-US"/>
-        </w:rPr>
-        <w:t>middletier</w:t>
-      </w:r>
-      <w:proofErr w:type="spellEnd"/>
-      <w:r>
-        <w:rPr>
-          <w:lang w:val="en-US"/>
-        </w:rPr>
-        <w:t xml:space="preserve"> requests. </w:t>
-      </w:r>
-      <w:r>
-        <w:rPr>
-          <w:lang w:val="en-US"/>
-        </w:rPr>
-        <w:t>Their specific details will be discussed later but it’s important to say that a</w:t>
-      </w:r>
-      <w:r>
-        <w:rPr>
-          <w:lang w:val="en-US"/>
-        </w:rPr>
-        <w:t xml:space="preserve"> hardware</w:t>
-      </w:r>
-      <w:r>
-        <w:rPr>
-          <w:lang w:val="en-US"/>
-        </w:rPr>
-        <w:t xml:space="preserve"> firewall between each layer of the multitier architecture is needed to get more security as possible</w:t>
-      </w:r>
-      <w:r>
-        <w:rPr>
-          <w:lang w:val="en-US"/>
-        </w:rPr>
-        <w:t xml:space="preserve">. </w:t>
-      </w:r>
-      <w:proofErr w:type="spellStart"/>
-      <w:r>
-        <w:rPr>
-          <w:lang w:val="en-US"/>
-        </w:rPr>
-        <w:t>Indded</w:t>
-      </w:r>
-      <w:proofErr w:type="spellEnd"/>
-      <w:r>
-        <w:rPr>
-          <w:lang w:val="en-US"/>
-        </w:rPr>
-        <w:t xml:space="preserve"> even between the second sublayer of the </w:t>
-      </w:r>
-      <w:proofErr w:type="spellStart"/>
-      <w:r>
-        <w:rPr>
-          <w:lang w:val="en-US"/>
-        </w:rPr>
-        <w:t>middletier</w:t>
-      </w:r>
-      <w:proofErr w:type="spellEnd"/>
-      <w:r>
-        <w:rPr>
-          <w:lang w:val="en-US"/>
-        </w:rPr>
-        <w:t xml:space="preserve"> and data tier there is a need of the firewall to better protect what’s, already secured, inside database : user and </w:t>
-      </w:r>
-      <w:proofErr w:type="spellStart"/>
-      <w:r>
-        <w:rPr>
-          <w:lang w:val="en-US"/>
-        </w:rPr>
-        <w:t>SafeStreets</w:t>
-      </w:r>
-      <w:proofErr w:type="spellEnd"/>
-      <w:r>
-        <w:rPr>
-          <w:lang w:val="en-US"/>
-        </w:rPr>
-        <w:t xml:space="preserve"> data.</w:t>
-      </w:r>
-    </w:p>
-    <w:p>
-      <w:pPr>
-        <w:ind w:left="2541" w:firstLine="291"/>
-        <w:jc w:val="both"/>
-        <w:rPr>
-          <w:lang w:val="en-US"/>
-        </w:rPr>
-      </w:pPr>
-      <w:r>
-        <w:rPr>
-          <w:i/>
-          <w:lang w:val="en-US"/>
-        </w:rPr>
-        <w:t xml:space="preserve">Figure 2 – </w:t>
-      </w:r>
-      <w:r>
-        <w:rPr>
-          <w:i/>
-          <w:lang w:val="en-US"/>
-        </w:rPr>
-        <w:t xml:space="preserve">General system architecture of </w:t>
-      </w:r>
-      <w:proofErr w:type="spellStart"/>
-      <w:r>
-        <w:rPr>
-          <w:i/>
-          <w:lang w:val="en-US"/>
-        </w:rPr>
-        <w:t>SafeStreets</w:t>
-      </w:r>
-      <w:proofErr w:type="spellEnd"/>
-    </w:p>
-    <w:p>
-      <w:pPr>
-        <w:rPr>
+    </w:p>
+    <w:p>
+      <w:pPr>
+        <w:rPr>
+          <w:rFonts w:ascii="Segoe UI" w:hAnsi="Segoe UI" w:cs="Segoe UI"/>
           <w:lang w:val="it-IT"/>
         </w:rPr>
       </w:pPr>
       <w:r>
         <w:rPr>
+          <w:rFonts w:ascii="Segoe UI" w:hAnsi="Segoe UI" w:cs="Segoe UI"/>
           <w:noProof/>
         </w:rPr>
         <w:lastRenderedPageBreak/>
@@ -7668,12 +8089,14 @@
           <w:numId w:val="4"/>
         </w:numPr>
         <w:rPr>
+          <w:rFonts w:ascii="Segoe UI" w:hAnsi="Segoe UI" w:cs="Segoe UI"/>
           <w:lang w:val="it-IT"/>
         </w:rPr>
       </w:pPr>
-      <w:bookmarkStart w:id="27" w:name="_Toc24824651"/>
-      <w:r>
-        <w:rPr>
+      <w:bookmarkStart w:id="27" w:name="_Toc24917371"/>
+      <w:r>
+        <w:rPr>
+          <w:rFonts w:ascii="Segoe UI" w:hAnsi="Segoe UI" w:cs="Segoe UI"/>
           <w:lang w:val="it-IT"/>
         </w:rPr>
         <w:lastRenderedPageBreak/>
@@ -7682,6 +8105,7 @@
       <w:proofErr w:type="spellStart"/>
       <w:r>
         <w:rPr>
+          <w:rFonts w:ascii="Segoe UI" w:hAnsi="Segoe UI" w:cs="Segoe UI"/>
           <w:lang w:val="it-IT"/>
         </w:rPr>
         <w:t>view</w:t>
@@ -7697,12 +8121,14 @@
           <w:numId w:val="4"/>
         </w:numPr>
         <w:rPr>
+          <w:rFonts w:ascii="Segoe UI" w:hAnsi="Segoe UI" w:cs="Segoe UI"/>
           <w:lang w:val="it-IT"/>
         </w:rPr>
       </w:pPr>
-      <w:bookmarkStart w:id="28" w:name="_Toc24824652"/>
-      <w:r>
-        <w:rPr>
+      <w:bookmarkStart w:id="28" w:name="_Toc24917372"/>
+      <w:r>
+        <w:rPr>
+          <w:rFonts w:ascii="Segoe UI" w:hAnsi="Segoe UI" w:cs="Segoe UI"/>
           <w:lang w:val="it-IT"/>
         </w:rPr>
         <w:t xml:space="preserve">Deployment </w:t>
@@ -7710,6 +8136,7 @@
       <w:proofErr w:type="spellStart"/>
       <w:r>
         <w:rPr>
+          <w:rFonts w:ascii="Segoe UI" w:hAnsi="Segoe UI" w:cs="Segoe UI"/>
           <w:lang w:val="it-IT"/>
         </w:rPr>
         <w:t>view</w:t>
@@ -7724,9 +8151,15 @@
           <w:ilvl w:val="1"/>
           <w:numId w:val="4"/>
         </w:numPr>
-      </w:pPr>
-      <w:bookmarkStart w:id="29" w:name="_Toc24824653"/>
-      <w:r>
+        <w:rPr>
+          <w:rFonts w:ascii="Segoe UI" w:hAnsi="Segoe UI" w:cs="Segoe UI"/>
+        </w:rPr>
+      </w:pPr>
+      <w:bookmarkStart w:id="29" w:name="_Toc24917373"/>
+      <w:r>
+        <w:rPr>
+          <w:rFonts w:ascii="Segoe UI" w:hAnsi="Segoe UI" w:cs="Segoe UI"/>
+        </w:rPr>
         <w:t>Runtime view</w:t>
       </w:r>
       <w:bookmarkEnd w:id="29"/>
@@ -7738,9 +8171,15 @@
           <w:ilvl w:val="1"/>
           <w:numId w:val="4"/>
         </w:numPr>
-      </w:pPr>
-      <w:bookmarkStart w:id="30" w:name="_Toc24824654"/>
-      <w:r>
+        <w:rPr>
+          <w:rFonts w:ascii="Segoe UI" w:hAnsi="Segoe UI" w:cs="Segoe UI"/>
+        </w:rPr>
+      </w:pPr>
+      <w:bookmarkStart w:id="30" w:name="_Toc24917374"/>
+      <w:r>
+        <w:rPr>
+          <w:rFonts w:ascii="Segoe UI" w:hAnsi="Segoe UI" w:cs="Segoe UI"/>
+        </w:rPr>
         <w:t>Component interfaces</w:t>
       </w:r>
       <w:bookmarkEnd w:id="30"/>
@@ -7749,15 +8188,27 @@
       <w:pPr>
         <w:pStyle w:val="Titolo2"/>
         <w:ind w:left="708"/>
-      </w:pPr>
-      <w:bookmarkStart w:id="31" w:name="_Toc24824655"/>
-      <w:r>
+        <w:rPr>
+          <w:rFonts w:ascii="Segoe UI" w:hAnsi="Segoe UI" w:cs="Segoe UI"/>
+        </w:rPr>
+      </w:pPr>
+      <w:bookmarkStart w:id="31" w:name="_Toc24917375"/>
+      <w:r>
+        <w:rPr>
+          <w:rFonts w:ascii="Segoe UI" w:hAnsi="Segoe UI" w:cs="Segoe UI"/>
+        </w:rPr>
         <w:t>2.6 Selected</w:t>
       </w:r>
       <w:r>
+        <w:rPr>
+          <w:rFonts w:ascii="Segoe UI" w:hAnsi="Segoe UI" w:cs="Segoe UI"/>
+        </w:rPr>
         <w:t xml:space="preserve"> </w:t>
       </w:r>
       <w:r>
+        <w:rPr>
+          <w:rFonts w:ascii="Segoe UI" w:hAnsi="Segoe UI" w:cs="Segoe UI"/>
+        </w:rPr>
         <w:t>architectural styles and patterns</w:t>
       </w:r>
       <w:bookmarkEnd w:id="31"/>
@@ -7766,34 +8217,64 @@
       <w:pPr>
         <w:ind w:left="1410"/>
         <w:jc w:val="both"/>
-      </w:pPr>
-      <w:r>
+        <w:rPr>
+          <w:rFonts w:ascii="Segoe UI" w:hAnsi="Segoe UI" w:cs="Segoe UI"/>
+        </w:rPr>
+      </w:pPr>
+      <w:r>
+        <w:rPr>
+          <w:rFonts w:ascii="Segoe UI" w:hAnsi="Segoe UI" w:cs="Segoe UI"/>
+        </w:rPr>
         <w:t xml:space="preserve">Here are presented the architectural styles and patterns used in designing </w:t>
       </w:r>
       <w:proofErr w:type="spellStart"/>
       <w:r>
+        <w:rPr>
+          <w:rFonts w:ascii="Segoe UI" w:hAnsi="Segoe UI" w:cs="Segoe UI"/>
+        </w:rPr>
         <w:t>SafeStreets</w:t>
       </w:r>
       <w:proofErr w:type="spellEnd"/>
       <w:r>
+        <w:rPr>
+          <w:rFonts w:ascii="Segoe UI" w:hAnsi="Segoe UI" w:cs="Segoe UI"/>
+        </w:rPr>
         <w:t xml:space="preserve">, their presentation will start from the </w:t>
       </w:r>
       <w:r>
+        <w:rPr>
+          <w:rFonts w:ascii="Segoe UI" w:hAnsi="Segoe UI" w:cs="Segoe UI"/>
+        </w:rPr>
         <w:t>architectural patterns, then to the architecture styles.</w:t>
       </w:r>
       <w:r>
+        <w:rPr>
+          <w:rFonts w:ascii="Segoe UI" w:hAnsi="Segoe UI" w:cs="Segoe UI"/>
+        </w:rPr>
         <w:t xml:space="preserve"> That is because there is not a unique pattern and style but a variety </w:t>
       </w:r>
       <w:r>
+        <w:rPr>
+          <w:rFonts w:ascii="Segoe UI" w:hAnsi="Segoe UI" w:cs="Segoe UI"/>
+        </w:rPr>
         <w:t xml:space="preserve">of these to allow the design and future development of a better application both on end user level for satisfaction and on the developer level regarding the implementation, the power of the architectures </w:t>
       </w:r>
       <w:r>
+        <w:rPr>
+          <w:rFonts w:ascii="Segoe UI" w:hAnsi="Segoe UI" w:cs="Segoe UI"/>
+        </w:rPr>
         <w:t>combined</w:t>
       </w:r>
       <w:r>
+        <w:rPr>
+          <w:rFonts w:ascii="Segoe UI" w:hAnsi="Segoe UI" w:cs="Segoe UI"/>
+        </w:rPr>
         <w:t xml:space="preserve"> and </w:t>
       </w:r>
       <w:r>
+        <w:rPr>
+          <w:rFonts w:ascii="Segoe UI" w:hAnsi="Segoe UI" w:cs="Segoe UI"/>
+        </w:rPr>
         <w:t>the accordingly easily maintainable and testable project.</w:t>
       </w:r>
     </w:p>
@@ -7801,19 +8282,34 @@
       <w:pPr>
         <w:ind w:left="1410"/>
         <w:jc w:val="both"/>
-      </w:pPr>
-      <w:r>
+        <w:rPr>
+          <w:rFonts w:ascii="Segoe UI" w:hAnsi="Segoe UI" w:cs="Segoe UI"/>
+        </w:rPr>
+      </w:pPr>
+      <w:r>
+        <w:rPr>
+          <w:rFonts w:ascii="Segoe UI" w:hAnsi="Segoe UI" w:cs="Segoe UI"/>
+        </w:rPr>
         <w:t xml:space="preserve">As for Architectural Patterns for </w:t>
       </w:r>
       <w:proofErr w:type="spellStart"/>
       <w:r>
+        <w:rPr>
+          <w:rFonts w:ascii="Segoe UI" w:hAnsi="Segoe UI" w:cs="Segoe UI"/>
+        </w:rPr>
         <w:t>SafeStreets</w:t>
       </w:r>
       <w:proofErr w:type="spellEnd"/>
       <w:r>
+        <w:rPr>
+          <w:rFonts w:ascii="Segoe UI" w:hAnsi="Segoe UI" w:cs="Segoe UI"/>
+        </w:rPr>
         <w:t xml:space="preserve"> ha</w:t>
       </w:r>
       <w:r>
+        <w:rPr>
+          <w:rFonts w:ascii="Segoe UI" w:hAnsi="Segoe UI" w:cs="Segoe UI"/>
+        </w:rPr>
         <w:t>ve been chosen these two main patterns:</w:t>
       </w:r>
     </w:p>
@@ -7825,8 +8321,14 @@
           <w:numId w:val="9"/>
         </w:numPr>
         <w:jc w:val="both"/>
-      </w:pPr>
-      <w:r>
+        <w:rPr>
+          <w:rFonts w:ascii="Segoe UI" w:hAnsi="Segoe UI" w:cs="Segoe UI"/>
+        </w:rPr>
+      </w:pPr>
+      <w:r>
+        <w:rPr>
+          <w:rFonts w:ascii="Segoe UI" w:hAnsi="Segoe UI" w:cs="Segoe UI"/>
+        </w:rPr>
         <w:t>Multitier Architecture</w:t>
       </w:r>
     </w:p>
@@ -7838,8 +8340,14 @@
           <w:numId w:val="9"/>
         </w:numPr>
         <w:jc w:val="both"/>
-      </w:pPr>
-      <w:r>
+        <w:rPr>
+          <w:rFonts w:ascii="Segoe UI" w:hAnsi="Segoe UI" w:cs="Segoe UI"/>
+        </w:rPr>
+      </w:pPr>
+      <w:r>
+        <w:rPr>
+          <w:rFonts w:ascii="Segoe UI" w:hAnsi="Segoe UI" w:cs="Segoe UI"/>
+        </w:rPr>
         <w:t>Model View Controller Architecture</w:t>
       </w:r>
     </w:p>
@@ -7847,16 +8355,23 @@
       <w:pPr>
         <w:ind w:left="1416"/>
         <w:jc w:val="both"/>
+        <w:rPr>
+          <w:rFonts w:ascii="Segoe UI" w:hAnsi="Segoe UI" w:cs="Segoe UI"/>
+        </w:rPr>
       </w:pPr>
     </w:p>
     <w:p>
       <w:pPr>
         <w:pStyle w:val="Titolo4"/>
         <w:ind w:left="708" w:firstLine="708"/>
-      </w:pPr>
-      <w:bookmarkStart w:id="32" w:name="_GoBack"/>
-      <w:bookmarkEnd w:id="32"/>
-      <w:r>
+        <w:rPr>
+          <w:rFonts w:ascii="Segoe UI" w:hAnsi="Segoe UI" w:cs="Segoe UI"/>
+        </w:rPr>
+      </w:pPr>
+      <w:r>
+        <w:rPr>
+          <w:rFonts w:ascii="Segoe UI" w:hAnsi="Segoe UI" w:cs="Segoe UI"/>
+        </w:rPr>
         <w:t>Multitier Architecture</w:t>
       </w:r>
     </w:p>
@@ -7864,29 +8379,56 @@
       <w:pPr>
         <w:ind w:left="1416"/>
         <w:jc w:val="both"/>
-      </w:pPr>
-      <w:r>
+        <w:rPr>
+          <w:rFonts w:ascii="Segoe UI" w:hAnsi="Segoe UI" w:cs="Segoe UI"/>
+        </w:rPr>
+      </w:pPr>
+      <w:r>
+        <w:rPr>
+          <w:rFonts w:ascii="Segoe UI" w:hAnsi="Segoe UI" w:cs="Segoe UI"/>
+        </w:rPr>
         <w:t xml:space="preserve">The </w:t>
       </w:r>
       <w:r>
+        <w:rPr>
+          <w:rFonts w:ascii="Segoe UI" w:hAnsi="Segoe UI" w:cs="Segoe UI"/>
+        </w:rPr>
         <w:t>M</w:t>
       </w:r>
       <w:r>
+        <w:rPr>
+          <w:rFonts w:ascii="Segoe UI" w:hAnsi="Segoe UI" w:cs="Segoe UI"/>
+        </w:rPr>
         <w:t xml:space="preserve">ultitier </w:t>
       </w:r>
       <w:r>
+        <w:rPr>
+          <w:rFonts w:ascii="Segoe UI" w:hAnsi="Segoe UI" w:cs="Segoe UI"/>
+        </w:rPr>
         <w:t>A</w:t>
       </w:r>
       <w:r>
+        <w:rPr>
+          <w:rFonts w:ascii="Segoe UI" w:hAnsi="Segoe UI" w:cs="Segoe UI"/>
+        </w:rPr>
         <w:t xml:space="preserve">rchitecture is intended to allow any of the </w:t>
       </w:r>
       <w:r>
+        <w:rPr>
+          <w:rFonts w:ascii="Segoe UI" w:hAnsi="Segoe UI" w:cs="Segoe UI"/>
+        </w:rPr>
         <w:t>n-</w:t>
       </w:r>
       <w:r>
+        <w:rPr>
+          <w:rFonts w:ascii="Segoe UI" w:hAnsi="Segoe UI" w:cs="Segoe UI"/>
+        </w:rPr>
         <w:t>tiers to be upgraded or replaced independently in response to changes in requirements or technology. For example, a change of operating system in the presentation tier would only affect the user interface code</w:t>
       </w:r>
       <w:r>
+        <w:rPr>
+          <w:rFonts w:ascii="Segoe UI" w:hAnsi="Segoe UI" w:cs="Segoe UI"/>
+        </w:rPr>
         <w:t xml:space="preserve"> because they are physically separated.</w:t>
       </w:r>
     </w:p>
@@ -7894,60 +8436,114 @@
       <w:pPr>
         <w:ind w:left="1416"/>
         <w:jc w:val="both"/>
-      </w:pPr>
-      <w:r>
+        <w:rPr>
+          <w:rFonts w:ascii="Segoe UI" w:hAnsi="Segoe UI" w:cs="Segoe UI"/>
+        </w:rPr>
+      </w:pPr>
+      <w:r>
+        <w:rPr>
+          <w:rFonts w:ascii="Segoe UI" w:hAnsi="Segoe UI" w:cs="Segoe UI"/>
+        </w:rPr>
         <w:t xml:space="preserve">The main </w:t>
       </w:r>
       <w:r>
+        <w:rPr>
+          <w:rFonts w:ascii="Segoe UI" w:hAnsi="Segoe UI" w:cs="Segoe UI"/>
+        </w:rPr>
         <w:t>p</w:t>
       </w:r>
       <w:r>
+        <w:rPr>
+          <w:rFonts w:ascii="Segoe UI" w:hAnsi="Segoe UI" w:cs="Segoe UI"/>
+        </w:rPr>
         <w:t xml:space="preserve">resentation tier is the topmost level of the application. </w:t>
       </w:r>
       <w:r>
+        <w:rPr>
+          <w:rFonts w:ascii="Segoe UI" w:hAnsi="Segoe UI" w:cs="Segoe UI"/>
+        </w:rPr>
         <w:t>It is intended to</w:t>
       </w:r>
       <w:r>
+        <w:rPr>
+          <w:rFonts w:ascii="Segoe UI" w:hAnsi="Segoe UI" w:cs="Segoe UI"/>
+        </w:rPr>
         <w:t xml:space="preserve"> display</w:t>
       </w:r>
       <w:r>
+        <w:rPr>
+          <w:rFonts w:ascii="Segoe UI" w:hAnsi="Segoe UI" w:cs="Segoe UI"/>
+        </w:rPr>
         <w:t xml:space="preserve"> </w:t>
       </w:r>
       <w:r>
+        <w:rPr>
+          <w:rFonts w:ascii="Segoe UI" w:hAnsi="Segoe UI" w:cs="Segoe UI"/>
+        </w:rPr>
         <w:t xml:space="preserve">information related </w:t>
       </w:r>
       <w:r>
+        <w:rPr>
+          <w:rFonts w:ascii="Segoe UI" w:hAnsi="Segoe UI" w:cs="Segoe UI"/>
+        </w:rPr>
         <w:t xml:space="preserve">to users request upon various </w:t>
       </w:r>
       <w:proofErr w:type="spellStart"/>
       <w:r>
+        <w:rPr>
+          <w:rFonts w:ascii="Segoe UI" w:hAnsi="Segoe UI" w:cs="Segoe UI"/>
+        </w:rPr>
         <w:t>SafeStreets</w:t>
       </w:r>
       <w:proofErr w:type="spellEnd"/>
       <w:r>
+        <w:rPr>
+          <w:rFonts w:ascii="Segoe UI" w:hAnsi="Segoe UI" w:cs="Segoe UI"/>
+        </w:rPr>
         <w:t xml:space="preserve"> functionalities like </w:t>
       </w:r>
       <w:r>
+        <w:rPr>
+          <w:rFonts w:ascii="Segoe UI" w:hAnsi="Segoe UI" w:cs="Segoe UI"/>
+        </w:rPr>
         <w:t xml:space="preserve">Safeness area map, violations report, statistics on violation in a certain area and so on. </w:t>
       </w:r>
       <w:r>
+        <w:rPr>
+          <w:rFonts w:ascii="Segoe UI" w:hAnsi="Segoe UI" w:cs="Segoe UI"/>
+        </w:rPr>
         <w:t xml:space="preserve">It communicates with other tiers </w:t>
       </w:r>
       <w:r>
+        <w:rPr>
+          <w:rFonts w:ascii="Segoe UI" w:hAnsi="Segoe UI" w:cs="Segoe UI"/>
+        </w:rPr>
         <w:t>and i</w:t>
       </w:r>
       <w:r>
+        <w:rPr>
+          <w:rFonts w:ascii="Segoe UI" w:hAnsi="Segoe UI" w:cs="Segoe UI"/>
+        </w:rPr>
         <w:t xml:space="preserve">t is a layer which users can access directly </w:t>
       </w:r>
       <w:r>
+        <w:rPr>
+          <w:rFonts w:ascii="Segoe UI" w:hAnsi="Segoe UI" w:cs="Segoe UI"/>
+        </w:rPr>
         <w:t xml:space="preserve">using the </w:t>
       </w:r>
       <w:proofErr w:type="spellStart"/>
       <w:r>
+        <w:rPr>
+          <w:rFonts w:ascii="Segoe UI" w:hAnsi="Segoe UI" w:cs="Segoe UI"/>
+        </w:rPr>
         <w:t>SafeStreets</w:t>
       </w:r>
       <w:proofErr w:type="spellEnd"/>
       <w:r>
+        <w:rPr>
+          <w:rFonts w:ascii="Segoe UI" w:hAnsi="Segoe UI" w:cs="Segoe UI"/>
+        </w:rPr>
         <w:t xml:space="preserve"> app, or in case of Authorities using also the web access.</w:t>
       </w:r>
     </w:p>
@@ -7955,37 +8551,70 @@
       <w:pPr>
         <w:ind w:left="1416"/>
         <w:jc w:val="both"/>
-      </w:pPr>
-      <w:r>
+        <w:rPr>
+          <w:rFonts w:ascii="Segoe UI" w:hAnsi="Segoe UI" w:cs="Segoe UI"/>
+        </w:rPr>
+      </w:pPr>
+      <w:r>
+        <w:rPr>
+          <w:rFonts w:ascii="Segoe UI" w:hAnsi="Segoe UI" w:cs="Segoe UI"/>
+        </w:rPr>
         <w:t>The application tier which corresponds to the distributed middleware</w:t>
       </w:r>
       <w:r>
+        <w:rPr>
+          <w:rFonts w:ascii="Segoe UI" w:hAnsi="Segoe UI" w:cs="Segoe UI"/>
+        </w:rPr>
         <w:t xml:space="preserve"> running on different clusters</w:t>
       </w:r>
       <w:r>
+        <w:rPr>
+          <w:rFonts w:ascii="Segoe UI" w:hAnsi="Segoe UI" w:cs="Segoe UI"/>
+        </w:rPr>
         <w:t xml:space="preserve"> in </w:t>
       </w:r>
       <w:proofErr w:type="spellStart"/>
       <w:r>
+        <w:rPr>
+          <w:rFonts w:ascii="Segoe UI" w:hAnsi="Segoe UI" w:cs="Segoe UI"/>
+        </w:rPr>
         <w:t>SafeStreets</w:t>
       </w:r>
       <w:proofErr w:type="spellEnd"/>
       <w:r>
+        <w:rPr>
+          <w:rFonts w:ascii="Segoe UI" w:hAnsi="Segoe UI" w:cs="Segoe UI"/>
+        </w:rPr>
         <w:t>, is the</w:t>
       </w:r>
       <w:r>
+        <w:rPr>
+          <w:rFonts w:ascii="Segoe UI" w:hAnsi="Segoe UI" w:cs="Segoe UI"/>
+        </w:rPr>
         <w:t xml:space="preserve"> tier </w:t>
       </w:r>
       <w:r>
+        <w:rPr>
+          <w:rFonts w:ascii="Segoe UI" w:hAnsi="Segoe UI" w:cs="Segoe UI"/>
+        </w:rPr>
         <w:t>that</w:t>
       </w:r>
       <w:r>
+        <w:rPr>
+          <w:rFonts w:ascii="Segoe UI" w:hAnsi="Segoe UI" w:cs="Segoe UI"/>
+        </w:rPr>
         <w:t xml:space="preserve"> controls an application’s functionality by performing detailed processing</w:t>
       </w:r>
       <w:r>
+        <w:rPr>
+          <w:rFonts w:ascii="Segoe UI" w:hAnsi="Segoe UI" w:cs="Segoe UI"/>
+        </w:rPr>
         <w:t xml:space="preserve"> regarding various functionalities, in this case it will be able to obtain data and communicate with other services and infrastructure as discussed </w:t>
       </w:r>
       <w:r>
+        <w:rPr>
+          <w:rFonts w:ascii="Segoe UI" w:hAnsi="Segoe UI" w:cs="Segoe UI"/>
+        </w:rPr>
         <w:t>before.</w:t>
       </w:r>
     </w:p>
@@ -7993,35 +8622,68 @@
       <w:pPr>
         <w:ind w:left="1416"/>
         <w:jc w:val="both"/>
-      </w:pPr>
-      <w:r>
+        <w:rPr>
+          <w:rFonts w:ascii="Segoe UI" w:hAnsi="Segoe UI" w:cs="Segoe UI"/>
+        </w:rPr>
+      </w:pPr>
+      <w:r>
+        <w:rPr>
+          <w:rFonts w:ascii="Segoe UI" w:hAnsi="Segoe UI" w:cs="Segoe UI"/>
+        </w:rPr>
         <w:t>The data tier includes the data persistence mechanisms</w:t>
       </w:r>
       <w:r>
+        <w:rPr>
+          <w:rFonts w:ascii="Segoe UI" w:hAnsi="Segoe UI" w:cs="Segoe UI"/>
+        </w:rPr>
         <w:t xml:space="preserve"> </w:t>
       </w:r>
       <w:r>
+        <w:rPr>
+          <w:rFonts w:ascii="Segoe UI" w:hAnsi="Segoe UI" w:cs="Segoe UI"/>
+        </w:rPr>
         <w:t xml:space="preserve">and the data access layer that encapsulates the persistence mechanisms and exposes the data. </w:t>
       </w:r>
       <w:r>
+        <w:rPr>
+          <w:rFonts w:ascii="Segoe UI" w:hAnsi="Segoe UI" w:cs="Segoe UI"/>
+        </w:rPr>
         <w:t>In this case the data tier is also distributed to grant even more scalability, flexibility and general performance improvements.</w:t>
       </w:r>
       <w:r>
+        <w:rPr>
+          <w:rFonts w:ascii="Segoe UI" w:hAnsi="Segoe UI" w:cs="Segoe UI"/>
+        </w:rPr>
         <w:br/>
       </w:r>
       <w:r>
+        <w:rPr>
+          <w:rFonts w:ascii="Segoe UI" w:hAnsi="Segoe UI" w:cs="Segoe UI"/>
+        </w:rPr>
         <w:br/>
       </w:r>
       <w:r>
+        <w:rPr>
+          <w:rFonts w:ascii="Segoe UI" w:hAnsi="Segoe UI" w:cs="Segoe UI"/>
+        </w:rPr>
         <w:t xml:space="preserve">A graphical </w:t>
       </w:r>
       <w:r>
+        <w:rPr>
+          <w:rFonts w:ascii="Segoe UI" w:hAnsi="Segoe UI" w:cs="Segoe UI"/>
+        </w:rPr>
         <w:t xml:space="preserve">general and generic </w:t>
       </w:r>
       <w:r>
+        <w:rPr>
+          <w:rFonts w:ascii="Segoe UI" w:hAnsi="Segoe UI" w:cs="Segoe UI"/>
+        </w:rPr>
         <w:t>representation of the Multitier Architecture is here displayed in the Figure 3.</w:t>
       </w:r>
       <w:r>
+        <w:rPr>
+          <w:rFonts w:ascii="Segoe UI" w:hAnsi="Segoe UI" w:cs="Segoe UI"/>
+        </w:rPr>
         <w:t xml:space="preserve"> </w:t>
       </w:r>
     </w:p>
@@ -8029,15 +8691,22 @@
       <w:pPr>
         <w:ind w:left="1416"/>
         <w:jc w:val="both"/>
+        <w:rPr>
+          <w:rFonts w:ascii="Segoe UI" w:hAnsi="Segoe UI" w:cs="Segoe UI"/>
+        </w:rPr>
       </w:pPr>
     </w:p>
     <w:p>
       <w:pPr>
         <w:ind w:left="1416" w:firstLine="708"/>
         <w:jc w:val="both"/>
-      </w:pPr>
-      <w:r>
-        <w:rPr>
+        <w:rPr>
+          <w:rFonts w:ascii="Segoe UI" w:hAnsi="Segoe UI" w:cs="Segoe UI"/>
+        </w:rPr>
+      </w:pPr>
+      <w:r>
+        <w:rPr>
+          <w:rFonts w:ascii="Segoe UI" w:hAnsi="Segoe UI" w:cs="Segoe UI"/>
           <w:noProof/>
         </w:rPr>
         <w:lastRenderedPageBreak/>
@@ -8096,17 +8765,25 @@
         <w:ind w:left="1416" w:firstLine="708"/>
         <w:jc w:val="both"/>
         <w:rPr>
+          <w:rFonts w:ascii="Segoe UI" w:hAnsi="Segoe UI" w:cs="Segoe UI"/>
           <w:i/>
         </w:rPr>
       </w:pPr>
       <w:r>
+        <w:rPr>
+          <w:rFonts w:ascii="Segoe UI" w:hAnsi="Segoe UI" w:cs="Segoe UI"/>
+        </w:rPr>
         <w:tab/>
       </w:r>
       <w:r>
+        <w:rPr>
+          <w:rFonts w:ascii="Segoe UI" w:hAnsi="Segoe UI" w:cs="Segoe UI"/>
+        </w:rPr>
         <w:tab/>
       </w:r>
       <w:r>
         <w:rPr>
+          <w:rFonts w:ascii="Segoe UI" w:hAnsi="Segoe UI" w:cs="Segoe UI"/>
           <w:i/>
         </w:rPr>
         <w:t>Figure 3 – General and generic multitier architecture</w:t>
@@ -8117,6 +8794,7 @@
         <w:ind w:left="1416" w:firstLine="708"/>
         <w:jc w:val="both"/>
         <w:rPr>
+          <w:rFonts w:ascii="Segoe UI" w:hAnsi="Segoe UI" w:cs="Segoe UI"/>
           <w:i/>
         </w:rPr>
       </w:pPr>
@@ -8125,8 +8803,14 @@
       <w:pPr>
         <w:pStyle w:val="Titolo4"/>
         <w:ind w:left="708" w:firstLine="708"/>
-      </w:pPr>
-      <w:r>
+        <w:rPr>
+          <w:rFonts w:ascii="Segoe UI" w:hAnsi="Segoe UI" w:cs="Segoe UI"/>
+        </w:rPr>
+      </w:pPr>
+      <w:r>
+        <w:rPr>
+          <w:rFonts w:ascii="Segoe UI" w:hAnsi="Segoe UI" w:cs="Segoe UI"/>
+        </w:rPr>
         <w:t>Model View Controller</w:t>
       </w:r>
     </w:p>
@@ -8134,29 +8818,56 @@
       <w:pPr>
         <w:ind w:left="1416"/>
         <w:jc w:val="both"/>
-      </w:pPr>
-      <w:r>
+        <w:rPr>
+          <w:rFonts w:ascii="Segoe UI" w:hAnsi="Segoe UI" w:cs="Segoe UI"/>
+        </w:rPr>
+      </w:pPr>
+      <w:r>
+        <w:rPr>
+          <w:rFonts w:ascii="Segoe UI" w:hAnsi="Segoe UI" w:cs="Segoe UI"/>
+        </w:rPr>
         <w:t>The</w:t>
       </w:r>
       <w:r>
+        <w:rPr>
+          <w:rFonts w:ascii="Segoe UI" w:hAnsi="Segoe UI" w:cs="Segoe UI"/>
+        </w:rPr>
         <w:t xml:space="preserve"> Model View Controller Architecture </w:t>
       </w:r>
       <w:r>
+        <w:rPr>
+          <w:rFonts w:ascii="Segoe UI" w:hAnsi="Segoe UI" w:cs="Segoe UI"/>
+        </w:rPr>
         <w:t xml:space="preserve">can be intended as a natural consequence of the </w:t>
       </w:r>
       <w:r>
+        <w:rPr>
+          <w:rFonts w:ascii="Segoe UI" w:hAnsi="Segoe UI" w:cs="Segoe UI"/>
+        </w:rPr>
         <w:t xml:space="preserve">multitier architecture in fact MVC structure, which is the standard software development approach offered by most of the popular frameworks, is clearly a layered architecture. Just above the database is the model layer, which often contains business logic and information about the types of data in the database. At the top is the view layer, </w:t>
       </w:r>
       <w:r>
+        <w:rPr>
+          <w:rFonts w:ascii="Segoe UI" w:hAnsi="Segoe UI" w:cs="Segoe UI"/>
+        </w:rPr>
         <w:t>which is composed of the various APIs for the GUI</w:t>
       </w:r>
       <w:r>
+        <w:rPr>
+          <w:rFonts w:ascii="Segoe UI" w:hAnsi="Segoe UI" w:cs="Segoe UI"/>
+        </w:rPr>
         <w:t xml:space="preserve">. In the middle, </w:t>
       </w:r>
       <w:r>
+        <w:rPr>
+          <w:rFonts w:ascii="Segoe UI" w:hAnsi="Segoe UI" w:cs="Segoe UI"/>
+        </w:rPr>
         <w:t xml:space="preserve">there is </w:t>
       </w:r>
       <w:r>
+        <w:rPr>
+          <w:rFonts w:ascii="Segoe UI" w:hAnsi="Segoe UI" w:cs="Segoe UI"/>
+        </w:rPr>
         <w:t>the controller, which has various rules and methods for transforming the data moving between the view and the model.</w:t>
       </w:r>
     </w:p>
@@ -8164,8 +8875,14 @@
       <w:pPr>
         <w:ind w:left="1416"/>
         <w:jc w:val="both"/>
-      </w:pPr>
-      <w:r>
+        <w:rPr>
+          <w:rFonts w:ascii="Segoe UI" w:hAnsi="Segoe UI" w:cs="Segoe UI"/>
+        </w:rPr>
+      </w:pPr>
+      <w:r>
+        <w:rPr>
+          <w:rFonts w:ascii="Segoe UI" w:hAnsi="Segoe UI" w:cs="Segoe UI"/>
+        </w:rPr>
         <w:t>The advantage of a layered architecture is the separation of concerns, which means that each layer can focus solely on its role. This makes it:</w:t>
       </w:r>
     </w:p>
@@ -8177,8 +8894,14 @@
           <w:numId w:val="11"/>
         </w:numPr>
         <w:jc w:val="both"/>
-      </w:pPr>
-      <w:r>
+        <w:rPr>
+          <w:rFonts w:ascii="Segoe UI" w:hAnsi="Segoe UI" w:cs="Segoe UI"/>
+        </w:rPr>
+      </w:pPr>
+      <w:r>
+        <w:rPr>
+          <w:rFonts w:ascii="Segoe UI" w:hAnsi="Segoe UI" w:cs="Segoe UI"/>
+        </w:rPr>
         <w:t>Maintainable</w:t>
       </w:r>
     </w:p>
@@ -8190,8 +8913,14 @@
           <w:numId w:val="11"/>
         </w:numPr>
         <w:jc w:val="both"/>
-      </w:pPr>
-      <w:r>
+        <w:rPr>
+          <w:rFonts w:ascii="Segoe UI" w:hAnsi="Segoe UI" w:cs="Segoe UI"/>
+        </w:rPr>
+      </w:pPr>
+      <w:r>
+        <w:rPr>
+          <w:rFonts w:ascii="Segoe UI" w:hAnsi="Segoe UI" w:cs="Segoe UI"/>
+        </w:rPr>
         <w:t>Testable</w:t>
       </w:r>
     </w:p>
@@ -8203,11 +8932,20 @@
           <w:numId w:val="11"/>
         </w:numPr>
         <w:jc w:val="both"/>
-      </w:pPr>
-      <w:r>
+        <w:rPr>
+          <w:rFonts w:ascii="Segoe UI" w:hAnsi="Segoe UI" w:cs="Segoe UI"/>
+        </w:rPr>
+      </w:pPr>
+      <w:r>
+        <w:rPr>
+          <w:rFonts w:ascii="Segoe UI" w:hAnsi="Segoe UI" w:cs="Segoe UI"/>
+        </w:rPr>
         <w:t xml:space="preserve">Easy to assign separate </w:t>
       </w:r>
       <w:r>
+        <w:rPr>
+          <w:rFonts w:ascii="Segoe UI" w:hAnsi="Segoe UI" w:cs="Segoe UI"/>
+        </w:rPr>
         <w:t>roles to each component</w:t>
       </w:r>
     </w:p>
@@ -8219,11 +8957,20 @@
           <w:numId w:val="11"/>
         </w:numPr>
         <w:jc w:val="both"/>
-      </w:pPr>
-      <w:r>
+        <w:rPr>
+          <w:rFonts w:ascii="Segoe UI" w:hAnsi="Segoe UI" w:cs="Segoe UI"/>
+        </w:rPr>
+      </w:pPr>
+      <w:r>
+        <w:rPr>
+          <w:rFonts w:ascii="Segoe UI" w:hAnsi="Segoe UI" w:cs="Segoe UI"/>
+        </w:rPr>
         <w:t>Easy to update and enhance layers separately</w:t>
       </w:r>
       <w:r>
+        <w:rPr>
+          <w:rFonts w:ascii="Segoe UI" w:hAnsi="Segoe UI" w:cs="Segoe UI"/>
+        </w:rPr>
         <w:t xml:space="preserve"> which is also empowered by the multitier architecture</w:t>
       </w:r>
     </w:p>
@@ -8231,14 +8978,26 @@
       <w:pPr>
         <w:ind w:left="1416"/>
         <w:jc w:val="both"/>
-      </w:pPr>
-      <w:r>
+        <w:rPr>
+          <w:rFonts w:ascii="Segoe UI" w:hAnsi="Segoe UI" w:cs="Segoe UI"/>
+        </w:rPr>
+      </w:pPr>
+      <w:r>
+        <w:rPr>
+          <w:rFonts w:ascii="Segoe UI" w:hAnsi="Segoe UI" w:cs="Segoe UI"/>
+        </w:rPr>
         <w:t>An important advantage is also that</w:t>
       </w:r>
       <w:r>
+        <w:rPr>
+          <w:rFonts w:ascii="Segoe UI" w:hAnsi="Segoe UI" w:cs="Segoe UI"/>
+        </w:rPr>
         <w:t xml:space="preserve"> the layers will be easy to separate and assign to different </w:t>
       </w:r>
       <w:r>
+        <w:rPr>
+          <w:rFonts w:ascii="Segoe UI" w:hAnsi="Segoe UI" w:cs="Segoe UI"/>
+        </w:rPr>
         <w:t>developers during the actual implementation phase.</w:t>
       </w:r>
     </w:p>
@@ -8246,95 +9005,189 @@
       <w:pPr>
         <w:ind w:left="1416"/>
         <w:jc w:val="both"/>
-      </w:pPr>
-      <w:r>
+        <w:rPr>
+          <w:rFonts w:ascii="Segoe UI" w:hAnsi="Segoe UI" w:cs="Segoe UI"/>
+        </w:rPr>
+      </w:pPr>
+      <w:r>
+        <w:rPr>
+          <w:rFonts w:ascii="Segoe UI" w:hAnsi="Segoe UI" w:cs="Segoe UI"/>
+        </w:rPr>
         <w:t xml:space="preserve">In </w:t>
       </w:r>
       <w:proofErr w:type="spellStart"/>
       <w:r>
+        <w:rPr>
+          <w:rFonts w:ascii="Segoe UI" w:hAnsi="Segoe UI" w:cs="Segoe UI"/>
+        </w:rPr>
         <w:t>SafeStreets</w:t>
       </w:r>
       <w:proofErr w:type="spellEnd"/>
       <w:r>
+        <w:rPr>
+          <w:rFonts w:ascii="Segoe UI" w:hAnsi="Segoe UI" w:cs="Segoe UI"/>
+        </w:rPr>
         <w:t xml:space="preserve"> the View is associated with the end point user terminals like the smartphone app and the authorities web acces</w:t>
       </w:r>
       <w:r>
+        <w:rPr>
+          <w:rFonts w:ascii="Segoe UI" w:hAnsi="Segoe UI" w:cs="Segoe UI"/>
+        </w:rPr>
         <w:t xml:space="preserve">s, this view will be updated through the controller which </w:t>
       </w:r>
       <w:r>
+        <w:rPr>
+          <w:rFonts w:ascii="Segoe UI" w:hAnsi="Segoe UI" w:cs="Segoe UI"/>
+        </w:rPr>
         <w:t>is in</w:t>
       </w:r>
       <w:r>
+        <w:rPr>
+          <w:rFonts w:ascii="Segoe UI" w:hAnsi="Segoe UI" w:cs="Segoe UI"/>
+        </w:rPr>
         <w:t xml:space="preserve"> the </w:t>
       </w:r>
       <w:r>
+        <w:rPr>
+          <w:rFonts w:ascii="Segoe UI" w:hAnsi="Segoe UI" w:cs="Segoe UI"/>
+        </w:rPr>
         <w:t xml:space="preserve">distributed </w:t>
       </w:r>
       <w:proofErr w:type="spellStart"/>
       <w:r>
+        <w:rPr>
+          <w:rFonts w:ascii="Segoe UI" w:hAnsi="Segoe UI" w:cs="Segoe UI"/>
+        </w:rPr>
         <w:t>middletier</w:t>
       </w:r>
       <w:proofErr w:type="spellEnd"/>
       <w:r>
+        <w:rPr>
+          <w:rFonts w:ascii="Segoe UI" w:hAnsi="Segoe UI" w:cs="Segoe UI"/>
+        </w:rPr>
         <w:t xml:space="preserve"> which will have as its job the responsibility to compute data and to exchange presentation data to </w:t>
       </w:r>
       <w:r>
+        <w:rPr>
+          <w:rFonts w:ascii="Segoe UI" w:hAnsi="Segoe UI" w:cs="Segoe UI"/>
+        </w:rPr>
         <w:t xml:space="preserve">the clients represented by the View. The computation done by the controller is backed up by the </w:t>
       </w:r>
       <w:r>
+        <w:rPr>
+          <w:rFonts w:ascii="Segoe UI" w:hAnsi="Segoe UI" w:cs="Segoe UI"/>
+        </w:rPr>
         <w:t>m</w:t>
       </w:r>
       <w:r>
+        <w:rPr>
+          <w:rFonts w:ascii="Segoe UI" w:hAnsi="Segoe UI" w:cs="Segoe UI"/>
+        </w:rPr>
         <w:t xml:space="preserve">odel which is represented </w:t>
       </w:r>
       <w:r>
+        <w:rPr>
+          <w:rFonts w:ascii="Segoe UI" w:hAnsi="Segoe UI" w:cs="Segoe UI"/>
+        </w:rPr>
         <w:t xml:space="preserve">both in the </w:t>
       </w:r>
       <w:proofErr w:type="spellStart"/>
       <w:r>
+        <w:rPr>
+          <w:rFonts w:ascii="Segoe UI" w:hAnsi="Segoe UI" w:cs="Segoe UI"/>
+        </w:rPr>
         <w:t>middletier</w:t>
       </w:r>
       <w:proofErr w:type="spellEnd"/>
       <w:r>
+        <w:rPr>
+          <w:rFonts w:ascii="Segoe UI" w:hAnsi="Segoe UI" w:cs="Segoe UI"/>
+        </w:rPr>
         <w:t xml:space="preserve"> as the logic and </w:t>
       </w:r>
       <w:r>
+        <w:rPr>
+          <w:rFonts w:ascii="Segoe UI" w:hAnsi="Segoe UI" w:cs="Segoe UI"/>
+        </w:rPr>
         <w:t>by the distributed RDBMS</w:t>
       </w:r>
       <w:r>
+        <w:rPr>
+          <w:rFonts w:ascii="Segoe UI" w:hAnsi="Segoe UI" w:cs="Segoe UI"/>
+        </w:rPr>
         <w:t xml:space="preserve"> which contains the actual data</w:t>
       </w:r>
       <w:r>
+        <w:rPr>
+          <w:rFonts w:ascii="Segoe UI" w:hAnsi="Segoe UI" w:cs="Segoe UI"/>
+        </w:rPr>
         <w:t>.</w:t>
       </w:r>
       <w:r>
+        <w:rPr>
+          <w:rFonts w:ascii="Segoe UI" w:hAnsi="Segoe UI" w:cs="Segoe UI"/>
+        </w:rPr>
         <w:t xml:space="preserve"> For better understanding </w:t>
       </w:r>
       <w:r>
+        <w:rPr>
+          <w:rFonts w:ascii="Segoe UI" w:hAnsi="Segoe UI" w:cs="Segoe UI"/>
+        </w:rPr>
         <w:t>an</w:t>
       </w:r>
       <w:r>
+        <w:rPr>
+          <w:rFonts w:ascii="Segoe UI" w:hAnsi="Segoe UI" w:cs="Segoe UI"/>
+        </w:rPr>
         <w:t xml:space="preserve"> MVC usage example can be the following. </w:t>
       </w:r>
       <w:r>
+        <w:rPr>
+          <w:rFonts w:ascii="Segoe UI" w:hAnsi="Segoe UI" w:cs="Segoe UI"/>
+        </w:rPr>
         <w:t>A user asking</w:t>
       </w:r>
       <w:r>
+        <w:rPr>
+          <w:rFonts w:ascii="Segoe UI" w:hAnsi="Segoe UI" w:cs="Segoe UI"/>
+        </w:rPr>
         <w:t xml:space="preserve"> for the Safeness area map to be </w:t>
       </w:r>
       <w:r>
+        <w:rPr>
+          <w:rFonts w:ascii="Segoe UI" w:hAnsi="Segoe UI" w:cs="Segoe UI"/>
+        </w:rPr>
         <w:t xml:space="preserve">displayed will trigger the controller </w:t>
       </w:r>
       <w:r>
+        <w:rPr>
+          <w:rFonts w:ascii="Segoe UI" w:hAnsi="Segoe UI" w:cs="Segoe UI"/>
+        </w:rPr>
         <w:t>to ask the model to generate from its data the actual set of violations in a certain area</w:t>
       </w:r>
       <w:r>
-        <w:t xml:space="preserve">. When the model will end its computation on data, the View, which is the user terminal access, will receive updates on his GUI </w:t>
-      </w:r>
-      <w:r>
+        <w:rPr>
+          <w:rFonts w:ascii="Segoe UI" w:hAnsi="Segoe UI" w:cs="Segoe UI"/>
+        </w:rPr>
+        <w:t xml:space="preserve">. When the model will </w:t>
+      </w:r>
+      <w:r>
+        <w:rPr>
+          <w:rFonts w:ascii="Segoe UI" w:hAnsi="Segoe UI" w:cs="Segoe UI"/>
+        </w:rPr>
+        <w:lastRenderedPageBreak/>
+        <w:t xml:space="preserve">end its computation on data, the View, which is the user terminal access, will receive updates on his GUI </w:t>
+      </w:r>
+      <w:r>
+        <w:rPr>
+          <w:rFonts w:ascii="Segoe UI" w:hAnsi="Segoe UI" w:cs="Segoe UI"/>
+        </w:rPr>
         <w:t xml:space="preserve">ordered by the other MVC components, orders which will be executed and so displayed by the view. For an even better understanding </w:t>
       </w:r>
       <w:r>
+        <w:rPr>
+          <w:rFonts w:ascii="Segoe UI" w:hAnsi="Segoe UI" w:cs="Segoe UI"/>
+        </w:rPr>
         <w:t>the Figure 4 displays the conceptual idea of a general and generic MVC architectural pattern.</w:t>
       </w:r>
     </w:p>
@@ -8342,12 +9195,15 @@
       <w:pPr>
         <w:ind w:left="2124" w:firstLine="708"/>
         <w:jc w:val="both"/>
-      </w:pPr>
-      <w:r>
-        <w:rPr>
+        <w:rPr>
+          <w:rFonts w:ascii="Segoe UI" w:hAnsi="Segoe UI" w:cs="Segoe UI"/>
+        </w:rPr>
+      </w:pPr>
+      <w:r>
+        <w:rPr>
+          <w:rFonts w:ascii="Segoe UI" w:hAnsi="Segoe UI" w:cs="Segoe UI"/>
           <w:noProof/>
         </w:rPr>
-        <w:lastRenderedPageBreak/>
         <w:drawing>
           <wp:inline distT="0" distB="0" distL="0" distR="0" wp14:anchorId="1965AB96" wp14:editId="01E28D8B">
             <wp:extent cx="3083632" cy="3388860"/>
@@ -8403,11 +9259,13 @@
         <w:ind w:left="2124"/>
         <w:jc w:val="both"/>
         <w:rPr>
+          <w:rFonts w:ascii="Segoe UI" w:hAnsi="Segoe UI" w:cs="Segoe UI"/>
           <w:i/>
         </w:rPr>
       </w:pPr>
       <w:r>
         <w:rPr>
+          <w:rFonts w:ascii="Segoe UI" w:hAnsi="Segoe UI" w:cs="Segoe UI"/>
           <w:i/>
         </w:rPr>
         <w:t>Figure 4 – General and generic Model View Controller architecture</w:t>
@@ -8418,6 +9276,7 @@
         <w:ind w:left="2124"/>
         <w:jc w:val="both"/>
         <w:rPr>
+          <w:rFonts w:ascii="Segoe UI" w:hAnsi="Segoe UI" w:cs="Segoe UI"/>
           <w:i/>
         </w:rPr>
       </w:pPr>
@@ -8426,28 +9285,52 @@
       <w:pPr>
         <w:ind w:left="708" w:firstLine="708"/>
         <w:jc w:val="both"/>
-      </w:pPr>
-      <w:r>
+        <w:rPr>
+          <w:rFonts w:ascii="Segoe UI" w:hAnsi="Segoe UI" w:cs="Segoe UI"/>
+        </w:rPr>
+      </w:pPr>
+      <w:r>
+        <w:rPr>
+          <w:rFonts w:ascii="Segoe UI" w:hAnsi="Segoe UI" w:cs="Segoe UI"/>
+        </w:rPr>
         <w:t xml:space="preserve">Now, as for Architectural </w:t>
       </w:r>
       <w:r>
+        <w:rPr>
+          <w:rFonts w:ascii="Segoe UI" w:hAnsi="Segoe UI" w:cs="Segoe UI"/>
+        </w:rPr>
         <w:t>S</w:t>
       </w:r>
       <w:r>
+        <w:rPr>
+          <w:rFonts w:ascii="Segoe UI" w:hAnsi="Segoe UI" w:cs="Segoe UI"/>
+        </w:rPr>
         <w:t xml:space="preserve">tyles for </w:t>
       </w:r>
       <w:proofErr w:type="spellStart"/>
       <w:r>
+        <w:rPr>
+          <w:rFonts w:ascii="Segoe UI" w:hAnsi="Segoe UI" w:cs="Segoe UI"/>
+        </w:rPr>
         <w:t>SafeStreets</w:t>
       </w:r>
       <w:proofErr w:type="spellEnd"/>
       <w:r>
+        <w:rPr>
+          <w:rFonts w:ascii="Segoe UI" w:hAnsi="Segoe UI" w:cs="Segoe UI"/>
+        </w:rPr>
         <w:t xml:space="preserve"> have been chosen these three main </w:t>
       </w:r>
       <w:r>
+        <w:rPr>
+          <w:rFonts w:ascii="Segoe UI" w:hAnsi="Segoe UI" w:cs="Segoe UI"/>
+        </w:rPr>
         <w:t>styles</w:t>
       </w:r>
       <w:r>
+        <w:rPr>
+          <w:rFonts w:ascii="Segoe UI" w:hAnsi="Segoe UI" w:cs="Segoe UI"/>
+        </w:rPr>
         <w:t>:</w:t>
       </w:r>
     </w:p>
@@ -8459,11 +9342,20 @@
           <w:numId w:val="12"/>
         </w:numPr>
         <w:jc w:val="both"/>
-      </w:pPr>
-      <w:r>
+        <w:rPr>
+          <w:rFonts w:ascii="Segoe UI" w:hAnsi="Segoe UI" w:cs="Segoe UI"/>
+        </w:rPr>
+      </w:pPr>
+      <w:r>
+        <w:rPr>
+          <w:rFonts w:ascii="Segoe UI" w:hAnsi="Segoe UI" w:cs="Segoe UI"/>
+        </w:rPr>
         <w:t>Service oriented</w:t>
       </w:r>
       <w:r>
+        <w:rPr>
+          <w:rFonts w:ascii="Segoe UI" w:hAnsi="Segoe UI" w:cs="Segoe UI"/>
+        </w:rPr>
         <w:t xml:space="preserve"> architecture style</w:t>
       </w:r>
     </w:p>
@@ -8475,11 +9367,20 @@
           <w:numId w:val="12"/>
         </w:numPr>
         <w:jc w:val="both"/>
-      </w:pPr>
-      <w:r>
+        <w:rPr>
+          <w:rFonts w:ascii="Segoe UI" w:hAnsi="Segoe UI" w:cs="Segoe UI"/>
+        </w:rPr>
+      </w:pPr>
+      <w:r>
+        <w:rPr>
+          <w:rFonts w:ascii="Segoe UI" w:hAnsi="Segoe UI" w:cs="Segoe UI"/>
+        </w:rPr>
         <w:t>Private cloud computing</w:t>
       </w:r>
       <w:r>
+        <w:rPr>
+          <w:rFonts w:ascii="Segoe UI" w:hAnsi="Segoe UI" w:cs="Segoe UI"/>
+        </w:rPr>
         <w:t xml:space="preserve"> architecture style</w:t>
       </w:r>
     </w:p>
@@ -8491,18 +9392,33 @@
           <w:numId w:val="12"/>
         </w:numPr>
         <w:jc w:val="both"/>
-      </w:pPr>
-      <w:r>
+        <w:rPr>
+          <w:rFonts w:ascii="Segoe UI" w:hAnsi="Segoe UI" w:cs="Segoe UI"/>
+        </w:rPr>
+      </w:pPr>
+      <w:r>
+        <w:rPr>
+          <w:rFonts w:ascii="Segoe UI" w:hAnsi="Segoe UI" w:cs="Segoe UI"/>
+        </w:rPr>
         <w:t xml:space="preserve">Representational state </w:t>
       </w:r>
       <w:r>
+        <w:rPr>
+          <w:rFonts w:ascii="Segoe UI" w:hAnsi="Segoe UI" w:cs="Segoe UI"/>
+        </w:rPr>
         <w:t>style</w:t>
       </w:r>
       <w:r>
+        <w:rPr>
+          <w:rFonts w:ascii="Segoe UI" w:hAnsi="Segoe UI" w:cs="Segoe UI"/>
+        </w:rPr>
         <w:t xml:space="preserve"> using </w:t>
       </w:r>
       <w:proofErr w:type="spellStart"/>
       <w:r>
+        <w:rPr>
+          <w:rFonts w:ascii="Segoe UI" w:hAnsi="Segoe UI" w:cs="Segoe UI"/>
+        </w:rPr>
         <w:t>GraphQL</w:t>
       </w:r>
       <w:proofErr w:type="spellEnd"/>
@@ -8510,19 +9426,31 @@
     <w:p>
       <w:pPr>
         <w:jc w:val="both"/>
-      </w:pPr>
-    </w:p>
-    <w:p>
-      <w:pPr>
-        <w:jc w:val="both"/>
+        <w:rPr>
+          <w:rFonts w:ascii="Segoe UI" w:hAnsi="Segoe UI" w:cs="Segoe UI"/>
+        </w:rPr>
+      </w:pPr>
+    </w:p>
+    <w:p>
+      <w:pPr>
+        <w:jc w:val="both"/>
+        <w:rPr>
+          <w:rFonts w:ascii="Segoe UI" w:hAnsi="Segoe UI" w:cs="Segoe UI"/>
+        </w:rPr>
       </w:pPr>
     </w:p>
     <w:p>
       <w:pPr>
         <w:pStyle w:val="Titolo4"/>
         <w:ind w:left="708" w:firstLine="708"/>
-      </w:pPr>
-      <w:r>
+        <w:rPr>
+          <w:rFonts w:ascii="Segoe UI" w:hAnsi="Segoe UI" w:cs="Segoe UI"/>
+        </w:rPr>
+      </w:pPr>
+      <w:r>
+        <w:rPr>
+          <w:rFonts w:ascii="Segoe UI" w:hAnsi="Segoe UI" w:cs="Segoe UI"/>
+        </w:rPr>
         <w:t>Service oriented</w:t>
       </w:r>
     </w:p>
@@ -8530,17 +9458,32 @@
       <w:pPr>
         <w:ind w:left="1416"/>
         <w:jc w:val="both"/>
-      </w:pPr>
-      <w:r>
+        <w:rPr>
+          <w:rFonts w:ascii="Segoe UI" w:hAnsi="Segoe UI" w:cs="Segoe UI"/>
+        </w:rPr>
+      </w:pPr>
+      <w:r>
+        <w:rPr>
+          <w:rFonts w:ascii="Segoe UI" w:hAnsi="Segoe UI" w:cs="Segoe UI"/>
+        </w:rPr>
         <w:t>The Service oriented architecture style (SOA) is a style of software design where services are provided to the other components by application components, through a communication protocol over a network. The basic principles of service-oriented architecture are independent of vendors, products and technologies</w:t>
       </w:r>
       <w:r>
+        <w:rPr>
+          <w:rFonts w:ascii="Segoe UI" w:hAnsi="Segoe UI" w:cs="Segoe UI"/>
+        </w:rPr>
         <w:t>.</w:t>
       </w:r>
       <w:r>
+        <w:rPr>
+          <w:rFonts w:ascii="Segoe UI" w:hAnsi="Segoe UI" w:cs="Segoe UI"/>
+        </w:rPr>
         <w:t xml:space="preserve"> A service is a discrete unit of functionality that can be accessed remotely and acted upon and updated independently</w:t>
       </w:r>
       <w:r>
+        <w:rPr>
+          <w:rFonts w:ascii="Segoe UI" w:hAnsi="Segoe UI" w:cs="Segoe UI"/>
+        </w:rPr>
         <w:t>.</w:t>
       </w:r>
     </w:p>
@@ -8548,8 +9491,14 @@
       <w:pPr>
         <w:ind w:left="1416"/>
         <w:jc w:val="both"/>
-      </w:pPr>
-      <w:r>
+        <w:rPr>
+          <w:rFonts w:ascii="Segoe UI" w:hAnsi="Segoe UI" w:cs="Segoe UI"/>
+        </w:rPr>
+      </w:pPr>
+      <w:r>
+        <w:rPr>
+          <w:rFonts w:ascii="Segoe UI" w:hAnsi="Segoe UI" w:cs="Segoe UI"/>
+        </w:rPr>
         <w:t>A service has four properties according to one of many definitions of SOA:</w:t>
       </w:r>
     </w:p>
@@ -8561,8 +9510,14 @@
           <w:numId w:val="14"/>
         </w:numPr>
         <w:jc w:val="both"/>
-      </w:pPr>
-      <w:r>
+        <w:rPr>
+          <w:rFonts w:ascii="Segoe UI" w:hAnsi="Segoe UI" w:cs="Segoe UI"/>
+        </w:rPr>
+      </w:pPr>
+      <w:r>
+        <w:rPr>
+          <w:rFonts w:ascii="Segoe UI" w:hAnsi="Segoe UI" w:cs="Segoe UI"/>
+        </w:rPr>
         <w:t>It logically represents a business activity with a specified outcome.</w:t>
       </w:r>
     </w:p>
@@ -8574,8 +9529,14 @@
           <w:numId w:val="14"/>
         </w:numPr>
         <w:jc w:val="both"/>
-      </w:pPr>
-      <w:r>
+        <w:rPr>
+          <w:rFonts w:ascii="Segoe UI" w:hAnsi="Segoe UI" w:cs="Segoe UI"/>
+        </w:rPr>
+      </w:pPr>
+      <w:r>
+        <w:rPr>
+          <w:rFonts w:ascii="Segoe UI" w:hAnsi="Segoe UI" w:cs="Segoe UI"/>
+        </w:rPr>
         <w:t>It is self-contained.</w:t>
       </w:r>
     </w:p>
@@ -8587,8 +9548,14 @@
           <w:numId w:val="14"/>
         </w:numPr>
         <w:jc w:val="both"/>
-      </w:pPr>
-      <w:r>
+        <w:rPr>
+          <w:rFonts w:ascii="Segoe UI" w:hAnsi="Segoe UI" w:cs="Segoe UI"/>
+        </w:rPr>
+      </w:pPr>
+      <w:r>
+        <w:rPr>
+          <w:rFonts w:ascii="Segoe UI" w:hAnsi="Segoe UI" w:cs="Segoe UI"/>
+        </w:rPr>
         <w:t>It is a black box for its consumers.</w:t>
       </w:r>
     </w:p>
@@ -8600,8 +9567,14 @@
           <w:numId w:val="14"/>
         </w:numPr>
         <w:jc w:val="both"/>
-      </w:pPr>
-      <w:r>
+        <w:rPr>
+          <w:rFonts w:ascii="Segoe UI" w:hAnsi="Segoe UI" w:cs="Segoe UI"/>
+        </w:rPr>
+      </w:pPr>
+      <w:r>
+        <w:rPr>
+          <w:rFonts w:ascii="Segoe UI" w:hAnsi="Segoe UI" w:cs="Segoe UI"/>
+        </w:rPr>
         <w:t>It may consist of other underlying services.</w:t>
       </w:r>
     </w:p>
@@ -8609,119 +9582,221 @@
       <w:pPr>
         <w:ind w:left="1416"/>
         <w:jc w:val="both"/>
-      </w:pPr>
-      <w:r>
+        <w:rPr>
+          <w:rFonts w:ascii="Segoe UI" w:hAnsi="Segoe UI" w:cs="Segoe UI"/>
+        </w:rPr>
+      </w:pPr>
+      <w:r>
+        <w:rPr>
+          <w:rFonts w:ascii="Segoe UI" w:hAnsi="Segoe UI" w:cs="Segoe UI"/>
+        </w:rPr>
+        <w:lastRenderedPageBreak/>
         <w:t>S</w:t>
       </w:r>
       <w:r>
+        <w:rPr>
+          <w:rFonts w:ascii="Segoe UI" w:hAnsi="Segoe UI" w:cs="Segoe UI"/>
+        </w:rPr>
         <w:t>ervice-orientation promotes loose coupling between services</w:t>
       </w:r>
       <w:r>
+        <w:rPr>
+          <w:rFonts w:ascii="Segoe UI" w:hAnsi="Segoe UI" w:cs="Segoe UI"/>
+        </w:rPr>
         <w:t xml:space="preserve"> which is what we </w:t>
       </w:r>
       <w:r>
+        <w:rPr>
+          <w:rFonts w:ascii="Segoe UI" w:hAnsi="Segoe UI" w:cs="Segoe UI"/>
+        </w:rPr>
         <w:t>want</w:t>
       </w:r>
       <w:r>
+        <w:rPr>
+          <w:rFonts w:ascii="Segoe UI" w:hAnsi="Segoe UI" w:cs="Segoe UI"/>
+        </w:rPr>
         <w:t xml:space="preserve"> in general for </w:t>
       </w:r>
       <w:proofErr w:type="spellStart"/>
       <w:r>
+        <w:rPr>
+          <w:rFonts w:ascii="Segoe UI" w:hAnsi="Segoe UI" w:cs="Segoe UI"/>
+        </w:rPr>
         <w:t>SafeStreets</w:t>
       </w:r>
       <w:proofErr w:type="spellEnd"/>
       <w:r>
+        <w:rPr>
+          <w:rFonts w:ascii="Segoe UI" w:hAnsi="Segoe UI" w:cs="Segoe UI"/>
+        </w:rPr>
         <w:t xml:space="preserve"> and what will be having especially in the </w:t>
       </w:r>
       <w:proofErr w:type="spellStart"/>
       <w:r>
+        <w:rPr>
+          <w:rFonts w:ascii="Segoe UI" w:hAnsi="Segoe UI" w:cs="Segoe UI"/>
+        </w:rPr>
         <w:t>SafeStreets</w:t>
       </w:r>
       <w:proofErr w:type="spellEnd"/>
       <w:r>
+        <w:rPr>
+          <w:rFonts w:ascii="Segoe UI" w:hAnsi="Segoe UI" w:cs="Segoe UI"/>
+        </w:rPr>
         <w:t xml:space="preserve"> web access for Authorities</w:t>
       </w:r>
       <w:r>
+        <w:rPr>
+          <w:rFonts w:ascii="Segoe UI" w:hAnsi="Segoe UI" w:cs="Segoe UI"/>
+        </w:rPr>
         <w:t xml:space="preserve">. SOA </w:t>
       </w:r>
       <w:r>
+        <w:rPr>
+          <w:rFonts w:ascii="Segoe UI" w:hAnsi="Segoe UI" w:cs="Segoe UI"/>
+        </w:rPr>
         <w:t xml:space="preserve">will </w:t>
       </w:r>
       <w:r>
+        <w:rPr>
+          <w:rFonts w:ascii="Segoe UI" w:hAnsi="Segoe UI" w:cs="Segoe UI"/>
+        </w:rPr>
         <w:t>separate</w:t>
       </w:r>
       <w:r>
+        <w:rPr>
+          <w:rFonts w:ascii="Segoe UI" w:hAnsi="Segoe UI" w:cs="Segoe UI"/>
+        </w:rPr>
         <w:t xml:space="preserve"> various </w:t>
       </w:r>
       <w:proofErr w:type="spellStart"/>
       <w:r>
+        <w:rPr>
+          <w:rFonts w:ascii="Segoe UI" w:hAnsi="Segoe UI" w:cs="Segoe UI"/>
+        </w:rPr>
         <w:t>SafeStreets</w:t>
       </w:r>
       <w:proofErr w:type="spellEnd"/>
       <w:r>
+        <w:rPr>
+          <w:rFonts w:ascii="Segoe UI" w:hAnsi="Segoe UI" w:cs="Segoe UI"/>
+        </w:rPr>
         <w:t xml:space="preserve"> functionalities for Authorities </w:t>
       </w:r>
       <w:r>
+        <w:rPr>
+          <w:rFonts w:ascii="Segoe UI" w:hAnsi="Segoe UI" w:cs="Segoe UI"/>
+        </w:rPr>
         <w:t>into distinct</w:t>
       </w:r>
       <w:r>
+        <w:rPr>
+          <w:rFonts w:ascii="Segoe UI" w:hAnsi="Segoe UI" w:cs="Segoe UI"/>
+        </w:rPr>
         <w:t xml:space="preserve"> </w:t>
       </w:r>
       <w:r>
+        <w:rPr>
+          <w:rFonts w:ascii="Segoe UI" w:hAnsi="Segoe UI" w:cs="Segoe UI"/>
+        </w:rPr>
         <w:t>services</w:t>
       </w:r>
       <w:r>
+        <w:rPr>
+          <w:rFonts w:ascii="Segoe UI" w:hAnsi="Segoe UI" w:cs="Segoe UI"/>
+        </w:rPr>
         <w:t xml:space="preserve"> for example the service for </w:t>
       </w:r>
       <w:r>
+        <w:rPr>
+          <w:rFonts w:ascii="Segoe UI" w:hAnsi="Segoe UI" w:cs="Segoe UI"/>
+        </w:rPr>
         <w:t>checking the various kind of violations in multiple areas or the service for the suggestion inferred through municipalities data</w:t>
       </w:r>
       <w:r>
+        <w:rPr>
+          <w:rFonts w:ascii="Segoe UI" w:hAnsi="Segoe UI" w:cs="Segoe UI"/>
+        </w:rPr>
         <w:t xml:space="preserve"> which can be dynamic over the time</w:t>
       </w:r>
       <w:r>
+        <w:rPr>
+          <w:rFonts w:ascii="Segoe UI" w:hAnsi="Segoe UI" w:cs="Segoe UI"/>
+        </w:rPr>
         <w:t>.</w:t>
       </w:r>
       <w:r>
+        <w:rPr>
+          <w:rFonts w:ascii="Segoe UI" w:hAnsi="Segoe UI" w:cs="Segoe UI"/>
+        </w:rPr>
         <w:t xml:space="preserve"> </w:t>
       </w:r>
       <w:r>
+        <w:rPr>
+          <w:rFonts w:ascii="Segoe UI" w:hAnsi="Segoe UI" w:cs="Segoe UI"/>
+        </w:rPr>
         <w:t xml:space="preserve">This choice of using a SaaS for the web </w:t>
       </w:r>
       <w:r>
+        <w:rPr>
+          <w:rFonts w:ascii="Segoe UI" w:hAnsi="Segoe UI" w:cs="Segoe UI"/>
+        </w:rPr>
         <w:t xml:space="preserve">app access </w:t>
       </w:r>
       <w:r>
-        <w:t xml:space="preserve">it is a better approach because it will grant to deploy to different kinds of authorities the same access and will help do decouple the deployment of the </w:t>
-      </w:r>
-      <w:r>
-        <w:lastRenderedPageBreak/>
-        <w:t>various services for the authorities.</w:t>
-      </w:r>
-      <w:r>
+        <w:rPr>
+          <w:rFonts w:ascii="Segoe UI" w:hAnsi="Segoe UI" w:cs="Segoe UI"/>
+        </w:rPr>
+        <w:t>it is a better approach because it will grant to deploy to different kinds of authorities the same access and will help do decouple the deployment of the various services for the authorities.</w:t>
+      </w:r>
+      <w:r>
+        <w:rPr>
+          <w:rFonts w:ascii="Segoe UI" w:hAnsi="Segoe UI" w:cs="Segoe UI"/>
+        </w:rPr>
         <w:t xml:space="preserve"> Although, t</w:t>
       </w:r>
       <w:r>
+        <w:rPr>
+          <w:rFonts w:ascii="Segoe UI" w:hAnsi="Segoe UI" w:cs="Segoe UI"/>
+        </w:rPr>
         <w:t xml:space="preserve">here are no industry standards relating to the exact composition of a service-oriented architecture, </w:t>
       </w:r>
       <w:r>
+        <w:rPr>
+          <w:rFonts w:ascii="Segoe UI" w:hAnsi="Segoe UI" w:cs="Segoe UI"/>
+        </w:rPr>
         <w:t xml:space="preserve">so any principles adopted in a well </w:t>
       </w:r>
       <w:r>
+        <w:rPr>
+          <w:rFonts w:ascii="Segoe UI" w:hAnsi="Segoe UI" w:cs="Segoe UI"/>
+        </w:rPr>
         <w:t>adopted case in other industries will do the work</w:t>
       </w:r>
       <w:r>
+        <w:rPr>
+          <w:rFonts w:ascii="Segoe UI" w:hAnsi="Segoe UI" w:cs="Segoe UI"/>
+        </w:rPr>
         <w:t>.</w:t>
       </w:r>
       <w:r>
+        <w:rPr>
+          <w:rFonts w:ascii="Segoe UI" w:hAnsi="Segoe UI" w:cs="Segoe UI"/>
+        </w:rPr>
         <w:t xml:space="preserve"> The service-oriented architecture is well suitable in the </w:t>
       </w:r>
       <w:proofErr w:type="spellStart"/>
       <w:r>
+        <w:rPr>
+          <w:rFonts w:ascii="Segoe UI" w:hAnsi="Segoe UI" w:cs="Segoe UI"/>
+        </w:rPr>
         <w:t>SafeStreets</w:t>
       </w:r>
       <w:proofErr w:type="spellEnd"/>
       <w:r>
+        <w:rPr>
+          <w:rFonts w:ascii="Segoe UI" w:hAnsi="Segoe UI" w:cs="Segoe UI"/>
+        </w:rPr>
         <w:t xml:space="preserve"> architecture thanks to its large scalability, flexibility and performance characteristics.</w:t>
       </w:r>
     </w:p>
@@ -8729,14 +9804,23 @@
       <w:pPr>
         <w:ind w:left="1416"/>
         <w:jc w:val="both"/>
+        <w:rPr>
+          <w:rFonts w:ascii="Segoe UI" w:hAnsi="Segoe UI" w:cs="Segoe UI"/>
+        </w:rPr>
       </w:pPr>
     </w:p>
     <w:p>
       <w:pPr>
         <w:pStyle w:val="Titolo4"/>
         <w:ind w:left="708" w:firstLine="708"/>
-      </w:pPr>
-      <w:r>
+        <w:rPr>
+          <w:rFonts w:ascii="Segoe UI" w:hAnsi="Segoe UI" w:cs="Segoe UI"/>
+        </w:rPr>
+      </w:pPr>
+      <w:r>
+        <w:rPr>
+          <w:rFonts w:ascii="Segoe UI" w:hAnsi="Segoe UI" w:cs="Segoe UI"/>
+        </w:rPr>
         <w:t>Private Cloud computing</w:t>
       </w:r>
     </w:p>
@@ -8744,30 +9828,54 @@
       <w:pPr>
         <w:ind w:left="1416"/>
         <w:jc w:val="both"/>
-      </w:pPr>
-      <w:r>
+        <w:rPr>
+          <w:rFonts w:ascii="Segoe UI" w:hAnsi="Segoe UI" w:cs="Segoe UI"/>
+        </w:rPr>
+      </w:pPr>
+      <w:r>
+        <w:rPr>
+          <w:rFonts w:ascii="Segoe UI" w:hAnsi="Segoe UI" w:cs="Segoe UI"/>
+        </w:rPr>
         <w:t>The second style adopted is the private cloud computing architectural style.</w:t>
       </w:r>
       <w:r>
+        <w:rPr>
+          <w:rFonts w:ascii="Segoe UI" w:hAnsi="Segoe UI" w:cs="Segoe UI"/>
+        </w:rPr>
         <w:t xml:space="preserve"> Private because it will have a direct link with </w:t>
       </w:r>
       <w:proofErr w:type="spellStart"/>
       <w:r>
+        <w:rPr>
+          <w:rFonts w:ascii="Segoe UI" w:hAnsi="Segoe UI" w:cs="Segoe UI"/>
+        </w:rPr>
         <w:t>SafeStreets</w:t>
       </w:r>
       <w:proofErr w:type="spellEnd"/>
       <w:r>
+        <w:rPr>
+          <w:rFonts w:ascii="Segoe UI" w:hAnsi="Segoe UI" w:cs="Segoe UI"/>
+        </w:rPr>
         <w:t xml:space="preserve"> given the fact that is used to check for image validity, license plate reading and suggestions computation with municipality data. </w:t>
       </w:r>
       <w:r>
+        <w:rPr>
+          <w:rFonts w:ascii="Segoe UI" w:hAnsi="Segoe UI" w:cs="Segoe UI"/>
+        </w:rPr>
         <w:t xml:space="preserve">It will be based on AWS on which there will deployed various </w:t>
       </w:r>
       <w:proofErr w:type="spellStart"/>
       <w:r>
+        <w:rPr>
+          <w:rFonts w:ascii="Segoe UI" w:hAnsi="Segoe UI" w:cs="Segoe UI"/>
+        </w:rPr>
         <w:t>SageMaker</w:t>
       </w:r>
       <w:proofErr w:type="spellEnd"/>
       <w:r>
+        <w:rPr>
+          <w:rFonts w:ascii="Segoe UI" w:hAnsi="Segoe UI" w:cs="Segoe UI"/>
+        </w:rPr>
         <w:t xml:space="preserve"> instances:</w:t>
       </w:r>
     </w:p>
@@ -8779,51 +9887,62 @@
           <w:numId w:val="15"/>
         </w:numPr>
         <w:jc w:val="both"/>
-      </w:pPr>
-      <w:r>
-        <w:rPr>
+        <w:rPr>
+          <w:rFonts w:ascii="Segoe UI" w:hAnsi="Segoe UI" w:cs="Segoe UI"/>
+        </w:rPr>
+      </w:pPr>
+      <w:r>
+        <w:rPr>
+          <w:rFonts w:ascii="Segoe UI" w:hAnsi="Segoe UI" w:cs="Segoe UI"/>
           <w:lang w:val="en-US"/>
         </w:rPr>
         <w:t xml:space="preserve">Convolutional Neural Networks: it will be used to recognize if an image is valid, so if it contains a vehicle and </w:t>
       </w:r>
       <w:r>
         <w:rPr>
+          <w:rFonts w:ascii="Segoe UI" w:hAnsi="Segoe UI" w:cs="Segoe UI"/>
           <w:lang w:val="en-US"/>
         </w:rPr>
         <w:t>its</w:t>
       </w:r>
       <w:r>
         <w:rPr>
+          <w:rFonts w:ascii="Segoe UI" w:hAnsi="Segoe UI" w:cs="Segoe UI"/>
           <w:lang w:val="en-US"/>
         </w:rPr>
         <w:t xml:space="preserve"> </w:t>
       </w:r>
       <w:r>
         <w:rPr>
+          <w:rFonts w:ascii="Segoe UI" w:hAnsi="Segoe UI" w:cs="Segoe UI"/>
           <w:lang w:val="en-US"/>
         </w:rPr>
         <w:t xml:space="preserve">identifiable </w:t>
       </w:r>
       <w:r>
         <w:rPr>
+          <w:rFonts w:ascii="Segoe UI" w:hAnsi="Segoe UI" w:cs="Segoe UI"/>
           <w:lang w:val="en-US"/>
         </w:rPr>
         <w:t>license plat</w:t>
       </w:r>
       <w:r>
         <w:rPr>
+          <w:rFonts w:ascii="Segoe UI" w:hAnsi="Segoe UI" w:cs="Segoe UI"/>
           <w:lang w:val="en-US"/>
         </w:rPr>
         <w:t>e using a pretrained model with millions of tested images and having a 99% success ratio.</w:t>
       </w:r>
       <w:r>
         <w:rPr>
+          <w:rFonts w:ascii="Segoe UI" w:hAnsi="Segoe UI" w:cs="Segoe UI"/>
           <w:lang w:val="en-US"/>
         </w:rPr>
         <w:t xml:space="preserve"> Each instance will be improved upon any new image </w:t>
       </w:r>
       <w:r>
         <w:rPr>
+          <w:rFonts w:ascii="Segoe UI" w:hAnsi="Segoe UI" w:cs="Segoe UI"/>
           <w:lang w:val="en-US"/>
         </w:rPr>
         <w:t>upload.</w:t>
@@ -8837,15 +9956,20 @@
           <w:numId w:val="15"/>
         </w:numPr>
         <w:jc w:val="both"/>
-      </w:pPr>
-      <w:r>
-        <w:rPr>
+        <w:rPr>
+          <w:rFonts w:ascii="Segoe UI" w:hAnsi="Segoe UI" w:cs="Segoe UI"/>
+        </w:rPr>
+      </w:pPr>
+      <w:r>
+        <w:rPr>
+          <w:rFonts w:ascii="Segoe UI" w:hAnsi="Segoe UI" w:cs="Segoe UI"/>
           <w:lang w:val="en-US"/>
         </w:rPr>
         <w:t>Natural Language Processin</w:t>
       </w:r>
       <w:r>
         <w:rPr>
+          <w:rFonts w:ascii="Segoe UI" w:hAnsi="Segoe UI" w:cs="Segoe UI"/>
           <w:lang w:val="en-US"/>
         </w:rPr>
         <w:t xml:space="preserve">g: it will be used to add more context and to aggregate in a better way incident data with their description which municipalities give </w:t>
@@ -8853,6 +9977,7 @@
       <w:proofErr w:type="spellStart"/>
       <w:r>
         <w:rPr>
+          <w:rFonts w:ascii="Segoe UI" w:hAnsi="Segoe UI" w:cs="Segoe UI"/>
           <w:lang w:val="en-US"/>
         </w:rPr>
         <w:t>SafeStreets</w:t>
@@ -8860,24 +9985,28 @@
       <w:proofErr w:type="spellEnd"/>
       <w:r>
         <w:rPr>
+          <w:rFonts w:ascii="Segoe UI" w:hAnsi="Segoe UI" w:cs="Segoe UI"/>
           <w:lang w:val="en-US"/>
         </w:rPr>
         <w:t xml:space="preserve"> access t</w:t>
       </w:r>
       <w:r>
         <w:rPr>
+          <w:rFonts w:ascii="Segoe UI" w:hAnsi="Segoe UI" w:cs="Segoe UI"/>
           <w:lang w:val="en-US"/>
         </w:rPr>
         <w:t>o</w:t>
       </w:r>
       <w:r>
         <w:rPr>
+          <w:rFonts w:ascii="Segoe UI" w:hAnsi="Segoe UI" w:cs="Segoe UI"/>
           <w:lang w:val="en-US"/>
         </w:rPr>
         <w:t>.</w:t>
       </w:r>
       <w:r>
         <w:rPr>
+          <w:rFonts w:ascii="Segoe UI" w:hAnsi="Segoe UI" w:cs="Segoe UI"/>
           <w:lang w:val="en-US"/>
         </w:rPr>
         <w:t xml:space="preserve"> It will create so a model tree of an incident when possible to improve the suggestions capabilities.</w:t>
@@ -8891,33 +10020,41 @@
           <w:numId w:val="15"/>
         </w:numPr>
         <w:jc w:val="both"/>
-      </w:pPr>
-      <w:r>
-        <w:rPr>
+        <w:rPr>
+          <w:rFonts w:ascii="Segoe UI" w:hAnsi="Segoe UI" w:cs="Segoe UI"/>
+        </w:rPr>
+      </w:pPr>
+      <w:r>
+        <w:rPr>
+          <w:rFonts w:ascii="Segoe UI" w:hAnsi="Segoe UI" w:cs="Segoe UI"/>
           <w:lang w:val="en-US"/>
         </w:rPr>
         <w:t>OCR</w:t>
       </w:r>
       <w:r>
         <w:rPr>
+          <w:rFonts w:ascii="Segoe UI" w:hAnsi="Segoe UI" w:cs="Segoe UI"/>
           <w:lang w:val="en-US"/>
         </w:rPr>
         <w:t>: it will be used to read autonomously the license plate</w:t>
       </w:r>
       <w:r>
         <w:rPr>
+          <w:rFonts w:ascii="Segoe UI" w:hAnsi="Segoe UI" w:cs="Segoe UI"/>
           <w:lang w:val="en-US"/>
         </w:rPr>
         <w:t xml:space="preserve"> using text recognizing algorithms</w:t>
       </w:r>
       <w:r>
         <w:rPr>
+          <w:rFonts w:ascii="Segoe UI" w:hAnsi="Segoe UI" w:cs="Segoe UI"/>
           <w:lang w:val="en-US"/>
         </w:rPr>
         <w:t xml:space="preserve"> based on continuous learning and improvement</w:t>
       </w:r>
       <w:r>
         <w:rPr>
+          <w:rFonts w:ascii="Segoe UI" w:hAnsi="Segoe UI" w:cs="Segoe UI"/>
           <w:lang w:val="en-US"/>
         </w:rPr>
         <w:t>.</w:t>
@@ -8931,27 +10068,34 @@
           <w:numId w:val="15"/>
         </w:numPr>
         <w:jc w:val="both"/>
-      </w:pPr>
-      <w:r>
-        <w:rPr>
+        <w:rPr>
+          <w:rFonts w:ascii="Segoe UI" w:hAnsi="Segoe UI" w:cs="Segoe UI"/>
+        </w:rPr>
+      </w:pPr>
+      <w:r>
+        <w:rPr>
+          <w:rFonts w:ascii="Segoe UI" w:hAnsi="Segoe UI" w:cs="Segoe UI"/>
           <w:lang w:val="en-US"/>
         </w:rPr>
         <w:t>Bayesian Networks</w:t>
       </w:r>
       <w:r>
         <w:rPr>
+          <w:rFonts w:ascii="Segoe UI" w:hAnsi="Segoe UI" w:cs="Segoe UI"/>
           <w:lang w:val="en-US"/>
         </w:rPr>
         <w:t>: it will be used to</w:t>
       </w:r>
       <w:r>
         <w:rPr>
+          <w:rFonts w:ascii="Segoe UI" w:hAnsi="Segoe UI" w:cs="Segoe UI"/>
           <w:lang w:val="en-US"/>
         </w:rPr>
         <w:t xml:space="preserve"> create suggestions, it’s based on a conditional probabilistic </w:t>
       </w:r>
       <w:r>
         <w:rPr>
+          <w:rFonts w:ascii="Segoe UI" w:hAnsi="Segoe UI" w:cs="Segoe UI"/>
           <w:lang w:val="en-US"/>
         </w:rPr>
         <w:t>model represented as a probability graph where it is possible to get the more probable event following a certain event conditioning it.</w:t>
@@ -8961,42 +10105,78 @@
       <w:pPr>
         <w:ind w:left="1416"/>
         <w:jc w:val="both"/>
-      </w:pPr>
-      <w:r>
+        <w:rPr>
+          <w:rFonts w:ascii="Segoe UI" w:hAnsi="Segoe UI" w:cs="Segoe UI"/>
+        </w:rPr>
+      </w:pPr>
+      <w:r>
+        <w:rPr>
+          <w:rFonts w:ascii="Segoe UI" w:hAnsi="Segoe UI" w:cs="Segoe UI"/>
+        </w:rPr>
         <w:t xml:space="preserve">AWS </w:t>
       </w:r>
       <w:r>
+        <w:rPr>
+          <w:rFonts w:ascii="Segoe UI" w:hAnsi="Segoe UI" w:cs="Segoe UI"/>
+        </w:rPr>
         <w:t xml:space="preserve">private cloud is composed of an elastic load balancing which will automatically instances new deployable instances for </w:t>
       </w:r>
       <w:proofErr w:type="spellStart"/>
       <w:r>
+        <w:rPr>
+          <w:rFonts w:ascii="Segoe UI" w:hAnsi="Segoe UI" w:cs="Segoe UI"/>
+        </w:rPr>
         <w:t>SafeStreets</w:t>
       </w:r>
       <w:proofErr w:type="spellEnd"/>
       <w:r>
+        <w:rPr>
+          <w:rFonts w:ascii="Segoe UI" w:hAnsi="Segoe UI" w:cs="Segoe UI"/>
+        </w:rPr>
         <w:t xml:space="preserve"> functionalities depending on the requests. </w:t>
       </w:r>
       <w:proofErr w:type="spellStart"/>
       <w:r>
+        <w:rPr>
+          <w:rFonts w:ascii="Segoe UI" w:hAnsi="Segoe UI" w:cs="Segoe UI"/>
+        </w:rPr>
         <w:t>SageMaker</w:t>
       </w:r>
       <w:proofErr w:type="spellEnd"/>
       <w:r>
+        <w:rPr>
+          <w:rFonts w:ascii="Segoe UI" w:hAnsi="Segoe UI" w:cs="Segoe UI"/>
+        </w:rPr>
         <w:t xml:space="preserve"> will be configured in using </w:t>
       </w:r>
       <w:r>
+        <w:rPr>
+          <w:rFonts w:ascii="Segoe UI" w:hAnsi="Segoe UI" w:cs="Segoe UI"/>
+        </w:rPr>
         <w:t xml:space="preserve">the best hardware available for Depp Learning which depending on the </w:t>
       </w:r>
       <w:r>
+        <w:rPr>
+          <w:rFonts w:ascii="Segoe UI" w:hAnsi="Segoe UI" w:cs="Segoe UI"/>
+        </w:rPr>
         <w:t xml:space="preserve">actual economical </w:t>
       </w:r>
       <w:r>
+        <w:rPr>
+          <w:rFonts w:ascii="Segoe UI" w:hAnsi="Segoe UI" w:cs="Segoe UI"/>
+        </w:rPr>
         <w:t>availability</w:t>
       </w:r>
       <w:r>
+        <w:rPr>
+          <w:rFonts w:ascii="Segoe UI" w:hAnsi="Segoe UI" w:cs="Segoe UI"/>
+        </w:rPr>
         <w:t xml:space="preserve"> can be the NVIDIA DGX-2 or some NVIDIA Tesla V100</w:t>
       </w:r>
       <w:r>
+        <w:rPr>
+          <w:rFonts w:ascii="Segoe UI" w:hAnsi="Segoe UI" w:cs="Segoe UI"/>
+        </w:rPr>
         <w:t xml:space="preserve"> GPUs.</w:t>
       </w:r>
     </w:p>
@@ -9004,22 +10184,65 @@
       <w:pPr>
         <w:ind w:left="1416"/>
         <w:jc w:val="both"/>
+        <w:rPr>
+          <w:rFonts w:ascii="Segoe UI" w:hAnsi="Segoe UI" w:cs="Segoe UI"/>
+        </w:rPr>
+      </w:pPr>
+    </w:p>
+    <w:p>
+      <w:pPr>
+        <w:ind w:left="1416"/>
+        <w:jc w:val="both"/>
+        <w:rPr>
+          <w:rFonts w:ascii="Segoe UI" w:hAnsi="Segoe UI" w:cs="Segoe UI"/>
+        </w:rPr>
+      </w:pPr>
+    </w:p>
+    <w:p>
+      <w:pPr>
+        <w:ind w:left="1416"/>
+        <w:jc w:val="both"/>
+        <w:rPr>
+          <w:rFonts w:ascii="Segoe UI" w:hAnsi="Segoe UI" w:cs="Segoe UI"/>
+        </w:rPr>
+      </w:pPr>
+    </w:p>
+    <w:p>
+      <w:pPr>
+        <w:ind w:left="1416"/>
+        <w:jc w:val="both"/>
+        <w:rPr>
+          <w:rFonts w:ascii="Segoe UI" w:hAnsi="Segoe UI" w:cs="Segoe UI"/>
+        </w:rPr>
       </w:pPr>
     </w:p>
     <w:p>
       <w:pPr>
         <w:pStyle w:val="Titolo4"/>
         <w:ind w:left="708" w:firstLine="708"/>
-      </w:pPr>
-      <w:r>
+        <w:rPr>
+          <w:rFonts w:ascii="Segoe UI" w:hAnsi="Segoe UI" w:cs="Segoe UI"/>
+        </w:rPr>
+      </w:pPr>
+      <w:r>
+        <w:rPr>
+          <w:rFonts w:ascii="Segoe UI" w:hAnsi="Segoe UI" w:cs="Segoe UI"/>
+        </w:rPr>
+        <w:lastRenderedPageBreak/>
         <w:t xml:space="preserve">Representational state pattern using </w:t>
       </w:r>
       <w:proofErr w:type="spellStart"/>
       <w:r>
+        <w:rPr>
+          <w:rFonts w:ascii="Segoe UI" w:hAnsi="Segoe UI" w:cs="Segoe UI"/>
+        </w:rPr>
         <w:t>GraphQL</w:t>
       </w:r>
       <w:proofErr w:type="spellEnd"/>
       <w:r>
+        <w:rPr>
+          <w:rFonts w:ascii="Segoe UI" w:hAnsi="Segoe UI" w:cs="Segoe UI"/>
+        </w:rPr>
         <w:t xml:space="preserve"> </w:t>
       </w:r>
     </w:p>
@@ -9027,163 +10250,294 @@
       <w:pPr>
         <w:ind w:left="1416"/>
         <w:jc w:val="both"/>
-      </w:pPr>
-      <w:r>
-        <w:t xml:space="preserve">As for the third style, </w:t>
-      </w:r>
-      <w:r>
-        <w:t xml:space="preserve">Representational state pattern using </w:t>
+        <w:rPr>
+          <w:rFonts w:ascii="Segoe UI" w:hAnsi="Segoe UI" w:cs="Segoe UI"/>
+        </w:rPr>
+      </w:pPr>
+      <w:r>
+        <w:rPr>
+          <w:rFonts w:ascii="Segoe UI" w:hAnsi="Segoe UI" w:cs="Segoe UI"/>
+        </w:rPr>
+        <w:t xml:space="preserve">As for the third style, Representational state pattern using </w:t>
       </w:r>
       <w:proofErr w:type="spellStart"/>
       <w:r>
+        <w:rPr>
+          <w:rFonts w:ascii="Segoe UI" w:hAnsi="Segoe UI" w:cs="Segoe UI"/>
+        </w:rPr>
         <w:t>GraphQL</w:t>
       </w:r>
       <w:proofErr w:type="spellEnd"/>
       <w:r>
+        <w:rPr>
+          <w:rFonts w:ascii="Segoe UI" w:hAnsi="Segoe UI" w:cs="Segoe UI"/>
+        </w:rPr>
         <w:t xml:space="preserve"> it was chosen this composite </w:t>
       </w:r>
       <w:r>
+        <w:rPr>
+          <w:rFonts w:ascii="Segoe UI" w:hAnsi="Segoe UI" w:cs="Segoe UI"/>
+        </w:rPr>
         <w:t xml:space="preserve">style because in </w:t>
       </w:r>
       <w:proofErr w:type="spellStart"/>
       <w:r>
+        <w:rPr>
+          <w:rFonts w:ascii="Segoe UI" w:hAnsi="Segoe UI" w:cs="Segoe UI"/>
+        </w:rPr>
         <w:t>SafeStreets</w:t>
       </w:r>
       <w:proofErr w:type="spellEnd"/>
       <w:r>
+        <w:rPr>
+          <w:rFonts w:ascii="Segoe UI" w:hAnsi="Segoe UI" w:cs="Segoe UI"/>
+        </w:rPr>
         <w:t xml:space="preserve"> there will be a huge number of users that will access its functionalities and on which no server will have to save any kind of client state, which also does not have any control over.</w:t>
       </w:r>
       <w:r>
+        <w:rPr>
+          <w:rFonts w:ascii="Segoe UI" w:hAnsi="Segoe UI" w:cs="Segoe UI"/>
+        </w:rPr>
         <w:t xml:space="preserve"> Although a REST </w:t>
       </w:r>
       <w:r>
+        <w:rPr>
+          <w:rFonts w:ascii="Segoe UI" w:hAnsi="Segoe UI" w:cs="Segoe UI"/>
+        </w:rPr>
         <w:t xml:space="preserve">standard </w:t>
       </w:r>
       <w:r>
+        <w:rPr>
+          <w:rFonts w:ascii="Segoe UI" w:hAnsi="Segoe UI" w:cs="Segoe UI"/>
+        </w:rPr>
         <w:t xml:space="preserve">query style </w:t>
       </w:r>
       <w:r>
+        <w:rPr>
+          <w:rFonts w:ascii="Segoe UI" w:hAnsi="Segoe UI" w:cs="Segoe UI"/>
+        </w:rPr>
         <w:t xml:space="preserve">has the disadvantages to </w:t>
       </w:r>
       <w:r>
+        <w:rPr>
+          <w:rFonts w:ascii="Segoe UI" w:hAnsi="Segoe UI" w:cs="Segoe UI"/>
+        </w:rPr>
         <w:t>be lower performant</w:t>
       </w:r>
       <w:r>
+        <w:rPr>
+          <w:rFonts w:ascii="Segoe UI" w:hAnsi="Segoe UI" w:cs="Segoe UI"/>
+        </w:rPr>
         <w:t xml:space="preserve"> than </w:t>
       </w:r>
       <w:proofErr w:type="spellStart"/>
       <w:r>
+        <w:rPr>
+          <w:rFonts w:ascii="Segoe UI" w:hAnsi="Segoe UI" w:cs="Segoe UI"/>
+        </w:rPr>
         <w:t>GraphQL</w:t>
       </w:r>
       <w:proofErr w:type="spellEnd"/>
       <w:r>
+        <w:rPr>
+          <w:rFonts w:ascii="Segoe UI" w:hAnsi="Segoe UI" w:cs="Segoe UI"/>
+        </w:rPr>
         <w:t>, to don’t have the possibility query</w:t>
       </w:r>
       <w:r>
+        <w:rPr>
+          <w:rFonts w:ascii="Segoe UI" w:hAnsi="Segoe UI" w:cs="Segoe UI"/>
+        </w:rPr>
         <w:t>ing</w:t>
       </w:r>
       <w:r>
+        <w:rPr>
+          <w:rFonts w:ascii="Segoe UI" w:hAnsi="Segoe UI" w:cs="Segoe UI"/>
+        </w:rPr>
         <w:t xml:space="preserve"> multiple different resources in an efficient way and to be server depen</w:t>
       </w:r>
       <w:r>
+        <w:rPr>
+          <w:rFonts w:ascii="Segoe UI" w:hAnsi="Segoe UI" w:cs="Segoe UI"/>
+        </w:rPr>
         <w:t xml:space="preserve">dent on the query result representation. This does not mean that the REST architectural style does not need to be used: it guarantees, through its constraints, various advantages. </w:t>
       </w:r>
       <w:r>
+        <w:rPr>
+          <w:rFonts w:ascii="Segoe UI" w:hAnsi="Segoe UI" w:cs="Segoe UI"/>
+        </w:rPr>
         <w:t>So,</w:t>
       </w:r>
       <w:r>
+        <w:rPr>
+          <w:rFonts w:ascii="Segoe UI" w:hAnsi="Segoe UI" w:cs="Segoe UI"/>
+        </w:rPr>
         <w:t xml:space="preserve"> it was chosen to combine it with </w:t>
       </w:r>
       <w:proofErr w:type="spellStart"/>
       <w:r>
+        <w:rPr>
+          <w:rFonts w:ascii="Segoe UI" w:hAnsi="Segoe UI" w:cs="Segoe UI"/>
+        </w:rPr>
         <w:t>GraphQL</w:t>
       </w:r>
       <w:proofErr w:type="spellEnd"/>
       <w:r>
+        <w:rPr>
+          <w:rFonts w:ascii="Segoe UI" w:hAnsi="Segoe UI" w:cs="Segoe UI"/>
+        </w:rPr>
         <w:t xml:space="preserve"> which compensate all those various disadvantages said above like performance, </w:t>
       </w:r>
       <w:r>
+        <w:rPr>
+          <w:rFonts w:ascii="Segoe UI" w:hAnsi="Segoe UI" w:cs="Segoe UI"/>
+        </w:rPr>
         <w:t xml:space="preserve">multiple different resource queries, client defined which led to a series of advantages which are </w:t>
       </w:r>
       <w:r>
+        <w:rPr>
+          <w:rFonts w:ascii="Segoe UI" w:hAnsi="Segoe UI" w:cs="Segoe UI"/>
+        </w:rPr>
         <w:t>useful</w:t>
       </w:r>
       <w:r>
+        <w:rPr>
+          <w:rFonts w:ascii="Segoe UI" w:hAnsi="Segoe UI" w:cs="Segoe UI"/>
+        </w:rPr>
         <w:t xml:space="preserve"> to the actual </w:t>
       </w:r>
       <w:proofErr w:type="spellStart"/>
       <w:r>
+        <w:rPr>
+          <w:rFonts w:ascii="Segoe UI" w:hAnsi="Segoe UI" w:cs="Segoe UI"/>
+        </w:rPr>
         <w:t>SafeStreets</w:t>
       </w:r>
       <w:proofErr w:type="spellEnd"/>
       <w:r>
+        <w:rPr>
+          <w:rFonts w:ascii="Segoe UI" w:hAnsi="Segoe UI" w:cs="Segoe UI"/>
+        </w:rPr>
         <w:t xml:space="preserve"> </w:t>
       </w:r>
       <w:r>
+        <w:rPr>
+          <w:rFonts w:ascii="Segoe UI" w:hAnsi="Segoe UI" w:cs="Segoe UI"/>
+        </w:rPr>
         <w:t xml:space="preserve">system. Given the fact that Authorities and normal users will have different level of authorized access it is </w:t>
       </w:r>
       <w:r>
+        <w:rPr>
+          <w:rFonts w:ascii="Segoe UI" w:hAnsi="Segoe UI" w:cs="Segoe UI"/>
+        </w:rPr>
         <w:t>effective</w:t>
       </w:r>
       <w:r>
+        <w:rPr>
+          <w:rFonts w:ascii="Segoe UI" w:hAnsi="Segoe UI" w:cs="Segoe UI"/>
+        </w:rPr>
         <w:t xml:space="preserve"> to </w:t>
       </w:r>
       <w:r>
+        <w:rPr>
+          <w:rFonts w:ascii="Segoe UI" w:hAnsi="Segoe UI" w:cs="Segoe UI"/>
+        </w:rPr>
         <w:t xml:space="preserve">be capable to make requests in a specific form defined from the caller of the query and receiving the result in that precise format. But this is not the end: it is also very suitable for relational data because </w:t>
       </w:r>
       <w:proofErr w:type="spellStart"/>
       <w:r>
+        <w:rPr>
+          <w:rFonts w:ascii="Segoe UI" w:hAnsi="Segoe UI" w:cs="Segoe UI"/>
+        </w:rPr>
         <w:t>GraphQL</w:t>
       </w:r>
       <w:proofErr w:type="spellEnd"/>
       <w:r>
+        <w:rPr>
+          <w:rFonts w:ascii="Segoe UI" w:hAnsi="Segoe UI" w:cs="Segoe UI"/>
+        </w:rPr>
         <w:t xml:space="preserve"> will </w:t>
       </w:r>
       <w:r>
+        <w:rPr>
+          <w:rFonts w:ascii="Segoe UI" w:hAnsi="Segoe UI" w:cs="Segoe UI"/>
+        </w:rPr>
         <w:t>by itself get the right data put together without the need of the developers to do various REST calls to different endpoints.</w:t>
       </w:r>
       <w:r>
+        <w:rPr>
+          <w:rFonts w:ascii="Segoe UI" w:hAnsi="Segoe UI" w:cs="Segoe UI"/>
+        </w:rPr>
         <w:t xml:space="preserve"> Having also different kind of access methods for Authorities and normal users, a </w:t>
       </w:r>
       <w:proofErr w:type="spellStart"/>
       <w:r>
+        <w:rPr>
+          <w:rFonts w:ascii="Segoe UI" w:hAnsi="Segoe UI" w:cs="Segoe UI"/>
+        </w:rPr>
         <w:t>GraphQL</w:t>
       </w:r>
       <w:proofErr w:type="spellEnd"/>
       <w:r>
+        <w:rPr>
+          <w:rFonts w:ascii="Segoe UI" w:hAnsi="Segoe UI" w:cs="Segoe UI"/>
+        </w:rPr>
         <w:t xml:space="preserve"> approach will allow to simply adapt the specific request</w:t>
       </w:r>
       <w:r>
+        <w:rPr>
+          <w:rFonts w:ascii="Segoe UI" w:hAnsi="Segoe UI" w:cs="Segoe UI"/>
+        </w:rPr>
         <w:t xml:space="preserve"> for visualizing data on the Service oriented style for Authorities using the SaaS and on the mobile app for both users and authorities</w:t>
       </w:r>
       <w:r>
+        <w:rPr>
+          <w:rFonts w:ascii="Segoe UI" w:hAnsi="Segoe UI" w:cs="Segoe UI"/>
+        </w:rPr>
         <w:t xml:space="preserve"> and it</w:t>
       </w:r>
       <w:r>
+        <w:rPr>
+          <w:rFonts w:ascii="Segoe UI" w:hAnsi="Segoe UI" w:cs="Segoe UI"/>
+        </w:rPr>
         <w:t xml:space="preserve"> will be able to better manage </w:t>
       </w:r>
       <w:r>
-        <w:t xml:space="preserve">of push </w:t>
-      </w:r>
-      <w:r>
-        <w:lastRenderedPageBreak/>
-        <w:t xml:space="preserve">notification through Firebase. </w:t>
-      </w:r>
-      <w:r>
+        <w:rPr>
+          <w:rFonts w:ascii="Segoe UI" w:hAnsi="Segoe UI" w:cs="Segoe UI"/>
+        </w:rPr>
+        <w:t xml:space="preserve">of push notification through Firebase. </w:t>
+      </w:r>
+      <w:r>
+        <w:rPr>
+          <w:rFonts w:ascii="Segoe UI" w:hAnsi="Segoe UI" w:cs="Segoe UI"/>
+        </w:rPr>
         <w:t xml:space="preserve">Also, adopting </w:t>
       </w:r>
       <w:proofErr w:type="spellStart"/>
       <w:r>
+        <w:rPr>
+          <w:rFonts w:ascii="Segoe UI" w:hAnsi="Segoe UI" w:cs="Segoe UI"/>
+        </w:rPr>
         <w:t>GraphQL</w:t>
       </w:r>
       <w:proofErr w:type="spellEnd"/>
       <w:r>
+        <w:rPr>
+          <w:rFonts w:ascii="Segoe UI" w:hAnsi="Segoe UI" w:cs="Segoe UI"/>
+        </w:rPr>
         <w:t xml:space="preserve"> will led to better maintainability </w:t>
       </w:r>
       <w:r>
+        <w:rPr>
+          <w:rFonts w:ascii="Segoe UI" w:hAnsi="Segoe UI" w:cs="Segoe UI"/>
+        </w:rPr>
         <w:t>because there is no need of a common interface for requests.</w:t>
       </w:r>
       <w:r>
+        <w:rPr>
+          <w:rFonts w:ascii="Segoe UI" w:hAnsi="Segoe UI" w:cs="Segoe UI"/>
+        </w:rPr>
         <w:t xml:space="preserve"> </w:t>
       </w:r>
     </w:p>
@@ -9191,17 +10545,32 @@
       <w:pPr>
         <w:ind w:left="1416"/>
         <w:jc w:val="both"/>
-      </w:pPr>
-      <w:r>
+        <w:rPr>
+          <w:rFonts w:ascii="Segoe UI" w:hAnsi="Segoe UI" w:cs="Segoe UI"/>
+        </w:rPr>
+      </w:pPr>
+      <w:r>
+        <w:rPr>
+          <w:rFonts w:ascii="Segoe UI" w:hAnsi="Segoe UI" w:cs="Segoe UI"/>
+        </w:rPr>
         <w:t>Having</w:t>
       </w:r>
       <w:r>
+        <w:rPr>
+          <w:rFonts w:ascii="Segoe UI" w:hAnsi="Segoe UI" w:cs="Segoe UI"/>
+        </w:rPr>
         <w:t xml:space="preserve"> a</w:t>
       </w:r>
       <w:r>
+        <w:rPr>
+          <w:rFonts w:ascii="Segoe UI" w:hAnsi="Segoe UI" w:cs="Segoe UI"/>
+        </w:rPr>
         <w:t>n underlying REST approach will create constraints</w:t>
       </w:r>
       <w:r>
+        <w:rPr>
+          <w:rFonts w:ascii="Segoe UI" w:hAnsi="Segoe UI" w:cs="Segoe UI"/>
+        </w:rPr>
         <w:t xml:space="preserve"> which are already satisfied:</w:t>
       </w:r>
     </w:p>
@@ -9213,8 +10582,14 @@
           <w:numId w:val="13"/>
         </w:numPr>
         <w:jc w:val="both"/>
-      </w:pPr>
-      <w:r>
+        <w:rPr>
+          <w:rFonts w:ascii="Segoe UI" w:hAnsi="Segoe UI" w:cs="Segoe UI"/>
+        </w:rPr>
+      </w:pPr>
+      <w:r>
+        <w:rPr>
+          <w:rFonts w:ascii="Segoe UI" w:hAnsi="Segoe UI" w:cs="Segoe UI"/>
+        </w:rPr>
         <w:t xml:space="preserve">Uniform interface: the goal is to have a common approach to access the resources, so that being familiar with one API means being familiar with all the other APIs. </w:t>
       </w:r>
     </w:p>
@@ -9226,15 +10601,15 @@
           <w:numId w:val="13"/>
         </w:numPr>
         <w:jc w:val="both"/>
-      </w:pPr>
-      <w:r>
-        <w:t>Client</w:t>
-      </w:r>
-      <w:r>
-        <w:t xml:space="preserve"> - S</w:t>
-      </w:r>
-      <w:r>
-        <w:t xml:space="preserve">erver: client and server are two different entities, which evolve separately without any dependency. </w:t>
+        <w:rPr>
+          <w:rFonts w:ascii="Segoe UI" w:hAnsi="Segoe UI" w:cs="Segoe UI"/>
+        </w:rPr>
+      </w:pPr>
+      <w:r>
+        <w:rPr>
+          <w:rFonts w:ascii="Segoe UI" w:hAnsi="Segoe UI" w:cs="Segoe UI"/>
+        </w:rPr>
+        <w:t xml:space="preserve">Client - Server: client and server are two different entities, which evolve separately without any dependency. </w:t>
       </w:r>
     </w:p>
     <w:p>
@@ -9245,8 +10620,14 @@
           <w:numId w:val="13"/>
         </w:numPr>
         <w:jc w:val="both"/>
-      </w:pPr>
-      <w:r>
+        <w:rPr>
+          <w:rFonts w:ascii="Segoe UI" w:hAnsi="Segoe UI" w:cs="Segoe UI"/>
+        </w:rPr>
+      </w:pPr>
+      <w:r>
+        <w:rPr>
+          <w:rFonts w:ascii="Segoe UI" w:hAnsi="Segoe UI" w:cs="Segoe UI"/>
+        </w:rPr>
         <w:t xml:space="preserve">Stateless: the client is responsible for managing the state of the application and this entails a simpler server design. </w:t>
       </w:r>
     </w:p>
@@ -9258,8 +10639,14 @@
           <w:numId w:val="13"/>
         </w:numPr>
         <w:jc w:val="both"/>
-      </w:pPr>
-      <w:r>
+        <w:rPr>
+          <w:rFonts w:ascii="Segoe UI" w:hAnsi="Segoe UI" w:cs="Segoe UI"/>
+        </w:rPr>
+      </w:pPr>
+      <w:r>
+        <w:rPr>
+          <w:rFonts w:ascii="Segoe UI" w:hAnsi="Segoe UI" w:cs="Segoe UI"/>
+        </w:rPr>
         <w:t>Cacheable: this allows to avoid some interactions between the client and the server, speeding up the communication.</w:t>
       </w:r>
     </w:p>
@@ -9271,102 +10658,317 @@
           <w:numId w:val="13"/>
         </w:numPr>
         <w:jc w:val="both"/>
-      </w:pPr>
-      <w:r>
-        <w:t xml:space="preserve">Layered system: </w:t>
-      </w:r>
-      <w:r>
-        <w:t>A client cannot ordinarily tell whether it is connected directly to the end server, or to an intermediary along the way. This means that the client doesn't know if it's talking with an intermediate or the actual server. So</w:t>
-      </w:r>
-      <w:r>
-        <w:t xml:space="preserve">, </w:t>
-      </w:r>
-      <w:r>
-        <w:t xml:space="preserve">if a proxy or load balancer is placed between the client and server, it wouldn't affect their communications and there wouldn't be necessities to update the client or server code. </w:t>
+        <w:rPr>
+          <w:rFonts w:ascii="Segoe UI" w:hAnsi="Segoe UI" w:cs="Segoe UI"/>
+        </w:rPr>
+      </w:pPr>
+      <w:r>
+        <w:rPr>
+          <w:rFonts w:ascii="Segoe UI" w:hAnsi="Segoe UI" w:cs="Segoe UI"/>
+        </w:rPr>
+        <w:t xml:space="preserve">Layered system: A client cannot ordinarily tell whether it is connected directly to the end server, or to an intermediary along the way. This means that the client doesn't know if it's talking with an intermediate or the actual server. So, if a proxy or load balancer is placed between the client and server, it wouldn't affect their communications and there wouldn't be necessities to update the client or server code. </w:t>
       </w:r>
     </w:p>
     <w:p>
       <w:pPr>
         <w:ind w:left="1416"/>
         <w:jc w:val="both"/>
-      </w:pPr>
-      <w:r>
+        <w:rPr>
+          <w:rFonts w:ascii="Segoe UI" w:hAnsi="Segoe UI" w:cs="Segoe UI"/>
+        </w:rPr>
+      </w:pPr>
+      <w:r>
+        <w:rPr>
+          <w:rFonts w:ascii="Segoe UI" w:hAnsi="Segoe UI" w:cs="Segoe UI"/>
+        </w:rPr>
         <w:t>All the communication in question exploit the HTTP</w:t>
       </w:r>
       <w:r>
+        <w:rPr>
+          <w:rFonts w:ascii="Segoe UI" w:hAnsi="Segoe UI" w:cs="Segoe UI"/>
+        </w:rPr>
         <w:t>S</w:t>
       </w:r>
       <w:r>
+        <w:rPr>
+          <w:rFonts w:ascii="Segoe UI" w:hAnsi="Segoe UI" w:cs="Segoe UI"/>
+        </w:rPr>
         <w:t xml:space="preserve"> protocol,</w:t>
       </w:r>
       <w:r>
+        <w:rPr>
+          <w:rFonts w:ascii="Segoe UI" w:hAnsi="Segoe UI" w:cs="Segoe UI"/>
+        </w:rPr>
         <w:t xml:space="preserve"> HTTP over SSL,</w:t>
       </w:r>
       <w:r>
+        <w:rPr>
+          <w:rFonts w:ascii="Segoe UI" w:hAnsi="Segoe UI" w:cs="Segoe UI"/>
+        </w:rPr>
         <w:t xml:space="preserve"> when dealing with sensitive data in order to guarantee the security and the reliability of the connection </w:t>
       </w:r>
       <w:r>
+        <w:rPr>
+          <w:rFonts w:ascii="Segoe UI" w:hAnsi="Segoe UI" w:cs="Segoe UI"/>
+        </w:rPr>
         <w:t>in any kind of situation</w:t>
       </w:r>
       <w:r>
+        <w:rPr>
+          <w:rFonts w:ascii="Segoe UI" w:hAnsi="Segoe UI" w:cs="Segoe UI"/>
+        </w:rPr>
         <w:t>. Regarding the format in which the data are transmitted, JSON is used because it is suitable for the data interchange between client and server and</w:t>
       </w:r>
       <w:r>
+        <w:rPr>
+          <w:rFonts w:ascii="Segoe UI" w:hAnsi="Segoe UI" w:cs="Segoe UI"/>
+        </w:rPr>
         <w:t xml:space="preserve"> </w:t>
       </w:r>
       <w:proofErr w:type="spellStart"/>
       <w:r>
+        <w:rPr>
+          <w:rFonts w:ascii="Segoe UI" w:hAnsi="Segoe UI" w:cs="Segoe UI"/>
+        </w:rPr>
         <w:t>GraphQL</w:t>
       </w:r>
       <w:proofErr w:type="spellEnd"/>
       <w:r>
-        <w:t xml:space="preserve"> services typically respond using JSON</w:t>
-      </w:r>
-      <w:r>
-        <w:t xml:space="preserve">. </w:t>
-      </w:r>
-      <w:r>
-        <w:t>JSON may seem like an odd choice for an API layer promising better network performance, however because it is mostly text, it compresses exceptionally well with GZIP</w:t>
-      </w:r>
-      <w:r>
+        <w:rPr>
+          <w:rFonts w:ascii="Segoe UI" w:hAnsi="Segoe UI" w:cs="Segoe UI"/>
+        </w:rPr>
+        <w:t xml:space="preserve"> services typically respond using JSON. JSON may seem like an odd choice for an API layer promising better network performance, however because it is </w:t>
+      </w:r>
+      <w:r>
+        <w:rPr>
+          <w:rFonts w:ascii="Segoe UI" w:hAnsi="Segoe UI" w:cs="Segoe UI"/>
+        </w:rPr>
+        <w:lastRenderedPageBreak/>
+        <w:t>mostly text, it compresses exceptionally well with GZIP</w:t>
+      </w:r>
+      <w:r>
+        <w:rPr>
+          <w:rFonts w:ascii="Segoe UI" w:hAnsi="Segoe UI" w:cs="Segoe UI"/>
+        </w:rPr>
         <w:t>.</w:t>
       </w:r>
       <w:r>
+        <w:rPr>
+          <w:rFonts w:ascii="Segoe UI" w:hAnsi="Segoe UI" w:cs="Segoe UI"/>
+        </w:rPr>
         <w:t xml:space="preserve"> </w:t>
       </w:r>
-    </w:p>
-    <w:p/>
+      <w:r>
+        <w:rPr>
+          <w:rFonts w:ascii="Segoe UI" w:hAnsi="Segoe UI" w:cs="Segoe UI"/>
+        </w:rPr>
+        <w:t xml:space="preserve">A graphical simple explanation of its </w:t>
+      </w:r>
+      <w:r>
+        <w:rPr>
+          <w:rFonts w:ascii="Segoe UI" w:hAnsi="Segoe UI" w:cs="Segoe UI"/>
+        </w:rPr>
+        <w:t>working process is shown in the below Figure 5.</w:t>
+      </w:r>
+    </w:p>
+    <w:p>
+      <w:pPr>
+        <w:ind w:left="1416"/>
+        <w:jc w:val="both"/>
+        <w:rPr>
+          <w:rFonts w:ascii="Segoe UI" w:hAnsi="Segoe UI" w:cs="Segoe UI"/>
+        </w:rPr>
+      </w:pPr>
+    </w:p>
+    <w:p>
+      <w:pPr>
+        <w:ind w:left="1416"/>
+        <w:jc w:val="both"/>
+        <w:rPr>
+          <w:rFonts w:ascii="Segoe UI" w:hAnsi="Segoe UI" w:cs="Segoe UI"/>
+        </w:rPr>
+      </w:pPr>
+      <w:r>
+        <w:rPr>
+          <w:noProof/>
+        </w:rPr>
+        <w:drawing>
+          <wp:inline distT="0" distB="0" distL="0" distR="0" wp14:anchorId="01378624" wp14:editId="78E9CEE5">
+            <wp:extent cx="4964190" cy="3000250"/>
+            <wp:effectExtent l="0" t="0" r="8255" b="0"/>
+            <wp:docPr id="1" name="Immagine 1" descr="Risultati immagini per graphql"/>
+            <wp:cNvGraphicFramePr>
+              <a:graphicFrameLocks xmlns:a="http://schemas.openxmlformats.org/drawingml/2006/main" noChangeAspect="1"/>
+            </wp:cNvGraphicFramePr>
+            <a:graphic xmlns:a="http://schemas.openxmlformats.org/drawingml/2006/main">
+              <a:graphicData uri="http://schemas.openxmlformats.org/drawingml/2006/picture">
+                <pic:pic xmlns:pic="http://schemas.openxmlformats.org/drawingml/2006/picture">
+                  <pic:nvPicPr>
+                    <pic:cNvPr id="0" name="Picture 1" descr="Risultati immagini per graphql"/>
+                    <pic:cNvPicPr>
+                      <a:picLocks noChangeAspect="1" noChangeArrowheads="1"/>
+                    </pic:cNvPicPr>
+                  </pic:nvPicPr>
+                  <pic:blipFill>
+                    <a:blip r:embed="rId32" cstate="print">
+                      <a:extLst>
+                        <a:ext uri="{28A0092B-C50C-407E-A947-70E740481C1C}">
+                          <a14:useLocalDpi xmlns:a14="http://schemas.microsoft.com/office/drawing/2010/main" val="0"/>
+                        </a:ext>
+                      </a:extLst>
+                    </a:blip>
+                    <a:srcRect/>
+                    <a:stretch>
+                      <a:fillRect/>
+                    </a:stretch>
+                  </pic:blipFill>
+                  <pic:spPr bwMode="auto">
+                    <a:xfrm>
+                      <a:off x="0" y="0"/>
+                      <a:ext cx="5010457" cy="3028213"/>
+                    </a:xfrm>
+                    <a:prstGeom prst="rect">
+                      <a:avLst/>
+                    </a:prstGeom>
+                    <a:noFill/>
+                    <a:ln>
+                      <a:noFill/>
+                    </a:ln>
+                  </pic:spPr>
+                </pic:pic>
+              </a:graphicData>
+            </a:graphic>
+          </wp:inline>
+        </w:drawing>
+      </w:r>
+    </w:p>
+    <w:p>
+      <w:pPr>
+        <w:ind w:left="1416"/>
+        <w:jc w:val="both"/>
+        <w:rPr>
+          <w:rFonts w:ascii="Segoe UI" w:hAnsi="Segoe UI" w:cs="Segoe UI"/>
+          <w:i/>
+        </w:rPr>
+      </w:pPr>
+      <w:r>
+        <w:rPr>
+          <w:rFonts w:ascii="Segoe UI" w:hAnsi="Segoe UI" w:cs="Segoe UI"/>
+        </w:rPr>
+        <w:tab/>
+      </w:r>
+      <w:r>
+        <w:rPr>
+          <w:rFonts w:ascii="Segoe UI" w:hAnsi="Segoe UI" w:cs="Segoe UI"/>
+        </w:rPr>
+        <w:tab/>
+      </w:r>
+      <w:r>
+        <w:rPr>
+          <w:rFonts w:ascii="Segoe UI" w:hAnsi="Segoe UI" w:cs="Segoe UI"/>
+          <w:i/>
+        </w:rPr>
+        <w:t xml:space="preserve">Figure 5 – </w:t>
+      </w:r>
+      <w:proofErr w:type="spellStart"/>
+      <w:r>
+        <w:rPr>
+          <w:rFonts w:ascii="Segoe UI" w:hAnsi="Segoe UI" w:cs="Segoe UI"/>
+          <w:i/>
+        </w:rPr>
+        <w:t>GraphQL</w:t>
+      </w:r>
+      <w:proofErr w:type="spellEnd"/>
+      <w:r>
+        <w:rPr>
+          <w:rFonts w:ascii="Segoe UI" w:hAnsi="Segoe UI" w:cs="Segoe UI"/>
+          <w:i/>
+        </w:rPr>
+        <w:t>, one of the advantages displayed</w:t>
+      </w:r>
+    </w:p>
+    <w:p>
+      <w:pPr>
+        <w:ind w:left="1416"/>
+        <w:jc w:val="both"/>
+        <w:rPr>
+          <w:rFonts w:ascii="Segoe UI" w:hAnsi="Segoe UI" w:cs="Segoe UI"/>
+        </w:rPr>
+      </w:pPr>
+    </w:p>
+    <w:p>
+      <w:pPr>
+        <w:rPr>
+          <w:rFonts w:ascii="Segoe UI" w:hAnsi="Segoe UI" w:cs="Segoe UI"/>
+        </w:rPr>
+      </w:pPr>
+    </w:p>
     <w:p>
       <w:pPr>
         <w:pStyle w:val="Titolo2"/>
         <w:ind w:firstLine="708"/>
-      </w:pPr>
-      <w:bookmarkStart w:id="33" w:name="_Toc24824656"/>
-      <w:r>
+        <w:rPr>
+          <w:rFonts w:ascii="Segoe UI" w:hAnsi="Segoe UI" w:cs="Segoe UI"/>
+        </w:rPr>
+      </w:pPr>
+      <w:bookmarkStart w:id="32" w:name="_Toc24917376"/>
+      <w:r>
+        <w:rPr>
+          <w:rFonts w:ascii="Segoe UI" w:hAnsi="Segoe UI" w:cs="Segoe UI"/>
+        </w:rPr>
         <w:t>2.7 Other design decisions</w:t>
       </w:r>
-      <w:bookmarkEnd w:id="33"/>
-    </w:p>
-    <w:p>
-      <w:r>
+      <w:bookmarkEnd w:id="32"/>
+    </w:p>
+    <w:p>
+      <w:pPr>
+        <w:rPr>
+          <w:rFonts w:ascii="Segoe UI" w:hAnsi="Segoe UI" w:cs="Segoe UI"/>
+        </w:rPr>
+      </w:pPr>
+      <w:r>
+        <w:rPr>
+          <w:rFonts w:ascii="Segoe UI" w:hAnsi="Segoe UI" w:cs="Segoe UI"/>
+        </w:rPr>
         <w:tab/>
       </w:r>
       <w:r>
+        <w:rPr>
+          <w:rFonts w:ascii="Segoe UI" w:hAnsi="Segoe UI" w:cs="Segoe UI"/>
+        </w:rPr>
         <w:tab/>
       </w:r>
     </w:p>
     <w:p>
       <w:pPr>
-        <w:jc w:val="both"/>
-      </w:pPr>
-      <w:r>
-        <w:tab/>
-      </w:r>
-      <w:r>
-        <w:tab/>
-        <w:t>There are also other design decisions which were briefly shown in the overview of this chapter</w:t>
-      </w:r>
-      <w:r>
+        <w:ind w:left="1416"/>
+        <w:jc w:val="both"/>
+        <w:rPr>
+          <w:rFonts w:ascii="Segoe UI" w:hAnsi="Segoe UI" w:cs="Segoe UI"/>
+        </w:rPr>
+      </w:pPr>
+      <w:r>
+        <w:rPr>
+          <w:rFonts w:ascii="Segoe UI" w:hAnsi="Segoe UI" w:cs="Segoe UI"/>
+        </w:rPr>
+        <w:t xml:space="preserve">There are also other design decisions which were briefly shown in the overview of this </w:t>
+      </w:r>
+      <w:r>
+        <w:rPr>
+          <w:rFonts w:ascii="Segoe UI" w:hAnsi="Segoe UI" w:cs="Segoe UI"/>
+        </w:rPr>
+        <w:br/>
+      </w:r>
+      <w:r>
+        <w:rPr>
+          <w:rFonts w:ascii="Segoe UI" w:hAnsi="Segoe UI" w:cs="Segoe UI"/>
+        </w:rPr>
+        <w:t>chapter</w:t>
+      </w:r>
+      <w:r>
+        <w:rPr>
+          <w:rFonts w:ascii="Segoe UI" w:hAnsi="Segoe UI" w:cs="Segoe UI"/>
+        </w:rPr>
         <w:t>:</w:t>
       </w:r>
     </w:p>
@@ -9378,8 +10980,14 @@
           <w:numId w:val="16"/>
         </w:numPr>
         <w:jc w:val="both"/>
-      </w:pPr>
-      <w:r>
+        <w:rPr>
+          <w:rFonts w:ascii="Segoe UI" w:hAnsi="Segoe UI" w:cs="Segoe UI"/>
+        </w:rPr>
+      </w:pPr>
+      <w:r>
+        <w:rPr>
+          <w:rFonts w:ascii="Segoe UI" w:hAnsi="Segoe UI" w:cs="Segoe UI"/>
+        </w:rPr>
         <w:t>Distributed RDBMS using MySQL</w:t>
       </w:r>
     </w:p>
@@ -9391,8 +10999,14 @@
           <w:numId w:val="16"/>
         </w:numPr>
         <w:jc w:val="both"/>
-      </w:pPr>
-      <w:r>
+        <w:rPr>
+          <w:rFonts w:ascii="Segoe UI" w:hAnsi="Segoe UI" w:cs="Segoe UI"/>
+        </w:rPr>
+      </w:pPr>
+      <w:r>
+        <w:rPr>
+          <w:rFonts w:ascii="Segoe UI" w:hAnsi="Segoe UI" w:cs="Segoe UI"/>
+        </w:rPr>
         <w:t>Thin client</w:t>
       </w:r>
     </w:p>
@@ -9404,8 +11018,14 @@
           <w:numId w:val="16"/>
         </w:numPr>
         <w:jc w:val="both"/>
-      </w:pPr>
-      <w:r>
+        <w:rPr>
+          <w:rFonts w:ascii="Segoe UI" w:hAnsi="Segoe UI" w:cs="Segoe UI"/>
+        </w:rPr>
+      </w:pPr>
+      <w:r>
+        <w:rPr>
+          <w:rFonts w:ascii="Segoe UI" w:hAnsi="Segoe UI" w:cs="Segoe UI"/>
+        </w:rPr>
         <w:t>Cloudflare</w:t>
       </w:r>
     </w:p>
@@ -9417,8 +11037,14 @@
           <w:numId w:val="16"/>
         </w:numPr>
         <w:jc w:val="both"/>
-      </w:pPr>
-      <w:r>
+        <w:rPr>
+          <w:rFonts w:ascii="Segoe UI" w:hAnsi="Segoe UI" w:cs="Segoe UI"/>
+        </w:rPr>
+      </w:pPr>
+      <w:r>
+        <w:rPr>
+          <w:rFonts w:ascii="Segoe UI" w:hAnsi="Segoe UI" w:cs="Segoe UI"/>
+        </w:rPr>
         <w:t>Firebase for push notifications</w:t>
       </w:r>
     </w:p>
@@ -9430,9 +11056,51 @@
           <w:numId w:val="16"/>
         </w:numPr>
         <w:jc w:val="both"/>
-      </w:pPr>
-      <w:r>
-        <w:t>Encrypted communication</w:t>
+        <w:rPr>
+          <w:rFonts w:ascii="Segoe UI" w:hAnsi="Segoe UI" w:cs="Segoe UI"/>
+        </w:rPr>
+      </w:pPr>
+      <w:r>
+        <w:rPr>
+          <w:rFonts w:ascii="Segoe UI" w:hAnsi="Segoe UI" w:cs="Segoe UI"/>
+        </w:rPr>
+        <w:t>End</w:t>
+      </w:r>
+      <w:r>
+        <w:rPr>
+          <w:rFonts w:ascii="Segoe UI" w:hAnsi="Segoe UI" w:cs="Segoe UI"/>
+        </w:rPr>
+        <w:t>-</w:t>
+      </w:r>
+      <w:r>
+        <w:rPr>
+          <w:rFonts w:ascii="Segoe UI" w:hAnsi="Segoe UI" w:cs="Segoe UI"/>
+        </w:rPr>
+        <w:t>to</w:t>
+      </w:r>
+      <w:r>
+        <w:rPr>
+          <w:rFonts w:ascii="Segoe UI" w:hAnsi="Segoe UI" w:cs="Segoe UI"/>
+        </w:rPr>
+        <w:t>-</w:t>
+      </w:r>
+      <w:r>
+        <w:rPr>
+          <w:rFonts w:ascii="Segoe UI" w:hAnsi="Segoe UI" w:cs="Segoe UI"/>
+        </w:rPr>
+        <w:t>end encrypt</w:t>
+      </w:r>
+      <w:r>
+        <w:rPr>
+          <w:rFonts w:ascii="Segoe UI" w:hAnsi="Segoe UI" w:cs="Segoe UI"/>
+        </w:rPr>
+        <w:t xml:space="preserve">ed </w:t>
+      </w:r>
+      <w:r>
+        <w:rPr>
+          <w:rFonts w:ascii="Segoe UI" w:hAnsi="Segoe UI" w:cs="Segoe UI"/>
+        </w:rPr>
+        <w:t>communication</w:t>
       </w:r>
     </w:p>
     <w:p>
@@ -9443,23 +11111,68 @@
           <w:numId w:val="16"/>
         </w:numPr>
         <w:jc w:val="both"/>
-      </w:pPr>
-      <w:r>
-        <w:t>End to end encryption for sensitive data</w:t>
+        <w:rPr>
+          <w:rFonts w:ascii="Segoe UI" w:hAnsi="Segoe UI" w:cs="Segoe UI"/>
+        </w:rPr>
+      </w:pPr>
+      <w:r>
+        <w:rPr>
+          <w:rFonts w:ascii="Segoe UI" w:hAnsi="Segoe UI" w:cs="Segoe UI"/>
+        </w:rPr>
+        <w:t>End</w:t>
+      </w:r>
+      <w:r>
+        <w:rPr>
+          <w:rFonts w:ascii="Segoe UI" w:hAnsi="Segoe UI" w:cs="Segoe UI"/>
+        </w:rPr>
+        <w:t>-</w:t>
+      </w:r>
+      <w:r>
+        <w:rPr>
+          <w:rFonts w:ascii="Segoe UI" w:hAnsi="Segoe UI" w:cs="Segoe UI"/>
+        </w:rPr>
+        <w:t>to</w:t>
+      </w:r>
+      <w:r>
+        <w:rPr>
+          <w:rFonts w:ascii="Segoe UI" w:hAnsi="Segoe UI" w:cs="Segoe UI"/>
+        </w:rPr>
+        <w:t>-</w:t>
+      </w:r>
+      <w:r>
+        <w:rPr>
+          <w:rFonts w:ascii="Segoe UI" w:hAnsi="Segoe UI" w:cs="Segoe UI"/>
+        </w:rPr>
+        <w:t xml:space="preserve">end </w:t>
+      </w:r>
+      <w:r>
+        <w:rPr>
+          <w:rFonts w:ascii="Segoe UI" w:hAnsi="Segoe UI" w:cs="Segoe UI"/>
+        </w:rPr>
+        <w:t>encryption for sensitive data</w:t>
       </w:r>
     </w:p>
     <w:p>
       <w:pPr>
         <w:ind w:left="1416"/>
         <w:jc w:val="both"/>
+        <w:rPr>
+          <w:rFonts w:ascii="Segoe UI" w:hAnsi="Segoe UI" w:cs="Segoe UI"/>
+        </w:rPr>
       </w:pPr>
     </w:p>
     <w:p>
       <w:pPr>
         <w:pStyle w:val="Titolo4"/>
         <w:ind w:left="708" w:firstLine="708"/>
-      </w:pPr>
-      <w:r>
+        <w:rPr>
+          <w:rFonts w:ascii="Segoe UI" w:hAnsi="Segoe UI" w:cs="Segoe UI"/>
+        </w:rPr>
+      </w:pPr>
+      <w:r>
+        <w:rPr>
+          <w:rFonts w:ascii="Segoe UI" w:hAnsi="Segoe UI" w:cs="Segoe UI"/>
+        </w:rPr>
         <w:t>Distributed RDBMS</w:t>
       </w:r>
     </w:p>
@@ -9467,61 +11180,112 @@
       <w:pPr>
         <w:ind w:left="1416"/>
         <w:jc w:val="both"/>
-      </w:pPr>
-      <w:r>
+        <w:rPr>
+          <w:rFonts w:ascii="Segoe UI" w:hAnsi="Segoe UI" w:cs="Segoe UI"/>
+        </w:rPr>
+      </w:pPr>
+      <w:r>
+        <w:rPr>
+          <w:rFonts w:ascii="Segoe UI" w:hAnsi="Segoe UI" w:cs="Segoe UI"/>
+        </w:rPr>
         <w:t xml:space="preserve">The distributed RDBS is actually a pretty good choice for </w:t>
       </w:r>
       <w:proofErr w:type="spellStart"/>
       <w:r>
+        <w:rPr>
+          <w:rFonts w:ascii="Segoe UI" w:hAnsi="Segoe UI" w:cs="Segoe UI"/>
+        </w:rPr>
         <w:t>SafeStreets</w:t>
       </w:r>
       <w:proofErr w:type="spellEnd"/>
       <w:r>
+        <w:rPr>
+          <w:rFonts w:ascii="Segoe UI" w:hAnsi="Segoe UI" w:cs="Segoe UI"/>
+        </w:rPr>
         <w:t xml:space="preserve">. Having </w:t>
       </w:r>
       <w:r>
+        <w:rPr>
+          <w:rFonts w:ascii="Segoe UI" w:hAnsi="Segoe UI" w:cs="Segoe UI"/>
+        </w:rPr>
         <w:t xml:space="preserve">already a distributed </w:t>
       </w:r>
       <w:proofErr w:type="spellStart"/>
       <w:r>
+        <w:rPr>
+          <w:rFonts w:ascii="Segoe UI" w:hAnsi="Segoe UI" w:cs="Segoe UI"/>
+        </w:rPr>
         <w:t>middletier</w:t>
       </w:r>
       <w:proofErr w:type="spellEnd"/>
       <w:r>
+        <w:rPr>
+          <w:rFonts w:ascii="Segoe UI" w:hAnsi="Segoe UI" w:cs="Segoe UI"/>
+        </w:rPr>
         <w:t xml:space="preserve"> it was quite natural to couple it with a distributed RDBMS because it will allow to gain performance </w:t>
       </w:r>
       <w:r>
+        <w:rPr>
+          <w:rFonts w:ascii="Segoe UI" w:hAnsi="Segoe UI" w:cs="Segoe UI"/>
+        </w:rPr>
         <w:t>on data retrieval and their actual availability. A relation</w:t>
       </w:r>
       <w:r>
+        <w:rPr>
+          <w:rFonts w:ascii="Segoe UI" w:hAnsi="Segoe UI" w:cs="Segoe UI"/>
+        </w:rPr>
         <w:t xml:space="preserve">al database was chosen given the data structures presents in </w:t>
       </w:r>
       <w:proofErr w:type="spellStart"/>
       <w:r>
+        <w:rPr>
+          <w:rFonts w:ascii="Segoe UI" w:hAnsi="Segoe UI" w:cs="Segoe UI"/>
+        </w:rPr>
         <w:t>SafeStreets</w:t>
       </w:r>
       <w:proofErr w:type="spellEnd"/>
       <w:r>
+        <w:rPr>
+          <w:rFonts w:ascii="Segoe UI" w:hAnsi="Segoe UI" w:cs="Segoe UI"/>
+        </w:rPr>
         <w:t xml:space="preserve"> which needs to be related with one another, for example a violation will be </w:t>
       </w:r>
       <w:proofErr w:type="spellStart"/>
       <w:r>
+        <w:rPr>
+          <w:rFonts w:ascii="Segoe UI" w:hAnsi="Segoe UI" w:cs="Segoe UI"/>
+        </w:rPr>
         <w:t>obviusoly</w:t>
       </w:r>
       <w:proofErr w:type="spellEnd"/>
       <w:r>
+        <w:rPr>
+          <w:rFonts w:ascii="Segoe UI" w:hAnsi="Segoe UI" w:cs="Segoe UI"/>
+        </w:rPr>
         <w:t xml:space="preserve"> related to the user who made it, to a vehicle</w:t>
       </w:r>
       <w:r>
+        <w:rPr>
+          <w:rFonts w:ascii="Segoe UI" w:hAnsi="Segoe UI" w:cs="Segoe UI"/>
+        </w:rPr>
         <w:t xml:space="preserve">, to certain city and so on. For the RDBMS it was chosen MySQL that offers one of the most performant RDBMS available, supporting </w:t>
       </w:r>
       <w:r>
+        <w:rPr>
+          <w:rFonts w:ascii="Segoe UI" w:hAnsi="Segoe UI" w:cs="Segoe UI"/>
+        </w:rPr>
         <w:t xml:space="preserve">ACID properties and </w:t>
       </w:r>
       <w:r>
+        <w:rPr>
+          <w:rFonts w:ascii="Segoe UI" w:hAnsi="Segoe UI" w:cs="Segoe UI"/>
+        </w:rPr>
         <w:t xml:space="preserve">a variety of </w:t>
       </w:r>
       <w:r>
+        <w:rPr>
+          <w:rFonts w:ascii="Segoe UI" w:hAnsi="Segoe UI" w:cs="Segoe UI"/>
+        </w:rPr>
         <w:t>SQL functionalities like triggers and data integrity upon tables creation.</w:t>
       </w:r>
     </w:p>
@@ -9529,15 +11293,346 @@
       <w:pPr>
         <w:ind w:left="1416"/>
         <w:jc w:val="both"/>
+        <w:rPr>
+          <w:rFonts w:ascii="Segoe UI" w:hAnsi="Segoe UI" w:cs="Segoe UI"/>
+        </w:rPr>
+      </w:pPr>
+      <w:r>
+        <w:rPr>
+          <w:rFonts w:ascii="Segoe UI" w:hAnsi="Segoe UI" w:cs="Segoe UI"/>
+        </w:rPr>
+        <w:lastRenderedPageBreak/>
+        <w:t xml:space="preserve">In the following Figure 6 is displayed the ER diagram for the </w:t>
+      </w:r>
+      <w:r>
+        <w:rPr>
+          <w:rFonts w:ascii="Segoe UI" w:hAnsi="Segoe UI" w:cs="Segoe UI"/>
+        </w:rPr>
+        <w:t xml:space="preserve">MySQL </w:t>
+      </w:r>
+      <w:r>
+        <w:rPr>
+          <w:rFonts w:ascii="Segoe UI" w:hAnsi="Segoe UI" w:cs="Segoe UI"/>
+        </w:rPr>
+        <w:t>Distributed RDBMS</w:t>
+      </w:r>
+      <w:r>
+        <w:rPr>
+          <w:rFonts w:ascii="Segoe UI" w:hAnsi="Segoe UI" w:cs="Segoe UI"/>
+        </w:rPr>
+        <w:t>.</w:t>
+      </w:r>
+    </w:p>
+    <w:p>
+      <w:pPr>
+        <w:ind w:left="1416"/>
+        <w:jc w:val="both"/>
+        <w:rPr>
+          <w:rFonts w:ascii="Segoe UI" w:hAnsi="Segoe UI" w:cs="Segoe UI"/>
+        </w:rPr>
+      </w:pPr>
+    </w:p>
+    <w:p>
+      <w:pPr>
+        <w:ind w:left="1416"/>
+        <w:jc w:val="both"/>
+        <w:rPr>
+          <w:rFonts w:ascii="Segoe UI" w:hAnsi="Segoe UI" w:cs="Segoe UI"/>
+        </w:rPr>
+      </w:pPr>
+    </w:p>
+    <w:p>
+      <w:pPr>
+        <w:jc w:val="both"/>
+        <w:rPr>
+          <w:rFonts w:ascii="Segoe UI" w:hAnsi="Segoe UI" w:cs="Segoe UI"/>
+        </w:rPr>
+      </w:pPr>
+      <w:r>
+        <w:rPr>
+          <w:rFonts w:ascii="Segoe UI" w:hAnsi="Segoe UI" w:cs="Segoe UI"/>
+          <w:noProof/>
+        </w:rPr>
+        <w:drawing>
+          <wp:inline distT="0" distB="0" distL="0" distR="0" wp14:anchorId="1644B9DC" wp14:editId="0286AD8F">
+            <wp:extent cx="6819846" cy="4183811"/>
+            <wp:effectExtent l="0" t="0" r="635" b="7620"/>
+            <wp:docPr id="8" name="Immagine 8"/>
+            <wp:cNvGraphicFramePr>
+              <a:graphicFrameLocks xmlns:a="http://schemas.openxmlformats.org/drawingml/2006/main" noChangeAspect="1"/>
+            </wp:cNvGraphicFramePr>
+            <a:graphic xmlns:a="http://schemas.openxmlformats.org/drawingml/2006/main">
+              <a:graphicData uri="http://schemas.openxmlformats.org/drawingml/2006/picture">
+                <pic:pic xmlns:pic="http://schemas.openxmlformats.org/drawingml/2006/picture">
+                  <pic:nvPicPr>
+                    <pic:cNvPr id="0" name="Picture 5"/>
+                    <pic:cNvPicPr>
+                      <a:picLocks noChangeAspect="1" noChangeArrowheads="1"/>
+                    </pic:cNvPicPr>
+                  </pic:nvPicPr>
+                  <pic:blipFill>
+                    <a:blip r:embed="rId33">
+                      <a:extLst>
+                        <a:ext uri="{28A0092B-C50C-407E-A947-70E740481C1C}">
+                          <a14:useLocalDpi xmlns:a14="http://schemas.microsoft.com/office/drawing/2010/main" val="0"/>
+                        </a:ext>
+                      </a:extLst>
+                    </a:blip>
+                    <a:srcRect/>
+                    <a:stretch>
+                      <a:fillRect/>
+                    </a:stretch>
+                  </pic:blipFill>
+                  <pic:spPr bwMode="auto">
+                    <a:xfrm>
+                      <a:off x="0" y="0"/>
+                      <a:ext cx="6835454" cy="4193386"/>
+                    </a:xfrm>
+                    <a:prstGeom prst="rect">
+                      <a:avLst/>
+                    </a:prstGeom>
+                    <a:noFill/>
+                    <a:ln>
+                      <a:noFill/>
+                    </a:ln>
+                  </pic:spPr>
+                </pic:pic>
+              </a:graphicData>
+            </a:graphic>
+          </wp:inline>
+        </w:drawing>
+      </w:r>
+    </w:p>
+    <w:p>
+      <w:pPr>
+        <w:ind w:left="1416"/>
+        <w:jc w:val="both"/>
+        <w:rPr>
+          <w:rFonts w:ascii="Segoe UI" w:hAnsi="Segoe UI" w:cs="Segoe UI"/>
+          <w:i/>
+        </w:rPr>
+      </w:pPr>
+      <w:r>
+        <w:rPr>
+          <w:rFonts w:ascii="Segoe UI" w:hAnsi="Segoe UI" w:cs="Segoe UI"/>
+        </w:rPr>
+        <w:tab/>
+      </w:r>
+      <w:r>
+        <w:rPr>
+          <w:rFonts w:ascii="Segoe UI" w:hAnsi="Segoe UI" w:cs="Segoe UI"/>
+        </w:rPr>
+        <w:tab/>
+      </w:r>
+      <w:r>
+        <w:rPr>
+          <w:rFonts w:ascii="Segoe UI" w:hAnsi="Segoe UI" w:cs="Segoe UI"/>
+        </w:rPr>
+        <w:tab/>
+      </w:r>
+      <w:r>
+        <w:rPr>
+          <w:rFonts w:ascii="Segoe UI" w:hAnsi="Segoe UI" w:cs="Segoe UI"/>
+        </w:rPr>
+        <w:tab/>
+      </w:r>
+      <w:r>
+        <w:rPr>
+          <w:rFonts w:ascii="Segoe UI" w:hAnsi="Segoe UI" w:cs="Segoe UI"/>
+          <w:i/>
+        </w:rPr>
+        <w:t>Figure 6 – ER diagram</w:t>
+      </w:r>
+    </w:p>
+    <w:p>
+      <w:pPr>
+        <w:ind w:left="1416"/>
+        <w:jc w:val="both"/>
+        <w:rPr>
+          <w:rFonts w:ascii="Segoe UI" w:hAnsi="Segoe UI" w:cs="Segoe UI"/>
+          <w:i/>
+        </w:rPr>
+      </w:pPr>
+    </w:p>
+    <w:p>
+      <w:pPr>
+        <w:ind w:left="1416"/>
+        <w:jc w:val="both"/>
+        <w:rPr>
+          <w:rFonts w:ascii="Segoe UI" w:hAnsi="Segoe UI" w:cs="Segoe UI"/>
+        </w:rPr>
+      </w:pPr>
+      <w:r>
+        <w:rPr>
+          <w:rFonts w:ascii="Segoe UI" w:hAnsi="Segoe UI" w:cs="Segoe UI"/>
+        </w:rPr>
+        <w:t>As shown in the figure there are multiple entities with various kind of relationship and</w:t>
+      </w:r>
+      <w:r>
+        <w:rPr>
+          <w:rFonts w:ascii="Segoe UI" w:hAnsi="Segoe UI" w:cs="Segoe UI"/>
+        </w:rPr>
+        <w:t xml:space="preserve"> respective cardinalities. There are some peculiar points which merit to be explained.</w:t>
+      </w:r>
+      <w:r>
+        <w:rPr>
+          <w:rFonts w:ascii="Segoe UI" w:hAnsi="Segoe UI" w:cs="Segoe UI"/>
+        </w:rPr>
+        <w:br/>
+        <w:t xml:space="preserve">The password field is limited to </w:t>
+      </w:r>
+      <w:r>
+        <w:rPr>
+          <w:rFonts w:ascii="Segoe UI" w:hAnsi="Segoe UI" w:cs="Segoe UI"/>
+        </w:rPr>
+        <w:t>32</w:t>
+      </w:r>
+      <w:r>
+        <w:rPr>
+          <w:rFonts w:ascii="Segoe UI" w:hAnsi="Segoe UI" w:cs="Segoe UI"/>
+        </w:rPr>
+        <w:t xml:space="preserve"> chars because as will be stated below in the following sections</w:t>
+      </w:r>
+      <w:r>
+        <w:rPr>
+          <w:rFonts w:ascii="Segoe UI" w:hAnsi="Segoe UI" w:cs="Segoe UI"/>
+        </w:rPr>
+        <w:t xml:space="preserve">, </w:t>
+      </w:r>
+      <w:r>
+        <w:rPr>
+          <w:rFonts w:ascii="Segoe UI" w:hAnsi="Segoe UI" w:cs="Segoe UI"/>
+        </w:rPr>
+        <w:t>only its hash will be saved for security and privacy reasons</w:t>
+      </w:r>
+      <w:r>
+        <w:rPr>
+          <w:rFonts w:ascii="Segoe UI" w:hAnsi="Segoe UI" w:cs="Segoe UI"/>
+        </w:rPr>
+        <w:t xml:space="preserve">, </w:t>
+      </w:r>
+      <w:r>
+        <w:rPr>
+          <w:rFonts w:ascii="Segoe UI" w:hAnsi="Segoe UI" w:cs="Segoe UI"/>
+        </w:rPr>
+        <w:t xml:space="preserve">accordingly to </w:t>
+      </w:r>
+      <w:r>
+        <w:rPr>
+          <w:rFonts w:ascii="Segoe UI" w:hAnsi="Segoe UI" w:cs="Segoe UI"/>
+          <w:lang w:val="en-US"/>
+        </w:rPr>
+        <w:t xml:space="preserve">the </w:t>
+      </w:r>
+      <w:r>
+        <w:rPr>
+          <w:rFonts w:ascii="Segoe UI" w:hAnsi="Segoe UI" w:cs="Segoe UI"/>
+        </w:rPr>
+        <w:t>Legislative Decree 196/03, Legislative Decree 82/05</w:t>
+      </w:r>
+      <w:r>
+        <w:rPr>
+          <w:rFonts w:ascii="Segoe UI" w:hAnsi="Segoe UI" w:cs="Segoe UI"/>
+          <w:sz w:val="14"/>
+          <w:szCs w:val="14"/>
+        </w:rPr>
+        <w:t xml:space="preserve"> </w:t>
+      </w:r>
+      <w:r>
+        <w:rPr>
+          <w:rFonts w:ascii="Segoe UI" w:hAnsi="Segoe UI" w:cs="Segoe UI"/>
+        </w:rPr>
+        <w:t>and the regulation 2016/679</w:t>
+      </w:r>
+      <w:r>
+        <w:rPr>
+          <w:rFonts w:ascii="Segoe UI" w:hAnsi="Segoe UI" w:cs="Segoe UI"/>
+        </w:rPr>
+        <w:t>, and t</w:t>
+      </w:r>
+      <w:r>
+        <w:rPr>
+          <w:rFonts w:ascii="Segoe UI" w:hAnsi="Segoe UI" w:cs="Segoe UI"/>
+        </w:rPr>
+        <w:t>he hash function that will be used has as outputs hashes of length of 256 bits</w:t>
+      </w:r>
+      <w:r>
+        <w:rPr>
+          <w:rFonts w:ascii="Segoe UI" w:hAnsi="Segoe UI" w:cs="Segoe UI"/>
+        </w:rPr>
+        <w:t xml:space="preserve"> which is translated to 32 chars.</w:t>
+      </w:r>
+      <w:r>
+        <w:rPr>
+          <w:rFonts w:ascii="Segoe UI" w:hAnsi="Segoe UI" w:cs="Segoe UI"/>
+        </w:rPr>
+        <w:t xml:space="preserve"> </w:t>
+      </w:r>
+      <w:r>
+        <w:rPr>
+          <w:rFonts w:ascii="Segoe UI" w:hAnsi="Segoe UI" w:cs="Segoe UI"/>
+        </w:rPr>
+        <w:t>The image data will be saved as LONGBLOB type (Long Binary Large Object)</w:t>
+      </w:r>
+      <w:r>
+        <w:rPr>
+          <w:rFonts w:ascii="Segoe UI" w:hAnsi="Segoe UI" w:cs="Segoe UI"/>
+        </w:rPr>
+        <w:t xml:space="preserve"> to ensure that any image with any kind of quality or compression will be accordingly saved. The note attribute is limited as discussed in the requirements for clarity reasons regarding user explanation to exactly 140 characters.</w:t>
+      </w:r>
+      <w:r>
+        <w:rPr>
+          <w:rFonts w:ascii="Segoe UI" w:hAnsi="Segoe UI" w:cs="Segoe UI"/>
+        </w:rPr>
+        <w:t xml:space="preserve"> Vehicle entity has lots of data thanks to the license plate APIs and the Police State APIs, those data will be made visible to authorities and in a limited part to normal users.</w:t>
+      </w:r>
+      <w:r>
+        <w:rPr>
+          <w:rFonts w:ascii="Segoe UI" w:hAnsi="Segoe UI" w:cs="Segoe UI"/>
+        </w:rPr>
+        <w:t xml:space="preserve"> The authority will be as stated in the previous document capable of reporting a violation as a normal user can but also to verify violations which were notified </w:t>
+      </w:r>
+      <w:r>
+        <w:rPr>
+          <w:rFonts w:ascii="Segoe UI" w:hAnsi="Segoe UI" w:cs="Segoe UI"/>
+        </w:rPr>
+        <w:t xml:space="preserve">to him. The verification process will output an enumeration which is represented as an integer in the attribute so that’s possible to state if no verification has been done or if there was a successful verification or a failed </w:t>
+      </w:r>
+      <w:r>
+        <w:rPr>
+          <w:rFonts w:ascii="Segoe UI" w:hAnsi="Segoe UI" w:cs="Segoe UI"/>
+        </w:rPr>
+        <w:lastRenderedPageBreak/>
+        <w:t xml:space="preserve">verification which will then </w:t>
+      </w:r>
+      <w:r>
+        <w:rPr>
+          <w:rFonts w:ascii="Segoe UI" w:hAnsi="Segoe UI" w:cs="Segoe UI"/>
+        </w:rPr>
+        <w:t>change the reliability score for the reporting user through the internal business logic partially implemented as MySQL triggers.</w:t>
+      </w:r>
+    </w:p>
+    <w:p>
+      <w:pPr>
+        <w:ind w:left="1416"/>
+        <w:jc w:val="both"/>
+        <w:rPr>
+          <w:rFonts w:ascii="Segoe UI" w:hAnsi="Segoe UI" w:cs="Segoe UI"/>
+        </w:rPr>
       </w:pPr>
     </w:p>
     <w:p>
       <w:pPr>
         <w:pStyle w:val="Titolo4"/>
         <w:ind w:left="708" w:firstLine="708"/>
-      </w:pPr>
-      <w:r>
-        <w:lastRenderedPageBreak/>
+        <w:rPr>
+          <w:rFonts w:ascii="Segoe UI" w:hAnsi="Segoe UI" w:cs="Segoe UI"/>
+        </w:rPr>
+      </w:pPr>
+      <w:r>
+        <w:rPr>
+          <w:rFonts w:ascii="Segoe UI" w:hAnsi="Segoe UI" w:cs="Segoe UI"/>
+        </w:rPr>
         <w:t>Thin client</w:t>
       </w:r>
     </w:p>
@@ -9545,51 +11640,121 @@
       <w:pPr>
         <w:ind w:left="1416"/>
         <w:jc w:val="both"/>
-      </w:pPr>
-      <w:r>
+        <w:rPr>
+          <w:rFonts w:ascii="Segoe UI" w:hAnsi="Segoe UI" w:cs="Segoe UI"/>
+        </w:rPr>
+      </w:pPr>
+      <w:r>
+        <w:rPr>
+          <w:rFonts w:ascii="Segoe UI" w:hAnsi="Segoe UI" w:cs="Segoe UI"/>
+        </w:rPr>
         <w:t xml:space="preserve">The thin client decision was </w:t>
       </w:r>
       <w:r>
+        <w:rPr>
+          <w:rFonts w:ascii="Segoe UI" w:hAnsi="Segoe UI" w:cs="Segoe UI"/>
+        </w:rPr>
         <w:t xml:space="preserve">straightforward. In </w:t>
       </w:r>
       <w:proofErr w:type="spellStart"/>
       <w:r>
+        <w:rPr>
+          <w:rFonts w:ascii="Segoe UI" w:hAnsi="Segoe UI" w:cs="Segoe UI"/>
+        </w:rPr>
         <w:t>SafeStreets</w:t>
       </w:r>
       <w:proofErr w:type="spellEnd"/>
       <w:r>
+        <w:rPr>
+          <w:rFonts w:ascii="Segoe UI" w:hAnsi="Segoe UI" w:cs="Segoe UI"/>
+        </w:rPr>
         <w:t xml:space="preserve"> all main computation is made on the </w:t>
       </w:r>
       <w:proofErr w:type="spellStart"/>
       <w:r>
+        <w:rPr>
+          <w:rFonts w:ascii="Segoe UI" w:hAnsi="Segoe UI" w:cs="Segoe UI"/>
+        </w:rPr>
         <w:t>middletier</w:t>
       </w:r>
       <w:proofErr w:type="spellEnd"/>
       <w:r>
+        <w:rPr>
+          <w:rFonts w:ascii="Segoe UI" w:hAnsi="Segoe UI" w:cs="Segoe UI"/>
+        </w:rPr>
         <w:t xml:space="preserve"> so however a user is accessing </w:t>
       </w:r>
       <w:proofErr w:type="spellStart"/>
       <w:r>
+        <w:rPr>
+          <w:rFonts w:ascii="Segoe UI" w:hAnsi="Segoe UI" w:cs="Segoe UI"/>
+        </w:rPr>
         <w:t>safestreets</w:t>
       </w:r>
       <w:proofErr w:type="spellEnd"/>
       <w:r>
+        <w:rPr>
+          <w:rFonts w:ascii="Segoe UI" w:hAnsi="Segoe UI" w:cs="Segoe UI"/>
+        </w:rPr>
         <w:t xml:space="preserve">, mobile app or </w:t>
       </w:r>
       <w:r>
+        <w:rPr>
+          <w:rFonts w:ascii="Segoe UI" w:hAnsi="Segoe UI" w:cs="Segoe UI"/>
+        </w:rPr>
         <w:t>SaaS, they won’t need to do any kind of heavy workload but the actual presentation of information and its rendering.</w:t>
       </w:r>
+      <w:r>
+        <w:rPr>
+          <w:rFonts w:ascii="Segoe UI" w:hAnsi="Segoe UI" w:cs="Segoe UI"/>
+        </w:rPr>
+        <w:t xml:space="preserve"> </w:t>
+      </w:r>
+      <w:r>
+        <w:rPr>
+          <w:rFonts w:ascii="Segoe UI" w:hAnsi="Segoe UI" w:cs="Segoe UI"/>
+        </w:rPr>
+        <w:t>However,</w:t>
+      </w:r>
+      <w:r>
+        <w:rPr>
+          <w:rFonts w:ascii="Segoe UI" w:hAnsi="Segoe UI" w:cs="Segoe UI"/>
+        </w:rPr>
+        <w:t xml:space="preserve"> some needed task</w:t>
+      </w:r>
+      <w:r>
+        <w:rPr>
+          <w:rFonts w:ascii="Segoe UI" w:hAnsi="Segoe UI" w:cs="Segoe UI"/>
+        </w:rPr>
+        <w:t>s</w:t>
+      </w:r>
+      <w:r>
+        <w:rPr>
+          <w:rFonts w:ascii="Segoe UI" w:hAnsi="Segoe UI" w:cs="Segoe UI"/>
+        </w:rPr>
+        <w:t xml:space="preserve"> are required in order to guarantee the desired high degree of security</w:t>
+      </w:r>
+      <w:r>
+        <w:rPr>
+          <w:rFonts w:ascii="Segoe UI" w:hAnsi="Segoe UI" w:cs="Segoe UI"/>
+        </w:rPr>
+        <w:t>, like for example encryption/decryption especially in the end-to-end encryption for sensitive data explained below.</w:t>
+      </w:r>
     </w:p>
     <w:p>
       <w:pPr>
         <w:ind w:left="1416"/>
         <w:jc w:val="both"/>
-      </w:pPr>
-    </w:p>
-    <w:p>
-      <w:pPr>
-        <w:jc w:val="both"/>
-        <w:rPr>
+        <w:rPr>
+          <w:rFonts w:ascii="Segoe UI" w:hAnsi="Segoe UI" w:cs="Segoe UI"/>
+        </w:rPr>
+      </w:pPr>
+    </w:p>
+    <w:p>
+      <w:pPr>
+        <w:jc w:val="both"/>
+        <w:rPr>
+          <w:rFonts w:ascii="Segoe UI" w:hAnsi="Segoe UI" w:cs="Segoe UI"/>
           <w:lang w:val="en-US"/>
         </w:rPr>
       </w:pPr>
@@ -9599,12 +11764,14 @@
         <w:pStyle w:val="Titolo4"/>
         <w:ind w:left="708" w:firstLine="708"/>
         <w:rPr>
+          <w:rFonts w:ascii="Segoe UI" w:hAnsi="Segoe UI" w:cs="Segoe UI"/>
           <w:lang w:val="en-US"/>
         </w:rPr>
       </w:pPr>
       <w:proofErr w:type="spellStart"/>
       <w:r>
         <w:rPr>
+          <w:rFonts w:ascii="Segoe UI" w:hAnsi="Segoe UI" w:cs="Segoe UI"/>
           <w:lang w:val="en-US"/>
         </w:rPr>
         <w:t>CloudFlare</w:t>
@@ -9616,12 +11783,14 @@
         <w:ind w:left="1416"/>
         <w:jc w:val="both"/>
         <w:rPr>
+          <w:rFonts w:ascii="Segoe UI" w:hAnsi="Segoe UI" w:cs="Segoe UI"/>
           <w:lang w:val="en-US"/>
         </w:rPr>
       </w:pPr>
       <w:proofErr w:type="spellStart"/>
       <w:r>
         <w:rPr>
+          <w:rFonts w:ascii="Segoe UI" w:hAnsi="Segoe UI" w:cs="Segoe UI"/>
           <w:lang w:val="en-US"/>
         </w:rPr>
         <w:t>CloudFlare</w:t>
@@ -9629,66 +11798,28 @@
       <w:proofErr w:type="spellEnd"/>
       <w:r>
         <w:rPr>
+          <w:rFonts w:ascii="Segoe UI" w:hAnsi="Segoe UI" w:cs="Segoe UI"/>
           <w:lang w:val="en-US"/>
         </w:rPr>
         <w:t xml:space="preserve"> was adopted </w:t>
       </w:r>
       <w:r>
         <w:rPr>
+          <w:rFonts w:ascii="Segoe UI" w:hAnsi="Segoe UI" w:cs="Segoe UI"/>
           <w:lang w:val="en-US"/>
         </w:rPr>
         <w:t>to improve principally the web servers security but also to add</w:t>
       </w:r>
       <w:r>
         <w:rPr>
-          <w:lang w:val="en-US"/>
-        </w:rPr>
-        <w:t xml:space="preserve"> more services like </w:t>
-      </w:r>
-      <w:r>
-        <w:rPr>
-          <w:lang w:val="en-US"/>
-        </w:rPr>
-        <w:t>DDoS protection</w:t>
-      </w:r>
-      <w:r>
-        <w:rPr>
-          <w:lang w:val="en-US"/>
-        </w:rPr>
-        <w:t xml:space="preserve">, a </w:t>
-      </w:r>
-      <w:r>
-        <w:rPr>
-          <w:lang w:val="en-US"/>
-        </w:rPr>
-        <w:t>Web application firewall</w:t>
-      </w:r>
-      <w:r>
-        <w:rPr>
-          <w:lang w:val="en-US"/>
-        </w:rPr>
-        <w:t xml:space="preserve">, an </w:t>
-      </w:r>
-      <w:r>
-        <w:rPr>
-          <w:lang w:val="en-US"/>
-        </w:rPr>
-        <w:t>Authoritative DNS</w:t>
-      </w:r>
-      <w:r>
-        <w:rPr>
-          <w:lang w:val="en-US"/>
-        </w:rPr>
-        <w:t xml:space="preserve"> and a </w:t>
-      </w:r>
-      <w:r>
-        <w:rPr>
-          <w:lang w:val="en-US"/>
-        </w:rPr>
-        <w:t>Content delivery network</w:t>
-      </w:r>
-      <w:r>
-        <w:rPr>
+          <w:rFonts w:ascii="Segoe UI" w:hAnsi="Segoe UI" w:cs="Segoe UI"/>
+          <w:lang w:val="en-US"/>
+        </w:rPr>
+        <w:t xml:space="preserve"> more services like DDoS protection, a Web application firewall, an Authoritative DNS and a Content delivery network</w:t>
+      </w:r>
+      <w:r>
+        <w:rPr>
+          <w:rFonts w:ascii="Segoe UI" w:hAnsi="Segoe UI" w:cs="Segoe UI"/>
           <w:lang w:val="en-US"/>
         </w:rPr>
         <w:t xml:space="preserve"> which are not so easy to add natively in a complex architecture. </w:t>
@@ -9703,35 +11834,41 @@
         </w:numPr>
         <w:jc w:val="both"/>
         <w:rPr>
-          <w:lang w:val="en-US"/>
-        </w:rPr>
-      </w:pPr>
-      <w:r>
-        <w:rPr>
+          <w:rFonts w:ascii="Segoe UI" w:hAnsi="Segoe UI" w:cs="Segoe UI"/>
+          <w:lang w:val="en-US"/>
+        </w:rPr>
+      </w:pPr>
+      <w:r>
+        <w:rPr>
+          <w:rFonts w:ascii="Segoe UI" w:hAnsi="Segoe UI" w:cs="Segoe UI"/>
           <w:lang w:val="en-US"/>
         </w:rPr>
         <w:t>DDoS protection</w:t>
       </w:r>
       <w:r>
         <w:rPr>
+          <w:rFonts w:ascii="Segoe UI" w:hAnsi="Segoe UI" w:cs="Segoe UI"/>
           <w:lang w:val="en-US"/>
         </w:rPr>
         <w:t xml:space="preserve">: </w:t>
       </w:r>
       <w:r>
         <w:rPr>
+          <w:rFonts w:ascii="Segoe UI" w:hAnsi="Segoe UI" w:cs="Segoe UI"/>
           <w:lang w:val="en-US"/>
         </w:rPr>
         <w:t xml:space="preserve">Cloudflare offers an "I'm Under Attack" mode for customers experiencing cyberattacks. </w:t>
       </w:r>
       <w:r>
         <w:rPr>
+          <w:rFonts w:ascii="Segoe UI" w:hAnsi="Segoe UI" w:cs="Segoe UI"/>
           <w:lang w:val="en-US"/>
         </w:rPr>
         <w:t xml:space="preserve">It will be </w:t>
       </w:r>
       <w:r>
         <w:rPr>
+          <w:rFonts w:ascii="Segoe UI" w:hAnsi="Segoe UI" w:cs="Segoe UI"/>
           <w:lang w:val="en-US"/>
         </w:rPr>
         <w:t xml:space="preserve">needed in case </w:t>
@@ -9739,6 +11876,7 @@
       <w:proofErr w:type="spellStart"/>
       <w:r>
         <w:rPr>
+          <w:rFonts w:ascii="Segoe UI" w:hAnsi="Segoe UI" w:cs="Segoe UI"/>
           <w:lang w:val="en-US"/>
         </w:rPr>
         <w:t>SafeStreets</w:t>
@@ -9746,6 +11884,7 @@
       <w:proofErr w:type="spellEnd"/>
       <w:r>
         <w:rPr>
+          <w:rFonts w:ascii="Segoe UI" w:hAnsi="Segoe UI" w:cs="Segoe UI"/>
           <w:lang w:val="en-US"/>
         </w:rPr>
         <w:t xml:space="preserve"> were under attack from malicious users making millions of requests very </w:t>
@@ -9753,6 +11892,7 @@
       <w:proofErr w:type="spellStart"/>
       <w:r>
         <w:rPr>
+          <w:rFonts w:ascii="Segoe UI" w:hAnsi="Segoe UI" w:cs="Segoe UI"/>
           <w:lang w:val="en-US"/>
         </w:rPr>
         <w:t>rapidily</w:t>
@@ -9760,6 +11900,7 @@
       <w:proofErr w:type="spellEnd"/>
       <w:r>
         <w:rPr>
+          <w:rFonts w:ascii="Segoe UI" w:hAnsi="Segoe UI" w:cs="Segoe UI"/>
           <w:lang w:val="en-US"/>
         </w:rPr>
         <w:t xml:space="preserve"> to try to </w:t>
@@ -9767,6 +11908,7 @@
       <w:proofErr w:type="spellStart"/>
       <w:r>
         <w:rPr>
+          <w:rFonts w:ascii="Segoe UI" w:hAnsi="Segoe UI" w:cs="Segoe UI"/>
           <w:lang w:val="en-US"/>
         </w:rPr>
         <w:t>destrupt</w:t>
@@ -9774,6 +11916,7 @@
       <w:proofErr w:type="spellEnd"/>
       <w:r>
         <w:rPr>
+          <w:rFonts w:ascii="Segoe UI" w:hAnsi="Segoe UI" w:cs="Segoe UI"/>
           <w:lang w:val="en-US"/>
         </w:rPr>
         <w:t xml:space="preserve"> </w:t>
@@ -9781,6 +11924,7 @@
       <w:proofErr w:type="spellStart"/>
       <w:r>
         <w:rPr>
+          <w:rFonts w:ascii="Segoe UI" w:hAnsi="Segoe UI" w:cs="Segoe UI"/>
           <w:lang w:val="en-US"/>
         </w:rPr>
         <w:t>SafeStreets</w:t>
@@ -9788,6 +11932,7 @@
       <w:proofErr w:type="spellEnd"/>
       <w:r>
         <w:rPr>
+          <w:rFonts w:ascii="Segoe UI" w:hAnsi="Segoe UI" w:cs="Segoe UI"/>
           <w:lang w:val="en-US"/>
         </w:rPr>
         <w:t xml:space="preserve"> services and other user experiencing their </w:t>
@@ -9795,6 +11940,7 @@
       <w:proofErr w:type="spellStart"/>
       <w:r>
         <w:rPr>
+          <w:rFonts w:ascii="Segoe UI" w:hAnsi="Segoe UI" w:cs="Segoe UI"/>
           <w:lang w:val="en-US"/>
         </w:rPr>
         <w:t>SafeStreets</w:t>
@@ -9802,6 +11948,7 @@
       <w:proofErr w:type="spellEnd"/>
       <w:r>
         <w:rPr>
+          <w:rFonts w:ascii="Segoe UI" w:hAnsi="Segoe UI" w:cs="Segoe UI"/>
           <w:lang w:val="en-US"/>
         </w:rPr>
         <w:t xml:space="preserve"> access.</w:t>
@@ -9816,35 +11963,41 @@
         </w:numPr>
         <w:jc w:val="both"/>
         <w:rPr>
-          <w:lang w:val="en-US"/>
-        </w:rPr>
-      </w:pPr>
-      <w:r>
-        <w:rPr>
+          <w:rFonts w:ascii="Segoe UI" w:hAnsi="Segoe UI" w:cs="Segoe UI"/>
+          <w:lang w:val="en-US"/>
+        </w:rPr>
+      </w:pPr>
+      <w:r>
+        <w:rPr>
+          <w:rFonts w:ascii="Segoe UI" w:hAnsi="Segoe UI" w:cs="Segoe UI"/>
           <w:lang w:val="en-US"/>
         </w:rPr>
         <w:t>Web application firewall</w:t>
       </w:r>
       <w:r>
         <w:rPr>
+          <w:rFonts w:ascii="Segoe UI" w:hAnsi="Segoe UI" w:cs="Segoe UI"/>
           <w:lang w:val="en-US"/>
         </w:rPr>
         <w:t xml:space="preserve">: </w:t>
       </w:r>
       <w:r>
         <w:rPr>
+          <w:rFonts w:ascii="Segoe UI" w:hAnsi="Segoe UI" w:cs="Segoe UI"/>
           <w:lang w:val="en-US"/>
         </w:rPr>
         <w:t xml:space="preserve">Cloudflare </w:t>
       </w:r>
       <w:r>
         <w:rPr>
+          <w:rFonts w:ascii="Segoe UI" w:hAnsi="Segoe UI" w:cs="Segoe UI"/>
           <w:lang w:val="en-US"/>
         </w:rPr>
         <w:t>will allow to utilize</w:t>
       </w:r>
       <w:r>
         <w:rPr>
+          <w:rFonts w:ascii="Segoe UI" w:hAnsi="Segoe UI" w:cs="Segoe UI"/>
           <w:lang w:val="en-US"/>
         </w:rPr>
         <w:t xml:space="preserve"> a web application firewall service. By default, the firewall has the OWASP </w:t>
@@ -9852,6 +12005,7 @@
       <w:proofErr w:type="spellStart"/>
       <w:r>
         <w:rPr>
+          <w:rFonts w:ascii="Segoe UI" w:hAnsi="Segoe UI" w:cs="Segoe UI"/>
           <w:lang w:val="en-US"/>
         </w:rPr>
         <w:t>ModSecurity</w:t>
@@ -9859,12 +12013,14 @@
       <w:proofErr w:type="spellEnd"/>
       <w:r>
         <w:rPr>
+          <w:rFonts w:ascii="Segoe UI" w:hAnsi="Segoe UI" w:cs="Segoe UI"/>
           <w:lang w:val="en-US"/>
         </w:rPr>
         <w:t xml:space="preserve"> Core Rule Set alongside Cloudflare's own ruleset and rulesets for popular web applications</w:t>
       </w:r>
       <w:r>
         <w:rPr>
+          <w:rFonts w:ascii="Segoe UI" w:hAnsi="Segoe UI" w:cs="Segoe UI"/>
           <w:lang w:val="en-US"/>
         </w:rPr>
         <w:t xml:space="preserve"> which will mitigate any non-compliant incoming packet.</w:t>
@@ -9879,29 +12035,34 @@
         </w:numPr>
         <w:jc w:val="both"/>
         <w:rPr>
-          <w:lang w:val="en-US"/>
-        </w:rPr>
-      </w:pPr>
-      <w:r>
-        <w:rPr>
+          <w:rFonts w:ascii="Segoe UI" w:hAnsi="Segoe UI" w:cs="Segoe UI"/>
+          <w:lang w:val="en-US"/>
+        </w:rPr>
+      </w:pPr>
+      <w:r>
+        <w:rPr>
+          <w:rFonts w:ascii="Segoe UI" w:hAnsi="Segoe UI" w:cs="Segoe UI"/>
           <w:lang w:val="en-US"/>
         </w:rPr>
         <w:t>Authoritative DNS</w:t>
       </w:r>
       <w:r>
         <w:rPr>
+          <w:rFonts w:ascii="Segoe UI" w:hAnsi="Segoe UI" w:cs="Segoe UI"/>
           <w:lang w:val="en-US"/>
         </w:rPr>
         <w:t xml:space="preserve">: </w:t>
       </w:r>
       <w:r>
         <w:rPr>
+          <w:rFonts w:ascii="Segoe UI" w:hAnsi="Segoe UI" w:cs="Segoe UI"/>
           <w:lang w:val="en-US"/>
         </w:rPr>
         <w:t xml:space="preserve">Cloudflare </w:t>
       </w:r>
       <w:r>
         <w:rPr>
+          <w:rFonts w:ascii="Segoe UI" w:hAnsi="Segoe UI" w:cs="Segoe UI"/>
           <w:lang w:val="en-US"/>
         </w:rPr>
         <w:t xml:space="preserve">will also offer a faster user accessing </w:t>
@@ -9909,6 +12070,7 @@
       <w:proofErr w:type="spellStart"/>
       <w:r>
         <w:rPr>
+          <w:rFonts w:ascii="Segoe UI" w:hAnsi="Segoe UI" w:cs="Segoe UI"/>
           <w:lang w:val="en-US"/>
         </w:rPr>
         <w:t>SafeStreets</w:t>
@@ -9916,24 +12078,28 @@
       <w:proofErr w:type="spellEnd"/>
       <w:r>
         <w:rPr>
+          <w:rFonts w:ascii="Segoe UI" w:hAnsi="Segoe UI" w:cs="Segoe UI"/>
           <w:lang w:val="en-US"/>
         </w:rPr>
         <w:t xml:space="preserve"> services by using their DNS which</w:t>
       </w:r>
       <w:r>
         <w:rPr>
+          <w:rFonts w:ascii="Segoe UI" w:hAnsi="Segoe UI" w:cs="Segoe UI"/>
           <w:lang w:val="en-US"/>
         </w:rPr>
         <w:t xml:space="preserve"> has one </w:t>
       </w:r>
       <w:r>
         <w:rPr>
+          <w:rFonts w:ascii="Segoe UI" w:hAnsi="Segoe UI" w:cs="Segoe UI"/>
           <w:lang w:val="en-US"/>
         </w:rPr>
         <w:t>of the fastest DNS lookup speeds worldwide, with a reported lookup speed of 5.6ms</w:t>
       </w:r>
       <w:r>
         <w:rPr>
+          <w:rFonts w:ascii="Segoe UI" w:hAnsi="Segoe UI" w:cs="Segoe UI"/>
           <w:lang w:val="en-US"/>
         </w:rPr>
         <w:t>.</w:t>
@@ -9948,107 +12114,125 @@
         </w:numPr>
         <w:jc w:val="both"/>
         <w:rPr>
-          <w:lang w:val="en-US"/>
-        </w:rPr>
-      </w:pPr>
-      <w:r>
-        <w:rPr>
+          <w:rFonts w:ascii="Segoe UI" w:hAnsi="Segoe UI" w:cs="Segoe UI"/>
+          <w:lang w:val="en-US"/>
+        </w:rPr>
+      </w:pPr>
+      <w:r>
+        <w:rPr>
+          <w:rFonts w:ascii="Segoe UI" w:hAnsi="Segoe UI" w:cs="Segoe UI"/>
           <w:lang w:val="en-US"/>
         </w:rPr>
         <w:t>Content delivery network</w:t>
       </w:r>
       <w:r>
         <w:rPr>
+          <w:rFonts w:ascii="Segoe UI" w:hAnsi="Segoe UI" w:cs="Segoe UI"/>
           <w:lang w:val="en-US"/>
         </w:rPr>
         <w:t xml:space="preserve">: Given that </w:t>
       </w:r>
       <w:r>
         <w:rPr>
+          <w:rFonts w:ascii="Segoe UI" w:hAnsi="Segoe UI" w:cs="Segoe UI"/>
           <w:lang w:val="en-US"/>
         </w:rPr>
         <w:t>Cloudflare's network has the highest number of connections to Internet exchange points of any network worldwide</w:t>
       </w:r>
       <w:r>
         <w:rPr>
+          <w:rFonts w:ascii="Segoe UI" w:hAnsi="Segoe UI" w:cs="Segoe UI"/>
           <w:lang w:val="en-US"/>
         </w:rPr>
         <w:t xml:space="preserve"> it is possible to exploit </w:t>
       </w:r>
       <w:r>
         <w:rPr>
+          <w:rFonts w:ascii="Segoe UI" w:hAnsi="Segoe UI" w:cs="Segoe UI"/>
           <w:lang w:val="en-US"/>
         </w:rPr>
         <w:t xml:space="preserve">Cloudflare cache content </w:t>
       </w:r>
       <w:r>
         <w:rPr>
+          <w:rFonts w:ascii="Segoe UI" w:hAnsi="Segoe UI" w:cs="Segoe UI"/>
           <w:lang w:val="en-US"/>
         </w:rPr>
         <w:t>in</w:t>
       </w:r>
       <w:r>
         <w:rPr>
+          <w:rFonts w:ascii="Segoe UI" w:hAnsi="Segoe UI" w:cs="Segoe UI"/>
           <w:lang w:val="en-US"/>
         </w:rPr>
         <w:t xml:space="preserve"> its edge locations to </w:t>
       </w:r>
       <w:r>
         <w:rPr>
+          <w:rFonts w:ascii="Segoe UI" w:hAnsi="Segoe UI" w:cs="Segoe UI"/>
           <w:lang w:val="en-US"/>
         </w:rPr>
         <w:t xml:space="preserve">use it </w:t>
       </w:r>
       <w:r>
         <w:rPr>
+          <w:rFonts w:ascii="Segoe UI" w:hAnsi="Segoe UI" w:cs="Segoe UI"/>
           <w:lang w:val="en-US"/>
         </w:rPr>
         <w:t>a</w:t>
       </w:r>
       <w:r>
         <w:rPr>
+          <w:rFonts w:ascii="Segoe UI" w:hAnsi="Segoe UI" w:cs="Segoe UI"/>
           <w:lang w:val="en-US"/>
         </w:rPr>
         <w:t>s a</w:t>
       </w:r>
       <w:r>
         <w:rPr>
+          <w:rFonts w:ascii="Segoe UI" w:hAnsi="Segoe UI" w:cs="Segoe UI"/>
           <w:lang w:val="en-US"/>
         </w:rPr>
         <w:t xml:space="preserve"> content delivery network (CDN); all </w:t>
       </w:r>
       <w:r>
         <w:rPr>
+          <w:rFonts w:ascii="Segoe UI" w:hAnsi="Segoe UI" w:cs="Segoe UI"/>
           <w:lang w:val="en-US"/>
         </w:rPr>
         <w:t xml:space="preserve">web requests from Authorities through the web access SaaS </w:t>
       </w:r>
       <w:r>
         <w:rPr>
+          <w:rFonts w:ascii="Segoe UI" w:hAnsi="Segoe UI" w:cs="Segoe UI"/>
           <w:lang w:val="en-US"/>
         </w:rPr>
         <w:t>are then reverse proxied through Cloudflare with cached content served directly from Cloudflare</w:t>
       </w:r>
       <w:r>
         <w:rPr>
+          <w:rFonts w:ascii="Segoe UI" w:hAnsi="Segoe UI" w:cs="Segoe UI"/>
           <w:lang w:val="en-US"/>
         </w:rPr>
         <w:t xml:space="preserve"> when needed. </w:t>
       </w:r>
       <w:r>
         <w:rPr>
+          <w:rFonts w:ascii="Segoe UI" w:hAnsi="Segoe UI" w:cs="Segoe UI"/>
           <w:lang w:val="en-US"/>
         </w:rPr>
         <w:t>So,</w:t>
       </w:r>
       <w:r>
         <w:rPr>
+          <w:rFonts w:ascii="Segoe UI" w:hAnsi="Segoe UI" w:cs="Segoe UI"/>
           <w:lang w:val="en-US"/>
         </w:rPr>
         <w:t xml:space="preserve"> in case of web server malfunction, which is very rare given their highly scala</w:t>
       </w:r>
       <w:r>
         <w:rPr>
+          <w:rFonts w:ascii="Segoe UI" w:hAnsi="Segoe UI" w:cs="Segoe UI"/>
           <w:lang w:val="en-US"/>
         </w:rPr>
         <w:t>bility characteristics and fault tolerance, no web access for the Authorities will be compromised.</w:t>
@@ -10059,6 +12243,47 @@
         <w:ind w:left="1416"/>
         <w:jc w:val="both"/>
         <w:rPr>
+          <w:rFonts w:ascii="Segoe UI" w:hAnsi="Segoe UI" w:cs="Segoe UI"/>
+          <w:lang w:val="en-US"/>
+        </w:rPr>
+      </w:pPr>
+    </w:p>
+    <w:p>
+      <w:pPr>
+        <w:ind w:left="1416"/>
+        <w:jc w:val="both"/>
+        <w:rPr>
+          <w:rFonts w:ascii="Segoe UI" w:hAnsi="Segoe UI" w:cs="Segoe UI"/>
+          <w:lang w:val="en-US"/>
+        </w:rPr>
+      </w:pPr>
+    </w:p>
+    <w:p>
+      <w:pPr>
+        <w:ind w:left="1416"/>
+        <w:jc w:val="both"/>
+        <w:rPr>
+          <w:rFonts w:ascii="Segoe UI" w:hAnsi="Segoe UI" w:cs="Segoe UI"/>
+          <w:lang w:val="en-US"/>
+        </w:rPr>
+      </w:pPr>
+    </w:p>
+    <w:p>
+      <w:pPr>
+        <w:ind w:left="1416"/>
+        <w:jc w:val="both"/>
+        <w:rPr>
+          <w:rFonts w:ascii="Segoe UI" w:hAnsi="Segoe UI" w:cs="Segoe UI"/>
+          <w:lang w:val="en-US"/>
+        </w:rPr>
+      </w:pPr>
+    </w:p>
+    <w:p>
+      <w:pPr>
+        <w:ind w:left="1416"/>
+        <w:jc w:val="both"/>
+        <w:rPr>
+          <w:rFonts w:ascii="Segoe UI" w:hAnsi="Segoe UI" w:cs="Segoe UI"/>
           <w:lang w:val="en-US"/>
         </w:rPr>
       </w:pPr>
@@ -10068,13 +12293,16 @@
         <w:pStyle w:val="Titolo4"/>
         <w:ind w:left="708" w:firstLine="708"/>
         <w:rPr>
-          <w:lang w:val="en-US"/>
-        </w:rPr>
-      </w:pPr>
-      <w:r>
-        <w:rPr>
-          <w:lang w:val="en-US"/>
-        </w:rPr>
+          <w:rFonts w:ascii="Segoe UI" w:hAnsi="Segoe UI" w:cs="Segoe UI"/>
+          <w:lang w:val="en-US"/>
+        </w:rPr>
+      </w:pPr>
+      <w:r>
+        <w:rPr>
+          <w:rFonts w:ascii="Segoe UI" w:hAnsi="Segoe UI" w:cs="Segoe UI"/>
+          <w:lang w:val="en-US"/>
+        </w:rPr>
+        <w:lastRenderedPageBreak/>
         <w:t>Google Firebase</w:t>
       </w:r>
     </w:p>
@@ -10083,29 +12311,34 @@
         <w:ind w:left="1416"/>
         <w:jc w:val="both"/>
         <w:rPr>
-          <w:lang w:val="en-US"/>
-        </w:rPr>
-      </w:pPr>
-      <w:r>
-        <w:rPr>
+          <w:rFonts w:ascii="Segoe UI" w:hAnsi="Segoe UI" w:cs="Segoe UI"/>
+          <w:lang w:val="en-US"/>
+        </w:rPr>
+      </w:pPr>
+      <w:r>
+        <w:rPr>
+          <w:rFonts w:ascii="Segoe UI" w:hAnsi="Segoe UI" w:cs="Segoe UI"/>
           <w:lang w:val="en-US"/>
         </w:rPr>
         <w:t xml:space="preserve">Google firebase is instead used for push notifications, push notifications are needed for the authorities to know whenever a new violation is </w:t>
       </w:r>
       <w:r>
         <w:rPr>
+          <w:rFonts w:ascii="Segoe UI" w:hAnsi="Segoe UI" w:cs="Segoe UI"/>
           <w:lang w:val="en-US"/>
         </w:rPr>
         <w:t>reported,</w:t>
       </w:r>
       <w:r>
         <w:rPr>
+          <w:rFonts w:ascii="Segoe UI" w:hAnsi="Segoe UI" w:cs="Segoe UI"/>
           <w:lang w:val="en-US"/>
         </w:rPr>
         <w:t xml:space="preserve"> or a new suggestion is available. Push notifications are managed</w:t>
       </w:r>
       <w:r>
         <w:rPr>
+          <w:rFonts w:ascii="Segoe UI" w:hAnsi="Segoe UI" w:cs="Segoe UI"/>
           <w:lang w:val="en-US"/>
         </w:rPr>
         <w:t xml:space="preserve"> in the middleware but then it will be Firebase to send them to the right chosen users by the servers. A user will retrieve push notifications using even here, as described before, </w:t>
@@ -10113,6 +12346,7 @@
       <w:proofErr w:type="spellStart"/>
       <w:r>
         <w:rPr>
+          <w:rFonts w:ascii="Segoe UI" w:hAnsi="Segoe UI" w:cs="Segoe UI"/>
           <w:lang w:val="en-US"/>
         </w:rPr>
         <w:t>GraphQL</w:t>
@@ -10120,30 +12354,35 @@
       <w:proofErr w:type="spellEnd"/>
       <w:r>
         <w:rPr>
+          <w:rFonts w:ascii="Segoe UI" w:hAnsi="Segoe UI" w:cs="Segoe UI"/>
           <w:lang w:val="en-US"/>
         </w:rPr>
         <w:t>.</w:t>
       </w:r>
       <w:r>
         <w:rPr>
+          <w:rFonts w:ascii="Segoe UI" w:hAnsi="Segoe UI" w:cs="Segoe UI"/>
           <w:lang w:val="en-US"/>
         </w:rPr>
         <w:t xml:space="preserve"> </w:t>
       </w:r>
       <w:r>
         <w:rPr>
+          <w:rFonts w:ascii="Segoe UI" w:hAnsi="Segoe UI" w:cs="Segoe UI"/>
           <w:lang w:val="en-US"/>
         </w:rPr>
         <w:t xml:space="preserve">Developers will use Firebase available </w:t>
       </w:r>
       <w:r>
         <w:rPr>
+          <w:rFonts w:ascii="Segoe UI" w:hAnsi="Segoe UI" w:cs="Segoe UI"/>
           <w:lang w:val="en-US"/>
         </w:rPr>
         <w:t>API,</w:t>
       </w:r>
       <w:r>
         <w:rPr>
+          <w:rFonts w:ascii="Segoe UI" w:hAnsi="Segoe UI" w:cs="Segoe UI"/>
           <w:lang w:val="en-US"/>
         </w:rPr>
         <w:t xml:space="preserve"> and this will also lower the testing and implementation cost together with simple yet powerful management.</w:t>
@@ -10154,6 +12393,7 @@
         <w:ind w:left="1416"/>
         <w:jc w:val="both"/>
         <w:rPr>
+          <w:rFonts w:ascii="Segoe UI" w:hAnsi="Segoe UI" w:cs="Segoe UI"/>
           <w:lang w:val="en-US"/>
         </w:rPr>
       </w:pPr>
@@ -10162,102 +12402,132 @@
       <w:pPr>
         <w:pStyle w:val="Titolo4"/>
         <w:ind w:left="708" w:firstLine="708"/>
-      </w:pPr>
-      <w:r>
-        <w:t>Encrypted communication</w:t>
+        <w:rPr>
+          <w:rFonts w:ascii="Segoe UI" w:hAnsi="Segoe UI" w:cs="Segoe UI"/>
+        </w:rPr>
+      </w:pPr>
+      <w:r>
+        <w:rPr>
+          <w:rFonts w:ascii="Segoe UI" w:hAnsi="Segoe UI" w:cs="Segoe UI"/>
+        </w:rPr>
+        <w:t>End-to-end e</w:t>
+      </w:r>
+      <w:r>
+        <w:rPr>
+          <w:rFonts w:ascii="Segoe UI" w:hAnsi="Segoe UI" w:cs="Segoe UI"/>
+        </w:rPr>
+        <w:t>ncrypted communication</w:t>
       </w:r>
     </w:p>
     <w:p>
       <w:pPr>
         <w:ind w:left="1416"/>
         <w:jc w:val="both"/>
-      </w:pPr>
-      <w:r>
-        <w:rPr>
+        <w:rPr>
+          <w:rFonts w:ascii="Segoe UI" w:hAnsi="Segoe UI" w:cs="Segoe UI"/>
+        </w:rPr>
+      </w:pPr>
+      <w:r>
+        <w:rPr>
+          <w:rFonts w:ascii="Segoe UI" w:hAnsi="Segoe UI" w:cs="Segoe UI"/>
           <w:lang w:val="en-US"/>
         </w:rPr>
         <w:t>Every communication will be encrypted as said before, in order to do that it will be chosen an encryption based on asy</w:t>
       </w:r>
       <w:r>
         <w:rPr>
+          <w:rFonts w:ascii="Segoe UI" w:hAnsi="Segoe UI" w:cs="Segoe UI"/>
           <w:lang w:val="en-US"/>
         </w:rPr>
         <w:t xml:space="preserve">mmetric and </w:t>
       </w:r>
       <w:r>
         <w:rPr>
+          <w:rFonts w:ascii="Segoe UI" w:hAnsi="Segoe UI" w:cs="Segoe UI"/>
           <w:lang w:val="en-US"/>
         </w:rPr>
         <w:t>s</w:t>
       </w:r>
       <w:r>
         <w:rPr>
+          <w:rFonts w:ascii="Segoe UI" w:hAnsi="Segoe UI" w:cs="Segoe UI"/>
           <w:lang w:val="en-US"/>
         </w:rPr>
         <w:t>ymmetric</w:t>
       </w:r>
       <w:r>
         <w:rPr>
+          <w:rFonts w:ascii="Segoe UI" w:hAnsi="Segoe UI" w:cs="Segoe UI"/>
           <w:lang w:val="en-US"/>
         </w:rPr>
         <w:t xml:space="preserve"> k</w:t>
       </w:r>
       <w:r>
         <w:rPr>
+          <w:rFonts w:ascii="Segoe UI" w:hAnsi="Segoe UI" w:cs="Segoe UI"/>
           <w:lang w:val="en-US"/>
         </w:rPr>
         <w:t xml:space="preserve">eys. RSA </w:t>
       </w:r>
       <w:r>
         <w:rPr>
+          <w:rFonts w:ascii="Segoe UI" w:hAnsi="Segoe UI" w:cs="Segoe UI"/>
           <w:lang w:val="en-US"/>
         </w:rPr>
         <w:t xml:space="preserve">with </w:t>
       </w:r>
       <w:r>
         <w:rPr>
+          <w:rFonts w:ascii="Segoe UI" w:hAnsi="Segoe UI" w:cs="Segoe UI"/>
           <w:lang w:val="en-US"/>
         </w:rPr>
         <w:t>4096</w:t>
       </w:r>
       <w:r>
         <w:rPr>
+          <w:rFonts w:ascii="Segoe UI" w:hAnsi="Segoe UI" w:cs="Segoe UI"/>
           <w:lang w:val="en-US"/>
         </w:rPr>
         <w:t xml:space="preserve"> bit</w:t>
       </w:r>
       <w:r>
         <w:rPr>
+          <w:rFonts w:ascii="Segoe UI" w:hAnsi="Segoe UI" w:cs="Segoe UI"/>
           <w:lang w:val="en-US"/>
         </w:rPr>
         <w:t>s</w:t>
       </w:r>
       <w:r>
         <w:rPr>
+          <w:rFonts w:ascii="Segoe UI" w:hAnsi="Segoe UI" w:cs="Segoe UI"/>
           <w:lang w:val="en-US"/>
         </w:rPr>
         <w:t xml:space="preserve"> keys</w:t>
       </w:r>
       <w:r>
         <w:rPr>
+          <w:rFonts w:ascii="Segoe UI" w:hAnsi="Segoe UI" w:cs="Segoe UI"/>
           <w:lang w:val="en-US"/>
         </w:rPr>
         <w:t xml:space="preserve"> will be used</w:t>
       </w:r>
       <w:r>
         <w:rPr>
+          <w:rFonts w:ascii="Segoe UI" w:hAnsi="Segoe UI" w:cs="Segoe UI"/>
           <w:lang w:val="en-US"/>
         </w:rPr>
         <w:t xml:space="preserve"> alongside with AES </w:t>
       </w:r>
       <w:r>
         <w:rPr>
+          <w:rFonts w:ascii="Segoe UI" w:hAnsi="Segoe UI" w:cs="Segoe UI"/>
           <w:lang w:val="en-US"/>
         </w:rPr>
         <w:t>256</w:t>
       </w:r>
       <w:r>
         <w:rPr>
+          <w:rFonts w:ascii="Segoe UI" w:hAnsi="Segoe UI" w:cs="Segoe UI"/>
           <w:lang w:val="en-US"/>
         </w:rPr>
         <w:t xml:space="preserve">, having in </w:t>
@@ -10265,6 +12535,7 @@
       <w:proofErr w:type="spellStart"/>
       <w:r>
         <w:rPr>
+          <w:rFonts w:ascii="Segoe UI" w:hAnsi="Segoe UI" w:cs="Segoe UI"/>
           <w:lang w:val="en-US"/>
         </w:rPr>
         <w:t>SafeStreets</w:t>
@@ -10272,6 +12543,7 @@
       <w:proofErr w:type="spellEnd"/>
       <w:r>
         <w:rPr>
+          <w:rFonts w:ascii="Segoe UI" w:hAnsi="Segoe UI" w:cs="Segoe UI"/>
           <w:lang w:val="en-US"/>
         </w:rPr>
         <w:t xml:space="preserve"> safely stored a KeyStore encrypted with a user dependent key, which contains the private key used together with the public key of </w:t>
@@ -10279,6 +12551,7 @@
       <w:proofErr w:type="spellStart"/>
       <w:r>
         <w:rPr>
+          <w:rFonts w:ascii="Segoe UI" w:hAnsi="Segoe UI" w:cs="Segoe UI"/>
           <w:lang w:val="en-US"/>
         </w:rPr>
         <w:t>SafeStreets</w:t>
@@ -10286,30 +12559,35 @@
       <w:proofErr w:type="spellEnd"/>
       <w:r>
         <w:rPr>
+          <w:rFonts w:ascii="Segoe UI" w:hAnsi="Segoe UI" w:cs="Segoe UI"/>
           <w:lang w:val="en-US"/>
         </w:rPr>
         <w:t xml:space="preserve"> </w:t>
       </w:r>
       <w:r>
         <w:rPr>
+          <w:rFonts w:ascii="Segoe UI" w:hAnsi="Segoe UI" w:cs="Segoe UI"/>
           <w:lang w:val="en-US"/>
         </w:rPr>
         <w:t xml:space="preserve">to exchange </w:t>
       </w:r>
       <w:r>
         <w:rPr>
+          <w:rFonts w:ascii="Segoe UI" w:hAnsi="Segoe UI" w:cs="Segoe UI"/>
           <w:lang w:val="en-US"/>
         </w:rPr>
         <w:t>a</w:t>
       </w:r>
       <w:r>
         <w:rPr>
+          <w:rFonts w:ascii="Segoe UI" w:hAnsi="Segoe UI" w:cs="Segoe UI"/>
           <w:lang w:val="en-US"/>
         </w:rPr>
         <w:t xml:space="preserve"> symmetric</w:t>
       </w:r>
       <w:r>
         <w:rPr>
+          <w:rFonts w:ascii="Segoe UI" w:hAnsi="Segoe UI" w:cs="Segoe UI"/>
           <w:lang w:val="en-US"/>
         </w:rPr>
         <w:t xml:space="preserve"> key for AES 256, gaining better </w:t>
@@ -10317,6 +12595,7 @@
       <w:proofErr w:type="spellStart"/>
       <w:r>
         <w:rPr>
+          <w:rFonts w:ascii="Segoe UI" w:hAnsi="Segoe UI" w:cs="Segoe UI"/>
           <w:lang w:val="en-US"/>
         </w:rPr>
         <w:t>perfomances</w:t>
@@ -10324,24 +12603,28 @@
       <w:proofErr w:type="spellEnd"/>
       <w:r>
         <w:rPr>
+          <w:rFonts w:ascii="Segoe UI" w:hAnsi="Segoe UI" w:cs="Segoe UI"/>
           <w:lang w:val="en-US"/>
         </w:rPr>
         <w:t xml:space="preserve"> and to</w:t>
       </w:r>
       <w:r>
         <w:rPr>
+          <w:rFonts w:ascii="Segoe UI" w:hAnsi="Segoe UI" w:cs="Segoe UI"/>
           <w:lang w:val="en-US"/>
         </w:rPr>
         <w:t xml:space="preserve"> allow secure communication</w:t>
       </w:r>
       <w:r>
         <w:rPr>
+          <w:rFonts w:ascii="Segoe UI" w:hAnsi="Segoe UI" w:cs="Segoe UI"/>
           <w:lang w:val="en-US"/>
         </w:rPr>
         <w:t xml:space="preserve"> on any network.</w:t>
       </w:r>
       <w:r>
         <w:rPr>
+          <w:rFonts w:ascii="Segoe UI" w:hAnsi="Segoe UI" w:cs="Segoe UI"/>
           <w:lang w:val="en-US"/>
         </w:rPr>
         <w:t xml:space="preserve"> This will make </w:t>
@@ -10349,6 +12632,7 @@
       <w:proofErr w:type="spellStart"/>
       <w:r>
         <w:rPr>
+          <w:rFonts w:ascii="Segoe UI" w:hAnsi="Segoe UI" w:cs="Segoe UI"/>
           <w:lang w:val="en-US"/>
         </w:rPr>
         <w:t>SafeStreets</w:t>
@@ -10356,141 +12640,240 @@
       <w:proofErr w:type="spellEnd"/>
       <w:r>
         <w:rPr>
+          <w:rFonts w:ascii="Segoe UI" w:hAnsi="Segoe UI" w:cs="Segoe UI"/>
           <w:lang w:val="en-US"/>
         </w:rPr>
         <w:t xml:space="preserve"> compliant with</w:t>
       </w:r>
       <w:r>
         <w:rPr>
+          <w:rFonts w:ascii="Segoe UI" w:hAnsi="Segoe UI" w:cs="Segoe UI"/>
           <w:lang w:val="en-US"/>
         </w:rPr>
         <w:t xml:space="preserve"> the</w:t>
       </w:r>
       <w:r>
         <w:rPr>
+          <w:rFonts w:ascii="Segoe UI" w:hAnsi="Segoe UI" w:cs="Segoe UI"/>
           <w:lang w:val="en-US"/>
         </w:rPr>
         <w:t xml:space="preserve"> </w:t>
       </w:r>
       <w:r>
+        <w:rPr>
+          <w:rFonts w:ascii="Segoe UI" w:hAnsi="Segoe UI" w:cs="Segoe UI"/>
+        </w:rPr>
         <w:t>Legislative Decree 196/03, Legislative Decree 82/05</w:t>
       </w:r>
       <w:r>
         <w:rPr>
+          <w:rFonts w:ascii="Segoe UI" w:hAnsi="Segoe UI" w:cs="Segoe UI"/>
           <w:sz w:val="14"/>
           <w:szCs w:val="14"/>
         </w:rPr>
         <w:t xml:space="preserve"> </w:t>
       </w:r>
       <w:r>
+        <w:rPr>
+          <w:rFonts w:ascii="Segoe UI" w:hAnsi="Segoe UI" w:cs="Segoe UI"/>
+        </w:rPr>
         <w:t>and the regulation 2016/679</w:t>
       </w:r>
       <w:r>
+        <w:rPr>
+          <w:rFonts w:ascii="Segoe UI" w:hAnsi="Segoe UI" w:cs="Segoe UI"/>
+        </w:rPr>
         <w:t>.</w:t>
       </w:r>
+    </w:p>
+    <w:p>
+      <w:pPr>
+        <w:ind w:left="1416"/>
+        <w:jc w:val="both"/>
+        <w:rPr>
+          <w:rFonts w:ascii="Segoe UI" w:hAnsi="Segoe UI" w:cs="Segoe UI"/>
+        </w:rPr>
+      </w:pPr>
     </w:p>
     <w:p>
       <w:pPr>
         <w:pStyle w:val="Titolo4"/>
         <w:ind w:left="708" w:firstLine="708"/>
-      </w:pPr>
-      <w:r>
-        <w:lastRenderedPageBreak/>
+        <w:rPr>
+          <w:rFonts w:ascii="Segoe UI" w:hAnsi="Segoe UI" w:cs="Segoe UI"/>
+        </w:rPr>
+      </w:pPr>
+      <w:r>
+        <w:rPr>
+          <w:rFonts w:ascii="Segoe UI" w:hAnsi="Segoe UI" w:cs="Segoe UI"/>
+        </w:rPr>
         <w:t>End-to-end encryption</w:t>
       </w:r>
+      <w:r>
+        <w:rPr>
+          <w:rFonts w:ascii="Segoe UI" w:hAnsi="Segoe UI" w:cs="Segoe UI"/>
+        </w:rPr>
+        <w:t xml:space="preserve"> for sensitive data</w:t>
+      </w:r>
     </w:p>
     <w:p>
       <w:pPr>
         <w:ind w:left="1416"/>
         <w:jc w:val="both"/>
         <w:rPr>
-          <w:lang w:val="en-US"/>
-        </w:rPr>
-      </w:pPr>
-      <w:r>
+          <w:rFonts w:ascii="Segoe UI" w:hAnsi="Segoe UI" w:cs="Segoe UI"/>
+          <w:lang w:val="en-US"/>
+        </w:rPr>
+      </w:pPr>
+      <w:r>
+        <w:rPr>
+          <w:rFonts w:ascii="Segoe UI" w:hAnsi="Segoe UI" w:cs="Segoe UI"/>
+        </w:rPr>
         <w:t xml:space="preserve">For sensitive data, so for the user personal data upon registration there will be the need of a further </w:t>
       </w:r>
       <w:r>
+        <w:rPr>
+          <w:rFonts w:ascii="Segoe UI" w:hAnsi="Segoe UI" w:cs="Segoe UI"/>
+        </w:rPr>
         <w:t xml:space="preserve">security layer. To do so it will be used end to end encryption, where not even </w:t>
       </w:r>
       <w:proofErr w:type="spellStart"/>
       <w:r>
+        <w:rPr>
+          <w:rFonts w:ascii="Segoe UI" w:hAnsi="Segoe UI" w:cs="Segoe UI"/>
+        </w:rPr>
         <w:t>SafeStreets</w:t>
       </w:r>
       <w:proofErr w:type="spellEnd"/>
       <w:r>
+        <w:rPr>
+          <w:rFonts w:ascii="Segoe UI" w:hAnsi="Segoe UI" w:cs="Segoe UI"/>
+        </w:rPr>
         <w:t xml:space="preserve"> will be able to read user personal and private data</w:t>
       </w:r>
       <w:r>
+        <w:rPr>
+          <w:rFonts w:ascii="Segoe UI" w:hAnsi="Segoe UI" w:cs="Segoe UI"/>
+        </w:rPr>
         <w:t>. To accomplish this will be used a symmetric encryption algorithm</w:t>
       </w:r>
       <w:r>
+        <w:rPr>
+          <w:rFonts w:ascii="Segoe UI" w:hAnsi="Segoe UI" w:cs="Segoe UI"/>
+        </w:rPr>
         <w:t xml:space="preserve">, which its key will be based on the actual password of the user salted with </w:t>
       </w:r>
       <w:r>
+        <w:rPr>
+          <w:rFonts w:ascii="Segoe UI" w:hAnsi="Segoe UI" w:cs="Segoe UI"/>
+        </w:rPr>
         <w:t>a function which has as domain a set of characters that</w:t>
       </w:r>
       <w:r>
+        <w:rPr>
+          <w:rFonts w:ascii="Segoe UI" w:hAnsi="Segoe UI" w:cs="Segoe UI"/>
+        </w:rPr>
         <w:t xml:space="preserve"> are the unique identifier of a user. This end to end encryption work</w:t>
       </w:r>
       <w:r>
+        <w:rPr>
+          <w:rFonts w:ascii="Segoe UI" w:hAnsi="Segoe UI" w:cs="Segoe UI"/>
+        </w:rPr>
         <w:t>s</w:t>
       </w:r>
       <w:r>
+        <w:rPr>
+          <w:rFonts w:ascii="Segoe UI" w:hAnsi="Segoe UI" w:cs="Segoe UI"/>
+        </w:rPr>
         <w:t xml:space="preserve"> because </w:t>
       </w:r>
       <w:r>
+        <w:rPr>
+          <w:rFonts w:ascii="Segoe UI" w:hAnsi="Segoe UI" w:cs="Segoe UI"/>
+        </w:rPr>
         <w:t xml:space="preserve">the key is not known even to </w:t>
       </w:r>
       <w:proofErr w:type="spellStart"/>
       <w:r>
+        <w:rPr>
+          <w:rFonts w:ascii="Segoe UI" w:hAnsi="Segoe UI" w:cs="Segoe UI"/>
+        </w:rPr>
         <w:t>SafeStreets</w:t>
       </w:r>
       <w:proofErr w:type="spellEnd"/>
       <w:r>
+        <w:rPr>
+          <w:rFonts w:ascii="Segoe UI" w:hAnsi="Segoe UI" w:cs="Segoe UI"/>
+        </w:rPr>
         <w:t xml:space="preserve"> </w:t>
       </w:r>
       <w:r>
+        <w:rPr>
+          <w:rFonts w:ascii="Segoe UI" w:hAnsi="Segoe UI" w:cs="Segoe UI"/>
+        </w:rPr>
         <w:t>since</w:t>
       </w:r>
       <w:r>
+        <w:rPr>
+          <w:rFonts w:ascii="Segoe UI" w:hAnsi="Segoe UI" w:cs="Segoe UI"/>
+        </w:rPr>
         <w:t xml:space="preserve"> in the database the password will be saved with its hash, using as hash function </w:t>
       </w:r>
       <w:r>
-        <w:t>Argon2</w:t>
-      </w:r>
-      <w:r>
-        <w:t xml:space="preserve">id which is the most powerful and resistant over </w:t>
-      </w:r>
-      <w:r>
+        <w:rPr>
+          <w:rFonts w:ascii="Segoe UI" w:hAnsi="Segoe UI" w:cs="Segoe UI"/>
+        </w:rPr>
+        <w:t xml:space="preserve">Argon2id which is the most powerful and resistant over </w:t>
+      </w:r>
+      <w:r>
+        <w:rPr>
+          <w:rFonts w:ascii="Segoe UI" w:hAnsi="Segoe UI" w:cs="Segoe UI"/>
+        </w:rPr>
         <w:t xml:space="preserve">attacks hash available. </w:t>
       </w:r>
       <w:r>
+        <w:rPr>
+          <w:rFonts w:ascii="Segoe UI" w:hAnsi="Segoe UI" w:cs="Segoe UI"/>
+        </w:rPr>
         <w:t>So,</w:t>
       </w:r>
       <w:r>
+        <w:rPr>
+          <w:rFonts w:ascii="Segoe UI" w:hAnsi="Segoe UI" w:cs="Segoe UI"/>
+        </w:rPr>
         <w:t xml:space="preserve"> any user personal data is encrypted in the database using this procedure and sent over the network as it is, allowing over the actual owner to decrypt it</w:t>
       </w:r>
       <w:r>
+        <w:rPr>
+          <w:rFonts w:ascii="Segoe UI" w:hAnsi="Segoe UI" w:cs="Segoe UI"/>
+        </w:rPr>
         <w:t xml:space="preserve"> as requested </w:t>
       </w:r>
       <w:r>
         <w:rPr>
+          <w:rFonts w:ascii="Segoe UI" w:hAnsi="Segoe UI" w:cs="Segoe UI"/>
           <w:lang w:val="en-US"/>
         </w:rPr>
         <w:t xml:space="preserve">the </w:t>
       </w:r>
       <w:r>
+        <w:rPr>
+          <w:rFonts w:ascii="Segoe UI" w:hAnsi="Segoe UI" w:cs="Segoe UI"/>
+        </w:rPr>
         <w:t>Legislative Decree 196/03, Legislative Decree 82/05</w:t>
       </w:r>
       <w:r>
         <w:rPr>
+          <w:rFonts w:ascii="Segoe UI" w:hAnsi="Segoe UI" w:cs="Segoe UI"/>
           <w:sz w:val="14"/>
           <w:szCs w:val="14"/>
         </w:rPr>
         <w:t xml:space="preserve"> </w:t>
       </w:r>
       <w:r>
+        <w:rPr>
+          <w:rFonts w:ascii="Segoe UI" w:hAnsi="Segoe UI" w:cs="Segoe UI"/>
+        </w:rPr>
         <w:t>and the regulation 2016/679.</w:t>
       </w:r>
     </w:p>
@@ -10513,6 +12896,60 @@
         </w:rPr>
         <w:tab/>
       </w:r>
+    </w:p>
+    <w:p>
+      <w:pPr>
+        <w:ind w:left="1416"/>
+        <w:jc w:val="both"/>
+        <w:rPr>
+          <w:lang w:val="en-US"/>
+        </w:rPr>
+      </w:pPr>
+    </w:p>
+    <w:p>
+      <w:pPr>
+        <w:ind w:left="1416"/>
+        <w:jc w:val="both"/>
+        <w:rPr>
+          <w:lang w:val="en-US"/>
+        </w:rPr>
+      </w:pPr>
+    </w:p>
+    <w:p>
+      <w:pPr>
+        <w:ind w:left="1416"/>
+        <w:jc w:val="both"/>
+        <w:rPr>
+          <w:lang w:val="en-US"/>
+        </w:rPr>
+      </w:pPr>
+    </w:p>
+    <w:p>
+      <w:pPr>
+        <w:ind w:left="1416"/>
+        <w:jc w:val="both"/>
+        <w:rPr>
+          <w:lang w:val="en-US"/>
+        </w:rPr>
+      </w:pPr>
+    </w:p>
+    <w:p>
+      <w:pPr>
+        <w:ind w:left="1416"/>
+        <w:jc w:val="both"/>
+        <w:rPr>
+          <w:lang w:val="en-US"/>
+        </w:rPr>
+      </w:pPr>
+    </w:p>
+    <w:p>
+      <w:pPr>
+        <w:ind w:left="1416"/>
+        <w:jc w:val="both"/>
+        <w:rPr>
+          <w:lang w:val="en-US"/>
+        </w:rPr>
+      </w:pPr>
     </w:p>
     <w:p>
       <w:pPr>
@@ -10543,78 +12980,112 @@
           <w:rFonts w:ascii="Segoe UI" w:hAnsi="Segoe UI" w:cs="Segoe UI"/>
         </w:rPr>
       </w:pPr>
-      <w:bookmarkStart w:id="34" w:name="_Toc24824657"/>
-      <w:r>
-        <w:rPr>
-          <w:rFonts w:ascii="Segoe UI" w:hAnsi="Segoe UI" w:cs="Segoe UI"/>
-        </w:rPr>
+      <w:bookmarkStart w:id="33" w:name="_Toc24917377"/>
+      <w:r>
+        <w:rPr>
+          <w:rFonts w:ascii="Segoe UI" w:hAnsi="Segoe UI" w:cs="Segoe UI"/>
+        </w:rPr>
+        <w:lastRenderedPageBreak/>
         <w:t>User interface design</w:t>
       </w:r>
+      <w:bookmarkEnd w:id="33"/>
+    </w:p>
+    <w:p>
+      <w:pPr>
+        <w:ind w:left="720"/>
+      </w:pPr>
+    </w:p>
+    <w:p>
+      <w:pPr>
+        <w:ind w:left="720"/>
+        <w:jc w:val="both"/>
+        <w:rPr>
+          <w:rFonts w:ascii="Segoe UI" w:hAnsi="Segoe UI" w:cs="Segoe UI"/>
+        </w:rPr>
+      </w:pPr>
+      <w:r>
+        <w:rPr>
+          <w:rFonts w:ascii="Segoe UI" w:hAnsi="Segoe UI" w:cs="Segoe UI"/>
+        </w:rPr>
+        <w:t xml:space="preserve">The following design of the smartphone app of </w:t>
+      </w:r>
+      <w:proofErr w:type="spellStart"/>
+      <w:r>
+        <w:rPr>
+          <w:rFonts w:ascii="Segoe UI" w:hAnsi="Segoe UI" w:cs="Segoe UI"/>
+        </w:rPr>
+        <w:t>SafeStreets</w:t>
+      </w:r>
+      <w:proofErr w:type="spellEnd"/>
+      <w:r>
+        <w:rPr>
+          <w:rFonts w:ascii="Segoe UI" w:hAnsi="Segoe UI" w:cs="Segoe UI"/>
+        </w:rPr>
+        <w:t xml:space="preserve"> for both users and authorities and the design for the desktop application exclusively available for authority are here shown. They are just an intuitive way to lead the design towards this direction but any necessary changes or adjustments or new components can be added to ensure a better user experience and improve both usability and simplicity.</w:t>
+      </w:r>
+      <w:r>
+        <w:rPr>
+          <w:rFonts w:ascii="Segoe UI" w:hAnsi="Segoe UI" w:cs="Segoe UI"/>
+        </w:rPr>
+        <w:t xml:space="preserve"> UX diagrams will follow to understand </w:t>
+      </w:r>
+      <w:bookmarkStart w:id="34" w:name="_GoBack"/>
       <w:bookmarkEnd w:id="34"/>
+      <w:r>
+        <w:rPr>
+          <w:rFonts w:ascii="Segoe UI" w:hAnsi="Segoe UI" w:cs="Segoe UI"/>
+        </w:rPr>
+        <w:t xml:space="preserve">user interaction with </w:t>
+      </w:r>
+      <w:proofErr w:type="spellStart"/>
+      <w:r>
+        <w:rPr>
+          <w:rFonts w:ascii="Segoe UI" w:hAnsi="Segoe UI" w:cs="Segoe UI"/>
+        </w:rPr>
+        <w:t>SafeStreets</w:t>
+      </w:r>
+      <w:proofErr w:type="spellEnd"/>
+      <w:r>
+        <w:rPr>
+          <w:rFonts w:ascii="Segoe UI" w:hAnsi="Segoe UI" w:cs="Segoe UI"/>
+        </w:rPr>
+        <w:t xml:space="preserve"> app and the </w:t>
+      </w:r>
+      <w:proofErr w:type="gramStart"/>
+      <w:r>
+        <w:rPr>
+          <w:rFonts w:ascii="Segoe UI" w:hAnsi="Segoe UI" w:cs="Segoe UI"/>
+        </w:rPr>
+        <w:t>authorities</w:t>
+      </w:r>
+      <w:proofErr w:type="gramEnd"/>
+      <w:r>
+        <w:rPr>
+          <w:rFonts w:ascii="Segoe UI" w:hAnsi="Segoe UI" w:cs="Segoe UI"/>
+        </w:rPr>
+        <w:t xml:space="preserve"> interaction even with the SaaS web app.</w:t>
+      </w:r>
     </w:p>
     <w:p>
       <w:pPr>
         <w:ind w:left="720"/>
+        <w:rPr>
+          <w:rFonts w:ascii="Segoe UI" w:hAnsi="Segoe UI" w:cs="Segoe UI"/>
+        </w:rPr>
       </w:pPr>
     </w:p>
     <w:p>
       <w:pPr>
         <w:ind w:left="720"/>
-      </w:pPr>
-      <w:r>
-        <w:rPr>
-          <w:rFonts w:ascii="Segoe UI" w:hAnsi="Segoe UI" w:cs="Segoe UI"/>
-        </w:rPr>
-        <w:t xml:space="preserve">The following design of the smartphone app of </w:t>
-      </w:r>
-      <w:proofErr w:type="spellStart"/>
-      <w:r>
-        <w:rPr>
-          <w:rFonts w:ascii="Segoe UI" w:hAnsi="Segoe UI" w:cs="Segoe UI"/>
-        </w:rPr>
-        <w:t>SafeStreets</w:t>
-      </w:r>
-      <w:proofErr w:type="spellEnd"/>
-      <w:r>
-        <w:rPr>
-          <w:rFonts w:ascii="Segoe UI" w:hAnsi="Segoe UI" w:cs="Segoe UI"/>
-        </w:rPr>
-        <w:t xml:space="preserve"> for both users and authorities and the design for the desktop application exclusively available for authority are here shown. They are just an intuitive way to lead the design towards this direction but any necessary changes or adjustments or new components can be added to ensure a better user experience and improve both usability and simplicity.</w:t>
-      </w:r>
-      <w:r>
-        <w:rPr>
-          <w:rFonts w:ascii="Segoe UI" w:hAnsi="Segoe UI" w:cs="Segoe UI"/>
-        </w:rPr>
-        <w:t xml:space="preserve"> UX diagrams will follow to understand user interaction with </w:t>
-      </w:r>
-      <w:proofErr w:type="spellStart"/>
-      <w:r>
-        <w:rPr>
-          <w:rFonts w:ascii="Segoe UI" w:hAnsi="Segoe UI" w:cs="Segoe UI"/>
-        </w:rPr>
-        <w:t>SafeStreets</w:t>
-      </w:r>
-      <w:proofErr w:type="spellEnd"/>
-      <w:r>
-        <w:rPr>
-          <w:rFonts w:ascii="Segoe UI" w:hAnsi="Segoe UI" w:cs="Segoe UI"/>
-        </w:rPr>
-        <w:t xml:space="preserve"> app and the </w:t>
-      </w:r>
-      <w:proofErr w:type="gramStart"/>
-      <w:r>
-        <w:rPr>
-          <w:rFonts w:ascii="Segoe UI" w:hAnsi="Segoe UI" w:cs="Segoe UI"/>
-        </w:rPr>
-        <w:t>authorities</w:t>
-      </w:r>
-      <w:proofErr w:type="gramEnd"/>
-      <w:r>
-        <w:rPr>
-          <w:rFonts w:ascii="Segoe UI" w:hAnsi="Segoe UI" w:cs="Segoe UI"/>
-        </w:rPr>
-        <w:t xml:space="preserve"> interaction even with the SaaS web app.</w:t>
-      </w:r>
+        <w:rPr>
+          <w:rFonts w:ascii="Segoe UI" w:hAnsi="Segoe UI" w:cs="Segoe UI"/>
+        </w:rPr>
+      </w:pPr>
+    </w:p>
+    <w:p>
+      <w:pPr>
+        <w:ind w:left="720"/>
+      </w:pPr>
     </w:p>
     <w:p>
       <w:pPr>
@@ -10644,7 +13115,7 @@
                     <pic:cNvPicPr/>
                   </pic:nvPicPr>
                   <pic:blipFill>
-                    <a:blip r:embed="rId32" cstate="print">
+                    <a:blip r:embed="rId34" cstate="print">
                       <a:extLst>
                         <a:ext uri="{28A0092B-C50C-407E-A947-70E740481C1C}">
                           <a14:useLocalDpi xmlns:a14="http://schemas.microsoft.com/office/drawing/2010/main" val="0"/>
@@ -10696,7 +13167,7 @@
                     <pic:cNvPicPr/>
                   </pic:nvPicPr>
                   <pic:blipFill>
-                    <a:blip r:embed="rId33" cstate="print">
+                    <a:blip r:embed="rId35" cstate="print">
                       <a:extLst>
                         <a:ext uri="{28A0092B-C50C-407E-A947-70E740481C1C}">
                           <a14:useLocalDpi xmlns:a14="http://schemas.microsoft.com/office/drawing/2010/main" val="0"/>
@@ -10753,7 +13224,7 @@
           <w:i/>
           <w:iCs/>
         </w:rPr>
-        <w:t xml:space="preserve"> 5</w:t>
+        <w:t xml:space="preserve"> </w:t>
       </w:r>
       <w:r>
         <w:rPr>
@@ -10761,42 +13232,7 @@
           <w:i/>
           <w:iCs/>
         </w:rPr>
-        <w:t xml:space="preserve"> – Login</w:t>
-      </w:r>
-      <w:r>
-        <w:rPr>
-          <w:rFonts w:ascii="Segoe UI" w:hAnsi="Segoe UI" w:cs="Segoe UI"/>
-          <w:i/>
-        </w:rPr>
-        <w:tab/>
-      </w:r>
-      <w:r>
-        <w:rPr>
-          <w:rFonts w:ascii="Segoe UI" w:hAnsi="Segoe UI" w:cs="Segoe UI"/>
-          <w:i/>
-        </w:rPr>
-        <w:tab/>
-      </w:r>
-      <w:r>
-        <w:rPr>
-          <w:rFonts w:ascii="Segoe UI" w:hAnsi="Segoe UI" w:cs="Segoe UI"/>
-          <w:i/>
-        </w:rPr>
-        <w:tab/>
-      </w:r>
-      <w:r>
-        <w:rPr>
-          <w:rFonts w:ascii="Segoe UI" w:hAnsi="Segoe UI" w:cs="Segoe UI"/>
-          <w:i/>
-        </w:rPr>
-        <w:tab/>
-      </w:r>
-      <w:r>
-        <w:rPr>
-          <w:rFonts w:ascii="Segoe UI" w:hAnsi="Segoe UI" w:cs="Segoe UI"/>
-          <w:i/>
-        </w:rPr>
-        <w:tab/>
+        <w:t>7</w:t>
       </w:r>
       <w:r>
         <w:rPr>
@@ -10804,7 +13240,42 @@
           <w:i/>
           <w:iCs/>
         </w:rPr>
-        <w:t>Figure</w:t>
+        <w:t xml:space="preserve"> – Login</w:t>
+      </w:r>
+      <w:r>
+        <w:rPr>
+          <w:rFonts w:ascii="Segoe UI" w:hAnsi="Segoe UI" w:cs="Segoe UI"/>
+          <w:i/>
+        </w:rPr>
+        <w:tab/>
+      </w:r>
+      <w:r>
+        <w:rPr>
+          <w:rFonts w:ascii="Segoe UI" w:hAnsi="Segoe UI" w:cs="Segoe UI"/>
+          <w:i/>
+        </w:rPr>
+        <w:tab/>
+      </w:r>
+      <w:r>
+        <w:rPr>
+          <w:rFonts w:ascii="Segoe UI" w:hAnsi="Segoe UI" w:cs="Segoe UI"/>
+          <w:i/>
+        </w:rPr>
+        <w:tab/>
+      </w:r>
+      <w:r>
+        <w:rPr>
+          <w:rFonts w:ascii="Segoe UI" w:hAnsi="Segoe UI" w:cs="Segoe UI"/>
+          <w:i/>
+        </w:rPr>
+        <w:tab/>
+      </w:r>
+      <w:r>
+        <w:rPr>
+          <w:rFonts w:ascii="Segoe UI" w:hAnsi="Segoe UI" w:cs="Segoe UI"/>
+          <w:i/>
+        </w:rPr>
+        <w:tab/>
       </w:r>
       <w:r>
         <w:rPr>
@@ -10812,7 +13283,23 @@
           <w:i/>
           <w:iCs/>
         </w:rPr>
-        <w:t xml:space="preserve"> 6</w:t>
+        <w:t>Figure</w:t>
+      </w:r>
+      <w:r>
+        <w:rPr>
+          <w:rFonts w:ascii="Segoe UI" w:hAnsi="Segoe UI" w:cs="Segoe UI"/>
+          <w:i/>
+          <w:iCs/>
+        </w:rPr>
+        <w:t xml:space="preserve"> </w:t>
+      </w:r>
+      <w:r>
+        <w:rPr>
+          <w:rFonts w:ascii="Segoe UI" w:hAnsi="Segoe UI" w:cs="Segoe UI"/>
+          <w:i/>
+          <w:iCs/>
+        </w:rPr>
+        <w:t>8</w:t>
       </w:r>
       <w:r>
         <w:rPr>
@@ -10858,7 +13345,7 @@
                     <pic:cNvPicPr/>
                   </pic:nvPicPr>
                   <pic:blipFill>
-                    <a:blip r:embed="rId34">
+                    <a:blip r:embed="rId36">
                       <a:extLst>
                         <a:ext uri="{28A0092B-C50C-407E-A947-70E740481C1C}">
                           <a14:useLocalDpi xmlns:a14="http://schemas.microsoft.com/office/drawing/2010/main" val="0"/>
@@ -10910,7 +13397,7 @@
                     <pic:cNvPicPr/>
                   </pic:nvPicPr>
                   <pic:blipFill>
-                    <a:blip r:embed="rId35">
+                    <a:blip r:embed="rId37">
                       <a:extLst>
                         <a:ext uri="{28A0092B-C50C-407E-A947-70E740481C1C}">
                           <a14:useLocalDpi xmlns:a14="http://schemas.microsoft.com/office/drawing/2010/main" val="0"/>
@@ -10967,7 +13454,7 @@
           <w:i/>
           <w:iCs/>
         </w:rPr>
-        <w:t>7</w:t>
+        <w:t>9</w:t>
       </w:r>
       <w:r>
         <w:rPr>
@@ -11015,7 +13502,7 @@
           <w:i/>
           <w:iCs/>
         </w:rPr>
-        <w:t>8</w:t>
+        <w:t>10</w:t>
       </w:r>
       <w:r>
         <w:rPr>
@@ -11025,6 +13512,17 @@
         </w:rPr>
         <w:t xml:space="preserve"> – Violation report UI</w:t>
       </w:r>
+    </w:p>
+    <w:p>
+      <w:pPr>
+        <w:ind w:left="708"/>
+        <w:jc w:val="both"/>
+        <w:rPr>
+          <w:rFonts w:ascii="Segoe UI" w:hAnsi="Segoe UI" w:cs="Segoe UI"/>
+          <w:i/>
+          <w:iCs/>
+        </w:rPr>
+      </w:pPr>
     </w:p>
     <w:p>
       <w:pPr>
@@ -11060,7 +13558,7 @@
                     <pic:cNvPicPr/>
                   </pic:nvPicPr>
                   <pic:blipFill>
-                    <a:blip r:embed="rId36">
+                    <a:blip r:embed="rId38">
                       <a:extLst>
                         <a:ext uri="{28A0092B-C50C-407E-A947-70E740481C1C}">
                           <a14:useLocalDpi xmlns:a14="http://schemas.microsoft.com/office/drawing/2010/main" val="0"/>
@@ -11112,7 +13610,7 @@
                     <pic:cNvPicPr/>
                   </pic:nvPicPr>
                   <pic:blipFill>
-                    <a:blip r:embed="rId37">
+                    <a:blip r:embed="rId39">
                       <a:extLst>
                         <a:ext uri="{28A0092B-C50C-407E-A947-70E740481C1C}">
                           <a14:useLocalDpi xmlns:a14="http://schemas.microsoft.com/office/drawing/2010/main" val="0"/>
@@ -11186,7 +13684,7 @@
           <w:i/>
           <w:iCs/>
         </w:rPr>
-        <w:t>9</w:t>
+        <w:t>11</w:t>
       </w:r>
       <w:r>
         <w:rPr>
@@ -11234,7 +13732,7 @@
           <w:i/>
           <w:iCs/>
         </w:rPr>
-        <w:t>0</w:t>
+        <w:t>2</w:t>
       </w:r>
       <w:r>
         <w:rPr>
@@ -11280,7 +13778,7 @@
                     <pic:cNvPicPr/>
                   </pic:nvPicPr>
                   <pic:blipFill>
-                    <a:blip r:embed="rId38">
+                    <a:blip r:embed="rId40">
                       <a:extLst>
                         <a:ext uri="{28A0092B-C50C-407E-A947-70E740481C1C}">
                           <a14:useLocalDpi xmlns:a14="http://schemas.microsoft.com/office/drawing/2010/main" val="0"/>
@@ -11332,7 +13830,7 @@
                     <pic:cNvPicPr/>
                   </pic:nvPicPr>
                   <pic:blipFill>
-                    <a:blip r:embed="rId39">
+                    <a:blip r:embed="rId41">
                       <a:extLst>
                         <a:ext uri="{28A0092B-C50C-407E-A947-70E740481C1C}">
                           <a14:useLocalDpi xmlns:a14="http://schemas.microsoft.com/office/drawing/2010/main" val="0"/>
@@ -11365,21 +13863,15 @@
         <w:jc w:val="both"/>
         <w:rPr>
           <w:rFonts w:ascii="Segoe UI" w:hAnsi="Segoe UI" w:cs="Segoe UI"/>
-        </w:rPr>
-      </w:pPr>
-      <w:r>
-        <w:rPr>
-          <w:rFonts w:ascii="Segoe UI" w:hAnsi="Segoe UI" w:cs="Segoe UI"/>
-        </w:rPr>
-        <w:t xml:space="preserve">   </w:t>
-      </w:r>
-      <w:r>
-        <w:rPr>
-          <w:rFonts w:ascii="Segoe UI" w:hAnsi="Segoe UI" w:cs="Segoe UI"/>
           <w:i/>
           <w:iCs/>
         </w:rPr>
-        <w:t>Figure 1</w:t>
+      </w:pPr>
+      <w:r>
+        <w:rPr>
+          <w:rFonts w:ascii="Segoe UI" w:hAnsi="Segoe UI" w:cs="Segoe UI"/>
+        </w:rPr>
+        <w:t xml:space="preserve">   </w:t>
       </w:r>
       <w:r>
         <w:rPr>
@@ -11387,7 +13879,7 @@
           <w:i/>
           <w:iCs/>
         </w:rPr>
-        <w:t>1</w:t>
+        <w:t>Figure 1</w:t>
       </w:r>
       <w:r>
         <w:rPr>
@@ -11395,14 +13887,7 @@
           <w:i/>
           <w:iCs/>
         </w:rPr>
-        <w:t xml:space="preserve"> – User account details</w:t>
-      </w:r>
-      <w:r>
-        <w:rPr>
-          <w:rFonts w:ascii="Segoe UI" w:hAnsi="Segoe UI" w:cs="Segoe UI"/>
-          <w:i/>
-        </w:rPr>
-        <w:tab/>
+        <w:t>3</w:t>
       </w:r>
       <w:r>
         <w:rPr>
@@ -11410,7 +13895,14 @@
           <w:i/>
           <w:iCs/>
         </w:rPr>
-        <w:t xml:space="preserve">     Figure 1</w:t>
+        <w:t xml:space="preserve"> – User account details</w:t>
+      </w:r>
+      <w:r>
+        <w:rPr>
+          <w:rFonts w:ascii="Segoe UI" w:hAnsi="Segoe UI" w:cs="Segoe UI"/>
+          <w:i/>
+        </w:rPr>
+        <w:tab/>
       </w:r>
       <w:r>
         <w:rPr>
@@ -11418,7 +13910,7 @@
           <w:i/>
           <w:iCs/>
         </w:rPr>
-        <w:t>2</w:t>
+        <w:t xml:space="preserve">     Figure 1</w:t>
       </w:r>
       <w:r>
         <w:rPr>
@@ -11426,6 +13918,14 @@
           <w:i/>
           <w:iCs/>
         </w:rPr>
+        <w:t>4</w:t>
+      </w:r>
+      <w:r>
+        <w:rPr>
+          <w:rFonts w:ascii="Segoe UI" w:hAnsi="Segoe UI" w:cs="Segoe UI"/>
+          <w:i/>
+          <w:iCs/>
+        </w:rPr>
         <w:t xml:space="preserve"> – Inferred suggestions to authorities</w:t>
       </w:r>
     </w:p>
@@ -11435,6 +13935,17 @@
         <w:jc w:val="both"/>
         <w:rPr>
           <w:rFonts w:ascii="Segoe UI" w:hAnsi="Segoe UI" w:cs="Segoe UI"/>
+          <w:i/>
+          <w:iCs/>
+        </w:rPr>
+      </w:pPr>
+    </w:p>
+    <w:p>
+      <w:pPr>
+        <w:ind w:left="1416"/>
+        <w:jc w:val="both"/>
+        <w:rPr>
+          <w:rFonts w:ascii="Segoe UI" w:hAnsi="Segoe UI" w:cs="Segoe UI"/>
         </w:rPr>
       </w:pPr>
       <w:r>
@@ -11442,9 +13953,9 @@
           <w:noProof/>
         </w:rPr>
         <w:drawing>
-          <wp:inline distT="0" distB="0" distL="0" distR="0" wp14:anchorId="3FC4AC53" wp14:editId="7713D2E0">
-            <wp:extent cx="2305050" cy="4140390"/>
-            <wp:effectExtent l="0" t="0" r="0" b="0"/>
+          <wp:inline distT="0" distB="0" distL="0" distR="0" wp14:anchorId="3FC4AC53" wp14:editId="24AD64A4">
+            <wp:extent cx="2186954" cy="3928263"/>
+            <wp:effectExtent l="0" t="0" r="3810" b="0"/>
             <wp:docPr id="1041946381" name="Immagine 19"/>
             <wp:cNvGraphicFramePr>
               <a:graphicFrameLocks xmlns:a="http://schemas.openxmlformats.org/drawingml/2006/main" noChangeAspect="1"/>
@@ -11457,7 +13968,7 @@
                     <pic:cNvPicPr/>
                   </pic:nvPicPr>
                   <pic:blipFill>
-                    <a:blip r:embed="rId40">
+                    <a:blip r:embed="rId42" cstate="print">
                       <a:extLst>
                         <a:ext uri="{28A0092B-C50C-407E-A947-70E740481C1C}">
                           <a14:useLocalDpi xmlns:a14="http://schemas.microsoft.com/office/drawing/2010/main" val="0"/>
@@ -11471,7 +13982,7 @@
                   <pic:spPr>
                     <a:xfrm>
                       <a:off x="0" y="0"/>
-                      <a:ext cx="2305050" cy="4140390"/>
+                      <a:ext cx="2196704" cy="3945776"/>
                     </a:xfrm>
                     <a:prstGeom prst="rect">
                       <a:avLst/>
@@ -11494,8 +14005,8 @@
           <w:noProof/>
         </w:rPr>
         <w:drawing>
-          <wp:inline distT="0" distB="0" distL="0" distR="0" wp14:anchorId="4E8DDCB3" wp14:editId="3358ACA6">
-            <wp:extent cx="2324100" cy="4134133"/>
+          <wp:inline distT="0" distB="0" distL="0" distR="0" wp14:anchorId="4E8DDCB3" wp14:editId="44CAFCB1">
+            <wp:extent cx="2228927" cy="3964839"/>
             <wp:effectExtent l="0" t="0" r="0" b="0"/>
             <wp:docPr id="1296903786" name="Immagine 22"/>
             <wp:cNvGraphicFramePr>
@@ -11509,7 +14020,7 @@
                     <pic:cNvPicPr/>
                   </pic:nvPicPr>
                   <pic:blipFill>
-                    <a:blip r:embed="rId41">
+                    <a:blip r:embed="rId43">
                       <a:extLst>
                         <a:ext uri="{28A0092B-C50C-407E-A947-70E740481C1C}">
                           <a14:useLocalDpi xmlns:a14="http://schemas.microsoft.com/office/drawing/2010/main" val="0"/>
@@ -11523,7 +14034,7 @@
                   <pic:spPr>
                     <a:xfrm>
                       <a:off x="0" y="0"/>
-                      <a:ext cx="2324100" cy="4134133"/>
+                      <a:ext cx="2241343" cy="3986925"/>
                     </a:xfrm>
                     <a:prstGeom prst="rect">
                       <a:avLst/>
@@ -11558,7 +14069,7 @@
           <w:i/>
           <w:iCs/>
         </w:rPr>
-        <w:t>3</w:t>
+        <w:t>5</w:t>
       </w:r>
       <w:r>
         <w:rPr>
@@ -11589,7 +14100,7 @@
           <w:i/>
           <w:iCs/>
         </w:rPr>
-        <w:t>4</w:t>
+        <w:t>6</w:t>
       </w:r>
       <w:r>
         <w:rPr>
@@ -11627,7 +14138,7 @@
                     <pic:cNvPicPr/>
                   </pic:nvPicPr>
                   <pic:blipFill>
-                    <a:blip r:embed="rId42">
+                    <a:blip r:embed="rId44">
                       <a:extLst>
                         <a:ext uri="{28A0092B-C50C-407E-A947-70E740481C1C}">
                           <a14:useLocalDpi xmlns:a14="http://schemas.microsoft.com/office/drawing/2010/main" val="0"/>
@@ -11677,7 +14188,7 @@
           <w:i/>
           <w:iCs/>
         </w:rPr>
-        <w:t>5</w:t>
+        <w:t>7</w:t>
       </w:r>
       <w:r>
         <w:rPr>
@@ -11732,7 +14243,7 @@
           <w:rFonts w:ascii="Segoe UI" w:hAnsi="Segoe UI" w:cs="Segoe UI"/>
         </w:rPr>
       </w:pPr>
-      <w:bookmarkStart w:id="35" w:name="_Toc24824658"/>
+      <w:bookmarkStart w:id="35" w:name="_Toc24917378"/>
       <w:r>
         <w:rPr>
           <w:rFonts w:ascii="Segoe UI" w:hAnsi="Segoe UI" w:cs="Segoe UI"/>
@@ -11757,7 +14268,7 @@
           <w:rFonts w:ascii="Segoe UI" w:hAnsi="Segoe UI" w:cs="Segoe UI"/>
         </w:rPr>
       </w:pPr>
-      <w:bookmarkStart w:id="36" w:name="_Toc24824659"/>
+      <w:bookmarkStart w:id="36" w:name="_Toc24917379"/>
       <w:r>
         <w:rPr>
           <w:rFonts w:ascii="Segoe UI" w:hAnsi="Segoe UI" w:cs="Segoe UI"/>
@@ -11778,7 +14289,7 @@
           <w:rFonts w:ascii="Segoe UI" w:hAnsi="Segoe UI" w:cs="Segoe UI"/>
         </w:rPr>
       </w:pPr>
-      <w:bookmarkStart w:id="37" w:name="_Toc24824660"/>
+      <w:bookmarkStart w:id="37" w:name="_Toc24917380"/>
       <w:r>
         <w:rPr>
           <w:rFonts w:ascii="Segoe UI" w:hAnsi="Segoe UI" w:cs="Segoe UI"/>
@@ -11799,7 +14310,7 @@
           <w:rFonts w:ascii="Segoe UI" w:hAnsi="Segoe UI" w:cs="Segoe UI"/>
         </w:rPr>
       </w:pPr>
-      <w:bookmarkStart w:id="38" w:name="_Toc24824661"/>
+      <w:bookmarkStart w:id="38" w:name="_Toc24917381"/>
       <w:r>
         <w:rPr>
           <w:rFonts w:ascii="Segoe UI" w:hAnsi="Segoe UI" w:cs="Segoe UI"/>
@@ -11809,7 +14320,7 @@
       <w:bookmarkEnd w:id="38"/>
     </w:p>
     <w:sectPr>
-      <w:footerReference w:type="default" r:id="rId43"/>
+      <w:footerReference w:type="default" r:id="rId45"/>
       <w:pgSz w:w="11906" w:h="16838"/>
       <w:pgMar w:top="1417" w:right="1134" w:bottom="1134" w:left="1134" w:header="708" w:footer="708" w:gutter="0"/>
       <w:cols w:space="708"/>
@@ -14945,7 +17456,7 @@
 </file>
 
 <file path=customXml/itemProps1.xml><?xml version="1.0" encoding="utf-8"?>
-<ds:datastoreItem xmlns:ds="http://schemas.openxmlformats.org/officeDocument/2006/customXml" ds:itemID="{BF2ABD8F-2D84-4BD0-B4F3-702E3EADD226}">
+<ds:datastoreItem xmlns:ds="http://schemas.openxmlformats.org/officeDocument/2006/customXml" ds:itemID="{20992F66-67A5-46BA-9D47-7B0EE40E1070}">
   <ds:schemaRefs>
     <ds:schemaRef ds:uri="http://schemas.openxmlformats.org/officeDocument/2006/bibliography"/>
   </ds:schemaRefs>

--- a/DD/DD.docx
+++ b/DD/DD.docx
@@ -144,7 +144,6 @@
           <w:szCs w:val="20"/>
         </w:rPr>
       </w:pPr>
-      <w:proofErr w:type="spellStart"/>
       <w:r>
         <w:rPr>
           <w:rFonts w:ascii="Segoe UI" w:hAnsi="Segoe UI" w:cs="Segoe UI"/>
@@ -155,7 +154,6 @@
         </w:rPr>
         <w:t>SafeStreets</w:t>
       </w:r>
-      <w:proofErr w:type="spellEnd"/>
       <w:r>
         <w:br/>
       </w:r>
@@ -471,6 +469,8 @@
           <w:r>
             <w:t>Sommario</w:t>
           </w:r>
+          <w:bookmarkStart w:id="0" w:name="_GoBack"/>
+          <w:bookmarkEnd w:id="0"/>
         </w:p>
         <w:p>
           <w:pPr>
@@ -2685,16 +2685,17 @@
           <w:rFonts w:ascii="Segoe UI" w:hAnsi="Segoe UI" w:cs="Segoe UI"/>
         </w:rPr>
       </w:pPr>
-      <w:bookmarkStart w:id="0" w:name="_Toc24317954"/>
-      <w:bookmarkStart w:id="1" w:name="_Toc24917357"/>
-      <w:r>
-        <w:rPr>
-          <w:rFonts w:ascii="Segoe UI" w:hAnsi="Segoe UI" w:cs="Segoe UI"/>
-        </w:rPr>
+      <w:bookmarkStart w:id="1" w:name="_Toc24317954"/>
+      <w:bookmarkStart w:id="2" w:name="_Toc24917357"/>
+      <w:r>
+        <w:rPr>
+          <w:rFonts w:ascii="Segoe UI" w:hAnsi="Segoe UI" w:cs="Segoe UI"/>
+        </w:rPr>
+        <w:lastRenderedPageBreak/>
         <w:t>Introduction</w:t>
       </w:r>
-      <w:bookmarkEnd w:id="0"/>
       <w:bookmarkEnd w:id="1"/>
+      <w:bookmarkEnd w:id="2"/>
     </w:p>
     <w:p>
       <w:pPr>
@@ -2707,16 +2708,16 @@
           <w:rFonts w:ascii="Segoe UI" w:hAnsi="Segoe UI" w:cs="Segoe UI"/>
         </w:rPr>
       </w:pPr>
-      <w:bookmarkStart w:id="2" w:name="_Toc24317955"/>
-      <w:bookmarkStart w:id="3" w:name="_Toc24917358"/>
+      <w:bookmarkStart w:id="3" w:name="_Toc24317955"/>
+      <w:bookmarkStart w:id="4" w:name="_Toc24917358"/>
       <w:r>
         <w:rPr>
           <w:rFonts w:ascii="Segoe UI" w:hAnsi="Segoe UI" w:cs="Segoe UI"/>
         </w:rPr>
         <w:t>Purpose</w:t>
       </w:r>
-      <w:bookmarkEnd w:id="2"/>
       <w:bookmarkEnd w:id="3"/>
+      <w:bookmarkEnd w:id="4"/>
     </w:p>
     <w:p>
       <w:pPr>
@@ -2735,16 +2736,16 @@
           <w:rFonts w:ascii="Segoe UI" w:hAnsi="Segoe UI" w:cs="Segoe UI"/>
         </w:rPr>
       </w:pPr>
-      <w:bookmarkStart w:id="4" w:name="_Toc24317956"/>
-      <w:bookmarkStart w:id="5" w:name="_Toc24917359"/>
+      <w:bookmarkStart w:id="5" w:name="_Toc24317956"/>
+      <w:bookmarkStart w:id="6" w:name="_Toc24917359"/>
       <w:r>
         <w:rPr>
           <w:rFonts w:ascii="Segoe UI" w:hAnsi="Segoe UI" w:cs="Segoe UI"/>
         </w:rPr>
         <w:t>1.1.1 General Purpose</w:t>
       </w:r>
-      <w:bookmarkEnd w:id="4"/>
       <w:bookmarkEnd w:id="5"/>
+      <w:bookmarkEnd w:id="6"/>
     </w:p>
     <w:p>
       <w:pPr>
@@ -2754,33 +2755,11 @@
           <w:rFonts w:ascii="Segoe UI" w:eastAsia="Calibri" w:hAnsi="Segoe UI" w:cs="Segoe UI"/>
         </w:rPr>
       </w:pPr>
-      <w:proofErr w:type="spellStart"/>
       <w:r>
         <w:rPr>
           <w:rFonts w:ascii="Segoe UI" w:eastAsia="Calibri" w:hAnsi="Segoe UI" w:cs="Segoe UI"/>
         </w:rPr>
-        <w:t>SafeStreets</w:t>
-      </w:r>
-      <w:proofErr w:type="spellEnd"/>
-      <w:r>
-        <w:rPr>
-          <w:rFonts w:ascii="Segoe UI" w:eastAsia="Calibri" w:hAnsi="Segoe UI" w:cs="Segoe UI"/>
-        </w:rPr>
-        <w:t xml:space="preserve"> is a crowded-sourced application that intends to provide users with the possibility to notify authorities when traffic violations occur, specifically parking violations. The application allows users to send pictures of violations, including their date, time, and position, to authorities. The main purpose of </w:t>
-      </w:r>
-      <w:proofErr w:type="spellStart"/>
-      <w:r>
-        <w:rPr>
-          <w:rFonts w:ascii="Segoe UI" w:eastAsia="Calibri" w:hAnsi="Segoe UI" w:cs="Segoe UI"/>
-        </w:rPr>
-        <w:t>SafeStreets</w:t>
-      </w:r>
-      <w:proofErr w:type="spellEnd"/>
-      <w:r>
-        <w:rPr>
-          <w:rFonts w:ascii="Segoe UI" w:eastAsia="Calibri" w:hAnsi="Segoe UI" w:cs="Segoe UI"/>
-        </w:rPr>
-        <w:t xml:space="preserve"> is to reduce the number of accidents that may be caused by certain violations that can be avoided easily. The following list may illustrate and visualize the type of violations, according to the traffic regulation and laws</w:t>
+        <w:t>SafeStreets is a crowded-sourced application that intends to provide users with the possibility to notify authorities when traffic violations occur, specifically parking violations. The application allows users to send pictures of violations, including their date, time, and position, to authorities. The main purpose of SafeStreets is to reduce the number of accidents that may be caused by certain violations that can be avoided easily. The following list may illustrate and visualize the type of violations, according to the traffic regulation and laws</w:t>
       </w:r>
       <w:r>
         <w:rPr>
@@ -2994,70 +2973,34 @@
           <w:rFonts w:ascii="Segoe UI" w:eastAsia="Calibri" w:hAnsi="Segoe UI" w:cs="Segoe UI"/>
         </w:rPr>
       </w:pPr>
-      <w:proofErr w:type="spellStart"/>
       <w:r>
         <w:rPr>
           <w:rFonts w:ascii="Segoe UI" w:eastAsia="Calibri" w:hAnsi="Segoe UI" w:cs="Segoe UI"/>
         </w:rPr>
-        <w:t>SafeStreets</w:t>
-      </w:r>
-      <w:proofErr w:type="spellEnd"/>
-      <w:r>
+        <w:t>SafeStreets stores the information provided by the users, completing it with suitable metadata. When it receives a picture, it runs an algorithm to read the licence plate and stores the retrieved information with the violation, including also the type of violation (input by the user) and the name of the street where the violation occurred (which can be retrieved from the geographical position of the violation). In addition, the application allows both end users and authorities to mine the information that has been received, for example by highlighting the streets (or the areas) with the highest frequency of violations, or the vehicles that commit the most violations. Of course, different levels of visibility are offered to different roles, for example the authorities can see the licence plate numbers of the vehicles that commit any violation while the end user cannot see that.</w:t>
+      </w:r>
+    </w:p>
+    <w:p>
+      <w:pPr>
+        <w:ind w:left="1416"/>
         <w:rPr>
           <w:rFonts w:ascii="Segoe UI" w:eastAsia="Calibri" w:hAnsi="Segoe UI" w:cs="Segoe UI"/>
         </w:rPr>
-        <w:t xml:space="preserve"> stores the information provided by the users, completing it with suitable metadata. When it receives a picture, it runs an algorithm to read the licence plate and stores the retrieved information with the violation, including also the type of violation (input by the user) and the name of the street where the violation occurred (which can be retrieved from the geographical position of the violation). In addition, the application allows both end users and authorities to mine the information that has been received, for example by highlighting the streets (or the areas) with the highest frequency of violations, or the vehicles that commit the most violations. Of course, different levels of visibility are offered to different roles, for example the authorities can see the licence plate numbers of the vehicles that commit any violation while the end user cannot see that.</w:t>
-      </w:r>
+      </w:pPr>
     </w:p>
     <w:p>
       <w:pPr>
         <w:ind w:left="1416"/>
+        <w:jc w:val="both"/>
         <w:rPr>
           <w:rFonts w:ascii="Segoe UI" w:eastAsia="Calibri" w:hAnsi="Segoe UI" w:cs="Segoe UI"/>
         </w:rPr>
       </w:pPr>
-    </w:p>
-    <w:p>
-      <w:pPr>
-        <w:ind w:left="1416"/>
-        <w:jc w:val="both"/>
+      <w:r>
         <w:rPr>
           <w:rFonts w:ascii="Segoe UI" w:eastAsia="Calibri" w:hAnsi="Segoe UI" w:cs="Segoe UI"/>
         </w:rPr>
-      </w:pPr>
-      <w:r>
-        <w:rPr>
-          <w:rFonts w:ascii="Segoe UI" w:eastAsia="Calibri" w:hAnsi="Segoe UI" w:cs="Segoe UI"/>
-        </w:rPr>
-        <w:t xml:space="preserve">Moreover, there’s another functionality that can be provided by </w:t>
-      </w:r>
-      <w:proofErr w:type="spellStart"/>
-      <w:r>
-        <w:rPr>
-          <w:rFonts w:ascii="Segoe UI" w:eastAsia="Calibri" w:hAnsi="Segoe UI" w:cs="Segoe UI"/>
-        </w:rPr>
-        <w:t>SafeStreets</w:t>
-      </w:r>
-      <w:proofErr w:type="spellEnd"/>
-      <w:r>
-        <w:rPr>
-          <w:rFonts w:ascii="Segoe UI" w:eastAsia="Calibri" w:hAnsi="Segoe UI" w:cs="Segoe UI"/>
-        </w:rPr>
-        <w:t xml:space="preserve">. If the municipality offers a service that allows users to retrieve the information about accidents that occur on the territory of the municipality, </w:t>
-      </w:r>
-      <w:proofErr w:type="spellStart"/>
-      <w:r>
-        <w:rPr>
-          <w:rFonts w:ascii="Segoe UI" w:eastAsia="Calibri" w:hAnsi="Segoe UI" w:cs="Segoe UI"/>
-        </w:rPr>
-        <w:t>SafeStreets</w:t>
-      </w:r>
-      <w:proofErr w:type="spellEnd"/>
-      <w:r>
-        <w:rPr>
-          <w:rFonts w:ascii="Segoe UI" w:eastAsia="Calibri" w:hAnsi="Segoe UI" w:cs="Segoe UI"/>
-        </w:rPr>
-        <w:t xml:space="preserve"> can cross that information with its own data to identify potentially unsafe areas, hence suggest possible interventions depending of the type of the most committed violation in that area. The following examples show which intervention could be suggested depending on the preceding examples of violations presented earlier in this paragraph:</w:t>
+        <w:t>Moreover, there’s another functionality that can be provided by SafeStreets. If the municipality offers a service that allows users to retrieve the information about accidents that occur on the territory of the municipality, SafeStreets can cross that information with its own data to identify potentially unsafe areas, hence suggest possible interventions depending of the type of the most committed violation in that area. The following examples show which intervention could be suggested depending on the preceding examples of violations presented earlier in this paragraph:</w:t>
       </w:r>
     </w:p>
     <w:p>
@@ -3076,7 +3019,6 @@
         <w:rPr>
           <w:rFonts w:ascii="Segoe UI" w:eastAsia="Calibri" w:hAnsi="Segoe UI" w:cs="Segoe UI"/>
         </w:rPr>
-        <w:lastRenderedPageBreak/>
         <w:t>Add a barrier between the bike lane and the part of the road for motorized vehicles</w:t>
       </w:r>
     </w:p>
@@ -3149,21 +3091,14 @@
         <w:rPr>
           <w:rFonts w:ascii="Segoe UI" w:eastAsia="Calibri" w:hAnsi="Segoe UI" w:cs="Segoe UI"/>
         </w:rPr>
-        <w:t xml:space="preserve">The main purpose of this functionality is that </w:t>
-      </w:r>
-      <w:proofErr w:type="spellStart"/>
+        <w:t xml:space="preserve">The main purpose of this functionality is that SafeStreets also identifies areas with critical number of accidents and reports suggestions as a possible solution as an automatized method to engage with the problem. Thus, it could help the authorities to highlight where the interventions should be provided, and this functionality should make it easier to point </w:t>
+      </w:r>
       <w:r>
         <w:rPr>
           <w:rFonts w:ascii="Segoe UI" w:eastAsia="Calibri" w:hAnsi="Segoe UI" w:cs="Segoe UI"/>
         </w:rPr>
-        <w:t>SafeStreets</w:t>
-      </w:r>
-      <w:proofErr w:type="spellEnd"/>
-      <w:r>
-        <w:rPr>
-          <w:rFonts w:ascii="Segoe UI" w:eastAsia="Calibri" w:hAnsi="Segoe UI" w:cs="Segoe UI"/>
-        </w:rPr>
-        <w:t xml:space="preserve"> also identifies areas with critical number of accidents and reports suggestions as a possible solution as an automatized method to engage with the problem. Thus, it could help the authorities to highlight where the interventions should be provided, and this functionality should make it easier to point out the areas with critical statistics. So, if the municipality provide the needed information, it helps with the traceability of the main problem, therefore handling it providing also a higher measurement on local security.</w:t>
+        <w:lastRenderedPageBreak/>
+        <w:t>out the areas with critical statistics. So, if the municipality provide the needed information, it helps with the traceability of the main problem, therefore handling it providing also a higher measurement on local security.</w:t>
       </w:r>
     </w:p>
     <w:p>
@@ -3181,16 +3116,16 @@
           <w:rFonts w:ascii="Segoe UI" w:hAnsi="Segoe UI" w:cs="Segoe UI"/>
         </w:rPr>
       </w:pPr>
-      <w:bookmarkStart w:id="6" w:name="_Toc24317957"/>
-      <w:bookmarkStart w:id="7" w:name="_Toc24917360"/>
+      <w:bookmarkStart w:id="7" w:name="_Toc24317957"/>
+      <w:bookmarkStart w:id="8" w:name="_Toc24917360"/>
       <w:r>
         <w:rPr>
           <w:rFonts w:ascii="Segoe UI" w:hAnsi="Segoe UI" w:cs="Segoe UI"/>
         </w:rPr>
         <w:t>1.1.2 Goals</w:t>
       </w:r>
-      <w:bookmarkEnd w:id="6"/>
       <w:bookmarkEnd w:id="7"/>
+      <w:bookmarkEnd w:id="8"/>
     </w:p>
     <w:p>
       <w:pPr>
@@ -3415,8 +3350,8 @@
           <w:rFonts w:ascii="Segoe UI" w:hAnsi="Segoe UI" w:cs="Segoe UI"/>
         </w:rPr>
       </w:pPr>
-      <w:bookmarkStart w:id="8" w:name="_Toc24317958"/>
-      <w:bookmarkStart w:id="9" w:name="_Toc24917361"/>
+      <w:bookmarkStart w:id="9" w:name="_Toc24317958"/>
+      <w:bookmarkStart w:id="10" w:name="_Toc24917361"/>
       <w:r>
         <w:rPr>
           <w:rFonts w:ascii="Segoe UI" w:hAnsi="Segoe UI" w:cs="Segoe UI"/>
@@ -3424,8 +3359,8 @@
         <w:lastRenderedPageBreak/>
         <w:t>1.2 Scope</w:t>
       </w:r>
-      <w:bookmarkEnd w:id="8"/>
       <w:bookmarkEnd w:id="9"/>
+      <w:bookmarkEnd w:id="10"/>
     </w:p>
     <w:p>
       <w:pPr>
@@ -3523,55 +3458,25 @@
           <w:rFonts w:ascii="Segoe UI" w:eastAsia="Calibri" w:hAnsi="Segoe UI" w:cs="Segoe UI"/>
         </w:rPr>
       </w:pPr>
-      <w:proofErr w:type="spellStart"/>
       <w:r>
         <w:rPr>
           <w:rFonts w:ascii="Segoe UI" w:eastAsia="Calibri" w:hAnsi="Segoe UI" w:cs="Segoe UI"/>
         </w:rPr>
-        <w:t>SafeStreets</w:t>
-      </w:r>
-      <w:proofErr w:type="spellEnd"/>
-      <w:r>
+        <w:t>SafeStreets is meant to help authorities to identify some serious violations, traffic and parking violations, that may cause accidents in the future being. Thus, as it’s been called, it’s intended for making streets safer. Also, this application will increase the efficiency on reporting violations with the help of a common citizen. In order to report a violation, citizens won’t have to go to a police station (that might be far from the current position of the violation), they won’t even have to search where they are in order to report formally the committed violation. There are also some assumptions made in order to satisfy the goals of the S2B and the fundamental requirements that would help the lower level to easily realize the implementation part without considering the research on some tech already defined and available for use, also for higher level perspectives, for future improvements; thus it will be easier to integrate some new tech inherent to the domain of the application.</w:t>
+      </w:r>
+    </w:p>
+    <w:p>
+      <w:pPr>
+        <w:jc w:val="both"/>
         <w:rPr>
           <w:rFonts w:ascii="Segoe UI" w:eastAsia="Calibri" w:hAnsi="Segoe UI" w:cs="Segoe UI"/>
         </w:rPr>
-        <w:t xml:space="preserve"> is meant to help authorities to identify some serious violations, traffic and parking violations, that may cause accidents in the future being. Thus, as it’s been called, it’s intended for making streets safer. Also, this application will increase the efficiency on reporting violations with the help of a common citizen. In order to report a violation, citizens won’t have to go to a police station (that might be far from the current position of the violation), they won’t even have to search where they are in order to report formally the committed violation. There are also some assumptions made in order to satisfy the goals of the S2B and the fundamental requirements that would help the lower level to easily realize the implementation part without considering the research on some tech already defined and available for use, also for higher level perspectives, for future improvements; thus it will be easier to integrate some new tech inherent to the domain of the application.</w:t>
-      </w:r>
-    </w:p>
-    <w:p>
-      <w:pPr>
-        <w:jc w:val="both"/>
+      </w:pPr>
+      <w:r>
         <w:rPr>
           <w:rFonts w:ascii="Segoe UI" w:eastAsia="Calibri" w:hAnsi="Segoe UI" w:cs="Segoe UI"/>
         </w:rPr>
-      </w:pPr>
-      <w:proofErr w:type="spellStart"/>
-      <w:r>
-        <w:rPr>
-          <w:rFonts w:ascii="Segoe UI" w:eastAsia="Calibri" w:hAnsi="Segoe UI" w:cs="Segoe UI"/>
-        </w:rPr>
-        <w:t>SafeStreets</w:t>
-      </w:r>
-      <w:proofErr w:type="spellEnd"/>
-      <w:r>
-        <w:rPr>
-          <w:rFonts w:ascii="Segoe UI" w:eastAsia="Calibri" w:hAnsi="Segoe UI" w:cs="Segoe UI"/>
-        </w:rPr>
-        <w:t xml:space="preserve"> allow users to report a violation to the authorities when they spot one. In order to obtain the ability of using </w:t>
-      </w:r>
-      <w:proofErr w:type="spellStart"/>
-      <w:r>
-        <w:rPr>
-          <w:rFonts w:ascii="Segoe UI" w:eastAsia="Calibri" w:hAnsi="Segoe UI" w:cs="Segoe UI"/>
-        </w:rPr>
-        <w:t>SafeStreets</w:t>
-      </w:r>
-      <w:proofErr w:type="spellEnd"/>
-      <w:r>
-        <w:rPr>
-          <w:rFonts w:ascii="Segoe UI" w:eastAsia="Calibri" w:hAnsi="Segoe UI" w:cs="Segoe UI"/>
-        </w:rPr>
-        <w:t xml:space="preserve"> the user will have to register himself into the application system. Users have two different modes to register themselves into the system: the first one is the proprietary authentication which also requires email validation and the second one consists of SPID</w:t>
+        <w:t>SafeStreets allow users to report a violation to the authorities when they spot one. In order to obtain the ability of using SafeStreets the user will have to register himself into the application system. Users have two different modes to register themselves into the system: the first one is the proprietary authentication which also requires email validation and the second one consists of SPID</w:t>
       </w:r>
       <w:r>
         <w:rPr>
@@ -3623,27 +3528,21 @@
         <w:rPr>
           <w:rFonts w:ascii="Segoe UI" w:eastAsia="Calibri" w:hAnsi="Segoe UI" w:cs="Segoe UI"/>
         </w:rPr>
-        <w:t xml:space="preserve"> given since they aren’t authorized to access other users’ private information such as fiscal code, </w:t>
-      </w:r>
-      <w:r>
+        <w:t xml:space="preserve"> given since they aren’t authorized to access other users’ private information such as fiscal code, name, surname etc. Security level is calculated being based on the statistics of the types of violations committed in the interested area. Of course, any user will have the possibility to change the password in case it is forgotten through the normal process of password change link sent to their email address.</w:t>
+      </w:r>
+    </w:p>
+    <w:p>
+      <w:pPr>
+        <w:jc w:val="both"/>
         <w:rPr>
           <w:rFonts w:ascii="Segoe UI" w:eastAsia="Calibri" w:hAnsi="Segoe UI" w:cs="Segoe UI"/>
         </w:rPr>
+      </w:pPr>
+      <w:r>
+        <w:rPr>
+          <w:rFonts w:ascii="Segoe UI" w:eastAsia="Calibri" w:hAnsi="Segoe UI" w:cs="Segoe UI"/>
+        </w:rPr>
         <w:lastRenderedPageBreak/>
-        <w:t>name, surname etc. Security level is calculated being based on the statistics of the types of violations committed in the interested area. Of course, any user will have the possibility to change the password in case it is forgotten through the normal process of password change link sent to their email address.</w:t>
-      </w:r>
-    </w:p>
-    <w:p>
-      <w:pPr>
-        <w:jc w:val="both"/>
-        <w:rPr>
-          <w:rFonts w:ascii="Segoe UI" w:eastAsia="Calibri" w:hAnsi="Segoe UI" w:cs="Segoe UI"/>
-        </w:rPr>
-      </w:pPr>
-      <w:r>
-        <w:rPr>
-          <w:rFonts w:ascii="Segoe UI" w:eastAsia="Calibri" w:hAnsi="Segoe UI" w:cs="Segoe UI"/>
-        </w:rPr>
         <w:t>As it is in the specification of the S2B, Reports are composed of date, time, position, a note (with a maximum fixed number of  characters) and a clear picture of the committed violation in which the licence plate should be included, but it isn’t a restricted requirement because, in the worst case, there are two possible situations: in the first one the licence plate isn’t clear (e.g. poor quality or blurry image) the user is allowed to do one out of two possible actions that consist of re-take the picture of the violation or modify the licence plate number, and if the user chooses to do the second action, the system shall recognize the report as one, instead, with a modified licence plate number and this induces minor level of credibility; instead, in the second situation, if the system doesn’t recognize a vehicle in the taken picture it will take an immediate action to discard this picture and it will eventually ask the user to take a new clearer picture to be able to proceed, and that precludes the fact that user might send pictures that are not in accordance with the domain of the application (e.g. photos that don’t contain a vehicle such as selfies).</w:t>
       </w:r>
     </w:p>
@@ -3711,21 +3610,7 @@
         <w:rPr>
           <w:rFonts w:ascii="Segoe UI" w:eastAsia="Calibri" w:hAnsi="Segoe UI" w:cs="Segoe UI"/>
         </w:rPr>
-        <w:t xml:space="preserve"> address of </w:t>
-      </w:r>
-      <w:proofErr w:type="spellStart"/>
-      <w:r>
-        <w:rPr>
-          <w:rFonts w:ascii="Segoe UI" w:eastAsia="Calibri" w:hAnsi="Segoe UI" w:cs="Segoe UI"/>
-        </w:rPr>
-        <w:t>SafeStreets</w:t>
-      </w:r>
-      <w:proofErr w:type="spellEnd"/>
-      <w:r>
-        <w:rPr>
-          <w:rFonts w:ascii="Segoe UI" w:eastAsia="Calibri" w:hAnsi="Segoe UI" w:cs="Segoe UI"/>
-        </w:rPr>
-        <w:t xml:space="preserve"> through his Certified Email</w:t>
+        <w:t xml:space="preserve"> address of SafeStreets through his Certified Email</w:t>
       </w:r>
       <w:r>
         <w:rPr>
@@ -3738,41 +3623,13 @@
         <w:rPr>
           <w:rFonts w:ascii="Segoe UI" w:eastAsia="Calibri" w:hAnsi="Segoe UI" w:cs="Segoe UI"/>
         </w:rPr>
-        <w:t xml:space="preserve"> which will give him in a secure way the credentials generated to be able to use the application or by just using SPID with his Certified Email. The login process with the authority credentials requires also a valid digital certificate. Once an authority is registered and </w:t>
-      </w:r>
-      <w:proofErr w:type="spellStart"/>
+        <w:t xml:space="preserve"> which will give him in a secure way the credentials generated to be able to use the application or by just using SPID with his Certified Email. The login process with the authority credentials requires also a valid digital certificate. Once an authority is registered and SafeStreets has added his credentials in the system, he will be able to receive notifications about the committed violations. Registered authorities have the maximum authorization to access all the data notified by users. They also have access to all normal user functionalities, thus the capability of reporting violations. The authorities can also verify and validate the visualized reports depending on the veracity of the notified violations.</w:t>
+      </w:r>
       <w:r>
         <w:rPr>
           <w:rFonts w:ascii="Segoe UI" w:eastAsia="Calibri" w:hAnsi="Segoe UI" w:cs="Segoe UI"/>
         </w:rPr>
-        <w:t>SafeStreets</w:t>
-      </w:r>
-      <w:proofErr w:type="spellEnd"/>
-      <w:r>
-        <w:rPr>
-          <w:rFonts w:ascii="Segoe UI" w:eastAsia="Calibri" w:hAnsi="Segoe UI" w:cs="Segoe UI"/>
-        </w:rPr>
-        <w:t xml:space="preserve"> has added his credentials in the system, he will be able to receive notifications about the committed violations. Registered authorities have the maximum authorization to access all the data notified by users. They also have access to all normal user functionalities, thus the capability of reporting violations. The authorities can also verify and validate the visualized reports depending on the veracity of the notified violations.</w:t>
-      </w:r>
-      <w:r>
-        <w:rPr>
-          <w:rFonts w:ascii="Segoe UI" w:eastAsia="Calibri" w:hAnsi="Segoe UI" w:cs="Segoe UI"/>
-        </w:rPr>
-        <w:t xml:space="preserve"> The authorities are also guaranteed a second access to </w:t>
-      </w:r>
-      <w:proofErr w:type="spellStart"/>
-      <w:r>
-        <w:rPr>
-          <w:rFonts w:ascii="Segoe UI" w:eastAsia="Calibri" w:hAnsi="Segoe UI" w:cs="Segoe UI"/>
-        </w:rPr>
-        <w:t>SafeStreets</w:t>
-      </w:r>
-      <w:proofErr w:type="spellEnd"/>
-      <w:r>
-        <w:rPr>
-          <w:rFonts w:ascii="Segoe UI" w:eastAsia="Calibri" w:hAnsi="Segoe UI" w:cs="Segoe UI"/>
-        </w:rPr>
-        <w:t xml:space="preserve"> through a web service which require the same login process.</w:t>
+        <w:t xml:space="preserve"> The authorities are also guaranteed a second access to SafeStreets through a web service which require the same login process.</w:t>
       </w:r>
     </w:p>
     <w:p>
@@ -3834,66 +3691,23 @@
           <w:rFonts w:ascii="Segoe UI" w:eastAsia="Calibri" w:hAnsi="Segoe UI" w:cs="Segoe UI"/>
         </w:rPr>
       </w:pPr>
-      <w:proofErr w:type="spellStart"/>
       <w:r>
         <w:rPr>
           <w:rFonts w:ascii="Segoe UI" w:eastAsia="Calibri" w:hAnsi="Segoe UI" w:cs="Segoe UI"/>
         </w:rPr>
-        <w:t>SafeStreets</w:t>
-      </w:r>
-      <w:proofErr w:type="spellEnd"/>
+        <w:t xml:space="preserve">SafeStreets offers also the possibility to be an important participant as an independent entity which can provide suggestions to the improvement of a certain area. In order to realize such a functionality, SafeStreets should have access to accident records of the applied areas. Interested municipalities, in order to </w:t>
+      </w:r>
       <w:r>
         <w:rPr>
           <w:rFonts w:ascii="Segoe UI" w:eastAsia="Calibri" w:hAnsi="Segoe UI" w:cs="Segoe UI"/>
         </w:rPr>
-        <w:t xml:space="preserve"> offers also the possibility to be an important participant as an independent entity which can provide suggestions to the improvement of a certain area. In order to realize such a functionality, </w:t>
-      </w:r>
-      <w:proofErr w:type="spellStart"/>
+        <w:t>let the authorities benefit</w:t>
+      </w:r>
       <w:r>
         <w:rPr>
           <w:rFonts w:ascii="Segoe UI" w:eastAsia="Calibri" w:hAnsi="Segoe UI" w:cs="Segoe UI"/>
         </w:rPr>
-        <w:t>SafeStreets</w:t>
-      </w:r>
-      <w:proofErr w:type="spellEnd"/>
-      <w:r>
-        <w:rPr>
-          <w:rFonts w:ascii="Segoe UI" w:eastAsia="Calibri" w:hAnsi="Segoe UI" w:cs="Segoe UI"/>
-        </w:rPr>
-        <w:t xml:space="preserve"> should have access to accident records of the applied areas. Interested municipalities, in order to </w:t>
-      </w:r>
-      <w:r>
-        <w:rPr>
-          <w:rFonts w:ascii="Segoe UI" w:eastAsia="Calibri" w:hAnsi="Segoe UI" w:cs="Segoe UI"/>
-        </w:rPr>
-        <w:t xml:space="preserve">let the </w:t>
-      </w:r>
-      <w:proofErr w:type="gramStart"/>
-      <w:r>
-        <w:rPr>
-          <w:rFonts w:ascii="Segoe UI" w:eastAsia="Calibri" w:hAnsi="Segoe UI" w:cs="Segoe UI"/>
-        </w:rPr>
-        <w:t>authorities</w:t>
-      </w:r>
-      <w:proofErr w:type="gramEnd"/>
-      <w:r>
-        <w:rPr>
-          <w:rFonts w:ascii="Segoe UI" w:eastAsia="Calibri" w:hAnsi="Segoe UI" w:cs="Segoe UI"/>
-        </w:rPr>
-        <w:t xml:space="preserve"> benefit</w:t>
-      </w:r>
-      <w:r>
-        <w:rPr>
-          <w:rFonts w:ascii="Segoe UI" w:eastAsia="Calibri" w:hAnsi="Segoe UI" w:cs="Segoe UI"/>
-        </w:rPr>
-        <w:t xml:space="preserve"> this functionality, must guarantee access to those data records because it helps the application to cross the provided data about accidents with its own data to provide suitable </w:t>
-      </w:r>
-      <w:r>
-        <w:rPr>
-          <w:rFonts w:ascii="Segoe UI" w:eastAsia="Calibri" w:hAnsi="Segoe UI" w:cs="Segoe UI"/>
-        </w:rPr>
-        <w:lastRenderedPageBreak/>
-        <w:t>suggestions depending on the identified situation</w:t>
+        <w:t xml:space="preserve"> this functionality, must guarantee access to those data records because it helps the application to cross the provided data about accidents with its own data to provide suitable suggestions depending on the identified situation</w:t>
       </w:r>
       <w:r>
         <w:rPr>
@@ -3921,18 +3735,18 @@
           <w:rFonts w:ascii="Segoe UI" w:hAnsi="Segoe UI" w:cs="Segoe UI"/>
         </w:rPr>
       </w:pPr>
-      <w:bookmarkStart w:id="10" w:name="_Toc24317959"/>
-      <w:bookmarkStart w:id="11" w:name="_Toc24917362"/>
+      <w:bookmarkStart w:id="11" w:name="_Toc24317959"/>
+      <w:bookmarkStart w:id="12" w:name="_Toc24917362"/>
       <w:r>
         <w:rPr>
           <w:rFonts w:ascii="Segoe UI" w:hAnsi="Segoe UI" w:cs="Segoe UI"/>
         </w:rPr>
         <w:t>Definitions, Acronyms, Abbreviations</w:t>
       </w:r>
-      <w:bookmarkStart w:id="12" w:name="_Hlk22764472"/>
-      <w:bookmarkEnd w:id="10"/>
+      <w:bookmarkStart w:id="13" w:name="_Hlk22764472"/>
       <w:bookmarkEnd w:id="11"/>
       <w:bookmarkEnd w:id="12"/>
+      <w:bookmarkEnd w:id="13"/>
     </w:p>
     <w:p>
       <w:pPr>
@@ -3945,16 +3759,16 @@
           <w:rFonts w:ascii="Segoe UI" w:hAnsi="Segoe UI" w:cs="Segoe UI"/>
         </w:rPr>
       </w:pPr>
-      <w:bookmarkStart w:id="13" w:name="_Toc24317960"/>
-      <w:bookmarkStart w:id="14" w:name="_Toc24917363"/>
+      <w:bookmarkStart w:id="14" w:name="_Toc24317960"/>
+      <w:bookmarkStart w:id="15" w:name="_Toc24917363"/>
       <w:r>
         <w:rPr>
           <w:rFonts w:ascii="Segoe UI" w:hAnsi="Segoe UI" w:cs="Segoe UI"/>
         </w:rPr>
         <w:t>Definitions</w:t>
       </w:r>
-      <w:bookmarkEnd w:id="13"/>
       <w:bookmarkEnd w:id="14"/>
+      <w:bookmarkEnd w:id="15"/>
     </w:p>
     <w:p>
       <w:pPr>
@@ -4056,6 +3870,7 @@
         <w:rPr>
           <w:rFonts w:ascii="Segoe UI" w:eastAsia="Calibri" w:hAnsi="Segoe UI" w:cs="Segoe UI"/>
         </w:rPr>
+        <w:lastRenderedPageBreak/>
         <w:t>Parking in places reserved to people with disabilities</w:t>
       </w:r>
     </w:p>
@@ -4224,21 +4039,7 @@
         <w:rPr>
           <w:rFonts w:ascii="Segoe UI" w:hAnsi="Segoe UI" w:cs="Segoe UI"/>
         </w:rPr>
-        <w:t xml:space="preserve">: any citizen registered in the system who is using any of </w:t>
-      </w:r>
-      <w:proofErr w:type="spellStart"/>
-      <w:r>
-        <w:rPr>
-          <w:rFonts w:ascii="Segoe UI" w:hAnsi="Segoe UI" w:cs="Segoe UI"/>
-        </w:rPr>
-        <w:t>SafeStreets</w:t>
-      </w:r>
-      <w:proofErr w:type="spellEnd"/>
-      <w:r>
-        <w:rPr>
-          <w:rFonts w:ascii="Segoe UI" w:hAnsi="Segoe UI" w:cs="Segoe UI"/>
-        </w:rPr>
-        <w:t xml:space="preserve"> functionalities.</w:t>
+        <w:t>: any citizen registered in the system who is using any of SafeStreets functionalities.</w:t>
       </w:r>
     </w:p>
     <w:p>
@@ -4265,21 +4066,7 @@
         <w:rPr>
           <w:rFonts w:ascii="Segoe UI" w:hAnsi="Segoe UI" w:cs="Segoe UI"/>
         </w:rPr>
-        <w:t xml:space="preserve">: acknowledgment in </w:t>
-      </w:r>
-      <w:proofErr w:type="spellStart"/>
-      <w:r>
-        <w:rPr>
-          <w:rFonts w:ascii="Segoe UI" w:hAnsi="Segoe UI" w:cs="Segoe UI"/>
-        </w:rPr>
-        <w:t>SafeStreets</w:t>
-      </w:r>
-      <w:proofErr w:type="spellEnd"/>
-      <w:r>
-        <w:rPr>
-          <w:rFonts w:ascii="Segoe UI" w:hAnsi="Segoe UI" w:cs="Segoe UI"/>
-        </w:rPr>
-        <w:t xml:space="preserve"> system of a new violation occurred.</w:t>
+        <w:t>: acknowledgment in SafeStreets system of a new violation occurred.</w:t>
       </w:r>
     </w:p>
     <w:p>
@@ -4306,21 +4093,7 @@
         <w:rPr>
           <w:rFonts w:ascii="Segoe UI" w:hAnsi="Segoe UI" w:cs="Segoe UI"/>
         </w:rPr>
-        <w:t xml:space="preserve">: any registered law enforcement using </w:t>
-      </w:r>
-      <w:proofErr w:type="spellStart"/>
-      <w:r>
-        <w:rPr>
-          <w:rFonts w:ascii="Segoe UI" w:hAnsi="Segoe UI" w:cs="Segoe UI"/>
-        </w:rPr>
-        <w:t>SafeStreets</w:t>
-      </w:r>
-      <w:proofErr w:type="spellEnd"/>
-      <w:r>
-        <w:rPr>
-          <w:rFonts w:ascii="Segoe UI" w:hAnsi="Segoe UI" w:cs="Segoe UI"/>
-        </w:rPr>
-        <w:t xml:space="preserve"> application alongside its authority-restricted functionalities</w:t>
+        <w:t>: any registered law enforcement using SafeStreets application alongside its authority-restricted functionalities</w:t>
       </w:r>
     </w:p>
     <w:p>
@@ -4427,21 +4200,7 @@
         <w:rPr>
           <w:rFonts w:ascii="Segoe UI" w:hAnsi="Segoe UI" w:cs="Segoe UI"/>
         </w:rPr>
-        <w:t xml:space="preserve">: an automatically inferred hint given to the authorities by </w:t>
-      </w:r>
-      <w:proofErr w:type="spellStart"/>
-      <w:r>
-        <w:rPr>
-          <w:rFonts w:ascii="Segoe UI" w:hAnsi="Segoe UI" w:cs="Segoe UI"/>
-        </w:rPr>
-        <w:t>SafeStreets</w:t>
-      </w:r>
-      <w:proofErr w:type="spellEnd"/>
-      <w:r>
-        <w:rPr>
-          <w:rFonts w:ascii="Segoe UI" w:hAnsi="Segoe UI" w:cs="Segoe UI"/>
-        </w:rPr>
-        <w:t xml:space="preserve"> regarding how they could improve, with the help and permission of their municipality, area marked as high-risk area due to a high correlation of violations and incidents reported from the same municipality. Possible suggestions are:</w:t>
+        <w:t>: an automatically inferred hint given to the authorities by SafeStreets regarding how they could improve, with the help and permission of their municipality, area marked as high-risk area due to a high correlation of violations and incidents reported from the same municipality. Possible suggestions are:</w:t>
       </w:r>
     </w:p>
     <w:p>
@@ -4561,7 +4320,6 @@
           <w:b/>
           <w:bCs/>
         </w:rPr>
-        <w:lastRenderedPageBreak/>
         <w:t>SPID</w:t>
       </w:r>
       <w:r>
@@ -4632,16 +4390,16 @@
           <w:rFonts w:ascii="Segoe UI" w:hAnsi="Segoe UI" w:cs="Segoe UI"/>
         </w:rPr>
       </w:pPr>
-      <w:bookmarkStart w:id="15" w:name="_Toc24317961"/>
-      <w:bookmarkStart w:id="16" w:name="_Toc24917364"/>
+      <w:bookmarkStart w:id="16" w:name="_Toc24317961"/>
+      <w:bookmarkStart w:id="17" w:name="_Toc24917364"/>
       <w:r>
         <w:rPr>
           <w:rFonts w:ascii="Segoe UI" w:hAnsi="Segoe UI" w:cs="Segoe UI"/>
         </w:rPr>
         <w:t>Acronyms</w:t>
       </w:r>
-      <w:bookmarkEnd w:id="15"/>
       <w:bookmarkEnd w:id="16"/>
+      <w:bookmarkEnd w:id="17"/>
     </w:p>
     <w:p>
       <w:pPr>
@@ -4898,6 +4656,7 @@
           <w:b/>
           <w:bCs/>
         </w:rPr>
+        <w:lastRenderedPageBreak/>
         <w:t>S2B</w:t>
       </w:r>
       <w:r>
@@ -4971,16 +4730,16 @@
           <w:rFonts w:ascii="Segoe UI" w:hAnsi="Segoe UI" w:cs="Segoe UI"/>
         </w:rPr>
       </w:pPr>
-      <w:bookmarkStart w:id="17" w:name="_Toc24317962"/>
-      <w:bookmarkStart w:id="18" w:name="_Toc24917365"/>
+      <w:bookmarkStart w:id="18" w:name="_Toc24317962"/>
+      <w:bookmarkStart w:id="19" w:name="_Toc24917365"/>
       <w:r>
         <w:rPr>
           <w:rFonts w:ascii="Segoe UI" w:hAnsi="Segoe UI" w:cs="Segoe UI"/>
         </w:rPr>
         <w:t>Abbreviations</w:t>
       </w:r>
-      <w:bookmarkEnd w:id="17"/>
       <w:bookmarkEnd w:id="18"/>
+      <w:bookmarkEnd w:id="19"/>
     </w:p>
     <w:p>
       <w:pPr>
@@ -4993,14 +4752,7 @@
         <w:rPr>
           <w:rFonts w:ascii="Segoe UI" w:hAnsi="Segoe UI" w:cs="Segoe UI"/>
         </w:rPr>
-        <w:t xml:space="preserve">• </w:t>
-      </w:r>
-      <w:proofErr w:type="spellStart"/>
-      <w:r>
-        <w:rPr>
-          <w:rFonts w:ascii="Segoe UI" w:hAnsi="Segoe UI" w:cs="Segoe UI"/>
-        </w:rPr>
-        <w:t>G</w:t>
+        <w:t>• G</w:t>
       </w:r>
       <w:r>
         <w:rPr>
@@ -5009,7 +4761,6 @@
         </w:rPr>
         <w:t>n</w:t>
       </w:r>
-      <w:proofErr w:type="spellEnd"/>
       <w:r>
         <w:rPr>
           <w:rFonts w:ascii="Segoe UI" w:hAnsi="Segoe UI" w:cs="Segoe UI"/>
@@ -5041,14 +4792,7 @@
         <w:rPr>
           <w:rFonts w:ascii="Segoe UI" w:hAnsi="Segoe UI" w:cs="Segoe UI"/>
         </w:rPr>
-        <w:t xml:space="preserve">• </w:t>
-      </w:r>
-      <w:proofErr w:type="spellStart"/>
-      <w:r>
-        <w:rPr>
-          <w:rFonts w:ascii="Segoe UI" w:hAnsi="Segoe UI" w:cs="Segoe UI"/>
-        </w:rPr>
-        <w:t>D</w:t>
+        <w:t>• D</w:t>
       </w:r>
       <w:r>
         <w:rPr>
@@ -5057,7 +4801,6 @@
         </w:rPr>
         <w:t>n</w:t>
       </w:r>
-      <w:proofErr w:type="spellEnd"/>
       <w:r>
         <w:rPr>
           <w:rFonts w:ascii="Segoe UI" w:hAnsi="Segoe UI" w:cs="Segoe UI"/>
@@ -5126,16 +4869,16 @@
           <w:rFonts w:ascii="Segoe UI" w:hAnsi="Segoe UI" w:cs="Segoe UI"/>
         </w:rPr>
       </w:pPr>
-      <w:bookmarkStart w:id="19" w:name="_Toc24317963"/>
-      <w:bookmarkStart w:id="20" w:name="_Toc24917366"/>
+      <w:bookmarkStart w:id="20" w:name="_Toc24317963"/>
+      <w:bookmarkStart w:id="21" w:name="_Toc24917366"/>
       <w:r>
         <w:rPr>
           <w:rFonts w:ascii="Segoe UI" w:hAnsi="Segoe UI" w:cs="Segoe UI"/>
         </w:rPr>
         <w:t>1.4 Revision history</w:t>
       </w:r>
-      <w:bookmarkEnd w:id="19"/>
       <w:bookmarkEnd w:id="20"/>
+      <w:bookmarkEnd w:id="21"/>
     </w:p>
     <w:p>
       <w:pPr>
@@ -5157,16 +4900,16 @@
           <w:rFonts w:ascii="Segoe UI" w:hAnsi="Segoe UI" w:cs="Segoe UI"/>
         </w:rPr>
       </w:pPr>
-      <w:bookmarkStart w:id="21" w:name="_Toc24317964"/>
-      <w:bookmarkStart w:id="22" w:name="_Toc24917367"/>
+      <w:bookmarkStart w:id="22" w:name="_Toc24317964"/>
+      <w:bookmarkStart w:id="23" w:name="_Toc24917367"/>
       <w:r>
         <w:rPr>
           <w:rFonts w:ascii="Segoe UI" w:hAnsi="Segoe UI" w:cs="Segoe UI"/>
         </w:rPr>
         <w:t>1.5 Reference Documents</w:t>
       </w:r>
-      <w:bookmarkEnd w:id="21"/>
       <w:bookmarkEnd w:id="22"/>
+      <w:bookmarkEnd w:id="23"/>
     </w:p>
     <w:p>
       <w:pPr>
@@ -5326,7 +5069,6 @@
         <w:rPr>
           <w:rFonts w:ascii="Segoe UI" w:hAnsi="Segoe UI" w:cs="Segoe UI"/>
         </w:rPr>
-        <w:lastRenderedPageBreak/>
         <w:t xml:space="preserve">Ministry of the Interior and digital certificates released </w:t>
       </w:r>
       <w:hyperlink r:id="rId15">
@@ -5839,16 +5581,17 @@
           <w:rFonts w:ascii="Segoe UI" w:hAnsi="Segoe UI" w:cs="Segoe UI"/>
         </w:rPr>
       </w:pPr>
-      <w:bookmarkStart w:id="23" w:name="_Toc24317965"/>
-      <w:bookmarkStart w:id="24" w:name="_Toc24917368"/>
-      <w:r>
-        <w:rPr>
-          <w:rFonts w:ascii="Segoe UI" w:hAnsi="Segoe UI" w:cs="Segoe UI"/>
-        </w:rPr>
+      <w:bookmarkStart w:id="24" w:name="_Toc24317965"/>
+      <w:bookmarkStart w:id="25" w:name="_Toc24917368"/>
+      <w:r>
+        <w:rPr>
+          <w:rFonts w:ascii="Segoe UI" w:hAnsi="Segoe UI" w:cs="Segoe UI"/>
+        </w:rPr>
+        <w:lastRenderedPageBreak/>
         <w:t>1.6 Document Structure</w:t>
       </w:r>
-      <w:bookmarkEnd w:id="23"/>
       <w:bookmarkEnd w:id="24"/>
+      <w:bookmarkEnd w:id="25"/>
     </w:p>
     <w:p>
       <w:pPr>
@@ -6146,7 +5889,6 @@
           <w:b/>
           <w:lang w:val="en-US"/>
         </w:rPr>
-        <w:lastRenderedPageBreak/>
         <w:t>Chapter 5</w:t>
       </w:r>
       <w:r>
@@ -6188,6 +5930,305 @@
     </w:p>
     <w:p>
       <w:pPr>
+        <w:pStyle w:val="Paragrafoelenco"/>
+        <w:ind w:left="2130"/>
+        <w:jc w:val="both"/>
+        <w:rPr>
+          <w:rFonts w:ascii="Segoe UI" w:hAnsi="Segoe UI" w:cs="Segoe UI"/>
+          <w:b/>
+          <w:lang w:val="en-US"/>
+        </w:rPr>
+      </w:pPr>
+    </w:p>
+    <w:p>
+      <w:pPr>
+        <w:pStyle w:val="Paragrafoelenco"/>
+        <w:ind w:left="2130"/>
+        <w:jc w:val="both"/>
+        <w:rPr>
+          <w:rFonts w:ascii="Segoe UI" w:hAnsi="Segoe UI" w:cs="Segoe UI"/>
+          <w:b/>
+          <w:lang w:val="en-US"/>
+        </w:rPr>
+      </w:pPr>
+    </w:p>
+    <w:p>
+      <w:pPr>
+        <w:pStyle w:val="Paragrafoelenco"/>
+        <w:ind w:left="2130"/>
+        <w:jc w:val="both"/>
+        <w:rPr>
+          <w:rFonts w:ascii="Segoe UI" w:hAnsi="Segoe UI" w:cs="Segoe UI"/>
+          <w:b/>
+          <w:lang w:val="en-US"/>
+        </w:rPr>
+      </w:pPr>
+    </w:p>
+    <w:p>
+      <w:pPr>
+        <w:pStyle w:val="Paragrafoelenco"/>
+        <w:ind w:left="2130"/>
+        <w:jc w:val="both"/>
+        <w:rPr>
+          <w:rFonts w:ascii="Segoe UI" w:hAnsi="Segoe UI" w:cs="Segoe UI"/>
+          <w:b/>
+          <w:lang w:val="en-US"/>
+        </w:rPr>
+      </w:pPr>
+    </w:p>
+    <w:p>
+      <w:pPr>
+        <w:pStyle w:val="Paragrafoelenco"/>
+        <w:ind w:left="2130"/>
+        <w:jc w:val="both"/>
+        <w:rPr>
+          <w:rFonts w:ascii="Segoe UI" w:hAnsi="Segoe UI" w:cs="Segoe UI"/>
+          <w:b/>
+          <w:lang w:val="en-US"/>
+        </w:rPr>
+      </w:pPr>
+    </w:p>
+    <w:p>
+      <w:pPr>
+        <w:pStyle w:val="Paragrafoelenco"/>
+        <w:ind w:left="2130"/>
+        <w:jc w:val="both"/>
+        <w:rPr>
+          <w:rFonts w:ascii="Segoe UI" w:hAnsi="Segoe UI" w:cs="Segoe UI"/>
+          <w:b/>
+          <w:lang w:val="en-US"/>
+        </w:rPr>
+      </w:pPr>
+    </w:p>
+    <w:p>
+      <w:pPr>
+        <w:pStyle w:val="Paragrafoelenco"/>
+        <w:ind w:left="2130"/>
+        <w:jc w:val="both"/>
+        <w:rPr>
+          <w:rFonts w:ascii="Segoe UI" w:hAnsi="Segoe UI" w:cs="Segoe UI"/>
+          <w:b/>
+          <w:lang w:val="en-US"/>
+        </w:rPr>
+      </w:pPr>
+    </w:p>
+    <w:p>
+      <w:pPr>
+        <w:pStyle w:val="Paragrafoelenco"/>
+        <w:ind w:left="2130"/>
+        <w:jc w:val="both"/>
+        <w:rPr>
+          <w:rFonts w:ascii="Segoe UI" w:hAnsi="Segoe UI" w:cs="Segoe UI"/>
+          <w:b/>
+          <w:lang w:val="en-US"/>
+        </w:rPr>
+      </w:pPr>
+    </w:p>
+    <w:p>
+      <w:pPr>
+        <w:pStyle w:val="Paragrafoelenco"/>
+        <w:ind w:left="2130"/>
+        <w:jc w:val="both"/>
+        <w:rPr>
+          <w:rFonts w:ascii="Segoe UI" w:hAnsi="Segoe UI" w:cs="Segoe UI"/>
+          <w:b/>
+          <w:lang w:val="en-US"/>
+        </w:rPr>
+      </w:pPr>
+    </w:p>
+    <w:p>
+      <w:pPr>
+        <w:pStyle w:val="Paragrafoelenco"/>
+        <w:ind w:left="2130"/>
+        <w:jc w:val="both"/>
+        <w:rPr>
+          <w:rFonts w:ascii="Segoe UI" w:hAnsi="Segoe UI" w:cs="Segoe UI"/>
+          <w:b/>
+          <w:lang w:val="en-US"/>
+        </w:rPr>
+      </w:pPr>
+    </w:p>
+    <w:p>
+      <w:pPr>
+        <w:pStyle w:val="Paragrafoelenco"/>
+        <w:ind w:left="2130"/>
+        <w:jc w:val="both"/>
+        <w:rPr>
+          <w:rFonts w:ascii="Segoe UI" w:hAnsi="Segoe UI" w:cs="Segoe UI"/>
+          <w:b/>
+          <w:lang w:val="en-US"/>
+        </w:rPr>
+      </w:pPr>
+    </w:p>
+    <w:p>
+      <w:pPr>
+        <w:pStyle w:val="Paragrafoelenco"/>
+        <w:ind w:left="2130"/>
+        <w:jc w:val="both"/>
+        <w:rPr>
+          <w:rFonts w:ascii="Segoe UI" w:hAnsi="Segoe UI" w:cs="Segoe UI"/>
+          <w:b/>
+          <w:lang w:val="en-US"/>
+        </w:rPr>
+      </w:pPr>
+    </w:p>
+    <w:p>
+      <w:pPr>
+        <w:pStyle w:val="Paragrafoelenco"/>
+        <w:ind w:left="2130"/>
+        <w:jc w:val="both"/>
+        <w:rPr>
+          <w:rFonts w:ascii="Segoe UI" w:hAnsi="Segoe UI" w:cs="Segoe UI"/>
+          <w:b/>
+          <w:lang w:val="en-US"/>
+        </w:rPr>
+      </w:pPr>
+    </w:p>
+    <w:p>
+      <w:pPr>
+        <w:pStyle w:val="Paragrafoelenco"/>
+        <w:ind w:left="2130"/>
+        <w:jc w:val="both"/>
+        <w:rPr>
+          <w:rFonts w:ascii="Segoe UI" w:hAnsi="Segoe UI" w:cs="Segoe UI"/>
+          <w:b/>
+          <w:lang w:val="en-US"/>
+        </w:rPr>
+      </w:pPr>
+    </w:p>
+    <w:p>
+      <w:pPr>
+        <w:pStyle w:val="Paragrafoelenco"/>
+        <w:ind w:left="2130"/>
+        <w:jc w:val="both"/>
+        <w:rPr>
+          <w:rFonts w:ascii="Segoe UI" w:hAnsi="Segoe UI" w:cs="Segoe UI"/>
+          <w:b/>
+          <w:lang w:val="en-US"/>
+        </w:rPr>
+      </w:pPr>
+    </w:p>
+    <w:p>
+      <w:pPr>
+        <w:pStyle w:val="Paragrafoelenco"/>
+        <w:ind w:left="2130"/>
+        <w:jc w:val="both"/>
+        <w:rPr>
+          <w:rFonts w:ascii="Segoe UI" w:hAnsi="Segoe UI" w:cs="Segoe UI"/>
+          <w:b/>
+          <w:lang w:val="en-US"/>
+        </w:rPr>
+      </w:pPr>
+    </w:p>
+    <w:p>
+      <w:pPr>
+        <w:pStyle w:val="Paragrafoelenco"/>
+        <w:ind w:left="2130"/>
+        <w:jc w:val="both"/>
+        <w:rPr>
+          <w:rFonts w:ascii="Segoe UI" w:hAnsi="Segoe UI" w:cs="Segoe UI"/>
+          <w:b/>
+          <w:lang w:val="en-US"/>
+        </w:rPr>
+      </w:pPr>
+    </w:p>
+    <w:p>
+      <w:pPr>
+        <w:pStyle w:val="Paragrafoelenco"/>
+        <w:ind w:left="2130"/>
+        <w:jc w:val="both"/>
+        <w:rPr>
+          <w:rFonts w:ascii="Segoe UI" w:hAnsi="Segoe UI" w:cs="Segoe UI"/>
+          <w:b/>
+          <w:lang w:val="en-US"/>
+        </w:rPr>
+      </w:pPr>
+    </w:p>
+    <w:p>
+      <w:pPr>
+        <w:pStyle w:val="Paragrafoelenco"/>
+        <w:ind w:left="2130"/>
+        <w:jc w:val="both"/>
+        <w:rPr>
+          <w:rFonts w:ascii="Segoe UI" w:hAnsi="Segoe UI" w:cs="Segoe UI"/>
+          <w:b/>
+          <w:lang w:val="en-US"/>
+        </w:rPr>
+      </w:pPr>
+    </w:p>
+    <w:p>
+      <w:pPr>
+        <w:pStyle w:val="Paragrafoelenco"/>
+        <w:ind w:left="2130"/>
+        <w:jc w:val="both"/>
+        <w:rPr>
+          <w:rFonts w:ascii="Segoe UI" w:hAnsi="Segoe UI" w:cs="Segoe UI"/>
+          <w:b/>
+          <w:lang w:val="en-US"/>
+        </w:rPr>
+      </w:pPr>
+    </w:p>
+    <w:p>
+      <w:pPr>
+        <w:pStyle w:val="Paragrafoelenco"/>
+        <w:ind w:left="2130"/>
+        <w:jc w:val="both"/>
+        <w:rPr>
+          <w:rFonts w:ascii="Segoe UI" w:hAnsi="Segoe UI" w:cs="Segoe UI"/>
+          <w:b/>
+          <w:lang w:val="en-US"/>
+        </w:rPr>
+      </w:pPr>
+    </w:p>
+    <w:p>
+      <w:pPr>
+        <w:pStyle w:val="Paragrafoelenco"/>
+        <w:ind w:left="2130"/>
+        <w:jc w:val="both"/>
+        <w:rPr>
+          <w:rFonts w:ascii="Segoe UI" w:hAnsi="Segoe UI" w:cs="Segoe UI"/>
+          <w:b/>
+          <w:lang w:val="en-US"/>
+        </w:rPr>
+      </w:pPr>
+    </w:p>
+    <w:p>
+      <w:pPr>
+        <w:pStyle w:val="Paragrafoelenco"/>
+        <w:ind w:left="2130"/>
+        <w:jc w:val="both"/>
+        <w:rPr>
+          <w:rFonts w:ascii="Segoe UI" w:hAnsi="Segoe UI" w:cs="Segoe UI"/>
+          <w:b/>
+          <w:lang w:val="en-US"/>
+        </w:rPr>
+      </w:pPr>
+    </w:p>
+    <w:p>
+      <w:pPr>
+        <w:pStyle w:val="Paragrafoelenco"/>
+        <w:ind w:left="2130"/>
+        <w:jc w:val="both"/>
+        <w:rPr>
+          <w:rFonts w:ascii="Segoe UI" w:hAnsi="Segoe UI" w:cs="Segoe UI"/>
+          <w:b/>
+          <w:lang w:val="en-US"/>
+        </w:rPr>
+      </w:pPr>
+    </w:p>
+    <w:p>
+      <w:pPr>
+        <w:pStyle w:val="Paragrafoelenco"/>
+        <w:ind w:left="2130"/>
+        <w:jc w:val="both"/>
+        <w:rPr>
+          <w:rFonts w:ascii="Segoe UI" w:hAnsi="Segoe UI" w:cs="Segoe UI"/>
+          <w:lang w:val="en-US"/>
+        </w:rPr>
+      </w:pPr>
+    </w:p>
+    <w:p>
+      <w:pPr>
         <w:pStyle w:val="Titolo1"/>
         <w:numPr>
           <w:ilvl w:val="0"/>
@@ -6197,14 +6238,15 @@
           <w:rFonts w:ascii="Segoe UI" w:hAnsi="Segoe UI" w:cs="Segoe UI"/>
         </w:rPr>
       </w:pPr>
-      <w:bookmarkStart w:id="25" w:name="_Toc24917369"/>
-      <w:r>
-        <w:rPr>
-          <w:rFonts w:ascii="Segoe UI" w:hAnsi="Segoe UI" w:cs="Segoe UI"/>
-        </w:rPr>
+      <w:bookmarkStart w:id="26" w:name="_Toc24917369"/>
+      <w:r>
+        <w:rPr>
+          <w:rFonts w:ascii="Segoe UI" w:hAnsi="Segoe UI" w:cs="Segoe UI"/>
+        </w:rPr>
+        <w:lastRenderedPageBreak/>
         <w:t>Architectural design</w:t>
       </w:r>
-      <w:bookmarkEnd w:id="25"/>
+      <w:bookmarkEnd w:id="26"/>
     </w:p>
     <w:p>
       <w:pPr>
@@ -6227,7 +6269,7 @@
           <w:lang w:val="it-IT"/>
         </w:rPr>
       </w:pPr>
-      <w:bookmarkStart w:id="26" w:name="_Toc24917370"/>
+      <w:bookmarkStart w:id="27" w:name="_Toc24917370"/>
       <w:proofErr w:type="spellStart"/>
       <w:r>
         <w:rPr>
@@ -6236,7 +6278,7 @@
         </w:rPr>
         <w:t>Overview</w:t>
       </w:r>
-      <w:bookmarkEnd w:id="26"/>
+      <w:bookmarkEnd w:id="27"/>
       <w:proofErr w:type="spellEnd"/>
     </w:p>
     <w:p>
@@ -6263,21 +6305,12 @@
         </w:rPr>
         <w:t xml:space="preserve">The </w:t>
       </w:r>
-      <w:proofErr w:type="spellStart"/>
-      <w:r>
-        <w:rPr>
-          <w:rFonts w:ascii="Segoe UI" w:hAnsi="Segoe UI" w:cs="Segoe UI"/>
-          <w:lang w:val="en-US"/>
-        </w:rPr>
-        <w:t>SafeStreets</w:t>
-      </w:r>
-      <w:proofErr w:type="spellEnd"/>
-      <w:r>
-        <w:rPr>
-          <w:rFonts w:ascii="Segoe UI" w:hAnsi="Segoe UI" w:cs="Segoe UI"/>
-          <w:lang w:val="en-US"/>
-        </w:rPr>
-        <w:t xml:space="preserve"> system</w:t>
+      <w:r>
+        <w:rPr>
+          <w:rFonts w:ascii="Segoe UI" w:hAnsi="Segoe UI" w:cs="Segoe UI"/>
+          <w:lang w:val="en-US"/>
+        </w:rPr>
+        <w:t>SafeStreets system</w:t>
       </w:r>
       <w:r>
         <w:rPr>
@@ -6326,23 +6359,7 @@
           <w:rFonts w:ascii="Segoe UI" w:hAnsi="Segoe UI" w:cs="Segoe UI"/>
           <w:lang w:val="en-US"/>
         </w:rPr>
-        <w:t xml:space="preserve"> main layers which are the Presentation Tier, the </w:t>
-      </w:r>
-      <w:proofErr w:type="spellStart"/>
-      <w:r>
-        <w:rPr>
-          <w:rFonts w:ascii="Segoe UI" w:hAnsi="Segoe UI" w:cs="Segoe UI"/>
-          <w:lang w:val="en-US"/>
-        </w:rPr>
-        <w:t>Middletier</w:t>
-      </w:r>
-      <w:proofErr w:type="spellEnd"/>
-      <w:r>
-        <w:rPr>
-          <w:rFonts w:ascii="Segoe UI" w:hAnsi="Segoe UI" w:cs="Segoe UI"/>
-          <w:lang w:val="en-US"/>
-        </w:rPr>
-        <w:t xml:space="preserve"> and the Data Tier. The Presentation Tier </w:t>
+        <w:t xml:space="preserve"> main layers which are the Presentation Tier, the Middletier and the Data Tier. The Presentation Tier </w:t>
       </w:r>
       <w:r>
         <w:rPr>
@@ -6363,85 +6380,21 @@
           <w:rFonts w:ascii="Segoe UI" w:hAnsi="Segoe UI" w:cs="Segoe UI"/>
           <w:lang w:val="en-US"/>
         </w:rPr>
-        <w:t xml:space="preserve"> and the user can start or receive interaction with </w:t>
-      </w:r>
-      <w:proofErr w:type="spellStart"/>
-      <w:r>
-        <w:rPr>
-          <w:rFonts w:ascii="Segoe UI" w:hAnsi="Segoe UI" w:cs="Segoe UI"/>
-          <w:lang w:val="en-US"/>
-        </w:rPr>
-        <w:t>SafeStreets</w:t>
-      </w:r>
-      <w:proofErr w:type="spellEnd"/>
-      <w:r>
-        <w:rPr>
-          <w:rFonts w:ascii="Segoe UI" w:hAnsi="Segoe UI" w:cs="Segoe UI"/>
-          <w:lang w:val="en-US"/>
-        </w:rPr>
-        <w:t xml:space="preserve">. The </w:t>
-      </w:r>
-      <w:proofErr w:type="spellStart"/>
-      <w:r>
-        <w:rPr>
-          <w:rFonts w:ascii="Segoe UI" w:hAnsi="Segoe UI" w:cs="Segoe UI"/>
-          <w:lang w:val="en-US"/>
-        </w:rPr>
-        <w:t>Middletier</w:t>
-      </w:r>
-      <w:proofErr w:type="spellEnd"/>
-      <w:r>
-        <w:rPr>
-          <w:rFonts w:ascii="Segoe UI" w:hAnsi="Segoe UI" w:cs="Segoe UI"/>
-          <w:lang w:val="en-US"/>
-        </w:rPr>
-        <w:t xml:space="preserve">, as will be better explained later, is </w:t>
-      </w:r>
-      <w:r>
-        <w:rPr>
-          <w:rFonts w:ascii="Segoe UI" w:hAnsi="Segoe UI" w:cs="Segoe UI"/>
-          <w:lang w:val="en-US"/>
-        </w:rPr>
-        <w:t xml:space="preserve">the layer managing all the application and business logic behind </w:t>
-      </w:r>
-      <w:proofErr w:type="spellStart"/>
-      <w:r>
-        <w:rPr>
-          <w:rFonts w:ascii="Segoe UI" w:hAnsi="Segoe UI" w:cs="Segoe UI"/>
-          <w:lang w:val="en-US"/>
-        </w:rPr>
-        <w:t>SafeStreets</w:t>
-      </w:r>
-      <w:proofErr w:type="spellEnd"/>
-      <w:r>
-        <w:rPr>
-          <w:rFonts w:ascii="Segoe UI" w:hAnsi="Segoe UI" w:cs="Segoe UI"/>
-          <w:lang w:val="en-US"/>
-        </w:rPr>
-        <w:t xml:space="preserve"> coordinating all its functionalities. Instead, the last layer call Data Tier is the one which its purpose is data storage </w:t>
-      </w:r>
-      <w:r>
-        <w:rPr>
-          <w:rFonts w:ascii="Segoe UI" w:hAnsi="Segoe UI" w:cs="Segoe UI"/>
-          <w:lang w:val="en-US"/>
-        </w:rPr>
-        <w:t xml:space="preserve">of the </w:t>
-      </w:r>
-      <w:proofErr w:type="spellStart"/>
-      <w:r>
-        <w:rPr>
-          <w:rFonts w:ascii="Segoe UI" w:hAnsi="Segoe UI" w:cs="Segoe UI"/>
-          <w:lang w:val="en-US"/>
-        </w:rPr>
-        <w:t>SafeStreets</w:t>
-      </w:r>
-      <w:proofErr w:type="spellEnd"/>
-      <w:r>
-        <w:rPr>
-          <w:rFonts w:ascii="Segoe UI" w:hAnsi="Segoe UI" w:cs="Segoe UI"/>
-          <w:lang w:val="en-US"/>
-        </w:rPr>
-        <w:t xml:space="preserve"> system.</w:t>
+        <w:t xml:space="preserve"> and the user can start or receive interaction with SafeStreets. The Middletier, as will be better explained later, is </w:t>
+      </w:r>
+      <w:r>
+        <w:rPr>
+          <w:rFonts w:ascii="Segoe UI" w:hAnsi="Segoe UI" w:cs="Segoe UI"/>
+          <w:lang w:val="en-US"/>
+        </w:rPr>
+        <w:t xml:space="preserve">the layer managing all the application and business logic behind SafeStreets coordinating all its functionalities. Instead, the last layer call Data Tier is the one which its purpose is data storage </w:t>
+      </w:r>
+      <w:r>
+        <w:rPr>
+          <w:rFonts w:ascii="Segoe UI" w:hAnsi="Segoe UI" w:cs="Segoe UI"/>
+          <w:lang w:val="en-US"/>
+        </w:rPr>
+        <w:t>of the SafeStreets system.</w:t>
       </w:r>
       <w:r>
         <w:rPr>
@@ -6490,30 +6443,14 @@
           <w:rFonts w:ascii="Segoe UI" w:hAnsi="Segoe UI" w:cs="Segoe UI"/>
           <w:lang w:val="en-US"/>
         </w:rPr>
-        <w:t xml:space="preserve">represent different computers and servers needed to do the respective tier </w:t>
-      </w:r>
-      <w:proofErr w:type="spellStart"/>
-      <w:r>
-        <w:rPr>
-          <w:rFonts w:ascii="Segoe UI" w:hAnsi="Segoe UI" w:cs="Segoe UI"/>
-          <w:lang w:val="en-US"/>
-        </w:rPr>
-        <w:t>work.</w:t>
-      </w:r>
-      <w:r>
-        <w:rPr>
-          <w:rFonts w:ascii="Segoe UI" w:hAnsi="Segoe UI" w:cs="Segoe UI"/>
-          <w:lang w:val="en-US"/>
-        </w:rPr>
-        <w:t>This</w:t>
-      </w:r>
-      <w:proofErr w:type="spellEnd"/>
-      <w:r>
-        <w:rPr>
-          <w:rFonts w:ascii="Segoe UI" w:hAnsi="Segoe UI" w:cs="Segoe UI"/>
-          <w:lang w:val="en-US"/>
-        </w:rPr>
-        <w:t xml:space="preserve"> architecture </w:t>
+        <w:t>represent different computers and servers needed to do the respective tier work.</w:t>
+      </w:r>
+      <w:r>
+        <w:rPr>
+          <w:rFonts w:ascii="Segoe UI" w:hAnsi="Segoe UI" w:cs="Segoe UI"/>
+          <w:lang w:val="en-US"/>
+        </w:rPr>
+        <w:t xml:space="preserve">This architecture </w:t>
       </w:r>
       <w:r>
         <w:rPr>
@@ -6653,1370 +6590,779 @@
     </w:p>
     <w:p>
       <w:pPr>
-        <w:jc w:val="both"/>
+        <w:ind w:left="1125"/>
+        <w:jc w:val="both"/>
+        <w:rPr>
+          <w:rFonts w:ascii="Segoe UI" w:hAnsi="Segoe UI" w:cs="Segoe UI"/>
+          <w:lang w:val="en-US"/>
+        </w:rPr>
+      </w:pPr>
+      <w:r>
+        <w:rPr>
+          <w:rFonts w:ascii="Segoe UI" w:hAnsi="Segoe UI" w:cs="Segoe UI"/>
+          <w:lang w:val="it-IT"/>
+        </w:rPr>
+        <w:tab/>
+      </w:r>
+      <w:r>
+        <w:rPr>
+          <w:rFonts w:ascii="Segoe UI" w:hAnsi="Segoe UI" w:cs="Segoe UI"/>
+          <w:lang w:val="it-IT"/>
+        </w:rPr>
+        <w:tab/>
+      </w:r>
+      <w:r>
+        <w:rPr>
+          <w:rFonts w:ascii="Segoe UI" w:hAnsi="Segoe UI" w:cs="Segoe UI"/>
+          <w:lang w:val="it-IT"/>
+        </w:rPr>
+        <w:tab/>
+      </w:r>
+      <w:r>
+        <w:rPr>
+          <w:rFonts w:ascii="Segoe UI" w:hAnsi="Segoe UI" w:cs="Segoe UI"/>
+          <w:lang w:val="it-IT"/>
+        </w:rPr>
+        <w:tab/>
+      </w:r>
+      <w:r>
+        <w:rPr>
+          <w:rFonts w:ascii="Segoe UI" w:hAnsi="Segoe UI" w:cs="Segoe UI"/>
+          <w:lang w:val="it-IT"/>
+        </w:rPr>
+        <w:tab/>
+      </w:r>
+      <w:r>
         <w:rPr>
           <w:rFonts w:ascii="Segoe UI" w:hAnsi="Segoe UI" w:cs="Segoe UI"/>
           <w:i/>
           <w:lang w:val="en-US"/>
         </w:rPr>
-      </w:pPr>
-      <w:r>
-        <w:rPr>
-          <w:rFonts w:ascii="Segoe UI" w:hAnsi="Segoe UI" w:cs="Segoe UI"/>
-          <w:lang w:val="it-IT"/>
-        </w:rPr>
-        <w:tab/>
-      </w:r>
-      <w:r>
-        <w:rPr>
-          <w:rFonts w:ascii="Segoe UI" w:hAnsi="Segoe UI" w:cs="Segoe UI"/>
-          <w:lang w:val="it-IT"/>
-        </w:rPr>
-        <w:tab/>
-      </w:r>
-      <w:r>
-        <w:rPr>
-          <w:rFonts w:ascii="Segoe UI" w:hAnsi="Segoe UI" w:cs="Segoe UI"/>
-          <w:lang w:val="it-IT"/>
-        </w:rPr>
-        <w:tab/>
-      </w:r>
-      <w:r>
-        <w:rPr>
-          <w:rFonts w:ascii="Segoe UI" w:hAnsi="Segoe UI" w:cs="Segoe UI"/>
-          <w:lang w:val="it-IT"/>
-        </w:rPr>
-        <w:tab/>
-      </w:r>
-      <w:r>
-        <w:rPr>
-          <w:rFonts w:ascii="Segoe UI" w:hAnsi="Segoe UI" w:cs="Segoe UI"/>
-          <w:lang w:val="it-IT"/>
-        </w:rPr>
-        <w:tab/>
-      </w:r>
+        <w:t>Figure 1 – High level multitier a</w:t>
+      </w:r>
+      <w:r>
+        <w:rPr>
+          <w:rFonts w:ascii="Segoe UI" w:hAnsi="Segoe UI" w:cs="Segoe UI"/>
+          <w:lang w:val="en-US"/>
+        </w:rPr>
+        <w:t>architectur</w:t>
+      </w:r>
+    </w:p>
+    <w:p>
+      <w:pPr>
+        <w:ind w:left="1125"/>
+        <w:jc w:val="both"/>
+        <w:rPr>
+          <w:rFonts w:ascii="Segoe UI" w:hAnsi="Segoe UI" w:cs="Segoe UI"/>
+          <w:lang w:val="en-US"/>
+        </w:rPr>
+      </w:pPr>
+      <w:r>
+        <w:rPr>
+          <w:rFonts w:ascii="Segoe UI" w:hAnsi="Segoe UI" w:cs="Segoe UI"/>
+          <w:lang w:val="en-US"/>
+        </w:rPr>
+        <w:t>Now, going in more detail</w:t>
+      </w:r>
+      <w:r>
+        <w:rPr>
+          <w:rFonts w:ascii="Segoe UI" w:hAnsi="Segoe UI" w:cs="Segoe UI"/>
+          <w:lang w:val="en-US"/>
+        </w:rPr>
+        <w:t>s as shown in the</w:t>
+      </w:r>
+      <w:r>
+        <w:rPr>
+          <w:rFonts w:ascii="Segoe UI" w:hAnsi="Segoe UI" w:cs="Segoe UI"/>
+          <w:lang w:val="en-US"/>
+        </w:rPr>
+        <w:t xml:space="preserve"> Figure 2, a</w:t>
+      </w:r>
+      <w:r>
+        <w:rPr>
+          <w:rFonts w:ascii="Segoe UI" w:hAnsi="Segoe UI" w:cs="Segoe UI"/>
+          <w:lang w:val="en-US"/>
+        </w:rPr>
+        <w:t xml:space="preserve"> general </w:t>
+      </w:r>
+      <w:r>
+        <w:rPr>
+          <w:rFonts w:ascii="Segoe UI" w:hAnsi="Segoe UI" w:cs="Segoe UI"/>
+          <w:lang w:val="en-US"/>
+        </w:rPr>
+        <w:t xml:space="preserve">diagram </w:t>
+      </w:r>
+      <w:r>
+        <w:rPr>
+          <w:rFonts w:ascii="Segoe UI" w:hAnsi="Segoe UI" w:cs="Segoe UI"/>
+          <w:lang w:val="en-US"/>
+        </w:rPr>
+        <w:t>but not yet precise</w:t>
+      </w:r>
+      <w:r>
+        <w:rPr>
+          <w:rFonts w:ascii="Segoe UI" w:hAnsi="Segoe UI" w:cs="Segoe UI"/>
+          <w:lang w:val="en-US"/>
+        </w:rPr>
+        <w:t xml:space="preserve"> </w:t>
+      </w:r>
+      <w:r>
+        <w:rPr>
+          <w:rFonts w:ascii="Segoe UI" w:hAnsi="Segoe UI" w:cs="Segoe UI"/>
+          <w:lang w:val="en-US"/>
+        </w:rPr>
+        <w:t>in every part of the architecture</w:t>
+      </w:r>
+      <w:r>
+        <w:rPr>
+          <w:rFonts w:ascii="Segoe UI" w:hAnsi="Segoe UI" w:cs="Segoe UI"/>
+          <w:lang w:val="en-US"/>
+        </w:rPr>
+        <w:t xml:space="preserve"> we can see starting from the Presentation Tier that is represented by the users using the application which can be Authorities or Normal users. As shown Normal Users will only be able to </w:t>
+      </w:r>
+      <w:r>
+        <w:rPr>
+          <w:rFonts w:ascii="Segoe UI" w:hAnsi="Segoe UI" w:cs="Segoe UI"/>
+          <w:lang w:val="en-US"/>
+        </w:rPr>
+        <w:t>access SafeStreets through a mobile application where the Authorities will also have the possibility to use a SaaS through web access. Their requests towards SafeStreets will</w:t>
+      </w:r>
+      <w:r>
+        <w:rPr>
+          <w:rFonts w:ascii="Segoe UI" w:hAnsi="Segoe UI" w:cs="Segoe UI"/>
+          <w:lang w:val="en-US"/>
+        </w:rPr>
+        <w:t xml:space="preserve"> be asynchronously or synchro</w:t>
+      </w:r>
+      <w:r>
+        <w:rPr>
+          <w:rFonts w:ascii="Segoe UI" w:hAnsi="Segoe UI" w:cs="Segoe UI"/>
+          <w:lang w:val="en-US"/>
+        </w:rPr>
+        <w:t xml:space="preserve">nously depending on which action they will take in account. After sending a violation </w:t>
+      </w:r>
+      <w:r>
+        <w:rPr>
+          <w:rFonts w:ascii="Segoe UI" w:hAnsi="Segoe UI" w:cs="Segoe UI"/>
+          <w:lang w:val="en-US"/>
+        </w:rPr>
+        <w:t>report</w:t>
+      </w:r>
+      <w:r>
+        <w:rPr>
+          <w:rFonts w:ascii="Segoe UI" w:hAnsi="Segoe UI" w:cs="Segoe UI"/>
+          <w:lang w:val="en-US"/>
+        </w:rPr>
+        <w:t xml:space="preserve"> they will able of course to </w:t>
+      </w:r>
+      <w:r>
+        <w:rPr>
+          <w:rFonts w:ascii="Segoe UI" w:hAnsi="Segoe UI" w:cs="Segoe UI"/>
+          <w:lang w:val="en-US"/>
+        </w:rPr>
+        <w:t xml:space="preserve">use any other kind of services offered by SafeSteets, as it will happen when for example using the Safeness are map functionality. Instead when composing a violation report </w:t>
+      </w:r>
+      <w:r>
+        <w:rPr>
+          <w:rFonts w:ascii="Segoe UI" w:hAnsi="Segoe UI" w:cs="Segoe UI"/>
+          <w:lang w:val="en-US"/>
+        </w:rPr>
+        <w:t xml:space="preserve">in the process of taking the violation </w:t>
+      </w:r>
+      <w:r>
+        <w:rPr>
+          <w:rFonts w:ascii="Segoe UI" w:hAnsi="Segoe UI" w:cs="Segoe UI"/>
+          <w:lang w:val="en-US"/>
+        </w:rPr>
+        <w:t>picture,</w:t>
+      </w:r>
+      <w:r>
+        <w:rPr>
+          <w:rFonts w:ascii="Segoe UI" w:hAnsi="Segoe UI" w:cs="Segoe UI"/>
+          <w:lang w:val="en-US"/>
+        </w:rPr>
+        <w:t xml:space="preserve"> they will have to wait, so a synchronous interaction, SafeStreets to control the validity of the image before proceeding in any further composing of the violation report.</w:t>
+      </w:r>
+      <w:r>
+        <w:rPr>
+          <w:rFonts w:ascii="Segoe UI" w:hAnsi="Segoe UI" w:cs="Segoe UI"/>
+          <w:lang w:val="en-US"/>
+        </w:rPr>
+        <w:t xml:space="preserve"> Also, interaction starting from SafeStreets to users are asynchronous</w:t>
+      </w:r>
+      <w:r>
+        <w:rPr>
+          <w:rFonts w:ascii="Segoe UI" w:hAnsi="Segoe UI" w:cs="Segoe UI"/>
+          <w:lang w:val="en-US"/>
+        </w:rPr>
+        <w:t xml:space="preserve">, when for example sending to the selected Authorities notification on new reported violation by some users. This notification interaction will be better described later. </w:t>
+      </w:r>
+    </w:p>
+    <w:p>
+      <w:pPr>
+        <w:ind w:left="1125"/>
+        <w:jc w:val="both"/>
+        <w:rPr>
+          <w:rFonts w:ascii="Segoe UI" w:hAnsi="Segoe UI" w:cs="Segoe UI"/>
+          <w:lang w:val="en-US"/>
+        </w:rPr>
+      </w:pPr>
+      <w:r>
+        <w:rPr>
+          <w:rFonts w:ascii="Segoe UI" w:hAnsi="Segoe UI" w:cs="Segoe UI"/>
+          <w:lang w:val="en-US"/>
+        </w:rPr>
+        <w:t>Moving on the middletier as shown in the Figure 2 is</w:t>
+      </w:r>
+      <w:r>
+        <w:rPr>
+          <w:rFonts w:ascii="Segoe UI" w:hAnsi="Segoe UI" w:cs="Segoe UI"/>
+          <w:lang w:val="en-US"/>
+        </w:rPr>
+        <w:t xml:space="preserve"> highly scalable and flexible. </w:t>
+      </w:r>
+      <w:r>
+        <w:rPr>
+          <w:rFonts w:ascii="Segoe UI" w:hAnsi="Segoe UI" w:cs="Segoe UI"/>
+          <w:lang w:val="en-US"/>
+        </w:rPr>
+        <w:t xml:space="preserve">Application servers and web servers are also decoupled to acquire even more stability and more security which will be later discussed. Even if </w:t>
+      </w:r>
+      <w:r>
+        <w:rPr>
+          <w:rFonts w:ascii="Segoe UI" w:hAnsi="Segoe UI" w:cs="Segoe UI"/>
+          <w:lang w:val="en-US"/>
+        </w:rPr>
+        <w:t>the middletier shows for clarity reasons only three distributed aggregated nodes in the diagram, it will be able to have many more of them.</w:t>
+      </w:r>
+      <w:r>
+        <w:rPr>
+          <w:rFonts w:ascii="Segoe UI" w:hAnsi="Segoe UI" w:cs="Segoe UI"/>
+          <w:lang w:val="en-US"/>
+        </w:rPr>
+        <w:t xml:space="preserve"> Each distributed node represents indeed a set of server geographically dislocated with different IP addresses, referencing the third level of the TCP/IP stack, but associated to the same </w:t>
+      </w:r>
+      <w:r>
+        <w:rPr>
+          <w:rFonts w:ascii="Segoe UI" w:hAnsi="Segoe UI" w:cs="Segoe UI"/>
+          <w:lang w:val="en-US"/>
+        </w:rPr>
+        <w:t xml:space="preserve">DNS records. DNS, not part of the architecture, will be able to choose which node </w:t>
+      </w:r>
+      <w:r>
+        <w:rPr>
+          <w:rFonts w:ascii="Segoe UI" w:hAnsi="Segoe UI" w:cs="Segoe UI"/>
+          <w:lang w:val="en-US"/>
+        </w:rPr>
+        <w:t xml:space="preserve">is better to </w:t>
+      </w:r>
+      <w:r>
+        <w:rPr>
+          <w:rFonts w:ascii="Segoe UI" w:hAnsi="Segoe UI" w:cs="Segoe UI"/>
+          <w:lang w:val="en-US"/>
+        </w:rPr>
+        <w:lastRenderedPageBreak/>
+        <w:t xml:space="preserve">initiate communication to. But this </w:t>
+      </w:r>
+      <w:r>
+        <w:rPr>
+          <w:rFonts w:ascii="Segoe UI" w:hAnsi="Segoe UI" w:cs="Segoe UI"/>
+          <w:lang w:val="en-US"/>
+        </w:rPr>
+        <w:t xml:space="preserve">is </w:t>
+      </w:r>
+      <w:r>
+        <w:rPr>
+          <w:rFonts w:ascii="Segoe UI" w:hAnsi="Segoe UI" w:cs="Segoe UI"/>
+          <w:lang w:val="en-US"/>
+        </w:rPr>
+        <w:t xml:space="preserve">not all, all main nodes containing various servers will have a load balancer to allow the workload to be correctly distributed without overwhelming any server during heavy workloads. </w:t>
+      </w:r>
+      <w:r>
+        <w:rPr>
+          <w:rFonts w:ascii="Segoe UI" w:hAnsi="Segoe UI" w:cs="Segoe UI"/>
+          <w:lang w:val="en-US"/>
+        </w:rPr>
+        <w:t xml:space="preserve">Servers will run NGINX instances which will be discussed later, where different kind of services or even replicated services can work in parallel: </w:t>
+      </w:r>
+      <w:r>
+        <w:rPr>
+          <w:rFonts w:ascii="Segoe UI" w:hAnsi="Segoe UI" w:cs="Segoe UI"/>
+          <w:lang w:val="en-US"/>
+        </w:rPr>
+        <w:t>a parallelized system will allow SafeStreets to get the requested Availability level for each functionality allowing it to have a high fault resistance characteristic.</w:t>
+      </w:r>
+    </w:p>
+    <w:p>
+      <w:pPr>
+        <w:ind w:left="1125"/>
+        <w:jc w:val="both"/>
+        <w:rPr>
+          <w:rFonts w:ascii="Segoe UI" w:hAnsi="Segoe UI" w:cs="Segoe UI"/>
+          <w:lang w:val="en-US"/>
+        </w:rPr>
+      </w:pPr>
+      <w:r>
+        <w:rPr>
+          <w:rFonts w:ascii="Segoe UI" w:hAnsi="Segoe UI" w:cs="Segoe UI"/>
+          <w:lang w:val="en-US"/>
+        </w:rPr>
+        <w:t xml:space="preserve">The middletier will have also access to external services provided by third parties to allow </w:t>
+      </w:r>
+      <w:r>
+        <w:rPr>
+          <w:rFonts w:ascii="Segoe UI" w:hAnsi="Segoe UI" w:cs="Segoe UI"/>
+          <w:lang w:val="en-US"/>
+        </w:rPr>
+        <w:t xml:space="preserve">SafeStreets functionality to work correctly. As </w:t>
+      </w:r>
+      <w:r>
+        <w:rPr>
+          <w:rFonts w:ascii="Segoe UI" w:hAnsi="Segoe UI" w:cs="Segoe UI"/>
+          <w:lang w:val="en-US"/>
+        </w:rPr>
+        <w:t>shown,</w:t>
+      </w:r>
+      <w:r>
+        <w:rPr>
+          <w:rFonts w:ascii="Segoe UI" w:hAnsi="Segoe UI" w:cs="Segoe UI"/>
+          <w:lang w:val="en-US"/>
+        </w:rPr>
+        <w:t xml:space="preserve"> we can spot the Google Firebase service, the SPID service, the License Plate API, the Police State services, the CA/TA Authorities for digital certificates, </w:t>
+      </w:r>
+      <w:r>
+        <w:rPr>
+          <w:rFonts w:ascii="Segoe UI" w:hAnsi="Segoe UI" w:cs="Segoe UI"/>
+          <w:lang w:val="en-US"/>
+        </w:rPr>
+        <w:t xml:space="preserve">the Maps services and the Municipalities incident data access. All these various third parties will offer specific APIs used in the middletier to access their services. </w:t>
+      </w:r>
+    </w:p>
+    <w:p>
+      <w:pPr>
+        <w:ind w:left="1125"/>
+        <w:jc w:val="both"/>
+        <w:rPr>
+          <w:rFonts w:ascii="Segoe UI" w:hAnsi="Segoe UI" w:cs="Segoe UI"/>
+          <w:lang w:val="en-US"/>
+        </w:rPr>
+      </w:pPr>
+      <w:r>
+        <w:rPr>
+          <w:rFonts w:ascii="Segoe UI" w:hAnsi="Segoe UI" w:cs="Segoe UI"/>
+          <w:lang w:val="en-US"/>
+        </w:rPr>
+        <w:t xml:space="preserve">It is also present a Cloud architecture </w:t>
+      </w:r>
+      <w:r>
+        <w:rPr>
+          <w:rFonts w:ascii="Segoe UI" w:hAnsi="Segoe UI" w:cs="Segoe UI"/>
+          <w:lang w:val="en-US"/>
+        </w:rPr>
+        <w:t xml:space="preserve">instantiated remotely on Amazon Web Services which will be used to work with heavier workloads regarding the image validity verification, license plate </w:t>
+      </w:r>
+      <w:r>
+        <w:rPr>
+          <w:rFonts w:ascii="Segoe UI" w:hAnsi="Segoe UI" w:cs="Segoe UI"/>
+          <w:lang w:val="en-US"/>
+        </w:rPr>
+        <w:t>OCR system and the suggestions functionality of SafeStreets.</w:t>
+      </w:r>
+      <w:r>
+        <w:rPr>
+          <w:rFonts w:ascii="Segoe UI" w:hAnsi="Segoe UI" w:cs="Segoe UI"/>
+          <w:lang w:val="en-US"/>
+        </w:rPr>
+        <w:t xml:space="preserve"> </w:t>
+      </w:r>
+      <w:r>
+        <w:rPr>
+          <w:rFonts w:ascii="Segoe UI" w:hAnsi="Segoe UI" w:cs="Segoe UI"/>
+          <w:lang w:val="en-US"/>
+        </w:rPr>
+        <w:t>As shown this deployed architecture</w:t>
+      </w:r>
+      <w:r>
+        <w:rPr>
+          <w:rFonts w:ascii="Segoe UI" w:hAnsi="Segoe UI" w:cs="Segoe UI"/>
+          <w:lang w:val="en-US"/>
+        </w:rPr>
+        <w:t xml:space="preserve"> to be</w:t>
+      </w:r>
+      <w:r>
+        <w:rPr>
+          <w:rFonts w:ascii="Segoe UI" w:hAnsi="Segoe UI" w:cs="Segoe UI"/>
+          <w:lang w:val="en-US"/>
+        </w:rPr>
+        <w:t xml:space="preserve"> defined during its </w:t>
+      </w:r>
+      <w:r>
+        <w:rPr>
+          <w:rFonts w:ascii="Segoe UI" w:hAnsi="Segoe UI" w:cs="Segoe UI"/>
+          <w:lang w:val="en-US"/>
+        </w:rPr>
+        <w:t>instantiation will have an elastic load balancer which will grant to deploy any new hardware needed to keep the workload under control granting SafeStreets to function normally even when there are lots of data or requests regarding these functionalities.</w:t>
+      </w:r>
+      <w:r>
+        <w:rPr>
+          <w:rFonts w:ascii="Segoe UI" w:hAnsi="Segoe UI" w:cs="Segoe UI"/>
+          <w:lang w:val="en-US"/>
+        </w:rPr>
+        <w:t xml:space="preserve"> From the diagram can be spotted various Amazon SageMaker deployed istances like for Convolutional Neural Networks, for </w:t>
+      </w:r>
+      <w:r>
+        <w:rPr>
+          <w:rFonts w:ascii="Segoe UI" w:hAnsi="Segoe UI" w:cs="Segoe UI"/>
+          <w:lang w:val="en-US"/>
+        </w:rPr>
+        <w:t>Natural Language Processing, for OCR or Bayesian Networks : their need will be explained in the further sub chapters.</w:t>
+      </w:r>
+    </w:p>
+    <w:p>
+      <w:pPr>
+        <w:ind w:left="1125"/>
+        <w:jc w:val="both"/>
+        <w:rPr>
+          <w:rFonts w:ascii="Segoe UI" w:hAnsi="Segoe UI" w:cs="Segoe UI"/>
+          <w:lang w:val="en-US"/>
+        </w:rPr>
+      </w:pPr>
+      <w:r>
+        <w:rPr>
+          <w:rFonts w:ascii="Segoe UI" w:hAnsi="Segoe UI" w:cs="Segoe UI"/>
+          <w:lang w:val="en-US"/>
+        </w:rPr>
+        <w:t xml:space="preserve">Security is a topic even in the architectural design, </w:t>
+      </w:r>
+      <w:r>
+        <w:rPr>
+          <w:rFonts w:ascii="Segoe UI" w:hAnsi="Segoe UI" w:cs="Segoe UI"/>
+          <w:lang w:val="en-US"/>
+        </w:rPr>
+        <w:t xml:space="preserve">where later on will be discussed security in software and network terms, in the architecture to better secure SafeStreets </w:t>
+      </w:r>
+      <w:r>
+        <w:rPr>
+          <w:rFonts w:ascii="Segoe UI" w:hAnsi="Segoe UI" w:cs="Segoe UI"/>
+          <w:lang w:val="en-US"/>
+        </w:rPr>
+        <w:t xml:space="preserve">WAN there are present various </w:t>
+      </w:r>
+      <w:r>
+        <w:rPr>
+          <w:rFonts w:ascii="Segoe UI" w:hAnsi="Segoe UI" w:cs="Segoe UI"/>
+          <w:lang w:val="en-US"/>
+        </w:rPr>
+        <w:t xml:space="preserve">Hardware </w:t>
+      </w:r>
+      <w:r>
+        <w:rPr>
+          <w:rFonts w:ascii="Segoe UI" w:hAnsi="Segoe UI" w:cs="Segoe UI"/>
+          <w:lang w:val="en-US"/>
+        </w:rPr>
+        <w:t>Firewalls between Internet accessed by clients and the first layer the</w:t>
+      </w:r>
+      <w:r>
+        <w:rPr>
+          <w:rFonts w:ascii="Segoe UI" w:hAnsi="Segoe UI" w:cs="Segoe UI"/>
+          <w:lang w:val="en-US"/>
+        </w:rPr>
+        <w:t>y</w:t>
+      </w:r>
+      <w:r>
+        <w:rPr>
+          <w:rFonts w:ascii="Segoe UI" w:hAnsi="Segoe UI" w:cs="Segoe UI"/>
+          <w:lang w:val="en-US"/>
+        </w:rPr>
+        <w:t xml:space="preserve"> will encounter</w:t>
+      </w:r>
+      <w:r>
+        <w:rPr>
+          <w:rFonts w:ascii="Segoe UI" w:hAnsi="Segoe UI" w:cs="Segoe UI"/>
+          <w:lang w:val="en-US"/>
+        </w:rPr>
+        <w:t xml:space="preserve"> which is the web servers which are responsible for exchange information even if not in a direct browsable format for every users as explained before. </w:t>
+      </w:r>
+      <w:r>
+        <w:rPr>
+          <w:rFonts w:ascii="Segoe UI" w:hAnsi="Segoe UI" w:cs="Segoe UI"/>
+          <w:lang w:val="en-US"/>
+        </w:rPr>
+        <w:t xml:space="preserve">This second </w:t>
+      </w:r>
+      <w:r>
+        <w:rPr>
+          <w:rFonts w:ascii="Segoe UI" w:hAnsi="Segoe UI" w:cs="Segoe UI"/>
+          <w:lang w:val="en-US"/>
+        </w:rPr>
+        <w:t xml:space="preserve">hardware </w:t>
+      </w:r>
+      <w:r>
+        <w:rPr>
+          <w:rFonts w:ascii="Segoe UI" w:hAnsi="Segoe UI" w:cs="Segoe UI"/>
+          <w:lang w:val="en-US"/>
+        </w:rPr>
+        <w:t xml:space="preserve">firewall is between this previous sub layer of the middletier and the distributed application servers layer : this will create a DMZ, Demilitarized Zone, for the application servers so that the external network can access only to the resources exposed in the DMZ. </w:t>
+      </w:r>
+    </w:p>
+    <w:p>
+      <w:pPr>
+        <w:ind w:left="1125"/>
+        <w:jc w:val="both"/>
+        <w:rPr>
+          <w:rFonts w:ascii="Segoe UI" w:hAnsi="Segoe UI" w:cs="Segoe UI"/>
+          <w:lang w:val="en-US"/>
+        </w:rPr>
+      </w:pPr>
+      <w:r>
+        <w:rPr>
+          <w:rFonts w:ascii="Segoe UI" w:hAnsi="Segoe UI" w:cs="Segoe UI"/>
+          <w:lang w:val="en-US"/>
+        </w:rPr>
+        <w:t xml:space="preserve">The web servers </w:t>
+      </w:r>
+      <w:r>
+        <w:rPr>
+          <w:rFonts w:ascii="Segoe UI" w:hAnsi="Segoe UI" w:cs="Segoe UI"/>
+          <w:lang w:val="en-US"/>
+        </w:rPr>
+        <w:t>are not guaranteed the same level of security</w:t>
+      </w:r>
+      <w:r>
+        <w:rPr>
+          <w:rFonts w:ascii="Segoe UI" w:hAnsi="Segoe UI" w:cs="Segoe UI"/>
+          <w:lang w:val="en-US"/>
+        </w:rPr>
+        <w:t xml:space="preserve"> </w:t>
+      </w:r>
+      <w:r>
+        <w:rPr>
+          <w:rFonts w:ascii="Segoe UI" w:hAnsi="Segoe UI" w:cs="Segoe UI"/>
+          <w:lang w:val="en-US"/>
+        </w:rPr>
+        <w:t xml:space="preserve">because their </w:t>
+      </w:r>
+      <w:r>
+        <w:rPr>
+          <w:rFonts w:ascii="Segoe UI" w:hAnsi="Segoe UI" w:cs="Segoe UI"/>
+          <w:lang w:val="en-US"/>
+        </w:rPr>
+        <w:t xml:space="preserve">functionality is the management of information representation and their forwarding or receiving to/from users, and upon functionalities requests </w:t>
+      </w:r>
+      <w:r>
+        <w:rPr>
+          <w:rFonts w:ascii="Segoe UI" w:hAnsi="Segoe UI" w:cs="Segoe UI"/>
+          <w:lang w:val="en-US"/>
+        </w:rPr>
+        <w:t xml:space="preserve">they </w:t>
+      </w:r>
+      <w:r>
+        <w:rPr>
+          <w:rFonts w:ascii="Segoe UI" w:hAnsi="Segoe UI" w:cs="Segoe UI"/>
+          <w:lang w:val="en-US"/>
+        </w:rPr>
+        <w:t xml:space="preserve">will </w:t>
+      </w:r>
+      <w:r>
+        <w:rPr>
+          <w:rFonts w:ascii="Segoe UI" w:hAnsi="Segoe UI" w:cs="Segoe UI"/>
+          <w:lang w:val="en-US"/>
+        </w:rPr>
+        <w:t>forward the requests to the application servers in the DMZ</w:t>
+      </w:r>
+      <w:r>
+        <w:rPr>
+          <w:rFonts w:ascii="Segoe UI" w:hAnsi="Segoe UI" w:cs="Segoe UI"/>
+          <w:lang w:val="en-US"/>
+        </w:rPr>
+        <w:t xml:space="preserve"> in a distributed way letting the DNS and the load balancer of the distributed application servers choose the most suitable node</w:t>
+      </w:r>
+      <w:r>
+        <w:rPr>
+          <w:rFonts w:ascii="Segoe UI" w:hAnsi="Segoe UI" w:cs="Segoe UI"/>
+          <w:lang w:val="en-US"/>
+        </w:rPr>
+        <w:t>. This level of security is required, as mentioned, since the offered service deals with sensitive data of the users.</w:t>
+      </w:r>
+      <w:r>
+        <w:rPr>
+          <w:rFonts w:ascii="Segoe UI" w:hAnsi="Segoe UI" w:cs="Segoe UI"/>
+          <w:lang w:val="en-US"/>
+        </w:rPr>
+        <w:t xml:space="preserve"> The lower level of security of the more exposed layer of the distributed web servers is </w:t>
+      </w:r>
+      <w:r>
+        <w:rPr>
+          <w:rFonts w:ascii="Segoe UI" w:hAnsi="Segoe UI" w:cs="Segoe UI"/>
+          <w:lang w:val="en-US"/>
+        </w:rPr>
+        <w:t>covered</w:t>
+      </w:r>
+      <w:r>
+        <w:rPr>
+          <w:rFonts w:ascii="Segoe UI" w:hAnsi="Segoe UI" w:cs="Segoe UI"/>
+          <w:lang w:val="en-US"/>
+        </w:rPr>
+        <w:t xml:space="preserve"> by the used service of Cloud</w:t>
+      </w:r>
+      <w:r>
+        <w:rPr>
+          <w:rFonts w:ascii="Segoe UI" w:hAnsi="Segoe UI" w:cs="Segoe UI"/>
+          <w:lang w:val="en-US"/>
+        </w:rPr>
+        <w:t>Flare.</w:t>
+      </w:r>
+      <w:r>
+        <w:rPr>
+          <w:rFonts w:ascii="Segoe UI" w:hAnsi="Segoe UI" w:cs="Segoe UI"/>
+          <w:lang w:val="en-US"/>
+        </w:rPr>
+        <w:t xml:space="preserve"> </w:t>
+      </w:r>
+    </w:p>
+    <w:p>
+      <w:pPr>
+        <w:ind w:left="1125"/>
+        <w:jc w:val="both"/>
+        <w:rPr>
+          <w:rFonts w:ascii="Segoe UI" w:hAnsi="Segoe UI" w:cs="Segoe UI"/>
+          <w:lang w:val="en-US"/>
+        </w:rPr>
+      </w:pPr>
+      <w:r>
+        <w:rPr>
+          <w:rFonts w:ascii="Segoe UI" w:hAnsi="Segoe UI" w:cs="Segoe UI"/>
+          <w:lang w:val="en-US"/>
+        </w:rPr>
+        <w:t xml:space="preserve">CloudFlare can solve this issue and add also more services like DDoS protection, </w:t>
+      </w:r>
+      <w:r>
+        <w:rPr>
+          <w:rFonts w:ascii="Segoe UI" w:hAnsi="Segoe UI" w:cs="Segoe UI"/>
+          <w:lang w:val="en-US"/>
+        </w:rPr>
+        <w:t xml:space="preserve">a </w:t>
+      </w:r>
+      <w:r>
+        <w:rPr>
+          <w:rFonts w:ascii="Segoe UI" w:hAnsi="Segoe UI" w:cs="Segoe UI"/>
+          <w:lang w:val="en-US"/>
+        </w:rPr>
+        <w:t xml:space="preserve">Web application firewall, </w:t>
+      </w:r>
+      <w:r>
+        <w:rPr>
+          <w:rFonts w:ascii="Segoe UI" w:hAnsi="Segoe UI" w:cs="Segoe UI"/>
+          <w:lang w:val="en-US"/>
+        </w:rPr>
+        <w:t xml:space="preserve">an </w:t>
+      </w:r>
+      <w:r>
+        <w:rPr>
+          <w:rFonts w:ascii="Segoe UI" w:hAnsi="Segoe UI" w:cs="Segoe UI"/>
+          <w:lang w:val="en-US"/>
+        </w:rPr>
+        <w:t>Authoritative DNS</w:t>
+      </w:r>
+      <w:r>
+        <w:rPr>
+          <w:rFonts w:ascii="Segoe UI" w:hAnsi="Segoe UI" w:cs="Segoe UI"/>
+          <w:lang w:val="en-US"/>
+        </w:rPr>
+        <w:t xml:space="preserve"> and a Content delivery network. Their specific details will be discussed later.</w:t>
+      </w:r>
+      <w:r>
+        <w:rPr>
+          <w:rFonts w:ascii="Segoe UI" w:hAnsi="Segoe UI" w:cs="Segoe UI"/>
+          <w:lang w:val="en-US"/>
+        </w:rPr>
+        <w:t xml:space="preserve"> </w:t>
+      </w:r>
+    </w:p>
+    <w:p>
+      <w:pPr>
+        <w:ind w:left="1125"/>
+        <w:jc w:val="both"/>
+        <w:rPr>
+          <w:rFonts w:ascii="Segoe UI" w:hAnsi="Segoe UI" w:cs="Segoe UI"/>
+          <w:lang w:val="en-US"/>
+        </w:rPr>
+      </w:pPr>
+      <w:r>
+        <w:rPr>
+          <w:rFonts w:ascii="Segoe UI" w:hAnsi="Segoe UI" w:cs="Segoe UI"/>
+          <w:lang w:val="en-US"/>
+        </w:rPr>
+        <w:t>On the last layer called Data Tier we can find a distributed RDBMS, Relation Database Management System</w:t>
+      </w:r>
+      <w:r>
+        <w:rPr>
+          <w:rFonts w:ascii="Segoe UI" w:hAnsi="Segoe UI" w:cs="Segoe UI"/>
+          <w:lang w:val="en-US"/>
+        </w:rPr>
+        <w:t xml:space="preserve">, based on MySQL which will grant a geographically advantageous access to data depending on user request and on the middletier requests. </w:t>
+      </w:r>
+      <w:r>
+        <w:rPr>
+          <w:rFonts w:ascii="Segoe UI" w:hAnsi="Segoe UI" w:cs="Segoe UI"/>
+          <w:lang w:val="en-US"/>
+        </w:rPr>
+        <w:t>Their specific details will be discussed later but it’s important to say that a</w:t>
+      </w:r>
+      <w:r>
+        <w:rPr>
+          <w:rFonts w:ascii="Segoe UI" w:hAnsi="Segoe UI" w:cs="Segoe UI"/>
+          <w:lang w:val="en-US"/>
+        </w:rPr>
+        <w:t xml:space="preserve"> hardware</w:t>
+      </w:r>
+      <w:r>
+        <w:rPr>
+          <w:rFonts w:ascii="Segoe UI" w:hAnsi="Segoe UI" w:cs="Segoe UI"/>
+          <w:lang w:val="en-US"/>
+        </w:rPr>
+        <w:t xml:space="preserve"> firewall between each layer of the multitier architecture is needed to get more security as possible</w:t>
+      </w:r>
+      <w:r>
+        <w:rPr>
+          <w:rFonts w:ascii="Segoe UI" w:hAnsi="Segoe UI" w:cs="Segoe UI"/>
+          <w:lang w:val="en-US"/>
+        </w:rPr>
+        <w:t>. Indded even between the second sublayer of the middletier and data tier there is a need of the firewall to better protect what’s, already secured, inside database : user and SafeStreets data.</w:t>
+      </w:r>
+    </w:p>
+    <w:p>
+      <w:pPr>
+        <w:jc w:val="both"/>
+        <w:rPr>
+          <w:rFonts w:ascii="Segoe UI" w:hAnsi="Segoe UI" w:cs="Segoe UI"/>
+          <w:lang w:val="en-US"/>
+        </w:rPr>
+      </w:pPr>
       <w:r>
         <w:rPr>
           <w:rFonts w:ascii="Segoe UI" w:hAnsi="Segoe UI" w:cs="Segoe UI"/>
           <w:i/>
           <w:lang w:val="en-US"/>
         </w:rPr>
-        <w:t>Figure 1 – High level multitier architecture</w:t>
-      </w:r>
-    </w:p>
-    <w:p>
-      <w:pPr>
-        <w:ind w:left="1125"/>
-        <w:jc w:val="both"/>
-        <w:rPr>
-          <w:rFonts w:ascii="Segoe UI" w:hAnsi="Segoe UI" w:cs="Segoe UI"/>
-          <w:lang w:val="en-US"/>
-        </w:rPr>
-      </w:pPr>
-    </w:p>
-    <w:p>
-      <w:pPr>
-        <w:ind w:left="1125"/>
-        <w:jc w:val="both"/>
-        <w:rPr>
-          <w:rFonts w:ascii="Segoe UI" w:hAnsi="Segoe UI" w:cs="Segoe UI"/>
-          <w:lang w:val="en-US"/>
-        </w:rPr>
-      </w:pPr>
-    </w:p>
-    <w:p>
-      <w:pPr>
-        <w:ind w:left="1125"/>
-        <w:jc w:val="both"/>
-        <w:rPr>
-          <w:rFonts w:ascii="Segoe UI" w:hAnsi="Segoe UI" w:cs="Segoe UI"/>
-          <w:lang w:val="en-US"/>
-        </w:rPr>
-      </w:pPr>
-      <w:r>
-        <w:rPr>
-          <w:rFonts w:ascii="Segoe UI" w:hAnsi="Segoe UI" w:cs="Segoe UI"/>
-          <w:lang w:val="en-US"/>
-        </w:rPr>
-        <w:t>Now, going in more detail</w:t>
-      </w:r>
-      <w:r>
-        <w:rPr>
-          <w:rFonts w:ascii="Segoe UI" w:hAnsi="Segoe UI" w:cs="Segoe UI"/>
-          <w:lang w:val="en-US"/>
-        </w:rPr>
-        <w:t>s as shown in the</w:t>
-      </w:r>
-      <w:r>
-        <w:rPr>
-          <w:rFonts w:ascii="Segoe UI" w:hAnsi="Segoe UI" w:cs="Segoe UI"/>
-          <w:lang w:val="en-US"/>
-        </w:rPr>
-        <w:t xml:space="preserve"> Figure 2, a</w:t>
-      </w:r>
-      <w:r>
-        <w:rPr>
-          <w:rFonts w:ascii="Segoe UI" w:hAnsi="Segoe UI" w:cs="Segoe UI"/>
-          <w:lang w:val="en-US"/>
-        </w:rPr>
-        <w:t xml:space="preserve"> general </w:t>
-      </w:r>
-      <w:r>
-        <w:rPr>
-          <w:rFonts w:ascii="Segoe UI" w:hAnsi="Segoe UI" w:cs="Segoe UI"/>
-          <w:lang w:val="en-US"/>
-        </w:rPr>
-        <w:t xml:space="preserve">diagram </w:t>
-      </w:r>
-      <w:r>
-        <w:rPr>
-          <w:rFonts w:ascii="Segoe UI" w:hAnsi="Segoe UI" w:cs="Segoe UI"/>
-          <w:lang w:val="en-US"/>
-        </w:rPr>
-        <w:t>but not yet precise</w:t>
-      </w:r>
-      <w:r>
-        <w:rPr>
-          <w:rFonts w:ascii="Segoe UI" w:hAnsi="Segoe UI" w:cs="Segoe UI"/>
-          <w:lang w:val="en-US"/>
-        </w:rPr>
-        <w:t xml:space="preserve"> </w:t>
-      </w:r>
-      <w:r>
-        <w:rPr>
-          <w:rFonts w:ascii="Segoe UI" w:hAnsi="Segoe UI" w:cs="Segoe UI"/>
-          <w:lang w:val="en-US"/>
-        </w:rPr>
-        <w:t>in every part of the architecture</w:t>
-      </w:r>
-      <w:r>
-        <w:rPr>
-          <w:rFonts w:ascii="Segoe UI" w:hAnsi="Segoe UI" w:cs="Segoe UI"/>
-          <w:lang w:val="en-US"/>
-        </w:rPr>
-        <w:t xml:space="preserve"> we can see starting from the Presentation Tier that is represented by the users using the application which can be Authorities or Normal users. As shown Normal Users will only be able to </w:t>
-      </w:r>
-      <w:r>
-        <w:rPr>
-          <w:rFonts w:ascii="Segoe UI" w:hAnsi="Segoe UI" w:cs="Segoe UI"/>
-          <w:lang w:val="en-US"/>
-        </w:rPr>
-        <w:t xml:space="preserve">access </w:t>
-      </w:r>
-      <w:proofErr w:type="spellStart"/>
-      <w:r>
-        <w:rPr>
-          <w:rFonts w:ascii="Segoe UI" w:hAnsi="Segoe UI" w:cs="Segoe UI"/>
-          <w:lang w:val="en-US"/>
-        </w:rPr>
-        <w:t>SafeStreets</w:t>
-      </w:r>
-      <w:proofErr w:type="spellEnd"/>
-      <w:r>
-        <w:rPr>
-          <w:rFonts w:ascii="Segoe UI" w:hAnsi="Segoe UI" w:cs="Segoe UI"/>
-          <w:lang w:val="en-US"/>
-        </w:rPr>
-        <w:t xml:space="preserve"> through a mobile application where the Authorities will also have the possibility to use a SaaS through web access. Their requests towards </w:t>
-      </w:r>
-      <w:proofErr w:type="spellStart"/>
-      <w:r>
-        <w:rPr>
-          <w:rFonts w:ascii="Segoe UI" w:hAnsi="Segoe UI" w:cs="Segoe UI"/>
-          <w:lang w:val="en-US"/>
-        </w:rPr>
-        <w:t>SafeStreets</w:t>
-      </w:r>
-      <w:proofErr w:type="spellEnd"/>
-      <w:r>
-        <w:rPr>
-          <w:rFonts w:ascii="Segoe UI" w:hAnsi="Segoe UI" w:cs="Segoe UI"/>
-          <w:lang w:val="en-US"/>
-        </w:rPr>
-        <w:t xml:space="preserve"> will</w:t>
-      </w:r>
-      <w:r>
-        <w:rPr>
-          <w:rFonts w:ascii="Segoe UI" w:hAnsi="Segoe UI" w:cs="Segoe UI"/>
-          <w:lang w:val="en-US"/>
-        </w:rPr>
-        <w:t xml:space="preserve"> be asynchronously or synchro</w:t>
-      </w:r>
-      <w:r>
-        <w:rPr>
-          <w:rFonts w:ascii="Segoe UI" w:hAnsi="Segoe UI" w:cs="Segoe UI"/>
-          <w:lang w:val="en-US"/>
-        </w:rPr>
-        <w:t xml:space="preserve">nously depending on which action they will take in account. After sending a violation </w:t>
-      </w:r>
-      <w:r>
-        <w:rPr>
-          <w:rFonts w:ascii="Segoe UI" w:hAnsi="Segoe UI" w:cs="Segoe UI"/>
-          <w:lang w:val="en-US"/>
-        </w:rPr>
-        <w:t>report</w:t>
-      </w:r>
-      <w:r>
-        <w:rPr>
-          <w:rFonts w:ascii="Segoe UI" w:hAnsi="Segoe UI" w:cs="Segoe UI"/>
-          <w:lang w:val="en-US"/>
-        </w:rPr>
-        <w:t xml:space="preserve"> they will able of course to </w:t>
-      </w:r>
-      <w:r>
-        <w:rPr>
-          <w:rFonts w:ascii="Segoe UI" w:hAnsi="Segoe UI" w:cs="Segoe UI"/>
-          <w:lang w:val="en-US"/>
-        </w:rPr>
-        <w:lastRenderedPageBreak/>
-        <w:t xml:space="preserve">use any other kind of services offered by </w:t>
-      </w:r>
-      <w:proofErr w:type="spellStart"/>
-      <w:r>
-        <w:rPr>
-          <w:rFonts w:ascii="Segoe UI" w:hAnsi="Segoe UI" w:cs="Segoe UI"/>
-          <w:lang w:val="en-US"/>
-        </w:rPr>
-        <w:t>SafeSteets</w:t>
-      </w:r>
-      <w:proofErr w:type="spellEnd"/>
-      <w:r>
-        <w:rPr>
-          <w:rFonts w:ascii="Segoe UI" w:hAnsi="Segoe UI" w:cs="Segoe UI"/>
-          <w:lang w:val="en-US"/>
-        </w:rPr>
-        <w:t xml:space="preserve">, as it will happen when for example using the Safeness are map functionality. Instead when composing a violation report </w:t>
-      </w:r>
-      <w:r>
-        <w:rPr>
-          <w:rFonts w:ascii="Segoe UI" w:hAnsi="Segoe UI" w:cs="Segoe UI"/>
-          <w:lang w:val="en-US"/>
-        </w:rPr>
-        <w:t xml:space="preserve">in the process of taking the violation </w:t>
-      </w:r>
-      <w:r>
-        <w:rPr>
-          <w:rFonts w:ascii="Segoe UI" w:hAnsi="Segoe UI" w:cs="Segoe UI"/>
-          <w:lang w:val="en-US"/>
-        </w:rPr>
-        <w:t>picture,</w:t>
-      </w:r>
-      <w:r>
-        <w:rPr>
-          <w:rFonts w:ascii="Segoe UI" w:hAnsi="Segoe UI" w:cs="Segoe UI"/>
-          <w:lang w:val="en-US"/>
-        </w:rPr>
-        <w:t xml:space="preserve"> they will have to wait, so a synchronous interaction, </w:t>
-      </w:r>
-      <w:proofErr w:type="spellStart"/>
-      <w:r>
-        <w:rPr>
-          <w:rFonts w:ascii="Segoe UI" w:hAnsi="Segoe UI" w:cs="Segoe UI"/>
-          <w:lang w:val="en-US"/>
-        </w:rPr>
-        <w:t>SafeStreets</w:t>
-      </w:r>
-      <w:proofErr w:type="spellEnd"/>
-      <w:r>
-        <w:rPr>
-          <w:rFonts w:ascii="Segoe UI" w:hAnsi="Segoe UI" w:cs="Segoe UI"/>
-          <w:lang w:val="en-US"/>
-        </w:rPr>
-        <w:t xml:space="preserve"> to control the validity of the image before proceeding in any further composing of the violation report.</w:t>
-      </w:r>
-      <w:r>
-        <w:rPr>
-          <w:rFonts w:ascii="Segoe UI" w:hAnsi="Segoe UI" w:cs="Segoe UI"/>
-          <w:lang w:val="en-US"/>
-        </w:rPr>
-        <w:t xml:space="preserve"> Also, interaction starting from </w:t>
-      </w:r>
-      <w:proofErr w:type="spellStart"/>
-      <w:r>
-        <w:rPr>
-          <w:rFonts w:ascii="Segoe UI" w:hAnsi="Segoe UI" w:cs="Segoe UI"/>
-          <w:lang w:val="en-US"/>
-        </w:rPr>
-        <w:t>SafeStreets</w:t>
-      </w:r>
-      <w:proofErr w:type="spellEnd"/>
-      <w:r>
-        <w:rPr>
-          <w:rFonts w:ascii="Segoe UI" w:hAnsi="Segoe UI" w:cs="Segoe UI"/>
-          <w:lang w:val="en-US"/>
-        </w:rPr>
-        <w:t xml:space="preserve"> to users are asynchronous</w:t>
-      </w:r>
-      <w:r>
-        <w:rPr>
-          <w:rFonts w:ascii="Segoe UI" w:hAnsi="Segoe UI" w:cs="Segoe UI"/>
-          <w:lang w:val="en-US"/>
-        </w:rPr>
-        <w:t xml:space="preserve">, when for example sending to the selected Authorities notification on new reported violation by some users. This notification interaction will be better described later. </w:t>
-      </w:r>
-    </w:p>
-    <w:p>
-      <w:pPr>
-        <w:ind w:left="1125"/>
-        <w:jc w:val="both"/>
-        <w:rPr>
-          <w:rFonts w:ascii="Segoe UI" w:hAnsi="Segoe UI" w:cs="Segoe UI"/>
-          <w:lang w:val="en-US"/>
-        </w:rPr>
-      </w:pPr>
-      <w:r>
-        <w:rPr>
-          <w:rFonts w:ascii="Segoe UI" w:hAnsi="Segoe UI" w:cs="Segoe UI"/>
-          <w:lang w:val="en-US"/>
-        </w:rPr>
-        <w:t xml:space="preserve">Moving on the </w:t>
-      </w:r>
-      <w:proofErr w:type="spellStart"/>
-      <w:r>
-        <w:rPr>
-          <w:rFonts w:ascii="Segoe UI" w:hAnsi="Segoe UI" w:cs="Segoe UI"/>
-          <w:lang w:val="en-US"/>
-        </w:rPr>
-        <w:t>middletier</w:t>
-      </w:r>
-      <w:proofErr w:type="spellEnd"/>
-      <w:r>
-        <w:rPr>
-          <w:rFonts w:ascii="Segoe UI" w:hAnsi="Segoe UI" w:cs="Segoe UI"/>
-          <w:lang w:val="en-US"/>
-        </w:rPr>
-        <w:t xml:space="preserve"> as shown in the Figure 2 is</w:t>
-      </w:r>
-      <w:r>
-        <w:rPr>
-          <w:rFonts w:ascii="Segoe UI" w:hAnsi="Segoe UI" w:cs="Segoe UI"/>
-          <w:lang w:val="en-US"/>
-        </w:rPr>
-        <w:t xml:space="preserve"> highly scalable and flexible. </w:t>
-      </w:r>
-      <w:r>
-        <w:rPr>
-          <w:rFonts w:ascii="Segoe UI" w:hAnsi="Segoe UI" w:cs="Segoe UI"/>
-          <w:lang w:val="en-US"/>
-        </w:rPr>
-        <w:t xml:space="preserve">Application servers and web servers are also decoupled to acquire even more stability and more security which will be later discussed. Even if </w:t>
-      </w:r>
-      <w:r>
-        <w:rPr>
-          <w:rFonts w:ascii="Segoe UI" w:hAnsi="Segoe UI" w:cs="Segoe UI"/>
-          <w:lang w:val="en-US"/>
-        </w:rPr>
-        <w:t xml:space="preserve">the </w:t>
-      </w:r>
-      <w:proofErr w:type="spellStart"/>
-      <w:r>
-        <w:rPr>
-          <w:rFonts w:ascii="Segoe UI" w:hAnsi="Segoe UI" w:cs="Segoe UI"/>
-          <w:lang w:val="en-US"/>
-        </w:rPr>
-        <w:t>middletier</w:t>
-      </w:r>
-      <w:proofErr w:type="spellEnd"/>
-      <w:r>
-        <w:rPr>
-          <w:rFonts w:ascii="Segoe UI" w:hAnsi="Segoe UI" w:cs="Segoe UI"/>
-          <w:lang w:val="en-US"/>
-        </w:rPr>
-        <w:t xml:space="preserve"> shows for clarity reasons only three distributed aggregated nodes in the diagram, it will be able to have many more of them.</w:t>
-      </w:r>
-      <w:r>
-        <w:rPr>
-          <w:rFonts w:ascii="Segoe UI" w:hAnsi="Segoe UI" w:cs="Segoe UI"/>
-          <w:lang w:val="en-US"/>
-        </w:rPr>
-        <w:t xml:space="preserve"> Each distributed node represents indeed a set of server geographically dislocated with different IP addresses, referencing the third level of the TCP/IP stack, but associated to the same </w:t>
-      </w:r>
-      <w:r>
-        <w:rPr>
-          <w:rFonts w:ascii="Segoe UI" w:hAnsi="Segoe UI" w:cs="Segoe UI"/>
-          <w:lang w:val="en-US"/>
-        </w:rPr>
-        <w:t xml:space="preserve">DNS records. DNS, not part of the architecture, will be able to choose which node </w:t>
-      </w:r>
-      <w:r>
-        <w:rPr>
-          <w:rFonts w:ascii="Segoe UI" w:hAnsi="Segoe UI" w:cs="Segoe UI"/>
-          <w:lang w:val="en-US"/>
-        </w:rPr>
-        <w:t xml:space="preserve">is better to initiate communication to. But this </w:t>
-      </w:r>
-      <w:r>
-        <w:rPr>
-          <w:rFonts w:ascii="Segoe UI" w:hAnsi="Segoe UI" w:cs="Segoe UI"/>
-          <w:lang w:val="en-US"/>
-        </w:rPr>
-        <w:t xml:space="preserve">is </w:t>
-      </w:r>
-      <w:r>
-        <w:rPr>
-          <w:rFonts w:ascii="Segoe UI" w:hAnsi="Segoe UI" w:cs="Segoe UI"/>
-          <w:lang w:val="en-US"/>
-        </w:rPr>
-        <w:t xml:space="preserve">not all, all main nodes containing various servers will have a load balancer to allow the workload to be correctly distributed without overwhelming any server during heavy workloads. </w:t>
-      </w:r>
-      <w:r>
-        <w:rPr>
-          <w:rFonts w:ascii="Segoe UI" w:hAnsi="Segoe UI" w:cs="Segoe UI"/>
-          <w:lang w:val="en-US"/>
-        </w:rPr>
-        <w:t xml:space="preserve">Servers will run NGINX instances which will be discussed later, where different kind of services or even replicated services can work in parallel: </w:t>
-      </w:r>
-      <w:r>
-        <w:rPr>
-          <w:rFonts w:ascii="Segoe UI" w:hAnsi="Segoe UI" w:cs="Segoe UI"/>
-          <w:lang w:val="en-US"/>
-        </w:rPr>
-        <w:t xml:space="preserve">a parallelized system will allow </w:t>
-      </w:r>
-      <w:proofErr w:type="spellStart"/>
-      <w:r>
-        <w:rPr>
-          <w:rFonts w:ascii="Segoe UI" w:hAnsi="Segoe UI" w:cs="Segoe UI"/>
-          <w:lang w:val="en-US"/>
-        </w:rPr>
-        <w:t>SafeStreets</w:t>
-      </w:r>
-      <w:proofErr w:type="spellEnd"/>
-      <w:r>
-        <w:rPr>
-          <w:rFonts w:ascii="Segoe UI" w:hAnsi="Segoe UI" w:cs="Segoe UI"/>
-          <w:lang w:val="en-US"/>
-        </w:rPr>
-        <w:t xml:space="preserve"> to get the requested Availability level for each functionality allowing it to have a high fault resistance characteristic.</w:t>
-      </w:r>
-    </w:p>
-    <w:p>
-      <w:pPr>
-        <w:ind w:left="1125"/>
-        <w:jc w:val="both"/>
-        <w:rPr>
-          <w:rFonts w:ascii="Segoe UI" w:hAnsi="Segoe UI" w:cs="Segoe UI"/>
-          <w:lang w:val="en-US"/>
-        </w:rPr>
-      </w:pPr>
-      <w:r>
-        <w:rPr>
-          <w:rFonts w:ascii="Segoe UI" w:hAnsi="Segoe UI" w:cs="Segoe UI"/>
-          <w:lang w:val="en-US"/>
-        </w:rPr>
-        <w:t xml:space="preserve">The </w:t>
-      </w:r>
-      <w:proofErr w:type="spellStart"/>
-      <w:r>
-        <w:rPr>
-          <w:rFonts w:ascii="Segoe UI" w:hAnsi="Segoe UI" w:cs="Segoe UI"/>
-          <w:lang w:val="en-US"/>
-        </w:rPr>
-        <w:t>middletier</w:t>
-      </w:r>
-      <w:proofErr w:type="spellEnd"/>
-      <w:r>
-        <w:rPr>
-          <w:rFonts w:ascii="Segoe UI" w:hAnsi="Segoe UI" w:cs="Segoe UI"/>
-          <w:lang w:val="en-US"/>
-        </w:rPr>
-        <w:t xml:space="preserve"> will have also access to external services provided by third parties to allow </w:t>
-      </w:r>
-      <w:proofErr w:type="spellStart"/>
-      <w:r>
-        <w:rPr>
-          <w:rFonts w:ascii="Segoe UI" w:hAnsi="Segoe UI" w:cs="Segoe UI"/>
-          <w:lang w:val="en-US"/>
-        </w:rPr>
-        <w:t>SafeStreets</w:t>
-      </w:r>
-      <w:proofErr w:type="spellEnd"/>
-      <w:r>
-        <w:rPr>
-          <w:rFonts w:ascii="Segoe UI" w:hAnsi="Segoe UI" w:cs="Segoe UI"/>
-          <w:lang w:val="en-US"/>
-        </w:rPr>
-        <w:t xml:space="preserve"> functionality to work correctly. As </w:t>
-      </w:r>
-      <w:r>
-        <w:rPr>
-          <w:rFonts w:ascii="Segoe UI" w:hAnsi="Segoe UI" w:cs="Segoe UI"/>
-          <w:lang w:val="en-US"/>
-        </w:rPr>
-        <w:t>shown,</w:t>
-      </w:r>
-      <w:r>
-        <w:rPr>
-          <w:rFonts w:ascii="Segoe UI" w:hAnsi="Segoe UI" w:cs="Segoe UI"/>
-          <w:lang w:val="en-US"/>
-        </w:rPr>
-        <w:t xml:space="preserve"> we can spot the Google Firebase service, the SPID service, the License Plate API, the Police State services, the CA/TA Authorities for digital certificates, </w:t>
-      </w:r>
-      <w:r>
-        <w:rPr>
-          <w:rFonts w:ascii="Segoe UI" w:hAnsi="Segoe UI" w:cs="Segoe UI"/>
-          <w:lang w:val="en-US"/>
-        </w:rPr>
-        <w:t xml:space="preserve">the Maps services and the Municipalities incident data access. All these various third parties will offer specific APIs used in the </w:t>
-      </w:r>
-      <w:proofErr w:type="spellStart"/>
-      <w:r>
-        <w:rPr>
-          <w:rFonts w:ascii="Segoe UI" w:hAnsi="Segoe UI" w:cs="Segoe UI"/>
-          <w:lang w:val="en-US"/>
-        </w:rPr>
-        <w:t>middletier</w:t>
-      </w:r>
-      <w:proofErr w:type="spellEnd"/>
-      <w:r>
-        <w:rPr>
-          <w:rFonts w:ascii="Segoe UI" w:hAnsi="Segoe UI" w:cs="Segoe UI"/>
-          <w:lang w:val="en-US"/>
-        </w:rPr>
-        <w:t xml:space="preserve"> to access their services. </w:t>
-      </w:r>
-    </w:p>
-    <w:p>
-      <w:pPr>
-        <w:ind w:left="1125"/>
-        <w:jc w:val="both"/>
-        <w:rPr>
-          <w:rFonts w:ascii="Segoe UI" w:hAnsi="Segoe UI" w:cs="Segoe UI"/>
-          <w:lang w:val="en-US"/>
-        </w:rPr>
-      </w:pPr>
-      <w:r>
-        <w:rPr>
-          <w:rFonts w:ascii="Segoe UI" w:hAnsi="Segoe UI" w:cs="Segoe UI"/>
-          <w:lang w:val="en-US"/>
-        </w:rPr>
-        <w:t xml:space="preserve">It is also present a Cloud architecture </w:t>
-      </w:r>
-      <w:r>
-        <w:rPr>
-          <w:rFonts w:ascii="Segoe UI" w:hAnsi="Segoe UI" w:cs="Segoe UI"/>
-          <w:lang w:val="en-US"/>
-        </w:rPr>
-        <w:t xml:space="preserve">instantiated remotely on Amazon Web Services which will be used to work with heavier workloads regarding the image validity verification, license plate </w:t>
-      </w:r>
-      <w:r>
-        <w:rPr>
-          <w:rFonts w:ascii="Segoe UI" w:hAnsi="Segoe UI" w:cs="Segoe UI"/>
-          <w:lang w:val="en-US"/>
-        </w:rPr>
-        <w:t xml:space="preserve">OCR system and the suggestions functionality of </w:t>
-      </w:r>
-      <w:proofErr w:type="spellStart"/>
-      <w:r>
-        <w:rPr>
-          <w:rFonts w:ascii="Segoe UI" w:hAnsi="Segoe UI" w:cs="Segoe UI"/>
-          <w:lang w:val="en-US"/>
-        </w:rPr>
-        <w:t>SafeStreets</w:t>
-      </w:r>
-      <w:proofErr w:type="spellEnd"/>
-      <w:r>
-        <w:rPr>
-          <w:rFonts w:ascii="Segoe UI" w:hAnsi="Segoe UI" w:cs="Segoe UI"/>
-          <w:lang w:val="en-US"/>
-        </w:rPr>
-        <w:t>.</w:t>
-      </w:r>
-      <w:r>
-        <w:rPr>
-          <w:rFonts w:ascii="Segoe UI" w:hAnsi="Segoe UI" w:cs="Segoe UI"/>
-          <w:lang w:val="en-US"/>
-        </w:rPr>
-        <w:t xml:space="preserve"> </w:t>
-      </w:r>
-      <w:r>
-        <w:rPr>
-          <w:rFonts w:ascii="Segoe UI" w:hAnsi="Segoe UI" w:cs="Segoe UI"/>
-          <w:lang w:val="en-US"/>
-        </w:rPr>
-        <w:t>As shown this deployed architecture</w:t>
-      </w:r>
-      <w:r>
-        <w:rPr>
-          <w:rFonts w:ascii="Segoe UI" w:hAnsi="Segoe UI" w:cs="Segoe UI"/>
-          <w:lang w:val="en-US"/>
-        </w:rPr>
-        <w:t xml:space="preserve"> to be</w:t>
-      </w:r>
-      <w:r>
-        <w:rPr>
-          <w:rFonts w:ascii="Segoe UI" w:hAnsi="Segoe UI" w:cs="Segoe UI"/>
-          <w:lang w:val="en-US"/>
-        </w:rPr>
-        <w:t xml:space="preserve"> defined during its </w:t>
-      </w:r>
-      <w:r>
-        <w:rPr>
-          <w:rFonts w:ascii="Segoe UI" w:hAnsi="Segoe UI" w:cs="Segoe UI"/>
-          <w:lang w:val="en-US"/>
-        </w:rPr>
-        <w:t xml:space="preserve">instantiation will have an elastic load balancer which will grant to deploy any new hardware needed to keep the workload under control granting </w:t>
-      </w:r>
-      <w:proofErr w:type="spellStart"/>
-      <w:r>
-        <w:rPr>
-          <w:rFonts w:ascii="Segoe UI" w:hAnsi="Segoe UI" w:cs="Segoe UI"/>
-          <w:lang w:val="en-US"/>
-        </w:rPr>
-        <w:t>SafeStreets</w:t>
-      </w:r>
-      <w:proofErr w:type="spellEnd"/>
-      <w:r>
-        <w:rPr>
-          <w:rFonts w:ascii="Segoe UI" w:hAnsi="Segoe UI" w:cs="Segoe UI"/>
-          <w:lang w:val="en-US"/>
-        </w:rPr>
-        <w:t xml:space="preserve"> to function normally even when there are lots of data or requests regarding these functionalities.</w:t>
-      </w:r>
-      <w:r>
-        <w:rPr>
-          <w:rFonts w:ascii="Segoe UI" w:hAnsi="Segoe UI" w:cs="Segoe UI"/>
-          <w:lang w:val="en-US"/>
-        </w:rPr>
-        <w:t xml:space="preserve"> From the diagram can be spotted various Amazon </w:t>
-      </w:r>
-      <w:proofErr w:type="spellStart"/>
-      <w:r>
-        <w:rPr>
-          <w:rFonts w:ascii="Segoe UI" w:hAnsi="Segoe UI" w:cs="Segoe UI"/>
-          <w:lang w:val="en-US"/>
-        </w:rPr>
-        <w:t>SageMaker</w:t>
-      </w:r>
-      <w:proofErr w:type="spellEnd"/>
-      <w:r>
-        <w:rPr>
-          <w:rFonts w:ascii="Segoe UI" w:hAnsi="Segoe UI" w:cs="Segoe UI"/>
-          <w:lang w:val="en-US"/>
-        </w:rPr>
-        <w:t xml:space="preserve"> deployed </w:t>
-      </w:r>
-      <w:proofErr w:type="spellStart"/>
-      <w:r>
-        <w:rPr>
-          <w:rFonts w:ascii="Segoe UI" w:hAnsi="Segoe UI" w:cs="Segoe UI"/>
-          <w:lang w:val="en-US"/>
-        </w:rPr>
-        <w:t>istances</w:t>
-      </w:r>
-      <w:proofErr w:type="spellEnd"/>
-      <w:r>
-        <w:rPr>
-          <w:rFonts w:ascii="Segoe UI" w:hAnsi="Segoe UI" w:cs="Segoe UI"/>
-          <w:lang w:val="en-US"/>
-        </w:rPr>
-        <w:t xml:space="preserve"> like for Convolutional Neural Networks, for </w:t>
-      </w:r>
-      <w:r>
-        <w:rPr>
-          <w:rFonts w:ascii="Segoe UI" w:hAnsi="Segoe UI" w:cs="Segoe UI"/>
-          <w:lang w:val="en-US"/>
-        </w:rPr>
-        <w:t>Natural Language Processing, for OCR or Bayesian Networks : their need will be explained in the further sub chapters.</w:t>
-      </w:r>
-    </w:p>
-    <w:p>
-      <w:pPr>
-        <w:ind w:left="1125"/>
-        <w:jc w:val="both"/>
-        <w:rPr>
-          <w:rFonts w:ascii="Segoe UI" w:hAnsi="Segoe UI" w:cs="Segoe UI"/>
-          <w:lang w:val="en-US"/>
-        </w:rPr>
-      </w:pPr>
-      <w:r>
-        <w:rPr>
-          <w:rFonts w:ascii="Segoe UI" w:hAnsi="Segoe UI" w:cs="Segoe UI"/>
-          <w:lang w:val="en-US"/>
-        </w:rPr>
-        <w:t xml:space="preserve">Security is a topic even in the architectural design, </w:t>
-      </w:r>
-      <w:r>
-        <w:rPr>
-          <w:rFonts w:ascii="Segoe UI" w:hAnsi="Segoe UI" w:cs="Segoe UI"/>
-          <w:lang w:val="en-US"/>
-        </w:rPr>
-        <w:t xml:space="preserve">where later on will be discussed security in software and network terms, in the architecture to better secure </w:t>
-      </w:r>
-      <w:proofErr w:type="spellStart"/>
-      <w:r>
-        <w:rPr>
-          <w:rFonts w:ascii="Segoe UI" w:hAnsi="Segoe UI" w:cs="Segoe UI"/>
-          <w:lang w:val="en-US"/>
-        </w:rPr>
-        <w:t>SafeStreets</w:t>
-      </w:r>
-      <w:proofErr w:type="spellEnd"/>
-      <w:r>
-        <w:rPr>
-          <w:rFonts w:ascii="Segoe UI" w:hAnsi="Segoe UI" w:cs="Segoe UI"/>
-          <w:lang w:val="en-US"/>
-        </w:rPr>
-        <w:t xml:space="preserve"> </w:t>
-      </w:r>
-      <w:r>
-        <w:rPr>
-          <w:rFonts w:ascii="Segoe UI" w:hAnsi="Segoe UI" w:cs="Segoe UI"/>
-          <w:lang w:val="en-US"/>
-        </w:rPr>
-        <w:t xml:space="preserve">WAN there are present various </w:t>
-      </w:r>
-      <w:r>
-        <w:rPr>
-          <w:rFonts w:ascii="Segoe UI" w:hAnsi="Segoe UI" w:cs="Segoe UI"/>
-          <w:lang w:val="en-US"/>
-        </w:rPr>
-        <w:t xml:space="preserve">Hardware </w:t>
-      </w:r>
-      <w:r>
-        <w:rPr>
-          <w:rFonts w:ascii="Segoe UI" w:hAnsi="Segoe UI" w:cs="Segoe UI"/>
-          <w:lang w:val="en-US"/>
-        </w:rPr>
-        <w:t>Firewalls between Internet accessed by clients and the first layer the</w:t>
-      </w:r>
-      <w:r>
-        <w:rPr>
-          <w:rFonts w:ascii="Segoe UI" w:hAnsi="Segoe UI" w:cs="Segoe UI"/>
-          <w:lang w:val="en-US"/>
-        </w:rPr>
-        <w:t>y</w:t>
-      </w:r>
-      <w:r>
-        <w:rPr>
-          <w:rFonts w:ascii="Segoe UI" w:hAnsi="Segoe UI" w:cs="Segoe UI"/>
-          <w:lang w:val="en-US"/>
-        </w:rPr>
-        <w:t xml:space="preserve"> will encounter</w:t>
-      </w:r>
-      <w:r>
-        <w:rPr>
-          <w:rFonts w:ascii="Segoe UI" w:hAnsi="Segoe UI" w:cs="Segoe UI"/>
-          <w:lang w:val="en-US"/>
-        </w:rPr>
-        <w:t xml:space="preserve"> which is the web servers which are responsible for exchange information even if not in a direct browsable format for every users as explained before. </w:t>
-      </w:r>
-      <w:r>
-        <w:rPr>
-          <w:rFonts w:ascii="Segoe UI" w:hAnsi="Segoe UI" w:cs="Segoe UI"/>
-          <w:lang w:val="en-US"/>
-        </w:rPr>
-        <w:t xml:space="preserve">This second </w:t>
-      </w:r>
-      <w:r>
-        <w:rPr>
-          <w:rFonts w:ascii="Segoe UI" w:hAnsi="Segoe UI" w:cs="Segoe UI"/>
-          <w:lang w:val="en-US"/>
-        </w:rPr>
-        <w:t xml:space="preserve">hardware </w:t>
-      </w:r>
-      <w:r>
-        <w:rPr>
-          <w:rFonts w:ascii="Segoe UI" w:hAnsi="Segoe UI" w:cs="Segoe UI"/>
-          <w:lang w:val="en-US"/>
-        </w:rPr>
-        <w:t xml:space="preserve">firewall is between this previous sub layer of the </w:t>
-      </w:r>
-      <w:proofErr w:type="spellStart"/>
-      <w:r>
-        <w:rPr>
-          <w:rFonts w:ascii="Segoe UI" w:hAnsi="Segoe UI" w:cs="Segoe UI"/>
-          <w:lang w:val="en-US"/>
-        </w:rPr>
-        <w:t>middletier</w:t>
-      </w:r>
-      <w:proofErr w:type="spellEnd"/>
-      <w:r>
-        <w:rPr>
-          <w:rFonts w:ascii="Segoe UI" w:hAnsi="Segoe UI" w:cs="Segoe UI"/>
-          <w:lang w:val="en-US"/>
-        </w:rPr>
-        <w:t xml:space="preserve"> and the distributed application servers layer : this will create a DMZ, Demilitarized Zone, for the application servers so that the external network can access only to the resources exposed in the DMZ. </w:t>
-      </w:r>
-    </w:p>
-    <w:p>
-      <w:pPr>
-        <w:ind w:left="1125"/>
-        <w:jc w:val="both"/>
-        <w:rPr>
-          <w:rFonts w:ascii="Segoe UI" w:hAnsi="Segoe UI" w:cs="Segoe UI"/>
-          <w:lang w:val="en-US"/>
-        </w:rPr>
-      </w:pPr>
-      <w:r>
-        <w:rPr>
-          <w:rFonts w:ascii="Segoe UI" w:hAnsi="Segoe UI" w:cs="Segoe UI"/>
-          <w:lang w:val="en-US"/>
-        </w:rPr>
-        <w:t xml:space="preserve">The web servers </w:t>
-      </w:r>
-      <w:r>
-        <w:rPr>
-          <w:rFonts w:ascii="Segoe UI" w:hAnsi="Segoe UI" w:cs="Segoe UI"/>
-          <w:lang w:val="en-US"/>
-        </w:rPr>
-        <w:t>are not guaranteed the same level of security</w:t>
-      </w:r>
-      <w:r>
-        <w:rPr>
-          <w:rFonts w:ascii="Segoe UI" w:hAnsi="Segoe UI" w:cs="Segoe UI"/>
-          <w:lang w:val="en-US"/>
-        </w:rPr>
-        <w:t xml:space="preserve"> </w:t>
-      </w:r>
-      <w:r>
-        <w:rPr>
-          <w:rFonts w:ascii="Segoe UI" w:hAnsi="Segoe UI" w:cs="Segoe UI"/>
-          <w:lang w:val="en-US"/>
-        </w:rPr>
-        <w:t xml:space="preserve">because their </w:t>
-      </w:r>
-      <w:r>
-        <w:rPr>
-          <w:rFonts w:ascii="Segoe UI" w:hAnsi="Segoe UI" w:cs="Segoe UI"/>
-          <w:lang w:val="en-US"/>
-        </w:rPr>
-        <w:t xml:space="preserve">functionality is the management of information representation and their forwarding or receiving to/from </w:t>
-      </w:r>
-      <w:r>
-        <w:rPr>
-          <w:rFonts w:ascii="Segoe UI" w:hAnsi="Segoe UI" w:cs="Segoe UI"/>
-          <w:lang w:val="en-US"/>
-        </w:rPr>
-        <w:lastRenderedPageBreak/>
-        <w:t xml:space="preserve">users, and upon functionalities requests </w:t>
-      </w:r>
-      <w:r>
-        <w:rPr>
-          <w:rFonts w:ascii="Segoe UI" w:hAnsi="Segoe UI" w:cs="Segoe UI"/>
-          <w:lang w:val="en-US"/>
-        </w:rPr>
-        <w:t xml:space="preserve">they </w:t>
-      </w:r>
-      <w:r>
-        <w:rPr>
-          <w:rFonts w:ascii="Segoe UI" w:hAnsi="Segoe UI" w:cs="Segoe UI"/>
-          <w:lang w:val="en-US"/>
-        </w:rPr>
-        <w:t xml:space="preserve">will </w:t>
-      </w:r>
-      <w:r>
-        <w:rPr>
-          <w:rFonts w:ascii="Segoe UI" w:hAnsi="Segoe UI" w:cs="Segoe UI"/>
-          <w:lang w:val="en-US"/>
-        </w:rPr>
-        <w:t>forward the requests to the application servers in the DMZ</w:t>
-      </w:r>
-      <w:r>
-        <w:rPr>
-          <w:rFonts w:ascii="Segoe UI" w:hAnsi="Segoe UI" w:cs="Segoe UI"/>
-          <w:lang w:val="en-US"/>
-        </w:rPr>
-        <w:t xml:space="preserve"> in a distributed way letting the DNS and the load balancer of the distributed application servers choose the most suitable node</w:t>
-      </w:r>
-      <w:r>
-        <w:rPr>
-          <w:rFonts w:ascii="Segoe UI" w:hAnsi="Segoe UI" w:cs="Segoe UI"/>
-          <w:lang w:val="en-US"/>
-        </w:rPr>
-        <w:t>. This level of security is required, as mentioned, since the offered service deals with sensitive data of the users.</w:t>
-      </w:r>
-      <w:r>
-        <w:rPr>
-          <w:rFonts w:ascii="Segoe UI" w:hAnsi="Segoe UI" w:cs="Segoe UI"/>
-          <w:lang w:val="en-US"/>
-        </w:rPr>
-        <w:t xml:space="preserve"> The lower level of security of the more exposed layer of the distributed web servers is </w:t>
-      </w:r>
-      <w:r>
-        <w:rPr>
-          <w:rFonts w:ascii="Segoe UI" w:hAnsi="Segoe UI" w:cs="Segoe UI"/>
-          <w:lang w:val="en-US"/>
-        </w:rPr>
-        <w:t>covered</w:t>
-      </w:r>
-      <w:r>
-        <w:rPr>
-          <w:rFonts w:ascii="Segoe UI" w:hAnsi="Segoe UI" w:cs="Segoe UI"/>
-          <w:lang w:val="en-US"/>
-        </w:rPr>
-        <w:t xml:space="preserve"> by the used service of </w:t>
-      </w:r>
-      <w:proofErr w:type="spellStart"/>
-      <w:r>
-        <w:rPr>
-          <w:rFonts w:ascii="Segoe UI" w:hAnsi="Segoe UI" w:cs="Segoe UI"/>
-          <w:lang w:val="en-US"/>
-        </w:rPr>
-        <w:t>Cloud</w:t>
-      </w:r>
-      <w:r>
-        <w:rPr>
-          <w:rFonts w:ascii="Segoe UI" w:hAnsi="Segoe UI" w:cs="Segoe UI"/>
-          <w:lang w:val="en-US"/>
-        </w:rPr>
-        <w:t>Flare</w:t>
-      </w:r>
-      <w:proofErr w:type="spellEnd"/>
-      <w:r>
-        <w:rPr>
-          <w:rFonts w:ascii="Segoe UI" w:hAnsi="Segoe UI" w:cs="Segoe UI"/>
-          <w:lang w:val="en-US"/>
-        </w:rPr>
-        <w:t>.</w:t>
-      </w:r>
-      <w:r>
-        <w:rPr>
-          <w:rFonts w:ascii="Segoe UI" w:hAnsi="Segoe UI" w:cs="Segoe UI"/>
-          <w:lang w:val="en-US"/>
-        </w:rPr>
-        <w:t xml:space="preserve"> </w:t>
-      </w:r>
-    </w:p>
-    <w:p>
-      <w:pPr>
-        <w:ind w:left="1125"/>
-        <w:jc w:val="both"/>
-        <w:rPr>
-          <w:rFonts w:ascii="Segoe UI" w:hAnsi="Segoe UI" w:cs="Segoe UI"/>
-          <w:lang w:val="en-US"/>
-        </w:rPr>
-      </w:pPr>
-      <w:proofErr w:type="spellStart"/>
-      <w:r>
-        <w:rPr>
-          <w:rFonts w:ascii="Segoe UI" w:hAnsi="Segoe UI" w:cs="Segoe UI"/>
-          <w:lang w:val="en-US"/>
-        </w:rPr>
-        <w:t>CloudFlare</w:t>
-      </w:r>
-      <w:proofErr w:type="spellEnd"/>
-      <w:r>
-        <w:rPr>
-          <w:rFonts w:ascii="Segoe UI" w:hAnsi="Segoe UI" w:cs="Segoe UI"/>
-          <w:lang w:val="en-US"/>
-        </w:rPr>
-        <w:t xml:space="preserve"> can solve this issue and add also more services like DDoS protection, </w:t>
-      </w:r>
-      <w:r>
-        <w:rPr>
-          <w:rFonts w:ascii="Segoe UI" w:hAnsi="Segoe UI" w:cs="Segoe UI"/>
-          <w:lang w:val="en-US"/>
-        </w:rPr>
-        <w:t xml:space="preserve">a </w:t>
-      </w:r>
-      <w:r>
-        <w:rPr>
-          <w:rFonts w:ascii="Segoe UI" w:hAnsi="Segoe UI" w:cs="Segoe UI"/>
-          <w:lang w:val="en-US"/>
-        </w:rPr>
-        <w:t xml:space="preserve">Web application firewall, </w:t>
-      </w:r>
-      <w:r>
-        <w:rPr>
-          <w:rFonts w:ascii="Segoe UI" w:hAnsi="Segoe UI" w:cs="Segoe UI"/>
-          <w:lang w:val="en-US"/>
-        </w:rPr>
-        <w:t xml:space="preserve">an </w:t>
-      </w:r>
-      <w:r>
-        <w:rPr>
-          <w:rFonts w:ascii="Segoe UI" w:hAnsi="Segoe UI" w:cs="Segoe UI"/>
-          <w:lang w:val="en-US"/>
-        </w:rPr>
-        <w:t>Authoritative DNS</w:t>
-      </w:r>
-      <w:r>
-        <w:rPr>
-          <w:rFonts w:ascii="Segoe UI" w:hAnsi="Segoe UI" w:cs="Segoe UI"/>
-          <w:lang w:val="en-US"/>
-        </w:rPr>
-        <w:t xml:space="preserve"> and a Content delivery network. Their specific details will be discussed later.</w:t>
-      </w:r>
-      <w:r>
-        <w:rPr>
-          <w:rFonts w:ascii="Segoe UI" w:hAnsi="Segoe UI" w:cs="Segoe UI"/>
-          <w:lang w:val="en-US"/>
-        </w:rPr>
-        <w:t xml:space="preserve"> </w:t>
-      </w:r>
-    </w:p>
-    <w:p>
-      <w:pPr>
-        <w:ind w:left="1125"/>
-        <w:jc w:val="both"/>
-        <w:rPr>
-          <w:rFonts w:ascii="Segoe UI" w:hAnsi="Segoe UI" w:cs="Segoe UI"/>
-          <w:lang w:val="en-US"/>
-        </w:rPr>
-      </w:pPr>
-      <w:r>
-        <w:rPr>
-          <w:rFonts w:ascii="Segoe UI" w:hAnsi="Segoe UI" w:cs="Segoe UI"/>
-          <w:lang w:val="en-US"/>
-        </w:rPr>
-        <w:t>On the last layer called Data Tier we can find a distributed RDBMS, Relation Database Management System</w:t>
-      </w:r>
-      <w:r>
-        <w:rPr>
-          <w:rFonts w:ascii="Segoe UI" w:hAnsi="Segoe UI" w:cs="Segoe UI"/>
-          <w:lang w:val="en-US"/>
-        </w:rPr>
-        <w:t xml:space="preserve">, based on MySQL which will grant a geographically advantageous access to data depending on user request and on the </w:t>
-      </w:r>
-      <w:proofErr w:type="spellStart"/>
-      <w:r>
-        <w:rPr>
-          <w:rFonts w:ascii="Segoe UI" w:hAnsi="Segoe UI" w:cs="Segoe UI"/>
-          <w:lang w:val="en-US"/>
-        </w:rPr>
-        <w:t>middletier</w:t>
-      </w:r>
-      <w:proofErr w:type="spellEnd"/>
-      <w:r>
-        <w:rPr>
-          <w:rFonts w:ascii="Segoe UI" w:hAnsi="Segoe UI" w:cs="Segoe UI"/>
-          <w:lang w:val="en-US"/>
-        </w:rPr>
-        <w:t xml:space="preserve"> requests. </w:t>
-      </w:r>
-      <w:r>
-        <w:rPr>
-          <w:rFonts w:ascii="Segoe UI" w:hAnsi="Segoe UI" w:cs="Segoe UI"/>
-          <w:lang w:val="en-US"/>
-        </w:rPr>
-        <w:t>Their specific details will be discussed later but it’s important to say that a</w:t>
-      </w:r>
-      <w:r>
-        <w:rPr>
-          <w:rFonts w:ascii="Segoe UI" w:hAnsi="Segoe UI" w:cs="Segoe UI"/>
-          <w:lang w:val="en-US"/>
-        </w:rPr>
-        <w:t xml:space="preserve"> hardware</w:t>
-      </w:r>
-      <w:r>
-        <w:rPr>
-          <w:rFonts w:ascii="Segoe UI" w:hAnsi="Segoe UI" w:cs="Segoe UI"/>
-          <w:lang w:val="en-US"/>
-        </w:rPr>
-        <w:t xml:space="preserve"> firewall between each layer of the multitier architecture is needed to get more security as possible</w:t>
-      </w:r>
-      <w:r>
-        <w:rPr>
-          <w:rFonts w:ascii="Segoe UI" w:hAnsi="Segoe UI" w:cs="Segoe UI"/>
-          <w:lang w:val="en-US"/>
-        </w:rPr>
-        <w:t xml:space="preserve">. </w:t>
-      </w:r>
-      <w:proofErr w:type="spellStart"/>
-      <w:r>
-        <w:rPr>
-          <w:rFonts w:ascii="Segoe UI" w:hAnsi="Segoe UI" w:cs="Segoe UI"/>
-          <w:lang w:val="en-US"/>
-        </w:rPr>
-        <w:t>Indded</w:t>
-      </w:r>
-      <w:proofErr w:type="spellEnd"/>
-      <w:r>
-        <w:rPr>
-          <w:rFonts w:ascii="Segoe UI" w:hAnsi="Segoe UI" w:cs="Segoe UI"/>
-          <w:lang w:val="en-US"/>
-        </w:rPr>
-        <w:t xml:space="preserve"> even between the second sublayer of the </w:t>
-      </w:r>
-      <w:proofErr w:type="spellStart"/>
-      <w:r>
-        <w:rPr>
-          <w:rFonts w:ascii="Segoe UI" w:hAnsi="Segoe UI" w:cs="Segoe UI"/>
-          <w:lang w:val="en-US"/>
-        </w:rPr>
-        <w:t>middletier</w:t>
-      </w:r>
-      <w:proofErr w:type="spellEnd"/>
-      <w:r>
-        <w:rPr>
-          <w:rFonts w:ascii="Segoe UI" w:hAnsi="Segoe UI" w:cs="Segoe UI"/>
-          <w:lang w:val="en-US"/>
-        </w:rPr>
-        <w:t xml:space="preserve"> and data tier there is a need of the firewall to better protect what’s, already secured, inside database : user and </w:t>
-      </w:r>
-      <w:proofErr w:type="spellStart"/>
-      <w:r>
-        <w:rPr>
-          <w:rFonts w:ascii="Segoe UI" w:hAnsi="Segoe UI" w:cs="Segoe UI"/>
-          <w:lang w:val="en-US"/>
-        </w:rPr>
-        <w:t>SafeStreets</w:t>
-      </w:r>
-      <w:proofErr w:type="spellEnd"/>
-      <w:r>
-        <w:rPr>
-          <w:rFonts w:ascii="Segoe UI" w:hAnsi="Segoe UI" w:cs="Segoe UI"/>
-          <w:lang w:val="en-US"/>
-        </w:rPr>
-        <w:t xml:space="preserve"> data.</w:t>
-      </w:r>
-    </w:p>
-    <w:p>
-      <w:pPr>
-        <w:ind w:left="2541" w:firstLine="291"/>
-        <w:jc w:val="both"/>
+        <w:t xml:space="preserve">                                               </w:t>
+      </w:r>
+      <w:r>
         <w:rPr>
           <w:rFonts w:ascii="Segoe UI" w:hAnsi="Segoe UI" w:cs="Segoe UI"/>
           <w:i/>
           <w:lang w:val="en-US"/>
         </w:rPr>
-      </w:pPr>
-    </w:p>
-    <w:p>
-      <w:pPr>
-        <w:ind w:left="2541" w:firstLine="291"/>
-        <w:jc w:val="both"/>
+        <w:t xml:space="preserve">Figure 2 – </w:t>
+      </w:r>
+      <w:r>
         <w:rPr>
           <w:rFonts w:ascii="Segoe UI" w:hAnsi="Segoe UI" w:cs="Segoe UI"/>
           <w:i/>
           <w:lang w:val="en-US"/>
         </w:rPr>
-      </w:pPr>
-    </w:p>
-    <w:p>
-      <w:pPr>
-        <w:ind w:left="2541" w:firstLine="291"/>
-        <w:jc w:val="both"/>
-        <w:rPr>
-          <w:rFonts w:ascii="Segoe UI" w:hAnsi="Segoe UI" w:cs="Segoe UI"/>
-          <w:i/>
-          <w:lang w:val="en-US"/>
-        </w:rPr>
-      </w:pPr>
-    </w:p>
-    <w:p>
-      <w:pPr>
-        <w:ind w:left="2541" w:firstLine="291"/>
-        <w:jc w:val="both"/>
-        <w:rPr>
-          <w:rFonts w:ascii="Segoe UI" w:hAnsi="Segoe UI" w:cs="Segoe UI"/>
-          <w:i/>
-          <w:lang w:val="en-US"/>
-        </w:rPr>
-      </w:pPr>
-    </w:p>
-    <w:p>
-      <w:pPr>
-        <w:ind w:left="2541" w:firstLine="291"/>
-        <w:jc w:val="both"/>
-        <w:rPr>
-          <w:rFonts w:ascii="Segoe UI" w:hAnsi="Segoe UI" w:cs="Segoe UI"/>
-          <w:i/>
-          <w:lang w:val="en-US"/>
-        </w:rPr>
-      </w:pPr>
-    </w:p>
-    <w:p>
-      <w:pPr>
-        <w:ind w:left="2541" w:firstLine="291"/>
-        <w:jc w:val="both"/>
-        <w:rPr>
-          <w:rFonts w:ascii="Segoe UI" w:hAnsi="Segoe UI" w:cs="Segoe UI"/>
-          <w:i/>
-          <w:lang w:val="en-US"/>
-        </w:rPr>
-      </w:pPr>
-    </w:p>
-    <w:p>
-      <w:pPr>
-        <w:ind w:left="2541" w:firstLine="291"/>
-        <w:jc w:val="both"/>
-        <w:rPr>
-          <w:rFonts w:ascii="Segoe UI" w:hAnsi="Segoe UI" w:cs="Segoe UI"/>
-          <w:i/>
-          <w:lang w:val="en-US"/>
-        </w:rPr>
-      </w:pPr>
-    </w:p>
-    <w:p>
-      <w:pPr>
-        <w:ind w:left="2541" w:firstLine="291"/>
-        <w:jc w:val="both"/>
-        <w:rPr>
-          <w:rFonts w:ascii="Segoe UI" w:hAnsi="Segoe UI" w:cs="Segoe UI"/>
-          <w:i/>
-          <w:lang w:val="en-US"/>
-        </w:rPr>
-      </w:pPr>
-    </w:p>
-    <w:p>
-      <w:pPr>
-        <w:ind w:left="2541" w:firstLine="291"/>
-        <w:jc w:val="both"/>
-        <w:rPr>
-          <w:rFonts w:ascii="Segoe UI" w:hAnsi="Segoe UI" w:cs="Segoe UI"/>
-          <w:i/>
-          <w:lang w:val="en-US"/>
-        </w:rPr>
-      </w:pPr>
-    </w:p>
-    <w:p>
-      <w:pPr>
-        <w:ind w:left="2541" w:firstLine="291"/>
-        <w:jc w:val="both"/>
-        <w:rPr>
-          <w:rFonts w:ascii="Segoe UI" w:hAnsi="Segoe UI" w:cs="Segoe UI"/>
-          <w:i/>
-          <w:lang w:val="en-US"/>
-        </w:rPr>
-      </w:pPr>
-    </w:p>
-    <w:p>
-      <w:pPr>
-        <w:ind w:left="2541" w:firstLine="291"/>
-        <w:jc w:val="both"/>
-        <w:rPr>
-          <w:rFonts w:ascii="Segoe UI" w:hAnsi="Segoe UI" w:cs="Segoe UI"/>
-          <w:i/>
-          <w:lang w:val="en-US"/>
-        </w:rPr>
-      </w:pPr>
-    </w:p>
-    <w:p>
-      <w:pPr>
-        <w:ind w:left="2541" w:firstLine="291"/>
-        <w:jc w:val="both"/>
-        <w:rPr>
-          <w:rFonts w:ascii="Segoe UI" w:hAnsi="Segoe UI" w:cs="Segoe UI"/>
-          <w:i/>
-          <w:lang w:val="en-US"/>
-        </w:rPr>
-      </w:pPr>
-    </w:p>
-    <w:p>
-      <w:pPr>
-        <w:ind w:left="2541" w:firstLine="291"/>
-        <w:jc w:val="both"/>
-        <w:rPr>
-          <w:rFonts w:ascii="Segoe UI" w:hAnsi="Segoe UI" w:cs="Segoe UI"/>
-          <w:i/>
-          <w:lang w:val="en-US"/>
-        </w:rPr>
-      </w:pPr>
-    </w:p>
-    <w:p>
-      <w:pPr>
-        <w:ind w:left="2541" w:firstLine="291"/>
-        <w:jc w:val="both"/>
-        <w:rPr>
-          <w:rFonts w:ascii="Segoe UI" w:hAnsi="Segoe UI" w:cs="Segoe UI"/>
-          <w:i/>
-          <w:lang w:val="en-US"/>
-        </w:rPr>
-      </w:pPr>
-    </w:p>
-    <w:p>
-      <w:pPr>
-        <w:ind w:left="2541" w:firstLine="291"/>
-        <w:jc w:val="both"/>
-        <w:rPr>
-          <w:rFonts w:ascii="Segoe UI" w:hAnsi="Segoe UI" w:cs="Segoe UI"/>
-          <w:i/>
-          <w:lang w:val="en-US"/>
-        </w:rPr>
-      </w:pPr>
-    </w:p>
-    <w:p>
-      <w:pPr>
-        <w:ind w:left="2541" w:firstLine="291"/>
-        <w:jc w:val="both"/>
-        <w:rPr>
-          <w:rFonts w:ascii="Segoe UI" w:hAnsi="Segoe UI" w:cs="Segoe UI"/>
-          <w:i/>
-          <w:lang w:val="en-US"/>
-        </w:rPr>
-      </w:pPr>
-    </w:p>
-    <w:p>
-      <w:pPr>
-        <w:ind w:left="2541" w:firstLine="291"/>
-        <w:jc w:val="both"/>
-        <w:rPr>
-          <w:rFonts w:ascii="Segoe UI" w:hAnsi="Segoe UI" w:cs="Segoe UI"/>
-          <w:i/>
-          <w:lang w:val="en-US"/>
-        </w:rPr>
-      </w:pPr>
-    </w:p>
-    <w:p>
-      <w:pPr>
-        <w:ind w:left="2541" w:firstLine="291"/>
-        <w:jc w:val="both"/>
-        <w:rPr>
-          <w:rFonts w:ascii="Segoe UI" w:hAnsi="Segoe UI" w:cs="Segoe UI"/>
-          <w:i/>
-          <w:lang w:val="en-US"/>
-        </w:rPr>
-      </w:pPr>
-    </w:p>
-    <w:p>
-      <w:pPr>
-        <w:ind w:left="2541" w:firstLine="291"/>
-        <w:jc w:val="both"/>
-        <w:rPr>
-          <w:rFonts w:ascii="Segoe UI" w:hAnsi="Segoe UI" w:cs="Segoe UI"/>
-          <w:i/>
-          <w:lang w:val="en-US"/>
-        </w:rPr>
-      </w:pPr>
-    </w:p>
-    <w:p>
-      <w:pPr>
-        <w:ind w:left="2541" w:firstLine="291"/>
-        <w:jc w:val="both"/>
-        <w:rPr>
-          <w:rFonts w:ascii="Segoe UI" w:hAnsi="Segoe UI" w:cs="Segoe UI"/>
-          <w:i/>
-          <w:lang w:val="en-US"/>
-        </w:rPr>
-      </w:pPr>
-    </w:p>
-    <w:p>
-      <w:pPr>
-        <w:ind w:left="2541" w:firstLine="291"/>
-        <w:jc w:val="both"/>
-        <w:rPr>
-          <w:rFonts w:ascii="Segoe UI" w:hAnsi="Segoe UI" w:cs="Segoe UI"/>
-          <w:lang w:val="en-US"/>
-        </w:rPr>
-      </w:pPr>
-      <w:r>
-        <w:rPr>
-          <w:rFonts w:ascii="Segoe UI" w:hAnsi="Segoe UI" w:cs="Segoe UI"/>
-          <w:i/>
-          <w:lang w:val="en-US"/>
-        </w:rPr>
-        <w:t xml:space="preserve">Figure 2 – </w:t>
-      </w:r>
-      <w:r>
-        <w:rPr>
-          <w:rFonts w:ascii="Segoe UI" w:hAnsi="Segoe UI" w:cs="Segoe UI"/>
-          <w:i/>
-          <w:lang w:val="en-US"/>
-        </w:rPr>
-        <w:t xml:space="preserve">General system architecture of </w:t>
-      </w:r>
-      <w:proofErr w:type="spellStart"/>
-      <w:r>
-        <w:rPr>
-          <w:rFonts w:ascii="Segoe UI" w:hAnsi="Segoe UI" w:cs="Segoe UI"/>
-          <w:i/>
-          <w:lang w:val="en-US"/>
-        </w:rPr>
-        <w:t>SafeStreets</w:t>
-      </w:r>
-      <w:proofErr w:type="spellEnd"/>
+        <w:t>General system architecture of SafeStreets</w:t>
+      </w:r>
     </w:p>
     <w:p>
       <w:pPr>
@@ -8093,7 +7439,7 @@
           <w:lang w:val="it-IT"/>
         </w:rPr>
       </w:pPr>
-      <w:bookmarkStart w:id="27" w:name="_Toc24917371"/>
+      <w:bookmarkStart w:id="28" w:name="_Toc24917371"/>
       <w:r>
         <w:rPr>
           <w:rFonts w:ascii="Segoe UI" w:hAnsi="Segoe UI" w:cs="Segoe UI"/>
@@ -8110,7 +7456,7 @@
         </w:rPr>
         <w:t>view</w:t>
       </w:r>
-      <w:bookmarkEnd w:id="27"/>
+      <w:bookmarkEnd w:id="28"/>
       <w:proofErr w:type="spellEnd"/>
     </w:p>
     <w:p>
@@ -8125,7 +7471,7 @@
           <w:lang w:val="it-IT"/>
         </w:rPr>
       </w:pPr>
-      <w:bookmarkStart w:id="28" w:name="_Toc24917372"/>
+      <w:bookmarkStart w:id="29" w:name="_Toc24917372"/>
       <w:r>
         <w:rPr>
           <w:rFonts w:ascii="Segoe UI" w:hAnsi="Segoe UI" w:cs="Segoe UI"/>
@@ -8141,7 +7487,7 @@
         </w:rPr>
         <w:t>view</w:t>
       </w:r>
-      <w:bookmarkEnd w:id="28"/>
+      <w:bookmarkEnd w:id="29"/>
       <w:proofErr w:type="spellEnd"/>
     </w:p>
     <w:p>
@@ -8155,14 +7501,14 @@
           <w:rFonts w:ascii="Segoe UI" w:hAnsi="Segoe UI" w:cs="Segoe UI"/>
         </w:rPr>
       </w:pPr>
-      <w:bookmarkStart w:id="29" w:name="_Toc24917373"/>
+      <w:bookmarkStart w:id="30" w:name="_Toc24917373"/>
       <w:r>
         <w:rPr>
           <w:rFonts w:ascii="Segoe UI" w:hAnsi="Segoe UI" w:cs="Segoe UI"/>
         </w:rPr>
         <w:t>Runtime view</w:t>
       </w:r>
-      <w:bookmarkEnd w:id="29"/>
+      <w:bookmarkEnd w:id="30"/>
     </w:p>
     <w:p>
       <w:pPr>
@@ -8175,14 +7521,14 @@
           <w:rFonts w:ascii="Segoe UI" w:hAnsi="Segoe UI" w:cs="Segoe UI"/>
         </w:rPr>
       </w:pPr>
-      <w:bookmarkStart w:id="30" w:name="_Toc24917374"/>
+      <w:bookmarkStart w:id="31" w:name="_Toc24917374"/>
       <w:r>
         <w:rPr>
           <w:rFonts w:ascii="Segoe UI" w:hAnsi="Segoe UI" w:cs="Segoe UI"/>
         </w:rPr>
         <w:t>Component interfaces</w:t>
       </w:r>
-      <w:bookmarkEnd w:id="30"/>
+      <w:bookmarkEnd w:id="31"/>
     </w:p>
     <w:p>
       <w:pPr>
@@ -8192,7 +7538,7 @@
           <w:rFonts w:ascii="Segoe UI" w:hAnsi="Segoe UI" w:cs="Segoe UI"/>
         </w:rPr>
       </w:pPr>
-      <w:bookmarkStart w:id="31" w:name="_Toc24917375"/>
+      <w:bookmarkStart w:id="32" w:name="_Toc24917375"/>
       <w:r>
         <w:rPr>
           <w:rFonts w:ascii="Segoe UI" w:hAnsi="Segoe UI" w:cs="Segoe UI"/>
@@ -8211,7 +7557,7 @@
         </w:rPr>
         <w:t>architectural styles and patterns</w:t>
       </w:r>
-      <w:bookmarkEnd w:id="31"/>
+      <w:bookmarkEnd w:id="32"/>
     </w:p>
     <w:p>
       <w:pPr>
@@ -8225,16 +7571,8 @@
         <w:rPr>
           <w:rFonts w:ascii="Segoe UI" w:hAnsi="Segoe UI" w:cs="Segoe UI"/>
         </w:rPr>
-        <w:t xml:space="preserve">Here are presented the architectural styles and patterns used in designing </w:t>
-      </w:r>
-      <w:proofErr w:type="spellStart"/>
-      <w:r>
-        <w:rPr>
-          <w:rFonts w:ascii="Segoe UI" w:hAnsi="Segoe UI" w:cs="Segoe UI"/>
-        </w:rPr>
-        <w:t>SafeStreets</w:t>
-      </w:r>
-      <w:proofErr w:type="spellEnd"/>
+        <w:t>Here are presented the architectural styles and patterns used in designing SafeStreets</w:t>
+      </w:r>
       <w:r>
         <w:rPr>
           <w:rFonts w:ascii="Segoe UI" w:hAnsi="Segoe UI" w:cs="Segoe UI"/>
@@ -8290,21 +7628,7 @@
         <w:rPr>
           <w:rFonts w:ascii="Segoe UI" w:hAnsi="Segoe UI" w:cs="Segoe UI"/>
         </w:rPr>
-        <w:t xml:space="preserve">As for Architectural Patterns for </w:t>
-      </w:r>
-      <w:proofErr w:type="spellStart"/>
-      <w:r>
-        <w:rPr>
-          <w:rFonts w:ascii="Segoe UI" w:hAnsi="Segoe UI" w:cs="Segoe UI"/>
-        </w:rPr>
-        <w:t>SafeStreets</w:t>
-      </w:r>
-      <w:proofErr w:type="spellEnd"/>
-      <w:r>
-        <w:rPr>
-          <w:rFonts w:ascii="Segoe UI" w:hAnsi="Segoe UI" w:cs="Segoe UI"/>
-        </w:rPr>
-        <w:t xml:space="preserve"> ha</w:t>
+        <w:t>As for Architectural Patterns for SafeStreets ha</w:t>
       </w:r>
       <w:r>
         <w:rPr>
@@ -8486,21 +7810,7 @@
         <w:rPr>
           <w:rFonts w:ascii="Segoe UI" w:hAnsi="Segoe UI" w:cs="Segoe UI"/>
         </w:rPr>
-        <w:t xml:space="preserve">to users request upon various </w:t>
-      </w:r>
-      <w:proofErr w:type="spellStart"/>
-      <w:r>
-        <w:rPr>
-          <w:rFonts w:ascii="Segoe UI" w:hAnsi="Segoe UI" w:cs="Segoe UI"/>
-        </w:rPr>
-        <w:t>SafeStreets</w:t>
-      </w:r>
-      <w:proofErr w:type="spellEnd"/>
-      <w:r>
-        <w:rPr>
-          <w:rFonts w:ascii="Segoe UI" w:hAnsi="Segoe UI" w:cs="Segoe UI"/>
-        </w:rPr>
-        <w:t xml:space="preserve"> functionalities like </w:t>
+        <w:t xml:space="preserve">to users request upon various SafeStreets functionalities like </w:t>
       </w:r>
       <w:r>
         <w:rPr>
@@ -8530,21 +7840,7 @@
         <w:rPr>
           <w:rFonts w:ascii="Segoe UI" w:hAnsi="Segoe UI" w:cs="Segoe UI"/>
         </w:rPr>
-        <w:t xml:space="preserve">using the </w:t>
-      </w:r>
-      <w:proofErr w:type="spellStart"/>
-      <w:r>
-        <w:rPr>
-          <w:rFonts w:ascii="Segoe UI" w:hAnsi="Segoe UI" w:cs="Segoe UI"/>
-        </w:rPr>
-        <w:t>SafeStreets</w:t>
-      </w:r>
-      <w:proofErr w:type="spellEnd"/>
-      <w:r>
-        <w:rPr>
-          <w:rFonts w:ascii="Segoe UI" w:hAnsi="Segoe UI" w:cs="Segoe UI"/>
-        </w:rPr>
-        <w:t xml:space="preserve"> app, or in case of Authorities using also the web access.</w:t>
+        <w:t>using the SafeStreets app, or in case of Authorities using also the web access.</w:t>
       </w:r>
     </w:p>
     <w:p>
@@ -8571,21 +7867,7 @@
         <w:rPr>
           <w:rFonts w:ascii="Segoe UI" w:hAnsi="Segoe UI" w:cs="Segoe UI"/>
         </w:rPr>
-        <w:t xml:space="preserve"> in </w:t>
-      </w:r>
-      <w:proofErr w:type="spellStart"/>
-      <w:r>
-        <w:rPr>
-          <w:rFonts w:ascii="Segoe UI" w:hAnsi="Segoe UI" w:cs="Segoe UI"/>
-        </w:rPr>
-        <w:t>SafeStreets</w:t>
-      </w:r>
-      <w:proofErr w:type="spellEnd"/>
-      <w:r>
-        <w:rPr>
-          <w:rFonts w:ascii="Segoe UI" w:hAnsi="Segoe UI" w:cs="Segoe UI"/>
-        </w:rPr>
-        <w:t>, is the</w:t>
+        <w:t xml:space="preserve"> in SafeStreets, is the</w:t>
       </w:r>
       <w:r>
         <w:rPr>
@@ -9013,21 +8295,7 @@
         <w:rPr>
           <w:rFonts w:ascii="Segoe UI" w:hAnsi="Segoe UI" w:cs="Segoe UI"/>
         </w:rPr>
-        <w:t xml:space="preserve">In </w:t>
-      </w:r>
-      <w:proofErr w:type="spellStart"/>
-      <w:r>
-        <w:rPr>
-          <w:rFonts w:ascii="Segoe UI" w:hAnsi="Segoe UI" w:cs="Segoe UI"/>
-        </w:rPr>
-        <w:t>SafeStreets</w:t>
-      </w:r>
-      <w:proofErr w:type="spellEnd"/>
-      <w:r>
-        <w:rPr>
-          <w:rFonts w:ascii="Segoe UI" w:hAnsi="Segoe UI" w:cs="Segoe UI"/>
-        </w:rPr>
-        <w:t xml:space="preserve"> the View is associated with the end point user terminals like the smartphone app and the authorities web acces</w:t>
+        <w:t>In SafeStreets the View is associated with the end point user terminals like the smartphone app and the authorities web acces</w:t>
       </w:r>
       <w:r>
         <w:rPr>
@@ -9053,19 +8321,11 @@
         </w:rPr>
         <w:t xml:space="preserve">distributed </w:t>
       </w:r>
-      <w:proofErr w:type="spellStart"/>
-      <w:r>
-        <w:rPr>
-          <w:rFonts w:ascii="Segoe UI" w:hAnsi="Segoe UI" w:cs="Segoe UI"/>
-        </w:rPr>
-        <w:t>middletier</w:t>
-      </w:r>
-      <w:proofErr w:type="spellEnd"/>
-      <w:r>
-        <w:rPr>
-          <w:rFonts w:ascii="Segoe UI" w:hAnsi="Segoe UI" w:cs="Segoe UI"/>
-        </w:rPr>
-        <w:t xml:space="preserve"> which will have as its job the responsibility to compute data and to exchange presentation data to </w:t>
+      <w:r>
+        <w:rPr>
+          <w:rFonts w:ascii="Segoe UI" w:hAnsi="Segoe UI" w:cs="Segoe UI"/>
+        </w:rPr>
+        <w:t xml:space="preserve">middletier which will have as its job the responsibility to compute data and to exchange presentation data to </w:t>
       </w:r>
       <w:r>
         <w:rPr>
@@ -9089,21 +8349,7 @@
         <w:rPr>
           <w:rFonts w:ascii="Segoe UI" w:hAnsi="Segoe UI" w:cs="Segoe UI"/>
         </w:rPr>
-        <w:t xml:space="preserve">both in the </w:t>
-      </w:r>
-      <w:proofErr w:type="spellStart"/>
-      <w:r>
-        <w:rPr>
-          <w:rFonts w:ascii="Segoe UI" w:hAnsi="Segoe UI" w:cs="Segoe UI"/>
-        </w:rPr>
-        <w:t>middletier</w:t>
-      </w:r>
-      <w:proofErr w:type="spellEnd"/>
-      <w:r>
-        <w:rPr>
-          <w:rFonts w:ascii="Segoe UI" w:hAnsi="Segoe UI" w:cs="Segoe UI"/>
-        </w:rPr>
-        <w:t xml:space="preserve"> as the logic and </w:t>
+        <w:t xml:space="preserve">both in the middletier as the logic and </w:t>
       </w:r>
       <w:r>
         <w:rPr>
@@ -9169,41 +8415,35 @@
         <w:rPr>
           <w:rFonts w:ascii="Segoe UI" w:hAnsi="Segoe UI" w:cs="Segoe UI"/>
         </w:rPr>
-        <w:t xml:space="preserve">. When the model will </w:t>
-      </w:r>
-      <w:r>
-        <w:rPr>
-          <w:rFonts w:ascii="Segoe UI" w:hAnsi="Segoe UI" w:cs="Segoe UI"/>
+        <w:t xml:space="preserve">. When the model will end its computation on data, the View, which is the user terminal access, will receive updates on his GUI </w:t>
+      </w:r>
+      <w:r>
+        <w:rPr>
+          <w:rFonts w:ascii="Segoe UI" w:hAnsi="Segoe UI" w:cs="Segoe UI"/>
+        </w:rPr>
+        <w:t xml:space="preserve">ordered by the other MVC components, orders which will be executed and so displayed by the view. For an even better understanding </w:t>
+      </w:r>
+      <w:r>
+        <w:rPr>
+          <w:rFonts w:ascii="Segoe UI" w:hAnsi="Segoe UI" w:cs="Segoe UI"/>
+        </w:rPr>
+        <w:t>the Figure 4 displays the conceptual idea of a general and generic MVC architectural pattern.</w:t>
+      </w:r>
+    </w:p>
+    <w:p>
+      <w:pPr>
+        <w:ind w:left="2124" w:firstLine="708"/>
+        <w:jc w:val="both"/>
+        <w:rPr>
+          <w:rFonts w:ascii="Segoe UI" w:hAnsi="Segoe UI" w:cs="Segoe UI"/>
+        </w:rPr>
+      </w:pPr>
+      <w:r>
+        <w:rPr>
+          <w:rFonts w:ascii="Segoe UI" w:hAnsi="Segoe UI" w:cs="Segoe UI"/>
+          <w:noProof/>
         </w:rPr>
         <w:lastRenderedPageBreak/>
-        <w:t xml:space="preserve">end its computation on data, the View, which is the user terminal access, will receive updates on his GUI </w:t>
-      </w:r>
-      <w:r>
-        <w:rPr>
-          <w:rFonts w:ascii="Segoe UI" w:hAnsi="Segoe UI" w:cs="Segoe UI"/>
-        </w:rPr>
-        <w:t xml:space="preserve">ordered by the other MVC components, orders which will be executed and so displayed by the view. For an even better understanding </w:t>
-      </w:r>
-      <w:r>
-        <w:rPr>
-          <w:rFonts w:ascii="Segoe UI" w:hAnsi="Segoe UI" w:cs="Segoe UI"/>
-        </w:rPr>
-        <w:t>the Figure 4 displays the conceptual idea of a general and generic MVC architectural pattern.</w:t>
-      </w:r>
-    </w:p>
-    <w:p>
-      <w:pPr>
-        <w:ind w:left="2124" w:firstLine="708"/>
-        <w:jc w:val="both"/>
-        <w:rPr>
-          <w:rFonts w:ascii="Segoe UI" w:hAnsi="Segoe UI" w:cs="Segoe UI"/>
-        </w:rPr>
-      </w:pPr>
-      <w:r>
-        <w:rPr>
-          <w:rFonts w:ascii="Segoe UI" w:hAnsi="Segoe UI" w:cs="Segoe UI"/>
-          <w:noProof/>
-        </w:rPr>
         <w:drawing>
           <wp:inline distT="0" distB="0" distL="0" distR="0" wp14:anchorId="1965AB96" wp14:editId="01E28D8B">
             <wp:extent cx="3083632" cy="3388860"/>
@@ -9293,7 +8533,19 @@
         <w:rPr>
           <w:rFonts w:ascii="Segoe UI" w:hAnsi="Segoe UI" w:cs="Segoe UI"/>
         </w:rPr>
-        <w:t xml:space="preserve">Now, as for Architectural </w:t>
+        <w:t xml:space="preserve"> </w:t>
+      </w:r>
+      <w:r>
+        <w:rPr>
+          <w:rFonts w:ascii="Segoe UI" w:hAnsi="Segoe UI" w:cs="Segoe UI"/>
+        </w:rPr>
+        <w:t xml:space="preserve">As </w:t>
+      </w:r>
+      <w:r>
+        <w:rPr>
+          <w:rFonts w:ascii="Segoe UI" w:hAnsi="Segoe UI" w:cs="Segoe UI"/>
+        </w:rPr>
+        <w:t xml:space="preserve">for Architectural </w:t>
       </w:r>
       <w:r>
         <w:rPr>
@@ -9305,21 +8557,7 @@
         <w:rPr>
           <w:rFonts w:ascii="Segoe UI" w:hAnsi="Segoe UI" w:cs="Segoe UI"/>
         </w:rPr>
-        <w:t xml:space="preserve">tyles for </w:t>
-      </w:r>
-      <w:proofErr w:type="spellStart"/>
-      <w:r>
-        <w:rPr>
-          <w:rFonts w:ascii="Segoe UI" w:hAnsi="Segoe UI" w:cs="Segoe UI"/>
-        </w:rPr>
-        <w:t>SafeStreets</w:t>
-      </w:r>
-      <w:proofErr w:type="spellEnd"/>
-      <w:r>
-        <w:rPr>
-          <w:rFonts w:ascii="Segoe UI" w:hAnsi="Segoe UI" w:cs="Segoe UI"/>
-        </w:rPr>
-        <w:t xml:space="preserve"> have been chosen these three main </w:t>
+        <w:t>tyles for SafeStreets have been chosen these three main</w:t>
       </w:r>
       <w:r>
         <w:rPr>
@@ -9412,16 +8650,8 @@
         <w:rPr>
           <w:rFonts w:ascii="Segoe UI" w:hAnsi="Segoe UI" w:cs="Segoe UI"/>
         </w:rPr>
-        <w:t xml:space="preserve"> using </w:t>
-      </w:r>
-      <w:proofErr w:type="spellStart"/>
-      <w:r>
-        <w:rPr>
-          <w:rFonts w:ascii="Segoe UI" w:hAnsi="Segoe UI" w:cs="Segoe UI"/>
-        </w:rPr>
-        <w:t>GraphQL</w:t>
-      </w:r>
-      <w:proofErr w:type="spellEnd"/>
+        <w:t xml:space="preserve"> using GraphQL</w:t>
+      </w:r>
     </w:p>
     <w:p>
       <w:pPr>
@@ -9590,134 +8820,158 @@
         <w:rPr>
           <w:rFonts w:ascii="Segoe UI" w:hAnsi="Segoe UI" w:cs="Segoe UI"/>
         </w:rPr>
+        <w:t>S</w:t>
+      </w:r>
+      <w:r>
+        <w:rPr>
+          <w:rFonts w:ascii="Segoe UI" w:hAnsi="Segoe UI" w:cs="Segoe UI"/>
+        </w:rPr>
+        <w:t>ervice-orientation promotes loose coupling between services</w:t>
+      </w:r>
+      <w:r>
+        <w:rPr>
+          <w:rFonts w:ascii="Segoe UI" w:hAnsi="Segoe UI" w:cs="Segoe UI"/>
+        </w:rPr>
+        <w:t xml:space="preserve"> which is what we </w:t>
+      </w:r>
+      <w:r>
+        <w:rPr>
+          <w:rFonts w:ascii="Segoe UI" w:hAnsi="Segoe UI" w:cs="Segoe UI"/>
+        </w:rPr>
+        <w:t>want</w:t>
+      </w:r>
+      <w:r>
+        <w:rPr>
+          <w:rFonts w:ascii="Segoe UI" w:hAnsi="Segoe UI" w:cs="Segoe UI"/>
+        </w:rPr>
+        <w:t xml:space="preserve"> in general for SafeStreets and what will be having especially in the </w:t>
+      </w:r>
+      <w:r>
+        <w:rPr>
+          <w:rFonts w:ascii="Segoe UI" w:hAnsi="Segoe UI" w:cs="Segoe UI"/>
+        </w:rPr>
+        <w:t>SafeStreets web access for Authorities</w:t>
+      </w:r>
+      <w:r>
+        <w:rPr>
+          <w:rFonts w:ascii="Segoe UI" w:hAnsi="Segoe UI" w:cs="Segoe UI"/>
+        </w:rPr>
+        <w:t xml:space="preserve">. SOA </w:t>
+      </w:r>
+      <w:r>
+        <w:rPr>
+          <w:rFonts w:ascii="Segoe UI" w:hAnsi="Segoe UI" w:cs="Segoe UI"/>
+        </w:rPr>
+        <w:t xml:space="preserve">will </w:t>
+      </w:r>
+      <w:r>
+        <w:rPr>
+          <w:rFonts w:ascii="Segoe UI" w:hAnsi="Segoe UI" w:cs="Segoe UI"/>
+        </w:rPr>
+        <w:t>separate</w:t>
+      </w:r>
+      <w:r>
+        <w:rPr>
+          <w:rFonts w:ascii="Segoe UI" w:hAnsi="Segoe UI" w:cs="Segoe UI"/>
+        </w:rPr>
+        <w:t xml:space="preserve"> various SafeStreets functionalities for Authorities </w:t>
+      </w:r>
+      <w:r>
+        <w:rPr>
+          <w:rFonts w:ascii="Segoe UI" w:hAnsi="Segoe UI" w:cs="Segoe UI"/>
+        </w:rPr>
+        <w:t>into distinct</w:t>
+      </w:r>
+      <w:r>
+        <w:rPr>
+          <w:rFonts w:ascii="Segoe UI" w:hAnsi="Segoe UI" w:cs="Segoe UI"/>
+        </w:rPr>
+        <w:t xml:space="preserve"> </w:t>
+      </w:r>
+      <w:r>
+        <w:rPr>
+          <w:rFonts w:ascii="Segoe UI" w:hAnsi="Segoe UI" w:cs="Segoe UI"/>
+        </w:rPr>
+        <w:t>services</w:t>
+      </w:r>
+      <w:r>
+        <w:rPr>
+          <w:rFonts w:ascii="Segoe UI" w:hAnsi="Segoe UI" w:cs="Segoe UI"/>
+        </w:rPr>
+        <w:t xml:space="preserve"> for example the service for </w:t>
+      </w:r>
+      <w:r>
+        <w:rPr>
+          <w:rFonts w:ascii="Segoe UI" w:hAnsi="Segoe UI" w:cs="Segoe UI"/>
+        </w:rPr>
+        <w:t>checking the various kind of violations in multiple areas or the service for the suggestion inferred through municipalities data</w:t>
+      </w:r>
+      <w:r>
+        <w:rPr>
+          <w:rFonts w:ascii="Segoe UI" w:hAnsi="Segoe UI" w:cs="Segoe UI"/>
+        </w:rPr>
+        <w:t xml:space="preserve"> which can be dynamic over the time</w:t>
+      </w:r>
+      <w:r>
+        <w:rPr>
+          <w:rFonts w:ascii="Segoe UI" w:hAnsi="Segoe UI" w:cs="Segoe UI"/>
+        </w:rPr>
+        <w:t>.</w:t>
+      </w:r>
+      <w:r>
+        <w:rPr>
+          <w:rFonts w:ascii="Segoe UI" w:hAnsi="Segoe UI" w:cs="Segoe UI"/>
+        </w:rPr>
+        <w:t xml:space="preserve"> </w:t>
+      </w:r>
+      <w:r>
+        <w:rPr>
+          <w:rFonts w:ascii="Segoe UI" w:hAnsi="Segoe UI" w:cs="Segoe UI"/>
+        </w:rPr>
+        <w:t xml:space="preserve">This choice of using a SaaS for the web </w:t>
+      </w:r>
+      <w:r>
+        <w:rPr>
+          <w:rFonts w:ascii="Segoe UI" w:hAnsi="Segoe UI" w:cs="Segoe UI"/>
+        </w:rPr>
+        <w:t xml:space="preserve">app access </w:t>
+      </w:r>
+      <w:r>
+        <w:rPr>
+          <w:rFonts w:ascii="Segoe UI" w:hAnsi="Segoe UI" w:cs="Segoe UI"/>
+        </w:rPr>
+        <w:t xml:space="preserve">it is a better approach because it will grant to deploy to different kinds of authorities the same access and will help do decouple the deployment of the various services for the </w:t>
+      </w:r>
+      <w:r>
+        <w:rPr>
+          <w:rFonts w:ascii="Segoe UI" w:hAnsi="Segoe UI" w:cs="Segoe UI"/>
+        </w:rPr>
         <w:lastRenderedPageBreak/>
-        <w:t>S</w:t>
-      </w:r>
-      <w:r>
-        <w:rPr>
-          <w:rFonts w:ascii="Segoe UI" w:hAnsi="Segoe UI" w:cs="Segoe UI"/>
-        </w:rPr>
-        <w:t>ervice-orientation promotes loose coupling between services</w:t>
-      </w:r>
-      <w:r>
-        <w:rPr>
-          <w:rFonts w:ascii="Segoe UI" w:hAnsi="Segoe UI" w:cs="Segoe UI"/>
-        </w:rPr>
-        <w:t xml:space="preserve"> which is what we </w:t>
-      </w:r>
-      <w:r>
-        <w:rPr>
-          <w:rFonts w:ascii="Segoe UI" w:hAnsi="Segoe UI" w:cs="Segoe UI"/>
-        </w:rPr>
-        <w:t>want</w:t>
-      </w:r>
-      <w:r>
-        <w:rPr>
-          <w:rFonts w:ascii="Segoe UI" w:hAnsi="Segoe UI" w:cs="Segoe UI"/>
-        </w:rPr>
-        <w:t xml:space="preserve"> in general for </w:t>
-      </w:r>
-      <w:proofErr w:type="spellStart"/>
-      <w:r>
-        <w:rPr>
-          <w:rFonts w:ascii="Segoe UI" w:hAnsi="Segoe UI" w:cs="Segoe UI"/>
-        </w:rPr>
-        <w:t>SafeStreets</w:t>
-      </w:r>
-      <w:proofErr w:type="spellEnd"/>
-      <w:r>
-        <w:rPr>
-          <w:rFonts w:ascii="Segoe UI" w:hAnsi="Segoe UI" w:cs="Segoe UI"/>
-        </w:rPr>
-        <w:t xml:space="preserve"> and what will be having especially in the </w:t>
-      </w:r>
-      <w:proofErr w:type="spellStart"/>
-      <w:r>
-        <w:rPr>
-          <w:rFonts w:ascii="Segoe UI" w:hAnsi="Segoe UI" w:cs="Segoe UI"/>
-        </w:rPr>
-        <w:t>SafeStreets</w:t>
-      </w:r>
-      <w:proofErr w:type="spellEnd"/>
-      <w:r>
-        <w:rPr>
-          <w:rFonts w:ascii="Segoe UI" w:hAnsi="Segoe UI" w:cs="Segoe UI"/>
-        </w:rPr>
-        <w:t xml:space="preserve"> web access for Authorities</w:t>
-      </w:r>
-      <w:r>
-        <w:rPr>
-          <w:rFonts w:ascii="Segoe UI" w:hAnsi="Segoe UI" w:cs="Segoe UI"/>
-        </w:rPr>
-        <w:t xml:space="preserve">. SOA </w:t>
-      </w:r>
-      <w:r>
-        <w:rPr>
-          <w:rFonts w:ascii="Segoe UI" w:hAnsi="Segoe UI" w:cs="Segoe UI"/>
-        </w:rPr>
-        <w:t xml:space="preserve">will </w:t>
-      </w:r>
-      <w:r>
-        <w:rPr>
-          <w:rFonts w:ascii="Segoe UI" w:hAnsi="Segoe UI" w:cs="Segoe UI"/>
-        </w:rPr>
-        <w:t>separate</w:t>
-      </w:r>
-      <w:r>
-        <w:rPr>
-          <w:rFonts w:ascii="Segoe UI" w:hAnsi="Segoe UI" w:cs="Segoe UI"/>
-        </w:rPr>
-        <w:t xml:space="preserve"> various </w:t>
-      </w:r>
-      <w:proofErr w:type="spellStart"/>
-      <w:r>
-        <w:rPr>
-          <w:rFonts w:ascii="Segoe UI" w:hAnsi="Segoe UI" w:cs="Segoe UI"/>
-        </w:rPr>
-        <w:t>SafeStreets</w:t>
-      </w:r>
-      <w:proofErr w:type="spellEnd"/>
-      <w:r>
-        <w:rPr>
-          <w:rFonts w:ascii="Segoe UI" w:hAnsi="Segoe UI" w:cs="Segoe UI"/>
-        </w:rPr>
-        <w:t xml:space="preserve"> functionalities for Authorities </w:t>
-      </w:r>
-      <w:r>
-        <w:rPr>
-          <w:rFonts w:ascii="Segoe UI" w:hAnsi="Segoe UI" w:cs="Segoe UI"/>
-        </w:rPr>
-        <w:t>into distinct</w:t>
-      </w:r>
-      <w:r>
-        <w:rPr>
-          <w:rFonts w:ascii="Segoe UI" w:hAnsi="Segoe UI" w:cs="Segoe UI"/>
-        </w:rPr>
-        <w:t xml:space="preserve"> </w:t>
-      </w:r>
-      <w:r>
-        <w:rPr>
-          <w:rFonts w:ascii="Segoe UI" w:hAnsi="Segoe UI" w:cs="Segoe UI"/>
-        </w:rPr>
-        <w:t>services</w:t>
-      </w:r>
-      <w:r>
-        <w:rPr>
-          <w:rFonts w:ascii="Segoe UI" w:hAnsi="Segoe UI" w:cs="Segoe UI"/>
-        </w:rPr>
-        <w:t xml:space="preserve"> for example the service for </w:t>
-      </w:r>
-      <w:r>
-        <w:rPr>
-          <w:rFonts w:ascii="Segoe UI" w:hAnsi="Segoe UI" w:cs="Segoe UI"/>
-        </w:rPr>
-        <w:t>checking the various kind of violations in multiple areas or the service for the suggestion inferred through municipalities data</w:t>
-      </w:r>
-      <w:r>
-        <w:rPr>
-          <w:rFonts w:ascii="Segoe UI" w:hAnsi="Segoe UI" w:cs="Segoe UI"/>
-        </w:rPr>
-        <w:t xml:space="preserve"> which can be dynamic over the time</w:t>
+        <w:t>authorities.</w:t>
+      </w:r>
+      <w:r>
+        <w:rPr>
+          <w:rFonts w:ascii="Segoe UI" w:hAnsi="Segoe UI" w:cs="Segoe UI"/>
+        </w:rPr>
+        <w:t xml:space="preserve"> Although, t</w:t>
+      </w:r>
+      <w:r>
+        <w:rPr>
+          <w:rFonts w:ascii="Segoe UI" w:hAnsi="Segoe UI" w:cs="Segoe UI"/>
+        </w:rPr>
+        <w:t xml:space="preserve">here are no industry standards relating to the exact composition of a service-oriented architecture, </w:t>
+      </w:r>
+      <w:r>
+        <w:rPr>
+          <w:rFonts w:ascii="Segoe UI" w:hAnsi="Segoe UI" w:cs="Segoe UI"/>
+        </w:rPr>
+        <w:t xml:space="preserve">so any principles adopted in a well </w:t>
+      </w:r>
+      <w:r>
+        <w:rPr>
+          <w:rFonts w:ascii="Segoe UI" w:hAnsi="Segoe UI" w:cs="Segoe UI"/>
+        </w:rPr>
+        <w:t>adopted case in other industries will do the work</w:t>
       </w:r>
       <w:r>
         <w:rPr>
@@ -9729,75 +8983,7 @@
         <w:rPr>
           <w:rFonts w:ascii="Segoe UI" w:hAnsi="Segoe UI" w:cs="Segoe UI"/>
         </w:rPr>
-        <w:t xml:space="preserve"> </w:t>
-      </w:r>
-      <w:r>
-        <w:rPr>
-          <w:rFonts w:ascii="Segoe UI" w:hAnsi="Segoe UI" w:cs="Segoe UI"/>
-        </w:rPr>
-        <w:t xml:space="preserve">This choice of using a SaaS for the web </w:t>
-      </w:r>
-      <w:r>
-        <w:rPr>
-          <w:rFonts w:ascii="Segoe UI" w:hAnsi="Segoe UI" w:cs="Segoe UI"/>
-        </w:rPr>
-        <w:t xml:space="preserve">app access </w:t>
-      </w:r>
-      <w:r>
-        <w:rPr>
-          <w:rFonts w:ascii="Segoe UI" w:hAnsi="Segoe UI" w:cs="Segoe UI"/>
-        </w:rPr>
-        <w:t>it is a better approach because it will grant to deploy to different kinds of authorities the same access and will help do decouple the deployment of the various services for the authorities.</w:t>
-      </w:r>
-      <w:r>
-        <w:rPr>
-          <w:rFonts w:ascii="Segoe UI" w:hAnsi="Segoe UI" w:cs="Segoe UI"/>
-        </w:rPr>
-        <w:t xml:space="preserve"> Although, t</w:t>
-      </w:r>
-      <w:r>
-        <w:rPr>
-          <w:rFonts w:ascii="Segoe UI" w:hAnsi="Segoe UI" w:cs="Segoe UI"/>
-        </w:rPr>
-        <w:t xml:space="preserve">here are no industry standards relating to the exact composition of a service-oriented architecture, </w:t>
-      </w:r>
-      <w:r>
-        <w:rPr>
-          <w:rFonts w:ascii="Segoe UI" w:hAnsi="Segoe UI" w:cs="Segoe UI"/>
-        </w:rPr>
-        <w:t xml:space="preserve">so any principles adopted in a well </w:t>
-      </w:r>
-      <w:r>
-        <w:rPr>
-          <w:rFonts w:ascii="Segoe UI" w:hAnsi="Segoe UI" w:cs="Segoe UI"/>
-        </w:rPr>
-        <w:t>adopted case in other industries will do the work</w:t>
-      </w:r>
-      <w:r>
-        <w:rPr>
-          <w:rFonts w:ascii="Segoe UI" w:hAnsi="Segoe UI" w:cs="Segoe UI"/>
-        </w:rPr>
-        <w:t>.</w:t>
-      </w:r>
-      <w:r>
-        <w:rPr>
-          <w:rFonts w:ascii="Segoe UI" w:hAnsi="Segoe UI" w:cs="Segoe UI"/>
-        </w:rPr>
-        <w:t xml:space="preserve"> The service-oriented architecture is well suitable in the </w:t>
-      </w:r>
-      <w:proofErr w:type="spellStart"/>
-      <w:r>
-        <w:rPr>
-          <w:rFonts w:ascii="Segoe UI" w:hAnsi="Segoe UI" w:cs="Segoe UI"/>
-        </w:rPr>
-        <w:t>SafeStreets</w:t>
-      </w:r>
-      <w:proofErr w:type="spellEnd"/>
-      <w:r>
-        <w:rPr>
-          <w:rFonts w:ascii="Segoe UI" w:hAnsi="Segoe UI" w:cs="Segoe UI"/>
-        </w:rPr>
-        <w:t xml:space="preserve"> architecture thanks to its large scalability, flexibility and performance characteristics.</w:t>
+        <w:t xml:space="preserve"> The service-oriented architecture is well suitable in the SafeStreets architecture thanks to its large scalability, flexibility and performance characteristics.</w:t>
       </w:r>
     </w:p>
     <w:p>
@@ -9842,41 +9028,13 @@
         <w:rPr>
           <w:rFonts w:ascii="Segoe UI" w:hAnsi="Segoe UI" w:cs="Segoe UI"/>
         </w:rPr>
-        <w:t xml:space="preserve"> Private because it will have a direct link with </w:t>
-      </w:r>
-      <w:proofErr w:type="spellStart"/>
-      <w:r>
-        <w:rPr>
-          <w:rFonts w:ascii="Segoe UI" w:hAnsi="Segoe UI" w:cs="Segoe UI"/>
-        </w:rPr>
-        <w:t>SafeStreets</w:t>
-      </w:r>
-      <w:proofErr w:type="spellEnd"/>
-      <w:r>
-        <w:rPr>
-          <w:rFonts w:ascii="Segoe UI" w:hAnsi="Segoe UI" w:cs="Segoe UI"/>
-        </w:rPr>
-        <w:t xml:space="preserve"> given the fact that is used to check for image validity, license plate reading and suggestions computation with municipality data. </w:t>
-      </w:r>
-      <w:r>
-        <w:rPr>
-          <w:rFonts w:ascii="Segoe UI" w:hAnsi="Segoe UI" w:cs="Segoe UI"/>
-        </w:rPr>
-        <w:t xml:space="preserve">It will be based on AWS on which there will deployed various </w:t>
-      </w:r>
-      <w:proofErr w:type="spellStart"/>
-      <w:r>
-        <w:rPr>
-          <w:rFonts w:ascii="Segoe UI" w:hAnsi="Segoe UI" w:cs="Segoe UI"/>
-        </w:rPr>
-        <w:t>SageMaker</w:t>
-      </w:r>
-      <w:proofErr w:type="spellEnd"/>
-      <w:r>
-        <w:rPr>
-          <w:rFonts w:ascii="Segoe UI" w:hAnsi="Segoe UI" w:cs="Segoe UI"/>
-        </w:rPr>
-        <w:t xml:space="preserve"> instances:</w:t>
+        <w:t xml:space="preserve"> Private because it will have a direct link with SafeStreets given the fact that is used to check for image validity, license plate reading and suggestions computation with municipality data. </w:t>
+      </w:r>
+      <w:r>
+        <w:rPr>
+          <w:rFonts w:ascii="Segoe UI" w:hAnsi="Segoe UI" w:cs="Segoe UI"/>
+        </w:rPr>
+        <w:t>It will be based on AWS on which there will deployed various SageMaker instances:</w:t>
       </w:r>
     </w:p>
     <w:p>
@@ -9947,6 +9105,36 @@
         </w:rPr>
         <w:t>upload.</w:t>
       </w:r>
+      <w:r>
+        <w:rPr>
+          <w:rFonts w:ascii="Segoe UI" w:hAnsi="Segoe UI" w:cs="Segoe UI"/>
+          <w:lang w:val="en-US"/>
+        </w:rPr>
+        <w:t xml:space="preserve"> </w:t>
+      </w:r>
+      <w:r>
+        <w:rPr>
+          <w:rFonts w:ascii="Segoe UI" w:hAnsi="Segoe UI" w:cs="Segoe UI"/>
+          <w:lang w:val="en-US"/>
+        </w:rPr>
+        <w:t xml:space="preserve">The chosen instance would be the </w:t>
+      </w:r>
+      <w:r>
+        <w:rPr>
+          <w:rFonts w:ascii="Consolas" w:eastAsia="Times New Roman" w:hAnsi="Consolas"/>
+          <w:color w:val="444444"/>
+          <w:shd w:val="clear" w:color="auto" w:fill="FFFFFF"/>
+        </w:rPr>
+        <w:t>ml.p3.16xlarge</w:t>
+      </w:r>
+      <w:r>
+        <w:rPr>
+          <w:rFonts w:ascii="Consolas" w:eastAsia="Times New Roman" w:hAnsi="Consolas"/>
+          <w:color w:val="444444"/>
+          <w:shd w:val="clear" w:color="auto" w:fill="FFFFFF"/>
+        </w:rPr>
+        <w:t>.</w:t>
+      </w:r>
     </w:p>
     <w:p>
       <w:pPr>
@@ -9972,23 +9160,7 @@
           <w:rFonts w:ascii="Segoe UI" w:hAnsi="Segoe UI" w:cs="Segoe UI"/>
           <w:lang w:val="en-US"/>
         </w:rPr>
-        <w:t xml:space="preserve">g: it will be used to add more context and to aggregate in a better way incident data with their description which municipalities give </w:t>
-      </w:r>
-      <w:proofErr w:type="spellStart"/>
-      <w:r>
-        <w:rPr>
-          <w:rFonts w:ascii="Segoe UI" w:hAnsi="Segoe UI" w:cs="Segoe UI"/>
-          <w:lang w:val="en-US"/>
-        </w:rPr>
-        <w:t>SafeStreets</w:t>
-      </w:r>
-      <w:proofErr w:type="spellEnd"/>
-      <w:r>
-        <w:rPr>
-          <w:rFonts w:ascii="Segoe UI" w:hAnsi="Segoe UI" w:cs="Segoe UI"/>
-          <w:lang w:val="en-US"/>
-        </w:rPr>
-        <w:t xml:space="preserve"> access t</w:t>
+        <w:t>g: it will be used to add more context and to aggregate in a better way incident data with their description which municipalities give SafeStreets access t</w:t>
       </w:r>
       <w:r>
         <w:rPr>
@@ -10009,7 +9181,14 @@
           <w:rFonts w:ascii="Segoe UI" w:hAnsi="Segoe UI" w:cs="Segoe UI"/>
           <w:lang w:val="en-US"/>
         </w:rPr>
-        <w:t xml:space="preserve"> It will create so a model tree of an incident when possible to improve the suggestions capabilities.</w:t>
+        <w:t xml:space="preserve"> It will create so a model tree of an incident when possible to improve the suggestions capabilities</w:t>
+      </w:r>
+      <w:r>
+        <w:rPr>
+          <w:rFonts w:ascii="Segoe UI" w:hAnsi="Segoe UI" w:cs="Segoe UI"/>
+          <w:lang w:val="en-US"/>
+        </w:rPr>
+        <w:t xml:space="preserve"> and to do so it will be used the BlazingText Algorithm in AWS.</w:t>
       </w:r>
     </w:p>
     <w:p>
@@ -10100,6 +9279,20 @@
         </w:rPr>
         <w:t>model represented as a probability graph where it is possible to get the more probable event following a certain event conditioning it.</w:t>
       </w:r>
+      <w:r>
+        <w:rPr>
+          <w:rFonts w:ascii="Segoe UI" w:hAnsi="Segoe UI" w:cs="Segoe UI"/>
+          <w:lang w:val="en-US"/>
+        </w:rPr>
+        <w:t xml:space="preserve"> It will be allocated in the Machine Learning section of </w:t>
+      </w:r>
+      <w:r>
+        <w:rPr>
+          <w:rFonts w:ascii="Segoe UI" w:hAnsi="Segoe UI" w:cs="Segoe UI"/>
+          <w:lang w:val="en-US"/>
+        </w:rPr>
+        <w:t>AWS SageMaker.</w:t>
+      </w:r>
     </w:p>
     <w:p>
       <w:pPr>
@@ -10119,35 +9312,7 @@
         <w:rPr>
           <w:rFonts w:ascii="Segoe UI" w:hAnsi="Segoe UI" w:cs="Segoe UI"/>
         </w:rPr>
-        <w:t xml:space="preserve">private cloud is composed of an elastic load balancing which will automatically instances new deployable instances for </w:t>
-      </w:r>
-      <w:proofErr w:type="spellStart"/>
-      <w:r>
-        <w:rPr>
-          <w:rFonts w:ascii="Segoe UI" w:hAnsi="Segoe UI" w:cs="Segoe UI"/>
-        </w:rPr>
-        <w:t>SafeStreets</w:t>
-      </w:r>
-      <w:proofErr w:type="spellEnd"/>
-      <w:r>
-        <w:rPr>
-          <w:rFonts w:ascii="Segoe UI" w:hAnsi="Segoe UI" w:cs="Segoe UI"/>
-        </w:rPr>
-        <w:t xml:space="preserve"> functionalities depending on the requests. </w:t>
-      </w:r>
-      <w:proofErr w:type="spellStart"/>
-      <w:r>
-        <w:rPr>
-          <w:rFonts w:ascii="Segoe UI" w:hAnsi="Segoe UI" w:cs="Segoe UI"/>
-        </w:rPr>
-        <w:t>SageMaker</w:t>
-      </w:r>
-      <w:proofErr w:type="spellEnd"/>
-      <w:r>
-        <w:rPr>
-          <w:rFonts w:ascii="Segoe UI" w:hAnsi="Segoe UI" w:cs="Segoe UI"/>
-        </w:rPr>
-        <w:t xml:space="preserve"> will be configured in using </w:t>
+        <w:t xml:space="preserve">private cloud is composed of an elastic load balancing which will automatically instances new deployable instances for SafeStreets functionalities depending on the requests. SageMaker will be configured in using </w:t>
       </w:r>
       <w:r>
         <w:rPr>
@@ -10228,208 +9393,130 @@
         <w:rPr>
           <w:rFonts w:ascii="Segoe UI" w:hAnsi="Segoe UI" w:cs="Segoe UI"/>
         </w:rPr>
+        <w:t xml:space="preserve">Representational state pattern using GraphQL </w:t>
+      </w:r>
+    </w:p>
+    <w:p>
+      <w:pPr>
+        <w:ind w:left="1416"/>
+        <w:jc w:val="both"/>
+        <w:rPr>
+          <w:rFonts w:ascii="Segoe UI" w:hAnsi="Segoe UI" w:cs="Segoe UI"/>
+        </w:rPr>
+      </w:pPr>
+      <w:r>
+        <w:rPr>
+          <w:rFonts w:ascii="Segoe UI" w:hAnsi="Segoe UI" w:cs="Segoe UI"/>
+        </w:rPr>
+        <w:t xml:space="preserve">As for the third style, Representational state pattern using GraphQL it was chosen this composite </w:t>
+      </w:r>
+      <w:r>
+        <w:rPr>
+          <w:rFonts w:ascii="Segoe UI" w:hAnsi="Segoe UI" w:cs="Segoe UI"/>
+        </w:rPr>
+        <w:t>style because in SafeStreets there will be a huge number of users that will access its functionalities and on which no server will have to save any kind of client state, which also does not have any control over.</w:t>
+      </w:r>
+      <w:r>
+        <w:rPr>
+          <w:rFonts w:ascii="Segoe UI" w:hAnsi="Segoe UI" w:cs="Segoe UI"/>
+        </w:rPr>
+        <w:t xml:space="preserve"> Although a REST </w:t>
+      </w:r>
+      <w:r>
+        <w:rPr>
+          <w:rFonts w:ascii="Segoe UI" w:hAnsi="Segoe UI" w:cs="Segoe UI"/>
+        </w:rPr>
+        <w:t xml:space="preserve">standard </w:t>
+      </w:r>
+      <w:r>
+        <w:rPr>
+          <w:rFonts w:ascii="Segoe UI" w:hAnsi="Segoe UI" w:cs="Segoe UI"/>
+        </w:rPr>
+        <w:t xml:space="preserve">query style </w:t>
+      </w:r>
+      <w:r>
+        <w:rPr>
+          <w:rFonts w:ascii="Segoe UI" w:hAnsi="Segoe UI" w:cs="Segoe UI"/>
+        </w:rPr>
+        <w:t xml:space="preserve">has the disadvantages to </w:t>
+      </w:r>
+      <w:r>
+        <w:rPr>
+          <w:rFonts w:ascii="Segoe UI" w:hAnsi="Segoe UI" w:cs="Segoe UI"/>
+        </w:rPr>
+        <w:t>be lower performant</w:t>
+      </w:r>
+      <w:r>
+        <w:rPr>
+          <w:rFonts w:ascii="Segoe UI" w:hAnsi="Segoe UI" w:cs="Segoe UI"/>
+        </w:rPr>
+        <w:t xml:space="preserve"> than GraphQL</w:t>
+      </w:r>
+      <w:r>
+        <w:rPr>
+          <w:rFonts w:ascii="Segoe UI" w:hAnsi="Segoe UI" w:cs="Segoe UI"/>
+        </w:rPr>
+        <w:t>, to don’t have the possibility query</w:t>
+      </w:r>
+      <w:r>
+        <w:rPr>
+          <w:rFonts w:ascii="Segoe UI" w:hAnsi="Segoe UI" w:cs="Segoe UI"/>
+        </w:rPr>
+        <w:t>ing</w:t>
+      </w:r>
+      <w:r>
+        <w:rPr>
+          <w:rFonts w:ascii="Segoe UI" w:hAnsi="Segoe UI" w:cs="Segoe UI"/>
+        </w:rPr>
+        <w:t xml:space="preserve"> multiple different resources in an efficient way and to be server depen</w:t>
+      </w:r>
+      <w:r>
+        <w:rPr>
+          <w:rFonts w:ascii="Segoe UI" w:hAnsi="Segoe UI" w:cs="Segoe UI"/>
+        </w:rPr>
+        <w:t xml:space="preserve">dent on the query result representation. This does not mean that the REST architectural style does not need to be used: it guarantees, through its constraints, various advantages. </w:t>
+      </w:r>
+      <w:r>
+        <w:rPr>
+          <w:rFonts w:ascii="Segoe UI" w:hAnsi="Segoe UI" w:cs="Segoe UI"/>
+        </w:rPr>
+        <w:t>So,</w:t>
+      </w:r>
+      <w:r>
+        <w:rPr>
+          <w:rFonts w:ascii="Segoe UI" w:hAnsi="Segoe UI" w:cs="Segoe UI"/>
+        </w:rPr>
+        <w:t xml:space="preserve"> it was chosen to combine it with GraphQL which compensate all those various disadvantages said above like performance, </w:t>
+      </w:r>
+      <w:r>
+        <w:rPr>
+          <w:rFonts w:ascii="Segoe UI" w:hAnsi="Segoe UI" w:cs="Segoe UI"/>
+        </w:rPr>
+        <w:t xml:space="preserve">multiple different resource queries, client defined which led to a series of advantages which are </w:t>
+      </w:r>
+      <w:r>
+        <w:rPr>
+          <w:rFonts w:ascii="Segoe UI" w:hAnsi="Segoe UI" w:cs="Segoe UI"/>
+        </w:rPr>
+        <w:t>useful</w:t>
+      </w:r>
+      <w:r>
+        <w:rPr>
+          <w:rFonts w:ascii="Segoe UI" w:hAnsi="Segoe UI" w:cs="Segoe UI"/>
+        </w:rPr>
+        <w:t xml:space="preserve"> to the actual SafeStreets </w:t>
+      </w:r>
+      <w:r>
+        <w:rPr>
+          <w:rFonts w:ascii="Segoe UI" w:hAnsi="Segoe UI" w:cs="Segoe UI"/>
+        </w:rPr>
+        <w:t xml:space="preserve">system. Given the fact that Authorities and normal users will have different level of authorized access it is </w:t>
+      </w:r>
+      <w:r>
+        <w:rPr>
+          <w:rFonts w:ascii="Segoe UI" w:hAnsi="Segoe UI" w:cs="Segoe UI"/>
+        </w:rPr>
         <w:lastRenderedPageBreak/>
-        <w:t xml:space="preserve">Representational state pattern using </w:t>
-      </w:r>
-      <w:proofErr w:type="spellStart"/>
-      <w:r>
-        <w:rPr>
-          <w:rFonts w:ascii="Segoe UI" w:hAnsi="Segoe UI" w:cs="Segoe UI"/>
-        </w:rPr>
-        <w:t>GraphQL</w:t>
-      </w:r>
-      <w:proofErr w:type="spellEnd"/>
-      <w:r>
-        <w:rPr>
-          <w:rFonts w:ascii="Segoe UI" w:hAnsi="Segoe UI" w:cs="Segoe UI"/>
-        </w:rPr>
-        <w:t xml:space="preserve"> </w:t>
-      </w:r>
-    </w:p>
-    <w:p>
-      <w:pPr>
-        <w:ind w:left="1416"/>
-        <w:jc w:val="both"/>
-        <w:rPr>
-          <w:rFonts w:ascii="Segoe UI" w:hAnsi="Segoe UI" w:cs="Segoe UI"/>
-        </w:rPr>
-      </w:pPr>
-      <w:r>
-        <w:rPr>
-          <w:rFonts w:ascii="Segoe UI" w:hAnsi="Segoe UI" w:cs="Segoe UI"/>
-        </w:rPr>
-        <w:t xml:space="preserve">As for the third style, Representational state pattern using </w:t>
-      </w:r>
-      <w:proofErr w:type="spellStart"/>
-      <w:r>
-        <w:rPr>
-          <w:rFonts w:ascii="Segoe UI" w:hAnsi="Segoe UI" w:cs="Segoe UI"/>
-        </w:rPr>
-        <w:t>GraphQL</w:t>
-      </w:r>
-      <w:proofErr w:type="spellEnd"/>
-      <w:r>
-        <w:rPr>
-          <w:rFonts w:ascii="Segoe UI" w:hAnsi="Segoe UI" w:cs="Segoe UI"/>
-        </w:rPr>
-        <w:t xml:space="preserve"> it was chosen this composite </w:t>
-      </w:r>
-      <w:r>
-        <w:rPr>
-          <w:rFonts w:ascii="Segoe UI" w:hAnsi="Segoe UI" w:cs="Segoe UI"/>
-        </w:rPr>
-        <w:t xml:space="preserve">style because in </w:t>
-      </w:r>
-      <w:proofErr w:type="spellStart"/>
-      <w:r>
-        <w:rPr>
-          <w:rFonts w:ascii="Segoe UI" w:hAnsi="Segoe UI" w:cs="Segoe UI"/>
-        </w:rPr>
-        <w:t>SafeStreets</w:t>
-      </w:r>
-      <w:proofErr w:type="spellEnd"/>
-      <w:r>
-        <w:rPr>
-          <w:rFonts w:ascii="Segoe UI" w:hAnsi="Segoe UI" w:cs="Segoe UI"/>
-        </w:rPr>
-        <w:t xml:space="preserve"> there will be a huge number of users that will access its functionalities and on which no server will have to save any kind of client state, which also does not have any control over.</w:t>
-      </w:r>
-      <w:r>
-        <w:rPr>
-          <w:rFonts w:ascii="Segoe UI" w:hAnsi="Segoe UI" w:cs="Segoe UI"/>
-        </w:rPr>
-        <w:t xml:space="preserve"> Although a REST </w:t>
-      </w:r>
-      <w:r>
-        <w:rPr>
-          <w:rFonts w:ascii="Segoe UI" w:hAnsi="Segoe UI" w:cs="Segoe UI"/>
-        </w:rPr>
-        <w:t xml:space="preserve">standard </w:t>
-      </w:r>
-      <w:r>
-        <w:rPr>
-          <w:rFonts w:ascii="Segoe UI" w:hAnsi="Segoe UI" w:cs="Segoe UI"/>
-        </w:rPr>
-        <w:t xml:space="preserve">query style </w:t>
-      </w:r>
-      <w:r>
-        <w:rPr>
-          <w:rFonts w:ascii="Segoe UI" w:hAnsi="Segoe UI" w:cs="Segoe UI"/>
-        </w:rPr>
-        <w:t xml:space="preserve">has the disadvantages to </w:t>
-      </w:r>
-      <w:r>
-        <w:rPr>
-          <w:rFonts w:ascii="Segoe UI" w:hAnsi="Segoe UI" w:cs="Segoe UI"/>
-        </w:rPr>
-        <w:t>be lower performant</w:t>
-      </w:r>
-      <w:r>
-        <w:rPr>
-          <w:rFonts w:ascii="Segoe UI" w:hAnsi="Segoe UI" w:cs="Segoe UI"/>
-        </w:rPr>
-        <w:t xml:space="preserve"> than </w:t>
-      </w:r>
-      <w:proofErr w:type="spellStart"/>
-      <w:r>
-        <w:rPr>
-          <w:rFonts w:ascii="Segoe UI" w:hAnsi="Segoe UI" w:cs="Segoe UI"/>
-        </w:rPr>
-        <w:t>GraphQL</w:t>
-      </w:r>
-      <w:proofErr w:type="spellEnd"/>
-      <w:r>
-        <w:rPr>
-          <w:rFonts w:ascii="Segoe UI" w:hAnsi="Segoe UI" w:cs="Segoe UI"/>
-        </w:rPr>
-        <w:t>, to don’t have the possibility query</w:t>
-      </w:r>
-      <w:r>
-        <w:rPr>
-          <w:rFonts w:ascii="Segoe UI" w:hAnsi="Segoe UI" w:cs="Segoe UI"/>
-        </w:rPr>
-        <w:t>ing</w:t>
-      </w:r>
-      <w:r>
-        <w:rPr>
-          <w:rFonts w:ascii="Segoe UI" w:hAnsi="Segoe UI" w:cs="Segoe UI"/>
-        </w:rPr>
-        <w:t xml:space="preserve"> multiple different resources in an efficient way and to be server depen</w:t>
-      </w:r>
-      <w:r>
-        <w:rPr>
-          <w:rFonts w:ascii="Segoe UI" w:hAnsi="Segoe UI" w:cs="Segoe UI"/>
-        </w:rPr>
-        <w:t xml:space="preserve">dent on the query result representation. This does not mean that the REST architectural style does not need to be used: it guarantees, through its constraints, various advantages. </w:t>
-      </w:r>
-      <w:r>
-        <w:rPr>
-          <w:rFonts w:ascii="Segoe UI" w:hAnsi="Segoe UI" w:cs="Segoe UI"/>
-        </w:rPr>
-        <w:t>So,</w:t>
-      </w:r>
-      <w:r>
-        <w:rPr>
-          <w:rFonts w:ascii="Segoe UI" w:hAnsi="Segoe UI" w:cs="Segoe UI"/>
-        </w:rPr>
-        <w:t xml:space="preserve"> it was chosen to combine it with </w:t>
-      </w:r>
-      <w:proofErr w:type="spellStart"/>
-      <w:r>
-        <w:rPr>
-          <w:rFonts w:ascii="Segoe UI" w:hAnsi="Segoe UI" w:cs="Segoe UI"/>
-        </w:rPr>
-        <w:t>GraphQL</w:t>
-      </w:r>
-      <w:proofErr w:type="spellEnd"/>
-      <w:r>
-        <w:rPr>
-          <w:rFonts w:ascii="Segoe UI" w:hAnsi="Segoe UI" w:cs="Segoe UI"/>
-        </w:rPr>
-        <w:t xml:space="preserve"> which compensate all those various disadvantages said above like performance, </w:t>
-      </w:r>
-      <w:r>
-        <w:rPr>
-          <w:rFonts w:ascii="Segoe UI" w:hAnsi="Segoe UI" w:cs="Segoe UI"/>
-        </w:rPr>
-        <w:t xml:space="preserve">multiple different resource queries, client defined which led to a series of advantages which are </w:t>
-      </w:r>
-      <w:r>
-        <w:rPr>
-          <w:rFonts w:ascii="Segoe UI" w:hAnsi="Segoe UI" w:cs="Segoe UI"/>
-        </w:rPr>
-        <w:t>useful</w:t>
-      </w:r>
-      <w:r>
-        <w:rPr>
-          <w:rFonts w:ascii="Segoe UI" w:hAnsi="Segoe UI" w:cs="Segoe UI"/>
-        </w:rPr>
-        <w:t xml:space="preserve"> to the actual </w:t>
-      </w:r>
-      <w:proofErr w:type="spellStart"/>
-      <w:r>
-        <w:rPr>
-          <w:rFonts w:ascii="Segoe UI" w:hAnsi="Segoe UI" w:cs="Segoe UI"/>
-        </w:rPr>
-        <w:t>SafeStreets</w:t>
-      </w:r>
-      <w:proofErr w:type="spellEnd"/>
-      <w:r>
-        <w:rPr>
-          <w:rFonts w:ascii="Segoe UI" w:hAnsi="Segoe UI" w:cs="Segoe UI"/>
-        </w:rPr>
-        <w:t xml:space="preserve"> </w:t>
-      </w:r>
-      <w:r>
-        <w:rPr>
-          <w:rFonts w:ascii="Segoe UI" w:hAnsi="Segoe UI" w:cs="Segoe UI"/>
-        </w:rPr>
-        <w:t xml:space="preserve">system. Given the fact that Authorities and normal users will have different level of authorized access it is </w:t>
-      </w:r>
-      <w:r>
-        <w:rPr>
-          <w:rFonts w:ascii="Segoe UI" w:hAnsi="Segoe UI" w:cs="Segoe UI"/>
-        </w:rPr>
         <w:t>effective</w:t>
       </w:r>
       <w:r>
@@ -10442,21 +9529,7 @@
         <w:rPr>
           <w:rFonts w:ascii="Segoe UI" w:hAnsi="Segoe UI" w:cs="Segoe UI"/>
         </w:rPr>
-        <w:t xml:space="preserve">be capable to make requests in a specific form defined from the caller of the query and receiving the result in that precise format. But this is not the end: it is also very suitable for relational data because </w:t>
-      </w:r>
-      <w:proofErr w:type="spellStart"/>
-      <w:r>
-        <w:rPr>
-          <w:rFonts w:ascii="Segoe UI" w:hAnsi="Segoe UI" w:cs="Segoe UI"/>
-        </w:rPr>
-        <w:t>GraphQL</w:t>
-      </w:r>
-      <w:proofErr w:type="spellEnd"/>
-      <w:r>
-        <w:rPr>
-          <w:rFonts w:ascii="Segoe UI" w:hAnsi="Segoe UI" w:cs="Segoe UI"/>
-        </w:rPr>
-        <w:t xml:space="preserve"> will </w:t>
+        <w:t xml:space="preserve">be capable to make requests in a specific form defined from the caller of the query and receiving the result in that precise format. But this is not the end: it is also very suitable for relational data because GraphQL will </w:t>
       </w:r>
       <w:r>
         <w:rPr>
@@ -10468,21 +9541,7 @@
         <w:rPr>
           <w:rFonts w:ascii="Segoe UI" w:hAnsi="Segoe UI" w:cs="Segoe UI"/>
         </w:rPr>
-        <w:t xml:space="preserve"> Having also different kind of access methods for Authorities and normal users, a </w:t>
-      </w:r>
-      <w:proofErr w:type="spellStart"/>
-      <w:r>
-        <w:rPr>
-          <w:rFonts w:ascii="Segoe UI" w:hAnsi="Segoe UI" w:cs="Segoe UI"/>
-        </w:rPr>
-        <w:t>GraphQL</w:t>
-      </w:r>
-      <w:proofErr w:type="spellEnd"/>
-      <w:r>
-        <w:rPr>
-          <w:rFonts w:ascii="Segoe UI" w:hAnsi="Segoe UI" w:cs="Segoe UI"/>
-        </w:rPr>
-        <w:t xml:space="preserve"> approach will allow to simply adapt the specific request</w:t>
+        <w:t xml:space="preserve"> Having also different kind of access methods for Authorities and normal users, a GraphQL approach will allow to simply adapt the specific request</w:t>
       </w:r>
       <w:r>
         <w:rPr>
@@ -10512,21 +9571,7 @@
         <w:rPr>
           <w:rFonts w:ascii="Segoe UI" w:hAnsi="Segoe UI" w:cs="Segoe UI"/>
         </w:rPr>
-        <w:t xml:space="preserve">Also, adopting </w:t>
-      </w:r>
-      <w:proofErr w:type="spellStart"/>
-      <w:r>
-        <w:rPr>
-          <w:rFonts w:ascii="Segoe UI" w:hAnsi="Segoe UI" w:cs="Segoe UI"/>
-        </w:rPr>
-        <w:t>GraphQL</w:t>
-      </w:r>
-      <w:proofErr w:type="spellEnd"/>
-      <w:r>
-        <w:rPr>
-          <w:rFonts w:ascii="Segoe UI" w:hAnsi="Segoe UI" w:cs="Segoe UI"/>
-        </w:rPr>
-        <w:t xml:space="preserve"> will led to better maintainability </w:t>
+        <w:t xml:space="preserve">Also, adopting GraphQL will led to better maintainability </w:t>
       </w:r>
       <w:r>
         <w:rPr>
@@ -10693,7 +9738,19 @@
         <w:rPr>
           <w:rFonts w:ascii="Segoe UI" w:hAnsi="Segoe UI" w:cs="Segoe UI"/>
         </w:rPr>
-        <w:t xml:space="preserve"> protocol,</w:t>
+        <w:t xml:space="preserve"> protocol</w:t>
+      </w:r>
+      <w:r>
+        <w:rPr>
+          <w:rFonts w:ascii="Segoe UI" w:hAnsi="Segoe UI" w:cs="Segoe UI"/>
+        </w:rPr>
+        <w:t xml:space="preserve"> through POST requests</w:t>
+      </w:r>
+      <w:r>
+        <w:rPr>
+          <w:rFonts w:ascii="Segoe UI" w:hAnsi="Segoe UI" w:cs="Segoe UI"/>
+        </w:rPr>
+        <w:t>,</w:t>
       </w:r>
       <w:r>
         <w:rPr>
@@ -10705,7 +9762,25 @@
         <w:rPr>
           <w:rFonts w:ascii="Segoe UI" w:hAnsi="Segoe UI" w:cs="Segoe UI"/>
         </w:rPr>
-        <w:t xml:space="preserve"> when dealing with sensitive data in order to guarantee the security and the reliability of the connection </w:t>
+        <w:t xml:space="preserve"> </w:t>
+      </w:r>
+      <w:r>
+        <w:rPr>
+          <w:rFonts w:ascii="Segoe UI" w:hAnsi="Segoe UI" w:cs="Segoe UI"/>
+        </w:rPr>
+        <w:t>in</w:t>
+      </w:r>
+      <w:r>
+        <w:rPr>
+          <w:rFonts w:ascii="Segoe UI" w:hAnsi="Segoe UI" w:cs="Segoe UI"/>
+        </w:rPr>
+        <w:t xml:space="preserve"> </w:t>
+      </w:r>
+      <w:r>
+        <w:rPr>
+          <w:rFonts w:ascii="Segoe UI" w:hAnsi="Segoe UI" w:cs="Segoe UI"/>
+        </w:rPr>
+        <w:t xml:space="preserve">order to guarantee the security and the reliability of the connection </w:t>
       </w:r>
       <w:r>
         <w:rPr>
@@ -10723,75 +9798,126 @@
         <w:rPr>
           <w:rFonts w:ascii="Segoe UI" w:hAnsi="Segoe UI" w:cs="Segoe UI"/>
         </w:rPr>
+        <w:t xml:space="preserve"> GraphQL services typically respond using JSON. JSON may seem like an odd choice for an API layer promising better network performance, however because it is mostly text, it compresses exceptionally well with GZIP</w:t>
+      </w:r>
+      <w:r>
+        <w:rPr>
+          <w:rFonts w:ascii="Segoe UI" w:hAnsi="Segoe UI" w:cs="Segoe UI"/>
+        </w:rPr>
+        <w:t>.</w:t>
+      </w:r>
+      <w:r>
+        <w:rPr>
+          <w:rFonts w:ascii="Segoe UI" w:hAnsi="Segoe UI" w:cs="Segoe UI"/>
+        </w:rPr>
         <w:t xml:space="preserve"> </w:t>
       </w:r>
-      <w:proofErr w:type="spellStart"/>
-      <w:r>
-        <w:rPr>
-          <w:rFonts w:ascii="Segoe UI" w:hAnsi="Segoe UI" w:cs="Segoe UI"/>
-        </w:rPr>
-        <w:t>GraphQL</w:t>
-      </w:r>
-      <w:proofErr w:type="spellEnd"/>
-      <w:r>
-        <w:rPr>
-          <w:rFonts w:ascii="Segoe UI" w:hAnsi="Segoe UI" w:cs="Segoe UI"/>
-        </w:rPr>
-        <w:t xml:space="preserve"> services typically respond using JSON. JSON may seem like an odd choice for an API layer promising better network performance, however because it is </w:t>
-      </w:r>
-      <w:r>
-        <w:rPr>
-          <w:rFonts w:ascii="Segoe UI" w:hAnsi="Segoe UI" w:cs="Segoe UI"/>
+      <w:r>
+        <w:rPr>
+          <w:rFonts w:ascii="Segoe UI" w:hAnsi="Segoe UI" w:cs="Segoe UI"/>
+        </w:rPr>
+        <w:t xml:space="preserve">A graphical simple explanation of its </w:t>
+      </w:r>
+      <w:r>
+        <w:rPr>
+          <w:rFonts w:ascii="Segoe UI" w:hAnsi="Segoe UI" w:cs="Segoe UI"/>
+        </w:rPr>
+        <w:t>working process is shown in the below Figure 5.</w:t>
+      </w:r>
+    </w:p>
+    <w:p>
+      <w:pPr>
+        <w:ind w:left="1416"/>
+        <w:jc w:val="both"/>
+        <w:rPr>
+          <w:rFonts w:ascii="Segoe UI" w:hAnsi="Segoe UI" w:cs="Segoe UI"/>
+          <w:lang w:val="en-US"/>
+        </w:rPr>
+      </w:pPr>
+      <w:r>
+        <w:rPr>
+          <w:rFonts w:ascii="Segoe UI" w:hAnsi="Segoe UI" w:cs="Segoe UI"/>
+          <w:lang w:val="en-US"/>
+        </w:rPr>
+        <w:t xml:space="preserve">The utilization of this </w:t>
+      </w:r>
+      <w:r>
+        <w:rPr>
+          <w:rFonts w:ascii="Segoe UI" w:hAnsi="Segoe UI" w:cs="Segoe UI"/>
+          <w:lang w:val="en-US"/>
+        </w:rPr>
+        <w:t>approach</w:t>
+      </w:r>
+      <w:r>
+        <w:rPr>
+          <w:rFonts w:ascii="Segoe UI" w:hAnsi="Segoe UI" w:cs="Segoe UI"/>
+          <w:lang w:val="en-US"/>
+        </w:rPr>
+        <w:t xml:space="preserve"> will ensure high future improvements, </w:t>
+      </w:r>
+      <w:r>
+        <w:rPr>
+          <w:rFonts w:ascii="Segoe UI" w:hAnsi="Segoe UI" w:cs="Segoe UI"/>
+          <w:lang w:val="en-US"/>
+        </w:rPr>
+        <w:t>maintainability</w:t>
+      </w:r>
+      <w:r>
+        <w:rPr>
+          <w:rFonts w:ascii="Segoe UI" w:hAnsi="Segoe UI" w:cs="Segoe UI"/>
+          <w:lang w:val="en-US"/>
+        </w:rPr>
+        <w:t>,</w:t>
+      </w:r>
+      <w:r>
+        <w:rPr>
+          <w:rFonts w:ascii="Segoe UI" w:hAnsi="Segoe UI" w:cs="Segoe UI"/>
+          <w:lang w:val="en-US"/>
+        </w:rPr>
+        <w:t xml:space="preserve"> flexibility</w:t>
+      </w:r>
+      <w:r>
+        <w:rPr>
+          <w:rFonts w:ascii="Segoe UI" w:hAnsi="Segoe UI" w:cs="Segoe UI"/>
+          <w:lang w:val="en-US"/>
+        </w:rPr>
+        <w:t xml:space="preserve"> and will ensure a lower testing effort required to reach the desired quality.</w:t>
+      </w:r>
+      <w:r>
+        <w:rPr>
+          <w:rFonts w:ascii="Segoe UI" w:hAnsi="Segoe UI" w:cs="Segoe UI"/>
+          <w:lang w:val="en-US"/>
+        </w:rPr>
+        <w:t xml:space="preserve"> This Is possible thanks to the improved of the already high decouple between server and client implementation and architecture. Any </w:t>
+      </w:r>
+      <w:r>
+        <w:rPr>
+          <w:rFonts w:ascii="Segoe UI" w:hAnsi="Segoe UI" w:cs="Segoe UI"/>
+          <w:lang w:val="en-US"/>
+        </w:rPr>
+        <w:t xml:space="preserve">modeling change on the server side will not effect in any way </w:t>
+      </w:r>
+      <w:r>
+        <w:rPr>
+          <w:rFonts w:ascii="Segoe UI" w:hAnsi="Segoe UI" w:cs="Segoe UI"/>
+          <w:lang w:val="en-US"/>
+        </w:rPr>
+        <w:t>the various client requests nor their security.</w:t>
+      </w:r>
+    </w:p>
+    <w:p>
+      <w:pPr>
+        <w:ind w:left="1416"/>
+        <w:jc w:val="both"/>
+        <w:rPr>
+          <w:rFonts w:ascii="Segoe UI" w:hAnsi="Segoe UI" w:cs="Segoe UI"/>
+        </w:rPr>
+      </w:pPr>
+      <w:r>
+        <w:rPr>
+          <w:noProof/>
         </w:rPr>
         <w:lastRenderedPageBreak/>
-        <w:t>mostly text, it compresses exceptionally well with GZIP</w:t>
-      </w:r>
-      <w:r>
-        <w:rPr>
-          <w:rFonts w:ascii="Segoe UI" w:hAnsi="Segoe UI" w:cs="Segoe UI"/>
-        </w:rPr>
-        <w:t>.</w:t>
-      </w:r>
-      <w:r>
-        <w:rPr>
-          <w:rFonts w:ascii="Segoe UI" w:hAnsi="Segoe UI" w:cs="Segoe UI"/>
-        </w:rPr>
-        <w:t xml:space="preserve"> </w:t>
-      </w:r>
-      <w:r>
-        <w:rPr>
-          <w:rFonts w:ascii="Segoe UI" w:hAnsi="Segoe UI" w:cs="Segoe UI"/>
-        </w:rPr>
-        <w:t xml:space="preserve">A graphical simple explanation of its </w:t>
-      </w:r>
-      <w:r>
-        <w:rPr>
-          <w:rFonts w:ascii="Segoe UI" w:hAnsi="Segoe UI" w:cs="Segoe UI"/>
-        </w:rPr>
-        <w:t>working process is shown in the below Figure 5.</w:t>
-      </w:r>
-    </w:p>
-    <w:p>
-      <w:pPr>
-        <w:ind w:left="1416"/>
-        <w:jc w:val="both"/>
-        <w:rPr>
-          <w:rFonts w:ascii="Segoe UI" w:hAnsi="Segoe UI" w:cs="Segoe UI"/>
-        </w:rPr>
-      </w:pPr>
-    </w:p>
-    <w:p>
-      <w:pPr>
-        <w:ind w:left="1416"/>
-        <w:jc w:val="both"/>
-        <w:rPr>
-          <w:rFonts w:ascii="Segoe UI" w:hAnsi="Segoe UI" w:cs="Segoe UI"/>
-        </w:rPr>
-      </w:pPr>
-      <w:r>
-        <w:rPr>
-          <w:noProof/>
-        </w:rPr>
         <w:drawing>
           <wp:inline distT="0" distB="0" distL="0" distR="0" wp14:anchorId="01378624" wp14:editId="78E9CEE5">
             <wp:extent cx="4964190" cy="3000250"/>
@@ -10868,17 +9994,8 @@
           <w:rFonts w:ascii="Segoe UI" w:hAnsi="Segoe UI" w:cs="Segoe UI"/>
           <w:i/>
         </w:rPr>
-        <w:t xml:space="preserve">Figure 5 – </w:t>
-      </w:r>
-      <w:proofErr w:type="spellStart"/>
-      <w:r>
-        <w:rPr>
-          <w:rFonts w:ascii="Segoe UI" w:hAnsi="Segoe UI" w:cs="Segoe UI"/>
-          <w:i/>
-        </w:rPr>
-        <w:t>GraphQL</w:t>
-      </w:r>
-      <w:proofErr w:type="spellEnd"/>
+        <w:t>Figure 5 – GraphQL</w:t>
+      </w:r>
       <w:r>
         <w:rPr>
           <w:rFonts w:ascii="Segoe UI" w:hAnsi="Segoe UI" w:cs="Segoe UI"/>
@@ -10911,14 +10028,14 @@
           <w:rFonts w:ascii="Segoe UI" w:hAnsi="Segoe UI" w:cs="Segoe UI"/>
         </w:rPr>
       </w:pPr>
-      <w:bookmarkStart w:id="32" w:name="_Toc24917376"/>
+      <w:bookmarkStart w:id="33" w:name="_Toc24917376"/>
       <w:r>
         <w:rPr>
           <w:rFonts w:ascii="Segoe UI" w:hAnsi="Segoe UI" w:cs="Segoe UI"/>
         </w:rPr>
         <w:t>2.7 Other design decisions</w:t>
       </w:r>
-      <w:bookmarkEnd w:id="32"/>
+      <w:bookmarkEnd w:id="33"/>
     </w:p>
     <w:p>
       <w:pPr>
@@ -11188,41 +10305,13 @@
         <w:rPr>
           <w:rFonts w:ascii="Segoe UI" w:hAnsi="Segoe UI" w:cs="Segoe UI"/>
         </w:rPr>
-        <w:t xml:space="preserve">The distributed RDBS is actually a pretty good choice for </w:t>
-      </w:r>
-      <w:proofErr w:type="spellStart"/>
-      <w:r>
-        <w:rPr>
-          <w:rFonts w:ascii="Segoe UI" w:hAnsi="Segoe UI" w:cs="Segoe UI"/>
-        </w:rPr>
-        <w:t>SafeStreets</w:t>
-      </w:r>
-      <w:proofErr w:type="spellEnd"/>
-      <w:r>
-        <w:rPr>
-          <w:rFonts w:ascii="Segoe UI" w:hAnsi="Segoe UI" w:cs="Segoe UI"/>
-        </w:rPr>
-        <w:t xml:space="preserve">. Having </w:t>
-      </w:r>
-      <w:r>
-        <w:rPr>
-          <w:rFonts w:ascii="Segoe UI" w:hAnsi="Segoe UI" w:cs="Segoe UI"/>
-        </w:rPr>
-        <w:t xml:space="preserve">already a distributed </w:t>
-      </w:r>
-      <w:proofErr w:type="spellStart"/>
-      <w:r>
-        <w:rPr>
-          <w:rFonts w:ascii="Segoe UI" w:hAnsi="Segoe UI" w:cs="Segoe UI"/>
-        </w:rPr>
-        <w:t>middletier</w:t>
-      </w:r>
-      <w:proofErr w:type="spellEnd"/>
-      <w:r>
-        <w:rPr>
-          <w:rFonts w:ascii="Segoe UI" w:hAnsi="Segoe UI" w:cs="Segoe UI"/>
-        </w:rPr>
-        <w:t xml:space="preserve"> it was quite natural to couple it with a distributed RDBMS because it will allow to gain performance </w:t>
+        <w:t xml:space="preserve">The distributed RDBS is actually a pretty good choice for SafeStreets. Having </w:t>
+      </w:r>
+      <w:r>
+        <w:rPr>
+          <w:rFonts w:ascii="Segoe UI" w:hAnsi="Segoe UI" w:cs="Segoe UI"/>
+        </w:rPr>
+        <w:t xml:space="preserve">already a distributed middletier it was quite natural to couple it with a distributed RDBMS because it will allow to gain performance </w:t>
       </w:r>
       <w:r>
         <w:rPr>
@@ -11234,35 +10323,7 @@
         <w:rPr>
           <w:rFonts w:ascii="Segoe UI" w:hAnsi="Segoe UI" w:cs="Segoe UI"/>
         </w:rPr>
-        <w:t xml:space="preserve">al database was chosen given the data structures presents in </w:t>
-      </w:r>
-      <w:proofErr w:type="spellStart"/>
-      <w:r>
-        <w:rPr>
-          <w:rFonts w:ascii="Segoe UI" w:hAnsi="Segoe UI" w:cs="Segoe UI"/>
-        </w:rPr>
-        <w:t>SafeStreets</w:t>
-      </w:r>
-      <w:proofErr w:type="spellEnd"/>
-      <w:r>
-        <w:rPr>
-          <w:rFonts w:ascii="Segoe UI" w:hAnsi="Segoe UI" w:cs="Segoe UI"/>
-        </w:rPr>
-        <w:t xml:space="preserve"> which needs to be related with one another, for example a violation will be </w:t>
-      </w:r>
-      <w:proofErr w:type="spellStart"/>
-      <w:r>
-        <w:rPr>
-          <w:rFonts w:ascii="Segoe UI" w:hAnsi="Segoe UI" w:cs="Segoe UI"/>
-        </w:rPr>
-        <w:t>obviusoly</w:t>
-      </w:r>
-      <w:proofErr w:type="spellEnd"/>
-      <w:r>
-        <w:rPr>
-          <w:rFonts w:ascii="Segoe UI" w:hAnsi="Segoe UI" w:cs="Segoe UI"/>
-        </w:rPr>
-        <w:t xml:space="preserve"> related to the user who made it, to a vehicle</w:t>
+        <w:t>al database was chosen given the data structures presents in SafeStreets which needs to be related with one another, for example a violation will be obviusoly related to the user who made it, to a vehicle</w:t>
       </w:r>
       <w:r>
         <w:rPr>
@@ -11301,58 +10362,58 @@
         <w:rPr>
           <w:rFonts w:ascii="Segoe UI" w:hAnsi="Segoe UI" w:cs="Segoe UI"/>
         </w:rPr>
+        <w:t xml:space="preserve">In the following Figure 6 is displayed the ER diagram for the </w:t>
+      </w:r>
+      <w:r>
+        <w:rPr>
+          <w:rFonts w:ascii="Segoe UI" w:hAnsi="Segoe UI" w:cs="Segoe UI"/>
+        </w:rPr>
+        <w:t xml:space="preserve">MySQL </w:t>
+      </w:r>
+      <w:r>
+        <w:rPr>
+          <w:rFonts w:ascii="Segoe UI" w:hAnsi="Segoe UI" w:cs="Segoe UI"/>
+        </w:rPr>
+        <w:t>Distributed RDBMS</w:t>
+      </w:r>
+      <w:r>
+        <w:rPr>
+          <w:rFonts w:ascii="Segoe UI" w:hAnsi="Segoe UI" w:cs="Segoe UI"/>
+        </w:rPr>
+        <w:t>.</w:t>
+      </w:r>
+    </w:p>
+    <w:p>
+      <w:pPr>
+        <w:ind w:left="1416"/>
+        <w:jc w:val="both"/>
+        <w:rPr>
+          <w:rFonts w:ascii="Segoe UI" w:hAnsi="Segoe UI" w:cs="Segoe UI"/>
+        </w:rPr>
+      </w:pPr>
+    </w:p>
+    <w:p>
+      <w:pPr>
+        <w:ind w:left="1416"/>
+        <w:jc w:val="both"/>
+        <w:rPr>
+          <w:rFonts w:ascii="Segoe UI" w:hAnsi="Segoe UI" w:cs="Segoe UI"/>
+        </w:rPr>
+      </w:pPr>
+    </w:p>
+    <w:p>
+      <w:pPr>
+        <w:jc w:val="both"/>
+        <w:rPr>
+          <w:rFonts w:ascii="Segoe UI" w:hAnsi="Segoe UI" w:cs="Segoe UI"/>
+        </w:rPr>
+      </w:pPr>
+      <w:r>
+        <w:rPr>
+          <w:rFonts w:ascii="Segoe UI" w:hAnsi="Segoe UI" w:cs="Segoe UI"/>
+          <w:noProof/>
+        </w:rPr>
         <w:lastRenderedPageBreak/>
-        <w:t xml:space="preserve">In the following Figure 6 is displayed the ER diagram for the </w:t>
-      </w:r>
-      <w:r>
-        <w:rPr>
-          <w:rFonts w:ascii="Segoe UI" w:hAnsi="Segoe UI" w:cs="Segoe UI"/>
-        </w:rPr>
-        <w:t xml:space="preserve">MySQL </w:t>
-      </w:r>
-      <w:r>
-        <w:rPr>
-          <w:rFonts w:ascii="Segoe UI" w:hAnsi="Segoe UI" w:cs="Segoe UI"/>
-        </w:rPr>
-        <w:t>Distributed RDBMS</w:t>
-      </w:r>
-      <w:r>
-        <w:rPr>
-          <w:rFonts w:ascii="Segoe UI" w:hAnsi="Segoe UI" w:cs="Segoe UI"/>
-        </w:rPr>
-        <w:t>.</w:t>
-      </w:r>
-    </w:p>
-    <w:p>
-      <w:pPr>
-        <w:ind w:left="1416"/>
-        <w:jc w:val="both"/>
-        <w:rPr>
-          <w:rFonts w:ascii="Segoe UI" w:hAnsi="Segoe UI" w:cs="Segoe UI"/>
-        </w:rPr>
-      </w:pPr>
-    </w:p>
-    <w:p>
-      <w:pPr>
-        <w:ind w:left="1416"/>
-        <w:jc w:val="both"/>
-        <w:rPr>
-          <w:rFonts w:ascii="Segoe UI" w:hAnsi="Segoe UI" w:cs="Segoe UI"/>
-        </w:rPr>
-      </w:pPr>
-    </w:p>
-    <w:p>
-      <w:pPr>
-        <w:jc w:val="both"/>
-        <w:rPr>
-          <w:rFonts w:ascii="Segoe UI" w:hAnsi="Segoe UI" w:cs="Segoe UI"/>
-        </w:rPr>
-      </w:pPr>
-      <w:r>
-        <w:rPr>
-          <w:rFonts w:ascii="Segoe UI" w:hAnsi="Segoe UI" w:cs="Segoe UI"/>
-          <w:noProof/>
-        </w:rPr>
         <w:drawing>
           <wp:inline distT="0" distB="0" distL="0" distR="0" wp14:anchorId="1644B9DC" wp14:editId="0286AD8F">
             <wp:extent cx="6819846" cy="4183811"/>
@@ -11596,14 +10657,7 @@
         <w:rPr>
           <w:rFonts w:ascii="Segoe UI" w:hAnsi="Segoe UI" w:cs="Segoe UI"/>
         </w:rPr>
-        <w:t xml:space="preserve">to him. The verification process will output an enumeration which is represented as an integer in the attribute so that’s possible to state if no verification has been done or if there was a successful verification or a failed </w:t>
-      </w:r>
-      <w:r>
-        <w:rPr>
-          <w:rFonts w:ascii="Segoe UI" w:hAnsi="Segoe UI" w:cs="Segoe UI"/>
-        </w:rPr>
-        <w:lastRenderedPageBreak/>
-        <w:t xml:space="preserve">verification which will then </w:t>
+        <w:t xml:space="preserve">to him. The verification process will output an enumeration which is represented as an integer in the attribute so that’s possible to state if no verification has been done or if there was a successful verification or a failed verification which will then </w:t>
       </w:r>
       <w:r>
         <w:rPr>
@@ -11654,49 +10708,7 @@
         <w:rPr>
           <w:rFonts w:ascii="Segoe UI" w:hAnsi="Segoe UI" w:cs="Segoe UI"/>
         </w:rPr>
-        <w:t xml:space="preserve">straightforward. In </w:t>
-      </w:r>
-      <w:proofErr w:type="spellStart"/>
-      <w:r>
-        <w:rPr>
-          <w:rFonts w:ascii="Segoe UI" w:hAnsi="Segoe UI" w:cs="Segoe UI"/>
-        </w:rPr>
-        <w:t>SafeStreets</w:t>
-      </w:r>
-      <w:proofErr w:type="spellEnd"/>
-      <w:r>
-        <w:rPr>
-          <w:rFonts w:ascii="Segoe UI" w:hAnsi="Segoe UI" w:cs="Segoe UI"/>
-        </w:rPr>
-        <w:t xml:space="preserve"> all main computation is made on the </w:t>
-      </w:r>
-      <w:proofErr w:type="spellStart"/>
-      <w:r>
-        <w:rPr>
-          <w:rFonts w:ascii="Segoe UI" w:hAnsi="Segoe UI" w:cs="Segoe UI"/>
-        </w:rPr>
-        <w:t>middletier</w:t>
-      </w:r>
-      <w:proofErr w:type="spellEnd"/>
-      <w:r>
-        <w:rPr>
-          <w:rFonts w:ascii="Segoe UI" w:hAnsi="Segoe UI" w:cs="Segoe UI"/>
-        </w:rPr>
-        <w:t xml:space="preserve"> so however a user is accessing </w:t>
-      </w:r>
-      <w:proofErr w:type="spellStart"/>
-      <w:r>
-        <w:rPr>
-          <w:rFonts w:ascii="Segoe UI" w:hAnsi="Segoe UI" w:cs="Segoe UI"/>
-        </w:rPr>
-        <w:t>safestreets</w:t>
-      </w:r>
-      <w:proofErr w:type="spellEnd"/>
-      <w:r>
-        <w:rPr>
-          <w:rFonts w:ascii="Segoe UI" w:hAnsi="Segoe UI" w:cs="Segoe UI"/>
-        </w:rPr>
-        <w:t xml:space="preserve">, mobile app or </w:t>
+        <w:t xml:space="preserve">straightforward. In SafeStreets all main computation is made on the middletier so however a user is accessing safestreets, mobile app or </w:t>
       </w:r>
       <w:r>
         <w:rPr>
@@ -11732,7 +10744,14 @@
         <w:rPr>
           <w:rFonts w:ascii="Segoe UI" w:hAnsi="Segoe UI" w:cs="Segoe UI"/>
         </w:rPr>
-        <w:t xml:space="preserve"> are required in order to guarantee the desired high degree of security</w:t>
+        <w:t xml:space="preserve"> are required in order to guarantee the </w:t>
+      </w:r>
+      <w:r>
+        <w:rPr>
+          <w:rFonts w:ascii="Segoe UI" w:hAnsi="Segoe UI" w:cs="Segoe UI"/>
+        </w:rPr>
+        <w:lastRenderedPageBreak/>
+        <w:t>desired high degree of security</w:t>
       </w:r>
       <w:r>
         <w:rPr>
@@ -11768,7 +10787,6 @@
           <w:lang w:val="en-US"/>
         </w:rPr>
       </w:pPr>
-      <w:proofErr w:type="spellStart"/>
       <w:r>
         <w:rPr>
           <w:rFonts w:ascii="Segoe UI" w:hAnsi="Segoe UI" w:cs="Segoe UI"/>
@@ -11776,7 +10794,6 @@
         </w:rPr>
         <w:t>CloudFlare</w:t>
       </w:r>
-      <w:proofErr w:type="spellEnd"/>
     </w:p>
     <w:p>
       <w:pPr>
@@ -11787,21 +10804,12 @@
           <w:lang w:val="en-US"/>
         </w:rPr>
       </w:pPr>
-      <w:proofErr w:type="spellStart"/>
-      <w:r>
-        <w:rPr>
-          <w:rFonts w:ascii="Segoe UI" w:hAnsi="Segoe UI" w:cs="Segoe UI"/>
-          <w:lang w:val="en-US"/>
-        </w:rPr>
-        <w:t>CloudFlare</w:t>
-      </w:r>
-      <w:proofErr w:type="spellEnd"/>
-      <w:r>
-        <w:rPr>
-          <w:rFonts w:ascii="Segoe UI" w:hAnsi="Segoe UI" w:cs="Segoe UI"/>
-          <w:lang w:val="en-US"/>
-        </w:rPr>
-        <w:t xml:space="preserve"> was adopted </w:t>
+      <w:r>
+        <w:rPr>
+          <w:rFonts w:ascii="Segoe UI" w:hAnsi="Segoe UI" w:cs="Segoe UI"/>
+          <w:lang w:val="en-US"/>
+        </w:rPr>
+        <w:t xml:space="preserve">CloudFlare was adopted </w:t>
       </w:r>
       <w:r>
         <w:rPr>
@@ -11871,87 +10879,7 @@
           <w:rFonts w:ascii="Segoe UI" w:hAnsi="Segoe UI" w:cs="Segoe UI"/>
           <w:lang w:val="en-US"/>
         </w:rPr>
-        <w:t xml:space="preserve">needed in case </w:t>
-      </w:r>
-      <w:proofErr w:type="spellStart"/>
-      <w:r>
-        <w:rPr>
-          <w:rFonts w:ascii="Segoe UI" w:hAnsi="Segoe UI" w:cs="Segoe UI"/>
-          <w:lang w:val="en-US"/>
-        </w:rPr>
-        <w:t>SafeStreets</w:t>
-      </w:r>
-      <w:proofErr w:type="spellEnd"/>
-      <w:r>
-        <w:rPr>
-          <w:rFonts w:ascii="Segoe UI" w:hAnsi="Segoe UI" w:cs="Segoe UI"/>
-          <w:lang w:val="en-US"/>
-        </w:rPr>
-        <w:t xml:space="preserve"> were under attack from malicious users making millions of requests very </w:t>
-      </w:r>
-      <w:proofErr w:type="spellStart"/>
-      <w:r>
-        <w:rPr>
-          <w:rFonts w:ascii="Segoe UI" w:hAnsi="Segoe UI" w:cs="Segoe UI"/>
-          <w:lang w:val="en-US"/>
-        </w:rPr>
-        <w:t>rapidily</w:t>
-      </w:r>
-      <w:proofErr w:type="spellEnd"/>
-      <w:r>
-        <w:rPr>
-          <w:rFonts w:ascii="Segoe UI" w:hAnsi="Segoe UI" w:cs="Segoe UI"/>
-          <w:lang w:val="en-US"/>
-        </w:rPr>
-        <w:t xml:space="preserve"> to try to </w:t>
-      </w:r>
-      <w:proofErr w:type="spellStart"/>
-      <w:r>
-        <w:rPr>
-          <w:rFonts w:ascii="Segoe UI" w:hAnsi="Segoe UI" w:cs="Segoe UI"/>
-          <w:lang w:val="en-US"/>
-        </w:rPr>
-        <w:t>destrupt</w:t>
-      </w:r>
-      <w:proofErr w:type="spellEnd"/>
-      <w:r>
-        <w:rPr>
-          <w:rFonts w:ascii="Segoe UI" w:hAnsi="Segoe UI" w:cs="Segoe UI"/>
-          <w:lang w:val="en-US"/>
-        </w:rPr>
-        <w:t xml:space="preserve"> </w:t>
-      </w:r>
-      <w:proofErr w:type="spellStart"/>
-      <w:r>
-        <w:rPr>
-          <w:rFonts w:ascii="Segoe UI" w:hAnsi="Segoe UI" w:cs="Segoe UI"/>
-          <w:lang w:val="en-US"/>
-        </w:rPr>
-        <w:t>SafeStreets</w:t>
-      </w:r>
-      <w:proofErr w:type="spellEnd"/>
-      <w:r>
-        <w:rPr>
-          <w:rFonts w:ascii="Segoe UI" w:hAnsi="Segoe UI" w:cs="Segoe UI"/>
-          <w:lang w:val="en-US"/>
-        </w:rPr>
-        <w:t xml:space="preserve"> services and other user experiencing their </w:t>
-      </w:r>
-      <w:proofErr w:type="spellStart"/>
-      <w:r>
-        <w:rPr>
-          <w:rFonts w:ascii="Segoe UI" w:hAnsi="Segoe UI" w:cs="Segoe UI"/>
-          <w:lang w:val="en-US"/>
-        </w:rPr>
-        <w:t>SafeStreets</w:t>
-      </w:r>
-      <w:proofErr w:type="spellEnd"/>
-      <w:r>
-        <w:rPr>
-          <w:rFonts w:ascii="Segoe UI" w:hAnsi="Segoe UI" w:cs="Segoe UI"/>
-          <w:lang w:val="en-US"/>
-        </w:rPr>
-        <w:t xml:space="preserve"> access.</w:t>
+        <w:t>needed in case SafeStreets were under attack from malicious users making millions of requests very rapidily to try to destrupt SafeStreets services and other user experiencing their SafeStreets access.</w:t>
       </w:r>
     </w:p>
     <w:p>
@@ -12000,23 +10928,7 @@
           <w:rFonts w:ascii="Segoe UI" w:hAnsi="Segoe UI" w:cs="Segoe UI"/>
           <w:lang w:val="en-US"/>
         </w:rPr>
-        <w:t xml:space="preserve"> a web application firewall service. By default, the firewall has the OWASP </w:t>
-      </w:r>
-      <w:proofErr w:type="spellStart"/>
-      <w:r>
-        <w:rPr>
-          <w:rFonts w:ascii="Segoe UI" w:hAnsi="Segoe UI" w:cs="Segoe UI"/>
-          <w:lang w:val="en-US"/>
-        </w:rPr>
-        <w:t>ModSecurity</w:t>
-      </w:r>
-      <w:proofErr w:type="spellEnd"/>
-      <w:r>
-        <w:rPr>
-          <w:rFonts w:ascii="Segoe UI" w:hAnsi="Segoe UI" w:cs="Segoe UI"/>
-          <w:lang w:val="en-US"/>
-        </w:rPr>
-        <w:t xml:space="preserve"> Core Rule Set alongside Cloudflare's own ruleset and rulesets for popular web applications</w:t>
+        <w:t xml:space="preserve"> a web application firewall service. By default, the firewall has the OWASP ModSecurity Core Rule Set alongside Cloudflare's own ruleset and rulesets for popular web applications</w:t>
       </w:r>
       <w:r>
         <w:rPr>
@@ -12065,23 +10977,7 @@
           <w:rFonts w:ascii="Segoe UI" w:hAnsi="Segoe UI" w:cs="Segoe UI"/>
           <w:lang w:val="en-US"/>
         </w:rPr>
-        <w:t xml:space="preserve">will also offer a faster user accessing </w:t>
-      </w:r>
-      <w:proofErr w:type="spellStart"/>
-      <w:r>
-        <w:rPr>
-          <w:rFonts w:ascii="Segoe UI" w:hAnsi="Segoe UI" w:cs="Segoe UI"/>
-          <w:lang w:val="en-US"/>
-        </w:rPr>
-        <w:t>SafeStreets</w:t>
-      </w:r>
-      <w:proofErr w:type="spellEnd"/>
-      <w:r>
-        <w:rPr>
-          <w:rFonts w:ascii="Segoe UI" w:hAnsi="Segoe UI" w:cs="Segoe UI"/>
-          <w:lang w:val="en-US"/>
-        </w:rPr>
-        <w:t xml:space="preserve"> services by using their DNS which</w:t>
+        <w:t>will also offer a faster user accessing SafeStreets services by using their DNS which</w:t>
       </w:r>
       <w:r>
         <w:rPr>
@@ -12302,7 +11198,6 @@
           <w:rFonts w:ascii="Segoe UI" w:hAnsi="Segoe UI" w:cs="Segoe UI"/>
           <w:lang w:val="en-US"/>
         </w:rPr>
-        <w:lastRenderedPageBreak/>
         <w:t>Google Firebase</w:t>
       </w:r>
     </w:p>
@@ -12341,23 +11236,7 @@
           <w:rFonts w:ascii="Segoe UI" w:hAnsi="Segoe UI" w:cs="Segoe UI"/>
           <w:lang w:val="en-US"/>
         </w:rPr>
-        <w:t xml:space="preserve"> in the middleware but then it will be Firebase to send them to the right chosen users by the servers. A user will retrieve push notifications using even here, as described before, </w:t>
-      </w:r>
-      <w:proofErr w:type="spellStart"/>
-      <w:r>
-        <w:rPr>
-          <w:rFonts w:ascii="Segoe UI" w:hAnsi="Segoe UI" w:cs="Segoe UI"/>
-          <w:lang w:val="en-US"/>
-        </w:rPr>
-        <w:t>GraphQL</w:t>
-      </w:r>
-      <w:proofErr w:type="spellEnd"/>
-      <w:r>
-        <w:rPr>
-          <w:rFonts w:ascii="Segoe UI" w:hAnsi="Segoe UI" w:cs="Segoe UI"/>
-          <w:lang w:val="en-US"/>
-        </w:rPr>
-        <w:t>.</w:t>
+        <w:t xml:space="preserve"> in the middleware but then it will be Firebase to send them to the right chosen users by the servers. A user will retrieve push notifications using even here, as described before, GraphQL.</w:t>
       </w:r>
       <w:r>
         <w:rPr>
@@ -12386,6 +11265,30 @@
           <w:lang w:val="en-US"/>
         </w:rPr>
         <w:t xml:space="preserve"> and this will also lower the testing and implementation cost together with simple yet powerful management.</w:t>
+      </w:r>
+    </w:p>
+    <w:p>
+      <w:pPr>
+        <w:ind w:left="1416"/>
+        <w:jc w:val="both"/>
+        <w:rPr>
+          <w:rFonts w:ascii="Segoe UI" w:hAnsi="Segoe UI" w:cs="Segoe UI"/>
+          <w:lang w:val="en-US"/>
+        </w:rPr>
+      </w:pPr>
+      <w:r>
+        <w:rPr>
+          <w:rFonts w:ascii="Segoe UI" w:hAnsi="Segoe UI" w:cs="Segoe UI"/>
+          <w:lang w:val="en-US"/>
+        </w:rPr>
+        <w:t>The utilization of this cloud service will ensure high future improvements,</w:t>
+      </w:r>
+      <w:r>
+        <w:rPr>
+          <w:rFonts w:ascii="Segoe UI" w:hAnsi="Segoe UI" w:cs="Segoe UI"/>
+          <w:lang w:val="en-US"/>
+        </w:rPr>
+        <w:t xml:space="preserve"> matinability and will ensure a lower testing effort required to reach the desired quality.</w:t>
       </w:r>
     </w:p>
     <w:p>
@@ -12509,7 +11412,15 @@
           <w:rFonts w:ascii="Segoe UI" w:hAnsi="Segoe UI" w:cs="Segoe UI"/>
           <w:lang w:val="en-US"/>
         </w:rPr>
-        <w:t xml:space="preserve"> will be used</w:t>
+        <w:t xml:space="preserve"> will be </w:t>
+      </w:r>
+      <w:r>
+        <w:rPr>
+          <w:rFonts w:ascii="Segoe UI" w:hAnsi="Segoe UI" w:cs="Segoe UI"/>
+          <w:lang w:val="en-US"/>
+        </w:rPr>
+        <w:lastRenderedPageBreak/>
+        <w:t>used</w:t>
       </w:r>
       <w:r>
         <w:rPr>
@@ -12530,39 +11441,7 @@
           <w:rFonts w:ascii="Segoe UI" w:hAnsi="Segoe UI" w:cs="Segoe UI"/>
           <w:lang w:val="en-US"/>
         </w:rPr>
-        <w:t xml:space="preserve">, having in </w:t>
-      </w:r>
-      <w:proofErr w:type="spellStart"/>
-      <w:r>
-        <w:rPr>
-          <w:rFonts w:ascii="Segoe UI" w:hAnsi="Segoe UI" w:cs="Segoe UI"/>
-          <w:lang w:val="en-US"/>
-        </w:rPr>
-        <w:t>SafeStreets</w:t>
-      </w:r>
-      <w:proofErr w:type="spellEnd"/>
-      <w:r>
-        <w:rPr>
-          <w:rFonts w:ascii="Segoe UI" w:hAnsi="Segoe UI" w:cs="Segoe UI"/>
-          <w:lang w:val="en-US"/>
-        </w:rPr>
-        <w:t xml:space="preserve"> safely stored a KeyStore encrypted with a user dependent key, which contains the private key used together with the public key of </w:t>
-      </w:r>
-      <w:proofErr w:type="spellStart"/>
-      <w:r>
-        <w:rPr>
-          <w:rFonts w:ascii="Segoe UI" w:hAnsi="Segoe UI" w:cs="Segoe UI"/>
-          <w:lang w:val="en-US"/>
-        </w:rPr>
-        <w:t>SafeStreets</w:t>
-      </w:r>
-      <w:proofErr w:type="spellEnd"/>
-      <w:r>
-        <w:rPr>
-          <w:rFonts w:ascii="Segoe UI" w:hAnsi="Segoe UI" w:cs="Segoe UI"/>
-          <w:lang w:val="en-US"/>
-        </w:rPr>
-        <w:t xml:space="preserve"> </w:t>
+        <w:t xml:space="preserve">, having in SafeStreets safely stored a KeyStore encrypted with a user dependent key, which contains the private key used together with the public key of SafeStreets </w:t>
       </w:r>
       <w:r>
         <w:rPr>
@@ -12590,23 +11469,7 @@
           <w:rFonts w:ascii="Segoe UI" w:hAnsi="Segoe UI" w:cs="Segoe UI"/>
           <w:lang w:val="en-US"/>
         </w:rPr>
-        <w:t xml:space="preserve"> key for AES 256, gaining better </w:t>
-      </w:r>
-      <w:proofErr w:type="spellStart"/>
-      <w:r>
-        <w:rPr>
-          <w:rFonts w:ascii="Segoe UI" w:hAnsi="Segoe UI" w:cs="Segoe UI"/>
-          <w:lang w:val="en-US"/>
-        </w:rPr>
-        <w:t>perfomances</w:t>
-      </w:r>
-      <w:proofErr w:type="spellEnd"/>
-      <w:r>
-        <w:rPr>
-          <w:rFonts w:ascii="Segoe UI" w:hAnsi="Segoe UI" w:cs="Segoe UI"/>
-          <w:lang w:val="en-US"/>
-        </w:rPr>
-        <w:t xml:space="preserve"> and to</w:t>
+        <w:t xml:space="preserve"> key for AES 256, gaining better perfomances and to</w:t>
       </w:r>
       <w:r>
         <w:rPr>
@@ -12627,23 +11490,7 @@
           <w:rFonts w:ascii="Segoe UI" w:hAnsi="Segoe UI" w:cs="Segoe UI"/>
           <w:lang w:val="en-US"/>
         </w:rPr>
-        <w:t xml:space="preserve"> This will make </w:t>
-      </w:r>
-      <w:proofErr w:type="spellStart"/>
-      <w:r>
-        <w:rPr>
-          <w:rFonts w:ascii="Segoe UI" w:hAnsi="Segoe UI" w:cs="Segoe UI"/>
-          <w:lang w:val="en-US"/>
-        </w:rPr>
-        <w:t>SafeStreets</w:t>
-      </w:r>
-      <w:proofErr w:type="spellEnd"/>
-      <w:r>
-        <w:rPr>
-          <w:rFonts w:ascii="Segoe UI" w:hAnsi="Segoe UI" w:cs="Segoe UI"/>
-          <w:lang w:val="en-US"/>
-        </w:rPr>
-        <w:t xml:space="preserve"> compliant with</w:t>
+        <w:t xml:space="preserve"> This will make SafeStreets compliant with</w:t>
       </w:r>
       <w:r>
         <w:rPr>
@@ -12735,21 +11582,7 @@
         <w:rPr>
           <w:rFonts w:ascii="Segoe UI" w:hAnsi="Segoe UI" w:cs="Segoe UI"/>
         </w:rPr>
-        <w:t xml:space="preserve">security layer. To do so it will be used end to end encryption, where not even </w:t>
-      </w:r>
-      <w:proofErr w:type="spellStart"/>
-      <w:r>
-        <w:rPr>
-          <w:rFonts w:ascii="Segoe UI" w:hAnsi="Segoe UI" w:cs="Segoe UI"/>
-        </w:rPr>
-        <w:t>SafeStreets</w:t>
-      </w:r>
-      <w:proofErr w:type="spellEnd"/>
-      <w:r>
-        <w:rPr>
-          <w:rFonts w:ascii="Segoe UI" w:hAnsi="Segoe UI" w:cs="Segoe UI"/>
-        </w:rPr>
-        <w:t xml:space="preserve"> will be able to read user personal and private data</w:t>
+        <w:t>security layer. To do so it will be used end to end encryption, where not even SafeStreets will be able to read user personal and private data</w:t>
       </w:r>
       <w:r>
         <w:rPr>
@@ -12791,21 +11624,7 @@
         <w:rPr>
           <w:rFonts w:ascii="Segoe UI" w:hAnsi="Segoe UI" w:cs="Segoe UI"/>
         </w:rPr>
-        <w:t xml:space="preserve">the key is not known even to </w:t>
-      </w:r>
-      <w:proofErr w:type="spellStart"/>
-      <w:r>
-        <w:rPr>
-          <w:rFonts w:ascii="Segoe UI" w:hAnsi="Segoe UI" w:cs="Segoe UI"/>
-        </w:rPr>
-        <w:t>SafeStreets</w:t>
-      </w:r>
-      <w:proofErr w:type="spellEnd"/>
-      <w:r>
-        <w:rPr>
-          <w:rFonts w:ascii="Segoe UI" w:hAnsi="Segoe UI" w:cs="Segoe UI"/>
-        </w:rPr>
-        <w:t xml:space="preserve"> </w:t>
+        <w:t xml:space="preserve">the key is not known even to SafeStreets </w:t>
       </w:r>
       <w:r>
         <w:rPr>
@@ -12896,6 +11715,105 @@
         </w:rPr>
         <w:tab/>
       </w:r>
+    </w:p>
+    <w:p>
+      <w:pPr>
+        <w:ind w:left="1416"/>
+        <w:jc w:val="both"/>
+        <w:rPr>
+          <w:lang w:val="en-US"/>
+        </w:rPr>
+      </w:pPr>
+    </w:p>
+    <w:p>
+      <w:pPr>
+        <w:ind w:left="1416"/>
+        <w:jc w:val="both"/>
+        <w:rPr>
+          <w:lang w:val="en-US"/>
+        </w:rPr>
+      </w:pPr>
+    </w:p>
+    <w:p>
+      <w:pPr>
+        <w:ind w:left="1416"/>
+        <w:jc w:val="both"/>
+        <w:rPr>
+          <w:lang w:val="en-US"/>
+        </w:rPr>
+      </w:pPr>
+    </w:p>
+    <w:p>
+      <w:pPr>
+        <w:ind w:left="1416"/>
+        <w:jc w:val="both"/>
+        <w:rPr>
+          <w:lang w:val="en-US"/>
+        </w:rPr>
+      </w:pPr>
+    </w:p>
+    <w:p>
+      <w:pPr>
+        <w:ind w:left="1416"/>
+        <w:jc w:val="both"/>
+        <w:rPr>
+          <w:lang w:val="en-US"/>
+        </w:rPr>
+      </w:pPr>
+    </w:p>
+    <w:p>
+      <w:pPr>
+        <w:ind w:left="1416"/>
+        <w:jc w:val="both"/>
+        <w:rPr>
+          <w:lang w:val="en-US"/>
+        </w:rPr>
+      </w:pPr>
+    </w:p>
+    <w:p>
+      <w:pPr>
+        <w:ind w:left="1416"/>
+        <w:jc w:val="both"/>
+        <w:rPr>
+          <w:lang w:val="en-US"/>
+        </w:rPr>
+      </w:pPr>
+    </w:p>
+    <w:p>
+      <w:pPr>
+        <w:ind w:left="1416"/>
+        <w:jc w:val="both"/>
+        <w:rPr>
+          <w:lang w:val="en-US"/>
+        </w:rPr>
+      </w:pPr>
+    </w:p>
+    <w:p>
+      <w:pPr>
+        <w:ind w:left="1416"/>
+        <w:jc w:val="both"/>
+        <w:rPr>
+          <w:lang w:val="en-US"/>
+        </w:rPr>
+      </w:pPr>
+    </w:p>
+    <w:p>
+      <w:pPr>
+        <w:ind w:left="1416"/>
+        <w:jc w:val="both"/>
+        <w:rPr>
+          <w:lang w:val="en-US"/>
+        </w:rPr>
+      </w:pPr>
+    </w:p>
+    <w:p>
+      <w:pPr>
+        <w:ind w:left="1416"/>
+        <w:jc w:val="both"/>
+        <w:rPr>
+          <w:lang w:val="en-US"/>
+        </w:rPr>
+      </w:pPr>
     </w:p>
     <w:p>
       <w:pPr>
@@ -12980,7 +11898,7 @@
           <w:rFonts w:ascii="Segoe UI" w:hAnsi="Segoe UI" w:cs="Segoe UI"/>
         </w:rPr>
       </w:pPr>
-      <w:bookmarkStart w:id="33" w:name="_Toc24917377"/>
+      <w:bookmarkStart w:id="34" w:name="_Toc24917377"/>
       <w:r>
         <w:rPr>
           <w:rFonts w:ascii="Segoe UI" w:hAnsi="Segoe UI" w:cs="Segoe UI"/>
@@ -12988,7 +11906,7 @@
         <w:lastRenderedPageBreak/>
         <w:t>User interface design</w:t>
       </w:r>
-      <w:bookmarkEnd w:id="33"/>
+      <w:bookmarkEnd w:id="34"/>
     </w:p>
     <w:p>
       <w:pPr>
@@ -13007,63 +11925,13 @@
         <w:rPr>
           <w:rFonts w:ascii="Segoe UI" w:hAnsi="Segoe UI" w:cs="Segoe UI"/>
         </w:rPr>
-        <w:t xml:space="preserve">The following design of the smartphone app of </w:t>
-      </w:r>
-      <w:proofErr w:type="spellStart"/>
-      <w:r>
-        <w:rPr>
-          <w:rFonts w:ascii="Segoe UI" w:hAnsi="Segoe UI" w:cs="Segoe UI"/>
-        </w:rPr>
-        <w:t>SafeStreets</w:t>
-      </w:r>
-      <w:proofErr w:type="spellEnd"/>
-      <w:r>
-        <w:rPr>
-          <w:rFonts w:ascii="Segoe UI" w:hAnsi="Segoe UI" w:cs="Segoe UI"/>
-        </w:rPr>
-        <w:t xml:space="preserve"> for both users and authorities and the design for the desktop application exclusively available for authority are here shown. They are just an intuitive way to lead the design towards this direction but any necessary changes or adjustments or new components can be added to ensure a better user experience and improve both usability and simplicity.</w:t>
-      </w:r>
-      <w:r>
-        <w:rPr>
-          <w:rFonts w:ascii="Segoe UI" w:hAnsi="Segoe UI" w:cs="Segoe UI"/>
-        </w:rPr>
-        <w:t xml:space="preserve"> UX diagrams will follow to understand </w:t>
-      </w:r>
-      <w:bookmarkStart w:id="34" w:name="_GoBack"/>
-      <w:bookmarkEnd w:id="34"/>
-      <w:r>
-        <w:rPr>
-          <w:rFonts w:ascii="Segoe UI" w:hAnsi="Segoe UI" w:cs="Segoe UI"/>
-        </w:rPr>
-        <w:t xml:space="preserve">user interaction with </w:t>
-      </w:r>
-      <w:proofErr w:type="spellStart"/>
-      <w:r>
-        <w:rPr>
-          <w:rFonts w:ascii="Segoe UI" w:hAnsi="Segoe UI" w:cs="Segoe UI"/>
-        </w:rPr>
-        <w:t>SafeStreets</w:t>
-      </w:r>
-      <w:proofErr w:type="spellEnd"/>
-      <w:r>
-        <w:rPr>
-          <w:rFonts w:ascii="Segoe UI" w:hAnsi="Segoe UI" w:cs="Segoe UI"/>
-        </w:rPr>
-        <w:t xml:space="preserve"> app and the </w:t>
-      </w:r>
-      <w:proofErr w:type="gramStart"/>
-      <w:r>
-        <w:rPr>
-          <w:rFonts w:ascii="Segoe UI" w:hAnsi="Segoe UI" w:cs="Segoe UI"/>
-        </w:rPr>
-        <w:t>authorities</w:t>
-      </w:r>
-      <w:proofErr w:type="gramEnd"/>
-      <w:r>
-        <w:rPr>
-          <w:rFonts w:ascii="Segoe UI" w:hAnsi="Segoe UI" w:cs="Segoe UI"/>
-        </w:rPr>
-        <w:t xml:space="preserve"> interaction even with the SaaS web app.</w:t>
+        <w:t>The following design of the smartphone app of SafeStreets for both users and authorities and the design for the desktop application exclusively available for authority are here shown. They are just an intuitive way to lead the design towards this direction but any necessary changes or adjustments or new components can be added to ensure a better user experience and improve both usability and simplicity.</w:t>
+      </w:r>
+      <w:r>
+        <w:rPr>
+          <w:rFonts w:ascii="Segoe UI" w:hAnsi="Segoe UI" w:cs="Segoe UI"/>
+        </w:rPr>
+        <w:t xml:space="preserve"> UX diagrams will follow to understand user interaction with SafeStreets app and the authorities interaction even with the SaaS web app.</w:t>
       </w:r>
     </w:p>
     <w:p>
@@ -14196,25 +13064,7 @@
           <w:i/>
           <w:iCs/>
         </w:rPr>
-        <w:t xml:space="preserve"> – exclusive authority </w:t>
-      </w:r>
-      <w:proofErr w:type="spellStart"/>
-      <w:r>
-        <w:rPr>
-          <w:rFonts w:ascii="Segoe UI" w:hAnsi="Segoe UI" w:cs="Segoe UI"/>
-          <w:i/>
-          <w:iCs/>
-        </w:rPr>
-        <w:t>SafeStreets</w:t>
-      </w:r>
-      <w:proofErr w:type="spellEnd"/>
-      <w:r>
-        <w:rPr>
-          <w:rFonts w:ascii="Segoe UI" w:hAnsi="Segoe UI" w:cs="Segoe UI"/>
-          <w:i/>
-          <w:iCs/>
-        </w:rPr>
-        <w:t xml:space="preserve"> desktop access through secure SaaS web-app</w:t>
+        <w:t xml:space="preserve"> – exclusive authority SafeStreets desktop access through secure SaaS web-app</w:t>
       </w:r>
     </w:p>
     <w:p>
@@ -14365,6 +13215,7 @@
         <w:docPartUnique/>
       </w:docPartObj>
     </w:sdtPr>
+    <w:sdtEndPr/>
     <w:sdtContent>
       <w:p>
         <w:pPr>
@@ -16372,7 +15223,7 @@
       </w:pPr>
     </w:pPrDefault>
   </w:docDefaults>
-  <w:latentStyles w:defLockedState="0" w:defUIPriority="99" w:defSemiHidden="0" w:defUnhideWhenUsed="0" w:defQFormat="0" w:count="375">
+  <w:latentStyles w:defLockedState="0" w:defUIPriority="99" w:defSemiHidden="0" w:defUnhideWhenUsed="0" w:defQFormat="0" w:count="376">
     <w:lsdException w:name="Normal" w:uiPriority="0" w:qFormat="1"/>
     <w:lsdException w:name="heading 1" w:uiPriority="9" w:qFormat="1"/>
     <w:lsdException w:name="heading 2" w:semiHidden="1" w:uiPriority="9" w:unhideWhenUsed="1" w:qFormat="1"/>
@@ -16478,7 +15329,6 @@
     <w:lsdException w:name="HTML Sample" w:semiHidden="1" w:unhideWhenUsed="1"/>
     <w:lsdException w:name="HTML Typewriter" w:semiHidden="1" w:unhideWhenUsed="1"/>
     <w:lsdException w:name="HTML Variable" w:semiHidden="1" w:unhideWhenUsed="1"/>
-    <w:lsdException w:name="Normal Table" w:semiHidden="1" w:unhideWhenUsed="1"/>
     <w:lsdException w:name="annotation subject" w:semiHidden="1" w:unhideWhenUsed="1"/>
     <w:lsdException w:name="No List" w:semiHidden="1" w:unhideWhenUsed="1"/>
     <w:lsdException w:name="Outline List 1" w:semiHidden="1" w:unhideWhenUsed="1"/>
@@ -16525,10 +15375,8 @@
     <w:lsdException w:name="Table Subtle 2" w:semiHidden="1" w:unhideWhenUsed="1"/>
     <w:lsdException w:name="Table Web 1" w:semiHidden="1" w:unhideWhenUsed="1"/>
     <w:lsdException w:name="Table Web 2" w:semiHidden="1" w:unhideWhenUsed="1"/>
-    <w:lsdException w:name="Table Web 3" w:semiHidden="1" w:unhideWhenUsed="1"/>
     <w:lsdException w:name="Balloon Text" w:semiHidden="1" w:unhideWhenUsed="1"/>
     <w:lsdException w:name="Table Grid" w:uiPriority="39"/>
-    <w:lsdException w:name="Table Theme" w:semiHidden="1" w:unhideWhenUsed="1"/>
     <w:lsdException w:name="Placeholder Text" w:semiHidden="1"/>
     <w:lsdException w:name="No Spacing" w:uiPriority="1" w:qFormat="1"/>
     <w:lsdException w:name="Light Shading" w:uiPriority="60"/>
@@ -16748,6 +15596,7 @@
     <w:lsdException w:name="Smart Hyperlink" w:semiHidden="1" w:unhideWhenUsed="1"/>
     <w:lsdException w:name="Hashtag" w:semiHidden="1" w:unhideWhenUsed="1"/>
     <w:lsdException w:name="Unresolved Mention" w:semiHidden="1" w:unhideWhenUsed="1"/>
+    <w:lsdException w:name="Smart Link" w:semiHidden="1" w:unhideWhenUsed="1"/>
   </w:latentStyles>
   <w:style w:type="paragraph" w:default="1" w:styleId="Normale">
     <w:name w:val="Normal"/>
@@ -17456,9 +16305,10 @@
 </file>
 
 <file path=customXml/itemProps1.xml><?xml version="1.0" encoding="utf-8"?>
-<ds:datastoreItem xmlns:ds="http://schemas.openxmlformats.org/officeDocument/2006/customXml" ds:itemID="{20992F66-67A5-46BA-9D47-7B0EE40E1070}">
+<ds:datastoreItem xmlns:ds="http://schemas.openxmlformats.org/officeDocument/2006/customXml" ds:itemID="{06B284F3-BFF8-4440-8AEB-DB9BD4715899}">
   <ds:schemaRefs>
     <ds:schemaRef ds:uri="http://schemas.openxmlformats.org/officeDocument/2006/bibliography"/>
+    <ds:schemaRef ds:uri="http://www.w3.org/2000/xmlns/"/>
   </ds:schemaRefs>
 </ds:datastoreItem>
 </file>
--- a/DD/DD.docx
+++ b/DD/DD.docx
@@ -1,6 +1,6 @@
 
 <file path=word/document.xml><?xml version="1.0" encoding="utf-8"?>
-<w:document xmlns:wpc="http://schemas.microsoft.com/office/word/2010/wordprocessingCanvas" xmlns:cx="http://schemas.microsoft.com/office/drawing/2014/chartex" xmlns:cx1="http://schemas.microsoft.com/office/drawing/2015/9/8/chartex" xmlns:cx2="http://schemas.microsoft.com/office/drawing/2015/10/21/chartex" xmlns:cx3="http://schemas.microsoft.com/office/drawing/2016/5/9/chartex" xmlns:cx4="http://schemas.microsoft.com/office/drawing/2016/5/10/chartex" xmlns:cx5="http://schemas.microsoft.com/office/drawing/2016/5/11/chartex" xmlns:cx6="http://schemas.microsoft.com/office/drawing/2016/5/12/chartex" xmlns:cx7="http://schemas.microsoft.com/office/drawing/2016/5/13/chartex" xmlns:cx8="http://schemas.microsoft.com/office/drawing/2016/5/14/chartex" xmlns:mc="http://schemas.openxmlformats.org/markup-compatibility/2006" xmlns:aink="http://schemas.microsoft.com/office/drawing/2016/ink" xmlns:am3d="http://schemas.microsoft.com/office/drawing/2017/model3d" xmlns:o="urn:schemas-microsoft-com:office:office" xmlns:r="http://schemas.openxmlformats.org/officeDocument/2006/relationships" xmlns:m="http://schemas.openxmlformats.org/officeDocument/2006/math" xmlns:v="urn:schemas-microsoft-com:vml" xmlns:wp14="http://schemas.microsoft.com/office/word/2010/wordprocessingDrawing" xmlns:wp="http://schemas.openxmlformats.org/drawingml/2006/wordprocessingDrawing" xmlns:w10="urn:schemas-microsoft-com:office:word" xmlns:w="http://schemas.openxmlformats.org/wordprocessingml/2006/main" xmlns:w14="http://schemas.microsoft.com/office/word/2010/wordml" xmlns:w15="http://schemas.microsoft.com/office/word/2012/wordml" xmlns:w16cid="http://schemas.microsoft.com/office/word/2016/wordml/cid" xmlns:w16se="http://schemas.microsoft.com/office/word/2015/wordml/symex" xmlns:wpg="http://schemas.microsoft.com/office/word/2010/wordprocessingGroup" xmlns:wpi="http://schemas.microsoft.com/office/word/2010/wordprocessingInk" xmlns:wne="http://schemas.microsoft.com/office/word/2006/wordml" xmlns:wps="http://schemas.microsoft.com/office/word/2010/wordprocessingShape" mc:Ignorable="w14 w15 w16se w16cid wp14">
+<w:document xmlns:wpc="http://schemas.microsoft.com/office/word/2010/wordprocessingCanvas" xmlns:cx="http://schemas.microsoft.com/office/drawing/2014/chartex" xmlns:cx1="http://schemas.microsoft.com/office/drawing/2015/9/8/chartex" xmlns:cx2="http://schemas.microsoft.com/office/drawing/2015/10/21/chartex" xmlns:cx3="http://schemas.microsoft.com/office/drawing/2016/5/9/chartex" xmlns:cx4="http://schemas.microsoft.com/office/drawing/2016/5/10/chartex" xmlns:cx5="http://schemas.microsoft.com/office/drawing/2016/5/11/chartex" xmlns:cx6="http://schemas.microsoft.com/office/drawing/2016/5/12/chartex" xmlns:cx7="http://schemas.microsoft.com/office/drawing/2016/5/13/chartex" xmlns:cx8="http://schemas.microsoft.com/office/drawing/2016/5/14/chartex" xmlns:mc="http://schemas.openxmlformats.org/markup-compatibility/2006" xmlns:aink="http://schemas.microsoft.com/office/drawing/2016/ink" xmlns:am3d="http://schemas.microsoft.com/office/drawing/2017/model3d" xmlns:o="urn:schemas-microsoft-com:office:office" xmlns:r="http://schemas.openxmlformats.org/officeDocument/2006/relationships" xmlns:m="http://schemas.openxmlformats.org/officeDocument/2006/math" xmlns:v="urn:schemas-microsoft-com:vml" xmlns:wp14="http://schemas.microsoft.com/office/word/2010/wordprocessingDrawing" xmlns:wp="http://schemas.openxmlformats.org/drawingml/2006/wordprocessingDrawing" xmlns:w10="urn:schemas-microsoft-com:office:word" xmlns:w="http://schemas.openxmlformats.org/wordprocessingml/2006/main" xmlns:w14="http://schemas.microsoft.com/office/word/2010/wordml" xmlns:w15="http://schemas.microsoft.com/office/word/2012/wordml" xmlns:w16cid="http://schemas.microsoft.com/office/word/2016/wordml/cid" xmlns:w16se="http://schemas.microsoft.com/office/word/2015/wordml/symex" xmlns:wpg="http://schemas.microsoft.com/office/word/2010/wordprocessingGroup" xmlns:wpi="http://schemas.microsoft.com/office/word/2010/wordprocessingInk" xmlns:wne="http://schemas.microsoft.com/office/word/2006/wordml" xmlns:wps="http://schemas.microsoft.com/office/word/2010/wordprocessingShape" xmlns:a="http://schemas.openxmlformats.org/drawingml/2006/main" xmlns:pic="http://schemas.openxmlformats.org/drawingml/2006/picture" xmlns:a14="http://schemas.microsoft.com/office/drawing/2010/main" mc:Ignorable="w14 w15 w16se w16cid wp14">
   <w:body>
     <w:p>
       <w:pPr>
@@ -285,7 +285,7 @@
       </w:r>
       <w:r>
         <w:rPr>
-          <w:rFonts w:ascii="Segoe UI" w:eastAsia="Arial" w:hAnsi="Segoe UI" w:cs="Segoe UI"/>
+          <w:rFonts w:ascii="Segoe UI" w:hAnsi="Segoe UI" w:eastAsia="Arial" w:cs="Segoe UI"/>
           <w:sz w:val="22"/>
           <w:szCs w:val="22"/>
           <w:lang w:val="it-IT"/>
@@ -389,7 +389,7 @@
     <w:sdt>
       <w:sdtPr>
         <w:rPr>
-          <w:rFonts w:ascii="Segoe UI" w:eastAsiaTheme="minorEastAsia" w:hAnsi="Segoe UI" w:cs="Segoe UI"/>
+          <w:rFonts w:ascii="Segoe UI" w:hAnsi="Segoe UI" w:cs="Segoe UI" w:eastAsiaTheme="minorEastAsia"/>
           <w:color w:val="auto"/>
           <w:sz w:val="21"/>
           <w:szCs w:val="21"/>
@@ -455,7 +455,7 @@
             </w:rPr>
             <w:fldChar w:fldCharType="separate"/>
           </w:r>
-          <w:hyperlink w:anchor="_Toc25186448" w:history="1">
+          <w:hyperlink w:history="1" w:anchor="_Toc25186448">
             <w:r>
               <w:rPr>
                 <w:rStyle w:val="Collegamentoipertestuale"/>
@@ -546,7 +546,7 @@
               <w:lang w:val="it-IT" w:eastAsia="it-IT"/>
             </w:rPr>
           </w:pPr>
-          <w:hyperlink w:anchor="_Toc25186449" w:history="1">
+          <w:hyperlink w:history="1" w:anchor="_Toc25186449">
             <w:r>
               <w:rPr>
                 <w:rStyle w:val="Collegamentoipertestuale"/>
@@ -635,7 +635,7 @@
               <w:lang w:val="it-IT" w:eastAsia="it-IT"/>
             </w:rPr>
           </w:pPr>
-          <w:hyperlink w:anchor="_Toc25186450" w:history="1">
+          <w:hyperlink w:history="1" w:anchor="_Toc25186450">
             <w:r>
               <w:rPr>
                 <w:rStyle w:val="Collegamentoipertestuale"/>
@@ -708,7 +708,7 @@
               <w:lang w:val="it-IT" w:eastAsia="it-IT"/>
             </w:rPr>
           </w:pPr>
-          <w:hyperlink w:anchor="_Toc25186451" w:history="1">
+          <w:hyperlink w:history="1" w:anchor="_Toc25186451">
             <w:r>
               <w:rPr>
                 <w:rStyle w:val="Collegamentoipertestuale"/>
@@ -798,7 +798,7 @@
               <w:lang w:val="it-IT" w:eastAsia="it-IT"/>
             </w:rPr>
           </w:pPr>
-          <w:hyperlink w:anchor="_Toc25186452" w:history="1">
+          <w:hyperlink w:history="1" w:anchor="_Toc25186452">
             <w:r>
               <w:rPr>
                 <w:rStyle w:val="Collegamentoipertestuale"/>
@@ -887,7 +887,7 @@
               <w:lang w:val="it-IT" w:eastAsia="it-IT"/>
             </w:rPr>
           </w:pPr>
-          <w:hyperlink w:anchor="_Toc25186453" w:history="1">
+          <w:hyperlink w:history="1" w:anchor="_Toc25186453">
             <w:r>
               <w:rPr>
                 <w:rStyle w:val="Collegamentoipertestuale"/>
@@ -960,7 +960,7 @@
               <w:lang w:val="it-IT" w:eastAsia="it-IT"/>
             </w:rPr>
           </w:pPr>
-          <w:hyperlink w:anchor="_Toc25186454" w:history="1">
+          <w:hyperlink w:history="1" w:anchor="_Toc25186454">
             <w:r>
               <w:rPr>
                 <w:rStyle w:val="Collegamentoipertestuale"/>
@@ -1049,7 +1049,7 @@
               <w:lang w:val="it-IT" w:eastAsia="it-IT"/>
             </w:rPr>
           </w:pPr>
-          <w:hyperlink w:anchor="_Toc25186455" w:history="1">
+          <w:hyperlink w:history="1" w:anchor="_Toc25186455">
             <w:r>
               <w:rPr>
                 <w:rStyle w:val="Collegamentoipertestuale"/>
@@ -1121,7 +1121,7 @@
               <w:lang w:val="it-IT" w:eastAsia="it-IT"/>
             </w:rPr>
           </w:pPr>
-          <w:hyperlink w:anchor="_Toc25186456" w:history="1">
+          <w:hyperlink w:history="1" w:anchor="_Toc25186456">
             <w:r>
               <w:rPr>
                 <w:rStyle w:val="Collegamentoipertestuale"/>
@@ -1193,7 +1193,7 @@
               <w:lang w:val="it-IT" w:eastAsia="it-IT"/>
             </w:rPr>
           </w:pPr>
-          <w:hyperlink w:anchor="_Toc25186457" w:history="1">
+          <w:hyperlink w:history="1" w:anchor="_Toc25186457">
             <w:r>
               <w:rPr>
                 <w:rStyle w:val="Collegamentoipertestuale"/>
@@ -1266,7 +1266,7 @@
               <w:lang w:val="it-IT" w:eastAsia="it-IT"/>
             </w:rPr>
           </w:pPr>
-          <w:hyperlink w:anchor="_Toc25186458" w:history="1">
+          <w:hyperlink w:history="1" w:anchor="_Toc25186458">
             <w:r>
               <w:rPr>
                 <w:rStyle w:val="Collegamentoipertestuale"/>
@@ -1357,7 +1357,7 @@
               <w:lang w:val="it-IT" w:eastAsia="it-IT"/>
             </w:rPr>
           </w:pPr>
-          <w:hyperlink w:anchor="_Toc25186459" w:history="1">
+          <w:hyperlink w:history="1" w:anchor="_Toc25186459">
             <w:r>
               <w:rPr>
                 <w:rStyle w:val="Collegamentoipertestuale"/>
@@ -1449,7 +1449,7 @@
               <w:lang w:val="it-IT" w:eastAsia="it-IT"/>
             </w:rPr>
           </w:pPr>
-          <w:hyperlink w:anchor="_Toc25186460" w:history="1">
+          <w:hyperlink w:history="1" w:anchor="_Toc25186460">
             <w:r>
               <w:rPr>
                 <w:rStyle w:val="Collegamentoipertestuale"/>
@@ -1541,7 +1541,7 @@
               <w:lang w:val="it-IT" w:eastAsia="it-IT"/>
             </w:rPr>
           </w:pPr>
-          <w:hyperlink w:anchor="_Toc25186461" w:history="1">
+          <w:hyperlink w:history="1" w:anchor="_Toc25186461">
             <w:r>
               <w:rPr>
                 <w:rStyle w:val="Collegamentoipertestuale"/>
@@ -1633,7 +1633,7 @@
               <w:lang w:val="it-IT" w:eastAsia="it-IT"/>
             </w:rPr>
           </w:pPr>
-          <w:hyperlink w:anchor="_Toc25186462" w:history="1">
+          <w:hyperlink w:history="1" w:anchor="_Toc25186462">
             <w:r>
               <w:rPr>
                 <w:rStyle w:val="Collegamentoipertestuale"/>
@@ -1723,7 +1723,7 @@
               <w:lang w:val="it-IT" w:eastAsia="it-IT"/>
             </w:rPr>
           </w:pPr>
-          <w:hyperlink w:anchor="_Toc25186463" w:history="1">
+          <w:hyperlink w:history="1" w:anchor="_Toc25186463">
             <w:r>
               <w:rPr>
                 <w:rStyle w:val="Collegamentoipertestuale"/>
@@ -1812,7 +1812,7 @@
               <w:lang w:val="it-IT" w:eastAsia="it-IT"/>
             </w:rPr>
           </w:pPr>
-          <w:hyperlink w:anchor="_Toc25186464" w:history="1">
+          <w:hyperlink w:history="1" w:anchor="_Toc25186464">
             <w:r>
               <w:rPr>
                 <w:rStyle w:val="Collegamentoipertestuale"/>
@@ -1884,7 +1884,7 @@
               <w:lang w:val="it-IT" w:eastAsia="it-IT"/>
             </w:rPr>
           </w:pPr>
-          <w:hyperlink w:anchor="_Toc25186465" w:history="1">
+          <w:hyperlink w:history="1" w:anchor="_Toc25186465">
             <w:r>
               <w:rPr>
                 <w:rStyle w:val="Collegamentoipertestuale"/>
@@ -1957,7 +1957,7 @@
               <w:lang w:val="it-IT" w:eastAsia="it-IT"/>
             </w:rPr>
           </w:pPr>
-          <w:hyperlink w:anchor="_Toc25186466" w:history="1">
+          <w:hyperlink w:history="1" w:anchor="_Toc25186466">
             <w:r>
               <w:rPr>
                 <w:rStyle w:val="Collegamentoipertestuale"/>
@@ -2048,7 +2048,7 @@
               <w:lang w:val="it-IT" w:eastAsia="it-IT"/>
             </w:rPr>
           </w:pPr>
-          <w:hyperlink w:anchor="_Toc25186467" w:history="1">
+          <w:hyperlink w:history="1" w:anchor="_Toc25186467">
             <w:r>
               <w:rPr>
                 <w:rStyle w:val="Collegamentoipertestuale"/>
@@ -2139,7 +2139,7 @@
               <w:lang w:val="it-IT" w:eastAsia="it-IT"/>
             </w:rPr>
           </w:pPr>
-          <w:hyperlink w:anchor="_Toc25186468" w:history="1">
+          <w:hyperlink w:history="1" w:anchor="_Toc25186468">
             <w:r>
               <w:rPr>
                 <w:rStyle w:val="Collegamentoipertestuale"/>
@@ -2230,7 +2230,7 @@
               <w:lang w:val="it-IT" w:eastAsia="it-IT"/>
             </w:rPr>
           </w:pPr>
-          <w:hyperlink w:anchor="_Toc25186469" w:history="1">
+          <w:hyperlink w:history="1" w:anchor="_Toc25186469">
             <w:r>
               <w:rPr>
                 <w:rStyle w:val="Collegamentoipertestuale"/>
@@ -2321,7 +2321,7 @@
               <w:lang w:val="it-IT" w:eastAsia="it-IT"/>
             </w:rPr>
           </w:pPr>
-          <w:hyperlink w:anchor="_Toc25186470" w:history="1">
+          <w:hyperlink w:history="1" w:anchor="_Toc25186470">
             <w:r>
               <w:rPr>
                 <w:rStyle w:val="Collegamentoipertestuale"/>
@@ -2491,8 +2491,8 @@
           <w:rFonts w:ascii="Segoe UI" w:hAnsi="Segoe UI" w:cs="Segoe UI"/>
         </w:rPr>
       </w:pPr>
-      <w:bookmarkStart w:id="0" w:name="_Toc24317954"/>
-      <w:bookmarkStart w:id="1" w:name="_Toc25186448"/>
+      <w:bookmarkStart w:name="_Toc24317954" w:id="0"/>
+      <w:bookmarkStart w:name="_Toc25186448" w:id="1"/>
       <w:r>
         <w:rPr>
           <w:rFonts w:ascii="Segoe UI" w:hAnsi="Segoe UI" w:cs="Segoe UI"/>
@@ -2515,8 +2515,8 @@
           <w:rFonts w:ascii="Segoe UI" w:hAnsi="Segoe UI" w:cs="Segoe UI"/>
         </w:rPr>
       </w:pPr>
-      <w:bookmarkStart w:id="2" w:name="_Toc24317955"/>
-      <w:bookmarkStart w:id="3" w:name="_Toc25186449"/>
+      <w:bookmarkStart w:name="_Toc24317955" w:id="2"/>
+      <w:bookmarkStart w:name="_Toc25186449" w:id="3"/>
       <w:r>
         <w:rPr>
           <w:rFonts w:ascii="Segoe UI" w:hAnsi="Segoe UI" w:cs="Segoe UI"/>
@@ -2541,12 +2541,12 @@
         <w:ind w:left="708"/>
         <w:jc w:val="both"/>
         <w:rPr>
-          <w:rFonts w:ascii="Segoe UI" w:eastAsia="Segoe UI" w:hAnsi="Segoe UI" w:cs="Segoe UI"/>
-        </w:rPr>
-      </w:pPr>
-      <w:r>
-        <w:rPr>
-          <w:rFonts w:ascii="Segoe UI" w:eastAsia="Segoe UI" w:hAnsi="Segoe UI" w:cs="Segoe UI"/>
+          <w:rFonts w:ascii="Segoe UI" w:hAnsi="Segoe UI" w:eastAsia="Segoe UI" w:cs="Segoe UI"/>
+        </w:rPr>
+      </w:pPr>
+      <w:r>
+        <w:rPr>
+          <w:rFonts w:ascii="Segoe UI" w:hAnsi="Segoe UI" w:eastAsia="Segoe UI" w:cs="Segoe UI"/>
         </w:rPr>
         <w:t>The purpose of this document is to give more technical and design details than the RASD about SafeStreets application system. RASD showed a general view of the system and described the functions which supposed to be executed, while DD aims to present the implementation of the system including design viewpoints; such as context viewpoint, composition viewpoint, logical viewpoint, dependency viewpoint, information viewpoint, patterns use viewpoint, interface viewpoint, structure viewpoint, interaction viewpoint, state dynamics viewpoint, and finally resource viewpoint. It also presents in more details the implementation and integration plan, as well as the testing plan. More precisely, the document presents:</w:t>
       </w:r>
@@ -2565,7 +2565,7 @@
       </w:pPr>
       <w:r>
         <w:rPr>
-          <w:rFonts w:ascii="Segoe UI" w:eastAsia="Segoe UI" w:hAnsi="Segoe UI" w:cs="Segoe UI"/>
+          <w:rFonts w:ascii="Segoe UI" w:hAnsi="Segoe UI" w:eastAsia="Segoe UI" w:cs="Segoe UI"/>
         </w:rPr>
         <w:t>Overview of the high-level architecture</w:t>
       </w:r>
@@ -2584,7 +2584,7 @@
       </w:pPr>
       <w:r>
         <w:rPr>
-          <w:rFonts w:ascii="Segoe UI" w:eastAsia="Segoe UI" w:hAnsi="Segoe UI" w:cs="Segoe UI"/>
+          <w:rFonts w:ascii="Segoe UI" w:hAnsi="Segoe UI" w:eastAsia="Segoe UI" w:cs="Segoe UI"/>
         </w:rPr>
         <w:t>The main components and their interfaces provided one for another</w:t>
       </w:r>
@@ -2603,7 +2603,7 @@
       </w:pPr>
       <w:r>
         <w:rPr>
-          <w:rFonts w:ascii="Segoe UI" w:eastAsia="Segoe UI" w:hAnsi="Segoe UI" w:cs="Segoe UI"/>
+          <w:rFonts w:ascii="Segoe UI" w:hAnsi="Segoe UI" w:eastAsia="Segoe UI" w:cs="Segoe UI"/>
         </w:rPr>
         <w:t>The Runtime behaviour</w:t>
       </w:r>
@@ -2622,7 +2622,7 @@
       </w:pPr>
       <w:r>
         <w:rPr>
-          <w:rFonts w:ascii="Segoe UI" w:eastAsia="Segoe UI" w:hAnsi="Segoe UI" w:cs="Segoe UI"/>
+          <w:rFonts w:ascii="Segoe UI" w:hAnsi="Segoe UI" w:eastAsia="Segoe UI" w:cs="Segoe UI"/>
         </w:rPr>
         <w:t>The design patterns</w:t>
       </w:r>
@@ -2642,7 +2642,7 @@
       </w:pPr>
       <w:r>
         <w:rPr>
-          <w:rFonts w:ascii="Segoe UI" w:eastAsia="Segoe UI" w:hAnsi="Segoe UI" w:cs="Segoe UI"/>
+          <w:rFonts w:ascii="Segoe UI" w:hAnsi="Segoe UI" w:eastAsia="Segoe UI" w:cs="Segoe UI"/>
         </w:rPr>
         <w:t>Additional details about UI</w:t>
       </w:r>
@@ -2662,7 +2662,7 @@
       </w:pPr>
       <w:r>
         <w:rPr>
-          <w:rFonts w:ascii="Segoe UI" w:eastAsia="Segoe UI" w:hAnsi="Segoe UI" w:cs="Segoe UI"/>
+          <w:rFonts w:ascii="Segoe UI" w:hAnsi="Segoe UI" w:eastAsia="Segoe UI" w:cs="Segoe UI"/>
         </w:rPr>
         <w:t>Mapping requirements on the defined components</w:t>
       </w:r>
@@ -2681,7 +2681,7 @@
       </w:pPr>
       <w:r>
         <w:rPr>
-          <w:rFonts w:ascii="Segoe UI" w:eastAsia="Segoe UI" w:hAnsi="Segoe UI" w:cs="Segoe UI"/>
+          <w:rFonts w:ascii="Segoe UI" w:hAnsi="Segoe UI" w:eastAsia="Segoe UI" w:cs="Segoe UI"/>
         </w:rPr>
         <w:t>Implementation plan</w:t>
       </w:r>
@@ -2700,7 +2700,7 @@
       </w:pPr>
       <w:r>
         <w:rPr>
-          <w:rFonts w:ascii="Segoe UI" w:eastAsia="Segoe UI" w:hAnsi="Segoe UI" w:cs="Segoe UI"/>
+          <w:rFonts w:ascii="Segoe UI" w:hAnsi="Segoe UI" w:eastAsia="Segoe UI" w:cs="Segoe UI"/>
         </w:rPr>
         <w:t>Integration plan</w:t>
       </w:r>
@@ -2719,7 +2719,7 @@
       </w:pPr>
       <w:r>
         <w:rPr>
-          <w:rFonts w:ascii="Segoe UI" w:eastAsia="Segoe UI" w:hAnsi="Segoe UI" w:cs="Segoe UI"/>
+          <w:rFonts w:ascii="Segoe UI" w:hAnsi="Segoe UI" w:eastAsia="Segoe UI" w:cs="Segoe UI"/>
         </w:rPr>
         <w:t>Testing plan</w:t>
       </w:r>
@@ -2729,12 +2729,12 @@
         <w:ind w:left="708"/>
         <w:jc w:val="both"/>
         <w:rPr>
-          <w:rFonts w:ascii="Segoe UI" w:eastAsia="Segoe UI" w:hAnsi="Segoe UI" w:cs="Segoe UI"/>
-        </w:rPr>
-      </w:pPr>
-      <w:r>
-        <w:rPr>
-          <w:rFonts w:ascii="Segoe UI" w:eastAsia="Segoe UI" w:hAnsi="Segoe UI" w:cs="Segoe UI"/>
+          <w:rFonts w:ascii="Segoe UI" w:hAnsi="Segoe UI" w:eastAsia="Segoe UI" w:cs="Segoe UI"/>
+        </w:rPr>
+      </w:pPr>
+      <w:r>
+        <w:rPr>
+          <w:rFonts w:ascii="Segoe UI" w:hAnsi="Segoe UI" w:eastAsia="Segoe UI" w:cs="Segoe UI"/>
         </w:rPr>
         <w:t>The purpose of this document is to provide an overall guidance to the architecture of the software product.</w:t>
       </w:r>
@@ -2758,7 +2758,7 @@
           <w:rFonts w:ascii="Segoe UI" w:hAnsi="Segoe UI" w:cs="Segoe UI"/>
         </w:rPr>
       </w:pPr>
-      <w:bookmarkStart w:id="4" w:name="_Toc25186450"/>
+      <w:bookmarkStart w:name="_Toc25186450" w:id="4"/>
       <w:r>
         <w:rPr>
           <w:rFonts w:ascii="Segoe UI" w:hAnsi="Segoe UI" w:cs="Segoe UI"/>
@@ -2777,7 +2777,7 @@
       </w:pPr>
       <w:r>
         <w:rPr>
-          <w:rFonts w:ascii="Segoe UI" w:eastAsia="Calibri" w:hAnsi="Segoe UI" w:cs="Segoe UI"/>
+          <w:rFonts w:ascii="Segoe UI" w:hAnsi="Segoe UI" w:eastAsia="Calibri" w:cs="Segoe UI"/>
         </w:rPr>
         <w:t>Here’s a review of the application’s scope that refers to what is already explained in the RASD.</w:t>
       </w:r>
@@ -2787,70 +2787,70 @@
         <w:ind w:left="708"/>
         <w:jc w:val="both"/>
         <w:rPr>
-          <w:rFonts w:ascii="Segoe UI" w:eastAsia="Calibri" w:hAnsi="Segoe UI" w:cs="Segoe UI"/>
-        </w:rPr>
-      </w:pPr>
-      <w:r>
-        <w:rPr>
-          <w:rFonts w:ascii="Segoe UI" w:eastAsia="Calibri" w:hAnsi="Segoe UI" w:cs="Segoe UI"/>
+          <w:rFonts w:ascii="Segoe UI" w:hAnsi="Segoe UI" w:eastAsia="Calibri" w:cs="Segoe UI"/>
+        </w:rPr>
+      </w:pPr>
+      <w:r>
+        <w:rPr>
+          <w:rFonts w:ascii="Segoe UI" w:hAnsi="Segoe UI" w:eastAsia="Calibri" w:cs="Segoe UI"/>
         </w:rPr>
         <w:t>SafeStreets allow users to report a violation to the authorities when they spot one. In order to obtain the ability of using SafeStreets the user will have to register himself into the application system. Users have two different modes to register themselves into the system: the first one is the proprietary authentication which also requires email validation and the second one consists of SPID</w:t>
       </w:r>
       <w:r>
         <w:rPr>
-          <w:rFonts w:ascii="Segoe UI" w:eastAsia="Calibri" w:hAnsi="Segoe UI" w:cs="Segoe UI"/>
+          <w:rFonts w:ascii="Segoe UI" w:hAnsi="Segoe UI" w:eastAsia="Calibri" w:cs="Segoe UI"/>
           <w:vertAlign w:val="superscript"/>
         </w:rPr>
         <w:t>9</w:t>
       </w:r>
       <w:r>
         <w:rPr>
-          <w:rFonts w:ascii="Segoe UI" w:eastAsia="Calibri" w:hAnsi="Segoe UI" w:cs="Segoe UI"/>
+          <w:rFonts w:ascii="Segoe UI" w:hAnsi="Segoe UI" w:eastAsia="Calibri" w:cs="Segoe UI"/>
         </w:rPr>
         <w:t xml:space="preserve"> authentication. Generally, they will have to subscribe with their full name and fiscal code since they’re mandatory to be able to fill certain reports. Registered Users obtain points that indicate their integrity through their continuous voluntary participation in order to provide the possibility of achieving the goal of making the streets safer. These points are called integrity points. Initially, users, who have registered with SPID</w:t>
       </w:r>
       <w:r>
         <w:rPr>
-          <w:rFonts w:ascii="Segoe UI" w:eastAsia="Calibri" w:hAnsi="Segoe UI" w:cs="Segoe UI"/>
+          <w:rFonts w:ascii="Segoe UI" w:hAnsi="Segoe UI" w:eastAsia="Calibri" w:cs="Segoe UI"/>
           <w:vertAlign w:val="superscript"/>
         </w:rPr>
         <w:t>9</w:t>
       </w:r>
       <w:r>
         <w:rPr>
-          <w:rFonts w:ascii="Segoe UI" w:eastAsia="Calibri" w:hAnsi="Segoe UI" w:cs="Segoe UI"/>
+          <w:rFonts w:ascii="Segoe UI" w:hAnsi="Segoe UI" w:eastAsia="Calibri" w:cs="Segoe UI"/>
         </w:rPr>
         <w:t>, have more integrity points than the proprietary authentication (according to demonstrating more integrity into the society verifying his own identity through a public system of digital authentication). Moreover, when a report is verified by the authorities, integrity points of the notifier increase. Users can see also, through a map, the security level of a zone. Allowing users to mine general information about notified violations doesn’t violate the privacy of the reporting user according to the Legislative Decree 196/03</w:t>
       </w:r>
       <w:r>
         <w:rPr>
-          <w:rFonts w:ascii="Segoe UI" w:eastAsia="Calibri" w:hAnsi="Segoe UI" w:cs="Segoe UI"/>
+          <w:rFonts w:ascii="Segoe UI" w:hAnsi="Segoe UI" w:eastAsia="Calibri" w:cs="Segoe UI"/>
           <w:vertAlign w:val="superscript"/>
         </w:rPr>
         <w:t>1</w:t>
       </w:r>
       <w:r>
         <w:rPr>
-          <w:rFonts w:ascii="Segoe UI" w:eastAsia="Calibri" w:hAnsi="Segoe UI" w:cs="Segoe UI"/>
+          <w:rFonts w:ascii="Segoe UI" w:hAnsi="Segoe UI" w:eastAsia="Calibri" w:cs="Segoe UI"/>
         </w:rPr>
         <w:t xml:space="preserve"> and the regulation 2016/679</w:t>
       </w:r>
       <w:r>
         <w:rPr>
-          <w:rFonts w:ascii="Segoe UI" w:eastAsia="Calibri" w:hAnsi="Segoe UI" w:cs="Segoe UI"/>
+          <w:rFonts w:ascii="Segoe UI" w:hAnsi="Segoe UI" w:eastAsia="Calibri" w:cs="Segoe UI"/>
           <w:vertAlign w:val="superscript"/>
         </w:rPr>
         <w:t>3</w:t>
       </w:r>
       <w:r>
         <w:rPr>
-          <w:rFonts w:ascii="Segoe UI" w:eastAsia="Calibri" w:hAnsi="Segoe UI" w:cs="Segoe UI"/>
+          <w:rFonts w:ascii="Segoe UI" w:hAnsi="Segoe UI" w:eastAsia="Calibri" w:cs="Segoe UI"/>
         </w:rPr>
         <w:t xml:space="preserve"> given since they aren’t authorized to access other users’ private information such as fiscal code, name, surname etc. Security level is calculated being based on the statistics of the types of violations committed in the interested area. Of course, any user </w:t>
       </w:r>
       <w:r>
         <w:rPr>
-          <w:rFonts w:ascii="Segoe UI" w:eastAsia="Calibri" w:hAnsi="Segoe UI" w:cs="Segoe UI"/>
+          <w:rFonts w:ascii="Segoe UI" w:hAnsi="Segoe UI" w:eastAsia="Calibri" w:cs="Segoe UI"/>
         </w:rPr>
         <w:lastRenderedPageBreak/>
         <w:t>will have the possibility to change the password in case it is forgotten through the normal process of password change link sent to their email address.</w:t>
@@ -2861,12 +2861,12 @@
         <w:ind w:left="708"/>
         <w:jc w:val="both"/>
         <w:rPr>
-          <w:rFonts w:ascii="Segoe UI" w:eastAsia="Calibri" w:hAnsi="Segoe UI" w:cs="Segoe UI"/>
-        </w:rPr>
-      </w:pPr>
-      <w:r>
-        <w:rPr>
-          <w:rFonts w:ascii="Segoe UI" w:eastAsia="Calibri" w:hAnsi="Segoe UI" w:cs="Segoe UI"/>
+          <w:rFonts w:ascii="Segoe UI" w:hAnsi="Segoe UI" w:eastAsia="Calibri" w:cs="Segoe UI"/>
+        </w:rPr>
+      </w:pPr>
+      <w:r>
+        <w:rPr>
+          <w:rFonts w:ascii="Segoe UI" w:hAnsi="Segoe UI" w:eastAsia="Calibri" w:cs="Segoe UI"/>
         </w:rPr>
         <w:t>As it is in the specification of the S2B, Reports are composed of date, time, position, a note (with a maximum fixed number of  characters) and a clear picture of the committed violation in which the licence plate should be included, but it isn’t a restricted requirement because, in the worst case, there are two possible situations: in the first one the licence plate isn’t clear (e.g. poor quality or blurry image) the user is allowed to do one out of two possible actions that consist of re-take the picture of the violation or modify the licence plate number, and if the user chooses to do the second action, the system shall recognize the report as one, instead, with a modified licence plate number and this induces minor level of credibility; instead, in the second situation, if the system doesn’t recognize a vehicle in the taken picture it will take an immediate action to discard this picture and it will eventually ask the user to take a new clearer picture to be able to proceed, and that precludes the fact that user might send pictures that are not in accordance with the domain of the application (e.g. photos that don’t contain a vehicle such as selfies).</w:t>
       </w:r>
@@ -2876,12 +2876,12 @@
         <w:ind w:left="708"/>
         <w:jc w:val="both"/>
         <w:rPr>
-          <w:rFonts w:ascii="Segoe UI" w:eastAsia="Calibri" w:hAnsi="Segoe UI" w:cs="Segoe UI"/>
-        </w:rPr>
-      </w:pPr>
-      <w:r>
-        <w:rPr>
-          <w:rFonts w:ascii="Segoe UI" w:eastAsia="Calibri" w:hAnsi="Segoe UI" w:cs="Segoe UI"/>
+          <w:rFonts w:ascii="Segoe UI" w:hAnsi="Segoe UI" w:eastAsia="Calibri" w:cs="Segoe UI"/>
+        </w:rPr>
+      </w:pPr>
+      <w:r>
+        <w:rPr>
+          <w:rFonts w:ascii="Segoe UI" w:hAnsi="Segoe UI" w:eastAsia="Calibri" w:cs="Segoe UI"/>
         </w:rPr>
         <w:t>Since the violation must be notified in real-time domain, the user is not allowed to upload a picture at all. So that, situations as creating a false violation or manipulating data of a certain violation. For the same reason the user is not allowed to modify a photo. If the user notices something that should be mentioned, there’s a note that he can fill in briefly with possible observations. Also, the user must have a stable active connection to be able to submit the violation.</w:t>
       </w:r>
@@ -2891,64 +2891,64 @@
         <w:ind w:left="708"/>
         <w:jc w:val="both"/>
         <w:rPr>
-          <w:rFonts w:ascii="Segoe UI" w:eastAsia="Calibri" w:hAnsi="Segoe UI" w:cs="Segoe UI"/>
-        </w:rPr>
-      </w:pPr>
-      <w:r>
-        <w:rPr>
-          <w:rFonts w:ascii="Segoe UI" w:eastAsia="Calibri" w:hAnsi="Segoe UI" w:cs="Segoe UI"/>
+          <w:rFonts w:ascii="Segoe UI" w:hAnsi="Segoe UI" w:eastAsia="Calibri" w:cs="Segoe UI"/>
+        </w:rPr>
+      </w:pPr>
+      <w:r>
+        <w:rPr>
+          <w:rFonts w:ascii="Segoe UI" w:hAnsi="Segoe UI" w:eastAsia="Calibri" w:cs="Segoe UI"/>
         </w:rPr>
         <w:t>A report should satisfy the application domain before it becomes in hands of authorities and in order to realize this fact a report should include the preconditions described earlier. When a report is filled in completely the authorities must be able to receive it through the application. Within this context, the authorities are defined as Italy’s law enforcement agencies. The authorities, interested in the application willing to use it for increasing local security, must have a valid digital certificate provided by the police forces through the Ministry of the Interior</w:t>
       </w:r>
       <w:r>
         <w:rPr>
-          <w:rFonts w:ascii="Segoe UI" w:eastAsia="Calibri" w:hAnsi="Segoe UI" w:cs="Segoe UI"/>
+          <w:rFonts w:ascii="Segoe UI" w:hAnsi="Segoe UI" w:eastAsia="Calibri" w:cs="Segoe UI"/>
           <w:vertAlign w:val="superscript"/>
         </w:rPr>
         <w:t>5</w:t>
       </w:r>
       <w:r>
         <w:rPr>
-          <w:rFonts w:ascii="Segoe UI" w:eastAsia="Calibri" w:hAnsi="Segoe UI" w:cs="Segoe UI"/>
+          <w:rFonts w:ascii="Segoe UI" w:hAnsi="Segoe UI" w:eastAsia="Calibri" w:cs="Segoe UI"/>
         </w:rPr>
         <w:t xml:space="preserve"> and the Ministry of the Defense</w:t>
       </w:r>
       <w:r>
         <w:rPr>
-          <w:rFonts w:ascii="Segoe UI" w:eastAsia="Calibri" w:hAnsi="Segoe UI" w:cs="Segoe UI"/>
+          <w:rFonts w:ascii="Segoe UI" w:hAnsi="Segoe UI" w:eastAsia="Calibri" w:cs="Segoe UI"/>
           <w:vertAlign w:val="superscript"/>
         </w:rPr>
         <w:t>6</w:t>
       </w:r>
       <w:r>
         <w:rPr>
-          <w:rFonts w:ascii="Segoe UI" w:eastAsia="Calibri" w:hAnsi="Segoe UI" w:cs="Segoe UI"/>
+          <w:rFonts w:ascii="Segoe UI" w:hAnsi="Segoe UI" w:eastAsia="Calibri" w:cs="Segoe UI"/>
         </w:rPr>
         <w:t>. An authority must register making a formal and direct request to the Certified Email</w:t>
       </w:r>
       <w:r>
         <w:rPr>
-          <w:rFonts w:ascii="Segoe UI" w:eastAsia="Calibri" w:hAnsi="Segoe UI" w:cs="Segoe UI"/>
+          <w:rFonts w:ascii="Segoe UI" w:hAnsi="Segoe UI" w:eastAsia="Calibri" w:cs="Segoe UI"/>
           <w:vertAlign w:val="superscript"/>
         </w:rPr>
         <w:t>7,8</w:t>
       </w:r>
       <w:r>
         <w:rPr>
-          <w:rFonts w:ascii="Segoe UI" w:eastAsia="Calibri" w:hAnsi="Segoe UI" w:cs="Segoe UI"/>
+          <w:rFonts w:ascii="Segoe UI" w:hAnsi="Segoe UI" w:eastAsia="Calibri" w:cs="Segoe UI"/>
         </w:rPr>
         <w:t xml:space="preserve"> address of SafeStreets through his Certified Email</w:t>
       </w:r>
       <w:r>
         <w:rPr>
-          <w:rFonts w:ascii="Segoe UI" w:eastAsia="Calibri" w:hAnsi="Segoe UI" w:cs="Segoe UI"/>
+          <w:rFonts w:ascii="Segoe UI" w:hAnsi="Segoe UI" w:eastAsia="Calibri" w:cs="Segoe UI"/>
           <w:vertAlign w:val="superscript"/>
         </w:rPr>
         <w:t>7,8</w:t>
       </w:r>
       <w:r>
         <w:rPr>
-          <w:rFonts w:ascii="Segoe UI" w:eastAsia="Calibri" w:hAnsi="Segoe UI" w:cs="Segoe UI"/>
+          <w:rFonts w:ascii="Segoe UI" w:hAnsi="Segoe UI" w:eastAsia="Calibri" w:cs="Segoe UI"/>
         </w:rPr>
         <w:t xml:space="preserve"> which will give him in a secure way the credentials generated to be able to use the application or by just using SPID with his Certified Email. The login process with the authority credentials requires also a valid digital certificate. Once an authority is registered and SafeStreets has added his credentials in the system, he will be able to receive notifications about the committed violations. Registered authorities have the maximum authorization to access all the data notified by users. They also have access to all normal user functionalities, thus the capability of reporting violations. The authorities can also verify and validate the visualized reports depending on the veracity of the notified violations. The authorities are also guaranteed a second access to SafeStreets through a web service which require the same login process.</w:t>
       </w:r>
@@ -2958,51 +2958,51 @@
         <w:ind w:left="708"/>
         <w:jc w:val="both"/>
         <w:rPr>
-          <w:rFonts w:ascii="Segoe UI" w:eastAsia="Calibri" w:hAnsi="Segoe UI" w:cs="Segoe UI"/>
-        </w:rPr>
-      </w:pPr>
-      <w:r>
-        <w:rPr>
-          <w:rFonts w:ascii="Segoe UI" w:eastAsia="Calibri" w:hAnsi="Segoe UI" w:cs="Segoe UI"/>
+          <w:rFonts w:ascii="Segoe UI" w:hAnsi="Segoe UI" w:eastAsia="Calibri" w:cs="Segoe UI"/>
+        </w:rPr>
+      </w:pPr>
+      <w:r>
+        <w:rPr>
+          <w:rFonts w:ascii="Segoe UI" w:hAnsi="Segoe UI" w:eastAsia="Calibri" w:cs="Segoe UI"/>
         </w:rPr>
         <w:t>Either the registration process or the reports made and of the user who carried it out are respects the terms established by the Legislative Decree 196/03</w:t>
       </w:r>
       <w:r>
         <w:rPr>
-          <w:rFonts w:ascii="Segoe UI" w:eastAsia="Calibri" w:hAnsi="Segoe UI" w:cs="Segoe UI"/>
+          <w:rFonts w:ascii="Segoe UI" w:hAnsi="Segoe UI" w:eastAsia="Calibri" w:cs="Segoe UI"/>
           <w:vertAlign w:val="superscript"/>
         </w:rPr>
         <w:t>1</w:t>
       </w:r>
       <w:r>
         <w:rPr>
-          <w:rFonts w:ascii="Segoe UI" w:eastAsia="Calibri" w:hAnsi="Segoe UI" w:cs="Segoe UI"/>
+          <w:rFonts w:ascii="Segoe UI" w:hAnsi="Segoe UI" w:eastAsia="Calibri" w:cs="Segoe UI"/>
         </w:rPr>
         <w:t>, Legislative Decree 82/05</w:t>
       </w:r>
       <w:r>
         <w:rPr>
-          <w:rFonts w:ascii="Segoe UI" w:eastAsia="Calibri" w:hAnsi="Segoe UI" w:cs="Segoe UI"/>
+          <w:rFonts w:ascii="Segoe UI" w:hAnsi="Segoe UI" w:eastAsia="Calibri" w:cs="Segoe UI"/>
           <w:vertAlign w:val="superscript"/>
         </w:rPr>
         <w:t>2</w:t>
       </w:r>
       <w:r>
         <w:rPr>
-          <w:rFonts w:ascii="Segoe UI" w:eastAsia="Calibri" w:hAnsi="Segoe UI" w:cs="Segoe UI"/>
+          <w:rFonts w:ascii="Segoe UI" w:hAnsi="Segoe UI" w:eastAsia="Calibri" w:cs="Segoe UI"/>
         </w:rPr>
         <w:t xml:space="preserve"> and the regulation 2016/679</w:t>
       </w:r>
       <w:r>
         <w:rPr>
-          <w:rFonts w:ascii="Segoe UI" w:eastAsia="Calibri" w:hAnsi="Segoe UI" w:cs="Segoe UI"/>
+          <w:rFonts w:ascii="Segoe UI" w:hAnsi="Segoe UI" w:eastAsia="Calibri" w:cs="Segoe UI"/>
           <w:vertAlign w:val="superscript"/>
         </w:rPr>
         <w:t>3</w:t>
       </w:r>
       <w:r>
         <w:rPr>
-          <w:rFonts w:ascii="Segoe UI" w:eastAsia="Calibri" w:hAnsi="Segoe UI" w:cs="Segoe UI"/>
+          <w:rFonts w:ascii="Segoe UI" w:hAnsi="Segoe UI" w:eastAsia="Calibri" w:cs="Segoe UI"/>
         </w:rPr>
         <w:t>.</w:t>
       </w:r>
@@ -3012,18 +3012,18 @@
         <w:ind w:left="708"/>
         <w:jc w:val="both"/>
         <w:rPr>
-          <w:rFonts w:ascii="Segoe UI" w:eastAsia="Calibri" w:hAnsi="Segoe UI" w:cs="Segoe UI"/>
-        </w:rPr>
-      </w:pPr>
-      <w:r>
-        <w:rPr>
-          <w:rFonts w:ascii="Segoe UI" w:eastAsia="Calibri" w:hAnsi="Segoe UI" w:cs="Segoe UI"/>
+          <w:rFonts w:ascii="Segoe UI" w:hAnsi="Segoe UI" w:eastAsia="Calibri" w:cs="Segoe UI"/>
+        </w:rPr>
+      </w:pPr>
+      <w:r>
+        <w:rPr>
+          <w:rFonts w:ascii="Segoe UI" w:hAnsi="Segoe UI" w:eastAsia="Calibri" w:cs="Segoe UI"/>
         </w:rPr>
         <w:t xml:space="preserve">SafeStreets offers also the possibility to be an important participant as an independent entity which can provide suggestions to the improvement of a certain area. In order to realize such a functionality, SafeStreets should have access to accident records of the applied areas. Interested municipalities, in order to let the authorities benefit this functionality, must guarantee access to </w:t>
       </w:r>
       <w:r>
         <w:rPr>
-          <w:rFonts w:ascii="Segoe UI" w:eastAsia="Calibri" w:hAnsi="Segoe UI" w:cs="Segoe UI"/>
+          <w:rFonts w:ascii="Segoe UI" w:hAnsi="Segoe UI" w:eastAsia="Calibri" w:cs="Segoe UI"/>
         </w:rPr>
         <w:lastRenderedPageBreak/>
         <w:t>those data records because it helps the application to cross the provided data about accidents with its own data to provide suitable suggestions depending on the identified situation. It will then notify the authorities regarding those suggestions.</w:t>
@@ -3033,7 +3033,7 @@
       <w:pPr>
         <w:jc w:val="both"/>
         <w:rPr>
-          <w:rFonts w:ascii="Segoe UI" w:eastAsia="Calibri" w:hAnsi="Segoe UI" w:cs="Segoe UI"/>
+          <w:rFonts w:ascii="Segoe UI" w:hAnsi="Segoe UI" w:eastAsia="Calibri" w:cs="Segoe UI"/>
         </w:rPr>
       </w:pPr>
     </w:p>
@@ -3049,15 +3049,15 @@
           <w:rFonts w:ascii="Segoe UI" w:hAnsi="Segoe UI" w:cs="Segoe UI"/>
         </w:rPr>
       </w:pPr>
-      <w:bookmarkStart w:id="5" w:name="_Toc24317959"/>
-      <w:bookmarkStart w:id="6" w:name="_Toc25186451"/>
+      <w:bookmarkStart w:name="_Toc24317959" w:id="5"/>
+      <w:bookmarkStart w:name="_Toc25186451" w:id="6"/>
       <w:r>
         <w:rPr>
           <w:rFonts w:ascii="Segoe UI" w:hAnsi="Segoe UI" w:cs="Segoe UI"/>
         </w:rPr>
         <w:t>Definitions, Acronyms, Abbreviations</w:t>
       </w:r>
-      <w:bookmarkStart w:id="7" w:name="_Hlk22764472"/>
+      <w:bookmarkStart w:name="_Hlk22764472" w:id="7"/>
       <w:bookmarkEnd w:id="5"/>
       <w:bookmarkEnd w:id="6"/>
       <w:bookmarkEnd w:id="7"/>
@@ -3074,8 +3074,8 @@
           <w:rFonts w:ascii="Segoe UI" w:hAnsi="Segoe UI" w:cs="Segoe UI"/>
         </w:rPr>
       </w:pPr>
-      <w:bookmarkStart w:id="8" w:name="_Toc24317960"/>
-      <w:bookmarkStart w:id="9" w:name="_Toc25186452"/>
+      <w:bookmarkStart w:name="_Toc24317960" w:id="8"/>
+      <w:bookmarkStart w:name="_Toc25186452" w:id="9"/>
       <w:r>
         <w:rPr>
           <w:rFonts w:ascii="Segoe UI" w:hAnsi="Segoe UI" w:cs="Segoe UI"/>
@@ -3128,7 +3128,7 @@
       </w:pPr>
       <w:r>
         <w:rPr>
-          <w:rFonts w:ascii="Segoe UI" w:eastAsia="Calibri" w:hAnsi="Segoe UI" w:cs="Segoe UI"/>
+          <w:rFonts w:ascii="Segoe UI" w:hAnsi="Segoe UI" w:eastAsia="Calibri" w:cs="Segoe UI"/>
         </w:rPr>
         <w:t>Double line parking</w:t>
       </w:r>
@@ -3148,7 +3148,7 @@
       </w:pPr>
       <w:r>
         <w:rPr>
-          <w:rFonts w:ascii="Segoe UI" w:eastAsia="Calibri" w:hAnsi="Segoe UI" w:cs="Segoe UI"/>
+          <w:rFonts w:ascii="Segoe UI" w:hAnsi="Segoe UI" w:eastAsia="Calibri" w:cs="Segoe UI"/>
         </w:rPr>
         <w:t>Expiry of the parking time limit</w:t>
       </w:r>
@@ -3168,7 +3168,7 @@
       </w:pPr>
       <w:r>
         <w:rPr>
-          <w:rFonts w:ascii="Segoe UI" w:eastAsia="Calibri" w:hAnsi="Segoe UI" w:cs="Segoe UI"/>
+          <w:rFonts w:ascii="Segoe UI" w:hAnsi="Segoe UI" w:eastAsia="Calibri" w:cs="Segoe UI"/>
         </w:rPr>
         <w:t>No parking area</w:t>
       </w:r>
@@ -3188,7 +3188,7 @@
       </w:pPr>
       <w:r>
         <w:rPr>
-          <w:rFonts w:ascii="Segoe UI" w:eastAsia="Calibri" w:hAnsi="Segoe UI" w:cs="Segoe UI"/>
+          <w:rFonts w:ascii="Segoe UI" w:hAnsi="Segoe UI" w:eastAsia="Calibri" w:cs="Segoe UI"/>
         </w:rPr>
         <w:t>Parking in places reserved to people with disabilities</w:t>
       </w:r>
@@ -3208,7 +3208,7 @@
       </w:pPr>
       <w:r>
         <w:rPr>
-          <w:rFonts w:ascii="Segoe UI" w:eastAsia="Calibri" w:hAnsi="Segoe UI" w:cs="Segoe UI"/>
+          <w:rFonts w:ascii="Segoe UI" w:hAnsi="Segoe UI" w:eastAsia="Calibri" w:cs="Segoe UI"/>
         </w:rPr>
         <w:t>Parking in the middle of bike lanes</w:t>
       </w:r>
@@ -3228,7 +3228,7 @@
       </w:pPr>
       <w:r>
         <w:rPr>
-          <w:rFonts w:ascii="Segoe UI" w:eastAsia="Calibri" w:hAnsi="Segoe UI" w:cs="Segoe UI"/>
+          <w:rFonts w:ascii="Segoe UI" w:hAnsi="Segoe UI" w:eastAsia="Calibri" w:cs="Segoe UI"/>
         </w:rPr>
         <w:t>Parking near bus stops</w:t>
       </w:r>
@@ -3248,7 +3248,7 @@
       </w:pPr>
       <w:r>
         <w:rPr>
-          <w:rFonts w:ascii="Segoe UI" w:eastAsia="Calibri" w:hAnsi="Segoe UI" w:cs="Segoe UI"/>
+          <w:rFonts w:ascii="Segoe UI" w:hAnsi="Segoe UI" w:eastAsia="Calibri" w:cs="Segoe UI"/>
         </w:rPr>
         <w:t>Parking on crosswalk</w:t>
       </w:r>
@@ -3268,7 +3268,7 @@
       </w:pPr>
       <w:r>
         <w:rPr>
-          <w:rFonts w:ascii="Segoe UI" w:eastAsia="Calibri" w:hAnsi="Segoe UI" w:cs="Segoe UI"/>
+          <w:rFonts w:ascii="Segoe UI" w:hAnsi="Segoe UI" w:eastAsia="Calibri" w:cs="Segoe UI"/>
         </w:rPr>
         <w:t>Parking on residents reserved spots</w:t>
       </w:r>
@@ -3288,7 +3288,7 @@
       </w:pPr>
       <w:r>
         <w:rPr>
-          <w:rFonts w:ascii="Segoe UI" w:eastAsia="Calibri" w:hAnsi="Segoe UI" w:cs="Segoe UI"/>
+          <w:rFonts w:ascii="Segoe UI" w:hAnsi="Segoe UI" w:eastAsia="Calibri" w:cs="Segoe UI"/>
         </w:rPr>
         <w:t>Parking ticket missing</w:t>
       </w:r>
@@ -3308,7 +3308,7 @@
       </w:pPr>
       <w:r>
         <w:rPr>
-          <w:rFonts w:ascii="Segoe UI" w:eastAsia="Calibri" w:hAnsi="Segoe UI" w:cs="Segoe UI"/>
+          <w:rFonts w:ascii="Segoe UI" w:hAnsi="Segoe UI" w:eastAsia="Calibri" w:cs="Segoe UI"/>
         </w:rPr>
         <w:t>Possible vehicles damage by third parties (e.g. broken glass)</w:t>
       </w:r>
@@ -3543,7 +3543,7 @@
       </w:pPr>
       <w:r>
         <w:rPr>
-          <w:rFonts w:ascii="Segoe UI" w:eastAsia="Calibri" w:hAnsi="Segoe UI" w:cs="Segoe UI"/>
+          <w:rFonts w:ascii="Segoe UI" w:hAnsi="Segoe UI" w:eastAsia="Calibri" w:cs="Segoe UI"/>
         </w:rPr>
         <w:t>Add a barrier between the bike lane and the part of the road for motorized vehicles</w:t>
       </w:r>
@@ -3562,7 +3562,7 @@
       </w:pPr>
       <w:r>
         <w:rPr>
-          <w:rFonts w:ascii="Segoe UI" w:eastAsia="Calibri" w:hAnsi="Segoe UI" w:cs="Segoe UI"/>
+          <w:rFonts w:ascii="Segoe UI" w:hAnsi="Segoe UI" w:eastAsia="Calibri" w:cs="Segoe UI"/>
         </w:rPr>
         <w:t>Install a towaway zone sign</w:t>
       </w:r>
@@ -3581,7 +3581,7 @@
       </w:pPr>
       <w:r>
         <w:rPr>
-          <w:rFonts w:ascii="Segoe UI" w:eastAsia="Calibri" w:hAnsi="Segoe UI" w:cs="Segoe UI"/>
+          <w:rFonts w:ascii="Segoe UI" w:hAnsi="Segoe UI" w:eastAsia="Calibri" w:cs="Segoe UI"/>
         </w:rPr>
         <w:t>Increase parking slots</w:t>
       </w:r>
@@ -3600,7 +3600,7 @@
       </w:pPr>
       <w:r>
         <w:rPr>
-          <w:rFonts w:ascii="Segoe UI" w:eastAsia="Calibri" w:hAnsi="Segoe UI" w:cs="Segoe UI"/>
+          <w:rFonts w:ascii="Segoe UI" w:hAnsi="Segoe UI" w:eastAsia="Calibri" w:cs="Segoe UI"/>
         </w:rPr>
         <w:t>Increase local police controls</w:t>
       </w:r>
@@ -3744,14 +3744,14 @@
       </w:r>
       <w:r>
         <w:rPr>
-          <w:rFonts w:ascii="Segoe UI" w:eastAsia="Segoe UI" w:hAnsi="Segoe UI" w:cs="Segoe UI"/>
+          <w:rFonts w:ascii="Segoe UI" w:hAnsi="Segoe UI" w:eastAsia="Segoe UI" w:cs="Segoe UI"/>
           <w:color w:val="222222"/>
         </w:rPr>
         <w:t xml:space="preserve">The specification of the elements and conventions available for constructing and </w:t>
       </w:r>
       <w:r>
         <w:rPr>
-          <w:rFonts w:ascii="Segoe UI" w:eastAsia="Segoe UI" w:hAnsi="Segoe UI" w:cs="Segoe UI"/>
+          <w:rFonts w:ascii="Segoe UI" w:hAnsi="Segoe UI" w:eastAsia="Segoe UI" w:cs="Segoe UI"/>
         </w:rPr>
         <w:t>using a design view.</w:t>
       </w:r>
@@ -3765,8 +3765,8 @@
           <w:rFonts w:ascii="Segoe UI" w:hAnsi="Segoe UI" w:cs="Segoe UI"/>
         </w:rPr>
       </w:pPr>
-      <w:bookmarkStart w:id="10" w:name="_Toc24317961"/>
-      <w:bookmarkStart w:id="11" w:name="_Toc25186453"/>
+      <w:bookmarkStart w:name="_Toc24317961" w:id="10"/>
+      <w:bookmarkStart w:name="_Toc25186453" w:id="11"/>
       <w:r>
         <w:rPr>
           <w:rFonts w:ascii="Segoe UI" w:hAnsi="Segoe UI" w:cs="Segoe UI"/>
@@ -3791,8 +3791,8 @@
       <w:r>
         <w:rPr>
           <w:rFonts w:ascii="Segoe UI" w:hAnsi="Segoe UI" w:cs="Segoe UI"/>
-          <w:b/>
-          <w:bCs/>
+          <w:b w:val="1"/>
+          <w:bCs w:val="1"/>
         </w:rPr>
         <w:t>API</w:t>
       </w:r>
@@ -3811,23 +3811,23 @@
           <w:numId w:val="18"/>
         </w:numPr>
         <w:jc w:val="both"/>
-        <w:rPr>
-          <w:rFonts w:ascii="Segoe UI" w:hAnsi="Segoe UI" w:cs="Segoe UI"/>
-        </w:rPr>
-      </w:pPr>
-      <w:r>
-        <w:rPr>
-          <w:rFonts w:ascii="Segoe UI" w:hAnsi="Segoe UI" w:cs="Segoe UI"/>
-          <w:b/>
-          <w:bCs/>
-        </w:rPr>
-        <w:t>D.L.</w:t>
-      </w:r>
-      <w:r>
-        <w:rPr>
-          <w:rFonts w:ascii="Segoe UI" w:hAnsi="Segoe UI" w:cs="Segoe UI"/>
-        </w:rPr>
-        <w:t>: Legislative Decree</w:t>
+        <w:rPr/>
+      </w:pPr>
+      <w:r>
+        <w:rPr>
+          <w:rFonts w:ascii="Segoe UI" w:hAnsi="Segoe UI" w:cs="Segoe UI"/>
+          <w:b w:val="1"/>
+          <w:bCs w:val="1"/>
+        </w:rPr>
+        <w:t>AWS</w:t>
+      </w:r>
+      <w:r>
+        <w:rPr>
+          <w:rFonts w:ascii="Segoe UI" w:hAnsi="Segoe UI" w:cs="Segoe UI"/>
+          <w:b w:val="0"/>
+          <w:bCs w:val="0"/>
+        </w:rPr>
+        <w:t>: Amazon Web Services</w:t>
       </w:r>
     </w:p>
     <w:p>
@@ -3840,7 +3840,6 @@
         <w:jc w:val="both"/>
         <w:rPr>
           <w:rFonts w:ascii="Segoe UI" w:hAnsi="Segoe UI" w:cs="Segoe UI"/>
-          <w:lang w:val="en-US"/>
         </w:rPr>
       </w:pPr>
       <w:r>
@@ -3849,13 +3848,13 @@
           <w:b/>
           <w:bCs/>
         </w:rPr>
-        <w:t>DCPM</w:t>
-      </w:r>
-      <w:r>
-        <w:rPr>
-          <w:rFonts w:ascii="Segoe UI" w:hAnsi="Segoe UI" w:cs="Segoe UI"/>
-        </w:rPr>
-        <w:t>: Decree of the President of the Council of Ministers of the Italian Republic</w:t>
+        <w:t>D.L.</w:t>
+      </w:r>
+      <w:r>
+        <w:rPr>
+          <w:rFonts w:ascii="Segoe UI" w:hAnsi="Segoe UI" w:cs="Segoe UI"/>
+        </w:rPr>
+        <w:t>: Legislative Decree</w:t>
       </w:r>
     </w:p>
     <w:p>
@@ -3868,6 +3867,7 @@
         <w:jc w:val="both"/>
         <w:rPr>
           <w:rFonts w:ascii="Segoe UI" w:hAnsi="Segoe UI" w:cs="Segoe UI"/>
+          <w:lang w:val="en-US"/>
         </w:rPr>
       </w:pPr>
       <w:r>
@@ -3876,13 +3876,13 @@
           <w:b/>
           <w:bCs/>
         </w:rPr>
-        <w:t>DD</w:t>
-      </w:r>
-      <w:r>
-        <w:rPr>
-          <w:rFonts w:ascii="Segoe UI" w:hAnsi="Segoe UI" w:cs="Segoe UI"/>
-        </w:rPr>
-        <w:t>: Design Document</w:t>
+        <w:t>DCPM</w:t>
+      </w:r>
+      <w:r>
+        <w:rPr>
+          <w:rFonts w:ascii="Segoe UI" w:hAnsi="Segoe UI" w:cs="Segoe UI"/>
+        </w:rPr>
+        <w:t>: Decree of the President of the Council of Ministers of the Italian Republic</w:t>
       </w:r>
     </w:p>
     <w:p>
@@ -3900,16 +3900,16 @@
       <w:r>
         <w:rPr>
           <w:rFonts w:ascii="Segoe UI" w:hAnsi="Segoe UI" w:cs="Segoe UI"/>
-          <w:b/>
-          <w:bCs/>
-        </w:rPr>
-        <w:t>EEA</w:t>
-      </w:r>
-      <w:r>
-        <w:rPr>
-          <w:rFonts w:ascii="Segoe UI" w:hAnsi="Segoe UI" w:cs="Segoe UI"/>
-        </w:rPr>
-        <w:t>: European Economic Area</w:t>
+          <w:b w:val="1"/>
+          <w:bCs w:val="1"/>
+        </w:rPr>
+        <w:t>DD</w:t>
+      </w:r>
+      <w:r>
+        <w:rPr>
+          <w:rFonts w:ascii="Segoe UI" w:hAnsi="Segoe UI" w:cs="Segoe UI"/>
+        </w:rPr>
+        <w:t>: Design Document</w:t>
       </w:r>
     </w:p>
     <w:p>
@@ -3920,23 +3920,23 @@
           <w:numId w:val="18"/>
         </w:numPr>
         <w:jc w:val="both"/>
-        <w:rPr>
-          <w:rFonts w:ascii="Segoe UI" w:hAnsi="Segoe UI" w:cs="Segoe UI"/>
-        </w:rPr>
-      </w:pPr>
-      <w:r>
-        <w:rPr>
-          <w:rFonts w:ascii="Segoe UI" w:hAnsi="Segoe UI" w:cs="Segoe UI"/>
-          <w:b/>
-          <w:bCs/>
-        </w:rPr>
-        <w:t>EU</w:t>
-      </w:r>
-      <w:r>
-        <w:rPr>
-          <w:rFonts w:ascii="Segoe UI" w:hAnsi="Segoe UI" w:cs="Segoe UI"/>
-        </w:rPr>
-        <w:t>: European Union</w:t>
+        <w:rPr/>
+      </w:pPr>
+      <w:r>
+        <w:rPr>
+          <w:rFonts w:ascii="Segoe UI" w:hAnsi="Segoe UI" w:cs="Segoe UI"/>
+          <w:b w:val="1"/>
+          <w:bCs w:val="1"/>
+        </w:rPr>
+        <w:t>DDoS</w:t>
+      </w:r>
+      <w:r>
+        <w:rPr>
+          <w:rFonts w:ascii="Segoe UI" w:hAnsi="Segoe UI" w:cs="Segoe UI"/>
+          <w:b w:val="0"/>
+          <w:bCs w:val="0"/>
+        </w:rPr>
+        <w:t>: Distributed Denial of Service</w:t>
       </w:r>
     </w:p>
     <w:p>
@@ -3947,24 +3947,23 @@
           <w:numId w:val="18"/>
         </w:numPr>
         <w:jc w:val="both"/>
-        <w:rPr>
-          <w:rFonts w:ascii="Segoe UI" w:hAnsi="Segoe UI" w:cs="Segoe UI"/>
-          <w:lang w:val="en-US"/>
-        </w:rPr>
-      </w:pPr>
-      <w:r>
-        <w:rPr>
-          <w:rFonts w:ascii="Segoe UI" w:hAnsi="Segoe UI" w:cs="Segoe UI"/>
-          <w:b/>
-          <w:bCs/>
-        </w:rPr>
-        <w:t>GDPR</w:t>
-      </w:r>
-      <w:r>
-        <w:rPr>
-          <w:rFonts w:ascii="Segoe UI" w:hAnsi="Segoe UI" w:cs="Segoe UI"/>
-        </w:rPr>
-        <w:t>: General Data Protection Regulation</w:t>
+        <w:rPr/>
+      </w:pPr>
+      <w:r>
+        <w:rPr>
+          <w:rFonts w:ascii="Segoe UI" w:hAnsi="Segoe UI" w:cs="Segoe UI"/>
+          <w:b w:val="1"/>
+          <w:bCs w:val="1"/>
+        </w:rPr>
+        <w:t>DMV</w:t>
+      </w:r>
+      <w:r>
+        <w:rPr>
+          <w:rFonts w:ascii="Segoe UI" w:hAnsi="Segoe UI" w:cs="Segoe UI"/>
+          <w:b w:val="0"/>
+          <w:bCs w:val="0"/>
+        </w:rPr>
+        <w:t>: Department of Motor Vehicles</w:t>
       </w:r>
     </w:p>
     <w:p>
@@ -3975,24 +3974,41 @@
           <w:numId w:val="18"/>
         </w:numPr>
         <w:jc w:val="both"/>
-        <w:rPr>
-          <w:rFonts w:ascii="Segoe UI" w:hAnsi="Segoe UI" w:cs="Segoe UI"/>
-          <w:lang w:val="en-US"/>
-        </w:rPr>
-      </w:pPr>
-      <w:r>
-        <w:rPr>
-          <w:rFonts w:ascii="Segoe UI" w:hAnsi="Segoe UI" w:cs="Segoe UI"/>
-          <w:b/>
-          <w:bCs/>
-        </w:rPr>
-        <w:t>GPS</w:t>
-      </w:r>
-      <w:r>
-        <w:rPr>
-          <w:rFonts w:ascii="Segoe UI" w:hAnsi="Segoe UI" w:cs="Segoe UI"/>
-        </w:rPr>
-        <w:t xml:space="preserve">: Global Positioning System </w:t>
+        <w:rPr/>
+      </w:pPr>
+      <w:r>
+        <w:rPr>
+          <w:rFonts w:ascii="Segoe UI" w:hAnsi="Segoe UI" w:cs="Segoe UI"/>
+          <w:b w:val="1"/>
+          <w:bCs w:val="1"/>
+        </w:rPr>
+        <w:t>DMZ</w:t>
+      </w:r>
+      <w:r>
+        <w:rPr>
+          <w:rFonts w:ascii="Segoe UI" w:hAnsi="Segoe UI" w:cs="Segoe UI"/>
+          <w:b w:val="0"/>
+          <w:bCs w:val="0"/>
+        </w:rPr>
+        <w:t xml:space="preserve">: </w:t>
+      </w:r>
+      <w:proofErr w:type="spellStart"/>
+      <w:r>
+        <w:rPr>
+          <w:rFonts w:ascii="Segoe UI" w:hAnsi="Segoe UI" w:cs="Segoe UI"/>
+          <w:b w:val="0"/>
+          <w:bCs w:val="0"/>
+        </w:rPr>
+        <w:t>DeMilitarized</w:t>
+      </w:r>
+      <w:proofErr w:type="spellEnd"/>
+      <w:r>
+        <w:rPr>
+          <w:rFonts w:ascii="Segoe UI" w:hAnsi="Segoe UI" w:cs="Segoe UI"/>
+          <w:b w:val="0"/>
+          <w:bCs w:val="0"/>
+        </w:rPr>
+        <w:t xml:space="preserve"> Zone</w:t>
       </w:r>
     </w:p>
     <w:p>
@@ -4003,24 +4019,23 @@
           <w:numId w:val="18"/>
         </w:numPr>
         <w:jc w:val="both"/>
-        <w:rPr>
-          <w:rFonts w:ascii="Segoe UI" w:hAnsi="Segoe UI" w:cs="Segoe UI"/>
-          <w:lang w:val="en-US"/>
-        </w:rPr>
-      </w:pPr>
-      <w:r>
-        <w:rPr>
-          <w:rFonts w:ascii="Segoe UI" w:hAnsi="Segoe UI" w:cs="Segoe UI"/>
-          <w:b/>
-          <w:bCs/>
-        </w:rPr>
-        <w:t>IEEE</w:t>
-      </w:r>
-      <w:r>
-        <w:rPr>
-          <w:rFonts w:ascii="Segoe UI" w:hAnsi="Segoe UI" w:cs="Segoe UI"/>
-        </w:rPr>
-        <w:t>: Institute of Electrical and Electronics Engineers</w:t>
+        <w:rPr/>
+      </w:pPr>
+      <w:r>
+        <w:rPr>
+          <w:rFonts w:ascii="Segoe UI" w:hAnsi="Segoe UI" w:cs="Segoe UI"/>
+          <w:b w:val="1"/>
+          <w:bCs w:val="1"/>
+        </w:rPr>
+        <w:t>DNS</w:t>
+      </w:r>
+      <w:r>
+        <w:rPr>
+          <w:rFonts w:ascii="Segoe UI" w:hAnsi="Segoe UI" w:cs="Segoe UI"/>
+          <w:b w:val="0"/>
+          <w:bCs w:val="0"/>
+        </w:rPr>
+        <w:t>: Domain Name System</w:t>
       </w:r>
     </w:p>
     <w:p>
@@ -4041,13 +4056,13 @@
           <w:b/>
           <w:bCs/>
         </w:rPr>
-        <w:t>S2B</w:t>
-      </w:r>
-      <w:r>
-        <w:rPr>
-          <w:rFonts w:ascii="Segoe UI" w:hAnsi="Segoe UI" w:cs="Segoe UI"/>
-        </w:rPr>
-        <w:t>: Software to Be</w:t>
+        <w:t>EEA</w:t>
+      </w:r>
+      <w:r>
+        <w:rPr>
+          <w:rFonts w:ascii="Segoe UI" w:hAnsi="Segoe UI" w:cs="Segoe UI"/>
+        </w:rPr>
+        <w:t>: European Economic Area</w:t>
       </w:r>
     </w:p>
     <w:p>
@@ -4060,7 +4075,6 @@
         <w:jc w:val="both"/>
         <w:rPr>
           <w:rFonts w:ascii="Segoe UI" w:hAnsi="Segoe UI" w:cs="Segoe UI"/>
-          <w:lang w:val="en-US"/>
         </w:rPr>
       </w:pPr>
       <w:r>
@@ -4069,13 +4083,13 @@
           <w:b/>
           <w:bCs/>
         </w:rPr>
-        <w:t>SPID</w:t>
-      </w:r>
-      <w:r>
-        <w:rPr>
-          <w:rFonts w:ascii="Segoe UI" w:hAnsi="Segoe UI" w:cs="Segoe UI"/>
-        </w:rPr>
-        <w:t>: Public Digital Identity System</w:t>
+        <w:t>EU</w:t>
+      </w:r>
+      <w:r>
+        <w:rPr>
+          <w:rFonts w:ascii="Segoe UI" w:hAnsi="Segoe UI" w:cs="Segoe UI"/>
+        </w:rPr>
+        <w:t>: European Union</w:t>
       </w:r>
     </w:p>
     <w:p>
@@ -4088,6 +4102,199 @@
         <w:jc w:val="both"/>
         <w:rPr>
           <w:rFonts w:ascii="Segoe UI" w:hAnsi="Segoe UI" w:cs="Segoe UI"/>
+          <w:lang w:val="en-US"/>
+        </w:rPr>
+      </w:pPr>
+      <w:r>
+        <w:rPr>
+          <w:rFonts w:ascii="Segoe UI" w:hAnsi="Segoe UI" w:cs="Segoe UI"/>
+          <w:b/>
+          <w:bCs/>
+        </w:rPr>
+        <w:t>GDPR</w:t>
+      </w:r>
+      <w:r>
+        <w:rPr>
+          <w:rFonts w:ascii="Segoe UI" w:hAnsi="Segoe UI" w:cs="Segoe UI"/>
+        </w:rPr>
+        <w:t>: General Data Protection Regulation</w:t>
+      </w:r>
+    </w:p>
+    <w:p>
+      <w:pPr>
+        <w:pStyle w:val="Paragrafoelenco"/>
+        <w:numPr>
+          <w:ilvl w:val="0"/>
+          <w:numId w:val="18"/>
+        </w:numPr>
+        <w:jc w:val="both"/>
+        <w:rPr>
+          <w:rFonts w:ascii="Segoe UI" w:hAnsi="Segoe UI" w:cs="Segoe UI"/>
+          <w:lang w:val="en-US"/>
+        </w:rPr>
+      </w:pPr>
+      <w:r>
+        <w:rPr>
+          <w:rFonts w:ascii="Segoe UI" w:hAnsi="Segoe UI" w:cs="Segoe UI"/>
+          <w:b/>
+          <w:bCs/>
+        </w:rPr>
+        <w:t>GPS</w:t>
+      </w:r>
+      <w:r>
+        <w:rPr>
+          <w:rFonts w:ascii="Segoe UI" w:hAnsi="Segoe UI" w:cs="Segoe UI"/>
+        </w:rPr>
+        <w:t xml:space="preserve">: Global Positioning System </w:t>
+      </w:r>
+    </w:p>
+    <w:p>
+      <w:pPr>
+        <w:pStyle w:val="Paragrafoelenco"/>
+        <w:numPr>
+          <w:ilvl w:val="0"/>
+          <w:numId w:val="18"/>
+        </w:numPr>
+        <w:jc w:val="both"/>
+        <w:rPr>
+          <w:rFonts w:ascii="Segoe UI" w:hAnsi="Segoe UI" w:cs="Segoe UI"/>
+          <w:lang w:val="en-US"/>
+        </w:rPr>
+      </w:pPr>
+      <w:r>
+        <w:rPr>
+          <w:rFonts w:ascii="Segoe UI" w:hAnsi="Segoe UI" w:cs="Segoe UI"/>
+          <w:b w:val="1"/>
+          <w:bCs w:val="1"/>
+        </w:rPr>
+        <w:t>IEEE</w:t>
+      </w:r>
+      <w:r>
+        <w:rPr>
+          <w:rFonts w:ascii="Segoe UI" w:hAnsi="Segoe UI" w:cs="Segoe UI"/>
+        </w:rPr>
+        <w:t>: Institute of Electrical and Electronics Engineers</w:t>
+      </w:r>
+    </w:p>
+    <w:p>
+      <w:pPr>
+        <w:pStyle w:val="Paragrafoelenco"/>
+        <w:numPr>
+          <w:ilvl w:val="0"/>
+          <w:numId w:val="18"/>
+        </w:numPr>
+        <w:jc w:val="both"/>
+        <w:rPr/>
+      </w:pPr>
+      <w:r>
+        <w:rPr>
+          <w:rFonts w:ascii="Segoe UI" w:hAnsi="Segoe UI" w:cs="Segoe UI"/>
+          <w:b w:val="1"/>
+          <w:bCs w:val="1"/>
+        </w:rPr>
+        <w:t>QL</w:t>
+      </w:r>
+      <w:r>
+        <w:rPr>
+          <w:rFonts w:ascii="Segoe UI" w:hAnsi="Segoe UI" w:cs="Segoe UI"/>
+          <w:b w:val="0"/>
+          <w:bCs w:val="0"/>
+        </w:rPr>
+        <w:t>: Query Language</w:t>
+      </w:r>
+    </w:p>
+    <w:p>
+      <w:pPr>
+        <w:pStyle w:val="Paragrafoelenco"/>
+        <w:numPr>
+          <w:ilvl w:val="0"/>
+          <w:numId w:val="18"/>
+        </w:numPr>
+        <w:jc w:val="both"/>
+        <w:rPr>
+          <w:rFonts w:ascii="Segoe UI" w:hAnsi="Segoe UI" w:cs="Segoe UI"/>
+        </w:rPr>
+      </w:pPr>
+      <w:r>
+        <w:rPr>
+          <w:rFonts w:ascii="Segoe UI" w:hAnsi="Segoe UI" w:cs="Segoe UI"/>
+          <w:b w:val="1"/>
+          <w:bCs w:val="1"/>
+        </w:rPr>
+        <w:t>S2B</w:t>
+      </w:r>
+      <w:r>
+        <w:rPr>
+          <w:rFonts w:ascii="Segoe UI" w:hAnsi="Segoe UI" w:cs="Segoe UI"/>
+        </w:rPr>
+        <w:t>: Software to Be</w:t>
+      </w:r>
+    </w:p>
+    <w:p>
+      <w:pPr>
+        <w:pStyle w:val="Paragrafoelenco"/>
+        <w:numPr>
+          <w:ilvl w:val="0"/>
+          <w:numId w:val="18"/>
+        </w:numPr>
+        <w:jc w:val="both"/>
+        <w:rPr/>
+      </w:pPr>
+      <w:r>
+        <w:rPr>
+          <w:rFonts w:ascii="Segoe UI" w:hAnsi="Segoe UI" w:cs="Segoe UI"/>
+          <w:b w:val="1"/>
+          <w:bCs w:val="1"/>
+        </w:rPr>
+        <w:t xml:space="preserve">SaaS: </w:t>
+      </w:r>
+      <w:r>
+        <w:rPr>
+          <w:rFonts w:ascii="Segoe UI" w:hAnsi="Segoe UI" w:cs="Segoe UI"/>
+          <w:b w:val="0"/>
+          <w:bCs w:val="0"/>
+        </w:rPr>
+        <w:t>Software as a Service</w:t>
+      </w:r>
+    </w:p>
+    <w:p>
+      <w:pPr>
+        <w:pStyle w:val="Paragrafoelenco"/>
+        <w:numPr>
+          <w:ilvl w:val="0"/>
+          <w:numId w:val="18"/>
+        </w:numPr>
+        <w:jc w:val="both"/>
+        <w:rPr>
+          <w:rFonts w:ascii="Segoe UI" w:hAnsi="Segoe UI" w:cs="Segoe UI"/>
+          <w:lang w:val="en-US"/>
+        </w:rPr>
+      </w:pPr>
+      <w:r>
+        <w:rPr>
+          <w:rFonts w:ascii="Segoe UI" w:hAnsi="Segoe UI" w:cs="Segoe UI"/>
+          <w:b/>
+          <w:bCs/>
+        </w:rPr>
+        <w:t>SPID</w:t>
+      </w:r>
+      <w:r>
+        <w:rPr>
+          <w:rFonts w:ascii="Segoe UI" w:hAnsi="Segoe UI" w:cs="Segoe UI"/>
+        </w:rPr>
+        <w:t>: Public Digital Identity System</w:t>
+      </w:r>
+    </w:p>
+    <w:p>
+      <w:pPr>
+        <w:pStyle w:val="Paragrafoelenco"/>
+        <w:numPr>
+          <w:ilvl w:val="0"/>
+          <w:numId w:val="18"/>
+        </w:numPr>
+        <w:jc w:val="both"/>
+        <w:rPr>
+          <w:rFonts w:ascii="Segoe UI" w:hAnsi="Segoe UI" w:cs="Segoe UI"/>
         </w:rPr>
       </w:pPr>
       <w:r>
@@ -4117,8 +4324,8 @@
           <w:rFonts w:ascii="Segoe UI" w:hAnsi="Segoe UI" w:cs="Segoe UI"/>
         </w:rPr>
       </w:pPr>
-      <w:bookmarkStart w:id="12" w:name="_Toc24317962"/>
-      <w:bookmarkStart w:id="13" w:name="_Toc25186454"/>
+      <w:bookmarkStart w:name="_Toc24317962" w:id="12"/>
+      <w:bookmarkStart w:name="_Toc25186454" w:id="13"/>
       <w:r>
         <w:rPr>
           <w:rFonts w:ascii="Segoe UI" w:hAnsi="Segoe UI" w:cs="Segoe UI"/>
@@ -4260,8 +4467,8 @@
           <w:rFonts w:ascii="Segoe UI" w:hAnsi="Segoe UI" w:cs="Segoe UI"/>
         </w:rPr>
       </w:pPr>
-      <w:bookmarkStart w:id="14" w:name="_Toc24317963"/>
-      <w:bookmarkStart w:id="15" w:name="_Toc25186455"/>
+      <w:bookmarkStart w:name="_Toc24317963" w:id="14"/>
+      <w:bookmarkStart w:name="_Toc25186455" w:id="15"/>
       <w:r>
         <w:rPr>
           <w:rFonts w:ascii="Segoe UI" w:hAnsi="Segoe UI" w:cs="Segoe UI"/>
@@ -4299,8 +4506,8 @@
           <w:rFonts w:ascii="Segoe UI" w:hAnsi="Segoe UI" w:cs="Segoe UI"/>
         </w:rPr>
       </w:pPr>
-      <w:bookmarkStart w:id="16" w:name="_Toc24317964"/>
-      <w:bookmarkStart w:id="17" w:name="_Toc25186456"/>
+      <w:bookmarkStart w:name="_Toc24317964" w:id="16"/>
+      <w:bookmarkStart w:name="_Toc25186456" w:id="17"/>
       <w:r>
         <w:rPr>
           <w:rFonts w:ascii="Segoe UI" w:hAnsi="Segoe UI" w:cs="Segoe UI"/>
@@ -4519,7 +4726,7 @@
         </w:rPr>
         <w:t xml:space="preserve"> </w:t>
       </w:r>
-      <w:hyperlink r:id="rId15" w:anchor="secEN">
+      <w:hyperlink w:anchor="secEN" r:id="rId15">
         <w:r>
           <w:rPr>
             <w:rStyle w:val="Collegamentoipertestuale"/>
@@ -4904,8 +5111,8 @@
           <w:rFonts w:ascii="Segoe UI" w:hAnsi="Segoe UI" w:cs="Segoe UI"/>
         </w:rPr>
       </w:pPr>
-      <w:bookmarkStart w:id="18" w:name="_Toc24317965"/>
-      <w:bookmarkStart w:id="19" w:name="_Toc25186457"/>
+      <w:bookmarkStart w:name="_Toc24317965" w:id="18"/>
+      <w:bookmarkStart w:name="_Toc25186457" w:id="19"/>
       <w:r>
         <w:rPr>
           <w:rFonts w:ascii="Segoe UI" w:hAnsi="Segoe UI" w:cs="Segoe UI"/>
@@ -5287,7 +5494,7 @@
           <w:rFonts w:ascii="Segoe UI" w:hAnsi="Segoe UI" w:cs="Segoe UI"/>
         </w:rPr>
       </w:pPr>
-      <w:bookmarkStart w:id="20" w:name="_Toc25186458"/>
+      <w:bookmarkStart w:name="_Toc25186458" w:id="20"/>
       <w:r>
         <w:rPr>
           <w:rFonts w:ascii="Segoe UI" w:hAnsi="Segoe UI" w:cs="Segoe UI"/>
@@ -5320,7 +5527,7 @@
           <w:lang w:val="it-IT"/>
         </w:rPr>
       </w:pPr>
-      <w:bookmarkStart w:id="21" w:name="_Toc25186459"/>
+      <w:bookmarkStart w:name="_Toc25186459" w:id="21"/>
       <w:r>
         <w:rPr>
           <w:rFonts w:ascii="Segoe UI" w:hAnsi="Segoe UI" w:cs="Segoe UI"/>
@@ -5353,252 +5560,37 @@
           <w:rFonts w:ascii="Segoe UI" w:hAnsi="Segoe UI" w:cs="Segoe UI"/>
           <w:lang w:val="en-US"/>
         </w:rPr>
-        <w:t xml:space="preserve">The </w:t>
-      </w:r>
-      <w:r>
-        <w:rPr>
-          <w:rFonts w:ascii="Segoe UI" w:hAnsi="Segoe UI" w:cs="Segoe UI"/>
-          <w:lang w:val="en-US"/>
-        </w:rPr>
-        <w:t>SafeStreets system</w:t>
-      </w:r>
-      <w:r>
-        <w:rPr>
-          <w:rFonts w:ascii="Segoe UI" w:hAnsi="Segoe UI" w:cs="Segoe UI"/>
-          <w:lang w:val="en-US"/>
-        </w:rPr>
-        <w:t xml:space="preserve"> to be developed is a distributed application </w:t>
-      </w:r>
-      <w:r>
-        <w:rPr>
-          <w:rFonts w:ascii="Segoe UI" w:hAnsi="Segoe UI" w:cs="Segoe UI"/>
-          <w:lang w:val="en-US"/>
-        </w:rPr>
-        <w:t xml:space="preserve">following the multitier architecture paradigm </w:t>
-      </w:r>
-      <w:r>
-        <w:rPr>
-          <w:rFonts w:ascii="Segoe UI" w:hAnsi="Segoe UI" w:cs="Segoe UI"/>
-          <w:lang w:val="en-US"/>
-        </w:rPr>
-        <w:t>with a completely scalable multitier</w:t>
-      </w:r>
-      <w:r>
-        <w:rPr>
-          <w:rFonts w:ascii="Segoe UI" w:hAnsi="Segoe UI" w:cs="Segoe UI"/>
-          <w:lang w:val="en-US"/>
-        </w:rPr>
-        <w:t xml:space="preserve"> and data tier as shown in the Figure 1</w:t>
-      </w:r>
-      <w:r>
-        <w:rPr>
-          <w:rFonts w:ascii="Segoe UI" w:hAnsi="Segoe UI" w:cs="Segoe UI"/>
-          <w:lang w:val="en-US"/>
-        </w:rPr>
-        <w:t>. The architecture is basically composed, without going in details yet, with</w:t>
-      </w:r>
-      <w:r>
-        <w:rPr>
-          <w:rFonts w:ascii="Segoe UI" w:hAnsi="Segoe UI" w:cs="Segoe UI"/>
-          <w:lang w:val="en-US"/>
-        </w:rPr>
-        <w:t xml:space="preserve"> three</w:t>
-      </w:r>
-      <w:r>
-        <w:rPr>
-          <w:rFonts w:ascii="Segoe UI" w:hAnsi="Segoe UI" w:cs="Segoe UI"/>
-          <w:lang w:val="en-US"/>
-        </w:rPr>
-        <w:t xml:space="preserve"> main layers which are the Presentation Tier, the </w:t>
-      </w:r>
-      <w:r>
-        <w:rPr>
-          <w:rFonts w:ascii="Segoe UI" w:hAnsi="Segoe UI" w:cs="Segoe UI"/>
-          <w:lang w:val="en-US"/>
-        </w:rPr>
-        <w:t>Middle tier</w:t>
-      </w:r>
-      <w:r>
-        <w:rPr>
-          <w:rFonts w:ascii="Segoe UI" w:hAnsi="Segoe UI" w:cs="Segoe UI"/>
-          <w:lang w:val="en-US"/>
-        </w:rPr>
-        <w:t xml:space="preserve"> and the Data Tier. The Presentation Tier </w:t>
-      </w:r>
-      <w:r>
-        <w:rPr>
-          <w:rFonts w:ascii="Segoe UI" w:hAnsi="Segoe UI" w:cs="Segoe UI"/>
-          <w:lang w:val="en-US"/>
-        </w:rPr>
-        <w:t xml:space="preserve">is the layer near the user where information is </w:t>
-      </w:r>
-      <w:r>
-        <w:rPr>
-          <w:rFonts w:ascii="Segoe UI" w:hAnsi="Segoe UI" w:cs="Segoe UI"/>
-          <w:lang w:val="en-US"/>
-        </w:rPr>
-        <w:t>presented,</w:t>
-      </w:r>
-      <w:r>
-        <w:rPr>
-          <w:rFonts w:ascii="Segoe UI" w:hAnsi="Segoe UI" w:cs="Segoe UI"/>
-          <w:lang w:val="en-US"/>
-        </w:rPr>
-        <w:t xml:space="preserve"> and the user can start or receive interaction with SafeStreets. The </w:t>
-      </w:r>
-      <w:r>
-        <w:rPr>
-          <w:rFonts w:ascii="Segoe UI" w:hAnsi="Segoe UI" w:cs="Segoe UI"/>
-          <w:lang w:val="en-US"/>
-        </w:rPr>
-        <w:t>middle tier</w:t>
-      </w:r>
-      <w:r>
-        <w:rPr>
-          <w:rFonts w:ascii="Segoe UI" w:hAnsi="Segoe UI" w:cs="Segoe UI"/>
-          <w:lang w:val="en-US"/>
-        </w:rPr>
-        <w:t xml:space="preserve">, as will be better explained later, is </w:t>
-      </w:r>
-      <w:r>
-        <w:rPr>
-          <w:rFonts w:ascii="Segoe UI" w:hAnsi="Segoe UI" w:cs="Segoe UI"/>
-          <w:lang w:val="en-US"/>
-        </w:rPr>
-        <w:t xml:space="preserve">the layer managing all the application and business logic behind SafeStreets coordinating all its functionalities. Instead, the last layer call Data Tier is the one which its purpose is data storage </w:t>
-      </w:r>
-      <w:r>
-        <w:rPr>
-          <w:rFonts w:ascii="Segoe UI" w:hAnsi="Segoe UI" w:cs="Segoe UI"/>
-          <w:lang w:val="en-US"/>
-        </w:rPr>
-        <w:t>of the SafeStreets system.</w:t>
-      </w:r>
-      <w:r>
-        <w:rPr>
-          <w:rFonts w:ascii="Segoe UI" w:hAnsi="Segoe UI" w:cs="Segoe UI"/>
-          <w:lang w:val="en-US"/>
-        </w:rPr>
-        <w:t xml:space="preserve"> </w:t>
-      </w:r>
-      <w:r>
-        <w:rPr>
-          <w:rFonts w:ascii="Segoe UI" w:hAnsi="Segoe UI" w:cs="Segoe UI"/>
-          <w:lang w:val="en-US"/>
-        </w:rPr>
-        <w:t>So,</w:t>
-      </w:r>
-      <w:r>
-        <w:rPr>
-          <w:rFonts w:ascii="Segoe UI" w:hAnsi="Segoe UI" w:cs="Segoe UI"/>
-          <w:lang w:val="en-US"/>
-        </w:rPr>
-        <w:t xml:space="preserve"> all these different layers </w:t>
-      </w:r>
-      <w:r>
-        <w:rPr>
-          <w:rFonts w:ascii="Segoe UI" w:hAnsi="Segoe UI" w:cs="Segoe UI"/>
-          <w:lang w:val="en-US"/>
-        </w:rPr>
-        <w:t>different hardware layers</w:t>
-      </w:r>
-      <w:r>
-        <w:rPr>
-          <w:rFonts w:ascii="Segoe UI" w:hAnsi="Segoe UI" w:cs="Segoe UI"/>
-          <w:lang w:val="en-US"/>
-        </w:rPr>
-        <w:t xml:space="preserve"> </w:t>
-      </w:r>
-      <w:r>
-        <w:rPr>
-          <w:rFonts w:ascii="Segoe UI" w:hAnsi="Segoe UI" w:cs="Segoe UI"/>
-          <w:lang w:val="en-US"/>
-        </w:rPr>
-        <w:t xml:space="preserve">that </w:t>
-      </w:r>
-      <w:r>
-        <w:rPr>
-          <w:rFonts w:ascii="Segoe UI" w:hAnsi="Segoe UI" w:cs="Segoe UI"/>
-          <w:lang w:val="en-US"/>
-        </w:rPr>
-        <w:t xml:space="preserve">represent different computers and servers needed to do the respective tier </w:t>
-      </w:r>
-      <w:r>
-        <w:rPr>
-          <w:rFonts w:ascii="Segoe UI" w:hAnsi="Segoe UI" w:cs="Segoe UI"/>
-          <w:lang w:val="en-US"/>
-        </w:rPr>
-        <w:t>work. This</w:t>
-      </w:r>
-      <w:r>
-        <w:rPr>
-          <w:rFonts w:ascii="Segoe UI" w:hAnsi="Segoe UI" w:cs="Segoe UI"/>
-          <w:lang w:val="en-US"/>
-        </w:rPr>
-        <w:t xml:space="preserve"> architecture </w:t>
-      </w:r>
-      <w:r>
-        <w:rPr>
-          <w:rFonts w:ascii="Segoe UI" w:hAnsi="Segoe UI" w:cs="Segoe UI"/>
-          <w:lang w:val="en-US"/>
-        </w:rPr>
-        <w:t xml:space="preserve">will grant </w:t>
-      </w:r>
-      <w:r>
-        <w:rPr>
-          <w:rFonts w:ascii="Segoe UI" w:hAnsi="Segoe UI" w:cs="Segoe UI"/>
-          <w:lang w:val="en-US"/>
-        </w:rPr>
-        <w:t xml:space="preserve">the system </w:t>
-      </w:r>
-      <w:r>
-        <w:rPr>
-          <w:rFonts w:ascii="Segoe UI" w:hAnsi="Segoe UI" w:cs="Segoe UI"/>
-          <w:lang w:val="en-US"/>
-        </w:rPr>
-        <w:t xml:space="preserve">the </w:t>
-      </w:r>
-      <w:r>
-        <w:rPr>
-          <w:rFonts w:ascii="Segoe UI" w:hAnsi="Segoe UI" w:cs="Segoe UI"/>
-          <w:lang w:val="en-US"/>
-        </w:rPr>
-        <w:t xml:space="preserve">characteristics of </w:t>
-      </w:r>
-      <w:r>
-        <w:rPr>
-          <w:rFonts w:ascii="Segoe UI" w:hAnsi="Segoe UI" w:cs="Segoe UI"/>
-          <w:lang w:val="en-US"/>
-        </w:rPr>
-        <w:t xml:space="preserve">high </w:t>
-      </w:r>
-      <w:r>
-        <w:rPr>
-          <w:rFonts w:ascii="Segoe UI" w:hAnsi="Segoe UI" w:cs="Segoe UI"/>
-          <w:lang w:val="en-US"/>
-        </w:rPr>
-        <w:t xml:space="preserve">scalability and </w:t>
-      </w:r>
-      <w:r>
-        <w:rPr>
-          <w:rFonts w:ascii="Segoe UI" w:hAnsi="Segoe UI" w:cs="Segoe UI"/>
-          <w:lang w:val="en-US"/>
-        </w:rPr>
-        <w:t xml:space="preserve">high </w:t>
-      </w:r>
-      <w:r>
-        <w:rPr>
-          <w:rFonts w:ascii="Segoe UI" w:hAnsi="Segoe UI" w:cs="Segoe UI"/>
-          <w:lang w:val="en-US"/>
-        </w:rPr>
-        <w:t xml:space="preserve">flexibility </w:t>
-      </w:r>
-      <w:r>
-        <w:rPr>
-          <w:rFonts w:ascii="Segoe UI" w:hAnsi="Segoe UI" w:cs="Segoe UI"/>
-          <w:lang w:val="en-US"/>
-        </w:rPr>
-        <w:t>as it will be shown later.</w:t>
+        <w:t xml:space="preserve">The SafeStreets system to be developed is a distributed application following the multitier architecture paradigm with a completely scalable multitier and data tier as shown in the Figure 1. The architecture is basically composed, without going in details yet, with three main layers which are the Presentation Tier, the Middle tier and the Data Tier. The Presentation Tier is the layer near the user where information is presented, and the user can start or receive interaction with SafeStreets. The middle tier, as will be better explained later, is the layer managing all the application and business logic behind SafeStreets coordinating all its functionalities. </w:t>
+      </w:r>
+      <w:r>
+        <w:rPr>
+          <w:rFonts w:ascii="Segoe UI" w:hAnsi="Segoe UI" w:cs="Segoe UI"/>
+          <w:lang w:val="en-US"/>
+        </w:rPr>
+        <w:t>Finally, the Data Tier is the layer</w:t>
+      </w:r>
+      <w:r>
+        <w:rPr>
+          <w:rFonts w:ascii="Segoe UI" w:hAnsi="Segoe UI" w:cs="Segoe UI"/>
+          <w:lang w:val="en-US"/>
+        </w:rPr>
+        <w:t xml:space="preserve"> which its purpose is data storage of the </w:t>
+      </w:r>
+      <w:proofErr w:type="spellStart"/>
+      <w:r>
+        <w:rPr>
+          <w:rFonts w:ascii="Segoe UI" w:hAnsi="Segoe UI" w:cs="Segoe UI"/>
+          <w:lang w:val="en-US"/>
+        </w:rPr>
+        <w:t>SafeStreets</w:t>
+      </w:r>
+      <w:proofErr w:type="spellEnd"/>
+      <w:r>
+        <w:rPr>
+          <w:rFonts w:ascii="Segoe UI" w:hAnsi="Segoe UI" w:cs="Segoe UI"/>
+          <w:lang w:val="en-US"/>
+        </w:rPr>
+        <w:t xml:space="preserve"> system. So, all these different hardware layers that represent different computers and servers needed to do the respective tier work. This architecture will grant the system the characteristics of high scalability and high flexibility as it will be shown later.</w:t>
       </w:r>
     </w:p>
     <w:p>
@@ -5735,140 +5727,37 @@
           <w:rFonts w:ascii="Segoe UI" w:hAnsi="Segoe UI" w:cs="Segoe UI"/>
           <w:lang w:val="en-US"/>
         </w:rPr>
-        <w:t>Now, going in more detail</w:t>
-      </w:r>
-      <w:r>
-        <w:rPr>
-          <w:rFonts w:ascii="Segoe UI" w:hAnsi="Segoe UI" w:cs="Segoe UI"/>
-          <w:lang w:val="en-US"/>
-        </w:rPr>
-        <w:t>s as shown in the</w:t>
-      </w:r>
-      <w:r>
-        <w:rPr>
-          <w:rFonts w:ascii="Segoe UI" w:hAnsi="Segoe UI" w:cs="Segoe UI"/>
-          <w:lang w:val="en-US"/>
-        </w:rPr>
-        <w:t xml:space="preserve"> Figure 2, a</w:t>
-      </w:r>
-      <w:r>
-        <w:rPr>
-          <w:rFonts w:ascii="Segoe UI" w:hAnsi="Segoe UI" w:cs="Segoe UI"/>
-          <w:lang w:val="en-US"/>
-        </w:rPr>
-        <w:t xml:space="preserve"> general </w:t>
-      </w:r>
-      <w:r>
-        <w:rPr>
-          <w:rFonts w:ascii="Segoe UI" w:hAnsi="Segoe UI" w:cs="Segoe UI"/>
-          <w:lang w:val="en-US"/>
-        </w:rPr>
-        <w:t xml:space="preserve">diagram </w:t>
-      </w:r>
-      <w:r>
-        <w:rPr>
-          <w:rFonts w:ascii="Segoe UI" w:hAnsi="Segoe UI" w:cs="Segoe UI"/>
-          <w:lang w:val="en-US"/>
-        </w:rPr>
-        <w:t>but not yet precise</w:t>
-      </w:r>
-      <w:r>
-        <w:rPr>
-          <w:rFonts w:ascii="Segoe UI" w:hAnsi="Segoe UI" w:cs="Segoe UI"/>
-          <w:lang w:val="en-US"/>
-        </w:rPr>
-        <w:t xml:space="preserve"> </w:t>
-      </w:r>
-      <w:r>
-        <w:rPr>
-          <w:rFonts w:ascii="Segoe UI" w:hAnsi="Segoe UI" w:cs="Segoe UI"/>
-          <w:lang w:val="en-US"/>
-        </w:rPr>
-        <w:t>in every part of the architecture</w:t>
-      </w:r>
-      <w:r>
-        <w:rPr>
-          <w:rFonts w:ascii="Segoe UI" w:hAnsi="Segoe UI" w:cs="Segoe UI"/>
-          <w:lang w:val="en-US"/>
-        </w:rPr>
-        <w:t xml:space="preserve"> we can see starting from the Presentation Tier that is represented by the users using the application which can be Authorities or Normal users. As shown Normal Users will only be able to </w:t>
-      </w:r>
-      <w:r>
-        <w:rPr>
-          <w:rFonts w:ascii="Segoe UI" w:hAnsi="Segoe UI" w:cs="Segoe UI"/>
-          <w:lang w:val="en-US"/>
-        </w:rPr>
-        <w:t>access SafeStreets through a mobile application where the Authorities will also have the possibility to use a SaaS through web access. Their requests towards SafeStreets will</w:t>
-      </w:r>
-      <w:r>
-        <w:rPr>
-          <w:rFonts w:ascii="Segoe UI" w:hAnsi="Segoe UI" w:cs="Segoe UI"/>
-          <w:lang w:val="en-US"/>
-        </w:rPr>
-        <w:t xml:space="preserve"> be asynchronously or synchro</w:t>
-      </w:r>
-      <w:r>
-        <w:rPr>
-          <w:rFonts w:ascii="Segoe UI" w:hAnsi="Segoe UI" w:cs="Segoe UI"/>
-          <w:lang w:val="en-US"/>
-        </w:rPr>
-        <w:t xml:space="preserve">nously depending on which action they will take in account. After sending a violation </w:t>
-      </w:r>
-      <w:r>
-        <w:rPr>
-          <w:rFonts w:ascii="Segoe UI" w:hAnsi="Segoe UI" w:cs="Segoe UI"/>
-          <w:lang w:val="en-US"/>
-        </w:rPr>
-        <w:t>report</w:t>
-      </w:r>
-      <w:r>
-        <w:rPr>
-          <w:rFonts w:ascii="Segoe UI" w:hAnsi="Segoe UI" w:cs="Segoe UI"/>
-          <w:lang w:val="en-US"/>
-        </w:rPr>
-        <w:t xml:space="preserve"> they will able of course to </w:t>
-      </w:r>
-      <w:r>
-        <w:rPr>
-          <w:rFonts w:ascii="Segoe UI" w:hAnsi="Segoe UI" w:cs="Segoe UI"/>
-          <w:lang w:val="en-US"/>
-        </w:rPr>
-        <w:t xml:space="preserve">use any other kind of services offered by SafeSteets, as it will happen when for example using the Safeness are map functionality. Instead when composing a violation report </w:t>
-      </w:r>
-      <w:r>
-        <w:rPr>
-          <w:rFonts w:ascii="Segoe UI" w:hAnsi="Segoe UI" w:cs="Segoe UI"/>
-          <w:lang w:val="en-US"/>
-        </w:rPr>
-        <w:t xml:space="preserve">in the process of taking the violation </w:t>
-      </w:r>
-      <w:r>
-        <w:rPr>
-          <w:rFonts w:ascii="Segoe UI" w:hAnsi="Segoe UI" w:cs="Segoe UI"/>
-          <w:lang w:val="en-US"/>
-        </w:rPr>
-        <w:t>picture,</w:t>
-      </w:r>
-      <w:r>
-        <w:rPr>
-          <w:rFonts w:ascii="Segoe UI" w:hAnsi="Segoe UI" w:cs="Segoe UI"/>
-          <w:lang w:val="en-US"/>
-        </w:rPr>
-        <w:t xml:space="preserve"> they will have to wait, so a synchronous interaction, SafeStreets to control the validity of the image before proceeding in any further composing of the violation report.</w:t>
-      </w:r>
-      <w:r>
-        <w:rPr>
-          <w:rFonts w:ascii="Segoe UI" w:hAnsi="Segoe UI" w:cs="Segoe UI"/>
-          <w:lang w:val="en-US"/>
-        </w:rPr>
-        <w:t xml:space="preserve"> Also, interaction starting from SafeStreets to users are asynchronous</w:t>
-      </w:r>
-      <w:r>
-        <w:rPr>
-          <w:rFonts w:ascii="Segoe UI" w:hAnsi="Segoe UI" w:cs="Segoe UI"/>
-          <w:lang w:val="en-US"/>
-        </w:rPr>
-        <w:t xml:space="preserve">, when for example sending to the selected Authorities notification on new reported violation by some users. This notification interaction will be better described later. </w:t>
+        <w:t xml:space="preserve">Now, going in more details as shown in the Figure 2, a general diagram but not yet precise in every part of the architecture we can see starting from the Presentation Tier that is represented by the users using the application which can be Authorities or Normal users. As shown Normal Users will only be able to access SafeStreets through a mobile application where the Authorities will also have the possibility to use a SaaS through web access. Their requests towards SafeStreets will be asynchronously or synchronously depending on which action they will take in account. After sending a violation report they will </w:t>
+      </w:r>
+      <w:r>
+        <w:rPr>
+          <w:rFonts w:ascii="Segoe UI" w:hAnsi="Segoe UI" w:cs="Segoe UI"/>
+          <w:lang w:val="en-US"/>
+        </w:rPr>
+        <w:t xml:space="preserve">be </w:t>
+      </w:r>
+      <w:r>
+        <w:rPr>
+          <w:rFonts w:ascii="Segoe UI" w:hAnsi="Segoe UI" w:cs="Segoe UI"/>
+          <w:lang w:val="en-US"/>
+        </w:rPr>
+        <w:t xml:space="preserve">able of course to use any other kind of services offered by </w:t>
+      </w:r>
+      <w:proofErr w:type="spellStart"/>
+      <w:r>
+        <w:rPr>
+          <w:rFonts w:ascii="Segoe UI" w:hAnsi="Segoe UI" w:cs="Segoe UI"/>
+          <w:lang w:val="en-US"/>
+        </w:rPr>
+        <w:t>SafeSteets</w:t>
+      </w:r>
+      <w:proofErr w:type="spellEnd"/>
+      <w:r>
+        <w:rPr>
+          <w:rFonts w:ascii="Segoe UI" w:hAnsi="Segoe UI" w:cs="Segoe UI"/>
+          <w:lang w:val="en-US"/>
+        </w:rPr>
+        <w:t xml:space="preserve">, as it will happen when for example using the Safeness are map functionality. Instead when composing a violation report in the process of taking the violation picture, they will have to wait, so a synchronous interaction, SafeStreets to control the validity of the image before proceeding in any further composing of the violation report. Also, interaction starting from SafeStreets to users are asynchronous, when for example sending to the selected Authorities notification on new reported violation by some users. This notification interaction will be better described later. </w:t>
       </w:r>
     </w:p>
     <w:p>
@@ -6792,16 +6681,67 @@
           <w:lang w:val="it-IT"/>
         </w:rPr>
       </w:pPr>
-      <w:bookmarkStart w:id="22" w:name="_Toc25186460"/>
+      <w:bookmarkStart w:name="_Toc25186460" w:id="22"/>
       <w:r>
         <w:rPr>
           <w:rFonts w:ascii="Segoe UI" w:hAnsi="Segoe UI" w:cs="Segoe UI"/>
           <w:lang w:val="it-IT"/>
         </w:rPr>
-        <w:lastRenderedPageBreak/>
         <w:t>Component view</w:t>
       </w:r>
       <w:bookmarkEnd w:id="22"/>
+    </w:p>
+    <w:p>
+      <w:pPr>
+        <w:pStyle w:val="Normale"/>
+        <w:rPr>
+          <w:lang w:val="it-IT"/>
+        </w:rPr>
+      </w:pPr>
+      <w:r>
+        <w:drawing>
+          <wp:inline wp14:editId="445757A1" wp14:anchorId="003BBDF8">
+            <wp:extent cx="9203532" cy="4256634"/>
+            <wp:effectExtent l="0" t="2476500" r="0" b="2449195"/>
+            <wp:docPr id="44799104" name="" title=""/>
+            <wp:cNvGraphicFramePr>
+              <a:graphicFrameLocks noChangeAspect="1"/>
+            </wp:cNvGraphicFramePr>
+            <a:graphic>
+              <a:graphicData uri="http://schemas.openxmlformats.org/drawingml/2006/picture">
+                <pic:pic>
+                  <pic:nvPicPr>
+                    <pic:cNvPr id="0" name=""/>
+                    <pic:cNvPicPr/>
+                  </pic:nvPicPr>
+                  <pic:blipFill>
+                    <a:blip r:embed="R2faea05266df4c22">
+                      <a:extLst>
+                        <a:ext xmlns:a="http://schemas.openxmlformats.org/drawingml/2006/main" uri="{28A0092B-C50C-407E-A947-70E740481C1C}">
+                          <a14:useLocalDpi val="0"/>
+                        </a:ext>
+                      </a:extLst>
+                    </a:blip>
+                    <a:srcRect l="0" t="0" r="0" b="0"/>
+                    <a:stretch>
+                      <a:fillRect/>
+                    </a:stretch>
+                  </pic:blipFill>
+                  <pic:spPr xmlns:pic="http://schemas.openxmlformats.org/drawingml/2006/picture">
+                    <a:xfrm xmlns:a="http://schemas.openxmlformats.org/drawingml/2006/main" rot="5400000" flipH="0" flipV="0">
+                      <a:off x="0" y="0"/>
+                      <a:ext cx="9203532" cy="4256634"/>
+                    </a:xfrm>
+                    <a:prstGeom xmlns:a="http://schemas.openxmlformats.org/drawingml/2006/main" prst="rect">
+                      <a:avLst/>
+                    </a:prstGeom>
+                  </pic:spPr>
+                </pic:pic>
+              </a:graphicData>
+            </a:graphic>
+          </wp:inline>
+        </w:drawing>
+      </w:r>
     </w:p>
     <w:p>
       <w:pPr>
@@ -6816,7 +6756,7 @@
           <w:lang w:val="it-IT"/>
         </w:rPr>
       </w:pPr>
-      <w:bookmarkStart w:id="23" w:name="_Toc25186461"/>
+      <w:bookmarkStart w:name="_Toc25186461" w:id="23"/>
       <w:r>
         <w:rPr>
           <w:rFonts w:ascii="Segoe UI" w:hAnsi="Segoe UI" w:cs="Segoe UI"/>
@@ -7854,7 +7794,7 @@
           <w:rFonts w:ascii="Segoe UI" w:hAnsi="Segoe UI" w:cs="Segoe UI"/>
         </w:rPr>
       </w:pPr>
-      <w:bookmarkStart w:id="24" w:name="_Toc25186462"/>
+      <w:bookmarkStart w:name="_Toc25186462" w:id="24"/>
       <w:r>
         <w:rPr>
           <w:rFonts w:ascii="Segoe UI" w:hAnsi="Segoe UI" w:cs="Segoe UI"/>
@@ -7875,7 +7815,7 @@
           <w:rFonts w:ascii="Segoe UI" w:hAnsi="Segoe UI" w:cs="Segoe UI"/>
         </w:rPr>
       </w:pPr>
-      <w:bookmarkStart w:id="25" w:name="_Toc25186463"/>
+      <w:bookmarkStart w:name="_Toc25186463" w:id="25"/>
       <w:r>
         <w:rPr>
           <w:rFonts w:ascii="Segoe UI" w:hAnsi="Segoe UI" w:cs="Segoe UI"/>
@@ -7893,7 +7833,7 @@
           <w:rFonts w:ascii="Segoe UI" w:hAnsi="Segoe UI" w:cs="Segoe UI"/>
         </w:rPr>
       </w:pPr>
-      <w:bookmarkStart w:id="26" w:name="_Toc25186464"/>
+      <w:bookmarkStart w:name="_Toc25186464" w:id="26"/>
       <w:r>
         <w:rPr>
           <w:rFonts w:ascii="Segoe UI" w:hAnsi="Segoe UI" w:cs="Segoe UI"/>
@@ -9614,7 +9554,7 @@
       </w:r>
       <w:r>
         <w:rPr>
-          <w:rFonts w:ascii="Segoe UI" w:eastAsia="Times New Roman" w:hAnsi="Segoe UI" w:cs="Segoe UI"/>
+          <w:rFonts w:ascii="Segoe UI" w:hAnsi="Segoe UI" w:eastAsia="Times New Roman" w:cs="Segoe UI"/>
           <w:color w:val="444444"/>
           <w:shd w:val="clear" w:color="auto" w:fill="FFFFFF"/>
         </w:rPr>
@@ -10575,7 +10515,7 @@
           <w:rFonts w:ascii="Segoe UI" w:hAnsi="Segoe UI" w:cs="Segoe UI"/>
         </w:rPr>
       </w:pPr>
-      <w:bookmarkStart w:id="27" w:name="_Toc25186465"/>
+      <w:bookmarkStart w:name="_Toc25186465" w:id="27"/>
       <w:r>
         <w:rPr>
           <w:rFonts w:ascii="Segoe UI" w:hAnsi="Segoe UI" w:cs="Segoe UI"/>
@@ -11159,6 +11099,11 @@
           <w:rFonts w:ascii="Segoe UI" w:hAnsi="Segoe UI" w:cs="Segoe UI"/>
         </w:rPr>
         <w:br/>
+      </w:r>
+      <w:r>
+        <w:rPr>
+          <w:rFonts w:ascii="Segoe UI" w:hAnsi="Segoe UI" w:cs="Segoe UI"/>
+        </w:rPr>
         <w:t xml:space="preserve">The password field is limited to </w:t>
       </w:r>
       <w:r>
@@ -11975,7 +11920,7 @@
         </w:rPr>
         <w:t xml:space="preserve"> </w:t>
       </w:r>
-      <w:bookmarkStart w:id="28" w:name="_GoBack"/>
+      <w:bookmarkStart w:name="_GoBack" w:id="28"/>
       <w:bookmarkEnd w:id="28"/>
       <w:r>
         <w:rPr>
@@ -12858,7 +12803,7 @@
           <w:rFonts w:ascii="Segoe UI" w:hAnsi="Segoe UI" w:cs="Segoe UI"/>
         </w:rPr>
       </w:pPr>
-      <w:bookmarkStart w:id="29" w:name="_Toc25186466"/>
+      <w:bookmarkStart w:name="_Toc25186466" w:id="29"/>
       <w:r>
         <w:rPr>
           <w:rFonts w:ascii="Segoe UI" w:hAnsi="Segoe UI" w:cs="Segoe UI"/>
@@ -14098,7 +14043,7 @@
           <w:rFonts w:ascii="Segoe UI" w:hAnsi="Segoe UI" w:cs="Segoe UI"/>
         </w:rPr>
       </w:pPr>
-      <w:bookmarkStart w:id="30" w:name="_Toc25186467"/>
+      <w:bookmarkStart w:name="_Toc25186467" w:id="30"/>
       <w:r>
         <w:rPr>
           <w:rFonts w:ascii="Segoe UI" w:hAnsi="Segoe UI" w:cs="Segoe UI"/>
@@ -14128,7 +14073,7 @@
           <w:rFonts w:ascii="Segoe UI" w:hAnsi="Segoe UI" w:cs="Segoe UI"/>
         </w:rPr>
       </w:pPr>
-      <w:bookmarkStart w:id="31" w:name="_Toc25186468"/>
+      <w:bookmarkStart w:name="_Toc25186468" w:id="31"/>
       <w:r>
         <w:rPr>
           <w:rFonts w:ascii="Segoe UI" w:hAnsi="Segoe UI" w:cs="Segoe UI"/>
@@ -14157,7 +14102,7 @@
           <w:rFonts w:ascii="Segoe UI" w:hAnsi="Segoe UI" w:cs="Segoe UI"/>
         </w:rPr>
       </w:pPr>
-      <w:bookmarkStart w:id="32" w:name="_Toc25186469"/>
+      <w:bookmarkStart w:name="_Toc25186469" w:id="32"/>
       <w:r>
         <w:rPr>
           <w:rFonts w:ascii="Segoe UI" w:hAnsi="Segoe UI" w:cs="Segoe UI"/>
@@ -14186,7 +14131,7 @@
           <w:rFonts w:ascii="Segoe UI" w:hAnsi="Segoe UI" w:cs="Segoe UI"/>
         </w:rPr>
       </w:pPr>
-      <w:bookmarkStart w:id="33" w:name="_Toc25186470"/>
+      <w:bookmarkStart w:name="_Toc25186470" w:id="33"/>
       <w:r>
         <w:rPr>
           <w:rFonts w:ascii="Segoe UI" w:hAnsi="Segoe UI" w:cs="Segoe UI"/>
@@ -14197,7 +14142,7 @@
     </w:p>
     <w:sectPr>
       <w:footerReference w:type="default" r:id="rId46"/>
-      <w:pgSz w:w="11906" w:h="16838"/>
+      <w:pgSz w:w="11906" w:h="16838" w:orient="portrait"/>
       <w:pgMar w:top="1417" w:right="1134" w:bottom="1134" w:left="1134" w:header="708" w:footer="708" w:gutter="0"/>
       <w:cols w:space="708"/>
       <w:docGrid w:linePitch="360"/>
@@ -14317,7 +14262,7 @@
         <w:ind w:left="2130" w:hanging="360"/>
       </w:pPr>
       <w:rPr>
-        <w:rFonts w:ascii="Symbol" w:hAnsi="Symbol" w:hint="default"/>
+        <w:rFonts w:hint="default" w:ascii="Symbol" w:hAnsi="Symbol"/>
       </w:rPr>
     </w:lvl>
     <w:lvl w:ilvl="1" w:tplc="04100003" w:tentative="1">
@@ -14329,7 +14274,7 @@
         <w:ind w:left="2850" w:hanging="360"/>
       </w:pPr>
       <w:rPr>
-        <w:rFonts w:ascii="Courier New" w:hAnsi="Courier New" w:cs="Courier New" w:hint="default"/>
+        <w:rFonts w:hint="default" w:ascii="Courier New" w:hAnsi="Courier New" w:cs="Courier New"/>
       </w:rPr>
     </w:lvl>
     <w:lvl w:ilvl="2" w:tplc="04100005" w:tentative="1">
@@ -14341,7 +14286,7 @@
         <w:ind w:left="3570" w:hanging="360"/>
       </w:pPr>
       <w:rPr>
-        <w:rFonts w:ascii="Wingdings" w:hAnsi="Wingdings" w:hint="default"/>
+        <w:rFonts w:hint="default" w:ascii="Wingdings" w:hAnsi="Wingdings"/>
       </w:rPr>
     </w:lvl>
     <w:lvl w:ilvl="3" w:tplc="04100001" w:tentative="1">
@@ -14353,7 +14298,7 @@
         <w:ind w:left="4290" w:hanging="360"/>
       </w:pPr>
       <w:rPr>
-        <w:rFonts w:ascii="Symbol" w:hAnsi="Symbol" w:hint="default"/>
+        <w:rFonts w:hint="default" w:ascii="Symbol" w:hAnsi="Symbol"/>
       </w:rPr>
     </w:lvl>
     <w:lvl w:ilvl="4" w:tplc="04100003" w:tentative="1">
@@ -14365,7 +14310,7 @@
         <w:ind w:left="5010" w:hanging="360"/>
       </w:pPr>
       <w:rPr>
-        <w:rFonts w:ascii="Courier New" w:hAnsi="Courier New" w:cs="Courier New" w:hint="default"/>
+        <w:rFonts w:hint="default" w:ascii="Courier New" w:hAnsi="Courier New" w:cs="Courier New"/>
       </w:rPr>
     </w:lvl>
     <w:lvl w:ilvl="5" w:tplc="04100005" w:tentative="1">
@@ -14377,7 +14322,7 @@
         <w:ind w:left="5730" w:hanging="360"/>
       </w:pPr>
       <w:rPr>
-        <w:rFonts w:ascii="Wingdings" w:hAnsi="Wingdings" w:hint="default"/>
+        <w:rFonts w:hint="default" w:ascii="Wingdings" w:hAnsi="Wingdings"/>
       </w:rPr>
     </w:lvl>
     <w:lvl w:ilvl="6" w:tplc="04100001" w:tentative="1">
@@ -14389,7 +14334,7 @@
         <w:ind w:left="6450" w:hanging="360"/>
       </w:pPr>
       <w:rPr>
-        <w:rFonts w:ascii="Symbol" w:hAnsi="Symbol" w:hint="default"/>
+        <w:rFonts w:hint="default" w:ascii="Symbol" w:hAnsi="Symbol"/>
       </w:rPr>
     </w:lvl>
     <w:lvl w:ilvl="7" w:tplc="04100003" w:tentative="1">
@@ -14401,7 +14346,7 @@
         <w:ind w:left="7170" w:hanging="360"/>
       </w:pPr>
       <w:rPr>
-        <w:rFonts w:ascii="Courier New" w:hAnsi="Courier New" w:cs="Courier New" w:hint="default"/>
+        <w:rFonts w:hint="default" w:ascii="Courier New" w:hAnsi="Courier New" w:cs="Courier New"/>
       </w:rPr>
     </w:lvl>
     <w:lvl w:ilvl="8" w:tplc="04100005" w:tentative="1">
@@ -14413,7 +14358,7 @@
         <w:ind w:left="7890" w:hanging="360"/>
       </w:pPr>
       <w:rPr>
-        <w:rFonts w:ascii="Wingdings" w:hAnsi="Wingdings" w:hint="default"/>
+        <w:rFonts w:hint="default" w:ascii="Wingdings" w:hAnsi="Wingdings"/>
       </w:rPr>
     </w:lvl>
   </w:abstractNum>
@@ -14430,7 +14375,7 @@
         <w:ind w:left="720" w:hanging="360"/>
       </w:pPr>
       <w:rPr>
-        <w:rFonts w:ascii="Symbol" w:hAnsi="Symbol" w:hint="default"/>
+        <w:rFonts w:hint="default" w:ascii="Symbol" w:hAnsi="Symbol"/>
       </w:rPr>
     </w:lvl>
     <w:lvl w:ilvl="1" w:tplc="F294C178">
@@ -14442,7 +14387,7 @@
         <w:ind w:left="1440" w:hanging="360"/>
       </w:pPr>
       <w:rPr>
-        <w:rFonts w:ascii="Courier New" w:hAnsi="Courier New" w:hint="default"/>
+        <w:rFonts w:hint="default" w:ascii="Courier New" w:hAnsi="Courier New"/>
       </w:rPr>
     </w:lvl>
     <w:lvl w:ilvl="2" w:tplc="C42A2222">
@@ -14454,7 +14399,7 @@
         <w:ind w:left="2160" w:hanging="360"/>
       </w:pPr>
       <w:rPr>
-        <w:rFonts w:ascii="Wingdings" w:hAnsi="Wingdings" w:hint="default"/>
+        <w:rFonts w:hint="default" w:ascii="Wingdings" w:hAnsi="Wingdings"/>
       </w:rPr>
     </w:lvl>
     <w:lvl w:ilvl="3" w:tplc="D680A2A6">
@@ -14466,7 +14411,7 @@
         <w:ind w:left="2880" w:hanging="360"/>
       </w:pPr>
       <w:rPr>
-        <w:rFonts w:ascii="Symbol" w:hAnsi="Symbol" w:hint="default"/>
+        <w:rFonts w:hint="default" w:ascii="Symbol" w:hAnsi="Symbol"/>
       </w:rPr>
     </w:lvl>
     <w:lvl w:ilvl="4" w:tplc="3A82FD72">
@@ -14478,7 +14423,7 @@
         <w:ind w:left="3600" w:hanging="360"/>
       </w:pPr>
       <w:rPr>
-        <w:rFonts w:ascii="Courier New" w:hAnsi="Courier New" w:hint="default"/>
+        <w:rFonts w:hint="default" w:ascii="Courier New" w:hAnsi="Courier New"/>
       </w:rPr>
     </w:lvl>
     <w:lvl w:ilvl="5" w:tplc="93A00418">
@@ -14490,7 +14435,7 @@
         <w:ind w:left="4320" w:hanging="360"/>
       </w:pPr>
       <w:rPr>
-        <w:rFonts w:ascii="Wingdings" w:hAnsi="Wingdings" w:hint="default"/>
+        <w:rFonts w:hint="default" w:ascii="Wingdings" w:hAnsi="Wingdings"/>
       </w:rPr>
     </w:lvl>
     <w:lvl w:ilvl="6" w:tplc="747655CA">
@@ -14502,7 +14447,7 @@
         <w:ind w:left="5040" w:hanging="360"/>
       </w:pPr>
       <w:rPr>
-        <w:rFonts w:ascii="Symbol" w:hAnsi="Symbol" w:hint="default"/>
+        <w:rFonts w:hint="default" w:ascii="Symbol" w:hAnsi="Symbol"/>
       </w:rPr>
     </w:lvl>
     <w:lvl w:ilvl="7" w:tplc="98BE17DC">
@@ -14514,7 +14459,7 @@
         <w:ind w:left="5760" w:hanging="360"/>
       </w:pPr>
       <w:rPr>
-        <w:rFonts w:ascii="Courier New" w:hAnsi="Courier New" w:hint="default"/>
+        <w:rFonts w:hint="default" w:ascii="Courier New" w:hAnsi="Courier New"/>
       </w:rPr>
     </w:lvl>
     <w:lvl w:ilvl="8" w:tplc="95A6A642">
@@ -14526,7 +14471,7 @@
         <w:ind w:left="6480" w:hanging="360"/>
       </w:pPr>
       <w:rPr>
-        <w:rFonts w:ascii="Wingdings" w:hAnsi="Wingdings" w:hint="default"/>
+        <w:rFonts w:hint="default" w:ascii="Wingdings" w:hAnsi="Wingdings"/>
       </w:rPr>
     </w:lvl>
   </w:abstractNum>
@@ -14543,7 +14488,7 @@
         <w:ind w:left="2133" w:hanging="360"/>
       </w:pPr>
       <w:rPr>
-        <w:rFonts w:ascii="Symbol" w:hAnsi="Symbol" w:hint="default"/>
+        <w:rFonts w:hint="default" w:ascii="Symbol" w:hAnsi="Symbol"/>
       </w:rPr>
     </w:lvl>
     <w:lvl w:ilvl="1" w:tplc="04100003" w:tentative="1">
@@ -14555,7 +14500,7 @@
         <w:ind w:left="2853" w:hanging="360"/>
       </w:pPr>
       <w:rPr>
-        <w:rFonts w:ascii="Courier New" w:hAnsi="Courier New" w:cs="Courier New" w:hint="default"/>
+        <w:rFonts w:hint="default" w:ascii="Courier New" w:hAnsi="Courier New" w:cs="Courier New"/>
       </w:rPr>
     </w:lvl>
     <w:lvl w:ilvl="2" w:tplc="04100005" w:tentative="1">
@@ -14567,7 +14512,7 @@
         <w:ind w:left="3573" w:hanging="360"/>
       </w:pPr>
       <w:rPr>
-        <w:rFonts w:ascii="Wingdings" w:hAnsi="Wingdings" w:hint="default"/>
+        <w:rFonts w:hint="default" w:ascii="Wingdings" w:hAnsi="Wingdings"/>
       </w:rPr>
     </w:lvl>
     <w:lvl w:ilvl="3" w:tplc="04100001" w:tentative="1">
@@ -14579,7 +14524,7 @@
         <w:ind w:left="4293" w:hanging="360"/>
       </w:pPr>
       <w:rPr>
-        <w:rFonts w:ascii="Symbol" w:hAnsi="Symbol" w:hint="default"/>
+        <w:rFonts w:hint="default" w:ascii="Symbol" w:hAnsi="Symbol"/>
       </w:rPr>
     </w:lvl>
     <w:lvl w:ilvl="4" w:tplc="04100003" w:tentative="1">
@@ -14591,7 +14536,7 @@
         <w:ind w:left="5013" w:hanging="360"/>
       </w:pPr>
       <w:rPr>
-        <w:rFonts w:ascii="Courier New" w:hAnsi="Courier New" w:cs="Courier New" w:hint="default"/>
+        <w:rFonts w:hint="default" w:ascii="Courier New" w:hAnsi="Courier New" w:cs="Courier New"/>
       </w:rPr>
     </w:lvl>
     <w:lvl w:ilvl="5" w:tplc="04100005" w:tentative="1">
@@ -14603,7 +14548,7 @@
         <w:ind w:left="5733" w:hanging="360"/>
       </w:pPr>
       <w:rPr>
-        <w:rFonts w:ascii="Wingdings" w:hAnsi="Wingdings" w:hint="default"/>
+        <w:rFonts w:hint="default" w:ascii="Wingdings" w:hAnsi="Wingdings"/>
       </w:rPr>
     </w:lvl>
     <w:lvl w:ilvl="6" w:tplc="04100001" w:tentative="1">
@@ -14615,7 +14560,7 @@
         <w:ind w:left="6453" w:hanging="360"/>
       </w:pPr>
       <w:rPr>
-        <w:rFonts w:ascii="Symbol" w:hAnsi="Symbol" w:hint="default"/>
+        <w:rFonts w:hint="default" w:ascii="Symbol" w:hAnsi="Symbol"/>
       </w:rPr>
     </w:lvl>
     <w:lvl w:ilvl="7" w:tplc="04100003" w:tentative="1">
@@ -14627,7 +14572,7 @@
         <w:ind w:left="7173" w:hanging="360"/>
       </w:pPr>
       <w:rPr>
-        <w:rFonts w:ascii="Courier New" w:hAnsi="Courier New" w:cs="Courier New" w:hint="default"/>
+        <w:rFonts w:hint="default" w:ascii="Courier New" w:hAnsi="Courier New" w:cs="Courier New"/>
       </w:rPr>
     </w:lvl>
     <w:lvl w:ilvl="8" w:tplc="04100005" w:tentative="1">
@@ -14639,7 +14584,7 @@
         <w:ind w:left="7893" w:hanging="360"/>
       </w:pPr>
       <w:rPr>
-        <w:rFonts w:ascii="Wingdings" w:hAnsi="Wingdings" w:hint="default"/>
+        <w:rFonts w:hint="default" w:ascii="Wingdings" w:hAnsi="Wingdings"/>
       </w:rPr>
     </w:lvl>
   </w:abstractNum>
@@ -14656,7 +14601,7 @@
         <w:ind w:left="720" w:hanging="360"/>
       </w:pPr>
       <w:rPr>
-        <w:rFonts w:ascii="Symbol" w:hAnsi="Symbol" w:hint="default"/>
+        <w:rFonts w:hint="default" w:ascii="Symbol" w:hAnsi="Symbol"/>
       </w:rPr>
     </w:lvl>
     <w:lvl w:ilvl="1" w:tplc="64E655F8">
@@ -14668,7 +14613,7 @@
         <w:ind w:left="1440" w:hanging="360"/>
       </w:pPr>
       <w:rPr>
-        <w:rFonts w:ascii="Courier New" w:hAnsi="Courier New" w:hint="default"/>
+        <w:rFonts w:hint="default" w:ascii="Courier New" w:hAnsi="Courier New"/>
       </w:rPr>
     </w:lvl>
     <w:lvl w:ilvl="2" w:tplc="8242C3E8">
@@ -14680,7 +14625,7 @@
         <w:ind w:left="2160" w:hanging="360"/>
       </w:pPr>
       <w:rPr>
-        <w:rFonts w:ascii="Wingdings" w:hAnsi="Wingdings" w:hint="default"/>
+        <w:rFonts w:hint="default" w:ascii="Wingdings" w:hAnsi="Wingdings"/>
       </w:rPr>
     </w:lvl>
     <w:lvl w:ilvl="3" w:tplc="15244AE2">
@@ -14692,7 +14637,7 @@
         <w:ind w:left="2880" w:hanging="360"/>
       </w:pPr>
       <w:rPr>
-        <w:rFonts w:ascii="Symbol" w:hAnsi="Symbol" w:hint="default"/>
+        <w:rFonts w:hint="default" w:ascii="Symbol" w:hAnsi="Symbol"/>
       </w:rPr>
     </w:lvl>
     <w:lvl w:ilvl="4" w:tplc="1108B776">
@@ -14704,7 +14649,7 @@
         <w:ind w:left="3600" w:hanging="360"/>
       </w:pPr>
       <w:rPr>
-        <w:rFonts w:ascii="Courier New" w:hAnsi="Courier New" w:hint="default"/>
+        <w:rFonts w:hint="default" w:ascii="Courier New" w:hAnsi="Courier New"/>
       </w:rPr>
     </w:lvl>
     <w:lvl w:ilvl="5" w:tplc="B9849D6A">
@@ -14716,7 +14661,7 @@
         <w:ind w:left="4320" w:hanging="360"/>
       </w:pPr>
       <w:rPr>
-        <w:rFonts w:ascii="Wingdings" w:hAnsi="Wingdings" w:hint="default"/>
+        <w:rFonts w:hint="default" w:ascii="Wingdings" w:hAnsi="Wingdings"/>
       </w:rPr>
     </w:lvl>
     <w:lvl w:ilvl="6" w:tplc="6D523C22">
@@ -14728,7 +14673,7 @@
         <w:ind w:left="5040" w:hanging="360"/>
       </w:pPr>
       <w:rPr>
-        <w:rFonts w:ascii="Symbol" w:hAnsi="Symbol" w:hint="default"/>
+        <w:rFonts w:hint="default" w:ascii="Symbol" w:hAnsi="Symbol"/>
       </w:rPr>
     </w:lvl>
     <w:lvl w:ilvl="7" w:tplc="6CE04060">
@@ -14740,7 +14685,7 @@
         <w:ind w:left="5760" w:hanging="360"/>
       </w:pPr>
       <w:rPr>
-        <w:rFonts w:ascii="Courier New" w:hAnsi="Courier New" w:hint="default"/>
+        <w:rFonts w:hint="default" w:ascii="Courier New" w:hAnsi="Courier New"/>
       </w:rPr>
     </w:lvl>
     <w:lvl w:ilvl="8" w:tplc="08560DEC">
@@ -14752,7 +14697,7 @@
         <w:ind w:left="6480" w:hanging="360"/>
       </w:pPr>
       <w:rPr>
-        <w:rFonts w:ascii="Wingdings" w:hAnsi="Wingdings" w:hint="default"/>
+        <w:rFonts w:hint="default" w:ascii="Wingdings" w:hAnsi="Wingdings"/>
       </w:rPr>
     </w:lvl>
   </w:abstractNum>
@@ -14769,7 +14714,7 @@
         <w:ind w:left="720" w:hanging="360"/>
       </w:pPr>
       <w:rPr>
-        <w:rFonts w:ascii="Symbol" w:hAnsi="Symbol" w:hint="default"/>
+        <w:rFonts w:hint="default" w:ascii="Symbol" w:hAnsi="Symbol"/>
       </w:rPr>
     </w:lvl>
     <w:lvl w:ilvl="1" w:tplc="95D801AA">
@@ -14781,7 +14726,7 @@
         <w:ind w:left="1440" w:hanging="360"/>
       </w:pPr>
       <w:rPr>
-        <w:rFonts w:ascii="Symbol" w:hAnsi="Symbol" w:hint="default"/>
+        <w:rFonts w:hint="default" w:ascii="Symbol" w:hAnsi="Symbol"/>
       </w:rPr>
     </w:lvl>
     <w:lvl w:ilvl="2" w:tplc="27D09B04">
@@ -14793,7 +14738,7 @@
         <w:ind w:left="2160" w:hanging="360"/>
       </w:pPr>
       <w:rPr>
-        <w:rFonts w:ascii="Wingdings" w:hAnsi="Wingdings" w:hint="default"/>
+        <w:rFonts w:hint="default" w:ascii="Wingdings" w:hAnsi="Wingdings"/>
       </w:rPr>
     </w:lvl>
     <w:lvl w:ilvl="3" w:tplc="7368F084">
@@ -14805,7 +14750,7 @@
         <w:ind w:left="2880" w:hanging="360"/>
       </w:pPr>
       <w:rPr>
-        <w:rFonts w:ascii="Symbol" w:hAnsi="Symbol" w:hint="default"/>
+        <w:rFonts w:hint="default" w:ascii="Symbol" w:hAnsi="Symbol"/>
       </w:rPr>
     </w:lvl>
     <w:lvl w:ilvl="4" w:tplc="7D605A2A">
@@ -14817,7 +14762,7 @@
         <w:ind w:left="3600" w:hanging="360"/>
       </w:pPr>
       <w:rPr>
-        <w:rFonts w:ascii="Courier New" w:hAnsi="Courier New" w:hint="default"/>
+        <w:rFonts w:hint="default" w:ascii="Courier New" w:hAnsi="Courier New"/>
       </w:rPr>
     </w:lvl>
     <w:lvl w:ilvl="5" w:tplc="87A8A266">
@@ -14829,7 +14774,7 @@
         <w:ind w:left="4320" w:hanging="360"/>
       </w:pPr>
       <w:rPr>
-        <w:rFonts w:ascii="Wingdings" w:hAnsi="Wingdings" w:hint="default"/>
+        <w:rFonts w:hint="default" w:ascii="Wingdings" w:hAnsi="Wingdings"/>
       </w:rPr>
     </w:lvl>
     <w:lvl w:ilvl="6" w:tplc="D1CAEDFE">
@@ -14841,7 +14786,7 @@
         <w:ind w:left="5040" w:hanging="360"/>
       </w:pPr>
       <w:rPr>
-        <w:rFonts w:ascii="Symbol" w:hAnsi="Symbol" w:hint="default"/>
+        <w:rFonts w:hint="default" w:ascii="Symbol" w:hAnsi="Symbol"/>
       </w:rPr>
     </w:lvl>
     <w:lvl w:ilvl="7" w:tplc="F06CFA48">
@@ -14853,7 +14798,7 @@
         <w:ind w:left="5760" w:hanging="360"/>
       </w:pPr>
       <w:rPr>
-        <w:rFonts w:ascii="Courier New" w:hAnsi="Courier New" w:hint="default"/>
+        <w:rFonts w:hint="default" w:ascii="Courier New" w:hAnsi="Courier New"/>
       </w:rPr>
     </w:lvl>
     <w:lvl w:ilvl="8" w:tplc="4FF4D5CC">
@@ -14865,7 +14810,7 @@
         <w:ind w:left="6480" w:hanging="360"/>
       </w:pPr>
       <w:rPr>
-        <w:rFonts w:ascii="Wingdings" w:hAnsi="Wingdings" w:hint="default"/>
+        <w:rFonts w:hint="default" w:ascii="Wingdings" w:hAnsi="Wingdings"/>
       </w:rPr>
     </w:lvl>
   </w:abstractNum>
@@ -14882,7 +14827,7 @@
         <w:ind w:left="1776" w:hanging="360"/>
       </w:pPr>
       <w:rPr>
-        <w:rFonts w:ascii="Symbol" w:hAnsi="Symbol" w:hint="default"/>
+        <w:rFonts w:hint="default" w:ascii="Symbol" w:hAnsi="Symbol"/>
       </w:rPr>
     </w:lvl>
     <w:lvl w:ilvl="1" w:tplc="04100003" w:tentative="1">
@@ -14894,7 +14839,7 @@
         <w:ind w:left="2496" w:hanging="360"/>
       </w:pPr>
       <w:rPr>
-        <w:rFonts w:ascii="Courier New" w:hAnsi="Courier New" w:cs="Courier New" w:hint="default"/>
+        <w:rFonts w:hint="default" w:ascii="Courier New" w:hAnsi="Courier New" w:cs="Courier New"/>
       </w:rPr>
     </w:lvl>
     <w:lvl w:ilvl="2" w:tplc="04100005" w:tentative="1">
@@ -14906,7 +14851,7 @@
         <w:ind w:left="3216" w:hanging="360"/>
       </w:pPr>
       <w:rPr>
-        <w:rFonts w:ascii="Wingdings" w:hAnsi="Wingdings" w:hint="default"/>
+        <w:rFonts w:hint="default" w:ascii="Wingdings" w:hAnsi="Wingdings"/>
       </w:rPr>
     </w:lvl>
     <w:lvl w:ilvl="3" w:tplc="04100001" w:tentative="1">
@@ -14918,7 +14863,7 @@
         <w:ind w:left="3936" w:hanging="360"/>
       </w:pPr>
       <w:rPr>
-        <w:rFonts w:ascii="Symbol" w:hAnsi="Symbol" w:hint="default"/>
+        <w:rFonts w:hint="default" w:ascii="Symbol" w:hAnsi="Symbol"/>
       </w:rPr>
     </w:lvl>
     <w:lvl w:ilvl="4" w:tplc="04100003" w:tentative="1">
@@ -14930,7 +14875,7 @@
         <w:ind w:left="4656" w:hanging="360"/>
       </w:pPr>
       <w:rPr>
-        <w:rFonts w:ascii="Courier New" w:hAnsi="Courier New" w:cs="Courier New" w:hint="default"/>
+        <w:rFonts w:hint="default" w:ascii="Courier New" w:hAnsi="Courier New" w:cs="Courier New"/>
       </w:rPr>
     </w:lvl>
     <w:lvl w:ilvl="5" w:tplc="04100005" w:tentative="1">
@@ -14942,7 +14887,7 @@
         <w:ind w:left="5376" w:hanging="360"/>
       </w:pPr>
       <w:rPr>
-        <w:rFonts w:ascii="Wingdings" w:hAnsi="Wingdings" w:hint="default"/>
+        <w:rFonts w:hint="default" w:ascii="Wingdings" w:hAnsi="Wingdings"/>
       </w:rPr>
     </w:lvl>
     <w:lvl w:ilvl="6" w:tplc="04100001" w:tentative="1">
@@ -14954,7 +14899,7 @@
         <w:ind w:left="6096" w:hanging="360"/>
       </w:pPr>
       <w:rPr>
-        <w:rFonts w:ascii="Symbol" w:hAnsi="Symbol" w:hint="default"/>
+        <w:rFonts w:hint="default" w:ascii="Symbol" w:hAnsi="Symbol"/>
       </w:rPr>
     </w:lvl>
     <w:lvl w:ilvl="7" w:tplc="04100003" w:tentative="1">
@@ -14966,7 +14911,7 @@
         <w:ind w:left="6816" w:hanging="360"/>
       </w:pPr>
       <w:rPr>
-        <w:rFonts w:ascii="Courier New" w:hAnsi="Courier New" w:cs="Courier New" w:hint="default"/>
+        <w:rFonts w:hint="default" w:ascii="Courier New" w:hAnsi="Courier New" w:cs="Courier New"/>
       </w:rPr>
     </w:lvl>
     <w:lvl w:ilvl="8" w:tplc="04100005" w:tentative="1">
@@ -14978,7 +14923,7 @@
         <w:ind w:left="7536" w:hanging="360"/>
       </w:pPr>
       <w:rPr>
-        <w:rFonts w:ascii="Wingdings" w:hAnsi="Wingdings" w:hint="default"/>
+        <w:rFonts w:hint="default" w:ascii="Wingdings" w:hAnsi="Wingdings"/>
       </w:rPr>
     </w:lvl>
   </w:abstractNum>
@@ -14995,7 +14940,7 @@
         <w:ind w:left="720" w:hanging="360"/>
       </w:pPr>
       <w:rPr>
-        <w:rFonts w:ascii="Symbol" w:hAnsi="Symbol" w:hint="default"/>
+        <w:rFonts w:hint="default" w:ascii="Symbol" w:hAnsi="Symbol"/>
       </w:rPr>
     </w:lvl>
     <w:lvl w:ilvl="1" w:tplc="7A14EF60">
@@ -15007,7 +14952,7 @@
         <w:ind w:left="1440" w:hanging="360"/>
       </w:pPr>
       <w:rPr>
-        <w:rFonts w:ascii="Courier New" w:hAnsi="Courier New" w:hint="default"/>
+        <w:rFonts w:hint="default" w:ascii="Courier New" w:hAnsi="Courier New"/>
       </w:rPr>
     </w:lvl>
     <w:lvl w:ilvl="2" w:tplc="BCEE8F34">
@@ -15019,7 +14964,7 @@
         <w:ind w:left="2160" w:hanging="360"/>
       </w:pPr>
       <w:rPr>
-        <w:rFonts w:ascii="Wingdings" w:hAnsi="Wingdings" w:hint="default"/>
+        <w:rFonts w:hint="default" w:ascii="Wingdings" w:hAnsi="Wingdings"/>
       </w:rPr>
     </w:lvl>
     <w:lvl w:ilvl="3" w:tplc="5458129E">
@@ -15031,7 +14976,7 @@
         <w:ind w:left="2880" w:hanging="360"/>
       </w:pPr>
       <w:rPr>
-        <w:rFonts w:ascii="Symbol" w:hAnsi="Symbol" w:hint="default"/>
+        <w:rFonts w:hint="default" w:ascii="Symbol" w:hAnsi="Symbol"/>
       </w:rPr>
     </w:lvl>
     <w:lvl w:ilvl="4" w:tplc="772074C6">
@@ -15043,7 +14988,7 @@
         <w:ind w:left="3600" w:hanging="360"/>
       </w:pPr>
       <w:rPr>
-        <w:rFonts w:ascii="Courier New" w:hAnsi="Courier New" w:hint="default"/>
+        <w:rFonts w:hint="default" w:ascii="Courier New" w:hAnsi="Courier New"/>
       </w:rPr>
     </w:lvl>
     <w:lvl w:ilvl="5" w:tplc="4376841E">
@@ -15055,7 +15000,7 @@
         <w:ind w:left="4320" w:hanging="360"/>
       </w:pPr>
       <w:rPr>
-        <w:rFonts w:ascii="Wingdings" w:hAnsi="Wingdings" w:hint="default"/>
+        <w:rFonts w:hint="default" w:ascii="Wingdings" w:hAnsi="Wingdings"/>
       </w:rPr>
     </w:lvl>
     <w:lvl w:ilvl="6" w:tplc="FE6C3B22">
@@ -15067,7 +15012,7 @@
         <w:ind w:left="5040" w:hanging="360"/>
       </w:pPr>
       <w:rPr>
-        <w:rFonts w:ascii="Symbol" w:hAnsi="Symbol" w:hint="default"/>
+        <w:rFonts w:hint="default" w:ascii="Symbol" w:hAnsi="Symbol"/>
       </w:rPr>
     </w:lvl>
     <w:lvl w:ilvl="7" w:tplc="F4B42F96">
@@ -15079,7 +15024,7 @@
         <w:ind w:left="5760" w:hanging="360"/>
       </w:pPr>
       <w:rPr>
-        <w:rFonts w:ascii="Courier New" w:hAnsi="Courier New" w:hint="default"/>
+        <w:rFonts w:hint="default" w:ascii="Courier New" w:hAnsi="Courier New"/>
       </w:rPr>
     </w:lvl>
     <w:lvl w:ilvl="8" w:tplc="DAC6953A">
@@ -15091,7 +15036,7 @@
         <w:ind w:left="6480" w:hanging="360"/>
       </w:pPr>
       <w:rPr>
-        <w:rFonts w:ascii="Wingdings" w:hAnsi="Wingdings" w:hint="default"/>
+        <w:rFonts w:hint="default" w:ascii="Wingdings" w:hAnsi="Wingdings"/>
       </w:rPr>
     </w:lvl>
   </w:abstractNum>
@@ -15108,7 +15053,7 @@
         <w:ind w:left="2136" w:hanging="360"/>
       </w:pPr>
       <w:rPr>
-        <w:rFonts w:ascii="Symbol" w:hAnsi="Symbol" w:hint="default"/>
+        <w:rFonts w:hint="default" w:ascii="Symbol" w:hAnsi="Symbol"/>
       </w:rPr>
     </w:lvl>
     <w:lvl w:ilvl="1" w:tplc="04100003">
@@ -15120,7 +15065,7 @@
         <w:ind w:left="2856" w:hanging="360"/>
       </w:pPr>
       <w:rPr>
-        <w:rFonts w:ascii="Courier New" w:hAnsi="Courier New" w:cs="Courier New" w:hint="default"/>
+        <w:rFonts w:hint="default" w:ascii="Courier New" w:hAnsi="Courier New" w:cs="Courier New"/>
       </w:rPr>
     </w:lvl>
     <w:lvl w:ilvl="2" w:tplc="04100005" w:tentative="1">
@@ -15132,7 +15077,7 @@
         <w:ind w:left="3576" w:hanging="360"/>
       </w:pPr>
       <w:rPr>
-        <w:rFonts w:ascii="Wingdings" w:hAnsi="Wingdings" w:hint="default"/>
+        <w:rFonts w:hint="default" w:ascii="Wingdings" w:hAnsi="Wingdings"/>
       </w:rPr>
     </w:lvl>
     <w:lvl w:ilvl="3" w:tplc="04100001" w:tentative="1">
@@ -15144,7 +15089,7 @@
         <w:ind w:left="4296" w:hanging="360"/>
       </w:pPr>
       <w:rPr>
-        <w:rFonts w:ascii="Symbol" w:hAnsi="Symbol" w:hint="default"/>
+        <w:rFonts w:hint="default" w:ascii="Symbol" w:hAnsi="Symbol"/>
       </w:rPr>
     </w:lvl>
     <w:lvl w:ilvl="4" w:tplc="04100003" w:tentative="1">
@@ -15156,7 +15101,7 @@
         <w:ind w:left="5016" w:hanging="360"/>
       </w:pPr>
       <w:rPr>
-        <w:rFonts w:ascii="Courier New" w:hAnsi="Courier New" w:cs="Courier New" w:hint="default"/>
+        <w:rFonts w:hint="default" w:ascii="Courier New" w:hAnsi="Courier New" w:cs="Courier New"/>
       </w:rPr>
     </w:lvl>
     <w:lvl w:ilvl="5" w:tplc="04100005" w:tentative="1">
@@ -15168,7 +15113,7 @@
         <w:ind w:left="5736" w:hanging="360"/>
       </w:pPr>
       <w:rPr>
-        <w:rFonts w:ascii="Wingdings" w:hAnsi="Wingdings" w:hint="default"/>
+        <w:rFonts w:hint="default" w:ascii="Wingdings" w:hAnsi="Wingdings"/>
       </w:rPr>
     </w:lvl>
     <w:lvl w:ilvl="6" w:tplc="04100001" w:tentative="1">
@@ -15180,7 +15125,7 @@
         <w:ind w:left="6456" w:hanging="360"/>
       </w:pPr>
       <w:rPr>
-        <w:rFonts w:ascii="Symbol" w:hAnsi="Symbol" w:hint="default"/>
+        <w:rFonts w:hint="default" w:ascii="Symbol" w:hAnsi="Symbol"/>
       </w:rPr>
     </w:lvl>
     <w:lvl w:ilvl="7" w:tplc="04100003" w:tentative="1">
@@ -15192,7 +15137,7 @@
         <w:ind w:left="7176" w:hanging="360"/>
       </w:pPr>
       <w:rPr>
-        <w:rFonts w:ascii="Courier New" w:hAnsi="Courier New" w:cs="Courier New" w:hint="default"/>
+        <w:rFonts w:hint="default" w:ascii="Courier New" w:hAnsi="Courier New" w:cs="Courier New"/>
       </w:rPr>
     </w:lvl>
     <w:lvl w:ilvl="8" w:tplc="04100005" w:tentative="1">
@@ -15204,7 +15149,7 @@
         <w:ind w:left="7896" w:hanging="360"/>
       </w:pPr>
       <w:rPr>
-        <w:rFonts w:ascii="Wingdings" w:hAnsi="Wingdings" w:hint="default"/>
+        <w:rFonts w:hint="default" w:ascii="Wingdings" w:hAnsi="Wingdings"/>
       </w:rPr>
     </w:lvl>
   </w:abstractNum>
@@ -15221,7 +15166,7 @@
         <w:ind w:left="720" w:hanging="360"/>
       </w:pPr>
       <w:rPr>
-        <w:rFonts w:ascii="Symbol" w:hAnsi="Symbol" w:hint="default"/>
+        <w:rFonts w:hint="default" w:ascii="Symbol" w:hAnsi="Symbol"/>
       </w:rPr>
     </w:lvl>
     <w:lvl w:ilvl="1" w:tplc="FD56900C">
@@ -15233,7 +15178,7 @@
         <w:ind w:left="1440" w:hanging="360"/>
       </w:pPr>
       <w:rPr>
-        <w:rFonts w:ascii="Symbol" w:hAnsi="Symbol" w:hint="default"/>
+        <w:rFonts w:hint="default" w:ascii="Symbol" w:hAnsi="Symbol"/>
       </w:rPr>
     </w:lvl>
     <w:lvl w:ilvl="2" w:tplc="8D9890D4">
@@ -15245,7 +15190,7 @@
         <w:ind w:left="2160" w:hanging="360"/>
       </w:pPr>
       <w:rPr>
-        <w:rFonts w:ascii="Wingdings" w:hAnsi="Wingdings" w:hint="default"/>
+        <w:rFonts w:hint="default" w:ascii="Wingdings" w:hAnsi="Wingdings"/>
       </w:rPr>
     </w:lvl>
     <w:lvl w:ilvl="3" w:tplc="993AE1D0">
@@ -15257,7 +15202,7 @@
         <w:ind w:left="2880" w:hanging="360"/>
       </w:pPr>
       <w:rPr>
-        <w:rFonts w:ascii="Symbol" w:hAnsi="Symbol" w:hint="default"/>
+        <w:rFonts w:hint="default" w:ascii="Symbol" w:hAnsi="Symbol"/>
       </w:rPr>
     </w:lvl>
     <w:lvl w:ilvl="4" w:tplc="71241624">
@@ -15269,7 +15214,7 @@
         <w:ind w:left="3600" w:hanging="360"/>
       </w:pPr>
       <w:rPr>
-        <w:rFonts w:ascii="Courier New" w:hAnsi="Courier New" w:hint="default"/>
+        <w:rFonts w:hint="default" w:ascii="Courier New" w:hAnsi="Courier New"/>
       </w:rPr>
     </w:lvl>
     <w:lvl w:ilvl="5" w:tplc="D714B6E0">
@@ -15281,7 +15226,7 @@
         <w:ind w:left="4320" w:hanging="360"/>
       </w:pPr>
       <w:rPr>
-        <w:rFonts w:ascii="Wingdings" w:hAnsi="Wingdings" w:hint="default"/>
+        <w:rFonts w:hint="default" w:ascii="Wingdings" w:hAnsi="Wingdings"/>
       </w:rPr>
     </w:lvl>
     <w:lvl w:ilvl="6" w:tplc="4EA6A314">
@@ -15293,7 +15238,7 @@
         <w:ind w:left="5040" w:hanging="360"/>
       </w:pPr>
       <w:rPr>
-        <w:rFonts w:ascii="Symbol" w:hAnsi="Symbol" w:hint="default"/>
+        <w:rFonts w:hint="default" w:ascii="Symbol" w:hAnsi="Symbol"/>
       </w:rPr>
     </w:lvl>
     <w:lvl w:ilvl="7" w:tplc="A8820F3A">
@@ -15305,7 +15250,7 @@
         <w:ind w:left="5760" w:hanging="360"/>
       </w:pPr>
       <w:rPr>
-        <w:rFonts w:ascii="Courier New" w:hAnsi="Courier New" w:hint="default"/>
+        <w:rFonts w:hint="default" w:ascii="Courier New" w:hAnsi="Courier New"/>
       </w:rPr>
     </w:lvl>
     <w:lvl w:ilvl="8" w:tplc="7E1EA9D8">
@@ -15317,7 +15262,7 @@
         <w:ind w:left="6480" w:hanging="360"/>
       </w:pPr>
       <w:rPr>
-        <w:rFonts w:ascii="Wingdings" w:hAnsi="Wingdings" w:hint="default"/>
+        <w:rFonts w:hint="default" w:ascii="Wingdings" w:hAnsi="Wingdings"/>
       </w:rPr>
     </w:lvl>
   </w:abstractNum>
@@ -15334,7 +15279,7 @@
         <w:ind w:left="2136" w:hanging="360"/>
       </w:pPr>
       <w:rPr>
-        <w:rFonts w:ascii="Symbol" w:hAnsi="Symbol" w:hint="default"/>
+        <w:rFonts w:hint="default" w:ascii="Symbol" w:hAnsi="Symbol"/>
       </w:rPr>
     </w:lvl>
     <w:lvl w:ilvl="1" w:tplc="04100003" w:tentative="1">
@@ -15346,7 +15291,7 @@
         <w:ind w:left="2856" w:hanging="360"/>
       </w:pPr>
       <w:rPr>
-        <w:rFonts w:ascii="Courier New" w:hAnsi="Courier New" w:cs="Courier New" w:hint="default"/>
+        <w:rFonts w:hint="default" w:ascii="Courier New" w:hAnsi="Courier New" w:cs="Courier New"/>
       </w:rPr>
     </w:lvl>
     <w:lvl w:ilvl="2" w:tplc="04100005" w:tentative="1">
@@ -15358,7 +15303,7 @@
         <w:ind w:left="3576" w:hanging="360"/>
       </w:pPr>
       <w:rPr>
-        <w:rFonts w:ascii="Wingdings" w:hAnsi="Wingdings" w:hint="default"/>
+        <w:rFonts w:hint="default" w:ascii="Wingdings" w:hAnsi="Wingdings"/>
       </w:rPr>
     </w:lvl>
     <w:lvl w:ilvl="3" w:tplc="04100001" w:tentative="1">
@@ -15370,7 +15315,7 @@
         <w:ind w:left="4296" w:hanging="360"/>
       </w:pPr>
       <w:rPr>
-        <w:rFonts w:ascii="Symbol" w:hAnsi="Symbol" w:hint="default"/>
+        <w:rFonts w:hint="default" w:ascii="Symbol" w:hAnsi="Symbol"/>
       </w:rPr>
     </w:lvl>
     <w:lvl w:ilvl="4" w:tplc="04100003" w:tentative="1">
@@ -15382,7 +15327,7 @@
         <w:ind w:left="5016" w:hanging="360"/>
       </w:pPr>
       <w:rPr>
-        <w:rFonts w:ascii="Courier New" w:hAnsi="Courier New" w:cs="Courier New" w:hint="default"/>
+        <w:rFonts w:hint="default" w:ascii="Courier New" w:hAnsi="Courier New" w:cs="Courier New"/>
       </w:rPr>
     </w:lvl>
     <w:lvl w:ilvl="5" w:tplc="04100005" w:tentative="1">
@@ -15394,7 +15339,7 @@
         <w:ind w:left="5736" w:hanging="360"/>
       </w:pPr>
       <w:rPr>
-        <w:rFonts w:ascii="Wingdings" w:hAnsi="Wingdings" w:hint="default"/>
+        <w:rFonts w:hint="default" w:ascii="Wingdings" w:hAnsi="Wingdings"/>
       </w:rPr>
     </w:lvl>
     <w:lvl w:ilvl="6" w:tplc="04100001" w:tentative="1">
@@ -15406,7 +15351,7 @@
         <w:ind w:left="6456" w:hanging="360"/>
       </w:pPr>
       <w:rPr>
-        <w:rFonts w:ascii="Symbol" w:hAnsi="Symbol" w:hint="default"/>
+        <w:rFonts w:hint="default" w:ascii="Symbol" w:hAnsi="Symbol"/>
       </w:rPr>
     </w:lvl>
     <w:lvl w:ilvl="7" w:tplc="04100003" w:tentative="1">
@@ -15418,7 +15363,7 @@
         <w:ind w:left="7176" w:hanging="360"/>
       </w:pPr>
       <w:rPr>
-        <w:rFonts w:ascii="Courier New" w:hAnsi="Courier New" w:cs="Courier New" w:hint="default"/>
+        <w:rFonts w:hint="default" w:ascii="Courier New" w:hAnsi="Courier New" w:cs="Courier New"/>
       </w:rPr>
     </w:lvl>
     <w:lvl w:ilvl="8" w:tplc="04100005" w:tentative="1">
@@ -15430,7 +15375,7 @@
         <w:ind w:left="7896" w:hanging="360"/>
       </w:pPr>
       <w:rPr>
-        <w:rFonts w:ascii="Wingdings" w:hAnsi="Wingdings" w:hint="default"/>
+        <w:rFonts w:hint="default" w:ascii="Wingdings" w:hAnsi="Wingdings"/>
       </w:rPr>
     </w:lvl>
   </w:abstractNum>
@@ -15536,7 +15481,7 @@
         <w:ind w:left="720" w:hanging="360"/>
       </w:pPr>
       <w:rPr>
-        <w:rFonts w:ascii="Symbol" w:hAnsi="Symbol" w:hint="default"/>
+        <w:rFonts w:hint="default" w:ascii="Symbol" w:hAnsi="Symbol"/>
       </w:rPr>
     </w:lvl>
     <w:lvl w:ilvl="1" w:tplc="806ADF0C">
@@ -15548,7 +15493,7 @@
         <w:ind w:left="1440" w:hanging="360"/>
       </w:pPr>
       <w:rPr>
-        <w:rFonts w:ascii="Symbol" w:hAnsi="Symbol" w:hint="default"/>
+        <w:rFonts w:hint="default" w:ascii="Symbol" w:hAnsi="Symbol"/>
       </w:rPr>
     </w:lvl>
     <w:lvl w:ilvl="2" w:tplc="6CA45986">
@@ -15560,7 +15505,7 @@
         <w:ind w:left="2160" w:hanging="360"/>
       </w:pPr>
       <w:rPr>
-        <w:rFonts w:ascii="Wingdings" w:hAnsi="Wingdings" w:hint="default"/>
+        <w:rFonts w:hint="default" w:ascii="Wingdings" w:hAnsi="Wingdings"/>
       </w:rPr>
     </w:lvl>
     <w:lvl w:ilvl="3" w:tplc="ED045B24">
@@ -15572,7 +15517,7 @@
         <w:ind w:left="2880" w:hanging="360"/>
       </w:pPr>
       <w:rPr>
-        <w:rFonts w:ascii="Symbol" w:hAnsi="Symbol" w:hint="default"/>
+        <w:rFonts w:hint="default" w:ascii="Symbol" w:hAnsi="Symbol"/>
       </w:rPr>
     </w:lvl>
     <w:lvl w:ilvl="4" w:tplc="CE44A684">
@@ -15584,7 +15529,7 @@
         <w:ind w:left="3600" w:hanging="360"/>
       </w:pPr>
       <w:rPr>
-        <w:rFonts w:ascii="Courier New" w:hAnsi="Courier New" w:hint="default"/>
+        <w:rFonts w:hint="default" w:ascii="Courier New" w:hAnsi="Courier New"/>
       </w:rPr>
     </w:lvl>
     <w:lvl w:ilvl="5" w:tplc="A16405C6">
@@ -15596,7 +15541,7 @@
         <w:ind w:left="4320" w:hanging="360"/>
       </w:pPr>
       <w:rPr>
-        <w:rFonts w:ascii="Wingdings" w:hAnsi="Wingdings" w:hint="default"/>
+        <w:rFonts w:hint="default" w:ascii="Wingdings" w:hAnsi="Wingdings"/>
       </w:rPr>
     </w:lvl>
     <w:lvl w:ilvl="6" w:tplc="E2DE04DE">
@@ -15608,7 +15553,7 @@
         <w:ind w:left="5040" w:hanging="360"/>
       </w:pPr>
       <w:rPr>
-        <w:rFonts w:ascii="Symbol" w:hAnsi="Symbol" w:hint="default"/>
+        <w:rFonts w:hint="default" w:ascii="Symbol" w:hAnsi="Symbol"/>
       </w:rPr>
     </w:lvl>
     <w:lvl w:ilvl="7" w:tplc="1A963C26">
@@ -15620,7 +15565,7 @@
         <w:ind w:left="5760" w:hanging="360"/>
       </w:pPr>
       <w:rPr>
-        <w:rFonts w:ascii="Courier New" w:hAnsi="Courier New" w:hint="default"/>
+        <w:rFonts w:hint="default" w:ascii="Courier New" w:hAnsi="Courier New"/>
       </w:rPr>
     </w:lvl>
     <w:lvl w:ilvl="8" w:tplc="D896B084">
@@ -15632,7 +15577,7 @@
         <w:ind w:left="6480" w:hanging="360"/>
       </w:pPr>
       <w:rPr>
-        <w:rFonts w:ascii="Wingdings" w:hAnsi="Wingdings" w:hint="default"/>
+        <w:rFonts w:hint="default" w:ascii="Wingdings" w:hAnsi="Wingdings"/>
       </w:rPr>
     </w:lvl>
   </w:abstractNum>
@@ -15649,7 +15594,7 @@
         <w:ind w:left="720" w:hanging="360"/>
       </w:pPr>
       <w:rPr>
-        <w:rFonts w:ascii="Symbol" w:hAnsi="Symbol" w:hint="default"/>
+        <w:rFonts w:hint="default" w:ascii="Symbol" w:hAnsi="Symbol"/>
       </w:rPr>
     </w:lvl>
     <w:lvl w:ilvl="1" w:tplc="84AAED74">
@@ -15661,7 +15606,7 @@
         <w:ind w:left="1440" w:hanging="360"/>
       </w:pPr>
       <w:rPr>
-        <w:rFonts w:ascii="Courier New" w:hAnsi="Courier New" w:hint="default"/>
+        <w:rFonts w:hint="default" w:ascii="Courier New" w:hAnsi="Courier New"/>
       </w:rPr>
     </w:lvl>
     <w:lvl w:ilvl="2" w:tplc="0F6E5E12">
@@ -15673,7 +15618,7 @@
         <w:ind w:left="2160" w:hanging="360"/>
       </w:pPr>
       <w:rPr>
-        <w:rFonts w:ascii="Wingdings" w:hAnsi="Wingdings" w:hint="default"/>
+        <w:rFonts w:hint="default" w:ascii="Wingdings" w:hAnsi="Wingdings"/>
       </w:rPr>
     </w:lvl>
     <w:lvl w:ilvl="3" w:tplc="59E8A260">
@@ -15685,7 +15630,7 @@
         <w:ind w:left="2880" w:hanging="360"/>
       </w:pPr>
       <w:rPr>
-        <w:rFonts w:ascii="Symbol" w:hAnsi="Symbol" w:hint="default"/>
+        <w:rFonts w:hint="default" w:ascii="Symbol" w:hAnsi="Symbol"/>
       </w:rPr>
     </w:lvl>
     <w:lvl w:ilvl="4" w:tplc="B6A201F4">
@@ -15697,7 +15642,7 @@
         <w:ind w:left="3600" w:hanging="360"/>
       </w:pPr>
       <w:rPr>
-        <w:rFonts w:ascii="Courier New" w:hAnsi="Courier New" w:hint="default"/>
+        <w:rFonts w:hint="default" w:ascii="Courier New" w:hAnsi="Courier New"/>
       </w:rPr>
     </w:lvl>
     <w:lvl w:ilvl="5" w:tplc="3ADC7EF8">
@@ -15709,7 +15654,7 @@
         <w:ind w:left="4320" w:hanging="360"/>
       </w:pPr>
       <w:rPr>
-        <w:rFonts w:ascii="Wingdings" w:hAnsi="Wingdings" w:hint="default"/>
+        <w:rFonts w:hint="default" w:ascii="Wingdings" w:hAnsi="Wingdings"/>
       </w:rPr>
     </w:lvl>
     <w:lvl w:ilvl="6" w:tplc="6788433C">
@@ -15721,7 +15666,7 @@
         <w:ind w:left="5040" w:hanging="360"/>
       </w:pPr>
       <w:rPr>
-        <w:rFonts w:ascii="Symbol" w:hAnsi="Symbol" w:hint="default"/>
+        <w:rFonts w:hint="default" w:ascii="Symbol" w:hAnsi="Symbol"/>
       </w:rPr>
     </w:lvl>
     <w:lvl w:ilvl="7" w:tplc="B890F5FA">
@@ -15733,7 +15678,7 @@
         <w:ind w:left="5760" w:hanging="360"/>
       </w:pPr>
       <w:rPr>
-        <w:rFonts w:ascii="Courier New" w:hAnsi="Courier New" w:hint="default"/>
+        <w:rFonts w:hint="default" w:ascii="Courier New" w:hAnsi="Courier New"/>
       </w:rPr>
     </w:lvl>
     <w:lvl w:ilvl="8" w:tplc="3746CD60">
@@ -15745,7 +15690,7 @@
         <w:ind w:left="6480" w:hanging="360"/>
       </w:pPr>
       <w:rPr>
-        <w:rFonts w:ascii="Wingdings" w:hAnsi="Wingdings" w:hint="default"/>
+        <w:rFonts w:hint="default" w:ascii="Wingdings" w:hAnsi="Wingdings"/>
       </w:rPr>
     </w:lvl>
   </w:abstractNum>
@@ -15762,7 +15707,7 @@
         <w:ind w:left="720" w:hanging="360"/>
       </w:pPr>
       <w:rPr>
-        <w:rFonts w:ascii="Symbol" w:hAnsi="Symbol" w:hint="default"/>
+        <w:rFonts w:hint="default" w:ascii="Symbol" w:hAnsi="Symbol"/>
       </w:rPr>
     </w:lvl>
     <w:lvl w:ilvl="1" w:tplc="36026C24">
@@ -15774,7 +15719,7 @@
         <w:ind w:left="1440" w:hanging="360"/>
       </w:pPr>
       <w:rPr>
-        <w:rFonts w:ascii="Courier New" w:hAnsi="Courier New" w:hint="default"/>
+        <w:rFonts w:hint="default" w:ascii="Courier New" w:hAnsi="Courier New"/>
       </w:rPr>
     </w:lvl>
     <w:lvl w:ilvl="2" w:tplc="2DFA447A">
@@ -15786,7 +15731,7 @@
         <w:ind w:left="2160" w:hanging="360"/>
       </w:pPr>
       <w:rPr>
-        <w:rFonts w:ascii="Wingdings" w:hAnsi="Wingdings" w:hint="default"/>
+        <w:rFonts w:hint="default" w:ascii="Wingdings" w:hAnsi="Wingdings"/>
       </w:rPr>
     </w:lvl>
     <w:lvl w:ilvl="3" w:tplc="6DB2B424">
@@ -15798,7 +15743,7 @@
         <w:ind w:left="2880" w:hanging="360"/>
       </w:pPr>
       <w:rPr>
-        <w:rFonts w:ascii="Symbol" w:hAnsi="Symbol" w:hint="default"/>
+        <w:rFonts w:hint="default" w:ascii="Symbol" w:hAnsi="Symbol"/>
       </w:rPr>
     </w:lvl>
     <w:lvl w:ilvl="4" w:tplc="6638E2F4">
@@ -15810,7 +15755,7 @@
         <w:ind w:left="3600" w:hanging="360"/>
       </w:pPr>
       <w:rPr>
-        <w:rFonts w:ascii="Courier New" w:hAnsi="Courier New" w:hint="default"/>
+        <w:rFonts w:hint="default" w:ascii="Courier New" w:hAnsi="Courier New"/>
       </w:rPr>
     </w:lvl>
     <w:lvl w:ilvl="5" w:tplc="2EF2731E">
@@ -15822,7 +15767,7 @@
         <w:ind w:left="4320" w:hanging="360"/>
       </w:pPr>
       <w:rPr>
-        <w:rFonts w:ascii="Wingdings" w:hAnsi="Wingdings" w:hint="default"/>
+        <w:rFonts w:hint="default" w:ascii="Wingdings" w:hAnsi="Wingdings"/>
       </w:rPr>
     </w:lvl>
     <w:lvl w:ilvl="6" w:tplc="A3927FEA">
@@ -15834,7 +15779,7 @@
         <w:ind w:left="5040" w:hanging="360"/>
       </w:pPr>
       <w:rPr>
-        <w:rFonts w:ascii="Symbol" w:hAnsi="Symbol" w:hint="default"/>
+        <w:rFonts w:hint="default" w:ascii="Symbol" w:hAnsi="Symbol"/>
       </w:rPr>
     </w:lvl>
     <w:lvl w:ilvl="7" w:tplc="D97CF004">
@@ -15846,7 +15791,7 @@
         <w:ind w:left="5760" w:hanging="360"/>
       </w:pPr>
       <w:rPr>
-        <w:rFonts w:ascii="Courier New" w:hAnsi="Courier New" w:hint="default"/>
+        <w:rFonts w:hint="default" w:ascii="Courier New" w:hAnsi="Courier New"/>
       </w:rPr>
     </w:lvl>
     <w:lvl w:ilvl="8" w:tplc="9174B6D8">
@@ -15858,7 +15803,7 @@
         <w:ind w:left="6480" w:hanging="360"/>
       </w:pPr>
       <w:rPr>
-        <w:rFonts w:ascii="Wingdings" w:hAnsi="Wingdings" w:hint="default"/>
+        <w:rFonts w:hint="default" w:ascii="Wingdings" w:hAnsi="Wingdings"/>
       </w:rPr>
     </w:lvl>
   </w:abstractNum>
@@ -15875,7 +15820,7 @@
         <w:ind w:left="2136" w:hanging="360"/>
       </w:pPr>
       <w:rPr>
-        <w:rFonts w:ascii="Symbol" w:hAnsi="Symbol" w:hint="default"/>
+        <w:rFonts w:hint="default" w:ascii="Symbol" w:hAnsi="Symbol"/>
       </w:rPr>
     </w:lvl>
     <w:lvl w:ilvl="1" w:tplc="04100003" w:tentative="1">
@@ -15887,7 +15832,7 @@
         <w:ind w:left="2856" w:hanging="360"/>
       </w:pPr>
       <w:rPr>
-        <w:rFonts w:ascii="Courier New" w:hAnsi="Courier New" w:cs="Courier New" w:hint="default"/>
+        <w:rFonts w:hint="default" w:ascii="Courier New" w:hAnsi="Courier New" w:cs="Courier New"/>
       </w:rPr>
     </w:lvl>
     <w:lvl w:ilvl="2" w:tplc="04100005" w:tentative="1">
@@ -15899,7 +15844,7 @@
         <w:ind w:left="3576" w:hanging="360"/>
       </w:pPr>
       <w:rPr>
-        <w:rFonts w:ascii="Wingdings" w:hAnsi="Wingdings" w:hint="default"/>
+        <w:rFonts w:hint="default" w:ascii="Wingdings" w:hAnsi="Wingdings"/>
       </w:rPr>
     </w:lvl>
     <w:lvl w:ilvl="3" w:tplc="04100001" w:tentative="1">
@@ -15911,7 +15856,7 @@
         <w:ind w:left="4296" w:hanging="360"/>
       </w:pPr>
       <w:rPr>
-        <w:rFonts w:ascii="Symbol" w:hAnsi="Symbol" w:hint="default"/>
+        <w:rFonts w:hint="default" w:ascii="Symbol" w:hAnsi="Symbol"/>
       </w:rPr>
     </w:lvl>
     <w:lvl w:ilvl="4" w:tplc="04100003" w:tentative="1">
@@ -15923,7 +15868,7 @@
         <w:ind w:left="5016" w:hanging="360"/>
       </w:pPr>
       <w:rPr>
-        <w:rFonts w:ascii="Courier New" w:hAnsi="Courier New" w:cs="Courier New" w:hint="default"/>
+        <w:rFonts w:hint="default" w:ascii="Courier New" w:hAnsi="Courier New" w:cs="Courier New"/>
       </w:rPr>
     </w:lvl>
     <w:lvl w:ilvl="5" w:tplc="04100005" w:tentative="1">
@@ -15935,7 +15880,7 @@
         <w:ind w:left="5736" w:hanging="360"/>
       </w:pPr>
       <w:rPr>
-        <w:rFonts w:ascii="Wingdings" w:hAnsi="Wingdings" w:hint="default"/>
+        <w:rFonts w:hint="default" w:ascii="Wingdings" w:hAnsi="Wingdings"/>
       </w:rPr>
     </w:lvl>
     <w:lvl w:ilvl="6" w:tplc="04100001" w:tentative="1">
@@ -15947,7 +15892,7 @@
         <w:ind w:left="6456" w:hanging="360"/>
       </w:pPr>
       <w:rPr>
-        <w:rFonts w:ascii="Symbol" w:hAnsi="Symbol" w:hint="default"/>
+        <w:rFonts w:hint="default" w:ascii="Symbol" w:hAnsi="Symbol"/>
       </w:rPr>
     </w:lvl>
     <w:lvl w:ilvl="7" w:tplc="04100003" w:tentative="1">
@@ -15959,7 +15904,7 @@
         <w:ind w:left="7176" w:hanging="360"/>
       </w:pPr>
       <w:rPr>
-        <w:rFonts w:ascii="Courier New" w:hAnsi="Courier New" w:cs="Courier New" w:hint="default"/>
+        <w:rFonts w:hint="default" w:ascii="Courier New" w:hAnsi="Courier New" w:cs="Courier New"/>
       </w:rPr>
     </w:lvl>
     <w:lvl w:ilvl="8" w:tplc="04100005" w:tentative="1">
@@ -15971,7 +15916,7 @@
         <w:ind w:left="7896" w:hanging="360"/>
       </w:pPr>
       <w:rPr>
-        <w:rFonts w:ascii="Wingdings" w:hAnsi="Wingdings" w:hint="default"/>
+        <w:rFonts w:hint="default" w:ascii="Wingdings" w:hAnsi="Wingdings"/>
       </w:rPr>
     </w:lvl>
   </w:abstractNum>
@@ -15988,7 +15933,7 @@
         <w:ind w:left="720" w:hanging="360"/>
       </w:pPr>
       <w:rPr>
-        <w:rFonts w:ascii="Symbol" w:hAnsi="Symbol" w:hint="default"/>
+        <w:rFonts w:hint="default" w:ascii="Symbol" w:hAnsi="Symbol"/>
       </w:rPr>
     </w:lvl>
     <w:lvl w:ilvl="1" w:tplc="646296DE">
@@ -16000,7 +15945,7 @@
         <w:ind w:left="1440" w:hanging="360"/>
       </w:pPr>
       <w:rPr>
-        <w:rFonts w:ascii="Symbol" w:hAnsi="Symbol" w:hint="default"/>
+        <w:rFonts w:hint="default" w:ascii="Symbol" w:hAnsi="Symbol"/>
       </w:rPr>
     </w:lvl>
     <w:lvl w:ilvl="2" w:tplc="39DC1532">
@@ -16012,7 +15957,7 @@
         <w:ind w:left="2160" w:hanging="360"/>
       </w:pPr>
       <w:rPr>
-        <w:rFonts w:ascii="Wingdings" w:hAnsi="Wingdings" w:hint="default"/>
+        <w:rFonts w:hint="default" w:ascii="Wingdings" w:hAnsi="Wingdings"/>
       </w:rPr>
     </w:lvl>
     <w:lvl w:ilvl="3" w:tplc="8838458C">
@@ -16024,7 +15969,7 @@
         <w:ind w:left="2880" w:hanging="360"/>
       </w:pPr>
       <w:rPr>
-        <w:rFonts w:ascii="Symbol" w:hAnsi="Symbol" w:hint="default"/>
+        <w:rFonts w:hint="default" w:ascii="Symbol" w:hAnsi="Symbol"/>
       </w:rPr>
     </w:lvl>
     <w:lvl w:ilvl="4" w:tplc="6B26F5E4">
@@ -16036,7 +15981,7 @@
         <w:ind w:left="3600" w:hanging="360"/>
       </w:pPr>
       <w:rPr>
-        <w:rFonts w:ascii="Courier New" w:hAnsi="Courier New" w:hint="default"/>
+        <w:rFonts w:hint="default" w:ascii="Courier New" w:hAnsi="Courier New"/>
       </w:rPr>
     </w:lvl>
     <w:lvl w:ilvl="5" w:tplc="C08EB84C">
@@ -16048,7 +15993,7 @@
         <w:ind w:left="4320" w:hanging="360"/>
       </w:pPr>
       <w:rPr>
-        <w:rFonts w:ascii="Wingdings" w:hAnsi="Wingdings" w:hint="default"/>
+        <w:rFonts w:hint="default" w:ascii="Wingdings" w:hAnsi="Wingdings"/>
       </w:rPr>
     </w:lvl>
     <w:lvl w:ilvl="6" w:tplc="E2D0DF3C">
@@ -16060,7 +16005,7 @@
         <w:ind w:left="5040" w:hanging="360"/>
       </w:pPr>
       <w:rPr>
-        <w:rFonts w:ascii="Symbol" w:hAnsi="Symbol" w:hint="default"/>
+        <w:rFonts w:hint="default" w:ascii="Symbol" w:hAnsi="Symbol"/>
       </w:rPr>
     </w:lvl>
     <w:lvl w:ilvl="7" w:tplc="BE322E0C">
@@ -16072,7 +16017,7 @@
         <w:ind w:left="5760" w:hanging="360"/>
       </w:pPr>
       <w:rPr>
-        <w:rFonts w:ascii="Courier New" w:hAnsi="Courier New" w:hint="default"/>
+        <w:rFonts w:hint="default" w:ascii="Courier New" w:hAnsi="Courier New"/>
       </w:rPr>
     </w:lvl>
     <w:lvl w:ilvl="8" w:tplc="DCA41948">
@@ -16084,7 +16029,7 @@
         <w:ind w:left="6480" w:hanging="360"/>
       </w:pPr>
       <w:rPr>
-        <w:rFonts w:ascii="Wingdings" w:hAnsi="Wingdings" w:hint="default"/>
+        <w:rFonts w:hint="default" w:ascii="Wingdings" w:hAnsi="Wingdings"/>
       </w:rPr>
     </w:lvl>
   </w:abstractNum>
@@ -16101,7 +16046,7 @@
         <w:ind w:left="720" w:hanging="360"/>
       </w:pPr>
       <w:rPr>
-        <w:rFonts w:ascii="Symbol" w:hAnsi="Symbol" w:hint="default"/>
+        <w:rFonts w:hint="default" w:ascii="Symbol" w:hAnsi="Symbol"/>
       </w:rPr>
     </w:lvl>
     <w:lvl w:ilvl="1" w:tplc="93408BD0">
@@ -16113,7 +16058,7 @@
         <w:ind w:left="1440" w:hanging="360"/>
       </w:pPr>
       <w:rPr>
-        <w:rFonts w:ascii="Symbol" w:hAnsi="Symbol" w:hint="default"/>
+        <w:rFonts w:hint="default" w:ascii="Symbol" w:hAnsi="Symbol"/>
       </w:rPr>
     </w:lvl>
     <w:lvl w:ilvl="2" w:tplc="0BAE8BA2">
@@ -16125,7 +16070,7 @@
         <w:ind w:left="2160" w:hanging="360"/>
       </w:pPr>
       <w:rPr>
-        <w:rFonts w:ascii="Wingdings" w:hAnsi="Wingdings" w:hint="default"/>
+        <w:rFonts w:hint="default" w:ascii="Wingdings" w:hAnsi="Wingdings"/>
       </w:rPr>
     </w:lvl>
     <w:lvl w:ilvl="3" w:tplc="53A69C68">
@@ -16137,7 +16082,7 @@
         <w:ind w:left="2880" w:hanging="360"/>
       </w:pPr>
       <w:rPr>
-        <w:rFonts w:ascii="Symbol" w:hAnsi="Symbol" w:hint="default"/>
+        <w:rFonts w:hint="default" w:ascii="Symbol" w:hAnsi="Symbol"/>
       </w:rPr>
     </w:lvl>
     <w:lvl w:ilvl="4" w:tplc="DBDC30EC">
@@ -16149,7 +16094,7 @@
         <w:ind w:left="3600" w:hanging="360"/>
       </w:pPr>
       <w:rPr>
-        <w:rFonts w:ascii="Courier New" w:hAnsi="Courier New" w:hint="default"/>
+        <w:rFonts w:hint="default" w:ascii="Courier New" w:hAnsi="Courier New"/>
       </w:rPr>
     </w:lvl>
     <w:lvl w:ilvl="5" w:tplc="1C462654">
@@ -16161,7 +16106,7 @@
         <w:ind w:left="4320" w:hanging="360"/>
       </w:pPr>
       <w:rPr>
-        <w:rFonts w:ascii="Wingdings" w:hAnsi="Wingdings" w:hint="default"/>
+        <w:rFonts w:hint="default" w:ascii="Wingdings" w:hAnsi="Wingdings"/>
       </w:rPr>
     </w:lvl>
     <w:lvl w:ilvl="6" w:tplc="C92A0A66">
@@ -16173,7 +16118,7 @@
         <w:ind w:left="5040" w:hanging="360"/>
       </w:pPr>
       <w:rPr>
-        <w:rFonts w:ascii="Symbol" w:hAnsi="Symbol" w:hint="default"/>
+        <w:rFonts w:hint="default" w:ascii="Symbol" w:hAnsi="Symbol"/>
       </w:rPr>
     </w:lvl>
     <w:lvl w:ilvl="7" w:tplc="40CC4026">
@@ -16185,7 +16130,7 @@
         <w:ind w:left="5760" w:hanging="360"/>
       </w:pPr>
       <w:rPr>
-        <w:rFonts w:ascii="Courier New" w:hAnsi="Courier New" w:hint="default"/>
+        <w:rFonts w:hint="default" w:ascii="Courier New" w:hAnsi="Courier New"/>
       </w:rPr>
     </w:lvl>
     <w:lvl w:ilvl="8" w:tplc="7A407FEE">
@@ -16197,7 +16142,7 @@
         <w:ind w:left="6480" w:hanging="360"/>
       </w:pPr>
       <w:rPr>
-        <w:rFonts w:ascii="Wingdings" w:hAnsi="Wingdings" w:hint="default"/>
+        <w:rFonts w:hint="default" w:ascii="Wingdings" w:hAnsi="Wingdings"/>
       </w:rPr>
     </w:lvl>
   </w:abstractNum>
@@ -16214,7 +16159,7 @@
         <w:ind w:left="1776" w:hanging="360"/>
       </w:pPr>
       <w:rPr>
-        <w:rFonts w:ascii="Symbol" w:hAnsi="Symbol" w:hint="default"/>
+        <w:rFonts w:hint="default" w:ascii="Symbol" w:hAnsi="Symbol"/>
       </w:rPr>
     </w:lvl>
     <w:lvl w:ilvl="1" w:tplc="04100001">
@@ -16226,7 +16171,7 @@
         <w:ind w:left="2496" w:hanging="360"/>
       </w:pPr>
       <w:rPr>
-        <w:rFonts w:ascii="Symbol" w:hAnsi="Symbol" w:hint="default"/>
+        <w:rFonts w:hint="default" w:ascii="Symbol" w:hAnsi="Symbol"/>
       </w:rPr>
     </w:lvl>
     <w:lvl w:ilvl="2" w:tplc="04100005" w:tentative="1">
@@ -16238,7 +16183,7 @@
         <w:ind w:left="3216" w:hanging="360"/>
       </w:pPr>
       <w:rPr>
-        <w:rFonts w:ascii="Wingdings" w:hAnsi="Wingdings" w:hint="default"/>
+        <w:rFonts w:hint="default" w:ascii="Wingdings" w:hAnsi="Wingdings"/>
       </w:rPr>
     </w:lvl>
     <w:lvl w:ilvl="3" w:tplc="04100001" w:tentative="1">
@@ -16250,7 +16195,7 @@
         <w:ind w:left="3936" w:hanging="360"/>
       </w:pPr>
       <w:rPr>
-        <w:rFonts w:ascii="Symbol" w:hAnsi="Symbol" w:hint="default"/>
+        <w:rFonts w:hint="default" w:ascii="Symbol" w:hAnsi="Symbol"/>
       </w:rPr>
     </w:lvl>
     <w:lvl w:ilvl="4" w:tplc="04100003" w:tentative="1">
@@ -16262,7 +16207,7 @@
         <w:ind w:left="4656" w:hanging="360"/>
       </w:pPr>
       <w:rPr>
-        <w:rFonts w:ascii="Courier New" w:hAnsi="Courier New" w:cs="Courier New" w:hint="default"/>
+        <w:rFonts w:hint="default" w:ascii="Courier New" w:hAnsi="Courier New" w:cs="Courier New"/>
       </w:rPr>
     </w:lvl>
     <w:lvl w:ilvl="5" w:tplc="04100005" w:tentative="1">
@@ -16274,7 +16219,7 @@
         <w:ind w:left="5376" w:hanging="360"/>
       </w:pPr>
       <w:rPr>
-        <w:rFonts w:ascii="Wingdings" w:hAnsi="Wingdings" w:hint="default"/>
+        <w:rFonts w:hint="default" w:ascii="Wingdings" w:hAnsi="Wingdings"/>
       </w:rPr>
     </w:lvl>
     <w:lvl w:ilvl="6" w:tplc="04100001" w:tentative="1">
@@ -16286,7 +16231,7 @@
         <w:ind w:left="6096" w:hanging="360"/>
       </w:pPr>
       <w:rPr>
-        <w:rFonts w:ascii="Symbol" w:hAnsi="Symbol" w:hint="default"/>
+        <w:rFonts w:hint="default" w:ascii="Symbol" w:hAnsi="Symbol"/>
       </w:rPr>
     </w:lvl>
     <w:lvl w:ilvl="7" w:tplc="04100003" w:tentative="1">
@@ -16298,7 +16243,7 @@
         <w:ind w:left="6816" w:hanging="360"/>
       </w:pPr>
       <w:rPr>
-        <w:rFonts w:ascii="Courier New" w:hAnsi="Courier New" w:cs="Courier New" w:hint="default"/>
+        <w:rFonts w:hint="default" w:ascii="Courier New" w:hAnsi="Courier New" w:cs="Courier New"/>
       </w:rPr>
     </w:lvl>
     <w:lvl w:ilvl="8" w:tplc="04100005" w:tentative="1">
@@ -16310,7 +16255,7 @@
         <w:ind w:left="7536" w:hanging="360"/>
       </w:pPr>
       <w:rPr>
-        <w:rFonts w:ascii="Wingdings" w:hAnsi="Wingdings" w:hint="default"/>
+        <w:rFonts w:hint="default" w:ascii="Wingdings" w:hAnsi="Wingdings"/>
       </w:rPr>
     </w:lvl>
   </w:abstractNum>
@@ -16327,7 +16272,7 @@
         <w:ind w:left="1776" w:hanging="360"/>
       </w:pPr>
       <w:rPr>
-        <w:rFonts w:ascii="Symbol" w:hAnsi="Symbol" w:hint="default"/>
+        <w:rFonts w:hint="default" w:ascii="Symbol" w:hAnsi="Symbol"/>
       </w:rPr>
     </w:lvl>
     <w:lvl w:ilvl="1" w:tplc="04100003">
@@ -16339,7 +16284,7 @@
         <w:ind w:left="2496" w:hanging="360"/>
       </w:pPr>
       <w:rPr>
-        <w:rFonts w:ascii="Courier New" w:hAnsi="Courier New" w:cs="Courier New" w:hint="default"/>
+        <w:rFonts w:hint="default" w:ascii="Courier New" w:hAnsi="Courier New" w:cs="Courier New"/>
       </w:rPr>
     </w:lvl>
     <w:lvl w:ilvl="2" w:tplc="04100005" w:tentative="1">
@@ -16351,7 +16296,7 @@
         <w:ind w:left="3216" w:hanging="360"/>
       </w:pPr>
       <w:rPr>
-        <w:rFonts w:ascii="Wingdings" w:hAnsi="Wingdings" w:hint="default"/>
+        <w:rFonts w:hint="default" w:ascii="Wingdings" w:hAnsi="Wingdings"/>
       </w:rPr>
     </w:lvl>
     <w:lvl w:ilvl="3" w:tplc="04100001" w:tentative="1">
@@ -16363,7 +16308,7 @@
         <w:ind w:left="3936" w:hanging="360"/>
       </w:pPr>
       <w:rPr>
-        <w:rFonts w:ascii="Symbol" w:hAnsi="Symbol" w:hint="default"/>
+        <w:rFonts w:hint="default" w:ascii="Symbol" w:hAnsi="Symbol"/>
       </w:rPr>
     </w:lvl>
     <w:lvl w:ilvl="4" w:tplc="04100003" w:tentative="1">
@@ -16375,7 +16320,7 @@
         <w:ind w:left="4656" w:hanging="360"/>
       </w:pPr>
       <w:rPr>
-        <w:rFonts w:ascii="Courier New" w:hAnsi="Courier New" w:cs="Courier New" w:hint="default"/>
+        <w:rFonts w:hint="default" w:ascii="Courier New" w:hAnsi="Courier New" w:cs="Courier New"/>
       </w:rPr>
     </w:lvl>
     <w:lvl w:ilvl="5" w:tplc="04100005" w:tentative="1">
@@ -16387,7 +16332,7 @@
         <w:ind w:left="5376" w:hanging="360"/>
       </w:pPr>
       <w:rPr>
-        <w:rFonts w:ascii="Wingdings" w:hAnsi="Wingdings" w:hint="default"/>
+        <w:rFonts w:hint="default" w:ascii="Wingdings" w:hAnsi="Wingdings"/>
       </w:rPr>
     </w:lvl>
     <w:lvl w:ilvl="6" w:tplc="04100001" w:tentative="1">
@@ -16399,7 +16344,7 @@
         <w:ind w:left="6096" w:hanging="360"/>
       </w:pPr>
       <w:rPr>
-        <w:rFonts w:ascii="Symbol" w:hAnsi="Symbol" w:hint="default"/>
+        <w:rFonts w:hint="default" w:ascii="Symbol" w:hAnsi="Symbol"/>
       </w:rPr>
     </w:lvl>
     <w:lvl w:ilvl="7" w:tplc="04100003" w:tentative="1">
@@ -16411,7 +16356,7 @@
         <w:ind w:left="6816" w:hanging="360"/>
       </w:pPr>
       <w:rPr>
-        <w:rFonts w:ascii="Courier New" w:hAnsi="Courier New" w:cs="Courier New" w:hint="default"/>
+        <w:rFonts w:hint="default" w:ascii="Courier New" w:hAnsi="Courier New" w:cs="Courier New"/>
       </w:rPr>
     </w:lvl>
     <w:lvl w:ilvl="8" w:tplc="04100005" w:tentative="1">
@@ -16423,7 +16368,7 @@
         <w:ind w:left="7536" w:hanging="360"/>
       </w:pPr>
       <w:rPr>
-        <w:rFonts w:ascii="Wingdings" w:hAnsi="Wingdings" w:hint="default"/>
+        <w:rFonts w:hint="default" w:ascii="Wingdings" w:hAnsi="Wingdings"/>
       </w:rPr>
     </w:lvl>
   </w:abstractNum>
@@ -16440,7 +16385,7 @@
         <w:ind w:left="720" w:hanging="360"/>
       </w:pPr>
       <w:rPr>
-        <w:rFonts w:ascii="Symbol" w:hAnsi="Symbol" w:hint="default"/>
+        <w:rFonts w:hint="default" w:ascii="Symbol" w:hAnsi="Symbol"/>
       </w:rPr>
     </w:lvl>
     <w:lvl w:ilvl="1" w:tplc="4454CC66">
@@ -16452,7 +16397,7 @@
         <w:ind w:left="1440" w:hanging="360"/>
       </w:pPr>
       <w:rPr>
-        <w:rFonts w:ascii="Courier New" w:hAnsi="Courier New" w:hint="default"/>
+        <w:rFonts w:hint="default" w:ascii="Courier New" w:hAnsi="Courier New"/>
       </w:rPr>
     </w:lvl>
     <w:lvl w:ilvl="2" w:tplc="056C7EA8">
@@ -16464,7 +16409,7 @@
         <w:ind w:left="2160" w:hanging="360"/>
       </w:pPr>
       <w:rPr>
-        <w:rFonts w:ascii="Wingdings" w:hAnsi="Wingdings" w:hint="default"/>
+        <w:rFonts w:hint="default" w:ascii="Wingdings" w:hAnsi="Wingdings"/>
       </w:rPr>
     </w:lvl>
     <w:lvl w:ilvl="3" w:tplc="75AA7BDA">
@@ -16476,7 +16421,7 @@
         <w:ind w:left="2880" w:hanging="360"/>
       </w:pPr>
       <w:rPr>
-        <w:rFonts w:ascii="Symbol" w:hAnsi="Symbol" w:hint="default"/>
+        <w:rFonts w:hint="default" w:ascii="Symbol" w:hAnsi="Symbol"/>
       </w:rPr>
     </w:lvl>
     <w:lvl w:ilvl="4" w:tplc="D688B1DA">
@@ -16488,7 +16433,7 @@
         <w:ind w:left="3600" w:hanging="360"/>
       </w:pPr>
       <w:rPr>
-        <w:rFonts w:ascii="Courier New" w:hAnsi="Courier New" w:hint="default"/>
+        <w:rFonts w:hint="default" w:ascii="Courier New" w:hAnsi="Courier New"/>
       </w:rPr>
     </w:lvl>
     <w:lvl w:ilvl="5" w:tplc="9E7EF6AA">
@@ -16500,7 +16445,7 @@
         <w:ind w:left="4320" w:hanging="360"/>
       </w:pPr>
       <w:rPr>
-        <w:rFonts w:ascii="Wingdings" w:hAnsi="Wingdings" w:hint="default"/>
+        <w:rFonts w:hint="default" w:ascii="Wingdings" w:hAnsi="Wingdings"/>
       </w:rPr>
     </w:lvl>
     <w:lvl w:ilvl="6" w:tplc="644E81C0">
@@ -16512,7 +16457,7 @@
         <w:ind w:left="5040" w:hanging="360"/>
       </w:pPr>
       <w:rPr>
-        <w:rFonts w:ascii="Symbol" w:hAnsi="Symbol" w:hint="default"/>
+        <w:rFonts w:hint="default" w:ascii="Symbol" w:hAnsi="Symbol"/>
       </w:rPr>
     </w:lvl>
     <w:lvl w:ilvl="7" w:tplc="1BA61D06">
@@ -16524,7 +16469,7 @@
         <w:ind w:left="5760" w:hanging="360"/>
       </w:pPr>
       <w:rPr>
-        <w:rFonts w:ascii="Courier New" w:hAnsi="Courier New" w:hint="default"/>
+        <w:rFonts w:hint="default" w:ascii="Courier New" w:hAnsi="Courier New"/>
       </w:rPr>
     </w:lvl>
     <w:lvl w:ilvl="8" w:tplc="B6AC6FD0">
@@ -16536,7 +16481,7 @@
         <w:ind w:left="6480" w:hanging="360"/>
       </w:pPr>
       <w:rPr>
-        <w:rFonts w:ascii="Wingdings" w:hAnsi="Wingdings" w:hint="default"/>
+        <w:rFonts w:hint="default" w:ascii="Wingdings" w:hAnsi="Wingdings"/>
       </w:rPr>
     </w:lvl>
   </w:abstractNum>
@@ -16643,7 +16588,7 @@
         <w:ind w:left="2136" w:hanging="360"/>
       </w:pPr>
       <w:rPr>
-        <w:rFonts w:ascii="Symbol" w:hAnsi="Symbol" w:hint="default"/>
+        <w:rFonts w:hint="default" w:ascii="Symbol" w:hAnsi="Symbol"/>
       </w:rPr>
     </w:lvl>
     <w:lvl w:ilvl="1" w:tplc="04100003" w:tentative="1">
@@ -16655,7 +16600,7 @@
         <w:ind w:left="2856" w:hanging="360"/>
       </w:pPr>
       <w:rPr>
-        <w:rFonts w:ascii="Courier New" w:hAnsi="Courier New" w:cs="Courier New" w:hint="default"/>
+        <w:rFonts w:hint="default" w:ascii="Courier New" w:hAnsi="Courier New" w:cs="Courier New"/>
       </w:rPr>
     </w:lvl>
     <w:lvl w:ilvl="2" w:tplc="04100005" w:tentative="1">
@@ -16667,7 +16612,7 @@
         <w:ind w:left="3576" w:hanging="360"/>
       </w:pPr>
       <w:rPr>
-        <w:rFonts w:ascii="Wingdings" w:hAnsi="Wingdings" w:hint="default"/>
+        <w:rFonts w:hint="default" w:ascii="Wingdings" w:hAnsi="Wingdings"/>
       </w:rPr>
     </w:lvl>
     <w:lvl w:ilvl="3" w:tplc="04100001" w:tentative="1">
@@ -16679,7 +16624,7 @@
         <w:ind w:left="4296" w:hanging="360"/>
       </w:pPr>
       <w:rPr>
-        <w:rFonts w:ascii="Symbol" w:hAnsi="Symbol" w:hint="default"/>
+        <w:rFonts w:hint="default" w:ascii="Symbol" w:hAnsi="Symbol"/>
       </w:rPr>
     </w:lvl>
     <w:lvl w:ilvl="4" w:tplc="04100003" w:tentative="1">
@@ -16691,7 +16636,7 @@
         <w:ind w:left="5016" w:hanging="360"/>
       </w:pPr>
       <w:rPr>
-        <w:rFonts w:ascii="Courier New" w:hAnsi="Courier New" w:cs="Courier New" w:hint="default"/>
+        <w:rFonts w:hint="default" w:ascii="Courier New" w:hAnsi="Courier New" w:cs="Courier New"/>
       </w:rPr>
     </w:lvl>
     <w:lvl w:ilvl="5" w:tplc="04100005" w:tentative="1">
@@ -16703,7 +16648,7 @@
         <w:ind w:left="5736" w:hanging="360"/>
       </w:pPr>
       <w:rPr>
-        <w:rFonts w:ascii="Wingdings" w:hAnsi="Wingdings" w:hint="default"/>
+        <w:rFonts w:hint="default" w:ascii="Wingdings" w:hAnsi="Wingdings"/>
       </w:rPr>
     </w:lvl>
     <w:lvl w:ilvl="6" w:tplc="04100001" w:tentative="1">
@@ -16715,7 +16660,7 @@
         <w:ind w:left="6456" w:hanging="360"/>
       </w:pPr>
       <w:rPr>
-        <w:rFonts w:ascii="Symbol" w:hAnsi="Symbol" w:hint="default"/>
+        <w:rFonts w:hint="default" w:ascii="Symbol" w:hAnsi="Symbol"/>
       </w:rPr>
     </w:lvl>
     <w:lvl w:ilvl="7" w:tplc="04100003" w:tentative="1">
@@ -16727,7 +16672,7 @@
         <w:ind w:left="7176" w:hanging="360"/>
       </w:pPr>
       <w:rPr>
-        <w:rFonts w:ascii="Courier New" w:hAnsi="Courier New" w:cs="Courier New" w:hint="default"/>
+        <w:rFonts w:hint="default" w:ascii="Courier New" w:hAnsi="Courier New" w:cs="Courier New"/>
       </w:rPr>
     </w:lvl>
     <w:lvl w:ilvl="8" w:tplc="04100005" w:tentative="1">
@@ -16739,7 +16684,7 @@
         <w:ind w:left="7896" w:hanging="360"/>
       </w:pPr>
       <w:rPr>
-        <w:rFonts w:ascii="Wingdings" w:hAnsi="Wingdings" w:hint="default"/>
+        <w:rFonts w:hint="default" w:ascii="Wingdings" w:hAnsi="Wingdings"/>
       </w:rPr>
     </w:lvl>
   </w:abstractNum>
@@ -16756,7 +16701,7 @@
         <w:ind w:left="785" w:hanging="360"/>
       </w:pPr>
       <w:rPr>
-        <w:rFonts w:ascii="Symbol" w:hAnsi="Symbol" w:hint="default"/>
+        <w:rFonts w:hint="default" w:ascii="Symbol" w:hAnsi="Symbol"/>
       </w:rPr>
     </w:lvl>
     <w:lvl w:ilvl="1" w:tplc="8F1CA500">
@@ -16768,7 +16713,7 @@
         <w:ind w:left="1505" w:hanging="360"/>
       </w:pPr>
       <w:rPr>
-        <w:rFonts w:ascii="Courier New" w:hAnsi="Courier New" w:hint="default"/>
+        <w:rFonts w:hint="default" w:ascii="Courier New" w:hAnsi="Courier New"/>
       </w:rPr>
     </w:lvl>
     <w:lvl w:ilvl="2" w:tplc="9CAE5ECC">
@@ -16780,7 +16725,7 @@
         <w:ind w:left="2225" w:hanging="360"/>
       </w:pPr>
       <w:rPr>
-        <w:rFonts w:ascii="Wingdings" w:hAnsi="Wingdings" w:hint="default"/>
+        <w:rFonts w:hint="default" w:ascii="Wingdings" w:hAnsi="Wingdings"/>
       </w:rPr>
     </w:lvl>
     <w:lvl w:ilvl="3" w:tplc="288CCEF4">
@@ -16792,7 +16737,7 @@
         <w:ind w:left="2945" w:hanging="360"/>
       </w:pPr>
       <w:rPr>
-        <w:rFonts w:ascii="Symbol" w:hAnsi="Symbol" w:hint="default"/>
+        <w:rFonts w:hint="default" w:ascii="Symbol" w:hAnsi="Symbol"/>
       </w:rPr>
     </w:lvl>
     <w:lvl w:ilvl="4" w:tplc="1856E6E0">
@@ -16804,7 +16749,7 @@
         <w:ind w:left="3665" w:hanging="360"/>
       </w:pPr>
       <w:rPr>
-        <w:rFonts w:ascii="Courier New" w:hAnsi="Courier New" w:hint="default"/>
+        <w:rFonts w:hint="default" w:ascii="Courier New" w:hAnsi="Courier New"/>
       </w:rPr>
     </w:lvl>
     <w:lvl w:ilvl="5" w:tplc="AC5CB078">
@@ -16816,7 +16761,7 @@
         <w:ind w:left="4385" w:hanging="360"/>
       </w:pPr>
       <w:rPr>
-        <w:rFonts w:ascii="Wingdings" w:hAnsi="Wingdings" w:hint="default"/>
+        <w:rFonts w:hint="default" w:ascii="Wingdings" w:hAnsi="Wingdings"/>
       </w:rPr>
     </w:lvl>
     <w:lvl w:ilvl="6" w:tplc="9E98C1E6">
@@ -16828,7 +16773,7 @@
         <w:ind w:left="5105" w:hanging="360"/>
       </w:pPr>
       <w:rPr>
-        <w:rFonts w:ascii="Symbol" w:hAnsi="Symbol" w:hint="default"/>
+        <w:rFonts w:hint="default" w:ascii="Symbol" w:hAnsi="Symbol"/>
       </w:rPr>
     </w:lvl>
     <w:lvl w:ilvl="7" w:tplc="20D05054">
@@ -16840,7 +16785,7 @@
         <w:ind w:left="5825" w:hanging="360"/>
       </w:pPr>
       <w:rPr>
-        <w:rFonts w:ascii="Courier New" w:hAnsi="Courier New" w:hint="default"/>
+        <w:rFonts w:hint="default" w:ascii="Courier New" w:hAnsi="Courier New"/>
       </w:rPr>
     </w:lvl>
     <w:lvl w:ilvl="8" w:tplc="FE8281B0">
@@ -16852,7 +16797,7 @@
         <w:ind w:left="6545" w:hanging="360"/>
       </w:pPr>
       <w:rPr>
-        <w:rFonts w:ascii="Wingdings" w:hAnsi="Wingdings" w:hint="default"/>
+        <w:rFonts w:hint="default" w:ascii="Wingdings" w:hAnsi="Wingdings"/>
       </w:rPr>
     </w:lvl>
   </w:abstractNum>
@@ -16869,7 +16814,7 @@
         <w:ind w:left="2130" w:hanging="360"/>
       </w:pPr>
       <w:rPr>
-        <w:rFonts w:ascii="Symbol" w:hAnsi="Symbol" w:hint="default"/>
+        <w:rFonts w:hint="default" w:ascii="Symbol" w:hAnsi="Symbol"/>
       </w:rPr>
     </w:lvl>
     <w:lvl w:ilvl="1" w:tplc="04100003">
@@ -16881,7 +16826,7 @@
         <w:ind w:left="2850" w:hanging="360"/>
       </w:pPr>
       <w:rPr>
-        <w:rFonts w:ascii="Courier New" w:hAnsi="Courier New" w:cs="Courier New" w:hint="default"/>
+        <w:rFonts w:hint="default" w:ascii="Courier New" w:hAnsi="Courier New" w:cs="Courier New"/>
       </w:rPr>
     </w:lvl>
     <w:lvl w:ilvl="2" w:tplc="04100005" w:tentative="1">
@@ -16893,7 +16838,7 @@
         <w:ind w:left="3570" w:hanging="360"/>
       </w:pPr>
       <w:rPr>
-        <w:rFonts w:ascii="Wingdings" w:hAnsi="Wingdings" w:hint="default"/>
+        <w:rFonts w:hint="default" w:ascii="Wingdings" w:hAnsi="Wingdings"/>
       </w:rPr>
     </w:lvl>
     <w:lvl w:ilvl="3" w:tplc="04100001" w:tentative="1">
@@ -16905,7 +16850,7 @@
         <w:ind w:left="4290" w:hanging="360"/>
       </w:pPr>
       <w:rPr>
-        <w:rFonts w:ascii="Symbol" w:hAnsi="Symbol" w:hint="default"/>
+        <w:rFonts w:hint="default" w:ascii="Symbol" w:hAnsi="Symbol"/>
       </w:rPr>
     </w:lvl>
     <w:lvl w:ilvl="4" w:tplc="04100003" w:tentative="1">
@@ -16917,7 +16862,7 @@
         <w:ind w:left="5010" w:hanging="360"/>
       </w:pPr>
       <w:rPr>
-        <w:rFonts w:ascii="Courier New" w:hAnsi="Courier New" w:cs="Courier New" w:hint="default"/>
+        <w:rFonts w:hint="default" w:ascii="Courier New" w:hAnsi="Courier New" w:cs="Courier New"/>
       </w:rPr>
     </w:lvl>
     <w:lvl w:ilvl="5" w:tplc="04100005" w:tentative="1">
@@ -16929,7 +16874,7 @@
         <w:ind w:left="5730" w:hanging="360"/>
       </w:pPr>
       <w:rPr>
-        <w:rFonts w:ascii="Wingdings" w:hAnsi="Wingdings" w:hint="default"/>
+        <w:rFonts w:hint="default" w:ascii="Wingdings" w:hAnsi="Wingdings"/>
       </w:rPr>
     </w:lvl>
     <w:lvl w:ilvl="6" w:tplc="04100001" w:tentative="1">
@@ -16941,7 +16886,7 @@
         <w:ind w:left="6450" w:hanging="360"/>
       </w:pPr>
       <w:rPr>
-        <w:rFonts w:ascii="Symbol" w:hAnsi="Symbol" w:hint="default"/>
+        <w:rFonts w:hint="default" w:ascii="Symbol" w:hAnsi="Symbol"/>
       </w:rPr>
     </w:lvl>
     <w:lvl w:ilvl="7" w:tplc="04100003" w:tentative="1">
@@ -16953,7 +16898,7 @@
         <w:ind w:left="7170" w:hanging="360"/>
       </w:pPr>
       <w:rPr>
-        <w:rFonts w:ascii="Courier New" w:hAnsi="Courier New" w:cs="Courier New" w:hint="default"/>
+        <w:rFonts w:hint="default" w:ascii="Courier New" w:hAnsi="Courier New" w:cs="Courier New"/>
       </w:rPr>
     </w:lvl>
     <w:lvl w:ilvl="8" w:tplc="04100005" w:tentative="1">
@@ -16965,7 +16910,7 @@
         <w:ind w:left="7890" w:hanging="360"/>
       </w:pPr>
       <w:rPr>
-        <w:rFonts w:ascii="Wingdings" w:hAnsi="Wingdings" w:hint="default"/>
+        <w:rFonts w:hint="default" w:ascii="Wingdings" w:hAnsi="Wingdings"/>
       </w:rPr>
     </w:lvl>
   </w:abstractNum>
@@ -16982,7 +16927,7 @@
         <w:ind w:left="720" w:hanging="360"/>
       </w:pPr>
       <w:rPr>
-        <w:rFonts w:ascii="Symbol" w:hAnsi="Symbol" w:hint="default"/>
+        <w:rFonts w:hint="default" w:ascii="Symbol" w:hAnsi="Symbol"/>
       </w:rPr>
     </w:lvl>
     <w:lvl w:ilvl="1" w:tplc="9F3E7926">
@@ -16994,7 +16939,7 @@
         <w:ind w:left="1440" w:hanging="360"/>
       </w:pPr>
       <w:rPr>
-        <w:rFonts w:ascii="Courier New" w:hAnsi="Courier New" w:hint="default"/>
+        <w:rFonts w:hint="default" w:ascii="Courier New" w:hAnsi="Courier New"/>
       </w:rPr>
     </w:lvl>
     <w:lvl w:ilvl="2" w:tplc="3FFAE128">
@@ -17006,7 +16951,7 @@
         <w:ind w:left="2160" w:hanging="360"/>
       </w:pPr>
       <w:rPr>
-        <w:rFonts w:ascii="Wingdings" w:hAnsi="Wingdings" w:hint="default"/>
+        <w:rFonts w:hint="default" w:ascii="Wingdings" w:hAnsi="Wingdings"/>
       </w:rPr>
     </w:lvl>
     <w:lvl w:ilvl="3" w:tplc="39A628E2">
@@ -17018,7 +16963,7 @@
         <w:ind w:left="2880" w:hanging="360"/>
       </w:pPr>
       <w:rPr>
-        <w:rFonts w:ascii="Symbol" w:hAnsi="Symbol" w:hint="default"/>
+        <w:rFonts w:hint="default" w:ascii="Symbol" w:hAnsi="Symbol"/>
       </w:rPr>
     </w:lvl>
     <w:lvl w:ilvl="4" w:tplc="C548D6AA">
@@ -17030,7 +16975,7 @@
         <w:ind w:left="3600" w:hanging="360"/>
       </w:pPr>
       <w:rPr>
-        <w:rFonts w:ascii="Courier New" w:hAnsi="Courier New" w:hint="default"/>
+        <w:rFonts w:hint="default" w:ascii="Courier New" w:hAnsi="Courier New"/>
       </w:rPr>
     </w:lvl>
     <w:lvl w:ilvl="5" w:tplc="C58C2D32">
@@ -17042,7 +16987,7 @@
         <w:ind w:left="4320" w:hanging="360"/>
       </w:pPr>
       <w:rPr>
-        <w:rFonts w:ascii="Wingdings" w:hAnsi="Wingdings" w:hint="default"/>
+        <w:rFonts w:hint="default" w:ascii="Wingdings" w:hAnsi="Wingdings"/>
       </w:rPr>
     </w:lvl>
     <w:lvl w:ilvl="6" w:tplc="472A6344">
@@ -17054,7 +16999,7 @@
         <w:ind w:left="5040" w:hanging="360"/>
       </w:pPr>
       <w:rPr>
-        <w:rFonts w:ascii="Symbol" w:hAnsi="Symbol" w:hint="default"/>
+        <w:rFonts w:hint="default" w:ascii="Symbol" w:hAnsi="Symbol"/>
       </w:rPr>
     </w:lvl>
     <w:lvl w:ilvl="7" w:tplc="C6FE9E1C">
@@ -17066,7 +17011,7 @@
         <w:ind w:left="5760" w:hanging="360"/>
       </w:pPr>
       <w:rPr>
-        <w:rFonts w:ascii="Courier New" w:hAnsi="Courier New" w:hint="default"/>
+        <w:rFonts w:hint="default" w:ascii="Courier New" w:hAnsi="Courier New"/>
       </w:rPr>
     </w:lvl>
     <w:lvl w:ilvl="8" w:tplc="0C4AB06E">
@@ -17078,7 +17023,7 @@
         <w:ind w:left="6480" w:hanging="360"/>
       </w:pPr>
       <w:rPr>
-        <w:rFonts w:ascii="Wingdings" w:hAnsi="Wingdings" w:hint="default"/>
+        <w:rFonts w:hint="default" w:ascii="Wingdings" w:hAnsi="Wingdings"/>
       </w:rPr>
     </w:lvl>
   </w:abstractNum>
@@ -17095,7 +17040,7 @@
         <w:ind w:left="2136" w:hanging="360"/>
       </w:pPr>
       <w:rPr>
-        <w:rFonts w:ascii="Symbol" w:hAnsi="Symbol" w:hint="default"/>
+        <w:rFonts w:hint="default" w:ascii="Symbol" w:hAnsi="Symbol"/>
       </w:rPr>
     </w:lvl>
     <w:lvl w:ilvl="1" w:tplc="04100003" w:tentative="1">
@@ -17107,7 +17052,7 @@
         <w:ind w:left="2856" w:hanging="360"/>
       </w:pPr>
       <w:rPr>
-        <w:rFonts w:ascii="Courier New" w:hAnsi="Courier New" w:cs="Courier New" w:hint="default"/>
+        <w:rFonts w:hint="default" w:ascii="Courier New" w:hAnsi="Courier New" w:cs="Courier New"/>
       </w:rPr>
     </w:lvl>
     <w:lvl w:ilvl="2" w:tplc="04100005" w:tentative="1">
@@ -17119,7 +17064,7 @@
         <w:ind w:left="3576" w:hanging="360"/>
       </w:pPr>
       <w:rPr>
-        <w:rFonts w:ascii="Wingdings" w:hAnsi="Wingdings" w:hint="default"/>
+        <w:rFonts w:hint="default" w:ascii="Wingdings" w:hAnsi="Wingdings"/>
       </w:rPr>
     </w:lvl>
     <w:lvl w:ilvl="3" w:tplc="04100001" w:tentative="1">
@@ -17131,7 +17076,7 @@
         <w:ind w:left="4296" w:hanging="360"/>
       </w:pPr>
       <w:rPr>
-        <w:rFonts w:ascii="Symbol" w:hAnsi="Symbol" w:hint="default"/>
+        <w:rFonts w:hint="default" w:ascii="Symbol" w:hAnsi="Symbol"/>
       </w:rPr>
     </w:lvl>
     <w:lvl w:ilvl="4" w:tplc="04100003" w:tentative="1">
@@ -17143,7 +17088,7 @@
         <w:ind w:left="5016" w:hanging="360"/>
       </w:pPr>
       <w:rPr>
-        <w:rFonts w:ascii="Courier New" w:hAnsi="Courier New" w:cs="Courier New" w:hint="default"/>
+        <w:rFonts w:hint="default" w:ascii="Courier New" w:hAnsi="Courier New" w:cs="Courier New"/>
       </w:rPr>
     </w:lvl>
     <w:lvl w:ilvl="5" w:tplc="04100005" w:tentative="1">
@@ -17155,7 +17100,7 @@
         <w:ind w:left="5736" w:hanging="360"/>
       </w:pPr>
       <w:rPr>
-        <w:rFonts w:ascii="Wingdings" w:hAnsi="Wingdings" w:hint="default"/>
+        <w:rFonts w:hint="default" w:ascii="Wingdings" w:hAnsi="Wingdings"/>
       </w:rPr>
     </w:lvl>
     <w:lvl w:ilvl="6" w:tplc="04100001" w:tentative="1">
@@ -17167,7 +17112,7 @@
         <w:ind w:left="6456" w:hanging="360"/>
       </w:pPr>
       <w:rPr>
-        <w:rFonts w:ascii="Symbol" w:hAnsi="Symbol" w:hint="default"/>
+        <w:rFonts w:hint="default" w:ascii="Symbol" w:hAnsi="Symbol"/>
       </w:rPr>
     </w:lvl>
     <w:lvl w:ilvl="7" w:tplc="04100003" w:tentative="1">
@@ -17179,7 +17124,7 @@
         <w:ind w:left="7176" w:hanging="360"/>
       </w:pPr>
       <w:rPr>
-        <w:rFonts w:ascii="Courier New" w:hAnsi="Courier New" w:cs="Courier New" w:hint="default"/>
+        <w:rFonts w:hint="default" w:ascii="Courier New" w:hAnsi="Courier New" w:cs="Courier New"/>
       </w:rPr>
     </w:lvl>
     <w:lvl w:ilvl="8" w:tplc="04100005" w:tentative="1">
@@ -17191,7 +17136,7 @@
         <w:ind w:left="7896" w:hanging="360"/>
       </w:pPr>
       <w:rPr>
-        <w:rFonts w:ascii="Wingdings" w:hAnsi="Wingdings" w:hint="default"/>
+        <w:rFonts w:hint="default" w:ascii="Wingdings" w:hAnsi="Wingdings"/>
       </w:rPr>
     </w:lvl>
   </w:abstractNum>
@@ -17208,7 +17153,7 @@
         <w:ind w:left="720" w:hanging="360"/>
       </w:pPr>
       <w:rPr>
-        <w:rFonts w:ascii="Symbol" w:hAnsi="Symbol" w:hint="default"/>
+        <w:rFonts w:hint="default" w:ascii="Symbol" w:hAnsi="Symbol"/>
       </w:rPr>
     </w:lvl>
     <w:lvl w:ilvl="1" w:tplc="0B0E7F34">
@@ -17220,7 +17165,7 @@
         <w:ind w:left="1440" w:hanging="360"/>
       </w:pPr>
       <w:rPr>
-        <w:rFonts w:ascii="Courier New" w:hAnsi="Courier New" w:hint="default"/>
+        <w:rFonts w:hint="default" w:ascii="Courier New" w:hAnsi="Courier New"/>
       </w:rPr>
     </w:lvl>
     <w:lvl w:ilvl="2" w:tplc="5B2AD1B8">
@@ -17232,7 +17177,7 @@
         <w:ind w:left="2160" w:hanging="360"/>
       </w:pPr>
       <w:rPr>
-        <w:rFonts w:ascii="Wingdings" w:hAnsi="Wingdings" w:hint="default"/>
+        <w:rFonts w:hint="default" w:ascii="Wingdings" w:hAnsi="Wingdings"/>
       </w:rPr>
     </w:lvl>
     <w:lvl w:ilvl="3" w:tplc="359066B8">
@@ -17244,7 +17189,7 @@
         <w:ind w:left="2880" w:hanging="360"/>
       </w:pPr>
       <w:rPr>
-        <w:rFonts w:ascii="Symbol" w:hAnsi="Symbol" w:hint="default"/>
+        <w:rFonts w:hint="default" w:ascii="Symbol" w:hAnsi="Symbol"/>
       </w:rPr>
     </w:lvl>
     <w:lvl w:ilvl="4" w:tplc="0AC219C2">
@@ -17256,7 +17201,7 @@
         <w:ind w:left="3600" w:hanging="360"/>
       </w:pPr>
       <w:rPr>
-        <w:rFonts w:ascii="Courier New" w:hAnsi="Courier New" w:hint="default"/>
+        <w:rFonts w:hint="default" w:ascii="Courier New" w:hAnsi="Courier New"/>
       </w:rPr>
     </w:lvl>
     <w:lvl w:ilvl="5" w:tplc="97284206">
@@ -17268,7 +17213,7 @@
         <w:ind w:left="4320" w:hanging="360"/>
       </w:pPr>
       <w:rPr>
-        <w:rFonts w:ascii="Wingdings" w:hAnsi="Wingdings" w:hint="default"/>
+        <w:rFonts w:hint="default" w:ascii="Wingdings" w:hAnsi="Wingdings"/>
       </w:rPr>
     </w:lvl>
     <w:lvl w:ilvl="6" w:tplc="47AAD776">
@@ -17280,7 +17225,7 @@
         <w:ind w:left="5040" w:hanging="360"/>
       </w:pPr>
       <w:rPr>
-        <w:rFonts w:ascii="Symbol" w:hAnsi="Symbol" w:hint="default"/>
+        <w:rFonts w:hint="default" w:ascii="Symbol" w:hAnsi="Symbol"/>
       </w:rPr>
     </w:lvl>
     <w:lvl w:ilvl="7" w:tplc="4DB4634E">
@@ -17292,7 +17237,7 @@
         <w:ind w:left="5760" w:hanging="360"/>
       </w:pPr>
       <w:rPr>
-        <w:rFonts w:ascii="Courier New" w:hAnsi="Courier New" w:hint="default"/>
+        <w:rFonts w:hint="default" w:ascii="Courier New" w:hAnsi="Courier New"/>
       </w:rPr>
     </w:lvl>
     <w:lvl w:ilvl="8" w:tplc="21760B62">
@@ -17304,7 +17249,7 @@
         <w:ind w:left="6480" w:hanging="360"/>
       </w:pPr>
       <w:rPr>
-        <w:rFonts w:ascii="Wingdings" w:hAnsi="Wingdings" w:hint="default"/>
+        <w:rFonts w:hint="default" w:ascii="Wingdings" w:hAnsi="Wingdings"/>
       </w:rPr>
     </w:lvl>
   </w:abstractNum>
@@ -17321,7 +17266,7 @@
         <w:ind w:left="2136" w:hanging="360"/>
       </w:pPr>
       <w:rPr>
-        <w:rFonts w:ascii="Symbol" w:hAnsi="Symbol" w:hint="default"/>
+        <w:rFonts w:hint="default" w:ascii="Symbol" w:hAnsi="Symbol"/>
       </w:rPr>
     </w:lvl>
     <w:lvl w:ilvl="1" w:tplc="04100003" w:tentative="1">
@@ -17333,7 +17278,7 @@
         <w:ind w:left="2856" w:hanging="360"/>
       </w:pPr>
       <w:rPr>
-        <w:rFonts w:ascii="Courier New" w:hAnsi="Courier New" w:cs="Courier New" w:hint="default"/>
+        <w:rFonts w:hint="default" w:ascii="Courier New" w:hAnsi="Courier New" w:cs="Courier New"/>
       </w:rPr>
     </w:lvl>
     <w:lvl w:ilvl="2" w:tplc="04100005" w:tentative="1">
@@ -17345,7 +17290,7 @@
         <w:ind w:left="3576" w:hanging="360"/>
       </w:pPr>
       <w:rPr>
-        <w:rFonts w:ascii="Wingdings" w:hAnsi="Wingdings" w:hint="default"/>
+        <w:rFonts w:hint="default" w:ascii="Wingdings" w:hAnsi="Wingdings"/>
       </w:rPr>
     </w:lvl>
     <w:lvl w:ilvl="3" w:tplc="04100001" w:tentative="1">
@@ -17357,7 +17302,7 @@
         <w:ind w:left="4296" w:hanging="360"/>
       </w:pPr>
       <w:rPr>
-        <w:rFonts w:ascii="Symbol" w:hAnsi="Symbol" w:hint="default"/>
+        <w:rFonts w:hint="default" w:ascii="Symbol" w:hAnsi="Symbol"/>
       </w:rPr>
     </w:lvl>
     <w:lvl w:ilvl="4" w:tplc="04100003" w:tentative="1">
@@ -17369,7 +17314,7 @@
         <w:ind w:left="5016" w:hanging="360"/>
       </w:pPr>
       <w:rPr>
-        <w:rFonts w:ascii="Courier New" w:hAnsi="Courier New" w:cs="Courier New" w:hint="default"/>
+        <w:rFonts w:hint="default" w:ascii="Courier New" w:hAnsi="Courier New" w:cs="Courier New"/>
       </w:rPr>
     </w:lvl>
     <w:lvl w:ilvl="5" w:tplc="04100005" w:tentative="1">
@@ -17381,7 +17326,7 @@
         <w:ind w:left="5736" w:hanging="360"/>
       </w:pPr>
       <w:rPr>
-        <w:rFonts w:ascii="Wingdings" w:hAnsi="Wingdings" w:hint="default"/>
+        <w:rFonts w:hint="default" w:ascii="Wingdings" w:hAnsi="Wingdings"/>
       </w:rPr>
     </w:lvl>
     <w:lvl w:ilvl="6" w:tplc="04100001" w:tentative="1">
@@ -17393,7 +17338,7 @@
         <w:ind w:left="6456" w:hanging="360"/>
       </w:pPr>
       <w:rPr>
-        <w:rFonts w:ascii="Symbol" w:hAnsi="Symbol" w:hint="default"/>
+        <w:rFonts w:hint="default" w:ascii="Symbol" w:hAnsi="Symbol"/>
       </w:rPr>
     </w:lvl>
     <w:lvl w:ilvl="7" w:tplc="04100003" w:tentative="1">
@@ -17405,7 +17350,7 @@
         <w:ind w:left="7176" w:hanging="360"/>
       </w:pPr>
       <w:rPr>
-        <w:rFonts w:ascii="Courier New" w:hAnsi="Courier New" w:cs="Courier New" w:hint="default"/>
+        <w:rFonts w:hint="default" w:ascii="Courier New" w:hAnsi="Courier New" w:cs="Courier New"/>
       </w:rPr>
     </w:lvl>
     <w:lvl w:ilvl="8" w:tplc="04100005" w:tentative="1">
@@ -17417,7 +17362,7 @@
         <w:ind w:left="7896" w:hanging="360"/>
       </w:pPr>
       <w:rPr>
-        <w:rFonts w:ascii="Wingdings" w:hAnsi="Wingdings" w:hint="default"/>
+        <w:rFonts w:hint="default" w:ascii="Wingdings" w:hAnsi="Wingdings"/>
       </w:rPr>
     </w:lvl>
   </w:abstractNum>
@@ -17509,11 +17454,11 @@
 </file>
 
 <file path=word/styles.xml><?xml version="1.0" encoding="utf-8"?>
-<w:styles xmlns:mc="http://schemas.openxmlformats.org/markup-compatibility/2006" xmlns:r="http://schemas.openxmlformats.org/officeDocument/2006/relationships" xmlns:w="http://schemas.openxmlformats.org/wordprocessingml/2006/main" xmlns:w14="http://schemas.microsoft.com/office/word/2010/wordml" xmlns:w15="http://schemas.microsoft.com/office/word/2012/wordml" xmlns:w16cid="http://schemas.microsoft.com/office/word/2016/wordml/cid" xmlns:w16se="http://schemas.microsoft.com/office/word/2015/wordml/symex" mc:Ignorable="w14 w15 w16se w16cid">
+<w:styles xmlns:wp14="http://schemas.microsoft.com/office/word/2010/wordprocessingDrawing" xmlns:mc="http://schemas.openxmlformats.org/markup-compatibility/2006" xmlns:r="http://schemas.openxmlformats.org/officeDocument/2006/relationships" xmlns:w="http://schemas.openxmlformats.org/wordprocessingml/2006/main" xmlns:w14="http://schemas.microsoft.com/office/word/2010/wordml" xmlns:w15="http://schemas.microsoft.com/office/word/2012/wordml" xmlns:w16cid="http://schemas.microsoft.com/office/word/2016/wordml/cid" xmlns:w16se="http://schemas.microsoft.com/office/word/2015/wordml/symex" mc:Ignorable="w14 w15 w16se w16cid wp14">
   <w:docDefaults>
     <w:rPrDefault>
       <w:rPr>
-        <w:rFonts w:asciiTheme="minorHAnsi" w:eastAsiaTheme="minorHAnsi" w:hAnsiTheme="minorHAnsi" w:cstheme="minorBidi"/>
+        <w:rFonts w:asciiTheme="minorHAnsi" w:hAnsiTheme="minorHAnsi" w:eastAsiaTheme="minorHAnsi" w:cstheme="minorBidi"/>
         <w:sz w:val="22"/>
         <w:szCs w:val="22"/>
         <w:lang w:val="it-IT" w:eastAsia="en-US" w:bidi="ar-SA"/>
@@ -17528,14 +17473,14 @@
   <w:latentStyles w:defLockedState="0" w:defUIPriority="99" w:defSemiHidden="0" w:defUnhideWhenUsed="0" w:defQFormat="0" w:count="375">
     <w:lsdException w:name="Normal" w:uiPriority="0" w:qFormat="1"/>
     <w:lsdException w:name="heading 1" w:uiPriority="9" w:qFormat="1"/>
-    <w:lsdException w:name="heading 2" w:semiHidden="1" w:uiPriority="9" w:unhideWhenUsed="1" w:qFormat="1"/>
-    <w:lsdException w:name="heading 3" w:semiHidden="1" w:uiPriority="9" w:unhideWhenUsed="1" w:qFormat="1"/>
-    <w:lsdException w:name="heading 4" w:semiHidden="1" w:uiPriority="9" w:unhideWhenUsed="1" w:qFormat="1"/>
-    <w:lsdException w:name="heading 5" w:semiHidden="1" w:uiPriority="9" w:unhideWhenUsed="1" w:qFormat="1"/>
-    <w:lsdException w:name="heading 6" w:semiHidden="1" w:uiPriority="9" w:unhideWhenUsed="1" w:qFormat="1"/>
-    <w:lsdException w:name="heading 7" w:semiHidden="1" w:uiPriority="9" w:unhideWhenUsed="1" w:qFormat="1"/>
-    <w:lsdException w:name="heading 8" w:semiHidden="1" w:uiPriority="9" w:unhideWhenUsed="1" w:qFormat="1"/>
-    <w:lsdException w:name="heading 9" w:semiHidden="1" w:uiPriority="9" w:unhideWhenUsed="1" w:qFormat="1"/>
+    <w:lsdException w:name="heading 2" w:uiPriority="9" w:semiHidden="1" w:unhideWhenUsed="1" w:qFormat="1"/>
+    <w:lsdException w:name="heading 3" w:uiPriority="9" w:semiHidden="1" w:unhideWhenUsed="1" w:qFormat="1"/>
+    <w:lsdException w:name="heading 4" w:uiPriority="9" w:semiHidden="1" w:unhideWhenUsed="1" w:qFormat="1"/>
+    <w:lsdException w:name="heading 5" w:uiPriority="9" w:semiHidden="1" w:unhideWhenUsed="1" w:qFormat="1"/>
+    <w:lsdException w:name="heading 6" w:uiPriority="9" w:semiHidden="1" w:unhideWhenUsed="1" w:qFormat="1"/>
+    <w:lsdException w:name="heading 7" w:uiPriority="9" w:semiHidden="1" w:unhideWhenUsed="1" w:qFormat="1"/>
+    <w:lsdException w:name="heading 8" w:uiPriority="9" w:semiHidden="1" w:unhideWhenUsed="1" w:qFormat="1"/>
+    <w:lsdException w:name="heading 9" w:uiPriority="9" w:semiHidden="1" w:unhideWhenUsed="1" w:qFormat="1"/>
     <w:lsdException w:name="index 1" w:semiHidden="1" w:unhideWhenUsed="1"/>
     <w:lsdException w:name="index 2" w:semiHidden="1" w:unhideWhenUsed="1"/>
     <w:lsdException w:name="index 3" w:semiHidden="1" w:unhideWhenUsed="1"/>
@@ -17545,22 +17490,22 @@
     <w:lsdException w:name="index 7" w:semiHidden="1" w:unhideWhenUsed="1"/>
     <w:lsdException w:name="index 8" w:semiHidden="1" w:unhideWhenUsed="1"/>
     <w:lsdException w:name="index 9" w:semiHidden="1" w:unhideWhenUsed="1"/>
-    <w:lsdException w:name="toc 1" w:semiHidden="1" w:uiPriority="39" w:unhideWhenUsed="1"/>
-    <w:lsdException w:name="toc 2" w:semiHidden="1" w:uiPriority="39" w:unhideWhenUsed="1"/>
-    <w:lsdException w:name="toc 3" w:semiHidden="1" w:uiPriority="39" w:unhideWhenUsed="1"/>
-    <w:lsdException w:name="toc 4" w:semiHidden="1" w:uiPriority="39" w:unhideWhenUsed="1"/>
-    <w:lsdException w:name="toc 5" w:semiHidden="1" w:uiPriority="39" w:unhideWhenUsed="1"/>
-    <w:lsdException w:name="toc 6" w:semiHidden="1" w:uiPriority="39" w:unhideWhenUsed="1"/>
-    <w:lsdException w:name="toc 7" w:semiHidden="1" w:uiPriority="39" w:unhideWhenUsed="1"/>
-    <w:lsdException w:name="toc 8" w:semiHidden="1" w:uiPriority="39" w:unhideWhenUsed="1"/>
-    <w:lsdException w:name="toc 9" w:semiHidden="1" w:uiPriority="39" w:unhideWhenUsed="1"/>
+    <w:lsdException w:name="toc 1" w:uiPriority="39" w:semiHidden="1" w:unhideWhenUsed="1"/>
+    <w:lsdException w:name="toc 2" w:uiPriority="39" w:semiHidden="1" w:unhideWhenUsed="1"/>
+    <w:lsdException w:name="toc 3" w:uiPriority="39" w:semiHidden="1" w:unhideWhenUsed="1"/>
+    <w:lsdException w:name="toc 4" w:uiPriority="39" w:semiHidden="1" w:unhideWhenUsed="1"/>
+    <w:lsdException w:name="toc 5" w:uiPriority="39" w:semiHidden="1" w:unhideWhenUsed="1"/>
+    <w:lsdException w:name="toc 6" w:uiPriority="39" w:semiHidden="1" w:unhideWhenUsed="1"/>
+    <w:lsdException w:name="toc 7" w:uiPriority="39" w:semiHidden="1" w:unhideWhenUsed="1"/>
+    <w:lsdException w:name="toc 8" w:uiPriority="39" w:semiHidden="1" w:unhideWhenUsed="1"/>
+    <w:lsdException w:name="toc 9" w:uiPriority="39" w:semiHidden="1" w:unhideWhenUsed="1"/>
     <w:lsdException w:name="Normal Indent" w:semiHidden="1" w:unhideWhenUsed="1"/>
     <w:lsdException w:name="footnote text" w:semiHidden="1" w:unhideWhenUsed="1"/>
     <w:lsdException w:name="annotation text" w:semiHidden="1" w:unhideWhenUsed="1"/>
     <w:lsdException w:name="header" w:semiHidden="1" w:unhideWhenUsed="1"/>
     <w:lsdException w:name="footer" w:semiHidden="1" w:unhideWhenUsed="1"/>
     <w:lsdException w:name="index heading" w:semiHidden="1" w:unhideWhenUsed="1"/>
-    <w:lsdException w:name="caption" w:semiHidden="1" w:uiPriority="35" w:unhideWhenUsed="1" w:qFormat="1"/>
+    <w:lsdException w:name="caption" w:uiPriority="35" w:semiHidden="1" w:unhideWhenUsed="1" w:qFormat="1"/>
     <w:lsdException w:name="table of figures" w:semiHidden="1" w:unhideWhenUsed="1"/>
     <w:lsdException w:name="envelope address" w:semiHidden="1" w:unhideWhenUsed="1"/>
     <w:lsdException w:name="envelope return" w:semiHidden="1" w:unhideWhenUsed="1"/>
@@ -17591,7 +17536,7 @@
     <w:lsdException w:name="Title" w:uiPriority="1" w:qFormat="1"/>
     <w:lsdException w:name="Closing" w:semiHidden="1" w:unhideWhenUsed="1"/>
     <w:lsdException w:name="Signature" w:semiHidden="1" w:unhideWhenUsed="1"/>
-    <w:lsdException w:name="Default Paragraph Font" w:semiHidden="1" w:uiPriority="1" w:unhideWhenUsed="1"/>
+    <w:lsdException w:name="Default Paragraph Font" w:uiPriority="1" w:semiHidden="1" w:unhideWhenUsed="1"/>
     <w:lsdException w:name="Body Text" w:semiHidden="1" w:unhideWhenUsed="1"/>
     <w:lsdException w:name="Body Text Indent" w:semiHidden="1" w:unhideWhenUsed="1"/>
     <w:lsdException w:name="List Continue" w:semiHidden="1" w:unhideWhenUsed="1"/>
@@ -17788,8 +17733,8 @@
     <w:lsdException w:name="Subtle Reference" w:uiPriority="31" w:qFormat="1"/>
     <w:lsdException w:name="Intense Reference" w:uiPriority="32" w:qFormat="1"/>
     <w:lsdException w:name="Book Title" w:uiPriority="33" w:qFormat="1"/>
-    <w:lsdException w:name="Bibliography" w:semiHidden="1" w:uiPriority="37" w:unhideWhenUsed="1"/>
-    <w:lsdException w:name="TOC Heading" w:semiHidden="1" w:uiPriority="39" w:unhideWhenUsed="1" w:qFormat="1"/>
+    <w:lsdException w:name="Bibliography" w:uiPriority="37" w:semiHidden="1" w:unhideWhenUsed="1"/>
+    <w:lsdException w:name="TOC Heading" w:uiPriority="39" w:semiHidden="1" w:unhideWhenUsed="1" w:qFormat="1"/>
     <w:lsdException w:name="Plain Table 1" w:uiPriority="41"/>
     <w:lsdException w:name="Plain Table 2" w:uiPriority="42"/>
     <w:lsdException w:name="Plain Table 3" w:uiPriority="43"/>
@@ -17899,7 +17844,7 @@
     <w:lsdException w:name="Hashtag" w:semiHidden="1" w:unhideWhenUsed="1"/>
     <w:lsdException w:name="Unresolved Mention" w:semiHidden="1" w:unhideWhenUsed="1"/>
   </w:latentStyles>
-  <w:style w:type="paragraph" w:default="1" w:styleId="Normale">
+  <w:style w:type="paragraph" w:styleId="Normale" w:default="1">
     <w:name w:val="Normal"/>
     <w:qFormat/>
     <w:rsid w:val="006613A6"/>
@@ -17925,13 +17870,13 @@
       <w:keepNext/>
       <w:keepLines/>
       <w:pBdr>
-        <w:bottom w:val="single" w:sz="4" w:space="1" w:color="4472C4" w:themeColor="accent1"/>
+        <w:bottom w:val="single" w:color="4472C4" w:themeColor="accent1" w:sz="4" w:space="1"/>
       </w:pBdr>
       <w:spacing w:before="400" w:after="40" w:line="240" w:lineRule="auto"/>
       <w:outlineLvl w:val="0"/>
     </w:pPr>
     <w:rPr>
-      <w:rFonts w:asciiTheme="majorHAnsi" w:eastAsiaTheme="majorEastAsia" w:hAnsiTheme="majorHAnsi" w:cstheme="majorBidi"/>
+      <w:rFonts w:asciiTheme="majorHAnsi" w:hAnsiTheme="majorHAnsi" w:eastAsiaTheme="majorEastAsia" w:cstheme="majorBidi"/>
       <w:color w:val="2F5496" w:themeColor="accent1" w:themeShade="BF"/>
       <w:sz w:val="36"/>
       <w:szCs w:val="36"/>
@@ -17953,7 +17898,7 @@
       <w:outlineLvl w:val="1"/>
     </w:pPr>
     <w:rPr>
-      <w:rFonts w:asciiTheme="majorHAnsi" w:eastAsiaTheme="majorEastAsia" w:hAnsiTheme="majorHAnsi" w:cstheme="majorBidi"/>
+      <w:rFonts w:asciiTheme="majorHAnsi" w:hAnsiTheme="majorHAnsi" w:eastAsiaTheme="majorEastAsia" w:cstheme="majorBidi"/>
       <w:color w:val="2F5496" w:themeColor="accent1" w:themeShade="BF"/>
       <w:sz w:val="28"/>
       <w:szCs w:val="28"/>
@@ -17975,7 +17920,7 @@
       <w:outlineLvl w:val="2"/>
     </w:pPr>
     <w:rPr>
-      <w:rFonts w:asciiTheme="majorHAnsi" w:eastAsiaTheme="majorEastAsia" w:hAnsiTheme="majorHAnsi" w:cstheme="majorBidi"/>
+      <w:rFonts w:asciiTheme="majorHAnsi" w:hAnsiTheme="majorHAnsi" w:eastAsiaTheme="majorEastAsia" w:cstheme="majorBidi"/>
       <w:color w:val="7C9CD6"/>
       <w:sz w:val="26"/>
       <w:szCs w:val="26"/>
@@ -17997,19 +17942,19 @@
       <w:outlineLvl w:val="3"/>
     </w:pPr>
     <w:rPr>
-      <w:rFonts w:asciiTheme="majorHAnsi" w:eastAsiaTheme="majorEastAsia" w:hAnsiTheme="majorHAnsi" w:cstheme="majorBidi"/>
+      <w:rFonts w:asciiTheme="majorHAnsi" w:hAnsiTheme="majorHAnsi" w:eastAsiaTheme="majorEastAsia" w:cstheme="majorBidi"/>
       <w:i/>
       <w:iCs/>
       <w:color w:val="2F5496" w:themeColor="accent1" w:themeShade="BF"/>
     </w:rPr>
   </w:style>
-  <w:style w:type="character" w:default="1" w:styleId="Carpredefinitoparagrafo">
+  <w:style w:type="character" w:styleId="Carpredefinitoparagrafo" w:default="1">
     <w:name w:val="Default Paragraph Font"/>
     <w:uiPriority w:val="1"/>
     <w:semiHidden/>
     <w:unhideWhenUsed/>
   </w:style>
-  <w:style w:type="table" w:default="1" w:styleId="Tabellanormale">
+  <w:style w:type="table" w:styleId="Tabellanormale" w:default="1">
     <w:name w:val="Normal Table"/>
     <w:uiPriority w:val="99"/>
     <w:semiHidden/>
@@ -18024,7 +17969,7 @@
       </w:tblCellMar>
     </w:tblPr>
   </w:style>
-  <w:style w:type="numbering" w:default="1" w:styleId="Nessunelenco">
+  <w:style w:type="numbering" w:styleId="Nessunelenco" w:default="1">
     <w:name w:val="No List"/>
     <w:uiPriority w:val="99"/>
     <w:semiHidden/>
@@ -18043,21 +17988,21 @@
       <w:contextualSpacing/>
     </w:pPr>
     <w:rPr>
-      <w:rFonts w:asciiTheme="majorHAnsi" w:eastAsiaTheme="majorEastAsia" w:hAnsiTheme="majorHAnsi" w:cstheme="majorBidi"/>
+      <w:rFonts w:asciiTheme="majorHAnsi" w:hAnsiTheme="majorHAnsi" w:eastAsiaTheme="majorEastAsia" w:cstheme="majorBidi"/>
       <w:color w:val="2F5496" w:themeColor="accent1" w:themeShade="BF"/>
       <w:spacing w:val="-7"/>
       <w:sz w:val="80"/>
       <w:szCs w:val="80"/>
     </w:rPr>
   </w:style>
-  <w:style w:type="character" w:customStyle="1" w:styleId="TitoloCarattere">
+  <w:style w:type="character" w:styleId="TitoloCarattere" w:customStyle="1">
     <w:name w:val="Titolo Carattere"/>
     <w:basedOn w:val="Carpredefinitoparagrafo"/>
     <w:link w:val="Titolo"/>
     <w:uiPriority w:val="1"/>
     <w:rsid w:val="00AF71A7"/>
     <w:rPr>
-      <w:rFonts w:asciiTheme="majorHAnsi" w:eastAsiaTheme="majorEastAsia" w:hAnsiTheme="majorHAnsi" w:cstheme="majorBidi"/>
+      <w:rFonts w:asciiTheme="majorHAnsi" w:hAnsiTheme="majorHAnsi" w:eastAsiaTheme="majorEastAsia" w:cstheme="majorBidi"/>
       <w:color w:val="2F5496" w:themeColor="accent1" w:themeShade="BF"/>
       <w:spacing w:val="-7"/>
       <w:sz w:val="80"/>
@@ -18065,42 +18010,42 @@
       <w:lang w:val="en-GB"/>
     </w:rPr>
   </w:style>
-  <w:style w:type="character" w:customStyle="1" w:styleId="Titolo1Carattere">
+  <w:style w:type="character" w:styleId="Titolo1Carattere" w:customStyle="1">
     <w:name w:val="Titolo 1 Carattere"/>
     <w:basedOn w:val="Carpredefinitoparagrafo"/>
     <w:link w:val="Titolo1"/>
     <w:uiPriority w:val="9"/>
     <w:rsid w:val="001D43AF"/>
     <w:rPr>
-      <w:rFonts w:asciiTheme="majorHAnsi" w:eastAsiaTheme="majorEastAsia" w:hAnsiTheme="majorHAnsi" w:cstheme="majorBidi"/>
+      <w:rFonts w:asciiTheme="majorHAnsi" w:hAnsiTheme="majorHAnsi" w:eastAsiaTheme="majorEastAsia" w:cstheme="majorBidi"/>
       <w:color w:val="2F5496" w:themeColor="accent1" w:themeShade="BF"/>
       <w:sz w:val="36"/>
       <w:szCs w:val="36"/>
       <w:lang w:val="en-GB"/>
     </w:rPr>
   </w:style>
-  <w:style w:type="character" w:customStyle="1" w:styleId="Titolo2Carattere">
+  <w:style w:type="character" w:styleId="Titolo2Carattere" w:customStyle="1">
     <w:name w:val="Titolo 2 Carattere"/>
     <w:basedOn w:val="Carpredefinitoparagrafo"/>
     <w:link w:val="Titolo2"/>
     <w:uiPriority w:val="9"/>
     <w:rsid w:val="001D43AF"/>
     <w:rPr>
-      <w:rFonts w:asciiTheme="majorHAnsi" w:eastAsiaTheme="majorEastAsia" w:hAnsiTheme="majorHAnsi" w:cstheme="majorBidi"/>
+      <w:rFonts w:asciiTheme="majorHAnsi" w:hAnsiTheme="majorHAnsi" w:eastAsiaTheme="majorEastAsia" w:cstheme="majorBidi"/>
       <w:color w:val="2F5496" w:themeColor="accent1" w:themeShade="BF"/>
       <w:sz w:val="28"/>
       <w:szCs w:val="28"/>
       <w:lang w:val="en-GB"/>
     </w:rPr>
   </w:style>
-  <w:style w:type="character" w:customStyle="1" w:styleId="Titolo3Carattere">
+  <w:style w:type="character" w:styleId="Titolo3Carattere" w:customStyle="1">
     <w:name w:val="Titolo 3 Carattere"/>
     <w:basedOn w:val="Carpredefinitoparagrafo"/>
     <w:link w:val="Titolo3"/>
     <w:uiPriority w:val="9"/>
     <w:rsid w:val="001D43AF"/>
     <w:rPr>
-      <w:rFonts w:asciiTheme="majorHAnsi" w:eastAsiaTheme="majorEastAsia" w:hAnsiTheme="majorHAnsi" w:cstheme="majorBidi"/>
+      <w:rFonts w:asciiTheme="majorHAnsi" w:hAnsiTheme="majorHAnsi" w:eastAsiaTheme="majorEastAsia" w:cstheme="majorBidi"/>
       <w:color w:val="7C9CD6"/>
       <w:sz w:val="26"/>
       <w:szCs w:val="26"/>
@@ -18139,7 +18084,7 @@
     <w:rsid w:val="00915174"/>
     <w:pPr>
       <w:pBdr>
-        <w:bottom w:val="none" w:sz="0" w:space="0" w:color="auto"/>
+        <w:bottom w:val="none" w:color="auto" w:sz="0" w:space="0"/>
       </w:pBdr>
       <w:spacing w:before="240" w:after="0" w:line="259" w:lineRule="auto"/>
       <w:outlineLvl w:val="9"/>
@@ -18205,7 +18150,7 @@
       <w:szCs w:val="18"/>
     </w:rPr>
   </w:style>
-  <w:style w:type="character" w:customStyle="1" w:styleId="TestofumettoCarattere">
+  <w:style w:type="character" w:styleId="TestofumettoCarattere" w:customStyle="1">
     <w:name w:val="Testo fumetto Carattere"/>
     <w:basedOn w:val="Carpredefinitoparagrafo"/>
     <w:link w:val="Testofumetto"/>
@@ -18213,7 +18158,7 @@
     <w:semiHidden/>
     <w:rsid w:val="00B16A9D"/>
     <w:rPr>
-      <w:rFonts w:ascii="Segoe UI" w:eastAsiaTheme="minorEastAsia" w:hAnsi="Segoe UI" w:cs="Segoe UI"/>
+      <w:rFonts w:ascii="Segoe UI" w:hAnsi="Segoe UI" w:cs="Segoe UI" w:eastAsiaTheme="minorEastAsia"/>
       <w:sz w:val="18"/>
       <w:szCs w:val="18"/>
       <w:lang w:val="en-GB"/>
@@ -18234,7 +18179,7 @@
       <w:spacing w:after="0" w:line="240" w:lineRule="auto"/>
     </w:pPr>
   </w:style>
-  <w:style w:type="character" w:customStyle="1" w:styleId="IntestazioneCarattere">
+  <w:style w:type="character" w:styleId="IntestazioneCarattere" w:customStyle="1">
     <w:name w:val="Intestazione Carattere"/>
     <w:basedOn w:val="Carpredefinitoparagrafo"/>
     <w:link w:val="Intestazione"/>
@@ -18262,7 +18207,7 @@
       <w:spacing w:after="0" w:line="240" w:lineRule="auto"/>
     </w:pPr>
   </w:style>
-  <w:style w:type="character" w:customStyle="1" w:styleId="PidipaginaCarattere">
+  <w:style w:type="character" w:styleId="PidipaginaCarattere" w:customStyle="1">
     <w:name w:val="Piè di pagina Carattere"/>
     <w:basedOn w:val="Carpredefinitoparagrafo"/>
     <w:link w:val="Pidipagina"/>
@@ -18275,14 +18220,14 @@
       <w:lang w:val="en-GB"/>
     </w:rPr>
   </w:style>
-  <w:style w:type="character" w:customStyle="1" w:styleId="Titolo4Carattere">
+  <w:style w:type="character" w:styleId="Titolo4Carattere" w:customStyle="1">
     <w:name w:val="Titolo 4 Carattere"/>
     <w:basedOn w:val="Carpredefinitoparagrafo"/>
     <w:link w:val="Titolo4"/>
     <w:uiPriority w:val="9"/>
     <w:rsid w:val="009B3827"/>
     <w:rPr>
-      <w:rFonts w:asciiTheme="majorHAnsi" w:eastAsiaTheme="majorEastAsia" w:hAnsiTheme="majorHAnsi" w:cstheme="majorBidi"/>
+      <w:rFonts w:asciiTheme="majorHAnsi" w:hAnsiTheme="majorHAnsi" w:eastAsiaTheme="majorEastAsia" w:cstheme="majorBidi"/>
       <w:i/>
       <w:iCs/>
       <w:color w:val="2F5496" w:themeColor="accent1" w:themeShade="BF"/>
@@ -18304,6 +18249,39 @@
     </w:rPr>
   </w:style>
 </w:styles>
+</file>
+
+<file path=word/glossary/document.xml><?xml version="1.0" encoding="utf-8"?>
+<w:glossaryDocument xmlns:w14="http://schemas.microsoft.com/office/word/2010/wordml" xmlns:w="http://schemas.openxmlformats.org/wordprocessingml/2006/main">
+  <w:docParts>
+    <w:docPart>
+      <w:docPartPr>
+        <w:name w:val="DefaultPlaceholder_1081868574"/>
+        <w:category>
+          <w:name w:val="General"/>
+          <w:gallery w:val="placeholder"/>
+        </w:category>
+        <w:types>
+          <w:type w:val="bbPlcHdr"/>
+        </w:types>
+        <w:behaviors>
+          <w:behavior w:val="content"/>
+        </w:behaviors>
+        <w:guid w:val="{5f40b500-5352-4c52-94d5-cae58ee0c761}"/>
+      </w:docPartPr>
+      <w:docPartBody>
+        <w:p>
+          <w:r>
+            <w:rPr>
+              <w:rStyle w:val="PlaceholderText"/>
+            </w:rPr>
+            <w:t/>
+          </w:r>
+        </w:p>
+      </w:docPartBody>
+    </w:docPart>
+  </w:docParts>
+</w:glossaryDocument>
 </file>
 
 <file path=word/theme/theme1.xml><?xml version="1.0" encoding="utf-8"?>

--- a/DD/DD.docx
+++ b/DD/DD.docx
@@ -6681,7 +6681,6 @@
           <w:lang w:val="it-IT"/>
         </w:rPr>
       </w:pPr>
-      <w:bookmarkStart w:name="_Toc25186460" w:id="22"/>
       <w:r>
         <w:rPr>
           <w:rFonts w:ascii="Segoe UI" w:hAnsi="Segoe UI" w:cs="Segoe UI"/>
@@ -6689,7 +6688,6 @@
         </w:rPr>
         <w:t>Component view</w:t>
       </w:r>
-      <w:bookmarkEnd w:id="22"/>
     </w:p>
     <w:p>
       <w:pPr>
@@ -6700,10 +6698,10 @@
       </w:pPr>
       <w:r>
         <w:drawing>
-          <wp:inline wp14:editId="445757A1" wp14:anchorId="003BBDF8">
-            <wp:extent cx="9203532" cy="4256634"/>
-            <wp:effectExtent l="0" t="2476500" r="0" b="2449195"/>
-            <wp:docPr id="44799104" name="" title=""/>
+          <wp:inline wp14:editId="5565DB9F" wp14:anchorId="4BBBF6A6">
+            <wp:extent cx="9332176" cy="4316132"/>
+            <wp:effectExtent l="0" t="2514600" r="0" b="2484755"/>
+            <wp:docPr id="1537383886" name="" title=""/>
             <wp:cNvGraphicFramePr>
               <a:graphicFrameLocks noChangeAspect="1"/>
             </wp:cNvGraphicFramePr>
@@ -6715,7 +6713,7 @@
                     <pic:cNvPicPr/>
                   </pic:nvPicPr>
                   <pic:blipFill>
-                    <a:blip r:embed="R2faea05266df4c22">
+                    <a:blip r:embed="Rac7423e1f4da4812">
                       <a:extLst>
                         <a:ext xmlns:a="http://schemas.openxmlformats.org/drawingml/2006/main" uri="{28A0092B-C50C-407E-A947-70E740481C1C}">
                           <a14:useLocalDpi val="0"/>
@@ -6730,7 +6728,7 @@
                   <pic:spPr xmlns:pic="http://schemas.openxmlformats.org/drawingml/2006/picture">
                     <a:xfrm xmlns:a="http://schemas.openxmlformats.org/drawingml/2006/main" rot="5400000" flipH="0" flipV="0">
                       <a:off x="0" y="0"/>
-                      <a:ext cx="9203532" cy="4256634"/>
+                      <a:ext cx="9332176" cy="4316132"/>
                     </a:xfrm>
                     <a:prstGeom xmlns:a="http://schemas.openxmlformats.org/drawingml/2006/main" prst="rect">
                       <a:avLst/>

--- a/DD/DD.docx
+++ b/DD/DD.docx
@@ -10,29 +10,24 @@
         </w:rPr>
       </w:pPr>
       <w:r>
-        <w:rPr>
-          <w:rFonts w:ascii="Segoe UI" w:hAnsi="Segoe UI" w:cs="Segoe UI"/>
-          <w:noProof/>
-          <w:lang w:val="it-IT" w:eastAsia="it-IT"/>
-        </w:rPr>
         <w:drawing>
-          <wp:inline distT="0" distB="0" distL="0" distR="0" wp14:anchorId="0771B2E8" wp14:editId="4B43DCFA">
+          <wp:inline wp14:editId="65A999EF" wp14:anchorId="0771B2E8">
             <wp:extent cx="6348304" cy="3352800"/>
             <wp:effectExtent l="0" t="0" r="0" b="0"/>
-            <wp:docPr id="1903403589" name="Immagine 3" descr="https://naves.mataderomadrid.org/sites/default/files/entity/image/logo-politecnico-milano_0.jpg"/>
+            <wp:docPr id="1700223354" name="Immagine 3" descr="https://naves.mataderomadrid.org/sites/default/files/entity/image/logo-politecnico-milano_0.jpg" title=""/>
             <wp:cNvGraphicFramePr>
-              <a:graphicFrameLocks xmlns:a="http://schemas.openxmlformats.org/drawingml/2006/main" noChangeAspect="1"/>
+              <a:graphicFrameLocks noChangeAspect="1"/>
             </wp:cNvGraphicFramePr>
-            <a:graphic xmlns:a="http://schemas.openxmlformats.org/drawingml/2006/main">
+            <a:graphic>
               <a:graphicData uri="http://schemas.openxmlformats.org/drawingml/2006/picture">
-                <pic:pic xmlns:pic="http://schemas.openxmlformats.org/drawingml/2006/picture">
+                <pic:pic>
                   <pic:nvPicPr>
                     <pic:cNvPr id="0" name="Immagine 3"/>
                     <pic:cNvPicPr/>
                   </pic:nvPicPr>
                   <pic:blipFill>
-                    <a:blip r:embed="rId8">
-                      <a:extLst>
+                    <a:blip r:embed="R23896c4400694002">
+                      <a:extLst xmlns:a="http://schemas.openxmlformats.org/drawingml/2006/main">
                         <a:ext uri="{28A0092B-C50C-407E-A947-70E740481C1C}">
                           <a14:useLocalDpi xmlns:a14="http://schemas.microsoft.com/office/drawing/2010/main" val="0"/>
                         </a:ext>
@@ -43,7 +38,7 @@
                     </a:stretch>
                   </pic:blipFill>
                   <pic:spPr>
-                    <a:xfrm>
+                    <a:xfrm rot="0" flipH="0" flipV="0">
                       <a:off x="0" y="0"/>
                       <a:ext cx="6348304" cy="3352800"/>
                     </a:xfrm>
@@ -5610,29 +5605,24 @@
         <w:t xml:space="preserve">                     </w:t>
       </w:r>
       <w:r>
-        <w:rPr>
-          <w:rFonts w:ascii="Segoe UI" w:hAnsi="Segoe UI" w:cs="Segoe UI"/>
-          <w:noProof/>
-          <w:lang w:val="it-IT" w:eastAsia="it-IT"/>
-        </w:rPr>
         <w:drawing>
-          <wp:inline distT="0" distB="0" distL="0" distR="0" wp14:anchorId="68CF0975" wp14:editId="30BC188A">
+          <wp:inline wp14:editId="50567C0F" wp14:anchorId="68CF0975">
             <wp:extent cx="5476876" cy="1649043"/>
             <wp:effectExtent l="0" t="0" r="0" b="8890"/>
-            <wp:docPr id="298950708" name="Immagine 3"/>
+            <wp:docPr id="1809847535" name="Immagine 3" title=""/>
             <wp:cNvGraphicFramePr>
-              <a:graphicFrameLocks xmlns:a="http://schemas.openxmlformats.org/drawingml/2006/main" noChangeAspect="1"/>
+              <a:graphicFrameLocks noChangeAspect="1"/>
             </wp:cNvGraphicFramePr>
-            <a:graphic xmlns:a="http://schemas.openxmlformats.org/drawingml/2006/main">
+            <a:graphic>
               <a:graphicData uri="http://schemas.openxmlformats.org/drawingml/2006/picture">
-                <pic:pic xmlns:pic="http://schemas.openxmlformats.org/drawingml/2006/picture">
+                <pic:pic>
                   <pic:nvPicPr>
                     <pic:cNvPr id="0" name="Immagine 3"/>
                     <pic:cNvPicPr/>
                   </pic:nvPicPr>
                   <pic:blipFill>
-                    <a:blip r:embed="rId27" cstate="print">
-                      <a:extLst>
+                    <a:blip r:embed="R3525519ee76e4c6f">
+                      <a:extLst xmlns:a="http://schemas.openxmlformats.org/drawingml/2006/main">
                         <a:ext uri="{28A0092B-C50C-407E-A947-70E740481C1C}">
                           <a14:useLocalDpi xmlns:a14="http://schemas.microsoft.com/office/drawing/2010/main" val="0"/>
                         </a:ext>
@@ -5643,7 +5633,7 @@
                     </a:stretch>
                   </pic:blipFill>
                   <pic:spPr>
-                    <a:xfrm>
+                    <a:xfrm rot="0" flipH="0" flipV="0">
                       <a:off x="0" y="0"/>
                       <a:ext cx="5476876" cy="1649043"/>
                     </a:xfrm>
@@ -6686,7 +6676,14 @@
           <w:rFonts w:ascii="Segoe UI" w:hAnsi="Segoe UI" w:cs="Segoe UI"/>
           <w:lang w:val="it-IT"/>
         </w:rPr>
-        <w:t>Component view</w:t>
+        <w:t xml:space="preserve">Component </w:t>
+      </w:r>
+      <w:r>
+        <w:rPr>
+          <w:rFonts w:ascii="Segoe UI" w:hAnsi="Segoe UI" w:cs="Segoe UI"/>
+          <w:lang w:val="it-IT"/>
+        </w:rPr>
+        <w:t>view</w:t>
       </w:r>
     </w:p>
     <w:p>
@@ -6698,10 +6695,10 @@
       </w:pPr>
       <w:r>
         <w:drawing>
-          <wp:inline wp14:editId="5565DB9F" wp14:anchorId="4BBBF6A6">
+          <wp:inline wp14:editId="04A277D1" wp14:anchorId="4BBBF6A6">
             <wp:extent cx="9332176" cy="4316132"/>
             <wp:effectExtent l="0" t="2514600" r="0" b="2484755"/>
-            <wp:docPr id="1537383886" name="" title=""/>
+            <wp:docPr id="1094827087" name="" title=""/>
             <wp:cNvGraphicFramePr>
               <a:graphicFrameLocks noChangeAspect="1"/>
             </wp:cNvGraphicFramePr>
@@ -6713,7 +6710,7 @@
                     <pic:cNvPicPr/>
                   </pic:nvPicPr>
                   <pic:blipFill>
-                    <a:blip r:embed="Rac7423e1f4da4812">
+                    <a:blip r:embed="Ra07ecb91f4ae43ce">
                       <a:extLst>
                         <a:ext xmlns:a="http://schemas.openxmlformats.org/drawingml/2006/main" uri="{28A0092B-C50C-407E-A947-70E740481C1C}">
                           <a14:useLocalDpi val="0"/>
@@ -6743,6 +6740,442 @@
     </w:p>
     <w:p>
       <w:pPr>
+        <w:pStyle w:val="Paragrafoelenco"/>
+        <w:numPr>
+          <w:ilvl w:val="0"/>
+          <w:numId w:val="29"/>
+        </w:numPr>
+        <w:rPr>
+          <w:sz w:val="21"/>
+          <w:szCs w:val="21"/>
+        </w:rPr>
+      </w:pPr>
+      <w:r>
+        <w:rPr>
+          <w:b w:val="1"/>
+          <w:bCs w:val="1"/>
+        </w:rPr>
+        <w:t>User Mobile App</w:t>
+      </w:r>
+    </w:p>
+    <w:p>
+      <w:pPr>
+        <w:pStyle w:val="Paragrafoelenco"/>
+        <w:numPr>
+          <w:ilvl w:val="0"/>
+          <w:numId w:val="29"/>
+        </w:numPr>
+        <w:rPr>
+          <w:sz w:val="21"/>
+          <w:szCs w:val="21"/>
+        </w:rPr>
+      </w:pPr>
+      <w:r>
+        <w:rPr>
+          <w:b w:val="1"/>
+          <w:bCs w:val="1"/>
+        </w:rPr>
+        <w:t>Authority Web App</w:t>
+      </w:r>
+    </w:p>
+    <w:p>
+      <w:pPr>
+        <w:pStyle w:val="Paragrafoelenco"/>
+        <w:numPr>
+          <w:ilvl w:val="0"/>
+          <w:numId w:val="29"/>
+        </w:numPr>
+        <w:rPr>
+          <w:sz w:val="21"/>
+          <w:szCs w:val="21"/>
+        </w:rPr>
+      </w:pPr>
+      <w:r>
+        <w:rPr>
+          <w:b w:val="1"/>
+          <w:bCs w:val="1"/>
+        </w:rPr>
+        <w:t>Map Visualizer Manager</w:t>
+      </w:r>
+    </w:p>
+    <w:p>
+      <w:pPr>
+        <w:pStyle w:val="Paragrafoelenco"/>
+        <w:numPr>
+          <w:ilvl w:val="0"/>
+          <w:numId w:val="29"/>
+        </w:numPr>
+        <w:rPr>
+          <w:sz w:val="21"/>
+          <w:szCs w:val="21"/>
+        </w:rPr>
+      </w:pPr>
+      <w:r>
+        <w:rPr>
+          <w:b w:val="1"/>
+          <w:bCs w:val="1"/>
+        </w:rPr>
+        <w:t>Cryptography Manager</w:t>
+      </w:r>
+    </w:p>
+    <w:p>
+      <w:pPr>
+        <w:pStyle w:val="Paragrafoelenco"/>
+        <w:numPr>
+          <w:ilvl w:val="0"/>
+          <w:numId w:val="29"/>
+        </w:numPr>
+        <w:rPr>
+          <w:sz w:val="21"/>
+          <w:szCs w:val="21"/>
+        </w:rPr>
+      </w:pPr>
+      <w:r>
+        <w:rPr>
+          <w:b w:val="1"/>
+          <w:bCs w:val="1"/>
+        </w:rPr>
+        <w:t>Graph QL Manager</w:t>
+      </w:r>
+    </w:p>
+    <w:p>
+      <w:pPr>
+        <w:pStyle w:val="Paragrafoelenco"/>
+        <w:numPr>
+          <w:ilvl w:val="0"/>
+          <w:numId w:val="29"/>
+        </w:numPr>
+        <w:rPr>
+          <w:sz w:val="21"/>
+          <w:szCs w:val="21"/>
+        </w:rPr>
+      </w:pPr>
+      <w:r>
+        <w:rPr>
+          <w:b w:val="1"/>
+          <w:bCs w:val="1"/>
+        </w:rPr>
+        <w:t>Security Manager</w:t>
+      </w:r>
+    </w:p>
+    <w:p>
+      <w:pPr>
+        <w:pStyle w:val="Paragrafoelenco"/>
+        <w:numPr>
+          <w:ilvl w:val="0"/>
+          <w:numId w:val="29"/>
+        </w:numPr>
+        <w:rPr>
+          <w:sz w:val="21"/>
+          <w:szCs w:val="21"/>
+        </w:rPr>
+      </w:pPr>
+      <w:r>
+        <w:rPr>
+          <w:b w:val="1"/>
+          <w:bCs w:val="1"/>
+        </w:rPr>
+        <w:t>PRBS Manager</w:t>
+      </w:r>
+    </w:p>
+    <w:p>
+      <w:pPr>
+        <w:pStyle w:val="Paragrafoelenco"/>
+        <w:numPr>
+          <w:ilvl w:val="0"/>
+          <w:numId w:val="29"/>
+        </w:numPr>
+        <w:rPr>
+          <w:sz w:val="21"/>
+          <w:szCs w:val="21"/>
+        </w:rPr>
+      </w:pPr>
+      <w:r>
+        <w:rPr>
+          <w:b w:val="1"/>
+          <w:bCs w:val="1"/>
+        </w:rPr>
+        <w:t>Authentication</w:t>
+      </w:r>
+    </w:p>
+    <w:p>
+      <w:pPr>
+        <w:pStyle w:val="Paragrafoelenco"/>
+        <w:numPr>
+          <w:ilvl w:val="0"/>
+          <w:numId w:val="29"/>
+        </w:numPr>
+        <w:rPr>
+          <w:sz w:val="21"/>
+          <w:szCs w:val="21"/>
+        </w:rPr>
+      </w:pPr>
+      <w:r>
+        <w:rPr>
+          <w:b w:val="1"/>
+          <w:bCs w:val="1"/>
+        </w:rPr>
+        <w:t>Authentication Manager</w:t>
+      </w:r>
+    </w:p>
+    <w:p>
+      <w:pPr>
+        <w:pStyle w:val="Paragrafoelenco"/>
+        <w:numPr>
+          <w:ilvl w:val="0"/>
+          <w:numId w:val="29"/>
+        </w:numPr>
+        <w:rPr>
+          <w:sz w:val="21"/>
+          <w:szCs w:val="21"/>
+        </w:rPr>
+      </w:pPr>
+      <w:r>
+        <w:rPr>
+          <w:b w:val="1"/>
+          <w:bCs w:val="1"/>
+        </w:rPr>
+        <w:t>Violation Manager</w:t>
+      </w:r>
+    </w:p>
+    <w:p>
+      <w:pPr>
+        <w:pStyle w:val="Paragrafoelenco"/>
+        <w:numPr>
+          <w:ilvl w:val="0"/>
+          <w:numId w:val="29"/>
+        </w:numPr>
+        <w:rPr>
+          <w:sz w:val="21"/>
+          <w:szCs w:val="21"/>
+        </w:rPr>
+      </w:pPr>
+      <w:r>
+        <w:rPr>
+          <w:b w:val="1"/>
+          <w:bCs w:val="1"/>
+        </w:rPr>
+        <w:t>Error Handling</w:t>
+      </w:r>
+    </w:p>
+    <w:p>
+      <w:pPr>
+        <w:pStyle w:val="Paragrafoelenco"/>
+        <w:numPr>
+          <w:ilvl w:val="0"/>
+          <w:numId w:val="29"/>
+        </w:numPr>
+        <w:rPr>
+          <w:sz w:val="21"/>
+          <w:szCs w:val="21"/>
+        </w:rPr>
+      </w:pPr>
+      <w:r>
+        <w:rPr>
+          <w:b w:val="1"/>
+          <w:bCs w:val="1"/>
+        </w:rPr>
+        <w:t>Authorization Manager</w:t>
+      </w:r>
+    </w:p>
+    <w:p>
+      <w:pPr>
+        <w:pStyle w:val="Paragrafoelenco"/>
+        <w:numPr>
+          <w:ilvl w:val="0"/>
+          <w:numId w:val="29"/>
+        </w:numPr>
+        <w:rPr>
+          <w:sz w:val="21"/>
+          <w:szCs w:val="21"/>
+        </w:rPr>
+      </w:pPr>
+      <w:r>
+        <w:rPr>
+          <w:b w:val="1"/>
+          <w:bCs w:val="1"/>
+        </w:rPr>
+        <w:t>Statistics Manager</w:t>
+      </w:r>
+    </w:p>
+    <w:p>
+      <w:pPr>
+        <w:pStyle w:val="Paragrafoelenco"/>
+        <w:numPr>
+          <w:ilvl w:val="0"/>
+          <w:numId w:val="29"/>
+        </w:numPr>
+        <w:rPr>
+          <w:sz w:val="21"/>
+          <w:szCs w:val="21"/>
+        </w:rPr>
+      </w:pPr>
+      <w:r>
+        <w:rPr>
+          <w:b w:val="1"/>
+          <w:bCs w:val="1"/>
+        </w:rPr>
+        <w:t>Violation Verifier</w:t>
+      </w:r>
+    </w:p>
+    <w:p>
+      <w:pPr>
+        <w:pStyle w:val="Paragrafoelenco"/>
+        <w:numPr>
+          <w:ilvl w:val="0"/>
+          <w:numId w:val="29"/>
+        </w:numPr>
+        <w:rPr>
+          <w:sz w:val="21"/>
+          <w:szCs w:val="21"/>
+        </w:rPr>
+      </w:pPr>
+      <w:r>
+        <w:rPr>
+          <w:b w:val="1"/>
+          <w:bCs w:val="1"/>
+        </w:rPr>
+        <w:t>Licence Manager</w:t>
+      </w:r>
+    </w:p>
+    <w:p>
+      <w:pPr>
+        <w:pStyle w:val="Paragrafoelenco"/>
+        <w:numPr>
+          <w:ilvl w:val="0"/>
+          <w:numId w:val="29"/>
+        </w:numPr>
+        <w:rPr>
+          <w:sz w:val="21"/>
+          <w:szCs w:val="21"/>
+        </w:rPr>
+      </w:pPr>
+      <w:r>
+        <w:rPr>
+          <w:b w:val="1"/>
+          <w:bCs w:val="1"/>
+        </w:rPr>
+        <w:t>Format Manager</w:t>
+      </w:r>
+    </w:p>
+    <w:p>
+      <w:pPr>
+        <w:pStyle w:val="Paragrafoelenco"/>
+        <w:numPr>
+          <w:ilvl w:val="0"/>
+          <w:numId w:val="29"/>
+        </w:numPr>
+        <w:rPr>
+          <w:sz w:val="21"/>
+          <w:szCs w:val="21"/>
+        </w:rPr>
+      </w:pPr>
+      <w:r>
+        <w:rPr>
+          <w:b w:val="1"/>
+          <w:bCs w:val="1"/>
+        </w:rPr>
+        <w:t xml:space="preserve">Suggestions </w:t>
+      </w:r>
+      <w:proofErr w:type="spellStart"/>
+      <w:r>
+        <w:rPr>
+          <w:b w:val="1"/>
+          <w:bCs w:val="1"/>
+        </w:rPr>
+        <w:t>Inferral</w:t>
+      </w:r>
+      <w:proofErr w:type="spellEnd"/>
+      <w:r>
+        <w:rPr>
+          <w:b w:val="1"/>
+          <w:bCs w:val="1"/>
+        </w:rPr>
+        <w:t xml:space="preserve"> Engine</w:t>
+      </w:r>
+    </w:p>
+    <w:p>
+      <w:pPr>
+        <w:pStyle w:val="Paragrafoelenco"/>
+        <w:numPr>
+          <w:ilvl w:val="0"/>
+          <w:numId w:val="29"/>
+        </w:numPr>
+        <w:rPr>
+          <w:sz w:val="21"/>
+          <w:szCs w:val="21"/>
+        </w:rPr>
+      </w:pPr>
+      <w:r>
+        <w:rPr>
+          <w:b w:val="1"/>
+          <w:bCs w:val="1"/>
+        </w:rPr>
+        <w:t>Suggestions Manager</w:t>
+      </w:r>
+    </w:p>
+    <w:p>
+      <w:pPr>
+        <w:pStyle w:val="Paragrafoelenco"/>
+        <w:numPr>
+          <w:ilvl w:val="0"/>
+          <w:numId w:val="29"/>
+        </w:numPr>
+        <w:rPr>
+          <w:sz w:val="21"/>
+          <w:szCs w:val="21"/>
+        </w:rPr>
+      </w:pPr>
+      <w:r>
+        <w:rPr>
+          <w:b w:val="1"/>
+          <w:bCs w:val="1"/>
+        </w:rPr>
+        <w:t>Notification Manager</w:t>
+      </w:r>
+    </w:p>
+    <w:p>
+      <w:pPr>
+        <w:pStyle w:val="Paragrafoelenco"/>
+        <w:numPr>
+          <w:ilvl w:val="0"/>
+          <w:numId w:val="29"/>
+        </w:numPr>
+        <w:rPr>
+          <w:sz w:val="21"/>
+          <w:szCs w:val="21"/>
+        </w:rPr>
+      </w:pPr>
+      <w:r>
+        <w:rPr>
+          <w:b w:val="1"/>
+          <w:bCs w:val="1"/>
+        </w:rPr>
+        <w:t>AWS Manager</w:t>
+      </w:r>
+    </w:p>
+    <w:p>
+      <w:pPr>
+        <w:pStyle w:val="Paragrafoelenco"/>
+        <w:numPr>
+          <w:ilvl w:val="0"/>
+          <w:numId w:val="29"/>
+        </w:numPr>
+        <w:rPr>
+          <w:sz w:val="21"/>
+          <w:szCs w:val="21"/>
+        </w:rPr>
+      </w:pPr>
+      <w:r>
+        <w:rPr>
+          <w:b w:val="1"/>
+          <w:bCs w:val="1"/>
+        </w:rPr>
+        <w:t>Firebase Manager</w:t>
+      </w:r>
+    </w:p>
+    <w:p>
+      <w:pPr>
         <w:pStyle w:val="Titolo2"/>
         <w:numPr>
           <w:ilvl w:val="1"/>
@@ -6780,1555 +7213,24 @@
         <w:t xml:space="preserve">     </w:t>
       </w:r>
       <w:r>
-        <w:rPr>
-          <w:rFonts w:ascii="Segoe UI" w:hAnsi="Segoe UI" w:cs="Segoe UI"/>
-          <w:noProof/>
-        </w:rPr>
         <w:drawing>
-          <wp:inline distT="0" distB="0" distL="0" distR="0" wp14:anchorId="7882E5D0" wp14:editId="717458EC">
-            <wp:extent cx="6834830" cy="3803904"/>
+          <wp:inline wp14:editId="577D4DB3" wp14:anchorId="7882E5D0">
+            <wp:extent cx="6834829" cy="3803904"/>
             <wp:effectExtent l="0" t="0" r="4445" b="6350"/>
-            <wp:docPr id="1" name="Immagine 1"/>
+            <wp:docPr id="2055558226" name="Immagine 1" title=""/>
             <wp:cNvGraphicFramePr>
-              <a:graphicFrameLocks xmlns:a="http://schemas.openxmlformats.org/drawingml/2006/main" noChangeAspect="1"/>
+              <a:graphicFrameLocks noChangeAspect="1"/>
             </wp:cNvGraphicFramePr>
-            <a:graphic xmlns:a="http://schemas.openxmlformats.org/drawingml/2006/main">
+            <a:graphic>
               <a:graphicData uri="http://schemas.openxmlformats.org/drawingml/2006/picture">
-                <pic:pic xmlns:pic="http://schemas.openxmlformats.org/drawingml/2006/picture">
+                <pic:pic>
                   <pic:nvPicPr>
-                    <pic:cNvPr id="0" name="Picture 1"/>
-                    <pic:cNvPicPr>
-                      <a:picLocks noChangeAspect="1" noChangeArrowheads="1"/>
-                    </pic:cNvPicPr>
-                  </pic:nvPicPr>
-                  <pic:blipFill>
-                    <a:blip r:embed="rId29">
-                      <a:extLst>
-                        <a:ext uri="{28A0092B-C50C-407E-A947-70E740481C1C}">
-                          <a14:useLocalDpi xmlns:a14="http://schemas.microsoft.com/office/drawing/2010/main" val="0"/>
-                        </a:ext>
-                      </a:extLst>
-                    </a:blip>
-                    <a:srcRect/>
-                    <a:stretch>
-                      <a:fillRect/>
-                    </a:stretch>
-                  </pic:blipFill>
-                  <pic:spPr bwMode="auto">
-                    <a:xfrm>
-                      <a:off x="0" y="0"/>
-                      <a:ext cx="6862831" cy="3819488"/>
-                    </a:xfrm>
-                    <a:prstGeom prst="rect">
-                      <a:avLst/>
-                    </a:prstGeom>
-                    <a:noFill/>
-                    <a:ln>
-                      <a:noFill/>
-                    </a:ln>
-                  </pic:spPr>
-                </pic:pic>
-              </a:graphicData>
-            </a:graphic>
-          </wp:inline>
-        </w:drawing>
-      </w:r>
-    </w:p>
-    <w:p>
-      <w:pPr>
-        <w:ind w:left="1128"/>
-        <w:jc w:val="both"/>
-        <w:rPr>
-          <w:rFonts w:ascii="Segoe UI" w:hAnsi="Segoe UI" w:cs="Segoe UI"/>
-          <w:i/>
-          <w:lang w:val="en-US"/>
-        </w:rPr>
-      </w:pPr>
-      <w:r>
-        <w:rPr>
-          <w:rFonts w:ascii="Segoe UI" w:hAnsi="Segoe UI" w:cs="Segoe UI"/>
-          <w:lang w:val="en-US"/>
-        </w:rPr>
-        <w:tab/>
-      </w:r>
-      <w:r>
-        <w:rPr>
-          <w:rFonts w:ascii="Segoe UI" w:hAnsi="Segoe UI" w:cs="Segoe UI"/>
-          <w:lang w:val="en-US"/>
-        </w:rPr>
-        <w:tab/>
-      </w:r>
-      <w:r>
-        <w:rPr>
-          <w:rFonts w:ascii="Segoe UI" w:hAnsi="Segoe UI" w:cs="Segoe UI"/>
-          <w:lang w:val="en-US"/>
-        </w:rPr>
-        <w:tab/>
-      </w:r>
-      <w:r>
-        <w:rPr>
-          <w:rFonts w:ascii="Segoe UI" w:hAnsi="Segoe UI" w:cs="Segoe UI"/>
-          <w:lang w:val="en-US"/>
-        </w:rPr>
-        <w:tab/>
-      </w:r>
-      <w:r>
-        <w:rPr>
-          <w:rFonts w:ascii="Segoe UI" w:hAnsi="Segoe UI" w:cs="Segoe UI"/>
-          <w:i/>
-          <w:lang w:val="en-US"/>
-        </w:rPr>
-        <w:t>Figure 3 – Deployment diagram</w:t>
-      </w:r>
-    </w:p>
-    <w:p>
-      <w:pPr>
-        <w:ind w:left="1128"/>
-        <w:jc w:val="both"/>
-        <w:rPr>
-          <w:rFonts w:ascii="Segoe UI" w:hAnsi="Segoe UI" w:cs="Segoe UI"/>
-          <w:lang w:val="en-US"/>
-        </w:rPr>
-      </w:pPr>
-    </w:p>
-    <w:p>
-      <w:pPr>
-        <w:ind w:left="1128"/>
-        <w:jc w:val="both"/>
-        <w:rPr>
-          <w:rFonts w:ascii="Segoe UI" w:hAnsi="Segoe UI" w:cs="Segoe UI"/>
-          <w:lang w:val="en-US"/>
-        </w:rPr>
-      </w:pPr>
-      <w:r>
-        <w:rPr>
-          <w:rFonts w:ascii="Segoe UI" w:hAnsi="Segoe UI" w:cs="Segoe UI"/>
-          <w:lang w:val="en-US"/>
-        </w:rPr>
-        <w:t xml:space="preserve">The deployment diagram shows how is intended the </w:t>
-      </w:r>
-      <w:r>
-        <w:rPr>
-          <w:rFonts w:ascii="Segoe UI" w:hAnsi="Segoe UI" w:cs="Segoe UI"/>
-          <w:lang w:val="en-US"/>
-        </w:rPr>
-        <w:t>physical deployment of artif</w:t>
-      </w:r>
-      <w:r>
-        <w:rPr>
-          <w:rFonts w:ascii="Segoe UI" w:hAnsi="Segoe UI" w:cs="Segoe UI"/>
-          <w:lang w:val="en-US"/>
-        </w:rPr>
-        <w:t>acts on nodes</w:t>
-      </w:r>
-      <w:r>
-        <w:rPr>
-          <w:rFonts w:ascii="Segoe UI" w:hAnsi="Segoe UI" w:cs="Segoe UI"/>
-          <w:lang w:val="en-US"/>
-        </w:rPr>
-        <w:t>.</w:t>
-      </w:r>
-    </w:p>
-    <w:p>
-      <w:pPr>
-        <w:ind w:left="1128"/>
-        <w:jc w:val="both"/>
-        <w:rPr>
-          <w:rFonts w:ascii="Segoe UI" w:hAnsi="Segoe UI" w:cs="Segoe UI"/>
-          <w:lang w:val="en-US"/>
-        </w:rPr>
-      </w:pPr>
-      <w:r>
-        <w:rPr>
-          <w:rFonts w:ascii="Segoe UI" w:hAnsi="Segoe UI" w:cs="Segoe UI"/>
-          <w:lang w:val="en-US"/>
-        </w:rPr>
-        <w:t xml:space="preserve">In the Figure </w:t>
-      </w:r>
-      <w:r>
-        <w:rPr>
-          <w:rFonts w:ascii="Segoe UI" w:hAnsi="Segoe UI" w:cs="Segoe UI"/>
-          <w:lang w:val="en-US"/>
-        </w:rPr>
-        <w:t>is shown the deployment diagram of SafeStreets, note that it is not displayed anything which is not under control at the design level so, for example, no deploym</w:t>
-      </w:r>
-      <w:r>
-        <w:rPr>
-          <w:rFonts w:ascii="Segoe UI" w:hAnsi="Segoe UI" w:cs="Segoe UI"/>
-          <w:lang w:val="en-US"/>
-        </w:rPr>
-        <w:t xml:space="preserve">ent node of </w:t>
-      </w:r>
-      <w:r>
-        <w:rPr>
-          <w:rFonts w:ascii="Segoe UI" w:hAnsi="Segoe UI" w:cs="Segoe UI"/>
-          <w:lang w:val="en-US"/>
-        </w:rPr>
-        <w:t>third-party</w:t>
-      </w:r>
-      <w:r>
-        <w:rPr>
-          <w:rFonts w:ascii="Segoe UI" w:hAnsi="Segoe UI" w:cs="Segoe UI"/>
-          <w:lang w:val="en-US"/>
-        </w:rPr>
-        <w:t xml:space="preserve"> </w:t>
-      </w:r>
-      <w:r>
-        <w:rPr>
-          <w:rFonts w:ascii="Segoe UI" w:hAnsi="Segoe UI" w:cs="Segoe UI"/>
-          <w:lang w:val="en-US"/>
-        </w:rPr>
-        <w:t>services</w:t>
-      </w:r>
-      <w:r>
-        <w:rPr>
-          <w:rFonts w:ascii="Segoe UI" w:hAnsi="Segoe UI" w:cs="Segoe UI"/>
-          <w:lang w:val="en-US"/>
-        </w:rPr>
-        <w:t xml:space="preserve"> or of the private cloud.</w:t>
-      </w:r>
-    </w:p>
-    <w:p>
-      <w:pPr>
-        <w:ind w:left="1128"/>
-        <w:jc w:val="both"/>
-        <w:rPr>
-          <w:rFonts w:ascii="Segoe UI" w:hAnsi="Segoe UI" w:cs="Segoe UI"/>
-          <w:lang w:val="en-US"/>
-        </w:rPr>
-      </w:pPr>
-      <w:r>
-        <w:rPr>
-          <w:rFonts w:ascii="Segoe UI" w:hAnsi="Segoe UI" w:cs="Segoe UI"/>
-          <w:lang w:val="en-US"/>
-        </w:rPr>
-        <w:t xml:space="preserve">Starting from the </w:t>
-      </w:r>
-      <w:r>
-        <w:rPr>
-          <w:rFonts w:ascii="Segoe UI" w:hAnsi="Segoe UI" w:cs="Segoe UI"/>
-          <w:lang w:val="en-US"/>
-        </w:rPr>
-        <w:t xml:space="preserve">first tier where </w:t>
-      </w:r>
-      <w:r>
-        <w:rPr>
-          <w:rFonts w:ascii="Segoe UI" w:hAnsi="Segoe UI" w:cs="Segoe UI"/>
-          <w:lang w:val="en-US"/>
-        </w:rPr>
-        <w:t>clients</w:t>
-      </w:r>
-      <w:r>
-        <w:rPr>
-          <w:rFonts w:ascii="Segoe UI" w:hAnsi="Segoe UI" w:cs="Segoe UI"/>
-          <w:lang w:val="en-US"/>
-        </w:rPr>
-        <w:t xml:space="preserve"> are located</w:t>
-      </w:r>
-      <w:r>
-        <w:rPr>
-          <w:rFonts w:ascii="Segoe UI" w:hAnsi="Segoe UI" w:cs="Segoe UI"/>
-          <w:lang w:val="en-US"/>
-        </w:rPr>
-        <w:t xml:space="preserve"> we can see two kind of deployment are available as already known.</w:t>
-      </w:r>
-    </w:p>
-    <w:p>
-      <w:pPr>
-        <w:ind w:left="1128"/>
-        <w:jc w:val="both"/>
-        <w:rPr>
-          <w:rFonts w:ascii="Segoe UI" w:hAnsi="Segoe UI" w:cs="Segoe UI"/>
-          <w:lang w:val="en-US"/>
-        </w:rPr>
-      </w:pPr>
-      <w:r>
-        <w:rPr>
-          <w:rFonts w:ascii="Segoe UI" w:hAnsi="Segoe UI" w:cs="Segoe UI"/>
-          <w:lang w:val="en-US"/>
-        </w:rPr>
-        <w:t>The computer access will be deployed using an internet browser running on any hardware platform x86 or ARM available. It can be so generalized on different hardware deploying platforms because of its kind of interaction only through a web browser.</w:t>
-      </w:r>
-    </w:p>
-    <w:p>
-      <w:pPr>
-        <w:ind w:left="1128"/>
-        <w:jc w:val="both"/>
-        <w:rPr>
-          <w:rFonts w:ascii="Segoe UI" w:hAnsi="Segoe UI" w:cs="Segoe UI"/>
-          <w:lang w:val="en-US"/>
-        </w:rPr>
-      </w:pPr>
-      <w:r>
-        <w:rPr>
-          <w:rFonts w:ascii="Segoe UI" w:hAnsi="Segoe UI" w:cs="Segoe UI"/>
-          <w:lang w:val="en-US"/>
-        </w:rPr>
-        <w:t xml:space="preserve">The </w:t>
-      </w:r>
-      <w:r>
-        <w:rPr>
-          <w:rFonts w:ascii="Segoe UI" w:hAnsi="Segoe UI" w:cs="Segoe UI"/>
-          <w:lang w:val="en-US"/>
-        </w:rPr>
-        <w:t>users in general, comprehending the authorities,</w:t>
-      </w:r>
-      <w:r>
-        <w:rPr>
-          <w:rFonts w:ascii="Segoe UI" w:hAnsi="Segoe UI" w:cs="Segoe UI"/>
-          <w:lang w:val="en-US"/>
-        </w:rPr>
-        <w:t xml:space="preserve"> instead will have to access SafeStreets through a smartphone application. SafeStreets app will be deployed as executable using as operating system any Android ARM x64, ARM x32, x86 or x64 compatible hardware running </w:t>
-      </w:r>
-      <w:r>
-        <w:rPr>
-          <w:rFonts w:ascii="Segoe UI" w:hAnsi="Segoe UI" w:cs="Segoe UI"/>
-          <w:lang w:val="en-US"/>
-        </w:rPr>
-        <w:t xml:space="preserve">Android 6.0 Marshmallow </w:t>
-      </w:r>
-      <w:r>
-        <w:rPr>
-          <w:rFonts w:ascii="Segoe UI" w:hAnsi="Segoe UI" w:cs="Segoe UI"/>
-          <w:lang w:val="en-US"/>
-        </w:rPr>
-        <w:t xml:space="preserve">API 23 </w:t>
-      </w:r>
-      <w:r>
-        <w:rPr>
-          <w:rFonts w:ascii="Segoe UI" w:hAnsi="Segoe UI" w:cs="Segoe UI"/>
-          <w:lang w:val="en-US"/>
-        </w:rPr>
-        <w:t>or higher.</w:t>
-      </w:r>
-      <w:r>
-        <w:rPr>
-          <w:rFonts w:ascii="Segoe UI" w:hAnsi="Segoe UI" w:cs="Segoe UI"/>
-          <w:lang w:val="en-US"/>
-        </w:rPr>
-        <w:t xml:space="preserve"> </w:t>
-      </w:r>
-      <w:r>
-        <w:rPr>
-          <w:rFonts w:ascii="Segoe UI" w:hAnsi="Segoe UI" w:cs="Segoe UI"/>
-          <w:lang w:val="en-US"/>
-        </w:rPr>
-        <w:t xml:space="preserve">The Android application will be better explained in its details in the Chapter 5 of Implementation, integration and test plan. What can be already said is that it will use the Android SDK available with last APIs. It will have an Android activity for the main screen and others sections will be under another activity or an Android </w:t>
-      </w:r>
-      <w:r>
-        <w:rPr>
-          <w:rFonts w:ascii="Segoe UI" w:hAnsi="Segoe UI" w:cs="Segoe UI"/>
-          <w:lang w:val="en-US"/>
-        </w:rPr>
-        <w:lastRenderedPageBreak/>
-        <w:t>fragment. Any other functionalities needed to run into background or upon notifications will use Android services and Android broadcast receivers.</w:t>
-      </w:r>
-    </w:p>
-    <w:p>
-      <w:pPr>
-        <w:ind w:left="1128"/>
-        <w:jc w:val="both"/>
-        <w:rPr>
-          <w:rFonts w:ascii="Segoe UI" w:hAnsi="Segoe UI" w:cs="Segoe UI"/>
-          <w:lang w:val="en-US"/>
-        </w:rPr>
-      </w:pPr>
-      <w:r>
-        <w:rPr>
-          <w:rFonts w:ascii="Segoe UI" w:hAnsi="Segoe UI" w:cs="Segoe UI"/>
-          <w:lang w:val="en-US"/>
-        </w:rPr>
-        <w:t xml:space="preserve">Moving to the </w:t>
-      </w:r>
-      <w:r>
-        <w:rPr>
-          <w:rFonts w:ascii="Segoe UI" w:hAnsi="Segoe UI" w:cs="Segoe UI"/>
-          <w:lang w:val="en-US"/>
-        </w:rPr>
-        <w:t>middle tier</w:t>
-      </w:r>
-      <w:r>
-        <w:rPr>
-          <w:rFonts w:ascii="Segoe UI" w:hAnsi="Segoe UI" w:cs="Segoe UI"/>
-          <w:lang w:val="en-US"/>
-        </w:rPr>
-        <w:t xml:space="preserve"> the first device indicated as node in the deployment diagram it’s the external firewall. It’ll be deployed using a Cisco Firepower </w:t>
-      </w:r>
-      <w:r>
-        <w:rPr>
-          <w:rFonts w:ascii="Segoe UI" w:hAnsi="Segoe UI" w:cs="Segoe UI"/>
-          <w:lang w:val="en-US"/>
-        </w:rPr>
-        <w:t>8360</w:t>
-      </w:r>
-      <w:r>
-        <w:rPr>
-          <w:rFonts w:ascii="Segoe UI" w:hAnsi="Segoe UI" w:cs="Segoe UI"/>
-          <w:lang w:val="en-US"/>
-        </w:rPr>
-        <w:t xml:space="preserve"> running on its IOS</w:t>
-      </w:r>
-      <w:r>
-        <w:rPr>
-          <w:rFonts w:ascii="Segoe UI" w:hAnsi="Segoe UI" w:cs="Segoe UI"/>
-          <w:lang w:val="en-US"/>
-        </w:rPr>
-        <w:t xml:space="preserve"> allowing a bandwidth of 60 Gbps</w:t>
-      </w:r>
-      <w:r>
-        <w:rPr>
-          <w:rFonts w:ascii="Segoe UI" w:hAnsi="Segoe UI" w:cs="Segoe UI"/>
-          <w:lang w:val="en-US"/>
-        </w:rPr>
-        <w:t>. This will grant the best security in terms of unauthorized access to the network of the various servers. This very deployment will be the same in the various firewalls.</w:t>
-      </w:r>
-    </w:p>
-    <w:p>
-      <w:pPr>
-        <w:ind w:left="1128"/>
-        <w:jc w:val="both"/>
-        <w:rPr>
-          <w:rFonts w:ascii="Segoe UI" w:hAnsi="Segoe UI" w:cs="Segoe UI"/>
-          <w:lang w:val="en-US"/>
-        </w:rPr>
-      </w:pPr>
-      <w:r>
-        <w:rPr>
-          <w:rFonts w:ascii="Segoe UI" w:hAnsi="Segoe UI" w:cs="Segoe UI"/>
-          <w:lang w:val="en-US"/>
-        </w:rPr>
-        <w:t xml:space="preserve">Both web servers and application servers will be running their various executable services of SafeStreets on Linux Red Hat </w:t>
-      </w:r>
-      <w:r>
-        <w:rPr>
-          <w:rFonts w:ascii="Segoe UI" w:hAnsi="Segoe UI" w:cs="Segoe UI"/>
-          <w:lang w:val="en-US"/>
-        </w:rPr>
-        <w:t xml:space="preserve">Enterprise </w:t>
-      </w:r>
-      <w:r>
-        <w:rPr>
-          <w:rFonts w:ascii="Segoe UI" w:hAnsi="Segoe UI" w:cs="Segoe UI"/>
-          <w:lang w:val="en-US"/>
-        </w:rPr>
-        <w:t>x64 operating system</w:t>
-      </w:r>
-      <w:r>
-        <w:rPr>
-          <w:rFonts w:ascii="Segoe UI" w:hAnsi="Segoe UI" w:cs="Segoe UI"/>
-          <w:lang w:val="en-US"/>
-        </w:rPr>
-        <w:t xml:space="preserve"> in </w:t>
-      </w:r>
-      <w:r>
-        <w:rPr>
-          <w:rFonts w:ascii="Segoe UI" w:hAnsi="Segoe UI" w:cs="Segoe UI"/>
-          <w:lang w:val="en-US"/>
-        </w:rPr>
-        <w:t>an</w:t>
-      </w:r>
-      <w:r>
-        <w:rPr>
-          <w:rFonts w:ascii="Segoe UI" w:hAnsi="Segoe UI" w:cs="Segoe UI"/>
-          <w:lang w:val="en-US"/>
-        </w:rPr>
-        <w:t xml:space="preserve"> HPE ProLiant DL580 Gen10</w:t>
-      </w:r>
-      <w:r>
-        <w:rPr>
-          <w:rFonts w:ascii="Segoe UI" w:hAnsi="Segoe UI" w:cs="Segoe UI"/>
-          <w:lang w:val="en-US"/>
-        </w:rPr>
-        <w:t xml:space="preserve"> running multiple scalable Intel Xeon 9200 series with </w:t>
-      </w:r>
-      <w:r>
-        <w:rPr>
-          <w:rFonts w:ascii="Segoe UI" w:hAnsi="Segoe UI" w:cs="Segoe UI"/>
-          <w:lang w:val="en-US"/>
-        </w:rPr>
-        <w:t xml:space="preserve">up to 12 TB of DDR4 RAM and 512 GB of static </w:t>
-      </w:r>
-      <w:r>
-        <w:rPr>
-          <w:rFonts w:ascii="Segoe UI" w:hAnsi="Segoe UI" w:cs="Segoe UI"/>
-          <w:lang w:val="en-US"/>
-        </w:rPr>
-        <w:t>RAM</w:t>
-      </w:r>
-      <w:r>
-        <w:rPr>
-          <w:rFonts w:ascii="Segoe UI" w:hAnsi="Segoe UI" w:cs="Segoe UI"/>
-          <w:lang w:val="en-US"/>
-        </w:rPr>
-        <w:t xml:space="preserve">. The web server will be </w:t>
-      </w:r>
-      <w:r>
-        <w:rPr>
-          <w:rFonts w:ascii="Segoe UI" w:hAnsi="Segoe UI" w:cs="Segoe UI"/>
-          <w:lang w:val="en-US"/>
-        </w:rPr>
-        <w:t>running NGINX</w:t>
-      </w:r>
-      <w:r>
-        <w:rPr>
-          <w:rFonts w:ascii="Segoe UI" w:hAnsi="Segoe UI" w:cs="Segoe UI"/>
-          <w:lang w:val="en-US"/>
-        </w:rPr>
-        <w:t xml:space="preserve"> </w:t>
-      </w:r>
-      <w:r>
-        <w:rPr>
-          <w:rFonts w:ascii="Segoe UI" w:hAnsi="Segoe UI" w:cs="Segoe UI"/>
-          <w:lang w:val="en-US"/>
-        </w:rPr>
-        <w:t xml:space="preserve">natively or </w:t>
-      </w:r>
-      <w:r>
-        <w:rPr>
-          <w:rFonts w:ascii="Segoe UI" w:hAnsi="Segoe UI" w:cs="Segoe UI"/>
-          <w:lang w:val="en-US"/>
-        </w:rPr>
-        <w:t>on VMware server instances</w:t>
-      </w:r>
-      <w:r>
-        <w:rPr>
-          <w:rFonts w:ascii="Segoe UI" w:hAnsi="Segoe UI" w:cs="Segoe UI"/>
-          <w:lang w:val="en-US"/>
-        </w:rPr>
-        <w:t xml:space="preserve"> to guarantee the required performance levels</w:t>
-      </w:r>
-      <w:r>
-        <w:rPr>
-          <w:rFonts w:ascii="Segoe UI" w:hAnsi="Segoe UI" w:cs="Segoe UI"/>
-          <w:lang w:val="en-US"/>
-        </w:rPr>
-        <w:t xml:space="preserve"> thanks to</w:t>
-      </w:r>
-      <w:r>
-        <w:rPr>
-          <w:rFonts w:ascii="Segoe UI" w:hAnsi="Segoe UI" w:cs="Segoe UI"/>
-          <w:lang w:val="en-US"/>
-        </w:rPr>
-        <w:t>, first the various virtualized instances which reduces drastically the cost of failures and increment drastically the availability of the services and secondly thanks to NGINX</w:t>
-      </w:r>
-      <w:r>
-        <w:rPr>
-          <w:rFonts w:ascii="Segoe UI" w:hAnsi="Segoe UI" w:cs="Segoe UI"/>
-          <w:lang w:val="en-US"/>
-        </w:rPr>
-        <w:t xml:space="preserve"> internal structures using various kind of workers</w:t>
-      </w:r>
-      <w:r>
-        <w:rPr>
-          <w:rFonts w:ascii="Segoe UI" w:hAnsi="Segoe UI" w:cs="Segoe UI"/>
-          <w:lang w:val="en-US"/>
-        </w:rPr>
-        <w:t xml:space="preserve">. The communication between web servers to application servers and from application to the, till to be analyzed, data layer deployment diagram will be done using already existing </w:t>
-      </w:r>
-      <w:r>
-        <w:rPr>
-          <w:rFonts w:ascii="Segoe UI" w:hAnsi="Segoe UI" w:cs="Segoe UI"/>
-          <w:lang w:val="en-US"/>
-        </w:rPr>
-        <w:t>frameworks</w:t>
-      </w:r>
-      <w:r>
-        <w:rPr>
-          <w:rFonts w:ascii="Segoe UI" w:hAnsi="Segoe UI" w:cs="Segoe UI"/>
-          <w:lang w:val="en-US"/>
-        </w:rPr>
-        <w:t xml:space="preserve"> such as Remote Procedure Ca</w:t>
-      </w:r>
-      <w:r>
-        <w:rPr>
-          <w:rFonts w:ascii="Segoe UI" w:hAnsi="Segoe UI" w:cs="Segoe UI"/>
-          <w:lang w:val="en-US"/>
-        </w:rPr>
-        <w:t xml:space="preserve">lls protocols using Java EE RMI, </w:t>
-      </w:r>
-      <w:r>
-        <w:rPr>
-          <w:rFonts w:ascii="Segoe UI" w:hAnsi="Segoe UI" w:cs="Segoe UI"/>
-          <w:lang w:val="en-US"/>
-        </w:rPr>
-        <w:t xml:space="preserve">the Java EE </w:t>
-      </w:r>
-      <w:r>
-        <w:rPr>
-          <w:rFonts w:ascii="Segoe UI" w:hAnsi="Segoe UI" w:cs="Segoe UI"/>
-          <w:lang w:val="en-US"/>
-        </w:rPr>
-        <w:t xml:space="preserve">RDMI and the Java EE </w:t>
-      </w:r>
-      <w:r>
-        <w:rPr>
-          <w:rFonts w:ascii="Segoe UI" w:hAnsi="Segoe UI" w:cs="Segoe UI"/>
-          <w:lang w:val="en-US"/>
-        </w:rPr>
-        <w:t>Persistence</w:t>
-      </w:r>
-      <w:r>
-        <w:rPr>
-          <w:rFonts w:ascii="Segoe UI" w:hAnsi="Segoe UI" w:cs="Segoe UI"/>
-          <w:lang w:val="en-US"/>
-        </w:rPr>
-        <w:t xml:space="preserve"> APIs to communicate with an object/relation mapping fashioned way to the RDBMS.</w:t>
-      </w:r>
-      <w:r>
-        <w:rPr>
-          <w:rFonts w:ascii="Segoe UI" w:hAnsi="Segoe UI" w:cs="Segoe UI"/>
-          <w:lang w:val="en-US"/>
-        </w:rPr>
-        <w:t xml:space="preserve"> </w:t>
-      </w:r>
-      <w:r>
-        <w:rPr>
-          <w:rFonts w:ascii="Segoe UI" w:hAnsi="Segoe UI" w:cs="Segoe UI"/>
-          <w:lang w:val="en-US"/>
-        </w:rPr>
-        <w:t xml:space="preserve">To </w:t>
-      </w:r>
-      <w:r>
-        <w:rPr>
-          <w:rFonts w:ascii="Segoe UI" w:hAnsi="Segoe UI" w:cs="Segoe UI"/>
-          <w:lang w:val="en-US"/>
-        </w:rPr>
-        <w:t xml:space="preserve">gain </w:t>
-      </w:r>
-      <w:r>
-        <w:rPr>
-          <w:rFonts w:ascii="Segoe UI" w:hAnsi="Segoe UI" w:cs="Segoe UI"/>
-          <w:lang w:val="en-US"/>
-        </w:rPr>
-        <w:t>ulterior</w:t>
-      </w:r>
-      <w:r>
-        <w:rPr>
-          <w:rFonts w:ascii="Segoe UI" w:hAnsi="Segoe UI" w:cs="Segoe UI"/>
-          <w:lang w:val="en-US"/>
-        </w:rPr>
-        <w:t xml:space="preserve"> enhance </w:t>
-      </w:r>
-      <w:r>
-        <w:rPr>
-          <w:rFonts w:ascii="Segoe UI" w:hAnsi="Segoe UI" w:cs="Segoe UI"/>
-          <w:lang w:val="en-US"/>
-        </w:rPr>
-        <w:t xml:space="preserve">on </w:t>
-      </w:r>
-      <w:r>
-        <w:rPr>
-          <w:rFonts w:ascii="Segoe UI" w:hAnsi="Segoe UI" w:cs="Segoe UI"/>
-          <w:lang w:val="en-US"/>
-        </w:rPr>
-        <w:t xml:space="preserve">performances </w:t>
-      </w:r>
-      <w:r>
-        <w:rPr>
-          <w:rFonts w:ascii="Segoe UI" w:hAnsi="Segoe UI" w:cs="Segoe UI"/>
-          <w:lang w:val="en-US"/>
-        </w:rPr>
-        <w:t>of</w:t>
-      </w:r>
-      <w:r>
-        <w:rPr>
-          <w:rFonts w:ascii="Segoe UI" w:hAnsi="Segoe UI" w:cs="Segoe UI"/>
-          <w:lang w:val="en-US"/>
-        </w:rPr>
-        <w:t xml:space="preserve"> the </w:t>
-      </w:r>
-      <w:r>
-        <w:rPr>
-          <w:rFonts w:ascii="Segoe UI" w:hAnsi="Segoe UI" w:cs="Segoe UI"/>
-          <w:lang w:val="en-US"/>
-        </w:rPr>
-        <w:t>middle tier</w:t>
-      </w:r>
-      <w:r>
-        <w:rPr>
-          <w:rFonts w:ascii="Segoe UI" w:hAnsi="Segoe UI" w:cs="Segoe UI"/>
-          <w:lang w:val="en-US"/>
-        </w:rPr>
-        <w:t xml:space="preserve">, </w:t>
-      </w:r>
-      <w:r>
-        <w:rPr>
-          <w:rFonts w:ascii="Segoe UI" w:hAnsi="Segoe UI" w:cs="Segoe UI"/>
-          <w:lang w:val="en-US"/>
-        </w:rPr>
-        <w:t xml:space="preserve">an OpenFlow controller </w:t>
-      </w:r>
-      <w:r>
-        <w:rPr>
-          <w:rFonts w:ascii="Segoe UI" w:hAnsi="Segoe UI" w:cs="Segoe UI"/>
-          <w:lang w:val="en-US"/>
-        </w:rPr>
-        <w:t>switch</w:t>
-      </w:r>
-      <w:r>
-        <w:rPr>
-          <w:rFonts w:ascii="Segoe UI" w:hAnsi="Segoe UI" w:cs="Segoe UI"/>
-          <w:lang w:val="en-US"/>
-        </w:rPr>
-        <w:t xml:space="preserve"> to better manage internal cluster packets exchange through various switches which are controlled by the SDN defined in the controller which will use a Cisco Catalyst 8350.</w:t>
-      </w:r>
-    </w:p>
-    <w:p>
-      <w:pPr>
-        <w:ind w:left="1128"/>
-        <w:jc w:val="both"/>
-        <w:rPr>
-          <w:rFonts w:ascii="Segoe UI" w:hAnsi="Segoe UI" w:cs="Segoe UI"/>
-          <w:lang w:val="en-US"/>
-        </w:rPr>
-      </w:pPr>
-      <w:r>
-        <w:rPr>
-          <w:rFonts w:ascii="Segoe UI" w:hAnsi="Segoe UI" w:cs="Segoe UI"/>
-          <w:lang w:val="en-US"/>
-        </w:rPr>
-        <w:t xml:space="preserve">The third layer corresponding to the data tier has various kind of nodes corresponding to the various distributed RDBMS. As it will be stated they’ll be running </w:t>
-      </w:r>
-      <w:r>
-        <w:rPr>
-          <w:rFonts w:ascii="Segoe UI" w:hAnsi="Segoe UI" w:cs="Segoe UI"/>
-          <w:lang w:val="en-US"/>
-        </w:rPr>
-        <w:t>Oracle DB</w:t>
-      </w:r>
-      <w:r>
-        <w:rPr>
-          <w:rFonts w:ascii="Segoe UI" w:hAnsi="Segoe UI" w:cs="Segoe UI"/>
-          <w:lang w:val="en-US"/>
-        </w:rPr>
-        <w:t xml:space="preserve"> as RDBMS to guarantee very high performances. Indeed, the RDBMS has been chosen because of the high relational level of the tables for which data finds a secure storage. Data such as every proprietary authentication encrypted data, or all the violations and so on like it will be displayed, in the further pages, by the ER model. A RDBMS is also needed due to its really powerful skills of being </w:t>
-      </w:r>
-      <w:r>
-        <w:rPr>
-          <w:rFonts w:ascii="Segoe UI" w:hAnsi="Segoe UI" w:cs="Segoe UI"/>
-          <w:lang w:val="en-US"/>
-        </w:rPr>
-        <w:t xml:space="preserve">very good in optimizing queries, especially the ones handling tons of data. It will use their </w:t>
-      </w:r>
-      <w:r>
-        <w:rPr>
-          <w:rFonts w:ascii="Segoe UI" w:hAnsi="Segoe UI" w:cs="Segoe UI"/>
-          <w:lang w:val="en-US"/>
-        </w:rPr>
-        <w:t>algebraic</w:t>
-      </w:r>
-      <w:r>
-        <w:rPr>
-          <w:rFonts w:ascii="Segoe UI" w:hAnsi="Segoe UI" w:cs="Segoe UI"/>
-          <w:lang w:val="en-US"/>
-        </w:rPr>
-        <w:t xml:space="preserve"> representation together with internal statistics </w:t>
-      </w:r>
-      <w:r>
-        <w:rPr>
-          <w:rFonts w:ascii="Segoe UI" w:hAnsi="Segoe UI" w:cs="Segoe UI"/>
-          <w:lang w:val="en-US"/>
-        </w:rPr>
-        <w:t>distributions</w:t>
-      </w:r>
-      <w:r>
-        <w:rPr>
-          <w:rFonts w:ascii="Segoe UI" w:hAnsi="Segoe UI" w:cs="Segoe UI"/>
-          <w:lang w:val="en-US"/>
-        </w:rPr>
-        <w:t xml:space="preserve"> of the data to make them faster and simpler to be executed, on an already </w:t>
-      </w:r>
-      <w:r>
-        <w:rPr>
-          <w:rFonts w:ascii="Segoe UI" w:hAnsi="Segoe UI" w:cs="Segoe UI"/>
-          <w:lang w:val="en-US"/>
-        </w:rPr>
-        <w:t>fast</w:t>
-      </w:r>
-      <w:r>
-        <w:rPr>
-          <w:rFonts w:ascii="Segoe UI" w:hAnsi="Segoe UI" w:cs="Segoe UI"/>
-          <w:lang w:val="en-US"/>
-        </w:rPr>
-        <w:t xml:space="preserve"> DBMS. SQL indexes will also be set using specific main and secondary memory structures to guarantee the best performance available. The RDBMS, which is coherent with respect to the ACID properties, will also have various triggers to guarantee the perfect balance of data consistency and business logic implemented in the RDBMS to lighten the work on the </w:t>
-      </w:r>
-      <w:r>
-        <w:rPr>
-          <w:rFonts w:ascii="Segoe UI" w:hAnsi="Segoe UI" w:cs="Segoe UI"/>
-          <w:lang w:val="en-US"/>
-        </w:rPr>
-        <w:t>middle tier</w:t>
-      </w:r>
-      <w:r>
-        <w:rPr>
-          <w:rFonts w:ascii="Segoe UI" w:hAnsi="Segoe UI" w:cs="Segoe UI"/>
-          <w:lang w:val="en-US"/>
-        </w:rPr>
-        <w:t xml:space="preserve"> when possible.</w:t>
-      </w:r>
-    </w:p>
-    <w:p>
-      <w:pPr>
-        <w:ind w:left="1128"/>
-        <w:jc w:val="both"/>
-        <w:rPr>
-          <w:rFonts w:ascii="Segoe UI" w:hAnsi="Segoe UI" w:cs="Segoe UI"/>
-          <w:lang w:val="en-US"/>
-        </w:rPr>
-      </w:pPr>
-      <w:r>
-        <w:rPr>
-          <w:rFonts w:ascii="Segoe UI" w:hAnsi="Segoe UI" w:cs="Segoe UI"/>
-          <w:lang w:val="en-US"/>
-        </w:rPr>
-        <w:t xml:space="preserve">The various hardware available in the second and third tier for the web and application server and for the distributed RDBMS servers will have enough computational power, main and mass memory to handle everything. As computational power will be used </w:t>
-      </w:r>
-      <w:r>
-        <w:rPr>
-          <w:rFonts w:ascii="Segoe UI" w:hAnsi="Segoe UI" w:cs="Segoe UI"/>
-          <w:lang w:val="en-US"/>
-        </w:rPr>
-        <w:t>HPE Primera 670 Storage</w:t>
-      </w:r>
-      <w:r>
-        <w:rPr>
-          <w:rFonts w:ascii="Segoe UI" w:hAnsi="Segoe UI" w:cs="Segoe UI"/>
-          <w:lang w:val="en-US"/>
-        </w:rPr>
-        <w:t xml:space="preserve"> based on</w:t>
-      </w:r>
-      <w:r>
-        <w:rPr>
-          <w:rFonts w:ascii="Segoe UI" w:hAnsi="Segoe UI" w:cs="Segoe UI"/>
-          <w:lang w:val="en-US"/>
-        </w:rPr>
-        <w:t xml:space="preserve"> Intel Xeon </w:t>
-      </w:r>
-      <w:r>
-        <w:rPr>
-          <w:rFonts w:ascii="Segoe UI" w:hAnsi="Segoe UI" w:cs="Segoe UI"/>
-          <w:lang w:val="en-US"/>
-        </w:rPr>
-        <w:t xml:space="preserve">9200 </w:t>
-      </w:r>
-      <w:r>
-        <w:rPr>
-          <w:rFonts w:ascii="Segoe UI" w:hAnsi="Segoe UI" w:cs="Segoe UI"/>
-          <w:lang w:val="en-US"/>
-        </w:rPr>
-        <w:t>CPUs</w:t>
-      </w:r>
-      <w:r>
-        <w:rPr>
-          <w:rFonts w:ascii="Segoe UI" w:hAnsi="Segoe UI" w:cs="Segoe UI"/>
-          <w:lang w:val="en-US"/>
-        </w:rPr>
-        <w:t xml:space="preserve"> with about 6 PB of storage divided up between very high quality SSDs and HDDs</w:t>
-      </w:r>
-      <w:r>
-        <w:rPr>
-          <w:rFonts w:ascii="Segoe UI" w:hAnsi="Segoe UI" w:cs="Segoe UI"/>
-          <w:lang w:val="en-US"/>
-        </w:rPr>
-        <w:t>, with also 1 TB of dedicated cache</w:t>
-      </w:r>
-      <w:r>
-        <w:rPr>
-          <w:rFonts w:ascii="Segoe UI" w:hAnsi="Segoe UI" w:cs="Segoe UI"/>
-          <w:lang w:val="en-US"/>
-        </w:rPr>
-        <w:t xml:space="preserve"> and 32 </w:t>
-      </w:r>
-      <w:r>
-        <w:rPr>
-          <w:rFonts w:ascii="Segoe UI" w:hAnsi="Segoe UI" w:cs="Segoe UI"/>
-          <w:lang w:val="en-US"/>
-        </w:rPr>
-        <w:t>Gbps maximum throughput</w:t>
-      </w:r>
-      <w:r>
-        <w:rPr>
-          <w:rFonts w:ascii="Segoe UI" w:hAnsi="Segoe UI" w:cs="Segoe UI"/>
-          <w:lang w:val="en-US"/>
-        </w:rPr>
-        <w:t>.</w:t>
-      </w:r>
-      <w:r>
-        <w:rPr>
-          <w:rFonts w:ascii="Segoe UI" w:hAnsi="Segoe UI" w:cs="Segoe UI"/>
-          <w:lang w:val="en-US"/>
-        </w:rPr>
-        <w:t xml:space="preserve"> </w:t>
-      </w:r>
-      <w:r>
-        <w:rPr>
-          <w:rFonts w:ascii="Segoe UI" w:hAnsi="Segoe UI" w:cs="Segoe UI"/>
-          <w:lang w:val="en-US"/>
-        </w:rPr>
-        <w:t>Every Database Server will have a level 6 RAID system.</w:t>
-      </w:r>
-    </w:p>
-    <w:p>
-      <w:pPr>
-        <w:ind w:left="1128"/>
-        <w:jc w:val="both"/>
-        <w:rPr>
-          <w:rFonts w:ascii="Segoe UI" w:hAnsi="Segoe UI" w:cs="Segoe UI"/>
-          <w:lang w:val="en-US"/>
-        </w:rPr>
-      </w:pPr>
-      <w:r>
-        <w:rPr>
-          <w:rFonts w:ascii="Segoe UI" w:hAnsi="Segoe UI" w:cs="Segoe UI"/>
-          <w:lang w:val="en-US"/>
-        </w:rPr>
-        <w:t xml:space="preserve">What was not already explained was the load balancer. Its instance will be deployed on a third party system because of the adoption of a hardware load balancer solution like for the </w:t>
-      </w:r>
-      <w:r>
-        <w:rPr>
-          <w:rFonts w:ascii="Segoe UI" w:hAnsi="Segoe UI" w:cs="Segoe UI"/>
-          <w:lang w:val="en-US"/>
-        </w:rPr>
-        <w:lastRenderedPageBreak/>
-        <w:t xml:space="preserve">various firewalls. It will be used the </w:t>
-      </w:r>
-      <w:r>
-        <w:rPr>
-          <w:rFonts w:ascii="Segoe UI" w:hAnsi="Segoe UI" w:cs="Segoe UI"/>
-          <w:lang w:val="en-US"/>
-        </w:rPr>
-        <w:t>Barracuda Load Balancer 84</w:t>
-      </w:r>
-      <w:r>
-        <w:rPr>
-          <w:rFonts w:ascii="Segoe UI" w:hAnsi="Segoe UI" w:cs="Segoe UI"/>
-          <w:lang w:val="en-US"/>
-        </w:rPr>
-        <w:t>2</w:t>
-      </w:r>
-      <w:r>
-        <w:rPr>
-          <w:rFonts w:ascii="Segoe UI" w:hAnsi="Segoe UI" w:cs="Segoe UI"/>
-          <w:lang w:val="en-US"/>
-        </w:rPr>
-        <w:t xml:space="preserve"> ADC which is the best suitable for large systems which can have very high traffic requests to handle in the fastest way possible</w:t>
-      </w:r>
-      <w:r>
-        <w:rPr>
-          <w:rFonts w:ascii="Segoe UI" w:hAnsi="Segoe UI" w:cs="Segoe UI"/>
-          <w:lang w:val="en-US"/>
-        </w:rPr>
-        <w:t xml:space="preserve"> having the maximum </w:t>
-      </w:r>
-      <w:r>
-        <w:rPr>
-          <w:rFonts w:ascii="Segoe UI" w:hAnsi="Segoe UI" w:cs="Segoe UI"/>
-          <w:lang w:val="en-US"/>
-        </w:rPr>
-        <w:t xml:space="preserve">theoretical </w:t>
-      </w:r>
-      <w:r>
-        <w:rPr>
-          <w:rFonts w:ascii="Segoe UI" w:hAnsi="Segoe UI" w:cs="Segoe UI"/>
-          <w:lang w:val="en-US"/>
-        </w:rPr>
-        <w:t xml:space="preserve">throughput at </w:t>
-      </w:r>
-      <w:r>
-        <w:rPr>
-          <w:rFonts w:ascii="Segoe UI" w:hAnsi="Segoe UI" w:cs="Segoe UI"/>
-          <w:lang w:val="en-US"/>
-        </w:rPr>
-        <w:t xml:space="preserve">a rate of </w:t>
-      </w:r>
-      <w:r>
-        <w:rPr>
-          <w:rFonts w:ascii="Segoe UI" w:hAnsi="Segoe UI" w:cs="Segoe UI"/>
-          <w:lang w:val="en-US"/>
-        </w:rPr>
-        <w:t>20 Gbps</w:t>
-      </w:r>
-      <w:r>
-        <w:rPr>
-          <w:rFonts w:ascii="Segoe UI" w:hAnsi="Segoe UI" w:cs="Segoe UI"/>
-          <w:lang w:val="en-US"/>
-        </w:rPr>
-        <w:t>.</w:t>
-      </w:r>
-      <w:r>
-        <w:rPr>
-          <w:rFonts w:ascii="Segoe UI" w:hAnsi="Segoe UI" w:cs="Segoe UI"/>
-          <w:lang w:val="en-US"/>
-        </w:rPr>
-        <w:br/>
-      </w:r>
-      <w:r>
-        <w:rPr>
-          <w:rFonts w:ascii="Segoe UI" w:hAnsi="Segoe UI" w:cs="Segoe UI"/>
-          <w:lang w:val="en-US"/>
-        </w:rPr>
-        <w:t xml:space="preserve"> </w:t>
-      </w:r>
-    </w:p>
-    <w:p>
-      <w:pPr>
-        <w:ind w:left="1128"/>
-        <w:jc w:val="both"/>
-        <w:rPr>
-          <w:rFonts w:ascii="Segoe UI" w:hAnsi="Segoe UI" w:cs="Segoe UI"/>
-          <w:lang w:val="en-US"/>
-        </w:rPr>
-      </w:pPr>
-    </w:p>
-    <w:p>
-      <w:pPr>
-        <w:pStyle w:val="Titolo2"/>
-        <w:numPr>
-          <w:ilvl w:val="1"/>
-          <w:numId w:val="15"/>
-        </w:numPr>
-        <w:jc w:val="both"/>
-        <w:rPr>
-          <w:rFonts w:ascii="Segoe UI" w:hAnsi="Segoe UI" w:cs="Segoe UI"/>
-        </w:rPr>
-      </w:pPr>
-      <w:bookmarkStart w:name="_Toc25186462" w:id="24"/>
-      <w:r>
-        <w:rPr>
-          <w:rFonts w:ascii="Segoe UI" w:hAnsi="Segoe UI" w:cs="Segoe UI"/>
-        </w:rPr>
-        <w:t>Runtime view</w:t>
-      </w:r>
-      <w:bookmarkEnd w:id="24"/>
-    </w:p>
-    <w:p>
-      <w:pPr>
-        <w:pStyle w:val="Titolo2"/>
-        <w:numPr>
-          <w:ilvl w:val="1"/>
-          <w:numId w:val="15"/>
-        </w:numPr>
-        <w:jc w:val="both"/>
-        <w:rPr>
-          <w:rFonts w:ascii="Segoe UI" w:hAnsi="Segoe UI" w:cs="Segoe UI"/>
-        </w:rPr>
-      </w:pPr>
-      <w:bookmarkStart w:name="_Toc25186463" w:id="25"/>
-      <w:r>
-        <w:rPr>
-          <w:rFonts w:ascii="Segoe UI" w:hAnsi="Segoe UI" w:cs="Segoe UI"/>
-        </w:rPr>
-        <w:t>Component interfaces</w:t>
-      </w:r>
-      <w:bookmarkEnd w:id="25"/>
-    </w:p>
-    <w:p>
-      <w:pPr>
-        <w:pStyle w:val="Titolo2"/>
-        <w:ind w:left="708"/>
-        <w:jc w:val="both"/>
-        <w:rPr>
-          <w:rFonts w:ascii="Segoe UI" w:hAnsi="Segoe UI" w:cs="Segoe UI"/>
-        </w:rPr>
-      </w:pPr>
-      <w:bookmarkStart w:name="_Toc25186464" w:id="26"/>
-      <w:r>
-        <w:rPr>
-          <w:rFonts w:ascii="Segoe UI" w:hAnsi="Segoe UI" w:cs="Segoe UI"/>
-        </w:rPr>
-        <w:t>2.6 Selected</w:t>
-      </w:r>
-      <w:r>
-        <w:rPr>
-          <w:rFonts w:ascii="Segoe UI" w:hAnsi="Segoe UI" w:cs="Segoe UI"/>
-        </w:rPr>
-        <w:t xml:space="preserve"> </w:t>
-      </w:r>
-      <w:r>
-        <w:rPr>
-          <w:rFonts w:ascii="Segoe UI" w:hAnsi="Segoe UI" w:cs="Segoe UI"/>
-        </w:rPr>
-        <w:t>architectural styles and patterns</w:t>
-      </w:r>
-      <w:bookmarkEnd w:id="26"/>
-    </w:p>
-    <w:p>
-      <w:pPr>
-        <w:ind w:left="1410"/>
-        <w:jc w:val="both"/>
-        <w:rPr>
-          <w:rFonts w:ascii="Segoe UI" w:hAnsi="Segoe UI" w:cs="Segoe UI"/>
-        </w:rPr>
-      </w:pPr>
-      <w:r>
-        <w:rPr>
-          <w:rFonts w:ascii="Segoe UI" w:hAnsi="Segoe UI" w:cs="Segoe UI"/>
-        </w:rPr>
-        <w:t>Here are presented the architectural styles and patterns used in designing SafeStreets</w:t>
-      </w:r>
-      <w:r>
-        <w:rPr>
-          <w:rFonts w:ascii="Segoe UI" w:hAnsi="Segoe UI" w:cs="Segoe UI"/>
-        </w:rPr>
-        <w:t xml:space="preserve">, their presentation will start from the </w:t>
-      </w:r>
-      <w:r>
-        <w:rPr>
-          <w:rFonts w:ascii="Segoe UI" w:hAnsi="Segoe UI" w:cs="Segoe UI"/>
-        </w:rPr>
-        <w:t>architectural patterns, then to the architecture styles.</w:t>
-      </w:r>
-      <w:r>
-        <w:rPr>
-          <w:rFonts w:ascii="Segoe UI" w:hAnsi="Segoe UI" w:cs="Segoe UI"/>
-        </w:rPr>
-        <w:t xml:space="preserve"> That is because there is not a unique pattern and style but a variety </w:t>
-      </w:r>
-      <w:r>
-        <w:rPr>
-          <w:rFonts w:ascii="Segoe UI" w:hAnsi="Segoe UI" w:cs="Segoe UI"/>
-        </w:rPr>
-        <w:t xml:space="preserve">of these to allow the design and future development of a better application both on end user level for satisfaction and on the developer level regarding the implementation, the power of the architectures </w:t>
-      </w:r>
-      <w:r>
-        <w:rPr>
-          <w:rFonts w:ascii="Segoe UI" w:hAnsi="Segoe UI" w:cs="Segoe UI"/>
-        </w:rPr>
-        <w:t>combined</w:t>
-      </w:r>
-      <w:r>
-        <w:rPr>
-          <w:rFonts w:ascii="Segoe UI" w:hAnsi="Segoe UI" w:cs="Segoe UI"/>
-        </w:rPr>
-        <w:t xml:space="preserve"> and </w:t>
-      </w:r>
-      <w:r>
-        <w:rPr>
-          <w:rFonts w:ascii="Segoe UI" w:hAnsi="Segoe UI" w:cs="Segoe UI"/>
-        </w:rPr>
-        <w:t>the accordingly easily maintainable and testable project.</w:t>
-      </w:r>
-    </w:p>
-    <w:p>
-      <w:pPr>
-        <w:ind w:left="1410"/>
-        <w:jc w:val="both"/>
-        <w:rPr>
-          <w:rFonts w:ascii="Segoe UI" w:hAnsi="Segoe UI" w:cs="Segoe UI"/>
-        </w:rPr>
-      </w:pPr>
-      <w:r>
-        <w:rPr>
-          <w:rFonts w:ascii="Segoe UI" w:hAnsi="Segoe UI" w:cs="Segoe UI"/>
-        </w:rPr>
-        <w:t>As for Architectural Patterns for SafeStreets ha</w:t>
-      </w:r>
-      <w:r>
-        <w:rPr>
-          <w:rFonts w:ascii="Segoe UI" w:hAnsi="Segoe UI" w:cs="Segoe UI"/>
-        </w:rPr>
-        <w:t>ve been chosen these two main patterns:</w:t>
-      </w:r>
-    </w:p>
-    <w:p>
-      <w:pPr>
-        <w:pStyle w:val="Paragrafoelenco"/>
-        <w:numPr>
-          <w:ilvl w:val="0"/>
-          <w:numId w:val="20"/>
-        </w:numPr>
-        <w:jc w:val="both"/>
-        <w:rPr>
-          <w:rFonts w:ascii="Segoe UI" w:hAnsi="Segoe UI" w:cs="Segoe UI"/>
-        </w:rPr>
-      </w:pPr>
-      <w:r>
-        <w:rPr>
-          <w:rFonts w:ascii="Segoe UI" w:hAnsi="Segoe UI" w:cs="Segoe UI"/>
-        </w:rPr>
-        <w:t>Multitier Architecture</w:t>
-      </w:r>
-    </w:p>
-    <w:p>
-      <w:pPr>
-        <w:pStyle w:val="Paragrafoelenco"/>
-        <w:numPr>
-          <w:ilvl w:val="0"/>
-          <w:numId w:val="20"/>
-        </w:numPr>
-        <w:jc w:val="both"/>
-        <w:rPr>
-          <w:rFonts w:ascii="Segoe UI" w:hAnsi="Segoe UI" w:cs="Segoe UI"/>
-        </w:rPr>
-      </w:pPr>
-      <w:r>
-        <w:rPr>
-          <w:rFonts w:ascii="Segoe UI" w:hAnsi="Segoe UI" w:cs="Segoe UI"/>
-        </w:rPr>
-        <w:t>Model View Controller Architecture</w:t>
-      </w:r>
-    </w:p>
-    <w:p>
-      <w:pPr>
-        <w:ind w:left="1416"/>
-        <w:jc w:val="both"/>
-        <w:rPr>
-          <w:rFonts w:ascii="Segoe UI" w:hAnsi="Segoe UI" w:cs="Segoe UI"/>
-        </w:rPr>
-      </w:pPr>
-    </w:p>
-    <w:p>
-      <w:pPr>
-        <w:pStyle w:val="Titolo4"/>
-        <w:ind w:left="708" w:firstLine="708"/>
-        <w:jc w:val="both"/>
-        <w:rPr>
-          <w:rFonts w:ascii="Segoe UI" w:hAnsi="Segoe UI" w:cs="Segoe UI"/>
-        </w:rPr>
-      </w:pPr>
-      <w:r>
-        <w:rPr>
-          <w:rFonts w:ascii="Segoe UI" w:hAnsi="Segoe UI" w:cs="Segoe UI"/>
-        </w:rPr>
-        <w:t>Multitier Architecture</w:t>
-      </w:r>
-    </w:p>
-    <w:p>
-      <w:pPr>
-        <w:ind w:left="1416"/>
-        <w:jc w:val="both"/>
-        <w:rPr>
-          <w:rFonts w:ascii="Segoe UI" w:hAnsi="Segoe UI" w:cs="Segoe UI"/>
-        </w:rPr>
-      </w:pPr>
-      <w:r>
-        <w:rPr>
-          <w:rFonts w:ascii="Segoe UI" w:hAnsi="Segoe UI" w:cs="Segoe UI"/>
-        </w:rPr>
-        <w:t xml:space="preserve">The </w:t>
-      </w:r>
-      <w:r>
-        <w:rPr>
-          <w:rFonts w:ascii="Segoe UI" w:hAnsi="Segoe UI" w:cs="Segoe UI"/>
-        </w:rPr>
-        <w:t>M</w:t>
-      </w:r>
-      <w:r>
-        <w:rPr>
-          <w:rFonts w:ascii="Segoe UI" w:hAnsi="Segoe UI" w:cs="Segoe UI"/>
-        </w:rPr>
-        <w:t xml:space="preserve">ultitier </w:t>
-      </w:r>
-      <w:r>
-        <w:rPr>
-          <w:rFonts w:ascii="Segoe UI" w:hAnsi="Segoe UI" w:cs="Segoe UI"/>
-        </w:rPr>
-        <w:t>A</w:t>
-      </w:r>
-      <w:r>
-        <w:rPr>
-          <w:rFonts w:ascii="Segoe UI" w:hAnsi="Segoe UI" w:cs="Segoe UI"/>
-        </w:rPr>
-        <w:t xml:space="preserve">rchitecture is intended to allow any of the </w:t>
-      </w:r>
-      <w:r>
-        <w:rPr>
-          <w:rFonts w:ascii="Segoe UI" w:hAnsi="Segoe UI" w:cs="Segoe UI"/>
-        </w:rPr>
-        <w:t>n-</w:t>
-      </w:r>
-      <w:r>
-        <w:rPr>
-          <w:rFonts w:ascii="Segoe UI" w:hAnsi="Segoe UI" w:cs="Segoe UI"/>
-        </w:rPr>
-        <w:t>tiers to be upgraded or replaced independently in response to changes in requirements or technology. For example, a change of operating system in the presentation tier would only affect the user interface code</w:t>
-      </w:r>
-      <w:r>
-        <w:rPr>
-          <w:rFonts w:ascii="Segoe UI" w:hAnsi="Segoe UI" w:cs="Segoe UI"/>
-        </w:rPr>
-        <w:t xml:space="preserve"> because they are physically separated.</w:t>
-      </w:r>
-    </w:p>
-    <w:p>
-      <w:pPr>
-        <w:ind w:left="1416"/>
-        <w:jc w:val="both"/>
-        <w:rPr>
-          <w:rFonts w:ascii="Segoe UI" w:hAnsi="Segoe UI" w:cs="Segoe UI"/>
-        </w:rPr>
-      </w:pPr>
-      <w:r>
-        <w:rPr>
-          <w:rFonts w:ascii="Segoe UI" w:hAnsi="Segoe UI" w:cs="Segoe UI"/>
-        </w:rPr>
-        <w:t xml:space="preserve">The main </w:t>
-      </w:r>
-      <w:r>
-        <w:rPr>
-          <w:rFonts w:ascii="Segoe UI" w:hAnsi="Segoe UI" w:cs="Segoe UI"/>
-        </w:rPr>
-        <w:t>p</w:t>
-      </w:r>
-      <w:r>
-        <w:rPr>
-          <w:rFonts w:ascii="Segoe UI" w:hAnsi="Segoe UI" w:cs="Segoe UI"/>
-        </w:rPr>
-        <w:t xml:space="preserve">resentation tier is the topmost level of the application. </w:t>
-      </w:r>
-      <w:r>
-        <w:rPr>
-          <w:rFonts w:ascii="Segoe UI" w:hAnsi="Segoe UI" w:cs="Segoe UI"/>
-        </w:rPr>
-        <w:t>It is intended to</w:t>
-      </w:r>
-      <w:r>
-        <w:rPr>
-          <w:rFonts w:ascii="Segoe UI" w:hAnsi="Segoe UI" w:cs="Segoe UI"/>
-        </w:rPr>
-        <w:t xml:space="preserve"> display</w:t>
-      </w:r>
-      <w:r>
-        <w:rPr>
-          <w:rFonts w:ascii="Segoe UI" w:hAnsi="Segoe UI" w:cs="Segoe UI"/>
-        </w:rPr>
-        <w:t xml:space="preserve"> </w:t>
-      </w:r>
-      <w:r>
-        <w:rPr>
-          <w:rFonts w:ascii="Segoe UI" w:hAnsi="Segoe UI" w:cs="Segoe UI"/>
-        </w:rPr>
-        <w:t xml:space="preserve">information related </w:t>
-      </w:r>
-      <w:r>
-        <w:rPr>
-          <w:rFonts w:ascii="Segoe UI" w:hAnsi="Segoe UI" w:cs="Segoe UI"/>
-        </w:rPr>
-        <w:t xml:space="preserve">to users request upon various SafeStreets functionalities like </w:t>
-      </w:r>
-      <w:r>
-        <w:rPr>
-          <w:rFonts w:ascii="Segoe UI" w:hAnsi="Segoe UI" w:cs="Segoe UI"/>
-        </w:rPr>
-        <w:t xml:space="preserve">Safeness area map, violations report, </w:t>
-      </w:r>
-      <w:r>
-        <w:rPr>
-          <w:rFonts w:ascii="Segoe UI" w:hAnsi="Segoe UI" w:cs="Segoe UI"/>
-        </w:rPr>
-        <w:t>and statistics</w:t>
-      </w:r>
-      <w:r>
-        <w:rPr>
-          <w:rFonts w:ascii="Segoe UI" w:hAnsi="Segoe UI" w:cs="Segoe UI"/>
-        </w:rPr>
-        <w:t xml:space="preserve"> on violation in a certain area and so on. </w:t>
-      </w:r>
-      <w:r>
-        <w:rPr>
-          <w:rFonts w:ascii="Segoe UI" w:hAnsi="Segoe UI" w:cs="Segoe UI"/>
-        </w:rPr>
-        <w:t xml:space="preserve">It communicates with other tiers </w:t>
-      </w:r>
-      <w:r>
-        <w:rPr>
-          <w:rFonts w:ascii="Segoe UI" w:hAnsi="Segoe UI" w:cs="Segoe UI"/>
-        </w:rPr>
-        <w:t>and i</w:t>
-      </w:r>
-      <w:r>
-        <w:rPr>
-          <w:rFonts w:ascii="Segoe UI" w:hAnsi="Segoe UI" w:cs="Segoe UI"/>
-        </w:rPr>
-        <w:t xml:space="preserve">t is a layer which users can access directly </w:t>
-      </w:r>
-      <w:r>
-        <w:rPr>
-          <w:rFonts w:ascii="Segoe UI" w:hAnsi="Segoe UI" w:cs="Segoe UI"/>
-        </w:rPr>
-        <w:t>using the SafeStreets app, or in case of Authorities using also the web access.</w:t>
-      </w:r>
-    </w:p>
-    <w:p>
-      <w:pPr>
-        <w:ind w:left="1416"/>
-        <w:jc w:val="both"/>
-        <w:rPr>
-          <w:rFonts w:ascii="Segoe UI" w:hAnsi="Segoe UI" w:cs="Segoe UI"/>
-        </w:rPr>
-      </w:pPr>
-      <w:r>
-        <w:rPr>
-          <w:rFonts w:ascii="Segoe UI" w:hAnsi="Segoe UI" w:cs="Segoe UI"/>
-        </w:rPr>
-        <w:t>The application tier which corresponds to the distributed middleware</w:t>
-      </w:r>
-      <w:r>
-        <w:rPr>
-          <w:rFonts w:ascii="Segoe UI" w:hAnsi="Segoe UI" w:cs="Segoe UI"/>
-        </w:rPr>
-        <w:t xml:space="preserve"> running on different clusters</w:t>
-      </w:r>
-      <w:r>
-        <w:rPr>
-          <w:rFonts w:ascii="Segoe UI" w:hAnsi="Segoe UI" w:cs="Segoe UI"/>
-        </w:rPr>
-        <w:t xml:space="preserve"> in SafeStreets, is the</w:t>
-      </w:r>
-      <w:r>
-        <w:rPr>
-          <w:rFonts w:ascii="Segoe UI" w:hAnsi="Segoe UI" w:cs="Segoe UI"/>
-        </w:rPr>
-        <w:t xml:space="preserve"> tier </w:t>
-      </w:r>
-      <w:r>
-        <w:rPr>
-          <w:rFonts w:ascii="Segoe UI" w:hAnsi="Segoe UI" w:cs="Segoe UI"/>
-        </w:rPr>
-        <w:t>that</w:t>
-      </w:r>
-      <w:r>
-        <w:rPr>
-          <w:rFonts w:ascii="Segoe UI" w:hAnsi="Segoe UI" w:cs="Segoe UI"/>
-        </w:rPr>
-        <w:t xml:space="preserve"> controls an application’s functionality by performing detailed processing</w:t>
-      </w:r>
-      <w:r>
-        <w:rPr>
-          <w:rFonts w:ascii="Segoe UI" w:hAnsi="Segoe UI" w:cs="Segoe UI"/>
-        </w:rPr>
-        <w:t xml:space="preserve"> regarding various functionalities, in this case it will be able to obtain data and communicate with other services and infrastructure as discussed </w:t>
-      </w:r>
-      <w:r>
-        <w:rPr>
-          <w:rFonts w:ascii="Segoe UI" w:hAnsi="Segoe UI" w:cs="Segoe UI"/>
-        </w:rPr>
-        <w:t>before.</w:t>
-      </w:r>
-    </w:p>
-    <w:p>
-      <w:pPr>
-        <w:ind w:left="1416"/>
-        <w:jc w:val="both"/>
-        <w:rPr>
-          <w:rFonts w:ascii="Segoe UI" w:hAnsi="Segoe UI" w:cs="Segoe UI"/>
-        </w:rPr>
-      </w:pPr>
-      <w:r>
-        <w:rPr>
-          <w:rFonts w:ascii="Segoe UI" w:hAnsi="Segoe UI" w:cs="Segoe UI"/>
-        </w:rPr>
-        <w:t>The data tier includes the data persistence mechanisms</w:t>
-      </w:r>
-      <w:r>
-        <w:rPr>
-          <w:rFonts w:ascii="Segoe UI" w:hAnsi="Segoe UI" w:cs="Segoe UI"/>
-        </w:rPr>
-        <w:t xml:space="preserve"> </w:t>
-      </w:r>
-      <w:r>
-        <w:rPr>
-          <w:rFonts w:ascii="Segoe UI" w:hAnsi="Segoe UI" w:cs="Segoe UI"/>
-        </w:rPr>
-        <w:t xml:space="preserve">and the data access layer that encapsulates the persistence mechanisms and exposes the data. </w:t>
-      </w:r>
-      <w:r>
-        <w:rPr>
-          <w:rFonts w:ascii="Segoe UI" w:hAnsi="Segoe UI" w:cs="Segoe UI"/>
-        </w:rPr>
-        <w:t>In this case the data tier is also distributed to grant even more scalability, flexibility and general performance improvements.</w:t>
-      </w:r>
-      <w:r>
-        <w:rPr>
-          <w:rFonts w:ascii="Segoe UI" w:hAnsi="Segoe UI" w:cs="Segoe UI"/>
-        </w:rPr>
-        <w:br/>
-      </w:r>
-      <w:r>
-        <w:rPr>
-          <w:rFonts w:ascii="Segoe UI" w:hAnsi="Segoe UI" w:cs="Segoe UI"/>
-        </w:rPr>
-        <w:br/>
-      </w:r>
-      <w:r>
-        <w:rPr>
-          <w:rFonts w:ascii="Segoe UI" w:hAnsi="Segoe UI" w:cs="Segoe UI"/>
-        </w:rPr>
-        <w:t xml:space="preserve">A graphical </w:t>
-      </w:r>
-      <w:r>
-        <w:rPr>
-          <w:rFonts w:ascii="Segoe UI" w:hAnsi="Segoe UI" w:cs="Segoe UI"/>
-        </w:rPr>
-        <w:t xml:space="preserve">general and generic </w:t>
-      </w:r>
-      <w:r>
-        <w:rPr>
-          <w:rFonts w:ascii="Segoe UI" w:hAnsi="Segoe UI" w:cs="Segoe UI"/>
-        </w:rPr>
-        <w:t xml:space="preserve">representation of the Multitier Architecture is here displayed in the Figure </w:t>
-      </w:r>
-      <w:r>
-        <w:rPr>
-          <w:rFonts w:ascii="Segoe UI" w:hAnsi="Segoe UI" w:cs="Segoe UI"/>
-        </w:rPr>
-        <w:t>4</w:t>
-      </w:r>
-      <w:r>
-        <w:rPr>
-          <w:rFonts w:ascii="Segoe UI" w:hAnsi="Segoe UI" w:cs="Segoe UI"/>
-        </w:rPr>
-        <w:t>.</w:t>
-      </w:r>
-      <w:r>
-        <w:rPr>
-          <w:rFonts w:ascii="Segoe UI" w:hAnsi="Segoe UI" w:cs="Segoe UI"/>
-        </w:rPr>
-        <w:t xml:space="preserve"> </w:t>
-      </w:r>
-    </w:p>
-    <w:p>
-      <w:pPr>
-        <w:ind w:left="1416"/>
-        <w:jc w:val="both"/>
-        <w:rPr>
-          <w:rFonts w:ascii="Segoe UI" w:hAnsi="Segoe UI" w:cs="Segoe UI"/>
-        </w:rPr>
-      </w:pPr>
-    </w:p>
-    <w:p>
-      <w:pPr>
-        <w:ind w:left="1416" w:firstLine="708"/>
-        <w:jc w:val="both"/>
-        <w:rPr>
-          <w:rFonts w:ascii="Segoe UI" w:hAnsi="Segoe UI" w:cs="Segoe UI"/>
-        </w:rPr>
-      </w:pPr>
-      <w:r>
-        <w:rPr>
-          <w:rFonts w:ascii="Segoe UI" w:hAnsi="Segoe UI" w:cs="Segoe UI"/>
-          <w:noProof/>
-          <w:lang w:val="it-IT" w:eastAsia="it-IT"/>
-        </w:rPr>
-        <w:lastRenderedPageBreak/>
-        <w:drawing>
-          <wp:inline distT="0" distB="0" distL="0" distR="0" wp14:anchorId="1AF7D393" wp14:editId="3429999C">
-            <wp:extent cx="4140835" cy="2717165"/>
-            <wp:effectExtent l="0" t="0" r="0" b="6985"/>
-            <wp:docPr id="1729132278" name="Immagine 4" descr="Risultati immagini per multi tier architecture"/>
-            <wp:cNvGraphicFramePr>
-              <a:graphicFrameLocks xmlns:a="http://schemas.openxmlformats.org/drawingml/2006/main" noChangeAspect="1"/>
-            </wp:cNvGraphicFramePr>
-            <a:graphic xmlns:a="http://schemas.openxmlformats.org/drawingml/2006/main">
-              <a:graphicData uri="http://schemas.openxmlformats.org/drawingml/2006/picture">
-                <pic:pic xmlns:pic="http://schemas.openxmlformats.org/drawingml/2006/picture">
-                  <pic:nvPicPr>
-                    <pic:cNvPr id="0" name="Immagine 4"/>
+                    <pic:cNvPr id="0" name="Immagine 1"/>
                     <pic:cNvPicPr/>
                   </pic:nvPicPr>
                   <pic:blipFill>
-                    <a:blip r:embed="rId30">
-                      <a:extLst>
+                    <a:blip r:embed="Rd68ad945a99540a4">
+                      <a:extLst xmlns:a="http://schemas.openxmlformats.org/drawingml/2006/main">
                         <a:ext uri="{28A0092B-C50C-407E-A947-70E740481C1C}">
                           <a14:useLocalDpi xmlns:a14="http://schemas.microsoft.com/office/drawing/2010/main" val="0"/>
                         </a:ext>
@@ -8339,7 +7241,1521 @@
                     </a:stretch>
                   </pic:blipFill>
                   <pic:spPr>
-                    <a:xfrm>
+                    <a:xfrm rot="0" flipH="0" flipV="0">
+                      <a:off x="0" y="0"/>
+                      <a:ext cx="6834829" cy="3803904"/>
+                    </a:xfrm>
+                    <a:prstGeom prst="rect">
+                      <a:avLst/>
+                    </a:prstGeom>
+                  </pic:spPr>
+                </pic:pic>
+              </a:graphicData>
+            </a:graphic>
+          </wp:inline>
+        </w:drawing>
+      </w:r>
+    </w:p>
+    <w:p>
+      <w:pPr>
+        <w:ind w:left="1128"/>
+        <w:jc w:val="both"/>
+        <w:rPr>
+          <w:rFonts w:ascii="Segoe UI" w:hAnsi="Segoe UI" w:cs="Segoe UI"/>
+          <w:i/>
+          <w:lang w:val="en-US"/>
+        </w:rPr>
+      </w:pPr>
+      <w:r>
+        <w:rPr>
+          <w:rFonts w:ascii="Segoe UI" w:hAnsi="Segoe UI" w:cs="Segoe UI"/>
+          <w:lang w:val="en-US"/>
+        </w:rPr>
+        <w:tab/>
+      </w:r>
+      <w:r>
+        <w:rPr>
+          <w:rFonts w:ascii="Segoe UI" w:hAnsi="Segoe UI" w:cs="Segoe UI"/>
+          <w:lang w:val="en-US"/>
+        </w:rPr>
+        <w:tab/>
+      </w:r>
+      <w:r>
+        <w:rPr>
+          <w:rFonts w:ascii="Segoe UI" w:hAnsi="Segoe UI" w:cs="Segoe UI"/>
+          <w:lang w:val="en-US"/>
+        </w:rPr>
+        <w:tab/>
+      </w:r>
+      <w:r>
+        <w:rPr>
+          <w:rFonts w:ascii="Segoe UI" w:hAnsi="Segoe UI" w:cs="Segoe UI"/>
+          <w:lang w:val="en-US"/>
+        </w:rPr>
+        <w:tab/>
+      </w:r>
+      <w:r>
+        <w:rPr>
+          <w:rFonts w:ascii="Segoe UI" w:hAnsi="Segoe UI" w:cs="Segoe UI"/>
+          <w:i/>
+          <w:lang w:val="en-US"/>
+        </w:rPr>
+        <w:t>Figure 3 – Deployment diagram</w:t>
+      </w:r>
+    </w:p>
+    <w:p>
+      <w:pPr>
+        <w:ind w:left="1128"/>
+        <w:jc w:val="both"/>
+        <w:rPr>
+          <w:rFonts w:ascii="Segoe UI" w:hAnsi="Segoe UI" w:cs="Segoe UI"/>
+          <w:lang w:val="en-US"/>
+        </w:rPr>
+      </w:pPr>
+    </w:p>
+    <w:p>
+      <w:pPr>
+        <w:ind w:left="1128"/>
+        <w:jc w:val="both"/>
+        <w:rPr>
+          <w:rFonts w:ascii="Segoe UI" w:hAnsi="Segoe UI" w:cs="Segoe UI"/>
+          <w:lang w:val="en-US"/>
+        </w:rPr>
+      </w:pPr>
+      <w:r>
+        <w:rPr>
+          <w:rFonts w:ascii="Segoe UI" w:hAnsi="Segoe UI" w:cs="Segoe UI"/>
+          <w:lang w:val="en-US"/>
+        </w:rPr>
+        <w:t xml:space="preserve">The deployment diagram shows how is intended the </w:t>
+      </w:r>
+      <w:r>
+        <w:rPr>
+          <w:rFonts w:ascii="Segoe UI" w:hAnsi="Segoe UI" w:cs="Segoe UI"/>
+          <w:lang w:val="en-US"/>
+        </w:rPr>
+        <w:t>physical deployment of artif</w:t>
+      </w:r>
+      <w:r>
+        <w:rPr>
+          <w:rFonts w:ascii="Segoe UI" w:hAnsi="Segoe UI" w:cs="Segoe UI"/>
+          <w:lang w:val="en-US"/>
+        </w:rPr>
+        <w:t>acts on nodes</w:t>
+      </w:r>
+      <w:r>
+        <w:rPr>
+          <w:rFonts w:ascii="Segoe UI" w:hAnsi="Segoe UI" w:cs="Segoe UI"/>
+          <w:lang w:val="en-US"/>
+        </w:rPr>
+        <w:t>.</w:t>
+      </w:r>
+    </w:p>
+    <w:p>
+      <w:pPr>
+        <w:ind w:left="1128"/>
+        <w:jc w:val="both"/>
+        <w:rPr>
+          <w:rFonts w:ascii="Segoe UI" w:hAnsi="Segoe UI" w:cs="Segoe UI"/>
+          <w:lang w:val="en-US"/>
+        </w:rPr>
+      </w:pPr>
+      <w:r>
+        <w:rPr>
+          <w:rFonts w:ascii="Segoe UI" w:hAnsi="Segoe UI" w:cs="Segoe UI"/>
+          <w:lang w:val="en-US"/>
+        </w:rPr>
+        <w:t xml:space="preserve">In the Figure </w:t>
+      </w:r>
+      <w:r>
+        <w:rPr>
+          <w:rFonts w:ascii="Segoe UI" w:hAnsi="Segoe UI" w:cs="Segoe UI"/>
+          <w:lang w:val="en-US"/>
+        </w:rPr>
+        <w:t>is shown the deployment diagram of SafeStreets, note that it is not displayed anything which is not under control at the design level so, for example, no deploym</w:t>
+      </w:r>
+      <w:r>
+        <w:rPr>
+          <w:rFonts w:ascii="Segoe UI" w:hAnsi="Segoe UI" w:cs="Segoe UI"/>
+          <w:lang w:val="en-US"/>
+        </w:rPr>
+        <w:t xml:space="preserve">ent node of </w:t>
+      </w:r>
+      <w:r>
+        <w:rPr>
+          <w:rFonts w:ascii="Segoe UI" w:hAnsi="Segoe UI" w:cs="Segoe UI"/>
+          <w:lang w:val="en-US"/>
+        </w:rPr>
+        <w:t>third-party</w:t>
+      </w:r>
+      <w:r>
+        <w:rPr>
+          <w:rFonts w:ascii="Segoe UI" w:hAnsi="Segoe UI" w:cs="Segoe UI"/>
+          <w:lang w:val="en-US"/>
+        </w:rPr>
+        <w:t xml:space="preserve"> </w:t>
+      </w:r>
+      <w:r>
+        <w:rPr>
+          <w:rFonts w:ascii="Segoe UI" w:hAnsi="Segoe UI" w:cs="Segoe UI"/>
+          <w:lang w:val="en-US"/>
+        </w:rPr>
+        <w:t>services</w:t>
+      </w:r>
+      <w:r>
+        <w:rPr>
+          <w:rFonts w:ascii="Segoe UI" w:hAnsi="Segoe UI" w:cs="Segoe UI"/>
+          <w:lang w:val="en-US"/>
+        </w:rPr>
+        <w:t xml:space="preserve"> or of the private cloud.</w:t>
+      </w:r>
+    </w:p>
+    <w:p>
+      <w:pPr>
+        <w:ind w:left="1128"/>
+        <w:jc w:val="both"/>
+        <w:rPr>
+          <w:rFonts w:ascii="Segoe UI" w:hAnsi="Segoe UI" w:cs="Segoe UI"/>
+          <w:lang w:val="en-US"/>
+        </w:rPr>
+      </w:pPr>
+      <w:r>
+        <w:rPr>
+          <w:rFonts w:ascii="Segoe UI" w:hAnsi="Segoe UI" w:cs="Segoe UI"/>
+          <w:lang w:val="en-US"/>
+        </w:rPr>
+        <w:t xml:space="preserve">Starting from the </w:t>
+      </w:r>
+      <w:r>
+        <w:rPr>
+          <w:rFonts w:ascii="Segoe UI" w:hAnsi="Segoe UI" w:cs="Segoe UI"/>
+          <w:lang w:val="en-US"/>
+        </w:rPr>
+        <w:t xml:space="preserve">first tier where </w:t>
+      </w:r>
+      <w:r>
+        <w:rPr>
+          <w:rFonts w:ascii="Segoe UI" w:hAnsi="Segoe UI" w:cs="Segoe UI"/>
+          <w:lang w:val="en-US"/>
+        </w:rPr>
+        <w:t>clients</w:t>
+      </w:r>
+      <w:r>
+        <w:rPr>
+          <w:rFonts w:ascii="Segoe UI" w:hAnsi="Segoe UI" w:cs="Segoe UI"/>
+          <w:lang w:val="en-US"/>
+        </w:rPr>
+        <w:t xml:space="preserve"> are located</w:t>
+      </w:r>
+      <w:r>
+        <w:rPr>
+          <w:rFonts w:ascii="Segoe UI" w:hAnsi="Segoe UI" w:cs="Segoe UI"/>
+          <w:lang w:val="en-US"/>
+        </w:rPr>
+        <w:t xml:space="preserve"> we can see two kind of deployment are available as already known.</w:t>
+      </w:r>
+    </w:p>
+    <w:p>
+      <w:pPr>
+        <w:ind w:left="1128"/>
+        <w:jc w:val="both"/>
+        <w:rPr>
+          <w:rFonts w:ascii="Segoe UI" w:hAnsi="Segoe UI" w:cs="Segoe UI"/>
+          <w:lang w:val="en-US"/>
+        </w:rPr>
+      </w:pPr>
+      <w:r>
+        <w:rPr>
+          <w:rFonts w:ascii="Segoe UI" w:hAnsi="Segoe UI" w:cs="Segoe UI"/>
+          <w:lang w:val="en-US"/>
+        </w:rPr>
+        <w:t>The computer access will be deployed using an internet browser running on any hardware platform x86 or ARM available. It can be so generalized on different hardware deploying platforms because of its kind of interaction only through a web browser.</w:t>
+      </w:r>
+    </w:p>
+    <w:p>
+      <w:pPr>
+        <w:ind w:left="1128"/>
+        <w:jc w:val="both"/>
+        <w:rPr>
+          <w:rFonts w:ascii="Segoe UI" w:hAnsi="Segoe UI" w:cs="Segoe UI"/>
+          <w:lang w:val="en-US"/>
+        </w:rPr>
+      </w:pPr>
+      <w:r>
+        <w:rPr>
+          <w:rFonts w:ascii="Segoe UI" w:hAnsi="Segoe UI" w:cs="Segoe UI"/>
+          <w:lang w:val="en-US"/>
+        </w:rPr>
+        <w:t xml:space="preserve">The </w:t>
+      </w:r>
+      <w:r>
+        <w:rPr>
+          <w:rFonts w:ascii="Segoe UI" w:hAnsi="Segoe UI" w:cs="Segoe UI"/>
+          <w:lang w:val="en-US"/>
+        </w:rPr>
+        <w:t>users in general, comprehending the authorities,</w:t>
+      </w:r>
+      <w:r>
+        <w:rPr>
+          <w:rFonts w:ascii="Segoe UI" w:hAnsi="Segoe UI" w:cs="Segoe UI"/>
+          <w:lang w:val="en-US"/>
+        </w:rPr>
+        <w:t xml:space="preserve"> instead will have to access SafeStreets through a smartphone application. SafeStreets app will be deployed as executable using as operating system any Android ARM x64, ARM x32, x86 or x64 compatible hardware running </w:t>
+      </w:r>
+      <w:r>
+        <w:rPr>
+          <w:rFonts w:ascii="Segoe UI" w:hAnsi="Segoe UI" w:cs="Segoe UI"/>
+          <w:lang w:val="en-US"/>
+        </w:rPr>
+        <w:t xml:space="preserve">Android 6.0 Marshmallow </w:t>
+      </w:r>
+      <w:r>
+        <w:rPr>
+          <w:rFonts w:ascii="Segoe UI" w:hAnsi="Segoe UI" w:cs="Segoe UI"/>
+          <w:lang w:val="en-US"/>
+        </w:rPr>
+        <w:t xml:space="preserve">API 23 </w:t>
+      </w:r>
+      <w:r>
+        <w:rPr>
+          <w:rFonts w:ascii="Segoe UI" w:hAnsi="Segoe UI" w:cs="Segoe UI"/>
+          <w:lang w:val="en-US"/>
+        </w:rPr>
+        <w:t>or higher.</w:t>
+      </w:r>
+      <w:r>
+        <w:rPr>
+          <w:rFonts w:ascii="Segoe UI" w:hAnsi="Segoe UI" w:cs="Segoe UI"/>
+          <w:lang w:val="en-US"/>
+        </w:rPr>
+        <w:t xml:space="preserve"> </w:t>
+      </w:r>
+      <w:r>
+        <w:rPr>
+          <w:rFonts w:ascii="Segoe UI" w:hAnsi="Segoe UI" w:cs="Segoe UI"/>
+          <w:lang w:val="en-US"/>
+        </w:rPr>
+        <w:t xml:space="preserve">The Android application will be better explained in its details in the Chapter 5 of Implementation, integration and test plan. What can be already said is that it will use the Android SDK available with last APIs. It will have an Android activity for the main screen and others sections will be under another activity or an Android </w:t>
+      </w:r>
+      <w:r>
+        <w:rPr>
+          <w:rFonts w:ascii="Segoe UI" w:hAnsi="Segoe UI" w:cs="Segoe UI"/>
+          <w:lang w:val="en-US"/>
+        </w:rPr>
+        <w:lastRenderedPageBreak/>
+        <w:t>fragment. Any other functionalities needed to run into background or upon notifications will use Android services and Android broadcast receivers.</w:t>
+      </w:r>
+    </w:p>
+    <w:p>
+      <w:pPr>
+        <w:ind w:left="1128"/>
+        <w:jc w:val="both"/>
+        <w:rPr>
+          <w:rFonts w:ascii="Segoe UI" w:hAnsi="Segoe UI" w:cs="Segoe UI"/>
+          <w:lang w:val="en-US"/>
+        </w:rPr>
+      </w:pPr>
+      <w:r>
+        <w:rPr>
+          <w:rFonts w:ascii="Segoe UI" w:hAnsi="Segoe UI" w:cs="Segoe UI"/>
+          <w:lang w:val="en-US"/>
+        </w:rPr>
+        <w:t xml:space="preserve">Moving to the </w:t>
+      </w:r>
+      <w:r>
+        <w:rPr>
+          <w:rFonts w:ascii="Segoe UI" w:hAnsi="Segoe UI" w:cs="Segoe UI"/>
+          <w:lang w:val="en-US"/>
+        </w:rPr>
+        <w:t>middle tier</w:t>
+      </w:r>
+      <w:r>
+        <w:rPr>
+          <w:rFonts w:ascii="Segoe UI" w:hAnsi="Segoe UI" w:cs="Segoe UI"/>
+          <w:lang w:val="en-US"/>
+        </w:rPr>
+        <w:t xml:space="preserve"> the first device indicated as node in the deployment diagram it’s the external firewall. It’ll be deployed using a Cisco Firepower </w:t>
+      </w:r>
+      <w:r>
+        <w:rPr>
+          <w:rFonts w:ascii="Segoe UI" w:hAnsi="Segoe UI" w:cs="Segoe UI"/>
+          <w:lang w:val="en-US"/>
+        </w:rPr>
+        <w:t>8360</w:t>
+      </w:r>
+      <w:r>
+        <w:rPr>
+          <w:rFonts w:ascii="Segoe UI" w:hAnsi="Segoe UI" w:cs="Segoe UI"/>
+          <w:lang w:val="en-US"/>
+        </w:rPr>
+        <w:t xml:space="preserve"> running on its IOS</w:t>
+      </w:r>
+      <w:r>
+        <w:rPr>
+          <w:rFonts w:ascii="Segoe UI" w:hAnsi="Segoe UI" w:cs="Segoe UI"/>
+          <w:lang w:val="en-US"/>
+        </w:rPr>
+        <w:t xml:space="preserve"> allowing a bandwidth of 60 Gbps</w:t>
+      </w:r>
+      <w:r>
+        <w:rPr>
+          <w:rFonts w:ascii="Segoe UI" w:hAnsi="Segoe UI" w:cs="Segoe UI"/>
+          <w:lang w:val="en-US"/>
+        </w:rPr>
+        <w:t>. This will grant the best security in terms of unauthorized access to the network of the various servers. This very deployment will be the same in the various firewalls.</w:t>
+      </w:r>
+    </w:p>
+    <w:p>
+      <w:pPr>
+        <w:ind w:left="1128"/>
+        <w:jc w:val="both"/>
+        <w:rPr>
+          <w:rFonts w:ascii="Segoe UI" w:hAnsi="Segoe UI" w:cs="Segoe UI"/>
+          <w:lang w:val="en-US"/>
+        </w:rPr>
+      </w:pPr>
+      <w:r>
+        <w:rPr>
+          <w:rFonts w:ascii="Segoe UI" w:hAnsi="Segoe UI" w:cs="Segoe UI"/>
+          <w:lang w:val="en-US"/>
+        </w:rPr>
+        <w:t xml:space="preserve">Both web servers and application servers will be running their various executable services of SafeStreets on Linux Red Hat </w:t>
+      </w:r>
+      <w:r>
+        <w:rPr>
+          <w:rFonts w:ascii="Segoe UI" w:hAnsi="Segoe UI" w:cs="Segoe UI"/>
+          <w:lang w:val="en-US"/>
+        </w:rPr>
+        <w:t xml:space="preserve">Enterprise </w:t>
+      </w:r>
+      <w:r>
+        <w:rPr>
+          <w:rFonts w:ascii="Segoe UI" w:hAnsi="Segoe UI" w:cs="Segoe UI"/>
+          <w:lang w:val="en-US"/>
+        </w:rPr>
+        <w:t>x64 operating system</w:t>
+      </w:r>
+      <w:r>
+        <w:rPr>
+          <w:rFonts w:ascii="Segoe UI" w:hAnsi="Segoe UI" w:cs="Segoe UI"/>
+          <w:lang w:val="en-US"/>
+        </w:rPr>
+        <w:t xml:space="preserve"> in </w:t>
+      </w:r>
+      <w:r>
+        <w:rPr>
+          <w:rFonts w:ascii="Segoe UI" w:hAnsi="Segoe UI" w:cs="Segoe UI"/>
+          <w:lang w:val="en-US"/>
+        </w:rPr>
+        <w:t>an</w:t>
+      </w:r>
+      <w:r>
+        <w:rPr>
+          <w:rFonts w:ascii="Segoe UI" w:hAnsi="Segoe UI" w:cs="Segoe UI"/>
+          <w:lang w:val="en-US"/>
+        </w:rPr>
+        <w:t xml:space="preserve"> HPE ProLiant DL580 Gen10</w:t>
+      </w:r>
+      <w:r>
+        <w:rPr>
+          <w:rFonts w:ascii="Segoe UI" w:hAnsi="Segoe UI" w:cs="Segoe UI"/>
+          <w:lang w:val="en-US"/>
+        </w:rPr>
+        <w:t xml:space="preserve"> running multiple scalable Intel Xeon 9200 series with </w:t>
+      </w:r>
+      <w:r>
+        <w:rPr>
+          <w:rFonts w:ascii="Segoe UI" w:hAnsi="Segoe UI" w:cs="Segoe UI"/>
+          <w:lang w:val="en-US"/>
+        </w:rPr>
+        <w:t xml:space="preserve">up to 12 TB of DDR4 RAM and 512 GB of static </w:t>
+      </w:r>
+      <w:r>
+        <w:rPr>
+          <w:rFonts w:ascii="Segoe UI" w:hAnsi="Segoe UI" w:cs="Segoe UI"/>
+          <w:lang w:val="en-US"/>
+        </w:rPr>
+        <w:t>RAM</w:t>
+      </w:r>
+      <w:r>
+        <w:rPr>
+          <w:rFonts w:ascii="Segoe UI" w:hAnsi="Segoe UI" w:cs="Segoe UI"/>
+          <w:lang w:val="en-US"/>
+        </w:rPr>
+        <w:t xml:space="preserve">. The web server will be </w:t>
+      </w:r>
+      <w:r>
+        <w:rPr>
+          <w:rFonts w:ascii="Segoe UI" w:hAnsi="Segoe UI" w:cs="Segoe UI"/>
+          <w:lang w:val="en-US"/>
+        </w:rPr>
+        <w:t>running NGINX</w:t>
+      </w:r>
+      <w:r>
+        <w:rPr>
+          <w:rFonts w:ascii="Segoe UI" w:hAnsi="Segoe UI" w:cs="Segoe UI"/>
+          <w:lang w:val="en-US"/>
+        </w:rPr>
+        <w:t xml:space="preserve"> </w:t>
+      </w:r>
+      <w:r>
+        <w:rPr>
+          <w:rFonts w:ascii="Segoe UI" w:hAnsi="Segoe UI" w:cs="Segoe UI"/>
+          <w:lang w:val="en-US"/>
+        </w:rPr>
+        <w:t xml:space="preserve">natively or </w:t>
+      </w:r>
+      <w:r>
+        <w:rPr>
+          <w:rFonts w:ascii="Segoe UI" w:hAnsi="Segoe UI" w:cs="Segoe UI"/>
+          <w:lang w:val="en-US"/>
+        </w:rPr>
+        <w:t>on VMware server instances</w:t>
+      </w:r>
+      <w:r>
+        <w:rPr>
+          <w:rFonts w:ascii="Segoe UI" w:hAnsi="Segoe UI" w:cs="Segoe UI"/>
+          <w:lang w:val="en-US"/>
+        </w:rPr>
+        <w:t xml:space="preserve"> to guarantee the required performance levels</w:t>
+      </w:r>
+      <w:r>
+        <w:rPr>
+          <w:rFonts w:ascii="Segoe UI" w:hAnsi="Segoe UI" w:cs="Segoe UI"/>
+          <w:lang w:val="en-US"/>
+        </w:rPr>
+        <w:t xml:space="preserve"> thanks to</w:t>
+      </w:r>
+      <w:r>
+        <w:rPr>
+          <w:rFonts w:ascii="Segoe UI" w:hAnsi="Segoe UI" w:cs="Segoe UI"/>
+          <w:lang w:val="en-US"/>
+        </w:rPr>
+        <w:t>, first the various virtualized instances which reduces drastically the cost of failures and increment drastically the availability of the services and secondly thanks to NGINX</w:t>
+      </w:r>
+      <w:r>
+        <w:rPr>
+          <w:rFonts w:ascii="Segoe UI" w:hAnsi="Segoe UI" w:cs="Segoe UI"/>
+          <w:lang w:val="en-US"/>
+        </w:rPr>
+        <w:t xml:space="preserve"> internal structures using various kind of workers</w:t>
+      </w:r>
+      <w:r>
+        <w:rPr>
+          <w:rFonts w:ascii="Segoe UI" w:hAnsi="Segoe UI" w:cs="Segoe UI"/>
+          <w:lang w:val="en-US"/>
+        </w:rPr>
+        <w:t xml:space="preserve">. The communication between web servers to application servers and from application to the, till to be analyzed, data layer deployment diagram will be done using already existing </w:t>
+      </w:r>
+      <w:r>
+        <w:rPr>
+          <w:rFonts w:ascii="Segoe UI" w:hAnsi="Segoe UI" w:cs="Segoe UI"/>
+          <w:lang w:val="en-US"/>
+        </w:rPr>
+        <w:t>frameworks</w:t>
+      </w:r>
+      <w:r>
+        <w:rPr>
+          <w:rFonts w:ascii="Segoe UI" w:hAnsi="Segoe UI" w:cs="Segoe UI"/>
+          <w:lang w:val="en-US"/>
+        </w:rPr>
+        <w:t xml:space="preserve"> such as Remote Procedure Ca</w:t>
+      </w:r>
+      <w:r>
+        <w:rPr>
+          <w:rFonts w:ascii="Segoe UI" w:hAnsi="Segoe UI" w:cs="Segoe UI"/>
+          <w:lang w:val="en-US"/>
+        </w:rPr>
+        <w:t xml:space="preserve">lls protocols using Java EE RMI, </w:t>
+      </w:r>
+      <w:r>
+        <w:rPr>
+          <w:rFonts w:ascii="Segoe UI" w:hAnsi="Segoe UI" w:cs="Segoe UI"/>
+          <w:lang w:val="en-US"/>
+        </w:rPr>
+        <w:t xml:space="preserve">the Java EE </w:t>
+      </w:r>
+      <w:r>
+        <w:rPr>
+          <w:rFonts w:ascii="Segoe UI" w:hAnsi="Segoe UI" w:cs="Segoe UI"/>
+          <w:lang w:val="en-US"/>
+        </w:rPr>
+        <w:t xml:space="preserve">RDMI and the Java EE </w:t>
+      </w:r>
+      <w:r>
+        <w:rPr>
+          <w:rFonts w:ascii="Segoe UI" w:hAnsi="Segoe UI" w:cs="Segoe UI"/>
+          <w:lang w:val="en-US"/>
+        </w:rPr>
+        <w:t>Persistence</w:t>
+      </w:r>
+      <w:r>
+        <w:rPr>
+          <w:rFonts w:ascii="Segoe UI" w:hAnsi="Segoe UI" w:cs="Segoe UI"/>
+          <w:lang w:val="en-US"/>
+        </w:rPr>
+        <w:t xml:space="preserve"> APIs to communicate with an object/relation mapping fashioned way to the RDBMS.</w:t>
+      </w:r>
+      <w:r>
+        <w:rPr>
+          <w:rFonts w:ascii="Segoe UI" w:hAnsi="Segoe UI" w:cs="Segoe UI"/>
+          <w:lang w:val="en-US"/>
+        </w:rPr>
+        <w:t xml:space="preserve"> </w:t>
+      </w:r>
+      <w:r>
+        <w:rPr>
+          <w:rFonts w:ascii="Segoe UI" w:hAnsi="Segoe UI" w:cs="Segoe UI"/>
+          <w:lang w:val="en-US"/>
+        </w:rPr>
+        <w:t xml:space="preserve">To </w:t>
+      </w:r>
+      <w:r>
+        <w:rPr>
+          <w:rFonts w:ascii="Segoe UI" w:hAnsi="Segoe UI" w:cs="Segoe UI"/>
+          <w:lang w:val="en-US"/>
+        </w:rPr>
+        <w:t xml:space="preserve">gain </w:t>
+      </w:r>
+      <w:r>
+        <w:rPr>
+          <w:rFonts w:ascii="Segoe UI" w:hAnsi="Segoe UI" w:cs="Segoe UI"/>
+          <w:lang w:val="en-US"/>
+        </w:rPr>
+        <w:t>ulterior</w:t>
+      </w:r>
+      <w:r>
+        <w:rPr>
+          <w:rFonts w:ascii="Segoe UI" w:hAnsi="Segoe UI" w:cs="Segoe UI"/>
+          <w:lang w:val="en-US"/>
+        </w:rPr>
+        <w:t xml:space="preserve"> enhance </w:t>
+      </w:r>
+      <w:r>
+        <w:rPr>
+          <w:rFonts w:ascii="Segoe UI" w:hAnsi="Segoe UI" w:cs="Segoe UI"/>
+          <w:lang w:val="en-US"/>
+        </w:rPr>
+        <w:t xml:space="preserve">on </w:t>
+      </w:r>
+      <w:r>
+        <w:rPr>
+          <w:rFonts w:ascii="Segoe UI" w:hAnsi="Segoe UI" w:cs="Segoe UI"/>
+          <w:lang w:val="en-US"/>
+        </w:rPr>
+        <w:t xml:space="preserve">performances </w:t>
+      </w:r>
+      <w:r>
+        <w:rPr>
+          <w:rFonts w:ascii="Segoe UI" w:hAnsi="Segoe UI" w:cs="Segoe UI"/>
+          <w:lang w:val="en-US"/>
+        </w:rPr>
+        <w:t>of</w:t>
+      </w:r>
+      <w:r>
+        <w:rPr>
+          <w:rFonts w:ascii="Segoe UI" w:hAnsi="Segoe UI" w:cs="Segoe UI"/>
+          <w:lang w:val="en-US"/>
+        </w:rPr>
+        <w:t xml:space="preserve"> the </w:t>
+      </w:r>
+      <w:r>
+        <w:rPr>
+          <w:rFonts w:ascii="Segoe UI" w:hAnsi="Segoe UI" w:cs="Segoe UI"/>
+          <w:lang w:val="en-US"/>
+        </w:rPr>
+        <w:t>middle tier</w:t>
+      </w:r>
+      <w:r>
+        <w:rPr>
+          <w:rFonts w:ascii="Segoe UI" w:hAnsi="Segoe UI" w:cs="Segoe UI"/>
+          <w:lang w:val="en-US"/>
+        </w:rPr>
+        <w:t xml:space="preserve">, </w:t>
+      </w:r>
+      <w:r>
+        <w:rPr>
+          <w:rFonts w:ascii="Segoe UI" w:hAnsi="Segoe UI" w:cs="Segoe UI"/>
+          <w:lang w:val="en-US"/>
+        </w:rPr>
+        <w:t xml:space="preserve">an OpenFlow controller </w:t>
+      </w:r>
+      <w:r>
+        <w:rPr>
+          <w:rFonts w:ascii="Segoe UI" w:hAnsi="Segoe UI" w:cs="Segoe UI"/>
+          <w:lang w:val="en-US"/>
+        </w:rPr>
+        <w:t>switch</w:t>
+      </w:r>
+      <w:r>
+        <w:rPr>
+          <w:rFonts w:ascii="Segoe UI" w:hAnsi="Segoe UI" w:cs="Segoe UI"/>
+          <w:lang w:val="en-US"/>
+        </w:rPr>
+        <w:t xml:space="preserve"> to better manage internal cluster packets exchange through various switches which are controlled by the SDN defined in the controller which will use a Cisco Catalyst 8350.</w:t>
+      </w:r>
+    </w:p>
+    <w:p>
+      <w:pPr>
+        <w:ind w:left="1128"/>
+        <w:jc w:val="both"/>
+        <w:rPr>
+          <w:rFonts w:ascii="Segoe UI" w:hAnsi="Segoe UI" w:cs="Segoe UI"/>
+          <w:lang w:val="en-US"/>
+        </w:rPr>
+      </w:pPr>
+      <w:r>
+        <w:rPr>
+          <w:rFonts w:ascii="Segoe UI" w:hAnsi="Segoe UI" w:cs="Segoe UI"/>
+          <w:lang w:val="en-US"/>
+        </w:rPr>
+        <w:t xml:space="preserve">The third layer corresponding to the data tier has various kind of nodes corresponding to the various distributed RDBMS. As it will be stated they’ll be running </w:t>
+      </w:r>
+      <w:r>
+        <w:rPr>
+          <w:rFonts w:ascii="Segoe UI" w:hAnsi="Segoe UI" w:cs="Segoe UI"/>
+          <w:lang w:val="en-US"/>
+        </w:rPr>
+        <w:t>Oracle DB</w:t>
+      </w:r>
+      <w:r>
+        <w:rPr>
+          <w:rFonts w:ascii="Segoe UI" w:hAnsi="Segoe UI" w:cs="Segoe UI"/>
+          <w:lang w:val="en-US"/>
+        </w:rPr>
+        <w:t xml:space="preserve"> as RDBMS to guarantee very high performances. Indeed, the RDBMS has been chosen because of the high relational level of the tables for which data finds a secure storage. Data such as every proprietary authentication encrypted data, or all the violations and so on like it will be displayed, in the further pages, by the ER model. A RDBMS is also needed due to its really powerful skills of being </w:t>
+      </w:r>
+      <w:r>
+        <w:rPr>
+          <w:rFonts w:ascii="Segoe UI" w:hAnsi="Segoe UI" w:cs="Segoe UI"/>
+          <w:lang w:val="en-US"/>
+        </w:rPr>
+        <w:t xml:space="preserve">very good in optimizing queries, especially the ones handling tons of data. It will use their </w:t>
+      </w:r>
+      <w:r>
+        <w:rPr>
+          <w:rFonts w:ascii="Segoe UI" w:hAnsi="Segoe UI" w:cs="Segoe UI"/>
+          <w:lang w:val="en-US"/>
+        </w:rPr>
+        <w:t>algebraic</w:t>
+      </w:r>
+      <w:r>
+        <w:rPr>
+          <w:rFonts w:ascii="Segoe UI" w:hAnsi="Segoe UI" w:cs="Segoe UI"/>
+          <w:lang w:val="en-US"/>
+        </w:rPr>
+        <w:t xml:space="preserve"> representation together with internal statistics </w:t>
+      </w:r>
+      <w:r>
+        <w:rPr>
+          <w:rFonts w:ascii="Segoe UI" w:hAnsi="Segoe UI" w:cs="Segoe UI"/>
+          <w:lang w:val="en-US"/>
+        </w:rPr>
+        <w:t>distributions</w:t>
+      </w:r>
+      <w:r>
+        <w:rPr>
+          <w:rFonts w:ascii="Segoe UI" w:hAnsi="Segoe UI" w:cs="Segoe UI"/>
+          <w:lang w:val="en-US"/>
+        </w:rPr>
+        <w:t xml:space="preserve"> of the data to make them faster and simpler to be executed, on an already </w:t>
+      </w:r>
+      <w:r>
+        <w:rPr>
+          <w:rFonts w:ascii="Segoe UI" w:hAnsi="Segoe UI" w:cs="Segoe UI"/>
+          <w:lang w:val="en-US"/>
+        </w:rPr>
+        <w:t>fast</w:t>
+      </w:r>
+      <w:r>
+        <w:rPr>
+          <w:rFonts w:ascii="Segoe UI" w:hAnsi="Segoe UI" w:cs="Segoe UI"/>
+          <w:lang w:val="en-US"/>
+        </w:rPr>
+        <w:t xml:space="preserve"> DBMS. SQL indexes will also be set using specific main and secondary memory structures to guarantee the best performance available. The RDBMS, which is coherent with respect to the ACID properties, will also have various triggers to guarantee the perfect balance of data consistency and business logic implemented in the RDBMS to lighten the work on the </w:t>
+      </w:r>
+      <w:r>
+        <w:rPr>
+          <w:rFonts w:ascii="Segoe UI" w:hAnsi="Segoe UI" w:cs="Segoe UI"/>
+          <w:lang w:val="en-US"/>
+        </w:rPr>
+        <w:t>middle tier</w:t>
+      </w:r>
+      <w:r>
+        <w:rPr>
+          <w:rFonts w:ascii="Segoe UI" w:hAnsi="Segoe UI" w:cs="Segoe UI"/>
+          <w:lang w:val="en-US"/>
+        </w:rPr>
+        <w:t xml:space="preserve"> when possible.</w:t>
+      </w:r>
+    </w:p>
+    <w:p>
+      <w:pPr>
+        <w:ind w:left="1128"/>
+        <w:jc w:val="both"/>
+        <w:rPr>
+          <w:rFonts w:ascii="Segoe UI" w:hAnsi="Segoe UI" w:cs="Segoe UI"/>
+          <w:lang w:val="en-US"/>
+        </w:rPr>
+      </w:pPr>
+      <w:r>
+        <w:rPr>
+          <w:rFonts w:ascii="Segoe UI" w:hAnsi="Segoe UI" w:cs="Segoe UI"/>
+          <w:lang w:val="en-US"/>
+        </w:rPr>
+        <w:t xml:space="preserve">The various hardware available in the second and third tier for the web and application server and for the distributed RDBMS servers will have enough computational power, main and mass memory to handle everything. As computational power will be used </w:t>
+      </w:r>
+      <w:r>
+        <w:rPr>
+          <w:rFonts w:ascii="Segoe UI" w:hAnsi="Segoe UI" w:cs="Segoe UI"/>
+          <w:lang w:val="en-US"/>
+        </w:rPr>
+        <w:t>HPE Primera 670 Storage</w:t>
+      </w:r>
+      <w:r>
+        <w:rPr>
+          <w:rFonts w:ascii="Segoe UI" w:hAnsi="Segoe UI" w:cs="Segoe UI"/>
+          <w:lang w:val="en-US"/>
+        </w:rPr>
+        <w:t xml:space="preserve"> based on</w:t>
+      </w:r>
+      <w:r>
+        <w:rPr>
+          <w:rFonts w:ascii="Segoe UI" w:hAnsi="Segoe UI" w:cs="Segoe UI"/>
+          <w:lang w:val="en-US"/>
+        </w:rPr>
+        <w:t xml:space="preserve"> Intel Xeon </w:t>
+      </w:r>
+      <w:r>
+        <w:rPr>
+          <w:rFonts w:ascii="Segoe UI" w:hAnsi="Segoe UI" w:cs="Segoe UI"/>
+          <w:lang w:val="en-US"/>
+        </w:rPr>
+        <w:t xml:space="preserve">9200 </w:t>
+      </w:r>
+      <w:r>
+        <w:rPr>
+          <w:rFonts w:ascii="Segoe UI" w:hAnsi="Segoe UI" w:cs="Segoe UI"/>
+          <w:lang w:val="en-US"/>
+        </w:rPr>
+        <w:t>CPUs</w:t>
+      </w:r>
+      <w:r>
+        <w:rPr>
+          <w:rFonts w:ascii="Segoe UI" w:hAnsi="Segoe UI" w:cs="Segoe UI"/>
+          <w:lang w:val="en-US"/>
+        </w:rPr>
+        <w:t xml:space="preserve"> with about 6 PB of storage divided up between very high quality SSDs and HDDs</w:t>
+      </w:r>
+      <w:r>
+        <w:rPr>
+          <w:rFonts w:ascii="Segoe UI" w:hAnsi="Segoe UI" w:cs="Segoe UI"/>
+          <w:lang w:val="en-US"/>
+        </w:rPr>
+        <w:t>, with also 1 TB of dedicated cache</w:t>
+      </w:r>
+      <w:r>
+        <w:rPr>
+          <w:rFonts w:ascii="Segoe UI" w:hAnsi="Segoe UI" w:cs="Segoe UI"/>
+          <w:lang w:val="en-US"/>
+        </w:rPr>
+        <w:t xml:space="preserve"> and 32 </w:t>
+      </w:r>
+      <w:r>
+        <w:rPr>
+          <w:rFonts w:ascii="Segoe UI" w:hAnsi="Segoe UI" w:cs="Segoe UI"/>
+          <w:lang w:val="en-US"/>
+        </w:rPr>
+        <w:t>Gbps maximum throughput</w:t>
+      </w:r>
+      <w:r>
+        <w:rPr>
+          <w:rFonts w:ascii="Segoe UI" w:hAnsi="Segoe UI" w:cs="Segoe UI"/>
+          <w:lang w:val="en-US"/>
+        </w:rPr>
+        <w:t>.</w:t>
+      </w:r>
+      <w:r>
+        <w:rPr>
+          <w:rFonts w:ascii="Segoe UI" w:hAnsi="Segoe UI" w:cs="Segoe UI"/>
+          <w:lang w:val="en-US"/>
+        </w:rPr>
+        <w:t xml:space="preserve"> </w:t>
+      </w:r>
+      <w:r>
+        <w:rPr>
+          <w:rFonts w:ascii="Segoe UI" w:hAnsi="Segoe UI" w:cs="Segoe UI"/>
+          <w:lang w:val="en-US"/>
+        </w:rPr>
+        <w:t>Every Database Server will have a level 6 RAID system.</w:t>
+      </w:r>
+    </w:p>
+    <w:p>
+      <w:pPr>
+        <w:ind w:left="1128"/>
+        <w:jc w:val="both"/>
+        <w:rPr>
+          <w:rFonts w:ascii="Segoe UI" w:hAnsi="Segoe UI" w:cs="Segoe UI"/>
+          <w:lang w:val="en-US"/>
+        </w:rPr>
+      </w:pPr>
+      <w:r>
+        <w:rPr>
+          <w:rFonts w:ascii="Segoe UI" w:hAnsi="Segoe UI" w:cs="Segoe UI"/>
+          <w:lang w:val="en-US"/>
+        </w:rPr>
+        <w:t xml:space="preserve">What was not already explained was the load balancer. Its instance will be deployed on a third party system because of the adoption of a hardware load balancer solution like for the </w:t>
+      </w:r>
+      <w:r>
+        <w:rPr>
+          <w:rFonts w:ascii="Segoe UI" w:hAnsi="Segoe UI" w:cs="Segoe UI"/>
+          <w:lang w:val="en-US"/>
+        </w:rPr>
+        <w:lastRenderedPageBreak/>
+        <w:t xml:space="preserve">various firewalls. It will be used the </w:t>
+      </w:r>
+      <w:r>
+        <w:rPr>
+          <w:rFonts w:ascii="Segoe UI" w:hAnsi="Segoe UI" w:cs="Segoe UI"/>
+          <w:lang w:val="en-US"/>
+        </w:rPr>
+        <w:t>Barracuda Load Balancer 84</w:t>
+      </w:r>
+      <w:r>
+        <w:rPr>
+          <w:rFonts w:ascii="Segoe UI" w:hAnsi="Segoe UI" w:cs="Segoe UI"/>
+          <w:lang w:val="en-US"/>
+        </w:rPr>
+        <w:t>2</w:t>
+      </w:r>
+      <w:r>
+        <w:rPr>
+          <w:rFonts w:ascii="Segoe UI" w:hAnsi="Segoe UI" w:cs="Segoe UI"/>
+          <w:lang w:val="en-US"/>
+        </w:rPr>
+        <w:t xml:space="preserve"> ADC which is the best suitable for large systems which can have very high traffic requests to handle in the fastest way possible</w:t>
+      </w:r>
+      <w:r>
+        <w:rPr>
+          <w:rFonts w:ascii="Segoe UI" w:hAnsi="Segoe UI" w:cs="Segoe UI"/>
+          <w:lang w:val="en-US"/>
+        </w:rPr>
+        <w:t xml:space="preserve"> having the maximum </w:t>
+      </w:r>
+      <w:r>
+        <w:rPr>
+          <w:rFonts w:ascii="Segoe UI" w:hAnsi="Segoe UI" w:cs="Segoe UI"/>
+          <w:lang w:val="en-US"/>
+        </w:rPr>
+        <w:t xml:space="preserve">theoretical </w:t>
+      </w:r>
+      <w:r>
+        <w:rPr>
+          <w:rFonts w:ascii="Segoe UI" w:hAnsi="Segoe UI" w:cs="Segoe UI"/>
+          <w:lang w:val="en-US"/>
+        </w:rPr>
+        <w:t xml:space="preserve">throughput at </w:t>
+      </w:r>
+      <w:r>
+        <w:rPr>
+          <w:rFonts w:ascii="Segoe UI" w:hAnsi="Segoe UI" w:cs="Segoe UI"/>
+          <w:lang w:val="en-US"/>
+        </w:rPr>
+        <w:t xml:space="preserve">a rate of </w:t>
+      </w:r>
+      <w:r>
+        <w:rPr>
+          <w:rFonts w:ascii="Segoe UI" w:hAnsi="Segoe UI" w:cs="Segoe UI"/>
+          <w:lang w:val="en-US"/>
+        </w:rPr>
+        <w:t>20 Gbps</w:t>
+      </w:r>
+      <w:r>
+        <w:rPr>
+          <w:rFonts w:ascii="Segoe UI" w:hAnsi="Segoe UI" w:cs="Segoe UI"/>
+          <w:lang w:val="en-US"/>
+        </w:rPr>
+        <w:t>.</w:t>
+      </w:r>
+      <w:r>
+        <w:rPr>
+          <w:rFonts w:ascii="Segoe UI" w:hAnsi="Segoe UI" w:cs="Segoe UI"/>
+          <w:lang w:val="en-US"/>
+        </w:rPr>
+        <w:br/>
+      </w:r>
+      <w:r>
+        <w:rPr>
+          <w:rFonts w:ascii="Segoe UI" w:hAnsi="Segoe UI" w:cs="Segoe UI"/>
+          <w:lang w:val="en-US"/>
+        </w:rPr>
+        <w:t xml:space="preserve"> </w:t>
+      </w:r>
+    </w:p>
+    <w:p>
+      <w:pPr>
+        <w:ind w:left="1128"/>
+        <w:jc w:val="both"/>
+        <w:rPr>
+          <w:rFonts w:ascii="Segoe UI" w:hAnsi="Segoe UI" w:cs="Segoe UI"/>
+          <w:lang w:val="en-US"/>
+        </w:rPr>
+      </w:pPr>
+    </w:p>
+    <w:p>
+      <w:pPr>
+        <w:pStyle w:val="Titolo2"/>
+        <w:numPr>
+          <w:ilvl w:val="1"/>
+          <w:numId w:val="15"/>
+        </w:numPr>
+        <w:jc w:val="both"/>
+        <w:rPr>
+          <w:rFonts w:ascii="Segoe UI" w:hAnsi="Segoe UI" w:cs="Segoe UI"/>
+        </w:rPr>
+      </w:pPr>
+      <w:bookmarkStart w:name="_Toc25186462" w:id="24"/>
+      <w:r>
+        <w:rPr>
+          <w:rFonts w:ascii="Segoe UI" w:hAnsi="Segoe UI" w:cs="Segoe UI"/>
+        </w:rPr>
+        <w:t>Runtime view</w:t>
+      </w:r>
+      <w:bookmarkEnd w:id="24"/>
+    </w:p>
+    <w:p>
+      <w:pPr>
+        <w:pStyle w:val="Titolo2"/>
+        <w:numPr>
+          <w:ilvl w:val="1"/>
+          <w:numId w:val="15"/>
+        </w:numPr>
+        <w:jc w:val="both"/>
+        <w:rPr>
+          <w:rFonts w:ascii="Segoe UI" w:hAnsi="Segoe UI" w:cs="Segoe UI"/>
+        </w:rPr>
+      </w:pPr>
+      <w:bookmarkStart w:name="_Toc25186463" w:id="25"/>
+      <w:r>
+        <w:rPr>
+          <w:rFonts w:ascii="Segoe UI" w:hAnsi="Segoe UI" w:cs="Segoe UI"/>
+        </w:rPr>
+        <w:t>Component interfaces</w:t>
+      </w:r>
+      <w:bookmarkEnd w:id="25"/>
+    </w:p>
+    <w:p>
+      <w:pPr>
+        <w:pStyle w:val="Titolo2"/>
+        <w:ind w:left="708"/>
+        <w:jc w:val="both"/>
+        <w:rPr>
+          <w:rFonts w:ascii="Segoe UI" w:hAnsi="Segoe UI" w:cs="Segoe UI"/>
+        </w:rPr>
+      </w:pPr>
+      <w:bookmarkStart w:name="_Toc25186464" w:id="26"/>
+      <w:r>
+        <w:rPr>
+          <w:rFonts w:ascii="Segoe UI" w:hAnsi="Segoe UI" w:cs="Segoe UI"/>
+        </w:rPr>
+        <w:t>2.6 Selected</w:t>
+      </w:r>
+      <w:r>
+        <w:rPr>
+          <w:rFonts w:ascii="Segoe UI" w:hAnsi="Segoe UI" w:cs="Segoe UI"/>
+        </w:rPr>
+        <w:t xml:space="preserve"> </w:t>
+      </w:r>
+      <w:r>
+        <w:rPr>
+          <w:rFonts w:ascii="Segoe UI" w:hAnsi="Segoe UI" w:cs="Segoe UI"/>
+        </w:rPr>
+        <w:t>architectural styles and patterns</w:t>
+      </w:r>
+      <w:bookmarkEnd w:id="26"/>
+    </w:p>
+    <w:p>
+      <w:pPr>
+        <w:ind w:left="1410"/>
+        <w:jc w:val="both"/>
+        <w:rPr>
+          <w:rFonts w:ascii="Segoe UI" w:hAnsi="Segoe UI" w:cs="Segoe UI"/>
+        </w:rPr>
+      </w:pPr>
+      <w:r>
+        <w:rPr>
+          <w:rFonts w:ascii="Segoe UI" w:hAnsi="Segoe UI" w:cs="Segoe UI"/>
+        </w:rPr>
+        <w:t>Here are presented the architectural styles and patterns used in designing SafeStreets</w:t>
+      </w:r>
+      <w:r>
+        <w:rPr>
+          <w:rFonts w:ascii="Segoe UI" w:hAnsi="Segoe UI" w:cs="Segoe UI"/>
+        </w:rPr>
+        <w:t xml:space="preserve">, their presentation will start from the </w:t>
+      </w:r>
+      <w:r>
+        <w:rPr>
+          <w:rFonts w:ascii="Segoe UI" w:hAnsi="Segoe UI" w:cs="Segoe UI"/>
+        </w:rPr>
+        <w:t>architectural patterns, then to the architecture styles.</w:t>
+      </w:r>
+      <w:r>
+        <w:rPr>
+          <w:rFonts w:ascii="Segoe UI" w:hAnsi="Segoe UI" w:cs="Segoe UI"/>
+        </w:rPr>
+        <w:t xml:space="preserve"> That is because there is not a unique pattern and style but a variety </w:t>
+      </w:r>
+      <w:r>
+        <w:rPr>
+          <w:rFonts w:ascii="Segoe UI" w:hAnsi="Segoe UI" w:cs="Segoe UI"/>
+        </w:rPr>
+        <w:t xml:space="preserve">of these to allow the design and future development of a better application both on end user level for satisfaction and on the developer level regarding the implementation, the power of the architectures </w:t>
+      </w:r>
+      <w:r>
+        <w:rPr>
+          <w:rFonts w:ascii="Segoe UI" w:hAnsi="Segoe UI" w:cs="Segoe UI"/>
+        </w:rPr>
+        <w:t>combined</w:t>
+      </w:r>
+      <w:r>
+        <w:rPr>
+          <w:rFonts w:ascii="Segoe UI" w:hAnsi="Segoe UI" w:cs="Segoe UI"/>
+        </w:rPr>
+        <w:t xml:space="preserve"> and </w:t>
+      </w:r>
+      <w:r>
+        <w:rPr>
+          <w:rFonts w:ascii="Segoe UI" w:hAnsi="Segoe UI" w:cs="Segoe UI"/>
+        </w:rPr>
+        <w:t>the accordingly easily maintainable and testable project.</w:t>
+      </w:r>
+    </w:p>
+    <w:p>
+      <w:pPr>
+        <w:ind w:left="1410"/>
+        <w:jc w:val="both"/>
+        <w:rPr>
+          <w:rFonts w:ascii="Segoe UI" w:hAnsi="Segoe UI" w:cs="Segoe UI"/>
+        </w:rPr>
+      </w:pPr>
+      <w:r>
+        <w:rPr>
+          <w:rFonts w:ascii="Segoe UI" w:hAnsi="Segoe UI" w:cs="Segoe UI"/>
+        </w:rPr>
+        <w:t>As for Architectural Patterns for SafeStreets ha</w:t>
+      </w:r>
+      <w:r>
+        <w:rPr>
+          <w:rFonts w:ascii="Segoe UI" w:hAnsi="Segoe UI" w:cs="Segoe UI"/>
+        </w:rPr>
+        <w:t>ve been chosen these two main patterns:</w:t>
+      </w:r>
+    </w:p>
+    <w:p>
+      <w:pPr>
+        <w:pStyle w:val="Paragrafoelenco"/>
+        <w:numPr>
+          <w:ilvl w:val="0"/>
+          <w:numId w:val="20"/>
+        </w:numPr>
+        <w:jc w:val="both"/>
+        <w:rPr>
+          <w:rFonts w:ascii="Segoe UI" w:hAnsi="Segoe UI" w:cs="Segoe UI"/>
+        </w:rPr>
+      </w:pPr>
+      <w:r>
+        <w:rPr>
+          <w:rFonts w:ascii="Segoe UI" w:hAnsi="Segoe UI" w:cs="Segoe UI"/>
+        </w:rPr>
+        <w:t>Multitier Architecture</w:t>
+      </w:r>
+    </w:p>
+    <w:p>
+      <w:pPr>
+        <w:pStyle w:val="Paragrafoelenco"/>
+        <w:numPr>
+          <w:ilvl w:val="0"/>
+          <w:numId w:val="20"/>
+        </w:numPr>
+        <w:jc w:val="both"/>
+        <w:rPr>
+          <w:rFonts w:ascii="Segoe UI" w:hAnsi="Segoe UI" w:cs="Segoe UI"/>
+        </w:rPr>
+      </w:pPr>
+      <w:r>
+        <w:rPr>
+          <w:rFonts w:ascii="Segoe UI" w:hAnsi="Segoe UI" w:cs="Segoe UI"/>
+        </w:rPr>
+        <w:t>Model View Controller Architecture</w:t>
+      </w:r>
+    </w:p>
+    <w:p>
+      <w:pPr>
+        <w:ind w:left="1416"/>
+        <w:jc w:val="both"/>
+        <w:rPr>
+          <w:rFonts w:ascii="Segoe UI" w:hAnsi="Segoe UI" w:cs="Segoe UI"/>
+        </w:rPr>
+      </w:pPr>
+    </w:p>
+    <w:p>
+      <w:pPr>
+        <w:pStyle w:val="Titolo4"/>
+        <w:ind w:left="708" w:firstLine="708"/>
+        <w:jc w:val="both"/>
+        <w:rPr>
+          <w:rFonts w:ascii="Segoe UI" w:hAnsi="Segoe UI" w:cs="Segoe UI"/>
+        </w:rPr>
+      </w:pPr>
+      <w:r>
+        <w:rPr>
+          <w:rFonts w:ascii="Segoe UI" w:hAnsi="Segoe UI" w:cs="Segoe UI"/>
+        </w:rPr>
+        <w:t>Multitier Architecture</w:t>
+      </w:r>
+    </w:p>
+    <w:p>
+      <w:pPr>
+        <w:ind w:left="1416"/>
+        <w:jc w:val="both"/>
+        <w:rPr>
+          <w:rFonts w:ascii="Segoe UI" w:hAnsi="Segoe UI" w:cs="Segoe UI"/>
+        </w:rPr>
+      </w:pPr>
+      <w:r>
+        <w:rPr>
+          <w:rFonts w:ascii="Segoe UI" w:hAnsi="Segoe UI" w:cs="Segoe UI"/>
+        </w:rPr>
+        <w:t xml:space="preserve">The </w:t>
+      </w:r>
+      <w:r>
+        <w:rPr>
+          <w:rFonts w:ascii="Segoe UI" w:hAnsi="Segoe UI" w:cs="Segoe UI"/>
+        </w:rPr>
+        <w:t>M</w:t>
+      </w:r>
+      <w:r>
+        <w:rPr>
+          <w:rFonts w:ascii="Segoe UI" w:hAnsi="Segoe UI" w:cs="Segoe UI"/>
+        </w:rPr>
+        <w:t xml:space="preserve">ultitier </w:t>
+      </w:r>
+      <w:r>
+        <w:rPr>
+          <w:rFonts w:ascii="Segoe UI" w:hAnsi="Segoe UI" w:cs="Segoe UI"/>
+        </w:rPr>
+        <w:t>A</w:t>
+      </w:r>
+      <w:r>
+        <w:rPr>
+          <w:rFonts w:ascii="Segoe UI" w:hAnsi="Segoe UI" w:cs="Segoe UI"/>
+        </w:rPr>
+        <w:t xml:space="preserve">rchitecture is intended to allow any of the </w:t>
+      </w:r>
+      <w:r>
+        <w:rPr>
+          <w:rFonts w:ascii="Segoe UI" w:hAnsi="Segoe UI" w:cs="Segoe UI"/>
+        </w:rPr>
+        <w:t>n-</w:t>
+      </w:r>
+      <w:r>
+        <w:rPr>
+          <w:rFonts w:ascii="Segoe UI" w:hAnsi="Segoe UI" w:cs="Segoe UI"/>
+        </w:rPr>
+        <w:t>tiers to be upgraded or replaced independently in response to changes in requirements or technology. For example, a change of operating system in the presentation tier would only affect the user interface code</w:t>
+      </w:r>
+      <w:r>
+        <w:rPr>
+          <w:rFonts w:ascii="Segoe UI" w:hAnsi="Segoe UI" w:cs="Segoe UI"/>
+        </w:rPr>
+        <w:t xml:space="preserve"> because they are physically separated.</w:t>
+      </w:r>
+    </w:p>
+    <w:p>
+      <w:pPr>
+        <w:ind w:left="1416"/>
+        <w:jc w:val="both"/>
+        <w:rPr>
+          <w:rFonts w:ascii="Segoe UI" w:hAnsi="Segoe UI" w:cs="Segoe UI"/>
+        </w:rPr>
+      </w:pPr>
+      <w:r>
+        <w:rPr>
+          <w:rFonts w:ascii="Segoe UI" w:hAnsi="Segoe UI" w:cs="Segoe UI"/>
+        </w:rPr>
+        <w:t xml:space="preserve">The main </w:t>
+      </w:r>
+      <w:r>
+        <w:rPr>
+          <w:rFonts w:ascii="Segoe UI" w:hAnsi="Segoe UI" w:cs="Segoe UI"/>
+        </w:rPr>
+        <w:t>p</w:t>
+      </w:r>
+      <w:r>
+        <w:rPr>
+          <w:rFonts w:ascii="Segoe UI" w:hAnsi="Segoe UI" w:cs="Segoe UI"/>
+        </w:rPr>
+        <w:t xml:space="preserve">resentation tier is the topmost level of the application. </w:t>
+      </w:r>
+      <w:r>
+        <w:rPr>
+          <w:rFonts w:ascii="Segoe UI" w:hAnsi="Segoe UI" w:cs="Segoe UI"/>
+        </w:rPr>
+        <w:t>It is intended to</w:t>
+      </w:r>
+      <w:r>
+        <w:rPr>
+          <w:rFonts w:ascii="Segoe UI" w:hAnsi="Segoe UI" w:cs="Segoe UI"/>
+        </w:rPr>
+        <w:t xml:space="preserve"> display</w:t>
+      </w:r>
+      <w:r>
+        <w:rPr>
+          <w:rFonts w:ascii="Segoe UI" w:hAnsi="Segoe UI" w:cs="Segoe UI"/>
+        </w:rPr>
+        <w:t xml:space="preserve"> </w:t>
+      </w:r>
+      <w:r>
+        <w:rPr>
+          <w:rFonts w:ascii="Segoe UI" w:hAnsi="Segoe UI" w:cs="Segoe UI"/>
+        </w:rPr>
+        <w:t xml:space="preserve">information related </w:t>
+      </w:r>
+      <w:r>
+        <w:rPr>
+          <w:rFonts w:ascii="Segoe UI" w:hAnsi="Segoe UI" w:cs="Segoe UI"/>
+        </w:rPr>
+        <w:t xml:space="preserve">to users request upon various SafeStreets functionalities like </w:t>
+      </w:r>
+      <w:r>
+        <w:rPr>
+          <w:rFonts w:ascii="Segoe UI" w:hAnsi="Segoe UI" w:cs="Segoe UI"/>
+        </w:rPr>
+        <w:t xml:space="preserve">Safeness area map, violations report, </w:t>
+      </w:r>
+      <w:r>
+        <w:rPr>
+          <w:rFonts w:ascii="Segoe UI" w:hAnsi="Segoe UI" w:cs="Segoe UI"/>
+        </w:rPr>
+        <w:t>and statistics</w:t>
+      </w:r>
+      <w:r>
+        <w:rPr>
+          <w:rFonts w:ascii="Segoe UI" w:hAnsi="Segoe UI" w:cs="Segoe UI"/>
+        </w:rPr>
+        <w:t xml:space="preserve"> on violation in a certain area and so on. </w:t>
+      </w:r>
+      <w:r>
+        <w:rPr>
+          <w:rFonts w:ascii="Segoe UI" w:hAnsi="Segoe UI" w:cs="Segoe UI"/>
+        </w:rPr>
+        <w:t xml:space="preserve">It communicates with other tiers </w:t>
+      </w:r>
+      <w:r>
+        <w:rPr>
+          <w:rFonts w:ascii="Segoe UI" w:hAnsi="Segoe UI" w:cs="Segoe UI"/>
+        </w:rPr>
+        <w:t>and i</w:t>
+      </w:r>
+      <w:r>
+        <w:rPr>
+          <w:rFonts w:ascii="Segoe UI" w:hAnsi="Segoe UI" w:cs="Segoe UI"/>
+        </w:rPr>
+        <w:t xml:space="preserve">t is a layer which users can access directly </w:t>
+      </w:r>
+      <w:r>
+        <w:rPr>
+          <w:rFonts w:ascii="Segoe UI" w:hAnsi="Segoe UI" w:cs="Segoe UI"/>
+        </w:rPr>
+        <w:t>using the SafeStreets app, or in case of Authorities using also the web access.</w:t>
+      </w:r>
+    </w:p>
+    <w:p>
+      <w:pPr>
+        <w:ind w:left="1416"/>
+        <w:jc w:val="both"/>
+        <w:rPr>
+          <w:rFonts w:ascii="Segoe UI" w:hAnsi="Segoe UI" w:cs="Segoe UI"/>
+        </w:rPr>
+      </w:pPr>
+      <w:r>
+        <w:rPr>
+          <w:rFonts w:ascii="Segoe UI" w:hAnsi="Segoe UI" w:cs="Segoe UI"/>
+        </w:rPr>
+        <w:t>The application tier which corresponds to the distributed middleware</w:t>
+      </w:r>
+      <w:r>
+        <w:rPr>
+          <w:rFonts w:ascii="Segoe UI" w:hAnsi="Segoe UI" w:cs="Segoe UI"/>
+        </w:rPr>
+        <w:t xml:space="preserve"> running on different clusters</w:t>
+      </w:r>
+      <w:r>
+        <w:rPr>
+          <w:rFonts w:ascii="Segoe UI" w:hAnsi="Segoe UI" w:cs="Segoe UI"/>
+        </w:rPr>
+        <w:t xml:space="preserve"> in SafeStreets, is the</w:t>
+      </w:r>
+      <w:r>
+        <w:rPr>
+          <w:rFonts w:ascii="Segoe UI" w:hAnsi="Segoe UI" w:cs="Segoe UI"/>
+        </w:rPr>
+        <w:t xml:space="preserve"> tier </w:t>
+      </w:r>
+      <w:r>
+        <w:rPr>
+          <w:rFonts w:ascii="Segoe UI" w:hAnsi="Segoe UI" w:cs="Segoe UI"/>
+        </w:rPr>
+        <w:t>that</w:t>
+      </w:r>
+      <w:r>
+        <w:rPr>
+          <w:rFonts w:ascii="Segoe UI" w:hAnsi="Segoe UI" w:cs="Segoe UI"/>
+        </w:rPr>
+        <w:t xml:space="preserve"> controls an application’s functionality by performing detailed processing</w:t>
+      </w:r>
+      <w:r>
+        <w:rPr>
+          <w:rFonts w:ascii="Segoe UI" w:hAnsi="Segoe UI" w:cs="Segoe UI"/>
+        </w:rPr>
+        <w:t xml:space="preserve"> regarding various functionalities, in this case it will be able to obtain data and communicate with other services and infrastructure as discussed </w:t>
+      </w:r>
+      <w:r>
+        <w:rPr>
+          <w:rFonts w:ascii="Segoe UI" w:hAnsi="Segoe UI" w:cs="Segoe UI"/>
+        </w:rPr>
+        <w:t>before.</w:t>
+      </w:r>
+    </w:p>
+    <w:p>
+      <w:pPr>
+        <w:ind w:left="1416"/>
+        <w:jc w:val="both"/>
+        <w:rPr>
+          <w:rFonts w:ascii="Segoe UI" w:hAnsi="Segoe UI" w:cs="Segoe UI"/>
+        </w:rPr>
+      </w:pPr>
+      <w:r>
+        <w:rPr>
+          <w:rFonts w:ascii="Segoe UI" w:hAnsi="Segoe UI" w:cs="Segoe UI"/>
+        </w:rPr>
+        <w:t>The data tier includes the data persistence mechanisms</w:t>
+      </w:r>
+      <w:r>
+        <w:rPr>
+          <w:rFonts w:ascii="Segoe UI" w:hAnsi="Segoe UI" w:cs="Segoe UI"/>
+        </w:rPr>
+        <w:t xml:space="preserve"> </w:t>
+      </w:r>
+      <w:r>
+        <w:rPr>
+          <w:rFonts w:ascii="Segoe UI" w:hAnsi="Segoe UI" w:cs="Segoe UI"/>
+        </w:rPr>
+        <w:t xml:space="preserve">and the data access layer that encapsulates the persistence mechanisms and exposes the data. </w:t>
+      </w:r>
+      <w:r>
+        <w:rPr>
+          <w:rFonts w:ascii="Segoe UI" w:hAnsi="Segoe UI" w:cs="Segoe UI"/>
+        </w:rPr>
+        <w:t>In this case the data tier is also distributed to grant even more scalability, flexibility and general performance improvements.</w:t>
+      </w:r>
+      <w:r>
+        <w:rPr>
+          <w:rFonts w:ascii="Segoe UI" w:hAnsi="Segoe UI" w:cs="Segoe UI"/>
+        </w:rPr>
+        <w:br/>
+      </w:r>
+      <w:r>
+        <w:rPr>
+          <w:rFonts w:ascii="Segoe UI" w:hAnsi="Segoe UI" w:cs="Segoe UI"/>
+        </w:rPr>
+        <w:br/>
+      </w:r>
+      <w:r>
+        <w:rPr>
+          <w:rFonts w:ascii="Segoe UI" w:hAnsi="Segoe UI" w:cs="Segoe UI"/>
+        </w:rPr>
+        <w:t xml:space="preserve">A graphical </w:t>
+      </w:r>
+      <w:r>
+        <w:rPr>
+          <w:rFonts w:ascii="Segoe UI" w:hAnsi="Segoe UI" w:cs="Segoe UI"/>
+        </w:rPr>
+        <w:t xml:space="preserve">general and generic </w:t>
+      </w:r>
+      <w:r>
+        <w:rPr>
+          <w:rFonts w:ascii="Segoe UI" w:hAnsi="Segoe UI" w:cs="Segoe UI"/>
+        </w:rPr>
+        <w:t xml:space="preserve">representation of the Multitier Architecture is here displayed in the Figure </w:t>
+      </w:r>
+      <w:r>
+        <w:rPr>
+          <w:rFonts w:ascii="Segoe UI" w:hAnsi="Segoe UI" w:cs="Segoe UI"/>
+        </w:rPr>
+        <w:t>4</w:t>
+      </w:r>
+      <w:r>
+        <w:rPr>
+          <w:rFonts w:ascii="Segoe UI" w:hAnsi="Segoe UI" w:cs="Segoe UI"/>
+        </w:rPr>
+        <w:t>.</w:t>
+      </w:r>
+      <w:r>
+        <w:rPr>
+          <w:rFonts w:ascii="Segoe UI" w:hAnsi="Segoe UI" w:cs="Segoe UI"/>
+        </w:rPr>
+        <w:t xml:space="preserve"> </w:t>
+      </w:r>
+    </w:p>
+    <w:p>
+      <w:pPr>
+        <w:ind w:left="1416"/>
+        <w:jc w:val="both"/>
+        <w:rPr>
+          <w:rFonts w:ascii="Segoe UI" w:hAnsi="Segoe UI" w:cs="Segoe UI"/>
+        </w:rPr>
+      </w:pPr>
+    </w:p>
+    <w:p>
+      <w:pPr>
+        <w:ind w:left="1416" w:firstLine="708"/>
+        <w:jc w:val="both"/>
+        <w:rPr>
+          <w:rFonts w:ascii="Segoe UI" w:hAnsi="Segoe UI" w:cs="Segoe UI"/>
+        </w:rPr>
+      </w:pPr>
+      <w:r>
+        <w:drawing>
+          <wp:inline wp14:editId="490FC372" wp14:anchorId="1AF7D393">
+            <wp:extent cx="4140835" cy="2717165"/>
+            <wp:effectExtent l="0" t="0" r="0" b="6985"/>
+            <wp:docPr id="1398941958" name="Immagine 4" descr="Risultati immagini per multi tier architecture" title=""/>
+            <wp:cNvGraphicFramePr>
+              <a:graphicFrameLocks noChangeAspect="1"/>
+            </wp:cNvGraphicFramePr>
+            <a:graphic>
+              <a:graphicData uri="http://schemas.openxmlformats.org/drawingml/2006/picture">
+                <pic:pic>
+                  <pic:nvPicPr>
+                    <pic:cNvPr id="0" name="Immagine 4"/>
+                    <pic:cNvPicPr/>
+                  </pic:nvPicPr>
+                  <pic:blipFill>
+                    <a:blip r:embed="Reac167e8f3344629">
+                      <a:extLst xmlns:a="http://schemas.openxmlformats.org/drawingml/2006/main">
+                        <a:ext uri="{28A0092B-C50C-407E-A947-70E740481C1C}">
+                          <a14:useLocalDpi xmlns:a14="http://schemas.microsoft.com/office/drawing/2010/main" val="0"/>
+                        </a:ext>
+                      </a:extLst>
+                    </a:blip>
+                    <a:stretch>
+                      <a:fillRect/>
+                    </a:stretch>
+                  </pic:blipFill>
+                  <pic:spPr>
+                    <a:xfrm rot="0" flipH="0" flipV="0">
                       <a:off x="0" y="0"/>
                       <a:ext cx="4140835" cy="2717165"/>
                     </a:xfrm>
@@ -8803,29 +9219,24 @@
         </w:rPr>
       </w:pPr>
       <w:r>
-        <w:rPr>
-          <w:rFonts w:ascii="Segoe UI" w:hAnsi="Segoe UI" w:cs="Segoe UI"/>
-          <w:noProof/>
-          <w:lang w:val="it-IT" w:eastAsia="it-IT"/>
-        </w:rPr>
         <w:drawing>
-          <wp:inline distT="0" distB="0" distL="0" distR="0" wp14:anchorId="1965AB96" wp14:editId="6F1D7A2E">
+          <wp:inline wp14:editId="0AA220B6" wp14:anchorId="1965AB96">
             <wp:extent cx="3083632" cy="3388860"/>
             <wp:effectExtent l="0" t="0" r="2540" b="0"/>
-            <wp:docPr id="1517884759" name="Immagine 5" descr="https://upload.wikimedia.org/wikipedia/commons/thumb/a/a0/MVC-Process.svg/1024px-MVC-Process.svg.png"/>
+            <wp:docPr id="1774981943" name="Immagine 5" descr="https://upload.wikimedia.org/wikipedia/commons/thumb/a/a0/MVC-Process.svg/1024px-MVC-Process.svg.png" title=""/>
             <wp:cNvGraphicFramePr>
-              <a:graphicFrameLocks xmlns:a="http://schemas.openxmlformats.org/drawingml/2006/main" noChangeAspect="1"/>
+              <a:graphicFrameLocks noChangeAspect="1"/>
             </wp:cNvGraphicFramePr>
-            <a:graphic xmlns:a="http://schemas.openxmlformats.org/drawingml/2006/main">
+            <a:graphic>
               <a:graphicData uri="http://schemas.openxmlformats.org/drawingml/2006/picture">
-                <pic:pic xmlns:pic="http://schemas.openxmlformats.org/drawingml/2006/picture">
+                <pic:pic>
                   <pic:nvPicPr>
                     <pic:cNvPr id="0" name="Immagine 5"/>
                     <pic:cNvPicPr/>
                   </pic:nvPicPr>
                   <pic:blipFill>
-                    <a:blip r:embed="rId31" cstate="print">
-                      <a:extLst>
+                    <a:blip r:embed="R569a3792a2da4260">
+                      <a:extLst xmlns:a="http://schemas.openxmlformats.org/drawingml/2006/main">
                         <a:ext uri="{28A0092B-C50C-407E-A947-70E740481C1C}">
                           <a14:useLocalDpi xmlns:a14="http://schemas.microsoft.com/office/drawing/2010/main" val="0"/>
                         </a:ext>
@@ -8836,7 +9247,7 @@
                     </a:stretch>
                   </pic:blipFill>
                   <pic:spPr>
-                    <a:xfrm>
+                    <a:xfrm rot="0" flipH="0" flipV="0">
                       <a:off x="0" y="0"/>
                       <a:ext cx="3083632" cy="3388860"/>
                     </a:xfrm>
@@ -10382,29 +10793,24 @@
         </w:rPr>
       </w:pPr>
       <w:r>
-        <w:rPr>
-          <w:rFonts w:ascii="Segoe UI" w:hAnsi="Segoe UI" w:cs="Segoe UI"/>
-          <w:noProof/>
-          <w:lang w:val="it-IT" w:eastAsia="it-IT"/>
-        </w:rPr>
         <w:drawing>
-          <wp:inline distT="0" distB="0" distL="0" distR="0" wp14:anchorId="01378624" wp14:editId="1B419641">
+          <wp:inline wp14:editId="18028AA0" wp14:anchorId="01378624">
             <wp:extent cx="4964190" cy="3000250"/>
             <wp:effectExtent l="0" t="0" r="8255" b="0"/>
-            <wp:docPr id="1392990483" name="Immagine 1" descr="Risultati immagini per graphql"/>
+            <wp:docPr id="54809895" name="Immagine 1" descr="Risultati immagini per graphql" title=""/>
             <wp:cNvGraphicFramePr>
-              <a:graphicFrameLocks xmlns:a="http://schemas.openxmlformats.org/drawingml/2006/main" noChangeAspect="1"/>
+              <a:graphicFrameLocks noChangeAspect="1"/>
             </wp:cNvGraphicFramePr>
-            <a:graphic xmlns:a="http://schemas.openxmlformats.org/drawingml/2006/main">
+            <a:graphic>
               <a:graphicData uri="http://schemas.openxmlformats.org/drawingml/2006/picture">
-                <pic:pic xmlns:pic="http://schemas.openxmlformats.org/drawingml/2006/picture">
+                <pic:pic>
                   <pic:nvPicPr>
                     <pic:cNvPr id="0" name="Immagine 1"/>
                     <pic:cNvPicPr/>
                   </pic:nvPicPr>
                   <pic:blipFill>
-                    <a:blip r:embed="rId32" cstate="print">
-                      <a:extLst>
+                    <a:blip r:embed="R2941b6bb87d2436a">
+                      <a:extLst xmlns:a="http://schemas.openxmlformats.org/drawingml/2006/main">
                         <a:ext uri="{28A0092B-C50C-407E-A947-70E740481C1C}">
                           <a14:useLocalDpi xmlns:a14="http://schemas.microsoft.com/office/drawing/2010/main" val="0"/>
                         </a:ext>
@@ -10415,7 +10821,7 @@
                     </a:stretch>
                   </pic:blipFill>
                   <pic:spPr>
-                    <a:xfrm>
+                    <a:xfrm rot="0" flipH="0" flipV="0">
                       <a:off x="0" y="0"/>
                       <a:ext cx="4964190" cy="3000250"/>
                     </a:xfrm>
@@ -10946,30 +11352,24 @@
         </w:rPr>
       </w:pPr>
       <w:r>
-        <w:rPr>
-          <w:rFonts w:ascii="Segoe UI" w:hAnsi="Segoe UI" w:cs="Segoe UI"/>
-          <w:noProof/>
-          <w:lang w:val="it-IT" w:eastAsia="it-IT"/>
-        </w:rPr>
-        <w:lastRenderedPageBreak/>
         <w:drawing>
-          <wp:inline distT="0" distB="0" distL="0" distR="0" wp14:anchorId="1644B9DC" wp14:editId="73B0F387">
+          <wp:inline wp14:editId="2B12D862" wp14:anchorId="1644B9DC">
             <wp:extent cx="6819846" cy="4183811"/>
             <wp:effectExtent l="0" t="0" r="635" b="7620"/>
-            <wp:docPr id="1495022505" name="Immagine 8"/>
+            <wp:docPr id="1454607456" name="Immagine 8" title=""/>
             <wp:cNvGraphicFramePr>
-              <a:graphicFrameLocks xmlns:a="http://schemas.openxmlformats.org/drawingml/2006/main" noChangeAspect="1"/>
+              <a:graphicFrameLocks noChangeAspect="1"/>
             </wp:cNvGraphicFramePr>
-            <a:graphic xmlns:a="http://schemas.openxmlformats.org/drawingml/2006/main">
+            <a:graphic>
               <a:graphicData uri="http://schemas.openxmlformats.org/drawingml/2006/picture">
-                <pic:pic xmlns:pic="http://schemas.openxmlformats.org/drawingml/2006/picture">
+                <pic:pic>
                   <pic:nvPicPr>
                     <pic:cNvPr id="0" name="Immagine 8"/>
                     <pic:cNvPicPr/>
                   </pic:nvPicPr>
                   <pic:blipFill>
-                    <a:blip r:embed="rId33">
-                      <a:extLst>
+                    <a:blip r:embed="R43c90a016d63487a">
+                      <a:extLst xmlns:a="http://schemas.openxmlformats.org/drawingml/2006/main">
                         <a:ext uri="{28A0092B-C50C-407E-A947-70E740481C1C}">
                           <a14:useLocalDpi xmlns:a14="http://schemas.microsoft.com/office/drawing/2010/main" val="0"/>
                         </a:ext>
@@ -10980,7 +11380,7 @@
                     </a:stretch>
                   </pic:blipFill>
                   <pic:spPr>
-                    <a:xfrm>
+                    <a:xfrm rot="0" flipH="0" flipV="0">
                       <a:off x="0" y="0"/>
                       <a:ext cx="6819846" cy="4183811"/>
                     </a:xfrm>
@@ -12460,446 +12860,24 @@
         </w:rPr>
       </w:pPr>
       <w:r>
-        <w:rPr>
-          <w:rFonts w:ascii="Segoe UI" w:hAnsi="Segoe UI" w:cs="Segoe UI"/>
-          <w:noProof/>
-          <w:lang w:val="en-US"/>
-        </w:rPr>
-        <w:lastRenderedPageBreak/>
         <w:drawing>
-          <wp:inline distT="0" distB="0" distL="0" distR="0" wp14:anchorId="6765ED50" wp14:editId="754FC8F1">
+          <wp:inline wp14:editId="14EB19D5" wp14:anchorId="6765ED50">
             <wp:extent cx="6755660" cy="2516429"/>
             <wp:effectExtent l="0" t="0" r="7620" b="0"/>
-            <wp:docPr id="3" name="Immagine 3"/>
+            <wp:docPr id="1828452181" name="Immagine 3" title=""/>
             <wp:cNvGraphicFramePr>
-              <a:graphicFrameLocks xmlns:a="http://schemas.openxmlformats.org/drawingml/2006/main" noChangeAspect="1"/>
+              <a:graphicFrameLocks noChangeAspect="1"/>
             </wp:cNvGraphicFramePr>
-            <a:graphic xmlns:a="http://schemas.openxmlformats.org/drawingml/2006/main">
+            <a:graphic>
               <a:graphicData uri="http://schemas.openxmlformats.org/drawingml/2006/picture">
-                <pic:pic xmlns:pic="http://schemas.openxmlformats.org/drawingml/2006/picture">
+                <pic:pic>
                   <pic:nvPicPr>
-                    <pic:cNvPr id="0" name="Picture 3"/>
-                    <pic:cNvPicPr>
-                      <a:picLocks noChangeAspect="1" noChangeArrowheads="1"/>
-                    </pic:cNvPicPr>
-                  </pic:nvPicPr>
-                  <pic:blipFill>
-                    <a:blip r:embed="rId34" cstate="print">
-                      <a:extLst>
-                        <a:ext uri="{28A0092B-C50C-407E-A947-70E740481C1C}">
-                          <a14:useLocalDpi xmlns:a14="http://schemas.microsoft.com/office/drawing/2010/main" val="0"/>
-                        </a:ext>
-                      </a:extLst>
-                    </a:blip>
-                    <a:srcRect/>
-                    <a:stretch>
-                      <a:fillRect/>
-                    </a:stretch>
-                  </pic:blipFill>
-                  <pic:spPr bwMode="auto">
-                    <a:xfrm>
-                      <a:off x="0" y="0"/>
-                      <a:ext cx="6776511" cy="2524196"/>
-                    </a:xfrm>
-                    <a:prstGeom prst="rect">
-                      <a:avLst/>
-                    </a:prstGeom>
-                    <a:noFill/>
-                    <a:ln>
-                      <a:noFill/>
-                    </a:ln>
-                  </pic:spPr>
-                </pic:pic>
-              </a:graphicData>
-            </a:graphic>
-          </wp:inline>
-        </w:drawing>
-      </w:r>
-    </w:p>
-    <w:p>
-      <w:pPr>
-        <w:jc w:val="both"/>
-        <w:rPr>
-          <w:rFonts w:ascii="Segoe UI" w:hAnsi="Segoe UI" w:cs="Segoe UI"/>
-          <w:i/>
-          <w:lang w:val="en-US"/>
-        </w:rPr>
-      </w:pPr>
-      <w:r>
-        <w:rPr>
-          <w:rFonts w:ascii="Segoe UI" w:hAnsi="Segoe UI" w:cs="Segoe UI"/>
-          <w:lang w:val="en-US"/>
-        </w:rPr>
-        <w:tab/>
-      </w:r>
-      <w:r>
-        <w:rPr>
-          <w:rFonts w:ascii="Segoe UI" w:hAnsi="Segoe UI" w:cs="Segoe UI"/>
-          <w:lang w:val="en-US"/>
-        </w:rPr>
-        <w:tab/>
-      </w:r>
-      <w:r>
-        <w:rPr>
-          <w:rFonts w:ascii="Segoe UI" w:hAnsi="Segoe UI" w:cs="Segoe UI"/>
-          <w:lang w:val="en-US"/>
-        </w:rPr>
-        <w:tab/>
-      </w:r>
-      <w:r>
-        <w:rPr>
-          <w:rFonts w:ascii="Segoe UI" w:hAnsi="Segoe UI" w:cs="Segoe UI"/>
-          <w:lang w:val="en-US"/>
-        </w:rPr>
-        <w:tab/>
-      </w:r>
-      <w:r>
-        <w:rPr>
-          <w:rFonts w:ascii="Segoe UI" w:hAnsi="Segoe UI" w:cs="Segoe UI"/>
-          <w:i/>
-          <w:lang w:val="en-US"/>
-        </w:rPr>
-        <w:t>Figure</w:t>
-      </w:r>
-      <w:r>
-        <w:rPr>
-          <w:rFonts w:ascii="Segoe UI" w:hAnsi="Segoe UI" w:cs="Segoe UI"/>
-          <w:i/>
-          <w:lang w:val="en-US"/>
-        </w:rPr>
-        <w:t xml:space="preserve"> 8 – Network architecture diagram overview</w:t>
-      </w:r>
-    </w:p>
-    <w:p>
-      <w:pPr>
-        <w:jc w:val="both"/>
-        <w:rPr>
-          <w:rFonts w:ascii="Segoe UI" w:hAnsi="Segoe UI" w:cs="Segoe UI"/>
-          <w:lang w:val="en-US"/>
-        </w:rPr>
-      </w:pPr>
-    </w:p>
-    <w:p>
-      <w:pPr>
-        <w:ind w:left="1416"/>
-        <w:jc w:val="both"/>
-        <w:rPr>
-          <w:rFonts w:ascii="Segoe UI" w:hAnsi="Segoe UI" w:cs="Segoe UI"/>
-          <w:lang w:val="en-US"/>
-        </w:rPr>
-      </w:pPr>
-    </w:p>
-    <w:p>
-      <w:pPr>
-        <w:ind w:left="1416"/>
-        <w:jc w:val="both"/>
-        <w:rPr>
-          <w:rFonts w:ascii="Segoe UI" w:hAnsi="Segoe UI" w:cs="Segoe UI"/>
-          <w:lang w:val="en-US"/>
-        </w:rPr>
-      </w:pPr>
-    </w:p>
-    <w:p>
-      <w:pPr>
-        <w:ind w:left="1416"/>
-        <w:jc w:val="both"/>
-        <w:rPr>
-          <w:rFonts w:ascii="Segoe UI" w:hAnsi="Segoe UI" w:cs="Segoe UI"/>
-          <w:lang w:val="en-US"/>
-        </w:rPr>
-      </w:pPr>
-    </w:p>
-    <w:p>
-      <w:pPr>
-        <w:ind w:left="1416"/>
-        <w:jc w:val="both"/>
-        <w:rPr>
-          <w:rFonts w:ascii="Segoe UI" w:hAnsi="Segoe UI" w:cs="Segoe UI"/>
-          <w:lang w:val="en-US"/>
-        </w:rPr>
-      </w:pPr>
-    </w:p>
-    <w:p>
-      <w:pPr>
-        <w:ind w:left="1416"/>
-        <w:jc w:val="both"/>
-        <w:rPr>
-          <w:rFonts w:ascii="Segoe UI" w:hAnsi="Segoe UI" w:cs="Segoe UI"/>
-          <w:lang w:val="en-US"/>
-        </w:rPr>
-      </w:pPr>
-    </w:p>
-    <w:p>
-      <w:pPr>
-        <w:ind w:left="1416"/>
-        <w:jc w:val="both"/>
-        <w:rPr>
-          <w:rFonts w:ascii="Segoe UI" w:hAnsi="Segoe UI" w:cs="Segoe UI"/>
-          <w:lang w:val="en-US"/>
-        </w:rPr>
-      </w:pPr>
-    </w:p>
-    <w:p>
-      <w:pPr>
-        <w:ind w:left="1416"/>
-        <w:jc w:val="both"/>
-        <w:rPr>
-          <w:rFonts w:ascii="Segoe UI" w:hAnsi="Segoe UI" w:cs="Segoe UI"/>
-          <w:lang w:val="en-US"/>
-        </w:rPr>
-      </w:pPr>
-    </w:p>
-    <w:p>
-      <w:pPr>
-        <w:ind w:left="1416"/>
-        <w:jc w:val="both"/>
-        <w:rPr>
-          <w:rFonts w:ascii="Segoe UI" w:hAnsi="Segoe UI" w:cs="Segoe UI"/>
-          <w:lang w:val="en-US"/>
-        </w:rPr>
-      </w:pPr>
-    </w:p>
-    <w:p>
-      <w:pPr>
-        <w:ind w:left="1416"/>
-        <w:jc w:val="both"/>
-        <w:rPr>
-          <w:rFonts w:ascii="Segoe UI" w:hAnsi="Segoe UI" w:cs="Segoe UI"/>
-          <w:lang w:val="en-US"/>
-        </w:rPr>
-      </w:pPr>
-    </w:p>
-    <w:p>
-      <w:pPr>
-        <w:ind w:left="1416"/>
-        <w:jc w:val="both"/>
-        <w:rPr>
-          <w:rFonts w:ascii="Segoe UI" w:hAnsi="Segoe UI" w:cs="Segoe UI"/>
-          <w:lang w:val="en-US"/>
-        </w:rPr>
-      </w:pPr>
-    </w:p>
-    <w:p>
-      <w:pPr>
-        <w:ind w:left="1416"/>
-        <w:jc w:val="both"/>
-        <w:rPr>
-          <w:rFonts w:ascii="Segoe UI" w:hAnsi="Segoe UI" w:cs="Segoe UI"/>
-          <w:lang w:val="en-US"/>
-        </w:rPr>
-      </w:pPr>
-    </w:p>
-    <w:p>
-      <w:pPr>
-        <w:ind w:left="1416"/>
-        <w:jc w:val="both"/>
-        <w:rPr>
-          <w:rFonts w:ascii="Segoe UI" w:hAnsi="Segoe UI" w:cs="Segoe UI"/>
-          <w:lang w:val="en-US"/>
-        </w:rPr>
-      </w:pPr>
-    </w:p>
-    <w:p>
-      <w:pPr>
-        <w:ind w:left="1416"/>
-        <w:jc w:val="both"/>
-        <w:rPr>
-          <w:rFonts w:ascii="Segoe UI" w:hAnsi="Segoe UI" w:cs="Segoe UI"/>
-          <w:lang w:val="en-US"/>
-        </w:rPr>
-      </w:pPr>
-    </w:p>
-    <w:p>
-      <w:pPr>
-        <w:ind w:left="1416"/>
-        <w:jc w:val="both"/>
-        <w:rPr>
-          <w:rFonts w:ascii="Segoe UI" w:hAnsi="Segoe UI" w:cs="Segoe UI"/>
-          <w:lang w:val="en-US"/>
-        </w:rPr>
-      </w:pPr>
-    </w:p>
-    <w:p>
-      <w:pPr>
-        <w:ind w:left="1416"/>
-        <w:jc w:val="both"/>
-        <w:rPr>
-          <w:rFonts w:ascii="Segoe UI" w:hAnsi="Segoe UI" w:cs="Segoe UI"/>
-          <w:lang w:val="en-US"/>
-        </w:rPr>
-      </w:pPr>
-    </w:p>
-    <w:p>
-      <w:pPr>
-        <w:ind w:left="1416"/>
-        <w:jc w:val="both"/>
-        <w:rPr>
-          <w:rFonts w:ascii="Segoe UI" w:hAnsi="Segoe UI" w:cs="Segoe UI"/>
-          <w:lang w:val="en-US"/>
-        </w:rPr>
-      </w:pPr>
-    </w:p>
-    <w:p>
-      <w:pPr>
-        <w:ind w:left="1416"/>
-        <w:jc w:val="both"/>
-        <w:rPr>
-          <w:rFonts w:ascii="Segoe UI" w:hAnsi="Segoe UI" w:cs="Segoe UI"/>
-          <w:lang w:val="en-US"/>
-        </w:rPr>
-      </w:pPr>
-    </w:p>
-    <w:p>
-      <w:pPr>
-        <w:ind w:left="1416"/>
-        <w:jc w:val="both"/>
-        <w:rPr>
-          <w:rFonts w:ascii="Segoe UI" w:hAnsi="Segoe UI" w:cs="Segoe UI"/>
-          <w:lang w:val="en-US"/>
-        </w:rPr>
-      </w:pPr>
-    </w:p>
-    <w:p>
-      <w:pPr>
-        <w:ind w:left="1416"/>
-        <w:jc w:val="both"/>
-        <w:rPr>
-          <w:rFonts w:ascii="Segoe UI" w:hAnsi="Segoe UI" w:cs="Segoe UI"/>
-          <w:lang w:val="en-US"/>
-        </w:rPr>
-      </w:pPr>
-    </w:p>
-    <w:p>
-      <w:pPr>
-        <w:ind w:left="1416"/>
-        <w:jc w:val="both"/>
-        <w:rPr>
-          <w:rFonts w:ascii="Segoe UI" w:hAnsi="Segoe UI" w:cs="Segoe UI"/>
-          <w:lang w:val="en-US"/>
-        </w:rPr>
-      </w:pPr>
-    </w:p>
-    <w:p>
-      <w:pPr>
-        <w:ind w:left="1416"/>
-        <w:jc w:val="both"/>
-        <w:rPr>
-          <w:rFonts w:ascii="Segoe UI" w:hAnsi="Segoe UI" w:cs="Segoe UI"/>
-          <w:lang w:val="en-US"/>
-        </w:rPr>
-      </w:pPr>
-    </w:p>
-    <w:p>
-      <w:pPr>
-        <w:pStyle w:val="Titolo1"/>
-        <w:numPr>
-          <w:ilvl w:val="0"/>
-          <w:numId w:val="15"/>
-        </w:numPr>
-        <w:jc w:val="both"/>
-        <w:rPr>
-          <w:rFonts w:ascii="Segoe UI" w:hAnsi="Segoe UI" w:cs="Segoe UI"/>
-        </w:rPr>
-      </w:pPr>
-      <w:bookmarkStart w:name="_Toc25186466" w:id="29"/>
-      <w:r>
-        <w:rPr>
-          <w:rFonts w:ascii="Segoe UI" w:hAnsi="Segoe UI" w:cs="Segoe UI"/>
-        </w:rPr>
-        <w:lastRenderedPageBreak/>
-        <w:t>User interface design</w:t>
-      </w:r>
-      <w:bookmarkEnd w:id="29"/>
-    </w:p>
-    <w:p>
-      <w:pPr>
-        <w:ind w:left="720"/>
-        <w:jc w:val="both"/>
-        <w:rPr>
-          <w:rFonts w:ascii="Segoe UI" w:hAnsi="Segoe UI" w:cs="Segoe UI"/>
-        </w:rPr>
-      </w:pPr>
-    </w:p>
-    <w:p>
-      <w:pPr>
-        <w:ind w:left="720"/>
-        <w:jc w:val="both"/>
-        <w:rPr>
-          <w:rFonts w:ascii="Segoe UI" w:hAnsi="Segoe UI" w:cs="Segoe UI"/>
-        </w:rPr>
-      </w:pPr>
-      <w:r>
-        <w:rPr>
-          <w:rFonts w:ascii="Segoe UI" w:hAnsi="Segoe UI" w:cs="Segoe UI"/>
-        </w:rPr>
-        <w:t>The following design of the smartphone app of SafeStreets for both users and authorities and the design for the desktop application exclusively available for authority are here shown. They are just an intuitive way to lead the design towards this direction but any necessary changes or adjustments or new components can be added to ensure a better user experience and improve both usability and simplicity.</w:t>
-      </w:r>
-      <w:r>
-        <w:rPr>
-          <w:rFonts w:ascii="Segoe UI" w:hAnsi="Segoe UI" w:cs="Segoe UI"/>
-        </w:rPr>
-        <w:t xml:space="preserve"> UX diagrams will follow to understand user interaction with SafeStreets app and the authorities interaction even with the SaaS web app.</w:t>
-      </w:r>
-    </w:p>
-    <w:p>
-      <w:pPr>
-        <w:ind w:left="720"/>
-        <w:jc w:val="both"/>
-        <w:rPr>
-          <w:rFonts w:ascii="Segoe UI" w:hAnsi="Segoe UI" w:cs="Segoe UI"/>
-        </w:rPr>
-      </w:pPr>
-    </w:p>
-    <w:p>
-      <w:pPr>
-        <w:ind w:left="720"/>
-        <w:jc w:val="both"/>
-        <w:rPr>
-          <w:rFonts w:ascii="Segoe UI" w:hAnsi="Segoe UI" w:cs="Segoe UI"/>
-        </w:rPr>
-      </w:pPr>
-    </w:p>
-    <w:p>
-      <w:pPr>
-        <w:ind w:left="720"/>
-        <w:jc w:val="both"/>
-        <w:rPr>
-          <w:rFonts w:ascii="Segoe UI" w:hAnsi="Segoe UI" w:cs="Segoe UI"/>
-        </w:rPr>
-      </w:pPr>
-    </w:p>
-    <w:p>
-      <w:pPr>
-        <w:ind w:left="1416"/>
-        <w:jc w:val="both"/>
-        <w:rPr>
-          <w:rFonts w:ascii="Segoe UI" w:hAnsi="Segoe UI" w:cs="Segoe UI"/>
-        </w:rPr>
-      </w:pPr>
-      <w:r>
-        <w:rPr>
-          <w:rFonts w:ascii="Segoe UI" w:hAnsi="Segoe UI" w:cs="Segoe UI"/>
-          <w:noProof/>
-          <w:lang w:val="it-IT" w:eastAsia="it-IT"/>
-        </w:rPr>
-        <w:drawing>
-          <wp:inline distT="0" distB="0" distL="0" distR="0" wp14:anchorId="7502013B" wp14:editId="53D0B35F">
-            <wp:extent cx="1963972" cy="3500845"/>
-            <wp:effectExtent l="0" t="0" r="0" b="4445"/>
-            <wp:docPr id="1629534753" name="Immagine 20"/>
-            <wp:cNvGraphicFramePr>
-              <a:graphicFrameLocks xmlns:a="http://schemas.openxmlformats.org/drawingml/2006/main" noChangeAspect="1"/>
-            </wp:cNvGraphicFramePr>
-            <a:graphic xmlns:a="http://schemas.openxmlformats.org/drawingml/2006/main">
-              <a:graphicData uri="http://schemas.openxmlformats.org/drawingml/2006/picture">
-                <pic:pic xmlns:pic="http://schemas.openxmlformats.org/drawingml/2006/picture">
-                  <pic:nvPicPr>
-                    <pic:cNvPr id="0" name="Immagine 20"/>
+                    <pic:cNvPr id="0" name="Immagine 3"/>
                     <pic:cNvPicPr/>
                   </pic:nvPicPr>
                   <pic:blipFill>
-                    <a:blip r:embed="rId35" cstate="print">
-                      <a:extLst>
+                    <a:blip r:embed="R7400a4eb5a3446af">
+                      <a:extLst xmlns:a="http://schemas.openxmlformats.org/drawingml/2006/main">
                         <a:ext uri="{28A0092B-C50C-407E-A947-70E740481C1C}">
                           <a14:useLocalDpi xmlns:a14="http://schemas.microsoft.com/office/drawing/2010/main" val="0"/>
                         </a:ext>
@@ -12910,7 +12888,411 @@
                     </a:stretch>
                   </pic:blipFill>
                   <pic:spPr>
-                    <a:xfrm>
+                    <a:xfrm rot="0" flipH="0" flipV="0">
+                      <a:off x="0" y="0"/>
+                      <a:ext cx="6755660" cy="2516429"/>
+                    </a:xfrm>
+                    <a:prstGeom prst="rect">
+                      <a:avLst/>
+                    </a:prstGeom>
+                  </pic:spPr>
+                </pic:pic>
+              </a:graphicData>
+            </a:graphic>
+          </wp:inline>
+        </w:drawing>
+      </w:r>
+    </w:p>
+    <w:p>
+      <w:pPr>
+        <w:jc w:val="both"/>
+        <w:rPr>
+          <w:rFonts w:ascii="Segoe UI" w:hAnsi="Segoe UI" w:cs="Segoe UI"/>
+          <w:i/>
+          <w:lang w:val="en-US"/>
+        </w:rPr>
+      </w:pPr>
+      <w:r>
+        <w:rPr>
+          <w:rFonts w:ascii="Segoe UI" w:hAnsi="Segoe UI" w:cs="Segoe UI"/>
+          <w:lang w:val="en-US"/>
+        </w:rPr>
+        <w:tab/>
+      </w:r>
+      <w:r>
+        <w:rPr>
+          <w:rFonts w:ascii="Segoe UI" w:hAnsi="Segoe UI" w:cs="Segoe UI"/>
+          <w:lang w:val="en-US"/>
+        </w:rPr>
+        <w:tab/>
+      </w:r>
+      <w:r>
+        <w:rPr>
+          <w:rFonts w:ascii="Segoe UI" w:hAnsi="Segoe UI" w:cs="Segoe UI"/>
+          <w:lang w:val="en-US"/>
+        </w:rPr>
+        <w:tab/>
+      </w:r>
+      <w:r>
+        <w:rPr>
+          <w:rFonts w:ascii="Segoe UI" w:hAnsi="Segoe UI" w:cs="Segoe UI"/>
+          <w:lang w:val="en-US"/>
+        </w:rPr>
+        <w:tab/>
+      </w:r>
+      <w:r>
+        <w:rPr>
+          <w:rFonts w:ascii="Segoe UI" w:hAnsi="Segoe UI" w:cs="Segoe UI"/>
+          <w:i/>
+          <w:lang w:val="en-US"/>
+        </w:rPr>
+        <w:t>Figure</w:t>
+      </w:r>
+      <w:r>
+        <w:rPr>
+          <w:rFonts w:ascii="Segoe UI" w:hAnsi="Segoe UI" w:cs="Segoe UI"/>
+          <w:i/>
+          <w:lang w:val="en-US"/>
+        </w:rPr>
+        <w:t xml:space="preserve"> 8 – Network architecture diagram overview</w:t>
+      </w:r>
+    </w:p>
+    <w:p>
+      <w:pPr>
+        <w:jc w:val="both"/>
+        <w:rPr>
+          <w:rFonts w:ascii="Segoe UI" w:hAnsi="Segoe UI" w:cs="Segoe UI"/>
+          <w:lang w:val="en-US"/>
+        </w:rPr>
+      </w:pPr>
+    </w:p>
+    <w:p>
+      <w:pPr>
+        <w:ind w:left="1416"/>
+        <w:jc w:val="both"/>
+        <w:rPr>
+          <w:rFonts w:ascii="Segoe UI" w:hAnsi="Segoe UI" w:cs="Segoe UI"/>
+          <w:lang w:val="en-US"/>
+        </w:rPr>
+      </w:pPr>
+    </w:p>
+    <w:p>
+      <w:pPr>
+        <w:ind w:left="1416"/>
+        <w:jc w:val="both"/>
+        <w:rPr>
+          <w:rFonts w:ascii="Segoe UI" w:hAnsi="Segoe UI" w:cs="Segoe UI"/>
+          <w:lang w:val="en-US"/>
+        </w:rPr>
+      </w:pPr>
+    </w:p>
+    <w:p>
+      <w:pPr>
+        <w:ind w:left="1416"/>
+        <w:jc w:val="both"/>
+        <w:rPr>
+          <w:rFonts w:ascii="Segoe UI" w:hAnsi="Segoe UI" w:cs="Segoe UI"/>
+          <w:lang w:val="en-US"/>
+        </w:rPr>
+      </w:pPr>
+    </w:p>
+    <w:p>
+      <w:pPr>
+        <w:ind w:left="1416"/>
+        <w:jc w:val="both"/>
+        <w:rPr>
+          <w:rFonts w:ascii="Segoe UI" w:hAnsi="Segoe UI" w:cs="Segoe UI"/>
+          <w:lang w:val="en-US"/>
+        </w:rPr>
+      </w:pPr>
+    </w:p>
+    <w:p>
+      <w:pPr>
+        <w:ind w:left="1416"/>
+        <w:jc w:val="both"/>
+        <w:rPr>
+          <w:rFonts w:ascii="Segoe UI" w:hAnsi="Segoe UI" w:cs="Segoe UI"/>
+          <w:lang w:val="en-US"/>
+        </w:rPr>
+      </w:pPr>
+    </w:p>
+    <w:p>
+      <w:pPr>
+        <w:ind w:left="1416"/>
+        <w:jc w:val="both"/>
+        <w:rPr>
+          <w:rFonts w:ascii="Segoe UI" w:hAnsi="Segoe UI" w:cs="Segoe UI"/>
+          <w:lang w:val="en-US"/>
+        </w:rPr>
+      </w:pPr>
+    </w:p>
+    <w:p>
+      <w:pPr>
+        <w:ind w:left="1416"/>
+        <w:jc w:val="both"/>
+        <w:rPr>
+          <w:rFonts w:ascii="Segoe UI" w:hAnsi="Segoe UI" w:cs="Segoe UI"/>
+          <w:lang w:val="en-US"/>
+        </w:rPr>
+      </w:pPr>
+    </w:p>
+    <w:p>
+      <w:pPr>
+        <w:ind w:left="1416"/>
+        <w:jc w:val="both"/>
+        <w:rPr>
+          <w:rFonts w:ascii="Segoe UI" w:hAnsi="Segoe UI" w:cs="Segoe UI"/>
+          <w:lang w:val="en-US"/>
+        </w:rPr>
+      </w:pPr>
+    </w:p>
+    <w:p>
+      <w:pPr>
+        <w:ind w:left="1416"/>
+        <w:jc w:val="both"/>
+        <w:rPr>
+          <w:rFonts w:ascii="Segoe UI" w:hAnsi="Segoe UI" w:cs="Segoe UI"/>
+          <w:lang w:val="en-US"/>
+        </w:rPr>
+      </w:pPr>
+    </w:p>
+    <w:p>
+      <w:pPr>
+        <w:ind w:left="1416"/>
+        <w:jc w:val="both"/>
+        <w:rPr>
+          <w:rFonts w:ascii="Segoe UI" w:hAnsi="Segoe UI" w:cs="Segoe UI"/>
+          <w:lang w:val="en-US"/>
+        </w:rPr>
+      </w:pPr>
+    </w:p>
+    <w:p>
+      <w:pPr>
+        <w:ind w:left="1416"/>
+        <w:jc w:val="both"/>
+        <w:rPr>
+          <w:rFonts w:ascii="Segoe UI" w:hAnsi="Segoe UI" w:cs="Segoe UI"/>
+          <w:lang w:val="en-US"/>
+        </w:rPr>
+      </w:pPr>
+    </w:p>
+    <w:p>
+      <w:pPr>
+        <w:ind w:left="1416"/>
+        <w:jc w:val="both"/>
+        <w:rPr>
+          <w:rFonts w:ascii="Segoe UI" w:hAnsi="Segoe UI" w:cs="Segoe UI"/>
+          <w:lang w:val="en-US"/>
+        </w:rPr>
+      </w:pPr>
+    </w:p>
+    <w:p>
+      <w:pPr>
+        <w:ind w:left="1416"/>
+        <w:jc w:val="both"/>
+        <w:rPr>
+          <w:rFonts w:ascii="Segoe UI" w:hAnsi="Segoe UI" w:cs="Segoe UI"/>
+          <w:lang w:val="en-US"/>
+        </w:rPr>
+      </w:pPr>
+    </w:p>
+    <w:p>
+      <w:pPr>
+        <w:ind w:left="1416"/>
+        <w:jc w:val="both"/>
+        <w:rPr>
+          <w:rFonts w:ascii="Segoe UI" w:hAnsi="Segoe UI" w:cs="Segoe UI"/>
+          <w:lang w:val="en-US"/>
+        </w:rPr>
+      </w:pPr>
+    </w:p>
+    <w:p>
+      <w:pPr>
+        <w:ind w:left="1416"/>
+        <w:jc w:val="both"/>
+        <w:rPr>
+          <w:rFonts w:ascii="Segoe UI" w:hAnsi="Segoe UI" w:cs="Segoe UI"/>
+          <w:lang w:val="en-US"/>
+        </w:rPr>
+      </w:pPr>
+    </w:p>
+    <w:p>
+      <w:pPr>
+        <w:ind w:left="1416"/>
+        <w:jc w:val="both"/>
+        <w:rPr>
+          <w:rFonts w:ascii="Segoe UI" w:hAnsi="Segoe UI" w:cs="Segoe UI"/>
+          <w:lang w:val="en-US"/>
+        </w:rPr>
+      </w:pPr>
+    </w:p>
+    <w:p>
+      <w:pPr>
+        <w:ind w:left="1416"/>
+        <w:jc w:val="both"/>
+        <w:rPr>
+          <w:rFonts w:ascii="Segoe UI" w:hAnsi="Segoe UI" w:cs="Segoe UI"/>
+          <w:lang w:val="en-US"/>
+        </w:rPr>
+      </w:pPr>
+    </w:p>
+    <w:p>
+      <w:pPr>
+        <w:ind w:left="1416"/>
+        <w:jc w:val="both"/>
+        <w:rPr>
+          <w:rFonts w:ascii="Segoe UI" w:hAnsi="Segoe UI" w:cs="Segoe UI"/>
+          <w:lang w:val="en-US"/>
+        </w:rPr>
+      </w:pPr>
+    </w:p>
+    <w:p>
+      <w:pPr>
+        <w:ind w:left="1416"/>
+        <w:jc w:val="both"/>
+        <w:rPr>
+          <w:rFonts w:ascii="Segoe UI" w:hAnsi="Segoe UI" w:cs="Segoe UI"/>
+          <w:lang w:val="en-US"/>
+        </w:rPr>
+      </w:pPr>
+    </w:p>
+    <w:p>
+      <w:pPr>
+        <w:ind w:left="1416"/>
+        <w:jc w:val="both"/>
+        <w:rPr>
+          <w:rFonts w:ascii="Segoe UI" w:hAnsi="Segoe UI" w:cs="Segoe UI"/>
+          <w:lang w:val="en-US"/>
+        </w:rPr>
+      </w:pPr>
+    </w:p>
+    <w:p>
+      <w:pPr>
+        <w:ind w:left="1416"/>
+        <w:jc w:val="both"/>
+        <w:rPr>
+          <w:rFonts w:ascii="Segoe UI" w:hAnsi="Segoe UI" w:cs="Segoe UI"/>
+          <w:lang w:val="en-US"/>
+        </w:rPr>
+      </w:pPr>
+    </w:p>
+    <w:p>
+      <w:pPr>
+        <w:pStyle w:val="Titolo1"/>
+        <w:numPr>
+          <w:ilvl w:val="0"/>
+          <w:numId w:val="15"/>
+        </w:numPr>
+        <w:jc w:val="both"/>
+        <w:rPr>
+          <w:rFonts w:ascii="Segoe UI" w:hAnsi="Segoe UI" w:cs="Segoe UI"/>
+        </w:rPr>
+      </w:pPr>
+      <w:bookmarkStart w:name="_Toc25186466" w:id="29"/>
+      <w:r>
+        <w:rPr>
+          <w:rFonts w:ascii="Segoe UI" w:hAnsi="Segoe UI" w:cs="Segoe UI"/>
+        </w:rPr>
+        <w:lastRenderedPageBreak/>
+        <w:t>User interface design</w:t>
+      </w:r>
+      <w:bookmarkEnd w:id="29"/>
+    </w:p>
+    <w:p>
+      <w:pPr>
+        <w:ind w:left="720"/>
+        <w:jc w:val="both"/>
+        <w:rPr>
+          <w:rFonts w:ascii="Segoe UI" w:hAnsi="Segoe UI" w:cs="Segoe UI"/>
+        </w:rPr>
+      </w:pPr>
+    </w:p>
+    <w:p>
+      <w:pPr>
+        <w:ind w:left="720"/>
+        <w:jc w:val="both"/>
+        <w:rPr>
+          <w:rFonts w:ascii="Segoe UI" w:hAnsi="Segoe UI" w:cs="Segoe UI"/>
+        </w:rPr>
+      </w:pPr>
+      <w:r>
+        <w:rPr>
+          <w:rFonts w:ascii="Segoe UI" w:hAnsi="Segoe UI" w:cs="Segoe UI"/>
+        </w:rPr>
+        <w:t>The following design of the smartphone app of SafeStreets for both users and authorities and the design for the desktop application exclusively available for authority are here shown. They are just an intuitive way to lead the design towards this direction but any necessary changes or adjustments or new components can be added to ensure a better user experience and improve both usability and simplicity.</w:t>
+      </w:r>
+      <w:r>
+        <w:rPr>
+          <w:rFonts w:ascii="Segoe UI" w:hAnsi="Segoe UI" w:cs="Segoe UI"/>
+        </w:rPr>
+        <w:t xml:space="preserve"> UX diagrams will follow to understand user interaction with SafeStreets app and the authorities interaction even with the SaaS web app.</w:t>
+      </w:r>
+    </w:p>
+    <w:p>
+      <w:pPr>
+        <w:ind w:left="720"/>
+        <w:jc w:val="both"/>
+        <w:rPr>
+          <w:rFonts w:ascii="Segoe UI" w:hAnsi="Segoe UI" w:cs="Segoe UI"/>
+        </w:rPr>
+      </w:pPr>
+    </w:p>
+    <w:p>
+      <w:pPr>
+        <w:ind w:left="720"/>
+        <w:jc w:val="both"/>
+        <w:rPr>
+          <w:rFonts w:ascii="Segoe UI" w:hAnsi="Segoe UI" w:cs="Segoe UI"/>
+        </w:rPr>
+      </w:pPr>
+    </w:p>
+    <w:p>
+      <w:pPr>
+        <w:ind w:left="720"/>
+        <w:jc w:val="both"/>
+        <w:rPr>
+          <w:rFonts w:ascii="Segoe UI" w:hAnsi="Segoe UI" w:cs="Segoe UI"/>
+        </w:rPr>
+      </w:pPr>
+    </w:p>
+    <w:p>
+      <w:pPr>
+        <w:ind w:left="1416"/>
+        <w:jc w:val="both"/>
+        <w:rPr>
+          <w:rFonts w:ascii="Segoe UI" w:hAnsi="Segoe UI" w:cs="Segoe UI"/>
+        </w:rPr>
+      </w:pPr>
+      <w:r>
+        <w:drawing>
+          <wp:inline wp14:editId="7B5ED087" wp14:anchorId="7502013B">
+            <wp:extent cx="1963972" cy="3500845"/>
+            <wp:effectExtent l="0" t="0" r="0" b="4445"/>
+            <wp:docPr id="71931352" name="Immagine 20" title=""/>
+            <wp:cNvGraphicFramePr>
+              <a:graphicFrameLocks noChangeAspect="1"/>
+            </wp:cNvGraphicFramePr>
+            <a:graphic>
+              <a:graphicData uri="http://schemas.openxmlformats.org/drawingml/2006/picture">
+                <pic:pic>
+                  <pic:nvPicPr>
+                    <pic:cNvPr id="0" name="Immagine 20"/>
+                    <pic:cNvPicPr/>
+                  </pic:nvPicPr>
+                  <pic:blipFill>
+                    <a:blip r:embed="R36889c5b94654771">
+                      <a:extLst xmlns:a="http://schemas.openxmlformats.org/drawingml/2006/main">
+                        <a:ext uri="{28A0092B-C50C-407E-A947-70E740481C1C}">
+                          <a14:useLocalDpi xmlns:a14="http://schemas.microsoft.com/office/drawing/2010/main" val="0"/>
+                        </a:ext>
+                      </a:extLst>
+                    </a:blip>
+                    <a:stretch>
+                      <a:fillRect/>
+                    </a:stretch>
+                  </pic:blipFill>
+                  <pic:spPr>
+                    <a:xfrm rot="0" flipH="0" flipV="0">
                       <a:off x="0" y="0"/>
                       <a:ext cx="1963972" cy="3500845"/>
                     </a:xfrm>
@@ -12931,29 +13313,24 @@
         <w:t xml:space="preserve">                         </w:t>
       </w:r>
       <w:r>
-        <w:rPr>
-          <w:rFonts w:ascii="Segoe UI" w:hAnsi="Segoe UI" w:cs="Segoe UI"/>
-          <w:noProof/>
-          <w:lang w:val="it-IT" w:eastAsia="it-IT"/>
-        </w:rPr>
         <w:drawing>
-          <wp:inline distT="0" distB="0" distL="0" distR="0" wp14:anchorId="44A50D1F" wp14:editId="7A0EB187">
+          <wp:inline wp14:editId="187112F0" wp14:anchorId="44A50D1F">
             <wp:extent cx="1969179" cy="3511002"/>
             <wp:effectExtent l="0" t="0" r="0" b="0"/>
-            <wp:docPr id="1428569003" name="Immagine 18"/>
+            <wp:docPr id="166797360" name="Immagine 18" title=""/>
             <wp:cNvGraphicFramePr>
-              <a:graphicFrameLocks xmlns:a="http://schemas.openxmlformats.org/drawingml/2006/main" noChangeAspect="1"/>
+              <a:graphicFrameLocks noChangeAspect="1"/>
             </wp:cNvGraphicFramePr>
-            <a:graphic xmlns:a="http://schemas.openxmlformats.org/drawingml/2006/main">
+            <a:graphic>
               <a:graphicData uri="http://schemas.openxmlformats.org/drawingml/2006/picture">
-                <pic:pic xmlns:pic="http://schemas.openxmlformats.org/drawingml/2006/picture">
+                <pic:pic>
                   <pic:nvPicPr>
                     <pic:cNvPr id="0" name="Immagine 18"/>
                     <pic:cNvPicPr/>
                   </pic:nvPicPr>
                   <pic:blipFill>
-                    <a:blip r:embed="rId36" cstate="print">
-                      <a:extLst>
+                    <a:blip r:embed="R127d6ddc83af4a1d">
+                      <a:extLst xmlns:a="http://schemas.openxmlformats.org/drawingml/2006/main">
                         <a:ext uri="{28A0092B-C50C-407E-A947-70E740481C1C}">
                           <a14:useLocalDpi xmlns:a14="http://schemas.microsoft.com/office/drawing/2010/main" val="0"/>
                         </a:ext>
@@ -12964,7 +13341,7 @@
                     </a:stretch>
                   </pic:blipFill>
                   <pic:spPr>
-                    <a:xfrm>
+                    <a:xfrm rot="0" flipH="0" flipV="0">
                       <a:off x="0" y="0"/>
                       <a:ext cx="1969179" cy="3511002"/>
                     </a:xfrm>
@@ -13107,33 +13484,27 @@
         <w:rPr>
           <w:rFonts w:ascii="Segoe UI" w:hAnsi="Segoe UI" w:cs="Segoe UI"/>
         </w:rPr>
-        <w:lastRenderedPageBreak/>
         <w:t xml:space="preserve"> </w:t>
       </w:r>
       <w:r>
-        <w:rPr>
-          <w:rFonts w:ascii="Segoe UI" w:hAnsi="Segoe UI" w:cs="Segoe UI"/>
-          <w:noProof/>
-          <w:lang w:val="it-IT" w:eastAsia="it-IT"/>
-        </w:rPr>
         <w:drawing>
-          <wp:inline distT="0" distB="0" distL="0" distR="0" wp14:anchorId="7D8CE292" wp14:editId="06D59E16">
+          <wp:inline wp14:editId="1A84B20E" wp14:anchorId="7D8CE292">
             <wp:extent cx="2247900" cy="3999469"/>
             <wp:effectExtent l="0" t="0" r="0" b="1270"/>
-            <wp:docPr id="1199994451" name="Immagine 17"/>
+            <wp:docPr id="77193476" name="Immagine 17" title=""/>
             <wp:cNvGraphicFramePr>
-              <a:graphicFrameLocks xmlns:a="http://schemas.openxmlformats.org/drawingml/2006/main" noChangeAspect="1"/>
+              <a:graphicFrameLocks noChangeAspect="1"/>
             </wp:cNvGraphicFramePr>
-            <a:graphic xmlns:a="http://schemas.openxmlformats.org/drawingml/2006/main">
+            <a:graphic>
               <a:graphicData uri="http://schemas.openxmlformats.org/drawingml/2006/picture">
-                <pic:pic xmlns:pic="http://schemas.openxmlformats.org/drawingml/2006/picture">
+                <pic:pic>
                   <pic:nvPicPr>
                     <pic:cNvPr id="0" name="Immagine 17"/>
                     <pic:cNvPicPr/>
                   </pic:nvPicPr>
                   <pic:blipFill>
-                    <a:blip r:embed="rId37">
-                      <a:extLst>
+                    <a:blip r:embed="R832b1131e59b4a61">
+                      <a:extLst xmlns:a="http://schemas.openxmlformats.org/drawingml/2006/main">
                         <a:ext uri="{28A0092B-C50C-407E-A947-70E740481C1C}">
                           <a14:useLocalDpi xmlns:a14="http://schemas.microsoft.com/office/drawing/2010/main" val="0"/>
                         </a:ext>
@@ -13144,7 +13515,7 @@
                     </a:stretch>
                   </pic:blipFill>
                   <pic:spPr>
-                    <a:xfrm>
+                    <a:xfrm rot="0" flipH="0" flipV="0">
                       <a:off x="0" y="0"/>
                       <a:ext cx="2247900" cy="3999469"/>
                     </a:xfrm>
@@ -13165,29 +13536,24 @@
         <w:t xml:space="preserve">                  </w:t>
       </w:r>
       <w:r>
-        <w:rPr>
-          <w:rFonts w:ascii="Segoe UI" w:hAnsi="Segoe UI" w:cs="Segoe UI"/>
-          <w:noProof/>
-          <w:lang w:val="it-IT" w:eastAsia="it-IT"/>
-        </w:rPr>
         <w:drawing>
-          <wp:inline distT="0" distB="0" distL="0" distR="0" wp14:anchorId="562407ED" wp14:editId="34D9AACA">
+          <wp:inline wp14:editId="754EA1DA" wp14:anchorId="562407ED">
             <wp:extent cx="2250745" cy="4019550"/>
             <wp:effectExtent l="0" t="0" r="0" b="0"/>
-            <wp:docPr id="322507697" name="Immagine 16"/>
+            <wp:docPr id="639196353" name="Immagine 16" title=""/>
             <wp:cNvGraphicFramePr>
-              <a:graphicFrameLocks xmlns:a="http://schemas.openxmlformats.org/drawingml/2006/main" noChangeAspect="1"/>
+              <a:graphicFrameLocks noChangeAspect="1"/>
             </wp:cNvGraphicFramePr>
-            <a:graphic xmlns:a="http://schemas.openxmlformats.org/drawingml/2006/main">
+            <a:graphic>
               <a:graphicData uri="http://schemas.openxmlformats.org/drawingml/2006/picture">
-                <pic:pic xmlns:pic="http://schemas.openxmlformats.org/drawingml/2006/picture">
+                <pic:pic>
                   <pic:nvPicPr>
                     <pic:cNvPr id="0" name="Immagine 16"/>
                     <pic:cNvPicPr/>
                   </pic:nvPicPr>
                   <pic:blipFill>
-                    <a:blip r:embed="rId38">
-                      <a:extLst>
+                    <a:blip r:embed="R40dc726f893c479a">
+                      <a:extLst xmlns:a="http://schemas.openxmlformats.org/drawingml/2006/main">
                         <a:ext uri="{28A0092B-C50C-407E-A947-70E740481C1C}">
                           <a14:useLocalDpi xmlns:a14="http://schemas.microsoft.com/office/drawing/2010/main" val="0"/>
                         </a:ext>
@@ -13198,7 +13564,7 @@
                     </a:stretch>
                   </pic:blipFill>
                   <pic:spPr>
-                    <a:xfrm>
+                    <a:xfrm rot="0" flipH="0" flipV="0">
                       <a:off x="0" y="0"/>
                       <a:ext cx="2250745" cy="4019550"/>
                     </a:xfrm>
@@ -13325,29 +13691,24 @@
         <w:t xml:space="preserve"> </w:t>
       </w:r>
       <w:r>
-        <w:rPr>
-          <w:rFonts w:ascii="Segoe UI" w:hAnsi="Segoe UI" w:cs="Segoe UI"/>
-          <w:noProof/>
-          <w:lang w:val="it-IT" w:eastAsia="it-IT"/>
-        </w:rPr>
         <w:drawing>
-          <wp:inline distT="0" distB="0" distL="0" distR="0" wp14:anchorId="1E8C2AC9" wp14:editId="557BDA8F">
+          <wp:inline wp14:editId="51D6120B" wp14:anchorId="1E8C2AC9">
             <wp:extent cx="2276475" cy="4058435"/>
             <wp:effectExtent l="0" t="0" r="0" b="0"/>
-            <wp:docPr id="535652123" name="Immagine 26"/>
+            <wp:docPr id="394530256" name="Immagine 26" title=""/>
             <wp:cNvGraphicFramePr>
-              <a:graphicFrameLocks xmlns:a="http://schemas.openxmlformats.org/drawingml/2006/main" noChangeAspect="1"/>
+              <a:graphicFrameLocks noChangeAspect="1"/>
             </wp:cNvGraphicFramePr>
-            <a:graphic xmlns:a="http://schemas.openxmlformats.org/drawingml/2006/main">
+            <a:graphic>
               <a:graphicData uri="http://schemas.openxmlformats.org/drawingml/2006/picture">
-                <pic:pic xmlns:pic="http://schemas.openxmlformats.org/drawingml/2006/picture">
+                <pic:pic>
                   <pic:nvPicPr>
                     <pic:cNvPr id="0" name="Immagine 26"/>
                     <pic:cNvPicPr/>
                   </pic:nvPicPr>
                   <pic:blipFill>
-                    <a:blip r:embed="rId39">
-                      <a:extLst>
+                    <a:blip r:embed="R171f2abff7be4a6b">
+                      <a:extLst xmlns:a="http://schemas.openxmlformats.org/drawingml/2006/main">
                         <a:ext uri="{28A0092B-C50C-407E-A947-70E740481C1C}">
                           <a14:useLocalDpi xmlns:a14="http://schemas.microsoft.com/office/drawing/2010/main" val="0"/>
                         </a:ext>
@@ -13358,7 +13719,7 @@
                     </a:stretch>
                   </pic:blipFill>
                   <pic:spPr>
-                    <a:xfrm>
+                    <a:xfrm rot="0" flipH="0" flipV="0">
                       <a:off x="0" y="0"/>
                       <a:ext cx="2276475" cy="4058435"/>
                     </a:xfrm>
@@ -13379,29 +13740,24 @@
         <w:t xml:space="preserve">                 </w:t>
       </w:r>
       <w:r>
-        <w:rPr>
-          <w:rFonts w:ascii="Segoe UI" w:hAnsi="Segoe UI" w:cs="Segoe UI"/>
-          <w:noProof/>
-          <w:lang w:val="it-IT" w:eastAsia="it-IT"/>
-        </w:rPr>
         <w:drawing>
-          <wp:inline distT="0" distB="0" distL="0" distR="0" wp14:anchorId="219001D2" wp14:editId="48EFE56D">
+          <wp:inline wp14:editId="3212A24D" wp14:anchorId="219001D2">
             <wp:extent cx="2276475" cy="4052719"/>
             <wp:effectExtent l="0" t="0" r="0" b="5080"/>
-            <wp:docPr id="348532939" name="Immagine 25"/>
+            <wp:docPr id="1341691217" name="Immagine 25" title=""/>
             <wp:cNvGraphicFramePr>
-              <a:graphicFrameLocks xmlns:a="http://schemas.openxmlformats.org/drawingml/2006/main" noChangeAspect="1"/>
+              <a:graphicFrameLocks noChangeAspect="1"/>
             </wp:cNvGraphicFramePr>
-            <a:graphic xmlns:a="http://schemas.openxmlformats.org/drawingml/2006/main">
+            <a:graphic>
               <a:graphicData uri="http://schemas.openxmlformats.org/drawingml/2006/picture">
-                <pic:pic xmlns:pic="http://schemas.openxmlformats.org/drawingml/2006/picture">
+                <pic:pic>
                   <pic:nvPicPr>
                     <pic:cNvPr id="0" name="Immagine 25"/>
                     <pic:cNvPicPr/>
                   </pic:nvPicPr>
                   <pic:blipFill>
-                    <a:blip r:embed="rId40">
-                      <a:extLst>
+                    <a:blip r:embed="R2d6906f443374df3">
+                      <a:extLst xmlns:a="http://schemas.openxmlformats.org/drawingml/2006/main">
                         <a:ext uri="{28A0092B-C50C-407E-A947-70E740481C1C}">
                           <a14:useLocalDpi xmlns:a14="http://schemas.microsoft.com/office/drawing/2010/main" val="0"/>
                         </a:ext>
@@ -13412,7 +13768,7 @@
                     </a:stretch>
                   </pic:blipFill>
                   <pic:spPr>
-                    <a:xfrm>
+                    <a:xfrm rot="0" flipH="0" flipV="0">
                       <a:off x="0" y="0"/>
                       <a:ext cx="2276475" cy="4052719"/>
                     </a:xfrm>
@@ -13553,33 +13909,27 @@
         <w:rPr>
           <w:rFonts w:ascii="Segoe UI" w:hAnsi="Segoe UI" w:cs="Segoe UI"/>
         </w:rPr>
-        <w:lastRenderedPageBreak/>
         <w:t xml:space="preserve"> </w:t>
       </w:r>
       <w:r>
-        <w:rPr>
-          <w:rFonts w:ascii="Segoe UI" w:hAnsi="Segoe UI" w:cs="Segoe UI"/>
-          <w:noProof/>
-          <w:lang w:val="it-IT" w:eastAsia="it-IT"/>
-        </w:rPr>
         <w:drawing>
-          <wp:inline distT="0" distB="0" distL="0" distR="0" wp14:anchorId="743A3ACC" wp14:editId="30592844">
+          <wp:inline wp14:editId="4C4330CE" wp14:anchorId="743A3ACC">
             <wp:extent cx="2284502" cy="4057015"/>
             <wp:effectExtent l="0" t="0" r="1905" b="635"/>
-            <wp:docPr id="807349871" name="Immagine 3"/>
+            <wp:docPr id="1664366338" name="Immagine 3" title=""/>
             <wp:cNvGraphicFramePr>
-              <a:graphicFrameLocks xmlns:a="http://schemas.openxmlformats.org/drawingml/2006/main" noChangeAspect="1"/>
+              <a:graphicFrameLocks noChangeAspect="1"/>
             </wp:cNvGraphicFramePr>
-            <a:graphic xmlns:a="http://schemas.openxmlformats.org/drawingml/2006/main">
+            <a:graphic>
               <a:graphicData uri="http://schemas.openxmlformats.org/drawingml/2006/picture">
-                <pic:pic xmlns:pic="http://schemas.openxmlformats.org/drawingml/2006/picture">
+                <pic:pic>
                   <pic:nvPicPr>
                     <pic:cNvPr id="0" name="Immagine 3"/>
                     <pic:cNvPicPr/>
                   </pic:nvPicPr>
                   <pic:blipFill>
-                    <a:blip r:embed="rId41">
-                      <a:extLst>
+                    <a:blip r:embed="R63f2b1ee4bd74ac6">
+                      <a:extLst xmlns:a="http://schemas.openxmlformats.org/drawingml/2006/main">
                         <a:ext uri="{28A0092B-C50C-407E-A947-70E740481C1C}">
                           <a14:useLocalDpi xmlns:a14="http://schemas.microsoft.com/office/drawing/2010/main" val="0"/>
                         </a:ext>
@@ -13590,7 +13940,7 @@
                     </a:stretch>
                   </pic:blipFill>
                   <pic:spPr>
-                    <a:xfrm>
+                    <a:xfrm rot="0" flipH="0" flipV="0">
                       <a:off x="0" y="0"/>
                       <a:ext cx="2284502" cy="4057015"/>
                     </a:xfrm>
@@ -13611,29 +13961,24 @@
         <w:t xml:space="preserve">              </w:t>
       </w:r>
       <w:r>
-        <w:rPr>
-          <w:rFonts w:ascii="Segoe UI" w:hAnsi="Segoe UI" w:cs="Segoe UI"/>
-          <w:noProof/>
-          <w:lang w:val="it-IT" w:eastAsia="it-IT"/>
-        </w:rPr>
         <w:drawing>
-          <wp:inline distT="0" distB="0" distL="0" distR="0" wp14:anchorId="71C714FC" wp14:editId="39359E3C">
+          <wp:inline wp14:editId="48163121" wp14:anchorId="71C714FC">
             <wp:extent cx="2305050" cy="4109377"/>
             <wp:effectExtent l="0" t="0" r="0" b="5715"/>
-            <wp:docPr id="952176199" name="Immagine 21"/>
+            <wp:docPr id="596061184" name="Immagine 21" title=""/>
             <wp:cNvGraphicFramePr>
-              <a:graphicFrameLocks xmlns:a="http://schemas.openxmlformats.org/drawingml/2006/main" noChangeAspect="1"/>
+              <a:graphicFrameLocks noChangeAspect="1"/>
             </wp:cNvGraphicFramePr>
-            <a:graphic xmlns:a="http://schemas.openxmlformats.org/drawingml/2006/main">
+            <a:graphic>
               <a:graphicData uri="http://schemas.openxmlformats.org/drawingml/2006/picture">
-                <pic:pic xmlns:pic="http://schemas.openxmlformats.org/drawingml/2006/picture">
+                <pic:pic>
                   <pic:nvPicPr>
                     <pic:cNvPr id="0" name="Immagine 21"/>
                     <pic:cNvPicPr/>
                   </pic:nvPicPr>
                   <pic:blipFill>
-                    <a:blip r:embed="rId42">
-                      <a:extLst>
+                    <a:blip r:embed="R900d5a8163c14bee">
+                      <a:extLst xmlns:a="http://schemas.openxmlformats.org/drawingml/2006/main">
                         <a:ext uri="{28A0092B-C50C-407E-A947-70E740481C1C}">
                           <a14:useLocalDpi xmlns:a14="http://schemas.microsoft.com/office/drawing/2010/main" val="0"/>
                         </a:ext>
@@ -13644,7 +13989,7 @@
                     </a:stretch>
                   </pic:blipFill>
                   <pic:spPr>
-                    <a:xfrm>
+                    <a:xfrm rot="0" flipH="0" flipV="0">
                       <a:off x="0" y="0"/>
                       <a:ext cx="2305050" cy="4109377"/>
                     </a:xfrm>
@@ -13751,29 +14096,24 @@
         </w:rPr>
       </w:pPr>
       <w:r>
-        <w:rPr>
-          <w:rFonts w:ascii="Segoe UI" w:hAnsi="Segoe UI" w:cs="Segoe UI"/>
-          <w:noProof/>
-          <w:lang w:val="it-IT" w:eastAsia="it-IT"/>
-        </w:rPr>
         <w:drawing>
-          <wp:inline distT="0" distB="0" distL="0" distR="0" wp14:anchorId="3FC4AC53" wp14:editId="4F9DAE30">
+          <wp:inline wp14:editId="585AAA82" wp14:anchorId="3FC4AC53">
             <wp:extent cx="2186954" cy="3928263"/>
             <wp:effectExtent l="0" t="0" r="3810" b="0"/>
-            <wp:docPr id="322054677" name="Immagine 19"/>
+            <wp:docPr id="2028541075" name="Immagine 19" title=""/>
             <wp:cNvGraphicFramePr>
-              <a:graphicFrameLocks xmlns:a="http://schemas.openxmlformats.org/drawingml/2006/main" noChangeAspect="1"/>
+              <a:graphicFrameLocks noChangeAspect="1"/>
             </wp:cNvGraphicFramePr>
-            <a:graphic xmlns:a="http://schemas.openxmlformats.org/drawingml/2006/main">
+            <a:graphic>
               <a:graphicData uri="http://schemas.openxmlformats.org/drawingml/2006/picture">
-                <pic:pic xmlns:pic="http://schemas.openxmlformats.org/drawingml/2006/picture">
+                <pic:pic>
                   <pic:nvPicPr>
                     <pic:cNvPr id="0" name="Immagine 19"/>
                     <pic:cNvPicPr/>
                   </pic:nvPicPr>
                   <pic:blipFill>
-                    <a:blip r:embed="rId43" cstate="print">
-                      <a:extLst>
+                    <a:blip r:embed="R25bb7c9577c74174">
+                      <a:extLst xmlns:a="http://schemas.openxmlformats.org/drawingml/2006/main">
                         <a:ext uri="{28A0092B-C50C-407E-A947-70E740481C1C}">
                           <a14:useLocalDpi xmlns:a14="http://schemas.microsoft.com/office/drawing/2010/main" val="0"/>
                         </a:ext>
@@ -13784,7 +14124,7 @@
                     </a:stretch>
                   </pic:blipFill>
                   <pic:spPr>
-                    <a:xfrm>
+                    <a:xfrm rot="0" flipH="0" flipV="0">
                       <a:off x="0" y="0"/>
                       <a:ext cx="2186954" cy="3928263"/>
                     </a:xfrm>
@@ -13805,29 +14145,24 @@
         <w:t xml:space="preserve">               </w:t>
       </w:r>
       <w:r>
-        <w:rPr>
-          <w:rFonts w:ascii="Segoe UI" w:hAnsi="Segoe UI" w:cs="Segoe UI"/>
-          <w:noProof/>
-          <w:lang w:val="it-IT" w:eastAsia="it-IT"/>
-        </w:rPr>
         <w:drawing>
-          <wp:inline distT="0" distB="0" distL="0" distR="0" wp14:anchorId="4E8DDCB3" wp14:editId="4C6625D4">
+          <wp:inline wp14:editId="74715B80" wp14:anchorId="4E8DDCB3">
             <wp:extent cx="2228927" cy="3964839"/>
             <wp:effectExtent l="0" t="0" r="0" b="0"/>
-            <wp:docPr id="156122644" name="Immagine 22"/>
+            <wp:docPr id="20543930" name="Immagine 22" title=""/>
             <wp:cNvGraphicFramePr>
-              <a:graphicFrameLocks xmlns:a="http://schemas.openxmlformats.org/drawingml/2006/main" noChangeAspect="1"/>
+              <a:graphicFrameLocks noChangeAspect="1"/>
             </wp:cNvGraphicFramePr>
-            <a:graphic xmlns:a="http://schemas.openxmlformats.org/drawingml/2006/main">
+            <a:graphic>
               <a:graphicData uri="http://schemas.openxmlformats.org/drawingml/2006/picture">
-                <pic:pic xmlns:pic="http://schemas.openxmlformats.org/drawingml/2006/picture">
+                <pic:pic>
                   <pic:nvPicPr>
                     <pic:cNvPr id="0" name="Immagine 22"/>
                     <pic:cNvPicPr/>
                   </pic:nvPicPr>
                   <pic:blipFill>
-                    <a:blip r:embed="rId44" cstate="print">
-                      <a:extLst>
+                    <a:blip r:embed="R7badb90b322643c3">
+                      <a:extLst xmlns:a="http://schemas.openxmlformats.org/drawingml/2006/main">
                         <a:ext uri="{28A0092B-C50C-407E-A947-70E740481C1C}">
                           <a14:useLocalDpi xmlns:a14="http://schemas.microsoft.com/office/drawing/2010/main" val="0"/>
                         </a:ext>
@@ -13838,7 +14173,7 @@
                     </a:stretch>
                   </pic:blipFill>
                   <pic:spPr>
-                    <a:xfrm>
+                    <a:xfrm rot="0" flipH="0" flipV="0">
                       <a:off x="0" y="0"/>
                       <a:ext cx="2228927" cy="3964839"/>
                     </a:xfrm>
@@ -13925,30 +14260,24 @@
         </w:rPr>
       </w:pPr>
       <w:r>
-        <w:rPr>
-          <w:rFonts w:ascii="Segoe UI" w:hAnsi="Segoe UI" w:cs="Segoe UI"/>
-          <w:noProof/>
-          <w:lang w:val="it-IT" w:eastAsia="it-IT"/>
-        </w:rPr>
-        <w:lastRenderedPageBreak/>
         <w:drawing>
-          <wp:inline distT="0" distB="0" distL="0" distR="0" wp14:anchorId="6BE42C2D" wp14:editId="3E2DC074">
+          <wp:inline wp14:editId="6E0BE2DE" wp14:anchorId="6BE42C2D">
             <wp:extent cx="6120130" cy="4095750"/>
             <wp:effectExtent l="0" t="0" r="0" b="0"/>
-            <wp:docPr id="926077145" name="Immagine 23"/>
+            <wp:docPr id="201048969" name="Immagine 23" title=""/>
             <wp:cNvGraphicFramePr>
-              <a:graphicFrameLocks xmlns:a="http://schemas.openxmlformats.org/drawingml/2006/main" noChangeAspect="1"/>
+              <a:graphicFrameLocks noChangeAspect="1"/>
             </wp:cNvGraphicFramePr>
-            <a:graphic xmlns:a="http://schemas.openxmlformats.org/drawingml/2006/main">
+            <a:graphic>
               <a:graphicData uri="http://schemas.openxmlformats.org/drawingml/2006/picture">
-                <pic:pic xmlns:pic="http://schemas.openxmlformats.org/drawingml/2006/picture">
+                <pic:pic>
                   <pic:nvPicPr>
                     <pic:cNvPr id="0" name="Immagine 23"/>
                     <pic:cNvPicPr/>
                   </pic:nvPicPr>
                   <pic:blipFill>
-                    <a:blip r:embed="rId45">
-                      <a:extLst>
+                    <a:blip r:embed="Rb58eb4af5d4f49dd">
+                      <a:extLst xmlns:a="http://schemas.openxmlformats.org/drawingml/2006/main">
                         <a:ext uri="{28A0092B-C50C-407E-A947-70E740481C1C}">
                           <a14:useLocalDpi xmlns:a14="http://schemas.microsoft.com/office/drawing/2010/main" val="0"/>
                         </a:ext>
@@ -13959,7 +14288,7 @@
                     </a:stretch>
                   </pic:blipFill>
                   <pic:spPr>
-                    <a:xfrm>
+                    <a:xfrm rot="0" flipH="0" flipV="0">
                       <a:off x="0" y="0"/>
                       <a:ext cx="6120130" cy="4095750"/>
                     </a:xfrm>
@@ -14247,6 +14576,117 @@
 
 <file path=word/numbering.xml><?xml version="1.0" encoding="utf-8"?>
 <w:numbering xmlns:wpc="http://schemas.microsoft.com/office/word/2010/wordprocessingCanvas" xmlns:cx="http://schemas.microsoft.com/office/drawing/2014/chartex" xmlns:cx1="http://schemas.microsoft.com/office/drawing/2015/9/8/chartex" xmlns:cx2="http://schemas.microsoft.com/office/drawing/2015/10/21/chartex" xmlns:cx3="http://schemas.microsoft.com/office/drawing/2016/5/9/chartex" xmlns:cx4="http://schemas.microsoft.com/office/drawing/2016/5/10/chartex" xmlns:cx5="http://schemas.microsoft.com/office/drawing/2016/5/11/chartex" xmlns:cx6="http://schemas.microsoft.com/office/drawing/2016/5/12/chartex" xmlns:cx7="http://schemas.microsoft.com/office/drawing/2016/5/13/chartex" xmlns:cx8="http://schemas.microsoft.com/office/drawing/2016/5/14/chartex" xmlns:mc="http://schemas.openxmlformats.org/markup-compatibility/2006" xmlns:aink="http://schemas.microsoft.com/office/drawing/2016/ink" xmlns:am3d="http://schemas.microsoft.com/office/drawing/2017/model3d" xmlns:o="urn:schemas-microsoft-com:office:office" xmlns:r="http://schemas.openxmlformats.org/officeDocument/2006/relationships" xmlns:m="http://schemas.openxmlformats.org/officeDocument/2006/math" xmlns:v="urn:schemas-microsoft-com:vml" xmlns:wp14="http://schemas.microsoft.com/office/word/2010/wordprocessingDrawing" xmlns:wp="http://schemas.openxmlformats.org/drawingml/2006/wordprocessingDrawing" xmlns:w10="urn:schemas-microsoft-com:office:word" xmlns:w="http://schemas.openxmlformats.org/wordprocessingml/2006/main" xmlns:w14="http://schemas.microsoft.com/office/word/2010/wordml" xmlns:w15="http://schemas.microsoft.com/office/word/2012/wordml" xmlns:w16cid="http://schemas.microsoft.com/office/word/2016/wordml/cid" xmlns:w16se="http://schemas.microsoft.com/office/word/2015/wordml/symex" xmlns:wpg="http://schemas.microsoft.com/office/word/2010/wordprocessingGroup" xmlns:wpi="http://schemas.microsoft.com/office/word/2010/wordprocessingInk" xmlns:wne="http://schemas.microsoft.com/office/word/2006/wordml" xmlns:wps="http://schemas.microsoft.com/office/word/2010/wordprocessingShape" mc:Ignorable="w14 w15 w16se w16cid wp14">
+  <w:abstractNum xmlns:w="http://schemas.openxmlformats.org/wordprocessingml/2006/main" w:abstractNumId="28">
+    <w:multiLevelType xmlns:w="http://schemas.openxmlformats.org/wordprocessingml/2006/main" w:val="hybridMultilevel"/>
+    <w:lvl xmlns:w="http://schemas.openxmlformats.org/wordprocessingml/2006/main" w:ilvl="0">
+      <w:start w:val="1"/>
+      <w:numFmt w:val="bullet"/>
+      <w:lvlText w:val=""/>
+      <w:lvlJc w:val="left"/>
+      <w:pPr>
+        <w:ind w:left="720" w:hanging="360"/>
+      </w:pPr>
+      <w:rPr>
+        <w:rFonts w:hint="default" w:ascii="Symbol" w:hAnsi="Symbol"/>
+      </w:rPr>
+    </w:lvl>
+    <w:lvl xmlns:w="http://schemas.openxmlformats.org/wordprocessingml/2006/main" w:ilvl="1">
+      <w:start w:val="1"/>
+      <w:numFmt w:val="bullet"/>
+      <w:lvlText w:val="o"/>
+      <w:lvlJc w:val="left"/>
+      <w:pPr>
+        <w:ind w:left="1440" w:hanging="360"/>
+      </w:pPr>
+      <w:rPr>
+        <w:rFonts w:hint="default" w:ascii="Courier New" w:hAnsi="Courier New"/>
+      </w:rPr>
+    </w:lvl>
+    <w:lvl xmlns:w="http://schemas.openxmlformats.org/wordprocessingml/2006/main" w:ilvl="2">
+      <w:start w:val="1"/>
+      <w:numFmt w:val="bullet"/>
+      <w:lvlText w:val=""/>
+      <w:lvlJc w:val="left"/>
+      <w:pPr>
+        <w:ind w:left="2160" w:hanging="360"/>
+      </w:pPr>
+      <w:rPr>
+        <w:rFonts w:hint="default" w:ascii="Wingdings" w:hAnsi="Wingdings"/>
+      </w:rPr>
+    </w:lvl>
+    <w:lvl xmlns:w="http://schemas.openxmlformats.org/wordprocessingml/2006/main" w:ilvl="3">
+      <w:start w:val="1"/>
+      <w:numFmt w:val="bullet"/>
+      <w:lvlText w:val=""/>
+      <w:lvlJc w:val="left"/>
+      <w:pPr>
+        <w:ind w:left="2880" w:hanging="360"/>
+      </w:pPr>
+      <w:rPr>
+        <w:rFonts w:hint="default" w:ascii="Symbol" w:hAnsi="Symbol"/>
+      </w:rPr>
+    </w:lvl>
+    <w:lvl xmlns:w="http://schemas.openxmlformats.org/wordprocessingml/2006/main" w:ilvl="4">
+      <w:start w:val="1"/>
+      <w:numFmt w:val="bullet"/>
+      <w:lvlText w:val="o"/>
+      <w:lvlJc w:val="left"/>
+      <w:pPr>
+        <w:ind w:left="3600" w:hanging="360"/>
+      </w:pPr>
+      <w:rPr>
+        <w:rFonts w:hint="default" w:ascii="Courier New" w:hAnsi="Courier New"/>
+      </w:rPr>
+    </w:lvl>
+    <w:lvl xmlns:w="http://schemas.openxmlformats.org/wordprocessingml/2006/main" w:ilvl="5">
+      <w:start w:val="1"/>
+      <w:numFmt w:val="bullet"/>
+      <w:lvlText w:val=""/>
+      <w:lvlJc w:val="left"/>
+      <w:pPr>
+        <w:ind w:left="4320" w:hanging="360"/>
+      </w:pPr>
+      <w:rPr>
+        <w:rFonts w:hint="default" w:ascii="Wingdings" w:hAnsi="Wingdings"/>
+      </w:rPr>
+    </w:lvl>
+    <w:lvl xmlns:w="http://schemas.openxmlformats.org/wordprocessingml/2006/main" w:ilvl="6">
+      <w:start w:val="1"/>
+      <w:numFmt w:val="bullet"/>
+      <w:lvlText w:val=""/>
+      <w:lvlJc w:val="left"/>
+      <w:pPr>
+        <w:ind w:left="5040" w:hanging="360"/>
+      </w:pPr>
+      <w:rPr>
+        <w:rFonts w:hint="default" w:ascii="Symbol" w:hAnsi="Symbol"/>
+      </w:rPr>
+    </w:lvl>
+    <w:lvl xmlns:w="http://schemas.openxmlformats.org/wordprocessingml/2006/main" w:ilvl="7">
+      <w:start w:val="1"/>
+      <w:numFmt w:val="bullet"/>
+      <w:lvlText w:val="o"/>
+      <w:lvlJc w:val="left"/>
+      <w:pPr>
+        <w:ind w:left="5760" w:hanging="360"/>
+      </w:pPr>
+      <w:rPr>
+        <w:rFonts w:hint="default" w:ascii="Courier New" w:hAnsi="Courier New"/>
+      </w:rPr>
+    </w:lvl>
+    <w:lvl xmlns:w="http://schemas.openxmlformats.org/wordprocessingml/2006/main" w:ilvl="8">
+      <w:start w:val="1"/>
+      <w:numFmt w:val="bullet"/>
+      <w:lvlText w:val=""/>
+      <w:lvlJc w:val="left"/>
+      <w:pPr>
+        <w:ind w:left="6480" w:hanging="360"/>
+      </w:pPr>
+      <w:rPr>
+        <w:rFonts w:hint="default" w:ascii="Wingdings" w:hAnsi="Wingdings"/>
+      </w:rPr>
+    </w:lvl>
+  </w:abstractNum>
   <w:abstractNum w:abstractNumId="0" w15:restartNumberingAfterBreak="0">
     <w:nsid w:val="097B75D4"/>
     <w:multiLevelType w:val="hybridMultilevel"/>
@@ -17364,6 +17804,9 @@
       </w:rPr>
     </w:lvl>
   </w:abstractNum>
+  <w:num w:numId="29">
+    <w:abstractNumId w:val="28"/>
+  </w:num>
   <w:num w:numId="1">
     <w:abstractNumId w:val="16"/>
   </w:num>

--- a/DD/DD.docx
+++ b/DD/DD.docx
@@ -216,7 +216,7 @@
     </w:p>
     <w:p>
       <w:pPr>
-        <w:pStyle w:val="Titolo"/>
+        <w:pStyle w:val="Title"/>
         <w:jc w:val="both"/>
         <w:rPr>
           <w:rFonts w:ascii="Segoe UI" w:hAnsi="Segoe UI" w:cs="Segoe UI"/>
@@ -283,77 +283,55 @@
           <w:szCs w:val="22"/>
           <w:lang w:val="it-IT"/>
         </w:rPr>
-        <w:t xml:space="preserve">Anton </w:t>
-      </w:r>
-      <w:proofErr w:type="spellStart"/>
-      <w:r>
-        <w:rPr>
-          <w:rFonts w:ascii="Segoe UI" w:hAnsi="Segoe UI" w:cs="Segoe UI"/>
+        <w:t xml:space="preserve">Anton Ghobryal 10501942 - </w:t>
+      </w:r>
+      <w:r>
+        <w:rPr>
+          <w:rFonts w:ascii="Segoe UI" w:eastAsia="Arial" w:hAnsi="Segoe UI" w:cs="Segoe UI"/>
+          <w:sz w:val="22"/>
+          <w:szCs w:val="22"/>
+          <w:lang w:val="it-IT"/>
+        </w:rPr>
+        <w:t>945577</w:t>
+      </w:r>
+    </w:p>
+    <w:p>
+      <w:pPr>
+        <w:pStyle w:val="Title"/>
+        <w:jc w:val="both"/>
+        <w:rPr>
+          <w:rFonts w:ascii="Segoe UI" w:hAnsi="Segoe UI" w:cs="Segoe UI"/>
+          <w:b/>
+          <w:bCs/>
           <w:color w:val="000000" w:themeColor="text1"/>
           <w:sz w:val="22"/>
           <w:szCs w:val="22"/>
           <w:lang w:val="it-IT"/>
         </w:rPr>
-        <w:t>Ghobryal</w:t>
-      </w:r>
-      <w:proofErr w:type="spellEnd"/>
-      <w:r>
-        <w:rPr>
-          <w:rFonts w:ascii="Segoe UI" w:hAnsi="Segoe UI" w:cs="Segoe UI"/>
+      </w:pPr>
+      <w:r>
+        <w:rPr>
+          <w:rFonts w:ascii="Segoe UI" w:hAnsi="Segoe UI" w:cs="Segoe UI"/>
+          <w:b/>
+          <w:bCs/>
           <w:color w:val="000000" w:themeColor="text1"/>
           <w:sz w:val="22"/>
           <w:szCs w:val="22"/>
           <w:lang w:val="it-IT"/>
         </w:rPr>
-        <w:t xml:space="preserve"> 10501942 - </w:t>
-      </w:r>
-      <w:r>
-        <w:rPr>
-          <w:rFonts w:ascii="Segoe UI" w:eastAsia="Arial" w:hAnsi="Segoe UI" w:cs="Segoe UI"/>
-          <w:sz w:val="22"/>
-          <w:szCs w:val="22"/>
+        <w:t>Professor:</w:t>
+      </w:r>
+      <w:r>
+        <w:rPr>
+          <w:rFonts w:ascii="Segoe UI" w:hAnsi="Segoe UI" w:cs="Segoe UI"/>
           <w:lang w:val="it-IT"/>
         </w:rPr>
-        <w:t>945577</w:t>
-      </w:r>
-    </w:p>
-    <w:p>
-      <w:pPr>
-        <w:pStyle w:val="Titolo"/>
-        <w:jc w:val="both"/>
-        <w:rPr>
-          <w:rFonts w:ascii="Segoe UI" w:hAnsi="Segoe UI" w:cs="Segoe UI"/>
-          <w:b/>
-          <w:bCs/>
-          <w:color w:val="000000" w:themeColor="text1"/>
-          <w:sz w:val="22"/>
-          <w:szCs w:val="22"/>
-          <w:lang w:val="it-IT"/>
-        </w:rPr>
-      </w:pPr>
-      <w:r>
-        <w:rPr>
-          <w:rFonts w:ascii="Segoe UI" w:hAnsi="Segoe UI" w:cs="Segoe UI"/>
-          <w:b/>
-          <w:bCs/>
-          <w:color w:val="000000" w:themeColor="text1"/>
-          <w:sz w:val="22"/>
-          <w:szCs w:val="22"/>
-          <w:lang w:val="it-IT"/>
-        </w:rPr>
-        <w:t>Professor:</w:t>
-      </w:r>
-      <w:r>
-        <w:rPr>
-          <w:rFonts w:ascii="Segoe UI" w:hAnsi="Segoe UI" w:cs="Segoe UI"/>
-          <w:lang w:val="it-IT"/>
-        </w:rPr>
         <w:br/>
       </w:r>
     </w:p>
     <w:p>
       <w:pPr>
-        <w:pStyle w:val="Titolo"/>
+        <w:pStyle w:val="Title"/>
         <w:jc w:val="both"/>
         <w:rPr>
           <w:rFonts w:ascii="Segoe UI" w:hAnsi="Segoe UI" w:cs="Segoe UI"/>
@@ -434,7 +412,7 @@
       <w:sdtContent>
         <w:p>
           <w:pPr>
-            <w:pStyle w:val="Titolosommario"/>
+            <w:pStyle w:val="TOCHeading"/>
             <w:jc w:val="both"/>
             <w:rPr>
               <w:rFonts w:ascii="Segoe UI" w:hAnsi="Segoe UI" w:cs="Segoe UI"/>
@@ -446,12 +424,10 @@
             </w:rPr>
             <w:t>Sommario</w:t>
           </w:r>
-          <w:bookmarkStart w:id="0" w:name="_GoBack"/>
-          <w:bookmarkEnd w:id="0"/>
         </w:p>
         <w:p>
           <w:pPr>
-            <w:pStyle w:val="Sommario1"/>
+            <w:pStyle w:val="TOC1"/>
             <w:tabs>
               <w:tab w:val="left" w:pos="420"/>
               <w:tab w:val="right" w:leader="dot" w:pos="9628"/>
@@ -484,7 +460,7 @@
           <w:hyperlink w:anchor="_Toc26190718" w:history="1">
             <w:r>
               <w:rPr>
-                <w:rStyle w:val="Collegamentoipertestuale"/>
+                <w:rStyle w:val="Hyperlink"/>
                 <w:rFonts w:ascii="Segoe UI" w:hAnsi="Segoe UI" w:cs="Segoe UI"/>
                 <w:noProof/>
                 <w:lang w:val="en-US"/>
@@ -502,7 +478,7 @@
             </w:r>
             <w:r>
               <w:rPr>
-                <w:rStyle w:val="Collegamentoipertestuale"/>
+                <w:rStyle w:val="Hyperlink"/>
                 <w:rFonts w:ascii="Segoe UI" w:hAnsi="Segoe UI" w:cs="Segoe UI"/>
                 <w:noProof/>
               </w:rPr>
@@ -560,7 +536,7 @@
         </w:p>
         <w:p>
           <w:pPr>
-            <w:pStyle w:val="Sommario2"/>
+            <w:pStyle w:val="TOC2"/>
             <w:tabs>
               <w:tab w:val="left" w:pos="880"/>
               <w:tab w:val="right" w:leader="dot" w:pos="9628"/>
@@ -575,7 +551,7 @@
           <w:hyperlink w:anchor="_Toc26190719" w:history="1">
             <w:r>
               <w:rPr>
-                <w:rStyle w:val="Collegamentoipertestuale"/>
+                <w:rStyle w:val="Hyperlink"/>
                 <w:rFonts w:ascii="Segoe UI" w:hAnsi="Segoe UI" w:cs="Segoe UI"/>
                 <w:noProof/>
               </w:rPr>
@@ -592,7 +568,7 @@
             </w:r>
             <w:r>
               <w:rPr>
-                <w:rStyle w:val="Collegamentoipertestuale"/>
+                <w:rStyle w:val="Hyperlink"/>
                 <w:rFonts w:ascii="Segoe UI" w:hAnsi="Segoe UI" w:cs="Segoe UI"/>
                 <w:noProof/>
               </w:rPr>
@@ -650,7 +626,7 @@
         </w:p>
         <w:p>
           <w:pPr>
-            <w:pStyle w:val="Sommario2"/>
+            <w:pStyle w:val="TOC2"/>
             <w:tabs>
               <w:tab w:val="right" w:leader="dot" w:pos="9628"/>
             </w:tabs>
@@ -664,7 +640,7 @@
           <w:hyperlink w:anchor="_Toc26190720" w:history="1">
             <w:r>
               <w:rPr>
-                <w:rStyle w:val="Collegamentoipertestuale"/>
+                <w:rStyle w:val="Hyperlink"/>
                 <w:rFonts w:ascii="Segoe UI" w:hAnsi="Segoe UI" w:cs="Segoe UI"/>
                 <w:noProof/>
               </w:rPr>
@@ -722,7 +698,7 @@
         </w:p>
         <w:p>
           <w:pPr>
-            <w:pStyle w:val="Sommario2"/>
+            <w:pStyle w:val="TOC2"/>
             <w:tabs>
               <w:tab w:val="left" w:pos="880"/>
               <w:tab w:val="right" w:leader="dot" w:pos="9628"/>
@@ -737,7 +713,7 @@
           <w:hyperlink w:anchor="_Toc26190721" w:history="1">
             <w:r>
               <w:rPr>
-                <w:rStyle w:val="Collegamentoipertestuale"/>
+                <w:rStyle w:val="Hyperlink"/>
                 <w:rFonts w:ascii="Segoe UI" w:hAnsi="Segoe UI" w:cs="Segoe UI"/>
                 <w:noProof/>
               </w:rPr>
@@ -754,7 +730,7 @@
             </w:r>
             <w:r>
               <w:rPr>
-                <w:rStyle w:val="Collegamentoipertestuale"/>
+                <w:rStyle w:val="Hyperlink"/>
                 <w:rFonts w:ascii="Segoe UI" w:hAnsi="Segoe UI" w:cs="Segoe UI"/>
                 <w:noProof/>
               </w:rPr>
@@ -812,7 +788,7 @@
         </w:p>
         <w:p>
           <w:pPr>
-            <w:pStyle w:val="Sommario3"/>
+            <w:pStyle w:val="TOC3"/>
             <w:tabs>
               <w:tab w:val="left" w:pos="1100"/>
               <w:tab w:val="right" w:leader="dot" w:pos="9628"/>
@@ -827,7 +803,7 @@
           <w:hyperlink w:anchor="_Toc26190722" w:history="1">
             <w:r>
               <w:rPr>
-                <w:rStyle w:val="Collegamentoipertestuale"/>
+                <w:rStyle w:val="Hyperlink"/>
                 <w:rFonts w:ascii="Segoe UI" w:hAnsi="Segoe UI" w:cs="Segoe UI"/>
                 <w:noProof/>
               </w:rPr>
@@ -844,7 +820,7 @@
             </w:r>
             <w:r>
               <w:rPr>
-                <w:rStyle w:val="Collegamentoipertestuale"/>
+                <w:rStyle w:val="Hyperlink"/>
                 <w:rFonts w:ascii="Segoe UI" w:hAnsi="Segoe UI" w:cs="Segoe UI"/>
                 <w:noProof/>
               </w:rPr>
@@ -902,7 +878,7 @@
         </w:p>
         <w:p>
           <w:pPr>
-            <w:pStyle w:val="Sommario3"/>
+            <w:pStyle w:val="TOC3"/>
             <w:tabs>
               <w:tab w:val="right" w:leader="dot" w:pos="9628"/>
             </w:tabs>
@@ -916,7 +892,7 @@
           <w:hyperlink w:anchor="_Toc26190723" w:history="1">
             <w:r>
               <w:rPr>
-                <w:rStyle w:val="Collegamentoipertestuale"/>
+                <w:rStyle w:val="Hyperlink"/>
                 <w:rFonts w:ascii="Segoe UI" w:hAnsi="Segoe UI" w:cs="Segoe UI"/>
                 <w:noProof/>
               </w:rPr>
@@ -974,7 +950,7 @@
         </w:p>
         <w:p>
           <w:pPr>
-            <w:pStyle w:val="Sommario3"/>
+            <w:pStyle w:val="TOC3"/>
             <w:tabs>
               <w:tab w:val="left" w:pos="1100"/>
               <w:tab w:val="right" w:leader="dot" w:pos="9628"/>
@@ -989,7 +965,7 @@
           <w:hyperlink w:anchor="_Toc26190724" w:history="1">
             <w:r>
               <w:rPr>
-                <w:rStyle w:val="Collegamentoipertestuale"/>
+                <w:rStyle w:val="Hyperlink"/>
                 <w:rFonts w:ascii="Segoe UI" w:hAnsi="Segoe UI" w:cs="Segoe UI"/>
                 <w:noProof/>
               </w:rPr>
@@ -1006,7 +982,7 @@
             </w:r>
             <w:r>
               <w:rPr>
-                <w:rStyle w:val="Collegamentoipertestuale"/>
+                <w:rStyle w:val="Hyperlink"/>
                 <w:rFonts w:ascii="Segoe UI" w:hAnsi="Segoe UI" w:cs="Segoe UI"/>
                 <w:noProof/>
               </w:rPr>
@@ -1064,7 +1040,7 @@
         </w:p>
         <w:p>
           <w:pPr>
-            <w:pStyle w:val="Sommario2"/>
+            <w:pStyle w:val="TOC2"/>
             <w:tabs>
               <w:tab w:val="right" w:leader="dot" w:pos="9628"/>
             </w:tabs>
@@ -1078,7 +1054,7 @@
           <w:hyperlink w:anchor="_Toc26190725" w:history="1">
             <w:r>
               <w:rPr>
-                <w:rStyle w:val="Collegamentoipertestuale"/>
+                <w:rStyle w:val="Hyperlink"/>
                 <w:rFonts w:ascii="Segoe UI" w:hAnsi="Segoe UI" w:cs="Segoe UI"/>
                 <w:noProof/>
               </w:rPr>
@@ -1136,7 +1112,7 @@
         </w:p>
         <w:p>
           <w:pPr>
-            <w:pStyle w:val="Sommario2"/>
+            <w:pStyle w:val="TOC2"/>
             <w:tabs>
               <w:tab w:val="right" w:leader="dot" w:pos="9628"/>
             </w:tabs>
@@ -1150,7 +1126,7 @@
           <w:hyperlink w:anchor="_Toc26190726" w:history="1">
             <w:r>
               <w:rPr>
-                <w:rStyle w:val="Collegamentoipertestuale"/>
+                <w:rStyle w:val="Hyperlink"/>
                 <w:rFonts w:ascii="Segoe UI" w:hAnsi="Segoe UI" w:cs="Segoe UI"/>
                 <w:noProof/>
               </w:rPr>
@@ -1208,7 +1184,7 @@
         </w:p>
         <w:p>
           <w:pPr>
-            <w:pStyle w:val="Sommario2"/>
+            <w:pStyle w:val="TOC2"/>
             <w:tabs>
               <w:tab w:val="right" w:leader="dot" w:pos="9628"/>
             </w:tabs>
@@ -1222,7 +1198,7 @@
           <w:hyperlink w:anchor="_Toc26190727" w:history="1">
             <w:r>
               <w:rPr>
-                <w:rStyle w:val="Collegamentoipertestuale"/>
+                <w:rStyle w:val="Hyperlink"/>
                 <w:rFonts w:ascii="Segoe UI" w:hAnsi="Segoe UI" w:cs="Segoe UI"/>
                 <w:noProof/>
               </w:rPr>
@@ -1280,7 +1256,7 @@
         </w:p>
         <w:p>
           <w:pPr>
-            <w:pStyle w:val="Sommario1"/>
+            <w:pStyle w:val="TOC1"/>
             <w:tabs>
               <w:tab w:val="left" w:pos="420"/>
               <w:tab w:val="right" w:leader="dot" w:pos="9628"/>
@@ -1295,7 +1271,7 @@
           <w:hyperlink w:anchor="_Toc26190728" w:history="1">
             <w:r>
               <w:rPr>
-                <w:rStyle w:val="Collegamentoipertestuale"/>
+                <w:rStyle w:val="Hyperlink"/>
                 <w:rFonts w:ascii="Segoe UI" w:hAnsi="Segoe UI" w:cs="Segoe UI"/>
                 <w:noProof/>
                 <w:lang w:val="en-US"/>
@@ -1313,7 +1289,7 @@
             </w:r>
             <w:r>
               <w:rPr>
-                <w:rStyle w:val="Collegamentoipertestuale"/>
+                <w:rStyle w:val="Hyperlink"/>
                 <w:rFonts w:ascii="Segoe UI" w:hAnsi="Segoe UI" w:cs="Segoe UI"/>
                 <w:noProof/>
               </w:rPr>
@@ -1371,7 +1347,7 @@
         </w:p>
         <w:p>
           <w:pPr>
-            <w:pStyle w:val="Sommario2"/>
+            <w:pStyle w:val="TOC2"/>
             <w:tabs>
               <w:tab w:val="left" w:pos="880"/>
               <w:tab w:val="right" w:leader="dot" w:pos="9628"/>
@@ -1386,7 +1362,7 @@
           <w:hyperlink w:anchor="_Toc26190729" w:history="1">
             <w:r>
               <w:rPr>
-                <w:rStyle w:val="Collegamentoipertestuale"/>
+                <w:rStyle w:val="Hyperlink"/>
                 <w:rFonts w:ascii="Segoe UI" w:hAnsi="Segoe UI" w:cs="Segoe UI"/>
                 <w:noProof/>
                 <w:lang w:val="it-IT"/>
@@ -1404,7 +1380,7 @@
             </w:r>
             <w:r>
               <w:rPr>
-                <w:rStyle w:val="Collegamentoipertestuale"/>
+                <w:rStyle w:val="Hyperlink"/>
                 <w:rFonts w:ascii="Segoe UI" w:hAnsi="Segoe UI" w:cs="Segoe UI"/>
                 <w:noProof/>
                 <w:lang w:val="it-IT"/>
@@ -1463,7 +1439,7 @@
         </w:p>
         <w:p>
           <w:pPr>
-            <w:pStyle w:val="Sommario2"/>
+            <w:pStyle w:val="TOC2"/>
             <w:tabs>
               <w:tab w:val="left" w:pos="880"/>
               <w:tab w:val="right" w:leader="dot" w:pos="9628"/>
@@ -1478,7 +1454,7 @@
           <w:hyperlink w:anchor="_Toc26190730" w:history="1">
             <w:r>
               <w:rPr>
-                <w:rStyle w:val="Collegamentoipertestuale"/>
+                <w:rStyle w:val="Hyperlink"/>
                 <w:rFonts w:ascii="Segoe UI" w:hAnsi="Segoe UI" w:cs="Segoe UI"/>
                 <w:noProof/>
                 <w:lang w:val="it-IT"/>
@@ -1496,7 +1472,7 @@
             </w:r>
             <w:r>
               <w:rPr>
-                <w:rStyle w:val="Collegamentoipertestuale"/>
+                <w:rStyle w:val="Hyperlink"/>
                 <w:rFonts w:ascii="Segoe UI" w:hAnsi="Segoe UI" w:cs="Segoe UI"/>
                 <w:noProof/>
                 <w:lang w:val="it-IT"/>
@@ -1555,7 +1531,7 @@
         </w:p>
         <w:p>
           <w:pPr>
-            <w:pStyle w:val="Sommario2"/>
+            <w:pStyle w:val="TOC2"/>
             <w:tabs>
               <w:tab w:val="left" w:pos="880"/>
               <w:tab w:val="right" w:leader="dot" w:pos="9628"/>
@@ -1570,7 +1546,7 @@
           <w:hyperlink w:anchor="_Toc26190731" w:history="1">
             <w:r>
               <w:rPr>
-                <w:rStyle w:val="Collegamentoipertestuale"/>
+                <w:rStyle w:val="Hyperlink"/>
                 <w:rFonts w:ascii="Segoe UI" w:hAnsi="Segoe UI" w:cs="Segoe UI"/>
                 <w:noProof/>
                 <w:lang w:val="it-IT"/>
@@ -1588,7 +1564,7 @@
             </w:r>
             <w:r>
               <w:rPr>
-                <w:rStyle w:val="Collegamentoipertestuale"/>
+                <w:rStyle w:val="Hyperlink"/>
                 <w:rFonts w:ascii="Segoe UI" w:hAnsi="Segoe UI" w:cs="Segoe UI"/>
                 <w:noProof/>
                 <w:lang w:val="it-IT"/>
@@ -1647,7 +1623,7 @@
         </w:p>
         <w:p>
           <w:pPr>
-            <w:pStyle w:val="Sommario2"/>
+            <w:pStyle w:val="TOC2"/>
             <w:tabs>
               <w:tab w:val="left" w:pos="880"/>
               <w:tab w:val="right" w:leader="dot" w:pos="9628"/>
@@ -1662,7 +1638,7 @@
           <w:hyperlink w:anchor="_Toc26190732" w:history="1">
             <w:r>
               <w:rPr>
-                <w:rStyle w:val="Collegamentoipertestuale"/>
+                <w:rStyle w:val="Hyperlink"/>
                 <w:rFonts w:ascii="Segoe UI" w:hAnsi="Segoe UI" w:cs="Segoe UI"/>
                 <w:noProof/>
               </w:rPr>
@@ -1679,7 +1655,7 @@
             </w:r>
             <w:r>
               <w:rPr>
-                <w:rStyle w:val="Collegamentoipertestuale"/>
+                <w:rStyle w:val="Hyperlink"/>
                 <w:rFonts w:ascii="Segoe UI" w:hAnsi="Segoe UI" w:cs="Segoe UI"/>
                 <w:noProof/>
               </w:rPr>
@@ -1737,7 +1713,7 @@
         </w:p>
         <w:p>
           <w:pPr>
-            <w:pStyle w:val="Sommario2"/>
+            <w:pStyle w:val="TOC2"/>
             <w:tabs>
               <w:tab w:val="left" w:pos="880"/>
               <w:tab w:val="right" w:leader="dot" w:pos="9628"/>
@@ -1752,7 +1728,7 @@
           <w:hyperlink w:anchor="_Toc26190733" w:history="1">
             <w:r>
               <w:rPr>
-                <w:rStyle w:val="Collegamentoipertestuale"/>
+                <w:rStyle w:val="Hyperlink"/>
                 <w:rFonts w:ascii="Segoe UI" w:hAnsi="Segoe UI" w:cs="Segoe UI"/>
                 <w:noProof/>
               </w:rPr>
@@ -1769,7 +1745,7 @@
             </w:r>
             <w:r>
               <w:rPr>
-                <w:rStyle w:val="Collegamentoipertestuale"/>
+                <w:rStyle w:val="Hyperlink"/>
                 <w:rFonts w:ascii="Segoe UI" w:hAnsi="Segoe UI" w:cs="Segoe UI"/>
                 <w:noProof/>
               </w:rPr>
@@ -1827,7 +1803,7 @@
         </w:p>
         <w:p>
           <w:pPr>
-            <w:pStyle w:val="Sommario2"/>
+            <w:pStyle w:val="TOC2"/>
             <w:tabs>
               <w:tab w:val="right" w:leader="dot" w:pos="9628"/>
             </w:tabs>
@@ -1841,7 +1817,7 @@
           <w:hyperlink w:anchor="_Toc26190734" w:history="1">
             <w:r>
               <w:rPr>
-                <w:rStyle w:val="Collegamentoipertestuale"/>
+                <w:rStyle w:val="Hyperlink"/>
                 <w:rFonts w:ascii="Segoe UI" w:hAnsi="Segoe UI" w:cs="Segoe UI"/>
                 <w:noProof/>
               </w:rPr>
@@ -1899,7 +1875,7 @@
         </w:p>
         <w:p>
           <w:pPr>
-            <w:pStyle w:val="Sommario2"/>
+            <w:pStyle w:val="TOC2"/>
             <w:tabs>
               <w:tab w:val="right" w:leader="dot" w:pos="9628"/>
             </w:tabs>
@@ -1913,7 +1889,7 @@
           <w:hyperlink w:anchor="_Toc26190735" w:history="1">
             <w:r>
               <w:rPr>
-                <w:rStyle w:val="Collegamentoipertestuale"/>
+                <w:rStyle w:val="Hyperlink"/>
                 <w:rFonts w:ascii="Segoe UI" w:hAnsi="Segoe UI" w:cs="Segoe UI"/>
                 <w:noProof/>
               </w:rPr>
@@ -1971,7 +1947,7 @@
         </w:p>
         <w:p>
           <w:pPr>
-            <w:pStyle w:val="Sommario1"/>
+            <w:pStyle w:val="TOC1"/>
             <w:tabs>
               <w:tab w:val="left" w:pos="420"/>
               <w:tab w:val="right" w:leader="dot" w:pos="9628"/>
@@ -1986,7 +1962,7 @@
           <w:hyperlink w:anchor="_Toc26190736" w:history="1">
             <w:r>
               <w:rPr>
-                <w:rStyle w:val="Collegamentoipertestuale"/>
+                <w:rStyle w:val="Hyperlink"/>
                 <w:rFonts w:ascii="Segoe UI" w:hAnsi="Segoe UI" w:cs="Segoe UI"/>
                 <w:noProof/>
                 <w:lang w:val="en-US"/>
@@ -2004,7 +1980,7 @@
             </w:r>
             <w:r>
               <w:rPr>
-                <w:rStyle w:val="Collegamentoipertestuale"/>
+                <w:rStyle w:val="Hyperlink"/>
                 <w:rFonts w:ascii="Segoe UI" w:hAnsi="Segoe UI" w:cs="Segoe UI"/>
                 <w:noProof/>
               </w:rPr>
@@ -2062,7 +2038,7 @@
         </w:p>
         <w:p>
           <w:pPr>
-            <w:pStyle w:val="Sommario1"/>
+            <w:pStyle w:val="TOC1"/>
             <w:tabs>
               <w:tab w:val="left" w:pos="420"/>
               <w:tab w:val="right" w:leader="dot" w:pos="9628"/>
@@ -2077,7 +2053,7 @@
           <w:hyperlink w:anchor="_Toc26190737" w:history="1">
             <w:r>
               <w:rPr>
-                <w:rStyle w:val="Collegamentoipertestuale"/>
+                <w:rStyle w:val="Hyperlink"/>
                 <w:rFonts w:ascii="Segoe UI" w:hAnsi="Segoe UI" w:cs="Segoe UI"/>
                 <w:noProof/>
                 <w:lang w:val="en-US"/>
@@ -2095,7 +2071,7 @@
             </w:r>
             <w:r>
               <w:rPr>
-                <w:rStyle w:val="Collegamentoipertestuale"/>
+                <w:rStyle w:val="Hyperlink"/>
                 <w:rFonts w:ascii="Segoe UI" w:hAnsi="Segoe UI" w:cs="Segoe UI"/>
                 <w:noProof/>
               </w:rPr>
@@ -2153,7 +2129,7 @@
         </w:p>
         <w:p>
           <w:pPr>
-            <w:pStyle w:val="Sommario1"/>
+            <w:pStyle w:val="TOC1"/>
             <w:tabs>
               <w:tab w:val="left" w:pos="420"/>
               <w:tab w:val="right" w:leader="dot" w:pos="9628"/>
@@ -2168,7 +2144,7 @@
           <w:hyperlink w:anchor="_Toc26190738" w:history="1">
             <w:r>
               <w:rPr>
-                <w:rStyle w:val="Collegamentoipertestuale"/>
+                <w:rStyle w:val="Hyperlink"/>
                 <w:rFonts w:ascii="Segoe UI" w:hAnsi="Segoe UI" w:cs="Segoe UI"/>
                 <w:noProof/>
                 <w:lang w:val="en-US"/>
@@ -2186,7 +2162,7 @@
             </w:r>
             <w:r>
               <w:rPr>
-                <w:rStyle w:val="Collegamentoipertestuale"/>
+                <w:rStyle w:val="Hyperlink"/>
                 <w:rFonts w:ascii="Segoe UI" w:hAnsi="Segoe UI" w:cs="Segoe UI"/>
                 <w:noProof/>
               </w:rPr>
@@ -2244,7 +2220,7 @@
         </w:p>
         <w:p>
           <w:pPr>
-            <w:pStyle w:val="Sommario2"/>
+            <w:pStyle w:val="TOC2"/>
             <w:tabs>
               <w:tab w:val="left" w:pos="880"/>
               <w:tab w:val="right" w:leader="dot" w:pos="9628"/>
@@ -2259,7 +2235,7 @@
           <w:hyperlink w:anchor="_Toc26190739" w:history="1">
             <w:r>
               <w:rPr>
-                <w:rStyle w:val="Collegamentoipertestuale"/>
+                <w:rStyle w:val="Hyperlink"/>
                 <w:rFonts w:ascii="Segoe UI" w:hAnsi="Segoe UI" w:cs="Segoe UI"/>
                 <w:noProof/>
               </w:rPr>
@@ -2276,7 +2252,7 @@
             </w:r>
             <w:r>
               <w:rPr>
-                <w:rStyle w:val="Collegamentoipertestuale"/>
+                <w:rStyle w:val="Hyperlink"/>
                 <w:rFonts w:ascii="Segoe UI" w:hAnsi="Segoe UI" w:cs="Segoe UI"/>
                 <w:noProof/>
               </w:rPr>
@@ -2334,7 +2310,7 @@
         </w:p>
         <w:p>
           <w:pPr>
-            <w:pStyle w:val="Sommario3"/>
+            <w:pStyle w:val="TOC3"/>
             <w:tabs>
               <w:tab w:val="right" w:leader="dot" w:pos="9628"/>
             </w:tabs>
@@ -2348,7 +2324,7 @@
           <w:hyperlink w:anchor="_Toc26190740" w:history="1">
             <w:r>
               <w:rPr>
-                <w:rStyle w:val="Collegamentoipertestuale"/>
+                <w:rStyle w:val="Hyperlink"/>
                 <w:rFonts w:ascii="Segoe UI" w:hAnsi="Segoe UI" w:cs="Segoe UI"/>
                 <w:noProof/>
               </w:rPr>
@@ -2406,7 +2382,7 @@
         </w:p>
         <w:p>
           <w:pPr>
-            <w:pStyle w:val="Sommario3"/>
+            <w:pStyle w:val="TOC3"/>
             <w:tabs>
               <w:tab w:val="right" w:leader="dot" w:pos="9628"/>
             </w:tabs>
@@ -2420,7 +2396,7 @@
           <w:hyperlink w:anchor="_Toc26190741" w:history="1">
             <w:r>
               <w:rPr>
-                <w:rStyle w:val="Collegamentoipertestuale"/>
+                <w:rStyle w:val="Hyperlink"/>
                 <w:rFonts w:ascii="Segoe UI" w:hAnsi="Segoe UI" w:cs="Segoe UI"/>
                 <w:noProof/>
               </w:rPr>
@@ -2478,7 +2454,7 @@
         </w:p>
         <w:p>
           <w:pPr>
-            <w:pStyle w:val="Sommario3"/>
+            <w:pStyle w:val="TOC3"/>
             <w:tabs>
               <w:tab w:val="right" w:leader="dot" w:pos="9628"/>
             </w:tabs>
@@ -2492,7 +2468,7 @@
           <w:hyperlink w:anchor="_Toc26190742" w:history="1">
             <w:r>
               <w:rPr>
-                <w:rStyle w:val="Collegamentoipertestuale"/>
+                <w:rStyle w:val="Hyperlink"/>
                 <w:rFonts w:ascii="Segoe UI" w:hAnsi="Segoe UI" w:cs="Segoe UI"/>
                 <w:noProof/>
               </w:rPr>
@@ -2550,7 +2526,7 @@
         </w:p>
         <w:p>
           <w:pPr>
-            <w:pStyle w:val="Sommario1"/>
+            <w:pStyle w:val="TOC1"/>
             <w:tabs>
               <w:tab w:val="left" w:pos="420"/>
               <w:tab w:val="right" w:leader="dot" w:pos="9628"/>
@@ -2565,7 +2541,7 @@
           <w:hyperlink w:anchor="_Toc26190743" w:history="1">
             <w:r>
               <w:rPr>
-                <w:rStyle w:val="Collegamentoipertestuale"/>
+                <w:rStyle w:val="Hyperlink"/>
                 <w:rFonts w:ascii="Segoe UI" w:hAnsi="Segoe UI" w:cs="Segoe UI"/>
                 <w:noProof/>
               </w:rPr>
@@ -2582,7 +2558,7 @@
             </w:r>
             <w:r>
               <w:rPr>
-                <w:rStyle w:val="Collegamentoipertestuale"/>
+                <w:rStyle w:val="Hyperlink"/>
                 <w:rFonts w:ascii="Segoe UI" w:hAnsi="Segoe UI" w:cs="Segoe UI"/>
                 <w:noProof/>
               </w:rPr>
@@ -2640,7 +2616,7 @@
         </w:p>
         <w:p>
           <w:pPr>
-            <w:pStyle w:val="Sommario1"/>
+            <w:pStyle w:val="TOC1"/>
             <w:tabs>
               <w:tab w:val="left" w:pos="420"/>
               <w:tab w:val="right" w:leader="dot" w:pos="9628"/>
@@ -2655,7 +2631,7 @@
           <w:hyperlink w:anchor="_Toc26190744" w:history="1">
             <w:r>
               <w:rPr>
-                <w:rStyle w:val="Collegamentoipertestuale"/>
+                <w:rStyle w:val="Hyperlink"/>
                 <w:rFonts w:ascii="Segoe UI" w:hAnsi="Segoe UI" w:cs="Segoe UI"/>
                 <w:noProof/>
               </w:rPr>
@@ -2672,7 +2648,7 @@
             </w:r>
             <w:r>
               <w:rPr>
-                <w:rStyle w:val="Collegamentoipertestuale"/>
+                <w:rStyle w:val="Hyperlink"/>
                 <w:rFonts w:ascii="Segoe UI" w:hAnsi="Segoe UI" w:cs="Segoe UI"/>
                 <w:noProof/>
               </w:rPr>
@@ -2811,7 +2787,7 @@
     </w:p>
     <w:p>
       <w:pPr>
-        <w:pStyle w:val="Titolo1"/>
+        <w:pStyle w:val="Heading1"/>
         <w:numPr>
           <w:ilvl w:val="0"/>
           <w:numId w:val="16"/>
@@ -2821,20 +2797,20 @@
           <w:rFonts w:ascii="Segoe UI" w:hAnsi="Segoe UI" w:cs="Segoe UI"/>
         </w:rPr>
       </w:pPr>
-      <w:bookmarkStart w:id="1" w:name="_Toc24317954"/>
-      <w:bookmarkStart w:id="2" w:name="_Toc26190718"/>
+      <w:bookmarkStart w:id="0" w:name="_Toc24317954"/>
+      <w:bookmarkStart w:id="1" w:name="_Toc26190718"/>
       <w:r>
         <w:rPr>
           <w:rFonts w:ascii="Segoe UI" w:hAnsi="Segoe UI" w:cs="Segoe UI"/>
         </w:rPr>
         <w:t>Introduction</w:t>
       </w:r>
+      <w:bookmarkEnd w:id="0"/>
       <w:bookmarkEnd w:id="1"/>
-      <w:bookmarkEnd w:id="2"/>
-    </w:p>
-    <w:p>
-      <w:pPr>
-        <w:pStyle w:val="Titolo2"/>
+    </w:p>
+    <w:p>
+      <w:pPr>
+        <w:pStyle w:val="Heading2"/>
         <w:numPr>
           <w:ilvl w:val="1"/>
           <w:numId w:val="16"/>
@@ -2844,16 +2820,16 @@
           <w:rFonts w:ascii="Segoe UI" w:hAnsi="Segoe UI" w:cs="Segoe UI"/>
         </w:rPr>
       </w:pPr>
-      <w:bookmarkStart w:id="3" w:name="_Toc24317955"/>
-      <w:bookmarkStart w:id="4" w:name="_Toc26190719"/>
+      <w:bookmarkStart w:id="2" w:name="_Toc24317955"/>
+      <w:bookmarkStart w:id="3" w:name="_Toc26190719"/>
       <w:r>
         <w:rPr>
           <w:rFonts w:ascii="Segoe UI" w:hAnsi="Segoe UI" w:cs="Segoe UI"/>
         </w:rPr>
         <w:t>Purpose</w:t>
       </w:r>
+      <w:bookmarkEnd w:id="2"/>
       <w:bookmarkEnd w:id="3"/>
-      <w:bookmarkEnd w:id="4"/>
     </w:p>
     <w:p>
       <w:pPr>
@@ -2896,7 +2872,7 @@
     </w:p>
     <w:p>
       <w:pPr>
-        <w:pStyle w:val="Paragrafoelenco"/>
+        <w:pStyle w:val="ListParagraph"/>
         <w:numPr>
           <w:ilvl w:val="1"/>
           <w:numId w:val="6"/>
@@ -2915,7 +2891,7 @@
     </w:p>
     <w:p>
       <w:pPr>
-        <w:pStyle w:val="Paragrafoelenco"/>
+        <w:pStyle w:val="ListParagraph"/>
         <w:numPr>
           <w:ilvl w:val="1"/>
           <w:numId w:val="6"/>
@@ -2934,7 +2910,7 @@
     </w:p>
     <w:p>
       <w:pPr>
-        <w:pStyle w:val="Paragrafoelenco"/>
+        <w:pStyle w:val="ListParagraph"/>
         <w:numPr>
           <w:ilvl w:val="1"/>
           <w:numId w:val="6"/>
@@ -2953,7 +2929,7 @@
     </w:p>
     <w:p>
       <w:pPr>
-        <w:pStyle w:val="Paragrafoelenco"/>
+        <w:pStyle w:val="ListParagraph"/>
         <w:numPr>
           <w:ilvl w:val="1"/>
           <w:numId w:val="6"/>
@@ -2972,7 +2948,7 @@
     </w:p>
     <w:p>
       <w:pPr>
-        <w:pStyle w:val="Paragrafoelenco"/>
+        <w:pStyle w:val="ListParagraph"/>
         <w:numPr>
           <w:ilvl w:val="1"/>
           <w:numId w:val="6"/>
@@ -2992,7 +2968,7 @@
     </w:p>
     <w:p>
       <w:pPr>
-        <w:pStyle w:val="Paragrafoelenco"/>
+        <w:pStyle w:val="ListParagraph"/>
         <w:numPr>
           <w:ilvl w:val="1"/>
           <w:numId w:val="6"/>
@@ -3012,7 +2988,7 @@
     </w:p>
     <w:p>
       <w:pPr>
-        <w:pStyle w:val="Paragrafoelenco"/>
+        <w:pStyle w:val="ListParagraph"/>
         <w:numPr>
           <w:ilvl w:val="1"/>
           <w:numId w:val="6"/>
@@ -3031,7 +3007,7 @@
     </w:p>
     <w:p>
       <w:pPr>
-        <w:pStyle w:val="Paragrafoelenco"/>
+        <w:pStyle w:val="ListParagraph"/>
         <w:numPr>
           <w:ilvl w:val="1"/>
           <w:numId w:val="6"/>
@@ -3050,7 +3026,7 @@
     </w:p>
     <w:p>
       <w:pPr>
-        <w:pStyle w:val="Paragrafoelenco"/>
+        <w:pStyle w:val="ListParagraph"/>
         <w:numPr>
           <w:ilvl w:val="1"/>
           <w:numId w:val="6"/>
@@ -3093,7 +3069,7 @@
     </w:p>
     <w:p>
       <w:pPr>
-        <w:pStyle w:val="Titolo2"/>
+        <w:pStyle w:val="Heading2"/>
         <w:spacing w:after="160" w:line="259" w:lineRule="auto"/>
         <w:ind w:firstLine="708"/>
         <w:jc w:val="both"/>
@@ -3101,14 +3077,14 @@
           <w:rFonts w:ascii="Segoe UI" w:hAnsi="Segoe UI" w:cs="Segoe UI"/>
         </w:rPr>
       </w:pPr>
-      <w:bookmarkStart w:id="5" w:name="_Toc26190720"/>
+      <w:bookmarkStart w:id="4" w:name="_Toc26190720"/>
       <w:r>
         <w:rPr>
           <w:rFonts w:ascii="Segoe UI" w:hAnsi="Segoe UI" w:cs="Segoe UI"/>
         </w:rPr>
         <w:t>1.2 Scope</w:t>
       </w:r>
-      <w:bookmarkEnd w:id="5"/>
+      <w:bookmarkEnd w:id="4"/>
     </w:p>
     <w:p>
       <w:pPr>
@@ -3476,7 +3452,7 @@
     </w:p>
     <w:p>
       <w:pPr>
-        <w:pStyle w:val="Titolo2"/>
+        <w:pStyle w:val="Heading2"/>
         <w:numPr>
           <w:ilvl w:val="1"/>
           <w:numId w:val="16"/>
@@ -3486,22 +3462,22 @@
           <w:rFonts w:ascii="Segoe UI" w:hAnsi="Segoe UI" w:cs="Segoe UI"/>
         </w:rPr>
       </w:pPr>
-      <w:bookmarkStart w:id="6" w:name="_Toc24317959"/>
-      <w:bookmarkStart w:id="7" w:name="_Toc26190721"/>
+      <w:bookmarkStart w:id="5" w:name="_Toc24317959"/>
+      <w:bookmarkStart w:id="6" w:name="_Toc26190721"/>
       <w:r>
         <w:rPr>
           <w:rFonts w:ascii="Segoe UI" w:hAnsi="Segoe UI" w:cs="Segoe UI"/>
         </w:rPr>
         <w:t>Definitions, Acronyms, Abbreviations</w:t>
       </w:r>
-      <w:bookmarkStart w:id="8" w:name="_Hlk22764472"/>
+      <w:bookmarkStart w:id="7" w:name="_Hlk22764472"/>
+      <w:bookmarkEnd w:id="5"/>
       <w:bookmarkEnd w:id="6"/>
       <w:bookmarkEnd w:id="7"/>
-      <w:bookmarkEnd w:id="8"/>
-    </w:p>
-    <w:p>
-      <w:pPr>
-        <w:pStyle w:val="Titolo3"/>
+    </w:p>
+    <w:p>
+      <w:pPr>
+        <w:pStyle w:val="Heading3"/>
         <w:numPr>
           <w:ilvl w:val="2"/>
           <w:numId w:val="16"/>
@@ -3511,20 +3487,20 @@
           <w:rFonts w:ascii="Segoe UI" w:hAnsi="Segoe UI" w:cs="Segoe UI"/>
         </w:rPr>
       </w:pPr>
-      <w:bookmarkStart w:id="9" w:name="_Toc24317960"/>
-      <w:bookmarkStart w:id="10" w:name="_Toc26190722"/>
+      <w:bookmarkStart w:id="8" w:name="_Toc24317960"/>
+      <w:bookmarkStart w:id="9" w:name="_Toc26190722"/>
       <w:r>
         <w:rPr>
           <w:rFonts w:ascii="Segoe UI" w:hAnsi="Segoe UI" w:cs="Segoe UI"/>
         </w:rPr>
         <w:t>Definitions</w:t>
       </w:r>
+      <w:bookmarkEnd w:id="8"/>
       <w:bookmarkEnd w:id="9"/>
-      <w:bookmarkEnd w:id="10"/>
-    </w:p>
-    <w:p>
-      <w:pPr>
-        <w:pStyle w:val="Paragrafoelenco"/>
+    </w:p>
+    <w:p>
+      <w:pPr>
+        <w:pStyle w:val="ListParagraph"/>
         <w:numPr>
           <w:ilvl w:val="0"/>
           <w:numId w:val="18"/>
@@ -3552,7 +3528,7 @@
     </w:p>
     <w:p>
       <w:pPr>
-        <w:pStyle w:val="Paragrafoelenco"/>
+        <w:pStyle w:val="ListParagraph"/>
         <w:numPr>
           <w:ilvl w:val="0"/>
           <w:numId w:val="18"/>
@@ -3572,7 +3548,7 @@
     </w:p>
     <w:p>
       <w:pPr>
-        <w:pStyle w:val="Paragrafoelenco"/>
+        <w:pStyle w:val="ListParagraph"/>
         <w:numPr>
           <w:ilvl w:val="0"/>
           <w:numId w:val="18"/>
@@ -3592,7 +3568,7 @@
     </w:p>
     <w:p>
       <w:pPr>
-        <w:pStyle w:val="Paragrafoelenco"/>
+        <w:pStyle w:val="ListParagraph"/>
         <w:numPr>
           <w:ilvl w:val="0"/>
           <w:numId w:val="18"/>
@@ -3612,7 +3588,7 @@
     </w:p>
     <w:p>
       <w:pPr>
-        <w:pStyle w:val="Paragrafoelenco"/>
+        <w:pStyle w:val="ListParagraph"/>
         <w:numPr>
           <w:ilvl w:val="0"/>
           <w:numId w:val="18"/>
@@ -3632,7 +3608,7 @@
     </w:p>
     <w:p>
       <w:pPr>
-        <w:pStyle w:val="Paragrafoelenco"/>
+        <w:pStyle w:val="ListParagraph"/>
         <w:numPr>
           <w:ilvl w:val="0"/>
           <w:numId w:val="18"/>
@@ -3652,7 +3628,7 @@
     </w:p>
     <w:p>
       <w:pPr>
-        <w:pStyle w:val="Paragrafoelenco"/>
+        <w:pStyle w:val="ListParagraph"/>
         <w:numPr>
           <w:ilvl w:val="0"/>
           <w:numId w:val="18"/>
@@ -3672,7 +3648,7 @@
     </w:p>
     <w:p>
       <w:pPr>
-        <w:pStyle w:val="Paragrafoelenco"/>
+        <w:pStyle w:val="ListParagraph"/>
         <w:numPr>
           <w:ilvl w:val="0"/>
           <w:numId w:val="18"/>
@@ -3692,7 +3668,7 @@
     </w:p>
     <w:p>
       <w:pPr>
-        <w:pStyle w:val="Paragrafoelenco"/>
+        <w:pStyle w:val="ListParagraph"/>
         <w:numPr>
           <w:ilvl w:val="0"/>
           <w:numId w:val="18"/>
@@ -3712,7 +3688,7 @@
     </w:p>
     <w:p>
       <w:pPr>
-        <w:pStyle w:val="Paragrafoelenco"/>
+        <w:pStyle w:val="ListParagraph"/>
         <w:numPr>
           <w:ilvl w:val="0"/>
           <w:numId w:val="18"/>
@@ -3732,7 +3708,7 @@
     </w:p>
     <w:p>
       <w:pPr>
-        <w:pStyle w:val="Paragrafoelenco"/>
+        <w:pStyle w:val="ListParagraph"/>
         <w:numPr>
           <w:ilvl w:val="0"/>
           <w:numId w:val="18"/>
@@ -3752,7 +3728,7 @@
     </w:p>
     <w:p>
       <w:pPr>
-        <w:pStyle w:val="Paragrafoelenco"/>
+        <w:pStyle w:val="ListParagraph"/>
         <w:numPr>
           <w:ilvl w:val="0"/>
           <w:numId w:val="18"/>
@@ -3779,7 +3755,7 @@
     </w:p>
     <w:p>
       <w:pPr>
-        <w:pStyle w:val="Paragrafoelenco"/>
+        <w:pStyle w:val="ListParagraph"/>
         <w:numPr>
           <w:ilvl w:val="0"/>
           <w:numId w:val="18"/>
@@ -3820,7 +3796,7 @@
     </w:p>
     <w:p>
       <w:pPr>
-        <w:pStyle w:val="Paragrafoelenco"/>
+        <w:pStyle w:val="ListParagraph"/>
         <w:numPr>
           <w:ilvl w:val="0"/>
           <w:numId w:val="18"/>
@@ -3861,7 +3837,7 @@
     </w:p>
     <w:p>
       <w:pPr>
-        <w:pStyle w:val="Paragrafoelenco"/>
+        <w:pStyle w:val="ListParagraph"/>
         <w:numPr>
           <w:ilvl w:val="0"/>
           <w:numId w:val="18"/>
@@ -3902,7 +3878,7 @@
     </w:p>
     <w:p>
       <w:pPr>
-        <w:pStyle w:val="Paragrafoelenco"/>
+        <w:pStyle w:val="ListParagraph"/>
         <w:numPr>
           <w:ilvl w:val="0"/>
           <w:numId w:val="18"/>
@@ -3929,7 +3905,7 @@
     </w:p>
     <w:p>
       <w:pPr>
-        <w:pStyle w:val="Paragrafoelenco"/>
+        <w:pStyle w:val="ListParagraph"/>
         <w:numPr>
           <w:ilvl w:val="0"/>
           <w:numId w:val="18"/>
@@ -3956,7 +3932,7 @@
     </w:p>
     <w:p>
       <w:pPr>
-        <w:pStyle w:val="Paragrafoelenco"/>
+        <w:pStyle w:val="ListParagraph"/>
         <w:numPr>
           <w:ilvl w:val="0"/>
           <w:numId w:val="18"/>
@@ -3983,7 +3959,7 @@
     </w:p>
     <w:p>
       <w:pPr>
-        <w:pStyle w:val="Paragrafoelenco"/>
+        <w:pStyle w:val="ListParagraph"/>
         <w:numPr>
           <w:ilvl w:val="0"/>
           <w:numId w:val="18"/>
@@ -4024,7 +4000,7 @@
     </w:p>
     <w:p>
       <w:pPr>
-        <w:pStyle w:val="Paragrafoelenco"/>
+        <w:pStyle w:val="ListParagraph"/>
         <w:numPr>
           <w:ilvl w:val="1"/>
           <w:numId w:val="20"/>
@@ -4044,7 +4020,7 @@
     </w:p>
     <w:p>
       <w:pPr>
-        <w:pStyle w:val="Paragrafoelenco"/>
+        <w:pStyle w:val="ListParagraph"/>
         <w:numPr>
           <w:ilvl w:val="1"/>
           <w:numId w:val="20"/>
@@ -4063,7 +4039,7 @@
     </w:p>
     <w:p>
       <w:pPr>
-        <w:pStyle w:val="Paragrafoelenco"/>
+        <w:pStyle w:val="ListParagraph"/>
         <w:numPr>
           <w:ilvl w:val="1"/>
           <w:numId w:val="20"/>
@@ -4082,7 +4058,7 @@
     </w:p>
     <w:p>
       <w:pPr>
-        <w:pStyle w:val="Paragrafoelenco"/>
+        <w:pStyle w:val="ListParagraph"/>
         <w:numPr>
           <w:ilvl w:val="1"/>
           <w:numId w:val="20"/>
@@ -4101,7 +4077,7 @@
     </w:p>
     <w:p>
       <w:pPr>
-        <w:pStyle w:val="Paragrafoelenco"/>
+        <w:pStyle w:val="ListParagraph"/>
         <w:numPr>
           <w:ilvl w:val="0"/>
           <w:numId w:val="18"/>
@@ -4128,7 +4104,7 @@
     </w:p>
     <w:p>
       <w:pPr>
-        <w:pStyle w:val="Paragrafoelenco"/>
+        <w:pStyle w:val="ListParagraph"/>
         <w:numPr>
           <w:ilvl w:val="0"/>
           <w:numId w:val="18"/>
@@ -4155,7 +4131,7 @@
     </w:p>
     <w:p>
       <w:pPr>
-        <w:pStyle w:val="Paragrafoelenco"/>
+        <w:pStyle w:val="ListParagraph"/>
         <w:numPr>
           <w:ilvl w:val="0"/>
           <w:numId w:val="18"/>
@@ -4205,7 +4181,7 @@
     </w:p>
     <w:p>
       <w:pPr>
-        <w:pStyle w:val="Paragrafoelenco"/>
+        <w:pStyle w:val="ListParagraph"/>
         <w:numPr>
           <w:ilvl w:val="0"/>
           <w:numId w:val="18"/>
@@ -4251,27 +4227,27 @@
     </w:p>
     <w:p>
       <w:pPr>
-        <w:pStyle w:val="Titolo3"/>
+        <w:pStyle w:val="Heading3"/>
         <w:ind w:left="708"/>
         <w:jc w:val="both"/>
         <w:rPr>
           <w:rFonts w:ascii="Segoe UI" w:hAnsi="Segoe UI" w:cs="Segoe UI"/>
         </w:rPr>
       </w:pPr>
-      <w:bookmarkStart w:id="11" w:name="_Toc24317961"/>
-      <w:bookmarkStart w:id="12" w:name="_Toc26190723"/>
+      <w:bookmarkStart w:id="10" w:name="_Toc24317961"/>
+      <w:bookmarkStart w:id="11" w:name="_Toc26190723"/>
       <w:r>
         <w:rPr>
           <w:rFonts w:ascii="Segoe UI" w:hAnsi="Segoe UI" w:cs="Segoe UI"/>
         </w:rPr>
         <w:t>1.2.2 Acronyms</w:t>
       </w:r>
+      <w:bookmarkEnd w:id="10"/>
       <w:bookmarkEnd w:id="11"/>
-      <w:bookmarkEnd w:id="12"/>
-    </w:p>
-    <w:p>
-      <w:pPr>
-        <w:pStyle w:val="Paragrafoelenco"/>
+    </w:p>
+    <w:p>
+      <w:pPr>
+        <w:pStyle w:val="ListParagraph"/>
         <w:numPr>
           <w:ilvl w:val="0"/>
           <w:numId w:val="19"/>
@@ -4298,7 +4274,7 @@
     </w:p>
     <w:p>
       <w:pPr>
-        <w:pStyle w:val="Paragrafoelenco"/>
+        <w:pStyle w:val="ListParagraph"/>
         <w:numPr>
           <w:ilvl w:val="0"/>
           <w:numId w:val="19"/>
@@ -4325,7 +4301,7 @@
     </w:p>
     <w:p>
       <w:pPr>
-        <w:pStyle w:val="Paragrafoelenco"/>
+        <w:pStyle w:val="ListParagraph"/>
         <w:numPr>
           <w:ilvl w:val="0"/>
           <w:numId w:val="19"/>
@@ -4352,7 +4328,7 @@
     </w:p>
     <w:p>
       <w:pPr>
-        <w:pStyle w:val="Paragrafoelenco"/>
+        <w:pStyle w:val="ListParagraph"/>
         <w:numPr>
           <w:ilvl w:val="0"/>
           <w:numId w:val="19"/>
@@ -4380,7 +4356,7 @@
     </w:p>
     <w:p>
       <w:pPr>
-        <w:pStyle w:val="Paragrafoelenco"/>
+        <w:pStyle w:val="ListParagraph"/>
         <w:numPr>
           <w:ilvl w:val="0"/>
           <w:numId w:val="19"/>
@@ -4407,7 +4383,7 @@
     </w:p>
     <w:p>
       <w:pPr>
-        <w:pStyle w:val="Paragrafoelenco"/>
+        <w:pStyle w:val="ListParagraph"/>
         <w:numPr>
           <w:ilvl w:val="0"/>
           <w:numId w:val="19"/>
@@ -4434,7 +4410,7 @@
     </w:p>
     <w:p>
       <w:pPr>
-        <w:pStyle w:val="Paragrafoelenco"/>
+        <w:pStyle w:val="ListParagraph"/>
         <w:numPr>
           <w:ilvl w:val="0"/>
           <w:numId w:val="19"/>
@@ -4461,7 +4437,7 @@
     </w:p>
     <w:p>
       <w:pPr>
-        <w:pStyle w:val="Paragrafoelenco"/>
+        <w:pStyle w:val="ListParagraph"/>
         <w:numPr>
           <w:ilvl w:val="0"/>
           <w:numId w:val="19"/>
@@ -4502,7 +4478,7 @@
     </w:p>
     <w:p>
       <w:pPr>
-        <w:pStyle w:val="Paragrafoelenco"/>
+        <w:pStyle w:val="ListParagraph"/>
         <w:numPr>
           <w:ilvl w:val="0"/>
           <w:numId w:val="19"/>
@@ -4529,7 +4505,7 @@
     </w:p>
     <w:p>
       <w:pPr>
-        <w:pStyle w:val="Paragrafoelenco"/>
+        <w:pStyle w:val="ListParagraph"/>
         <w:numPr>
           <w:ilvl w:val="0"/>
           <w:numId w:val="19"/>
@@ -4556,7 +4532,7 @@
     </w:p>
     <w:p>
       <w:pPr>
-        <w:pStyle w:val="Paragrafoelenco"/>
+        <w:pStyle w:val="ListParagraph"/>
         <w:numPr>
           <w:ilvl w:val="0"/>
           <w:numId w:val="19"/>
@@ -4583,7 +4559,7 @@
     </w:p>
     <w:p>
       <w:pPr>
-        <w:pStyle w:val="Paragrafoelenco"/>
+        <w:pStyle w:val="ListParagraph"/>
         <w:numPr>
           <w:ilvl w:val="0"/>
           <w:numId w:val="19"/>
@@ -4611,7 +4587,7 @@
     </w:p>
     <w:p>
       <w:pPr>
-        <w:pStyle w:val="Paragrafoelenco"/>
+        <w:pStyle w:val="ListParagraph"/>
         <w:numPr>
           <w:ilvl w:val="0"/>
           <w:numId w:val="19"/>
@@ -4639,7 +4615,7 @@
     </w:p>
     <w:p>
       <w:pPr>
-        <w:pStyle w:val="Paragrafoelenco"/>
+        <w:pStyle w:val="ListParagraph"/>
         <w:numPr>
           <w:ilvl w:val="0"/>
           <w:numId w:val="19"/>
@@ -4667,7 +4643,7 @@
     </w:p>
     <w:p>
       <w:pPr>
-        <w:pStyle w:val="Paragrafoelenco"/>
+        <w:pStyle w:val="ListParagraph"/>
         <w:numPr>
           <w:ilvl w:val="0"/>
           <w:numId w:val="19"/>
@@ -4694,7 +4670,7 @@
     </w:p>
     <w:p>
       <w:pPr>
-        <w:pStyle w:val="Paragrafoelenco"/>
+        <w:pStyle w:val="ListParagraph"/>
         <w:numPr>
           <w:ilvl w:val="0"/>
           <w:numId w:val="19"/>
@@ -4721,7 +4697,7 @@
     </w:p>
     <w:p>
       <w:pPr>
-        <w:pStyle w:val="Paragrafoelenco"/>
+        <w:pStyle w:val="ListParagraph"/>
         <w:numPr>
           <w:ilvl w:val="0"/>
           <w:numId w:val="19"/>
@@ -4748,7 +4724,7 @@
     </w:p>
     <w:p>
       <w:pPr>
-        <w:pStyle w:val="Paragrafoelenco"/>
+        <w:pStyle w:val="ListParagraph"/>
         <w:numPr>
           <w:ilvl w:val="0"/>
           <w:numId w:val="19"/>
@@ -4776,7 +4752,7 @@
     </w:p>
     <w:p>
       <w:pPr>
-        <w:pStyle w:val="Paragrafoelenco"/>
+        <w:pStyle w:val="ListParagraph"/>
         <w:numPr>
           <w:ilvl w:val="0"/>
           <w:numId w:val="19"/>
@@ -4803,7 +4779,7 @@
     </w:p>
     <w:p>
       <w:pPr>
-        <w:pStyle w:val="Titolo3"/>
+        <w:pStyle w:val="Heading3"/>
         <w:numPr>
           <w:ilvl w:val="2"/>
           <w:numId w:val="16"/>
@@ -4813,16 +4789,16 @@
           <w:rFonts w:ascii="Segoe UI" w:hAnsi="Segoe UI" w:cs="Segoe UI"/>
         </w:rPr>
       </w:pPr>
-      <w:bookmarkStart w:id="13" w:name="_Toc24317962"/>
-      <w:bookmarkStart w:id="14" w:name="_Toc26190724"/>
+      <w:bookmarkStart w:id="12" w:name="_Toc24317962"/>
+      <w:bookmarkStart w:id="13" w:name="_Toc26190724"/>
       <w:r>
         <w:rPr>
           <w:rFonts w:ascii="Segoe UI" w:hAnsi="Segoe UI" w:cs="Segoe UI"/>
         </w:rPr>
         <w:t>Abbreviations</w:t>
       </w:r>
+      <w:bookmarkEnd w:id="12"/>
       <w:bookmarkEnd w:id="13"/>
-      <w:bookmarkEnd w:id="14"/>
     </w:p>
     <w:p>
       <w:pPr>
@@ -4965,15 +4941,15 @@
     </w:p>
     <w:p>
       <w:pPr>
-        <w:pStyle w:val="Titolo2"/>
+        <w:pStyle w:val="Heading2"/>
         <w:ind w:firstLine="708"/>
         <w:jc w:val="both"/>
         <w:rPr>
           <w:rFonts w:ascii="Segoe UI" w:hAnsi="Segoe UI" w:cs="Segoe UI"/>
         </w:rPr>
       </w:pPr>
-      <w:bookmarkStart w:id="15" w:name="_Toc24317963"/>
-      <w:bookmarkStart w:id="16" w:name="_Toc26190725"/>
+      <w:bookmarkStart w:id="14" w:name="_Toc24317963"/>
+      <w:bookmarkStart w:id="15" w:name="_Toc26190725"/>
       <w:r>
         <w:rPr>
           <w:rFonts w:ascii="Segoe UI" w:hAnsi="Segoe UI" w:cs="Segoe UI"/>
@@ -4981,12 +4957,12 @@
         <w:lastRenderedPageBreak/>
         <w:t>1.4 Revision history</w:t>
       </w:r>
+      <w:bookmarkEnd w:id="14"/>
       <w:bookmarkEnd w:id="15"/>
-      <w:bookmarkEnd w:id="16"/>
-    </w:p>
-    <w:p>
-      <w:pPr>
-        <w:pStyle w:val="Paragrafoelenco"/>
+    </w:p>
+    <w:p>
+      <w:pPr>
+        <w:pStyle w:val="ListParagraph"/>
         <w:numPr>
           <w:ilvl w:val="1"/>
           <w:numId w:val="3"/>
@@ -5005,34 +4981,34 @@
     </w:p>
     <w:p>
       <w:pPr>
-        <w:pStyle w:val="Titolo2"/>
+        <w:pStyle w:val="Heading2"/>
         <w:ind w:firstLine="708"/>
         <w:jc w:val="both"/>
         <w:rPr>
           <w:rFonts w:ascii="Segoe UI" w:hAnsi="Segoe UI" w:cs="Segoe UI"/>
         </w:rPr>
       </w:pPr>
-      <w:bookmarkStart w:id="17" w:name="_Toc24317964"/>
-      <w:bookmarkStart w:id="18" w:name="_Toc26190726"/>
+      <w:bookmarkStart w:id="16" w:name="_Toc24317964"/>
+      <w:bookmarkStart w:id="17" w:name="_Toc26190726"/>
       <w:r>
         <w:rPr>
           <w:rFonts w:ascii="Segoe UI" w:hAnsi="Segoe UI" w:cs="Segoe UI"/>
         </w:rPr>
         <w:t>1.5 Reference Documents</w:t>
       </w:r>
+      <w:bookmarkEnd w:id="16"/>
       <w:bookmarkEnd w:id="17"/>
-      <w:bookmarkEnd w:id="18"/>
-    </w:p>
-    <w:p>
-      <w:pPr>
-        <w:pStyle w:val="Paragrafoelenco"/>
+    </w:p>
+    <w:p>
+      <w:pPr>
+        <w:pStyle w:val="ListParagraph"/>
         <w:numPr>
           <w:ilvl w:val="1"/>
           <w:numId w:val="2"/>
         </w:numPr>
         <w:jc w:val="both"/>
         <w:rPr>
-          <w:rStyle w:val="Collegamentoipertestuale"/>
+          <w:rStyle w:val="Hyperlink"/>
           <w:rFonts w:ascii="Segoe UI" w:hAnsi="Segoe UI" w:cs="Segoe UI"/>
           <w:lang w:val="en-US"/>
         </w:rPr>
@@ -5046,7 +5022,7 @@
       <w:hyperlink r:id="rId9">
         <w:r>
           <w:rPr>
-            <w:rStyle w:val="Collegamentoipertestuale"/>
+            <w:rStyle w:val="Hyperlink"/>
             <w:rFonts w:ascii="Segoe UI" w:hAnsi="Segoe UI" w:cs="Segoe UI"/>
           </w:rPr>
           <w:t>https://www.camera.it/parlam/leggi/deleghe/Testi/03196dl.htm</w:t>
@@ -5055,7 +5031,7 @@
     </w:p>
     <w:p>
       <w:pPr>
-        <w:pStyle w:val="Paragrafoelenco"/>
+        <w:pStyle w:val="ListParagraph"/>
         <w:numPr>
           <w:ilvl w:val="1"/>
           <w:numId w:val="2"/>
@@ -5074,7 +5050,7 @@
       <w:hyperlink r:id="rId10">
         <w:r>
           <w:rPr>
-            <w:rStyle w:val="Collegamentoipertestuale"/>
+            <w:rStyle w:val="Hyperlink"/>
             <w:rFonts w:ascii="Segoe UI" w:hAnsi="Segoe UI" w:cs="Segoe UI"/>
           </w:rPr>
           <w:t>https://docs.italia.it/italia/piano-triennale-ict/codice-amministrazione-digitale-docs/it/v2017-12-13/index.html</w:t>
@@ -5083,7 +5059,7 @@
     </w:p>
     <w:p>
       <w:pPr>
-        <w:pStyle w:val="Paragrafoelenco"/>
+        <w:pStyle w:val="ListParagraph"/>
         <w:numPr>
           <w:ilvl w:val="1"/>
           <w:numId w:val="2"/>
@@ -5102,7 +5078,7 @@
       <w:hyperlink r:id="rId11">
         <w:r>
           <w:rPr>
-            <w:rStyle w:val="Collegamentoipertestuale"/>
+            <w:rStyle w:val="Hyperlink"/>
             <w:rFonts w:ascii="Segoe UI" w:hAnsi="Segoe UI" w:cs="Segoe UI"/>
           </w:rPr>
           <w:t>https://eur-lex.europa.eu/legal-content/EN/TXT/HTML/?uri=CELEX:32016R0679</w:t>
@@ -5111,7 +5087,7 @@
     </w:p>
     <w:p>
       <w:pPr>
-        <w:pStyle w:val="Paragrafoelenco"/>
+        <w:pStyle w:val="ListParagraph"/>
         <w:numPr>
           <w:ilvl w:val="1"/>
           <w:numId w:val="2"/>
@@ -5131,7 +5107,7 @@
       <w:hyperlink r:id="rId12">
         <w:r>
           <w:rPr>
-            <w:rStyle w:val="Collegamentoipertestuale"/>
+            <w:rStyle w:val="Hyperlink"/>
             <w:rFonts w:ascii="Segoe UI" w:hAnsi="Segoe UI" w:cs="Segoe UI"/>
           </w:rPr>
           <w:t>https://standards.ieee.org/standard/1016-2009.html</w:t>
@@ -5140,7 +5116,7 @@
     </w:p>
     <w:p>
       <w:pPr>
-        <w:pStyle w:val="Paragrafoelenco"/>
+        <w:pStyle w:val="ListParagraph"/>
         <w:numPr>
           <w:ilvl w:val="1"/>
           <w:numId w:val="2"/>
@@ -5159,7 +5135,7 @@
       <w:hyperlink r:id="rId13">
         <w:r>
           <w:rPr>
-            <w:rStyle w:val="Collegamentoipertestuale"/>
+            <w:rStyle w:val="Hyperlink"/>
             <w:rFonts w:ascii="Segoe UI" w:hAnsi="Segoe UI" w:cs="Segoe UI"/>
           </w:rPr>
           <w:t>https://polimi365-my.sharepoint.com/:b:/g/personal/10528029_polimi_it/EXR1gN6gBoxJgMC86Ow45gMBFwZzkRSWuoaf5K7t1wZutA?e=SPnVkI</w:t>
@@ -5168,13 +5144,13 @@
     </w:p>
     <w:p>
       <w:pPr>
-        <w:pStyle w:val="Paragrafoelenco"/>
+        <w:pStyle w:val="ListParagraph"/>
         <w:numPr>
           <w:ilvl w:val="1"/>
           <w:numId w:val="2"/>
         </w:numPr>
         <w:rPr>
-          <w:rStyle w:val="Collegamentoipertestuale"/>
+          <w:rStyle w:val="Hyperlink"/>
           <w:rFonts w:ascii="Segoe UI" w:hAnsi="Segoe UI" w:cs="Segoe UI"/>
           <w:lang w:val="en-US"/>
         </w:rPr>
@@ -5194,7 +5170,7 @@
       <w:hyperlink r:id="rId14" w:history="1">
         <w:r>
           <w:rPr>
-            <w:rStyle w:val="Collegamentoipertestuale"/>
+            <w:rStyle w:val="Hyperlink"/>
             <w:rFonts w:ascii="Segoe UI" w:hAnsi="Segoe UI" w:cs="Segoe UI"/>
           </w:rPr>
           <w:t>http://politichepersonale.interno.it/itaindex.php?IdMat=1&amp;IdSot=35&amp;IdNot=386</w:t>
@@ -5203,14 +5179,14 @@
     </w:p>
     <w:p>
       <w:pPr>
-        <w:pStyle w:val="Paragrafoelenco"/>
+        <w:pStyle w:val="ListParagraph"/>
         <w:numPr>
           <w:ilvl w:val="1"/>
           <w:numId w:val="2"/>
         </w:numPr>
         <w:jc w:val="both"/>
         <w:rPr>
-          <w:rStyle w:val="Collegamentoipertestuale"/>
+          <w:rStyle w:val="Hyperlink"/>
           <w:rFonts w:ascii="Segoe UI" w:hAnsi="Segoe UI" w:cs="Segoe UI"/>
           <w:color w:val="auto"/>
           <w:lang w:val="en-US"/>
@@ -5218,7 +5194,7 @@
       </w:pPr>
       <w:r>
         <w:rPr>
-          <w:rStyle w:val="Collegamentoipertestuale"/>
+          <w:rStyle w:val="Hyperlink"/>
           <w:rFonts w:ascii="Segoe UI" w:hAnsi="Segoe UI" w:cs="Segoe UI"/>
           <w:color w:val="auto"/>
           <w:u w:val="none"/>
@@ -5227,7 +5203,7 @@
       </w:r>
       <w:r>
         <w:rPr>
-          <w:rStyle w:val="Collegamentoipertestuale"/>
+          <w:rStyle w:val="Hyperlink"/>
           <w:rFonts w:ascii="Segoe UI" w:hAnsi="Segoe UI" w:cs="Segoe UI"/>
           <w:color w:val="auto"/>
         </w:rPr>
@@ -5236,7 +5212,7 @@
       <w:hyperlink r:id="rId15" w:anchor="secEN">
         <w:r>
           <w:rPr>
-            <w:rStyle w:val="Collegamentoipertestuale"/>
+            <w:rStyle w:val="Hyperlink"/>
             <w:rFonts w:ascii="Segoe UI" w:hAnsi="Segoe UI" w:cs="Segoe UI"/>
           </w:rPr>
           <w:t>http://www.pkiff.difesa.it/#secEN</w:t>
@@ -5245,7 +5221,7 @@
     </w:p>
     <w:p>
       <w:pPr>
-        <w:pStyle w:val="Paragrafoelenco"/>
+        <w:pStyle w:val="ListParagraph"/>
         <w:numPr>
           <w:ilvl w:val="1"/>
           <w:numId w:val="2"/>
@@ -5258,7 +5234,7 @@
       </w:pPr>
       <w:r>
         <w:rPr>
-          <w:rStyle w:val="Collegamentoipertestuale"/>
+          <w:rStyle w:val="Hyperlink"/>
           <w:rFonts w:ascii="Segoe UI" w:hAnsi="Segoe UI" w:cs="Segoe UI"/>
           <w:color w:val="auto"/>
           <w:u w:val="none"/>
@@ -5267,7 +5243,7 @@
       </w:r>
       <w:r>
         <w:rPr>
-          <w:rStyle w:val="Collegamentoipertestuale"/>
+          <w:rStyle w:val="Hyperlink"/>
           <w:rFonts w:ascii="Segoe UI" w:hAnsi="Segoe UI" w:cs="Segoe UI"/>
           <w:color w:val="auto"/>
         </w:rPr>
@@ -5276,7 +5252,7 @@
       <w:hyperlink r:id="rId16">
         <w:r>
           <w:rPr>
-            <w:rStyle w:val="Collegamentoipertestuale"/>
+            <w:rStyle w:val="Hyperlink"/>
             <w:rFonts w:ascii="Segoe UI" w:hAnsi="Segoe UI" w:cs="Segoe UI"/>
           </w:rPr>
           <w:t>https://www.agid.gov.it/it/piattaforme/posta-elettronica-certificata</w:t>
@@ -5285,7 +5261,7 @@
     </w:p>
     <w:p>
       <w:pPr>
-        <w:pStyle w:val="Paragrafoelenco"/>
+        <w:pStyle w:val="ListParagraph"/>
         <w:numPr>
           <w:ilvl w:val="1"/>
           <w:numId w:val="2"/>
@@ -5305,7 +5281,7 @@
       <w:hyperlink r:id="rId17">
         <w:r>
           <w:rPr>
-            <w:rStyle w:val="Collegamentoipertestuale"/>
+            <w:rStyle w:val="Hyperlink"/>
             <w:rFonts w:ascii="Segoe UI" w:hAnsi="Segoe UI" w:cs="Segoe UI"/>
           </w:rPr>
           <w:t>https://tools.ietf.org/html/rfc6109</w:t>
@@ -5314,14 +5290,14 @@
     </w:p>
     <w:p>
       <w:pPr>
-        <w:pStyle w:val="Paragrafoelenco"/>
+        <w:pStyle w:val="ListParagraph"/>
         <w:numPr>
           <w:ilvl w:val="1"/>
           <w:numId w:val="2"/>
         </w:numPr>
         <w:jc w:val="both"/>
         <w:rPr>
-          <w:rStyle w:val="Collegamentoipertestuale"/>
+          <w:rStyle w:val="Hyperlink"/>
           <w:rFonts w:ascii="Segoe UI" w:hAnsi="Segoe UI" w:cs="Segoe UI"/>
           <w:lang w:val="en-US"/>
         </w:rPr>
@@ -5335,7 +5311,7 @@
       <w:hyperlink r:id="rId18">
         <w:r>
           <w:rPr>
-            <w:rStyle w:val="Collegamentoipertestuale"/>
+            <w:rStyle w:val="Hyperlink"/>
             <w:rFonts w:ascii="Segoe UI" w:hAnsi="Segoe UI" w:cs="Segoe UI"/>
           </w:rPr>
           <w:t>https://www.agid.gov.it/it/piattaforme/spid</w:t>
@@ -5344,7 +5320,7 @@
     </w:p>
     <w:p>
       <w:pPr>
-        <w:pStyle w:val="Paragrafoelenco"/>
+        <w:pStyle w:val="ListParagraph"/>
         <w:numPr>
           <w:ilvl w:val="1"/>
           <w:numId w:val="2"/>
@@ -5358,7 +5334,7 @@
       </w:pPr>
       <w:r>
         <w:rPr>
-          <w:rStyle w:val="Collegamentoipertestuale"/>
+          <w:rStyle w:val="Hyperlink"/>
           <w:rFonts w:ascii="Segoe UI" w:hAnsi="Segoe UI" w:cs="Segoe UI"/>
         </w:rPr>
         <w:t xml:space="preserve">Italian license plate verifier </w:t>
@@ -5366,7 +5342,7 @@
       <w:hyperlink r:id="rId19">
         <w:r>
           <w:rPr>
-            <w:rStyle w:val="Collegamentoipertestuale"/>
+            <w:rStyle w:val="Hyperlink"/>
             <w:rFonts w:ascii="Segoe UI" w:hAnsi="Segoe UI" w:cs="Segoe UI"/>
           </w:rPr>
           <w:t>http://www.targa.co.it/data/doc.aspx</w:t>
@@ -5375,14 +5351,14 @@
     </w:p>
     <w:p>
       <w:pPr>
-        <w:pStyle w:val="Paragrafoelenco"/>
+        <w:pStyle w:val="ListParagraph"/>
         <w:numPr>
           <w:ilvl w:val="1"/>
           <w:numId w:val="2"/>
         </w:numPr>
         <w:jc w:val="both"/>
         <w:rPr>
-          <w:rStyle w:val="Collegamentoipertestuale"/>
+          <w:rStyle w:val="Hyperlink"/>
           <w:rFonts w:ascii="Segoe UI" w:hAnsi="Segoe UI" w:cs="Segoe UI"/>
           <w:lang w:val="en-US"/>
         </w:rPr>
@@ -5396,7 +5372,7 @@
       <w:hyperlink r:id="rId20">
         <w:r>
           <w:rPr>
-            <w:rStyle w:val="Collegamentoipertestuale"/>
+            <w:rStyle w:val="Hyperlink"/>
             <w:rFonts w:ascii="Segoe UI" w:hAnsi="Segoe UI" w:cs="Segoe UI"/>
           </w:rPr>
           <w:t>https://www.crimnet.dcpc.interno.gov.it/crimnet/ricerca-targhe-telai-rubati-smarriti/FAQ</w:t>
@@ -5405,7 +5381,7 @@
     </w:p>
     <w:p>
       <w:pPr>
-        <w:pStyle w:val="Paragrafoelenco"/>
+        <w:pStyle w:val="ListParagraph"/>
         <w:numPr>
           <w:ilvl w:val="1"/>
           <w:numId w:val="2"/>
@@ -5426,7 +5402,7 @@
     </w:p>
     <w:p>
       <w:pPr>
-        <w:pStyle w:val="Paragrafoelenco"/>
+        <w:pStyle w:val="ListParagraph"/>
         <w:numPr>
           <w:ilvl w:val="1"/>
           <w:numId w:val="2"/>
@@ -5447,7 +5423,7 @@
       <w:hyperlink r:id="rId21">
         <w:r>
           <w:rPr>
-            <w:rStyle w:val="Collegamentoipertestuale"/>
+            <w:rStyle w:val="Hyperlink"/>
             <w:rFonts w:ascii="Segoe UI" w:hAnsi="Segoe UI" w:cs="Segoe UI"/>
           </w:rPr>
           <w:t>https://docs.aws.amazon.com/</w:t>
@@ -5456,7 +5432,7 @@
     </w:p>
     <w:p>
       <w:pPr>
-        <w:pStyle w:val="Paragrafoelenco"/>
+        <w:pStyle w:val="ListParagraph"/>
         <w:numPr>
           <w:ilvl w:val="1"/>
           <w:numId w:val="2"/>
@@ -5477,7 +5453,7 @@
       <w:hyperlink r:id="rId22">
         <w:r>
           <w:rPr>
-            <w:rStyle w:val="Collegamentoipertestuale"/>
+            <w:rStyle w:val="Hyperlink"/>
             <w:rFonts w:ascii="Segoe UI" w:hAnsi="Segoe UI" w:cs="Segoe UI"/>
           </w:rPr>
           <w:t>https://developers.cloudflare.com/docs/</w:t>
@@ -5486,7 +5462,7 @@
     </w:p>
     <w:p>
       <w:pPr>
-        <w:pStyle w:val="Paragrafoelenco"/>
+        <w:pStyle w:val="ListParagraph"/>
         <w:numPr>
           <w:ilvl w:val="1"/>
           <w:numId w:val="2"/>
@@ -5507,7 +5483,7 @@
       <w:hyperlink r:id="rId23">
         <w:r>
           <w:rPr>
-            <w:rStyle w:val="Collegamentoipertestuale"/>
+            <w:rStyle w:val="Hyperlink"/>
             <w:rFonts w:ascii="Segoe UI" w:hAnsi="Segoe UI" w:cs="Segoe UI"/>
           </w:rPr>
           <w:t>https://firebase.google.com/docs</w:t>
@@ -5516,7 +5492,7 @@
     </w:p>
     <w:p>
       <w:pPr>
-        <w:pStyle w:val="Paragrafoelenco"/>
+        <w:pStyle w:val="ListParagraph"/>
         <w:numPr>
           <w:ilvl w:val="1"/>
           <w:numId w:val="2"/>
@@ -5538,7 +5514,7 @@
       <w:hyperlink r:id="rId24">
         <w:r>
           <w:rPr>
-            <w:rStyle w:val="Collegamentoipertestuale"/>
+            <w:rStyle w:val="Hyperlink"/>
             <w:rFonts w:ascii="Segoe UI" w:hAnsi="Segoe UI" w:cs="Segoe UI"/>
             <w:lang w:val="it-IT"/>
           </w:rPr>
@@ -5548,7 +5524,7 @@
     </w:p>
     <w:p>
       <w:pPr>
-        <w:pStyle w:val="Paragrafoelenco"/>
+        <w:pStyle w:val="ListParagraph"/>
         <w:numPr>
           <w:ilvl w:val="1"/>
           <w:numId w:val="2"/>
@@ -5570,7 +5546,7 @@
       <w:hyperlink r:id="rId25">
         <w:r>
           <w:rPr>
-            <w:rStyle w:val="Collegamentoipertestuale"/>
+            <w:rStyle w:val="Hyperlink"/>
             <w:rFonts w:ascii="Segoe UI" w:hAnsi="Segoe UI" w:cs="Segoe UI"/>
             <w:lang w:val="it-IT"/>
           </w:rPr>
@@ -5580,14 +5556,14 @@
     </w:p>
     <w:p>
       <w:pPr>
-        <w:pStyle w:val="Paragrafoelenco"/>
+        <w:pStyle w:val="ListParagraph"/>
         <w:numPr>
           <w:ilvl w:val="1"/>
           <w:numId w:val="2"/>
         </w:numPr>
         <w:jc w:val="both"/>
         <w:rPr>
-          <w:rStyle w:val="Collegamentoipertestuale"/>
+          <w:rStyle w:val="Hyperlink"/>
           <w:rFonts w:ascii="Segoe UI" w:hAnsi="Segoe UI" w:cs="Segoe UI"/>
           <w:lang w:val="it-IT"/>
         </w:rPr>
@@ -5602,7 +5578,7 @@
       <w:hyperlink r:id="rId26">
         <w:r>
           <w:rPr>
-            <w:rStyle w:val="Collegamentoipertestuale"/>
+            <w:rStyle w:val="Hyperlink"/>
             <w:rFonts w:ascii="Segoe UI" w:hAnsi="Segoe UI" w:cs="Segoe UI"/>
           </w:rPr>
           <w:t>https://www.cryptolux.org/images/0/0d/Argon2.pdf</w:t>
@@ -5611,14 +5587,14 @@
     </w:p>
     <w:p>
       <w:pPr>
-        <w:pStyle w:val="Paragrafoelenco"/>
+        <w:pStyle w:val="ListParagraph"/>
         <w:numPr>
           <w:ilvl w:val="1"/>
           <w:numId w:val="2"/>
         </w:numPr>
         <w:jc w:val="both"/>
         <w:rPr>
-          <w:rStyle w:val="Collegamentoipertestuale"/>
+          <w:rStyle w:val="Hyperlink"/>
           <w:rFonts w:ascii="Segoe UI" w:hAnsi="Segoe UI" w:cs="Segoe UI"/>
           <w:lang w:val="it-IT"/>
         </w:rPr>
@@ -5633,7 +5609,7 @@
       <w:hyperlink r:id="rId27" w:history="1">
         <w:r>
           <w:rPr>
-            <w:rStyle w:val="Collegamentoipertestuale"/>
+            <w:rStyle w:val="Hyperlink"/>
           </w:rPr>
           <w:t>https://docs.oracle.com/en/database/</w:t>
         </w:r>
@@ -5641,27 +5617,27 @@
     </w:p>
     <w:p>
       <w:pPr>
-        <w:pStyle w:val="Titolo2"/>
+        <w:pStyle w:val="Heading2"/>
         <w:ind w:firstLine="708"/>
         <w:jc w:val="both"/>
         <w:rPr>
           <w:rFonts w:ascii="Segoe UI" w:hAnsi="Segoe UI" w:cs="Segoe UI"/>
         </w:rPr>
       </w:pPr>
-      <w:bookmarkStart w:id="19" w:name="_Toc24317965"/>
-      <w:bookmarkStart w:id="20" w:name="_Toc26190727"/>
+      <w:bookmarkStart w:id="18" w:name="_Toc24317965"/>
+      <w:bookmarkStart w:id="19" w:name="_Toc26190727"/>
       <w:r>
         <w:rPr>
           <w:rFonts w:ascii="Segoe UI" w:hAnsi="Segoe UI" w:cs="Segoe UI"/>
         </w:rPr>
         <w:t>1.6 Document Structure</w:t>
       </w:r>
+      <w:bookmarkEnd w:id="18"/>
       <w:bookmarkEnd w:id="19"/>
-      <w:bookmarkEnd w:id="20"/>
-    </w:p>
-    <w:p>
-      <w:pPr>
-        <w:pStyle w:val="Paragrafoelenco"/>
+    </w:p>
+    <w:p>
+      <w:pPr>
+        <w:pStyle w:val="ListParagraph"/>
         <w:numPr>
           <w:ilvl w:val="0"/>
           <w:numId w:val="21"/>
@@ -5690,7 +5666,7 @@
     </w:p>
     <w:p>
       <w:pPr>
-        <w:pStyle w:val="Paragrafoelenco"/>
+        <w:pStyle w:val="ListParagraph"/>
         <w:numPr>
           <w:ilvl w:val="0"/>
           <w:numId w:val="21"/>
@@ -5719,7 +5695,7 @@
     </w:p>
     <w:p>
       <w:pPr>
-        <w:pStyle w:val="Paragrafoelenco"/>
+        <w:pStyle w:val="ListParagraph"/>
         <w:numPr>
           <w:ilvl w:val="1"/>
           <w:numId w:val="21"/>
@@ -5740,7 +5716,7 @@
     </w:p>
     <w:p>
       <w:pPr>
-        <w:pStyle w:val="Paragrafoelenco"/>
+        <w:pStyle w:val="ListParagraph"/>
         <w:numPr>
           <w:ilvl w:val="1"/>
           <w:numId w:val="21"/>
@@ -5761,7 +5737,7 @@
     </w:p>
     <w:p>
       <w:pPr>
-        <w:pStyle w:val="Paragrafoelenco"/>
+        <w:pStyle w:val="ListParagraph"/>
         <w:numPr>
           <w:ilvl w:val="1"/>
           <w:numId w:val="21"/>
@@ -5782,7 +5758,7 @@
     </w:p>
     <w:p>
       <w:pPr>
-        <w:pStyle w:val="Paragrafoelenco"/>
+        <w:pStyle w:val="ListParagraph"/>
         <w:numPr>
           <w:ilvl w:val="1"/>
           <w:numId w:val="21"/>
@@ -5803,7 +5779,7 @@
     </w:p>
     <w:p>
       <w:pPr>
-        <w:pStyle w:val="Paragrafoelenco"/>
+        <w:pStyle w:val="ListParagraph"/>
         <w:numPr>
           <w:ilvl w:val="1"/>
           <w:numId w:val="21"/>
@@ -5824,7 +5800,7 @@
     </w:p>
     <w:p>
       <w:pPr>
-        <w:pStyle w:val="Paragrafoelenco"/>
+        <w:pStyle w:val="ListParagraph"/>
         <w:numPr>
           <w:ilvl w:val="1"/>
           <w:numId w:val="21"/>
@@ -5845,7 +5821,7 @@
     </w:p>
     <w:p>
       <w:pPr>
-        <w:pStyle w:val="Paragrafoelenco"/>
+        <w:pStyle w:val="ListParagraph"/>
         <w:numPr>
           <w:ilvl w:val="1"/>
           <w:numId w:val="21"/>
@@ -5867,7 +5843,7 @@
     </w:p>
     <w:p>
       <w:pPr>
-        <w:pStyle w:val="Paragrafoelenco"/>
+        <w:pStyle w:val="ListParagraph"/>
         <w:numPr>
           <w:ilvl w:val="0"/>
           <w:numId w:val="21"/>
@@ -5910,7 +5886,7 @@
     </w:p>
     <w:p>
       <w:pPr>
-        <w:pStyle w:val="Paragrafoelenco"/>
+        <w:pStyle w:val="ListParagraph"/>
         <w:numPr>
           <w:ilvl w:val="0"/>
           <w:numId w:val="21"/>
@@ -5939,7 +5915,7 @@
     </w:p>
     <w:p>
       <w:pPr>
-        <w:pStyle w:val="Paragrafoelenco"/>
+        <w:pStyle w:val="ListParagraph"/>
         <w:numPr>
           <w:ilvl w:val="0"/>
           <w:numId w:val="21"/>
@@ -5968,7 +5944,7 @@
     </w:p>
     <w:p>
       <w:pPr>
-        <w:pStyle w:val="Paragrafoelenco"/>
+        <w:pStyle w:val="ListParagraph"/>
         <w:numPr>
           <w:ilvl w:val="0"/>
           <w:numId w:val="21"/>
@@ -5998,7 +5974,7 @@
     </w:p>
     <w:p>
       <w:pPr>
-        <w:pStyle w:val="Paragrafoelenco"/>
+        <w:pStyle w:val="ListParagraph"/>
         <w:ind w:left="2130"/>
         <w:jc w:val="both"/>
         <w:rPr>
@@ -6011,7 +5987,7 @@
     </w:p>
     <w:p>
       <w:pPr>
-        <w:pStyle w:val="Paragrafoelenco"/>
+        <w:pStyle w:val="ListParagraph"/>
         <w:ind w:left="2130"/>
         <w:jc w:val="both"/>
         <w:rPr>
@@ -6024,7 +6000,7 @@
     </w:p>
     <w:p>
       <w:pPr>
-        <w:pStyle w:val="Paragrafoelenco"/>
+        <w:pStyle w:val="ListParagraph"/>
         <w:ind w:left="2130"/>
         <w:jc w:val="both"/>
         <w:rPr>
@@ -6037,7 +6013,7 @@
     </w:p>
     <w:p>
       <w:pPr>
-        <w:pStyle w:val="Paragrafoelenco"/>
+        <w:pStyle w:val="ListParagraph"/>
         <w:ind w:left="2130"/>
         <w:jc w:val="both"/>
         <w:rPr>
@@ -6050,7 +6026,7 @@
     </w:p>
     <w:p>
       <w:pPr>
-        <w:pStyle w:val="Paragrafoelenco"/>
+        <w:pStyle w:val="ListParagraph"/>
         <w:ind w:left="2130"/>
         <w:jc w:val="both"/>
         <w:rPr>
@@ -6063,7 +6039,7 @@
     </w:p>
     <w:p>
       <w:pPr>
-        <w:pStyle w:val="Paragrafoelenco"/>
+        <w:pStyle w:val="ListParagraph"/>
         <w:ind w:left="2130"/>
         <w:jc w:val="both"/>
         <w:rPr>
@@ -6076,7 +6052,7 @@
     </w:p>
     <w:p>
       <w:pPr>
-        <w:pStyle w:val="Paragrafoelenco"/>
+        <w:pStyle w:val="ListParagraph"/>
         <w:ind w:left="2130"/>
         <w:jc w:val="both"/>
         <w:rPr>
@@ -6089,7 +6065,7 @@
     </w:p>
     <w:p>
       <w:pPr>
-        <w:pStyle w:val="Paragrafoelenco"/>
+        <w:pStyle w:val="ListParagraph"/>
         <w:ind w:left="2130"/>
         <w:jc w:val="both"/>
         <w:rPr>
@@ -6102,7 +6078,7 @@
     </w:p>
     <w:p>
       <w:pPr>
-        <w:pStyle w:val="Paragrafoelenco"/>
+        <w:pStyle w:val="ListParagraph"/>
         <w:ind w:left="2130"/>
         <w:jc w:val="both"/>
         <w:rPr>
@@ -6115,7 +6091,7 @@
     </w:p>
     <w:p>
       <w:pPr>
-        <w:pStyle w:val="Paragrafoelenco"/>
+        <w:pStyle w:val="ListParagraph"/>
         <w:ind w:left="2130"/>
         <w:jc w:val="both"/>
         <w:rPr>
@@ -6128,7 +6104,7 @@
     </w:p>
     <w:p>
       <w:pPr>
-        <w:pStyle w:val="Paragrafoelenco"/>
+        <w:pStyle w:val="ListParagraph"/>
         <w:ind w:left="2130"/>
         <w:jc w:val="both"/>
         <w:rPr>
@@ -6141,7 +6117,7 @@
     </w:p>
     <w:p>
       <w:pPr>
-        <w:pStyle w:val="Paragrafoelenco"/>
+        <w:pStyle w:val="ListParagraph"/>
         <w:ind w:left="2130"/>
         <w:jc w:val="both"/>
         <w:rPr>
@@ -6154,7 +6130,7 @@
     </w:p>
     <w:p>
       <w:pPr>
-        <w:pStyle w:val="Paragrafoelenco"/>
+        <w:pStyle w:val="ListParagraph"/>
         <w:ind w:left="2130"/>
         <w:jc w:val="both"/>
         <w:rPr>
@@ -6167,7 +6143,7 @@
     </w:p>
     <w:p>
       <w:pPr>
-        <w:pStyle w:val="Paragrafoelenco"/>
+        <w:pStyle w:val="ListParagraph"/>
         <w:ind w:left="2130"/>
         <w:jc w:val="both"/>
         <w:rPr>
@@ -6180,7 +6156,7 @@
     </w:p>
     <w:p>
       <w:pPr>
-        <w:pStyle w:val="Paragrafoelenco"/>
+        <w:pStyle w:val="ListParagraph"/>
         <w:ind w:left="2130"/>
         <w:jc w:val="both"/>
         <w:rPr>
@@ -6193,7 +6169,7 @@
     </w:p>
     <w:p>
       <w:pPr>
-        <w:pStyle w:val="Paragrafoelenco"/>
+        <w:pStyle w:val="ListParagraph"/>
         <w:ind w:left="2130"/>
         <w:jc w:val="both"/>
         <w:rPr>
@@ -6206,7 +6182,7 @@
     </w:p>
     <w:p>
       <w:pPr>
-        <w:pStyle w:val="Paragrafoelenco"/>
+        <w:pStyle w:val="ListParagraph"/>
         <w:ind w:left="2130"/>
         <w:jc w:val="both"/>
         <w:rPr>
@@ -6219,7 +6195,7 @@
     </w:p>
     <w:p>
       <w:pPr>
-        <w:pStyle w:val="Paragrafoelenco"/>
+        <w:pStyle w:val="ListParagraph"/>
         <w:ind w:left="2130"/>
         <w:jc w:val="both"/>
         <w:rPr>
@@ -6232,7 +6208,7 @@
     </w:p>
     <w:p>
       <w:pPr>
-        <w:pStyle w:val="Paragrafoelenco"/>
+        <w:pStyle w:val="ListParagraph"/>
         <w:ind w:left="2130"/>
         <w:jc w:val="both"/>
         <w:rPr>
@@ -6245,7 +6221,7 @@
     </w:p>
     <w:p>
       <w:pPr>
-        <w:pStyle w:val="Paragrafoelenco"/>
+        <w:pStyle w:val="ListParagraph"/>
         <w:ind w:left="2130"/>
         <w:jc w:val="both"/>
         <w:rPr>
@@ -6258,7 +6234,7 @@
     </w:p>
     <w:p>
       <w:pPr>
-        <w:pStyle w:val="Paragrafoelenco"/>
+        <w:pStyle w:val="ListParagraph"/>
         <w:ind w:left="2130"/>
         <w:jc w:val="both"/>
         <w:rPr>
@@ -6271,7 +6247,7 @@
     </w:p>
     <w:p>
       <w:pPr>
-        <w:pStyle w:val="Paragrafoelenco"/>
+        <w:pStyle w:val="ListParagraph"/>
         <w:ind w:left="2130"/>
         <w:jc w:val="both"/>
         <w:rPr>
@@ -6284,7 +6260,7 @@
     </w:p>
     <w:p>
       <w:pPr>
-        <w:pStyle w:val="Paragrafoelenco"/>
+        <w:pStyle w:val="ListParagraph"/>
         <w:ind w:left="2130"/>
         <w:jc w:val="both"/>
         <w:rPr>
@@ -6297,7 +6273,7 @@
     </w:p>
     <w:p>
       <w:pPr>
-        <w:pStyle w:val="Paragrafoelenco"/>
+        <w:pStyle w:val="ListParagraph"/>
         <w:ind w:left="2130"/>
         <w:jc w:val="both"/>
         <w:rPr>
@@ -6310,7 +6286,7 @@
     </w:p>
     <w:p>
       <w:pPr>
-        <w:pStyle w:val="Paragrafoelenco"/>
+        <w:pStyle w:val="ListParagraph"/>
         <w:ind w:left="2130"/>
         <w:jc w:val="both"/>
         <w:rPr>
@@ -6323,7 +6299,7 @@
     </w:p>
     <w:p>
       <w:pPr>
-        <w:pStyle w:val="Paragrafoelenco"/>
+        <w:pStyle w:val="ListParagraph"/>
         <w:ind w:left="2130"/>
         <w:jc w:val="both"/>
         <w:rPr>
@@ -6336,7 +6312,7 @@
     </w:p>
     <w:p>
       <w:pPr>
-        <w:pStyle w:val="Paragrafoelenco"/>
+        <w:pStyle w:val="ListParagraph"/>
         <w:ind w:left="2130"/>
         <w:jc w:val="both"/>
         <w:rPr>
@@ -6349,7 +6325,7 @@
     </w:p>
     <w:p>
       <w:pPr>
-        <w:pStyle w:val="Paragrafoelenco"/>
+        <w:pStyle w:val="ListParagraph"/>
         <w:ind w:left="2130"/>
         <w:jc w:val="both"/>
         <w:rPr>
@@ -6362,7 +6338,7 @@
     </w:p>
     <w:p>
       <w:pPr>
-        <w:pStyle w:val="Paragrafoelenco"/>
+        <w:pStyle w:val="ListParagraph"/>
         <w:ind w:left="2130"/>
         <w:jc w:val="both"/>
         <w:rPr>
@@ -6375,7 +6351,7 @@
     </w:p>
     <w:p>
       <w:pPr>
-        <w:pStyle w:val="Paragrafoelenco"/>
+        <w:pStyle w:val="ListParagraph"/>
         <w:ind w:left="2130"/>
         <w:jc w:val="both"/>
         <w:rPr>
@@ -6388,7 +6364,7 @@
     </w:p>
     <w:p>
       <w:pPr>
-        <w:pStyle w:val="Paragrafoelenco"/>
+        <w:pStyle w:val="ListParagraph"/>
         <w:ind w:left="2130"/>
         <w:jc w:val="both"/>
         <w:rPr>
@@ -6401,7 +6377,7 @@
     </w:p>
     <w:p>
       <w:pPr>
-        <w:pStyle w:val="Paragrafoelenco"/>
+        <w:pStyle w:val="ListParagraph"/>
         <w:ind w:left="2130"/>
         <w:jc w:val="both"/>
         <w:rPr>
@@ -6414,7 +6390,7 @@
     </w:p>
     <w:p>
       <w:pPr>
-        <w:pStyle w:val="Paragrafoelenco"/>
+        <w:pStyle w:val="ListParagraph"/>
         <w:ind w:left="2130"/>
         <w:jc w:val="both"/>
         <w:rPr>
@@ -6427,7 +6403,7 @@
     </w:p>
     <w:p>
       <w:pPr>
-        <w:pStyle w:val="Paragrafoelenco"/>
+        <w:pStyle w:val="ListParagraph"/>
         <w:ind w:left="2130"/>
         <w:jc w:val="both"/>
         <w:rPr>
@@ -6440,7 +6416,7 @@
     </w:p>
     <w:p>
       <w:pPr>
-        <w:pStyle w:val="Paragrafoelenco"/>
+        <w:pStyle w:val="ListParagraph"/>
         <w:ind w:left="2130"/>
         <w:jc w:val="both"/>
         <w:rPr>
@@ -6453,7 +6429,7 @@
     </w:p>
     <w:p>
       <w:pPr>
-        <w:pStyle w:val="Paragrafoelenco"/>
+        <w:pStyle w:val="ListParagraph"/>
         <w:ind w:left="2130"/>
         <w:jc w:val="both"/>
         <w:rPr>
@@ -6466,7 +6442,7 @@
     </w:p>
     <w:p>
       <w:pPr>
-        <w:pStyle w:val="Paragrafoelenco"/>
+        <w:pStyle w:val="ListParagraph"/>
         <w:ind w:left="2130"/>
         <w:jc w:val="both"/>
         <w:rPr>
@@ -6479,7 +6455,7 @@
     </w:p>
     <w:p>
       <w:pPr>
-        <w:pStyle w:val="Paragrafoelenco"/>
+        <w:pStyle w:val="ListParagraph"/>
         <w:ind w:left="2130"/>
         <w:jc w:val="both"/>
         <w:rPr>
@@ -6492,7 +6468,7 @@
     </w:p>
     <w:p>
       <w:pPr>
-        <w:pStyle w:val="Paragrafoelenco"/>
+        <w:pStyle w:val="ListParagraph"/>
         <w:ind w:left="2130"/>
         <w:jc w:val="both"/>
         <w:rPr>
@@ -6505,7 +6481,7 @@
     </w:p>
     <w:p>
       <w:pPr>
-        <w:pStyle w:val="Paragrafoelenco"/>
+        <w:pStyle w:val="ListParagraph"/>
         <w:ind w:left="2130"/>
         <w:jc w:val="both"/>
         <w:rPr>
@@ -6518,7 +6494,7 @@
     </w:p>
     <w:p>
       <w:pPr>
-        <w:pStyle w:val="Paragrafoelenco"/>
+        <w:pStyle w:val="ListParagraph"/>
         <w:ind w:left="2130"/>
         <w:jc w:val="both"/>
         <w:rPr>
@@ -6529,7 +6505,7 @@
     </w:p>
     <w:p>
       <w:pPr>
-        <w:pStyle w:val="Titolo1"/>
+        <w:pStyle w:val="Heading1"/>
         <w:numPr>
           <w:ilvl w:val="0"/>
           <w:numId w:val="16"/>
@@ -6539,14 +6515,14 @@
           <w:rFonts w:ascii="Segoe UI" w:hAnsi="Segoe UI" w:cs="Segoe UI"/>
         </w:rPr>
       </w:pPr>
-      <w:bookmarkStart w:id="21" w:name="_Toc26190728"/>
+      <w:bookmarkStart w:id="20" w:name="_Toc26190728"/>
       <w:r>
         <w:rPr>
           <w:rFonts w:ascii="Segoe UI" w:hAnsi="Segoe UI" w:cs="Segoe UI"/>
         </w:rPr>
         <w:t>Architectural design</w:t>
       </w:r>
-      <w:bookmarkEnd w:id="21"/>
+      <w:bookmarkEnd w:id="20"/>
     </w:p>
     <w:p>
       <w:pPr>
@@ -6560,7 +6536,7 @@
     </w:p>
     <w:p>
       <w:pPr>
-        <w:pStyle w:val="Titolo2"/>
+        <w:pStyle w:val="Heading2"/>
         <w:numPr>
           <w:ilvl w:val="1"/>
           <w:numId w:val="16"/>
@@ -6571,7 +6547,7 @@
           <w:lang w:val="it-IT"/>
         </w:rPr>
       </w:pPr>
-      <w:bookmarkStart w:id="22" w:name="_Toc26190729"/>
+      <w:bookmarkStart w:id="21" w:name="_Toc26190729"/>
       <w:proofErr w:type="spellStart"/>
       <w:r>
         <w:rPr>
@@ -6580,7 +6556,7 @@
         </w:rPr>
         <w:t>Overview</w:t>
       </w:r>
-      <w:bookmarkEnd w:id="22"/>
+      <w:bookmarkEnd w:id="21"/>
       <w:proofErr w:type="spellEnd"/>
     </w:p>
     <w:p>
@@ -8151,7 +8127,7 @@
     </w:p>
     <w:p>
       <w:pPr>
-        <w:pStyle w:val="Titolo2"/>
+        <w:pStyle w:val="Heading2"/>
         <w:numPr>
           <w:ilvl w:val="1"/>
           <w:numId w:val="16"/>
@@ -8162,7 +8138,7 @@
           <w:lang w:val="it-IT"/>
         </w:rPr>
       </w:pPr>
-      <w:bookmarkStart w:id="23" w:name="_Toc26190730"/>
+      <w:bookmarkStart w:id="22" w:name="_Toc26190730"/>
       <w:r>
         <w:rPr>
           <w:rFonts w:ascii="Segoe UI" w:hAnsi="Segoe UI" w:cs="Segoe UI"/>
@@ -8179,7 +8155,7 @@
         </w:rPr>
         <w:t>view</w:t>
       </w:r>
-      <w:bookmarkEnd w:id="23"/>
+      <w:bookmarkEnd w:id="22"/>
       <w:proofErr w:type="spellEnd"/>
     </w:p>
     <w:p>
@@ -8372,7 +8348,7 @@
     </w:p>
     <w:p>
       <w:pPr>
-        <w:pStyle w:val="Paragrafoelenco"/>
+        <w:pStyle w:val="ListParagraph"/>
         <w:numPr>
           <w:ilvl w:val="0"/>
           <w:numId w:val="1"/>
@@ -8413,7 +8389,7 @@
     </w:p>
     <w:p>
       <w:pPr>
-        <w:pStyle w:val="Paragrafoelenco"/>
+        <w:pStyle w:val="ListParagraph"/>
         <w:numPr>
           <w:ilvl w:val="0"/>
           <w:numId w:val="1"/>
@@ -8440,7 +8416,7 @@
     </w:p>
     <w:p>
       <w:pPr>
-        <w:pStyle w:val="Paragrafoelenco"/>
+        <w:pStyle w:val="ListParagraph"/>
         <w:numPr>
           <w:ilvl w:val="0"/>
           <w:numId w:val="1"/>
@@ -8481,7 +8457,7 @@
     </w:p>
     <w:p>
       <w:pPr>
-        <w:pStyle w:val="Paragrafoelenco"/>
+        <w:pStyle w:val="ListParagraph"/>
         <w:numPr>
           <w:ilvl w:val="0"/>
           <w:numId w:val="1"/>
@@ -8522,7 +8498,7 @@
     </w:p>
     <w:p>
       <w:pPr>
-        <w:pStyle w:val="Paragrafoelenco"/>
+        <w:pStyle w:val="ListParagraph"/>
         <w:numPr>
           <w:ilvl w:val="0"/>
           <w:numId w:val="1"/>
@@ -8601,7 +8577,7 @@
     </w:p>
     <w:p>
       <w:pPr>
-        <w:pStyle w:val="Paragrafoelenco"/>
+        <w:pStyle w:val="ListParagraph"/>
         <w:numPr>
           <w:ilvl w:val="0"/>
           <w:numId w:val="1"/>
@@ -8656,7 +8632,7 @@
     </w:p>
     <w:p>
       <w:pPr>
-        <w:pStyle w:val="Paragrafoelenco"/>
+        <w:pStyle w:val="ListParagraph"/>
         <w:numPr>
           <w:ilvl w:val="0"/>
           <w:numId w:val="1"/>
@@ -8684,7 +8660,7 @@
     </w:p>
     <w:p>
       <w:pPr>
-        <w:pStyle w:val="Paragrafoelenco"/>
+        <w:pStyle w:val="ListParagraph"/>
         <w:numPr>
           <w:ilvl w:val="0"/>
           <w:numId w:val="1"/>
@@ -8759,7 +8735,7 @@
     </w:p>
     <w:p>
       <w:pPr>
-        <w:pStyle w:val="Paragrafoelenco"/>
+        <w:pStyle w:val="ListParagraph"/>
         <w:numPr>
           <w:ilvl w:val="0"/>
           <w:numId w:val="1"/>
@@ -8820,7 +8796,7 @@
     </w:p>
     <w:p>
       <w:pPr>
-        <w:pStyle w:val="Paragrafoelenco"/>
+        <w:pStyle w:val="ListParagraph"/>
         <w:numPr>
           <w:ilvl w:val="0"/>
           <w:numId w:val="1"/>
@@ -8885,7 +8861,7 @@
     </w:p>
     <w:p>
       <w:pPr>
-        <w:pStyle w:val="Paragrafoelenco"/>
+        <w:pStyle w:val="ListParagraph"/>
         <w:numPr>
           <w:ilvl w:val="0"/>
           <w:numId w:val="1"/>
@@ -9174,7 +9150,7 @@
     </w:p>
     <w:p>
       <w:pPr>
-        <w:pStyle w:val="Paragrafoelenco"/>
+        <w:pStyle w:val="ListParagraph"/>
         <w:numPr>
           <w:ilvl w:val="0"/>
           <w:numId w:val="1"/>
@@ -9253,7 +9229,7 @@
     </w:p>
     <w:p>
       <w:pPr>
-        <w:pStyle w:val="Paragrafoelenco"/>
+        <w:pStyle w:val="ListParagraph"/>
         <w:numPr>
           <w:ilvl w:val="0"/>
           <w:numId w:val="1"/>
@@ -9306,7 +9282,7 @@
     </w:p>
     <w:p>
       <w:pPr>
-        <w:pStyle w:val="Paragrafoelenco"/>
+        <w:pStyle w:val="ListParagraph"/>
         <w:numPr>
           <w:ilvl w:val="0"/>
           <w:numId w:val="1"/>
@@ -9365,7 +9341,7 @@
     </w:p>
     <w:p>
       <w:pPr>
-        <w:pStyle w:val="Paragrafoelenco"/>
+        <w:pStyle w:val="ListParagraph"/>
         <w:numPr>
           <w:ilvl w:val="0"/>
           <w:numId w:val="1"/>
@@ -9448,7 +9424,7 @@
     </w:p>
     <w:p>
       <w:pPr>
-        <w:pStyle w:val="Paragrafoelenco"/>
+        <w:pStyle w:val="ListParagraph"/>
         <w:numPr>
           <w:ilvl w:val="0"/>
           <w:numId w:val="1"/>
@@ -9551,7 +9527,7 @@
     </w:p>
     <w:p>
       <w:pPr>
-        <w:pStyle w:val="Paragrafoelenco"/>
+        <w:pStyle w:val="ListParagraph"/>
         <w:numPr>
           <w:ilvl w:val="0"/>
           <w:numId w:val="1"/>
@@ -9594,7 +9570,7 @@
     </w:p>
     <w:p>
       <w:pPr>
-        <w:pStyle w:val="Paragrafoelenco"/>
+        <w:pStyle w:val="ListParagraph"/>
         <w:numPr>
           <w:ilvl w:val="0"/>
           <w:numId w:val="1"/>
@@ -9622,7 +9598,7 @@
     </w:p>
     <w:p>
       <w:pPr>
-        <w:pStyle w:val="Paragrafoelenco"/>
+        <w:pStyle w:val="ListParagraph"/>
         <w:numPr>
           <w:ilvl w:val="0"/>
           <w:numId w:val="1"/>
@@ -9728,7 +9704,7 @@
     </w:p>
     <w:p>
       <w:pPr>
-        <w:pStyle w:val="Paragrafoelenco"/>
+        <w:pStyle w:val="ListParagraph"/>
         <w:numPr>
           <w:ilvl w:val="0"/>
           <w:numId w:val="1"/>
@@ -9825,7 +9801,7 @@
     </w:p>
     <w:p>
       <w:pPr>
-        <w:pStyle w:val="Paragrafoelenco"/>
+        <w:pStyle w:val="ListParagraph"/>
         <w:numPr>
           <w:ilvl w:val="0"/>
           <w:numId w:val="1"/>
@@ -9896,7 +9872,7 @@
     </w:p>
     <w:p>
       <w:pPr>
-        <w:pStyle w:val="Paragrafoelenco"/>
+        <w:pStyle w:val="ListParagraph"/>
         <w:jc w:val="both"/>
         <w:rPr>
           <w:rFonts w:ascii="Segoe UI" w:hAnsi="Segoe UI" w:cs="Segoe UI"/>
@@ -9907,7 +9883,7 @@
     </w:p>
     <w:p>
       <w:pPr>
-        <w:pStyle w:val="Paragrafoelenco"/>
+        <w:pStyle w:val="ListParagraph"/>
         <w:rPr>
           <w:rFonts w:ascii="Segoe UI" w:hAnsi="Segoe UI" w:cs="Segoe UI"/>
           <w:b/>
@@ -9917,7 +9893,7 @@
     </w:p>
     <w:p>
       <w:pPr>
-        <w:pStyle w:val="Paragrafoelenco"/>
+        <w:pStyle w:val="ListParagraph"/>
         <w:rPr>
           <w:rFonts w:ascii="Segoe UI" w:hAnsi="Segoe UI" w:cs="Segoe UI"/>
           <w:b/>
@@ -9927,7 +9903,7 @@
     </w:p>
     <w:p>
       <w:pPr>
-        <w:pStyle w:val="Paragrafoelenco"/>
+        <w:pStyle w:val="ListParagraph"/>
         <w:rPr>
           <w:rFonts w:ascii="Segoe UI" w:hAnsi="Segoe UI" w:cs="Segoe UI"/>
           <w:b/>
@@ -9937,7 +9913,7 @@
     </w:p>
     <w:p>
       <w:pPr>
-        <w:pStyle w:val="Paragrafoelenco"/>
+        <w:pStyle w:val="ListParagraph"/>
         <w:rPr>
           <w:rFonts w:ascii="Segoe UI" w:hAnsi="Segoe UI" w:cs="Segoe UI"/>
           <w:b/>
@@ -9947,7 +9923,7 @@
     </w:p>
     <w:p>
       <w:pPr>
-        <w:pStyle w:val="Paragrafoelenco"/>
+        <w:pStyle w:val="ListParagraph"/>
         <w:rPr>
           <w:rFonts w:ascii="Segoe UI" w:hAnsi="Segoe UI" w:cs="Segoe UI"/>
           <w:b/>
@@ -9957,7 +9933,7 @@
     </w:p>
     <w:p>
       <w:pPr>
-        <w:pStyle w:val="Paragrafoelenco"/>
+        <w:pStyle w:val="ListParagraph"/>
         <w:rPr>
           <w:rFonts w:ascii="Segoe UI" w:hAnsi="Segoe UI" w:cs="Segoe UI"/>
           <w:b/>
@@ -9967,7 +9943,7 @@
     </w:p>
     <w:p>
       <w:pPr>
-        <w:pStyle w:val="Paragrafoelenco"/>
+        <w:pStyle w:val="ListParagraph"/>
         <w:rPr>
           <w:rFonts w:ascii="Segoe UI" w:hAnsi="Segoe UI" w:cs="Segoe UI"/>
           <w:b/>
@@ -9977,15 +9953,15 @@
     </w:p>
     <w:p>
       <w:pPr>
-        <w:pStyle w:val="Paragrafoelenco"/>
-        <w:rPr>
-          <w:rFonts w:ascii="Segoe UI" w:hAnsi="Segoe UI" w:cs="Segoe UI"/>
-        </w:rPr>
-      </w:pPr>
-    </w:p>
-    <w:p>
-      <w:pPr>
-        <w:pStyle w:val="Titolo2"/>
+        <w:pStyle w:val="ListParagraph"/>
+        <w:rPr>
+          <w:rFonts w:ascii="Segoe UI" w:hAnsi="Segoe UI" w:cs="Segoe UI"/>
+        </w:rPr>
+      </w:pPr>
+    </w:p>
+    <w:p>
+      <w:pPr>
+        <w:pStyle w:val="Heading2"/>
         <w:numPr>
           <w:ilvl w:val="1"/>
           <w:numId w:val="16"/>
@@ -9996,7 +9972,7 @@
           <w:lang w:val="it-IT"/>
         </w:rPr>
       </w:pPr>
-      <w:bookmarkStart w:id="24" w:name="_Toc26190731"/>
+      <w:bookmarkStart w:id="23" w:name="_Toc26190731"/>
       <w:r>
         <w:rPr>
           <w:rFonts w:ascii="Segoe UI" w:hAnsi="Segoe UI" w:cs="Segoe UI"/>
@@ -10013,7 +9989,7 @@
         </w:rPr>
         <w:t>view</w:t>
       </w:r>
-      <w:bookmarkEnd w:id="24"/>
+      <w:bookmarkEnd w:id="23"/>
       <w:proofErr w:type="spellEnd"/>
     </w:p>
     <w:p>
@@ -11148,7 +11124,7 @@
     </w:p>
     <w:p>
       <w:pPr>
-        <w:pStyle w:val="Titolo2"/>
+        <w:pStyle w:val="Heading2"/>
         <w:numPr>
           <w:ilvl w:val="1"/>
           <w:numId w:val="16"/>
@@ -11158,18 +11134,334 @@
           <w:rFonts w:ascii="Segoe UI" w:hAnsi="Segoe UI" w:cs="Segoe UI"/>
         </w:rPr>
       </w:pPr>
-      <w:bookmarkStart w:id="25" w:name="_Toc26190732"/>
-      <w:r>
-        <w:rPr>
-          <w:rFonts w:ascii="Segoe UI" w:hAnsi="Segoe UI" w:cs="Segoe UI"/>
-        </w:rPr>
+      <w:bookmarkStart w:id="24" w:name="_Toc26190732"/>
+      <w:r>
+        <w:rPr>
+          <w:rFonts w:ascii="Segoe UI" w:hAnsi="Segoe UI" w:cs="Segoe UI"/>
+        </w:rPr>
+        <w:lastRenderedPageBreak/>
         <w:t>Runtime view</w:t>
       </w:r>
-      <w:bookmarkEnd w:id="25"/>
-    </w:p>
-    <w:p>
-      <w:pPr>
-        <w:pStyle w:val="Titolo2"/>
+      <w:bookmarkEnd w:id="24"/>
+    </w:p>
+    <w:p>
+      <w:pPr>
+        <w:pStyle w:val="Heading3"/>
+        <w:numPr>
+          <w:ilvl w:val="2"/>
+          <w:numId w:val="16"/>
+        </w:numPr>
+      </w:pPr>
+      <w:r>
+        <w:t>Signup Normal User</w:t>
+      </w:r>
+    </w:p>
+    <w:p>
+      <w:r>
+        <w:rPr>
+          <w:noProof/>
+        </w:rPr>
+        <w:drawing>
+          <wp:anchor distT="0" distB="0" distL="114300" distR="114300" simplePos="0" relativeHeight="251658240" behindDoc="0" locked="0" layoutInCell="1" allowOverlap="1" wp14:anchorId="6AD11982" wp14:editId="5A3A0CDF">
+            <wp:simplePos x="719328" y="1877568"/>
+            <wp:positionH relativeFrom="column">
+              <wp:align>left</wp:align>
+            </wp:positionH>
+            <wp:positionV relativeFrom="paragraph">
+              <wp:align>top</wp:align>
+            </wp:positionV>
+            <wp:extent cx="6120130" cy="7987030"/>
+            <wp:effectExtent l="0" t="0" r="0" b="0"/>
+            <wp:wrapSquare wrapText="bothSides"/>
+            <wp:docPr id="12" name="Picture 12" descr="A picture containing screenshot&#10;&#10;Description automatically generated"/>
+            <wp:cNvGraphicFramePr>
+              <a:graphicFrameLocks xmlns:a="http://schemas.openxmlformats.org/drawingml/2006/main" noChangeAspect="1"/>
+            </wp:cNvGraphicFramePr>
+            <a:graphic xmlns:a="http://schemas.openxmlformats.org/drawingml/2006/main">
+              <a:graphicData uri="http://schemas.openxmlformats.org/drawingml/2006/picture">
+                <pic:pic xmlns:pic="http://schemas.openxmlformats.org/drawingml/2006/picture">
+                  <pic:nvPicPr>
+                    <pic:cNvPr id="12" name="login (3)-signup normal user.jpg"/>
+                    <pic:cNvPicPr/>
+                  </pic:nvPicPr>
+                  <pic:blipFill>
+                    <a:blip r:embed="rId32">
+                      <a:extLst>
+                        <a:ext uri="{28A0092B-C50C-407E-A947-70E740481C1C}">
+                          <a14:useLocalDpi xmlns:a14="http://schemas.microsoft.com/office/drawing/2010/main" val="0"/>
+                        </a:ext>
+                      </a:extLst>
+                    </a:blip>
+                    <a:stretch>
+                      <a:fillRect/>
+                    </a:stretch>
+                  </pic:blipFill>
+                  <pic:spPr>
+                    <a:xfrm>
+                      <a:off x="0" y="0"/>
+                      <a:ext cx="6120130" cy="7987030"/>
+                    </a:xfrm>
+                    <a:prstGeom prst="rect">
+                      <a:avLst/>
+                    </a:prstGeom>
+                  </pic:spPr>
+                </pic:pic>
+              </a:graphicData>
+            </a:graphic>
+          </wp:anchor>
+        </w:drawing>
+      </w:r>
+      <w:r>
+        <w:br w:type="textWrapping" w:clear="all"/>
+      </w:r>
+    </w:p>
+    <w:p>
+      <w:pPr>
+        <w:pStyle w:val="Heading3"/>
+        <w:numPr>
+          <w:ilvl w:val="2"/>
+          <w:numId w:val="16"/>
+        </w:numPr>
+      </w:pPr>
+      <w:r>
+        <w:lastRenderedPageBreak/>
+        <w:t>Sign Up Authority</w:t>
+      </w:r>
+    </w:p>
+    <w:p>
+      <w:r>
+        <w:rPr>
+          <w:noProof/>
+        </w:rPr>
+        <w:drawing>
+          <wp:inline distT="0" distB="0" distL="0" distR="0" wp14:anchorId="06D48D6B" wp14:editId="7C828CBF">
+            <wp:extent cx="6120130" cy="5950585"/>
+            <wp:effectExtent l="0" t="0" r="0" b="0"/>
+            <wp:docPr id="16" name="Picture 16" descr="A screenshot of a cell phone&#10;&#10;Description automatically generated"/>
+            <wp:cNvGraphicFramePr>
+              <a:graphicFrameLocks xmlns:a="http://schemas.openxmlformats.org/drawingml/2006/main" noChangeAspect="1"/>
+            </wp:cNvGraphicFramePr>
+            <a:graphic xmlns:a="http://schemas.openxmlformats.org/drawingml/2006/main">
+              <a:graphicData uri="http://schemas.openxmlformats.org/drawingml/2006/picture">
+                <pic:pic xmlns:pic="http://schemas.openxmlformats.org/drawingml/2006/picture">
+                  <pic:nvPicPr>
+                    <pic:cNvPr id="16" name="login (3)-signup authority.jpg"/>
+                    <pic:cNvPicPr/>
+                  </pic:nvPicPr>
+                  <pic:blipFill>
+                    <a:blip r:embed="rId33">
+                      <a:extLst>
+                        <a:ext uri="{28A0092B-C50C-407E-A947-70E740481C1C}">
+                          <a14:useLocalDpi xmlns:a14="http://schemas.microsoft.com/office/drawing/2010/main" val="0"/>
+                        </a:ext>
+                      </a:extLst>
+                    </a:blip>
+                    <a:stretch>
+                      <a:fillRect/>
+                    </a:stretch>
+                  </pic:blipFill>
+                  <pic:spPr>
+                    <a:xfrm>
+                      <a:off x="0" y="0"/>
+                      <a:ext cx="6120130" cy="5950585"/>
+                    </a:xfrm>
+                    <a:prstGeom prst="rect">
+                      <a:avLst/>
+                    </a:prstGeom>
+                  </pic:spPr>
+                </pic:pic>
+              </a:graphicData>
+            </a:graphic>
+          </wp:inline>
+        </w:drawing>
+      </w:r>
+    </w:p>
+    <w:p>
+      <w:pPr>
+        <w:pStyle w:val="Heading3"/>
+        <w:numPr>
+          <w:ilvl w:val="2"/>
+          <w:numId w:val="16"/>
+        </w:numPr>
+      </w:pPr>
+      <w:r>
+        <w:lastRenderedPageBreak/>
+        <w:t>Login</w:t>
+      </w:r>
+    </w:p>
+    <w:p>
+      <w:r>
+        <w:rPr>
+          <w:noProof/>
+        </w:rPr>
+        <w:drawing>
+          <wp:inline distT="0" distB="0" distL="0" distR="0" wp14:anchorId="14F82136" wp14:editId="2204885F">
+            <wp:extent cx="6120130" cy="4897755"/>
+            <wp:effectExtent l="0" t="0" r="0" b="0"/>
+            <wp:docPr id="1" name="Picture 1" descr="A screenshot of a cell phone&#10;&#10;Description automatically generated"/>
+            <wp:cNvGraphicFramePr>
+              <a:graphicFrameLocks xmlns:a="http://schemas.openxmlformats.org/drawingml/2006/main" noChangeAspect="1"/>
+            </wp:cNvGraphicFramePr>
+            <a:graphic xmlns:a="http://schemas.openxmlformats.org/drawingml/2006/main">
+              <a:graphicData uri="http://schemas.openxmlformats.org/drawingml/2006/picture">
+                <pic:pic xmlns:pic="http://schemas.openxmlformats.org/drawingml/2006/picture">
+                  <pic:nvPicPr>
+                    <pic:cNvPr id="1" name="login (3)-login.jpg"/>
+                    <pic:cNvPicPr/>
+                  </pic:nvPicPr>
+                  <pic:blipFill>
+                    <a:blip r:embed="rId34">
+                      <a:extLst>
+                        <a:ext uri="{28A0092B-C50C-407E-A947-70E740481C1C}">
+                          <a14:useLocalDpi xmlns:a14="http://schemas.microsoft.com/office/drawing/2010/main" val="0"/>
+                        </a:ext>
+                      </a:extLst>
+                    </a:blip>
+                    <a:stretch>
+                      <a:fillRect/>
+                    </a:stretch>
+                  </pic:blipFill>
+                  <pic:spPr>
+                    <a:xfrm>
+                      <a:off x="0" y="0"/>
+                      <a:ext cx="6120130" cy="4897755"/>
+                    </a:xfrm>
+                    <a:prstGeom prst="rect">
+                      <a:avLst/>
+                    </a:prstGeom>
+                  </pic:spPr>
+                </pic:pic>
+              </a:graphicData>
+            </a:graphic>
+          </wp:inline>
+        </w:drawing>
+      </w:r>
+    </w:p>
+    <w:p>
+      <w:pPr>
+        <w:pStyle w:val="Heading3"/>
+        <w:numPr>
+          <w:ilvl w:val="2"/>
+          <w:numId w:val="16"/>
+        </w:numPr>
+      </w:pPr>
+      <w:r>
+        <w:lastRenderedPageBreak/>
+        <w:t>map visualizer</w:t>
+      </w:r>
+    </w:p>
+    <w:p>
+      <w:r>
+        <w:rPr>
+          <w:noProof/>
+        </w:rPr>
+        <w:drawing>
+          <wp:inline distT="0" distB="0" distL="0" distR="0" wp14:anchorId="74FB90D7" wp14:editId="48447F14">
+            <wp:extent cx="6120130" cy="6751320"/>
+            <wp:effectExtent l="0" t="0" r="0" b="0"/>
+            <wp:docPr id="15" name="Picture 15" descr="A screenshot of a cell phone&#10;&#10;Description automatically generated"/>
+            <wp:cNvGraphicFramePr>
+              <a:graphicFrameLocks xmlns:a="http://schemas.openxmlformats.org/drawingml/2006/main" noChangeAspect="1"/>
+            </wp:cNvGraphicFramePr>
+            <a:graphic xmlns:a="http://schemas.openxmlformats.org/drawingml/2006/main">
+              <a:graphicData uri="http://schemas.openxmlformats.org/drawingml/2006/picture">
+                <pic:pic xmlns:pic="http://schemas.openxmlformats.org/drawingml/2006/picture">
+                  <pic:nvPicPr>
+                    <pic:cNvPr id="15" name="login (3)-map visualizer.jpg"/>
+                    <pic:cNvPicPr/>
+                  </pic:nvPicPr>
+                  <pic:blipFill>
+                    <a:blip r:embed="rId35">
+                      <a:extLst>
+                        <a:ext uri="{28A0092B-C50C-407E-A947-70E740481C1C}">
+                          <a14:useLocalDpi xmlns:a14="http://schemas.microsoft.com/office/drawing/2010/main" val="0"/>
+                        </a:ext>
+                      </a:extLst>
+                    </a:blip>
+                    <a:stretch>
+                      <a:fillRect/>
+                    </a:stretch>
+                  </pic:blipFill>
+                  <pic:spPr>
+                    <a:xfrm>
+                      <a:off x="0" y="0"/>
+                      <a:ext cx="6120130" cy="6751320"/>
+                    </a:xfrm>
+                    <a:prstGeom prst="rect">
+                      <a:avLst/>
+                    </a:prstGeom>
+                  </pic:spPr>
+                </pic:pic>
+              </a:graphicData>
+            </a:graphic>
+          </wp:inline>
+        </w:drawing>
+      </w:r>
+    </w:p>
+    <w:p>
+      <w:pPr>
+        <w:pStyle w:val="Heading3"/>
+        <w:numPr>
+          <w:ilvl w:val="2"/>
+          <w:numId w:val="16"/>
+        </w:numPr>
+      </w:pPr>
+      <w:r>
+        <w:lastRenderedPageBreak/>
+        <w:t>Violation Report &amp; Notification</w:t>
+      </w:r>
+    </w:p>
+    <w:p>
+      <w:r>
+        <w:rPr>
+          <w:noProof/>
+        </w:rPr>
+        <w:drawing>
+          <wp:inline distT="0" distB="0" distL="0" distR="0" wp14:anchorId="42FDE507" wp14:editId="01121805">
+            <wp:extent cx="6120130" cy="7054215"/>
+            <wp:effectExtent l="0" t="0" r="0" b="0"/>
+            <wp:docPr id="17" name="Picture 17" descr="A screenshot of a cell phone&#10;&#10;Description automatically generated"/>
+            <wp:cNvGraphicFramePr>
+              <a:graphicFrameLocks xmlns:a="http://schemas.openxmlformats.org/drawingml/2006/main" noChangeAspect="1"/>
+            </wp:cNvGraphicFramePr>
+            <a:graphic xmlns:a="http://schemas.openxmlformats.org/drawingml/2006/main">
+              <a:graphicData uri="http://schemas.openxmlformats.org/drawingml/2006/picture">
+                <pic:pic xmlns:pic="http://schemas.openxmlformats.org/drawingml/2006/picture">
+                  <pic:nvPicPr>
+                    <pic:cNvPr id="17" name="login (3)-Violations.jpg"/>
+                    <pic:cNvPicPr/>
+                  </pic:nvPicPr>
+                  <pic:blipFill>
+                    <a:blip r:embed="rId36">
+                      <a:extLst>
+                        <a:ext uri="{28A0092B-C50C-407E-A947-70E740481C1C}">
+                          <a14:useLocalDpi xmlns:a14="http://schemas.microsoft.com/office/drawing/2010/main" val="0"/>
+                        </a:ext>
+                      </a:extLst>
+                    </a:blip>
+                    <a:stretch>
+                      <a:fillRect/>
+                    </a:stretch>
+                  </pic:blipFill>
+                  <pic:spPr>
+                    <a:xfrm>
+                      <a:off x="0" y="0"/>
+                      <a:ext cx="6120130" cy="7054215"/>
+                    </a:xfrm>
+                    <a:prstGeom prst="rect">
+                      <a:avLst/>
+                    </a:prstGeom>
+                  </pic:spPr>
+                </pic:pic>
+              </a:graphicData>
+            </a:graphic>
+          </wp:inline>
+        </w:drawing>
+      </w:r>
+    </w:p>
+    <w:p>
+      <w:pPr>
+        <w:pStyle w:val="Heading2"/>
         <w:numPr>
           <w:ilvl w:val="1"/>
           <w:numId w:val="16"/>
@@ -11179,14 +11471,14 @@
           <w:rFonts w:ascii="Segoe UI" w:hAnsi="Segoe UI" w:cs="Segoe UI"/>
         </w:rPr>
       </w:pPr>
-      <w:bookmarkStart w:id="26" w:name="_Toc26190733"/>
+      <w:bookmarkStart w:id="25" w:name="_Toc26190733"/>
       <w:r>
         <w:rPr>
           <w:rFonts w:ascii="Segoe UI" w:hAnsi="Segoe UI" w:cs="Segoe UI"/>
         </w:rPr>
         <w:t>Component interfaces</w:t>
       </w:r>
-      <w:bookmarkEnd w:id="26"/>
+      <w:bookmarkEnd w:id="25"/>
     </w:p>
     <w:p>
       <w:pPr>
@@ -11242,7 +11534,15 @@
         <w:rPr>
           <w:rFonts w:ascii="Segoe UI" w:hAnsi="Segoe UI" w:cs="Segoe UI"/>
         </w:rPr>
-        <w:t>The class diagram is shown firstly in full form to give a sense of the general architecture, although due to being big it was better to shown even some cut and more zoomed parts.</w:t>
+        <w:t>The class diagram is shown firstly in full form to give a sense of the general architecture</w:t>
+      </w:r>
+      <w:bookmarkStart w:id="26" w:name="_GoBack"/>
+      <w:bookmarkEnd w:id="26"/>
+      <w:r>
+        <w:rPr>
+          <w:rFonts w:ascii="Segoe UI" w:hAnsi="Segoe UI" w:cs="Segoe UI"/>
+        </w:rPr>
+        <w:t>, although due to being big it was better to shown even some cut and more zoomed parts.</w:t>
       </w:r>
     </w:p>
     <w:p>
@@ -11257,6 +11557,7 @@
           <w:noProof/>
           <w:lang w:val="it-IT" w:eastAsia="it-IT"/>
         </w:rPr>
+        <w:lastRenderedPageBreak/>
         <w:drawing>
           <wp:inline distT="0" distB="0" distL="0" distR="0" wp14:anchorId="41137E7D" wp14:editId="46C698F6">
             <wp:extent cx="6829425" cy="6412686"/>
@@ -11275,7 +11576,7 @@
                     </pic:cNvPicPr>
                   </pic:nvPicPr>
                   <pic:blipFill>
-                    <a:blip r:embed="rId32">
+                    <a:blip r:embed="rId37">
                       <a:extLst>
                         <a:ext uri="{28A0092B-C50C-407E-A947-70E740481C1C}">
                           <a14:useLocalDpi xmlns:a14="http://schemas.microsoft.com/office/drawing/2010/main" val="0"/>
@@ -11390,7 +11691,6 @@
         <w:rPr>
           <w:rFonts w:ascii="Segoe UI" w:hAnsi="Segoe UI" w:cs="Segoe UI"/>
         </w:rPr>
-        <w:lastRenderedPageBreak/>
         <w:t>Now, for a better unders</w:t>
       </w:r>
       <w:r>
@@ -11466,6 +11766,7 @@
           <w:noProof/>
           <w:lang w:val="it-IT" w:eastAsia="it-IT"/>
         </w:rPr>
+        <w:lastRenderedPageBreak/>
         <w:drawing>
           <wp:inline distT="0" distB="0" distL="0" distR="0" wp14:anchorId="692851D5" wp14:editId="6C030B39">
             <wp:extent cx="8110218" cy="4562475"/>
@@ -11484,7 +11785,7 @@
                     </pic:cNvPicPr>
                   </pic:nvPicPr>
                   <pic:blipFill>
-                    <a:blip r:embed="rId33">
+                    <a:blip r:embed="rId38">
                       <a:extLst>
                         <a:ext uri="{28A0092B-C50C-407E-A947-70E740481C1C}">
                           <a14:useLocalDpi xmlns:a14="http://schemas.microsoft.com/office/drawing/2010/main" val="0"/>
@@ -11759,6 +12060,7 @@
           <w:noProof/>
           <w:lang w:val="it-IT" w:eastAsia="it-IT"/>
         </w:rPr>
+        <w:lastRenderedPageBreak/>
         <w:drawing>
           <wp:inline distT="0" distB="0" distL="0" distR="0" wp14:anchorId="12DD57D0" wp14:editId="26CB255D">
             <wp:extent cx="7057099" cy="4324350"/>
@@ -11777,7 +12079,7 @@
                     </pic:cNvPicPr>
                   </pic:nvPicPr>
                   <pic:blipFill>
-                    <a:blip r:embed="rId34">
+                    <a:blip r:embed="rId39">
                       <a:extLst>
                         <a:ext uri="{28A0092B-C50C-407E-A947-70E740481C1C}">
                           <a14:useLocalDpi xmlns:a14="http://schemas.microsoft.com/office/drawing/2010/main" val="0"/>
@@ -12039,7 +12341,7 @@
                     </pic:cNvPicPr>
                   </pic:nvPicPr>
                   <pic:blipFill>
-                    <a:blip r:embed="rId35" cstate="print">
+                    <a:blip r:embed="rId40" cstate="print">
                       <a:extLst>
                         <a:ext uri="{28A0092B-C50C-407E-A947-70E740481C1C}">
                           <a14:useLocalDpi xmlns:a14="http://schemas.microsoft.com/office/drawing/2010/main" val="0"/>
@@ -12366,7 +12668,7 @@
                     </pic:cNvPicPr>
                   </pic:nvPicPr>
                   <pic:blipFill>
-                    <a:blip r:embed="rId36">
+                    <a:blip r:embed="rId41">
                       <a:extLst>
                         <a:ext uri="{28A0092B-C50C-407E-A947-70E740481C1C}">
                           <a14:useLocalDpi xmlns:a14="http://schemas.microsoft.com/office/drawing/2010/main" val="0"/>
@@ -12586,7 +12888,7 @@
                     </pic:cNvPicPr>
                   </pic:nvPicPr>
                   <pic:blipFill>
-                    <a:blip r:embed="rId37">
+                    <a:blip r:embed="rId42">
                       <a:extLst>
                         <a:ext uri="{28A0092B-C50C-407E-A947-70E740481C1C}">
                           <a14:useLocalDpi xmlns:a14="http://schemas.microsoft.com/office/drawing/2010/main" val="0"/>
@@ -12620,7 +12922,7 @@
     </w:p>
     <w:p>
       <w:pPr>
-        <w:pStyle w:val="Titolo2"/>
+        <w:pStyle w:val="Heading2"/>
         <w:ind w:left="708"/>
         <w:jc w:val="both"/>
         <w:rPr>
@@ -12751,7 +13053,7 @@
     </w:p>
     <w:p>
       <w:pPr>
-        <w:pStyle w:val="Paragrafoelenco"/>
+        <w:pStyle w:val="ListParagraph"/>
         <w:numPr>
           <w:ilvl w:val="0"/>
           <w:numId w:val="21"/>
@@ -12770,7 +13072,7 @@
     </w:p>
     <w:p>
       <w:pPr>
-        <w:pStyle w:val="Paragrafoelenco"/>
+        <w:pStyle w:val="ListParagraph"/>
         <w:numPr>
           <w:ilvl w:val="0"/>
           <w:numId w:val="21"/>
@@ -12812,7 +13114,7 @@
     </w:p>
     <w:p>
       <w:pPr>
-        <w:pStyle w:val="Titolo4"/>
+        <w:pStyle w:val="Heading4"/>
         <w:ind w:left="708" w:firstLine="708"/>
         <w:jc w:val="both"/>
         <w:rPr>
@@ -13208,7 +13510,7 @@
                     <pic:cNvPicPr/>
                   </pic:nvPicPr>
                   <pic:blipFill>
-                    <a:blip r:embed="rId38">
+                    <a:blip r:embed="rId43">
                       <a:extLst>
                         <a:ext uri="{28A0092B-C50C-407E-A947-70E740481C1C}">
                           <a14:useLocalDpi xmlns:a14="http://schemas.microsoft.com/office/drawing/2010/main" val="0"/>
@@ -13297,7 +13599,7 @@
     </w:p>
     <w:p>
       <w:pPr>
-        <w:pStyle w:val="Titolo4"/>
+        <w:pStyle w:val="Heading4"/>
         <w:ind w:left="708" w:firstLine="708"/>
         <w:jc w:val="both"/>
         <w:rPr>
@@ -13376,7 +13678,7 @@
     </w:p>
     <w:p>
       <w:pPr>
-        <w:pStyle w:val="Paragrafoelenco"/>
+        <w:pStyle w:val="ListParagraph"/>
         <w:numPr>
           <w:ilvl w:val="0"/>
           <w:numId w:val="23"/>
@@ -13395,7 +13697,7 @@
     </w:p>
     <w:p>
       <w:pPr>
-        <w:pStyle w:val="Paragrafoelenco"/>
+        <w:pStyle w:val="ListParagraph"/>
         <w:numPr>
           <w:ilvl w:val="0"/>
           <w:numId w:val="23"/>
@@ -13414,7 +13716,7 @@
     </w:p>
     <w:p>
       <w:pPr>
-        <w:pStyle w:val="Paragrafoelenco"/>
+        <w:pStyle w:val="ListParagraph"/>
         <w:numPr>
           <w:ilvl w:val="0"/>
           <w:numId w:val="23"/>
@@ -13559,7 +13861,7 @@
                     </pic:cNvPicPr>
                   </pic:nvPicPr>
                   <pic:blipFill>
-                    <a:blip r:embed="rId39">
+                    <a:blip r:embed="rId44">
                       <a:extLst>
                         <a:ext uri="{28A0092B-C50C-407E-A947-70E740481C1C}">
                           <a14:useLocalDpi xmlns:a14="http://schemas.microsoft.com/office/drawing/2010/main" val="0"/>
@@ -13800,7 +14102,7 @@
     </w:p>
     <w:p>
       <w:pPr>
-        <w:pStyle w:val="Paragrafoelenco"/>
+        <w:pStyle w:val="ListParagraph"/>
         <w:numPr>
           <w:ilvl w:val="0"/>
           <w:numId w:val="24"/>
@@ -13831,7 +14133,7 @@
     </w:p>
     <w:p>
       <w:pPr>
-        <w:pStyle w:val="Paragrafoelenco"/>
+        <w:pStyle w:val="ListParagraph"/>
         <w:numPr>
           <w:ilvl w:val="0"/>
           <w:numId w:val="24"/>
@@ -13856,7 +14158,7 @@
     </w:p>
     <w:p>
       <w:pPr>
-        <w:pStyle w:val="Paragrafoelenco"/>
+        <w:pStyle w:val="ListParagraph"/>
         <w:numPr>
           <w:ilvl w:val="0"/>
           <w:numId w:val="24"/>
@@ -13903,7 +14205,7 @@
     </w:p>
     <w:p>
       <w:pPr>
-        <w:pStyle w:val="Titolo4"/>
+        <w:pStyle w:val="Heading4"/>
         <w:ind w:left="708" w:firstLine="708"/>
         <w:jc w:val="both"/>
         <w:rPr>
@@ -13973,7 +14275,7 @@
     </w:p>
     <w:p>
       <w:pPr>
-        <w:pStyle w:val="Paragrafoelenco"/>
+        <w:pStyle w:val="ListParagraph"/>
         <w:numPr>
           <w:ilvl w:val="0"/>
           <w:numId w:val="26"/>
@@ -13992,7 +14294,7 @@
     </w:p>
     <w:p>
       <w:pPr>
-        <w:pStyle w:val="Paragrafoelenco"/>
+        <w:pStyle w:val="ListParagraph"/>
         <w:numPr>
           <w:ilvl w:val="0"/>
           <w:numId w:val="26"/>
@@ -14011,7 +14313,7 @@
     </w:p>
     <w:p>
       <w:pPr>
-        <w:pStyle w:val="Paragrafoelenco"/>
+        <w:pStyle w:val="ListParagraph"/>
         <w:numPr>
           <w:ilvl w:val="0"/>
           <w:numId w:val="26"/>
@@ -14030,7 +14332,7 @@
     </w:p>
     <w:p>
       <w:pPr>
-        <w:pStyle w:val="Paragrafoelenco"/>
+        <w:pStyle w:val="ListParagraph"/>
         <w:numPr>
           <w:ilvl w:val="0"/>
           <w:numId w:val="26"/>
@@ -14282,7 +14584,7 @@
     </w:p>
     <w:p>
       <w:pPr>
-        <w:pStyle w:val="Titolo4"/>
+        <w:pStyle w:val="Heading4"/>
         <w:ind w:left="708" w:firstLine="708"/>
         <w:jc w:val="both"/>
         <w:rPr>
@@ -14377,7 +14679,7 @@
     </w:p>
     <w:p>
       <w:pPr>
-        <w:pStyle w:val="Paragrafoelenco"/>
+        <w:pStyle w:val="ListParagraph"/>
         <w:numPr>
           <w:ilvl w:val="0"/>
           <w:numId w:val="27"/>
@@ -14478,7 +14780,7 @@
     </w:p>
     <w:p>
       <w:pPr>
-        <w:pStyle w:val="Paragrafoelenco"/>
+        <w:pStyle w:val="ListParagraph"/>
         <w:numPr>
           <w:ilvl w:val="0"/>
           <w:numId w:val="27"/>
@@ -14565,7 +14867,7 @@
     </w:p>
     <w:p>
       <w:pPr>
-        <w:pStyle w:val="Paragrafoelenco"/>
+        <w:pStyle w:val="ListParagraph"/>
         <w:numPr>
           <w:ilvl w:val="0"/>
           <w:numId w:val="27"/>
@@ -14613,7 +14915,7 @@
     </w:p>
     <w:p>
       <w:pPr>
-        <w:pStyle w:val="Paragrafoelenco"/>
+        <w:pStyle w:val="ListParagraph"/>
         <w:numPr>
           <w:ilvl w:val="0"/>
           <w:numId w:val="27"/>
@@ -14821,7 +15123,7 @@
     </w:p>
     <w:p>
       <w:pPr>
-        <w:pStyle w:val="Titolo4"/>
+        <w:pStyle w:val="Heading4"/>
         <w:ind w:left="708" w:firstLine="708"/>
         <w:jc w:val="both"/>
         <w:rPr>
@@ -15179,7 +15481,7 @@
     </w:p>
     <w:p>
       <w:pPr>
-        <w:pStyle w:val="Paragrafoelenco"/>
+        <w:pStyle w:val="ListParagraph"/>
         <w:numPr>
           <w:ilvl w:val="0"/>
           <w:numId w:val="25"/>
@@ -15198,7 +15500,7 @@
     </w:p>
     <w:p>
       <w:pPr>
-        <w:pStyle w:val="Paragrafoelenco"/>
+        <w:pStyle w:val="ListParagraph"/>
         <w:numPr>
           <w:ilvl w:val="0"/>
           <w:numId w:val="25"/>
@@ -15217,7 +15519,7 @@
     </w:p>
     <w:p>
       <w:pPr>
-        <w:pStyle w:val="Paragrafoelenco"/>
+        <w:pStyle w:val="ListParagraph"/>
         <w:numPr>
           <w:ilvl w:val="0"/>
           <w:numId w:val="25"/>
@@ -15236,7 +15538,7 @@
     </w:p>
     <w:p>
       <w:pPr>
-        <w:pStyle w:val="Paragrafoelenco"/>
+        <w:pStyle w:val="ListParagraph"/>
         <w:numPr>
           <w:ilvl w:val="0"/>
           <w:numId w:val="25"/>
@@ -15255,7 +15557,7 @@
     </w:p>
     <w:p>
       <w:pPr>
-        <w:pStyle w:val="Paragrafoelenco"/>
+        <w:pStyle w:val="ListParagraph"/>
         <w:numPr>
           <w:ilvl w:val="0"/>
           <w:numId w:val="25"/>
@@ -15567,7 +15869,7 @@
                     <pic:cNvPicPr/>
                   </pic:nvPicPr>
                   <pic:blipFill>
-                    <a:blip r:embed="rId40" cstate="print">
+                    <a:blip r:embed="rId45" cstate="print">
                       <a:extLst>
                         <a:ext uri="{28A0092B-C50C-407E-A947-70E740481C1C}">
                           <a14:useLocalDpi xmlns:a14="http://schemas.microsoft.com/office/drawing/2010/main" val="0"/>
@@ -15662,7 +15964,7 @@
     </w:p>
     <w:p>
       <w:pPr>
-        <w:pStyle w:val="Titolo2"/>
+        <w:pStyle w:val="Heading2"/>
         <w:ind w:firstLine="708"/>
         <w:jc w:val="both"/>
         <w:rPr>
@@ -15733,7 +16035,7 @@
     </w:p>
     <w:p>
       <w:pPr>
-        <w:pStyle w:val="Paragrafoelenco"/>
+        <w:pStyle w:val="ListParagraph"/>
         <w:numPr>
           <w:ilvl w:val="0"/>
           <w:numId w:val="28"/>
@@ -15752,7 +16054,7 @@
     </w:p>
     <w:p>
       <w:pPr>
-        <w:pStyle w:val="Paragrafoelenco"/>
+        <w:pStyle w:val="ListParagraph"/>
         <w:numPr>
           <w:ilvl w:val="0"/>
           <w:numId w:val="28"/>
@@ -15771,7 +16073,7 @@
     </w:p>
     <w:p>
       <w:pPr>
-        <w:pStyle w:val="Paragrafoelenco"/>
+        <w:pStyle w:val="ListParagraph"/>
         <w:numPr>
           <w:ilvl w:val="0"/>
           <w:numId w:val="28"/>
@@ -15790,7 +16092,7 @@
     </w:p>
     <w:p>
       <w:pPr>
-        <w:pStyle w:val="Paragrafoelenco"/>
+        <w:pStyle w:val="ListParagraph"/>
         <w:numPr>
           <w:ilvl w:val="0"/>
           <w:numId w:val="28"/>
@@ -15809,7 +16111,7 @@
     </w:p>
     <w:p>
       <w:pPr>
-        <w:pStyle w:val="Paragrafoelenco"/>
+        <w:pStyle w:val="ListParagraph"/>
         <w:numPr>
           <w:ilvl w:val="0"/>
           <w:numId w:val="28"/>
@@ -15834,7 +16136,7 @@
     </w:p>
     <w:p>
       <w:pPr>
-        <w:pStyle w:val="Paragrafoelenco"/>
+        <w:pStyle w:val="ListParagraph"/>
         <w:numPr>
           <w:ilvl w:val="0"/>
           <w:numId w:val="28"/>
@@ -15859,7 +16161,7 @@
     </w:p>
     <w:p>
       <w:pPr>
-        <w:pStyle w:val="Paragrafoelenco"/>
+        <w:pStyle w:val="ListParagraph"/>
         <w:numPr>
           <w:ilvl w:val="0"/>
           <w:numId w:val="28"/>
@@ -15911,7 +16213,7 @@
     </w:p>
     <w:p>
       <w:pPr>
-        <w:pStyle w:val="Titolo4"/>
+        <w:pStyle w:val="Heading4"/>
         <w:ind w:left="708" w:firstLine="708"/>
         <w:jc w:val="both"/>
         <w:rPr>
@@ -16151,7 +16453,7 @@
                     <pic:cNvPicPr/>
                   </pic:nvPicPr>
                   <pic:blipFill>
-                    <a:blip r:embed="rId41">
+                    <a:blip r:embed="rId46">
                       <a:extLst>
                         <a:ext uri="{28A0092B-C50C-407E-A947-70E740481C1C}">
                           <a14:useLocalDpi xmlns:a14="http://schemas.microsoft.com/office/drawing/2010/main" val="0"/>
@@ -16443,7 +16745,7 @@
     </w:p>
     <w:p>
       <w:pPr>
-        <w:pStyle w:val="Titolo4"/>
+        <w:pStyle w:val="Heading4"/>
         <w:ind w:left="708" w:firstLine="708"/>
         <w:jc w:val="both"/>
         <w:rPr>
@@ -16595,7 +16897,7 @@
     </w:p>
     <w:p>
       <w:pPr>
-        <w:pStyle w:val="Titolo4"/>
+        <w:pStyle w:val="Heading4"/>
         <w:ind w:left="708" w:firstLine="708"/>
         <w:jc w:val="both"/>
         <w:rPr>
@@ -16674,7 +16976,7 @@
     </w:p>
     <w:p>
       <w:pPr>
-        <w:pStyle w:val="Paragrafoelenco"/>
+        <w:pStyle w:val="ListParagraph"/>
         <w:numPr>
           <w:ilvl w:val="0"/>
           <w:numId w:val="29"/>
@@ -16799,7 +17101,7 @@
     </w:p>
     <w:p>
       <w:pPr>
-        <w:pStyle w:val="Paragrafoelenco"/>
+        <w:pStyle w:val="ListParagraph"/>
         <w:numPr>
           <w:ilvl w:val="0"/>
           <w:numId w:val="29"/>
@@ -16871,7 +17173,7 @@
     </w:p>
     <w:p>
       <w:pPr>
-        <w:pStyle w:val="Paragrafoelenco"/>
+        <w:pStyle w:val="ListParagraph"/>
         <w:numPr>
           <w:ilvl w:val="0"/>
           <w:numId w:val="29"/>
@@ -16950,7 +17252,7 @@
     </w:p>
     <w:p>
       <w:pPr>
-        <w:pStyle w:val="Paragrafoelenco"/>
+        <w:pStyle w:val="ListParagraph"/>
         <w:numPr>
           <w:ilvl w:val="0"/>
           <w:numId w:val="29"/>
@@ -17141,7 +17443,7 @@
     </w:p>
     <w:p>
       <w:pPr>
-        <w:pStyle w:val="Titolo4"/>
+        <w:pStyle w:val="Heading4"/>
         <w:ind w:left="708" w:firstLine="708"/>
         <w:jc w:val="both"/>
         <w:rPr>
@@ -17289,7 +17591,7 @@
     </w:p>
     <w:p>
       <w:pPr>
-        <w:pStyle w:val="Titolo4"/>
+        <w:pStyle w:val="Heading4"/>
         <w:ind w:left="708" w:firstLine="708"/>
         <w:jc w:val="both"/>
         <w:rPr>
@@ -17585,7 +17887,7 @@
     </w:p>
     <w:p>
       <w:pPr>
-        <w:pStyle w:val="Titolo4"/>
+        <w:pStyle w:val="Heading4"/>
         <w:ind w:left="708" w:firstLine="708"/>
         <w:jc w:val="both"/>
         <w:rPr>
@@ -17798,7 +18100,7 @@
     </w:p>
     <w:p>
       <w:pPr>
-        <w:pStyle w:val="Titolo4"/>
+        <w:pStyle w:val="Heading4"/>
         <w:ind w:left="705" w:firstLine="708"/>
         <w:jc w:val="both"/>
         <w:rPr>
@@ -17891,7 +18193,7 @@
                     <pic:cNvPicPr/>
                   </pic:nvPicPr>
                   <pic:blipFill>
-                    <a:blip r:embed="rId42" cstate="print">
+                    <a:blip r:embed="rId47" cstate="print">
                       <a:extLst>
                         <a:ext uri="{28A0092B-C50C-407E-A947-70E740481C1C}">
                           <a14:useLocalDpi xmlns:a14="http://schemas.microsoft.com/office/drawing/2010/main" val="0"/>
@@ -18115,7 +18417,7 @@
     </w:p>
     <w:p>
       <w:pPr>
-        <w:pStyle w:val="Titolo1"/>
+        <w:pStyle w:val="Heading1"/>
         <w:numPr>
           <w:ilvl w:val="0"/>
           <w:numId w:val="16"/>
@@ -18263,7 +18565,7 @@
                     <pic:cNvPicPr/>
                   </pic:nvPicPr>
                   <pic:blipFill>
-                    <a:blip r:embed="rId43" cstate="print">
+                    <a:blip r:embed="rId48" cstate="print">
                       <a:extLst>
                         <a:ext uri="{28A0092B-C50C-407E-A947-70E740481C1C}">
                           <a14:useLocalDpi xmlns:a14="http://schemas.microsoft.com/office/drawing/2010/main" val="0"/>
@@ -18317,7 +18619,7 @@
                     <pic:cNvPicPr/>
                   </pic:nvPicPr>
                   <pic:blipFill>
-                    <a:blip r:embed="rId44" cstate="print">
+                    <a:blip r:embed="rId49" cstate="print">
                       <a:extLst>
                         <a:ext uri="{28A0092B-C50C-407E-A947-70E740481C1C}">
                           <a14:useLocalDpi xmlns:a14="http://schemas.microsoft.com/office/drawing/2010/main" val="0"/>
@@ -18513,7 +18815,7 @@
                     <pic:cNvPicPr/>
                   </pic:nvPicPr>
                   <pic:blipFill>
-                    <a:blip r:embed="rId45">
+                    <a:blip r:embed="rId50">
                       <a:extLst>
                         <a:ext uri="{28A0092B-C50C-407E-A947-70E740481C1C}">
                           <a14:useLocalDpi xmlns:a14="http://schemas.microsoft.com/office/drawing/2010/main" val="0"/>
@@ -18567,7 +18869,7 @@
                     <pic:cNvPicPr/>
                   </pic:nvPicPr>
                   <pic:blipFill>
-                    <a:blip r:embed="rId46">
+                    <a:blip r:embed="rId51">
                       <a:extLst>
                         <a:ext uri="{28A0092B-C50C-407E-A947-70E740481C1C}">
                           <a14:useLocalDpi xmlns:a14="http://schemas.microsoft.com/office/drawing/2010/main" val="0"/>
@@ -18735,7 +19037,7 @@
                     <pic:cNvPicPr/>
                   </pic:nvPicPr>
                   <pic:blipFill>
-                    <a:blip r:embed="rId47">
+                    <a:blip r:embed="rId52">
                       <a:extLst>
                         <a:ext uri="{28A0092B-C50C-407E-A947-70E740481C1C}">
                           <a14:useLocalDpi xmlns:a14="http://schemas.microsoft.com/office/drawing/2010/main" val="0"/>
@@ -18789,7 +19091,7 @@
                     <pic:cNvPicPr/>
                   </pic:nvPicPr>
                   <pic:blipFill>
-                    <a:blip r:embed="rId48">
+                    <a:blip r:embed="rId53">
                       <a:extLst>
                         <a:ext uri="{28A0092B-C50C-407E-A947-70E740481C1C}">
                           <a14:useLocalDpi xmlns:a14="http://schemas.microsoft.com/office/drawing/2010/main" val="0"/>
@@ -18975,7 +19277,7 @@
                     <pic:cNvPicPr/>
                   </pic:nvPicPr>
                   <pic:blipFill>
-                    <a:blip r:embed="rId49">
+                    <a:blip r:embed="rId54">
                       <a:extLst>
                         <a:ext uri="{28A0092B-C50C-407E-A947-70E740481C1C}">
                           <a14:useLocalDpi xmlns:a14="http://schemas.microsoft.com/office/drawing/2010/main" val="0"/>
@@ -19029,7 +19331,7 @@
                     <pic:cNvPicPr/>
                   </pic:nvPicPr>
                   <pic:blipFill>
-                    <a:blip r:embed="rId50">
+                    <a:blip r:embed="rId55">
                       <a:extLst>
                         <a:ext uri="{28A0092B-C50C-407E-A947-70E740481C1C}">
                           <a14:useLocalDpi xmlns:a14="http://schemas.microsoft.com/office/drawing/2010/main" val="0"/>
@@ -19185,7 +19487,7 @@
                     <pic:cNvPicPr/>
                   </pic:nvPicPr>
                   <pic:blipFill>
-                    <a:blip r:embed="rId51" cstate="print">
+                    <a:blip r:embed="rId56" cstate="print">
                       <a:extLst>
                         <a:ext uri="{28A0092B-C50C-407E-A947-70E740481C1C}">
                           <a14:useLocalDpi xmlns:a14="http://schemas.microsoft.com/office/drawing/2010/main" val="0"/>
@@ -19239,7 +19541,7 @@
                     <pic:cNvPicPr/>
                   </pic:nvPicPr>
                   <pic:blipFill>
-                    <a:blip r:embed="rId52" cstate="print">
+                    <a:blip r:embed="rId57" cstate="print">
                       <a:extLst>
                         <a:ext uri="{28A0092B-C50C-407E-A947-70E740481C1C}">
                           <a14:useLocalDpi xmlns:a14="http://schemas.microsoft.com/office/drawing/2010/main" val="0"/>
@@ -19376,7 +19678,7 @@
                     <pic:cNvPicPr/>
                   </pic:nvPicPr>
                   <pic:blipFill>
-                    <a:blip r:embed="rId53">
+                    <a:blip r:embed="rId58">
                       <a:extLst>
                         <a:ext uri="{28A0092B-C50C-407E-A947-70E740481C1C}">
                           <a14:useLocalDpi xmlns:a14="http://schemas.microsoft.com/office/drawing/2010/main" val="0"/>
@@ -19607,7 +19909,7 @@
     </w:p>
     <w:p>
       <w:pPr>
-        <w:pStyle w:val="Titolo1"/>
+        <w:pStyle w:val="Heading1"/>
         <w:numPr>
           <w:ilvl w:val="0"/>
           <w:numId w:val="16"/>
@@ -19673,7 +19975,7 @@
     </w:p>
     <w:p>
       <w:pPr>
-        <w:pStyle w:val="Paragrafoelenco"/>
+        <w:pStyle w:val="ListParagraph"/>
         <w:numPr>
           <w:ilvl w:val="0"/>
           <w:numId w:val="30"/>
@@ -19692,7 +19994,7 @@
     </w:p>
     <w:p>
       <w:pPr>
-        <w:pStyle w:val="Paragrafoelenco"/>
+        <w:pStyle w:val="ListParagraph"/>
         <w:numPr>
           <w:ilvl w:val="1"/>
           <w:numId w:val="30"/>
@@ -19735,7 +20037,7 @@
     </w:p>
     <w:p>
       <w:pPr>
-        <w:pStyle w:val="Paragrafoelenco"/>
+        <w:pStyle w:val="ListParagraph"/>
         <w:numPr>
           <w:ilvl w:val="1"/>
           <w:numId w:val="30"/>
@@ -19771,7 +20073,7 @@
     </w:p>
     <w:p>
       <w:pPr>
-        <w:pStyle w:val="Paragrafoelenco"/>
+        <w:pStyle w:val="ListParagraph"/>
         <w:ind w:left="2850"/>
         <w:jc w:val="both"/>
         <w:rPr>
@@ -19781,7 +20083,7 @@
     </w:p>
     <w:p>
       <w:pPr>
-        <w:pStyle w:val="Paragrafoelenco"/>
+        <w:pStyle w:val="ListParagraph"/>
         <w:numPr>
           <w:ilvl w:val="0"/>
           <w:numId w:val="30"/>
@@ -19813,7 +20115,7 @@
     </w:p>
     <w:p>
       <w:pPr>
-        <w:pStyle w:val="Paragrafoelenco"/>
+        <w:pStyle w:val="ListParagraph"/>
         <w:numPr>
           <w:ilvl w:val="1"/>
           <w:numId w:val="30"/>
@@ -19849,7 +20151,7 @@
     </w:p>
     <w:p>
       <w:pPr>
-        <w:pStyle w:val="Paragrafoelenco"/>
+        <w:pStyle w:val="ListParagraph"/>
         <w:numPr>
           <w:ilvl w:val="1"/>
           <w:numId w:val="30"/>
@@ -19885,7 +20187,7 @@
     </w:p>
     <w:p>
       <w:pPr>
-        <w:pStyle w:val="Paragrafoelenco"/>
+        <w:pStyle w:val="ListParagraph"/>
         <w:numPr>
           <w:ilvl w:val="1"/>
           <w:numId w:val="30"/>
@@ -19928,7 +20230,7 @@
     </w:p>
     <w:p>
       <w:pPr>
-        <w:pStyle w:val="Paragrafoelenco"/>
+        <w:pStyle w:val="ListParagraph"/>
         <w:numPr>
           <w:ilvl w:val="1"/>
           <w:numId w:val="30"/>
@@ -19993,7 +20295,7 @@
     </w:p>
     <w:p>
       <w:pPr>
-        <w:pStyle w:val="Paragrafoelenco"/>
+        <w:pStyle w:val="ListParagraph"/>
         <w:ind w:left="2130"/>
         <w:jc w:val="both"/>
         <w:rPr>
@@ -20003,7 +20305,7 @@
     </w:p>
     <w:p>
       <w:pPr>
-        <w:pStyle w:val="Paragrafoelenco"/>
+        <w:pStyle w:val="ListParagraph"/>
         <w:numPr>
           <w:ilvl w:val="0"/>
           <w:numId w:val="30"/>
@@ -20035,7 +20337,7 @@
     </w:p>
     <w:p>
       <w:pPr>
-        <w:pStyle w:val="Paragrafoelenco"/>
+        <w:pStyle w:val="ListParagraph"/>
         <w:numPr>
           <w:ilvl w:val="1"/>
           <w:numId w:val="30"/>
@@ -20071,7 +20373,7 @@
     </w:p>
     <w:p>
       <w:pPr>
-        <w:pStyle w:val="Paragrafoelenco"/>
+        <w:pStyle w:val="ListParagraph"/>
         <w:numPr>
           <w:ilvl w:val="1"/>
           <w:numId w:val="30"/>
@@ -20128,7 +20430,7 @@
     </w:p>
     <w:p>
       <w:pPr>
-        <w:pStyle w:val="Paragrafoelenco"/>
+        <w:pStyle w:val="ListParagraph"/>
         <w:ind w:left="2832"/>
         <w:jc w:val="both"/>
         <w:rPr>
@@ -20138,7 +20440,7 @@
     </w:p>
     <w:p>
       <w:pPr>
-        <w:pStyle w:val="Paragrafoelenco"/>
+        <w:pStyle w:val="ListParagraph"/>
         <w:numPr>
           <w:ilvl w:val="0"/>
           <w:numId w:val="30"/>
@@ -20158,7 +20460,7 @@
     </w:p>
     <w:p>
       <w:pPr>
-        <w:pStyle w:val="Paragrafoelenco"/>
+        <w:pStyle w:val="ListParagraph"/>
         <w:numPr>
           <w:ilvl w:val="1"/>
           <w:numId w:val="30"/>
@@ -20186,7 +20488,7 @@
     </w:p>
     <w:p>
       <w:pPr>
-        <w:pStyle w:val="Paragrafoelenco"/>
+        <w:pStyle w:val="ListParagraph"/>
         <w:numPr>
           <w:ilvl w:val="1"/>
           <w:numId w:val="30"/>
@@ -20214,7 +20516,7 @@
     </w:p>
     <w:p>
       <w:pPr>
-        <w:pStyle w:val="Paragrafoelenco"/>
+        <w:pStyle w:val="ListParagraph"/>
         <w:ind w:left="2850"/>
         <w:jc w:val="both"/>
         <w:rPr>
@@ -20224,7 +20526,7 @@
     </w:p>
     <w:p>
       <w:pPr>
-        <w:pStyle w:val="Paragrafoelenco"/>
+        <w:pStyle w:val="ListParagraph"/>
         <w:ind w:left="2850"/>
         <w:jc w:val="both"/>
         <w:rPr>
@@ -20234,7 +20536,7 @@
     </w:p>
     <w:p>
       <w:pPr>
-        <w:pStyle w:val="Paragrafoelenco"/>
+        <w:pStyle w:val="ListParagraph"/>
         <w:numPr>
           <w:ilvl w:val="0"/>
           <w:numId w:val="30"/>
@@ -20255,7 +20557,7 @@
     </w:p>
     <w:p>
       <w:pPr>
-        <w:pStyle w:val="Paragrafoelenco"/>
+        <w:pStyle w:val="ListParagraph"/>
         <w:numPr>
           <w:ilvl w:val="1"/>
           <w:numId w:val="30"/>
@@ -20299,7 +20601,7 @@
     </w:p>
     <w:p>
       <w:pPr>
-        <w:pStyle w:val="Paragrafoelenco"/>
+        <w:pStyle w:val="ListParagraph"/>
         <w:numPr>
           <w:ilvl w:val="1"/>
           <w:numId w:val="30"/>
@@ -20343,7 +20645,7 @@
     </w:p>
     <w:p>
       <w:pPr>
-        <w:pStyle w:val="Paragrafoelenco"/>
+        <w:pStyle w:val="ListParagraph"/>
         <w:numPr>
           <w:ilvl w:val="1"/>
           <w:numId w:val="30"/>
@@ -20380,7 +20682,7 @@
     </w:p>
     <w:p>
       <w:pPr>
-        <w:pStyle w:val="Paragrafoelenco"/>
+        <w:pStyle w:val="ListParagraph"/>
         <w:numPr>
           <w:ilvl w:val="1"/>
           <w:numId w:val="30"/>
@@ -20409,7 +20711,7 @@
     </w:p>
     <w:p>
       <w:pPr>
-        <w:pStyle w:val="Paragrafoelenco"/>
+        <w:pStyle w:val="ListParagraph"/>
         <w:numPr>
           <w:ilvl w:val="1"/>
           <w:numId w:val="30"/>
@@ -20468,7 +20770,7 @@
     </w:p>
     <w:p>
       <w:pPr>
-        <w:pStyle w:val="Paragrafoelenco"/>
+        <w:pStyle w:val="ListParagraph"/>
         <w:ind w:left="2130"/>
         <w:jc w:val="both"/>
         <w:rPr>
@@ -20479,7 +20781,7 @@
     </w:p>
     <w:p>
       <w:pPr>
-        <w:pStyle w:val="Paragrafoelenco"/>
+        <w:pStyle w:val="ListParagraph"/>
         <w:numPr>
           <w:ilvl w:val="0"/>
           <w:numId w:val="30"/>
@@ -20533,7 +20835,7 @@
     </w:p>
     <w:p>
       <w:pPr>
-        <w:pStyle w:val="Paragrafoelenco"/>
+        <w:pStyle w:val="ListParagraph"/>
         <w:numPr>
           <w:ilvl w:val="1"/>
           <w:numId w:val="30"/>
@@ -20561,7 +20863,7 @@
     </w:p>
     <w:p>
       <w:pPr>
-        <w:pStyle w:val="Paragrafoelenco"/>
+        <w:pStyle w:val="ListParagraph"/>
         <w:numPr>
           <w:ilvl w:val="1"/>
           <w:numId w:val="30"/>
@@ -20589,7 +20891,7 @@
     </w:p>
     <w:p>
       <w:pPr>
-        <w:pStyle w:val="Paragrafoelenco"/>
+        <w:pStyle w:val="ListParagraph"/>
         <w:numPr>
           <w:ilvl w:val="1"/>
           <w:numId w:val="30"/>
@@ -20642,7 +20944,7 @@
     </w:p>
     <w:p>
       <w:pPr>
-        <w:pStyle w:val="Paragrafoelenco"/>
+        <w:pStyle w:val="ListParagraph"/>
         <w:numPr>
           <w:ilvl w:val="1"/>
           <w:numId w:val="30"/>
@@ -20686,7 +20988,7 @@
     </w:p>
     <w:p>
       <w:pPr>
-        <w:pStyle w:val="Paragrafoelenco"/>
+        <w:pStyle w:val="ListParagraph"/>
         <w:numPr>
           <w:ilvl w:val="1"/>
           <w:numId w:val="30"/>
@@ -20731,7 +21033,7 @@
     </w:p>
     <w:p>
       <w:pPr>
-        <w:pStyle w:val="Paragrafoelenco"/>
+        <w:pStyle w:val="ListParagraph"/>
         <w:ind w:left="2130"/>
         <w:jc w:val="both"/>
         <w:rPr>
@@ -20742,7 +21044,7 @@
     </w:p>
     <w:p>
       <w:pPr>
-        <w:pStyle w:val="Paragrafoelenco"/>
+        <w:pStyle w:val="ListParagraph"/>
         <w:numPr>
           <w:ilvl w:val="0"/>
           <w:numId w:val="30"/>
@@ -20788,7 +21090,7 @@
     </w:p>
     <w:p>
       <w:pPr>
-        <w:pStyle w:val="Paragrafoelenco"/>
+        <w:pStyle w:val="ListParagraph"/>
         <w:numPr>
           <w:ilvl w:val="1"/>
           <w:numId w:val="30"/>
@@ -20830,7 +21132,7 @@
     </w:p>
     <w:p>
       <w:pPr>
-        <w:pStyle w:val="Paragrafoelenco"/>
+        <w:pStyle w:val="ListParagraph"/>
         <w:numPr>
           <w:ilvl w:val="1"/>
           <w:numId w:val="30"/>
@@ -20858,7 +21160,7 @@
     </w:p>
     <w:p>
       <w:pPr>
-        <w:pStyle w:val="Paragrafoelenco"/>
+        <w:pStyle w:val="ListParagraph"/>
         <w:numPr>
           <w:ilvl w:val="1"/>
           <w:numId w:val="30"/>
@@ -20894,7 +21196,7 @@
     </w:p>
     <w:p>
       <w:pPr>
-        <w:pStyle w:val="Paragrafoelenco"/>
+        <w:pStyle w:val="ListParagraph"/>
         <w:numPr>
           <w:ilvl w:val="1"/>
           <w:numId w:val="30"/>
@@ -20924,7 +21226,7 @@
     </w:p>
     <w:p>
       <w:pPr>
-        <w:pStyle w:val="Paragrafoelenco"/>
+        <w:pStyle w:val="ListParagraph"/>
         <w:numPr>
           <w:ilvl w:val="1"/>
           <w:numId w:val="30"/>
@@ -20968,7 +21270,7 @@
     </w:p>
     <w:p>
       <w:pPr>
-        <w:pStyle w:val="Paragrafoelenco"/>
+        <w:pStyle w:val="ListParagraph"/>
         <w:numPr>
           <w:ilvl w:val="1"/>
           <w:numId w:val="30"/>
@@ -21021,7 +21323,7 @@
     </w:p>
     <w:p>
       <w:pPr>
-        <w:pStyle w:val="Paragrafoelenco"/>
+        <w:pStyle w:val="ListParagraph"/>
         <w:ind w:left="2130"/>
         <w:jc w:val="both"/>
         <w:rPr>
@@ -21032,7 +21334,7 @@
     </w:p>
     <w:p>
       <w:pPr>
-        <w:pStyle w:val="Paragrafoelenco"/>
+        <w:pStyle w:val="ListParagraph"/>
         <w:numPr>
           <w:ilvl w:val="0"/>
           <w:numId w:val="31"/>
@@ -21052,7 +21354,7 @@
     </w:p>
     <w:p>
       <w:pPr>
-        <w:pStyle w:val="Paragrafoelenco"/>
+        <w:pStyle w:val="ListParagraph"/>
         <w:numPr>
           <w:ilvl w:val="1"/>
           <w:numId w:val="31"/>
@@ -21095,7 +21397,7 @@
     </w:p>
     <w:p>
       <w:pPr>
-        <w:pStyle w:val="Paragrafoelenco"/>
+        <w:pStyle w:val="ListParagraph"/>
         <w:numPr>
           <w:ilvl w:val="1"/>
           <w:numId w:val="30"/>
@@ -21132,7 +21434,7 @@
     </w:p>
     <w:p>
       <w:pPr>
-        <w:pStyle w:val="Paragrafoelenco"/>
+        <w:pStyle w:val="ListParagraph"/>
         <w:ind w:left="2136"/>
         <w:jc w:val="both"/>
         <w:rPr>
@@ -21143,7 +21445,7 @@
     </w:p>
     <w:p>
       <w:pPr>
-        <w:pStyle w:val="Paragrafoelenco"/>
+        <w:pStyle w:val="ListParagraph"/>
         <w:numPr>
           <w:ilvl w:val="0"/>
           <w:numId w:val="32"/>
@@ -21163,7 +21465,7 @@
     </w:p>
     <w:p>
       <w:pPr>
-        <w:pStyle w:val="Paragrafoelenco"/>
+        <w:pStyle w:val="ListParagraph"/>
         <w:numPr>
           <w:ilvl w:val="1"/>
           <w:numId w:val="31"/>
@@ -21199,7 +21501,7 @@
     </w:p>
     <w:p>
       <w:pPr>
-        <w:pStyle w:val="Paragrafoelenco"/>
+        <w:pStyle w:val="ListParagraph"/>
         <w:numPr>
           <w:ilvl w:val="1"/>
           <w:numId w:val="30"/>
@@ -21228,7 +21530,7 @@
     </w:p>
     <w:p>
       <w:pPr>
-        <w:pStyle w:val="Paragrafoelenco"/>
+        <w:pStyle w:val="ListParagraph"/>
         <w:numPr>
           <w:ilvl w:val="1"/>
           <w:numId w:val="30"/>
@@ -21265,7 +21567,7 @@
     </w:p>
     <w:p>
       <w:pPr>
-        <w:pStyle w:val="Paragrafoelenco"/>
+        <w:pStyle w:val="ListParagraph"/>
         <w:ind w:left="2856"/>
         <w:jc w:val="both"/>
         <w:rPr>
@@ -21276,7 +21578,7 @@
     </w:p>
     <w:p>
       <w:pPr>
-        <w:pStyle w:val="Paragrafoelenco"/>
+        <w:pStyle w:val="ListParagraph"/>
         <w:numPr>
           <w:ilvl w:val="0"/>
           <w:numId w:val="32"/>
@@ -21296,7 +21598,7 @@
     </w:p>
     <w:p>
       <w:pPr>
-        <w:pStyle w:val="Paragrafoelenco"/>
+        <w:pStyle w:val="ListParagraph"/>
         <w:numPr>
           <w:ilvl w:val="1"/>
           <w:numId w:val="31"/>
@@ -21324,7 +21626,7 @@
     </w:p>
     <w:p>
       <w:pPr>
-        <w:pStyle w:val="Paragrafoelenco"/>
+        <w:pStyle w:val="ListParagraph"/>
         <w:numPr>
           <w:ilvl w:val="1"/>
           <w:numId w:val="30"/>
@@ -21353,7 +21655,7 @@
     </w:p>
     <w:p>
       <w:pPr>
-        <w:pStyle w:val="Paragrafoelenco"/>
+        <w:pStyle w:val="ListParagraph"/>
         <w:numPr>
           <w:ilvl w:val="1"/>
           <w:numId w:val="30"/>
@@ -21382,7 +21684,7 @@
     </w:p>
     <w:p>
       <w:pPr>
-        <w:pStyle w:val="Paragrafoelenco"/>
+        <w:pStyle w:val="ListParagraph"/>
         <w:numPr>
           <w:ilvl w:val="1"/>
           <w:numId w:val="32"/>
@@ -21419,7 +21721,7 @@
     </w:p>
     <w:p>
       <w:pPr>
-        <w:pStyle w:val="Paragrafoelenco"/>
+        <w:pStyle w:val="ListParagraph"/>
         <w:ind w:left="2856"/>
         <w:jc w:val="both"/>
         <w:rPr>
@@ -21430,7 +21732,7 @@
     </w:p>
     <w:p>
       <w:pPr>
-        <w:pStyle w:val="Paragrafoelenco"/>
+        <w:pStyle w:val="ListParagraph"/>
         <w:numPr>
           <w:ilvl w:val="0"/>
           <w:numId w:val="32"/>
@@ -21476,7 +21778,7 @@
     </w:p>
     <w:p>
       <w:pPr>
-        <w:pStyle w:val="Paragrafoelenco"/>
+        <w:pStyle w:val="ListParagraph"/>
         <w:numPr>
           <w:ilvl w:val="1"/>
           <w:numId w:val="31"/>
@@ -21504,7 +21806,7 @@
     </w:p>
     <w:p>
       <w:pPr>
-        <w:pStyle w:val="Paragrafoelenco"/>
+        <w:pStyle w:val="ListParagraph"/>
         <w:numPr>
           <w:ilvl w:val="1"/>
           <w:numId w:val="30"/>
@@ -21533,7 +21835,7 @@
     </w:p>
     <w:p>
       <w:pPr>
-        <w:pStyle w:val="Paragrafoelenco"/>
+        <w:pStyle w:val="ListParagraph"/>
         <w:numPr>
           <w:ilvl w:val="1"/>
           <w:numId w:val="30"/>
@@ -21563,7 +21865,7 @@
     </w:p>
     <w:p>
       <w:pPr>
-        <w:pStyle w:val="Paragrafoelenco"/>
+        <w:pStyle w:val="ListParagraph"/>
         <w:ind w:left="2850"/>
         <w:jc w:val="both"/>
         <w:rPr>
@@ -21581,7 +21883,7 @@
     </w:p>
     <w:p>
       <w:pPr>
-        <w:pStyle w:val="Paragrafoelenco"/>
+        <w:pStyle w:val="ListParagraph"/>
         <w:ind w:left="2850"/>
         <w:jc w:val="both"/>
         <w:rPr>
@@ -21592,7 +21894,7 @@
     </w:p>
     <w:p>
       <w:pPr>
-        <w:pStyle w:val="Paragrafoelenco"/>
+        <w:pStyle w:val="ListParagraph"/>
         <w:numPr>
           <w:ilvl w:val="0"/>
           <w:numId w:val="32"/>
@@ -21612,7 +21914,7 @@
     </w:p>
     <w:p>
       <w:pPr>
-        <w:pStyle w:val="Paragrafoelenco"/>
+        <w:pStyle w:val="ListParagraph"/>
         <w:numPr>
           <w:ilvl w:val="1"/>
           <w:numId w:val="32"/>
@@ -21656,7 +21958,7 @@
     </w:p>
     <w:p>
       <w:pPr>
-        <w:pStyle w:val="Paragrafoelenco"/>
+        <w:pStyle w:val="ListParagraph"/>
         <w:numPr>
           <w:ilvl w:val="1"/>
           <w:numId w:val="32"/>
@@ -21693,7 +21995,7 @@
     </w:p>
     <w:p>
       <w:pPr>
-        <w:pStyle w:val="Paragrafoelenco"/>
+        <w:pStyle w:val="ListParagraph"/>
         <w:ind w:left="2856"/>
         <w:jc w:val="both"/>
         <w:rPr>
@@ -21704,7 +22006,7 @@
     </w:p>
     <w:p>
       <w:pPr>
-        <w:pStyle w:val="Paragrafoelenco"/>
+        <w:pStyle w:val="ListParagraph"/>
         <w:numPr>
           <w:ilvl w:val="0"/>
           <w:numId w:val="33"/>
@@ -21724,7 +22026,7 @@
     </w:p>
     <w:p>
       <w:pPr>
-        <w:pStyle w:val="Paragrafoelenco"/>
+        <w:pStyle w:val="ListParagraph"/>
         <w:numPr>
           <w:ilvl w:val="1"/>
           <w:numId w:val="33"/>
@@ -21761,7 +22063,7 @@
     </w:p>
     <w:p>
       <w:pPr>
-        <w:pStyle w:val="Paragrafoelenco"/>
+        <w:pStyle w:val="ListParagraph"/>
         <w:numPr>
           <w:ilvl w:val="1"/>
           <w:numId w:val="33"/>
@@ -21790,7 +22092,7 @@
     </w:p>
     <w:p>
       <w:pPr>
-        <w:pStyle w:val="Paragrafoelenco"/>
+        <w:pStyle w:val="ListParagraph"/>
         <w:ind w:left="2136"/>
         <w:jc w:val="both"/>
         <w:rPr>
@@ -21801,7 +22103,7 @@
     </w:p>
     <w:p>
       <w:pPr>
-        <w:pStyle w:val="Paragrafoelenco"/>
+        <w:pStyle w:val="ListParagraph"/>
         <w:numPr>
           <w:ilvl w:val="0"/>
           <w:numId w:val="33"/>
@@ -21821,7 +22123,7 @@
     </w:p>
     <w:p>
       <w:pPr>
-        <w:pStyle w:val="Paragrafoelenco"/>
+        <w:pStyle w:val="ListParagraph"/>
         <w:numPr>
           <w:ilvl w:val="1"/>
           <w:numId w:val="33"/>
@@ -21850,7 +22152,7 @@
     </w:p>
     <w:p>
       <w:pPr>
-        <w:pStyle w:val="Paragrafoelenco"/>
+        <w:pStyle w:val="ListParagraph"/>
         <w:numPr>
           <w:ilvl w:val="1"/>
           <w:numId w:val="33"/>
@@ -21886,7 +22188,7 @@
     </w:p>
     <w:p>
       <w:pPr>
-        <w:pStyle w:val="Paragrafoelenco"/>
+        <w:pStyle w:val="ListParagraph"/>
         <w:ind w:left="2856"/>
         <w:jc w:val="both"/>
         <w:rPr>
@@ -21897,7 +22199,7 @@
     </w:p>
     <w:p>
       <w:pPr>
-        <w:pStyle w:val="Paragrafoelenco"/>
+        <w:pStyle w:val="ListParagraph"/>
         <w:numPr>
           <w:ilvl w:val="0"/>
           <w:numId w:val="33"/>
@@ -21917,7 +22219,7 @@
     </w:p>
     <w:p>
       <w:pPr>
-        <w:pStyle w:val="Paragrafoelenco"/>
+        <w:pStyle w:val="ListParagraph"/>
         <w:numPr>
           <w:ilvl w:val="1"/>
           <w:numId w:val="33"/>
@@ -21953,7 +22255,7 @@
     </w:p>
     <w:p>
       <w:pPr>
-        <w:pStyle w:val="Paragrafoelenco"/>
+        <w:pStyle w:val="ListParagraph"/>
         <w:ind w:left="2856"/>
         <w:jc w:val="both"/>
         <w:rPr>
@@ -21964,7 +22266,7 @@
     </w:p>
     <w:p>
       <w:pPr>
-        <w:pStyle w:val="Paragrafoelenco"/>
+        <w:pStyle w:val="ListParagraph"/>
         <w:numPr>
           <w:ilvl w:val="0"/>
           <w:numId w:val="33"/>
@@ -21984,7 +22286,7 @@
     </w:p>
     <w:p>
       <w:pPr>
-        <w:pStyle w:val="Paragrafoelenco"/>
+        <w:pStyle w:val="ListParagraph"/>
         <w:numPr>
           <w:ilvl w:val="1"/>
           <w:numId w:val="33"/>
@@ -22028,7 +22330,7 @@
     </w:p>
     <w:p>
       <w:pPr>
-        <w:pStyle w:val="Paragrafoelenco"/>
+        <w:pStyle w:val="ListParagraph"/>
         <w:ind w:left="2856"/>
         <w:jc w:val="both"/>
         <w:rPr>
@@ -22039,7 +22341,7 @@
     </w:p>
     <w:p>
       <w:pPr>
-        <w:pStyle w:val="Paragrafoelenco"/>
+        <w:pStyle w:val="ListParagraph"/>
         <w:numPr>
           <w:ilvl w:val="0"/>
           <w:numId w:val="33"/>
@@ -22059,7 +22361,7 @@
     </w:p>
     <w:p>
       <w:pPr>
-        <w:pStyle w:val="Paragrafoelenco"/>
+        <w:pStyle w:val="ListParagraph"/>
         <w:numPr>
           <w:ilvl w:val="1"/>
           <w:numId w:val="33"/>
@@ -22095,7 +22397,7 @@
     </w:p>
     <w:p>
       <w:pPr>
-        <w:pStyle w:val="Paragrafoelenco"/>
+        <w:pStyle w:val="ListParagraph"/>
         <w:ind w:left="2136"/>
         <w:jc w:val="both"/>
         <w:rPr>
@@ -22106,7 +22408,7 @@
     </w:p>
     <w:p>
       <w:pPr>
-        <w:pStyle w:val="Paragrafoelenco"/>
+        <w:pStyle w:val="ListParagraph"/>
         <w:numPr>
           <w:ilvl w:val="0"/>
           <w:numId w:val="33"/>
@@ -22126,7 +22428,7 @@
     </w:p>
     <w:p>
       <w:pPr>
-        <w:pStyle w:val="Paragrafoelenco"/>
+        <w:pStyle w:val="ListParagraph"/>
         <w:numPr>
           <w:ilvl w:val="1"/>
           <w:numId w:val="33"/>
@@ -22163,7 +22465,7 @@
     </w:p>
     <w:p>
       <w:pPr>
-        <w:pStyle w:val="Paragrafoelenco"/>
+        <w:pStyle w:val="ListParagraph"/>
         <w:ind w:left="2136"/>
         <w:jc w:val="both"/>
         <w:rPr>
@@ -22174,7 +22476,7 @@
     </w:p>
     <w:p>
       <w:pPr>
-        <w:pStyle w:val="Paragrafoelenco"/>
+        <w:pStyle w:val="ListParagraph"/>
         <w:numPr>
           <w:ilvl w:val="0"/>
           <w:numId w:val="33"/>
@@ -22194,7 +22496,7 @@
     </w:p>
     <w:p>
       <w:pPr>
-        <w:pStyle w:val="Paragrafoelenco"/>
+        <w:pStyle w:val="ListParagraph"/>
         <w:numPr>
           <w:ilvl w:val="1"/>
           <w:numId w:val="33"/>
@@ -22245,7 +22547,7 @@
     </w:p>
     <w:p>
       <w:pPr>
-        <w:pStyle w:val="Paragrafoelenco"/>
+        <w:pStyle w:val="ListParagraph"/>
         <w:numPr>
           <w:ilvl w:val="1"/>
           <w:numId w:val="33"/>
@@ -22303,7 +22605,7 @@
     </w:p>
     <w:p>
       <w:pPr>
-        <w:pStyle w:val="Paragrafoelenco"/>
+        <w:pStyle w:val="ListParagraph"/>
         <w:ind w:left="2856"/>
         <w:jc w:val="both"/>
         <w:rPr>
@@ -22314,7 +22616,7 @@
     </w:p>
     <w:p>
       <w:pPr>
-        <w:pStyle w:val="Paragrafoelenco"/>
+        <w:pStyle w:val="ListParagraph"/>
         <w:ind w:left="2856"/>
         <w:jc w:val="both"/>
         <w:rPr>
@@ -22325,7 +22627,7 @@
     </w:p>
     <w:p>
       <w:pPr>
-        <w:pStyle w:val="Paragrafoelenco"/>
+        <w:pStyle w:val="ListParagraph"/>
         <w:ind w:left="2856"/>
         <w:jc w:val="both"/>
         <w:rPr>
@@ -22336,7 +22638,7 @@
     </w:p>
     <w:p>
       <w:pPr>
-        <w:pStyle w:val="Paragrafoelenco"/>
+        <w:pStyle w:val="ListParagraph"/>
         <w:numPr>
           <w:ilvl w:val="0"/>
           <w:numId w:val="33"/>
@@ -22356,7 +22658,7 @@
     </w:p>
     <w:p>
       <w:pPr>
-        <w:pStyle w:val="Paragrafoelenco"/>
+        <w:pStyle w:val="ListParagraph"/>
         <w:numPr>
           <w:ilvl w:val="1"/>
           <w:numId w:val="33"/>
@@ -22400,7 +22702,7 @@
     </w:p>
     <w:p>
       <w:pPr>
-        <w:pStyle w:val="Paragrafoelenco"/>
+        <w:pStyle w:val="ListParagraph"/>
         <w:ind w:left="2136"/>
         <w:jc w:val="both"/>
         <w:rPr>
@@ -22411,7 +22713,7 @@
     </w:p>
     <w:p>
       <w:pPr>
-        <w:pStyle w:val="Paragrafoelenco"/>
+        <w:pStyle w:val="ListParagraph"/>
         <w:numPr>
           <w:ilvl w:val="0"/>
           <w:numId w:val="33"/>
@@ -22431,7 +22733,7 @@
     </w:p>
     <w:p>
       <w:pPr>
-        <w:pStyle w:val="Paragrafoelenco"/>
+        <w:pStyle w:val="ListParagraph"/>
         <w:numPr>
           <w:ilvl w:val="1"/>
           <w:numId w:val="33"/>
@@ -22496,7 +22798,7 @@
     </w:p>
     <w:p>
       <w:pPr>
-        <w:pStyle w:val="Paragrafoelenco"/>
+        <w:pStyle w:val="ListParagraph"/>
         <w:ind w:left="2856"/>
         <w:jc w:val="both"/>
         <w:rPr>
@@ -22507,7 +22809,7 @@
     </w:p>
     <w:p>
       <w:pPr>
-        <w:pStyle w:val="Paragrafoelenco"/>
+        <w:pStyle w:val="ListParagraph"/>
         <w:numPr>
           <w:ilvl w:val="0"/>
           <w:numId w:val="33"/>
@@ -22527,7 +22829,7 @@
     </w:p>
     <w:p>
       <w:pPr>
-        <w:pStyle w:val="Paragrafoelenco"/>
+        <w:pStyle w:val="ListParagraph"/>
         <w:numPr>
           <w:ilvl w:val="1"/>
           <w:numId w:val="33"/>
@@ -22570,7 +22872,7 @@
     </w:p>
     <w:p>
       <w:pPr>
-        <w:pStyle w:val="Paragrafoelenco"/>
+        <w:pStyle w:val="ListParagraph"/>
         <w:ind w:left="2136"/>
         <w:jc w:val="both"/>
         <w:rPr>
@@ -22581,7 +22883,7 @@
     </w:p>
     <w:p>
       <w:pPr>
-        <w:pStyle w:val="Paragrafoelenco"/>
+        <w:pStyle w:val="ListParagraph"/>
         <w:numPr>
           <w:ilvl w:val="0"/>
           <w:numId w:val="33"/>
@@ -22607,7 +22909,7 @@
     </w:p>
     <w:p>
       <w:pPr>
-        <w:pStyle w:val="Paragrafoelenco"/>
+        <w:pStyle w:val="ListParagraph"/>
         <w:numPr>
           <w:ilvl w:val="1"/>
           <w:numId w:val="33"/>
@@ -22664,7 +22966,7 @@
     </w:p>
     <w:p>
       <w:pPr>
-        <w:pStyle w:val="Paragrafoelenco"/>
+        <w:pStyle w:val="ListParagraph"/>
         <w:ind w:left="2136"/>
         <w:jc w:val="both"/>
         <w:rPr>
@@ -22675,7 +22977,7 @@
     </w:p>
     <w:p>
       <w:pPr>
-        <w:pStyle w:val="Paragrafoelenco"/>
+        <w:pStyle w:val="ListParagraph"/>
         <w:numPr>
           <w:ilvl w:val="0"/>
           <w:numId w:val="34"/>
@@ -22694,7 +22996,7 @@
     </w:p>
     <w:p>
       <w:pPr>
-        <w:pStyle w:val="Paragrafoelenco"/>
+        <w:pStyle w:val="ListParagraph"/>
         <w:numPr>
           <w:ilvl w:val="1"/>
           <w:numId w:val="34"/>
@@ -22744,7 +23046,7 @@
     </w:p>
     <w:p>
       <w:pPr>
-        <w:pStyle w:val="Paragrafoelenco"/>
+        <w:pStyle w:val="ListParagraph"/>
         <w:numPr>
           <w:ilvl w:val="1"/>
           <w:numId w:val="34"/>
@@ -22794,7 +23096,7 @@
     </w:p>
     <w:p>
       <w:pPr>
-        <w:pStyle w:val="Paragrafoelenco"/>
+        <w:pStyle w:val="ListParagraph"/>
         <w:numPr>
           <w:ilvl w:val="1"/>
           <w:numId w:val="34"/>
@@ -22830,7 +23132,7 @@
     </w:p>
     <w:p>
       <w:pPr>
-        <w:pStyle w:val="Paragrafoelenco"/>
+        <w:pStyle w:val="ListParagraph"/>
         <w:numPr>
           <w:ilvl w:val="1"/>
           <w:numId w:val="34"/>
@@ -22866,7 +23168,7 @@
     </w:p>
     <w:p>
       <w:pPr>
-        <w:pStyle w:val="Paragrafoelenco"/>
+        <w:pStyle w:val="ListParagraph"/>
         <w:ind w:left="2136"/>
         <w:jc w:val="both"/>
         <w:rPr>
@@ -22876,7 +23178,7 @@
     </w:p>
     <w:p>
       <w:pPr>
-        <w:pStyle w:val="Paragrafoelenco"/>
+        <w:pStyle w:val="ListParagraph"/>
         <w:numPr>
           <w:ilvl w:val="0"/>
           <w:numId w:val="34"/>
@@ -22921,7 +23223,7 @@
     </w:p>
     <w:p>
       <w:pPr>
-        <w:pStyle w:val="Paragrafoelenco"/>
+        <w:pStyle w:val="ListParagraph"/>
         <w:numPr>
           <w:ilvl w:val="1"/>
           <w:numId w:val="34"/>
@@ -22957,7 +23259,7 @@
     </w:p>
     <w:p>
       <w:pPr>
-        <w:pStyle w:val="Paragrafoelenco"/>
+        <w:pStyle w:val="ListParagraph"/>
         <w:ind w:left="2136"/>
         <w:jc w:val="both"/>
         <w:rPr>
@@ -22967,7 +23269,7 @@
     </w:p>
     <w:p>
       <w:pPr>
-        <w:pStyle w:val="Paragrafoelenco"/>
+        <w:pStyle w:val="ListParagraph"/>
         <w:numPr>
           <w:ilvl w:val="0"/>
           <w:numId w:val="34"/>
@@ -22986,7 +23288,7 @@
     </w:p>
     <w:p>
       <w:pPr>
-        <w:pStyle w:val="Paragrafoelenco"/>
+        <w:pStyle w:val="ListParagraph"/>
         <w:numPr>
           <w:ilvl w:val="1"/>
           <w:numId w:val="34"/>
@@ -23043,7 +23345,7 @@
     </w:p>
     <w:p>
       <w:pPr>
-        <w:pStyle w:val="Paragrafoelenco"/>
+        <w:pStyle w:val="ListParagraph"/>
         <w:numPr>
           <w:ilvl w:val="1"/>
           <w:numId w:val="34"/>
@@ -23072,7 +23374,7 @@
     </w:p>
     <w:p>
       <w:pPr>
-        <w:pStyle w:val="Paragrafoelenco"/>
+        <w:pStyle w:val="ListParagraph"/>
         <w:ind w:left="2856"/>
         <w:jc w:val="both"/>
         <w:rPr>
@@ -23082,7 +23384,7 @@
     </w:p>
     <w:p>
       <w:pPr>
-        <w:pStyle w:val="Paragrafoelenco"/>
+        <w:pStyle w:val="ListParagraph"/>
         <w:ind w:left="2856"/>
         <w:jc w:val="both"/>
         <w:rPr>
@@ -23092,7 +23394,7 @@
     </w:p>
     <w:p>
       <w:pPr>
-        <w:pStyle w:val="Paragrafoelenco"/>
+        <w:pStyle w:val="ListParagraph"/>
         <w:numPr>
           <w:ilvl w:val="0"/>
           <w:numId w:val="35"/>
@@ -23111,7 +23413,7 @@
     </w:p>
     <w:p>
       <w:pPr>
-        <w:pStyle w:val="Paragrafoelenco"/>
+        <w:pStyle w:val="ListParagraph"/>
         <w:numPr>
           <w:ilvl w:val="1"/>
           <w:numId w:val="35"/>
@@ -23168,7 +23470,7 @@
     </w:p>
     <w:p>
       <w:pPr>
-        <w:pStyle w:val="Paragrafoelenco"/>
+        <w:pStyle w:val="ListParagraph"/>
         <w:numPr>
           <w:ilvl w:val="1"/>
           <w:numId w:val="35"/>
@@ -23204,7 +23506,7 @@
     </w:p>
     <w:p>
       <w:pPr>
-        <w:pStyle w:val="Paragrafoelenco"/>
+        <w:pStyle w:val="ListParagraph"/>
         <w:ind w:left="2856"/>
         <w:jc w:val="both"/>
         <w:rPr>
@@ -23214,7 +23516,7 @@
     </w:p>
     <w:p>
       <w:pPr>
-        <w:pStyle w:val="Paragrafoelenco"/>
+        <w:pStyle w:val="ListParagraph"/>
         <w:numPr>
           <w:ilvl w:val="0"/>
           <w:numId w:val="35"/>
@@ -23233,7 +23535,7 @@
     </w:p>
     <w:p>
       <w:pPr>
-        <w:pStyle w:val="Paragrafoelenco"/>
+        <w:pStyle w:val="ListParagraph"/>
         <w:numPr>
           <w:ilvl w:val="1"/>
           <w:numId w:val="35"/>
@@ -23261,7 +23563,7 @@
     </w:p>
     <w:p>
       <w:pPr>
-        <w:pStyle w:val="Paragrafoelenco"/>
+        <w:pStyle w:val="ListParagraph"/>
         <w:numPr>
           <w:ilvl w:val="1"/>
           <w:numId w:val="35"/>
@@ -23304,7 +23606,7 @@
     </w:p>
     <w:p>
       <w:pPr>
-        <w:pStyle w:val="Paragrafoelenco"/>
+        <w:pStyle w:val="ListParagraph"/>
         <w:numPr>
           <w:ilvl w:val="0"/>
           <w:numId w:val="36"/>
@@ -23323,7 +23625,7 @@
     </w:p>
     <w:p>
       <w:pPr>
-        <w:pStyle w:val="Paragrafoelenco"/>
+        <w:pStyle w:val="ListParagraph"/>
         <w:numPr>
           <w:ilvl w:val="1"/>
           <w:numId w:val="36"/>
@@ -23366,7 +23668,7 @@
     </w:p>
     <w:p>
       <w:pPr>
-        <w:pStyle w:val="Paragrafoelenco"/>
+        <w:pStyle w:val="ListParagraph"/>
         <w:ind w:left="2136"/>
         <w:jc w:val="both"/>
         <w:rPr>
@@ -23376,7 +23678,7 @@
     </w:p>
     <w:p>
       <w:pPr>
-        <w:pStyle w:val="Paragrafoelenco"/>
+        <w:pStyle w:val="ListParagraph"/>
         <w:numPr>
           <w:ilvl w:val="0"/>
           <w:numId w:val="36"/>
@@ -23395,7 +23697,7 @@
     </w:p>
     <w:p>
       <w:pPr>
-        <w:pStyle w:val="Paragrafoelenco"/>
+        <w:pStyle w:val="ListParagraph"/>
         <w:numPr>
           <w:ilvl w:val="1"/>
           <w:numId w:val="36"/>
@@ -23462,7 +23764,7 @@
     </w:p>
     <w:p>
       <w:pPr>
-        <w:pStyle w:val="Paragrafoelenco"/>
+        <w:pStyle w:val="ListParagraph"/>
         <w:numPr>
           <w:ilvl w:val="1"/>
           <w:numId w:val="36"/>
@@ -23504,7 +23806,7 @@
     </w:p>
     <w:p>
       <w:pPr>
-        <w:pStyle w:val="Paragrafoelenco"/>
+        <w:pStyle w:val="ListParagraph"/>
         <w:numPr>
           <w:ilvl w:val="1"/>
           <w:numId w:val="36"/>
@@ -23562,7 +23864,7 @@
     </w:p>
     <w:p>
       <w:pPr>
-        <w:pStyle w:val="Paragrafoelenco"/>
+        <w:pStyle w:val="ListParagraph"/>
         <w:ind w:left="2136"/>
         <w:jc w:val="both"/>
         <w:rPr>
@@ -23572,7 +23874,7 @@
     </w:p>
     <w:p>
       <w:pPr>
-        <w:pStyle w:val="Paragrafoelenco"/>
+        <w:pStyle w:val="ListParagraph"/>
         <w:numPr>
           <w:ilvl w:val="0"/>
           <w:numId w:val="36"/>
@@ -23591,7 +23893,7 @@
     </w:p>
     <w:p>
       <w:pPr>
-        <w:pStyle w:val="Paragrafoelenco"/>
+        <w:pStyle w:val="ListParagraph"/>
         <w:numPr>
           <w:ilvl w:val="1"/>
           <w:numId w:val="36"/>
@@ -23634,7 +23936,7 @@
     </w:p>
     <w:p>
       <w:pPr>
-        <w:pStyle w:val="Paragrafoelenco"/>
+        <w:pStyle w:val="ListParagraph"/>
         <w:numPr>
           <w:ilvl w:val="1"/>
           <w:numId w:val="36"/>
@@ -23661,7 +23963,7 @@
     </w:p>
     <w:p>
       <w:pPr>
-        <w:pStyle w:val="Paragrafoelenco"/>
+        <w:pStyle w:val="ListParagraph"/>
         <w:numPr>
           <w:ilvl w:val="1"/>
           <w:numId w:val="36"/>
@@ -23704,7 +24006,7 @@
     </w:p>
     <w:p>
       <w:pPr>
-        <w:pStyle w:val="Paragrafoelenco"/>
+        <w:pStyle w:val="ListParagraph"/>
         <w:numPr>
           <w:ilvl w:val="1"/>
           <w:numId w:val="36"/>
@@ -23740,7 +24042,7 @@
     </w:p>
     <w:p>
       <w:pPr>
-        <w:pStyle w:val="Paragrafoelenco"/>
+        <w:pStyle w:val="ListParagraph"/>
         <w:numPr>
           <w:ilvl w:val="1"/>
           <w:numId w:val="36"/>
@@ -23786,7 +24088,7 @@
     </w:p>
     <w:p>
       <w:pPr>
-        <w:pStyle w:val="Titolo1"/>
+        <w:pStyle w:val="Heading1"/>
         <w:numPr>
           <w:ilvl w:val="0"/>
           <w:numId w:val="16"/>
@@ -23846,7 +24148,7 @@
     </w:p>
     <w:p>
       <w:pPr>
-        <w:pStyle w:val="Titolo2"/>
+        <w:pStyle w:val="Heading2"/>
         <w:numPr>
           <w:ilvl w:val="1"/>
           <w:numId w:val="16"/>
@@ -23866,7 +24168,7 @@
     </w:p>
     <w:p>
       <w:pPr>
-        <w:pStyle w:val="Paragrafoelenco"/>
+        <w:pStyle w:val="ListParagraph"/>
         <w:ind w:left="1128"/>
         <w:jc w:val="both"/>
         <w:rPr>
@@ -23950,7 +24252,7 @@
     </w:p>
     <w:p>
       <w:pPr>
-        <w:pStyle w:val="Titolo3"/>
+        <w:pStyle w:val="Heading3"/>
         <w:ind w:left="420" w:firstLine="708"/>
         <w:rPr>
           <w:rFonts w:ascii="Segoe UI" w:hAnsi="Segoe UI" w:cs="Segoe UI"/>
@@ -24030,7 +24332,7 @@
     </w:p>
     <w:p>
       <w:pPr>
-        <w:pStyle w:val="Paragrafoelenco"/>
+        <w:pStyle w:val="ListParagraph"/>
         <w:numPr>
           <w:ilvl w:val="0"/>
           <w:numId w:val="38"/>
@@ -24049,7 +24351,7 @@
     </w:p>
     <w:p>
       <w:pPr>
-        <w:pStyle w:val="Paragrafoelenco"/>
+        <w:pStyle w:val="ListParagraph"/>
         <w:numPr>
           <w:ilvl w:val="0"/>
           <w:numId w:val="38"/>
@@ -24068,7 +24370,7 @@
     </w:p>
     <w:p>
       <w:pPr>
-        <w:pStyle w:val="Paragrafoelenco"/>
+        <w:pStyle w:val="ListParagraph"/>
         <w:numPr>
           <w:ilvl w:val="0"/>
           <w:numId w:val="38"/>
@@ -24087,7 +24389,7 @@
     </w:p>
     <w:p>
       <w:pPr>
-        <w:pStyle w:val="Paragrafoelenco"/>
+        <w:pStyle w:val="ListParagraph"/>
         <w:numPr>
           <w:ilvl w:val="0"/>
           <w:numId w:val="38"/>
@@ -24106,7 +24408,7 @@
     </w:p>
     <w:p>
       <w:pPr>
-        <w:pStyle w:val="Paragrafoelenco"/>
+        <w:pStyle w:val="ListParagraph"/>
         <w:numPr>
           <w:ilvl w:val="0"/>
           <w:numId w:val="38"/>
@@ -24224,7 +24526,7 @@
     </w:p>
     <w:p>
       <w:pPr>
-        <w:pStyle w:val="Paragrafoelenco"/>
+        <w:pStyle w:val="ListParagraph"/>
         <w:numPr>
           <w:ilvl w:val="0"/>
           <w:numId w:val="39"/>
@@ -24245,7 +24547,7 @@
     </w:p>
     <w:p>
       <w:pPr>
-        <w:pStyle w:val="Paragrafoelenco"/>
+        <w:pStyle w:val="ListParagraph"/>
         <w:numPr>
           <w:ilvl w:val="0"/>
           <w:numId w:val="39"/>
@@ -24266,7 +24568,7 @@
     </w:p>
     <w:p>
       <w:pPr>
-        <w:pStyle w:val="Paragrafoelenco"/>
+        <w:pStyle w:val="ListParagraph"/>
         <w:numPr>
           <w:ilvl w:val="0"/>
           <w:numId w:val="39"/>
@@ -24287,7 +24589,7 @@
     </w:p>
     <w:p>
       <w:pPr>
-        <w:pStyle w:val="Paragrafoelenco"/>
+        <w:pStyle w:val="ListParagraph"/>
         <w:numPr>
           <w:ilvl w:val="0"/>
           <w:numId w:val="39"/>
@@ -24308,7 +24610,7 @@
     </w:p>
     <w:p>
       <w:pPr>
-        <w:pStyle w:val="Paragrafoelenco"/>
+        <w:pStyle w:val="ListParagraph"/>
         <w:numPr>
           <w:ilvl w:val="1"/>
           <w:numId w:val="39"/>
@@ -24329,7 +24631,7 @@
     </w:p>
     <w:p>
       <w:pPr>
-        <w:pStyle w:val="Paragrafoelenco"/>
+        <w:pStyle w:val="ListParagraph"/>
         <w:numPr>
           <w:ilvl w:val="1"/>
           <w:numId w:val="39"/>
@@ -24350,7 +24652,7 @@
     </w:p>
     <w:p>
       <w:pPr>
-        <w:pStyle w:val="Paragrafoelenco"/>
+        <w:pStyle w:val="ListParagraph"/>
         <w:numPr>
           <w:ilvl w:val="1"/>
           <w:numId w:val="39"/>
@@ -24371,7 +24673,7 @@
     </w:p>
     <w:p>
       <w:pPr>
-        <w:pStyle w:val="Paragrafoelenco"/>
+        <w:pStyle w:val="ListParagraph"/>
         <w:numPr>
           <w:ilvl w:val="2"/>
           <w:numId w:val="39"/>
@@ -24392,7 +24694,7 @@
     </w:p>
     <w:p>
       <w:pPr>
-        <w:pStyle w:val="Paragrafoelenco"/>
+        <w:pStyle w:val="ListParagraph"/>
         <w:numPr>
           <w:ilvl w:val="1"/>
           <w:numId w:val="39"/>
@@ -24413,7 +24715,7 @@
     </w:p>
     <w:p>
       <w:pPr>
-        <w:pStyle w:val="Paragrafoelenco"/>
+        <w:pStyle w:val="ListParagraph"/>
         <w:numPr>
           <w:ilvl w:val="2"/>
           <w:numId w:val="39"/>
@@ -24434,7 +24736,7 @@
     </w:p>
     <w:p>
       <w:pPr>
-        <w:pStyle w:val="Paragrafoelenco"/>
+        <w:pStyle w:val="ListParagraph"/>
         <w:numPr>
           <w:ilvl w:val="1"/>
           <w:numId w:val="39"/>
@@ -24629,7 +24931,7 @@
     </w:p>
     <w:p>
       <w:pPr>
-        <w:pStyle w:val="Paragrafoelenco"/>
+        <w:pStyle w:val="ListParagraph"/>
         <w:numPr>
           <w:ilvl w:val="0"/>
           <w:numId w:val="40"/>
@@ -24650,7 +24952,7 @@
     </w:p>
     <w:p>
       <w:pPr>
-        <w:pStyle w:val="Paragrafoelenco"/>
+        <w:pStyle w:val="ListParagraph"/>
         <w:numPr>
           <w:ilvl w:val="1"/>
           <w:numId w:val="40"/>
@@ -24671,7 +24973,7 @@
     </w:p>
     <w:p>
       <w:pPr>
-        <w:pStyle w:val="Paragrafoelenco"/>
+        <w:pStyle w:val="ListParagraph"/>
         <w:numPr>
           <w:ilvl w:val="0"/>
           <w:numId w:val="40"/>
@@ -24692,7 +24994,7 @@
     </w:p>
     <w:p>
       <w:pPr>
-        <w:pStyle w:val="Paragrafoelenco"/>
+        <w:pStyle w:val="ListParagraph"/>
         <w:numPr>
           <w:ilvl w:val="0"/>
           <w:numId w:val="40"/>
@@ -25432,7 +25734,7 @@
                     </pic:cNvPicPr>
                   </pic:nvPicPr>
                   <pic:blipFill>
-                    <a:blip r:embed="rId54" cstate="print">
+                    <a:blip r:embed="rId59" cstate="print">
                       <a:extLst>
                         <a:ext uri="{28A0092B-C50C-407E-A947-70E740481C1C}">
                           <a14:useLocalDpi xmlns:a14="http://schemas.microsoft.com/office/drawing/2010/main" val="0"/>
@@ -25804,7 +26106,7 @@
                     </pic:cNvPicPr>
                   </pic:nvPicPr>
                   <pic:blipFill>
-                    <a:blip r:embed="rId55">
+                    <a:blip r:embed="rId60">
                       <a:extLst>
                         <a:ext uri="{28A0092B-C50C-407E-A947-70E740481C1C}">
                           <a14:useLocalDpi xmlns:a14="http://schemas.microsoft.com/office/drawing/2010/main" val="0"/>
@@ -25906,7 +26208,7 @@
     </w:p>
     <w:tbl>
       <w:tblPr>
-        <w:tblStyle w:val="Grigliatabella"/>
+        <w:tblStyle w:val="TableGrid"/>
         <w:tblW w:w="0" w:type="auto"/>
         <w:tblInd w:w="1056" w:type="dxa"/>
         <w:tblLook w:val="04A0" w:firstRow="1" w:lastRow="0" w:firstColumn="1" w:lastColumn="0" w:noHBand="0" w:noVBand="1"/>
@@ -26437,7 +26739,7 @@
     </w:p>
     <w:p>
       <w:pPr>
-        <w:pStyle w:val="Titolo3"/>
+        <w:pStyle w:val="Heading3"/>
         <w:ind w:left="348" w:firstLine="708"/>
         <w:rPr>
           <w:rFonts w:ascii="Segoe UI" w:hAnsi="Segoe UI" w:cs="Segoe UI"/>
@@ -26817,7 +27119,7 @@
                     </pic:cNvPicPr>
                   </pic:nvPicPr>
                   <pic:blipFill>
-                    <a:blip r:embed="rId56">
+                    <a:blip r:embed="rId61">
                       <a:extLst>
                         <a:ext uri="{28A0092B-C50C-407E-A947-70E740481C1C}">
                           <a14:useLocalDpi xmlns:a14="http://schemas.microsoft.com/office/drawing/2010/main" val="0"/>
@@ -27005,7 +27307,7 @@
     </w:p>
     <w:p>
       <w:pPr>
-        <w:pStyle w:val="Paragrafoelenco"/>
+        <w:pStyle w:val="ListParagraph"/>
         <w:numPr>
           <w:ilvl w:val="0"/>
           <w:numId w:val="48"/>
@@ -27054,7 +27356,7 @@
     </w:p>
     <w:p>
       <w:pPr>
-        <w:pStyle w:val="Paragrafoelenco"/>
+        <w:pStyle w:val="ListParagraph"/>
         <w:numPr>
           <w:ilvl w:val="0"/>
           <w:numId w:val="48"/>
@@ -27110,7 +27412,7 @@
     </w:p>
     <w:p>
       <w:pPr>
-        <w:pStyle w:val="Paragrafoelenco"/>
+        <w:pStyle w:val="ListParagraph"/>
         <w:numPr>
           <w:ilvl w:val="0"/>
           <w:numId w:val="48"/>
@@ -27150,7 +27452,7 @@
     </w:p>
     <w:p>
       <w:pPr>
-        <w:pStyle w:val="Paragrafoelenco"/>
+        <w:pStyle w:val="ListParagraph"/>
         <w:numPr>
           <w:ilvl w:val="0"/>
           <w:numId w:val="48"/>
@@ -27190,7 +27492,7 @@
     </w:p>
     <w:p>
       <w:pPr>
-        <w:pStyle w:val="Paragrafoelenco"/>
+        <w:pStyle w:val="ListParagraph"/>
         <w:numPr>
           <w:ilvl w:val="0"/>
           <w:numId w:val="48"/>
@@ -27223,7 +27525,7 @@
     </w:p>
     <w:p>
       <w:pPr>
-        <w:pStyle w:val="Paragrafoelenco"/>
+        <w:pStyle w:val="ListParagraph"/>
         <w:ind w:left="1056"/>
         <w:rPr>
           <w:rFonts w:ascii="Segoe UI" w:eastAsiaTheme="minorHAnsi" w:hAnsi="Segoe UI" w:cs="Segoe UI"/>
@@ -27233,7 +27535,7 @@
     </w:p>
     <w:p>
       <w:pPr>
-        <w:pStyle w:val="Paragrafoelenco"/>
+        <w:pStyle w:val="ListParagraph"/>
         <w:ind w:left="1056"/>
         <w:rPr>
           <w:rFonts w:ascii="Segoe UI" w:eastAsiaTheme="minorHAnsi" w:hAnsi="Segoe UI" w:cs="Segoe UI"/>
@@ -27369,7 +27671,7 @@
     </w:p>
     <w:tbl>
       <w:tblPr>
-        <w:tblStyle w:val="Grigliatabella"/>
+        <w:tblStyle w:val="TableGrid"/>
         <w:tblW w:w="0" w:type="auto"/>
         <w:tblInd w:w="1056" w:type="dxa"/>
         <w:tblLook w:val="04A0" w:firstRow="1" w:lastRow="0" w:firstColumn="1" w:lastColumn="0" w:noHBand="0" w:noVBand="1"/>
@@ -28092,7 +28394,7 @@
     </w:p>
     <w:tbl>
       <w:tblPr>
-        <w:tblStyle w:val="Grigliatabella"/>
+        <w:tblStyle w:val="TableGrid"/>
         <w:tblW w:w="0" w:type="auto"/>
         <w:tblInd w:w="1056" w:type="dxa"/>
         <w:tblLook w:val="04A0" w:firstRow="1" w:lastRow="0" w:firstColumn="1" w:lastColumn="0" w:noHBand="0" w:noVBand="1"/>
@@ -28663,7 +28965,7 @@
     </w:p>
     <w:tbl>
       <w:tblPr>
-        <w:tblStyle w:val="Grigliatabella"/>
+        <w:tblStyle w:val="TableGrid"/>
         <w:tblW w:w="0" w:type="auto"/>
         <w:tblInd w:w="1056" w:type="dxa"/>
         <w:tblLook w:val="04A0" w:firstRow="1" w:lastRow="0" w:firstColumn="1" w:lastColumn="0" w:noHBand="0" w:noVBand="1"/>
@@ -29556,7 +29858,7 @@
     </w:p>
     <w:tbl>
       <w:tblPr>
-        <w:tblStyle w:val="Grigliatabella"/>
+        <w:tblStyle w:val="TableGrid"/>
         <w:tblW w:w="0" w:type="auto"/>
         <w:tblInd w:w="1056" w:type="dxa"/>
         <w:tblLook w:val="04A0" w:firstRow="1" w:lastRow="0" w:firstColumn="1" w:lastColumn="0" w:noHBand="0" w:noVBand="1"/>
@@ -30127,7 +30429,7 @@
     </w:p>
     <w:tbl>
       <w:tblPr>
-        <w:tblStyle w:val="Grigliatabella"/>
+        <w:tblStyle w:val="TableGrid"/>
         <w:tblW w:w="0" w:type="auto"/>
         <w:tblInd w:w="1056" w:type="dxa"/>
         <w:tblLook w:val="04A0" w:firstRow="1" w:lastRow="0" w:firstColumn="1" w:lastColumn="0" w:noHBand="0" w:noVBand="1"/>
@@ -30544,7 +30846,7 @@
     </w:p>
     <w:tbl>
       <w:tblPr>
-        <w:tblStyle w:val="Grigliatabella"/>
+        <w:tblStyle w:val="TableGrid"/>
         <w:tblW w:w="0" w:type="auto"/>
         <w:tblInd w:w="1056" w:type="dxa"/>
         <w:tblLook w:val="04A0" w:firstRow="1" w:lastRow="0" w:firstColumn="1" w:lastColumn="0" w:noHBand="0" w:noVBand="1"/>
@@ -31088,7 +31390,7 @@
     </w:p>
     <w:p>
       <w:pPr>
-        <w:pStyle w:val="Paragrafoelenco"/>
+        <w:pStyle w:val="ListParagraph"/>
         <w:numPr>
           <w:ilvl w:val="0"/>
           <w:numId w:val="49"/>
@@ -31113,7 +31415,7 @@
     </w:p>
     <w:p>
       <w:pPr>
-        <w:pStyle w:val="Paragrafoelenco"/>
+        <w:pStyle w:val="ListParagraph"/>
         <w:numPr>
           <w:ilvl w:val="0"/>
           <w:numId w:val="49"/>
@@ -31138,7 +31440,7 @@
     </w:p>
     <w:p>
       <w:pPr>
-        <w:pStyle w:val="Paragrafoelenco"/>
+        <w:pStyle w:val="ListParagraph"/>
         <w:numPr>
           <w:ilvl w:val="0"/>
           <w:numId w:val="49"/>
@@ -31163,7 +31465,7 @@
     </w:p>
     <w:p>
       <w:pPr>
-        <w:pStyle w:val="Paragrafoelenco"/>
+        <w:pStyle w:val="ListParagraph"/>
         <w:numPr>
           <w:ilvl w:val="0"/>
           <w:numId w:val="49"/>
@@ -31188,7 +31490,7 @@
     </w:p>
     <w:p>
       <w:pPr>
-        <w:pStyle w:val="Paragrafoelenco"/>
+        <w:pStyle w:val="ListParagraph"/>
         <w:numPr>
           <w:ilvl w:val="0"/>
           <w:numId w:val="49"/>
@@ -31213,7 +31515,7 @@
     </w:p>
     <w:p>
       <w:pPr>
-        <w:pStyle w:val="Paragrafoelenco"/>
+        <w:pStyle w:val="ListParagraph"/>
         <w:numPr>
           <w:ilvl w:val="0"/>
           <w:numId w:val="49"/>
@@ -31238,7 +31540,7 @@
     </w:p>
     <w:p>
       <w:pPr>
-        <w:pStyle w:val="Paragrafoelenco"/>
+        <w:pStyle w:val="ListParagraph"/>
         <w:numPr>
           <w:ilvl w:val="0"/>
           <w:numId w:val="49"/>
@@ -31263,7 +31565,7 @@
     </w:p>
     <w:p>
       <w:pPr>
-        <w:pStyle w:val="Paragrafoelenco"/>
+        <w:pStyle w:val="ListParagraph"/>
         <w:numPr>
           <w:ilvl w:val="0"/>
           <w:numId w:val="49"/>
@@ -31288,7 +31590,7 @@
     </w:p>
     <w:p>
       <w:pPr>
-        <w:pStyle w:val="Paragrafoelenco"/>
+        <w:pStyle w:val="ListParagraph"/>
         <w:numPr>
           <w:ilvl w:val="0"/>
           <w:numId w:val="49"/>
@@ -31313,7 +31615,7 @@
     </w:p>
     <w:p>
       <w:pPr>
-        <w:pStyle w:val="Paragrafoelenco"/>
+        <w:pStyle w:val="ListParagraph"/>
         <w:numPr>
           <w:ilvl w:val="0"/>
           <w:numId w:val="49"/>
@@ -31338,7 +31640,7 @@
     </w:p>
     <w:p>
       <w:pPr>
-        <w:pStyle w:val="Paragrafoelenco"/>
+        <w:pStyle w:val="ListParagraph"/>
         <w:numPr>
           <w:ilvl w:val="0"/>
           <w:numId w:val="49"/>
@@ -31363,7 +31665,7 @@
     </w:p>
     <w:p>
       <w:pPr>
-        <w:pStyle w:val="Paragrafoelenco"/>
+        <w:pStyle w:val="ListParagraph"/>
         <w:numPr>
           <w:ilvl w:val="0"/>
           <w:numId w:val="49"/>
@@ -31389,7 +31691,7 @@
     </w:p>
     <w:p>
       <w:pPr>
-        <w:pStyle w:val="Paragrafoelenco"/>
+        <w:pStyle w:val="ListParagraph"/>
         <w:numPr>
           <w:ilvl w:val="0"/>
           <w:numId w:val="49"/>
@@ -31414,7 +31716,7 @@
     </w:p>
     <w:p>
       <w:pPr>
-        <w:pStyle w:val="Paragrafoelenco"/>
+        <w:pStyle w:val="ListParagraph"/>
         <w:numPr>
           <w:ilvl w:val="0"/>
           <w:numId w:val="49"/>
@@ -31439,7 +31741,7 @@
     </w:p>
     <w:p>
       <w:pPr>
-        <w:pStyle w:val="Paragrafoelenco"/>
+        <w:pStyle w:val="ListParagraph"/>
         <w:numPr>
           <w:ilvl w:val="0"/>
           <w:numId w:val="49"/>
@@ -31464,7 +31766,7 @@
     </w:p>
     <w:p>
       <w:pPr>
-        <w:pStyle w:val="Paragrafoelenco"/>
+        <w:pStyle w:val="ListParagraph"/>
         <w:numPr>
           <w:ilvl w:val="0"/>
           <w:numId w:val="49"/>
@@ -31779,7 +32081,7 @@
     </w:p>
     <w:p>
       <w:pPr>
-        <w:pStyle w:val="Titolo3"/>
+        <w:pStyle w:val="Heading3"/>
         <w:ind w:firstLine="708"/>
         <w:rPr>
           <w:rFonts w:ascii="Segoe UI" w:hAnsi="Segoe UI" w:cs="Segoe UI"/>
@@ -31814,7 +32116,7 @@
     </w:p>
     <w:p>
       <w:pPr>
-        <w:pStyle w:val="Titolo1"/>
+        <w:pStyle w:val="Heading1"/>
         <w:numPr>
           <w:ilvl w:val="0"/>
           <w:numId w:val="41"/>
@@ -31843,7 +32145,7 @@
     </w:p>
     <w:p>
       <w:pPr>
-        <w:pStyle w:val="Titolo1"/>
+        <w:pStyle w:val="Heading1"/>
         <w:numPr>
           <w:ilvl w:val="0"/>
           <w:numId w:val="41"/>
@@ -31863,7 +32165,7 @@
       <w:bookmarkEnd w:id="38"/>
     </w:p>
     <w:sectPr>
-      <w:footerReference w:type="default" r:id="rId57"/>
+      <w:footerReference w:type="default" r:id="rId62"/>
       <w:pgSz w:w="11906" w:h="16838"/>
       <w:pgMar w:top="1417" w:right="1134" w:bottom="1134" w:left="1134" w:header="708" w:footer="708" w:gutter="0"/>
       <w:cols w:space="708"/>
@@ -31912,7 +32214,7 @@
     <w:sdtContent>
       <w:p>
         <w:pPr>
-          <w:pStyle w:val="Pidipagina"/>
+          <w:pStyle w:val="Footer"/>
           <w:jc w:val="right"/>
         </w:pPr>
         <w:r>
@@ -31939,7 +32241,7 @@
   </w:sdt>
   <w:p>
     <w:pPr>
-      <w:pStyle w:val="Pidipagina"/>
+      <w:pStyle w:val="Footer"/>
     </w:pPr>
   </w:p>
 </w:ftr>
@@ -38008,7 +38310,7 @@
     <w:lsdException w:name="Unresolved Mention" w:semiHidden="1" w:unhideWhenUsed="1"/>
     <w:lsdException w:name="Smart Link" w:semiHidden="1" w:unhideWhenUsed="1"/>
   </w:latentStyles>
-  <w:style w:type="paragraph" w:default="1" w:styleId="Normale">
+  <w:style w:type="paragraph" w:default="1" w:styleId="Normal">
     <w:name w:val="Normal"/>
     <w:qFormat/>
     <w:rsid w:val="006613A6"/>
@@ -38022,11 +38324,11 @@
       <w:lang w:val="en-GB"/>
     </w:rPr>
   </w:style>
-  <w:style w:type="paragraph" w:styleId="Titolo1">
+  <w:style w:type="paragraph" w:styleId="Heading1">
     <w:name w:val="heading 1"/>
-    <w:basedOn w:val="Normale"/>
-    <w:next w:val="Normale"/>
-    <w:link w:val="Titolo1Carattere"/>
+    <w:basedOn w:val="Normal"/>
+    <w:next w:val="Normal"/>
+    <w:link w:val="Heading1Char"/>
     <w:uiPriority w:val="9"/>
     <w:qFormat/>
     <w:rsid w:val="001D43AF"/>
@@ -38046,11 +38348,11 @@
       <w:szCs w:val="36"/>
     </w:rPr>
   </w:style>
-  <w:style w:type="paragraph" w:styleId="Titolo2">
+  <w:style w:type="paragraph" w:styleId="Heading2">
     <w:name w:val="heading 2"/>
-    <w:basedOn w:val="Normale"/>
-    <w:next w:val="Normale"/>
-    <w:link w:val="Titolo2Carattere"/>
+    <w:basedOn w:val="Normal"/>
+    <w:next w:val="Normal"/>
+    <w:link w:val="Heading2Char"/>
     <w:uiPriority w:val="9"/>
     <w:unhideWhenUsed/>
     <w:qFormat/>
@@ -38068,11 +38370,11 @@
       <w:szCs w:val="28"/>
     </w:rPr>
   </w:style>
-  <w:style w:type="paragraph" w:styleId="Titolo3">
+  <w:style w:type="paragraph" w:styleId="Heading3">
     <w:name w:val="heading 3"/>
-    <w:basedOn w:val="Normale"/>
-    <w:next w:val="Normale"/>
-    <w:link w:val="Titolo3Carattere"/>
+    <w:basedOn w:val="Normal"/>
+    <w:next w:val="Normal"/>
+    <w:link w:val="Heading3Char"/>
     <w:uiPriority w:val="9"/>
     <w:unhideWhenUsed/>
     <w:qFormat/>
@@ -38090,11 +38392,11 @@
       <w:szCs w:val="26"/>
     </w:rPr>
   </w:style>
-  <w:style w:type="paragraph" w:styleId="Titolo4">
+  <w:style w:type="paragraph" w:styleId="Heading4">
     <w:name w:val="heading 4"/>
-    <w:basedOn w:val="Normale"/>
-    <w:next w:val="Normale"/>
-    <w:link w:val="Titolo4Carattere"/>
+    <w:basedOn w:val="Normal"/>
+    <w:next w:val="Normal"/>
+    <w:link w:val="Heading4Char"/>
     <w:uiPriority w:val="9"/>
     <w:unhideWhenUsed/>
     <w:qFormat/>
@@ -38112,13 +38414,13 @@
       <w:color w:val="2F5496" w:themeColor="accent1" w:themeShade="BF"/>
     </w:rPr>
   </w:style>
-  <w:style w:type="character" w:default="1" w:styleId="Carpredefinitoparagrafo">
+  <w:style w:type="character" w:default="1" w:styleId="DefaultParagraphFont">
     <w:name w:val="Default Paragraph Font"/>
     <w:uiPriority w:val="1"/>
     <w:semiHidden/>
     <w:unhideWhenUsed/>
   </w:style>
-  <w:style w:type="table" w:default="1" w:styleId="Tabellanormale">
+  <w:style w:type="table" w:default="1" w:styleId="TableNormal">
     <w:name w:val="Normal Table"/>
     <w:uiPriority w:val="99"/>
     <w:semiHidden/>
@@ -38133,17 +38435,17 @@
       </w:tblCellMar>
     </w:tblPr>
   </w:style>
-  <w:style w:type="numbering" w:default="1" w:styleId="Nessunelenco">
+  <w:style w:type="numbering" w:default="1" w:styleId="NoList">
     <w:name w:val="No List"/>
     <w:uiPriority w:val="99"/>
     <w:semiHidden/>
     <w:unhideWhenUsed/>
   </w:style>
-  <w:style w:type="paragraph" w:styleId="Titolo">
+  <w:style w:type="paragraph" w:styleId="Title">
     <w:name w:val="Title"/>
-    <w:basedOn w:val="Normale"/>
-    <w:next w:val="Normale"/>
-    <w:link w:val="TitoloCarattere"/>
+    <w:basedOn w:val="Normal"/>
+    <w:next w:val="Normal"/>
+    <w:link w:val="TitleChar"/>
     <w:uiPriority w:val="1"/>
     <w:qFormat/>
     <w:rsid w:val="00AF71A7"/>
@@ -38159,10 +38461,10 @@
       <w:szCs w:val="80"/>
     </w:rPr>
   </w:style>
-  <w:style w:type="character" w:customStyle="1" w:styleId="TitoloCarattere">
-    <w:name w:val="Titolo Carattere"/>
-    <w:basedOn w:val="Carpredefinitoparagrafo"/>
-    <w:link w:val="Titolo"/>
+  <w:style w:type="character" w:customStyle="1" w:styleId="TitleChar">
+    <w:name w:val="Title Char"/>
+    <w:basedOn w:val="DefaultParagraphFont"/>
+    <w:link w:val="Title"/>
     <w:uiPriority w:val="1"/>
     <w:rsid w:val="00AF71A7"/>
     <w:rPr>
@@ -38174,10 +38476,10 @@
       <w:lang w:val="en-GB"/>
     </w:rPr>
   </w:style>
-  <w:style w:type="character" w:customStyle="1" w:styleId="Titolo1Carattere">
-    <w:name w:val="Titolo 1 Carattere"/>
-    <w:basedOn w:val="Carpredefinitoparagrafo"/>
-    <w:link w:val="Titolo1"/>
+  <w:style w:type="character" w:customStyle="1" w:styleId="Heading1Char">
+    <w:name w:val="Heading 1 Char"/>
+    <w:basedOn w:val="DefaultParagraphFont"/>
+    <w:link w:val="Heading1"/>
     <w:uiPriority w:val="9"/>
     <w:rsid w:val="001D43AF"/>
     <w:rPr>
@@ -38188,10 +38490,10 @@
       <w:lang w:val="en-GB"/>
     </w:rPr>
   </w:style>
-  <w:style w:type="character" w:customStyle="1" w:styleId="Titolo2Carattere">
-    <w:name w:val="Titolo 2 Carattere"/>
-    <w:basedOn w:val="Carpredefinitoparagrafo"/>
-    <w:link w:val="Titolo2"/>
+  <w:style w:type="character" w:customStyle="1" w:styleId="Heading2Char">
+    <w:name w:val="Heading 2 Char"/>
+    <w:basedOn w:val="DefaultParagraphFont"/>
+    <w:link w:val="Heading2"/>
     <w:uiPriority w:val="9"/>
     <w:rsid w:val="001D43AF"/>
     <w:rPr>
@@ -38202,10 +38504,10 @@
       <w:lang w:val="en-GB"/>
     </w:rPr>
   </w:style>
-  <w:style w:type="character" w:customStyle="1" w:styleId="Titolo3Carattere">
-    <w:name w:val="Titolo 3 Carattere"/>
-    <w:basedOn w:val="Carpredefinitoparagrafo"/>
-    <w:link w:val="Titolo3"/>
+  <w:style w:type="character" w:customStyle="1" w:styleId="Heading3Char">
+    <w:name w:val="Heading 3 Char"/>
+    <w:basedOn w:val="DefaultParagraphFont"/>
+    <w:link w:val="Heading3"/>
     <w:uiPriority w:val="9"/>
     <w:rsid w:val="001D43AF"/>
     <w:rPr>
@@ -38216,9 +38518,9 @@
       <w:lang w:val="en-GB"/>
     </w:rPr>
   </w:style>
-  <w:style w:type="paragraph" w:styleId="Paragrafoelenco">
+  <w:style w:type="paragraph" w:styleId="ListParagraph">
     <w:name w:val="List Paragraph"/>
-    <w:basedOn w:val="Normale"/>
+    <w:basedOn w:val="Normal"/>
     <w:uiPriority w:val="34"/>
     <w:qFormat/>
     <w:rsid w:val="001D43AF"/>
@@ -38227,9 +38529,9 @@
       <w:contextualSpacing/>
     </w:pPr>
   </w:style>
-  <w:style w:type="character" w:styleId="Collegamentoipertestuale">
+  <w:style w:type="character" w:styleId="Hyperlink">
     <w:name w:val="Hyperlink"/>
-    <w:basedOn w:val="Carpredefinitoparagrafo"/>
+    <w:basedOn w:val="DefaultParagraphFont"/>
     <w:uiPriority w:val="99"/>
     <w:unhideWhenUsed/>
     <w:rsid w:val="001D43AF"/>
@@ -38238,10 +38540,10 @@
       <w:u w:val="single"/>
     </w:rPr>
   </w:style>
-  <w:style w:type="paragraph" w:styleId="Titolosommario">
+  <w:style w:type="paragraph" w:styleId="TOCHeading">
     <w:name w:val="TOC Heading"/>
-    <w:basedOn w:val="Titolo1"/>
-    <w:next w:val="Normale"/>
+    <w:basedOn w:val="Heading1"/>
+    <w:next w:val="Normal"/>
     <w:uiPriority w:val="39"/>
     <w:unhideWhenUsed/>
     <w:qFormat/>
@@ -38259,10 +38561,10 @@
       <w:lang w:val="it-IT" w:eastAsia="it-IT"/>
     </w:rPr>
   </w:style>
-  <w:style w:type="paragraph" w:styleId="Sommario1">
+  <w:style w:type="paragraph" w:styleId="TOC1">
     <w:name w:val="toc 1"/>
-    <w:basedOn w:val="Normale"/>
-    <w:next w:val="Normale"/>
+    <w:basedOn w:val="Normal"/>
+    <w:next w:val="Normal"/>
     <w:autoRedefine/>
     <w:uiPriority w:val="39"/>
     <w:unhideWhenUsed/>
@@ -38271,10 +38573,10 @@
       <w:spacing w:after="100"/>
     </w:pPr>
   </w:style>
-  <w:style w:type="paragraph" w:styleId="Sommario2">
+  <w:style w:type="paragraph" w:styleId="TOC2">
     <w:name w:val="toc 2"/>
-    <w:basedOn w:val="Normale"/>
-    <w:next w:val="Normale"/>
+    <w:basedOn w:val="Normal"/>
+    <w:next w:val="Normal"/>
     <w:autoRedefine/>
     <w:uiPriority w:val="39"/>
     <w:unhideWhenUsed/>
@@ -38284,10 +38586,10 @@
       <w:ind w:left="210"/>
     </w:pPr>
   </w:style>
-  <w:style w:type="paragraph" w:styleId="Sommario3">
+  <w:style w:type="paragraph" w:styleId="TOC3">
     <w:name w:val="toc 3"/>
-    <w:basedOn w:val="Normale"/>
-    <w:next w:val="Normale"/>
+    <w:basedOn w:val="Normal"/>
+    <w:next w:val="Normal"/>
     <w:autoRedefine/>
     <w:uiPriority w:val="39"/>
     <w:unhideWhenUsed/>
@@ -38297,10 +38599,10 @@
       <w:ind w:left="420"/>
     </w:pPr>
   </w:style>
-  <w:style w:type="paragraph" w:styleId="Testofumetto">
+  <w:style w:type="paragraph" w:styleId="BalloonText">
     <w:name w:val="Balloon Text"/>
-    <w:basedOn w:val="Normale"/>
-    <w:link w:val="TestofumettoCarattere"/>
+    <w:basedOn w:val="Normal"/>
+    <w:link w:val="BalloonTextChar"/>
     <w:uiPriority w:val="99"/>
     <w:semiHidden/>
     <w:unhideWhenUsed/>
@@ -38314,10 +38616,10 @@
       <w:szCs w:val="18"/>
     </w:rPr>
   </w:style>
-  <w:style w:type="character" w:customStyle="1" w:styleId="TestofumettoCarattere">
-    <w:name w:val="Testo fumetto Carattere"/>
-    <w:basedOn w:val="Carpredefinitoparagrafo"/>
-    <w:link w:val="Testofumetto"/>
+  <w:style w:type="character" w:customStyle="1" w:styleId="BalloonTextChar">
+    <w:name w:val="Balloon Text Char"/>
+    <w:basedOn w:val="DefaultParagraphFont"/>
+    <w:link w:val="BalloonText"/>
     <w:uiPriority w:val="99"/>
     <w:semiHidden/>
     <w:rsid w:val="00B16A9D"/>
@@ -38328,10 +38630,10 @@
       <w:lang w:val="en-GB"/>
     </w:rPr>
   </w:style>
-  <w:style w:type="paragraph" w:styleId="Intestazione">
+  <w:style w:type="paragraph" w:styleId="Header">
     <w:name w:val="header"/>
-    <w:basedOn w:val="Normale"/>
-    <w:link w:val="IntestazioneCarattere"/>
+    <w:basedOn w:val="Normal"/>
+    <w:link w:val="HeaderChar"/>
     <w:uiPriority w:val="99"/>
     <w:unhideWhenUsed/>
     <w:rsid w:val="00FC1FB7"/>
@@ -38343,10 +38645,10 @@
       <w:spacing w:after="0" w:line="240" w:lineRule="auto"/>
     </w:pPr>
   </w:style>
-  <w:style w:type="character" w:customStyle="1" w:styleId="IntestazioneCarattere">
-    <w:name w:val="Intestazione Carattere"/>
-    <w:basedOn w:val="Carpredefinitoparagrafo"/>
-    <w:link w:val="Intestazione"/>
+  <w:style w:type="character" w:customStyle="1" w:styleId="HeaderChar">
+    <w:name w:val="Header Char"/>
+    <w:basedOn w:val="DefaultParagraphFont"/>
+    <w:link w:val="Header"/>
     <w:uiPriority w:val="99"/>
     <w:rsid w:val="00FC1FB7"/>
     <w:rPr>
@@ -38356,10 +38658,10 @@
       <w:lang w:val="en-GB"/>
     </w:rPr>
   </w:style>
-  <w:style w:type="paragraph" w:styleId="Pidipagina">
+  <w:style w:type="paragraph" w:styleId="Footer">
     <w:name w:val="footer"/>
-    <w:basedOn w:val="Normale"/>
-    <w:link w:val="PidipaginaCarattere"/>
+    <w:basedOn w:val="Normal"/>
+    <w:link w:val="FooterChar"/>
     <w:uiPriority w:val="99"/>
     <w:unhideWhenUsed/>
     <w:rsid w:val="00FC1FB7"/>
@@ -38371,10 +38673,10 @@
       <w:spacing w:after="0" w:line="240" w:lineRule="auto"/>
     </w:pPr>
   </w:style>
-  <w:style w:type="character" w:customStyle="1" w:styleId="PidipaginaCarattere">
-    <w:name w:val="Piè di pagina Carattere"/>
-    <w:basedOn w:val="Carpredefinitoparagrafo"/>
-    <w:link w:val="Pidipagina"/>
+  <w:style w:type="character" w:customStyle="1" w:styleId="FooterChar">
+    <w:name w:val="Footer Char"/>
+    <w:basedOn w:val="DefaultParagraphFont"/>
+    <w:link w:val="Footer"/>
     <w:uiPriority w:val="99"/>
     <w:rsid w:val="00FC1FB7"/>
     <w:rPr>
@@ -38384,10 +38686,10 @@
       <w:lang w:val="en-GB"/>
     </w:rPr>
   </w:style>
-  <w:style w:type="character" w:customStyle="1" w:styleId="Titolo4Carattere">
-    <w:name w:val="Titolo 4 Carattere"/>
-    <w:basedOn w:val="Carpredefinitoparagrafo"/>
-    <w:link w:val="Titolo4"/>
+  <w:style w:type="character" w:customStyle="1" w:styleId="Heading4Char">
+    <w:name w:val="Heading 4 Char"/>
+    <w:basedOn w:val="DefaultParagraphFont"/>
+    <w:link w:val="Heading4"/>
     <w:uiPriority w:val="9"/>
     <w:rsid w:val="009B3827"/>
     <w:rPr>
@@ -38400,9 +38702,9 @@
       <w:lang w:val="en-GB"/>
     </w:rPr>
   </w:style>
-  <w:style w:type="character" w:styleId="Collegamentovisitato">
+  <w:style w:type="character" w:styleId="FollowedHyperlink">
     <w:name w:val="FollowedHyperlink"/>
-    <w:basedOn w:val="Carpredefinitoparagrafo"/>
+    <w:basedOn w:val="DefaultParagraphFont"/>
     <w:uiPriority w:val="99"/>
     <w:semiHidden/>
     <w:unhideWhenUsed/>
@@ -38414,7 +38716,7 @@
   </w:style>
   <w:style w:type="character" w:customStyle="1" w:styleId="Menzionenonrisolta1">
     <w:name w:val="Menzione non risolta1"/>
-    <w:basedOn w:val="Carpredefinitoparagrafo"/>
+    <w:basedOn w:val="DefaultParagraphFont"/>
     <w:uiPriority w:val="99"/>
     <w:semiHidden/>
     <w:unhideWhenUsed/>
@@ -38424,9 +38726,9 @@
       <w:shd w:val="clear" w:color="auto" w:fill="E1DFDD"/>
     </w:rPr>
   </w:style>
-  <w:style w:type="table" w:styleId="Grigliatabella">
+  <w:style w:type="table" w:styleId="TableGrid">
     <w:name w:val="Table Grid"/>
-    <w:basedOn w:val="Tabellanormale"/>
+    <w:basedOn w:val="TableNormal"/>
     <w:uiPriority w:val="39"/>
     <w:rsid w:val="00427A4D"/>
     <w:pPr>
@@ -38746,7 +39048,7 @@
 </file>
 
 <file path=customXml/itemProps1.xml><?xml version="1.0" encoding="utf-8"?>
-<ds:datastoreItem xmlns:ds="http://schemas.openxmlformats.org/officeDocument/2006/customXml" ds:itemID="{97C24DF2-FDC7-46D7-8968-E724488E098C}">
+<ds:datastoreItem xmlns:ds="http://schemas.openxmlformats.org/officeDocument/2006/customXml" ds:itemID="{8084D71A-F5C8-4B07-A8F9-395F6BBFFBAD}">
   <ds:schemaRefs>
     <ds:schemaRef ds:uri="http://schemas.openxmlformats.org/officeDocument/2006/bibliography"/>
   </ds:schemaRefs>

--- a/DD/DD.docx
+++ b/DD/DD.docx
@@ -1,6 +1,6 @@
 
 <file path=word/document.xml><?xml version="1.0" encoding="utf-8"?>
-<w:document xmlns:wpc="http://schemas.microsoft.com/office/word/2010/wordprocessingCanvas" xmlns:cx="http://schemas.microsoft.com/office/drawing/2014/chartex" xmlns:cx1="http://schemas.microsoft.com/office/drawing/2015/9/8/chartex" xmlns:mc="http://schemas.openxmlformats.org/markup-compatibility/2006" xmlns:o="urn:schemas-microsoft-com:office:office" xmlns:r="http://schemas.openxmlformats.org/officeDocument/2006/relationships" xmlns:m="http://schemas.openxmlformats.org/officeDocument/2006/math" xmlns:v="urn:schemas-microsoft-com:vml" xmlns:wp14="http://schemas.microsoft.com/office/word/2010/wordprocessingDrawing" xmlns:wp="http://schemas.openxmlformats.org/drawingml/2006/wordprocessingDrawing" xmlns:w10="urn:schemas-microsoft-com:office:word" xmlns:w="http://schemas.openxmlformats.org/wordprocessingml/2006/main" xmlns:w14="http://schemas.microsoft.com/office/word/2010/wordml" xmlns:w15="http://schemas.microsoft.com/office/word/2012/wordml" xmlns:w16se="http://schemas.microsoft.com/office/word/2015/wordml/symex" xmlns:wpg="http://schemas.microsoft.com/office/word/2010/wordprocessingGroup" xmlns:wpi="http://schemas.microsoft.com/office/word/2010/wordprocessingInk" xmlns:wne="http://schemas.microsoft.com/office/word/2006/wordml" xmlns:wps="http://schemas.microsoft.com/office/word/2010/wordprocessingShape" mc:Ignorable="w14 w15 w16se wp14">
+<w:document xmlns:wpc="http://schemas.microsoft.com/office/word/2010/wordprocessingCanvas" xmlns:cx="http://schemas.microsoft.com/office/drawing/2014/chartex" xmlns:cx1="http://schemas.microsoft.com/office/drawing/2015/9/8/chartex" xmlns:cx2="http://schemas.microsoft.com/office/drawing/2015/10/21/chartex" xmlns:cx3="http://schemas.microsoft.com/office/drawing/2016/5/9/chartex" xmlns:cx4="http://schemas.microsoft.com/office/drawing/2016/5/10/chartex" xmlns:cx5="http://schemas.microsoft.com/office/drawing/2016/5/11/chartex" xmlns:cx6="http://schemas.microsoft.com/office/drawing/2016/5/12/chartex" xmlns:cx7="http://schemas.microsoft.com/office/drawing/2016/5/13/chartex" xmlns:cx8="http://schemas.microsoft.com/office/drawing/2016/5/14/chartex" xmlns:mc="http://schemas.openxmlformats.org/markup-compatibility/2006" xmlns:aink="http://schemas.microsoft.com/office/drawing/2016/ink" xmlns:am3d="http://schemas.microsoft.com/office/drawing/2017/model3d" xmlns:o="urn:schemas-microsoft-com:office:office" xmlns:r="http://schemas.openxmlformats.org/officeDocument/2006/relationships" xmlns:m="http://schemas.openxmlformats.org/officeDocument/2006/math" xmlns:v="urn:schemas-microsoft-com:vml" xmlns:wp14="http://schemas.microsoft.com/office/word/2010/wordprocessingDrawing" xmlns:wp="http://schemas.openxmlformats.org/drawingml/2006/wordprocessingDrawing" xmlns:w10="urn:schemas-microsoft-com:office:word" xmlns:w="http://schemas.openxmlformats.org/wordprocessingml/2006/main" xmlns:w14="http://schemas.microsoft.com/office/word/2010/wordml" xmlns:w15="http://schemas.microsoft.com/office/word/2012/wordml" xmlns:w16cid="http://schemas.microsoft.com/office/word/2016/wordml/cid" xmlns:w16se="http://schemas.microsoft.com/office/word/2015/wordml/symex" xmlns:wpg="http://schemas.microsoft.com/office/word/2010/wordprocessingGroup" xmlns:wpi="http://schemas.microsoft.com/office/word/2010/wordprocessingInk" xmlns:wne="http://schemas.microsoft.com/office/word/2006/wordml" xmlns:wps="http://schemas.microsoft.com/office/word/2010/wordprocessingShape" mc:Ignorable="w14 w15 w16se w16cid wp14">
   <w:body>
     <w:p>
       <w:pPr>
@@ -413,8 +413,6 @@
             </w:rPr>
             <w:t>Sommario</w:t>
           </w:r>
-          <w:bookmarkStart w:id="0" w:name="_GoBack"/>
-          <w:bookmarkEnd w:id="0"/>
         </w:p>
         <w:p>
           <w:pPr>
@@ -3212,16 +3210,16 @@
           <w:rFonts w:ascii="Segoe UI" w:hAnsi="Segoe UI" w:cs="Segoe UI"/>
         </w:rPr>
       </w:pPr>
-      <w:bookmarkStart w:id="1" w:name="_Toc24317954"/>
-      <w:bookmarkStart w:id="2" w:name="_Toc26285751"/>
+      <w:bookmarkStart w:id="0" w:name="_Toc24317954"/>
+      <w:bookmarkStart w:id="1" w:name="_Toc26285751"/>
       <w:r>
         <w:rPr>
           <w:rFonts w:ascii="Segoe UI" w:hAnsi="Segoe UI" w:cs="Segoe UI"/>
         </w:rPr>
         <w:t>Introduction</w:t>
       </w:r>
+      <w:bookmarkEnd w:id="0"/>
       <w:bookmarkEnd w:id="1"/>
-      <w:bookmarkEnd w:id="2"/>
     </w:p>
     <w:p>
       <w:pPr>
@@ -3235,16 +3233,16 @@
           <w:rFonts w:ascii="Segoe UI" w:hAnsi="Segoe UI" w:cs="Segoe UI"/>
         </w:rPr>
       </w:pPr>
-      <w:bookmarkStart w:id="3" w:name="_Toc24317955"/>
-      <w:bookmarkStart w:id="4" w:name="_Toc26285752"/>
+      <w:bookmarkStart w:id="2" w:name="_Toc24317955"/>
+      <w:bookmarkStart w:id="3" w:name="_Toc26285752"/>
       <w:r>
         <w:rPr>
           <w:rFonts w:ascii="Segoe UI" w:hAnsi="Segoe UI" w:cs="Segoe UI"/>
         </w:rPr>
         <w:t>Purpose</w:t>
       </w:r>
+      <w:bookmarkEnd w:id="2"/>
       <w:bookmarkEnd w:id="3"/>
-      <w:bookmarkEnd w:id="4"/>
     </w:p>
     <w:p>
       <w:pPr>
@@ -3478,14 +3476,14 @@
           <w:rFonts w:ascii="Segoe UI" w:hAnsi="Segoe UI" w:cs="Segoe UI"/>
         </w:rPr>
       </w:pPr>
-      <w:bookmarkStart w:id="5" w:name="_Toc26285753"/>
+      <w:bookmarkStart w:id="4" w:name="_Toc26285753"/>
       <w:r>
         <w:rPr>
           <w:rFonts w:ascii="Segoe UI" w:hAnsi="Segoe UI" w:cs="Segoe UI"/>
         </w:rPr>
         <w:t>1.2 Scope</w:t>
       </w:r>
-      <w:bookmarkEnd w:id="5"/>
+      <w:bookmarkEnd w:id="4"/>
     </w:p>
     <w:p>
       <w:pPr>
@@ -3788,18 +3786,18 @@
           <w:rFonts w:ascii="Segoe UI" w:hAnsi="Segoe UI" w:cs="Segoe UI"/>
         </w:rPr>
       </w:pPr>
-      <w:bookmarkStart w:id="6" w:name="_Toc24317959"/>
-      <w:bookmarkStart w:id="7" w:name="_Toc26285754"/>
+      <w:bookmarkStart w:id="5" w:name="_Toc24317959"/>
+      <w:bookmarkStart w:id="6" w:name="_Toc26285754"/>
       <w:r>
         <w:rPr>
           <w:rFonts w:ascii="Segoe UI" w:hAnsi="Segoe UI" w:cs="Segoe UI"/>
         </w:rPr>
         <w:t>Definitions, Acronyms, Abbreviations</w:t>
       </w:r>
-      <w:bookmarkStart w:id="8" w:name="_Hlk22764472"/>
+      <w:bookmarkStart w:id="7" w:name="_Hlk22764472"/>
+      <w:bookmarkEnd w:id="5"/>
       <w:bookmarkEnd w:id="6"/>
       <w:bookmarkEnd w:id="7"/>
-      <w:bookmarkEnd w:id="8"/>
     </w:p>
     <w:p>
       <w:pPr>
@@ -3813,16 +3811,16 @@
           <w:rFonts w:ascii="Segoe UI" w:hAnsi="Segoe UI" w:cs="Segoe UI"/>
         </w:rPr>
       </w:pPr>
-      <w:bookmarkStart w:id="9" w:name="_Toc24317960"/>
-      <w:bookmarkStart w:id="10" w:name="_Toc26285755"/>
+      <w:bookmarkStart w:id="8" w:name="_Toc24317960"/>
+      <w:bookmarkStart w:id="9" w:name="_Toc26285755"/>
       <w:r>
         <w:rPr>
           <w:rFonts w:ascii="Segoe UI" w:hAnsi="Segoe UI" w:cs="Segoe UI"/>
         </w:rPr>
         <w:t>Definitions</w:t>
       </w:r>
+      <w:bookmarkEnd w:id="8"/>
       <w:bookmarkEnd w:id="9"/>
-      <w:bookmarkEnd w:id="10"/>
     </w:p>
     <w:p>
       <w:pPr>
@@ -4504,16 +4502,16 @@
           <w:rFonts w:ascii="Segoe UI" w:hAnsi="Segoe UI" w:cs="Segoe UI"/>
         </w:rPr>
       </w:pPr>
-      <w:bookmarkStart w:id="11" w:name="_Toc24317961"/>
-      <w:bookmarkStart w:id="12" w:name="_Toc26285756"/>
+      <w:bookmarkStart w:id="10" w:name="_Toc24317961"/>
+      <w:bookmarkStart w:id="11" w:name="_Toc26285756"/>
       <w:r>
         <w:rPr>
           <w:rFonts w:ascii="Segoe UI" w:hAnsi="Segoe UI" w:cs="Segoe UI"/>
         </w:rPr>
         <w:t>1.2.2 Acronyms</w:t>
       </w:r>
+      <w:bookmarkEnd w:id="10"/>
       <w:bookmarkEnd w:id="11"/>
-      <w:bookmarkEnd w:id="12"/>
     </w:p>
     <w:p>
       <w:pPr>
@@ -5057,16 +5055,16 @@
           <w:rFonts w:ascii="Segoe UI" w:hAnsi="Segoe UI" w:cs="Segoe UI"/>
         </w:rPr>
       </w:pPr>
-      <w:bookmarkStart w:id="13" w:name="_Toc24317962"/>
-      <w:bookmarkStart w:id="14" w:name="_Toc26285757"/>
+      <w:bookmarkStart w:id="12" w:name="_Toc24317962"/>
+      <w:bookmarkStart w:id="13" w:name="_Toc26285757"/>
       <w:r>
         <w:rPr>
           <w:rFonts w:ascii="Segoe UI" w:hAnsi="Segoe UI" w:cs="Segoe UI"/>
         </w:rPr>
         <w:t>Abbreviations</w:t>
       </w:r>
+      <w:bookmarkEnd w:id="12"/>
       <w:bookmarkEnd w:id="13"/>
-      <w:bookmarkEnd w:id="14"/>
     </w:p>
     <w:p>
       <w:pPr>
@@ -5200,8 +5198,8 @@
           <w:rFonts w:ascii="Segoe UI" w:hAnsi="Segoe UI" w:cs="Segoe UI"/>
         </w:rPr>
       </w:pPr>
-      <w:bookmarkStart w:id="15" w:name="_Toc24317963"/>
-      <w:bookmarkStart w:id="16" w:name="_Toc26285758"/>
+      <w:bookmarkStart w:id="14" w:name="_Toc24317963"/>
+      <w:bookmarkStart w:id="15" w:name="_Toc26285758"/>
       <w:r>
         <w:rPr>
           <w:rFonts w:ascii="Segoe UI" w:hAnsi="Segoe UI" w:cs="Segoe UI"/>
@@ -5209,8 +5207,8 @@
         <w:lastRenderedPageBreak/>
         <w:t>1.4 Revision history</w:t>
       </w:r>
+      <w:bookmarkEnd w:id="14"/>
       <w:bookmarkEnd w:id="15"/>
-      <w:bookmarkEnd w:id="16"/>
     </w:p>
     <w:p>
       <w:pPr>
@@ -5240,16 +5238,16 @@
           <w:rFonts w:ascii="Segoe UI" w:hAnsi="Segoe UI" w:cs="Segoe UI"/>
         </w:rPr>
       </w:pPr>
-      <w:bookmarkStart w:id="17" w:name="_Toc24317964"/>
-      <w:bookmarkStart w:id="18" w:name="_Toc26285759"/>
+      <w:bookmarkStart w:id="16" w:name="_Toc24317964"/>
+      <w:bookmarkStart w:id="17" w:name="_Toc26285759"/>
       <w:r>
         <w:rPr>
           <w:rFonts w:ascii="Segoe UI" w:hAnsi="Segoe UI" w:cs="Segoe UI"/>
         </w:rPr>
         <w:t>1.5 Reference Documents</w:t>
       </w:r>
+      <w:bookmarkEnd w:id="16"/>
       <w:bookmarkEnd w:id="17"/>
-      <w:bookmarkEnd w:id="18"/>
     </w:p>
     <w:p>
       <w:pPr>
@@ -5886,16 +5884,16 @@
           <w:rFonts w:ascii="Segoe UI" w:hAnsi="Segoe UI" w:cs="Segoe UI"/>
         </w:rPr>
       </w:pPr>
-      <w:bookmarkStart w:id="19" w:name="_Toc24317965"/>
-      <w:bookmarkStart w:id="20" w:name="_Toc26285760"/>
+      <w:bookmarkStart w:id="18" w:name="_Toc24317965"/>
+      <w:bookmarkStart w:id="19" w:name="_Toc26285760"/>
       <w:r>
         <w:rPr>
           <w:rFonts w:ascii="Segoe UI" w:hAnsi="Segoe UI" w:cs="Segoe UI"/>
         </w:rPr>
         <w:t>1.6 Document Structure</w:t>
       </w:r>
+      <w:bookmarkEnd w:id="18"/>
       <w:bookmarkEnd w:id="19"/>
-      <w:bookmarkEnd w:id="20"/>
     </w:p>
     <w:p>
       <w:pPr>
@@ -6762,14 +6760,14 @@
           <w:rFonts w:ascii="Segoe UI" w:hAnsi="Segoe UI" w:cs="Segoe UI"/>
         </w:rPr>
       </w:pPr>
-      <w:bookmarkStart w:id="21" w:name="_Toc26285761"/>
+      <w:bookmarkStart w:id="20" w:name="_Toc26285761"/>
       <w:r>
         <w:rPr>
           <w:rFonts w:ascii="Segoe UI" w:hAnsi="Segoe UI" w:cs="Segoe UI"/>
         </w:rPr>
         <w:t>Architectural design</w:t>
       </w:r>
-      <w:bookmarkEnd w:id="21"/>
+      <w:bookmarkEnd w:id="20"/>
     </w:p>
     <w:p>
       <w:pPr>
@@ -6794,7 +6792,7 @@
           <w:lang w:val="it-IT"/>
         </w:rPr>
       </w:pPr>
-      <w:bookmarkStart w:id="22" w:name="_Toc26285762"/>
+      <w:bookmarkStart w:id="21" w:name="_Toc26285762"/>
       <w:r>
         <w:rPr>
           <w:rFonts w:ascii="Segoe UI" w:hAnsi="Segoe UI" w:cs="Segoe UI"/>
@@ -6802,7 +6800,7 @@
         </w:rPr>
         <w:t>Overview</w:t>
       </w:r>
-      <w:bookmarkEnd w:id="22"/>
+      <w:bookmarkEnd w:id="21"/>
     </w:p>
     <w:p>
       <w:pPr>
@@ -8166,7 +8164,7 @@
           <w:lang w:val="it-IT"/>
         </w:rPr>
       </w:pPr>
-      <w:bookmarkStart w:id="23" w:name="_Toc26285763"/>
+      <w:bookmarkStart w:id="22" w:name="_Toc26285763"/>
       <w:r>
         <w:rPr>
           <w:rFonts w:ascii="Segoe UI" w:hAnsi="Segoe UI" w:cs="Segoe UI"/>
@@ -8175,7 +8173,7 @@
         <w:lastRenderedPageBreak/>
         <w:t>Component view</w:t>
       </w:r>
-      <w:bookmarkEnd w:id="23"/>
+      <w:bookmarkEnd w:id="22"/>
     </w:p>
     <w:p>
       <w:pPr>
@@ -8188,13 +8186,13 @@
         <w:rPr>
           <w:rFonts w:ascii="Segoe UI" w:hAnsi="Segoe UI" w:cs="Segoe UI"/>
           <w:noProof/>
-          <w:lang w:val="it-IT" w:eastAsia="it-IT"/>
+          <w:lang w:val="it-IT"/>
         </w:rPr>
         <w:drawing>
-          <wp:inline distT="0" distB="0" distL="0" distR="0" wp14:anchorId="62DECE4B" wp14:editId="79ED62B6">
-            <wp:extent cx="8414385" cy="4695440"/>
-            <wp:effectExtent l="0" t="7302" r="0" b="0"/>
-            <wp:docPr id="14" name="Immagine 14"/>
+          <wp:inline distT="0" distB="0" distL="0" distR="0" wp14:anchorId="470BB5F6" wp14:editId="1E3C3A34">
+            <wp:extent cx="8424307" cy="6185757"/>
+            <wp:effectExtent l="0" t="4763" r="0" b="0"/>
+            <wp:docPr id="18" name="Picture 18" descr="A close up of a map&#10;&#10;Description automatically generated"/>
             <wp:cNvGraphicFramePr>
               <a:graphicFrameLocks xmlns:a="http://schemas.openxmlformats.org/drawingml/2006/main" noChangeAspect="1"/>
             </wp:cNvGraphicFramePr>
@@ -8202,36 +8200,29 @@
               <a:graphicData uri="http://schemas.openxmlformats.org/drawingml/2006/picture">
                 <pic:pic xmlns:pic="http://schemas.openxmlformats.org/drawingml/2006/picture">
                   <pic:nvPicPr>
-                    <pic:cNvPr id="0" name="Picture 6"/>
-                    <pic:cNvPicPr>
-                      <a:picLocks noChangeAspect="1" noChangeArrowheads="1"/>
-                    </pic:cNvPicPr>
+                    <pic:cNvPr id="18" name="Components Diagram.jpg"/>
+                    <pic:cNvPicPr/>
                   </pic:nvPicPr>
                   <pic:blipFill>
-                    <a:blip r:embed="rId30" cstate="print">
+                    <a:blip r:embed="rId30">
                       <a:extLst>
                         <a:ext uri="{28A0092B-C50C-407E-A947-70E740481C1C}">
                           <a14:useLocalDpi xmlns:a14="http://schemas.microsoft.com/office/drawing/2010/main" val="0"/>
                         </a:ext>
                       </a:extLst>
                     </a:blip>
-                    <a:srcRect/>
                     <a:stretch>
                       <a:fillRect/>
                     </a:stretch>
                   </pic:blipFill>
-                  <pic:spPr bwMode="auto">
+                  <pic:spPr>
                     <a:xfrm rot="5400000">
                       <a:off x="0" y="0"/>
-                      <a:ext cx="8486282" cy="4735560"/>
+                      <a:ext cx="8445957" cy="6201654"/>
                     </a:xfrm>
                     <a:prstGeom prst="rect">
                       <a:avLst/>
                     </a:prstGeom>
-                    <a:noFill/>
-                    <a:ln>
-                      <a:noFill/>
-                    </a:ln>
                   </pic:spPr>
                 </pic:pic>
               </a:graphicData>
@@ -9918,7 +9909,7 @@
           <w:lang w:val="it-IT"/>
         </w:rPr>
       </w:pPr>
-      <w:bookmarkStart w:id="24" w:name="_Toc26285764"/>
+      <w:bookmarkStart w:id="23" w:name="_Toc26285764"/>
       <w:r>
         <w:rPr>
           <w:rFonts w:ascii="Segoe UI" w:hAnsi="Segoe UI" w:cs="Segoe UI"/>
@@ -9927,7 +9918,7 @@
         <w:lastRenderedPageBreak/>
         <w:t>Deployment view</w:t>
       </w:r>
-      <w:bookmarkEnd w:id="24"/>
+      <w:bookmarkEnd w:id="23"/>
     </w:p>
     <w:p>
       <w:pPr>
@@ -10947,7 +10938,7 @@
           <w:rFonts w:ascii="Segoe UI" w:hAnsi="Segoe UI" w:cs="Segoe UI"/>
         </w:rPr>
       </w:pPr>
-      <w:bookmarkStart w:id="25" w:name="_Toc26285765"/>
+      <w:bookmarkStart w:id="24" w:name="_Toc26285765"/>
       <w:r>
         <w:rPr>
           <w:rFonts w:ascii="Segoe UI" w:hAnsi="Segoe UI" w:cs="Segoe UI"/>
@@ -10955,7 +10946,157 @@
         <w:lastRenderedPageBreak/>
         <w:t>Runtime view</w:t>
       </w:r>
-      <w:bookmarkEnd w:id="25"/>
+      <w:bookmarkEnd w:id="24"/>
+    </w:p>
+    <w:p>
+      <w:pPr>
+        <w:ind w:left="1056"/>
+        <w:jc w:val="both"/>
+        <w:rPr>
+          <w:rFonts w:ascii="Segoe UI" w:hAnsi="Segoe UI" w:cs="Segoe UI"/>
+        </w:rPr>
+      </w:pPr>
+      <w:r>
+        <w:rPr>
+          <w:rFonts w:ascii="SegoeUI" w:hAnsi="SegoeUI"/>
+          <w:color w:val="000000"/>
+        </w:rPr>
+        <w:t>The following sequence diagrams want to focus on the main and critical points of different use cases</w:t>
+      </w:r>
+      <w:r>
+        <w:rPr>
+          <w:rFonts w:ascii="SegoeUI" w:hAnsi="SegoeUI"/>
+          <w:color w:val="000000"/>
+        </w:rPr>
+        <w:t xml:space="preserve"> listed in the RASD</w:t>
+      </w:r>
+      <w:r>
+        <w:rPr>
+          <w:rFonts w:ascii="SegoeUI" w:hAnsi="SegoeUI"/>
+          <w:color w:val="000000"/>
+        </w:rPr>
+        <w:t>, for</w:t>
+      </w:r>
+      <w:r>
+        <w:rPr>
+          <w:rFonts w:ascii="SegoeUI" w:hAnsi="SegoeUI"/>
+          <w:color w:val="000000"/>
+        </w:rPr>
+        <w:t xml:space="preserve"> </w:t>
+      </w:r>
+      <w:r>
+        <w:rPr>
+          <w:rFonts w:ascii="SegoeUI" w:hAnsi="SegoeUI"/>
+          <w:color w:val="000000"/>
+        </w:rPr>
+        <w:t>a clarity purpose some trivial conditions are omitted like the fact that there is a need for internet access, such trivial cases are</w:t>
+      </w:r>
+      <w:r>
+        <w:rPr>
+          <w:rFonts w:ascii="SegoeUI" w:hAnsi="SegoeUI"/>
+          <w:color w:val="000000"/>
+        </w:rPr>
+        <w:t xml:space="preserve"> </w:t>
+      </w:r>
+      <w:r>
+        <w:rPr>
+          <w:rFonts w:ascii="SegoeUI" w:hAnsi="SegoeUI"/>
+          <w:color w:val="000000"/>
+        </w:rPr>
+        <w:t>already covered in the use cases’ exceptions list already fully</w:t>
+      </w:r>
+      <w:r>
+        <w:rPr>
+          <w:rFonts w:ascii="SegoeUI" w:hAnsi="SegoeUI"/>
+          <w:color w:val="000000"/>
+        </w:rPr>
+        <w:t xml:space="preserve"> </w:t>
+      </w:r>
+      <w:r>
+        <w:rPr>
+          <w:rFonts w:ascii="SegoeUI" w:hAnsi="SegoeUI"/>
+          <w:color w:val="000000"/>
+        </w:rPr>
+        <w:t xml:space="preserve">shown </w:t>
+      </w:r>
+      <w:r>
+        <w:rPr>
+          <w:rFonts w:ascii="SegoeUI" w:hAnsi="SegoeUI"/>
+          <w:color w:val="000000"/>
+        </w:rPr>
+        <w:t>in the RASD</w:t>
+      </w:r>
+      <w:r>
+        <w:rPr>
+          <w:rFonts w:ascii="SegoeUI" w:hAnsi="SegoeUI"/>
+          <w:color w:val="000000"/>
+        </w:rPr>
+        <w:t>.</w:t>
+      </w:r>
+      <w:r>
+        <w:rPr>
+          <w:rFonts w:ascii="SegoeUI" w:hAnsi="SegoeUI"/>
+          <w:color w:val="000000"/>
+        </w:rPr>
+        <w:t xml:space="preserve"> Such diagrams are designed such that there’s a hard connection between them and both component diagram and UML diagram as it’s between </w:t>
+      </w:r>
+      <w:r>
+        <w:rPr>
+          <w:rFonts w:ascii="SegoeUI" w:hAnsi="SegoeUI"/>
+          <w:color w:val="000000"/>
+        </w:rPr>
+        <w:t>component diagram and UML diagram</w:t>
+      </w:r>
+      <w:r>
+        <w:rPr>
+          <w:rFonts w:ascii="SegoeUI" w:hAnsi="SegoeUI"/>
+          <w:color w:val="000000"/>
+        </w:rPr>
+        <w:t>.</w:t>
+      </w:r>
+      <w:r>
+        <w:rPr>
+          <w:rFonts w:ascii="SegoeUI" w:hAnsi="SegoeUI"/>
+          <w:color w:val="000000"/>
+        </w:rPr>
+        <w:t xml:space="preserve"> </w:t>
+      </w:r>
+      <w:r>
+        <w:rPr>
+          <w:rFonts w:ascii="Segoe UI" w:hAnsi="Segoe UI" w:cs="Segoe UI"/>
+        </w:rPr>
+        <w:t>T</w:t>
+      </w:r>
+      <w:r>
+        <w:rPr>
+          <w:rFonts w:ascii="Segoe UI" w:hAnsi="Segoe UI" w:cs="Segoe UI"/>
+        </w:rPr>
+        <w:t>he following sequence diagram</w:t>
+      </w:r>
+      <w:r>
+        <w:rPr>
+          <w:rFonts w:ascii="Segoe UI" w:hAnsi="Segoe UI" w:cs="Segoe UI"/>
+        </w:rPr>
+        <w:t>s</w:t>
+      </w:r>
+      <w:r>
+        <w:rPr>
+          <w:rFonts w:ascii="Segoe UI" w:hAnsi="Segoe UI" w:cs="Segoe UI"/>
+        </w:rPr>
+        <w:t xml:space="preserve"> shows mainly the interaction between the user and the mobile application, the interaction between the mobile application and the application server, the logic behind the application server, the interaction between the application server and the external interfaces which are needed in order to provide additional functionalities, and finally the interaction between the application server and the DBMS.</w:t>
+      </w:r>
+    </w:p>
+    <w:p>
+      <w:pPr>
+        <w:ind w:left="1056"/>
+        <w:jc w:val="both"/>
+      </w:pPr>
+      <w:r>
+        <w:rPr>
+          <w:rFonts w:ascii="Segoe UI" w:hAnsi="Segoe UI" w:cs="Segoe UI"/>
+        </w:rPr>
+        <w:t>[…] Graph QL</w:t>
+      </w:r>
     </w:p>
     <w:p>
       <w:pPr>
@@ -10964,32 +11105,111 @@
           <w:ilvl w:val="2"/>
           <w:numId w:val="16"/>
         </w:numPr>
-      </w:pPr>
-      <w:bookmarkStart w:id="26" w:name="_Toc26285766"/>
-      <w:r>
+        <w:rPr>
+          <w:rFonts w:ascii="Segoe UI" w:hAnsi="Segoe UI" w:cs="Segoe UI"/>
+        </w:rPr>
+      </w:pPr>
+      <w:bookmarkStart w:id="25" w:name="_Toc26285766"/>
+      <w:r>
+        <w:rPr>
+          <w:rFonts w:ascii="Segoe UI" w:hAnsi="Segoe UI" w:cs="Segoe UI"/>
+        </w:rPr>
         <w:t>Signup Normal User</w:t>
       </w:r>
-      <w:bookmarkEnd w:id="26"/>
+      <w:bookmarkEnd w:id="25"/>
+    </w:p>
+    <w:p>
+      <w:pPr>
+        <w:ind w:left="1416"/>
+        <w:jc w:val="both"/>
+        <w:rPr>
+          <w:rFonts w:ascii="Segoe UI" w:hAnsi="Segoe UI" w:cs="Segoe UI"/>
+        </w:rPr>
+      </w:pPr>
+      <w:r>
+        <w:rPr>
+          <w:rFonts w:ascii="Segoe UI" w:hAnsi="Segoe UI" w:cs="Segoe UI"/>
+        </w:rPr>
+        <w:t>The first time the normal user</w:t>
+      </w:r>
+      <w:r>
+        <w:rPr>
+          <w:rFonts w:ascii="Segoe UI" w:hAnsi="Segoe UI" w:cs="Segoe UI"/>
+        </w:rPr>
+        <w:t>s</w:t>
+      </w:r>
+      <w:r>
+        <w:rPr>
+          <w:rFonts w:ascii="Segoe UI" w:hAnsi="Segoe UI" w:cs="Segoe UI"/>
+        </w:rPr>
+        <w:t xml:space="preserve"> open the application</w:t>
+      </w:r>
+      <w:r>
+        <w:rPr>
+          <w:rFonts w:ascii="Segoe UI" w:hAnsi="Segoe UI" w:cs="Segoe UI"/>
+        </w:rPr>
+        <w:t xml:space="preserve">, they </w:t>
+      </w:r>
+      <w:proofErr w:type="gramStart"/>
+      <w:r>
+        <w:rPr>
+          <w:rFonts w:ascii="Segoe UI" w:hAnsi="Segoe UI" w:cs="Segoe UI"/>
+        </w:rPr>
+        <w:t>have to</w:t>
+      </w:r>
+      <w:proofErr w:type="gramEnd"/>
+      <w:r>
+        <w:rPr>
+          <w:rFonts w:ascii="Segoe UI" w:hAnsi="Segoe UI" w:cs="Segoe UI"/>
+        </w:rPr>
+        <w:t xml:space="preserve"> sign up in order to use the functionalities provided by the application. When a normal user requests a sign up, the application must show two alternative and exclusive choices that are accessible for the sign-up process. The first one is the proprietary mail. The first step, the application controls if the user already exists in </w:t>
+      </w:r>
+      <w:proofErr w:type="spellStart"/>
+      <w:r>
+        <w:rPr>
+          <w:rFonts w:ascii="Segoe UI" w:hAnsi="Segoe UI" w:cs="Segoe UI"/>
+        </w:rPr>
+        <w:t>SafeStreets</w:t>
+      </w:r>
+      <w:proofErr w:type="spellEnd"/>
+      <w:r>
+        <w:rPr>
+          <w:rFonts w:ascii="Segoe UI" w:hAnsi="Segoe UI" w:cs="Segoe UI"/>
+        </w:rPr>
+        <w:t xml:space="preserve"> DB; and if so, the mobile application returns such fact in addition to offer the possibility of logging in the system or signing up with possibly another different data. The second step, the user provides to the application an existent e-mail, in addition to all the required documents, such as a picture of the ID document and the fiscal code</w:t>
+      </w:r>
+      <w:r>
+        <w:rPr>
+          <w:rFonts w:ascii="Segoe UI" w:hAnsi="Segoe UI" w:cs="Segoe UI"/>
+        </w:rPr>
+        <w:t xml:space="preserve">. The third step, the application server controls if the user provided </w:t>
+      </w:r>
+      <w:proofErr w:type="gramStart"/>
+      <w:r>
+        <w:rPr>
+          <w:rFonts w:ascii="Segoe UI" w:hAnsi="Segoe UI" w:cs="Segoe UI"/>
+        </w:rPr>
+        <w:t>actually an</w:t>
+      </w:r>
+      <w:proofErr w:type="gramEnd"/>
+      <w:r>
+        <w:rPr>
+          <w:rFonts w:ascii="Segoe UI" w:hAnsi="Segoe UI" w:cs="Segoe UI"/>
+        </w:rPr>
+        <w:t xml:space="preserve"> ID document and a fiscal code document using CNN of AWS to recognize the type of the provided document, and the user eventually succeeds to sign up only if he passes this process. The second choice is signing up through SPID. When the user selects this alternative, the application must forward the user to another interface, SPID external interface, on which he can directly log into the system.</w:t>
+      </w:r>
     </w:p>
     <w:p>
       <w:r>
         <w:rPr>
           <w:noProof/>
-          <w:lang w:val="it-IT" w:eastAsia="it-IT"/>
-        </w:rPr>
+        </w:rPr>
+        <w:lastRenderedPageBreak/>
         <w:drawing>
-          <wp:anchor distT="0" distB="0" distL="114300" distR="114300" simplePos="0" relativeHeight="251658240" behindDoc="0" locked="0" layoutInCell="1" allowOverlap="1" wp14:anchorId="6AD11982" wp14:editId="5A3A0CDF">
-            <wp:simplePos x="719328" y="1877568"/>
-            <wp:positionH relativeFrom="column">
-              <wp:align>left</wp:align>
-            </wp:positionH>
-            <wp:positionV relativeFrom="paragraph">
-              <wp:align>top</wp:align>
-            </wp:positionV>
+          <wp:inline distT="0" distB="0" distL="0" distR="0" wp14:anchorId="642D67F6" wp14:editId="7FA4160F">
             <wp:extent cx="6120130" cy="7987030"/>
             <wp:effectExtent l="0" t="0" r="0" b="0"/>
-            <wp:wrapSquare wrapText="bothSides"/>
-            <wp:docPr id="12" name="Picture 12" descr="A picture containing screenshot&#10;&#10;Description automatically generated"/>
+            <wp:docPr id="19" name="Picture 19" descr="A picture containing screenshot&#10;&#10;Description automatically generated"/>
             <wp:cNvGraphicFramePr>
               <a:graphicFrameLocks xmlns:a="http://schemas.openxmlformats.org/drawingml/2006/main" noChangeAspect="1"/>
             </wp:cNvGraphicFramePr>
@@ -10997,7 +11217,7 @@
               <a:graphicData uri="http://schemas.openxmlformats.org/drawingml/2006/picture">
                 <pic:pic xmlns:pic="http://schemas.openxmlformats.org/drawingml/2006/picture">
                   <pic:nvPicPr>
-                    <pic:cNvPr id="12" name="login (3)-signup normal user.jpg"/>
+                    <pic:cNvPr id="19" name="signup normal user.jpg"/>
                     <pic:cNvPicPr/>
                   </pic:nvPicPr>
                   <pic:blipFill>
@@ -11024,11 +11244,8 @@
                 </pic:pic>
               </a:graphicData>
             </a:graphic>
-          </wp:anchor>
+          </wp:inline>
         </w:drawing>
-      </w:r>
-      <w:r>
-        <w:br w:type="textWrapping" w:clear="all"/>
       </w:r>
     </w:p>
     <w:p>
@@ -11038,25 +11255,213 @@
           <w:ilvl w:val="2"/>
           <w:numId w:val="16"/>
         </w:numPr>
-      </w:pPr>
-      <w:bookmarkStart w:id="27" w:name="_Toc26285767"/>
-      <w:r>
+        <w:rPr>
+          <w:rFonts w:ascii="Segoe UI" w:hAnsi="Segoe UI" w:cs="Segoe UI"/>
+        </w:rPr>
+      </w:pPr>
+      <w:bookmarkStart w:id="26" w:name="_Toc26285767"/>
+      <w:r>
+        <w:rPr>
+          <w:rFonts w:ascii="Segoe UI" w:hAnsi="Segoe UI" w:cs="Segoe UI"/>
+        </w:rPr>
+        <w:t>Sign</w:t>
+      </w:r>
+      <w:r>
+        <w:rPr>
+          <w:rFonts w:ascii="Segoe UI" w:hAnsi="Segoe UI" w:cs="Segoe UI"/>
+        </w:rPr>
+        <w:t>-</w:t>
+      </w:r>
+      <w:r>
+        <w:rPr>
+          <w:rFonts w:ascii="Segoe UI" w:hAnsi="Segoe UI" w:cs="Segoe UI"/>
+        </w:rPr>
+        <w:t>in</w:t>
+      </w:r>
+      <w:r>
+        <w:rPr>
+          <w:rFonts w:ascii="Segoe UI" w:hAnsi="Segoe UI" w:cs="Segoe UI"/>
+        </w:rPr>
+        <w:t xml:space="preserve"> Authority</w:t>
+      </w:r>
+      <w:bookmarkEnd w:id="26"/>
+    </w:p>
+    <w:p>
+      <w:pPr>
+        <w:ind w:left="1416"/>
+        <w:jc w:val="both"/>
+        <w:rPr>
+          <w:rFonts w:ascii="Segoe UI" w:hAnsi="Segoe UI" w:cs="Segoe UI"/>
+        </w:rPr>
+      </w:pPr>
+      <w:r>
+        <w:rPr>
+          <w:rFonts w:ascii="Segoe UI" w:hAnsi="Segoe UI" w:cs="Segoe UI"/>
+        </w:rPr>
+        <w:t xml:space="preserve">The </w:t>
+      </w:r>
+      <w:r>
+        <w:rPr>
+          <w:rFonts w:ascii="Segoe UI" w:hAnsi="Segoe UI" w:cs="Segoe UI"/>
+        </w:rPr>
+        <w:t xml:space="preserve">first time an authority signs into the system, they must use the web application. An authority can’t sign in the first time from the mobile application. This design choice is made in order to provide more security as it’s been already explained in this document </w:t>
+      </w:r>
+      <w:r>
+        <w:rPr>
+          <w:rFonts w:ascii="Segoe UI" w:hAnsi="Segoe UI" w:cs="Segoe UI"/>
+        </w:rPr>
         <w:lastRenderedPageBreak/>
-        <w:t>Sign Up Authority</w:t>
-      </w:r>
-      <w:bookmarkEnd w:id="27"/>
+        <w:t xml:space="preserve">and the RASD. </w:t>
+      </w:r>
+      <w:proofErr w:type="gramStart"/>
+      <w:r>
+        <w:rPr>
+          <w:rFonts w:ascii="Segoe UI" w:hAnsi="Segoe UI" w:cs="Segoe UI"/>
+        </w:rPr>
+        <w:t>In order for</w:t>
+      </w:r>
+      <w:proofErr w:type="gramEnd"/>
+      <w:r>
+        <w:rPr>
+          <w:rFonts w:ascii="Segoe UI" w:hAnsi="Segoe UI" w:cs="Segoe UI"/>
+        </w:rPr>
+        <w:t xml:space="preserve"> an authority to sign into the system for the first time, a valid digital certificate must be provided. If the provided digital certificate exists already in </w:t>
+      </w:r>
+      <w:proofErr w:type="spellStart"/>
+      <w:r>
+        <w:rPr>
+          <w:rFonts w:ascii="Segoe UI" w:hAnsi="Segoe UI" w:cs="Segoe UI"/>
+        </w:rPr>
+        <w:t>SafeStreets</w:t>
+      </w:r>
+      <w:proofErr w:type="spellEnd"/>
+      <w:r>
+        <w:rPr>
+          <w:rFonts w:ascii="Segoe UI" w:hAnsi="Segoe UI" w:cs="Segoe UI"/>
+        </w:rPr>
+        <w:t xml:space="preserve"> DB, it means that the authority who requested to sign-in as a first time already exists in the DB; moreover, the system has already provided to the authority valid credentials to login, so the authority should login instead. If the </w:t>
+      </w:r>
+      <w:r>
+        <w:rPr>
+          <w:rFonts w:ascii="Segoe UI" w:hAnsi="Segoe UI" w:cs="Segoe UI"/>
+        </w:rPr>
+        <w:t xml:space="preserve">provided digital certificate </w:t>
+      </w:r>
+      <w:r>
+        <w:rPr>
+          <w:rFonts w:ascii="Segoe UI" w:hAnsi="Segoe UI" w:cs="Segoe UI"/>
+        </w:rPr>
+        <w:t xml:space="preserve">doesn’t </w:t>
+      </w:r>
+      <w:r>
+        <w:rPr>
+          <w:rFonts w:ascii="Segoe UI" w:hAnsi="Segoe UI" w:cs="Segoe UI"/>
+        </w:rPr>
+        <w:t>exist</w:t>
+      </w:r>
+      <w:r>
+        <w:rPr>
+          <w:rFonts w:ascii="Segoe UI" w:hAnsi="Segoe UI" w:cs="Segoe UI"/>
+        </w:rPr>
+        <w:t xml:space="preserve"> in </w:t>
+      </w:r>
+      <w:proofErr w:type="spellStart"/>
+      <w:r>
+        <w:rPr>
+          <w:rFonts w:ascii="Segoe UI" w:hAnsi="Segoe UI" w:cs="Segoe UI"/>
+        </w:rPr>
+        <w:t>SafeStreets</w:t>
+      </w:r>
+      <w:proofErr w:type="spellEnd"/>
+      <w:r>
+        <w:rPr>
+          <w:rFonts w:ascii="Segoe UI" w:hAnsi="Segoe UI" w:cs="Segoe UI"/>
+        </w:rPr>
+        <w:t xml:space="preserve"> DB, the </w:t>
+      </w:r>
+      <w:r>
+        <w:rPr>
+          <w:rFonts w:ascii="Segoe UI" w:hAnsi="Segoe UI" w:cs="Segoe UI"/>
+        </w:rPr>
+        <w:t xml:space="preserve">application server controls if the </w:t>
+      </w:r>
+      <w:r>
+        <w:rPr>
+          <w:rFonts w:ascii="Segoe UI" w:hAnsi="Segoe UI" w:cs="Segoe UI"/>
+        </w:rPr>
+        <w:t>provided digital certificate</w:t>
+      </w:r>
+      <w:r>
+        <w:rPr>
+          <w:rFonts w:ascii="Segoe UI" w:hAnsi="Segoe UI" w:cs="Segoe UI"/>
+        </w:rPr>
+        <w:t xml:space="preserve"> is </w:t>
+      </w:r>
+      <w:proofErr w:type="gramStart"/>
+      <w:r>
+        <w:rPr>
+          <w:rFonts w:ascii="Segoe UI" w:hAnsi="Segoe UI" w:cs="Segoe UI"/>
+        </w:rPr>
+        <w:t>actually valid</w:t>
+      </w:r>
+      <w:proofErr w:type="gramEnd"/>
+      <w:r>
+        <w:rPr>
+          <w:rFonts w:ascii="Segoe UI" w:hAnsi="Segoe UI" w:cs="Segoe UI"/>
+        </w:rPr>
+        <w:t xml:space="preserve"> through an external interface which connects </w:t>
+      </w:r>
+      <w:proofErr w:type="spellStart"/>
+      <w:r>
+        <w:rPr>
+          <w:rFonts w:ascii="Segoe UI" w:hAnsi="Segoe UI" w:cs="Segoe UI"/>
+        </w:rPr>
+        <w:t>SafeStreets</w:t>
+      </w:r>
+      <w:proofErr w:type="spellEnd"/>
+      <w:r>
+        <w:rPr>
+          <w:rFonts w:ascii="Segoe UI" w:hAnsi="Segoe UI" w:cs="Segoe UI"/>
+        </w:rPr>
+        <w:t xml:space="preserve"> to a certification authority or a trusted authority. </w:t>
+      </w:r>
+      <w:r>
+        <w:rPr>
+          <w:rFonts w:ascii="Segoe UI" w:hAnsi="Segoe UI" w:cs="Segoe UI"/>
+        </w:rPr>
+        <w:t>if the provided digital certificate is valid</w:t>
+      </w:r>
+      <w:r>
+        <w:rPr>
+          <w:rFonts w:ascii="Segoe UI" w:hAnsi="Segoe UI" w:cs="Segoe UI"/>
+        </w:rPr>
+        <w:t xml:space="preserve">, the system generates random sequences to be used as credentials to login directly into the mobile application, otherwise the authority </w:t>
+      </w:r>
+      <w:proofErr w:type="gramStart"/>
+      <w:r>
+        <w:rPr>
+          <w:rFonts w:ascii="Segoe UI" w:hAnsi="Segoe UI" w:cs="Segoe UI"/>
+        </w:rPr>
+        <w:t>have to</w:t>
+      </w:r>
+      <w:proofErr w:type="gramEnd"/>
+      <w:r>
+        <w:rPr>
+          <w:rFonts w:ascii="Segoe UI" w:hAnsi="Segoe UI" w:cs="Segoe UI"/>
+        </w:rPr>
+        <w:t xml:space="preserve"> provide a different certificate, that is valid, in order to complete the sign-in process.</w:t>
+      </w:r>
     </w:p>
     <w:p>
       <w:r>
         <w:rPr>
           <w:noProof/>
-          <w:lang w:val="it-IT" w:eastAsia="it-IT"/>
         </w:rPr>
         <w:drawing>
-          <wp:inline distT="0" distB="0" distL="0" distR="0" wp14:anchorId="06D48D6B" wp14:editId="7C828CBF">
-            <wp:extent cx="6120130" cy="5950585"/>
+          <wp:inline distT="0" distB="0" distL="0" distR="0" wp14:anchorId="4C6A6DB6" wp14:editId="55F4065C">
+            <wp:extent cx="6120130" cy="5094605"/>
             <wp:effectExtent l="0" t="0" r="0" b="0"/>
-            <wp:docPr id="16" name="Picture 16" descr="A screenshot of a cell phone&#10;&#10;Description automatically generated"/>
+            <wp:docPr id="26" name="Picture 26" descr="A screenshot of a cell phone&#10;&#10;Description automatically generated"/>
             <wp:cNvGraphicFramePr>
               <a:graphicFrameLocks xmlns:a="http://schemas.openxmlformats.org/drawingml/2006/main" noChangeAspect="1"/>
             </wp:cNvGraphicFramePr>
@@ -11064,7 +11469,7 @@
               <a:graphicData uri="http://schemas.openxmlformats.org/drawingml/2006/picture">
                 <pic:pic xmlns:pic="http://schemas.openxmlformats.org/drawingml/2006/picture">
                   <pic:nvPicPr>
-                    <pic:cNvPr id="16" name="login (3)-signup authority.jpg"/>
+                    <pic:cNvPr id="26" name="signin authority.jpg"/>
                     <pic:cNvPicPr/>
                   </pic:nvPicPr>
                   <pic:blipFill>
@@ -11082,7 +11487,7 @@
                   <pic:spPr>
                     <a:xfrm>
                       <a:off x="0" y="0"/>
-                      <a:ext cx="6120130" cy="5950585"/>
+                      <a:ext cx="6120130" cy="5094605"/>
                     </a:xfrm>
                     <a:prstGeom prst="rect">
                       <a:avLst/>
@@ -11102,25 +11507,34 @@
           <w:ilvl w:val="2"/>
           <w:numId w:val="16"/>
         </w:numPr>
-      </w:pPr>
-      <w:bookmarkStart w:id="28" w:name="_Toc26285768"/>
-      <w:r>
+        <w:rPr>
+          <w:rFonts w:ascii="Segoe UI" w:hAnsi="Segoe UI" w:cs="Segoe UI"/>
+        </w:rPr>
+      </w:pPr>
+      <w:bookmarkStart w:id="27" w:name="_Toc26285768"/>
+      <w:r>
+        <w:rPr>
+          <w:rFonts w:ascii="Segoe UI" w:hAnsi="Segoe UI" w:cs="Segoe UI"/>
+        </w:rPr>
+        <w:t>Login</w:t>
+      </w:r>
+      <w:bookmarkEnd w:id="27"/>
+    </w:p>
+    <w:p>
+      <w:bookmarkStart w:id="28" w:name="_GoBack"/>
+      <w:bookmarkEnd w:id="28"/>
+    </w:p>
+    <w:p>
+      <w:r>
+        <w:rPr>
+          <w:noProof/>
+        </w:rPr>
         <w:lastRenderedPageBreak/>
-        <w:t>Login</w:t>
-      </w:r>
-      <w:bookmarkEnd w:id="28"/>
-    </w:p>
-    <w:p>
-      <w:r>
-        <w:rPr>
-          <w:noProof/>
-          <w:lang w:val="it-IT" w:eastAsia="it-IT"/>
-        </w:rPr>
         <w:drawing>
-          <wp:inline distT="0" distB="0" distL="0" distR="0" wp14:anchorId="14F82136" wp14:editId="2204885F">
-            <wp:extent cx="6120130" cy="4897755"/>
-            <wp:effectExtent l="0" t="0" r="0" b="0"/>
-            <wp:docPr id="1" name="Picture 1" descr="A screenshot of a cell phone&#10;&#10;Description automatically generated"/>
+          <wp:inline distT="0" distB="0" distL="0" distR="0" wp14:anchorId="6D4798AD" wp14:editId="625D5B53">
+            <wp:extent cx="6120130" cy="5101590"/>
+            <wp:effectExtent l="0" t="0" r="0" b="3810"/>
+            <wp:docPr id="21" name="Picture 21" descr="A screenshot of a cell phone&#10;&#10;Description automatically generated"/>
             <wp:cNvGraphicFramePr>
               <a:graphicFrameLocks xmlns:a="http://schemas.openxmlformats.org/drawingml/2006/main" noChangeAspect="1"/>
             </wp:cNvGraphicFramePr>
@@ -11128,7 +11542,7 @@
               <a:graphicData uri="http://schemas.openxmlformats.org/drawingml/2006/picture">
                 <pic:pic xmlns:pic="http://schemas.openxmlformats.org/drawingml/2006/picture">
                   <pic:nvPicPr>
-                    <pic:cNvPr id="1" name="login (3)-login.jpg"/>
+                    <pic:cNvPr id="21" name="login.jpg"/>
                     <pic:cNvPicPr/>
                   </pic:nvPicPr>
                   <pic:blipFill>
@@ -11146,7 +11560,7 @@
                   <pic:spPr>
                     <a:xfrm>
                       <a:off x="0" y="0"/>
-                      <a:ext cx="6120130" cy="4897755"/>
+                      <a:ext cx="6120130" cy="5101590"/>
                     </a:xfrm>
                     <a:prstGeom prst="rect">
                       <a:avLst/>
@@ -11178,13 +11592,12 @@
       <w:r>
         <w:rPr>
           <w:noProof/>
-          <w:lang w:val="it-IT" w:eastAsia="it-IT"/>
         </w:rPr>
         <w:drawing>
-          <wp:inline distT="0" distB="0" distL="0" distR="0" wp14:anchorId="74FB90D7" wp14:editId="48447F14">
-            <wp:extent cx="6120130" cy="6751320"/>
+          <wp:inline distT="0" distB="0" distL="0" distR="0" wp14:anchorId="6795A43D" wp14:editId="5890E808">
+            <wp:extent cx="6120130" cy="7418705"/>
             <wp:effectExtent l="0" t="0" r="0" b="0"/>
-            <wp:docPr id="15" name="Picture 15" descr="A screenshot of a cell phone&#10;&#10;Description automatically generated"/>
+            <wp:docPr id="22" name="Picture 22" descr="A screenshot of a cell phone&#10;&#10;Description automatically generated"/>
             <wp:cNvGraphicFramePr>
               <a:graphicFrameLocks xmlns:a="http://schemas.openxmlformats.org/drawingml/2006/main" noChangeAspect="1"/>
             </wp:cNvGraphicFramePr>
@@ -11192,7 +11605,7 @@
               <a:graphicData uri="http://schemas.openxmlformats.org/drawingml/2006/picture">
                 <pic:pic xmlns:pic="http://schemas.openxmlformats.org/drawingml/2006/picture">
                   <pic:nvPicPr>
-                    <pic:cNvPr id="15" name="login (3)-map visualizer.jpg"/>
+                    <pic:cNvPr id="22" name="map visualizer.jpg"/>
                     <pic:cNvPicPr/>
                   </pic:nvPicPr>
                   <pic:blipFill>
@@ -11210,7 +11623,7 @@
                   <pic:spPr>
                     <a:xfrm>
                       <a:off x="0" y="0"/>
-                      <a:ext cx="6120130" cy="6751320"/>
+                      <a:ext cx="6120130" cy="7418705"/>
                     </a:xfrm>
                     <a:prstGeom prst="rect">
                       <a:avLst/>
@@ -11242,13 +11655,12 @@
       <w:r>
         <w:rPr>
           <w:noProof/>
-          <w:lang w:val="it-IT" w:eastAsia="it-IT"/>
         </w:rPr>
         <w:drawing>
-          <wp:inline distT="0" distB="0" distL="0" distR="0" wp14:anchorId="42FDE507" wp14:editId="01121805">
-            <wp:extent cx="6120130" cy="7054215"/>
-            <wp:effectExtent l="0" t="0" r="0" b="0"/>
-            <wp:docPr id="17" name="Picture 17" descr="A screenshot of a cell phone&#10;&#10;Description automatically generated"/>
+          <wp:inline distT="0" distB="0" distL="0" distR="0" wp14:anchorId="583F884E" wp14:editId="0A79F4D8">
+            <wp:extent cx="6120130" cy="7348855"/>
+            <wp:effectExtent l="0" t="0" r="0" b="4445"/>
+            <wp:docPr id="23" name="Picture 23" descr="A screenshot of a cell phone&#10;&#10;Description automatically generated"/>
             <wp:cNvGraphicFramePr>
               <a:graphicFrameLocks xmlns:a="http://schemas.openxmlformats.org/drawingml/2006/main" noChangeAspect="1"/>
             </wp:cNvGraphicFramePr>
@@ -11256,7 +11668,7 @@
               <a:graphicData uri="http://schemas.openxmlformats.org/drawingml/2006/picture">
                 <pic:pic xmlns:pic="http://schemas.openxmlformats.org/drawingml/2006/picture">
                   <pic:nvPicPr>
-                    <pic:cNvPr id="17" name="login (3)-Violations.jpg"/>
+                    <pic:cNvPr id="23" name="Violations.jpg"/>
                     <pic:cNvPicPr/>
                   </pic:nvPicPr>
                   <pic:blipFill>
@@ -11274,7 +11686,7 @@
                   <pic:spPr>
                     <a:xfrm>
                       <a:off x="0" y="0"/>
-                      <a:ext cx="6120130" cy="7054215"/>
+                      <a:ext cx="6120130" cy="7348855"/>
                     </a:xfrm>
                     <a:prstGeom prst="rect">
                       <a:avLst/>
@@ -11287,10 +11699,134 @@
         </w:drawing>
       </w:r>
     </w:p>
-    <w:p/>
-    <w:p/>
-    <w:p/>
-    <w:p/>
+    <w:p>
+      <w:pPr>
+        <w:pStyle w:val="Heading3"/>
+        <w:numPr>
+          <w:ilvl w:val="2"/>
+          <w:numId w:val="16"/>
+        </w:numPr>
+      </w:pPr>
+      <w:r>
+        <w:lastRenderedPageBreak/>
+        <w:t>Notification Authority Access</w:t>
+      </w:r>
+    </w:p>
+    <w:p>
+      <w:pPr>
+        <w:pStyle w:val="ListParagraph"/>
+      </w:pPr>
+      <w:r>
+        <w:rPr>
+          <w:noProof/>
+        </w:rPr>
+        <w:drawing>
+          <wp:inline distT="0" distB="0" distL="0" distR="0" wp14:anchorId="0986CC12" wp14:editId="3228FD09">
+            <wp:extent cx="5810250" cy="6581775"/>
+            <wp:effectExtent l="0" t="0" r="0" b="9525"/>
+            <wp:docPr id="24" name="Picture 24" descr="A screenshot of a cell phone&#10;&#10;Description automatically generated"/>
+            <wp:cNvGraphicFramePr>
+              <a:graphicFrameLocks xmlns:a="http://schemas.openxmlformats.org/drawingml/2006/main" noChangeAspect="1"/>
+            </wp:cNvGraphicFramePr>
+            <a:graphic xmlns:a="http://schemas.openxmlformats.org/drawingml/2006/main">
+              <a:graphicData uri="http://schemas.openxmlformats.org/drawingml/2006/picture">
+                <pic:pic xmlns:pic="http://schemas.openxmlformats.org/drawingml/2006/picture">
+                  <pic:nvPicPr>
+                    <pic:cNvPr id="24" name="notification access.jpg"/>
+                    <pic:cNvPicPr/>
+                  </pic:nvPicPr>
+                  <pic:blipFill>
+                    <a:blip r:embed="rId37">
+                      <a:extLst>
+                        <a:ext uri="{28A0092B-C50C-407E-A947-70E740481C1C}">
+                          <a14:useLocalDpi xmlns:a14="http://schemas.microsoft.com/office/drawing/2010/main" val="0"/>
+                        </a:ext>
+                      </a:extLst>
+                    </a:blip>
+                    <a:stretch>
+                      <a:fillRect/>
+                    </a:stretch>
+                  </pic:blipFill>
+                  <pic:spPr>
+                    <a:xfrm>
+                      <a:off x="0" y="0"/>
+                      <a:ext cx="5810250" cy="6581775"/>
+                    </a:xfrm>
+                    <a:prstGeom prst="rect">
+                      <a:avLst/>
+                    </a:prstGeom>
+                  </pic:spPr>
+                </pic:pic>
+              </a:graphicData>
+            </a:graphic>
+          </wp:inline>
+        </w:drawing>
+      </w:r>
+    </w:p>
+    <w:p>
+      <w:pPr>
+        <w:pStyle w:val="Heading3"/>
+        <w:numPr>
+          <w:ilvl w:val="2"/>
+          <w:numId w:val="16"/>
+        </w:numPr>
+      </w:pPr>
+      <w:r>
+        <w:lastRenderedPageBreak/>
+        <w:t>Suggestions Authority Access</w:t>
+      </w:r>
+    </w:p>
+    <w:p>
+      <w:pPr>
+        <w:pStyle w:val="ListParagraph"/>
+      </w:pPr>
+      <w:r>
+        <w:rPr>
+          <w:noProof/>
+        </w:rPr>
+        <w:drawing>
+          <wp:inline distT="0" distB="0" distL="0" distR="0" wp14:anchorId="4CBB6D60" wp14:editId="748311CD">
+            <wp:extent cx="6120130" cy="4981575"/>
+            <wp:effectExtent l="0" t="0" r="0" b="9525"/>
+            <wp:docPr id="25" name="Picture 25" descr="A picture containing screenshot&#10;&#10;Description automatically generated"/>
+            <wp:cNvGraphicFramePr>
+              <a:graphicFrameLocks xmlns:a="http://schemas.openxmlformats.org/drawingml/2006/main" noChangeAspect="1"/>
+            </wp:cNvGraphicFramePr>
+            <a:graphic xmlns:a="http://schemas.openxmlformats.org/drawingml/2006/main">
+              <a:graphicData uri="http://schemas.openxmlformats.org/drawingml/2006/picture">
+                <pic:pic xmlns:pic="http://schemas.openxmlformats.org/drawingml/2006/picture">
+                  <pic:nvPicPr>
+                    <pic:cNvPr id="25" name="suggestions access.jpg"/>
+                    <pic:cNvPicPr/>
+                  </pic:nvPicPr>
+                  <pic:blipFill>
+                    <a:blip r:embed="rId38">
+                      <a:extLst>
+                        <a:ext uri="{28A0092B-C50C-407E-A947-70E740481C1C}">
+                          <a14:useLocalDpi xmlns:a14="http://schemas.microsoft.com/office/drawing/2010/main" val="0"/>
+                        </a:ext>
+                      </a:extLst>
+                    </a:blip>
+                    <a:stretch>
+                      <a:fillRect/>
+                    </a:stretch>
+                  </pic:blipFill>
+                  <pic:spPr>
+                    <a:xfrm>
+                      <a:off x="0" y="0"/>
+                      <a:ext cx="6120130" cy="4981575"/>
+                    </a:xfrm>
+                    <a:prstGeom prst="rect">
+                      <a:avLst/>
+                    </a:prstGeom>
+                  </pic:spPr>
+                </pic:pic>
+              </a:graphicData>
+            </a:graphic>
+          </wp:inline>
+        </w:drawing>
+      </w:r>
+    </w:p>
     <w:p/>
     <w:p>
       <w:pPr>
@@ -11309,7 +11845,6 @@
         <w:rPr>
           <w:rFonts w:ascii="Segoe UI" w:hAnsi="Segoe UI" w:cs="Segoe UI"/>
         </w:rPr>
-        <w:lastRenderedPageBreak/>
         <w:t>Component interfaces</w:t>
       </w:r>
       <w:bookmarkEnd w:id="31"/>
@@ -11355,6 +11890,7 @@
           <w:noProof/>
           <w:lang w:val="it-IT" w:eastAsia="it-IT"/>
         </w:rPr>
+        <w:lastRenderedPageBreak/>
         <w:drawing>
           <wp:inline distT="0" distB="0" distL="0" distR="0" wp14:anchorId="41137E7D" wp14:editId="46C698F6">
             <wp:extent cx="6829425" cy="6412686"/>
@@ -11373,7 +11909,7 @@
                     </pic:cNvPicPr>
                   </pic:nvPicPr>
                   <pic:blipFill>
-                    <a:blip r:embed="rId37">
+                    <a:blip r:embed="rId39">
                       <a:extLst>
                         <a:ext uri="{28A0092B-C50C-407E-A947-70E740481C1C}">
                           <a14:useLocalDpi xmlns:a14="http://schemas.microsoft.com/office/drawing/2010/main" val="0"/>
@@ -11589,7 +12125,7 @@
                     </pic:cNvPicPr>
                   </pic:nvPicPr>
                   <pic:blipFill>
-                    <a:blip r:embed="rId38">
+                    <a:blip r:embed="rId40">
                       <a:extLst>
                         <a:ext uri="{28A0092B-C50C-407E-A947-70E740481C1C}">
                           <a14:useLocalDpi xmlns:a14="http://schemas.microsoft.com/office/drawing/2010/main" val="0"/>
@@ -11827,7 +12363,7 @@
                     </pic:cNvPicPr>
                   </pic:nvPicPr>
                   <pic:blipFill>
-                    <a:blip r:embed="rId39">
+                    <a:blip r:embed="rId41">
                       <a:extLst>
                         <a:ext uri="{28A0092B-C50C-407E-A947-70E740481C1C}">
                           <a14:useLocalDpi xmlns:a14="http://schemas.microsoft.com/office/drawing/2010/main" val="0"/>
@@ -12086,7 +12622,7 @@
                     </pic:cNvPicPr>
                   </pic:nvPicPr>
                   <pic:blipFill>
-                    <a:blip r:embed="rId40" cstate="print">
+                    <a:blip r:embed="rId42" cstate="print">
                       <a:extLst>
                         <a:ext uri="{28A0092B-C50C-407E-A947-70E740481C1C}">
                           <a14:useLocalDpi xmlns:a14="http://schemas.microsoft.com/office/drawing/2010/main" val="0"/>
@@ -12353,7 +12889,7 @@
                     </pic:cNvPicPr>
                   </pic:nvPicPr>
                   <pic:blipFill>
-                    <a:blip r:embed="rId41">
+                    <a:blip r:embed="rId43">
                       <a:extLst>
                         <a:ext uri="{28A0092B-C50C-407E-A947-70E740481C1C}">
                           <a14:useLocalDpi xmlns:a14="http://schemas.microsoft.com/office/drawing/2010/main" val="0"/>
@@ -12573,7 +13109,7 @@
                     </pic:cNvPicPr>
                   </pic:nvPicPr>
                   <pic:blipFill>
-                    <a:blip r:embed="rId42">
+                    <a:blip r:embed="rId44">
                       <a:extLst>
                         <a:ext uri="{28A0092B-C50C-407E-A947-70E740481C1C}">
                           <a14:useLocalDpi xmlns:a14="http://schemas.microsoft.com/office/drawing/2010/main" val="0"/>
@@ -13129,7 +13665,7 @@
                     <pic:cNvPicPr/>
                   </pic:nvPicPr>
                   <pic:blipFill>
-                    <a:blip r:embed="rId43">
+                    <a:blip r:embed="rId45">
                       <a:extLst>
                         <a:ext uri="{28A0092B-C50C-407E-A947-70E740481C1C}">
                           <a14:useLocalDpi xmlns:a14="http://schemas.microsoft.com/office/drawing/2010/main" val="0"/>
@@ -13462,7 +13998,7 @@
                     </pic:cNvPicPr>
                   </pic:nvPicPr>
                   <pic:blipFill>
-                    <a:blip r:embed="rId44">
+                    <a:blip r:embed="rId46">
                       <a:extLst>
                         <a:ext uri="{28A0092B-C50C-407E-A947-70E740481C1C}">
                           <a14:useLocalDpi xmlns:a14="http://schemas.microsoft.com/office/drawing/2010/main" val="0"/>
@@ -15149,7 +15685,7 @@
                     <pic:cNvPicPr/>
                   </pic:nvPicPr>
                   <pic:blipFill>
-                    <a:blip r:embed="rId45" cstate="print">
+                    <a:blip r:embed="rId47" cstate="print">
                       <a:extLst>
                         <a:ext uri="{28A0092B-C50C-407E-A947-70E740481C1C}">
                           <a14:useLocalDpi xmlns:a14="http://schemas.microsoft.com/office/drawing/2010/main" val="0"/>
@@ -15740,7 +16276,7 @@
                     <pic:cNvPicPr/>
                   </pic:nvPicPr>
                   <pic:blipFill>
-                    <a:blip r:embed="rId46">
+                    <a:blip r:embed="rId48">
                       <a:extLst>
                         <a:ext uri="{28A0092B-C50C-407E-A947-70E740481C1C}">
                           <a14:useLocalDpi xmlns:a14="http://schemas.microsoft.com/office/drawing/2010/main" val="0"/>
@@ -17442,7 +17978,7 @@
                     <pic:cNvPicPr/>
                   </pic:nvPicPr>
                   <pic:blipFill>
-                    <a:blip r:embed="rId47" cstate="print">
+                    <a:blip r:embed="rId49" cstate="print">
                       <a:extLst>
                         <a:ext uri="{28A0092B-C50C-407E-A947-70E740481C1C}">
                           <a14:useLocalDpi xmlns:a14="http://schemas.microsoft.com/office/drawing/2010/main" val="0"/>
@@ -17773,7 +18309,7 @@
                     <pic:cNvPicPr/>
                   </pic:nvPicPr>
                   <pic:blipFill>
-                    <a:blip r:embed="rId48" cstate="print">
+                    <a:blip r:embed="rId50" cstate="print">
                       <a:extLst>
                         <a:ext uri="{28A0092B-C50C-407E-A947-70E740481C1C}">
                           <a14:useLocalDpi xmlns:a14="http://schemas.microsoft.com/office/drawing/2010/main" val="0"/>
@@ -17827,7 +18363,7 @@
                     <pic:cNvPicPr/>
                   </pic:nvPicPr>
                   <pic:blipFill>
-                    <a:blip r:embed="rId49" cstate="print">
+                    <a:blip r:embed="rId51" cstate="print">
                       <a:extLst>
                         <a:ext uri="{28A0092B-C50C-407E-A947-70E740481C1C}">
                           <a14:useLocalDpi xmlns:a14="http://schemas.microsoft.com/office/drawing/2010/main" val="0"/>
@@ -18023,7 +18559,7 @@
                     <pic:cNvPicPr/>
                   </pic:nvPicPr>
                   <pic:blipFill>
-                    <a:blip r:embed="rId50">
+                    <a:blip r:embed="rId52">
                       <a:extLst>
                         <a:ext uri="{28A0092B-C50C-407E-A947-70E740481C1C}">
                           <a14:useLocalDpi xmlns:a14="http://schemas.microsoft.com/office/drawing/2010/main" val="0"/>
@@ -18077,7 +18613,7 @@
                     <pic:cNvPicPr/>
                   </pic:nvPicPr>
                   <pic:blipFill>
-                    <a:blip r:embed="rId51">
+                    <a:blip r:embed="rId53">
                       <a:extLst>
                         <a:ext uri="{28A0092B-C50C-407E-A947-70E740481C1C}">
                           <a14:useLocalDpi xmlns:a14="http://schemas.microsoft.com/office/drawing/2010/main" val="0"/>
@@ -18245,7 +18781,7 @@
                     <pic:cNvPicPr/>
                   </pic:nvPicPr>
                   <pic:blipFill>
-                    <a:blip r:embed="rId52">
+                    <a:blip r:embed="rId54">
                       <a:extLst>
                         <a:ext uri="{28A0092B-C50C-407E-A947-70E740481C1C}">
                           <a14:useLocalDpi xmlns:a14="http://schemas.microsoft.com/office/drawing/2010/main" val="0"/>
@@ -18299,7 +18835,7 @@
                     <pic:cNvPicPr/>
                   </pic:nvPicPr>
                   <pic:blipFill>
-                    <a:blip r:embed="rId53">
+                    <a:blip r:embed="rId55">
                       <a:extLst>
                         <a:ext uri="{28A0092B-C50C-407E-A947-70E740481C1C}">
                           <a14:useLocalDpi xmlns:a14="http://schemas.microsoft.com/office/drawing/2010/main" val="0"/>
@@ -18485,7 +19021,7 @@
                     <pic:cNvPicPr/>
                   </pic:nvPicPr>
                   <pic:blipFill>
-                    <a:blip r:embed="rId54">
+                    <a:blip r:embed="rId56">
                       <a:extLst>
                         <a:ext uri="{28A0092B-C50C-407E-A947-70E740481C1C}">
                           <a14:useLocalDpi xmlns:a14="http://schemas.microsoft.com/office/drawing/2010/main" val="0"/>
@@ -18539,7 +19075,7 @@
                     <pic:cNvPicPr/>
                   </pic:nvPicPr>
                   <pic:blipFill>
-                    <a:blip r:embed="rId55">
+                    <a:blip r:embed="rId57">
                       <a:extLst>
                         <a:ext uri="{28A0092B-C50C-407E-A947-70E740481C1C}">
                           <a14:useLocalDpi xmlns:a14="http://schemas.microsoft.com/office/drawing/2010/main" val="0"/>
@@ -18695,7 +19231,7 @@
                     <pic:cNvPicPr/>
                   </pic:nvPicPr>
                   <pic:blipFill>
-                    <a:blip r:embed="rId56" cstate="print">
+                    <a:blip r:embed="rId58" cstate="print">
                       <a:extLst>
                         <a:ext uri="{28A0092B-C50C-407E-A947-70E740481C1C}">
                           <a14:useLocalDpi xmlns:a14="http://schemas.microsoft.com/office/drawing/2010/main" val="0"/>
@@ -18749,7 +19285,7 @@
                     <pic:cNvPicPr/>
                   </pic:nvPicPr>
                   <pic:blipFill>
-                    <a:blip r:embed="rId57" cstate="print">
+                    <a:blip r:embed="rId59" cstate="print">
                       <a:extLst>
                         <a:ext uri="{28A0092B-C50C-407E-A947-70E740481C1C}">
                           <a14:useLocalDpi xmlns:a14="http://schemas.microsoft.com/office/drawing/2010/main" val="0"/>
@@ -18886,7 +19422,7 @@
                     <pic:cNvPicPr/>
                   </pic:nvPicPr>
                   <pic:blipFill>
-                    <a:blip r:embed="rId58">
+                    <a:blip r:embed="rId60">
                       <a:extLst>
                         <a:ext uri="{28A0092B-C50C-407E-A947-70E740481C1C}">
                           <a14:useLocalDpi xmlns:a14="http://schemas.microsoft.com/office/drawing/2010/main" val="0"/>
@@ -24616,7 +25152,7 @@
                     </pic:cNvPicPr>
                   </pic:nvPicPr>
                   <pic:blipFill>
-                    <a:blip r:embed="rId59" cstate="print">
+                    <a:blip r:embed="rId61" cstate="print">
                       <a:extLst>
                         <a:ext uri="{28A0092B-C50C-407E-A947-70E740481C1C}">
                           <a14:useLocalDpi xmlns:a14="http://schemas.microsoft.com/office/drawing/2010/main" val="0"/>
@@ -24973,7 +25509,7 @@
                     </pic:cNvPicPr>
                   </pic:nvPicPr>
                   <pic:blipFill>
-                    <a:blip r:embed="rId60">
+                    <a:blip r:embed="rId62">
                       <a:extLst>
                         <a:ext uri="{28A0092B-C50C-407E-A947-70E740481C1C}">
                           <a14:useLocalDpi xmlns:a14="http://schemas.microsoft.com/office/drawing/2010/main" val="0"/>
@@ -25961,7 +26497,7 @@
                     </pic:cNvPicPr>
                   </pic:nvPicPr>
                   <pic:blipFill>
-                    <a:blip r:embed="rId61">
+                    <a:blip r:embed="rId63">
                       <a:extLst>
                         <a:ext uri="{28A0092B-C50C-407E-A947-70E740481C1C}">
                           <a14:useLocalDpi xmlns:a14="http://schemas.microsoft.com/office/drawing/2010/main" val="0"/>
@@ -30911,17 +31447,7 @@
               <w:rFonts w:ascii="Cambria Math" w:eastAsiaTheme="minorHAnsi" w:hAnsi="Cambria Math" w:cs="Segoe UI"/>
               <w:lang w:val="en-US"/>
             </w:rPr>
-            <m:t xml:space="preserve">Effort= </m:t>
-          </m:r>
-          <m:r>
-            <m:rPr>
-              <m:sty m:val="bi"/>
-            </m:rPr>
-            <w:rPr>
-              <w:rFonts w:ascii="Cambria Math" w:eastAsiaTheme="minorHAnsi" w:hAnsi="Cambria Math" w:cs="Segoe UI"/>
-              <w:lang w:val="en-US"/>
-            </w:rPr>
-            <m:t>A * EAF * KSLO</m:t>
+            <m:t>Effort= A * EAF * KSLO</m:t>
           </m:r>
           <m:sSup>
             <m:sSupPr>
@@ -30961,6 +31487,9 @@
             </m:sup>
           </m:sSup>
           <m:r>
+            <m:rPr>
+              <m:sty m:val="p"/>
+            </m:rPr>
             <w:rPr>
               <w:rFonts w:ascii="Segoe UI" w:eastAsiaTheme="minorHAnsi" w:hAnsi="Segoe UI" w:cs="Segoe UI"/>
               <w:lang w:val="en-US"/>
@@ -31014,27 +31543,7 @@
               <w:rFonts w:ascii="Cambria Math" w:eastAsiaTheme="minorHAnsi" w:hAnsi="Cambria Math" w:cs="Segoe UI"/>
               <w:lang w:val="en-US"/>
             </w:rPr>
-            <m:t>2.94</m:t>
-          </m:r>
-          <m:r>
-            <m:rPr>
-              <m:sty m:val="bi"/>
-            </m:rPr>
-            <w:rPr>
-              <w:rFonts w:ascii="Cambria Math" w:eastAsiaTheme="minorHAnsi" w:hAnsi="Cambria Math" w:cs="Segoe UI"/>
-              <w:lang w:val="en-US"/>
-            </w:rPr>
-            <m:t xml:space="preserve"> * 1.42237810311168 * </m:t>
-          </m:r>
-          <m:r>
-            <m:rPr>
-              <m:sty m:val="bi"/>
-            </m:rPr>
-            <w:rPr>
-              <w:rFonts w:ascii="Cambria Math" w:eastAsiaTheme="minorHAnsi" w:hAnsi="Cambria Math" w:cs="Segoe UI"/>
-              <w:lang w:val="en-US"/>
-            </w:rPr>
-            <m:t>22.24</m:t>
+            <m:t>2.94 * 1.42237810311168 * 22.24</m:t>
           </m:r>
           <m:sSup>
             <m:sSupPr>
@@ -31101,27 +31610,7 @@
               <w:rFonts w:ascii="Cambria Math" w:eastAsiaTheme="minorHAnsi" w:hAnsi="Cambria Math" w:cs="Segoe UI"/>
               <w:lang w:val="en-US"/>
             </w:rPr>
-            <m:t>= 1</m:t>
-          </m:r>
-          <m:r>
-            <m:rPr>
-              <m:sty m:val="bi"/>
-            </m:rPr>
-            <w:rPr>
-              <w:rFonts w:ascii="Cambria Math" w:eastAsiaTheme="minorHAnsi" w:hAnsi="Cambria Math" w:cs="Segoe UI"/>
-              <w:lang w:val="en-US"/>
-            </w:rPr>
-            <m:t>05.57</m:t>
-          </m:r>
-          <m:r>
-            <m:rPr>
-              <m:sty m:val="bi"/>
-            </m:rPr>
-            <w:rPr>
-              <w:rFonts w:ascii="Cambria Math" w:eastAsiaTheme="minorHAnsi" w:hAnsi="Cambria Math" w:cs="Segoe UI"/>
-              <w:lang w:val="en-US"/>
-            </w:rPr>
-            <m:t xml:space="preserve"> PM</m:t>
+            <m:t>= 105.57 PM</m:t>
           </m:r>
         </m:oMath>
       </m:oMathPara>
@@ -31222,6 +31711,9 @@
             </m:sup>
           </m:sSup>
           <m:r>
+            <m:rPr>
+              <m:sty m:val="p"/>
+            </m:rPr>
             <w:rPr>
               <w:rFonts w:ascii="Segoe UI" w:eastAsiaTheme="minorHAnsi" w:hAnsi="Segoe UI" w:cs="Segoe UI"/>
               <w:lang w:val="en-US"/>
@@ -31363,27 +31855,7 @@
               <w:rFonts w:ascii="Cambria Math" w:eastAsiaTheme="minorHAnsi" w:hAnsi="Cambria Math" w:cs="Segoe UI"/>
               <w:lang w:val="en-US"/>
             </w:rPr>
-            <m:t>3.67</m:t>
-          </m:r>
-          <m:r>
-            <m:rPr>
-              <m:sty m:val="bi"/>
-            </m:rPr>
-            <w:rPr>
-              <w:rFonts w:ascii="Cambria Math" w:eastAsiaTheme="minorHAnsi" w:hAnsi="Cambria Math" w:cs="Segoe UI"/>
-              <w:lang w:val="en-US"/>
-            </w:rPr>
-            <m:t xml:space="preserve"> * </m:t>
-          </m:r>
-          <m:r>
-            <m:rPr>
-              <m:sty m:val="bi"/>
-            </m:rPr>
-            <w:rPr>
-              <w:rFonts w:ascii="Cambria Math" w:eastAsiaTheme="minorHAnsi" w:hAnsi="Cambria Math" w:cs="Segoe UI"/>
-              <w:lang w:val="en-US"/>
-            </w:rPr>
-            <m:t>105.5</m:t>
+            <m:t>3.67 * 105.5</m:t>
           </m:r>
           <m:sSup>
             <m:sSupPr>
@@ -31418,29 +31890,7 @@
                   <w:vertAlign w:val="superscript"/>
                   <w:lang w:val="en-US"/>
                 </w:rPr>
-                <m:t>0</m:t>
-              </m:r>
-              <m:r>
-                <m:rPr>
-                  <m:sty m:val="bi"/>
-                </m:rPr>
-                <w:rPr>
-                  <w:rFonts w:ascii="Cambria Math" w:eastAsiaTheme="minorHAnsi" w:hAnsi="Cambria Math" w:cs="Segoe UI"/>
-                  <w:vertAlign w:val="superscript"/>
-                  <w:lang w:val="en-US"/>
-                </w:rPr>
-                <m:t>,</m:t>
-              </m:r>
-              <m:r>
-                <m:rPr>
-                  <m:sty m:val="bi"/>
-                </m:rPr>
-                <w:rPr>
-                  <w:rFonts w:ascii="Cambria Math" w:eastAsiaTheme="minorHAnsi" w:hAnsi="Cambria Math" w:cs="Segoe UI"/>
-                  <w:vertAlign w:val="superscript"/>
-                  <w:lang w:val="en-US"/>
-                </w:rPr>
-                <m:t>3824</m:t>
+                <m:t>0,3824</m:t>
               </m:r>
             </m:sup>
           </m:sSup>
@@ -31452,27 +31902,7 @@
               <w:rFonts w:ascii="Cambria Math" w:eastAsiaTheme="minorHAnsi" w:hAnsi="Cambria Math" w:cs="Segoe UI"/>
               <w:lang w:val="en-US"/>
             </w:rPr>
-            <m:t xml:space="preserve"> = </m:t>
-          </m:r>
-          <m:r>
-            <m:rPr>
-              <m:sty m:val="bi"/>
-            </m:rPr>
-            <w:rPr>
-              <w:rFonts w:ascii="Cambria Math" w:eastAsiaTheme="minorHAnsi" w:hAnsi="Cambria Math" w:cs="Segoe UI"/>
-              <w:lang w:val="en-US"/>
-            </w:rPr>
-            <m:t>21,8</m:t>
-          </m:r>
-          <m:r>
-            <m:rPr>
-              <m:sty m:val="bi"/>
-            </m:rPr>
-            <w:rPr>
-              <w:rFonts w:ascii="Cambria Math" w:eastAsiaTheme="minorHAnsi" w:hAnsi="Cambria Math" w:cs="Segoe UI"/>
-              <w:lang w:val="en-US"/>
-            </w:rPr>
-            <m:t xml:space="preserve"> months</m:t>
+            <m:t xml:space="preserve"> = 21,8 months</m:t>
           </m:r>
         </m:oMath>
       </m:oMathPara>
@@ -32274,7 +32704,7 @@
         </w:rPr>
         <w:t xml:space="preserve">D.L. 196 of 2003 (196/03) </w:t>
       </w:r>
-      <w:hyperlink r:id="rId62">
+      <w:hyperlink r:id="rId64">
         <w:r>
           <w:rPr>
             <w:rStyle w:val="Hyperlink"/>
@@ -32302,7 +32732,7 @@
         </w:rPr>
         <w:t xml:space="preserve">D.L. 82 of 2005 (82/05) </w:t>
       </w:r>
-      <w:hyperlink r:id="rId63">
+      <w:hyperlink r:id="rId65">
         <w:r>
           <w:rPr>
             <w:rStyle w:val="Hyperlink"/>
@@ -32330,7 +32760,7 @@
         </w:rPr>
         <w:t xml:space="preserve">General Data Protection Regulation (EU) 2016/679 </w:t>
       </w:r>
-      <w:hyperlink r:id="rId64">
+      <w:hyperlink r:id="rId66">
         <w:r>
           <w:rPr>
             <w:rStyle w:val="Hyperlink"/>
@@ -32365,7 +32795,7 @@
         </w:rPr>
         <w:t xml:space="preserve"> </w:t>
       </w:r>
-      <w:hyperlink r:id="rId65" w:history="1">
+      <w:hyperlink r:id="rId67" w:history="1">
         <w:r>
           <w:rPr>
             <w:rStyle w:val="Hyperlink"/>
@@ -32407,7 +32837,7 @@
         </w:rPr>
         <w:t xml:space="preserve"> </w:t>
       </w:r>
-      <w:hyperlink r:id="rId66" w:anchor="secEN">
+      <w:hyperlink r:id="rId68" w:anchor="secEN">
         <w:r>
           <w:rPr>
             <w:rStyle w:val="Hyperlink"/>
@@ -32447,7 +32877,7 @@
         </w:rPr>
         <w:t xml:space="preserve"> </w:t>
       </w:r>
-      <w:hyperlink r:id="rId67">
+      <w:hyperlink r:id="rId69">
         <w:r>
           <w:rPr>
             <w:rStyle w:val="Hyperlink"/>
@@ -32476,7 +32906,7 @@
         </w:rPr>
         <w:t xml:space="preserve">Certified Email RFC </w:t>
       </w:r>
-      <w:hyperlink r:id="rId68">
+      <w:hyperlink r:id="rId70">
         <w:r>
           <w:rPr>
             <w:rStyle w:val="Hyperlink"/>
@@ -32506,7 +32936,7 @@
         </w:rPr>
         <w:t xml:space="preserve">SPID </w:t>
       </w:r>
-      <w:hyperlink r:id="rId69">
+      <w:hyperlink r:id="rId71">
         <w:r>
           <w:rPr>
             <w:rStyle w:val="Hyperlink"/>
@@ -32547,7 +32977,7 @@
         </w:rPr>
         <w:t xml:space="preserve"> </w:t>
       </w:r>
-      <w:hyperlink r:id="rId70">
+      <w:hyperlink r:id="rId72">
         <w:r>
           <w:rPr>
             <w:rStyle w:val="Hyperlink"/>
@@ -32577,7 +33007,7 @@
         </w:rPr>
         <w:t xml:space="preserve">Police State license plate verifier </w:t>
       </w:r>
-      <w:hyperlink r:id="rId71">
+      <w:hyperlink r:id="rId73">
         <w:r>
           <w:rPr>
             <w:rStyle w:val="Hyperlink"/>
@@ -32628,7 +33058,7 @@
         </w:rPr>
         <w:t xml:space="preserve">AWS </w:t>
       </w:r>
-      <w:hyperlink r:id="rId72">
+      <w:hyperlink r:id="rId74">
         <w:r>
           <w:rPr>
             <w:rStyle w:val="Hyperlink"/>
@@ -32658,7 +33088,7 @@
         </w:rPr>
         <w:t xml:space="preserve">Cloudflare </w:t>
       </w:r>
-      <w:hyperlink r:id="rId73">
+      <w:hyperlink r:id="rId75">
         <w:r>
           <w:rPr>
             <w:rStyle w:val="Hyperlink"/>
@@ -32689,7 +33119,7 @@
         <w:lastRenderedPageBreak/>
         <w:t xml:space="preserve">Google Firebase </w:t>
       </w:r>
-      <w:hyperlink r:id="rId74">
+      <w:hyperlink r:id="rId76">
         <w:r>
           <w:rPr>
             <w:rStyle w:val="Hyperlink"/>
@@ -32720,7 +33150,7 @@
         </w:rPr>
         <w:t xml:space="preserve">AES </w:t>
       </w:r>
-      <w:hyperlink r:id="rId75">
+      <w:hyperlink r:id="rId77">
         <w:r>
           <w:rPr>
             <w:rStyle w:val="Hyperlink"/>
@@ -32752,7 +33182,7 @@
         </w:rPr>
         <w:t xml:space="preserve">RSA </w:t>
       </w:r>
-      <w:hyperlink r:id="rId76">
+      <w:hyperlink r:id="rId78">
         <w:r>
           <w:rPr>
             <w:rStyle w:val="Hyperlink"/>
@@ -32784,7 +33214,7 @@
         </w:rPr>
         <w:t xml:space="preserve">Argon2id </w:t>
       </w:r>
-      <w:hyperlink r:id="rId77">
+      <w:hyperlink r:id="rId79">
         <w:r>
           <w:rPr>
             <w:rStyle w:val="Hyperlink"/>
@@ -32815,7 +33245,7 @@
         </w:rPr>
         <w:t xml:space="preserve">Oracle DB </w:t>
       </w:r>
-      <w:hyperlink r:id="rId78" w:history="1">
+      <w:hyperlink r:id="rId80" w:history="1">
         <w:r>
           <w:rPr>
             <w:rStyle w:val="Hyperlink"/>
@@ -32845,7 +33275,7 @@
         </w:rPr>
         <w:t xml:space="preserve">QSM </w:t>
       </w:r>
-      <w:hyperlink r:id="rId79" w:history="1">
+      <w:hyperlink r:id="rId81" w:history="1">
         <w:r>
           <w:rPr>
             <w:rStyle w:val="Hyperlink"/>
@@ -32862,7 +33292,7 @@
       </w:pPr>
     </w:p>
     <w:sectPr>
-      <w:footerReference w:type="default" r:id="rId80"/>
+      <w:footerReference w:type="default" r:id="rId82"/>
       <w:pgSz w:w="11906" w:h="16838"/>
       <w:pgMar w:top="1417" w:right="1134" w:bottom="1134" w:left="1134" w:header="708" w:footer="708" w:gutter="0"/>
       <w:cols w:space="708"/>
@@ -32873,7 +33303,7 @@
 </file>
 
 <file path=word/endnotes.xml><?xml version="1.0" encoding="utf-8"?>
-<w:endnotes xmlns:wpc="http://schemas.microsoft.com/office/word/2010/wordprocessingCanvas" xmlns:cx="http://schemas.microsoft.com/office/drawing/2014/chartex" xmlns:cx1="http://schemas.microsoft.com/office/drawing/2015/9/8/chartex" xmlns:mc="http://schemas.openxmlformats.org/markup-compatibility/2006" xmlns:o="urn:schemas-microsoft-com:office:office" xmlns:r="http://schemas.openxmlformats.org/officeDocument/2006/relationships" xmlns:m="http://schemas.openxmlformats.org/officeDocument/2006/math" xmlns:v="urn:schemas-microsoft-com:vml" xmlns:wp14="http://schemas.microsoft.com/office/word/2010/wordprocessingDrawing" xmlns:wp="http://schemas.openxmlformats.org/drawingml/2006/wordprocessingDrawing" xmlns:w10="urn:schemas-microsoft-com:office:word" xmlns:w="http://schemas.openxmlformats.org/wordprocessingml/2006/main" xmlns:w14="http://schemas.microsoft.com/office/word/2010/wordml" xmlns:w15="http://schemas.microsoft.com/office/word/2012/wordml" xmlns:w16se="http://schemas.microsoft.com/office/word/2015/wordml/symex" xmlns:wpg="http://schemas.microsoft.com/office/word/2010/wordprocessingGroup" xmlns:wpi="http://schemas.microsoft.com/office/word/2010/wordprocessingInk" xmlns:wne="http://schemas.microsoft.com/office/word/2006/wordml" xmlns:wps="http://schemas.microsoft.com/office/word/2010/wordprocessingShape" mc:Ignorable="w14 w15 w16se wp14">
+<w:endnotes xmlns:wpc="http://schemas.microsoft.com/office/word/2010/wordprocessingCanvas" xmlns:cx="http://schemas.microsoft.com/office/drawing/2014/chartex" xmlns:cx1="http://schemas.microsoft.com/office/drawing/2015/9/8/chartex" xmlns:cx2="http://schemas.microsoft.com/office/drawing/2015/10/21/chartex" xmlns:cx3="http://schemas.microsoft.com/office/drawing/2016/5/9/chartex" xmlns:cx4="http://schemas.microsoft.com/office/drawing/2016/5/10/chartex" xmlns:cx5="http://schemas.microsoft.com/office/drawing/2016/5/11/chartex" xmlns:cx6="http://schemas.microsoft.com/office/drawing/2016/5/12/chartex" xmlns:cx7="http://schemas.microsoft.com/office/drawing/2016/5/13/chartex" xmlns:cx8="http://schemas.microsoft.com/office/drawing/2016/5/14/chartex" xmlns:mc="http://schemas.openxmlformats.org/markup-compatibility/2006" xmlns:aink="http://schemas.microsoft.com/office/drawing/2016/ink" xmlns:am3d="http://schemas.microsoft.com/office/drawing/2017/model3d" xmlns:o="urn:schemas-microsoft-com:office:office" xmlns:r="http://schemas.openxmlformats.org/officeDocument/2006/relationships" xmlns:m="http://schemas.openxmlformats.org/officeDocument/2006/math" xmlns:v="urn:schemas-microsoft-com:vml" xmlns:wp14="http://schemas.microsoft.com/office/word/2010/wordprocessingDrawing" xmlns:wp="http://schemas.openxmlformats.org/drawingml/2006/wordprocessingDrawing" xmlns:w10="urn:schemas-microsoft-com:office:word" xmlns:w="http://schemas.openxmlformats.org/wordprocessingml/2006/main" xmlns:w14="http://schemas.microsoft.com/office/word/2010/wordml" xmlns:w15="http://schemas.microsoft.com/office/word/2012/wordml" xmlns:w16cid="http://schemas.microsoft.com/office/word/2016/wordml/cid" xmlns:w16se="http://schemas.microsoft.com/office/word/2015/wordml/symex" xmlns:wpg="http://schemas.microsoft.com/office/word/2010/wordprocessingGroup" xmlns:wpi="http://schemas.microsoft.com/office/word/2010/wordprocessingInk" xmlns:wne="http://schemas.microsoft.com/office/word/2006/wordml" xmlns:wps="http://schemas.microsoft.com/office/word/2010/wordprocessingShape" mc:Ignorable="w14 w15 w16se w16cid wp14">
   <w:endnote w:type="separator" w:id="-1">
     <w:p>
       <w:pPr>
@@ -32898,7 +33328,7 @@
 </file>
 
 <file path=word/footer1.xml><?xml version="1.0" encoding="utf-8"?>
-<w:ftr xmlns:wpc="http://schemas.microsoft.com/office/word/2010/wordprocessingCanvas" xmlns:cx="http://schemas.microsoft.com/office/drawing/2014/chartex" xmlns:cx1="http://schemas.microsoft.com/office/drawing/2015/9/8/chartex" xmlns:mc="http://schemas.openxmlformats.org/markup-compatibility/2006" xmlns:o="urn:schemas-microsoft-com:office:office" xmlns:r="http://schemas.openxmlformats.org/officeDocument/2006/relationships" xmlns:m="http://schemas.openxmlformats.org/officeDocument/2006/math" xmlns:v="urn:schemas-microsoft-com:vml" xmlns:wp14="http://schemas.microsoft.com/office/word/2010/wordprocessingDrawing" xmlns:wp="http://schemas.openxmlformats.org/drawingml/2006/wordprocessingDrawing" xmlns:w10="urn:schemas-microsoft-com:office:word" xmlns:w="http://schemas.openxmlformats.org/wordprocessingml/2006/main" xmlns:w14="http://schemas.microsoft.com/office/word/2010/wordml" xmlns:w15="http://schemas.microsoft.com/office/word/2012/wordml" xmlns:w16se="http://schemas.microsoft.com/office/word/2015/wordml/symex" xmlns:wpg="http://schemas.microsoft.com/office/word/2010/wordprocessingGroup" xmlns:wpi="http://schemas.microsoft.com/office/word/2010/wordprocessingInk" xmlns:wne="http://schemas.microsoft.com/office/word/2006/wordml" xmlns:wps="http://schemas.microsoft.com/office/word/2010/wordprocessingShape" mc:Ignorable="w14 w15 w16se wp14">
+<w:ftr xmlns:wpc="http://schemas.microsoft.com/office/word/2010/wordprocessingCanvas" xmlns:cx="http://schemas.microsoft.com/office/drawing/2014/chartex" xmlns:cx1="http://schemas.microsoft.com/office/drawing/2015/9/8/chartex" xmlns:cx2="http://schemas.microsoft.com/office/drawing/2015/10/21/chartex" xmlns:cx3="http://schemas.microsoft.com/office/drawing/2016/5/9/chartex" xmlns:cx4="http://schemas.microsoft.com/office/drawing/2016/5/10/chartex" xmlns:cx5="http://schemas.microsoft.com/office/drawing/2016/5/11/chartex" xmlns:cx6="http://schemas.microsoft.com/office/drawing/2016/5/12/chartex" xmlns:cx7="http://schemas.microsoft.com/office/drawing/2016/5/13/chartex" xmlns:cx8="http://schemas.microsoft.com/office/drawing/2016/5/14/chartex" xmlns:mc="http://schemas.openxmlformats.org/markup-compatibility/2006" xmlns:aink="http://schemas.microsoft.com/office/drawing/2016/ink" xmlns:am3d="http://schemas.microsoft.com/office/drawing/2017/model3d" xmlns:o="urn:schemas-microsoft-com:office:office" xmlns:r="http://schemas.openxmlformats.org/officeDocument/2006/relationships" xmlns:m="http://schemas.openxmlformats.org/officeDocument/2006/math" xmlns:v="urn:schemas-microsoft-com:vml" xmlns:wp14="http://schemas.microsoft.com/office/word/2010/wordprocessingDrawing" xmlns:wp="http://schemas.openxmlformats.org/drawingml/2006/wordprocessingDrawing" xmlns:w10="urn:schemas-microsoft-com:office:word" xmlns:w="http://schemas.openxmlformats.org/wordprocessingml/2006/main" xmlns:w14="http://schemas.microsoft.com/office/word/2010/wordml" xmlns:w15="http://schemas.microsoft.com/office/word/2012/wordml" xmlns:w16cid="http://schemas.microsoft.com/office/word/2016/wordml/cid" xmlns:w16se="http://schemas.microsoft.com/office/word/2015/wordml/symex" xmlns:wpg="http://schemas.microsoft.com/office/word/2010/wordprocessingGroup" xmlns:wpi="http://schemas.microsoft.com/office/word/2010/wordprocessingInk" xmlns:wne="http://schemas.microsoft.com/office/word/2006/wordml" xmlns:wps="http://schemas.microsoft.com/office/word/2010/wordprocessingShape" mc:Ignorable="w14 w15 w16se w16cid wp14">
   <w:sdt>
     <w:sdtPr>
       <w:id w:val="1125043708"/>
@@ -32944,7 +33374,7 @@
 </file>
 
 <file path=word/footnotes.xml><?xml version="1.0" encoding="utf-8"?>
-<w:footnotes xmlns:wpc="http://schemas.microsoft.com/office/word/2010/wordprocessingCanvas" xmlns:cx="http://schemas.microsoft.com/office/drawing/2014/chartex" xmlns:cx1="http://schemas.microsoft.com/office/drawing/2015/9/8/chartex" xmlns:mc="http://schemas.openxmlformats.org/markup-compatibility/2006" xmlns:o="urn:schemas-microsoft-com:office:office" xmlns:r="http://schemas.openxmlformats.org/officeDocument/2006/relationships" xmlns:m="http://schemas.openxmlformats.org/officeDocument/2006/math" xmlns:v="urn:schemas-microsoft-com:vml" xmlns:wp14="http://schemas.microsoft.com/office/word/2010/wordprocessingDrawing" xmlns:wp="http://schemas.openxmlformats.org/drawingml/2006/wordprocessingDrawing" xmlns:w10="urn:schemas-microsoft-com:office:word" xmlns:w="http://schemas.openxmlformats.org/wordprocessingml/2006/main" xmlns:w14="http://schemas.microsoft.com/office/word/2010/wordml" xmlns:w15="http://schemas.microsoft.com/office/word/2012/wordml" xmlns:w16se="http://schemas.microsoft.com/office/word/2015/wordml/symex" xmlns:wpg="http://schemas.microsoft.com/office/word/2010/wordprocessingGroup" xmlns:wpi="http://schemas.microsoft.com/office/word/2010/wordprocessingInk" xmlns:wne="http://schemas.microsoft.com/office/word/2006/wordml" xmlns:wps="http://schemas.microsoft.com/office/word/2010/wordprocessingShape" mc:Ignorable="w14 w15 w16se wp14">
+<w:footnotes xmlns:wpc="http://schemas.microsoft.com/office/word/2010/wordprocessingCanvas" xmlns:cx="http://schemas.microsoft.com/office/drawing/2014/chartex" xmlns:cx1="http://schemas.microsoft.com/office/drawing/2015/9/8/chartex" xmlns:cx2="http://schemas.microsoft.com/office/drawing/2015/10/21/chartex" xmlns:cx3="http://schemas.microsoft.com/office/drawing/2016/5/9/chartex" xmlns:cx4="http://schemas.microsoft.com/office/drawing/2016/5/10/chartex" xmlns:cx5="http://schemas.microsoft.com/office/drawing/2016/5/11/chartex" xmlns:cx6="http://schemas.microsoft.com/office/drawing/2016/5/12/chartex" xmlns:cx7="http://schemas.microsoft.com/office/drawing/2016/5/13/chartex" xmlns:cx8="http://schemas.microsoft.com/office/drawing/2016/5/14/chartex" xmlns:mc="http://schemas.openxmlformats.org/markup-compatibility/2006" xmlns:aink="http://schemas.microsoft.com/office/drawing/2016/ink" xmlns:am3d="http://schemas.microsoft.com/office/drawing/2017/model3d" xmlns:o="urn:schemas-microsoft-com:office:office" xmlns:r="http://schemas.openxmlformats.org/officeDocument/2006/relationships" xmlns:m="http://schemas.openxmlformats.org/officeDocument/2006/math" xmlns:v="urn:schemas-microsoft-com:vml" xmlns:wp14="http://schemas.microsoft.com/office/word/2010/wordprocessingDrawing" xmlns:wp="http://schemas.openxmlformats.org/drawingml/2006/wordprocessingDrawing" xmlns:w10="urn:schemas-microsoft-com:office:word" xmlns:w="http://schemas.openxmlformats.org/wordprocessingml/2006/main" xmlns:w14="http://schemas.microsoft.com/office/word/2010/wordml" xmlns:w15="http://schemas.microsoft.com/office/word/2012/wordml" xmlns:w16cid="http://schemas.microsoft.com/office/word/2016/wordml/cid" xmlns:w16se="http://schemas.microsoft.com/office/word/2015/wordml/symex" xmlns:wpg="http://schemas.microsoft.com/office/word/2010/wordprocessingGroup" xmlns:wpi="http://schemas.microsoft.com/office/word/2010/wordprocessingInk" xmlns:wne="http://schemas.microsoft.com/office/word/2006/wordml" xmlns:wps="http://schemas.microsoft.com/office/word/2010/wordprocessingShape" mc:Ignorable="w14 w15 w16se w16cid wp14">
   <w:footnote w:type="separator" w:id="-1">
     <w:p>
       <w:pPr>
@@ -32969,7 +33399,7 @@
 </file>
 
 <file path=word/numbering.xml><?xml version="1.0" encoding="utf-8"?>
-<w:numbering xmlns:wpc="http://schemas.microsoft.com/office/word/2010/wordprocessingCanvas" xmlns:cx="http://schemas.microsoft.com/office/drawing/2014/chartex" xmlns:cx1="http://schemas.microsoft.com/office/drawing/2015/9/8/chartex" xmlns:mc="http://schemas.openxmlformats.org/markup-compatibility/2006" xmlns:o="urn:schemas-microsoft-com:office:office" xmlns:r="http://schemas.openxmlformats.org/officeDocument/2006/relationships" xmlns:m="http://schemas.openxmlformats.org/officeDocument/2006/math" xmlns:v="urn:schemas-microsoft-com:vml" xmlns:wp14="http://schemas.microsoft.com/office/word/2010/wordprocessingDrawing" xmlns:wp="http://schemas.openxmlformats.org/drawingml/2006/wordprocessingDrawing" xmlns:w10="urn:schemas-microsoft-com:office:word" xmlns:w="http://schemas.openxmlformats.org/wordprocessingml/2006/main" xmlns:w14="http://schemas.microsoft.com/office/word/2010/wordml" xmlns:w15="http://schemas.microsoft.com/office/word/2012/wordml" xmlns:w16se="http://schemas.microsoft.com/office/word/2015/wordml/symex" xmlns:wpg="http://schemas.microsoft.com/office/word/2010/wordprocessingGroup" xmlns:wpi="http://schemas.microsoft.com/office/word/2010/wordprocessingInk" xmlns:wne="http://schemas.microsoft.com/office/word/2006/wordml" xmlns:wps="http://schemas.microsoft.com/office/word/2010/wordprocessingShape" mc:Ignorable="w14 w15 w16se wp14">
+<w:numbering xmlns:wpc="http://schemas.microsoft.com/office/word/2010/wordprocessingCanvas" xmlns:cx="http://schemas.microsoft.com/office/drawing/2014/chartex" xmlns:cx1="http://schemas.microsoft.com/office/drawing/2015/9/8/chartex" xmlns:cx2="http://schemas.microsoft.com/office/drawing/2015/10/21/chartex" xmlns:cx3="http://schemas.microsoft.com/office/drawing/2016/5/9/chartex" xmlns:cx4="http://schemas.microsoft.com/office/drawing/2016/5/10/chartex" xmlns:cx5="http://schemas.microsoft.com/office/drawing/2016/5/11/chartex" xmlns:cx6="http://schemas.microsoft.com/office/drawing/2016/5/12/chartex" xmlns:cx7="http://schemas.microsoft.com/office/drawing/2016/5/13/chartex" xmlns:cx8="http://schemas.microsoft.com/office/drawing/2016/5/14/chartex" xmlns:mc="http://schemas.openxmlformats.org/markup-compatibility/2006" xmlns:aink="http://schemas.microsoft.com/office/drawing/2016/ink" xmlns:am3d="http://schemas.microsoft.com/office/drawing/2017/model3d" xmlns:o="urn:schemas-microsoft-com:office:office" xmlns:r="http://schemas.openxmlformats.org/officeDocument/2006/relationships" xmlns:m="http://schemas.openxmlformats.org/officeDocument/2006/math" xmlns:v="urn:schemas-microsoft-com:vml" xmlns:wp14="http://schemas.microsoft.com/office/word/2010/wordprocessingDrawing" xmlns:wp="http://schemas.openxmlformats.org/drawingml/2006/wordprocessingDrawing" xmlns:w10="urn:schemas-microsoft-com:office:word" xmlns:w="http://schemas.openxmlformats.org/wordprocessingml/2006/main" xmlns:w14="http://schemas.microsoft.com/office/word/2010/wordml" xmlns:w15="http://schemas.microsoft.com/office/word/2012/wordml" xmlns:w16cid="http://schemas.microsoft.com/office/word/2016/wordml/cid" xmlns:w16se="http://schemas.microsoft.com/office/word/2015/wordml/symex" xmlns:wpg="http://schemas.microsoft.com/office/word/2010/wordprocessingGroup" xmlns:wpi="http://schemas.microsoft.com/office/word/2010/wordprocessingInk" xmlns:wne="http://schemas.microsoft.com/office/word/2006/wordml" xmlns:wps="http://schemas.microsoft.com/office/word/2010/wordprocessingShape" mc:Ignorable="w14 w15 w16se w16cid wp14">
   <w:abstractNum w:abstractNumId="0" w15:restartNumberingAfterBreak="0">
     <w:nsid w:val="02C31544"/>
     <w:multiLevelType w:val="hybridMultilevel"/>
@@ -38729,7 +39159,7 @@
 </file>
 
 <file path=word/styles.xml><?xml version="1.0" encoding="utf-8"?>
-<w:styles xmlns:mc="http://schemas.openxmlformats.org/markup-compatibility/2006" xmlns:r="http://schemas.openxmlformats.org/officeDocument/2006/relationships" xmlns:w="http://schemas.openxmlformats.org/wordprocessingml/2006/main" xmlns:w14="http://schemas.microsoft.com/office/word/2010/wordml" xmlns:w15="http://schemas.microsoft.com/office/word/2012/wordml" xmlns:w16se="http://schemas.microsoft.com/office/word/2015/wordml/symex" mc:Ignorable="w14 w15 w16se">
+<w:styles xmlns:mc="http://schemas.openxmlformats.org/markup-compatibility/2006" xmlns:r="http://schemas.openxmlformats.org/officeDocument/2006/relationships" xmlns:w="http://schemas.openxmlformats.org/wordprocessingml/2006/main" xmlns:w14="http://schemas.microsoft.com/office/word/2010/wordml" xmlns:w15="http://schemas.microsoft.com/office/word/2012/wordml" xmlns:w16cid="http://schemas.microsoft.com/office/word/2016/wordml/cid" xmlns:w16se="http://schemas.microsoft.com/office/word/2015/wordml/symex" mc:Ignorable="w14 w15 w16se w16cid">
   <w:docDefaults>
     <w:rPrDefault>
       <w:rPr>
@@ -38745,7 +39175,7 @@
       </w:pPr>
     </w:pPrDefault>
   </w:docDefaults>
-  <w:latentStyles w:defLockedState="0" w:defUIPriority="99" w:defSemiHidden="0" w:defUnhideWhenUsed="0" w:defQFormat="0" w:count="371">
+  <w:latentStyles w:defLockedState="0" w:defUIPriority="99" w:defSemiHidden="0" w:defUnhideWhenUsed="0" w:defQFormat="0" w:count="376">
     <w:lsdException w:name="Normal" w:uiPriority="0" w:qFormat="1"/>
     <w:lsdException w:name="heading 1" w:uiPriority="9" w:qFormat="1"/>
     <w:lsdException w:name="heading 2" w:semiHidden="1" w:uiPriority="9" w:unhideWhenUsed="1" w:qFormat="1"/>
@@ -38851,7 +39281,6 @@
     <w:lsdException w:name="HTML Sample" w:semiHidden="1" w:unhideWhenUsed="1"/>
     <w:lsdException w:name="HTML Typewriter" w:semiHidden="1" w:unhideWhenUsed="1"/>
     <w:lsdException w:name="HTML Variable" w:semiHidden="1" w:unhideWhenUsed="1"/>
-    <w:lsdException w:name="Normal Table" w:semiHidden="1" w:unhideWhenUsed="1"/>
     <w:lsdException w:name="annotation subject" w:semiHidden="1" w:unhideWhenUsed="1"/>
     <w:lsdException w:name="No List" w:semiHidden="1" w:unhideWhenUsed="1"/>
     <w:lsdException w:name="Outline List 1" w:semiHidden="1" w:unhideWhenUsed="1"/>
@@ -38894,11 +39323,8 @@
     <w:lsdException w:name="Table Contemporary" w:semiHidden="1" w:unhideWhenUsed="1"/>
     <w:lsdException w:name="Table Elegant" w:semiHidden="1" w:unhideWhenUsed="1"/>
     <w:lsdException w:name="Table Professional" w:semiHidden="1" w:unhideWhenUsed="1"/>
-    <w:lsdException w:name="Table Subtle 1" w:semiHidden="1" w:unhideWhenUsed="1"/>
     <w:lsdException w:name="Table Subtle 2" w:semiHidden="1" w:unhideWhenUsed="1"/>
     <w:lsdException w:name="Table Web 1" w:semiHidden="1" w:unhideWhenUsed="1"/>
-    <w:lsdException w:name="Table Web 2" w:semiHidden="1" w:unhideWhenUsed="1"/>
-    <w:lsdException w:name="Table Web 3" w:semiHidden="1" w:unhideWhenUsed="1"/>
     <w:lsdException w:name="Balloon Text" w:semiHidden="1" w:unhideWhenUsed="1"/>
     <w:lsdException w:name="Table Grid" w:uiPriority="39"/>
     <w:lsdException w:name="Table Theme" w:semiHidden="1" w:unhideWhenUsed="1"/>
@@ -39117,6 +39543,11 @@
     <w:lsdException w:name="List Table 5 Dark Accent 6" w:uiPriority="50"/>
     <w:lsdException w:name="List Table 6 Colorful Accent 6" w:uiPriority="51"/>
     <w:lsdException w:name="List Table 7 Colorful Accent 6" w:uiPriority="52"/>
+    <w:lsdException w:name="Mention" w:semiHidden="1" w:unhideWhenUsed="1"/>
+    <w:lsdException w:name="Smart Hyperlink" w:semiHidden="1" w:unhideWhenUsed="1"/>
+    <w:lsdException w:name="Hashtag" w:semiHidden="1" w:unhideWhenUsed="1"/>
+    <w:lsdException w:name="Unresolved Mention" w:semiHidden="1" w:unhideWhenUsed="1"/>
+    <w:lsdException w:name="Smart Link" w:semiHidden="1" w:unhideWhenUsed="1"/>
   </w:latentStyles>
   <w:style w:type="paragraph" w:default="1" w:styleId="Normal">
     <w:name w:val="Normal"/>
@@ -39856,7 +40287,7 @@
 </file>
 
 <file path=customXml/itemProps1.xml><?xml version="1.0" encoding="utf-8"?>
-<ds:datastoreItem xmlns:ds="http://schemas.openxmlformats.org/officeDocument/2006/customXml" ds:itemID="{EA787900-9840-4EF7-9B46-F446BAE69989}">
+<ds:datastoreItem xmlns:ds="http://schemas.openxmlformats.org/officeDocument/2006/customXml" ds:itemID="{DB26FF0A-5BB5-44A8-976D-BE02C6AFF12D}">
   <ds:schemaRefs>
     <ds:schemaRef ds:uri="http://schemas.openxmlformats.org/officeDocument/2006/bibliography"/>
   </ds:schemaRefs>

--- a/DD/DD.docx
+++ b/DD/DD.docx
@@ -3164,42 +3164,6 @@
     </w:p>
     <w:p>
       <w:pPr>
-        <w:jc w:val="both"/>
-        <w:rPr>
-          <w:rFonts w:ascii="Segoe UI" w:hAnsi="Segoe UI" w:cs="Segoe UI"/>
-          <w:lang w:val="it-IT"/>
-        </w:rPr>
-      </w:pPr>
-    </w:p>
-    <w:p>
-      <w:pPr>
-        <w:jc w:val="both"/>
-        <w:rPr>
-          <w:rFonts w:ascii="Segoe UI" w:hAnsi="Segoe UI" w:cs="Segoe UI"/>
-          <w:lang w:val="it-IT"/>
-        </w:rPr>
-      </w:pPr>
-    </w:p>
-    <w:p>
-      <w:pPr>
-        <w:jc w:val="both"/>
-        <w:rPr>
-          <w:rFonts w:ascii="Segoe UI" w:hAnsi="Segoe UI" w:cs="Segoe UI"/>
-          <w:lang w:val="it-IT"/>
-        </w:rPr>
-      </w:pPr>
-    </w:p>
-    <w:p>
-      <w:pPr>
-        <w:jc w:val="both"/>
-        <w:rPr>
-          <w:rFonts w:ascii="Segoe UI" w:hAnsi="Segoe UI" w:cs="Segoe UI"/>
-          <w:lang w:val="it-IT"/>
-        </w:rPr>
-      </w:pPr>
-    </w:p>
-    <w:p>
-      <w:pPr>
         <w:pStyle w:val="Heading1"/>
         <w:numPr>
           <w:ilvl w:val="0"/>
@@ -3216,6 +3180,7 @@
         <w:rPr>
           <w:rFonts w:ascii="Segoe UI" w:hAnsi="Segoe UI" w:cs="Segoe UI"/>
         </w:rPr>
+        <w:lastRenderedPageBreak/>
         <w:t>Introduction</w:t>
       </w:r>
       <w:bookmarkEnd w:id="0"/>
@@ -3538,14 +3503,7 @@
         <w:rPr>
           <w:rFonts w:ascii="Segoe UI" w:eastAsia="Calibri" w:hAnsi="Segoe UI" w:cs="Segoe UI"/>
         </w:rPr>
-        <w:t xml:space="preserve">, have more integrity points than the proprietary authentication (according to demonstrating more integrity into the society verifying </w:t>
-      </w:r>
-      <w:r>
-        <w:rPr>
-          <w:rFonts w:ascii="Segoe UI" w:eastAsia="Calibri" w:hAnsi="Segoe UI" w:cs="Segoe UI"/>
-        </w:rPr>
-        <w:lastRenderedPageBreak/>
-        <w:t>his own identity through a public system of digital authentication). Moreover, when a report is verified by the authorities, integrity points of the notifier increase. Users can see also, through a map, the security level of a zone. Allowing users to mine general information about notified violations doesn’t violate the privacy of the reporting user according to the Legislative Decree 196/03</w:t>
+        <w:t>, have more integrity points than the proprietary authentication (according to demonstrating more integrity into the society verifying his own identity through a public system of digital authentication). Moreover, when a report is verified by the authorities, integrity points of the notifier increase. Users can see also, through a map, the security level of a zone. Allowing users to mine general information about notified violations doesn’t violate the privacy of the reporting user according to the Legislative Decree 196/03</w:t>
       </w:r>
       <w:r>
         <w:rPr>
@@ -3571,7 +3529,14 @@
         <w:rPr>
           <w:rFonts w:ascii="Segoe UI" w:eastAsia="Calibri" w:hAnsi="Segoe UI" w:cs="Segoe UI"/>
         </w:rPr>
-        <w:t xml:space="preserve"> given since they aren’t authorized to access other users’ private information such as fiscal code, name, surname etc. Security level is calculated being based on the statistics of the types of violations committed in the interested area. Of course, any user will have the possibility to change the password in case it is forgotten through the normal process of password change link sent to their email address.</w:t>
+        <w:t xml:space="preserve"> given since they aren’t authorized to access other users’ private information such as fiscal code, name, surname etc. Security level is calculated being based on the statistics of the types of violations committed in the interested area. Of course, any user </w:t>
+      </w:r>
+      <w:r>
+        <w:rPr>
+          <w:rFonts w:ascii="Segoe UI" w:eastAsia="Calibri" w:hAnsi="Segoe UI" w:cs="Segoe UI"/>
+        </w:rPr>
+        <w:lastRenderedPageBreak/>
+        <w:t>will have the possibility to change the password in case it is forgotten through the normal process of password change link sent to their email address.</w:t>
       </w:r>
     </w:p>
     <w:p>
@@ -3708,7 +3673,6 @@
         <w:rPr>
           <w:rFonts w:ascii="Segoe UI" w:eastAsia="Calibri" w:hAnsi="Segoe UI" w:cs="Segoe UI"/>
         </w:rPr>
-        <w:lastRenderedPageBreak/>
         <w:t>Either the registration process or the reports made and of the user who carried it out are respects the terms established by the Legislative Decree 196/03</w:t>
       </w:r>
       <w:r>
@@ -3763,16 +3727,15 @@
         <w:rPr>
           <w:rFonts w:ascii="Segoe UI" w:eastAsia="Calibri" w:hAnsi="Segoe UI" w:cs="Segoe UI"/>
         </w:rPr>
-        <w:t>SafeStreets offers also the possibility to be an important participant as an independent entity which can provide suggestions to the improvement of a certain area. In order to realize such a functionality, SafeStreets should have access to accident records of the applied areas. Interested municipalities, in order to let the authorities benefit this functionality, must guarantee access to those data records because it helps the application to cross the provided data about accidents with its own data to provide suitable suggestions depending on the identified situation. It will then notify the authorities regarding those suggestions.</w:t>
-      </w:r>
-    </w:p>
-    <w:p>
-      <w:pPr>
-        <w:jc w:val="both"/>
+        <w:t xml:space="preserve">SafeStreets offers also the possibility to be an important participant as an independent entity which can provide suggestions to the improvement of a certain area. In order to realize such a functionality, SafeStreets should have access to accident records of the applied areas. Interested municipalities, in order to let the authorities benefit this functionality, must guarantee access to </w:t>
+      </w:r>
+      <w:r>
         <w:rPr>
           <w:rFonts w:ascii="Segoe UI" w:eastAsia="Calibri" w:hAnsi="Segoe UI" w:cs="Segoe UI"/>
         </w:rPr>
-      </w:pPr>
+        <w:lastRenderedPageBreak/>
+        <w:t>those data records because it helps the application to cross the provided data about accidents with its own data to provide suitable suggestions depending on the identified situation. It will then notify the authorities regarding those suggestions.</w:t>
+      </w:r>
     </w:p>
     <w:p>
       <w:pPr>
@@ -4282,7 +4245,6 @@
         <w:rPr>
           <w:rFonts w:ascii="Segoe UI" w:eastAsia="Calibri" w:hAnsi="Segoe UI" w:cs="Segoe UI"/>
         </w:rPr>
-        <w:lastRenderedPageBreak/>
         <w:t>Add a barrier between the bike lane and the part of the road for motorized vehicles</w:t>
       </w:r>
     </w:p>
@@ -4415,6 +4377,7 @@
           <w:b/>
           <w:bCs/>
         </w:rPr>
+        <w:lastRenderedPageBreak/>
         <w:t>Certified Email</w:t>
       </w:r>
       <w:r>
@@ -5204,7 +5167,6 @@
         <w:rPr>
           <w:rFonts w:ascii="Segoe UI" w:hAnsi="Segoe UI" w:cs="Segoe UI"/>
         </w:rPr>
-        <w:lastRenderedPageBreak/>
         <w:t>1.4 Revision history</w:t>
       </w:r>
       <w:bookmarkEnd w:id="14"/>
@@ -5380,6 +5342,7 @@
         <w:rPr>
           <w:rFonts w:ascii="Segoe UI" w:hAnsi="Segoe UI" w:cs="Segoe UI"/>
         </w:rPr>
+        <w:lastRenderedPageBreak/>
         <w:t xml:space="preserve">Specification document “Mandatory Project Assignment AY 2018-2019” </w:t>
       </w:r>
       <w:hyperlink r:id="rId13">
@@ -6097,7 +6060,6 @@
           <w:rFonts w:ascii="Segoe UI" w:hAnsi="Segoe UI" w:cs="Segoe UI"/>
           <w:lang w:val="en-US"/>
         </w:rPr>
-        <w:lastRenderedPageBreak/>
         <w:t>Other design decisions</w:t>
       </w:r>
     </w:p>
@@ -6234,522 +6196,6 @@
     </w:p>
     <w:p>
       <w:pPr>
-        <w:pStyle w:val="ListParagraph"/>
-        <w:ind w:left="2130"/>
-        <w:jc w:val="both"/>
-        <w:rPr>
-          <w:rFonts w:ascii="Segoe UI" w:hAnsi="Segoe UI" w:cs="Segoe UI"/>
-          <w:b/>
-          <w:bCs/>
-          <w:lang w:val="en-US"/>
-        </w:rPr>
-      </w:pPr>
-    </w:p>
-    <w:p>
-      <w:pPr>
-        <w:pStyle w:val="ListParagraph"/>
-        <w:ind w:left="2130"/>
-        <w:jc w:val="both"/>
-        <w:rPr>
-          <w:rFonts w:ascii="Segoe UI" w:hAnsi="Segoe UI" w:cs="Segoe UI"/>
-          <w:b/>
-          <w:bCs/>
-          <w:lang w:val="en-US"/>
-        </w:rPr>
-      </w:pPr>
-    </w:p>
-    <w:p>
-      <w:pPr>
-        <w:pStyle w:val="ListParagraph"/>
-        <w:ind w:left="2130"/>
-        <w:jc w:val="both"/>
-        <w:rPr>
-          <w:rFonts w:ascii="Segoe UI" w:hAnsi="Segoe UI" w:cs="Segoe UI"/>
-          <w:b/>
-          <w:bCs/>
-          <w:lang w:val="en-US"/>
-        </w:rPr>
-      </w:pPr>
-    </w:p>
-    <w:p>
-      <w:pPr>
-        <w:pStyle w:val="ListParagraph"/>
-        <w:ind w:left="2130"/>
-        <w:jc w:val="both"/>
-        <w:rPr>
-          <w:rFonts w:ascii="Segoe UI" w:hAnsi="Segoe UI" w:cs="Segoe UI"/>
-          <w:b/>
-          <w:bCs/>
-          <w:lang w:val="en-US"/>
-        </w:rPr>
-      </w:pPr>
-    </w:p>
-    <w:p>
-      <w:pPr>
-        <w:pStyle w:val="ListParagraph"/>
-        <w:ind w:left="2130"/>
-        <w:jc w:val="both"/>
-        <w:rPr>
-          <w:rFonts w:ascii="Segoe UI" w:hAnsi="Segoe UI" w:cs="Segoe UI"/>
-          <w:b/>
-          <w:bCs/>
-          <w:lang w:val="en-US"/>
-        </w:rPr>
-      </w:pPr>
-    </w:p>
-    <w:p>
-      <w:pPr>
-        <w:pStyle w:val="ListParagraph"/>
-        <w:ind w:left="2130"/>
-        <w:jc w:val="both"/>
-        <w:rPr>
-          <w:rFonts w:ascii="Segoe UI" w:hAnsi="Segoe UI" w:cs="Segoe UI"/>
-          <w:b/>
-          <w:bCs/>
-          <w:lang w:val="en-US"/>
-        </w:rPr>
-      </w:pPr>
-    </w:p>
-    <w:p>
-      <w:pPr>
-        <w:pStyle w:val="ListParagraph"/>
-        <w:ind w:left="2130"/>
-        <w:jc w:val="both"/>
-        <w:rPr>
-          <w:rFonts w:ascii="Segoe UI" w:hAnsi="Segoe UI" w:cs="Segoe UI"/>
-          <w:b/>
-          <w:bCs/>
-          <w:lang w:val="en-US"/>
-        </w:rPr>
-      </w:pPr>
-    </w:p>
-    <w:p>
-      <w:pPr>
-        <w:pStyle w:val="ListParagraph"/>
-        <w:ind w:left="2130"/>
-        <w:jc w:val="both"/>
-        <w:rPr>
-          <w:rFonts w:ascii="Segoe UI" w:hAnsi="Segoe UI" w:cs="Segoe UI"/>
-          <w:b/>
-          <w:bCs/>
-          <w:lang w:val="en-US"/>
-        </w:rPr>
-      </w:pPr>
-    </w:p>
-    <w:p>
-      <w:pPr>
-        <w:pStyle w:val="ListParagraph"/>
-        <w:ind w:left="2130"/>
-        <w:jc w:val="both"/>
-        <w:rPr>
-          <w:rFonts w:ascii="Segoe UI" w:hAnsi="Segoe UI" w:cs="Segoe UI"/>
-          <w:b/>
-          <w:bCs/>
-          <w:lang w:val="en-US"/>
-        </w:rPr>
-      </w:pPr>
-    </w:p>
-    <w:p>
-      <w:pPr>
-        <w:pStyle w:val="ListParagraph"/>
-        <w:ind w:left="2130"/>
-        <w:jc w:val="both"/>
-        <w:rPr>
-          <w:rFonts w:ascii="Segoe UI" w:hAnsi="Segoe UI" w:cs="Segoe UI"/>
-          <w:b/>
-          <w:bCs/>
-          <w:lang w:val="en-US"/>
-        </w:rPr>
-      </w:pPr>
-    </w:p>
-    <w:p>
-      <w:pPr>
-        <w:pStyle w:val="ListParagraph"/>
-        <w:ind w:left="2130"/>
-        <w:jc w:val="both"/>
-        <w:rPr>
-          <w:rFonts w:ascii="Segoe UI" w:hAnsi="Segoe UI" w:cs="Segoe UI"/>
-          <w:b/>
-          <w:bCs/>
-          <w:lang w:val="en-US"/>
-        </w:rPr>
-      </w:pPr>
-    </w:p>
-    <w:p>
-      <w:pPr>
-        <w:pStyle w:val="ListParagraph"/>
-        <w:ind w:left="2130"/>
-        <w:jc w:val="both"/>
-        <w:rPr>
-          <w:rFonts w:ascii="Segoe UI" w:hAnsi="Segoe UI" w:cs="Segoe UI"/>
-          <w:b/>
-          <w:bCs/>
-          <w:lang w:val="en-US"/>
-        </w:rPr>
-      </w:pPr>
-    </w:p>
-    <w:p>
-      <w:pPr>
-        <w:pStyle w:val="ListParagraph"/>
-        <w:ind w:left="2130"/>
-        <w:jc w:val="both"/>
-        <w:rPr>
-          <w:rFonts w:ascii="Segoe UI" w:hAnsi="Segoe UI" w:cs="Segoe UI"/>
-          <w:b/>
-          <w:bCs/>
-          <w:lang w:val="en-US"/>
-        </w:rPr>
-      </w:pPr>
-    </w:p>
-    <w:p>
-      <w:pPr>
-        <w:pStyle w:val="ListParagraph"/>
-        <w:ind w:left="2130"/>
-        <w:jc w:val="both"/>
-        <w:rPr>
-          <w:rFonts w:ascii="Segoe UI" w:hAnsi="Segoe UI" w:cs="Segoe UI"/>
-          <w:b/>
-          <w:bCs/>
-          <w:lang w:val="en-US"/>
-        </w:rPr>
-      </w:pPr>
-    </w:p>
-    <w:p>
-      <w:pPr>
-        <w:pStyle w:val="ListParagraph"/>
-        <w:ind w:left="2130"/>
-        <w:jc w:val="both"/>
-        <w:rPr>
-          <w:rFonts w:ascii="Segoe UI" w:hAnsi="Segoe UI" w:cs="Segoe UI"/>
-          <w:b/>
-          <w:bCs/>
-          <w:lang w:val="en-US"/>
-        </w:rPr>
-      </w:pPr>
-    </w:p>
-    <w:p>
-      <w:pPr>
-        <w:pStyle w:val="ListParagraph"/>
-        <w:ind w:left="2130"/>
-        <w:jc w:val="both"/>
-        <w:rPr>
-          <w:rFonts w:ascii="Segoe UI" w:hAnsi="Segoe UI" w:cs="Segoe UI"/>
-          <w:b/>
-          <w:bCs/>
-          <w:lang w:val="en-US"/>
-        </w:rPr>
-      </w:pPr>
-    </w:p>
-    <w:p>
-      <w:pPr>
-        <w:pStyle w:val="ListParagraph"/>
-        <w:ind w:left="2130"/>
-        <w:jc w:val="both"/>
-        <w:rPr>
-          <w:rFonts w:ascii="Segoe UI" w:hAnsi="Segoe UI" w:cs="Segoe UI"/>
-          <w:b/>
-          <w:bCs/>
-          <w:lang w:val="en-US"/>
-        </w:rPr>
-      </w:pPr>
-    </w:p>
-    <w:p>
-      <w:pPr>
-        <w:pStyle w:val="ListParagraph"/>
-        <w:ind w:left="2130"/>
-        <w:jc w:val="both"/>
-        <w:rPr>
-          <w:rFonts w:ascii="Segoe UI" w:hAnsi="Segoe UI" w:cs="Segoe UI"/>
-          <w:b/>
-          <w:bCs/>
-          <w:lang w:val="en-US"/>
-        </w:rPr>
-      </w:pPr>
-    </w:p>
-    <w:p>
-      <w:pPr>
-        <w:pStyle w:val="ListParagraph"/>
-        <w:ind w:left="2130"/>
-        <w:jc w:val="both"/>
-        <w:rPr>
-          <w:rFonts w:ascii="Segoe UI" w:hAnsi="Segoe UI" w:cs="Segoe UI"/>
-          <w:b/>
-          <w:bCs/>
-          <w:lang w:val="en-US"/>
-        </w:rPr>
-      </w:pPr>
-    </w:p>
-    <w:p>
-      <w:pPr>
-        <w:pStyle w:val="ListParagraph"/>
-        <w:ind w:left="2130"/>
-        <w:jc w:val="both"/>
-        <w:rPr>
-          <w:rFonts w:ascii="Segoe UI" w:hAnsi="Segoe UI" w:cs="Segoe UI"/>
-          <w:b/>
-          <w:bCs/>
-          <w:lang w:val="en-US"/>
-        </w:rPr>
-      </w:pPr>
-    </w:p>
-    <w:p>
-      <w:pPr>
-        <w:pStyle w:val="ListParagraph"/>
-        <w:ind w:left="2130"/>
-        <w:jc w:val="both"/>
-        <w:rPr>
-          <w:rFonts w:ascii="Segoe UI" w:hAnsi="Segoe UI" w:cs="Segoe UI"/>
-          <w:b/>
-          <w:bCs/>
-          <w:lang w:val="en-US"/>
-        </w:rPr>
-      </w:pPr>
-    </w:p>
-    <w:p>
-      <w:pPr>
-        <w:pStyle w:val="ListParagraph"/>
-        <w:ind w:left="2130"/>
-        <w:jc w:val="both"/>
-        <w:rPr>
-          <w:rFonts w:ascii="Segoe UI" w:hAnsi="Segoe UI" w:cs="Segoe UI"/>
-          <w:b/>
-          <w:bCs/>
-          <w:lang w:val="en-US"/>
-        </w:rPr>
-      </w:pPr>
-    </w:p>
-    <w:p>
-      <w:pPr>
-        <w:pStyle w:val="ListParagraph"/>
-        <w:ind w:left="2130"/>
-        <w:jc w:val="both"/>
-        <w:rPr>
-          <w:rFonts w:ascii="Segoe UI" w:hAnsi="Segoe UI" w:cs="Segoe UI"/>
-          <w:b/>
-          <w:bCs/>
-          <w:lang w:val="en-US"/>
-        </w:rPr>
-      </w:pPr>
-    </w:p>
-    <w:p>
-      <w:pPr>
-        <w:pStyle w:val="ListParagraph"/>
-        <w:ind w:left="2130"/>
-        <w:jc w:val="both"/>
-        <w:rPr>
-          <w:rFonts w:ascii="Segoe UI" w:hAnsi="Segoe UI" w:cs="Segoe UI"/>
-          <w:b/>
-          <w:bCs/>
-          <w:lang w:val="en-US"/>
-        </w:rPr>
-      </w:pPr>
-    </w:p>
-    <w:p>
-      <w:pPr>
-        <w:pStyle w:val="ListParagraph"/>
-        <w:ind w:left="2130"/>
-        <w:jc w:val="both"/>
-        <w:rPr>
-          <w:rFonts w:ascii="Segoe UI" w:hAnsi="Segoe UI" w:cs="Segoe UI"/>
-          <w:b/>
-          <w:bCs/>
-          <w:lang w:val="en-US"/>
-        </w:rPr>
-      </w:pPr>
-    </w:p>
-    <w:p>
-      <w:pPr>
-        <w:pStyle w:val="ListParagraph"/>
-        <w:ind w:left="2130"/>
-        <w:jc w:val="both"/>
-        <w:rPr>
-          <w:rFonts w:ascii="Segoe UI" w:hAnsi="Segoe UI" w:cs="Segoe UI"/>
-          <w:b/>
-          <w:bCs/>
-          <w:lang w:val="en-US"/>
-        </w:rPr>
-      </w:pPr>
-    </w:p>
-    <w:p>
-      <w:pPr>
-        <w:pStyle w:val="ListParagraph"/>
-        <w:ind w:left="2130"/>
-        <w:jc w:val="both"/>
-        <w:rPr>
-          <w:rFonts w:ascii="Segoe UI" w:hAnsi="Segoe UI" w:cs="Segoe UI"/>
-          <w:b/>
-          <w:bCs/>
-          <w:lang w:val="en-US"/>
-        </w:rPr>
-      </w:pPr>
-    </w:p>
-    <w:p>
-      <w:pPr>
-        <w:jc w:val="both"/>
-        <w:rPr>
-          <w:rFonts w:ascii="Segoe UI" w:hAnsi="Segoe UI" w:cs="Segoe UI"/>
-          <w:b/>
-          <w:bCs/>
-          <w:lang w:val="en-US"/>
-        </w:rPr>
-      </w:pPr>
-    </w:p>
-    <w:p>
-      <w:pPr>
-        <w:pStyle w:val="ListParagraph"/>
-        <w:ind w:left="2130"/>
-        <w:jc w:val="both"/>
-        <w:rPr>
-          <w:rFonts w:ascii="Segoe UI" w:hAnsi="Segoe UI" w:cs="Segoe UI"/>
-          <w:b/>
-          <w:bCs/>
-          <w:lang w:val="en-US"/>
-        </w:rPr>
-      </w:pPr>
-    </w:p>
-    <w:p>
-      <w:pPr>
-        <w:pStyle w:val="ListParagraph"/>
-        <w:ind w:left="2130"/>
-        <w:jc w:val="both"/>
-        <w:rPr>
-          <w:rFonts w:ascii="Segoe UI" w:hAnsi="Segoe UI" w:cs="Segoe UI"/>
-          <w:b/>
-          <w:bCs/>
-          <w:lang w:val="en-US"/>
-        </w:rPr>
-      </w:pPr>
-    </w:p>
-    <w:p>
-      <w:pPr>
-        <w:pStyle w:val="ListParagraph"/>
-        <w:ind w:left="2130"/>
-        <w:jc w:val="both"/>
-        <w:rPr>
-          <w:rFonts w:ascii="Segoe UI" w:hAnsi="Segoe UI" w:cs="Segoe UI"/>
-          <w:b/>
-          <w:bCs/>
-          <w:lang w:val="en-US"/>
-        </w:rPr>
-      </w:pPr>
-    </w:p>
-    <w:p>
-      <w:pPr>
-        <w:pStyle w:val="ListParagraph"/>
-        <w:ind w:left="2130"/>
-        <w:jc w:val="both"/>
-        <w:rPr>
-          <w:rFonts w:ascii="Segoe UI" w:hAnsi="Segoe UI" w:cs="Segoe UI"/>
-          <w:b/>
-          <w:bCs/>
-          <w:lang w:val="en-US"/>
-        </w:rPr>
-      </w:pPr>
-    </w:p>
-    <w:p>
-      <w:pPr>
-        <w:pStyle w:val="ListParagraph"/>
-        <w:ind w:left="2130"/>
-        <w:jc w:val="both"/>
-        <w:rPr>
-          <w:rFonts w:ascii="Segoe UI" w:hAnsi="Segoe UI" w:cs="Segoe UI"/>
-          <w:b/>
-          <w:bCs/>
-          <w:lang w:val="en-US"/>
-        </w:rPr>
-      </w:pPr>
-    </w:p>
-    <w:p>
-      <w:pPr>
-        <w:pStyle w:val="ListParagraph"/>
-        <w:ind w:left="2130"/>
-        <w:jc w:val="both"/>
-        <w:rPr>
-          <w:rFonts w:ascii="Segoe UI" w:hAnsi="Segoe UI" w:cs="Segoe UI"/>
-          <w:b/>
-          <w:bCs/>
-          <w:lang w:val="en-US"/>
-        </w:rPr>
-      </w:pPr>
-    </w:p>
-    <w:p>
-      <w:pPr>
-        <w:pStyle w:val="ListParagraph"/>
-        <w:ind w:left="2130"/>
-        <w:jc w:val="both"/>
-        <w:rPr>
-          <w:rFonts w:ascii="Segoe UI" w:hAnsi="Segoe UI" w:cs="Segoe UI"/>
-          <w:b/>
-          <w:bCs/>
-          <w:lang w:val="en-US"/>
-        </w:rPr>
-      </w:pPr>
-    </w:p>
-    <w:p>
-      <w:pPr>
-        <w:pStyle w:val="ListParagraph"/>
-        <w:ind w:left="2130"/>
-        <w:jc w:val="both"/>
-        <w:rPr>
-          <w:rFonts w:ascii="Segoe UI" w:hAnsi="Segoe UI" w:cs="Segoe UI"/>
-          <w:b/>
-          <w:bCs/>
-          <w:lang w:val="en-US"/>
-        </w:rPr>
-      </w:pPr>
-    </w:p>
-    <w:p>
-      <w:pPr>
-        <w:pStyle w:val="ListParagraph"/>
-        <w:ind w:left="2130"/>
-        <w:jc w:val="both"/>
-        <w:rPr>
-          <w:rFonts w:ascii="Segoe UI" w:hAnsi="Segoe UI" w:cs="Segoe UI"/>
-          <w:b/>
-          <w:bCs/>
-          <w:lang w:val="en-US"/>
-        </w:rPr>
-      </w:pPr>
-    </w:p>
-    <w:p>
-      <w:pPr>
-        <w:pStyle w:val="ListParagraph"/>
-        <w:ind w:left="2130"/>
-        <w:jc w:val="both"/>
-        <w:rPr>
-          <w:rFonts w:ascii="Segoe UI" w:hAnsi="Segoe UI" w:cs="Segoe UI"/>
-          <w:b/>
-          <w:bCs/>
-          <w:lang w:val="en-US"/>
-        </w:rPr>
-      </w:pPr>
-    </w:p>
-    <w:p>
-      <w:pPr>
-        <w:pStyle w:val="ListParagraph"/>
-        <w:ind w:left="2130"/>
-        <w:jc w:val="both"/>
-        <w:rPr>
-          <w:rFonts w:ascii="Segoe UI" w:hAnsi="Segoe UI" w:cs="Segoe UI"/>
-          <w:b/>
-          <w:bCs/>
-          <w:lang w:val="en-US"/>
-        </w:rPr>
-      </w:pPr>
-    </w:p>
-    <w:p>
-      <w:pPr>
-        <w:pStyle w:val="ListParagraph"/>
-        <w:ind w:left="2130"/>
-        <w:jc w:val="both"/>
-        <w:rPr>
-          <w:rFonts w:ascii="Segoe UI" w:hAnsi="Segoe UI" w:cs="Segoe UI"/>
-          <w:lang w:val="en-US"/>
-        </w:rPr>
-      </w:pPr>
-    </w:p>
-    <w:p>
-      <w:pPr>
         <w:pStyle w:val="Heading1"/>
         <w:numPr>
           <w:ilvl w:val="0"/>
@@ -6765,6 +6211,7 @@
         <w:rPr>
           <w:rFonts w:ascii="Segoe UI" w:hAnsi="Segoe UI" w:cs="Segoe UI"/>
         </w:rPr>
+        <w:lastRenderedPageBreak/>
         <w:t>Architectural design</w:t>
       </w:r>
       <w:bookmarkEnd w:id="20"/>
@@ -6976,7 +6423,73 @@
           <w:rFonts w:ascii="Segoe UI" w:hAnsi="Segoe UI" w:cs="Segoe UI"/>
           <w:lang w:val="en-US"/>
         </w:rPr>
-        <w:t xml:space="preserve">eets, as it will happen when for example using the Safeness are map functionality. Instead when composing a violation report in the process of taking the violation picture, they will have to wait, so a synchronous interaction, SafeStreets </w:t>
+        <w:t xml:space="preserve">eets, as it will happen when for example using the Safeness are map functionality. Instead when composing a violation report in the process of taking the violation picture, they will have to wait, so a synchronous interaction, SafeStreets to control the validity of the image before proceeding in any further composing of the violation report. Also, interaction starting from SafeStreets to users are asynchronous, when for example sending to the selected Authorities notification on new reported violation by some users. This notification interaction will be better described later. </w:t>
+      </w:r>
+    </w:p>
+    <w:p>
+      <w:pPr>
+        <w:ind w:left="1125"/>
+        <w:jc w:val="both"/>
+        <w:rPr>
+          <w:rFonts w:ascii="Segoe UI" w:hAnsi="Segoe UI" w:cs="Segoe UI"/>
+          <w:lang w:val="en-US"/>
+        </w:rPr>
+      </w:pPr>
+      <w:r>
+        <w:rPr>
+          <w:rFonts w:ascii="Segoe UI" w:hAnsi="Segoe UI" w:cs="Segoe UI"/>
+          <w:lang w:val="en-US"/>
+        </w:rPr>
+        <w:t xml:space="preserve">Moving on the </w:t>
+      </w:r>
+      <w:r>
+        <w:rPr>
+          <w:rFonts w:ascii="Segoe UI" w:hAnsi="Segoe UI" w:cs="Segoe UI"/>
+          <w:lang w:val="en-US"/>
+        </w:rPr>
+        <w:t>middle tier</w:t>
+      </w:r>
+      <w:r>
+        <w:rPr>
+          <w:rFonts w:ascii="Segoe UI" w:hAnsi="Segoe UI" w:cs="Segoe UI"/>
+          <w:lang w:val="en-US"/>
+        </w:rPr>
+        <w:t xml:space="preserve"> as shown in the Figure 2 is</w:t>
+      </w:r>
+      <w:r>
+        <w:rPr>
+          <w:rFonts w:ascii="Segoe UI" w:hAnsi="Segoe UI" w:cs="Segoe UI"/>
+          <w:lang w:val="en-US"/>
+        </w:rPr>
+        <w:t xml:space="preserve"> highly scalable and flexible. </w:t>
+      </w:r>
+      <w:r>
+        <w:rPr>
+          <w:rFonts w:ascii="Segoe UI" w:hAnsi="Segoe UI" w:cs="Segoe UI"/>
+          <w:lang w:val="en-US"/>
+        </w:rPr>
+        <w:t xml:space="preserve">Application servers and web servers are also decoupled to acquire even more stability and more security which will be later discussed. Even if </w:t>
+      </w:r>
+      <w:r>
+        <w:rPr>
+          <w:rFonts w:ascii="Segoe UI" w:hAnsi="Segoe UI" w:cs="Segoe UI"/>
+          <w:lang w:val="en-US"/>
+        </w:rPr>
+        <w:t xml:space="preserve">the </w:t>
+      </w:r>
+      <w:r>
+        <w:rPr>
+          <w:rFonts w:ascii="Segoe UI" w:hAnsi="Segoe UI" w:cs="Segoe UI"/>
+          <w:lang w:val="en-US"/>
+        </w:rPr>
+        <w:t>middle tier</w:t>
+      </w:r>
+      <w:r>
+        <w:rPr>
+          <w:rFonts w:ascii="Segoe UI" w:hAnsi="Segoe UI" w:cs="Segoe UI"/>
+          <w:lang w:val="en-US"/>
+        </w:rPr>
+        <w:t xml:space="preserve"> shows for clarity reasons only three </w:t>
       </w:r>
       <w:r>
         <w:rPr>
@@ -6984,7 +6497,56 @@
           <w:lang w:val="en-US"/>
         </w:rPr>
         <w:lastRenderedPageBreak/>
-        <w:t xml:space="preserve">to control the validity of the image before proceeding in any further composing of the violation report. Also, interaction starting from SafeStreets to users are asynchronous, when for example sending to the selected Authorities notification on new reported violation by some users. This notification interaction will be better described later. </w:t>
+        <w:t>distributed aggregated nodes in the diagram, it will be able to have many more of them.</w:t>
+      </w:r>
+      <w:r>
+        <w:rPr>
+          <w:rFonts w:ascii="Segoe UI" w:hAnsi="Segoe UI" w:cs="Segoe UI"/>
+          <w:lang w:val="en-US"/>
+        </w:rPr>
+        <w:t xml:space="preserve"> Each distributed node represents indeed a set of server geographically dislocated with different IP addresses, referencing the third level of the TCP/IP stack, but associated to the same </w:t>
+      </w:r>
+      <w:r>
+        <w:rPr>
+          <w:rFonts w:ascii="Segoe UI" w:hAnsi="Segoe UI" w:cs="Segoe UI"/>
+          <w:lang w:val="en-US"/>
+        </w:rPr>
+        <w:t xml:space="preserve">DNS records. DNS, not part of the architecture, will be able to choose which node </w:t>
+      </w:r>
+      <w:r>
+        <w:rPr>
+          <w:rFonts w:ascii="Segoe UI" w:hAnsi="Segoe UI" w:cs="Segoe UI"/>
+          <w:lang w:val="en-US"/>
+        </w:rPr>
+        <w:t xml:space="preserve">is better to initiate communication to. But this </w:t>
+      </w:r>
+      <w:r>
+        <w:rPr>
+          <w:rFonts w:ascii="Segoe UI" w:hAnsi="Segoe UI" w:cs="Segoe UI"/>
+          <w:lang w:val="en-US"/>
+        </w:rPr>
+        <w:t xml:space="preserve">is </w:t>
+      </w:r>
+      <w:r>
+        <w:rPr>
+          <w:rFonts w:ascii="Segoe UI" w:hAnsi="Segoe UI" w:cs="Segoe UI"/>
+          <w:lang w:val="en-US"/>
+        </w:rPr>
+        <w:t xml:space="preserve">not all, all main nodes containing various servers will have a load balancer to allow the workload to be correctly distributed without overwhelming any server during heavy workloads. </w:t>
+      </w:r>
+      <w:r>
+        <w:rPr>
+          <w:rFonts w:ascii="Segoe UI" w:hAnsi="Segoe UI" w:cs="Segoe UI"/>
+          <w:lang w:val="en-US"/>
+        </w:rPr>
+        <w:t xml:space="preserve">Servers will run NGINX instances which will be discussed later, where different kind of services or even replicated services can work in parallel: </w:t>
+      </w:r>
+      <w:r>
+        <w:rPr>
+          <w:rFonts w:ascii="Segoe UI" w:hAnsi="Segoe UI" w:cs="Segoe UI"/>
+          <w:lang w:val="en-US"/>
+        </w:rPr>
+        <w:t>a parallelized system will allow SafeStreets to get the requested Availability level for each functionality allowing it to have a high fault resistance characteristic.</w:t>
       </w:r>
     </w:p>
     <w:p>
@@ -7001,7 +6563,7 @@
           <w:rFonts w:ascii="Segoe UI" w:hAnsi="Segoe UI" w:cs="Segoe UI"/>
           <w:lang w:val="en-US"/>
         </w:rPr>
-        <w:t xml:space="preserve">Moving on the </w:t>
+        <w:t xml:space="preserve">The </w:t>
       </w:r>
       <w:r>
         <w:rPr>
@@ -7015,28 +6577,95 @@
           <w:rFonts w:ascii="Segoe UI" w:hAnsi="Segoe UI" w:cs="Segoe UI"/>
           <w:lang w:val="en-US"/>
         </w:rPr>
-        <w:t xml:space="preserve"> as shown in the Figure 2 is</w:t>
-      </w:r>
-      <w:r>
-        <w:rPr>
-          <w:rFonts w:ascii="Segoe UI" w:hAnsi="Segoe UI" w:cs="Segoe UI"/>
-          <w:lang w:val="en-US"/>
-        </w:rPr>
-        <w:t xml:space="preserve"> highly scalable and flexible. </w:t>
-      </w:r>
-      <w:r>
-        <w:rPr>
-          <w:rFonts w:ascii="Segoe UI" w:hAnsi="Segoe UI" w:cs="Segoe UI"/>
-          <w:lang w:val="en-US"/>
-        </w:rPr>
-        <w:t xml:space="preserve">Application servers and web servers are also decoupled to acquire even more stability and more security which will be later discussed. Even if </w:t>
-      </w:r>
-      <w:r>
-        <w:rPr>
-          <w:rFonts w:ascii="Segoe UI" w:hAnsi="Segoe UI" w:cs="Segoe UI"/>
-          <w:lang w:val="en-US"/>
-        </w:rPr>
-        <w:t xml:space="preserve">the </w:t>
+        <w:t xml:space="preserve"> will have also access to external services provided by third parties to allow </w:t>
+      </w:r>
+      <w:r>
+        <w:rPr>
+          <w:rFonts w:ascii="Segoe UI" w:hAnsi="Segoe UI" w:cs="Segoe UI"/>
+          <w:lang w:val="en-US"/>
+        </w:rPr>
+        <w:t xml:space="preserve">SafeStreets functionality to work correctly. As </w:t>
+      </w:r>
+      <w:r>
+        <w:rPr>
+          <w:rFonts w:ascii="Segoe UI" w:hAnsi="Segoe UI" w:cs="Segoe UI"/>
+          <w:lang w:val="en-US"/>
+        </w:rPr>
+        <w:t>shown,</w:t>
+      </w:r>
+      <w:r>
+        <w:rPr>
+          <w:rFonts w:ascii="Segoe UI" w:hAnsi="Segoe UI" w:cs="Segoe UI"/>
+          <w:lang w:val="en-US"/>
+        </w:rPr>
+        <w:t xml:space="preserve"> we can spot the Google Firebase</w:t>
+      </w:r>
+      <w:r>
+        <w:rPr>
+          <w:rFonts w:ascii="Segoe UI" w:hAnsi="Segoe UI" w:cs="Segoe UI"/>
+          <w:vertAlign w:val="superscript"/>
+          <w:lang w:val="en-US"/>
+        </w:rPr>
+        <w:t>14</w:t>
+      </w:r>
+      <w:r>
+        <w:rPr>
+          <w:rFonts w:ascii="Segoe UI" w:hAnsi="Segoe UI" w:cs="Segoe UI"/>
+          <w:lang w:val="en-US"/>
+        </w:rPr>
+        <w:t xml:space="preserve"> service, the SPID</w:t>
+      </w:r>
+      <w:r>
+        <w:rPr>
+          <w:rFonts w:ascii="Segoe UI" w:hAnsi="Segoe UI" w:cs="Segoe UI"/>
+          <w:vertAlign w:val="superscript"/>
+          <w:lang w:val="en-US"/>
+        </w:rPr>
+        <w:t>8</w:t>
+      </w:r>
+      <w:r>
+        <w:rPr>
+          <w:rFonts w:ascii="Segoe UI" w:hAnsi="Segoe UI" w:cs="Segoe UI"/>
+          <w:lang w:val="en-US"/>
+        </w:rPr>
+        <w:t xml:space="preserve"> service, the License Plate API</w:t>
+      </w:r>
+      <w:r>
+        <w:rPr>
+          <w:rFonts w:ascii="Segoe UI" w:hAnsi="Segoe UI" w:cs="Segoe UI"/>
+          <w:vertAlign w:val="superscript"/>
+          <w:lang w:val="en-US"/>
+        </w:rPr>
+        <w:t>9</w:t>
+      </w:r>
+      <w:r>
+        <w:rPr>
+          <w:rFonts w:ascii="Segoe UI" w:hAnsi="Segoe UI" w:cs="Segoe UI"/>
+          <w:lang w:val="en-US"/>
+        </w:rPr>
+        <w:t>, the Police State services</w:t>
+      </w:r>
+      <w:r>
+        <w:rPr>
+          <w:rFonts w:ascii="Segoe UI" w:hAnsi="Segoe UI" w:cs="Segoe UI"/>
+          <w:vertAlign w:val="superscript"/>
+          <w:lang w:val="en-US"/>
+        </w:rPr>
+        <w:t>10</w:t>
+      </w:r>
+      <w:r>
+        <w:rPr>
+          <w:rFonts w:ascii="Segoe UI" w:hAnsi="Segoe UI" w:cs="Segoe UI"/>
+          <w:lang w:val="en-US"/>
+        </w:rPr>
+        <w:t xml:space="preserve">, the CA/TA Authorities for digital certificates, </w:t>
+      </w:r>
+      <w:r>
+        <w:rPr>
+          <w:rFonts w:ascii="Segoe UI" w:hAnsi="Segoe UI" w:cs="Segoe UI"/>
+          <w:lang w:val="en-US"/>
+        </w:rPr>
+        <w:t xml:space="preserve">the Maps services and the Municipalities incident data access. All these various third parties will offer specific APIs used in the </w:t>
       </w:r>
       <w:r>
         <w:rPr>
@@ -7050,56 +6679,7 @@
           <w:rFonts w:ascii="Segoe UI" w:hAnsi="Segoe UI" w:cs="Segoe UI"/>
           <w:lang w:val="en-US"/>
         </w:rPr>
-        <w:t xml:space="preserve"> shows for clarity reasons only three distributed aggregated nodes in the diagram, it will be able to have many more of them.</w:t>
-      </w:r>
-      <w:r>
-        <w:rPr>
-          <w:rFonts w:ascii="Segoe UI" w:hAnsi="Segoe UI" w:cs="Segoe UI"/>
-          <w:lang w:val="en-US"/>
-        </w:rPr>
-        <w:t xml:space="preserve"> Each distributed node represents indeed a set of server geographically dislocated with different IP addresses, referencing the third level of the TCP/IP stack, but associated to the same </w:t>
-      </w:r>
-      <w:r>
-        <w:rPr>
-          <w:rFonts w:ascii="Segoe UI" w:hAnsi="Segoe UI" w:cs="Segoe UI"/>
-          <w:lang w:val="en-US"/>
-        </w:rPr>
-        <w:t xml:space="preserve">DNS records. DNS, not part of the architecture, will be able to choose which node </w:t>
-      </w:r>
-      <w:r>
-        <w:rPr>
-          <w:rFonts w:ascii="Segoe UI" w:hAnsi="Segoe UI" w:cs="Segoe UI"/>
-          <w:lang w:val="en-US"/>
-        </w:rPr>
-        <w:t xml:space="preserve">is better to initiate communication to. But this </w:t>
-      </w:r>
-      <w:r>
-        <w:rPr>
-          <w:rFonts w:ascii="Segoe UI" w:hAnsi="Segoe UI" w:cs="Segoe UI"/>
-          <w:lang w:val="en-US"/>
-        </w:rPr>
-        <w:t xml:space="preserve">is </w:t>
-      </w:r>
-      <w:r>
-        <w:rPr>
-          <w:rFonts w:ascii="Segoe UI" w:hAnsi="Segoe UI" w:cs="Segoe UI"/>
-          <w:lang w:val="en-US"/>
-        </w:rPr>
-        <w:t xml:space="preserve">not all, all main nodes containing various servers will have a load balancer to allow the workload to be correctly distributed without overwhelming any server during heavy workloads. </w:t>
-      </w:r>
-      <w:r>
-        <w:rPr>
-          <w:rFonts w:ascii="Segoe UI" w:hAnsi="Segoe UI" w:cs="Segoe UI"/>
-          <w:lang w:val="en-US"/>
-        </w:rPr>
-        <w:t xml:space="preserve">Servers will run NGINX instances which will be discussed later, where different kind of services or even replicated services can work in parallel: </w:t>
-      </w:r>
-      <w:r>
-        <w:rPr>
-          <w:rFonts w:ascii="Segoe UI" w:hAnsi="Segoe UI" w:cs="Segoe UI"/>
-          <w:lang w:val="en-US"/>
-        </w:rPr>
-        <w:t>a parallelized system will allow SafeStreets to get the requested Availability level for each functionality allowing it to have a high fault resistance characteristic.</w:t>
+        <w:t xml:space="preserve"> to access their services. </w:t>
       </w:r>
     </w:p>
     <w:p>
@@ -7116,7 +6696,185 @@
           <w:rFonts w:ascii="Segoe UI" w:hAnsi="Segoe UI" w:cs="Segoe UI"/>
           <w:lang w:val="en-US"/>
         </w:rPr>
-        <w:t xml:space="preserve">The </w:t>
+        <w:t xml:space="preserve">It is also present a Cloud architecture </w:t>
+      </w:r>
+      <w:r>
+        <w:rPr>
+          <w:rFonts w:ascii="Segoe UI" w:hAnsi="Segoe UI" w:cs="Segoe UI"/>
+          <w:lang w:val="en-US"/>
+        </w:rPr>
+        <w:t xml:space="preserve">instantiated remotely on Amazon Web Services which will be used to work with heavier workloads regarding the image validity verification, license plate </w:t>
+      </w:r>
+      <w:r>
+        <w:rPr>
+          <w:rFonts w:ascii="Segoe UI" w:hAnsi="Segoe UI" w:cs="Segoe UI"/>
+          <w:lang w:val="en-US"/>
+        </w:rPr>
+        <w:t>OCR system and the suggestions functionality of SafeStreets.</w:t>
+      </w:r>
+      <w:r>
+        <w:rPr>
+          <w:rFonts w:ascii="Segoe UI" w:hAnsi="Segoe UI" w:cs="Segoe UI"/>
+          <w:lang w:val="en-US"/>
+        </w:rPr>
+        <w:t xml:space="preserve"> </w:t>
+      </w:r>
+      <w:r>
+        <w:rPr>
+          <w:rFonts w:ascii="Segoe UI" w:hAnsi="Segoe UI" w:cs="Segoe UI"/>
+          <w:lang w:val="en-US"/>
+        </w:rPr>
+        <w:t>As shown this deployed architecture</w:t>
+      </w:r>
+      <w:r>
+        <w:rPr>
+          <w:rFonts w:ascii="Segoe UI" w:hAnsi="Segoe UI" w:cs="Segoe UI"/>
+          <w:lang w:val="en-US"/>
+        </w:rPr>
+        <w:t xml:space="preserve"> to be</w:t>
+      </w:r>
+      <w:r>
+        <w:rPr>
+          <w:rFonts w:ascii="Segoe UI" w:hAnsi="Segoe UI" w:cs="Segoe UI"/>
+          <w:lang w:val="en-US"/>
+        </w:rPr>
+        <w:t xml:space="preserve"> defined during its </w:t>
+      </w:r>
+      <w:r>
+        <w:rPr>
+          <w:rFonts w:ascii="Segoe UI" w:hAnsi="Segoe UI" w:cs="Segoe UI"/>
+          <w:lang w:val="en-US"/>
+        </w:rPr>
+        <w:t>instantiation will have an elastic load balancer which will grant to deploy any new hardware needed to keep the workload under control granting SafeStreets to function normally even when there are lots of data or requests regarding these functionalities.</w:t>
+      </w:r>
+      <w:r>
+        <w:rPr>
+          <w:rFonts w:ascii="Segoe UI" w:hAnsi="Segoe UI" w:cs="Segoe UI"/>
+          <w:lang w:val="en-US"/>
+        </w:rPr>
+        <w:t xml:space="preserve"> From the diagram can be spotted various Amazon SageMaker deployed </w:t>
+      </w:r>
+      <w:r>
+        <w:rPr>
+          <w:rFonts w:ascii="Segoe UI" w:hAnsi="Segoe UI" w:cs="Segoe UI"/>
+          <w:lang w:val="en-US"/>
+        </w:rPr>
+        <w:t>instances</w:t>
+      </w:r>
+      <w:r>
+        <w:rPr>
+          <w:rFonts w:ascii="Segoe UI" w:hAnsi="Segoe UI" w:cs="Segoe UI"/>
+          <w:lang w:val="en-US"/>
+        </w:rPr>
+        <w:t xml:space="preserve"> like for Convolutional Neural Networks, for </w:t>
+      </w:r>
+      <w:r>
+        <w:rPr>
+          <w:rFonts w:ascii="Segoe UI" w:hAnsi="Segoe UI" w:cs="Segoe UI"/>
+          <w:lang w:val="en-US"/>
+        </w:rPr>
+        <w:t>Natural Language Processin</w:t>
+      </w:r>
+      <w:r>
+        <w:rPr>
+          <w:rFonts w:ascii="Segoe UI" w:hAnsi="Segoe UI" w:cs="Segoe UI"/>
+          <w:lang w:val="en-US"/>
+        </w:rPr>
+        <w:t>g, for OCR or Bayesian Networks</w:t>
+      </w:r>
+      <w:r>
+        <w:rPr>
+          <w:rFonts w:ascii="Segoe UI" w:hAnsi="Segoe UI" w:cs="Segoe UI"/>
+          <w:lang w:val="en-US"/>
+        </w:rPr>
+        <w:t>: their need will be explained in the further sub chapters.</w:t>
+      </w:r>
+    </w:p>
+    <w:p>
+      <w:pPr>
+        <w:ind w:left="1125"/>
+        <w:jc w:val="both"/>
+        <w:rPr>
+          <w:rFonts w:ascii="Segoe UI" w:hAnsi="Segoe UI" w:cs="Segoe UI"/>
+          <w:lang w:val="en-US"/>
+        </w:rPr>
+      </w:pPr>
+      <w:r>
+        <w:rPr>
+          <w:rFonts w:ascii="Segoe UI" w:hAnsi="Segoe UI" w:cs="Segoe UI"/>
+          <w:lang w:val="en-US"/>
+        </w:rPr>
+        <w:t xml:space="preserve">Security is a topic even in the architectural design, </w:t>
+      </w:r>
+      <w:r>
+        <w:rPr>
+          <w:rFonts w:ascii="Segoe UI" w:hAnsi="Segoe UI" w:cs="Segoe UI"/>
+          <w:lang w:val="en-US"/>
+        </w:rPr>
+        <w:t xml:space="preserve">where later on will be discussed security in software and network terms, in the architecture to better secure SafeStreets </w:t>
+      </w:r>
+      <w:r>
+        <w:rPr>
+          <w:rFonts w:ascii="Segoe UI" w:hAnsi="Segoe UI" w:cs="Segoe UI"/>
+          <w:lang w:val="en-US"/>
+        </w:rPr>
+        <w:t xml:space="preserve">WAN there are present various </w:t>
+      </w:r>
+      <w:r>
+        <w:rPr>
+          <w:rFonts w:ascii="Segoe UI" w:hAnsi="Segoe UI" w:cs="Segoe UI"/>
+          <w:lang w:val="en-US"/>
+        </w:rPr>
+        <w:t xml:space="preserve">Hardware </w:t>
+      </w:r>
+      <w:r>
+        <w:rPr>
+          <w:rFonts w:ascii="Segoe UI" w:hAnsi="Segoe UI" w:cs="Segoe UI"/>
+          <w:lang w:val="en-US"/>
+        </w:rPr>
+        <w:t>Firewalls between Internet accessed by clients and the first layer the</w:t>
+      </w:r>
+      <w:r>
+        <w:rPr>
+          <w:rFonts w:ascii="Segoe UI" w:hAnsi="Segoe UI" w:cs="Segoe UI"/>
+          <w:lang w:val="en-US"/>
+        </w:rPr>
+        <w:t>y</w:t>
+      </w:r>
+      <w:r>
+        <w:rPr>
+          <w:rFonts w:ascii="Segoe UI" w:hAnsi="Segoe UI" w:cs="Segoe UI"/>
+          <w:lang w:val="en-US"/>
+        </w:rPr>
+        <w:t xml:space="preserve"> will encounter</w:t>
+      </w:r>
+      <w:r>
+        <w:rPr>
+          <w:rFonts w:ascii="Segoe UI" w:hAnsi="Segoe UI" w:cs="Segoe UI"/>
+          <w:lang w:val="en-US"/>
+        </w:rPr>
+        <w:t xml:space="preserve"> which is the web servers which are responsible for exchange information even if not in a direct browsable format for every users as explained before. </w:t>
+      </w:r>
+      <w:r>
+        <w:rPr>
+          <w:rFonts w:ascii="Segoe UI" w:hAnsi="Segoe UI" w:cs="Segoe UI"/>
+          <w:lang w:val="en-US"/>
+        </w:rPr>
+        <w:t xml:space="preserve">This second </w:t>
+      </w:r>
+      <w:r>
+        <w:rPr>
+          <w:rFonts w:ascii="Segoe UI" w:hAnsi="Segoe UI" w:cs="Segoe UI"/>
+          <w:lang w:val="en-US"/>
+        </w:rPr>
+        <w:t xml:space="preserve">hardware </w:t>
+      </w:r>
+      <w:r>
+        <w:rPr>
+          <w:rFonts w:ascii="Segoe UI" w:hAnsi="Segoe UI" w:cs="Segoe UI"/>
+          <w:lang w:val="en-US"/>
+        </w:rPr>
+        <w:t xml:space="preserve">firewall is between this previous sub layer of the </w:t>
       </w:r>
       <w:r>
         <w:rPr>
@@ -7130,28 +6888,136 @@
           <w:rFonts w:ascii="Segoe UI" w:hAnsi="Segoe UI" w:cs="Segoe UI"/>
           <w:lang w:val="en-US"/>
         </w:rPr>
-        <w:t xml:space="preserve"> will have also access to external services provided by third parties to allow </w:t>
-      </w:r>
-      <w:r>
-        <w:rPr>
-          <w:rFonts w:ascii="Segoe UI" w:hAnsi="Segoe UI" w:cs="Segoe UI"/>
-          <w:lang w:val="en-US"/>
-        </w:rPr>
-        <w:t xml:space="preserve">SafeStreets functionality to work correctly. As </w:t>
-      </w:r>
-      <w:r>
-        <w:rPr>
-          <w:rFonts w:ascii="Segoe UI" w:hAnsi="Segoe UI" w:cs="Segoe UI"/>
-          <w:lang w:val="en-US"/>
-        </w:rPr>
-        <w:t>shown,</w:t>
-      </w:r>
-      <w:r>
-        <w:rPr>
-          <w:rFonts w:ascii="Segoe UI" w:hAnsi="Segoe UI" w:cs="Segoe UI"/>
-          <w:lang w:val="en-US"/>
-        </w:rPr>
-        <w:t xml:space="preserve"> we can spot the Google Firebase</w:t>
+        <w:t xml:space="preserve"> and the distri</w:t>
+      </w:r>
+      <w:r>
+        <w:rPr>
+          <w:rFonts w:ascii="Segoe UI" w:hAnsi="Segoe UI" w:cs="Segoe UI"/>
+          <w:lang w:val="en-US"/>
+        </w:rPr>
+        <w:t>buted application server</w:t>
+      </w:r>
+      <w:r>
+        <w:rPr>
+          <w:rFonts w:ascii="Segoe UI" w:hAnsi="Segoe UI" w:cs="Segoe UI"/>
+          <w:lang w:val="en-US"/>
+        </w:rPr>
+        <w:t xml:space="preserve"> layer</w:t>
+      </w:r>
+      <w:r>
+        <w:rPr>
+          <w:rFonts w:ascii="Segoe UI" w:hAnsi="Segoe UI" w:cs="Segoe UI"/>
+          <w:lang w:val="en-US"/>
+        </w:rPr>
+        <w:t xml:space="preserve">: this will create a DMZ, Demilitarized Zone, for the application servers so that the external network can access only to the resources exposed in the DMZ. </w:t>
+      </w:r>
+    </w:p>
+    <w:p>
+      <w:pPr>
+        <w:ind w:left="1125"/>
+        <w:jc w:val="both"/>
+        <w:rPr>
+          <w:rFonts w:ascii="Segoe UI" w:hAnsi="Segoe UI" w:cs="Segoe UI"/>
+          <w:lang w:val="en-US"/>
+        </w:rPr>
+      </w:pPr>
+      <w:r>
+        <w:rPr>
+          <w:rFonts w:ascii="Segoe UI" w:hAnsi="Segoe UI" w:cs="Segoe UI"/>
+          <w:lang w:val="en-US"/>
+        </w:rPr>
+        <w:t xml:space="preserve">The web servers </w:t>
+      </w:r>
+      <w:r>
+        <w:rPr>
+          <w:rFonts w:ascii="Segoe UI" w:hAnsi="Segoe UI" w:cs="Segoe UI"/>
+          <w:lang w:val="en-US"/>
+        </w:rPr>
+        <w:t>are not guaranteed the same level of security</w:t>
+      </w:r>
+      <w:r>
+        <w:rPr>
+          <w:rFonts w:ascii="Segoe UI" w:hAnsi="Segoe UI" w:cs="Segoe UI"/>
+          <w:lang w:val="en-US"/>
+        </w:rPr>
+        <w:t xml:space="preserve"> </w:t>
+      </w:r>
+      <w:r>
+        <w:rPr>
+          <w:rFonts w:ascii="Segoe UI" w:hAnsi="Segoe UI" w:cs="Segoe UI"/>
+          <w:lang w:val="en-US"/>
+        </w:rPr>
+        <w:t xml:space="preserve">because their </w:t>
+      </w:r>
+      <w:r>
+        <w:rPr>
+          <w:rFonts w:ascii="Segoe UI" w:hAnsi="Segoe UI" w:cs="Segoe UI"/>
+          <w:lang w:val="en-US"/>
+        </w:rPr>
+        <w:t xml:space="preserve">functionality is the management of information representation and their forwarding or receiving to/from users, and upon functionalities requests </w:t>
+      </w:r>
+      <w:r>
+        <w:rPr>
+          <w:rFonts w:ascii="Segoe UI" w:hAnsi="Segoe UI" w:cs="Segoe UI"/>
+          <w:lang w:val="en-US"/>
+        </w:rPr>
+        <w:t xml:space="preserve">they </w:t>
+      </w:r>
+      <w:r>
+        <w:rPr>
+          <w:rFonts w:ascii="Segoe UI" w:hAnsi="Segoe UI" w:cs="Segoe UI"/>
+          <w:lang w:val="en-US"/>
+        </w:rPr>
+        <w:t xml:space="preserve">will </w:t>
+      </w:r>
+      <w:r>
+        <w:rPr>
+          <w:rFonts w:ascii="Segoe UI" w:hAnsi="Segoe UI" w:cs="Segoe UI"/>
+          <w:lang w:val="en-US"/>
+        </w:rPr>
+        <w:t>forward the requests to the application servers in the DMZ</w:t>
+      </w:r>
+      <w:r>
+        <w:rPr>
+          <w:rFonts w:ascii="Segoe UI" w:hAnsi="Segoe UI" w:cs="Segoe UI"/>
+          <w:lang w:val="en-US"/>
+        </w:rPr>
+        <w:t xml:space="preserve"> in a distributed way letting the DNS and the load balancer of the distributed application servers choose the most suitable node</w:t>
+      </w:r>
+      <w:r>
+        <w:rPr>
+          <w:rFonts w:ascii="Segoe UI" w:hAnsi="Segoe UI" w:cs="Segoe UI"/>
+          <w:lang w:val="en-US"/>
+        </w:rPr>
+        <w:t>. This level of security is required, as mentioned, since the offered service deals with sensitive data of the users.</w:t>
+      </w:r>
+      <w:r>
+        <w:rPr>
+          <w:rFonts w:ascii="Segoe UI" w:hAnsi="Segoe UI" w:cs="Segoe UI"/>
+          <w:lang w:val="en-US"/>
+        </w:rPr>
+        <w:t xml:space="preserve"> The lower level of security of the more exposed layer of the distributed web servers is </w:t>
+      </w:r>
+      <w:r>
+        <w:rPr>
+          <w:rFonts w:ascii="Segoe UI" w:hAnsi="Segoe UI" w:cs="Segoe UI"/>
+          <w:lang w:val="en-US"/>
+        </w:rPr>
+        <w:t>covered</w:t>
+      </w:r>
+      <w:r>
+        <w:rPr>
+          <w:rFonts w:ascii="Segoe UI" w:hAnsi="Segoe UI" w:cs="Segoe UI"/>
+          <w:lang w:val="en-US"/>
+        </w:rPr>
+        <w:t xml:space="preserve"> by the used service of </w:t>
+      </w:r>
+      <w:r>
+        <w:rPr>
+          <w:rFonts w:ascii="Segoe UI" w:hAnsi="Segoe UI" w:cs="Segoe UI"/>
+          <w:lang w:val="en-US"/>
+        </w:rPr>
+        <w:t>Cloudflare</w:t>
       </w:r>
       <w:r>
         <w:rPr>
@@ -7159,14 +7025,38 @@
           <w:vertAlign w:val="superscript"/>
           <w:lang w:val="en-US"/>
         </w:rPr>
-        <w:t>14</w:t>
-      </w:r>
-      <w:r>
-        <w:rPr>
-          <w:rFonts w:ascii="Segoe UI" w:hAnsi="Segoe UI" w:cs="Segoe UI"/>
-          <w:lang w:val="en-US"/>
-        </w:rPr>
-        <w:t xml:space="preserve"> service, the SPID</w:t>
+        <w:t>13</w:t>
+      </w:r>
+      <w:r>
+        <w:rPr>
+          <w:rFonts w:ascii="Segoe UI" w:hAnsi="Segoe UI" w:cs="Segoe UI"/>
+          <w:lang w:val="en-US"/>
+        </w:rPr>
+        <w:t>.</w:t>
+      </w:r>
+      <w:r>
+        <w:rPr>
+          <w:rFonts w:ascii="Segoe UI" w:hAnsi="Segoe UI" w:cs="Segoe UI"/>
+          <w:lang w:val="en-US"/>
+        </w:rPr>
+        <w:t xml:space="preserve"> </w:t>
+      </w:r>
+    </w:p>
+    <w:p>
+      <w:pPr>
+        <w:ind w:left="1125"/>
+        <w:jc w:val="both"/>
+        <w:rPr>
+          <w:rFonts w:ascii="Segoe UI" w:hAnsi="Segoe UI" w:cs="Segoe UI"/>
+          <w:lang w:val="en-US"/>
+        </w:rPr>
+      </w:pPr>
+      <w:r>
+        <w:rPr>
+          <w:rFonts w:ascii="Segoe UI" w:hAnsi="Segoe UI" w:cs="Segoe UI"/>
+          <w:lang w:val="en-US"/>
+        </w:rPr>
+        <w:t>Cloudflare</w:t>
       </w:r>
       <w:r>
         <w:rPr>
@@ -7174,65 +7064,56 @@
           <w:vertAlign w:val="superscript"/>
           <w:lang w:val="en-US"/>
         </w:rPr>
-        <w:t>8</w:t>
-      </w:r>
-      <w:r>
-        <w:rPr>
-          <w:rFonts w:ascii="Segoe UI" w:hAnsi="Segoe UI" w:cs="Segoe UI"/>
-          <w:lang w:val="en-US"/>
-        </w:rPr>
-        <w:t xml:space="preserve"> service, the License Plate API</w:t>
-      </w:r>
-      <w:r>
-        <w:rPr>
-          <w:rFonts w:ascii="Segoe UI" w:hAnsi="Segoe UI" w:cs="Segoe UI"/>
-          <w:vertAlign w:val="superscript"/>
-          <w:lang w:val="en-US"/>
-        </w:rPr>
-        <w:t>9</w:t>
-      </w:r>
-      <w:r>
-        <w:rPr>
-          <w:rFonts w:ascii="Segoe UI" w:hAnsi="Segoe UI" w:cs="Segoe UI"/>
-          <w:lang w:val="en-US"/>
-        </w:rPr>
-        <w:t>, the Police State services</w:t>
-      </w:r>
-      <w:r>
-        <w:rPr>
-          <w:rFonts w:ascii="Segoe UI" w:hAnsi="Segoe UI" w:cs="Segoe UI"/>
-          <w:vertAlign w:val="superscript"/>
-          <w:lang w:val="en-US"/>
-        </w:rPr>
-        <w:t>10</w:t>
-      </w:r>
-      <w:r>
-        <w:rPr>
-          <w:rFonts w:ascii="Segoe UI" w:hAnsi="Segoe UI" w:cs="Segoe UI"/>
-          <w:lang w:val="en-US"/>
-        </w:rPr>
-        <w:t xml:space="preserve">, the CA/TA Authorities for digital certificates, </w:t>
-      </w:r>
-      <w:r>
-        <w:rPr>
-          <w:rFonts w:ascii="Segoe UI" w:hAnsi="Segoe UI" w:cs="Segoe UI"/>
-          <w:lang w:val="en-US"/>
-        </w:rPr>
-        <w:t xml:space="preserve">the Maps services and the Municipalities incident data access. All these various third parties will offer specific APIs used in the </w:t>
-      </w:r>
-      <w:r>
-        <w:rPr>
-          <w:rFonts w:ascii="Segoe UI" w:hAnsi="Segoe UI" w:cs="Segoe UI"/>
-          <w:lang w:val="en-US"/>
-        </w:rPr>
-        <w:t>middle tier</w:t>
-      </w:r>
-      <w:r>
-        <w:rPr>
-          <w:rFonts w:ascii="Segoe UI" w:hAnsi="Segoe UI" w:cs="Segoe UI"/>
-          <w:lang w:val="en-US"/>
-        </w:rPr>
-        <w:t xml:space="preserve"> to access their services. </w:t>
+        <w:t>13</w:t>
+      </w:r>
+      <w:r>
+        <w:rPr>
+          <w:rFonts w:ascii="Segoe UI" w:hAnsi="Segoe UI" w:cs="Segoe UI"/>
+          <w:lang w:val="en-US"/>
+        </w:rPr>
+        <w:t xml:space="preserve"> can solve this issue and add also more services like DDoS protection, </w:t>
+      </w:r>
+      <w:r>
+        <w:rPr>
+          <w:rFonts w:ascii="Segoe UI" w:hAnsi="Segoe UI" w:cs="Segoe UI"/>
+          <w:lang w:val="en-US"/>
+        </w:rPr>
+        <w:t xml:space="preserve">a </w:t>
+      </w:r>
+      <w:r>
+        <w:rPr>
+          <w:rFonts w:ascii="Segoe UI" w:hAnsi="Segoe UI" w:cs="Segoe UI"/>
+          <w:lang w:val="en-US"/>
+        </w:rPr>
+        <w:t xml:space="preserve">Web application firewall, </w:t>
+      </w:r>
+      <w:r>
+        <w:rPr>
+          <w:rFonts w:ascii="Segoe UI" w:hAnsi="Segoe UI" w:cs="Segoe UI"/>
+          <w:lang w:val="en-US"/>
+        </w:rPr>
+        <w:t xml:space="preserve">an </w:t>
+      </w:r>
+      <w:r>
+        <w:rPr>
+          <w:rFonts w:ascii="Segoe UI" w:hAnsi="Segoe UI" w:cs="Segoe UI"/>
+          <w:lang w:val="en-US"/>
+        </w:rPr>
+        <w:t>Authoritative DNS</w:t>
+      </w:r>
+      <w:r>
+        <w:rPr>
+          <w:rFonts w:ascii="Segoe UI" w:hAnsi="Segoe UI" w:cs="Segoe UI"/>
+          <w:lang w:val="en-US"/>
+        </w:rPr>
+        <w:t xml:space="preserve"> and a Content delivery network. Their specific details will be discussed later.</w:t>
+      </w:r>
+      <w:r>
+        <w:rPr>
+          <w:rFonts w:ascii="Segoe UI" w:hAnsi="Segoe UI" w:cs="Segoe UI"/>
+          <w:lang w:val="en-US"/>
+        </w:rPr>
+        <w:t xml:space="preserve"> </w:t>
       </w:r>
     </w:p>
     <w:p>
@@ -7249,448 +7130,7 @@
           <w:rFonts w:ascii="Segoe UI" w:hAnsi="Segoe UI" w:cs="Segoe UI"/>
           <w:lang w:val="en-US"/>
         </w:rPr>
-        <w:t xml:space="preserve">It is also present a Cloud architecture </w:t>
-      </w:r>
-      <w:r>
-        <w:rPr>
-          <w:rFonts w:ascii="Segoe UI" w:hAnsi="Segoe UI" w:cs="Segoe UI"/>
-          <w:lang w:val="en-US"/>
-        </w:rPr>
-        <w:t xml:space="preserve">instantiated remotely on Amazon Web Services which will be used to work with heavier workloads regarding the image validity verification, license plate </w:t>
-      </w:r>
-      <w:r>
-        <w:rPr>
-          <w:rFonts w:ascii="Segoe UI" w:hAnsi="Segoe UI" w:cs="Segoe UI"/>
-          <w:lang w:val="en-US"/>
-        </w:rPr>
-        <w:t>OCR system and the suggestions functionality of SafeStreets.</w:t>
-      </w:r>
-      <w:r>
-        <w:rPr>
-          <w:rFonts w:ascii="Segoe UI" w:hAnsi="Segoe UI" w:cs="Segoe UI"/>
-          <w:lang w:val="en-US"/>
-        </w:rPr>
-        <w:t xml:space="preserve"> </w:t>
-      </w:r>
-      <w:r>
-        <w:rPr>
-          <w:rFonts w:ascii="Segoe UI" w:hAnsi="Segoe UI" w:cs="Segoe UI"/>
-          <w:lang w:val="en-US"/>
-        </w:rPr>
-        <w:t>As shown this deployed architecture</w:t>
-      </w:r>
-      <w:r>
-        <w:rPr>
-          <w:rFonts w:ascii="Segoe UI" w:hAnsi="Segoe UI" w:cs="Segoe UI"/>
-          <w:lang w:val="en-US"/>
-        </w:rPr>
-        <w:t xml:space="preserve"> to be</w:t>
-      </w:r>
-      <w:r>
-        <w:rPr>
-          <w:rFonts w:ascii="Segoe UI" w:hAnsi="Segoe UI" w:cs="Segoe UI"/>
-          <w:lang w:val="en-US"/>
-        </w:rPr>
-        <w:t xml:space="preserve"> defined during its </w:t>
-      </w:r>
-      <w:r>
-        <w:rPr>
-          <w:rFonts w:ascii="Segoe UI" w:hAnsi="Segoe UI" w:cs="Segoe UI"/>
-          <w:lang w:val="en-US"/>
-        </w:rPr>
-        <w:t>instantiation will have an elastic load balancer which will grant to deploy any new hardware needed to keep the workload under control granting SafeStreets to function normally even when there are lots of data or requests regarding these functionalities.</w:t>
-      </w:r>
-      <w:r>
-        <w:rPr>
-          <w:rFonts w:ascii="Segoe UI" w:hAnsi="Segoe UI" w:cs="Segoe UI"/>
-          <w:lang w:val="en-US"/>
-        </w:rPr>
-        <w:t xml:space="preserve"> From the diagram can be spotted various Amazon SageMaker deployed </w:t>
-      </w:r>
-      <w:r>
-        <w:rPr>
-          <w:rFonts w:ascii="Segoe UI" w:hAnsi="Segoe UI" w:cs="Segoe UI"/>
-          <w:lang w:val="en-US"/>
-        </w:rPr>
-        <w:t>instances</w:t>
-      </w:r>
-      <w:r>
-        <w:rPr>
-          <w:rFonts w:ascii="Segoe UI" w:hAnsi="Segoe UI" w:cs="Segoe UI"/>
-          <w:lang w:val="en-US"/>
-        </w:rPr>
-        <w:t xml:space="preserve"> like for Convolutional Neural Networks, for </w:t>
-      </w:r>
-      <w:r>
-        <w:rPr>
-          <w:rFonts w:ascii="Segoe UI" w:hAnsi="Segoe UI" w:cs="Segoe UI"/>
-          <w:lang w:val="en-US"/>
-        </w:rPr>
-        <w:t>Natural Language Processin</w:t>
-      </w:r>
-      <w:r>
-        <w:rPr>
-          <w:rFonts w:ascii="Segoe UI" w:hAnsi="Segoe UI" w:cs="Segoe UI"/>
-          <w:lang w:val="en-US"/>
-        </w:rPr>
-        <w:t>g, for OCR or Bayesian Networks</w:t>
-      </w:r>
-      <w:r>
-        <w:rPr>
-          <w:rFonts w:ascii="Segoe UI" w:hAnsi="Segoe UI" w:cs="Segoe UI"/>
-          <w:lang w:val="en-US"/>
-        </w:rPr>
-        <w:t>: their need will be explained in the further sub chapters.</w:t>
-      </w:r>
-    </w:p>
-    <w:p>
-      <w:pPr>
-        <w:ind w:left="1125"/>
-        <w:jc w:val="both"/>
-        <w:rPr>
-          <w:rFonts w:ascii="Segoe UI" w:hAnsi="Segoe UI" w:cs="Segoe UI"/>
-          <w:lang w:val="en-US"/>
-        </w:rPr>
-      </w:pPr>
-      <w:r>
-        <w:rPr>
-          <w:rFonts w:ascii="Segoe UI" w:hAnsi="Segoe UI" w:cs="Segoe UI"/>
-          <w:lang w:val="en-US"/>
-        </w:rPr>
-        <w:t xml:space="preserve">Security is a topic even in the architectural design, </w:t>
-      </w:r>
-      <w:r>
-        <w:rPr>
-          <w:rFonts w:ascii="Segoe UI" w:hAnsi="Segoe UI" w:cs="Segoe UI"/>
-          <w:lang w:val="en-US"/>
-        </w:rPr>
-        <w:t xml:space="preserve">where later on will be discussed security in software and network terms, in the architecture to better secure SafeStreets </w:t>
-      </w:r>
-      <w:r>
-        <w:rPr>
-          <w:rFonts w:ascii="Segoe UI" w:hAnsi="Segoe UI" w:cs="Segoe UI"/>
-          <w:lang w:val="en-US"/>
-        </w:rPr>
-        <w:t xml:space="preserve">WAN there are present various </w:t>
-      </w:r>
-      <w:r>
-        <w:rPr>
-          <w:rFonts w:ascii="Segoe UI" w:hAnsi="Segoe UI" w:cs="Segoe UI"/>
-          <w:lang w:val="en-US"/>
-        </w:rPr>
-        <w:t xml:space="preserve">Hardware </w:t>
-      </w:r>
-      <w:r>
-        <w:rPr>
-          <w:rFonts w:ascii="Segoe UI" w:hAnsi="Segoe UI" w:cs="Segoe UI"/>
-          <w:lang w:val="en-US"/>
-        </w:rPr>
-        <w:t>Firewalls between Internet accessed by clients and the first layer the</w:t>
-      </w:r>
-      <w:r>
-        <w:rPr>
-          <w:rFonts w:ascii="Segoe UI" w:hAnsi="Segoe UI" w:cs="Segoe UI"/>
-          <w:lang w:val="en-US"/>
-        </w:rPr>
-        <w:t>y</w:t>
-      </w:r>
-      <w:r>
-        <w:rPr>
-          <w:rFonts w:ascii="Segoe UI" w:hAnsi="Segoe UI" w:cs="Segoe UI"/>
-          <w:lang w:val="en-US"/>
-        </w:rPr>
-        <w:t xml:space="preserve"> will encounter</w:t>
-      </w:r>
-      <w:r>
-        <w:rPr>
-          <w:rFonts w:ascii="Segoe UI" w:hAnsi="Segoe UI" w:cs="Segoe UI"/>
-          <w:lang w:val="en-US"/>
-        </w:rPr>
-        <w:t xml:space="preserve"> which is the web servers which are responsible for exchange information even if not in a direct browsable format for every users as explained before. </w:t>
-      </w:r>
-      <w:r>
-        <w:rPr>
-          <w:rFonts w:ascii="Segoe UI" w:hAnsi="Segoe UI" w:cs="Segoe UI"/>
-          <w:lang w:val="en-US"/>
-        </w:rPr>
-        <w:t xml:space="preserve">This second </w:t>
-      </w:r>
-      <w:r>
-        <w:rPr>
-          <w:rFonts w:ascii="Segoe UI" w:hAnsi="Segoe UI" w:cs="Segoe UI"/>
-          <w:lang w:val="en-US"/>
-        </w:rPr>
-        <w:t xml:space="preserve">hardware </w:t>
-      </w:r>
-      <w:r>
-        <w:rPr>
-          <w:rFonts w:ascii="Segoe UI" w:hAnsi="Segoe UI" w:cs="Segoe UI"/>
-          <w:lang w:val="en-US"/>
-        </w:rPr>
-        <w:t xml:space="preserve">firewall is between this previous sub layer of the </w:t>
-      </w:r>
-      <w:r>
-        <w:rPr>
-          <w:rFonts w:ascii="Segoe UI" w:hAnsi="Segoe UI" w:cs="Segoe UI"/>
-          <w:lang w:val="en-US"/>
-        </w:rPr>
-        <w:t>middle tier</w:t>
-      </w:r>
-      <w:r>
-        <w:rPr>
-          <w:rFonts w:ascii="Segoe UI" w:hAnsi="Segoe UI" w:cs="Segoe UI"/>
-          <w:lang w:val="en-US"/>
-        </w:rPr>
-        <w:t xml:space="preserve"> and the distri</w:t>
-      </w:r>
-      <w:r>
-        <w:rPr>
-          <w:rFonts w:ascii="Segoe UI" w:hAnsi="Segoe UI" w:cs="Segoe UI"/>
-          <w:lang w:val="en-US"/>
-        </w:rPr>
-        <w:t>buted application server</w:t>
-      </w:r>
-      <w:r>
-        <w:rPr>
-          <w:rFonts w:ascii="Segoe UI" w:hAnsi="Segoe UI" w:cs="Segoe UI"/>
-          <w:lang w:val="en-US"/>
-        </w:rPr>
-        <w:t xml:space="preserve"> layer</w:t>
-      </w:r>
-      <w:r>
-        <w:rPr>
-          <w:rFonts w:ascii="Segoe UI" w:hAnsi="Segoe UI" w:cs="Segoe UI"/>
-          <w:lang w:val="en-US"/>
-        </w:rPr>
-        <w:t xml:space="preserve">: this will create a DMZ, Demilitarized Zone, for the application servers so that the external network can access only to the resources exposed in the DMZ. </w:t>
-      </w:r>
-    </w:p>
-    <w:p>
-      <w:pPr>
-        <w:ind w:left="1125"/>
-        <w:jc w:val="both"/>
-        <w:rPr>
-          <w:rFonts w:ascii="Segoe UI" w:hAnsi="Segoe UI" w:cs="Segoe UI"/>
-          <w:lang w:val="en-US"/>
-        </w:rPr>
-      </w:pPr>
-      <w:r>
-        <w:rPr>
-          <w:rFonts w:ascii="Segoe UI" w:hAnsi="Segoe UI" w:cs="Segoe UI"/>
-          <w:lang w:val="en-US"/>
-        </w:rPr>
-        <w:t xml:space="preserve">The web servers </w:t>
-      </w:r>
-      <w:r>
-        <w:rPr>
-          <w:rFonts w:ascii="Segoe UI" w:hAnsi="Segoe UI" w:cs="Segoe UI"/>
-          <w:lang w:val="en-US"/>
-        </w:rPr>
-        <w:t>are not guaranteed the same level of security</w:t>
-      </w:r>
-      <w:r>
-        <w:rPr>
-          <w:rFonts w:ascii="Segoe UI" w:hAnsi="Segoe UI" w:cs="Segoe UI"/>
-          <w:lang w:val="en-US"/>
-        </w:rPr>
-        <w:t xml:space="preserve"> </w:t>
-      </w:r>
-      <w:r>
-        <w:rPr>
-          <w:rFonts w:ascii="Segoe UI" w:hAnsi="Segoe UI" w:cs="Segoe UI"/>
-          <w:lang w:val="en-US"/>
-        </w:rPr>
-        <w:t xml:space="preserve">because their </w:t>
-      </w:r>
-      <w:r>
-        <w:rPr>
-          <w:rFonts w:ascii="Segoe UI" w:hAnsi="Segoe UI" w:cs="Segoe UI"/>
-          <w:lang w:val="en-US"/>
-        </w:rPr>
-        <w:t xml:space="preserve">functionality is the management of information representation and their forwarding or receiving to/from users, and upon functionalities requests </w:t>
-      </w:r>
-      <w:r>
-        <w:rPr>
-          <w:rFonts w:ascii="Segoe UI" w:hAnsi="Segoe UI" w:cs="Segoe UI"/>
-          <w:lang w:val="en-US"/>
-        </w:rPr>
-        <w:t xml:space="preserve">they </w:t>
-      </w:r>
-      <w:r>
-        <w:rPr>
-          <w:rFonts w:ascii="Segoe UI" w:hAnsi="Segoe UI" w:cs="Segoe UI"/>
-          <w:lang w:val="en-US"/>
-        </w:rPr>
-        <w:t xml:space="preserve">will </w:t>
-      </w:r>
-      <w:r>
-        <w:rPr>
-          <w:rFonts w:ascii="Segoe UI" w:hAnsi="Segoe UI" w:cs="Segoe UI"/>
-          <w:lang w:val="en-US"/>
-        </w:rPr>
-        <w:t>forward the requests to the application servers in the DMZ</w:t>
-      </w:r>
-      <w:r>
-        <w:rPr>
-          <w:rFonts w:ascii="Segoe UI" w:hAnsi="Segoe UI" w:cs="Segoe UI"/>
-          <w:lang w:val="en-US"/>
-        </w:rPr>
-        <w:t xml:space="preserve"> in a distributed way letting the DNS and the load balancer of the </w:t>
-      </w:r>
-      <w:r>
-        <w:rPr>
-          <w:rFonts w:ascii="Segoe UI" w:hAnsi="Segoe UI" w:cs="Segoe UI"/>
-          <w:lang w:val="en-US"/>
-        </w:rPr>
         <w:lastRenderedPageBreak/>
-        <w:t>distributed application servers choose the most suitable node</w:t>
-      </w:r>
-      <w:r>
-        <w:rPr>
-          <w:rFonts w:ascii="Segoe UI" w:hAnsi="Segoe UI" w:cs="Segoe UI"/>
-          <w:lang w:val="en-US"/>
-        </w:rPr>
-        <w:t>. This level of security is required, as mentioned, since the offered service deals with sensitive data of the users.</w:t>
-      </w:r>
-      <w:r>
-        <w:rPr>
-          <w:rFonts w:ascii="Segoe UI" w:hAnsi="Segoe UI" w:cs="Segoe UI"/>
-          <w:lang w:val="en-US"/>
-        </w:rPr>
-        <w:t xml:space="preserve"> The lower level of security of the more exposed layer of the distributed web servers is </w:t>
-      </w:r>
-      <w:r>
-        <w:rPr>
-          <w:rFonts w:ascii="Segoe UI" w:hAnsi="Segoe UI" w:cs="Segoe UI"/>
-          <w:lang w:val="en-US"/>
-        </w:rPr>
-        <w:t>covered</w:t>
-      </w:r>
-      <w:r>
-        <w:rPr>
-          <w:rFonts w:ascii="Segoe UI" w:hAnsi="Segoe UI" w:cs="Segoe UI"/>
-          <w:lang w:val="en-US"/>
-        </w:rPr>
-        <w:t xml:space="preserve"> by the used service of </w:t>
-      </w:r>
-      <w:r>
-        <w:rPr>
-          <w:rFonts w:ascii="Segoe UI" w:hAnsi="Segoe UI" w:cs="Segoe UI"/>
-          <w:lang w:val="en-US"/>
-        </w:rPr>
-        <w:t>Cloudflare</w:t>
-      </w:r>
-      <w:r>
-        <w:rPr>
-          <w:rFonts w:ascii="Segoe UI" w:hAnsi="Segoe UI" w:cs="Segoe UI"/>
-          <w:vertAlign w:val="superscript"/>
-          <w:lang w:val="en-US"/>
-        </w:rPr>
-        <w:t>13</w:t>
-      </w:r>
-      <w:r>
-        <w:rPr>
-          <w:rFonts w:ascii="Segoe UI" w:hAnsi="Segoe UI" w:cs="Segoe UI"/>
-          <w:lang w:val="en-US"/>
-        </w:rPr>
-        <w:t>.</w:t>
-      </w:r>
-      <w:r>
-        <w:rPr>
-          <w:rFonts w:ascii="Segoe UI" w:hAnsi="Segoe UI" w:cs="Segoe UI"/>
-          <w:lang w:val="en-US"/>
-        </w:rPr>
-        <w:t xml:space="preserve"> </w:t>
-      </w:r>
-    </w:p>
-    <w:p>
-      <w:pPr>
-        <w:ind w:left="1125"/>
-        <w:jc w:val="both"/>
-        <w:rPr>
-          <w:rFonts w:ascii="Segoe UI" w:hAnsi="Segoe UI" w:cs="Segoe UI"/>
-          <w:lang w:val="en-US"/>
-        </w:rPr>
-      </w:pPr>
-      <w:r>
-        <w:rPr>
-          <w:rFonts w:ascii="Segoe UI" w:hAnsi="Segoe UI" w:cs="Segoe UI"/>
-          <w:lang w:val="en-US"/>
-        </w:rPr>
-        <w:t>Cloudflare</w:t>
-      </w:r>
-      <w:r>
-        <w:rPr>
-          <w:rFonts w:ascii="Segoe UI" w:hAnsi="Segoe UI" w:cs="Segoe UI"/>
-          <w:vertAlign w:val="superscript"/>
-          <w:lang w:val="en-US"/>
-        </w:rPr>
-        <w:t>13</w:t>
-      </w:r>
-      <w:r>
-        <w:rPr>
-          <w:rFonts w:ascii="Segoe UI" w:hAnsi="Segoe UI" w:cs="Segoe UI"/>
-          <w:lang w:val="en-US"/>
-        </w:rPr>
-        <w:t xml:space="preserve"> can solve this issue and add also more services like DDoS protection, </w:t>
-      </w:r>
-      <w:r>
-        <w:rPr>
-          <w:rFonts w:ascii="Segoe UI" w:hAnsi="Segoe UI" w:cs="Segoe UI"/>
-          <w:lang w:val="en-US"/>
-        </w:rPr>
-        <w:t xml:space="preserve">a </w:t>
-      </w:r>
-      <w:r>
-        <w:rPr>
-          <w:rFonts w:ascii="Segoe UI" w:hAnsi="Segoe UI" w:cs="Segoe UI"/>
-          <w:lang w:val="en-US"/>
-        </w:rPr>
-        <w:t xml:space="preserve">Web application firewall, </w:t>
-      </w:r>
-      <w:r>
-        <w:rPr>
-          <w:rFonts w:ascii="Segoe UI" w:hAnsi="Segoe UI" w:cs="Segoe UI"/>
-          <w:lang w:val="en-US"/>
-        </w:rPr>
-        <w:t xml:space="preserve">an </w:t>
-      </w:r>
-      <w:r>
-        <w:rPr>
-          <w:rFonts w:ascii="Segoe UI" w:hAnsi="Segoe UI" w:cs="Segoe UI"/>
-          <w:lang w:val="en-US"/>
-        </w:rPr>
-        <w:t>Authoritative DNS</w:t>
-      </w:r>
-      <w:r>
-        <w:rPr>
-          <w:rFonts w:ascii="Segoe UI" w:hAnsi="Segoe UI" w:cs="Segoe UI"/>
-          <w:lang w:val="en-US"/>
-        </w:rPr>
-        <w:t xml:space="preserve"> and a Content delivery network. Their specific details will be discussed later.</w:t>
-      </w:r>
-      <w:r>
-        <w:rPr>
-          <w:rFonts w:ascii="Segoe UI" w:hAnsi="Segoe UI" w:cs="Segoe UI"/>
-          <w:lang w:val="en-US"/>
-        </w:rPr>
-        <w:t xml:space="preserve"> </w:t>
-      </w:r>
-    </w:p>
-    <w:p>
-      <w:pPr>
-        <w:ind w:left="1125"/>
-        <w:jc w:val="both"/>
-        <w:rPr>
-          <w:rFonts w:ascii="Segoe UI" w:hAnsi="Segoe UI" w:cs="Segoe UI"/>
-          <w:lang w:val="en-US"/>
-        </w:rPr>
-      </w:pPr>
-      <w:r>
-        <w:rPr>
-          <w:rFonts w:ascii="Segoe UI" w:hAnsi="Segoe UI" w:cs="Segoe UI"/>
-          <w:lang w:val="en-US"/>
-        </w:rPr>
         <w:t>On the last layer called Data Tier we can find a distributed RDBMS, Relation Database Management System</w:t>
       </w:r>
       <w:r>
@@ -9809,95 +9249,6 @@
     </w:p>
     <w:p>
       <w:pPr>
-        <w:pStyle w:val="ListParagraph"/>
-        <w:jc w:val="both"/>
-        <w:rPr>
-          <w:rFonts w:ascii="Segoe UI" w:hAnsi="Segoe UI" w:cs="Segoe UI"/>
-          <w:b/>
-          <w:bCs/>
-        </w:rPr>
-      </w:pPr>
-    </w:p>
-    <w:p>
-      <w:pPr>
-        <w:pStyle w:val="ListParagraph"/>
-        <w:rPr>
-          <w:rFonts w:ascii="Segoe UI" w:hAnsi="Segoe UI" w:cs="Segoe UI"/>
-          <w:b/>
-          <w:bCs/>
-        </w:rPr>
-      </w:pPr>
-    </w:p>
-    <w:p>
-      <w:pPr>
-        <w:pStyle w:val="ListParagraph"/>
-        <w:rPr>
-          <w:rFonts w:ascii="Segoe UI" w:hAnsi="Segoe UI" w:cs="Segoe UI"/>
-          <w:b/>
-          <w:bCs/>
-        </w:rPr>
-      </w:pPr>
-    </w:p>
-    <w:p>
-      <w:pPr>
-        <w:pStyle w:val="ListParagraph"/>
-        <w:rPr>
-          <w:rFonts w:ascii="Segoe UI" w:hAnsi="Segoe UI" w:cs="Segoe UI"/>
-          <w:b/>
-          <w:bCs/>
-        </w:rPr>
-      </w:pPr>
-    </w:p>
-    <w:p>
-      <w:pPr>
-        <w:pStyle w:val="ListParagraph"/>
-        <w:rPr>
-          <w:rFonts w:ascii="Segoe UI" w:hAnsi="Segoe UI" w:cs="Segoe UI"/>
-          <w:b/>
-          <w:bCs/>
-        </w:rPr>
-      </w:pPr>
-    </w:p>
-    <w:p>
-      <w:pPr>
-        <w:pStyle w:val="ListParagraph"/>
-        <w:rPr>
-          <w:rFonts w:ascii="Segoe UI" w:hAnsi="Segoe UI" w:cs="Segoe UI"/>
-          <w:b/>
-          <w:bCs/>
-        </w:rPr>
-      </w:pPr>
-    </w:p>
-    <w:p>
-      <w:pPr>
-        <w:pStyle w:val="ListParagraph"/>
-        <w:rPr>
-          <w:rFonts w:ascii="Segoe UI" w:hAnsi="Segoe UI" w:cs="Segoe UI"/>
-          <w:b/>
-          <w:bCs/>
-        </w:rPr>
-      </w:pPr>
-    </w:p>
-    <w:p>
-      <w:pPr>
-        <w:pStyle w:val="ListParagraph"/>
-        <w:rPr>
-          <w:rFonts w:ascii="Segoe UI" w:hAnsi="Segoe UI" w:cs="Segoe UI"/>
-          <w:b/>
-          <w:bCs/>
-        </w:rPr>
-      </w:pPr>
-    </w:p>
-    <w:p>
-      <w:pPr>
-        <w:pStyle w:val="ListParagraph"/>
-        <w:rPr>
-          <w:rFonts w:ascii="Segoe UI" w:hAnsi="Segoe UI" w:cs="Segoe UI"/>
-        </w:rPr>
-      </w:pPr>
-    </w:p>
-    <w:p>
-      <w:pPr>
         <w:pStyle w:val="Heading2"/>
         <w:numPr>
           <w:ilvl w:val="1"/>
@@ -9915,10 +9266,18 @@
           <w:rFonts w:ascii="Segoe UI" w:hAnsi="Segoe UI" w:cs="Segoe UI"/>
           <w:lang w:val="it-IT"/>
         </w:rPr>
-        <w:lastRenderedPageBreak/>
-        <w:t>Deployment view</w:t>
+        <w:t xml:space="preserve">Deployment </w:t>
+      </w:r>
+      <w:proofErr w:type="spellStart"/>
+      <w:r>
+        <w:rPr>
+          <w:rFonts w:ascii="Segoe UI" w:hAnsi="Segoe UI" w:cs="Segoe UI"/>
+          <w:lang w:val="it-IT"/>
+        </w:rPr>
+        <w:t>view</w:t>
       </w:r>
       <w:bookmarkEnd w:id="23"/>
+      <w:proofErr w:type="spellEnd"/>
     </w:p>
     <w:p>
       <w:pPr>
@@ -10071,6 +9430,7 @@
           <w:rFonts w:ascii="Segoe UI" w:hAnsi="Segoe UI" w:cs="Segoe UI"/>
           <w:lang w:val="en-US"/>
         </w:rPr>
+        <w:lastRenderedPageBreak/>
         <w:t xml:space="preserve">The deployment diagram shows how is intended the </w:t>
       </w:r>
       <w:r>
@@ -10310,362 +9670,369 @@
           <w:rFonts w:ascii="Segoe UI" w:hAnsi="Segoe UI" w:cs="Segoe UI"/>
           <w:lang w:val="en-US"/>
         </w:rPr>
+        <w:t xml:space="preserve">Moving to the </w:t>
+      </w:r>
+      <w:r>
+        <w:rPr>
+          <w:rFonts w:ascii="Segoe UI" w:hAnsi="Segoe UI" w:cs="Segoe UI"/>
+          <w:lang w:val="en-US"/>
+        </w:rPr>
+        <w:t>middle tier</w:t>
+      </w:r>
+      <w:r>
+        <w:rPr>
+          <w:rFonts w:ascii="Segoe UI" w:hAnsi="Segoe UI" w:cs="Segoe UI"/>
+          <w:lang w:val="en-US"/>
+        </w:rPr>
+        <w:t xml:space="preserve"> the first device indicated as node in the deployment diagram it’s the external firewall. It’ll be deployed using a Cisco Firepower </w:t>
+      </w:r>
+      <w:r>
+        <w:rPr>
+          <w:rFonts w:ascii="Segoe UI" w:hAnsi="Segoe UI" w:cs="Segoe UI"/>
+          <w:lang w:val="en-US"/>
+        </w:rPr>
+        <w:t>8360</w:t>
+      </w:r>
+      <w:r>
+        <w:rPr>
+          <w:rFonts w:ascii="Segoe UI" w:hAnsi="Segoe UI" w:cs="Segoe UI"/>
+          <w:lang w:val="en-US"/>
+        </w:rPr>
+        <w:t xml:space="preserve"> running on its IOS</w:t>
+      </w:r>
+      <w:r>
+        <w:rPr>
+          <w:rFonts w:ascii="Segoe UI" w:hAnsi="Segoe UI" w:cs="Segoe UI"/>
+          <w:lang w:val="en-US"/>
+        </w:rPr>
+        <w:t xml:space="preserve"> allowing a bandwidth of 60 Gbps</w:t>
+      </w:r>
+      <w:r>
+        <w:rPr>
+          <w:rFonts w:ascii="Segoe UI" w:hAnsi="Segoe UI" w:cs="Segoe UI"/>
+          <w:lang w:val="en-US"/>
+        </w:rPr>
+        <w:t>. This will grant the best security in terms of unauthorized access to the network of the various servers. This very deployment will be the same in the various firewalls.</w:t>
+      </w:r>
+      <w:r>
+        <w:rPr>
+          <w:rFonts w:ascii="Segoe UI" w:hAnsi="Segoe UI" w:cs="Segoe UI"/>
+          <w:lang w:val="en-US"/>
+        </w:rPr>
+        <w:t xml:space="preserve"> </w:t>
+      </w:r>
+      <w:r>
+        <w:rPr>
+          <w:rFonts w:ascii="Segoe UI" w:hAnsi="Segoe UI" w:cs="Segoe UI"/>
+          <w:lang w:val="en-US"/>
+        </w:rPr>
+        <w:t xml:space="preserve">Both web servers and application servers will be running their various executable services of SafeStreets on Linux Red Hat </w:t>
+      </w:r>
+      <w:r>
+        <w:rPr>
+          <w:rFonts w:ascii="Segoe UI" w:hAnsi="Segoe UI" w:cs="Segoe UI"/>
+          <w:lang w:val="en-US"/>
+        </w:rPr>
+        <w:t xml:space="preserve">Enterprise </w:t>
+      </w:r>
+      <w:r>
+        <w:rPr>
+          <w:rFonts w:ascii="Segoe UI" w:hAnsi="Segoe UI" w:cs="Segoe UI"/>
+          <w:lang w:val="en-US"/>
+        </w:rPr>
+        <w:t>x64 operating system</w:t>
+      </w:r>
+      <w:r>
+        <w:rPr>
+          <w:rFonts w:ascii="Segoe UI" w:hAnsi="Segoe UI" w:cs="Segoe UI"/>
+          <w:lang w:val="en-US"/>
+        </w:rPr>
+        <w:t xml:space="preserve"> in </w:t>
+      </w:r>
+      <w:r>
+        <w:rPr>
+          <w:rFonts w:ascii="Segoe UI" w:hAnsi="Segoe UI" w:cs="Segoe UI"/>
+          <w:lang w:val="en-US"/>
+        </w:rPr>
+        <w:t>an</w:t>
+      </w:r>
+      <w:r>
+        <w:rPr>
+          <w:rFonts w:ascii="Segoe UI" w:hAnsi="Segoe UI" w:cs="Segoe UI"/>
+          <w:lang w:val="en-US"/>
+        </w:rPr>
+        <w:t xml:space="preserve"> HPE ProLiant DL580 Gen10</w:t>
+      </w:r>
+      <w:r>
+        <w:rPr>
+          <w:rFonts w:ascii="Segoe UI" w:hAnsi="Segoe UI" w:cs="Segoe UI"/>
+          <w:lang w:val="en-US"/>
+        </w:rPr>
+        <w:t xml:space="preserve"> running multiple scalable Intel Xeon 9200 series with </w:t>
+      </w:r>
+      <w:r>
+        <w:rPr>
+          <w:rFonts w:ascii="Segoe UI" w:hAnsi="Segoe UI" w:cs="Segoe UI"/>
+          <w:lang w:val="en-US"/>
+        </w:rPr>
+        <w:t xml:space="preserve">up to 12 TB of DDR4 RAM and 512 GB of static </w:t>
+      </w:r>
+      <w:r>
+        <w:rPr>
+          <w:rFonts w:ascii="Segoe UI" w:hAnsi="Segoe UI" w:cs="Segoe UI"/>
+          <w:lang w:val="en-US"/>
+        </w:rPr>
+        <w:t>RAM</w:t>
+      </w:r>
+      <w:r>
+        <w:rPr>
+          <w:rFonts w:ascii="Segoe UI" w:hAnsi="Segoe UI" w:cs="Segoe UI"/>
+          <w:lang w:val="en-US"/>
+        </w:rPr>
+        <w:t xml:space="preserve">. The web server will be </w:t>
+      </w:r>
+      <w:r>
+        <w:rPr>
+          <w:rFonts w:ascii="Segoe UI" w:hAnsi="Segoe UI" w:cs="Segoe UI"/>
+          <w:lang w:val="en-US"/>
+        </w:rPr>
+        <w:t>running NGINX</w:t>
+      </w:r>
+      <w:r>
+        <w:rPr>
+          <w:rFonts w:ascii="Segoe UI" w:hAnsi="Segoe UI" w:cs="Segoe UI"/>
+          <w:lang w:val="en-US"/>
+        </w:rPr>
+        <w:t xml:space="preserve"> </w:t>
+      </w:r>
+      <w:r>
+        <w:rPr>
+          <w:rFonts w:ascii="Segoe UI" w:hAnsi="Segoe UI" w:cs="Segoe UI"/>
+          <w:lang w:val="en-US"/>
+        </w:rPr>
+        <w:t xml:space="preserve">natively or </w:t>
+      </w:r>
+      <w:r>
+        <w:rPr>
+          <w:rFonts w:ascii="Segoe UI" w:hAnsi="Segoe UI" w:cs="Segoe UI"/>
+          <w:lang w:val="en-US"/>
+        </w:rPr>
+        <w:t>on VMware server instances</w:t>
+      </w:r>
+      <w:r>
+        <w:rPr>
+          <w:rFonts w:ascii="Segoe UI" w:hAnsi="Segoe UI" w:cs="Segoe UI"/>
+          <w:lang w:val="en-US"/>
+        </w:rPr>
+        <w:t xml:space="preserve"> to guarantee the required performance levels</w:t>
+      </w:r>
+      <w:r>
+        <w:rPr>
+          <w:rFonts w:ascii="Segoe UI" w:hAnsi="Segoe UI" w:cs="Segoe UI"/>
+          <w:lang w:val="en-US"/>
+        </w:rPr>
+        <w:t xml:space="preserve"> thanks to</w:t>
+      </w:r>
+      <w:r>
+        <w:rPr>
+          <w:rFonts w:ascii="Segoe UI" w:hAnsi="Segoe UI" w:cs="Segoe UI"/>
+          <w:lang w:val="en-US"/>
+        </w:rPr>
+        <w:t>, first the various virtualized instances which reduces drastically the cost of failures and increment drastically the availability of the services and secondly thanks to NGINX</w:t>
+      </w:r>
+      <w:r>
+        <w:rPr>
+          <w:rFonts w:ascii="Segoe UI" w:hAnsi="Segoe UI" w:cs="Segoe UI"/>
+          <w:lang w:val="en-US"/>
+        </w:rPr>
+        <w:t xml:space="preserve"> internal structures using various kind of workers</w:t>
+      </w:r>
+      <w:r>
+        <w:rPr>
+          <w:rFonts w:ascii="Segoe UI" w:hAnsi="Segoe UI" w:cs="Segoe UI"/>
+          <w:lang w:val="en-US"/>
+        </w:rPr>
+        <w:t xml:space="preserve">. The communication between web servers to application servers and from application to the, till to be analyzed, data layer deployment diagram will be done using already existing </w:t>
+      </w:r>
+      <w:r>
+        <w:rPr>
+          <w:rFonts w:ascii="Segoe UI" w:hAnsi="Segoe UI" w:cs="Segoe UI"/>
+          <w:lang w:val="en-US"/>
+        </w:rPr>
+        <w:t>frameworks</w:t>
+      </w:r>
+      <w:r>
+        <w:rPr>
+          <w:rFonts w:ascii="Segoe UI" w:hAnsi="Segoe UI" w:cs="Segoe UI"/>
+          <w:lang w:val="en-US"/>
+        </w:rPr>
+        <w:t xml:space="preserve"> such as Remote Procedure Ca</w:t>
+      </w:r>
+      <w:r>
+        <w:rPr>
+          <w:rFonts w:ascii="Segoe UI" w:hAnsi="Segoe UI" w:cs="Segoe UI"/>
+          <w:lang w:val="en-US"/>
+        </w:rPr>
+        <w:t xml:space="preserve">lls protocols using Java EE RMI, </w:t>
+      </w:r>
+      <w:r>
+        <w:rPr>
+          <w:rFonts w:ascii="Segoe UI" w:hAnsi="Segoe UI" w:cs="Segoe UI"/>
+          <w:lang w:val="en-US"/>
+        </w:rPr>
+        <w:t xml:space="preserve">the Java EE </w:t>
+      </w:r>
+      <w:r>
+        <w:rPr>
+          <w:rFonts w:ascii="Segoe UI" w:hAnsi="Segoe UI" w:cs="Segoe UI"/>
+          <w:lang w:val="en-US"/>
+        </w:rPr>
+        <w:t xml:space="preserve">RDMI and the Java EE </w:t>
+      </w:r>
+      <w:r>
+        <w:rPr>
+          <w:rFonts w:ascii="Segoe UI" w:hAnsi="Segoe UI" w:cs="Segoe UI"/>
+          <w:lang w:val="en-US"/>
+        </w:rPr>
+        <w:t>Persistence</w:t>
+      </w:r>
+      <w:r>
+        <w:rPr>
+          <w:rFonts w:ascii="Segoe UI" w:hAnsi="Segoe UI" w:cs="Segoe UI"/>
+          <w:lang w:val="en-US"/>
+        </w:rPr>
+        <w:t xml:space="preserve"> APIs to communicate with an object/relation mapping fashioned way to the RDBMS.</w:t>
+      </w:r>
+      <w:r>
+        <w:rPr>
+          <w:rFonts w:ascii="Segoe UI" w:hAnsi="Segoe UI" w:cs="Segoe UI"/>
+          <w:lang w:val="en-US"/>
+        </w:rPr>
+        <w:t xml:space="preserve"> </w:t>
+      </w:r>
+      <w:r>
+        <w:rPr>
+          <w:rFonts w:ascii="Segoe UI" w:hAnsi="Segoe UI" w:cs="Segoe UI"/>
+          <w:lang w:val="en-US"/>
+        </w:rPr>
+        <w:t xml:space="preserve">To </w:t>
+      </w:r>
+      <w:r>
+        <w:rPr>
+          <w:rFonts w:ascii="Segoe UI" w:hAnsi="Segoe UI" w:cs="Segoe UI"/>
+          <w:lang w:val="en-US"/>
+        </w:rPr>
+        <w:t>gain ulterior</w:t>
+      </w:r>
+      <w:r>
+        <w:rPr>
+          <w:rFonts w:ascii="Segoe UI" w:hAnsi="Segoe UI" w:cs="Segoe UI"/>
+          <w:lang w:val="en-US"/>
+        </w:rPr>
+        <w:t xml:space="preserve"> enhance </w:t>
+      </w:r>
+      <w:r>
+        <w:rPr>
+          <w:rFonts w:ascii="Segoe UI" w:hAnsi="Segoe UI" w:cs="Segoe UI"/>
+          <w:lang w:val="en-US"/>
+        </w:rPr>
+        <w:t xml:space="preserve">on </w:t>
+      </w:r>
+      <w:r>
+        <w:rPr>
+          <w:rFonts w:ascii="Segoe UI" w:hAnsi="Segoe UI" w:cs="Segoe UI"/>
+          <w:lang w:val="en-US"/>
+        </w:rPr>
+        <w:t xml:space="preserve">performances </w:t>
+      </w:r>
+      <w:r>
+        <w:rPr>
+          <w:rFonts w:ascii="Segoe UI" w:hAnsi="Segoe UI" w:cs="Segoe UI"/>
+          <w:lang w:val="en-US"/>
+        </w:rPr>
+        <w:t>of</w:t>
+      </w:r>
+      <w:r>
+        <w:rPr>
+          <w:rFonts w:ascii="Segoe UI" w:hAnsi="Segoe UI" w:cs="Segoe UI"/>
+          <w:lang w:val="en-US"/>
+        </w:rPr>
+        <w:t xml:space="preserve"> the </w:t>
+      </w:r>
+      <w:r>
+        <w:rPr>
+          <w:rFonts w:ascii="Segoe UI" w:hAnsi="Segoe UI" w:cs="Segoe UI"/>
+          <w:lang w:val="en-US"/>
+        </w:rPr>
+        <w:t xml:space="preserve">middle tier, </w:t>
+      </w:r>
+      <w:r>
+        <w:rPr>
+          <w:rFonts w:ascii="Segoe UI" w:hAnsi="Segoe UI" w:cs="Segoe UI"/>
+          <w:lang w:val="en-US"/>
+        </w:rPr>
+        <w:t xml:space="preserve">an OpenFlow controller </w:t>
+      </w:r>
+      <w:r>
+        <w:rPr>
+          <w:rFonts w:ascii="Segoe UI" w:hAnsi="Segoe UI" w:cs="Segoe UI"/>
+          <w:lang w:val="en-US"/>
+        </w:rPr>
+        <w:t>switch</w:t>
+      </w:r>
+      <w:r>
+        <w:rPr>
+          <w:rFonts w:ascii="Segoe UI" w:hAnsi="Segoe UI" w:cs="Segoe UI"/>
+          <w:lang w:val="en-US"/>
+        </w:rPr>
+        <w:t xml:space="preserve"> to better manage internal cluster packets exchange through various switches which are controlled by the SDN defined in the controller which will use a Cisco Catalyst 8350.</w:t>
+      </w:r>
+    </w:p>
+    <w:p>
+      <w:pPr>
+        <w:ind w:left="1128"/>
+        <w:jc w:val="both"/>
+        <w:rPr>
+          <w:rFonts w:ascii="Segoe UI" w:hAnsi="Segoe UI" w:cs="Segoe UI"/>
+          <w:lang w:val="en-US"/>
+        </w:rPr>
+      </w:pPr>
+      <w:r>
+        <w:rPr>
+          <w:rFonts w:ascii="Segoe UI" w:hAnsi="Segoe UI" w:cs="Segoe UI"/>
+          <w:lang w:val="en-US"/>
+        </w:rPr>
+        <w:t xml:space="preserve">The third layer corresponding to the data tier has various kind of nodes corresponding to the various distributed RDBMS. As it will be stated they’ll be running </w:t>
+      </w:r>
+      <w:r>
+        <w:rPr>
+          <w:rFonts w:ascii="Segoe UI" w:hAnsi="Segoe UI" w:cs="Segoe UI"/>
+          <w:lang w:val="en-US"/>
+        </w:rPr>
+        <w:t>Oracle DB</w:t>
+      </w:r>
+      <w:r>
+        <w:rPr>
+          <w:rFonts w:ascii="Segoe UI" w:hAnsi="Segoe UI" w:cs="Segoe UI"/>
+          <w:vertAlign w:val="superscript"/>
+          <w:lang w:val="en-US"/>
+        </w:rPr>
+        <w:t>18</w:t>
+      </w:r>
+      <w:r>
+        <w:rPr>
+          <w:rFonts w:ascii="Segoe UI" w:hAnsi="Segoe UI" w:cs="Segoe UI"/>
+          <w:lang w:val="en-US"/>
+        </w:rPr>
+        <w:t xml:space="preserve"> as RDBMS to guarantee very high performances. Indeed, the RDBMS has been chosen because of the high relational level of the tables for which data finds a secure storage. Data such as every proprietary authentication encrypted data, or all the violations and so on like it will be </w:t>
+      </w:r>
+      <w:r>
+        <w:rPr>
+          <w:rFonts w:ascii="Segoe UI" w:hAnsi="Segoe UI" w:cs="Segoe UI"/>
+          <w:lang w:val="en-US"/>
+        </w:rPr>
         <w:lastRenderedPageBreak/>
-        <w:t xml:space="preserve">Moving to the </w:t>
-      </w:r>
-      <w:r>
-        <w:rPr>
-          <w:rFonts w:ascii="Segoe UI" w:hAnsi="Segoe UI" w:cs="Segoe UI"/>
-          <w:lang w:val="en-US"/>
-        </w:rPr>
-        <w:t>middle tier</w:t>
-      </w:r>
-      <w:r>
-        <w:rPr>
-          <w:rFonts w:ascii="Segoe UI" w:hAnsi="Segoe UI" w:cs="Segoe UI"/>
-          <w:lang w:val="en-US"/>
-        </w:rPr>
-        <w:t xml:space="preserve"> the first device indicated as node in the deployment diagram it’s the external firewall. It’ll be deployed using a Cisco Firepower </w:t>
-      </w:r>
-      <w:r>
-        <w:rPr>
-          <w:rFonts w:ascii="Segoe UI" w:hAnsi="Segoe UI" w:cs="Segoe UI"/>
-          <w:lang w:val="en-US"/>
-        </w:rPr>
-        <w:t>8360</w:t>
-      </w:r>
-      <w:r>
-        <w:rPr>
-          <w:rFonts w:ascii="Segoe UI" w:hAnsi="Segoe UI" w:cs="Segoe UI"/>
-          <w:lang w:val="en-US"/>
-        </w:rPr>
-        <w:t xml:space="preserve"> running on its IOS</w:t>
-      </w:r>
-      <w:r>
-        <w:rPr>
-          <w:rFonts w:ascii="Segoe UI" w:hAnsi="Segoe UI" w:cs="Segoe UI"/>
-          <w:lang w:val="en-US"/>
-        </w:rPr>
-        <w:t xml:space="preserve"> allowing a bandwidth of 60 Gbps</w:t>
-      </w:r>
-      <w:r>
-        <w:rPr>
-          <w:rFonts w:ascii="Segoe UI" w:hAnsi="Segoe UI" w:cs="Segoe UI"/>
-          <w:lang w:val="en-US"/>
-        </w:rPr>
-        <w:t>. This will grant the best security in terms of unauthorized access to the network of the various servers. This very deployment will be the same in the various firewalls.</w:t>
-      </w:r>
-      <w:r>
-        <w:rPr>
-          <w:rFonts w:ascii="Segoe UI" w:hAnsi="Segoe UI" w:cs="Segoe UI"/>
-          <w:lang w:val="en-US"/>
-        </w:rPr>
-        <w:t xml:space="preserve"> </w:t>
-      </w:r>
-      <w:r>
-        <w:rPr>
-          <w:rFonts w:ascii="Segoe UI" w:hAnsi="Segoe UI" w:cs="Segoe UI"/>
-          <w:lang w:val="en-US"/>
-        </w:rPr>
-        <w:t xml:space="preserve">Both web servers and application servers will be running their various executable services of SafeStreets on Linux Red Hat </w:t>
-      </w:r>
-      <w:r>
-        <w:rPr>
-          <w:rFonts w:ascii="Segoe UI" w:hAnsi="Segoe UI" w:cs="Segoe UI"/>
-          <w:lang w:val="en-US"/>
-        </w:rPr>
-        <w:t xml:space="preserve">Enterprise </w:t>
-      </w:r>
-      <w:r>
-        <w:rPr>
-          <w:rFonts w:ascii="Segoe UI" w:hAnsi="Segoe UI" w:cs="Segoe UI"/>
-          <w:lang w:val="en-US"/>
-        </w:rPr>
-        <w:t>x64 operating system</w:t>
-      </w:r>
-      <w:r>
-        <w:rPr>
-          <w:rFonts w:ascii="Segoe UI" w:hAnsi="Segoe UI" w:cs="Segoe UI"/>
-          <w:lang w:val="en-US"/>
-        </w:rPr>
-        <w:t xml:space="preserve"> in </w:t>
-      </w:r>
-      <w:r>
-        <w:rPr>
-          <w:rFonts w:ascii="Segoe UI" w:hAnsi="Segoe UI" w:cs="Segoe UI"/>
-          <w:lang w:val="en-US"/>
-        </w:rPr>
-        <w:t>an</w:t>
-      </w:r>
-      <w:r>
-        <w:rPr>
-          <w:rFonts w:ascii="Segoe UI" w:hAnsi="Segoe UI" w:cs="Segoe UI"/>
-          <w:lang w:val="en-US"/>
-        </w:rPr>
-        <w:t xml:space="preserve"> HPE ProLiant DL580 Gen10</w:t>
-      </w:r>
-      <w:r>
-        <w:rPr>
-          <w:rFonts w:ascii="Segoe UI" w:hAnsi="Segoe UI" w:cs="Segoe UI"/>
-          <w:lang w:val="en-US"/>
-        </w:rPr>
-        <w:t xml:space="preserve"> running multiple scalable Intel Xeon 9200 series with </w:t>
-      </w:r>
-      <w:r>
-        <w:rPr>
-          <w:rFonts w:ascii="Segoe UI" w:hAnsi="Segoe UI" w:cs="Segoe UI"/>
-          <w:lang w:val="en-US"/>
-        </w:rPr>
-        <w:t xml:space="preserve">up to 12 TB of DDR4 RAM and 512 GB of static </w:t>
-      </w:r>
-      <w:r>
-        <w:rPr>
-          <w:rFonts w:ascii="Segoe UI" w:hAnsi="Segoe UI" w:cs="Segoe UI"/>
-          <w:lang w:val="en-US"/>
-        </w:rPr>
-        <w:t>RAM</w:t>
-      </w:r>
-      <w:r>
-        <w:rPr>
-          <w:rFonts w:ascii="Segoe UI" w:hAnsi="Segoe UI" w:cs="Segoe UI"/>
-          <w:lang w:val="en-US"/>
-        </w:rPr>
-        <w:t xml:space="preserve">. The web server will be </w:t>
-      </w:r>
-      <w:r>
-        <w:rPr>
-          <w:rFonts w:ascii="Segoe UI" w:hAnsi="Segoe UI" w:cs="Segoe UI"/>
-          <w:lang w:val="en-US"/>
-        </w:rPr>
-        <w:t>running NGINX</w:t>
-      </w:r>
-      <w:r>
-        <w:rPr>
-          <w:rFonts w:ascii="Segoe UI" w:hAnsi="Segoe UI" w:cs="Segoe UI"/>
-          <w:lang w:val="en-US"/>
-        </w:rPr>
-        <w:t xml:space="preserve"> </w:t>
-      </w:r>
-      <w:r>
-        <w:rPr>
-          <w:rFonts w:ascii="Segoe UI" w:hAnsi="Segoe UI" w:cs="Segoe UI"/>
-          <w:lang w:val="en-US"/>
-        </w:rPr>
-        <w:t xml:space="preserve">natively or </w:t>
-      </w:r>
-      <w:r>
-        <w:rPr>
-          <w:rFonts w:ascii="Segoe UI" w:hAnsi="Segoe UI" w:cs="Segoe UI"/>
-          <w:lang w:val="en-US"/>
-        </w:rPr>
-        <w:t>on VMware server instances</w:t>
-      </w:r>
-      <w:r>
-        <w:rPr>
-          <w:rFonts w:ascii="Segoe UI" w:hAnsi="Segoe UI" w:cs="Segoe UI"/>
-          <w:lang w:val="en-US"/>
-        </w:rPr>
-        <w:t xml:space="preserve"> to guarantee the required performance levels</w:t>
-      </w:r>
-      <w:r>
-        <w:rPr>
-          <w:rFonts w:ascii="Segoe UI" w:hAnsi="Segoe UI" w:cs="Segoe UI"/>
-          <w:lang w:val="en-US"/>
-        </w:rPr>
-        <w:t xml:space="preserve"> thanks to</w:t>
-      </w:r>
-      <w:r>
-        <w:rPr>
-          <w:rFonts w:ascii="Segoe UI" w:hAnsi="Segoe UI" w:cs="Segoe UI"/>
-          <w:lang w:val="en-US"/>
-        </w:rPr>
-        <w:t>, first the various virtualized instances which reduces drastically the cost of failures and increment drastically the availability of the services and secondly thanks to NGINX</w:t>
-      </w:r>
-      <w:r>
-        <w:rPr>
-          <w:rFonts w:ascii="Segoe UI" w:hAnsi="Segoe UI" w:cs="Segoe UI"/>
-          <w:lang w:val="en-US"/>
-        </w:rPr>
-        <w:t xml:space="preserve"> internal structures using various kind of workers</w:t>
-      </w:r>
-      <w:r>
-        <w:rPr>
-          <w:rFonts w:ascii="Segoe UI" w:hAnsi="Segoe UI" w:cs="Segoe UI"/>
-          <w:lang w:val="en-US"/>
-        </w:rPr>
-        <w:t xml:space="preserve">. The communication between web servers to application servers and from application to the, till to be analyzed, data layer deployment diagram will be done using already existing </w:t>
-      </w:r>
-      <w:r>
-        <w:rPr>
-          <w:rFonts w:ascii="Segoe UI" w:hAnsi="Segoe UI" w:cs="Segoe UI"/>
-          <w:lang w:val="en-US"/>
-        </w:rPr>
-        <w:t>frameworks</w:t>
-      </w:r>
-      <w:r>
-        <w:rPr>
-          <w:rFonts w:ascii="Segoe UI" w:hAnsi="Segoe UI" w:cs="Segoe UI"/>
-          <w:lang w:val="en-US"/>
-        </w:rPr>
-        <w:t xml:space="preserve"> such as Remote Procedure Ca</w:t>
-      </w:r>
-      <w:r>
-        <w:rPr>
-          <w:rFonts w:ascii="Segoe UI" w:hAnsi="Segoe UI" w:cs="Segoe UI"/>
-          <w:lang w:val="en-US"/>
-        </w:rPr>
-        <w:t xml:space="preserve">lls protocols using Java EE RMI, </w:t>
-      </w:r>
-      <w:r>
-        <w:rPr>
-          <w:rFonts w:ascii="Segoe UI" w:hAnsi="Segoe UI" w:cs="Segoe UI"/>
-          <w:lang w:val="en-US"/>
-        </w:rPr>
-        <w:t xml:space="preserve">the Java EE </w:t>
-      </w:r>
-      <w:r>
-        <w:rPr>
-          <w:rFonts w:ascii="Segoe UI" w:hAnsi="Segoe UI" w:cs="Segoe UI"/>
-          <w:lang w:val="en-US"/>
-        </w:rPr>
-        <w:t xml:space="preserve">RDMI and the Java EE </w:t>
-      </w:r>
-      <w:r>
-        <w:rPr>
-          <w:rFonts w:ascii="Segoe UI" w:hAnsi="Segoe UI" w:cs="Segoe UI"/>
-          <w:lang w:val="en-US"/>
-        </w:rPr>
-        <w:t>Persistence</w:t>
-      </w:r>
-      <w:r>
-        <w:rPr>
-          <w:rFonts w:ascii="Segoe UI" w:hAnsi="Segoe UI" w:cs="Segoe UI"/>
-          <w:lang w:val="en-US"/>
-        </w:rPr>
-        <w:t xml:space="preserve"> APIs to communicate with an object/relation mapping fashioned way to the RDBMS.</w:t>
-      </w:r>
-      <w:r>
-        <w:rPr>
-          <w:rFonts w:ascii="Segoe UI" w:hAnsi="Segoe UI" w:cs="Segoe UI"/>
-          <w:lang w:val="en-US"/>
-        </w:rPr>
-        <w:t xml:space="preserve"> </w:t>
-      </w:r>
-      <w:r>
-        <w:rPr>
-          <w:rFonts w:ascii="Segoe UI" w:hAnsi="Segoe UI" w:cs="Segoe UI"/>
-          <w:lang w:val="en-US"/>
-        </w:rPr>
-        <w:t xml:space="preserve">To </w:t>
-      </w:r>
-      <w:r>
-        <w:rPr>
-          <w:rFonts w:ascii="Segoe UI" w:hAnsi="Segoe UI" w:cs="Segoe UI"/>
-          <w:lang w:val="en-US"/>
-        </w:rPr>
-        <w:t>gain ulterior</w:t>
-      </w:r>
-      <w:r>
-        <w:rPr>
-          <w:rFonts w:ascii="Segoe UI" w:hAnsi="Segoe UI" w:cs="Segoe UI"/>
-          <w:lang w:val="en-US"/>
-        </w:rPr>
-        <w:t xml:space="preserve"> enhance </w:t>
-      </w:r>
-      <w:r>
-        <w:rPr>
-          <w:rFonts w:ascii="Segoe UI" w:hAnsi="Segoe UI" w:cs="Segoe UI"/>
-          <w:lang w:val="en-US"/>
-        </w:rPr>
-        <w:t xml:space="preserve">on </w:t>
-      </w:r>
-      <w:r>
-        <w:rPr>
-          <w:rFonts w:ascii="Segoe UI" w:hAnsi="Segoe UI" w:cs="Segoe UI"/>
-          <w:lang w:val="en-US"/>
-        </w:rPr>
-        <w:t xml:space="preserve">performances </w:t>
-      </w:r>
-      <w:r>
-        <w:rPr>
-          <w:rFonts w:ascii="Segoe UI" w:hAnsi="Segoe UI" w:cs="Segoe UI"/>
-          <w:lang w:val="en-US"/>
-        </w:rPr>
-        <w:t>of</w:t>
-      </w:r>
-      <w:r>
-        <w:rPr>
-          <w:rFonts w:ascii="Segoe UI" w:hAnsi="Segoe UI" w:cs="Segoe UI"/>
-          <w:lang w:val="en-US"/>
-        </w:rPr>
-        <w:t xml:space="preserve"> the </w:t>
-      </w:r>
-      <w:r>
-        <w:rPr>
-          <w:rFonts w:ascii="Segoe UI" w:hAnsi="Segoe UI" w:cs="Segoe UI"/>
-          <w:lang w:val="en-US"/>
-        </w:rPr>
-        <w:t xml:space="preserve">middle tier, </w:t>
-      </w:r>
-      <w:r>
-        <w:rPr>
-          <w:rFonts w:ascii="Segoe UI" w:hAnsi="Segoe UI" w:cs="Segoe UI"/>
-          <w:lang w:val="en-US"/>
-        </w:rPr>
-        <w:t xml:space="preserve">an OpenFlow controller </w:t>
-      </w:r>
-      <w:r>
-        <w:rPr>
-          <w:rFonts w:ascii="Segoe UI" w:hAnsi="Segoe UI" w:cs="Segoe UI"/>
-          <w:lang w:val="en-US"/>
-        </w:rPr>
-        <w:t>switch</w:t>
-      </w:r>
-      <w:r>
-        <w:rPr>
-          <w:rFonts w:ascii="Segoe UI" w:hAnsi="Segoe UI" w:cs="Segoe UI"/>
-          <w:lang w:val="en-US"/>
-        </w:rPr>
-        <w:t xml:space="preserve"> to better manage internal cluster packets exchange through various switches which are controlled by the SDN defined in the controller which will use a Cisco Catalyst 8350.</w:t>
-      </w:r>
-    </w:p>
-    <w:p>
-      <w:pPr>
-        <w:ind w:left="1128"/>
-        <w:jc w:val="both"/>
-        <w:rPr>
-          <w:rFonts w:ascii="Segoe UI" w:hAnsi="Segoe UI" w:cs="Segoe UI"/>
-          <w:lang w:val="en-US"/>
-        </w:rPr>
-      </w:pPr>
-      <w:r>
-        <w:rPr>
-          <w:rFonts w:ascii="Segoe UI" w:hAnsi="Segoe UI" w:cs="Segoe UI"/>
-          <w:lang w:val="en-US"/>
-        </w:rPr>
-        <w:t xml:space="preserve">The third layer corresponding to the data tier has various kind of nodes corresponding to the various distributed RDBMS. As it will be stated they’ll be running </w:t>
-      </w:r>
-      <w:r>
-        <w:rPr>
-          <w:rFonts w:ascii="Segoe UI" w:hAnsi="Segoe UI" w:cs="Segoe UI"/>
-          <w:lang w:val="en-US"/>
-        </w:rPr>
-        <w:t>Oracle DB</w:t>
-      </w:r>
-      <w:r>
-        <w:rPr>
-          <w:rFonts w:ascii="Segoe UI" w:hAnsi="Segoe UI" w:cs="Segoe UI"/>
-          <w:vertAlign w:val="superscript"/>
-          <w:lang w:val="en-US"/>
-        </w:rPr>
-        <w:t>18</w:t>
-      </w:r>
-      <w:r>
-        <w:rPr>
-          <w:rFonts w:ascii="Segoe UI" w:hAnsi="Segoe UI" w:cs="Segoe UI"/>
-          <w:lang w:val="en-US"/>
-        </w:rPr>
-        <w:t xml:space="preserve"> as RDBMS to guarantee very high performances. Indeed, the RDBMS has been chosen because of the high relational level of the tables for which data finds a secure storage. Data such as every proprietary authentication encrypted data, or all the violations and so on like it will be displayed, in the further pages, by the ER model. A RDBMS is also needed due to its really powerful skills of being </w:t>
+        <w:t xml:space="preserve">displayed, in the further pages, by the ER model. A RDBMS is also needed due to its really powerful skills of being </w:t>
       </w:r>
       <w:r>
         <w:rPr>
@@ -10943,7 +10310,6 @@
         <w:rPr>
           <w:rFonts w:ascii="Segoe UI" w:hAnsi="Segoe UI" w:cs="Segoe UI"/>
         </w:rPr>
-        <w:lastRenderedPageBreak/>
         <w:t>Runtime view</w:t>
       </w:r>
       <w:bookmarkEnd w:id="24"/>
@@ -11038,40 +10404,20 @@
           <w:rFonts w:ascii="SegoeUI" w:hAnsi="SegoeUI"/>
           <w:color w:val="000000"/>
         </w:rPr>
-        <w:t xml:space="preserve"> Such diagrams are designed such that there’s a hard connection between them and both component diagram and UML diagram as it’s between </w:t>
+        <w:t xml:space="preserve"> Such diagrams are designed such that there’s a hard connection between them and both component diagram and UML diagram as it’s between component diagram and UML diagram.</w:t>
       </w:r>
       <w:r>
         <w:rPr>
           <w:rFonts w:ascii="SegoeUI" w:hAnsi="SegoeUI"/>
           <w:color w:val="000000"/>
         </w:rPr>
-        <w:t>component diagram and UML diagram</w:t>
-      </w:r>
-      <w:r>
-        <w:rPr>
-          <w:rFonts w:ascii="SegoeUI" w:hAnsi="SegoeUI"/>
-          <w:color w:val="000000"/>
-        </w:rPr>
-        <w:t>.</w:t>
-      </w:r>
-      <w:r>
-        <w:rPr>
-          <w:rFonts w:ascii="SegoeUI" w:hAnsi="SegoeUI"/>
-          <w:color w:val="000000"/>
-        </w:rPr>
         <w:t xml:space="preserve"> </w:t>
       </w:r>
       <w:r>
         <w:rPr>
           <w:rFonts w:ascii="Segoe UI" w:hAnsi="Segoe UI" w:cs="Segoe UI"/>
         </w:rPr>
-        <w:t>T</w:t>
-      </w:r>
-      <w:r>
-        <w:rPr>
-          <w:rFonts w:ascii="Segoe UI" w:hAnsi="Segoe UI" w:cs="Segoe UI"/>
-        </w:rPr>
-        <w:t>he following sequence diagram</w:t>
+        <w:t>The following sequence diagram</w:t>
       </w:r>
       <w:r>
         <w:rPr>
@@ -11176,7 +10522,14 @@
         <w:rPr>
           <w:rFonts w:ascii="Segoe UI" w:hAnsi="Segoe UI" w:cs="Segoe UI"/>
         </w:rPr>
-        <w:t xml:space="preserve"> DB; and if so, the mobile application returns such fact in addition to offer the possibility of logging in the system or signing up with possibly another different data. The second step, the user provides to the application an existent e-mail, in addition to all the required documents, such as a picture of the ID document and the fiscal code</w:t>
+        <w:t xml:space="preserve"> DB; and if so, the mobile application returns such fact in addition to offer the possibility of logging in the system or signing up with possibly another different data. The second step, the user provides to the application an existent e-mail, in addition to all the required documents, such as a picture of the ID document </w:t>
+      </w:r>
+      <w:r>
+        <w:rPr>
+          <w:rFonts w:ascii="Segoe UI" w:hAnsi="Segoe UI" w:cs="Segoe UI"/>
+        </w:rPr>
+        <w:lastRenderedPageBreak/>
+        <w:t>and the fiscal code</w:t>
       </w:r>
       <w:r>
         <w:rPr>
@@ -11250,6 +10603,60 @@
     </w:p>
     <w:p>
       <w:pPr>
+        <w:ind w:left="2124" w:firstLine="708"/>
+        <w:jc w:val="both"/>
+        <w:rPr>
+          <w:rFonts w:ascii="Segoe UI" w:hAnsi="Segoe UI" w:cs="Segoe UI"/>
+          <w:i/>
+          <w:lang w:val="en-US"/>
+        </w:rPr>
+      </w:pPr>
+      <w:r>
+        <w:rPr>
+          <w:rFonts w:ascii="Segoe UI" w:hAnsi="Segoe UI" w:cs="Segoe UI"/>
+          <w:i/>
+          <w:lang w:val="en-US"/>
+        </w:rPr>
+        <w:t xml:space="preserve">Figure </w:t>
+      </w:r>
+      <w:r>
+        <w:rPr>
+          <w:rFonts w:ascii="Segoe UI" w:hAnsi="Segoe UI" w:cs="Segoe UI"/>
+          <w:i/>
+          <w:lang w:val="en-US"/>
+        </w:rPr>
+        <w:t>5</w:t>
+      </w:r>
+      <w:r>
+        <w:rPr>
+          <w:rFonts w:ascii="Segoe UI" w:hAnsi="Segoe UI" w:cs="Segoe UI"/>
+          <w:i/>
+          <w:lang w:val="en-US"/>
+        </w:rPr>
+        <w:t xml:space="preserve"> – </w:t>
+      </w:r>
+      <w:r>
+        <w:rPr>
+          <w:rFonts w:ascii="Segoe UI" w:hAnsi="Segoe UI" w:cs="Segoe UI"/>
+          <w:i/>
+          <w:lang w:val="en-US"/>
+        </w:rPr>
+        <w:t>sign up normal user sequence diagram</w:t>
+      </w:r>
+    </w:p>
+    <w:p>
+      <w:pPr>
+        <w:ind w:left="1128"/>
+        <w:jc w:val="both"/>
+        <w:rPr>
+          <w:rFonts w:ascii="Segoe UI" w:hAnsi="Segoe UI" w:cs="Segoe UI"/>
+          <w:i/>
+          <w:lang w:val="en-US"/>
+        </w:rPr>
+      </w:pPr>
+    </w:p>
+    <w:p>
+      <w:pPr>
         <w:pStyle w:val="Heading3"/>
         <w:numPr>
           <w:ilvl w:val="2"/>
@@ -11264,6 +10671,7 @@
         <w:rPr>
           <w:rFonts w:ascii="Segoe UI" w:hAnsi="Segoe UI" w:cs="Segoe UI"/>
         </w:rPr>
+        <w:lastRenderedPageBreak/>
         <w:t>Sign</w:t>
       </w:r>
       <w:r>
@@ -11304,14 +10712,7 @@
         <w:rPr>
           <w:rFonts w:ascii="Segoe UI" w:hAnsi="Segoe UI" w:cs="Segoe UI"/>
         </w:rPr>
-        <w:t xml:space="preserve">first time an authority signs into the system, they must use the web application. An authority can’t sign in the first time from the mobile application. This design choice is made in order to provide more security as it’s been already explained in this document </w:t>
-      </w:r>
-      <w:r>
-        <w:rPr>
-          <w:rFonts w:ascii="Segoe UI" w:hAnsi="Segoe UI" w:cs="Segoe UI"/>
-        </w:rPr>
-        <w:lastRenderedPageBreak/>
-        <w:t xml:space="preserve">and the RASD. </w:t>
+        <w:t xml:space="preserve">first time an authority signs into the system, they must use the web application. An authority can’t sign in the first time from the mobile application. This design choice is made in order to provide more security as it’s been already explained in this document and the RASD. </w:t>
       </w:r>
       <w:proofErr w:type="gramStart"/>
       <w:r>
@@ -11339,31 +10740,7 @@
         <w:rPr>
           <w:rFonts w:ascii="Segoe UI" w:hAnsi="Segoe UI" w:cs="Segoe UI"/>
         </w:rPr>
-        <w:t xml:space="preserve"> DB, it means that the authority who requested to sign-in as a first time already exists in the DB; moreover, the system has already provided to the authority valid credentials to login, so the authority should login instead. If the </w:t>
-      </w:r>
-      <w:r>
-        <w:rPr>
-          <w:rFonts w:ascii="Segoe UI" w:hAnsi="Segoe UI" w:cs="Segoe UI"/>
-        </w:rPr>
-        <w:t xml:space="preserve">provided digital certificate </w:t>
-      </w:r>
-      <w:r>
-        <w:rPr>
-          <w:rFonts w:ascii="Segoe UI" w:hAnsi="Segoe UI" w:cs="Segoe UI"/>
-        </w:rPr>
-        <w:t xml:space="preserve">doesn’t </w:t>
-      </w:r>
-      <w:r>
-        <w:rPr>
-          <w:rFonts w:ascii="Segoe UI" w:hAnsi="Segoe UI" w:cs="Segoe UI"/>
-        </w:rPr>
-        <w:t>exist</w:t>
-      </w:r>
-      <w:r>
-        <w:rPr>
-          <w:rFonts w:ascii="Segoe UI" w:hAnsi="Segoe UI" w:cs="Segoe UI"/>
-        </w:rPr>
-        <w:t xml:space="preserve"> in </w:t>
+        <w:t xml:space="preserve"> DB, it means that the authority who requested to sign-in as a first time already exists in the DB; moreover, the system has already provided to the authority valid credentials to login, so the authority should login instead. If the provided digital certificate doesn’t exist in </w:t>
       </w:r>
       <w:proofErr w:type="spellStart"/>
       <w:r>
@@ -11383,19 +10760,7 @@
         <w:rPr>
           <w:rFonts w:ascii="Segoe UI" w:hAnsi="Segoe UI" w:cs="Segoe UI"/>
         </w:rPr>
-        <w:t xml:space="preserve">application server controls if the </w:t>
-      </w:r>
-      <w:r>
-        <w:rPr>
-          <w:rFonts w:ascii="Segoe UI" w:hAnsi="Segoe UI" w:cs="Segoe UI"/>
-        </w:rPr>
-        <w:t>provided digital certificate</w:t>
-      </w:r>
-      <w:r>
-        <w:rPr>
-          <w:rFonts w:ascii="Segoe UI" w:hAnsi="Segoe UI" w:cs="Segoe UI"/>
-        </w:rPr>
-        <w:t xml:space="preserve"> is </w:t>
+        <w:t xml:space="preserve">application server controls if the provided digital certificate is </w:t>
       </w:r>
       <w:proofErr w:type="gramStart"/>
       <w:r>
@@ -11423,19 +10788,7 @@
         <w:rPr>
           <w:rFonts w:ascii="Segoe UI" w:hAnsi="Segoe UI" w:cs="Segoe UI"/>
         </w:rPr>
-        <w:t xml:space="preserve"> to a certification authority or a trusted authority. </w:t>
-      </w:r>
-      <w:r>
-        <w:rPr>
-          <w:rFonts w:ascii="Segoe UI" w:hAnsi="Segoe UI" w:cs="Segoe UI"/>
-        </w:rPr>
-        <w:t>if the provided digital certificate is valid</w:t>
-      </w:r>
-      <w:r>
-        <w:rPr>
-          <w:rFonts w:ascii="Segoe UI" w:hAnsi="Segoe UI" w:cs="Segoe UI"/>
-        </w:rPr>
-        <w:t xml:space="preserve">, the system generates random sequences to be used as credentials to login directly into the mobile application, otherwise the authority </w:t>
+        <w:t xml:space="preserve"> to a certification authority or a trusted authority. if the provided digital certificate is valid, the system generates random sequences to be used as credentials to login directly into the mobile application, otherwise the authority </w:t>
       </w:r>
       <w:proofErr w:type="gramStart"/>
       <w:r>
@@ -11502,6 +10855,65 @@
     </w:p>
     <w:p>
       <w:pPr>
+        <w:ind w:left="2124" w:firstLine="708"/>
+        <w:jc w:val="both"/>
+        <w:rPr>
+          <w:rFonts w:ascii="Segoe UI" w:hAnsi="Segoe UI" w:cs="Segoe UI"/>
+          <w:i/>
+          <w:lang w:val="en-US"/>
+        </w:rPr>
+      </w:pPr>
+      <w:r>
+        <w:rPr>
+          <w:rFonts w:ascii="Segoe UI" w:hAnsi="Segoe UI" w:cs="Segoe UI"/>
+          <w:i/>
+          <w:lang w:val="en-US"/>
+        </w:rPr>
+        <w:t xml:space="preserve">Figure </w:t>
+      </w:r>
+      <w:r>
+        <w:rPr>
+          <w:rFonts w:ascii="Segoe UI" w:hAnsi="Segoe UI" w:cs="Segoe UI"/>
+          <w:i/>
+          <w:lang w:val="en-US"/>
+        </w:rPr>
+        <w:t>6</w:t>
+      </w:r>
+      <w:r>
+        <w:rPr>
+          <w:rFonts w:ascii="Segoe UI" w:hAnsi="Segoe UI" w:cs="Segoe UI"/>
+          <w:i/>
+          <w:lang w:val="en-US"/>
+        </w:rPr>
+        <w:t xml:space="preserve"> – </w:t>
+      </w:r>
+      <w:r>
+        <w:rPr>
+          <w:rFonts w:ascii="Segoe UI" w:hAnsi="Segoe UI" w:cs="Segoe UI"/>
+          <w:i/>
+          <w:lang w:val="en-US"/>
+        </w:rPr>
+        <w:t xml:space="preserve">sign </w:t>
+      </w:r>
+      <w:r>
+        <w:rPr>
+          <w:rFonts w:ascii="Segoe UI" w:hAnsi="Segoe UI" w:cs="Segoe UI"/>
+          <w:i/>
+          <w:lang w:val="en-US"/>
+        </w:rPr>
+        <w:t>in authority</w:t>
+      </w:r>
+      <w:r>
+        <w:rPr>
+          <w:rFonts w:ascii="Segoe UI" w:hAnsi="Segoe UI" w:cs="Segoe UI"/>
+          <w:i/>
+          <w:lang w:val="en-US"/>
+        </w:rPr>
+        <w:t xml:space="preserve"> sequence diagram</w:t>
+      </w:r>
+    </w:p>
+    <w:p>
+      <w:pPr>
         <w:pStyle w:val="Heading3"/>
         <w:numPr>
           <w:ilvl w:val="2"/>
@@ -11516,20 +10928,37 @@
         <w:rPr>
           <w:rFonts w:ascii="Segoe UI" w:hAnsi="Segoe UI" w:cs="Segoe UI"/>
         </w:rPr>
+        <w:lastRenderedPageBreak/>
         <w:t>Login</w:t>
       </w:r>
       <w:bookmarkEnd w:id="27"/>
     </w:p>
     <w:p>
-      <w:bookmarkStart w:id="28" w:name="_GoBack"/>
-      <w:bookmarkEnd w:id="28"/>
+      <w:pPr>
+        <w:ind w:left="1416"/>
+        <w:jc w:val="both"/>
+        <w:rPr>
+          <w:rFonts w:ascii="Segoe UI" w:hAnsi="Segoe UI" w:cs="Segoe UI"/>
+        </w:rPr>
+      </w:pPr>
+      <w:r>
+        <w:rPr>
+          <w:rFonts w:ascii="Segoe UI" w:hAnsi="Segoe UI" w:cs="Segoe UI"/>
+        </w:rPr>
+        <w:t>The following sequence diagram represent the usual login process as any other application. When a generic user (normal user or authority) requests a login, such user must have been signed up/in already to the application as shown in the previous sequence diagrams. The users must provide their credentials: username or e-mail and a password in order to login. If it’s the first time for the user on the system, they can’t login, so the mobile application provides the possibility of signing up or logging in</w:t>
+      </w:r>
+      <w:r>
+        <w:rPr>
+          <w:rFonts w:ascii="Segoe UI" w:hAnsi="Segoe UI" w:cs="Segoe UI"/>
+        </w:rPr>
+        <w:t>to the system with valid credentials.</w:t>
+      </w:r>
     </w:p>
     <w:p>
       <w:r>
         <w:rPr>
           <w:noProof/>
         </w:rPr>
-        <w:lastRenderedPageBreak/>
         <w:drawing>
           <wp:inline distT="0" distB="0" distL="0" distR="0" wp14:anchorId="6D4798AD" wp14:editId="625D5B53">
             <wp:extent cx="6120130" cy="5101590"/>
@@ -11575,24 +11004,246 @@
     </w:p>
     <w:p>
       <w:pPr>
+        <w:ind w:left="2124" w:firstLine="708"/>
+        <w:jc w:val="both"/>
+        <w:rPr>
+          <w:rFonts w:ascii="Segoe UI" w:hAnsi="Segoe UI" w:cs="Segoe UI"/>
+          <w:i/>
+          <w:lang w:val="en-US"/>
+        </w:rPr>
+      </w:pPr>
+      <w:r>
+        <w:rPr>
+          <w:rFonts w:ascii="Segoe UI" w:hAnsi="Segoe UI" w:cs="Segoe UI"/>
+          <w:i/>
+          <w:lang w:val="en-US"/>
+        </w:rPr>
+        <w:t xml:space="preserve">Figure </w:t>
+      </w:r>
+      <w:r>
+        <w:rPr>
+          <w:rFonts w:ascii="Segoe UI" w:hAnsi="Segoe UI" w:cs="Segoe UI"/>
+          <w:i/>
+          <w:lang w:val="en-US"/>
+        </w:rPr>
+        <w:t>7</w:t>
+      </w:r>
+      <w:r>
+        <w:rPr>
+          <w:rFonts w:ascii="Segoe UI" w:hAnsi="Segoe UI" w:cs="Segoe UI"/>
+          <w:i/>
+          <w:lang w:val="en-US"/>
+        </w:rPr>
+        <w:t xml:space="preserve"> –</w:t>
+      </w:r>
+      <w:r>
+        <w:rPr>
+          <w:rFonts w:ascii="Segoe UI" w:hAnsi="Segoe UI" w:cs="Segoe UI"/>
+          <w:i/>
+          <w:lang w:val="en-US"/>
+        </w:rPr>
+        <w:t xml:space="preserve"> generic</w:t>
+      </w:r>
+      <w:r>
+        <w:rPr>
+          <w:rFonts w:ascii="Segoe UI" w:hAnsi="Segoe UI" w:cs="Segoe UI"/>
+          <w:i/>
+          <w:lang w:val="en-US"/>
+        </w:rPr>
+        <w:t xml:space="preserve"> user</w:t>
+      </w:r>
+      <w:r>
+        <w:rPr>
+          <w:rFonts w:ascii="Segoe UI" w:hAnsi="Segoe UI" w:cs="Segoe UI"/>
+          <w:i/>
+          <w:lang w:val="en-US"/>
+        </w:rPr>
+        <w:t xml:space="preserve"> </w:t>
+      </w:r>
+      <w:r>
+        <w:rPr>
+          <w:rFonts w:ascii="Segoe UI" w:hAnsi="Segoe UI" w:cs="Segoe UI"/>
+          <w:i/>
+          <w:lang w:val="en-US"/>
+        </w:rPr>
+        <w:t>login sequence diagram</w:t>
+      </w:r>
+    </w:p>
+    <w:p>
+      <w:pPr>
+        <w:ind w:left="2124" w:firstLine="708"/>
+        <w:jc w:val="both"/>
+        <w:rPr>
+          <w:rFonts w:ascii="Segoe UI" w:hAnsi="Segoe UI" w:cs="Segoe UI"/>
+          <w:i/>
+          <w:lang w:val="en-US"/>
+        </w:rPr>
+      </w:pPr>
+    </w:p>
+    <w:p>
+      <w:pPr>
+        <w:ind w:left="2124" w:firstLine="708"/>
+        <w:jc w:val="both"/>
+        <w:rPr>
+          <w:rFonts w:ascii="Segoe UI" w:hAnsi="Segoe UI" w:cs="Segoe UI"/>
+          <w:i/>
+          <w:lang w:val="en-US"/>
+        </w:rPr>
+      </w:pPr>
+    </w:p>
+    <w:p>
+      <w:pPr>
+        <w:ind w:left="2124" w:firstLine="708"/>
+        <w:jc w:val="both"/>
+        <w:rPr>
+          <w:rFonts w:ascii="Segoe UI" w:hAnsi="Segoe UI" w:cs="Segoe UI"/>
+          <w:i/>
+          <w:lang w:val="en-US"/>
+        </w:rPr>
+      </w:pPr>
+    </w:p>
+    <w:p>
+      <w:pPr>
+        <w:ind w:left="2124" w:firstLine="708"/>
+        <w:jc w:val="both"/>
+        <w:rPr>
+          <w:rFonts w:ascii="Segoe UI" w:hAnsi="Segoe UI" w:cs="Segoe UI"/>
+          <w:i/>
+          <w:lang w:val="en-US"/>
+        </w:rPr>
+      </w:pPr>
+    </w:p>
+    <w:p>
+      <w:pPr>
+        <w:ind w:left="2124" w:firstLine="708"/>
+        <w:jc w:val="both"/>
+        <w:rPr>
+          <w:rFonts w:ascii="Segoe UI" w:hAnsi="Segoe UI" w:cs="Segoe UI"/>
+          <w:i/>
+          <w:lang w:val="en-US"/>
+        </w:rPr>
+      </w:pPr>
+    </w:p>
+    <w:p>
+      <w:pPr>
         <w:pStyle w:val="Heading3"/>
         <w:numPr>
           <w:ilvl w:val="2"/>
           <w:numId w:val="16"/>
         </w:numPr>
-      </w:pPr>
-      <w:bookmarkStart w:id="29" w:name="_Toc26285769"/>
-      <w:r>
+        <w:rPr>
+          <w:rFonts w:ascii="Segoe UI" w:hAnsi="Segoe UI" w:cs="Segoe UI"/>
+        </w:rPr>
+      </w:pPr>
+      <w:bookmarkStart w:id="28" w:name="_Toc26285769"/>
+      <w:r>
+        <w:rPr>
+          <w:rFonts w:ascii="Segoe UI" w:hAnsi="Segoe UI" w:cs="Segoe UI"/>
+        </w:rPr>
         <w:lastRenderedPageBreak/>
-        <w:t>map visualizer</w:t>
-      </w:r>
-      <w:bookmarkEnd w:id="29"/>
+        <w:t>M</w:t>
+      </w:r>
+      <w:r>
+        <w:rPr>
+          <w:rFonts w:ascii="Segoe UI" w:hAnsi="Segoe UI" w:cs="Segoe UI"/>
+        </w:rPr>
+        <w:t xml:space="preserve">ap </w:t>
+      </w:r>
+      <w:r>
+        <w:rPr>
+          <w:rFonts w:ascii="Segoe UI" w:hAnsi="Segoe UI" w:cs="Segoe UI"/>
+        </w:rPr>
+        <w:t>V</w:t>
+      </w:r>
+      <w:r>
+        <w:rPr>
+          <w:rFonts w:ascii="Segoe UI" w:hAnsi="Segoe UI" w:cs="Segoe UI"/>
+        </w:rPr>
+        <w:t>isualizer</w:t>
+      </w:r>
+      <w:bookmarkEnd w:id="28"/>
+    </w:p>
+    <w:p>
+      <w:pPr>
+        <w:ind w:left="1416"/>
+        <w:jc w:val="both"/>
+        <w:rPr>
+          <w:rFonts w:ascii="Segoe UI" w:hAnsi="Segoe UI" w:cs="Segoe UI"/>
+        </w:rPr>
+      </w:pPr>
+      <w:r>
+        <w:rPr>
+          <w:rFonts w:ascii="Segoe UI" w:hAnsi="Segoe UI" w:cs="Segoe UI"/>
+        </w:rPr>
+        <w:t xml:space="preserve">The following sequence diagram </w:t>
+      </w:r>
+      <w:r>
+        <w:rPr>
+          <w:rFonts w:ascii="Segoe UI" w:hAnsi="Segoe UI" w:cs="Segoe UI"/>
+        </w:rPr>
+        <w:t xml:space="preserve">shows how the mobile application interacts with the application server in order to provide a map API with various information the safeness level of the requested area, the statistics of how frequent a violation type is committed. Initially, </w:t>
+      </w:r>
+      <w:r>
+        <w:rPr>
+          <w:rFonts w:ascii="Segoe UI" w:hAnsi="Segoe UI" w:cs="Segoe UI"/>
+        </w:rPr>
+        <w:t>the mobile application must recognize the user type</w:t>
+      </w:r>
+      <w:r>
+        <w:rPr>
+          <w:rFonts w:ascii="Segoe UI" w:hAnsi="Segoe UI" w:cs="Segoe UI"/>
+        </w:rPr>
+        <w:t xml:space="preserve"> (normal user or authority)</w:t>
+      </w:r>
+      <w:r>
+        <w:rPr>
+          <w:rFonts w:ascii="Segoe UI" w:hAnsi="Segoe UI" w:cs="Segoe UI"/>
+        </w:rPr>
+        <w:t xml:space="preserve"> in order to provide a certain granularity level of visibility of the requested data. </w:t>
+      </w:r>
+      <w:r>
+        <w:rPr>
+          <w:rFonts w:ascii="Segoe UI" w:hAnsi="Segoe UI" w:cs="Segoe UI"/>
+        </w:rPr>
+        <w:t xml:space="preserve">For example, an authority can show information about the licence owner through a DMV provided external interface </w:t>
+      </w:r>
+      <w:r>
+        <w:rPr>
+          <w:rFonts w:ascii="Segoe UI" w:hAnsi="Segoe UI" w:cs="Segoe UI"/>
+        </w:rPr>
+        <w:t>in order to access private information such as full name, address and fiscal code that could be helpful to address fines as a legal reaction for the commitment of a violation</w:t>
+      </w:r>
+      <w:r>
+        <w:rPr>
+          <w:rFonts w:ascii="Segoe UI" w:hAnsi="Segoe UI" w:cs="Segoe UI"/>
+        </w:rPr>
+        <w:t>. In order to provide a result in a short period of time optimizing the threads between the various tasks, three processes must be executed in parallel. The first one is the instantiation of a map API as a valid interface on which there will be visualized information and statistics. The second process getting the needed information on different granularities based on the user type; the authority can visualize more information, as it’s been explained earlier, than the normal user</w:t>
+      </w:r>
+      <w:r>
+        <w:rPr>
+          <w:rFonts w:ascii="Segoe UI" w:hAnsi="Segoe UI" w:cs="Segoe UI"/>
+        </w:rPr>
+        <w:t>; but every time the authority requests to visualize more information about the committed violations the application server controls if the provided certificate is still valid</w:t>
+      </w:r>
+      <w:r>
+        <w:rPr>
+          <w:rFonts w:ascii="Segoe UI" w:hAnsi="Segoe UI" w:cs="Segoe UI"/>
+        </w:rPr>
+        <w:t xml:space="preserve">. If the request is made by the authority a certificate control must be applied because the application provides sensitive information. Finally, the third process </w:t>
+      </w:r>
+      <w:r>
+        <w:rPr>
+          <w:rFonts w:ascii="Segoe UI" w:hAnsi="Segoe UI" w:cs="Segoe UI"/>
+        </w:rPr>
+        <w:t>calculates the statistics based on the existent data in the DB, if there any. The statistics process runs on AWS in order to support large quantity of data.</w:t>
+      </w:r>
     </w:p>
     <w:p>
       <w:r>
         <w:rPr>
           <w:noProof/>
         </w:rPr>
+        <w:lastRenderedPageBreak/>
         <w:drawing>
           <wp:inline distT="0" distB="0" distL="0" distR="0" wp14:anchorId="6795A43D" wp14:editId="5890E808">
             <wp:extent cx="6120130" cy="7418705"/>
@@ -11638,24 +11289,183 @@
     </w:p>
     <w:p>
       <w:pPr>
+        <w:ind w:left="2124" w:firstLine="708"/>
+        <w:jc w:val="both"/>
+        <w:rPr>
+          <w:rFonts w:ascii="Segoe UI" w:hAnsi="Segoe UI" w:cs="Segoe UI"/>
+          <w:i/>
+          <w:lang w:val="en-US"/>
+        </w:rPr>
+      </w:pPr>
+      <w:r>
+        <w:rPr>
+          <w:rFonts w:ascii="Segoe UI" w:hAnsi="Segoe UI" w:cs="Segoe UI"/>
+          <w:i/>
+          <w:lang w:val="en-US"/>
+        </w:rPr>
+        <w:t xml:space="preserve">Figure </w:t>
+      </w:r>
+      <w:r>
+        <w:rPr>
+          <w:rFonts w:ascii="Segoe UI" w:hAnsi="Segoe UI" w:cs="Segoe UI"/>
+          <w:i/>
+          <w:lang w:val="en-US"/>
+        </w:rPr>
+        <w:t>8</w:t>
+      </w:r>
+      <w:r>
+        <w:rPr>
+          <w:rFonts w:ascii="Segoe UI" w:hAnsi="Segoe UI" w:cs="Segoe UI"/>
+          <w:i/>
+          <w:lang w:val="en-US"/>
+        </w:rPr>
+        <w:t xml:space="preserve"> –</w:t>
+      </w:r>
+      <w:r>
+        <w:rPr>
+          <w:rFonts w:ascii="Segoe UI" w:hAnsi="Segoe UI" w:cs="Segoe UI"/>
+          <w:i/>
+          <w:lang w:val="en-US"/>
+        </w:rPr>
+        <w:t xml:space="preserve"> </w:t>
+      </w:r>
+      <w:r>
+        <w:rPr>
+          <w:rFonts w:ascii="Segoe UI" w:hAnsi="Segoe UI" w:cs="Segoe UI"/>
+          <w:i/>
+          <w:lang w:val="en-US"/>
+        </w:rPr>
+        <w:t>map visualization</w:t>
+      </w:r>
+      <w:r>
+        <w:rPr>
+          <w:rFonts w:ascii="Segoe UI" w:hAnsi="Segoe UI" w:cs="Segoe UI"/>
+          <w:i/>
+          <w:lang w:val="en-US"/>
+        </w:rPr>
+        <w:t xml:space="preserve"> sequence diagram</w:t>
+      </w:r>
+    </w:p>
+    <w:p>
+      <w:pPr>
         <w:pStyle w:val="Heading3"/>
         <w:numPr>
           <w:ilvl w:val="2"/>
           <w:numId w:val="16"/>
         </w:numPr>
-      </w:pPr>
-      <w:bookmarkStart w:id="30" w:name="_Toc26285770"/>
-      <w:r>
+        <w:rPr>
+          <w:rFonts w:ascii="Segoe UI" w:hAnsi="Segoe UI" w:cs="Segoe UI"/>
+        </w:rPr>
+      </w:pPr>
+      <w:bookmarkStart w:id="29" w:name="_Toc26285770"/>
+      <w:r>
+        <w:rPr>
+          <w:rFonts w:ascii="Segoe UI" w:hAnsi="Segoe UI" w:cs="Segoe UI"/>
+        </w:rPr>
+        <w:t>Violation Report &amp; Notification</w:t>
+      </w:r>
+      <w:bookmarkEnd w:id="29"/>
+    </w:p>
+    <w:p>
+      <w:pPr>
+        <w:ind w:left="1416"/>
+        <w:jc w:val="both"/>
+        <w:rPr>
+          <w:rFonts w:ascii="Segoe UI" w:hAnsi="Segoe UI" w:cs="Segoe UI"/>
+        </w:rPr>
+      </w:pPr>
+      <w:r>
+        <w:rPr>
+          <w:rFonts w:ascii="Segoe UI" w:hAnsi="Segoe UI" w:cs="Segoe UI"/>
+        </w:rPr>
+        <w:t xml:space="preserve">The following diagram shows </w:t>
+      </w:r>
+      <w:r>
+        <w:rPr>
+          <w:rFonts w:ascii="Segoe UI" w:hAnsi="Segoe UI" w:cs="Segoe UI"/>
+        </w:rPr>
+        <w:t>mainly</w:t>
+      </w:r>
+      <w:r>
+        <w:rPr>
+          <w:rFonts w:ascii="Segoe UI" w:hAnsi="Segoe UI" w:cs="Segoe UI"/>
+        </w:rPr>
+        <w:t>, in addition to the process, the required external interfaces</w:t>
+      </w:r>
+      <w:r>
+        <w:rPr>
+          <w:rFonts w:ascii="Segoe UI" w:hAnsi="Segoe UI" w:cs="Segoe UI"/>
+        </w:rPr>
+        <w:t xml:space="preserve"> which point out the controlling process of the validity of each report</w:t>
+      </w:r>
+      <w:r>
+        <w:rPr>
+          <w:rFonts w:ascii="Segoe UI" w:hAnsi="Segoe UI" w:cs="Segoe UI"/>
+        </w:rPr>
+        <w:t xml:space="preserve"> and the main component of the notification process</w:t>
+      </w:r>
+      <w:r>
+        <w:rPr>
+          <w:rFonts w:ascii="Segoe UI" w:hAnsi="Segoe UI" w:cs="Segoe UI"/>
+        </w:rPr>
+        <w:t>. The violation report request contains main elements to the controlling process such as the picture of the violation and the correctness measure of the licence number</w:t>
+      </w:r>
+      <w:r>
+        <w:rPr>
+          <w:rFonts w:ascii="Segoe UI" w:hAnsi="Segoe UI" w:cs="Segoe UI"/>
+        </w:rPr>
+        <w:t>. When a generic user (normal user or authority)</w:t>
+      </w:r>
+      <w:r>
+        <w:rPr>
+          <w:rFonts w:ascii="Segoe UI" w:hAnsi="Segoe UI" w:cs="Segoe UI"/>
+        </w:rPr>
+        <w:t xml:space="preserve"> provides </w:t>
+      </w:r>
+      <w:r>
+        <w:rPr>
+          <w:rFonts w:ascii="Segoe UI" w:hAnsi="Segoe UI" w:cs="Segoe UI"/>
+        </w:rPr>
         <w:lastRenderedPageBreak/>
-        <w:t>Violation Report &amp; Notification</w:t>
-      </w:r>
-      <w:bookmarkEnd w:id="30"/>
+        <w:t xml:space="preserve">a violation report, the application server initiates a controlling process of the validity of the provided report. The first control of the controlling sequence of processes is that the taken picture must contain a vehicle. This kind if control is processed by AWS subsystem called CNN which initiates image analysis process recognizing the elements of the provided picture. If the provided picture doesn’t contain a vehicle the application server doesn’t go further until the user either provides another picture or cancels the whole report request. Otherwise, </w:t>
+      </w:r>
+      <w:r>
+        <w:rPr>
+          <w:rFonts w:ascii="Segoe UI" w:hAnsi="Segoe UI" w:cs="Segoe UI"/>
+        </w:rPr>
+        <w:t>t</w:t>
+      </w:r>
+      <w:r>
+        <w:rPr>
+          <w:rFonts w:ascii="Segoe UI" w:hAnsi="Segoe UI" w:cs="Segoe UI"/>
+        </w:rPr>
+        <w:t>he application server proceeds with the second control which</w:t>
+      </w:r>
+      <w:r>
+        <w:rPr>
+          <w:rFonts w:ascii="Segoe UI" w:hAnsi="Segoe UI" w:cs="Segoe UI"/>
+        </w:rPr>
+        <w:t xml:space="preserve"> extracts the licence </w:t>
+      </w:r>
+      <w:r>
+        <w:rPr>
+          <w:rFonts w:ascii="Segoe UI" w:hAnsi="Segoe UI" w:cs="Segoe UI"/>
+        </w:rPr>
+        <w:t>plate</w:t>
+      </w:r>
+      <w:r>
+        <w:rPr>
+          <w:rFonts w:ascii="Segoe UI" w:hAnsi="Segoe UI" w:cs="Segoe UI"/>
+        </w:rPr>
+        <w:t xml:space="preserve"> from the picture (if there any) and analyse it to extract the textual part which represents the actual licence number then it controls if it’s a valid licence number. This type analysis is done by another subsystem of AWS which is called OCR. The recognized licence number is inserted automatically into the report and it’s modifiable by the user; if the licence number is modified by the user, such information must be included in the report in order to show minor credibility of such report. At last, if the report passes all such controls it will be notified to the nearest authority based on the position of the committed violation since the GPS is automatically calculated by the application server and it’s inserted automatically into the report.</w:t>
+      </w:r>
     </w:p>
     <w:p>
       <w:r>
         <w:rPr>
           <w:noProof/>
         </w:rPr>
+        <w:lastRenderedPageBreak/>
         <w:drawing>
           <wp:inline distT="0" distB="0" distL="0" distR="0" wp14:anchorId="583F884E" wp14:editId="0A79F4D8">
             <wp:extent cx="6120130" cy="7348855"/>
@@ -11701,6 +11511,65 @@
     </w:p>
     <w:p>
       <w:pPr>
+        <w:ind w:left="1416" w:firstLine="708"/>
+        <w:jc w:val="both"/>
+        <w:rPr>
+          <w:rFonts w:ascii="Segoe UI" w:hAnsi="Segoe UI" w:cs="Segoe UI"/>
+          <w:i/>
+          <w:lang w:val="en-US"/>
+        </w:rPr>
+      </w:pPr>
+      <w:r>
+        <w:rPr>
+          <w:rFonts w:ascii="Segoe UI" w:hAnsi="Segoe UI" w:cs="Segoe UI"/>
+          <w:i/>
+          <w:lang w:val="en-US"/>
+        </w:rPr>
+        <w:t xml:space="preserve">Figure </w:t>
+      </w:r>
+      <w:r>
+        <w:rPr>
+          <w:rFonts w:ascii="Segoe UI" w:hAnsi="Segoe UI" w:cs="Segoe UI"/>
+          <w:i/>
+          <w:lang w:val="en-US"/>
+        </w:rPr>
+        <w:t>9</w:t>
+      </w:r>
+      <w:r>
+        <w:rPr>
+          <w:rFonts w:ascii="Segoe UI" w:hAnsi="Segoe UI" w:cs="Segoe UI"/>
+          <w:i/>
+          <w:lang w:val="en-US"/>
+        </w:rPr>
+        <w:t xml:space="preserve"> –</w:t>
+      </w:r>
+      <w:r>
+        <w:rPr>
+          <w:rFonts w:ascii="Segoe UI" w:hAnsi="Segoe UI" w:cs="Segoe UI"/>
+          <w:i/>
+          <w:lang w:val="en-US"/>
+        </w:rPr>
+        <w:t xml:space="preserve"> </w:t>
+      </w:r>
+      <w:r>
+        <w:rPr>
+          <w:rFonts w:ascii="Segoe UI" w:hAnsi="Segoe UI" w:cs="Segoe UI"/>
+          <w:i/>
+          <w:lang w:val="en-US"/>
+        </w:rPr>
+        <w:t>violation report and notification</w:t>
+      </w:r>
+      <w:r>
+        <w:rPr>
+          <w:rFonts w:ascii="Segoe UI" w:hAnsi="Segoe UI" w:cs="Segoe UI"/>
+          <w:i/>
+          <w:lang w:val="en-US"/>
+        </w:rPr>
+        <w:t xml:space="preserve"> sequence diagram</w:t>
+      </w:r>
+    </w:p>
+    <w:p>
+      <w:pPr>
         <w:pStyle w:val="Heading3"/>
         <w:numPr>
           <w:ilvl w:val="2"/>
@@ -11708,8 +11577,76 @@
         </w:numPr>
       </w:pPr>
       <w:r>
+        <w:t>Notification Authority Access</w:t>
+      </w:r>
+      <w:r>
+        <w:t xml:space="preserve"> &amp; Verification</w:t>
+      </w:r>
+    </w:p>
+    <w:p>
+      <w:pPr>
+        <w:ind w:left="1416"/>
+        <w:jc w:val="both"/>
+        <w:rPr>
+          <w:rFonts w:ascii="Segoe UI" w:hAnsi="Segoe UI" w:cs="Segoe UI"/>
+        </w:rPr>
+      </w:pPr>
+      <w:r>
+        <w:rPr>
+          <w:rFonts w:ascii="Segoe UI" w:hAnsi="Segoe UI" w:cs="Segoe UI"/>
+        </w:rPr>
+        <w:t xml:space="preserve">The following diagram is the </w:t>
+      </w:r>
+      <w:r>
+        <w:rPr>
+          <w:rFonts w:ascii="Segoe UI" w:hAnsi="Segoe UI" w:cs="Segoe UI"/>
+        </w:rPr>
+        <w:t>logical continuance of the previous one. When an authority requests access to a notification about a violation report, the application server automatically verifies if the vehicle with such licence number is stolen through an external interface</w:t>
+      </w:r>
+      <w:r>
+        <w:rPr>
+          <w:rFonts w:ascii="Segoe UI" w:hAnsi="Segoe UI" w:cs="Segoe UI"/>
+        </w:rPr>
+        <w:t>, licence verifier,</w:t>
+      </w:r>
+      <w:r>
+        <w:rPr>
+          <w:rFonts w:ascii="Segoe UI" w:hAnsi="Segoe UI" w:cs="Segoe UI"/>
+        </w:rPr>
+        <w:t xml:space="preserve"> which the police state licence plate verifier. If so, it returns immediately to the authority with report accompanied by a signal which indicates that the </w:t>
+      </w:r>
+      <w:r>
+        <w:rPr>
+          <w:rFonts w:ascii="Segoe UI" w:hAnsi="Segoe UI" w:cs="Segoe UI"/>
+        </w:rPr>
         <w:lastRenderedPageBreak/>
-        <w:t>Notification Authority Access</w:t>
+        <w:t>reported vehicle is stolen.</w:t>
+      </w:r>
+      <w:r>
+        <w:rPr>
+          <w:rFonts w:ascii="Segoe UI" w:hAnsi="Segoe UI" w:cs="Segoe UI"/>
+        </w:rPr>
+        <w:t xml:space="preserve"> Then, a certification control (validity check, as shown previously) is made between the application server and the authority</w:t>
+      </w:r>
+      <w:r>
+        <w:rPr>
+          <w:rFonts w:ascii="Segoe UI" w:hAnsi="Segoe UI" w:cs="Segoe UI"/>
+        </w:rPr>
+        <w:t xml:space="preserve"> in order to provide further information about the vehicle owner through the licence number via an external interface which is connected to a licence engine that retrieves information directly from the DMV DB. Such information may include full name, address and fiscal code of the vehicle owner in order to eventually address a fine. Finally, if the report is precise, </w:t>
+      </w:r>
+      <w:proofErr w:type="spellStart"/>
+      <w:r>
+        <w:rPr>
+          <w:rFonts w:ascii="Segoe UI" w:hAnsi="Segoe UI" w:cs="Segoe UI"/>
+        </w:rPr>
+        <w:t>SafeStreets</w:t>
+      </w:r>
+      <w:proofErr w:type="spellEnd"/>
+      <w:r>
+        <w:rPr>
+          <w:rFonts w:ascii="Segoe UI" w:hAnsi="Segoe UI" w:cs="Segoe UI"/>
+        </w:rPr>
+        <w:t xml:space="preserve"> gives the possibility to the authority to verify a report to increase the credibility of the user who reported the committed violation.</w:t>
       </w:r>
     </w:p>
     <w:p>
@@ -11765,6 +11702,73 @@
     </w:p>
     <w:p>
       <w:pPr>
+        <w:ind w:left="1416" w:firstLine="708"/>
+        <w:jc w:val="both"/>
+        <w:rPr>
+          <w:rFonts w:ascii="Segoe UI" w:hAnsi="Segoe UI" w:cs="Segoe UI"/>
+          <w:i/>
+          <w:lang w:val="en-US"/>
+        </w:rPr>
+      </w:pPr>
+      <w:r>
+        <w:rPr>
+          <w:rFonts w:ascii="Segoe UI" w:hAnsi="Segoe UI" w:cs="Segoe UI"/>
+          <w:i/>
+          <w:lang w:val="en-US"/>
+        </w:rPr>
+        <w:t xml:space="preserve">Figure </w:t>
+      </w:r>
+      <w:r>
+        <w:rPr>
+          <w:rFonts w:ascii="Segoe UI" w:hAnsi="Segoe UI" w:cs="Segoe UI"/>
+          <w:i/>
+          <w:lang w:val="en-US"/>
+        </w:rPr>
+        <w:t>10</w:t>
+      </w:r>
+      <w:r>
+        <w:rPr>
+          <w:rFonts w:ascii="Segoe UI" w:hAnsi="Segoe UI" w:cs="Segoe UI"/>
+          <w:i/>
+          <w:lang w:val="en-US"/>
+        </w:rPr>
+        <w:t xml:space="preserve"> –</w:t>
+      </w:r>
+      <w:r>
+        <w:rPr>
+          <w:rFonts w:ascii="Segoe UI" w:hAnsi="Segoe UI" w:cs="Segoe UI"/>
+          <w:i/>
+          <w:lang w:val="en-US"/>
+        </w:rPr>
+        <w:t xml:space="preserve"> </w:t>
+      </w:r>
+      <w:r>
+        <w:rPr>
+          <w:rFonts w:ascii="Segoe UI" w:hAnsi="Segoe UI" w:cs="Segoe UI"/>
+          <w:i/>
+          <w:lang w:val="en-US"/>
+        </w:rPr>
+        <w:t>notification authority access</w:t>
+      </w:r>
+      <w:r>
+        <w:rPr>
+          <w:rFonts w:ascii="Segoe UI" w:hAnsi="Segoe UI" w:cs="Segoe UI"/>
+          <w:i/>
+          <w:lang w:val="en-US"/>
+        </w:rPr>
+        <w:t xml:space="preserve"> &amp; verification</w:t>
+      </w:r>
+      <w:r>
+        <w:rPr>
+          <w:rFonts w:ascii="Segoe UI" w:hAnsi="Segoe UI" w:cs="Segoe UI"/>
+          <w:i/>
+          <w:lang w:val="en-US"/>
+        </w:rPr>
+        <w:t xml:space="preserve"> sequence diagram</w:t>
+      </w:r>
+    </w:p>
+    <w:p>
+      <w:pPr>
         <w:pStyle w:val="Heading3"/>
         <w:numPr>
           <w:ilvl w:val="2"/>
@@ -11772,18 +11776,27 @@
         </w:numPr>
       </w:pPr>
       <w:r>
+        <w:t>Suggestions Authority Access</w:t>
+      </w:r>
+    </w:p>
+    <w:p>
+      <w:pPr>
+        <w:rPr>
+          <w:lang w:val="it-IT"/>
+        </w:rPr>
+      </w:pPr>
+      <w:bookmarkStart w:id="30" w:name="_GoBack"/>
+      <w:bookmarkEnd w:id="30"/>
+    </w:p>
+    <w:p>
+      <w:pPr>
+        <w:pStyle w:val="ListParagraph"/>
+      </w:pPr>
+      <w:r>
+        <w:rPr>
+          <w:noProof/>
+        </w:rPr>
         <w:lastRenderedPageBreak/>
-        <w:t>Suggestions Authority Access</w:t>
-      </w:r>
-    </w:p>
-    <w:p>
-      <w:pPr>
-        <w:pStyle w:val="ListParagraph"/>
-      </w:pPr>
-      <w:r>
-        <w:rPr>
-          <w:noProof/>
-        </w:rPr>
         <w:drawing>
           <wp:inline distT="0" distB="0" distL="0" distR="0" wp14:anchorId="4CBB6D60" wp14:editId="748311CD">
             <wp:extent cx="6120130" cy="4981575"/>
@@ -11827,7 +11840,65 @@
         </w:drawing>
       </w:r>
     </w:p>
-    <w:p/>
+    <w:p>
+      <w:pPr>
+        <w:ind w:left="2124" w:firstLine="708"/>
+        <w:jc w:val="both"/>
+        <w:rPr>
+          <w:rFonts w:ascii="Segoe UI" w:hAnsi="Segoe UI" w:cs="Segoe UI"/>
+          <w:i/>
+          <w:lang w:val="en-US"/>
+        </w:rPr>
+      </w:pPr>
+      <w:r>
+        <w:rPr>
+          <w:rFonts w:ascii="Segoe UI" w:hAnsi="Segoe UI" w:cs="Segoe UI"/>
+          <w:i/>
+          <w:lang w:val="en-US"/>
+        </w:rPr>
+        <w:t xml:space="preserve">Figure </w:t>
+      </w:r>
+      <w:r>
+        <w:rPr>
+          <w:rFonts w:ascii="Segoe UI" w:hAnsi="Segoe UI" w:cs="Segoe UI"/>
+          <w:i/>
+          <w:lang w:val="en-US"/>
+        </w:rPr>
+        <w:t>7</w:t>
+      </w:r>
+      <w:r>
+        <w:rPr>
+          <w:rFonts w:ascii="Segoe UI" w:hAnsi="Segoe UI" w:cs="Segoe UI"/>
+          <w:i/>
+          <w:lang w:val="en-US"/>
+        </w:rPr>
+        <w:t xml:space="preserve"> –</w:t>
+      </w:r>
+      <w:r>
+        <w:rPr>
+          <w:rFonts w:ascii="Segoe UI" w:hAnsi="Segoe UI" w:cs="Segoe UI"/>
+          <w:i/>
+          <w:lang w:val="en-US"/>
+        </w:rPr>
+        <w:t xml:space="preserve"> </w:t>
+      </w:r>
+      <w:r>
+        <w:rPr>
+          <w:rFonts w:ascii="Segoe UI" w:hAnsi="Segoe UI" w:cs="Segoe UI"/>
+          <w:i/>
+          <w:lang w:val="en-US"/>
+        </w:rPr>
+        <w:t xml:space="preserve">suggestions authority access </w:t>
+      </w:r>
+      <w:r>
+        <w:rPr>
+          <w:rFonts w:ascii="Segoe UI" w:hAnsi="Segoe UI" w:cs="Segoe UI"/>
+          <w:i/>
+          <w:lang w:val="en-US"/>
+        </w:rPr>
+        <w:t>sequence diagram</w:t>
+      </w:r>
+    </w:p>
     <w:p>
       <w:pPr>
         <w:pStyle w:val="Heading2"/>
@@ -39281,6 +39352,7 @@
     <w:lsdException w:name="HTML Sample" w:semiHidden="1" w:unhideWhenUsed="1"/>
     <w:lsdException w:name="HTML Typewriter" w:semiHidden="1" w:unhideWhenUsed="1"/>
     <w:lsdException w:name="HTML Variable" w:semiHidden="1" w:unhideWhenUsed="1"/>
+    <w:lsdException w:name="Normal Table" w:semiHidden="1" w:unhideWhenUsed="1"/>
     <w:lsdException w:name="annotation subject" w:semiHidden="1" w:unhideWhenUsed="1"/>
     <w:lsdException w:name="No List" w:semiHidden="1" w:unhideWhenUsed="1"/>
     <w:lsdException w:name="Outline List 1" w:semiHidden="1" w:unhideWhenUsed="1"/>
@@ -39323,8 +39395,11 @@
     <w:lsdException w:name="Table Contemporary" w:semiHidden="1" w:unhideWhenUsed="1"/>
     <w:lsdException w:name="Table Elegant" w:semiHidden="1" w:unhideWhenUsed="1"/>
     <w:lsdException w:name="Table Professional" w:semiHidden="1" w:unhideWhenUsed="1"/>
+    <w:lsdException w:name="Table Subtle 1" w:semiHidden="1" w:unhideWhenUsed="1"/>
     <w:lsdException w:name="Table Subtle 2" w:semiHidden="1" w:unhideWhenUsed="1"/>
     <w:lsdException w:name="Table Web 1" w:semiHidden="1" w:unhideWhenUsed="1"/>
+    <w:lsdException w:name="Table Web 2" w:semiHidden="1" w:unhideWhenUsed="1"/>
+    <w:lsdException w:name="Table Web 3" w:semiHidden="1" w:unhideWhenUsed="1"/>
     <w:lsdException w:name="Balloon Text" w:semiHidden="1" w:unhideWhenUsed="1"/>
     <w:lsdException w:name="Table Grid" w:uiPriority="39"/>
     <w:lsdException w:name="Table Theme" w:semiHidden="1" w:unhideWhenUsed="1"/>
@@ -40287,7 +40362,7 @@
 </file>
 
 <file path=customXml/itemProps1.xml><?xml version="1.0" encoding="utf-8"?>
-<ds:datastoreItem xmlns:ds="http://schemas.openxmlformats.org/officeDocument/2006/customXml" ds:itemID="{DB26FF0A-5BB5-44A8-976D-BE02C6AFF12D}">
+<ds:datastoreItem xmlns:ds="http://schemas.openxmlformats.org/officeDocument/2006/customXml" ds:itemID="{3E3CF6EB-CE64-4AD4-A368-B78ACBCEBE7E}">
   <ds:schemaRefs>
     <ds:schemaRef ds:uri="http://schemas.openxmlformats.org/officeDocument/2006/bibliography"/>
   </ds:schemaRefs>

--- a/DD/DD.docx
+++ b/DD/DD.docx
@@ -10429,7 +10429,15 @@
         <w:rPr>
           <w:rFonts w:ascii="Segoe UI" w:hAnsi="Segoe UI" w:cs="Segoe UI"/>
         </w:rPr>
-        <w:t xml:space="preserve"> shows mainly the interaction between the user and the mobile application, the interaction between the mobile application and the application server, the logic behind the application server, the interaction between the application server and the external interfaces which are needed in order to provide additional functionalities, and finally the interaction between the application server and the DBMS.</w:t>
+        <w:t xml:space="preserve"> shows mainly the interaction between the user and the mobile application, the interaction between the mobile application and the application server, the logic behind the application server, the interaction between the application server and the externa</w:t>
+      </w:r>
+      <w:bookmarkStart w:id="25" w:name="_GoBack"/>
+      <w:bookmarkEnd w:id="25"/>
+      <w:r>
+        <w:rPr>
+          <w:rFonts w:ascii="Segoe UI" w:hAnsi="Segoe UI" w:cs="Segoe UI"/>
+        </w:rPr>
+        <w:t>l interfaces which are needed in order to provide additional functionalities, and finally the interaction between the application server and the DBMS.</w:t>
       </w:r>
     </w:p>
     <w:p>
@@ -10455,14 +10463,14 @@
           <w:rFonts w:ascii="Segoe UI" w:hAnsi="Segoe UI" w:cs="Segoe UI"/>
         </w:rPr>
       </w:pPr>
-      <w:bookmarkStart w:id="25" w:name="_Toc26285766"/>
+      <w:bookmarkStart w:id="26" w:name="_Toc26285766"/>
       <w:r>
         <w:rPr>
           <w:rFonts w:ascii="Segoe UI" w:hAnsi="Segoe UI" w:cs="Segoe UI"/>
         </w:rPr>
         <w:t>Signup Normal User</w:t>
       </w:r>
-      <w:bookmarkEnd w:id="25"/>
+      <w:bookmarkEnd w:id="26"/>
     </w:p>
     <w:p>
       <w:pPr>
@@ -10494,35 +10502,7 @@
         <w:rPr>
           <w:rFonts w:ascii="Segoe UI" w:hAnsi="Segoe UI" w:cs="Segoe UI"/>
         </w:rPr>
-        <w:t xml:space="preserve">, they </w:t>
-      </w:r>
-      <w:proofErr w:type="gramStart"/>
-      <w:r>
-        <w:rPr>
-          <w:rFonts w:ascii="Segoe UI" w:hAnsi="Segoe UI" w:cs="Segoe UI"/>
-        </w:rPr>
-        <w:t>have to</w:t>
-      </w:r>
-      <w:proofErr w:type="gramEnd"/>
-      <w:r>
-        <w:rPr>
-          <w:rFonts w:ascii="Segoe UI" w:hAnsi="Segoe UI" w:cs="Segoe UI"/>
-        </w:rPr>
-        <w:t xml:space="preserve"> sign up in order to use the functionalities provided by the application. When a normal user requests a sign up, the application must show two alternative and exclusive choices that are accessible for the sign-up process. The first one is the proprietary mail. The first step, the application controls if the user already exists in </w:t>
-      </w:r>
-      <w:proofErr w:type="spellStart"/>
-      <w:r>
-        <w:rPr>
-          <w:rFonts w:ascii="Segoe UI" w:hAnsi="Segoe UI" w:cs="Segoe UI"/>
-        </w:rPr>
-        <w:t>SafeStreets</w:t>
-      </w:r>
-      <w:proofErr w:type="spellEnd"/>
-      <w:r>
-        <w:rPr>
-          <w:rFonts w:ascii="Segoe UI" w:hAnsi="Segoe UI" w:cs="Segoe UI"/>
-        </w:rPr>
-        <w:t xml:space="preserve"> DB; and if so, the mobile application returns such fact in addition to offer the possibility of logging in the system or signing up with possibly another different data. The second step, the user provides to the application an existent e-mail, in addition to all the required documents, such as a picture of the ID document </w:t>
+        <w:t xml:space="preserve">, they have to sign up in order to use the functionalities provided by the application. When a normal user requests a sign up, the application must show two alternative and exclusive choices that are accessible for the sign-up process. The first one is the proprietary mail. The first step, the application controls if the user already exists in SafeStreets DB; and if so, the mobile application returns such fact in addition to offer the possibility of logging in the system or signing up with possibly another different data. The second step, the user provides to the application an existent e-mail, in addition to all the required documents, such as a picture of the ID document </w:t>
       </w:r>
       <w:r>
         <w:rPr>
@@ -10535,21 +10515,7 @@
         <w:rPr>
           <w:rFonts w:ascii="Segoe UI" w:hAnsi="Segoe UI" w:cs="Segoe UI"/>
         </w:rPr>
-        <w:t xml:space="preserve">. The third step, the application server controls if the user provided </w:t>
-      </w:r>
-      <w:proofErr w:type="gramStart"/>
-      <w:r>
-        <w:rPr>
-          <w:rFonts w:ascii="Segoe UI" w:hAnsi="Segoe UI" w:cs="Segoe UI"/>
-        </w:rPr>
-        <w:t>actually an</w:t>
-      </w:r>
-      <w:proofErr w:type="gramEnd"/>
-      <w:r>
-        <w:rPr>
-          <w:rFonts w:ascii="Segoe UI" w:hAnsi="Segoe UI" w:cs="Segoe UI"/>
-        </w:rPr>
-        <w:t xml:space="preserve"> ID document and a fiscal code document using CNN of AWS to recognize the type of the provided document, and the user eventually succeeds to sign up only if he passes this process. The second choice is signing up through SPID. When the user selects this alternative, the application must forward the user to another interface, SPID external interface, on which he can directly log into the system.</w:t>
+        <w:t>. The third step, the application server controls if the user provided actually an ID document and a fiscal code document using CNN of AWS to recognize the type of the provided document, and the user eventually succeeds to sign up only if he passes this process. The second choice is signing up through SPID. When the user selects this alternative, the application must forward the user to another interface, SPID external interface, on which he can directly log into the system.</w:t>
       </w:r>
     </w:p>
     <w:p>
@@ -10666,7 +10632,7 @@
           <w:rFonts w:ascii="Segoe UI" w:hAnsi="Segoe UI" w:cs="Segoe UI"/>
         </w:rPr>
       </w:pPr>
-      <w:bookmarkStart w:id="26" w:name="_Toc26285767"/>
+      <w:bookmarkStart w:id="27" w:name="_Toc26285767"/>
       <w:r>
         <w:rPr>
           <w:rFonts w:ascii="Segoe UI" w:hAnsi="Segoe UI" w:cs="Segoe UI"/>
@@ -10692,7 +10658,7 @@
         </w:rPr>
         <w:t xml:space="preserve"> Authority</w:t>
       </w:r>
-      <w:bookmarkEnd w:id="26"/>
+      <w:bookmarkEnd w:id="27"/>
     </w:p>
     <w:p>
       <w:pPr>
@@ -10714,95 +10680,17 @@
         </w:rPr>
         <w:t xml:space="preserve">first time an authority signs into the system, they must use the web application. An authority can’t sign in the first time from the mobile application. This design choice is made in order to provide more security as it’s been already explained in this document and the RASD. </w:t>
       </w:r>
-      <w:proofErr w:type="gramStart"/>
-      <w:r>
-        <w:rPr>
-          <w:rFonts w:ascii="Segoe UI" w:hAnsi="Segoe UI" w:cs="Segoe UI"/>
-        </w:rPr>
-        <w:t>In order for</w:t>
-      </w:r>
-      <w:proofErr w:type="gramEnd"/>
-      <w:r>
-        <w:rPr>
-          <w:rFonts w:ascii="Segoe UI" w:hAnsi="Segoe UI" w:cs="Segoe UI"/>
-        </w:rPr>
-        <w:t xml:space="preserve"> an authority to sign into the system for the first time, a valid digital certificate must be provided. If the provided digital certificate exists already in </w:t>
-      </w:r>
-      <w:proofErr w:type="spellStart"/>
-      <w:r>
-        <w:rPr>
-          <w:rFonts w:ascii="Segoe UI" w:hAnsi="Segoe UI" w:cs="Segoe UI"/>
-        </w:rPr>
-        <w:t>SafeStreets</w:t>
-      </w:r>
-      <w:proofErr w:type="spellEnd"/>
-      <w:r>
-        <w:rPr>
-          <w:rFonts w:ascii="Segoe UI" w:hAnsi="Segoe UI" w:cs="Segoe UI"/>
-        </w:rPr>
-        <w:t xml:space="preserve"> DB, it means that the authority who requested to sign-in as a first time already exists in the DB; moreover, the system has already provided to the authority valid credentials to login, so the authority should login instead. If the provided digital certificate doesn’t exist in </w:t>
-      </w:r>
-      <w:proofErr w:type="spellStart"/>
-      <w:r>
-        <w:rPr>
-          <w:rFonts w:ascii="Segoe UI" w:hAnsi="Segoe UI" w:cs="Segoe UI"/>
-        </w:rPr>
-        <w:t>SafeStreets</w:t>
-      </w:r>
-      <w:proofErr w:type="spellEnd"/>
-      <w:r>
-        <w:rPr>
-          <w:rFonts w:ascii="Segoe UI" w:hAnsi="Segoe UI" w:cs="Segoe UI"/>
-        </w:rPr>
-        <w:t xml:space="preserve"> DB, the </w:t>
-      </w:r>
-      <w:r>
-        <w:rPr>
-          <w:rFonts w:ascii="Segoe UI" w:hAnsi="Segoe UI" w:cs="Segoe UI"/>
-        </w:rPr>
-        <w:t xml:space="preserve">application server controls if the provided digital certificate is </w:t>
-      </w:r>
-      <w:proofErr w:type="gramStart"/>
-      <w:r>
-        <w:rPr>
-          <w:rFonts w:ascii="Segoe UI" w:hAnsi="Segoe UI" w:cs="Segoe UI"/>
-        </w:rPr>
-        <w:t>actually valid</w:t>
-      </w:r>
-      <w:proofErr w:type="gramEnd"/>
-      <w:r>
-        <w:rPr>
-          <w:rFonts w:ascii="Segoe UI" w:hAnsi="Segoe UI" w:cs="Segoe UI"/>
-        </w:rPr>
-        <w:t xml:space="preserve"> through an external interface which connects </w:t>
-      </w:r>
-      <w:proofErr w:type="spellStart"/>
-      <w:r>
-        <w:rPr>
-          <w:rFonts w:ascii="Segoe UI" w:hAnsi="Segoe UI" w:cs="Segoe UI"/>
-        </w:rPr>
-        <w:t>SafeStreets</w:t>
-      </w:r>
-      <w:proofErr w:type="spellEnd"/>
-      <w:r>
-        <w:rPr>
-          <w:rFonts w:ascii="Segoe UI" w:hAnsi="Segoe UI" w:cs="Segoe UI"/>
-        </w:rPr>
-        <w:t xml:space="preserve"> to a certification authority or a trusted authority. if the provided digital certificate is valid, the system generates random sequences to be used as credentials to login directly into the mobile application, otherwise the authority </w:t>
-      </w:r>
-      <w:proofErr w:type="gramStart"/>
-      <w:r>
-        <w:rPr>
-          <w:rFonts w:ascii="Segoe UI" w:hAnsi="Segoe UI" w:cs="Segoe UI"/>
-        </w:rPr>
-        <w:t>have to</w:t>
-      </w:r>
-      <w:proofErr w:type="gramEnd"/>
-      <w:r>
-        <w:rPr>
-          <w:rFonts w:ascii="Segoe UI" w:hAnsi="Segoe UI" w:cs="Segoe UI"/>
-        </w:rPr>
-        <w:t xml:space="preserve"> provide a different certificate, that is valid, in order to complete the sign-in process.</w:t>
+      <w:r>
+        <w:rPr>
+          <w:rFonts w:ascii="Segoe UI" w:hAnsi="Segoe UI" w:cs="Segoe UI"/>
+        </w:rPr>
+        <w:t xml:space="preserve">In order for an authority to sign into the system for the first time, a valid digital certificate must be provided. If the provided digital certificate exists already in SafeStreets DB, it means that the authority who requested to sign-in as a first time already exists in the DB; moreover, the system has already provided to the authority valid credentials to login, so the authority should login instead. If the provided digital certificate doesn’t exist in SafeStreets DB, the </w:t>
+      </w:r>
+      <w:r>
+        <w:rPr>
+          <w:rFonts w:ascii="Segoe UI" w:hAnsi="Segoe UI" w:cs="Segoe UI"/>
+        </w:rPr>
+        <w:t>application server controls if the provided digital certificate is actually valid through an external interface which connects SafeStreets to a certification authority or a trusted authority. if the provided digital certificate is valid, the system generates random sequences to be used as credentials to login directly into the mobile application, otherwise the authority have to provide a different certificate, that is valid, in order to complete the sign-in process.</w:t>
       </w:r>
     </w:p>
     <w:p>
@@ -10893,23 +10781,7 @@
           <w:i/>
           <w:lang w:val="en-US"/>
         </w:rPr>
-        <w:t xml:space="preserve">sign </w:t>
-      </w:r>
-      <w:r>
-        <w:rPr>
-          <w:rFonts w:ascii="Segoe UI" w:hAnsi="Segoe UI" w:cs="Segoe UI"/>
-          <w:i/>
-          <w:lang w:val="en-US"/>
-        </w:rPr>
-        <w:t>in authority</w:t>
-      </w:r>
-      <w:r>
-        <w:rPr>
-          <w:rFonts w:ascii="Segoe UI" w:hAnsi="Segoe UI" w:cs="Segoe UI"/>
-          <w:i/>
-          <w:lang w:val="en-US"/>
-        </w:rPr>
-        <w:t xml:space="preserve"> sequence diagram</w:t>
+        <w:t>sign in authority sequence diagram</w:t>
       </w:r>
     </w:p>
     <w:p>
@@ -10923,7 +10795,7 @@
           <w:rFonts w:ascii="Segoe UI" w:hAnsi="Segoe UI" w:cs="Segoe UI"/>
         </w:rPr>
       </w:pPr>
-      <w:bookmarkStart w:id="27" w:name="_Toc26285768"/>
+      <w:bookmarkStart w:id="28" w:name="_Toc26285768"/>
       <w:r>
         <w:rPr>
           <w:rFonts w:ascii="Segoe UI" w:hAnsi="Segoe UI" w:cs="Segoe UI"/>
@@ -10931,7 +10803,7 @@
         <w:lastRenderedPageBreak/>
         <w:t>Login</w:t>
       </w:r>
-      <w:bookmarkEnd w:id="27"/>
+      <w:bookmarkEnd w:id="28"/>
     </w:p>
     <w:p>
       <w:pPr>
@@ -11042,31 +10914,7 @@
           <w:i/>
           <w:lang w:val="en-US"/>
         </w:rPr>
-        <w:t xml:space="preserve"> generic</w:t>
-      </w:r>
-      <w:r>
-        <w:rPr>
-          <w:rFonts w:ascii="Segoe UI" w:hAnsi="Segoe UI" w:cs="Segoe UI"/>
-          <w:i/>
-          <w:lang w:val="en-US"/>
-        </w:rPr>
-        <w:t xml:space="preserve"> user</w:t>
-      </w:r>
-      <w:r>
-        <w:rPr>
-          <w:rFonts w:ascii="Segoe UI" w:hAnsi="Segoe UI" w:cs="Segoe UI"/>
-          <w:i/>
-          <w:lang w:val="en-US"/>
-        </w:rPr>
-        <w:t xml:space="preserve"> </w:t>
-      </w:r>
-      <w:r>
-        <w:rPr>
-          <w:rFonts w:ascii="Segoe UI" w:hAnsi="Segoe UI" w:cs="Segoe UI"/>
-          <w:i/>
-          <w:lang w:val="en-US"/>
-        </w:rPr>
-        <w:t>login sequence diagram</w:t>
+        <w:t xml:space="preserve"> generic user login sequence diagram</w:t>
       </w:r>
     </w:p>
     <w:p>
@@ -11135,7 +10983,7 @@
           <w:rFonts w:ascii="Segoe UI" w:hAnsi="Segoe UI" w:cs="Segoe UI"/>
         </w:rPr>
       </w:pPr>
-      <w:bookmarkStart w:id="28" w:name="_Toc26285769"/>
+      <w:bookmarkStart w:id="29" w:name="_Toc26285769"/>
       <w:r>
         <w:rPr>
           <w:rFonts w:ascii="Segoe UI" w:hAnsi="Segoe UI" w:cs="Segoe UI"/>
@@ -11161,7 +11009,7 @@
         </w:rPr>
         <w:t>isualizer</w:t>
       </w:r>
-      <w:bookmarkEnd w:id="28"/>
+      <w:bookmarkEnd w:id="29"/>
     </w:p>
     <w:p>
       <w:pPr>
@@ -11327,23 +11175,7 @@
           <w:i/>
           <w:lang w:val="en-US"/>
         </w:rPr>
-        <w:t xml:space="preserve"> </w:t>
-      </w:r>
-      <w:r>
-        <w:rPr>
-          <w:rFonts w:ascii="Segoe UI" w:hAnsi="Segoe UI" w:cs="Segoe UI"/>
-          <w:i/>
-          <w:lang w:val="en-US"/>
-        </w:rPr>
-        <w:t>map visualization</w:t>
-      </w:r>
-      <w:r>
-        <w:rPr>
-          <w:rFonts w:ascii="Segoe UI" w:hAnsi="Segoe UI" w:cs="Segoe UI"/>
-          <w:i/>
-          <w:lang w:val="en-US"/>
-        </w:rPr>
-        <w:t xml:space="preserve"> sequence diagram</w:t>
+        <w:t xml:space="preserve"> map visualization sequence diagram</w:t>
       </w:r>
     </w:p>
     <w:p>
@@ -11357,14 +11189,14 @@
           <w:rFonts w:ascii="Segoe UI" w:hAnsi="Segoe UI" w:cs="Segoe UI"/>
         </w:rPr>
       </w:pPr>
-      <w:bookmarkStart w:id="29" w:name="_Toc26285770"/>
+      <w:bookmarkStart w:id="30" w:name="_Toc26285770"/>
       <w:r>
         <w:rPr>
           <w:rFonts w:ascii="Segoe UI" w:hAnsi="Segoe UI" w:cs="Segoe UI"/>
         </w:rPr>
         <w:t>Violation Report &amp; Notification</w:t>
       </w:r>
-      <w:bookmarkEnd w:id="29"/>
+      <w:bookmarkEnd w:id="30"/>
     </w:p>
     <w:p>
       <w:pPr>
@@ -11378,19 +11210,7 @@
         <w:rPr>
           <w:rFonts w:ascii="Segoe UI" w:hAnsi="Segoe UI" w:cs="Segoe UI"/>
         </w:rPr>
-        <w:t xml:space="preserve">The following diagram shows </w:t>
-      </w:r>
-      <w:r>
-        <w:rPr>
-          <w:rFonts w:ascii="Segoe UI" w:hAnsi="Segoe UI" w:cs="Segoe UI"/>
-        </w:rPr>
-        <w:t>mainly</w:t>
-      </w:r>
-      <w:r>
-        <w:rPr>
-          <w:rFonts w:ascii="Segoe UI" w:hAnsi="Segoe UI" w:cs="Segoe UI"/>
-        </w:rPr>
-        <w:t>, in addition to the process, the required external interfaces</w:t>
+        <w:t>The following diagram shows mainly, in addition to the process, the required external interfaces</w:t>
       </w:r>
       <w:r>
         <w:rPr>
@@ -11458,6 +11278,12 @@
           <w:rFonts w:ascii="Segoe UI" w:hAnsi="Segoe UI" w:cs="Segoe UI"/>
         </w:rPr>
         <w:t xml:space="preserve"> from the picture (if there any) and analyse it to extract the textual part which represents the actual licence number then it controls if it’s a valid licence number. This type analysis is done by another subsystem of AWS which is called OCR. The recognized licence number is inserted automatically into the report and it’s modifiable by the user; if the licence number is modified by the user, such information must be included in the report in order to show minor credibility of such report. At last, if the report passes all such controls it will be notified to the nearest authority based on the position of the committed violation since the GPS is automatically calculated by the application server and it’s inserted automatically into the report.</w:t>
+      </w:r>
+      <w:r>
+        <w:rPr>
+          <w:rFonts w:ascii="Segoe UI" w:hAnsi="Segoe UI" w:cs="Segoe UI"/>
+        </w:rPr>
+        <w:t xml:space="preserve"> The notification process is pushed to the authority through an external interface which Google firebase. In this sequence diagram, the notification process follows the same flow independently from the notification type which may has two different contexts: either violations or suggestions.</w:t>
       </w:r>
     </w:p>
     <w:p>
@@ -11549,23 +11375,7 @@
           <w:i/>
           <w:lang w:val="en-US"/>
         </w:rPr>
-        <w:t xml:space="preserve"> </w:t>
-      </w:r>
-      <w:r>
-        <w:rPr>
-          <w:rFonts w:ascii="Segoe UI" w:hAnsi="Segoe UI" w:cs="Segoe UI"/>
-          <w:i/>
-          <w:lang w:val="en-US"/>
-        </w:rPr>
-        <w:t>violation report and notification</w:t>
-      </w:r>
-      <w:r>
-        <w:rPr>
-          <w:rFonts w:ascii="Segoe UI" w:hAnsi="Segoe UI" w:cs="Segoe UI"/>
-          <w:i/>
-          <w:lang w:val="en-US"/>
-        </w:rPr>
-        <w:t xml:space="preserve"> sequence diagram</w:t>
+        <w:t xml:space="preserve"> violation report and notification sequence diagram</w:t>
       </w:r>
     </w:p>
     <w:p>
@@ -11632,21 +11442,19 @@
         <w:rPr>
           <w:rFonts w:ascii="Segoe UI" w:hAnsi="Segoe UI" w:cs="Segoe UI"/>
         </w:rPr>
-        <w:t xml:space="preserve"> in order to provide further information about the vehicle owner through the licence number via an external interface which is connected to a licence engine that retrieves information directly from the DMV DB. Such information may include full name, address and fiscal code of the vehicle owner in order to eventually address a fine. Finally, if the report is precise, </w:t>
-      </w:r>
-      <w:proofErr w:type="spellStart"/>
-      <w:r>
-        <w:rPr>
-          <w:rFonts w:ascii="Segoe UI" w:hAnsi="Segoe UI" w:cs="Segoe UI"/>
-        </w:rPr>
-        <w:t>SafeStreets</w:t>
-      </w:r>
-      <w:proofErr w:type="spellEnd"/>
-      <w:r>
-        <w:rPr>
-          <w:rFonts w:ascii="Segoe UI" w:hAnsi="Segoe UI" w:cs="Segoe UI"/>
-        </w:rPr>
-        <w:t xml:space="preserve"> gives the possibility to the authority to verify a report to increase the credibility of the user who reported the committed violation.</w:t>
+        <w:t xml:space="preserve"> in order to provide further information about the vehicle owner through the licence number via an external interface which is connected to a licence engine that retrieves information directly from the DMV DB. Such information may include full name, address and fiscal code of the vehicle owner in order to eventually address a fine. Finally, if the report is precise, SafeStreets gives the possibility to the authority to verify a report to increase the credibility of the user who reported the committed violation.</w:t>
+      </w:r>
+      <w:r>
+        <w:rPr>
+          <w:rFonts w:ascii="Segoe UI" w:hAnsi="Segoe UI" w:cs="Segoe UI"/>
+        </w:rPr>
+        <w:t xml:space="preserve"> If the notification type context was about suggestions the flow of this sequence diagram doesn’t change much; this fact will be shown more clearly in the next </w:t>
+      </w:r>
+      <w:r>
+        <w:rPr>
+          <w:rFonts w:ascii="Segoe UI" w:hAnsi="Segoe UI" w:cs="Segoe UI"/>
+        </w:rPr>
+        <w:t>sequence diagram.</w:t>
       </w:r>
     </w:p>
     <w:p>
@@ -11740,15 +11548,7 @@
           <w:i/>
           <w:lang w:val="en-US"/>
         </w:rPr>
-        <w:t xml:space="preserve"> </w:t>
-      </w:r>
-      <w:r>
-        <w:rPr>
-          <w:rFonts w:ascii="Segoe UI" w:hAnsi="Segoe UI" w:cs="Segoe UI"/>
-          <w:i/>
-          <w:lang w:val="en-US"/>
-        </w:rPr>
-        <w:t>notification authority access</w:t>
+        <w:t xml:space="preserve"> notification authority access</w:t>
       </w:r>
       <w:r>
         <w:rPr>
@@ -11774,19 +11574,64 @@
           <w:ilvl w:val="2"/>
           <w:numId w:val="16"/>
         </w:numPr>
-      </w:pPr>
-      <w:r>
+        <w:rPr>
+          <w:rFonts w:ascii="Segoe UI" w:hAnsi="Segoe UI" w:cs="Segoe UI"/>
+        </w:rPr>
+      </w:pPr>
+      <w:r>
+        <w:rPr>
+          <w:rFonts w:ascii="Segoe UI" w:hAnsi="Segoe UI" w:cs="Segoe UI"/>
+        </w:rPr>
+        <w:lastRenderedPageBreak/>
         <w:t>Suggestions Authority Access</w:t>
       </w:r>
     </w:p>
     <w:p>
       <w:pPr>
-        <w:rPr>
-          <w:lang w:val="it-IT"/>
-        </w:rPr>
-      </w:pPr>
-      <w:bookmarkStart w:id="30" w:name="_GoBack"/>
-      <w:bookmarkEnd w:id="30"/>
+        <w:ind w:left="1416"/>
+        <w:jc w:val="both"/>
+        <w:rPr>
+          <w:rFonts w:ascii="Segoe UI" w:hAnsi="Segoe UI" w:cs="Segoe UI"/>
+        </w:rPr>
+      </w:pPr>
+      <w:r>
+        <w:rPr>
+          <w:rFonts w:ascii="Segoe UI" w:hAnsi="Segoe UI" w:cs="Segoe UI"/>
+        </w:rPr>
+        <w:t xml:space="preserve">Accessing suggestions </w:t>
+      </w:r>
+      <w:r>
+        <w:rPr>
+          <w:rFonts w:ascii="Segoe UI" w:hAnsi="Segoe UI" w:cs="Segoe UI"/>
+        </w:rPr>
+        <w:t xml:space="preserve">is evaluated in two different contexts which is the period notification about suggestions or accessing the current suggestions provided by the system at any time. This functionality is exclusively for the authorities, so a certification control is necessary, as shown earlier. If the first context is evaluated, the application server calculates the suggestions and notifies them to the authorities, otherwise the authority can visualize the current suggestions provided by the system earlier, in the last period in which the application server calculated the suggestions to be notified to authorities. </w:t>
+      </w:r>
+      <w:r>
+        <w:rPr>
+          <w:rFonts w:ascii="Segoe UI" w:hAnsi="Segoe UI" w:cs="Segoe UI"/>
+        </w:rPr>
+        <w:t xml:space="preserve">In this flow, there are mainly two assumptions to be made necessarily in order to cover all possible exceptions. The first assumption points out the fact that there are data provided by the municipality. The second assumption is about SafeStreets DB which must contain data in order to compute the request. The application server calculates the suggestions in various steps. The first one is creating a set of violations of municipality’s area. The second step is preparing a set of </w:t>
+      </w:r>
+      <w:r>
+        <w:rPr>
+          <w:rFonts w:ascii="Segoe UI" w:hAnsi="Segoe UI" w:cs="Segoe UI"/>
+        </w:rPr>
+        <w:t xml:space="preserve">data about incidents provided by the municipality and adapting its format in order to be compatible with SafeStreets data about violations. The third step is to use suggestions inferral engine in order to run data crossing between violations’ set and incidents’ set on AWS. The </w:t>
+      </w:r>
+      <w:proofErr w:type="gramStart"/>
+      <w:r>
+        <w:rPr>
+          <w:rFonts w:ascii="Segoe UI" w:hAnsi="Segoe UI" w:cs="Segoe UI"/>
+        </w:rPr>
+        <w:t>forth</w:t>
+      </w:r>
+      <w:proofErr w:type="gramEnd"/>
+      <w:r>
+        <w:rPr>
+          <w:rFonts w:ascii="Segoe UI" w:hAnsi="Segoe UI" w:cs="Segoe UI"/>
+        </w:rPr>
+        <w:t xml:space="preserve"> and last step is to create a set of suggestions based on the result of the data crossing computed at the third step.</w:t>
+      </w:r>
     </w:p>
     <w:p>
       <w:pPr>
@@ -11796,7 +11641,6 @@
         <w:rPr>
           <w:noProof/>
         </w:rPr>
-        <w:lastRenderedPageBreak/>
         <w:drawing>
           <wp:inline distT="0" distB="0" distL="0" distR="0" wp14:anchorId="4CBB6D60" wp14:editId="748311CD">
             <wp:extent cx="6120130" cy="4981575"/>
@@ -11880,23 +11724,7 @@
           <w:i/>
           <w:lang w:val="en-US"/>
         </w:rPr>
-        <w:t xml:space="preserve"> </w:t>
-      </w:r>
-      <w:r>
-        <w:rPr>
-          <w:rFonts w:ascii="Segoe UI" w:hAnsi="Segoe UI" w:cs="Segoe UI"/>
-          <w:i/>
-          <w:lang w:val="en-US"/>
-        </w:rPr>
-        <w:t xml:space="preserve">suggestions authority access </w:t>
-      </w:r>
-      <w:r>
-        <w:rPr>
-          <w:rFonts w:ascii="Segoe UI" w:hAnsi="Segoe UI" w:cs="Segoe UI"/>
-          <w:i/>
-          <w:lang w:val="en-US"/>
-        </w:rPr>
-        <w:t>sequence diagram</w:t>
+        <w:t xml:space="preserve"> suggestions authority access sequence diagram</w:t>
       </w:r>
     </w:p>
     <w:p>
@@ -11916,6 +11744,7 @@
         <w:rPr>
           <w:rFonts w:ascii="Segoe UI" w:hAnsi="Segoe UI" w:cs="Segoe UI"/>
         </w:rPr>
+        <w:lastRenderedPageBreak/>
         <w:t>Component interfaces</w:t>
       </w:r>
       <w:bookmarkEnd w:id="31"/>
@@ -11961,7 +11790,6 @@
           <w:noProof/>
           <w:lang w:val="it-IT" w:eastAsia="it-IT"/>
         </w:rPr>
-        <w:lastRenderedPageBreak/>
         <w:drawing>
           <wp:inline distT="0" distB="0" distL="0" distR="0" wp14:anchorId="41137E7D" wp14:editId="46C698F6">
             <wp:extent cx="6829425" cy="6412686"/>
@@ -40362,7 +40190,7 @@
 </file>
 
 <file path=customXml/itemProps1.xml><?xml version="1.0" encoding="utf-8"?>
-<ds:datastoreItem xmlns:ds="http://schemas.openxmlformats.org/officeDocument/2006/customXml" ds:itemID="{3E3CF6EB-CE64-4AD4-A368-B78ACBCEBE7E}">
+<ds:datastoreItem xmlns:ds="http://schemas.openxmlformats.org/officeDocument/2006/customXml" ds:itemID="{89F5B47F-2B11-48D7-A7A9-371C942D725D}">
   <ds:schemaRefs>
     <ds:schemaRef ds:uri="http://schemas.openxmlformats.org/officeDocument/2006/bibliography"/>
   </ds:schemaRefs>

--- a/DD/DD.docx
+++ b/DD/DD.docx
@@ -1,6 +1,6 @@
 
 <file path=word/document.xml><?xml version="1.0" encoding="utf-8"?>
-<w:document xmlns:wpc="http://schemas.microsoft.com/office/word/2010/wordprocessingCanvas" xmlns:cx="http://schemas.microsoft.com/office/drawing/2014/chartex" xmlns:cx1="http://schemas.microsoft.com/office/drawing/2015/9/8/chartex" xmlns:cx2="http://schemas.microsoft.com/office/drawing/2015/10/21/chartex" xmlns:cx3="http://schemas.microsoft.com/office/drawing/2016/5/9/chartex" xmlns:cx4="http://schemas.microsoft.com/office/drawing/2016/5/10/chartex" xmlns:cx5="http://schemas.microsoft.com/office/drawing/2016/5/11/chartex" xmlns:cx6="http://schemas.microsoft.com/office/drawing/2016/5/12/chartex" xmlns:cx7="http://schemas.microsoft.com/office/drawing/2016/5/13/chartex" xmlns:cx8="http://schemas.microsoft.com/office/drawing/2016/5/14/chartex" xmlns:mc="http://schemas.openxmlformats.org/markup-compatibility/2006" xmlns:aink="http://schemas.microsoft.com/office/drawing/2016/ink" xmlns:am3d="http://schemas.microsoft.com/office/drawing/2017/model3d" xmlns:o="urn:schemas-microsoft-com:office:office" xmlns:r="http://schemas.openxmlformats.org/officeDocument/2006/relationships" xmlns:m="http://schemas.openxmlformats.org/officeDocument/2006/math" xmlns:v="urn:schemas-microsoft-com:vml" xmlns:wp14="http://schemas.microsoft.com/office/word/2010/wordprocessingDrawing" xmlns:wp="http://schemas.openxmlformats.org/drawingml/2006/wordprocessingDrawing" xmlns:w10="urn:schemas-microsoft-com:office:word" xmlns:w="http://schemas.openxmlformats.org/wordprocessingml/2006/main" xmlns:w14="http://schemas.microsoft.com/office/word/2010/wordml" xmlns:w15="http://schemas.microsoft.com/office/word/2012/wordml" xmlns:w16cid="http://schemas.microsoft.com/office/word/2016/wordml/cid" xmlns:w16se="http://schemas.microsoft.com/office/word/2015/wordml/symex" xmlns:wpg="http://schemas.microsoft.com/office/word/2010/wordprocessingGroup" xmlns:wpi="http://schemas.microsoft.com/office/word/2010/wordprocessingInk" xmlns:wne="http://schemas.microsoft.com/office/word/2006/wordml" xmlns:wps="http://schemas.microsoft.com/office/word/2010/wordprocessingShape" mc:Ignorable="w14 w15 w16se w16cid wp14">
+<w:document xmlns:wpc="http://schemas.microsoft.com/office/word/2010/wordprocessingCanvas" xmlns:cx="http://schemas.microsoft.com/office/drawing/2014/chartex" xmlns:cx1="http://schemas.microsoft.com/office/drawing/2015/9/8/chartex" xmlns:mc="http://schemas.openxmlformats.org/markup-compatibility/2006" xmlns:o="urn:schemas-microsoft-com:office:office" xmlns:r="http://schemas.openxmlformats.org/officeDocument/2006/relationships" xmlns:m="http://schemas.openxmlformats.org/officeDocument/2006/math" xmlns:v="urn:schemas-microsoft-com:vml" xmlns:wp14="http://schemas.microsoft.com/office/word/2010/wordprocessingDrawing" xmlns:wp="http://schemas.openxmlformats.org/drawingml/2006/wordprocessingDrawing" xmlns:w10="urn:schemas-microsoft-com:office:word" xmlns:w="http://schemas.openxmlformats.org/wordprocessingml/2006/main" xmlns:w14="http://schemas.microsoft.com/office/word/2010/wordml" xmlns:w15="http://schemas.microsoft.com/office/word/2012/wordml" xmlns:w16se="http://schemas.microsoft.com/office/word/2015/wordml/symex" xmlns:wpg="http://schemas.microsoft.com/office/word/2010/wordprocessingGroup" xmlns:wpi="http://schemas.microsoft.com/office/word/2010/wordprocessingInk" xmlns:wne="http://schemas.microsoft.com/office/word/2006/wordml" xmlns:wps="http://schemas.microsoft.com/office/word/2010/wordprocessingShape" mc:Ignorable="w14 w15 w16se wp14">
   <w:body>
     <w:p>
       <w:pPr>
@@ -446,15 +446,152 @@
             </w:rPr>
             <w:fldChar w:fldCharType="separate"/>
           </w:r>
-          <w:hyperlink w:anchor="_Toc26285751" w:history="1">
+          <w:bookmarkStart w:id="0" w:name="_GoBack"/>
+          <w:bookmarkEnd w:id="0"/>
+          <w:r>
+            <w:rPr>
+              <w:rStyle w:val="Hyperlink"/>
+              <w:noProof/>
+            </w:rPr>
+            <w:fldChar w:fldCharType="begin"/>
+          </w:r>
+          <w:r>
+            <w:rPr>
+              <w:rStyle w:val="Hyperlink"/>
+              <w:noProof/>
+            </w:rPr>
+            <w:instrText xml:space="preserve"> </w:instrText>
+          </w:r>
+          <w:r>
+            <w:rPr>
+              <w:noProof/>
+            </w:rPr>
+            <w:instrText>HYPERLINK \l "_Toc26460331"</w:instrText>
+          </w:r>
+          <w:r>
+            <w:rPr>
+              <w:rStyle w:val="Hyperlink"/>
+              <w:noProof/>
+            </w:rPr>
+            <w:instrText xml:space="preserve"> </w:instrText>
+          </w:r>
+          <w:r>
+            <w:rPr>
+              <w:rStyle w:val="Hyperlink"/>
+              <w:noProof/>
+            </w:rPr>
+          </w:r>
+          <w:r>
+            <w:rPr>
+              <w:rStyle w:val="Hyperlink"/>
+              <w:noProof/>
+            </w:rPr>
+            <w:fldChar w:fldCharType="separate"/>
+          </w:r>
+          <w:r>
+            <w:rPr>
+              <w:rStyle w:val="Hyperlink"/>
+              <w:rFonts w:ascii="Segoe UI" w:hAnsi="Segoe UI" w:cs="Segoe UI"/>
+              <w:noProof/>
+              <w:lang w:val="en-US"/>
+            </w:rPr>
+            <w:t>1.</w:t>
+          </w:r>
+          <w:r>
+            <w:rPr>
+              <w:noProof/>
+              <w:sz w:val="22"/>
+              <w:szCs w:val="22"/>
+              <w:lang w:val="it-IT" w:eastAsia="it-IT"/>
+            </w:rPr>
+            <w:tab/>
+          </w:r>
+          <w:r>
+            <w:rPr>
+              <w:rStyle w:val="Hyperlink"/>
+              <w:rFonts w:ascii="Segoe UI" w:hAnsi="Segoe UI" w:cs="Segoe UI"/>
+              <w:noProof/>
+            </w:rPr>
+            <w:t>Introduction</w:t>
+          </w:r>
+          <w:r>
+            <w:rPr>
+              <w:noProof/>
+              <w:webHidden/>
+            </w:rPr>
+            <w:tab/>
+          </w:r>
+          <w:r>
+            <w:rPr>
+              <w:noProof/>
+              <w:webHidden/>
+            </w:rPr>
+            <w:fldChar w:fldCharType="begin"/>
+          </w:r>
+          <w:r>
+            <w:rPr>
+              <w:noProof/>
+              <w:webHidden/>
+            </w:rPr>
+            <w:instrText xml:space="preserve"> PAGEREF _Toc26460331 \h </w:instrText>
+          </w:r>
+          <w:r>
+            <w:rPr>
+              <w:noProof/>
+              <w:webHidden/>
+            </w:rPr>
+          </w:r>
+          <w:r>
+            <w:rPr>
+              <w:noProof/>
+              <w:webHidden/>
+            </w:rPr>
+            <w:fldChar w:fldCharType="separate"/>
+          </w:r>
+          <w:r>
+            <w:rPr>
+              <w:noProof/>
+              <w:webHidden/>
+            </w:rPr>
+            <w:t>3</w:t>
+          </w:r>
+          <w:r>
+            <w:rPr>
+              <w:noProof/>
+              <w:webHidden/>
+            </w:rPr>
+            <w:fldChar w:fldCharType="end"/>
+          </w:r>
+          <w:r>
+            <w:rPr>
+              <w:rStyle w:val="Hyperlink"/>
+              <w:noProof/>
+            </w:rPr>
+            <w:fldChar w:fldCharType="end"/>
+          </w:r>
+        </w:p>
+        <w:p>
+          <w:pPr>
+            <w:pStyle w:val="TOC2"/>
+            <w:tabs>
+              <w:tab w:val="left" w:pos="880"/>
+              <w:tab w:val="right" w:leader="dot" w:pos="9628"/>
+            </w:tabs>
+            <w:rPr>
+              <w:noProof/>
+              <w:sz w:val="22"/>
+              <w:szCs w:val="22"/>
+              <w:lang w:val="it-IT" w:eastAsia="it-IT"/>
+            </w:rPr>
+          </w:pPr>
+          <w:hyperlink w:anchor="_Toc26460332" w:history="1">
             <w:r>
               <w:rPr>
                 <w:rStyle w:val="Hyperlink"/>
                 <w:rFonts w:ascii="Segoe UI" w:hAnsi="Segoe UI" w:cs="Segoe UI"/>
                 <w:noProof/>
-                <w:lang w:val="en-US"/>
-              </w:rPr>
-              <w:t>1.</w:t>
+              </w:rPr>
+              <w:t>1.1</w:t>
             </w:r>
             <w:r>
               <w:rPr>
@@ -471,7 +608,7 @@
                 <w:rFonts w:ascii="Segoe UI" w:hAnsi="Segoe UI" w:cs="Segoe UI"/>
                 <w:noProof/>
               </w:rPr>
-              <w:t>Introduction</w:t>
+              <w:t>Purpose</w:t>
             </w:r>
             <w:r>
               <w:rPr>
@@ -492,7 +629,79 @@
                 <w:noProof/>
                 <w:webHidden/>
               </w:rPr>
-              <w:instrText xml:space="preserve"> PAGEREF _Toc26285751 \h </w:instrText>
+              <w:instrText xml:space="preserve"> PAGEREF _Toc26460332 \h </w:instrText>
+            </w:r>
+            <w:r>
+              <w:rPr>
+                <w:noProof/>
+                <w:webHidden/>
+              </w:rPr>
+            </w:r>
+            <w:r>
+              <w:rPr>
+                <w:noProof/>
+                <w:webHidden/>
+              </w:rPr>
+              <w:fldChar w:fldCharType="separate"/>
+            </w:r>
+            <w:r>
+              <w:rPr>
+                <w:noProof/>
+                <w:webHidden/>
+              </w:rPr>
+              <w:t>3</w:t>
+            </w:r>
+            <w:r>
+              <w:rPr>
+                <w:noProof/>
+                <w:webHidden/>
+              </w:rPr>
+              <w:fldChar w:fldCharType="end"/>
+            </w:r>
+          </w:hyperlink>
+        </w:p>
+        <w:p>
+          <w:pPr>
+            <w:pStyle w:val="TOC2"/>
+            <w:tabs>
+              <w:tab w:val="right" w:leader="dot" w:pos="9628"/>
+            </w:tabs>
+            <w:rPr>
+              <w:noProof/>
+              <w:sz w:val="22"/>
+              <w:szCs w:val="22"/>
+              <w:lang w:val="it-IT" w:eastAsia="it-IT"/>
+            </w:rPr>
+          </w:pPr>
+          <w:hyperlink w:anchor="_Toc26460333" w:history="1">
+            <w:r>
+              <w:rPr>
+                <w:rStyle w:val="Hyperlink"/>
+                <w:rFonts w:ascii="Segoe UI" w:hAnsi="Segoe UI" w:cs="Segoe UI"/>
+                <w:noProof/>
+              </w:rPr>
+              <w:t>1.2 Scope</w:t>
+            </w:r>
+            <w:r>
+              <w:rPr>
+                <w:noProof/>
+                <w:webHidden/>
+              </w:rPr>
+              <w:tab/>
+            </w:r>
+            <w:r>
+              <w:rPr>
+                <w:noProof/>
+                <w:webHidden/>
+              </w:rPr>
+              <w:fldChar w:fldCharType="begin"/>
+            </w:r>
+            <w:r>
+              <w:rPr>
+                <w:noProof/>
+                <w:webHidden/>
+              </w:rPr>
+              <w:instrText xml:space="preserve"> PAGEREF _Toc26460333 \h </w:instrText>
             </w:r>
             <w:r>
               <w:rPr>
@@ -537,14 +746,14 @@
               <w:lang w:val="it-IT" w:eastAsia="it-IT"/>
             </w:rPr>
           </w:pPr>
-          <w:hyperlink w:anchor="_Toc26285752" w:history="1">
+          <w:hyperlink w:anchor="_Toc26460334" w:history="1">
             <w:r>
               <w:rPr>
                 <w:rStyle w:val="Hyperlink"/>
                 <w:rFonts w:ascii="Segoe UI" w:hAnsi="Segoe UI" w:cs="Segoe UI"/>
                 <w:noProof/>
               </w:rPr>
-              <w:t>1.1</w:t>
+              <w:t>1.2</w:t>
             </w:r>
             <w:r>
               <w:rPr>
@@ -561,7 +770,7 @@
                 <w:rFonts w:ascii="Segoe UI" w:hAnsi="Segoe UI" w:cs="Segoe UI"/>
                 <w:noProof/>
               </w:rPr>
-              <w:t>Purpose</w:t>
+              <w:t>Definitions, Acronyms, Abbreviations</w:t>
             </w:r>
             <w:r>
               <w:rPr>
@@ -582,7 +791,7 @@
                 <w:noProof/>
                 <w:webHidden/>
               </w:rPr>
-              <w:instrText xml:space="preserve"> PAGEREF _Toc26285752 \h </w:instrText>
+              <w:instrText xml:space="preserve"> PAGEREF _Toc26460334 \h </w:instrText>
             </w:r>
             <w:r>
               <w:rPr>
@@ -602,7 +811,259 @@
                 <w:noProof/>
                 <w:webHidden/>
               </w:rPr>
-              <w:t>3</w:t>
+              <w:t>5</w:t>
+            </w:r>
+            <w:r>
+              <w:rPr>
+                <w:noProof/>
+                <w:webHidden/>
+              </w:rPr>
+              <w:fldChar w:fldCharType="end"/>
+            </w:r>
+          </w:hyperlink>
+        </w:p>
+        <w:p>
+          <w:pPr>
+            <w:pStyle w:val="TOC3"/>
+            <w:tabs>
+              <w:tab w:val="left" w:pos="1100"/>
+              <w:tab w:val="right" w:leader="dot" w:pos="9628"/>
+            </w:tabs>
+            <w:rPr>
+              <w:noProof/>
+              <w:sz w:val="22"/>
+              <w:szCs w:val="22"/>
+              <w:lang w:val="it-IT" w:eastAsia="it-IT"/>
+            </w:rPr>
+          </w:pPr>
+          <w:hyperlink w:anchor="_Toc26460335" w:history="1">
+            <w:r>
+              <w:rPr>
+                <w:rStyle w:val="Hyperlink"/>
+                <w:rFonts w:ascii="Segoe UI" w:hAnsi="Segoe UI" w:cs="Segoe UI"/>
+                <w:noProof/>
+              </w:rPr>
+              <w:t>1.2.1</w:t>
+            </w:r>
+            <w:r>
+              <w:rPr>
+                <w:noProof/>
+                <w:sz w:val="22"/>
+                <w:szCs w:val="22"/>
+                <w:lang w:val="it-IT" w:eastAsia="it-IT"/>
+              </w:rPr>
+              <w:tab/>
+            </w:r>
+            <w:r>
+              <w:rPr>
+                <w:rStyle w:val="Hyperlink"/>
+                <w:rFonts w:ascii="Segoe UI" w:hAnsi="Segoe UI" w:cs="Segoe UI"/>
+                <w:noProof/>
+              </w:rPr>
+              <w:t>Definitions</w:t>
+            </w:r>
+            <w:r>
+              <w:rPr>
+                <w:noProof/>
+                <w:webHidden/>
+              </w:rPr>
+              <w:tab/>
+            </w:r>
+            <w:r>
+              <w:rPr>
+                <w:noProof/>
+                <w:webHidden/>
+              </w:rPr>
+              <w:fldChar w:fldCharType="begin"/>
+            </w:r>
+            <w:r>
+              <w:rPr>
+                <w:noProof/>
+                <w:webHidden/>
+              </w:rPr>
+              <w:instrText xml:space="preserve"> PAGEREF _Toc26460335 \h </w:instrText>
+            </w:r>
+            <w:r>
+              <w:rPr>
+                <w:noProof/>
+                <w:webHidden/>
+              </w:rPr>
+            </w:r>
+            <w:r>
+              <w:rPr>
+                <w:noProof/>
+                <w:webHidden/>
+              </w:rPr>
+              <w:fldChar w:fldCharType="separate"/>
+            </w:r>
+            <w:r>
+              <w:rPr>
+                <w:noProof/>
+                <w:webHidden/>
+              </w:rPr>
+              <w:t>5</w:t>
+            </w:r>
+            <w:r>
+              <w:rPr>
+                <w:noProof/>
+                <w:webHidden/>
+              </w:rPr>
+              <w:fldChar w:fldCharType="end"/>
+            </w:r>
+          </w:hyperlink>
+        </w:p>
+        <w:p>
+          <w:pPr>
+            <w:pStyle w:val="TOC3"/>
+            <w:tabs>
+              <w:tab w:val="right" w:leader="dot" w:pos="9628"/>
+            </w:tabs>
+            <w:rPr>
+              <w:noProof/>
+              <w:sz w:val="22"/>
+              <w:szCs w:val="22"/>
+              <w:lang w:val="it-IT" w:eastAsia="it-IT"/>
+            </w:rPr>
+          </w:pPr>
+          <w:hyperlink w:anchor="_Toc26460336" w:history="1">
+            <w:r>
+              <w:rPr>
+                <w:rStyle w:val="Hyperlink"/>
+                <w:rFonts w:ascii="Segoe UI" w:hAnsi="Segoe UI" w:cs="Segoe UI"/>
+                <w:noProof/>
+              </w:rPr>
+              <w:t>1.2.2 Acronyms</w:t>
+            </w:r>
+            <w:r>
+              <w:rPr>
+                <w:noProof/>
+                <w:webHidden/>
+              </w:rPr>
+              <w:tab/>
+            </w:r>
+            <w:r>
+              <w:rPr>
+                <w:noProof/>
+                <w:webHidden/>
+              </w:rPr>
+              <w:fldChar w:fldCharType="begin"/>
+            </w:r>
+            <w:r>
+              <w:rPr>
+                <w:noProof/>
+                <w:webHidden/>
+              </w:rPr>
+              <w:instrText xml:space="preserve"> PAGEREF _Toc26460336 \h </w:instrText>
+            </w:r>
+            <w:r>
+              <w:rPr>
+                <w:noProof/>
+                <w:webHidden/>
+              </w:rPr>
+            </w:r>
+            <w:r>
+              <w:rPr>
+                <w:noProof/>
+                <w:webHidden/>
+              </w:rPr>
+              <w:fldChar w:fldCharType="separate"/>
+            </w:r>
+            <w:r>
+              <w:rPr>
+                <w:noProof/>
+                <w:webHidden/>
+              </w:rPr>
+              <w:t>6</w:t>
+            </w:r>
+            <w:r>
+              <w:rPr>
+                <w:noProof/>
+                <w:webHidden/>
+              </w:rPr>
+              <w:fldChar w:fldCharType="end"/>
+            </w:r>
+          </w:hyperlink>
+        </w:p>
+        <w:p>
+          <w:pPr>
+            <w:pStyle w:val="TOC3"/>
+            <w:tabs>
+              <w:tab w:val="left" w:pos="1100"/>
+              <w:tab w:val="right" w:leader="dot" w:pos="9628"/>
+            </w:tabs>
+            <w:rPr>
+              <w:noProof/>
+              <w:sz w:val="22"/>
+              <w:szCs w:val="22"/>
+              <w:lang w:val="it-IT" w:eastAsia="it-IT"/>
+            </w:rPr>
+          </w:pPr>
+          <w:hyperlink w:anchor="_Toc26460337" w:history="1">
+            <w:r>
+              <w:rPr>
+                <w:rStyle w:val="Hyperlink"/>
+                <w:rFonts w:ascii="Segoe UI" w:hAnsi="Segoe UI" w:cs="Segoe UI"/>
+                <w:noProof/>
+              </w:rPr>
+              <w:t>1.2.2</w:t>
+            </w:r>
+            <w:r>
+              <w:rPr>
+                <w:noProof/>
+                <w:sz w:val="22"/>
+                <w:szCs w:val="22"/>
+                <w:lang w:val="it-IT" w:eastAsia="it-IT"/>
+              </w:rPr>
+              <w:tab/>
+            </w:r>
+            <w:r>
+              <w:rPr>
+                <w:rStyle w:val="Hyperlink"/>
+                <w:rFonts w:ascii="Segoe UI" w:hAnsi="Segoe UI" w:cs="Segoe UI"/>
+                <w:noProof/>
+              </w:rPr>
+              <w:t>Abbreviations</w:t>
+            </w:r>
+            <w:r>
+              <w:rPr>
+                <w:noProof/>
+                <w:webHidden/>
+              </w:rPr>
+              <w:tab/>
+            </w:r>
+            <w:r>
+              <w:rPr>
+                <w:noProof/>
+                <w:webHidden/>
+              </w:rPr>
+              <w:fldChar w:fldCharType="begin"/>
+            </w:r>
+            <w:r>
+              <w:rPr>
+                <w:noProof/>
+                <w:webHidden/>
+              </w:rPr>
+              <w:instrText xml:space="preserve"> PAGEREF _Toc26460337 \h </w:instrText>
+            </w:r>
+            <w:r>
+              <w:rPr>
+                <w:noProof/>
+                <w:webHidden/>
+              </w:rPr>
+            </w:r>
+            <w:r>
+              <w:rPr>
+                <w:noProof/>
+                <w:webHidden/>
+              </w:rPr>
+              <w:fldChar w:fldCharType="separate"/>
+            </w:r>
+            <w:r>
+              <w:rPr>
+                <w:noProof/>
+                <w:webHidden/>
+              </w:rPr>
+              <w:t>6</w:t>
             </w:r>
             <w:r>
               <w:rPr>
@@ -626,14 +1087,14 @@
               <w:lang w:val="it-IT" w:eastAsia="it-IT"/>
             </w:rPr>
           </w:pPr>
-          <w:hyperlink w:anchor="_Toc26285753" w:history="1">
+          <w:hyperlink w:anchor="_Toc26460338" w:history="1">
             <w:r>
               <w:rPr>
                 <w:rStyle w:val="Hyperlink"/>
                 <w:rFonts w:ascii="Segoe UI" w:hAnsi="Segoe UI" w:cs="Segoe UI"/>
                 <w:noProof/>
               </w:rPr>
-              <w:t>1.2 Scope</w:t>
+              <w:t>1.4 Revision history</w:t>
             </w:r>
             <w:r>
               <w:rPr>
@@ -654,7 +1115,7 @@
                 <w:noProof/>
                 <w:webHidden/>
               </w:rPr>
-              <w:instrText xml:space="preserve"> PAGEREF _Toc26285753 \h </w:instrText>
+              <w:instrText xml:space="preserve"> PAGEREF _Toc26460338 \h </w:instrText>
             </w:r>
             <w:r>
               <w:rPr>
@@ -674,7 +1135,242 @@
                 <w:noProof/>
                 <w:webHidden/>
               </w:rPr>
-              <w:t>3</w:t>
+              <w:t>7</w:t>
+            </w:r>
+            <w:r>
+              <w:rPr>
+                <w:noProof/>
+                <w:webHidden/>
+              </w:rPr>
+              <w:fldChar w:fldCharType="end"/>
+            </w:r>
+          </w:hyperlink>
+        </w:p>
+        <w:p>
+          <w:pPr>
+            <w:pStyle w:val="TOC2"/>
+            <w:tabs>
+              <w:tab w:val="right" w:leader="dot" w:pos="9628"/>
+            </w:tabs>
+            <w:rPr>
+              <w:noProof/>
+              <w:sz w:val="22"/>
+              <w:szCs w:val="22"/>
+              <w:lang w:val="it-IT" w:eastAsia="it-IT"/>
+            </w:rPr>
+          </w:pPr>
+          <w:hyperlink w:anchor="_Toc26460339" w:history="1">
+            <w:r>
+              <w:rPr>
+                <w:rStyle w:val="Hyperlink"/>
+                <w:rFonts w:ascii="Segoe UI" w:hAnsi="Segoe UI" w:cs="Segoe UI"/>
+                <w:noProof/>
+              </w:rPr>
+              <w:t>1.5 Reference Documents</w:t>
+            </w:r>
+            <w:r>
+              <w:rPr>
+                <w:noProof/>
+                <w:webHidden/>
+              </w:rPr>
+              <w:tab/>
+            </w:r>
+            <w:r>
+              <w:rPr>
+                <w:noProof/>
+                <w:webHidden/>
+              </w:rPr>
+              <w:fldChar w:fldCharType="begin"/>
+            </w:r>
+            <w:r>
+              <w:rPr>
+                <w:noProof/>
+                <w:webHidden/>
+              </w:rPr>
+              <w:instrText xml:space="preserve"> PAGEREF _Toc26460339 \h </w:instrText>
+            </w:r>
+            <w:r>
+              <w:rPr>
+                <w:noProof/>
+                <w:webHidden/>
+              </w:rPr>
+            </w:r>
+            <w:r>
+              <w:rPr>
+                <w:noProof/>
+                <w:webHidden/>
+              </w:rPr>
+              <w:fldChar w:fldCharType="separate"/>
+            </w:r>
+            <w:r>
+              <w:rPr>
+                <w:noProof/>
+                <w:webHidden/>
+              </w:rPr>
+              <w:t>7</w:t>
+            </w:r>
+            <w:r>
+              <w:rPr>
+                <w:noProof/>
+                <w:webHidden/>
+              </w:rPr>
+              <w:fldChar w:fldCharType="end"/>
+            </w:r>
+          </w:hyperlink>
+        </w:p>
+        <w:p>
+          <w:pPr>
+            <w:pStyle w:val="TOC2"/>
+            <w:tabs>
+              <w:tab w:val="right" w:leader="dot" w:pos="9628"/>
+            </w:tabs>
+            <w:rPr>
+              <w:noProof/>
+              <w:sz w:val="22"/>
+              <w:szCs w:val="22"/>
+              <w:lang w:val="it-IT" w:eastAsia="it-IT"/>
+            </w:rPr>
+          </w:pPr>
+          <w:hyperlink w:anchor="_Toc26460340" w:history="1">
+            <w:r>
+              <w:rPr>
+                <w:rStyle w:val="Hyperlink"/>
+                <w:rFonts w:ascii="Segoe UI" w:hAnsi="Segoe UI" w:cs="Segoe UI"/>
+                <w:noProof/>
+              </w:rPr>
+              <w:t>1.6 Document Structure</w:t>
+            </w:r>
+            <w:r>
+              <w:rPr>
+                <w:noProof/>
+                <w:webHidden/>
+              </w:rPr>
+              <w:tab/>
+            </w:r>
+            <w:r>
+              <w:rPr>
+                <w:noProof/>
+                <w:webHidden/>
+              </w:rPr>
+              <w:fldChar w:fldCharType="begin"/>
+            </w:r>
+            <w:r>
+              <w:rPr>
+                <w:noProof/>
+                <w:webHidden/>
+              </w:rPr>
+              <w:instrText xml:space="preserve"> PAGEREF _Toc26460340 \h </w:instrText>
+            </w:r>
+            <w:r>
+              <w:rPr>
+                <w:noProof/>
+                <w:webHidden/>
+              </w:rPr>
+            </w:r>
+            <w:r>
+              <w:rPr>
+                <w:noProof/>
+                <w:webHidden/>
+              </w:rPr>
+              <w:fldChar w:fldCharType="separate"/>
+            </w:r>
+            <w:r>
+              <w:rPr>
+                <w:noProof/>
+                <w:webHidden/>
+              </w:rPr>
+              <w:t>7</w:t>
+            </w:r>
+            <w:r>
+              <w:rPr>
+                <w:noProof/>
+                <w:webHidden/>
+              </w:rPr>
+              <w:fldChar w:fldCharType="end"/>
+            </w:r>
+          </w:hyperlink>
+        </w:p>
+        <w:p>
+          <w:pPr>
+            <w:pStyle w:val="TOC1"/>
+            <w:tabs>
+              <w:tab w:val="left" w:pos="420"/>
+              <w:tab w:val="right" w:leader="dot" w:pos="9628"/>
+            </w:tabs>
+            <w:rPr>
+              <w:noProof/>
+              <w:sz w:val="22"/>
+              <w:szCs w:val="22"/>
+              <w:lang w:val="it-IT" w:eastAsia="it-IT"/>
+            </w:rPr>
+          </w:pPr>
+          <w:hyperlink w:anchor="_Toc26460341" w:history="1">
+            <w:r>
+              <w:rPr>
+                <w:rStyle w:val="Hyperlink"/>
+                <w:rFonts w:ascii="Segoe UI" w:hAnsi="Segoe UI" w:cs="Segoe UI"/>
+                <w:noProof/>
+                <w:lang w:val="en-US"/>
+              </w:rPr>
+              <w:t>2.</w:t>
+            </w:r>
+            <w:r>
+              <w:rPr>
+                <w:noProof/>
+                <w:sz w:val="22"/>
+                <w:szCs w:val="22"/>
+                <w:lang w:val="it-IT" w:eastAsia="it-IT"/>
+              </w:rPr>
+              <w:tab/>
+            </w:r>
+            <w:r>
+              <w:rPr>
+                <w:rStyle w:val="Hyperlink"/>
+                <w:rFonts w:ascii="Segoe UI" w:hAnsi="Segoe UI" w:cs="Segoe UI"/>
+                <w:noProof/>
+              </w:rPr>
+              <w:t>Architectural design</w:t>
+            </w:r>
+            <w:r>
+              <w:rPr>
+                <w:noProof/>
+                <w:webHidden/>
+              </w:rPr>
+              <w:tab/>
+            </w:r>
+            <w:r>
+              <w:rPr>
+                <w:noProof/>
+                <w:webHidden/>
+              </w:rPr>
+              <w:fldChar w:fldCharType="begin"/>
+            </w:r>
+            <w:r>
+              <w:rPr>
+                <w:noProof/>
+                <w:webHidden/>
+              </w:rPr>
+              <w:instrText xml:space="preserve"> PAGEREF _Toc26460341 \h </w:instrText>
+            </w:r>
+            <w:r>
+              <w:rPr>
+                <w:noProof/>
+                <w:webHidden/>
+              </w:rPr>
+            </w:r>
+            <w:r>
+              <w:rPr>
+                <w:noProof/>
+                <w:webHidden/>
+              </w:rPr>
+              <w:fldChar w:fldCharType="separate"/>
+            </w:r>
+            <w:r>
+              <w:rPr>
+                <w:noProof/>
+                <w:webHidden/>
+              </w:rPr>
+              <w:t>9</w:t>
             </w:r>
             <w:r>
               <w:rPr>
@@ -699,14 +1395,15 @@
               <w:lang w:val="it-IT" w:eastAsia="it-IT"/>
             </w:rPr>
           </w:pPr>
-          <w:hyperlink w:anchor="_Toc26285754" w:history="1">
+          <w:hyperlink w:anchor="_Toc26460342" w:history="1">
             <w:r>
               <w:rPr>
                 <w:rStyle w:val="Hyperlink"/>
                 <w:rFonts w:ascii="Segoe UI" w:hAnsi="Segoe UI" w:cs="Segoe UI"/>
                 <w:noProof/>
-              </w:rPr>
-              <w:t>1.2</w:t>
+                <w:lang w:val="it-IT"/>
+              </w:rPr>
+              <w:t>2.1</w:t>
             </w:r>
             <w:r>
               <w:rPr>
@@ -722,8 +1419,9 @@
                 <w:rStyle w:val="Hyperlink"/>
                 <w:rFonts w:ascii="Segoe UI" w:hAnsi="Segoe UI" w:cs="Segoe UI"/>
                 <w:noProof/>
-              </w:rPr>
-              <w:t>Definitions, Acronyms, Abbreviations</w:t>
+                <w:lang w:val="it-IT"/>
+              </w:rPr>
+              <w:t>Overview</w:t>
             </w:r>
             <w:r>
               <w:rPr>
@@ -744,7 +1442,7 @@
                 <w:noProof/>
                 <w:webHidden/>
               </w:rPr>
-              <w:instrText xml:space="preserve"> PAGEREF _Toc26285754 \h </w:instrText>
+              <w:instrText xml:space="preserve"> PAGEREF _Toc26460342 \h </w:instrText>
             </w:r>
             <w:r>
               <w:rPr>
@@ -764,7 +1462,281 @@
                 <w:noProof/>
                 <w:webHidden/>
               </w:rPr>
-              <w:t>5</w:t>
+              <w:t>9</w:t>
+            </w:r>
+            <w:r>
+              <w:rPr>
+                <w:noProof/>
+                <w:webHidden/>
+              </w:rPr>
+              <w:fldChar w:fldCharType="end"/>
+            </w:r>
+          </w:hyperlink>
+        </w:p>
+        <w:p>
+          <w:pPr>
+            <w:pStyle w:val="TOC2"/>
+            <w:tabs>
+              <w:tab w:val="left" w:pos="880"/>
+              <w:tab w:val="right" w:leader="dot" w:pos="9628"/>
+            </w:tabs>
+            <w:rPr>
+              <w:noProof/>
+              <w:sz w:val="22"/>
+              <w:szCs w:val="22"/>
+              <w:lang w:val="it-IT" w:eastAsia="it-IT"/>
+            </w:rPr>
+          </w:pPr>
+          <w:hyperlink w:anchor="_Toc26460343" w:history="1">
+            <w:r>
+              <w:rPr>
+                <w:rStyle w:val="Hyperlink"/>
+                <w:rFonts w:ascii="Segoe UI" w:hAnsi="Segoe UI" w:cs="Segoe UI"/>
+                <w:noProof/>
+                <w:lang w:val="it-IT"/>
+              </w:rPr>
+              <w:t>2.2</w:t>
+            </w:r>
+            <w:r>
+              <w:rPr>
+                <w:noProof/>
+                <w:sz w:val="22"/>
+                <w:szCs w:val="22"/>
+                <w:lang w:val="it-IT" w:eastAsia="it-IT"/>
+              </w:rPr>
+              <w:tab/>
+            </w:r>
+            <w:r>
+              <w:rPr>
+                <w:rStyle w:val="Hyperlink"/>
+                <w:rFonts w:ascii="Segoe UI" w:hAnsi="Segoe UI" w:cs="Segoe UI"/>
+                <w:noProof/>
+                <w:lang w:val="it-IT"/>
+              </w:rPr>
+              <w:t>Component view</w:t>
+            </w:r>
+            <w:r>
+              <w:rPr>
+                <w:noProof/>
+                <w:webHidden/>
+              </w:rPr>
+              <w:tab/>
+            </w:r>
+            <w:r>
+              <w:rPr>
+                <w:noProof/>
+                <w:webHidden/>
+              </w:rPr>
+              <w:fldChar w:fldCharType="begin"/>
+            </w:r>
+            <w:r>
+              <w:rPr>
+                <w:noProof/>
+                <w:webHidden/>
+              </w:rPr>
+              <w:instrText xml:space="preserve"> PAGEREF _Toc26460343 \h </w:instrText>
+            </w:r>
+            <w:r>
+              <w:rPr>
+                <w:noProof/>
+                <w:webHidden/>
+              </w:rPr>
+            </w:r>
+            <w:r>
+              <w:rPr>
+                <w:noProof/>
+                <w:webHidden/>
+              </w:rPr>
+              <w:fldChar w:fldCharType="separate"/>
+            </w:r>
+            <w:r>
+              <w:rPr>
+                <w:noProof/>
+                <w:webHidden/>
+              </w:rPr>
+              <w:t>13</w:t>
+            </w:r>
+            <w:r>
+              <w:rPr>
+                <w:noProof/>
+                <w:webHidden/>
+              </w:rPr>
+              <w:fldChar w:fldCharType="end"/>
+            </w:r>
+          </w:hyperlink>
+        </w:p>
+        <w:p>
+          <w:pPr>
+            <w:pStyle w:val="TOC2"/>
+            <w:tabs>
+              <w:tab w:val="left" w:pos="880"/>
+              <w:tab w:val="right" w:leader="dot" w:pos="9628"/>
+            </w:tabs>
+            <w:rPr>
+              <w:noProof/>
+              <w:sz w:val="22"/>
+              <w:szCs w:val="22"/>
+              <w:lang w:val="it-IT" w:eastAsia="it-IT"/>
+            </w:rPr>
+          </w:pPr>
+          <w:hyperlink w:anchor="_Toc26460344" w:history="1">
+            <w:r>
+              <w:rPr>
+                <w:rStyle w:val="Hyperlink"/>
+                <w:rFonts w:ascii="Segoe UI" w:hAnsi="Segoe UI" w:cs="Segoe UI"/>
+                <w:noProof/>
+                <w:lang w:val="it-IT"/>
+              </w:rPr>
+              <w:t>2.3</w:t>
+            </w:r>
+            <w:r>
+              <w:rPr>
+                <w:noProof/>
+                <w:sz w:val="22"/>
+                <w:szCs w:val="22"/>
+                <w:lang w:val="it-IT" w:eastAsia="it-IT"/>
+              </w:rPr>
+              <w:tab/>
+            </w:r>
+            <w:r>
+              <w:rPr>
+                <w:rStyle w:val="Hyperlink"/>
+                <w:rFonts w:ascii="Segoe UI" w:hAnsi="Segoe UI" w:cs="Segoe UI"/>
+                <w:noProof/>
+                <w:lang w:val="it-IT"/>
+              </w:rPr>
+              <w:t>Deployment view</w:t>
+            </w:r>
+            <w:r>
+              <w:rPr>
+                <w:noProof/>
+                <w:webHidden/>
+              </w:rPr>
+              <w:tab/>
+            </w:r>
+            <w:r>
+              <w:rPr>
+                <w:noProof/>
+                <w:webHidden/>
+              </w:rPr>
+              <w:fldChar w:fldCharType="begin"/>
+            </w:r>
+            <w:r>
+              <w:rPr>
+                <w:noProof/>
+                <w:webHidden/>
+              </w:rPr>
+              <w:instrText xml:space="preserve"> PAGEREF _Toc26460344 \h </w:instrText>
+            </w:r>
+            <w:r>
+              <w:rPr>
+                <w:noProof/>
+                <w:webHidden/>
+              </w:rPr>
+            </w:r>
+            <w:r>
+              <w:rPr>
+                <w:noProof/>
+                <w:webHidden/>
+              </w:rPr>
+              <w:fldChar w:fldCharType="separate"/>
+            </w:r>
+            <w:r>
+              <w:rPr>
+                <w:noProof/>
+                <w:webHidden/>
+              </w:rPr>
+              <w:t>17</w:t>
+            </w:r>
+            <w:r>
+              <w:rPr>
+                <w:noProof/>
+                <w:webHidden/>
+              </w:rPr>
+              <w:fldChar w:fldCharType="end"/>
+            </w:r>
+          </w:hyperlink>
+        </w:p>
+        <w:p>
+          <w:pPr>
+            <w:pStyle w:val="TOC2"/>
+            <w:tabs>
+              <w:tab w:val="left" w:pos="880"/>
+              <w:tab w:val="right" w:leader="dot" w:pos="9628"/>
+            </w:tabs>
+            <w:rPr>
+              <w:noProof/>
+              <w:sz w:val="22"/>
+              <w:szCs w:val="22"/>
+              <w:lang w:val="it-IT" w:eastAsia="it-IT"/>
+            </w:rPr>
+          </w:pPr>
+          <w:hyperlink w:anchor="_Toc26460345" w:history="1">
+            <w:r>
+              <w:rPr>
+                <w:rStyle w:val="Hyperlink"/>
+                <w:rFonts w:ascii="Segoe UI" w:hAnsi="Segoe UI" w:cs="Segoe UI"/>
+                <w:noProof/>
+              </w:rPr>
+              <w:t>2.4</w:t>
+            </w:r>
+            <w:r>
+              <w:rPr>
+                <w:noProof/>
+                <w:sz w:val="22"/>
+                <w:szCs w:val="22"/>
+                <w:lang w:val="it-IT" w:eastAsia="it-IT"/>
+              </w:rPr>
+              <w:tab/>
+            </w:r>
+            <w:r>
+              <w:rPr>
+                <w:rStyle w:val="Hyperlink"/>
+                <w:rFonts w:ascii="Segoe UI" w:hAnsi="Segoe UI" w:cs="Segoe UI"/>
+                <w:noProof/>
+              </w:rPr>
+              <w:t>Runtime view</w:t>
+            </w:r>
+            <w:r>
+              <w:rPr>
+                <w:noProof/>
+                <w:webHidden/>
+              </w:rPr>
+              <w:tab/>
+            </w:r>
+            <w:r>
+              <w:rPr>
+                <w:noProof/>
+                <w:webHidden/>
+              </w:rPr>
+              <w:fldChar w:fldCharType="begin"/>
+            </w:r>
+            <w:r>
+              <w:rPr>
+                <w:noProof/>
+                <w:webHidden/>
+              </w:rPr>
+              <w:instrText xml:space="preserve"> PAGEREF _Toc26460345 \h </w:instrText>
+            </w:r>
+            <w:r>
+              <w:rPr>
+                <w:noProof/>
+                <w:webHidden/>
+              </w:rPr>
+            </w:r>
+            <w:r>
+              <w:rPr>
+                <w:noProof/>
+                <w:webHidden/>
+              </w:rPr>
+              <w:fldChar w:fldCharType="separate"/>
+            </w:r>
+            <w:r>
+              <w:rPr>
+                <w:noProof/>
+                <w:webHidden/>
+              </w:rPr>
+              <w:t>19</w:t>
             </w:r>
             <w:r>
               <w:rPr>
@@ -789,14 +1761,14 @@
               <w:lang w:val="it-IT" w:eastAsia="it-IT"/>
             </w:rPr>
           </w:pPr>
-          <w:hyperlink w:anchor="_Toc26285755" w:history="1">
+          <w:hyperlink w:anchor="_Toc26460346" w:history="1">
             <w:r>
               <w:rPr>
                 <w:rStyle w:val="Hyperlink"/>
                 <w:rFonts w:ascii="Segoe UI" w:hAnsi="Segoe UI" w:cs="Segoe UI"/>
                 <w:noProof/>
               </w:rPr>
-              <w:t>1.2.1</w:t>
+              <w:t>2.4.1</w:t>
             </w:r>
             <w:r>
               <w:rPr>
@@ -813,7 +1785,7 @@
                 <w:rFonts w:ascii="Segoe UI" w:hAnsi="Segoe UI" w:cs="Segoe UI"/>
                 <w:noProof/>
               </w:rPr>
-              <w:t>Definitions</w:t>
+              <w:t>Signup Normal User</w:t>
             </w:r>
             <w:r>
               <w:rPr>
@@ -834,7 +1806,7 @@
                 <w:noProof/>
                 <w:webHidden/>
               </w:rPr>
-              <w:instrText xml:space="preserve"> PAGEREF _Toc26285755 \h </w:instrText>
+              <w:instrText xml:space="preserve"> PAGEREF _Toc26460346 \h </w:instrText>
             </w:r>
             <w:r>
               <w:rPr>
@@ -854,79 +1826,7 @@
                 <w:noProof/>
                 <w:webHidden/>
               </w:rPr>
-              <w:t>5</w:t>
-            </w:r>
-            <w:r>
-              <w:rPr>
-                <w:noProof/>
-                <w:webHidden/>
-              </w:rPr>
-              <w:fldChar w:fldCharType="end"/>
-            </w:r>
-          </w:hyperlink>
-        </w:p>
-        <w:p>
-          <w:pPr>
-            <w:pStyle w:val="TOC3"/>
-            <w:tabs>
-              <w:tab w:val="right" w:leader="dot" w:pos="9628"/>
-            </w:tabs>
-            <w:rPr>
-              <w:noProof/>
-              <w:sz w:val="22"/>
-              <w:szCs w:val="22"/>
-              <w:lang w:val="it-IT" w:eastAsia="it-IT"/>
-            </w:rPr>
-          </w:pPr>
-          <w:hyperlink w:anchor="_Toc26285756" w:history="1">
-            <w:r>
-              <w:rPr>
-                <w:rStyle w:val="Hyperlink"/>
-                <w:rFonts w:ascii="Segoe UI" w:hAnsi="Segoe UI" w:cs="Segoe UI"/>
-                <w:noProof/>
-              </w:rPr>
-              <w:t>1.2.2 Acronyms</w:t>
-            </w:r>
-            <w:r>
-              <w:rPr>
-                <w:noProof/>
-                <w:webHidden/>
-              </w:rPr>
-              <w:tab/>
-            </w:r>
-            <w:r>
-              <w:rPr>
-                <w:noProof/>
-                <w:webHidden/>
-              </w:rPr>
-              <w:fldChar w:fldCharType="begin"/>
-            </w:r>
-            <w:r>
-              <w:rPr>
-                <w:noProof/>
-                <w:webHidden/>
-              </w:rPr>
-              <w:instrText xml:space="preserve"> PAGEREF _Toc26285756 \h </w:instrText>
-            </w:r>
-            <w:r>
-              <w:rPr>
-                <w:noProof/>
-                <w:webHidden/>
-              </w:rPr>
-            </w:r>
-            <w:r>
-              <w:rPr>
-                <w:noProof/>
-                <w:webHidden/>
-              </w:rPr>
-              <w:fldChar w:fldCharType="separate"/>
-            </w:r>
-            <w:r>
-              <w:rPr>
-                <w:noProof/>
-                <w:webHidden/>
-              </w:rPr>
-              <w:t>6</w:t>
+              <w:t>19</w:t>
             </w:r>
             <w:r>
               <w:rPr>
@@ -951,14 +1851,14 @@
               <w:lang w:val="it-IT" w:eastAsia="it-IT"/>
             </w:rPr>
           </w:pPr>
-          <w:hyperlink w:anchor="_Toc26285757" w:history="1">
+          <w:hyperlink w:anchor="_Toc26460347" w:history="1">
             <w:r>
               <w:rPr>
                 <w:rStyle w:val="Hyperlink"/>
                 <w:rFonts w:ascii="Segoe UI" w:hAnsi="Segoe UI" w:cs="Segoe UI"/>
                 <w:noProof/>
               </w:rPr>
-              <w:t>1.2.2</w:t>
+              <w:t>2.4.2</w:t>
             </w:r>
             <w:r>
               <w:rPr>
@@ -975,7 +1875,7 @@
                 <w:rFonts w:ascii="Segoe UI" w:hAnsi="Segoe UI" w:cs="Segoe UI"/>
                 <w:noProof/>
               </w:rPr>
-              <w:t>Abbreviations</w:t>
+              <w:t>Sign-in Authority</w:t>
             </w:r>
             <w:r>
               <w:rPr>
@@ -996,7 +1896,7 @@
                 <w:noProof/>
                 <w:webHidden/>
               </w:rPr>
-              <w:instrText xml:space="preserve"> PAGEREF _Toc26285757 \h </w:instrText>
+              <w:instrText xml:space="preserve"> PAGEREF _Toc26460347 \h </w:instrText>
             </w:r>
             <w:r>
               <w:rPr>
@@ -1016,7 +1916,545 @@
                 <w:noProof/>
                 <w:webHidden/>
               </w:rPr>
-              <w:t>6</w:t>
+              <w:t>21</w:t>
+            </w:r>
+            <w:r>
+              <w:rPr>
+                <w:noProof/>
+                <w:webHidden/>
+              </w:rPr>
+              <w:fldChar w:fldCharType="end"/>
+            </w:r>
+          </w:hyperlink>
+        </w:p>
+        <w:p>
+          <w:pPr>
+            <w:pStyle w:val="TOC3"/>
+            <w:tabs>
+              <w:tab w:val="left" w:pos="1100"/>
+              <w:tab w:val="right" w:leader="dot" w:pos="9628"/>
+            </w:tabs>
+            <w:rPr>
+              <w:noProof/>
+              <w:sz w:val="22"/>
+              <w:szCs w:val="22"/>
+              <w:lang w:val="it-IT" w:eastAsia="it-IT"/>
+            </w:rPr>
+          </w:pPr>
+          <w:hyperlink w:anchor="_Toc26460348" w:history="1">
+            <w:r>
+              <w:rPr>
+                <w:rStyle w:val="Hyperlink"/>
+                <w:rFonts w:ascii="Segoe UI" w:hAnsi="Segoe UI" w:cs="Segoe UI"/>
+                <w:noProof/>
+              </w:rPr>
+              <w:t>2.4.3</w:t>
+            </w:r>
+            <w:r>
+              <w:rPr>
+                <w:noProof/>
+                <w:sz w:val="22"/>
+                <w:szCs w:val="22"/>
+                <w:lang w:val="it-IT" w:eastAsia="it-IT"/>
+              </w:rPr>
+              <w:tab/>
+            </w:r>
+            <w:r>
+              <w:rPr>
+                <w:rStyle w:val="Hyperlink"/>
+                <w:rFonts w:ascii="Segoe UI" w:hAnsi="Segoe UI" w:cs="Segoe UI"/>
+                <w:noProof/>
+              </w:rPr>
+              <w:t>Login</w:t>
+            </w:r>
+            <w:r>
+              <w:rPr>
+                <w:noProof/>
+                <w:webHidden/>
+              </w:rPr>
+              <w:tab/>
+            </w:r>
+            <w:r>
+              <w:rPr>
+                <w:noProof/>
+                <w:webHidden/>
+              </w:rPr>
+              <w:fldChar w:fldCharType="begin"/>
+            </w:r>
+            <w:r>
+              <w:rPr>
+                <w:noProof/>
+                <w:webHidden/>
+              </w:rPr>
+              <w:instrText xml:space="preserve"> PAGEREF _Toc26460348 \h </w:instrText>
+            </w:r>
+            <w:r>
+              <w:rPr>
+                <w:noProof/>
+                <w:webHidden/>
+              </w:rPr>
+            </w:r>
+            <w:r>
+              <w:rPr>
+                <w:noProof/>
+                <w:webHidden/>
+              </w:rPr>
+              <w:fldChar w:fldCharType="separate"/>
+            </w:r>
+            <w:r>
+              <w:rPr>
+                <w:noProof/>
+                <w:webHidden/>
+              </w:rPr>
+              <w:t>22</w:t>
+            </w:r>
+            <w:r>
+              <w:rPr>
+                <w:noProof/>
+                <w:webHidden/>
+              </w:rPr>
+              <w:fldChar w:fldCharType="end"/>
+            </w:r>
+          </w:hyperlink>
+        </w:p>
+        <w:p>
+          <w:pPr>
+            <w:pStyle w:val="TOC3"/>
+            <w:tabs>
+              <w:tab w:val="left" w:pos="1100"/>
+              <w:tab w:val="right" w:leader="dot" w:pos="9628"/>
+            </w:tabs>
+            <w:rPr>
+              <w:noProof/>
+              <w:sz w:val="22"/>
+              <w:szCs w:val="22"/>
+              <w:lang w:val="it-IT" w:eastAsia="it-IT"/>
+            </w:rPr>
+          </w:pPr>
+          <w:hyperlink w:anchor="_Toc26460349" w:history="1">
+            <w:r>
+              <w:rPr>
+                <w:rStyle w:val="Hyperlink"/>
+                <w:rFonts w:ascii="Segoe UI" w:hAnsi="Segoe UI" w:cs="Segoe UI"/>
+                <w:noProof/>
+              </w:rPr>
+              <w:t>2.4.4</w:t>
+            </w:r>
+            <w:r>
+              <w:rPr>
+                <w:noProof/>
+                <w:sz w:val="22"/>
+                <w:szCs w:val="22"/>
+                <w:lang w:val="it-IT" w:eastAsia="it-IT"/>
+              </w:rPr>
+              <w:tab/>
+            </w:r>
+            <w:r>
+              <w:rPr>
+                <w:rStyle w:val="Hyperlink"/>
+                <w:rFonts w:ascii="Segoe UI" w:hAnsi="Segoe UI" w:cs="Segoe UI"/>
+                <w:noProof/>
+              </w:rPr>
+              <w:t>Map Visualizer</w:t>
+            </w:r>
+            <w:r>
+              <w:rPr>
+                <w:noProof/>
+                <w:webHidden/>
+              </w:rPr>
+              <w:tab/>
+            </w:r>
+            <w:r>
+              <w:rPr>
+                <w:noProof/>
+                <w:webHidden/>
+              </w:rPr>
+              <w:fldChar w:fldCharType="begin"/>
+            </w:r>
+            <w:r>
+              <w:rPr>
+                <w:noProof/>
+                <w:webHidden/>
+              </w:rPr>
+              <w:instrText xml:space="preserve"> PAGEREF _Toc26460349 \h </w:instrText>
+            </w:r>
+            <w:r>
+              <w:rPr>
+                <w:noProof/>
+                <w:webHidden/>
+              </w:rPr>
+            </w:r>
+            <w:r>
+              <w:rPr>
+                <w:noProof/>
+                <w:webHidden/>
+              </w:rPr>
+              <w:fldChar w:fldCharType="separate"/>
+            </w:r>
+            <w:r>
+              <w:rPr>
+                <w:noProof/>
+                <w:webHidden/>
+              </w:rPr>
+              <w:t>23</w:t>
+            </w:r>
+            <w:r>
+              <w:rPr>
+                <w:noProof/>
+                <w:webHidden/>
+              </w:rPr>
+              <w:fldChar w:fldCharType="end"/>
+            </w:r>
+          </w:hyperlink>
+        </w:p>
+        <w:p>
+          <w:pPr>
+            <w:pStyle w:val="TOC3"/>
+            <w:tabs>
+              <w:tab w:val="left" w:pos="1100"/>
+              <w:tab w:val="right" w:leader="dot" w:pos="9628"/>
+            </w:tabs>
+            <w:rPr>
+              <w:noProof/>
+              <w:sz w:val="22"/>
+              <w:szCs w:val="22"/>
+              <w:lang w:val="it-IT" w:eastAsia="it-IT"/>
+            </w:rPr>
+          </w:pPr>
+          <w:hyperlink w:anchor="_Toc26460350" w:history="1">
+            <w:r>
+              <w:rPr>
+                <w:rStyle w:val="Hyperlink"/>
+                <w:rFonts w:ascii="Segoe UI" w:hAnsi="Segoe UI" w:cs="Segoe UI"/>
+                <w:noProof/>
+              </w:rPr>
+              <w:t>2.4.5</w:t>
+            </w:r>
+            <w:r>
+              <w:rPr>
+                <w:noProof/>
+                <w:sz w:val="22"/>
+                <w:szCs w:val="22"/>
+                <w:lang w:val="it-IT" w:eastAsia="it-IT"/>
+              </w:rPr>
+              <w:tab/>
+            </w:r>
+            <w:r>
+              <w:rPr>
+                <w:rStyle w:val="Hyperlink"/>
+                <w:rFonts w:ascii="Segoe UI" w:hAnsi="Segoe UI" w:cs="Segoe UI"/>
+                <w:noProof/>
+              </w:rPr>
+              <w:t>Violation Report and Notification</w:t>
+            </w:r>
+            <w:r>
+              <w:rPr>
+                <w:noProof/>
+                <w:webHidden/>
+              </w:rPr>
+              <w:tab/>
+            </w:r>
+            <w:r>
+              <w:rPr>
+                <w:noProof/>
+                <w:webHidden/>
+              </w:rPr>
+              <w:fldChar w:fldCharType="begin"/>
+            </w:r>
+            <w:r>
+              <w:rPr>
+                <w:noProof/>
+                <w:webHidden/>
+              </w:rPr>
+              <w:instrText xml:space="preserve"> PAGEREF _Toc26460350 \h </w:instrText>
+            </w:r>
+            <w:r>
+              <w:rPr>
+                <w:noProof/>
+                <w:webHidden/>
+              </w:rPr>
+            </w:r>
+            <w:r>
+              <w:rPr>
+                <w:noProof/>
+                <w:webHidden/>
+              </w:rPr>
+              <w:fldChar w:fldCharType="separate"/>
+            </w:r>
+            <w:r>
+              <w:rPr>
+                <w:noProof/>
+                <w:webHidden/>
+              </w:rPr>
+              <w:t>25</w:t>
+            </w:r>
+            <w:r>
+              <w:rPr>
+                <w:noProof/>
+                <w:webHidden/>
+              </w:rPr>
+              <w:fldChar w:fldCharType="end"/>
+            </w:r>
+          </w:hyperlink>
+        </w:p>
+        <w:p>
+          <w:pPr>
+            <w:pStyle w:val="TOC3"/>
+            <w:tabs>
+              <w:tab w:val="left" w:pos="1100"/>
+              <w:tab w:val="right" w:leader="dot" w:pos="9628"/>
+            </w:tabs>
+            <w:rPr>
+              <w:noProof/>
+              <w:sz w:val="22"/>
+              <w:szCs w:val="22"/>
+              <w:lang w:val="it-IT" w:eastAsia="it-IT"/>
+            </w:rPr>
+          </w:pPr>
+          <w:hyperlink w:anchor="_Toc26460351" w:history="1">
+            <w:r>
+              <w:rPr>
+                <w:rStyle w:val="Hyperlink"/>
+                <w:noProof/>
+              </w:rPr>
+              <w:t>2.4.6</w:t>
+            </w:r>
+            <w:r>
+              <w:rPr>
+                <w:noProof/>
+                <w:sz w:val="22"/>
+                <w:szCs w:val="22"/>
+                <w:lang w:val="it-IT" w:eastAsia="it-IT"/>
+              </w:rPr>
+              <w:tab/>
+            </w:r>
+            <w:r>
+              <w:rPr>
+                <w:rStyle w:val="Hyperlink"/>
+                <w:noProof/>
+              </w:rPr>
+              <w:t>Notification Authority Access &amp; Verification</w:t>
+            </w:r>
+            <w:r>
+              <w:rPr>
+                <w:noProof/>
+                <w:webHidden/>
+              </w:rPr>
+              <w:tab/>
+            </w:r>
+            <w:r>
+              <w:rPr>
+                <w:noProof/>
+                <w:webHidden/>
+              </w:rPr>
+              <w:fldChar w:fldCharType="begin"/>
+            </w:r>
+            <w:r>
+              <w:rPr>
+                <w:noProof/>
+                <w:webHidden/>
+              </w:rPr>
+              <w:instrText xml:space="preserve"> PAGEREF _Toc26460351 \h </w:instrText>
+            </w:r>
+            <w:r>
+              <w:rPr>
+                <w:noProof/>
+                <w:webHidden/>
+              </w:rPr>
+            </w:r>
+            <w:r>
+              <w:rPr>
+                <w:noProof/>
+                <w:webHidden/>
+              </w:rPr>
+              <w:fldChar w:fldCharType="separate"/>
+            </w:r>
+            <w:r>
+              <w:rPr>
+                <w:noProof/>
+                <w:webHidden/>
+              </w:rPr>
+              <w:t>27</w:t>
+            </w:r>
+            <w:r>
+              <w:rPr>
+                <w:noProof/>
+                <w:webHidden/>
+              </w:rPr>
+              <w:fldChar w:fldCharType="end"/>
+            </w:r>
+          </w:hyperlink>
+        </w:p>
+        <w:p>
+          <w:pPr>
+            <w:pStyle w:val="TOC3"/>
+            <w:tabs>
+              <w:tab w:val="left" w:pos="1100"/>
+              <w:tab w:val="right" w:leader="dot" w:pos="9628"/>
+            </w:tabs>
+            <w:rPr>
+              <w:noProof/>
+              <w:sz w:val="22"/>
+              <w:szCs w:val="22"/>
+              <w:lang w:val="it-IT" w:eastAsia="it-IT"/>
+            </w:rPr>
+          </w:pPr>
+          <w:hyperlink w:anchor="_Toc26460352" w:history="1">
+            <w:r>
+              <w:rPr>
+                <w:rStyle w:val="Hyperlink"/>
+                <w:rFonts w:ascii="Segoe UI" w:hAnsi="Segoe UI" w:cs="Segoe UI"/>
+                <w:noProof/>
+              </w:rPr>
+              <w:t>2.4.7</w:t>
+            </w:r>
+            <w:r>
+              <w:rPr>
+                <w:noProof/>
+                <w:sz w:val="22"/>
+                <w:szCs w:val="22"/>
+                <w:lang w:val="it-IT" w:eastAsia="it-IT"/>
+              </w:rPr>
+              <w:tab/>
+            </w:r>
+            <w:r>
+              <w:rPr>
+                <w:rStyle w:val="Hyperlink"/>
+                <w:rFonts w:ascii="Segoe UI" w:hAnsi="Segoe UI" w:cs="Segoe UI"/>
+                <w:noProof/>
+              </w:rPr>
+              <w:t>Suggestions Authority Access</w:t>
+            </w:r>
+            <w:r>
+              <w:rPr>
+                <w:noProof/>
+                <w:webHidden/>
+              </w:rPr>
+              <w:tab/>
+            </w:r>
+            <w:r>
+              <w:rPr>
+                <w:noProof/>
+                <w:webHidden/>
+              </w:rPr>
+              <w:fldChar w:fldCharType="begin"/>
+            </w:r>
+            <w:r>
+              <w:rPr>
+                <w:noProof/>
+                <w:webHidden/>
+              </w:rPr>
+              <w:instrText xml:space="preserve"> PAGEREF _Toc26460352 \h </w:instrText>
+            </w:r>
+            <w:r>
+              <w:rPr>
+                <w:noProof/>
+                <w:webHidden/>
+              </w:rPr>
+            </w:r>
+            <w:r>
+              <w:rPr>
+                <w:noProof/>
+                <w:webHidden/>
+              </w:rPr>
+              <w:fldChar w:fldCharType="separate"/>
+            </w:r>
+            <w:r>
+              <w:rPr>
+                <w:noProof/>
+                <w:webHidden/>
+              </w:rPr>
+              <w:t>29</w:t>
+            </w:r>
+            <w:r>
+              <w:rPr>
+                <w:noProof/>
+                <w:webHidden/>
+              </w:rPr>
+              <w:fldChar w:fldCharType="end"/>
+            </w:r>
+          </w:hyperlink>
+        </w:p>
+        <w:p>
+          <w:pPr>
+            <w:pStyle w:val="TOC2"/>
+            <w:tabs>
+              <w:tab w:val="left" w:pos="880"/>
+              <w:tab w:val="right" w:leader="dot" w:pos="9628"/>
+            </w:tabs>
+            <w:rPr>
+              <w:noProof/>
+              <w:sz w:val="22"/>
+              <w:szCs w:val="22"/>
+              <w:lang w:val="it-IT" w:eastAsia="it-IT"/>
+            </w:rPr>
+          </w:pPr>
+          <w:hyperlink w:anchor="_Toc26460353" w:history="1">
+            <w:r>
+              <w:rPr>
+                <w:rStyle w:val="Hyperlink"/>
+                <w:rFonts w:ascii="Segoe UI" w:hAnsi="Segoe UI" w:cs="Segoe UI"/>
+                <w:noProof/>
+              </w:rPr>
+              <w:t>2.5</w:t>
+            </w:r>
+            <w:r>
+              <w:rPr>
+                <w:noProof/>
+                <w:sz w:val="22"/>
+                <w:szCs w:val="22"/>
+                <w:lang w:val="it-IT" w:eastAsia="it-IT"/>
+              </w:rPr>
+              <w:tab/>
+            </w:r>
+            <w:r>
+              <w:rPr>
+                <w:rStyle w:val="Hyperlink"/>
+                <w:rFonts w:ascii="Segoe UI" w:hAnsi="Segoe UI" w:cs="Segoe UI"/>
+                <w:noProof/>
+              </w:rPr>
+              <w:t>Component interfaces</w:t>
+            </w:r>
+            <w:r>
+              <w:rPr>
+                <w:noProof/>
+                <w:webHidden/>
+              </w:rPr>
+              <w:tab/>
+            </w:r>
+            <w:r>
+              <w:rPr>
+                <w:noProof/>
+                <w:webHidden/>
+              </w:rPr>
+              <w:fldChar w:fldCharType="begin"/>
+            </w:r>
+            <w:r>
+              <w:rPr>
+                <w:noProof/>
+                <w:webHidden/>
+              </w:rPr>
+              <w:instrText xml:space="preserve"> PAGEREF _Toc26460353 \h </w:instrText>
+            </w:r>
+            <w:r>
+              <w:rPr>
+                <w:noProof/>
+                <w:webHidden/>
+              </w:rPr>
+            </w:r>
+            <w:r>
+              <w:rPr>
+                <w:noProof/>
+                <w:webHidden/>
+              </w:rPr>
+              <w:fldChar w:fldCharType="separate"/>
+            </w:r>
+            <w:r>
+              <w:rPr>
+                <w:noProof/>
+                <w:webHidden/>
+              </w:rPr>
+              <w:t>30</w:t>
             </w:r>
             <w:r>
               <w:rPr>
@@ -1040,14 +2478,14 @@
               <w:lang w:val="it-IT" w:eastAsia="it-IT"/>
             </w:rPr>
           </w:pPr>
-          <w:hyperlink w:anchor="_Toc26285758" w:history="1">
+          <w:hyperlink w:anchor="_Toc26460354" w:history="1">
             <w:r>
               <w:rPr>
                 <w:rStyle w:val="Hyperlink"/>
                 <w:rFonts w:ascii="Segoe UI" w:hAnsi="Segoe UI" w:cs="Segoe UI"/>
                 <w:noProof/>
               </w:rPr>
-              <w:t>1.4 Revision history</w:t>
+              <w:t>2.6 Selected architectural styles and patterns</w:t>
             </w:r>
             <w:r>
               <w:rPr>
@@ -1068,7 +2506,7 @@
                 <w:noProof/>
                 <w:webHidden/>
               </w:rPr>
-              <w:instrText xml:space="preserve"> PAGEREF _Toc26285758 \h </w:instrText>
+              <w:instrText xml:space="preserve"> PAGEREF _Toc26460354 \h </w:instrText>
             </w:r>
             <w:r>
               <w:rPr>
@@ -1088,7 +2526,7 @@
                 <w:noProof/>
                 <w:webHidden/>
               </w:rPr>
-              <w:t>7</w:t>
+              <w:t>36</w:t>
             </w:r>
             <w:r>
               <w:rPr>
@@ -1112,14 +2550,14 @@
               <w:lang w:val="it-IT" w:eastAsia="it-IT"/>
             </w:rPr>
           </w:pPr>
-          <w:hyperlink w:anchor="_Toc26285759" w:history="1">
+          <w:hyperlink w:anchor="_Toc26460355" w:history="1">
             <w:r>
               <w:rPr>
                 <w:rStyle w:val="Hyperlink"/>
                 <w:rFonts w:ascii="Segoe UI" w:hAnsi="Segoe UI" w:cs="Segoe UI"/>
                 <w:noProof/>
               </w:rPr>
-              <w:t>1.5 Reference Documents</w:t>
+              <w:t>2.7 Other design decisions</w:t>
             </w:r>
             <w:r>
               <w:rPr>
@@ -1140,7 +2578,7 @@
                 <w:noProof/>
                 <w:webHidden/>
               </w:rPr>
-              <w:instrText xml:space="preserve"> PAGEREF _Toc26285759 \h </w:instrText>
+              <w:instrText xml:space="preserve"> PAGEREF _Toc26460355 \h </w:instrText>
             </w:r>
             <w:r>
               <w:rPr>
@@ -1160,79 +2598,7 @@
                 <w:noProof/>
                 <w:webHidden/>
               </w:rPr>
-              <w:t>7</w:t>
-            </w:r>
-            <w:r>
-              <w:rPr>
-                <w:noProof/>
-                <w:webHidden/>
-              </w:rPr>
-              <w:fldChar w:fldCharType="end"/>
-            </w:r>
-          </w:hyperlink>
-        </w:p>
-        <w:p>
-          <w:pPr>
-            <w:pStyle w:val="TOC2"/>
-            <w:tabs>
-              <w:tab w:val="right" w:leader="dot" w:pos="9628"/>
-            </w:tabs>
-            <w:rPr>
-              <w:noProof/>
-              <w:sz w:val="22"/>
-              <w:szCs w:val="22"/>
-              <w:lang w:val="it-IT" w:eastAsia="it-IT"/>
-            </w:rPr>
-          </w:pPr>
-          <w:hyperlink w:anchor="_Toc26285760" w:history="1">
-            <w:r>
-              <w:rPr>
-                <w:rStyle w:val="Hyperlink"/>
-                <w:rFonts w:ascii="Segoe UI" w:hAnsi="Segoe UI" w:cs="Segoe UI"/>
-                <w:noProof/>
-              </w:rPr>
-              <w:t>1.6 Document Structure</w:t>
-            </w:r>
-            <w:r>
-              <w:rPr>
-                <w:noProof/>
-                <w:webHidden/>
-              </w:rPr>
-              <w:tab/>
-            </w:r>
-            <w:r>
-              <w:rPr>
-                <w:noProof/>
-                <w:webHidden/>
-              </w:rPr>
-              <w:fldChar w:fldCharType="begin"/>
-            </w:r>
-            <w:r>
-              <w:rPr>
-                <w:noProof/>
-                <w:webHidden/>
-              </w:rPr>
-              <w:instrText xml:space="preserve"> PAGEREF _Toc26285760 \h </w:instrText>
-            </w:r>
-            <w:r>
-              <w:rPr>
-                <w:noProof/>
-                <w:webHidden/>
-              </w:rPr>
-            </w:r>
-            <w:r>
-              <w:rPr>
-                <w:noProof/>
-                <w:webHidden/>
-              </w:rPr>
-              <w:fldChar w:fldCharType="separate"/>
-            </w:r>
-            <w:r>
-              <w:rPr>
-                <w:noProof/>
-                <w:webHidden/>
-              </w:rPr>
-              <w:t>7</w:t>
+              <w:t>41</w:t>
             </w:r>
             <w:r>
               <w:rPr>
@@ -1257,7 +2623,7 @@
               <w:lang w:val="it-IT" w:eastAsia="it-IT"/>
             </w:rPr>
           </w:pPr>
-          <w:hyperlink w:anchor="_Toc26285761" w:history="1">
+          <w:hyperlink w:anchor="_Toc26460356" w:history="1">
             <w:r>
               <w:rPr>
                 <w:rStyle w:val="Hyperlink"/>
@@ -1265,7 +2631,7 @@
                 <w:noProof/>
                 <w:lang w:val="en-US"/>
               </w:rPr>
-              <w:t>2.</w:t>
+              <w:t>3.</w:t>
             </w:r>
             <w:r>
               <w:rPr>
@@ -1282,7 +2648,7 @@
                 <w:rFonts w:ascii="Segoe UI" w:hAnsi="Segoe UI" w:cs="Segoe UI"/>
                 <w:noProof/>
               </w:rPr>
-              <w:t>Architectural design</w:t>
+              <w:t>User interface design</w:t>
             </w:r>
             <w:r>
               <w:rPr>
@@ -1303,7 +2669,7 @@
                 <w:noProof/>
                 <w:webHidden/>
               </w:rPr>
-              <w:instrText xml:space="preserve"> PAGEREF _Toc26285761 \h </w:instrText>
+              <w:instrText xml:space="preserve"> PAGEREF _Toc26460356 \h </w:instrText>
             </w:r>
             <w:r>
               <w:rPr>
@@ -1323,7 +2689,189 @@
                 <w:noProof/>
                 <w:webHidden/>
               </w:rPr>
-              <w:t>9</w:t>
+              <w:t>46</w:t>
+            </w:r>
+            <w:r>
+              <w:rPr>
+                <w:noProof/>
+                <w:webHidden/>
+              </w:rPr>
+              <w:fldChar w:fldCharType="end"/>
+            </w:r>
+          </w:hyperlink>
+        </w:p>
+        <w:p>
+          <w:pPr>
+            <w:pStyle w:val="TOC1"/>
+            <w:tabs>
+              <w:tab w:val="left" w:pos="420"/>
+              <w:tab w:val="right" w:leader="dot" w:pos="9628"/>
+            </w:tabs>
+            <w:rPr>
+              <w:noProof/>
+              <w:sz w:val="22"/>
+              <w:szCs w:val="22"/>
+              <w:lang w:val="it-IT" w:eastAsia="it-IT"/>
+            </w:rPr>
+          </w:pPr>
+          <w:hyperlink w:anchor="_Toc26460357" w:history="1">
+            <w:r>
+              <w:rPr>
+                <w:rStyle w:val="Hyperlink"/>
+                <w:rFonts w:ascii="Segoe UI" w:hAnsi="Segoe UI" w:cs="Segoe UI"/>
+                <w:noProof/>
+                <w:lang w:val="en-US"/>
+              </w:rPr>
+              <w:t>4.</w:t>
+            </w:r>
+            <w:r>
+              <w:rPr>
+                <w:noProof/>
+                <w:sz w:val="22"/>
+                <w:szCs w:val="22"/>
+                <w:lang w:val="it-IT" w:eastAsia="it-IT"/>
+              </w:rPr>
+              <w:tab/>
+            </w:r>
+            <w:r>
+              <w:rPr>
+                <w:rStyle w:val="Hyperlink"/>
+                <w:rFonts w:ascii="Segoe UI" w:hAnsi="Segoe UI" w:cs="Segoe UI"/>
+                <w:noProof/>
+              </w:rPr>
+              <w:t>Requirements traceability</w:t>
+            </w:r>
+            <w:r>
+              <w:rPr>
+                <w:noProof/>
+                <w:webHidden/>
+              </w:rPr>
+              <w:tab/>
+            </w:r>
+            <w:r>
+              <w:rPr>
+                <w:noProof/>
+                <w:webHidden/>
+              </w:rPr>
+              <w:fldChar w:fldCharType="begin"/>
+            </w:r>
+            <w:r>
+              <w:rPr>
+                <w:noProof/>
+                <w:webHidden/>
+              </w:rPr>
+              <w:instrText xml:space="preserve"> PAGEREF _Toc26460357 \h </w:instrText>
+            </w:r>
+            <w:r>
+              <w:rPr>
+                <w:noProof/>
+                <w:webHidden/>
+              </w:rPr>
+            </w:r>
+            <w:r>
+              <w:rPr>
+                <w:noProof/>
+                <w:webHidden/>
+              </w:rPr>
+              <w:fldChar w:fldCharType="separate"/>
+            </w:r>
+            <w:r>
+              <w:rPr>
+                <w:noProof/>
+                <w:webHidden/>
+              </w:rPr>
+              <w:t>50</w:t>
+            </w:r>
+            <w:r>
+              <w:rPr>
+                <w:noProof/>
+                <w:webHidden/>
+              </w:rPr>
+              <w:fldChar w:fldCharType="end"/>
+            </w:r>
+          </w:hyperlink>
+        </w:p>
+        <w:p>
+          <w:pPr>
+            <w:pStyle w:val="TOC1"/>
+            <w:tabs>
+              <w:tab w:val="left" w:pos="420"/>
+              <w:tab w:val="right" w:leader="dot" w:pos="9628"/>
+            </w:tabs>
+            <w:rPr>
+              <w:noProof/>
+              <w:sz w:val="22"/>
+              <w:szCs w:val="22"/>
+              <w:lang w:val="it-IT" w:eastAsia="it-IT"/>
+            </w:rPr>
+          </w:pPr>
+          <w:hyperlink w:anchor="_Toc26460358" w:history="1">
+            <w:r>
+              <w:rPr>
+                <w:rStyle w:val="Hyperlink"/>
+                <w:rFonts w:ascii="Segoe UI" w:hAnsi="Segoe UI" w:cs="Segoe UI"/>
+                <w:noProof/>
+                <w:lang w:val="en-US"/>
+              </w:rPr>
+              <w:t>5.</w:t>
+            </w:r>
+            <w:r>
+              <w:rPr>
+                <w:noProof/>
+                <w:sz w:val="22"/>
+                <w:szCs w:val="22"/>
+                <w:lang w:val="it-IT" w:eastAsia="it-IT"/>
+              </w:rPr>
+              <w:tab/>
+            </w:r>
+            <w:r>
+              <w:rPr>
+                <w:rStyle w:val="Hyperlink"/>
+                <w:rFonts w:ascii="Segoe UI" w:hAnsi="Segoe UI" w:cs="Segoe UI"/>
+                <w:noProof/>
+              </w:rPr>
+              <w:t>Implementation, integration and test plan</w:t>
+            </w:r>
+            <w:r>
+              <w:rPr>
+                <w:noProof/>
+                <w:webHidden/>
+              </w:rPr>
+              <w:tab/>
+            </w:r>
+            <w:r>
+              <w:rPr>
+                <w:noProof/>
+                <w:webHidden/>
+              </w:rPr>
+              <w:fldChar w:fldCharType="begin"/>
+            </w:r>
+            <w:r>
+              <w:rPr>
+                <w:noProof/>
+                <w:webHidden/>
+              </w:rPr>
+              <w:instrText xml:space="preserve"> PAGEREF _Toc26460358 \h </w:instrText>
+            </w:r>
+            <w:r>
+              <w:rPr>
+                <w:noProof/>
+                <w:webHidden/>
+              </w:rPr>
+            </w:r>
+            <w:r>
+              <w:rPr>
+                <w:noProof/>
+                <w:webHidden/>
+              </w:rPr>
+              <w:fldChar w:fldCharType="separate"/>
+            </w:r>
+            <w:r>
+              <w:rPr>
+                <w:noProof/>
+                <w:webHidden/>
+              </w:rPr>
+              <w:t>56</w:t>
             </w:r>
             <w:r>
               <w:rPr>
@@ -1348,15 +2896,14 @@
               <w:lang w:val="it-IT" w:eastAsia="it-IT"/>
             </w:rPr>
           </w:pPr>
-          <w:hyperlink w:anchor="_Toc26285762" w:history="1">
+          <w:hyperlink w:anchor="_Toc26460359" w:history="1">
             <w:r>
               <w:rPr>
                 <w:rStyle w:val="Hyperlink"/>
                 <w:rFonts w:ascii="Segoe UI" w:hAnsi="Segoe UI" w:cs="Segoe UI"/>
                 <w:noProof/>
-                <w:lang w:val="it-IT"/>
-              </w:rPr>
-              <w:t>2.1</w:t>
+              </w:rPr>
+              <w:t>5.1</w:t>
             </w:r>
             <w:r>
               <w:rPr>
@@ -1372,9 +2919,8 @@
                 <w:rStyle w:val="Hyperlink"/>
                 <w:rFonts w:ascii="Segoe UI" w:hAnsi="Segoe UI" w:cs="Segoe UI"/>
                 <w:noProof/>
-                <w:lang w:val="it-IT"/>
-              </w:rPr>
-              <w:t>Overview</w:t>
+              </w:rPr>
+              <w:t>Implementation</w:t>
             </w:r>
             <w:r>
               <w:rPr>
@@ -1395,7 +2941,7 @@
                 <w:noProof/>
                 <w:webHidden/>
               </w:rPr>
-              <w:instrText xml:space="preserve"> PAGEREF _Toc26285762 \h </w:instrText>
+              <w:instrText xml:space="preserve"> PAGEREF _Toc26460359 \h </w:instrText>
             </w:r>
             <w:r>
               <w:rPr>
@@ -1415,281 +2961,7 @@
                 <w:noProof/>
                 <w:webHidden/>
               </w:rPr>
-              <w:t>9</w:t>
-            </w:r>
-            <w:r>
-              <w:rPr>
-                <w:noProof/>
-                <w:webHidden/>
-              </w:rPr>
-              <w:fldChar w:fldCharType="end"/>
-            </w:r>
-          </w:hyperlink>
-        </w:p>
-        <w:p>
-          <w:pPr>
-            <w:pStyle w:val="TOC2"/>
-            <w:tabs>
-              <w:tab w:val="left" w:pos="880"/>
-              <w:tab w:val="right" w:leader="dot" w:pos="9628"/>
-            </w:tabs>
-            <w:rPr>
-              <w:noProof/>
-              <w:sz w:val="22"/>
-              <w:szCs w:val="22"/>
-              <w:lang w:val="it-IT" w:eastAsia="it-IT"/>
-            </w:rPr>
-          </w:pPr>
-          <w:hyperlink w:anchor="_Toc26285763" w:history="1">
-            <w:r>
-              <w:rPr>
-                <w:rStyle w:val="Hyperlink"/>
-                <w:rFonts w:ascii="Segoe UI" w:hAnsi="Segoe UI" w:cs="Segoe UI"/>
-                <w:noProof/>
-                <w:lang w:val="it-IT"/>
-              </w:rPr>
-              <w:t>2.2</w:t>
-            </w:r>
-            <w:r>
-              <w:rPr>
-                <w:noProof/>
-                <w:sz w:val="22"/>
-                <w:szCs w:val="22"/>
-                <w:lang w:val="it-IT" w:eastAsia="it-IT"/>
-              </w:rPr>
-              <w:tab/>
-            </w:r>
-            <w:r>
-              <w:rPr>
-                <w:rStyle w:val="Hyperlink"/>
-                <w:rFonts w:ascii="Segoe UI" w:hAnsi="Segoe UI" w:cs="Segoe UI"/>
-                <w:noProof/>
-                <w:lang w:val="it-IT"/>
-              </w:rPr>
-              <w:t>Component view</w:t>
-            </w:r>
-            <w:r>
-              <w:rPr>
-                <w:noProof/>
-                <w:webHidden/>
-              </w:rPr>
-              <w:tab/>
-            </w:r>
-            <w:r>
-              <w:rPr>
-                <w:noProof/>
-                <w:webHidden/>
-              </w:rPr>
-              <w:fldChar w:fldCharType="begin"/>
-            </w:r>
-            <w:r>
-              <w:rPr>
-                <w:noProof/>
-                <w:webHidden/>
-              </w:rPr>
-              <w:instrText xml:space="preserve"> PAGEREF _Toc26285763 \h </w:instrText>
-            </w:r>
-            <w:r>
-              <w:rPr>
-                <w:noProof/>
-                <w:webHidden/>
-              </w:rPr>
-            </w:r>
-            <w:r>
-              <w:rPr>
-                <w:noProof/>
-                <w:webHidden/>
-              </w:rPr>
-              <w:fldChar w:fldCharType="separate"/>
-            </w:r>
-            <w:r>
-              <w:rPr>
-                <w:noProof/>
-                <w:webHidden/>
-              </w:rPr>
-              <w:t>14</w:t>
-            </w:r>
-            <w:r>
-              <w:rPr>
-                <w:noProof/>
-                <w:webHidden/>
-              </w:rPr>
-              <w:fldChar w:fldCharType="end"/>
-            </w:r>
-          </w:hyperlink>
-        </w:p>
-        <w:p>
-          <w:pPr>
-            <w:pStyle w:val="TOC2"/>
-            <w:tabs>
-              <w:tab w:val="left" w:pos="880"/>
-              <w:tab w:val="right" w:leader="dot" w:pos="9628"/>
-            </w:tabs>
-            <w:rPr>
-              <w:noProof/>
-              <w:sz w:val="22"/>
-              <w:szCs w:val="22"/>
-              <w:lang w:val="it-IT" w:eastAsia="it-IT"/>
-            </w:rPr>
-          </w:pPr>
-          <w:hyperlink w:anchor="_Toc26285764" w:history="1">
-            <w:r>
-              <w:rPr>
-                <w:rStyle w:val="Hyperlink"/>
-                <w:rFonts w:ascii="Segoe UI" w:hAnsi="Segoe UI" w:cs="Segoe UI"/>
-                <w:noProof/>
-                <w:lang w:val="it-IT"/>
-              </w:rPr>
-              <w:t>2.3</w:t>
-            </w:r>
-            <w:r>
-              <w:rPr>
-                <w:noProof/>
-                <w:sz w:val="22"/>
-                <w:szCs w:val="22"/>
-                <w:lang w:val="it-IT" w:eastAsia="it-IT"/>
-              </w:rPr>
-              <w:tab/>
-            </w:r>
-            <w:r>
-              <w:rPr>
-                <w:rStyle w:val="Hyperlink"/>
-                <w:rFonts w:ascii="Segoe UI" w:hAnsi="Segoe UI" w:cs="Segoe UI"/>
-                <w:noProof/>
-                <w:lang w:val="it-IT"/>
-              </w:rPr>
-              <w:t>Deployment view</w:t>
-            </w:r>
-            <w:r>
-              <w:rPr>
-                <w:noProof/>
-                <w:webHidden/>
-              </w:rPr>
-              <w:tab/>
-            </w:r>
-            <w:r>
-              <w:rPr>
-                <w:noProof/>
-                <w:webHidden/>
-              </w:rPr>
-              <w:fldChar w:fldCharType="begin"/>
-            </w:r>
-            <w:r>
-              <w:rPr>
-                <w:noProof/>
-                <w:webHidden/>
-              </w:rPr>
-              <w:instrText xml:space="preserve"> PAGEREF _Toc26285764 \h </w:instrText>
-            </w:r>
-            <w:r>
-              <w:rPr>
-                <w:noProof/>
-                <w:webHidden/>
-              </w:rPr>
-            </w:r>
-            <w:r>
-              <w:rPr>
-                <w:noProof/>
-                <w:webHidden/>
-              </w:rPr>
-              <w:fldChar w:fldCharType="separate"/>
-            </w:r>
-            <w:r>
-              <w:rPr>
-                <w:noProof/>
-                <w:webHidden/>
-              </w:rPr>
-              <w:t>18</w:t>
-            </w:r>
-            <w:r>
-              <w:rPr>
-                <w:noProof/>
-                <w:webHidden/>
-              </w:rPr>
-              <w:fldChar w:fldCharType="end"/>
-            </w:r>
-          </w:hyperlink>
-        </w:p>
-        <w:p>
-          <w:pPr>
-            <w:pStyle w:val="TOC2"/>
-            <w:tabs>
-              <w:tab w:val="left" w:pos="880"/>
-              <w:tab w:val="right" w:leader="dot" w:pos="9628"/>
-            </w:tabs>
-            <w:rPr>
-              <w:noProof/>
-              <w:sz w:val="22"/>
-              <w:szCs w:val="22"/>
-              <w:lang w:val="it-IT" w:eastAsia="it-IT"/>
-            </w:rPr>
-          </w:pPr>
-          <w:hyperlink w:anchor="_Toc26285765" w:history="1">
-            <w:r>
-              <w:rPr>
-                <w:rStyle w:val="Hyperlink"/>
-                <w:rFonts w:ascii="Segoe UI" w:hAnsi="Segoe UI" w:cs="Segoe UI"/>
-                <w:noProof/>
-              </w:rPr>
-              <w:t>2.4</w:t>
-            </w:r>
-            <w:r>
-              <w:rPr>
-                <w:noProof/>
-                <w:sz w:val="22"/>
-                <w:szCs w:val="22"/>
-                <w:lang w:val="it-IT" w:eastAsia="it-IT"/>
-              </w:rPr>
-              <w:tab/>
-            </w:r>
-            <w:r>
-              <w:rPr>
-                <w:rStyle w:val="Hyperlink"/>
-                <w:rFonts w:ascii="Segoe UI" w:hAnsi="Segoe UI" w:cs="Segoe UI"/>
-                <w:noProof/>
-              </w:rPr>
-              <w:t>Runtime view</w:t>
-            </w:r>
-            <w:r>
-              <w:rPr>
-                <w:noProof/>
-                <w:webHidden/>
-              </w:rPr>
-              <w:tab/>
-            </w:r>
-            <w:r>
-              <w:rPr>
-                <w:noProof/>
-                <w:webHidden/>
-              </w:rPr>
-              <w:fldChar w:fldCharType="begin"/>
-            </w:r>
-            <w:r>
-              <w:rPr>
-                <w:noProof/>
-                <w:webHidden/>
-              </w:rPr>
-              <w:instrText xml:space="preserve"> PAGEREF _Toc26285765 \h </w:instrText>
-            </w:r>
-            <w:r>
-              <w:rPr>
-                <w:noProof/>
-                <w:webHidden/>
-              </w:rPr>
-            </w:r>
-            <w:r>
-              <w:rPr>
-                <w:noProof/>
-                <w:webHidden/>
-              </w:rPr>
-              <w:fldChar w:fldCharType="separate"/>
-            </w:r>
-            <w:r>
-              <w:rPr>
-                <w:noProof/>
-                <w:webHidden/>
-              </w:rPr>
-              <w:t>20</w:t>
+              <w:t>56</w:t>
             </w:r>
             <w:r>
               <w:rPr>
@@ -1703,536 +2975,6 @@
         <w:p>
           <w:pPr>
             <w:pStyle w:val="TOC3"/>
-            <w:tabs>
-              <w:tab w:val="left" w:pos="1100"/>
-              <w:tab w:val="right" w:leader="dot" w:pos="9628"/>
-            </w:tabs>
-            <w:rPr>
-              <w:noProof/>
-              <w:sz w:val="22"/>
-              <w:szCs w:val="22"/>
-              <w:lang w:val="it-IT" w:eastAsia="it-IT"/>
-            </w:rPr>
-          </w:pPr>
-          <w:hyperlink w:anchor="_Toc26285766" w:history="1">
-            <w:r>
-              <w:rPr>
-                <w:rStyle w:val="Hyperlink"/>
-                <w:noProof/>
-              </w:rPr>
-              <w:t>2.4.1</w:t>
-            </w:r>
-            <w:r>
-              <w:rPr>
-                <w:noProof/>
-                <w:sz w:val="22"/>
-                <w:szCs w:val="22"/>
-                <w:lang w:val="it-IT" w:eastAsia="it-IT"/>
-              </w:rPr>
-              <w:tab/>
-            </w:r>
-            <w:r>
-              <w:rPr>
-                <w:rStyle w:val="Hyperlink"/>
-                <w:noProof/>
-              </w:rPr>
-              <w:t>Signup Normal User</w:t>
-            </w:r>
-            <w:r>
-              <w:rPr>
-                <w:noProof/>
-                <w:webHidden/>
-              </w:rPr>
-              <w:tab/>
-            </w:r>
-            <w:r>
-              <w:rPr>
-                <w:noProof/>
-                <w:webHidden/>
-              </w:rPr>
-              <w:fldChar w:fldCharType="begin"/>
-            </w:r>
-            <w:r>
-              <w:rPr>
-                <w:noProof/>
-                <w:webHidden/>
-              </w:rPr>
-              <w:instrText xml:space="preserve"> PAGEREF _Toc26285766 \h </w:instrText>
-            </w:r>
-            <w:r>
-              <w:rPr>
-                <w:noProof/>
-                <w:webHidden/>
-              </w:rPr>
-            </w:r>
-            <w:r>
-              <w:rPr>
-                <w:noProof/>
-                <w:webHidden/>
-              </w:rPr>
-              <w:fldChar w:fldCharType="separate"/>
-            </w:r>
-            <w:r>
-              <w:rPr>
-                <w:noProof/>
-                <w:webHidden/>
-              </w:rPr>
-              <w:t>20</w:t>
-            </w:r>
-            <w:r>
-              <w:rPr>
-                <w:noProof/>
-                <w:webHidden/>
-              </w:rPr>
-              <w:fldChar w:fldCharType="end"/>
-            </w:r>
-          </w:hyperlink>
-        </w:p>
-        <w:p>
-          <w:pPr>
-            <w:pStyle w:val="TOC3"/>
-            <w:tabs>
-              <w:tab w:val="left" w:pos="1100"/>
-              <w:tab w:val="right" w:leader="dot" w:pos="9628"/>
-            </w:tabs>
-            <w:rPr>
-              <w:noProof/>
-              <w:sz w:val="22"/>
-              <w:szCs w:val="22"/>
-              <w:lang w:val="it-IT" w:eastAsia="it-IT"/>
-            </w:rPr>
-          </w:pPr>
-          <w:hyperlink w:anchor="_Toc26285767" w:history="1">
-            <w:r>
-              <w:rPr>
-                <w:rStyle w:val="Hyperlink"/>
-                <w:noProof/>
-              </w:rPr>
-              <w:t>2.4.2</w:t>
-            </w:r>
-            <w:r>
-              <w:rPr>
-                <w:noProof/>
-                <w:sz w:val="22"/>
-                <w:szCs w:val="22"/>
-                <w:lang w:val="it-IT" w:eastAsia="it-IT"/>
-              </w:rPr>
-              <w:tab/>
-            </w:r>
-            <w:r>
-              <w:rPr>
-                <w:rStyle w:val="Hyperlink"/>
-                <w:noProof/>
-              </w:rPr>
-              <w:t>Sign Up Authority</w:t>
-            </w:r>
-            <w:r>
-              <w:rPr>
-                <w:noProof/>
-                <w:webHidden/>
-              </w:rPr>
-              <w:tab/>
-            </w:r>
-            <w:r>
-              <w:rPr>
-                <w:noProof/>
-                <w:webHidden/>
-              </w:rPr>
-              <w:fldChar w:fldCharType="begin"/>
-            </w:r>
-            <w:r>
-              <w:rPr>
-                <w:noProof/>
-                <w:webHidden/>
-              </w:rPr>
-              <w:instrText xml:space="preserve"> PAGEREF _Toc26285767 \h </w:instrText>
-            </w:r>
-            <w:r>
-              <w:rPr>
-                <w:noProof/>
-                <w:webHidden/>
-              </w:rPr>
-            </w:r>
-            <w:r>
-              <w:rPr>
-                <w:noProof/>
-                <w:webHidden/>
-              </w:rPr>
-              <w:fldChar w:fldCharType="separate"/>
-            </w:r>
-            <w:r>
-              <w:rPr>
-                <w:noProof/>
-                <w:webHidden/>
-              </w:rPr>
-              <w:t>21</w:t>
-            </w:r>
-            <w:r>
-              <w:rPr>
-                <w:noProof/>
-                <w:webHidden/>
-              </w:rPr>
-              <w:fldChar w:fldCharType="end"/>
-            </w:r>
-          </w:hyperlink>
-        </w:p>
-        <w:p>
-          <w:pPr>
-            <w:pStyle w:val="TOC3"/>
-            <w:tabs>
-              <w:tab w:val="left" w:pos="1100"/>
-              <w:tab w:val="right" w:leader="dot" w:pos="9628"/>
-            </w:tabs>
-            <w:rPr>
-              <w:noProof/>
-              <w:sz w:val="22"/>
-              <w:szCs w:val="22"/>
-              <w:lang w:val="it-IT" w:eastAsia="it-IT"/>
-            </w:rPr>
-          </w:pPr>
-          <w:hyperlink w:anchor="_Toc26285768" w:history="1">
-            <w:r>
-              <w:rPr>
-                <w:rStyle w:val="Hyperlink"/>
-                <w:noProof/>
-              </w:rPr>
-              <w:t>2.4.3</w:t>
-            </w:r>
-            <w:r>
-              <w:rPr>
-                <w:noProof/>
-                <w:sz w:val="22"/>
-                <w:szCs w:val="22"/>
-                <w:lang w:val="it-IT" w:eastAsia="it-IT"/>
-              </w:rPr>
-              <w:tab/>
-            </w:r>
-            <w:r>
-              <w:rPr>
-                <w:rStyle w:val="Hyperlink"/>
-                <w:noProof/>
-              </w:rPr>
-              <w:t>Login</w:t>
-            </w:r>
-            <w:r>
-              <w:rPr>
-                <w:noProof/>
-                <w:webHidden/>
-              </w:rPr>
-              <w:tab/>
-            </w:r>
-            <w:r>
-              <w:rPr>
-                <w:noProof/>
-                <w:webHidden/>
-              </w:rPr>
-              <w:fldChar w:fldCharType="begin"/>
-            </w:r>
-            <w:r>
-              <w:rPr>
-                <w:noProof/>
-                <w:webHidden/>
-              </w:rPr>
-              <w:instrText xml:space="preserve"> PAGEREF _Toc26285768 \h </w:instrText>
-            </w:r>
-            <w:r>
-              <w:rPr>
-                <w:noProof/>
-                <w:webHidden/>
-              </w:rPr>
-            </w:r>
-            <w:r>
-              <w:rPr>
-                <w:noProof/>
-                <w:webHidden/>
-              </w:rPr>
-              <w:fldChar w:fldCharType="separate"/>
-            </w:r>
-            <w:r>
-              <w:rPr>
-                <w:noProof/>
-                <w:webHidden/>
-              </w:rPr>
-              <w:t>22</w:t>
-            </w:r>
-            <w:r>
-              <w:rPr>
-                <w:noProof/>
-                <w:webHidden/>
-              </w:rPr>
-              <w:fldChar w:fldCharType="end"/>
-            </w:r>
-          </w:hyperlink>
-        </w:p>
-        <w:p>
-          <w:pPr>
-            <w:pStyle w:val="TOC3"/>
-            <w:tabs>
-              <w:tab w:val="left" w:pos="1100"/>
-              <w:tab w:val="right" w:leader="dot" w:pos="9628"/>
-            </w:tabs>
-            <w:rPr>
-              <w:noProof/>
-              <w:sz w:val="22"/>
-              <w:szCs w:val="22"/>
-              <w:lang w:val="it-IT" w:eastAsia="it-IT"/>
-            </w:rPr>
-          </w:pPr>
-          <w:hyperlink w:anchor="_Toc26285769" w:history="1">
-            <w:r>
-              <w:rPr>
-                <w:rStyle w:val="Hyperlink"/>
-                <w:noProof/>
-              </w:rPr>
-              <w:t>2.4.4</w:t>
-            </w:r>
-            <w:r>
-              <w:rPr>
-                <w:noProof/>
-                <w:sz w:val="22"/>
-                <w:szCs w:val="22"/>
-                <w:lang w:val="it-IT" w:eastAsia="it-IT"/>
-              </w:rPr>
-              <w:tab/>
-            </w:r>
-            <w:r>
-              <w:rPr>
-                <w:rStyle w:val="Hyperlink"/>
-                <w:noProof/>
-              </w:rPr>
-              <w:t>map visualizer</w:t>
-            </w:r>
-            <w:r>
-              <w:rPr>
-                <w:noProof/>
-                <w:webHidden/>
-              </w:rPr>
-              <w:tab/>
-            </w:r>
-            <w:r>
-              <w:rPr>
-                <w:noProof/>
-                <w:webHidden/>
-              </w:rPr>
-              <w:fldChar w:fldCharType="begin"/>
-            </w:r>
-            <w:r>
-              <w:rPr>
-                <w:noProof/>
-                <w:webHidden/>
-              </w:rPr>
-              <w:instrText xml:space="preserve"> PAGEREF _Toc26285769 \h </w:instrText>
-            </w:r>
-            <w:r>
-              <w:rPr>
-                <w:noProof/>
-                <w:webHidden/>
-              </w:rPr>
-            </w:r>
-            <w:r>
-              <w:rPr>
-                <w:noProof/>
-                <w:webHidden/>
-              </w:rPr>
-              <w:fldChar w:fldCharType="separate"/>
-            </w:r>
-            <w:r>
-              <w:rPr>
-                <w:noProof/>
-                <w:webHidden/>
-              </w:rPr>
-              <w:t>23</w:t>
-            </w:r>
-            <w:r>
-              <w:rPr>
-                <w:noProof/>
-                <w:webHidden/>
-              </w:rPr>
-              <w:fldChar w:fldCharType="end"/>
-            </w:r>
-          </w:hyperlink>
-        </w:p>
-        <w:p>
-          <w:pPr>
-            <w:pStyle w:val="TOC3"/>
-            <w:tabs>
-              <w:tab w:val="left" w:pos="1100"/>
-              <w:tab w:val="right" w:leader="dot" w:pos="9628"/>
-            </w:tabs>
-            <w:rPr>
-              <w:noProof/>
-              <w:sz w:val="22"/>
-              <w:szCs w:val="22"/>
-              <w:lang w:val="it-IT" w:eastAsia="it-IT"/>
-            </w:rPr>
-          </w:pPr>
-          <w:hyperlink w:anchor="_Toc26285770" w:history="1">
-            <w:r>
-              <w:rPr>
-                <w:rStyle w:val="Hyperlink"/>
-                <w:noProof/>
-              </w:rPr>
-              <w:t>2.4.5</w:t>
-            </w:r>
-            <w:r>
-              <w:rPr>
-                <w:noProof/>
-                <w:sz w:val="22"/>
-                <w:szCs w:val="22"/>
-                <w:lang w:val="it-IT" w:eastAsia="it-IT"/>
-              </w:rPr>
-              <w:tab/>
-            </w:r>
-            <w:r>
-              <w:rPr>
-                <w:rStyle w:val="Hyperlink"/>
-                <w:noProof/>
-              </w:rPr>
-              <w:t>Violation Report &amp; Notification</w:t>
-            </w:r>
-            <w:r>
-              <w:rPr>
-                <w:noProof/>
-                <w:webHidden/>
-              </w:rPr>
-              <w:tab/>
-            </w:r>
-            <w:r>
-              <w:rPr>
-                <w:noProof/>
-                <w:webHidden/>
-              </w:rPr>
-              <w:fldChar w:fldCharType="begin"/>
-            </w:r>
-            <w:r>
-              <w:rPr>
-                <w:noProof/>
-                <w:webHidden/>
-              </w:rPr>
-              <w:instrText xml:space="preserve"> PAGEREF _Toc26285770 \h </w:instrText>
-            </w:r>
-            <w:r>
-              <w:rPr>
-                <w:noProof/>
-                <w:webHidden/>
-              </w:rPr>
-            </w:r>
-            <w:r>
-              <w:rPr>
-                <w:noProof/>
-                <w:webHidden/>
-              </w:rPr>
-              <w:fldChar w:fldCharType="separate"/>
-            </w:r>
-            <w:r>
-              <w:rPr>
-                <w:noProof/>
-                <w:webHidden/>
-              </w:rPr>
-              <w:t>24</w:t>
-            </w:r>
-            <w:r>
-              <w:rPr>
-                <w:noProof/>
-                <w:webHidden/>
-              </w:rPr>
-              <w:fldChar w:fldCharType="end"/>
-            </w:r>
-          </w:hyperlink>
-        </w:p>
-        <w:p>
-          <w:pPr>
-            <w:pStyle w:val="TOC2"/>
-            <w:tabs>
-              <w:tab w:val="left" w:pos="880"/>
-              <w:tab w:val="right" w:leader="dot" w:pos="9628"/>
-            </w:tabs>
-            <w:rPr>
-              <w:noProof/>
-              <w:sz w:val="22"/>
-              <w:szCs w:val="22"/>
-              <w:lang w:val="it-IT" w:eastAsia="it-IT"/>
-            </w:rPr>
-          </w:pPr>
-          <w:hyperlink w:anchor="_Toc26285771" w:history="1">
-            <w:r>
-              <w:rPr>
-                <w:rStyle w:val="Hyperlink"/>
-                <w:rFonts w:ascii="Segoe UI" w:hAnsi="Segoe UI" w:cs="Segoe UI"/>
-                <w:noProof/>
-              </w:rPr>
-              <w:t>2.5</w:t>
-            </w:r>
-            <w:r>
-              <w:rPr>
-                <w:noProof/>
-                <w:sz w:val="22"/>
-                <w:szCs w:val="22"/>
-                <w:lang w:val="it-IT" w:eastAsia="it-IT"/>
-              </w:rPr>
-              <w:tab/>
-            </w:r>
-            <w:r>
-              <w:rPr>
-                <w:rStyle w:val="Hyperlink"/>
-                <w:rFonts w:ascii="Segoe UI" w:hAnsi="Segoe UI" w:cs="Segoe UI"/>
-                <w:noProof/>
-              </w:rPr>
-              <w:t>Component interfaces</w:t>
-            </w:r>
-            <w:r>
-              <w:rPr>
-                <w:noProof/>
-                <w:webHidden/>
-              </w:rPr>
-              <w:tab/>
-            </w:r>
-            <w:r>
-              <w:rPr>
-                <w:noProof/>
-                <w:webHidden/>
-              </w:rPr>
-              <w:fldChar w:fldCharType="begin"/>
-            </w:r>
-            <w:r>
-              <w:rPr>
-                <w:noProof/>
-                <w:webHidden/>
-              </w:rPr>
-              <w:instrText xml:space="preserve"> PAGEREF _Toc26285771 \h </w:instrText>
-            </w:r>
-            <w:r>
-              <w:rPr>
-                <w:noProof/>
-                <w:webHidden/>
-              </w:rPr>
-            </w:r>
-            <w:r>
-              <w:rPr>
-                <w:noProof/>
-                <w:webHidden/>
-              </w:rPr>
-              <w:fldChar w:fldCharType="separate"/>
-            </w:r>
-            <w:r>
-              <w:rPr>
-                <w:noProof/>
-                <w:webHidden/>
-              </w:rPr>
-              <w:t>25</w:t>
-            </w:r>
-            <w:r>
-              <w:rPr>
-                <w:noProof/>
-                <w:webHidden/>
-              </w:rPr>
-              <w:fldChar w:fldCharType="end"/>
-            </w:r>
-          </w:hyperlink>
-        </w:p>
-        <w:p>
-          <w:pPr>
-            <w:pStyle w:val="TOC2"/>
             <w:tabs>
               <w:tab w:val="right" w:leader="dot" w:pos="9628"/>
             </w:tabs>
@@ -2243,14 +2985,14 @@
               <w:lang w:val="it-IT" w:eastAsia="it-IT"/>
             </w:rPr>
           </w:pPr>
-          <w:hyperlink w:anchor="_Toc26285772" w:history="1">
+          <w:hyperlink w:anchor="_Toc26460360" w:history="1">
             <w:r>
               <w:rPr>
                 <w:rStyle w:val="Hyperlink"/>
                 <w:rFonts w:ascii="Segoe UI" w:hAnsi="Segoe UI" w:cs="Segoe UI"/>
                 <w:noProof/>
               </w:rPr>
-              <w:t>2.6 Selected architectural styles and patterns</w:t>
+              <w:t>5.1.1 Subsystem implementation</w:t>
             </w:r>
             <w:r>
               <w:rPr>
@@ -2271,7 +3013,7 @@
                 <w:noProof/>
                 <w:webHidden/>
               </w:rPr>
-              <w:instrText xml:space="preserve"> PAGEREF _Toc26285772 \h </w:instrText>
+              <w:instrText xml:space="preserve"> PAGEREF _Toc26460360 \h </w:instrText>
             </w:r>
             <w:r>
               <w:rPr>
@@ -2291,7 +3033,7 @@
                 <w:noProof/>
                 <w:webHidden/>
               </w:rPr>
-              <w:t>31</w:t>
+              <w:t>56</w:t>
             </w:r>
             <w:r>
               <w:rPr>
@@ -2304,7 +3046,7 @@
         </w:p>
         <w:p>
           <w:pPr>
-            <w:pStyle w:val="TOC2"/>
+            <w:pStyle w:val="TOC3"/>
             <w:tabs>
               <w:tab w:val="right" w:leader="dot" w:pos="9628"/>
             </w:tabs>
@@ -2315,14 +3057,14 @@
               <w:lang w:val="it-IT" w:eastAsia="it-IT"/>
             </w:rPr>
           </w:pPr>
-          <w:hyperlink w:anchor="_Toc26285773" w:history="1">
+          <w:hyperlink w:anchor="_Toc26460361" w:history="1">
             <w:r>
               <w:rPr>
                 <w:rStyle w:val="Hyperlink"/>
                 <w:rFonts w:ascii="Segoe UI" w:hAnsi="Segoe UI" w:cs="Segoe UI"/>
                 <w:noProof/>
               </w:rPr>
-              <w:t>2.7 Other design decisions</w:t>
+              <w:t>5.1.2 Time and cost management</w:t>
             </w:r>
             <w:r>
               <w:rPr>
@@ -2343,7 +3085,7 @@
                 <w:noProof/>
                 <w:webHidden/>
               </w:rPr>
-              <w:instrText xml:space="preserve"> PAGEREF _Toc26285773 \h </w:instrText>
+              <w:instrText xml:space="preserve"> PAGEREF _Toc26460361 \h </w:instrText>
             </w:r>
             <w:r>
               <w:rPr>
@@ -2363,7 +3105,79 @@
                 <w:noProof/>
                 <w:webHidden/>
               </w:rPr>
-              <w:t>36</w:t>
+              <w:t>64</w:t>
+            </w:r>
+            <w:r>
+              <w:rPr>
+                <w:noProof/>
+                <w:webHidden/>
+              </w:rPr>
+              <w:fldChar w:fldCharType="end"/>
+            </w:r>
+          </w:hyperlink>
+        </w:p>
+        <w:p>
+          <w:pPr>
+            <w:pStyle w:val="TOC3"/>
+            <w:tabs>
+              <w:tab w:val="right" w:leader="dot" w:pos="9628"/>
+            </w:tabs>
+            <w:rPr>
+              <w:noProof/>
+              <w:sz w:val="22"/>
+              <w:szCs w:val="22"/>
+              <w:lang w:val="it-IT" w:eastAsia="it-IT"/>
+            </w:rPr>
+          </w:pPr>
+          <w:hyperlink w:anchor="_Toc26460362" w:history="1">
+            <w:r>
+              <w:rPr>
+                <w:rStyle w:val="Hyperlink"/>
+                <w:rFonts w:ascii="Segoe UI" w:hAnsi="Segoe UI" w:cs="Segoe UI"/>
+                <w:noProof/>
+              </w:rPr>
+              <w:t>5.1.3 Milestones</w:t>
+            </w:r>
+            <w:r>
+              <w:rPr>
+                <w:noProof/>
+                <w:webHidden/>
+              </w:rPr>
+              <w:tab/>
+            </w:r>
+            <w:r>
+              <w:rPr>
+                <w:noProof/>
+                <w:webHidden/>
+              </w:rPr>
+              <w:fldChar w:fldCharType="begin"/>
+            </w:r>
+            <w:r>
+              <w:rPr>
+                <w:noProof/>
+                <w:webHidden/>
+              </w:rPr>
+              <w:instrText xml:space="preserve"> PAGEREF _Toc26460362 \h </w:instrText>
+            </w:r>
+            <w:r>
+              <w:rPr>
+                <w:noProof/>
+                <w:webHidden/>
+              </w:rPr>
+            </w:r>
+            <w:r>
+              <w:rPr>
+                <w:noProof/>
+                <w:webHidden/>
+              </w:rPr>
+              <w:fldChar w:fldCharType="separate"/>
+            </w:r>
+            <w:r>
+              <w:rPr>
+                <w:noProof/>
+                <w:webHidden/>
+              </w:rPr>
+              <w:t>67</w:t>
             </w:r>
             <w:r>
               <w:rPr>
@@ -2388,7 +3202,7 @@
               <w:lang w:val="it-IT" w:eastAsia="it-IT"/>
             </w:rPr>
           </w:pPr>
-          <w:hyperlink w:anchor="_Toc26285774" w:history="1">
+          <w:hyperlink w:anchor="_Toc26460363" w:history="1">
             <w:r>
               <w:rPr>
                 <w:rStyle w:val="Hyperlink"/>
@@ -2396,7 +3210,7 @@
                 <w:noProof/>
                 <w:lang w:val="en-US"/>
               </w:rPr>
-              <w:t>3.</w:t>
+              <w:t>6.</w:t>
             </w:r>
             <w:r>
               <w:rPr>
@@ -2413,7 +3227,7 @@
                 <w:rFonts w:ascii="Segoe UI" w:hAnsi="Segoe UI" w:cs="Segoe UI"/>
                 <w:noProof/>
               </w:rPr>
-              <w:t>User interface design</w:t>
+              <w:t>Effort spent</w:t>
             </w:r>
             <w:r>
               <w:rPr>
@@ -2434,7 +3248,7 @@
                 <w:noProof/>
                 <w:webHidden/>
               </w:rPr>
-              <w:instrText xml:space="preserve"> PAGEREF _Toc26285774 \h </w:instrText>
+              <w:instrText xml:space="preserve"> PAGEREF _Toc26460363 \h </w:instrText>
             </w:r>
             <w:r>
               <w:rPr>
@@ -2454,7 +3268,7 @@
                 <w:noProof/>
                 <w:webHidden/>
               </w:rPr>
-              <w:t>41</w:t>
+              <w:t>68</w:t>
             </w:r>
             <w:r>
               <w:rPr>
@@ -2479,7 +3293,7 @@
               <w:lang w:val="it-IT" w:eastAsia="it-IT"/>
             </w:rPr>
           </w:pPr>
-          <w:hyperlink w:anchor="_Toc26285775" w:history="1">
+          <w:hyperlink w:anchor="_Toc26460364" w:history="1">
             <w:r>
               <w:rPr>
                 <w:rStyle w:val="Hyperlink"/>
@@ -2487,7 +3301,7 @@
                 <w:noProof/>
                 <w:lang w:val="en-US"/>
               </w:rPr>
-              <w:t>4.</w:t>
+              <w:t>7.</w:t>
             </w:r>
             <w:r>
               <w:rPr>
@@ -2504,7 +3318,7 @@
                 <w:rFonts w:ascii="Segoe UI" w:hAnsi="Segoe UI" w:cs="Segoe UI"/>
                 <w:noProof/>
               </w:rPr>
-              <w:t>Requirements traceability</w:t>
+              <w:t>Reference</w:t>
             </w:r>
             <w:r>
               <w:rPr>
@@ -2525,7 +3339,7 @@
                 <w:noProof/>
                 <w:webHidden/>
               </w:rPr>
-              <w:instrText xml:space="preserve"> PAGEREF _Toc26285775 \h </w:instrText>
+              <w:instrText xml:space="preserve"> PAGEREF _Toc26460364 \h </w:instrText>
             </w:r>
             <w:r>
               <w:rPr>
@@ -2545,586 +3359,7 @@
                 <w:noProof/>
                 <w:webHidden/>
               </w:rPr>
-              <w:t>45</w:t>
-            </w:r>
-            <w:r>
-              <w:rPr>
-                <w:noProof/>
-                <w:webHidden/>
-              </w:rPr>
-              <w:fldChar w:fldCharType="end"/>
-            </w:r>
-          </w:hyperlink>
-        </w:p>
-        <w:p>
-          <w:pPr>
-            <w:pStyle w:val="TOC1"/>
-            <w:tabs>
-              <w:tab w:val="left" w:pos="420"/>
-              <w:tab w:val="right" w:leader="dot" w:pos="9628"/>
-            </w:tabs>
-            <w:rPr>
-              <w:noProof/>
-              <w:sz w:val="22"/>
-              <w:szCs w:val="22"/>
-              <w:lang w:val="it-IT" w:eastAsia="it-IT"/>
-            </w:rPr>
-          </w:pPr>
-          <w:hyperlink w:anchor="_Toc26285776" w:history="1">
-            <w:r>
-              <w:rPr>
-                <w:rStyle w:val="Hyperlink"/>
-                <w:rFonts w:ascii="Segoe UI" w:hAnsi="Segoe UI" w:cs="Segoe UI"/>
-                <w:noProof/>
-                <w:lang w:val="en-US"/>
-              </w:rPr>
-              <w:t>5.</w:t>
-            </w:r>
-            <w:r>
-              <w:rPr>
-                <w:noProof/>
-                <w:sz w:val="22"/>
-                <w:szCs w:val="22"/>
-                <w:lang w:val="it-IT" w:eastAsia="it-IT"/>
-              </w:rPr>
-              <w:tab/>
-            </w:r>
-            <w:r>
-              <w:rPr>
-                <w:rStyle w:val="Hyperlink"/>
-                <w:rFonts w:ascii="Segoe UI" w:hAnsi="Segoe UI" w:cs="Segoe UI"/>
-                <w:noProof/>
-              </w:rPr>
-              <w:t>Implementation, integration and test plan</w:t>
-            </w:r>
-            <w:r>
-              <w:rPr>
-                <w:noProof/>
-                <w:webHidden/>
-              </w:rPr>
-              <w:tab/>
-            </w:r>
-            <w:r>
-              <w:rPr>
-                <w:noProof/>
-                <w:webHidden/>
-              </w:rPr>
-              <w:fldChar w:fldCharType="begin"/>
-            </w:r>
-            <w:r>
-              <w:rPr>
-                <w:noProof/>
-                <w:webHidden/>
-              </w:rPr>
-              <w:instrText xml:space="preserve"> PAGEREF _Toc26285776 \h </w:instrText>
-            </w:r>
-            <w:r>
-              <w:rPr>
-                <w:noProof/>
-                <w:webHidden/>
-              </w:rPr>
-            </w:r>
-            <w:r>
-              <w:rPr>
-                <w:noProof/>
-                <w:webHidden/>
-              </w:rPr>
-              <w:fldChar w:fldCharType="separate"/>
-            </w:r>
-            <w:r>
-              <w:rPr>
-                <w:noProof/>
-                <w:webHidden/>
-              </w:rPr>
-              <w:t>51</w:t>
-            </w:r>
-            <w:r>
-              <w:rPr>
-                <w:noProof/>
-                <w:webHidden/>
-              </w:rPr>
-              <w:fldChar w:fldCharType="end"/>
-            </w:r>
-          </w:hyperlink>
-        </w:p>
-        <w:p>
-          <w:pPr>
-            <w:pStyle w:val="TOC2"/>
-            <w:tabs>
-              <w:tab w:val="left" w:pos="880"/>
-              <w:tab w:val="right" w:leader="dot" w:pos="9628"/>
-            </w:tabs>
-            <w:rPr>
-              <w:noProof/>
-              <w:sz w:val="22"/>
-              <w:szCs w:val="22"/>
-              <w:lang w:val="it-IT" w:eastAsia="it-IT"/>
-            </w:rPr>
-          </w:pPr>
-          <w:hyperlink w:anchor="_Toc26285777" w:history="1">
-            <w:r>
-              <w:rPr>
-                <w:rStyle w:val="Hyperlink"/>
-                <w:rFonts w:ascii="Segoe UI" w:hAnsi="Segoe UI" w:cs="Segoe UI"/>
-                <w:noProof/>
-              </w:rPr>
-              <w:t>5.1</w:t>
-            </w:r>
-            <w:r>
-              <w:rPr>
-                <w:noProof/>
-                <w:sz w:val="22"/>
-                <w:szCs w:val="22"/>
-                <w:lang w:val="it-IT" w:eastAsia="it-IT"/>
-              </w:rPr>
-              <w:tab/>
-            </w:r>
-            <w:r>
-              <w:rPr>
-                <w:rStyle w:val="Hyperlink"/>
-                <w:rFonts w:ascii="Segoe UI" w:hAnsi="Segoe UI" w:cs="Segoe UI"/>
-                <w:noProof/>
-              </w:rPr>
-              <w:t>Implementation</w:t>
-            </w:r>
-            <w:r>
-              <w:rPr>
-                <w:noProof/>
-                <w:webHidden/>
-              </w:rPr>
-              <w:tab/>
-            </w:r>
-            <w:r>
-              <w:rPr>
-                <w:noProof/>
-                <w:webHidden/>
-              </w:rPr>
-              <w:fldChar w:fldCharType="begin"/>
-            </w:r>
-            <w:r>
-              <w:rPr>
-                <w:noProof/>
-                <w:webHidden/>
-              </w:rPr>
-              <w:instrText xml:space="preserve"> PAGEREF _Toc26285777 \h </w:instrText>
-            </w:r>
-            <w:r>
-              <w:rPr>
-                <w:noProof/>
-                <w:webHidden/>
-              </w:rPr>
-            </w:r>
-            <w:r>
-              <w:rPr>
-                <w:noProof/>
-                <w:webHidden/>
-              </w:rPr>
-              <w:fldChar w:fldCharType="separate"/>
-            </w:r>
-            <w:r>
-              <w:rPr>
-                <w:noProof/>
-                <w:webHidden/>
-              </w:rPr>
-              <w:t>51</w:t>
-            </w:r>
-            <w:r>
-              <w:rPr>
-                <w:noProof/>
-                <w:webHidden/>
-              </w:rPr>
-              <w:fldChar w:fldCharType="end"/>
-            </w:r>
-          </w:hyperlink>
-        </w:p>
-        <w:p>
-          <w:pPr>
-            <w:pStyle w:val="TOC3"/>
-            <w:tabs>
-              <w:tab w:val="right" w:leader="dot" w:pos="9628"/>
-            </w:tabs>
-            <w:rPr>
-              <w:noProof/>
-              <w:sz w:val="22"/>
-              <w:szCs w:val="22"/>
-              <w:lang w:val="it-IT" w:eastAsia="it-IT"/>
-            </w:rPr>
-          </w:pPr>
-          <w:hyperlink w:anchor="_Toc26285778" w:history="1">
-            <w:r>
-              <w:rPr>
-                <w:rStyle w:val="Hyperlink"/>
-                <w:rFonts w:ascii="Segoe UI" w:hAnsi="Segoe UI" w:cs="Segoe UI"/>
-                <w:noProof/>
-              </w:rPr>
-              <w:t>5.1.1 Subsystem implementation</w:t>
-            </w:r>
-            <w:r>
-              <w:rPr>
-                <w:noProof/>
-                <w:webHidden/>
-              </w:rPr>
-              <w:tab/>
-            </w:r>
-            <w:r>
-              <w:rPr>
-                <w:noProof/>
-                <w:webHidden/>
-              </w:rPr>
-              <w:fldChar w:fldCharType="begin"/>
-            </w:r>
-            <w:r>
-              <w:rPr>
-                <w:noProof/>
-                <w:webHidden/>
-              </w:rPr>
-              <w:instrText xml:space="preserve"> PAGEREF _Toc26285778 \h </w:instrText>
-            </w:r>
-            <w:r>
-              <w:rPr>
-                <w:noProof/>
-                <w:webHidden/>
-              </w:rPr>
-            </w:r>
-            <w:r>
-              <w:rPr>
-                <w:noProof/>
-                <w:webHidden/>
-              </w:rPr>
-              <w:fldChar w:fldCharType="separate"/>
-            </w:r>
-            <w:r>
-              <w:rPr>
-                <w:noProof/>
-                <w:webHidden/>
-              </w:rPr>
-              <w:t>51</w:t>
-            </w:r>
-            <w:r>
-              <w:rPr>
-                <w:noProof/>
-                <w:webHidden/>
-              </w:rPr>
-              <w:fldChar w:fldCharType="end"/>
-            </w:r>
-          </w:hyperlink>
-        </w:p>
-        <w:p>
-          <w:pPr>
-            <w:pStyle w:val="TOC3"/>
-            <w:tabs>
-              <w:tab w:val="right" w:leader="dot" w:pos="9628"/>
-            </w:tabs>
-            <w:rPr>
-              <w:noProof/>
-              <w:sz w:val="22"/>
-              <w:szCs w:val="22"/>
-              <w:lang w:val="it-IT" w:eastAsia="it-IT"/>
-            </w:rPr>
-          </w:pPr>
-          <w:hyperlink w:anchor="_Toc26285779" w:history="1">
-            <w:r>
-              <w:rPr>
-                <w:rStyle w:val="Hyperlink"/>
-                <w:rFonts w:ascii="Segoe UI" w:hAnsi="Segoe UI" w:cs="Segoe UI"/>
-                <w:noProof/>
-              </w:rPr>
-              <w:t>5.1.2 Time and cost management</w:t>
-            </w:r>
-            <w:r>
-              <w:rPr>
-                <w:noProof/>
-                <w:webHidden/>
-              </w:rPr>
-              <w:tab/>
-            </w:r>
-            <w:r>
-              <w:rPr>
-                <w:noProof/>
-                <w:webHidden/>
-              </w:rPr>
-              <w:fldChar w:fldCharType="begin"/>
-            </w:r>
-            <w:r>
-              <w:rPr>
-                <w:noProof/>
-                <w:webHidden/>
-              </w:rPr>
-              <w:instrText xml:space="preserve"> PAGEREF _Toc26285779 \h </w:instrText>
-            </w:r>
-            <w:r>
-              <w:rPr>
-                <w:noProof/>
-                <w:webHidden/>
-              </w:rPr>
-            </w:r>
-            <w:r>
-              <w:rPr>
-                <w:noProof/>
-                <w:webHidden/>
-              </w:rPr>
-              <w:fldChar w:fldCharType="separate"/>
-            </w:r>
-            <w:r>
-              <w:rPr>
-                <w:noProof/>
-                <w:webHidden/>
-              </w:rPr>
-              <w:t>58</w:t>
-            </w:r>
-            <w:r>
-              <w:rPr>
-                <w:noProof/>
-                <w:webHidden/>
-              </w:rPr>
-              <w:fldChar w:fldCharType="end"/>
-            </w:r>
-          </w:hyperlink>
-        </w:p>
-        <w:p>
-          <w:pPr>
-            <w:pStyle w:val="TOC3"/>
-            <w:tabs>
-              <w:tab w:val="right" w:leader="dot" w:pos="9628"/>
-            </w:tabs>
-            <w:rPr>
-              <w:noProof/>
-              <w:sz w:val="22"/>
-              <w:szCs w:val="22"/>
-              <w:lang w:val="it-IT" w:eastAsia="it-IT"/>
-            </w:rPr>
-          </w:pPr>
-          <w:hyperlink w:anchor="_Toc26285780" w:history="1">
-            <w:r>
-              <w:rPr>
-                <w:rStyle w:val="Hyperlink"/>
-                <w:rFonts w:ascii="Segoe UI" w:hAnsi="Segoe UI" w:cs="Segoe UI"/>
-                <w:noProof/>
-              </w:rPr>
-              <w:t>5.1.3 Milestones</w:t>
-            </w:r>
-            <w:r>
-              <w:rPr>
-                <w:noProof/>
-                <w:webHidden/>
-              </w:rPr>
-              <w:tab/>
-            </w:r>
-            <w:r>
-              <w:rPr>
-                <w:noProof/>
-                <w:webHidden/>
-              </w:rPr>
-              <w:fldChar w:fldCharType="begin"/>
-            </w:r>
-            <w:r>
-              <w:rPr>
-                <w:noProof/>
-                <w:webHidden/>
-              </w:rPr>
-              <w:instrText xml:space="preserve"> PAGEREF _Toc26285780 \h </w:instrText>
-            </w:r>
-            <w:r>
-              <w:rPr>
-                <w:noProof/>
-                <w:webHidden/>
-              </w:rPr>
-            </w:r>
-            <w:r>
-              <w:rPr>
-                <w:noProof/>
-                <w:webHidden/>
-              </w:rPr>
-              <w:fldChar w:fldCharType="separate"/>
-            </w:r>
-            <w:r>
-              <w:rPr>
-                <w:noProof/>
-                <w:webHidden/>
-              </w:rPr>
-              <w:t>61</w:t>
-            </w:r>
-            <w:r>
-              <w:rPr>
-                <w:noProof/>
-                <w:webHidden/>
-              </w:rPr>
-              <w:fldChar w:fldCharType="end"/>
-            </w:r>
-          </w:hyperlink>
-        </w:p>
-        <w:p>
-          <w:pPr>
-            <w:pStyle w:val="TOC1"/>
-            <w:tabs>
-              <w:tab w:val="left" w:pos="420"/>
-              <w:tab w:val="right" w:leader="dot" w:pos="9628"/>
-            </w:tabs>
-            <w:rPr>
-              <w:noProof/>
-              <w:sz w:val="22"/>
-              <w:szCs w:val="22"/>
-              <w:lang w:val="it-IT" w:eastAsia="it-IT"/>
-            </w:rPr>
-          </w:pPr>
-          <w:hyperlink w:anchor="_Toc26285781" w:history="1">
-            <w:r>
-              <w:rPr>
-                <w:rStyle w:val="Hyperlink"/>
-                <w:rFonts w:ascii="Segoe UI" w:hAnsi="Segoe UI" w:cs="Segoe UI"/>
-                <w:noProof/>
-                <w:lang w:val="en-US"/>
-              </w:rPr>
-              <w:t>6.</w:t>
-            </w:r>
-            <w:r>
-              <w:rPr>
-                <w:noProof/>
-                <w:sz w:val="22"/>
-                <w:szCs w:val="22"/>
-                <w:lang w:val="it-IT" w:eastAsia="it-IT"/>
-              </w:rPr>
-              <w:tab/>
-            </w:r>
-            <w:r>
-              <w:rPr>
-                <w:rStyle w:val="Hyperlink"/>
-                <w:rFonts w:ascii="Segoe UI" w:hAnsi="Segoe UI" w:cs="Segoe UI"/>
-                <w:noProof/>
-              </w:rPr>
-              <w:t>Effort spent</w:t>
-            </w:r>
-            <w:r>
-              <w:rPr>
-                <w:noProof/>
-                <w:webHidden/>
-              </w:rPr>
-              <w:tab/>
-            </w:r>
-            <w:r>
-              <w:rPr>
-                <w:noProof/>
-                <w:webHidden/>
-              </w:rPr>
-              <w:fldChar w:fldCharType="begin"/>
-            </w:r>
-            <w:r>
-              <w:rPr>
-                <w:noProof/>
-                <w:webHidden/>
-              </w:rPr>
-              <w:instrText xml:space="preserve"> PAGEREF _Toc26285781 \h </w:instrText>
-            </w:r>
-            <w:r>
-              <w:rPr>
-                <w:noProof/>
-                <w:webHidden/>
-              </w:rPr>
-            </w:r>
-            <w:r>
-              <w:rPr>
-                <w:noProof/>
-                <w:webHidden/>
-              </w:rPr>
-              <w:fldChar w:fldCharType="separate"/>
-            </w:r>
-            <w:r>
-              <w:rPr>
-                <w:noProof/>
-                <w:webHidden/>
-              </w:rPr>
-              <w:t>62</w:t>
-            </w:r>
-            <w:r>
-              <w:rPr>
-                <w:noProof/>
-                <w:webHidden/>
-              </w:rPr>
-              <w:fldChar w:fldCharType="end"/>
-            </w:r>
-          </w:hyperlink>
-        </w:p>
-        <w:p>
-          <w:pPr>
-            <w:pStyle w:val="TOC1"/>
-            <w:tabs>
-              <w:tab w:val="left" w:pos="420"/>
-              <w:tab w:val="right" w:leader="dot" w:pos="9628"/>
-            </w:tabs>
-            <w:rPr>
-              <w:noProof/>
-              <w:sz w:val="22"/>
-              <w:szCs w:val="22"/>
-              <w:lang w:val="it-IT" w:eastAsia="it-IT"/>
-            </w:rPr>
-          </w:pPr>
-          <w:hyperlink w:anchor="_Toc26285782" w:history="1">
-            <w:r>
-              <w:rPr>
-                <w:rStyle w:val="Hyperlink"/>
-                <w:rFonts w:ascii="Segoe UI" w:hAnsi="Segoe UI" w:cs="Segoe UI"/>
-                <w:noProof/>
-                <w:lang w:val="en-US"/>
-              </w:rPr>
-              <w:t>7.</w:t>
-            </w:r>
-            <w:r>
-              <w:rPr>
-                <w:noProof/>
-                <w:sz w:val="22"/>
-                <w:szCs w:val="22"/>
-                <w:lang w:val="it-IT" w:eastAsia="it-IT"/>
-              </w:rPr>
-              <w:tab/>
-            </w:r>
-            <w:r>
-              <w:rPr>
-                <w:rStyle w:val="Hyperlink"/>
-                <w:rFonts w:ascii="Segoe UI" w:hAnsi="Segoe UI" w:cs="Segoe UI"/>
-                <w:noProof/>
-              </w:rPr>
-              <w:t>Reference</w:t>
-            </w:r>
-            <w:r>
-              <w:rPr>
-                <w:noProof/>
-                <w:webHidden/>
-              </w:rPr>
-              <w:tab/>
-            </w:r>
-            <w:r>
-              <w:rPr>
-                <w:noProof/>
-                <w:webHidden/>
-              </w:rPr>
-              <w:fldChar w:fldCharType="begin"/>
-            </w:r>
-            <w:r>
-              <w:rPr>
-                <w:noProof/>
-                <w:webHidden/>
-              </w:rPr>
-              <w:instrText xml:space="preserve"> PAGEREF _Toc26285782 \h </w:instrText>
-            </w:r>
-            <w:r>
-              <w:rPr>
-                <w:noProof/>
-                <w:webHidden/>
-              </w:rPr>
-            </w:r>
-            <w:r>
-              <w:rPr>
-                <w:noProof/>
-                <w:webHidden/>
-              </w:rPr>
-              <w:fldChar w:fldCharType="separate"/>
-            </w:r>
-            <w:r>
-              <w:rPr>
-                <w:noProof/>
-                <w:webHidden/>
-              </w:rPr>
-              <w:t>62</w:t>
+              <w:t>68</w:t>
             </w:r>
             <w:r>
               <w:rPr>
@@ -3164,6 +3399,42 @@
     </w:p>
     <w:p>
       <w:pPr>
+        <w:jc w:val="both"/>
+        <w:rPr>
+          <w:rFonts w:ascii="Segoe UI" w:hAnsi="Segoe UI" w:cs="Segoe UI"/>
+          <w:lang w:val="it-IT"/>
+        </w:rPr>
+      </w:pPr>
+    </w:p>
+    <w:p>
+      <w:pPr>
+        <w:jc w:val="both"/>
+        <w:rPr>
+          <w:rFonts w:ascii="Segoe UI" w:hAnsi="Segoe UI" w:cs="Segoe UI"/>
+          <w:lang w:val="it-IT"/>
+        </w:rPr>
+      </w:pPr>
+    </w:p>
+    <w:p>
+      <w:pPr>
+        <w:jc w:val="both"/>
+        <w:rPr>
+          <w:rFonts w:ascii="Segoe UI" w:hAnsi="Segoe UI" w:cs="Segoe UI"/>
+          <w:lang w:val="it-IT"/>
+        </w:rPr>
+      </w:pPr>
+    </w:p>
+    <w:p>
+      <w:pPr>
+        <w:jc w:val="both"/>
+        <w:rPr>
+          <w:rFonts w:ascii="Segoe UI" w:hAnsi="Segoe UI" w:cs="Segoe UI"/>
+          <w:lang w:val="it-IT"/>
+        </w:rPr>
+      </w:pPr>
+    </w:p>
+    <w:p>
+      <w:pPr>
         <w:pStyle w:val="Heading1"/>
         <w:numPr>
           <w:ilvl w:val="0"/>
@@ -3174,17 +3445,16 @@
           <w:rFonts w:ascii="Segoe UI" w:hAnsi="Segoe UI" w:cs="Segoe UI"/>
         </w:rPr>
       </w:pPr>
-      <w:bookmarkStart w:id="0" w:name="_Toc24317954"/>
-      <w:bookmarkStart w:id="1" w:name="_Toc26285751"/>
-      <w:r>
-        <w:rPr>
-          <w:rFonts w:ascii="Segoe UI" w:hAnsi="Segoe UI" w:cs="Segoe UI"/>
-        </w:rPr>
-        <w:lastRenderedPageBreak/>
+      <w:bookmarkStart w:id="1" w:name="_Toc24317954"/>
+      <w:bookmarkStart w:id="2" w:name="_Toc26460331"/>
+      <w:r>
+        <w:rPr>
+          <w:rFonts w:ascii="Segoe UI" w:hAnsi="Segoe UI" w:cs="Segoe UI"/>
+        </w:rPr>
         <w:t>Introduction</w:t>
       </w:r>
-      <w:bookmarkEnd w:id="0"/>
       <w:bookmarkEnd w:id="1"/>
+      <w:bookmarkEnd w:id="2"/>
     </w:p>
     <w:p>
       <w:pPr>
@@ -3198,16 +3468,16 @@
           <w:rFonts w:ascii="Segoe UI" w:hAnsi="Segoe UI" w:cs="Segoe UI"/>
         </w:rPr>
       </w:pPr>
-      <w:bookmarkStart w:id="2" w:name="_Toc24317955"/>
-      <w:bookmarkStart w:id="3" w:name="_Toc26285752"/>
+      <w:bookmarkStart w:id="3" w:name="_Toc24317955"/>
+      <w:bookmarkStart w:id="4" w:name="_Toc26460332"/>
       <w:r>
         <w:rPr>
           <w:rFonts w:ascii="Segoe UI" w:hAnsi="Segoe UI" w:cs="Segoe UI"/>
         </w:rPr>
         <w:t>Purpose</w:t>
       </w:r>
-      <w:bookmarkEnd w:id="2"/>
       <w:bookmarkEnd w:id="3"/>
+      <w:bookmarkEnd w:id="4"/>
     </w:p>
     <w:p>
       <w:pPr>
@@ -3441,14 +3711,14 @@
           <w:rFonts w:ascii="Segoe UI" w:hAnsi="Segoe UI" w:cs="Segoe UI"/>
         </w:rPr>
       </w:pPr>
-      <w:bookmarkStart w:id="4" w:name="_Toc26285753"/>
+      <w:bookmarkStart w:id="5" w:name="_Toc26460333"/>
       <w:r>
         <w:rPr>
           <w:rFonts w:ascii="Segoe UI" w:hAnsi="Segoe UI" w:cs="Segoe UI"/>
         </w:rPr>
         <w:t>1.2 Scope</w:t>
       </w:r>
-      <w:bookmarkEnd w:id="4"/>
+      <w:bookmarkEnd w:id="5"/>
     </w:p>
     <w:p>
       <w:pPr>
@@ -3490,7 +3760,14 @@
         <w:rPr>
           <w:rFonts w:ascii="Segoe UI" w:eastAsia="Calibri" w:hAnsi="Segoe UI" w:cs="Segoe UI"/>
         </w:rPr>
-        <w:t xml:space="preserve"> authentication. Generally, they will have to subscribe with their full name and fiscal code since they’re mandatory to be able to fill certain reports. Registered Users obtain points that indicate their integrity through their continuous voluntary participation in order to provide the possibility of achieving the goal of making the streets safer. These points are called integrity points. Initially, users, who have registered with SPID</w:t>
+        <w:t xml:space="preserve"> authentication. Generally, they will have to subscribe with their full name and fiscal code since they’re mandatory to be able to fill certain reports. Registered Users obtain points that </w:t>
+      </w:r>
+      <w:r>
+        <w:rPr>
+          <w:rFonts w:ascii="Segoe UI" w:eastAsia="Calibri" w:hAnsi="Segoe UI" w:cs="Segoe UI"/>
+        </w:rPr>
+        <w:lastRenderedPageBreak/>
+        <w:t>indicate their integrity through their continuous voluntary participation in order to provide the possibility of achieving the goal of making the streets safer. These points are called integrity points. Initially, users, who have registered with SPID</w:t>
       </w:r>
       <w:r>
         <w:rPr>
@@ -3529,14 +3806,7 @@
         <w:rPr>
           <w:rFonts w:ascii="Segoe UI" w:eastAsia="Calibri" w:hAnsi="Segoe UI" w:cs="Segoe UI"/>
         </w:rPr>
-        <w:t xml:space="preserve"> given since they aren’t authorized to access other users’ private information such as fiscal code, name, surname etc. Security level is calculated being based on the statistics of the types of violations committed in the interested area. Of course, any user </w:t>
-      </w:r>
-      <w:r>
-        <w:rPr>
-          <w:rFonts w:ascii="Segoe UI" w:eastAsia="Calibri" w:hAnsi="Segoe UI" w:cs="Segoe UI"/>
-        </w:rPr>
-        <w:lastRenderedPageBreak/>
-        <w:t>will have the possibility to change the password in case it is forgotten through the normal process of password change link sent to their email address.</w:t>
+        <w:t xml:space="preserve"> given since they aren’t authorized to access other users’ private information such as fiscal code, name, surname etc. Security level is calculated being based on the statistics of the types of violations committed in the interested area. Of course, any user will have the possibility to change the password in case it is forgotten through the normal process of password change link sent to their email address.</w:t>
       </w:r>
     </w:p>
     <w:p>
@@ -3658,7 +3928,14 @@
         <w:rPr>
           <w:rFonts w:ascii="Segoe UI" w:eastAsia="Calibri" w:hAnsi="Segoe UI" w:cs="Segoe UI"/>
         </w:rPr>
-        <w:t xml:space="preserve"> with his Certified Email. The login process with the authority credentials requires also a valid digital certificate. Once an authority is registered and SafeStreets has added his credentials in the system, he will be able to receive notifications about the committed violations. Registered authorities have the maximum authorization to access all the data notified by users. They also have access to all normal user functionalities, thus the capability of reporting violations. The authorities can also verify and validate the visualized reports depending on the veracity of the notified violations. The authorities are also guaranteed a second access to SafeStreets through a web service which require the same login process.</w:t>
+        <w:t xml:space="preserve"> with his Certified Email. The login process with the authority credentials requires also a valid digital certificate. Once an authority is registered and SafeStreets has added his credentials in the system, he will be able to receive notifications about the committed violations. Registered authorities have the maximum authorization to access all the data notified by users. They also have access to all normal user functionalities, thus the capability of reporting violations. The authorities can also </w:t>
+      </w:r>
+      <w:r>
+        <w:rPr>
+          <w:rFonts w:ascii="Segoe UI" w:eastAsia="Calibri" w:hAnsi="Segoe UI" w:cs="Segoe UI"/>
+        </w:rPr>
+        <w:lastRenderedPageBreak/>
+        <w:t>verify and validate the visualized reports depending on the veracity of the notified violations. The authorities are also guaranteed a second access to SafeStreets through a web service which require the same login process.</w:t>
       </w:r>
     </w:p>
     <w:p>
@@ -3727,15 +4004,16 @@
         <w:rPr>
           <w:rFonts w:ascii="Segoe UI" w:eastAsia="Calibri" w:hAnsi="Segoe UI" w:cs="Segoe UI"/>
         </w:rPr>
-        <w:t xml:space="preserve">SafeStreets offers also the possibility to be an important participant as an independent entity which can provide suggestions to the improvement of a certain area. In order to realize such a functionality, SafeStreets should have access to accident records of the applied areas. Interested municipalities, in order to let the authorities benefit this functionality, must guarantee access to </w:t>
-      </w:r>
-      <w:r>
+        <w:t>SafeStreets offers also the possibility to be an important participant as an independent entity which can provide suggestions to the improvement of a certain area. In order to realize such a functionality, SafeStreets should have access to accident records of the applied areas. Interested municipalities, in order to let the authorities benefit this functionality, must guarantee access to those data records because it helps the application to cross the provided data about accidents with its own data to provide suitable suggestions depending on the identified situation. It will then notify the authorities regarding those suggestions.</w:t>
+      </w:r>
+    </w:p>
+    <w:p>
+      <w:pPr>
+        <w:jc w:val="both"/>
         <w:rPr>
           <w:rFonts w:ascii="Segoe UI" w:eastAsia="Calibri" w:hAnsi="Segoe UI" w:cs="Segoe UI"/>
         </w:rPr>
-        <w:lastRenderedPageBreak/>
-        <w:t>those data records because it helps the application to cross the provided data about accidents with its own data to provide suitable suggestions depending on the identified situation. It will then notify the authorities regarding those suggestions.</w:t>
-      </w:r>
+      </w:pPr>
     </w:p>
     <w:p>
       <w:pPr>
@@ -3749,18 +4027,18 @@
           <w:rFonts w:ascii="Segoe UI" w:hAnsi="Segoe UI" w:cs="Segoe UI"/>
         </w:rPr>
       </w:pPr>
-      <w:bookmarkStart w:id="5" w:name="_Toc24317959"/>
-      <w:bookmarkStart w:id="6" w:name="_Toc26285754"/>
+      <w:bookmarkStart w:id="6" w:name="_Toc24317959"/>
+      <w:bookmarkStart w:id="7" w:name="_Toc26460334"/>
       <w:r>
         <w:rPr>
           <w:rFonts w:ascii="Segoe UI" w:hAnsi="Segoe UI" w:cs="Segoe UI"/>
         </w:rPr>
         <w:t>Definitions, Acronyms, Abbreviations</w:t>
       </w:r>
-      <w:bookmarkStart w:id="7" w:name="_Hlk22764472"/>
-      <w:bookmarkEnd w:id="5"/>
+      <w:bookmarkStart w:id="8" w:name="_Hlk22764472"/>
       <w:bookmarkEnd w:id="6"/>
       <w:bookmarkEnd w:id="7"/>
+      <w:bookmarkEnd w:id="8"/>
     </w:p>
     <w:p>
       <w:pPr>
@@ -3774,16 +4052,16 @@
           <w:rFonts w:ascii="Segoe UI" w:hAnsi="Segoe UI" w:cs="Segoe UI"/>
         </w:rPr>
       </w:pPr>
-      <w:bookmarkStart w:id="8" w:name="_Toc24317960"/>
-      <w:bookmarkStart w:id="9" w:name="_Toc26285755"/>
+      <w:bookmarkStart w:id="9" w:name="_Toc24317960"/>
+      <w:bookmarkStart w:id="10" w:name="_Toc26460335"/>
       <w:r>
         <w:rPr>
           <w:rFonts w:ascii="Segoe UI" w:hAnsi="Segoe UI" w:cs="Segoe UI"/>
         </w:rPr>
         <w:t>Definitions</w:t>
       </w:r>
-      <w:bookmarkEnd w:id="8"/>
       <w:bookmarkEnd w:id="9"/>
+      <w:bookmarkEnd w:id="10"/>
     </w:p>
     <w:p>
       <w:pPr>
@@ -4226,7 +4504,14 @@
         <w:rPr>
           <w:rFonts w:ascii="Segoe UI" w:hAnsi="Segoe UI" w:cs="Segoe UI"/>
         </w:rPr>
-        <w:t>: an automatically inferred hint given to the authorities by SafeStreets regarding how they could improve, with the help and permission of their municipality, area marked as high-risk area due to a high correlation of violations and incidents reported from the same municipality. Possible suggestions are:</w:t>
+        <w:t xml:space="preserve">: an automatically inferred hint given to the authorities by SafeStreets regarding how they could improve, with the help and permission of their municipality, </w:t>
+      </w:r>
+      <w:r>
+        <w:rPr>
+          <w:rFonts w:ascii="Segoe UI" w:hAnsi="Segoe UI" w:cs="Segoe UI"/>
+        </w:rPr>
+        <w:lastRenderedPageBreak/>
+        <w:t>area marked as high-risk area due to a high correlation of violations and incidents reported from the same municipality. Possible suggestions are:</w:t>
       </w:r>
     </w:p>
     <w:p>
@@ -4377,7 +4662,6 @@
           <w:b/>
           <w:bCs/>
         </w:rPr>
-        <w:lastRenderedPageBreak/>
         <w:t>Certified Email</w:t>
       </w:r>
       <w:r>
@@ -4465,16 +4749,16 @@
           <w:rFonts w:ascii="Segoe UI" w:hAnsi="Segoe UI" w:cs="Segoe UI"/>
         </w:rPr>
       </w:pPr>
-      <w:bookmarkStart w:id="10" w:name="_Toc24317961"/>
-      <w:bookmarkStart w:id="11" w:name="_Toc26285756"/>
+      <w:bookmarkStart w:id="11" w:name="_Toc24317961"/>
+      <w:bookmarkStart w:id="12" w:name="_Toc26460336"/>
       <w:r>
         <w:rPr>
           <w:rFonts w:ascii="Segoe UI" w:hAnsi="Segoe UI" w:cs="Segoe UI"/>
         </w:rPr>
         <w:t>1.2.2 Acronyms</w:t>
       </w:r>
-      <w:bookmarkEnd w:id="10"/>
       <w:bookmarkEnd w:id="11"/>
+      <w:bookmarkEnd w:id="12"/>
     </w:p>
     <w:p>
       <w:pPr>
@@ -4942,13 +5226,21 @@
           <w:b/>
           <w:bCs/>
         </w:rPr>
-        <w:t xml:space="preserve">SaaS: </w:t>
-      </w:r>
-      <w:r>
-        <w:rPr>
-          <w:rFonts w:ascii="Segoe UI" w:hAnsi="Segoe UI" w:cs="Segoe UI"/>
-        </w:rPr>
-        <w:t>Software as a Service</w:t>
+        <w:t>SMTP</w:t>
+      </w:r>
+      <w:r>
+        <w:rPr>
+          <w:rFonts w:ascii="Segoe UI" w:hAnsi="Segoe UI" w:cs="Segoe UI"/>
+          <w:b/>
+          <w:bCs/>
+        </w:rPr>
+        <w:t xml:space="preserve">: </w:t>
+      </w:r>
+      <w:r>
+        <w:rPr>
+          <w:rFonts w:ascii="Segoe UI" w:hAnsi="Segoe UI" w:cs="Segoe UI"/>
+        </w:rPr>
+        <w:t>Simple Mail Transfer Protocol</w:t>
       </w:r>
     </w:p>
     <w:p>
@@ -5018,16 +5310,16 @@
           <w:rFonts w:ascii="Segoe UI" w:hAnsi="Segoe UI" w:cs="Segoe UI"/>
         </w:rPr>
       </w:pPr>
-      <w:bookmarkStart w:id="12" w:name="_Toc24317962"/>
-      <w:bookmarkStart w:id="13" w:name="_Toc26285757"/>
+      <w:bookmarkStart w:id="13" w:name="_Toc24317962"/>
+      <w:bookmarkStart w:id="14" w:name="_Toc26460337"/>
       <w:r>
         <w:rPr>
           <w:rFonts w:ascii="Segoe UI" w:hAnsi="Segoe UI" w:cs="Segoe UI"/>
         </w:rPr>
         <w:t>Abbreviations</w:t>
       </w:r>
-      <w:bookmarkEnd w:id="12"/>
       <w:bookmarkEnd w:id="13"/>
+      <w:bookmarkEnd w:id="14"/>
     </w:p>
     <w:p>
       <w:pPr>
@@ -5161,16 +5453,17 @@
           <w:rFonts w:ascii="Segoe UI" w:hAnsi="Segoe UI" w:cs="Segoe UI"/>
         </w:rPr>
       </w:pPr>
-      <w:bookmarkStart w:id="14" w:name="_Toc24317963"/>
-      <w:bookmarkStart w:id="15" w:name="_Toc26285758"/>
-      <w:r>
-        <w:rPr>
-          <w:rFonts w:ascii="Segoe UI" w:hAnsi="Segoe UI" w:cs="Segoe UI"/>
-        </w:rPr>
+      <w:bookmarkStart w:id="15" w:name="_Toc24317963"/>
+      <w:bookmarkStart w:id="16" w:name="_Toc26460338"/>
+      <w:r>
+        <w:rPr>
+          <w:rFonts w:ascii="Segoe UI" w:hAnsi="Segoe UI" w:cs="Segoe UI"/>
+        </w:rPr>
+        <w:lastRenderedPageBreak/>
         <w:t>1.4 Revision history</w:t>
       </w:r>
-      <w:bookmarkEnd w:id="14"/>
       <w:bookmarkEnd w:id="15"/>
+      <w:bookmarkEnd w:id="16"/>
     </w:p>
     <w:p>
       <w:pPr>
@@ -5200,16 +5493,16 @@
           <w:rFonts w:ascii="Segoe UI" w:hAnsi="Segoe UI" w:cs="Segoe UI"/>
         </w:rPr>
       </w:pPr>
-      <w:bookmarkStart w:id="16" w:name="_Toc24317964"/>
-      <w:bookmarkStart w:id="17" w:name="_Toc26285759"/>
+      <w:bookmarkStart w:id="17" w:name="_Toc24317964"/>
+      <w:bookmarkStart w:id="18" w:name="_Toc26460339"/>
       <w:r>
         <w:rPr>
           <w:rFonts w:ascii="Segoe UI" w:hAnsi="Segoe UI" w:cs="Segoe UI"/>
         </w:rPr>
         <w:t>1.5 Reference Documents</w:t>
       </w:r>
-      <w:bookmarkEnd w:id="16"/>
       <w:bookmarkEnd w:id="17"/>
+      <w:bookmarkEnd w:id="18"/>
     </w:p>
     <w:p>
       <w:pPr>
@@ -5342,7 +5635,6 @@
         <w:rPr>
           <w:rFonts w:ascii="Segoe UI" w:hAnsi="Segoe UI" w:cs="Segoe UI"/>
         </w:rPr>
-        <w:lastRenderedPageBreak/>
         <w:t xml:space="preserve">Specification document “Mandatory Project Assignment AY 2018-2019” </w:t>
       </w:r>
       <w:hyperlink r:id="rId13">
@@ -5822,6 +6114,7 @@
           <w:lang w:val="it-IT"/>
         </w:rPr>
       </w:pPr>
+      <w:bookmarkStart w:id="19" w:name="_Toc24317965"/>
       <w:r>
         <w:rPr>
           <w:rFonts w:ascii="Segoe UI" w:hAnsi="Segoe UI" w:cs="Segoe UI"/>
@@ -5840,6 +6133,99 @@
     </w:p>
     <w:p>
       <w:pPr>
+        <w:pStyle w:val="ListParagraph"/>
+        <w:numPr>
+          <w:ilvl w:val="1"/>
+          <w:numId w:val="2"/>
+        </w:numPr>
+        <w:jc w:val="both"/>
+        <w:rPr>
+          <w:rStyle w:val="Hyperlink"/>
+          <w:rFonts w:ascii="Segoe UI" w:hAnsi="Segoe UI" w:cs="Segoe UI"/>
+          <w:lang w:val="en-US"/>
+        </w:rPr>
+      </w:pPr>
+      <w:r>
+        <w:rPr>
+          <w:rFonts w:ascii="Segoe UI" w:hAnsi="Segoe UI" w:cs="Segoe UI"/>
+          <w:lang w:val="en-US"/>
+        </w:rPr>
+        <w:t xml:space="preserve">QSM </w:t>
+      </w:r>
+      <w:hyperlink r:id="rId28" w:history="1">
+        <w:r>
+          <w:rPr>
+            <w:rStyle w:val="Hyperlink"/>
+            <w:rFonts w:ascii="Segoe UI" w:hAnsi="Segoe UI" w:cs="Segoe UI"/>
+            <w:lang w:val="en-US"/>
+          </w:rPr>
+          <w:t>http://www.qsm.com/resources/functionpoint-languages-table</w:t>
+        </w:r>
+      </w:hyperlink>
+    </w:p>
+    <w:p>
+      <w:pPr>
+        <w:pStyle w:val="ListParagraph"/>
+        <w:numPr>
+          <w:ilvl w:val="1"/>
+          <w:numId w:val="2"/>
+        </w:numPr>
+        <w:jc w:val="both"/>
+        <w:rPr>
+          <w:rFonts w:ascii="Segoe UI" w:hAnsi="Segoe UI" w:cs="Segoe UI"/>
+          <w:color w:val="0563C1" w:themeColor="hyperlink"/>
+          <w:u w:val="single"/>
+          <w:lang w:val="en-US"/>
+        </w:rPr>
+      </w:pPr>
+      <w:r>
+        <w:rPr>
+          <w:rFonts w:ascii="Segoe UI" w:hAnsi="Segoe UI" w:cs="Segoe UI"/>
+          <w:lang w:val="en-US"/>
+        </w:rPr>
+        <w:t xml:space="preserve">AU10TIX </w:t>
+      </w:r>
+      <w:hyperlink r:id="rId29" w:history="1">
+        <w:r>
+          <w:rPr>
+            <w:rStyle w:val="Hyperlink"/>
+          </w:rPr>
+          <w:t>https://www.au10tix.com/</w:t>
+        </w:r>
+      </w:hyperlink>
+    </w:p>
+    <w:p>
+      <w:pPr>
+        <w:pStyle w:val="ListParagraph"/>
+        <w:numPr>
+          <w:ilvl w:val="1"/>
+          <w:numId w:val="2"/>
+        </w:numPr>
+        <w:jc w:val="both"/>
+        <w:rPr>
+          <w:rStyle w:val="Hyperlink"/>
+          <w:rFonts w:ascii="Segoe UI" w:hAnsi="Segoe UI" w:cs="Segoe UI"/>
+          <w:lang w:val="en-US"/>
+        </w:rPr>
+      </w:pPr>
+      <w:r>
+        <w:rPr>
+          <w:rFonts w:ascii="Segoe UI" w:hAnsi="Segoe UI" w:cs="Segoe UI"/>
+          <w:lang w:val="en-US"/>
+        </w:rPr>
+        <w:t xml:space="preserve">GraphQL </w:t>
+      </w:r>
+      <w:hyperlink r:id="rId30" w:history="1">
+        <w:r>
+          <w:rPr>
+            <w:rStyle w:val="Hyperlink"/>
+          </w:rPr>
+          <w:t>https://graphql.org/</w:t>
+        </w:r>
+      </w:hyperlink>
+    </w:p>
+    <w:p>
+      <w:pPr>
         <w:pStyle w:val="Heading2"/>
         <w:ind w:firstLine="708"/>
         <w:jc w:val="both"/>
@@ -5847,16 +6233,15 @@
           <w:rFonts w:ascii="Segoe UI" w:hAnsi="Segoe UI" w:cs="Segoe UI"/>
         </w:rPr>
       </w:pPr>
-      <w:bookmarkStart w:id="18" w:name="_Toc24317965"/>
-      <w:bookmarkStart w:id="19" w:name="_Toc26285760"/>
+      <w:bookmarkStart w:id="20" w:name="_Toc26460340"/>
       <w:r>
         <w:rPr>
           <w:rFonts w:ascii="Segoe UI" w:hAnsi="Segoe UI" w:cs="Segoe UI"/>
         </w:rPr>
         <w:t>1.6 Document Structure</w:t>
       </w:r>
-      <w:bookmarkEnd w:id="18"/>
       <w:bookmarkEnd w:id="19"/>
+      <w:bookmarkEnd w:id="20"/>
     </w:p>
     <w:p>
       <w:pPr>
@@ -5997,6 +6382,7 @@
           <w:rFonts w:ascii="Segoe UI" w:hAnsi="Segoe UI" w:cs="Segoe UI"/>
           <w:lang w:val="en-US"/>
         </w:rPr>
+        <w:lastRenderedPageBreak/>
         <w:t>Runtime view</w:t>
       </w:r>
     </w:p>
@@ -6196,6 +6582,379 @@
     </w:p>
     <w:p>
       <w:pPr>
+        <w:pStyle w:val="ListParagraph"/>
+        <w:ind w:left="2130"/>
+        <w:jc w:val="both"/>
+        <w:rPr>
+          <w:rFonts w:ascii="Segoe UI" w:hAnsi="Segoe UI" w:cs="Segoe UI"/>
+          <w:b/>
+          <w:bCs/>
+          <w:lang w:val="en-US"/>
+        </w:rPr>
+      </w:pPr>
+    </w:p>
+    <w:p>
+      <w:pPr>
+        <w:pStyle w:val="ListParagraph"/>
+        <w:ind w:left="2130"/>
+        <w:jc w:val="both"/>
+        <w:rPr>
+          <w:rFonts w:ascii="Segoe UI" w:hAnsi="Segoe UI" w:cs="Segoe UI"/>
+          <w:b/>
+          <w:bCs/>
+          <w:lang w:val="en-US"/>
+        </w:rPr>
+      </w:pPr>
+    </w:p>
+    <w:p>
+      <w:pPr>
+        <w:pStyle w:val="ListParagraph"/>
+        <w:ind w:left="2130"/>
+        <w:jc w:val="both"/>
+        <w:rPr>
+          <w:rFonts w:ascii="Segoe UI" w:hAnsi="Segoe UI" w:cs="Segoe UI"/>
+          <w:b/>
+          <w:bCs/>
+          <w:lang w:val="en-US"/>
+        </w:rPr>
+      </w:pPr>
+    </w:p>
+    <w:p>
+      <w:pPr>
+        <w:pStyle w:val="ListParagraph"/>
+        <w:ind w:left="2130"/>
+        <w:jc w:val="both"/>
+        <w:rPr>
+          <w:rFonts w:ascii="Segoe UI" w:hAnsi="Segoe UI" w:cs="Segoe UI"/>
+          <w:b/>
+          <w:bCs/>
+          <w:lang w:val="en-US"/>
+        </w:rPr>
+      </w:pPr>
+    </w:p>
+    <w:p>
+      <w:pPr>
+        <w:pStyle w:val="ListParagraph"/>
+        <w:ind w:left="2130"/>
+        <w:jc w:val="both"/>
+        <w:rPr>
+          <w:rFonts w:ascii="Segoe UI" w:hAnsi="Segoe UI" w:cs="Segoe UI"/>
+          <w:b/>
+          <w:bCs/>
+          <w:lang w:val="en-US"/>
+        </w:rPr>
+      </w:pPr>
+    </w:p>
+    <w:p>
+      <w:pPr>
+        <w:pStyle w:val="ListParagraph"/>
+        <w:ind w:left="2130"/>
+        <w:jc w:val="both"/>
+        <w:rPr>
+          <w:rFonts w:ascii="Segoe UI" w:hAnsi="Segoe UI" w:cs="Segoe UI"/>
+          <w:b/>
+          <w:bCs/>
+          <w:lang w:val="en-US"/>
+        </w:rPr>
+      </w:pPr>
+    </w:p>
+    <w:p>
+      <w:pPr>
+        <w:pStyle w:val="ListParagraph"/>
+        <w:ind w:left="2130"/>
+        <w:jc w:val="both"/>
+        <w:rPr>
+          <w:rFonts w:ascii="Segoe UI" w:hAnsi="Segoe UI" w:cs="Segoe UI"/>
+          <w:b/>
+          <w:bCs/>
+          <w:lang w:val="en-US"/>
+        </w:rPr>
+      </w:pPr>
+    </w:p>
+    <w:p>
+      <w:pPr>
+        <w:pStyle w:val="ListParagraph"/>
+        <w:ind w:left="2130"/>
+        <w:jc w:val="both"/>
+        <w:rPr>
+          <w:rFonts w:ascii="Segoe UI" w:hAnsi="Segoe UI" w:cs="Segoe UI"/>
+          <w:b/>
+          <w:bCs/>
+          <w:lang w:val="en-US"/>
+        </w:rPr>
+      </w:pPr>
+    </w:p>
+    <w:p>
+      <w:pPr>
+        <w:pStyle w:val="ListParagraph"/>
+        <w:ind w:left="2130"/>
+        <w:jc w:val="both"/>
+        <w:rPr>
+          <w:rFonts w:ascii="Segoe UI" w:hAnsi="Segoe UI" w:cs="Segoe UI"/>
+          <w:b/>
+          <w:bCs/>
+          <w:lang w:val="en-US"/>
+        </w:rPr>
+      </w:pPr>
+    </w:p>
+    <w:p>
+      <w:pPr>
+        <w:pStyle w:val="ListParagraph"/>
+        <w:ind w:left="2130"/>
+        <w:jc w:val="both"/>
+        <w:rPr>
+          <w:rFonts w:ascii="Segoe UI" w:hAnsi="Segoe UI" w:cs="Segoe UI"/>
+          <w:b/>
+          <w:bCs/>
+          <w:lang w:val="en-US"/>
+        </w:rPr>
+      </w:pPr>
+    </w:p>
+    <w:p>
+      <w:pPr>
+        <w:pStyle w:val="ListParagraph"/>
+        <w:ind w:left="2130"/>
+        <w:jc w:val="both"/>
+        <w:rPr>
+          <w:rFonts w:ascii="Segoe UI" w:hAnsi="Segoe UI" w:cs="Segoe UI"/>
+          <w:b/>
+          <w:bCs/>
+          <w:lang w:val="en-US"/>
+        </w:rPr>
+      </w:pPr>
+    </w:p>
+    <w:p>
+      <w:pPr>
+        <w:pStyle w:val="ListParagraph"/>
+        <w:ind w:left="2130"/>
+        <w:jc w:val="both"/>
+        <w:rPr>
+          <w:rFonts w:ascii="Segoe UI" w:hAnsi="Segoe UI" w:cs="Segoe UI"/>
+          <w:b/>
+          <w:bCs/>
+          <w:lang w:val="en-US"/>
+        </w:rPr>
+      </w:pPr>
+    </w:p>
+    <w:p>
+      <w:pPr>
+        <w:pStyle w:val="ListParagraph"/>
+        <w:ind w:left="2130"/>
+        <w:jc w:val="both"/>
+        <w:rPr>
+          <w:rFonts w:ascii="Segoe UI" w:hAnsi="Segoe UI" w:cs="Segoe UI"/>
+          <w:b/>
+          <w:bCs/>
+          <w:lang w:val="en-US"/>
+        </w:rPr>
+      </w:pPr>
+    </w:p>
+    <w:p>
+      <w:pPr>
+        <w:pStyle w:val="ListParagraph"/>
+        <w:ind w:left="2130"/>
+        <w:jc w:val="both"/>
+        <w:rPr>
+          <w:rFonts w:ascii="Segoe UI" w:hAnsi="Segoe UI" w:cs="Segoe UI"/>
+          <w:b/>
+          <w:bCs/>
+          <w:lang w:val="en-US"/>
+        </w:rPr>
+      </w:pPr>
+    </w:p>
+    <w:p>
+      <w:pPr>
+        <w:pStyle w:val="ListParagraph"/>
+        <w:ind w:left="2130"/>
+        <w:jc w:val="both"/>
+        <w:rPr>
+          <w:rFonts w:ascii="Segoe UI" w:hAnsi="Segoe UI" w:cs="Segoe UI"/>
+          <w:b/>
+          <w:bCs/>
+          <w:lang w:val="en-US"/>
+        </w:rPr>
+      </w:pPr>
+    </w:p>
+    <w:p>
+      <w:pPr>
+        <w:pStyle w:val="ListParagraph"/>
+        <w:ind w:left="2130"/>
+        <w:jc w:val="both"/>
+        <w:rPr>
+          <w:rFonts w:ascii="Segoe UI" w:hAnsi="Segoe UI" w:cs="Segoe UI"/>
+          <w:b/>
+          <w:bCs/>
+          <w:lang w:val="en-US"/>
+        </w:rPr>
+      </w:pPr>
+    </w:p>
+    <w:p>
+      <w:pPr>
+        <w:pStyle w:val="ListParagraph"/>
+        <w:ind w:left="2130"/>
+        <w:jc w:val="both"/>
+        <w:rPr>
+          <w:rFonts w:ascii="Segoe UI" w:hAnsi="Segoe UI" w:cs="Segoe UI"/>
+          <w:b/>
+          <w:bCs/>
+          <w:lang w:val="en-US"/>
+        </w:rPr>
+      </w:pPr>
+    </w:p>
+    <w:p>
+      <w:pPr>
+        <w:pStyle w:val="ListParagraph"/>
+        <w:ind w:left="2130"/>
+        <w:jc w:val="both"/>
+        <w:rPr>
+          <w:rFonts w:ascii="Segoe UI" w:hAnsi="Segoe UI" w:cs="Segoe UI"/>
+          <w:b/>
+          <w:bCs/>
+          <w:lang w:val="en-US"/>
+        </w:rPr>
+      </w:pPr>
+    </w:p>
+    <w:p>
+      <w:pPr>
+        <w:pStyle w:val="ListParagraph"/>
+        <w:ind w:left="2130"/>
+        <w:jc w:val="both"/>
+        <w:rPr>
+          <w:rFonts w:ascii="Segoe UI" w:hAnsi="Segoe UI" w:cs="Segoe UI"/>
+          <w:b/>
+          <w:bCs/>
+          <w:lang w:val="en-US"/>
+        </w:rPr>
+      </w:pPr>
+    </w:p>
+    <w:p>
+      <w:pPr>
+        <w:pStyle w:val="ListParagraph"/>
+        <w:ind w:left="2130"/>
+        <w:jc w:val="both"/>
+        <w:rPr>
+          <w:rFonts w:ascii="Segoe UI" w:hAnsi="Segoe UI" w:cs="Segoe UI"/>
+          <w:b/>
+          <w:bCs/>
+          <w:lang w:val="en-US"/>
+        </w:rPr>
+      </w:pPr>
+    </w:p>
+    <w:p>
+      <w:pPr>
+        <w:pStyle w:val="ListParagraph"/>
+        <w:ind w:left="2130"/>
+        <w:jc w:val="both"/>
+        <w:rPr>
+          <w:rFonts w:ascii="Segoe UI" w:hAnsi="Segoe UI" w:cs="Segoe UI"/>
+          <w:b/>
+          <w:bCs/>
+          <w:lang w:val="en-US"/>
+        </w:rPr>
+      </w:pPr>
+    </w:p>
+    <w:p>
+      <w:pPr>
+        <w:pStyle w:val="ListParagraph"/>
+        <w:ind w:left="2130"/>
+        <w:jc w:val="both"/>
+        <w:rPr>
+          <w:rFonts w:ascii="Segoe UI" w:hAnsi="Segoe UI" w:cs="Segoe UI"/>
+          <w:b/>
+          <w:bCs/>
+          <w:lang w:val="en-US"/>
+        </w:rPr>
+      </w:pPr>
+    </w:p>
+    <w:p>
+      <w:pPr>
+        <w:pStyle w:val="ListParagraph"/>
+        <w:ind w:left="2130"/>
+        <w:jc w:val="both"/>
+        <w:rPr>
+          <w:rFonts w:ascii="Segoe UI" w:hAnsi="Segoe UI" w:cs="Segoe UI"/>
+          <w:b/>
+          <w:bCs/>
+          <w:lang w:val="en-US"/>
+        </w:rPr>
+      </w:pPr>
+    </w:p>
+    <w:p>
+      <w:pPr>
+        <w:jc w:val="both"/>
+        <w:rPr>
+          <w:rFonts w:ascii="Segoe UI" w:hAnsi="Segoe UI" w:cs="Segoe UI"/>
+          <w:b/>
+          <w:bCs/>
+          <w:lang w:val="en-US"/>
+        </w:rPr>
+      </w:pPr>
+    </w:p>
+    <w:p>
+      <w:pPr>
+        <w:pStyle w:val="ListParagraph"/>
+        <w:ind w:left="2130"/>
+        <w:jc w:val="both"/>
+        <w:rPr>
+          <w:rFonts w:ascii="Segoe UI" w:hAnsi="Segoe UI" w:cs="Segoe UI"/>
+          <w:b/>
+          <w:bCs/>
+          <w:lang w:val="en-US"/>
+        </w:rPr>
+      </w:pPr>
+    </w:p>
+    <w:p>
+      <w:pPr>
+        <w:pStyle w:val="ListParagraph"/>
+        <w:ind w:left="2130"/>
+        <w:jc w:val="both"/>
+        <w:rPr>
+          <w:rFonts w:ascii="Segoe UI" w:hAnsi="Segoe UI" w:cs="Segoe UI"/>
+          <w:b/>
+          <w:bCs/>
+          <w:lang w:val="en-US"/>
+        </w:rPr>
+      </w:pPr>
+    </w:p>
+    <w:p>
+      <w:pPr>
+        <w:pStyle w:val="ListParagraph"/>
+        <w:ind w:left="2130"/>
+        <w:jc w:val="both"/>
+        <w:rPr>
+          <w:rFonts w:ascii="Segoe UI" w:hAnsi="Segoe UI" w:cs="Segoe UI"/>
+          <w:b/>
+          <w:bCs/>
+          <w:lang w:val="en-US"/>
+        </w:rPr>
+      </w:pPr>
+    </w:p>
+    <w:p>
+      <w:pPr>
+        <w:pStyle w:val="ListParagraph"/>
+        <w:ind w:left="2130"/>
+        <w:jc w:val="both"/>
+        <w:rPr>
+          <w:rFonts w:ascii="Segoe UI" w:hAnsi="Segoe UI" w:cs="Segoe UI"/>
+          <w:b/>
+          <w:bCs/>
+          <w:lang w:val="en-US"/>
+        </w:rPr>
+      </w:pPr>
+    </w:p>
+    <w:p>
+      <w:pPr>
+        <w:pStyle w:val="ListParagraph"/>
+        <w:ind w:left="2130"/>
+        <w:jc w:val="both"/>
+        <w:rPr>
+          <w:rFonts w:ascii="Segoe UI" w:hAnsi="Segoe UI" w:cs="Segoe UI"/>
+          <w:lang w:val="en-US"/>
+        </w:rPr>
+      </w:pPr>
+    </w:p>
+    <w:p>
+      <w:pPr>
         <w:pStyle w:val="Heading1"/>
         <w:numPr>
           <w:ilvl w:val="0"/>
@@ -6206,7 +6965,7 @@
           <w:rFonts w:ascii="Segoe UI" w:hAnsi="Segoe UI" w:cs="Segoe UI"/>
         </w:rPr>
       </w:pPr>
-      <w:bookmarkStart w:id="20" w:name="_Toc26285761"/>
+      <w:bookmarkStart w:id="21" w:name="_Toc26460341"/>
       <w:r>
         <w:rPr>
           <w:rFonts w:ascii="Segoe UI" w:hAnsi="Segoe UI" w:cs="Segoe UI"/>
@@ -6214,7 +6973,7 @@
         <w:lastRenderedPageBreak/>
         <w:t>Architectural design</w:t>
       </w:r>
-      <w:bookmarkEnd w:id="20"/>
+      <w:bookmarkEnd w:id="21"/>
     </w:p>
     <w:p>
       <w:pPr>
@@ -6239,7 +6998,7 @@
           <w:lang w:val="it-IT"/>
         </w:rPr>
       </w:pPr>
-      <w:bookmarkStart w:id="21" w:name="_Toc26285762"/>
+      <w:bookmarkStart w:id="22" w:name="_Toc26460342"/>
       <w:r>
         <w:rPr>
           <w:rFonts w:ascii="Segoe UI" w:hAnsi="Segoe UI" w:cs="Segoe UI"/>
@@ -6247,7 +7006,7 @@
         </w:rPr>
         <w:t>Overview</w:t>
       </w:r>
-      <w:bookmarkEnd w:id="21"/>
+      <w:bookmarkEnd w:id="22"/>
     </w:p>
     <w:p>
       <w:pPr>
@@ -6313,7 +7072,7 @@
                     <pic:cNvPicPr/>
                   </pic:nvPicPr>
                   <pic:blipFill>
-                    <a:blip r:embed="rId28" cstate="print">
+                    <a:blip r:embed="rId31" cstate="print">
                       <a:extLst>
                         <a:ext uri="{28A0092B-C50C-407E-A947-70E740481C1C}">
                           <a14:useLocalDpi xmlns:a14="http://schemas.microsoft.com/office/drawing/2010/main" val="0"/>
@@ -6539,14 +7298,70 @@
           <w:rFonts w:ascii="Segoe UI" w:hAnsi="Segoe UI" w:cs="Segoe UI"/>
           <w:lang w:val="en-US"/>
         </w:rPr>
-        <w:t xml:space="preserve">Servers will run NGINX instances which will be discussed later, where different kind of services or even replicated services can work in parallel: </w:t>
-      </w:r>
-      <w:r>
-        <w:rPr>
-          <w:rFonts w:ascii="Segoe UI" w:hAnsi="Segoe UI" w:cs="Segoe UI"/>
-          <w:lang w:val="en-US"/>
-        </w:rPr>
-        <w:t>a parallelized system will allow SafeStreets to get the requested Availability level for each functionality allowing it to have a high fault resistance characteristic.</w:t>
+        <w:t>Both web servers and application server</w:t>
+      </w:r>
+      <w:r>
+        <w:rPr>
+          <w:rFonts w:ascii="Segoe UI" w:hAnsi="Segoe UI" w:cs="Segoe UI"/>
+          <w:lang w:val="en-US"/>
+        </w:rPr>
+        <w:t xml:space="preserve"> instances which will be discussed later, </w:t>
+      </w:r>
+      <w:r>
+        <w:rPr>
+          <w:rFonts w:ascii="Segoe UI" w:hAnsi="Segoe UI" w:cs="Segoe UI"/>
+          <w:lang w:val="en-US"/>
+        </w:rPr>
+        <w:t xml:space="preserve">are thought to have </w:t>
+      </w:r>
+      <w:r>
+        <w:rPr>
+          <w:rFonts w:ascii="Segoe UI" w:hAnsi="Segoe UI" w:cs="Segoe UI"/>
+          <w:lang w:val="en-US"/>
+        </w:rPr>
+        <w:t xml:space="preserve">different kind of services or even replicated services </w:t>
+      </w:r>
+      <w:r>
+        <w:rPr>
+          <w:rFonts w:ascii="Segoe UI" w:hAnsi="Segoe UI" w:cs="Segoe UI"/>
+          <w:lang w:val="en-US"/>
+        </w:rPr>
+        <w:t xml:space="preserve">that </w:t>
+      </w:r>
+      <w:r>
+        <w:rPr>
+          <w:rFonts w:ascii="Segoe UI" w:hAnsi="Segoe UI" w:cs="Segoe UI"/>
+          <w:lang w:val="en-US"/>
+        </w:rPr>
+        <w:t xml:space="preserve">can work in parallel: </w:t>
+      </w:r>
+      <w:r>
+        <w:rPr>
+          <w:rFonts w:ascii="Segoe UI" w:hAnsi="Segoe UI" w:cs="Segoe UI"/>
+          <w:lang w:val="en-US"/>
+        </w:rPr>
+        <w:t xml:space="preserve">a parallelized system will allow SafeStreets to get the requested </w:t>
+      </w:r>
+      <w:r>
+        <w:rPr>
+          <w:rFonts w:ascii="Segoe UI" w:hAnsi="Segoe UI" w:cs="Segoe UI"/>
+          <w:lang w:val="en-US"/>
+        </w:rPr>
+        <w:t>a</w:t>
+      </w:r>
+      <w:r>
+        <w:rPr>
+          <w:rFonts w:ascii="Segoe UI" w:hAnsi="Segoe UI" w:cs="Segoe UI"/>
+          <w:lang w:val="en-US"/>
+        </w:rPr>
+        <w:t xml:space="preserve">vailability level for each functionality allowing it to have a high </w:t>
+      </w:r>
+      <w:r>
+        <w:rPr>
+          <w:rFonts w:ascii="Segoe UI" w:hAnsi="Segoe UI" w:cs="Segoe UI"/>
+          <w:lang w:val="en-US"/>
+        </w:rPr>
+        <w:t>fault resistance characteristic.</w:t>
       </w:r>
     </w:p>
     <w:p>
@@ -6679,7 +7494,7 @@
           <w:rFonts w:ascii="Segoe UI" w:hAnsi="Segoe UI" w:cs="Segoe UI"/>
           <w:lang w:val="en-US"/>
         </w:rPr>
-        <w:t xml:space="preserve"> to access their services. </w:t>
+        <w:t xml:space="preserve"> to access their services.</w:t>
       </w:r>
     </w:p>
     <w:p>
@@ -7056,6 +7871,7 @@
           <w:rFonts w:ascii="Segoe UI" w:hAnsi="Segoe UI" w:cs="Segoe UI"/>
           <w:lang w:val="en-US"/>
         </w:rPr>
+        <w:lastRenderedPageBreak/>
         <w:t>Cloudflare</w:t>
       </w:r>
       <w:r>
@@ -7130,7 +7946,6 @@
           <w:rFonts w:ascii="Segoe UI" w:hAnsi="Segoe UI" w:cs="Segoe UI"/>
           <w:lang w:val="en-US"/>
         </w:rPr>
-        <w:lastRenderedPageBreak/>
         <w:t>On the last layer called Data Tier we can find a distributed RDBMS, Relation Database Management System</w:t>
       </w:r>
       <w:r>
@@ -7329,26 +8144,6 @@
         </w:rPr>
         <w:t xml:space="preserve">                                               </w:t>
       </w:r>
-    </w:p>
-    <w:p>
-      <w:pPr>
-        <w:jc w:val="both"/>
-        <w:rPr>
-          <w:rFonts w:ascii="Segoe UI" w:hAnsi="Segoe UI" w:cs="Segoe UI"/>
-          <w:i/>
-          <w:lang w:val="en-US"/>
-        </w:rPr>
-      </w:pPr>
-    </w:p>
-    <w:p>
-      <w:pPr>
-        <w:jc w:val="both"/>
-        <w:rPr>
-          <w:rFonts w:ascii="Segoe UI" w:hAnsi="Segoe UI" w:cs="Segoe UI"/>
-          <w:i/>
-          <w:lang w:val="en-US"/>
-        </w:rPr>
-      </w:pPr>
     </w:p>
     <w:p>
       <w:pPr>
@@ -7559,7 +8354,7 @@
                     </pic:cNvPicPr>
                   </pic:nvPicPr>
                   <pic:blipFill>
-                    <a:blip r:embed="rId29">
+                    <a:blip r:embed="rId32">
                       <a:extLst>
                         <a:ext uri="{28A0092B-C50C-407E-A947-70E740481C1C}">
                           <a14:useLocalDpi xmlns:a14="http://schemas.microsoft.com/office/drawing/2010/main" val="0"/>
@@ -7604,7 +8399,7 @@
           <w:lang w:val="it-IT"/>
         </w:rPr>
       </w:pPr>
-      <w:bookmarkStart w:id="22" w:name="_Toc26285763"/>
+      <w:bookmarkStart w:id="23" w:name="_Toc26460343"/>
       <w:r>
         <w:rPr>
           <w:rFonts w:ascii="Segoe UI" w:hAnsi="Segoe UI" w:cs="Segoe UI"/>
@@ -7613,7 +8408,7 @@
         <w:lastRenderedPageBreak/>
         <w:t>Component view</w:t>
       </w:r>
-      <w:bookmarkEnd w:id="22"/>
+      <w:bookmarkEnd w:id="23"/>
     </w:p>
     <w:p>
       <w:pPr>
@@ -7626,13 +8421,13 @@
         <w:rPr>
           <w:rFonts w:ascii="Segoe UI" w:hAnsi="Segoe UI" w:cs="Segoe UI"/>
           <w:noProof/>
-          <w:lang w:val="it-IT"/>
+          <w:lang w:val="it-IT" w:eastAsia="it-IT"/>
         </w:rPr>
         <w:drawing>
-          <wp:inline distT="0" distB="0" distL="0" distR="0" wp14:anchorId="470BB5F6" wp14:editId="1E3C3A34">
-            <wp:extent cx="8424307" cy="6185757"/>
-            <wp:effectExtent l="0" t="4763" r="0" b="0"/>
-            <wp:docPr id="18" name="Picture 18" descr="A close up of a map&#10;&#10;Description automatically generated"/>
+          <wp:inline distT="0" distB="0" distL="0" distR="0" wp14:anchorId="1764E7D7" wp14:editId="21F045FD">
+            <wp:extent cx="8481060" cy="4857262"/>
+            <wp:effectExtent l="2222" t="0" r="0" b="0"/>
+            <wp:docPr id="1" name="Immagine 1"/>
             <wp:cNvGraphicFramePr>
               <a:graphicFrameLocks xmlns:a="http://schemas.openxmlformats.org/drawingml/2006/main" noChangeAspect="1"/>
             </wp:cNvGraphicFramePr>
@@ -7640,29 +8435,36 @@
               <a:graphicData uri="http://schemas.openxmlformats.org/drawingml/2006/picture">
                 <pic:pic xmlns:pic="http://schemas.openxmlformats.org/drawingml/2006/picture">
                   <pic:nvPicPr>
-                    <pic:cNvPr id="18" name="Components Diagram.jpg"/>
-                    <pic:cNvPicPr/>
+                    <pic:cNvPr id="0" name="Picture 1"/>
+                    <pic:cNvPicPr>
+                      <a:picLocks noChangeAspect="1" noChangeArrowheads="1"/>
+                    </pic:cNvPicPr>
                   </pic:nvPicPr>
                   <pic:blipFill>
-                    <a:blip r:embed="rId30">
+                    <a:blip r:embed="rId33">
                       <a:extLst>
                         <a:ext uri="{28A0092B-C50C-407E-A947-70E740481C1C}">
                           <a14:useLocalDpi xmlns:a14="http://schemas.microsoft.com/office/drawing/2010/main" val="0"/>
                         </a:ext>
                       </a:extLst>
                     </a:blip>
+                    <a:srcRect/>
                     <a:stretch>
                       <a:fillRect/>
                     </a:stretch>
                   </pic:blipFill>
-                  <pic:spPr>
+                  <pic:spPr bwMode="auto">
                     <a:xfrm rot="5400000">
                       <a:off x="0" y="0"/>
-                      <a:ext cx="8445957" cy="6201654"/>
+                      <a:ext cx="8577313" cy="4912388"/>
                     </a:xfrm>
                     <a:prstGeom prst="rect">
                       <a:avLst/>
                     </a:prstGeom>
+                    <a:noFill/>
+                    <a:ln>
+                      <a:noFill/>
+                    </a:ln>
                   </pic:spPr>
                 </pic:pic>
               </a:graphicData>
@@ -7901,7 +8703,55 @@
         <w:rPr>
           <w:rFonts w:ascii="Segoe UI" w:hAnsi="Segoe UI" w:cs="Segoe UI"/>
         </w:rPr>
-        <w:t xml:space="preserve">: This module is used to manage the visualization on maps requests of the user. Those requests can be a safeness map which provides information about types of violations committed in several areas and describes (with a percentage) how much safe an area is. From the user point of view [...]. Instead, from the application server point of view [...]. Generally, it requires an external interface which provides a </w:t>
+        <w:t>: This module is used to manage the visualization on maps requests of the user. Those requests can be a safeness map which provides information about types of violations committed in sever</w:t>
+      </w:r>
+      <w:r>
+        <w:rPr>
+          <w:rFonts w:ascii="Segoe UI" w:hAnsi="Segoe UI" w:cs="Segoe UI"/>
+        </w:rPr>
+        <w:t xml:space="preserve">al areas and describes </w:t>
+      </w:r>
+      <w:r>
+        <w:rPr>
+          <w:rFonts w:ascii="Segoe UI" w:hAnsi="Segoe UI" w:cs="Segoe UI"/>
+        </w:rPr>
+        <w:t>how much safe an area is</w:t>
+      </w:r>
+      <w:r>
+        <w:rPr>
+          <w:rFonts w:ascii="Segoe UI" w:hAnsi="Segoe UI" w:cs="Segoe UI"/>
+        </w:rPr>
+        <w:t xml:space="preserve"> with a colour grading joint with various available statistics</w:t>
+      </w:r>
+      <w:r>
+        <w:rPr>
+          <w:rFonts w:ascii="Segoe UI" w:hAnsi="Segoe UI" w:cs="Segoe UI"/>
+        </w:rPr>
+        <w:t>. F</w:t>
+      </w:r>
+      <w:r>
+        <w:rPr>
+          <w:rFonts w:ascii="Segoe UI" w:hAnsi="Segoe UI" w:cs="Segoe UI"/>
+        </w:rPr>
+        <w:t>rom the user point of view it will be a map where major violation areas are pointed out with a respective indication of both the frequencies of violations in a certain area and their importance</w:t>
+      </w:r>
+      <w:r>
+        <w:rPr>
+          <w:rFonts w:ascii="Segoe UI" w:hAnsi="Segoe UI" w:cs="Segoe UI"/>
+        </w:rPr>
+        <w:t>. Instead, from the applic</w:t>
+      </w:r>
+      <w:r>
+        <w:rPr>
+          <w:rFonts w:ascii="Segoe UI" w:hAnsi="Segoe UI" w:cs="Segoe UI"/>
+        </w:rPr>
+        <w:t>ation server point of view all this data will be delocalized in terms of components in a single server and will be organized together by this very component, which will ask the support of other components which will provide data and business logic</w:t>
+      </w:r>
+      <w:r>
+        <w:rPr>
+          <w:rFonts w:ascii="Segoe UI" w:hAnsi="Segoe UI" w:cs="Segoe UI"/>
+        </w:rPr>
+        <w:t xml:space="preserve">. Generally, it requires an external interface which provides a </w:t>
       </w:r>
       <w:r>
         <w:rPr>
@@ -8087,14 +8937,14 @@
         <w:rPr>
           <w:rFonts w:ascii="Segoe UI" w:hAnsi="Segoe UI" w:cs="Segoe UI"/>
         </w:rPr>
-        <w:t xml:space="preserve">to generate random credentials in order to send those credentials back to the authority. Such credentials can be structured as two random strings: username and password. Those credentials can be used to sign in SafeStreets. The hashed password is necessary in order to be able to login, but the username </w:t>
+        <w:t xml:space="preserve">to generate random </w:t>
       </w:r>
       <w:r>
         <w:rPr>
           <w:rFonts w:ascii="Segoe UI" w:hAnsi="Segoe UI" w:cs="Segoe UI"/>
         </w:rPr>
         <w:lastRenderedPageBreak/>
-        <w:t>is not. An authority can use a provided username to login with, in addition to the password provided by this module.</w:t>
+        <w:t>credentials in order to send those credentials back to the authority. Such credentials can be structured as two random strings: username and password. Those credentials can be used to sign in SafeStreets. The hashed password is necessary in order to be able to login, but the username is not. An authority can use a provided username to login with, in addition to the password provided by this module.</w:t>
       </w:r>
     </w:p>
     <w:p>
@@ -8121,7 +8971,13 @@
         <w:rPr>
           <w:rFonts w:ascii="Segoe UI" w:hAnsi="Segoe UI" w:cs="Segoe UI"/>
         </w:rPr>
-        <w:t>: This module represents a pseudo-random number generator. It’s required to generate random credentials that will be provided to recognized authorities.</w:t>
+        <w:t>: This module represents a pseudo-random number generator. It’s required to generate random credentials that will be pro</w:t>
+      </w:r>
+      <w:r>
+        <w:rPr>
+          <w:rFonts w:ascii="Segoe UI" w:hAnsi="Segoe UI" w:cs="Segoe UI"/>
+        </w:rPr>
+        <w:t>vided to recognized authorities and also to generate a valid unique code to create a valid URL containing a GET request to reset on demand a user password in case was lost.</w:t>
       </w:r>
     </w:p>
     <w:p>
@@ -8204,6 +9060,12 @@
         </w:rPr>
         <w:t>module in order to verify that the data provided by the user are compliance with the requirements (fields need to be filled).</w:t>
       </w:r>
+      <w:r>
+        <w:rPr>
+          <w:rFonts w:ascii="Segoe UI" w:hAnsi="Segoe UI" w:cs="Segoe UI"/>
+        </w:rPr>
+        <w:t xml:space="preserve"> It also interacts to AU10TIX for the validation of the identification documents.</w:t>
+      </w:r>
     </w:p>
     <w:p>
       <w:pPr>
@@ -8263,7 +9125,13 @@
         <w:rPr>
           <w:rFonts w:ascii="Segoe UI" w:hAnsi="Segoe UI" w:cs="Segoe UI"/>
         </w:rPr>
-        <w:t xml:space="preserve"> It controls the validity of the provided credentials at every login.</w:t>
+        <w:t xml:space="preserve"> It controls the validity of the provided credenti</w:t>
+      </w:r>
+      <w:r>
+        <w:rPr>
+          <w:rFonts w:ascii="Segoe UI" w:hAnsi="Segoe UI" w:cs="Segoe UI"/>
+        </w:rPr>
+        <w:t>als at every login and so also manages the sending through the internal SMTP server of the registration confirmation link and the one for a password reset request.</w:t>
       </w:r>
     </w:p>
     <w:p>
@@ -8787,6 +9655,7 @@
           <w:b/>
           <w:bCs/>
         </w:rPr>
+        <w:lastRenderedPageBreak/>
         <w:t>Licence Manager</w:t>
       </w:r>
       <w:r>
@@ -8917,7 +9786,6 @@
           <w:b/>
           <w:bCs/>
         </w:rPr>
-        <w:lastRenderedPageBreak/>
         <w:t xml:space="preserve">Suggestions </w:t>
       </w:r>
       <w:r>
@@ -9249,6 +10117,95 @@
     </w:p>
     <w:p>
       <w:pPr>
+        <w:pStyle w:val="ListParagraph"/>
+        <w:jc w:val="both"/>
+        <w:rPr>
+          <w:rFonts w:ascii="Segoe UI" w:hAnsi="Segoe UI" w:cs="Segoe UI"/>
+          <w:b/>
+          <w:bCs/>
+        </w:rPr>
+      </w:pPr>
+    </w:p>
+    <w:p>
+      <w:pPr>
+        <w:pStyle w:val="ListParagraph"/>
+        <w:rPr>
+          <w:rFonts w:ascii="Segoe UI" w:hAnsi="Segoe UI" w:cs="Segoe UI"/>
+          <w:b/>
+          <w:bCs/>
+        </w:rPr>
+      </w:pPr>
+    </w:p>
+    <w:p>
+      <w:pPr>
+        <w:pStyle w:val="ListParagraph"/>
+        <w:rPr>
+          <w:rFonts w:ascii="Segoe UI" w:hAnsi="Segoe UI" w:cs="Segoe UI"/>
+          <w:b/>
+          <w:bCs/>
+        </w:rPr>
+      </w:pPr>
+    </w:p>
+    <w:p>
+      <w:pPr>
+        <w:pStyle w:val="ListParagraph"/>
+        <w:rPr>
+          <w:rFonts w:ascii="Segoe UI" w:hAnsi="Segoe UI" w:cs="Segoe UI"/>
+          <w:b/>
+          <w:bCs/>
+        </w:rPr>
+      </w:pPr>
+    </w:p>
+    <w:p>
+      <w:pPr>
+        <w:pStyle w:val="ListParagraph"/>
+        <w:rPr>
+          <w:rFonts w:ascii="Segoe UI" w:hAnsi="Segoe UI" w:cs="Segoe UI"/>
+          <w:b/>
+          <w:bCs/>
+        </w:rPr>
+      </w:pPr>
+    </w:p>
+    <w:p>
+      <w:pPr>
+        <w:pStyle w:val="ListParagraph"/>
+        <w:rPr>
+          <w:rFonts w:ascii="Segoe UI" w:hAnsi="Segoe UI" w:cs="Segoe UI"/>
+          <w:b/>
+          <w:bCs/>
+        </w:rPr>
+      </w:pPr>
+    </w:p>
+    <w:p>
+      <w:pPr>
+        <w:pStyle w:val="ListParagraph"/>
+        <w:rPr>
+          <w:rFonts w:ascii="Segoe UI" w:hAnsi="Segoe UI" w:cs="Segoe UI"/>
+          <w:b/>
+          <w:bCs/>
+        </w:rPr>
+      </w:pPr>
+    </w:p>
+    <w:p>
+      <w:pPr>
+        <w:pStyle w:val="ListParagraph"/>
+        <w:rPr>
+          <w:rFonts w:ascii="Segoe UI" w:hAnsi="Segoe UI" w:cs="Segoe UI"/>
+          <w:b/>
+          <w:bCs/>
+        </w:rPr>
+      </w:pPr>
+    </w:p>
+    <w:p>
+      <w:pPr>
+        <w:pStyle w:val="ListParagraph"/>
+        <w:rPr>
+          <w:rFonts w:ascii="Segoe UI" w:hAnsi="Segoe UI" w:cs="Segoe UI"/>
+        </w:rPr>
+      </w:pPr>
+    </w:p>
+    <w:p>
+      <w:pPr>
         <w:pStyle w:val="Heading2"/>
         <w:numPr>
           <w:ilvl w:val="1"/>
@@ -9260,24 +10217,16 @@
           <w:lang w:val="it-IT"/>
         </w:rPr>
       </w:pPr>
-      <w:bookmarkStart w:id="23" w:name="_Toc26285764"/>
+      <w:bookmarkStart w:id="24" w:name="_Toc26460344"/>
       <w:r>
         <w:rPr>
           <w:rFonts w:ascii="Segoe UI" w:hAnsi="Segoe UI" w:cs="Segoe UI"/>
           <w:lang w:val="it-IT"/>
         </w:rPr>
-        <w:t xml:space="preserve">Deployment </w:t>
-      </w:r>
-      <w:proofErr w:type="spellStart"/>
-      <w:r>
-        <w:rPr>
-          <w:rFonts w:ascii="Segoe UI" w:hAnsi="Segoe UI" w:cs="Segoe UI"/>
-          <w:lang w:val="it-IT"/>
-        </w:rPr>
-        <w:t>view</w:t>
-      </w:r>
-      <w:bookmarkEnd w:id="23"/>
-      <w:proofErr w:type="spellEnd"/>
+        <w:lastRenderedPageBreak/>
+        <w:t>Deployment view</w:t>
+      </w:r>
+      <w:bookmarkEnd w:id="24"/>
     </w:p>
     <w:p>
       <w:pPr>
@@ -9316,7 +10265,7 @@
                     <pic:cNvPicPr/>
                   </pic:nvPicPr>
                   <pic:blipFill>
-                    <a:blip r:embed="rId31">
+                    <a:blip r:embed="rId34">
                       <a:extLst>
                         <a:ext uri="{28A0092B-C50C-407E-A947-70E740481C1C}">
                           <a14:useLocalDpi xmlns:a14="http://schemas.microsoft.com/office/drawing/2010/main" val="0"/>
@@ -9430,29 +10379,562 @@
           <w:rFonts w:ascii="Segoe UI" w:hAnsi="Segoe UI" w:cs="Segoe UI"/>
           <w:lang w:val="en-US"/>
         </w:rPr>
+        <w:t xml:space="preserve">The deployment diagram shows how is intended the </w:t>
+      </w:r>
+      <w:r>
+        <w:rPr>
+          <w:rFonts w:ascii="Segoe UI" w:hAnsi="Segoe UI" w:cs="Segoe UI"/>
+          <w:lang w:val="en-US"/>
+        </w:rPr>
+        <w:t>physical deployment of artif</w:t>
+      </w:r>
+      <w:r>
+        <w:rPr>
+          <w:rFonts w:ascii="Segoe UI" w:hAnsi="Segoe UI" w:cs="Segoe UI"/>
+          <w:lang w:val="en-US"/>
+        </w:rPr>
+        <w:t>acts on nodes</w:t>
+      </w:r>
+      <w:r>
+        <w:rPr>
+          <w:rFonts w:ascii="Segoe UI" w:hAnsi="Segoe UI" w:cs="Segoe UI"/>
+          <w:lang w:val="en-US"/>
+        </w:rPr>
+        <w:t>.</w:t>
+      </w:r>
+    </w:p>
+    <w:p>
+      <w:pPr>
+        <w:ind w:left="1128"/>
+        <w:jc w:val="both"/>
+        <w:rPr>
+          <w:rFonts w:ascii="Segoe UI" w:hAnsi="Segoe UI" w:cs="Segoe UI"/>
+          <w:lang w:val="en-US"/>
+        </w:rPr>
+      </w:pPr>
+      <w:r>
+        <w:rPr>
+          <w:rFonts w:ascii="Segoe UI" w:hAnsi="Segoe UI" w:cs="Segoe UI"/>
+          <w:lang w:val="en-US"/>
+        </w:rPr>
+        <w:t xml:space="preserve">In the Figure </w:t>
+      </w:r>
+      <w:r>
+        <w:rPr>
+          <w:rFonts w:ascii="Segoe UI" w:hAnsi="Segoe UI" w:cs="Segoe UI"/>
+          <w:lang w:val="en-US"/>
+        </w:rPr>
+        <w:t>is shown the deployment diagram of SafeStreets, note that it is not displayed anything which is not under control at the design level so, for example, no deploym</w:t>
+      </w:r>
+      <w:r>
+        <w:rPr>
+          <w:rFonts w:ascii="Segoe UI" w:hAnsi="Segoe UI" w:cs="Segoe UI"/>
+          <w:lang w:val="en-US"/>
+        </w:rPr>
+        <w:t xml:space="preserve">ent node of </w:t>
+      </w:r>
+      <w:r>
+        <w:rPr>
+          <w:rFonts w:ascii="Segoe UI" w:hAnsi="Segoe UI" w:cs="Segoe UI"/>
+          <w:lang w:val="en-US"/>
+        </w:rPr>
+        <w:t>third-party</w:t>
+      </w:r>
+      <w:r>
+        <w:rPr>
+          <w:rFonts w:ascii="Segoe UI" w:hAnsi="Segoe UI" w:cs="Segoe UI"/>
+          <w:lang w:val="en-US"/>
+        </w:rPr>
+        <w:t xml:space="preserve"> </w:t>
+      </w:r>
+      <w:r>
+        <w:rPr>
+          <w:rFonts w:ascii="Segoe UI" w:hAnsi="Segoe UI" w:cs="Segoe UI"/>
+          <w:lang w:val="en-US"/>
+        </w:rPr>
+        <w:t>services</w:t>
+      </w:r>
+      <w:r>
+        <w:rPr>
+          <w:rFonts w:ascii="Segoe UI" w:hAnsi="Segoe UI" w:cs="Segoe UI"/>
+          <w:lang w:val="en-US"/>
+        </w:rPr>
+        <w:t xml:space="preserve"> or of the </w:t>
+      </w:r>
+      <w:r>
+        <w:rPr>
+          <w:rFonts w:ascii="Segoe UI" w:hAnsi="Segoe UI" w:cs="Segoe UI"/>
+          <w:lang w:val="en-US"/>
+        </w:rPr>
+        <w:t>public</w:t>
+      </w:r>
+      <w:r>
+        <w:rPr>
+          <w:rFonts w:ascii="Segoe UI" w:hAnsi="Segoe UI" w:cs="Segoe UI"/>
+          <w:lang w:val="en-US"/>
+        </w:rPr>
+        <w:t xml:space="preserve"> cloud.</w:t>
+      </w:r>
+    </w:p>
+    <w:p>
+      <w:pPr>
+        <w:ind w:left="1128"/>
+        <w:jc w:val="both"/>
+        <w:rPr>
+          <w:rFonts w:ascii="Segoe UI" w:hAnsi="Segoe UI" w:cs="Segoe UI"/>
+          <w:lang w:val="en-US"/>
+        </w:rPr>
+      </w:pPr>
+      <w:r>
+        <w:rPr>
+          <w:rFonts w:ascii="Segoe UI" w:hAnsi="Segoe UI" w:cs="Segoe UI"/>
+          <w:lang w:val="en-US"/>
+        </w:rPr>
+        <w:t xml:space="preserve">Starting from the </w:t>
+      </w:r>
+      <w:r>
+        <w:rPr>
+          <w:rFonts w:ascii="Segoe UI" w:hAnsi="Segoe UI" w:cs="Segoe UI"/>
+          <w:lang w:val="en-US"/>
+        </w:rPr>
+        <w:t xml:space="preserve">first tier where </w:t>
+      </w:r>
+      <w:r>
+        <w:rPr>
+          <w:rFonts w:ascii="Segoe UI" w:hAnsi="Segoe UI" w:cs="Segoe UI"/>
+          <w:lang w:val="en-US"/>
+        </w:rPr>
+        <w:t>clients</w:t>
+      </w:r>
+      <w:r>
+        <w:rPr>
+          <w:rFonts w:ascii="Segoe UI" w:hAnsi="Segoe UI" w:cs="Segoe UI"/>
+          <w:lang w:val="en-US"/>
+        </w:rPr>
+        <w:t xml:space="preserve"> are located</w:t>
+      </w:r>
+      <w:r>
+        <w:rPr>
+          <w:rFonts w:ascii="Segoe UI" w:hAnsi="Segoe UI" w:cs="Segoe UI"/>
+          <w:lang w:val="en-US"/>
+        </w:rPr>
+        <w:t xml:space="preserve"> we can see two kind of deployment are available as already known.</w:t>
+      </w:r>
+    </w:p>
+    <w:p>
+      <w:pPr>
+        <w:ind w:left="1128"/>
+        <w:jc w:val="both"/>
+        <w:rPr>
+          <w:rFonts w:ascii="Segoe UI" w:hAnsi="Segoe UI" w:cs="Segoe UI"/>
+          <w:lang w:val="en-US"/>
+        </w:rPr>
+      </w:pPr>
+      <w:r>
+        <w:rPr>
+          <w:rFonts w:ascii="Segoe UI" w:hAnsi="Segoe UI" w:cs="Segoe UI"/>
+          <w:lang w:val="en-US"/>
+        </w:rPr>
+        <w:t>The computer access will be deployed using an internet browser running on any hardware platform x86 or ARM available. It can be so generalized on different hardware deploying platforms because of its kind of interaction only through a web browser.</w:t>
+      </w:r>
+    </w:p>
+    <w:p>
+      <w:pPr>
+        <w:ind w:left="1128"/>
+        <w:jc w:val="both"/>
+        <w:rPr>
+          <w:rFonts w:ascii="Segoe UI" w:hAnsi="Segoe UI" w:cs="Segoe UI"/>
+          <w:lang w:val="en-US"/>
+        </w:rPr>
+      </w:pPr>
+      <w:r>
+        <w:rPr>
+          <w:rFonts w:ascii="Segoe UI" w:hAnsi="Segoe UI" w:cs="Segoe UI"/>
+          <w:lang w:val="en-US"/>
+        </w:rPr>
+        <w:t xml:space="preserve">The </w:t>
+      </w:r>
+      <w:r>
+        <w:rPr>
+          <w:rFonts w:ascii="Segoe UI" w:hAnsi="Segoe UI" w:cs="Segoe UI"/>
+          <w:lang w:val="en-US"/>
+        </w:rPr>
+        <w:t>users in general, comprehending the authorities,</w:t>
+      </w:r>
+      <w:r>
+        <w:rPr>
+          <w:rFonts w:ascii="Segoe UI" w:hAnsi="Segoe UI" w:cs="Segoe UI"/>
+          <w:lang w:val="en-US"/>
+        </w:rPr>
+        <w:t xml:space="preserve"> instead will have to access SafeStreets through a smartphone application. SafeStreets app will be deployed as executable using as operating system any Android ARM x64, ARM x32, x86 or x64 compatible hardware running </w:t>
+      </w:r>
+      <w:r>
+        <w:rPr>
+          <w:rFonts w:ascii="Segoe UI" w:hAnsi="Segoe UI" w:cs="Segoe UI"/>
+          <w:lang w:val="en-US"/>
+        </w:rPr>
+        <w:t xml:space="preserve">Android 6.0 Marshmallow </w:t>
+      </w:r>
+      <w:r>
+        <w:rPr>
+          <w:rFonts w:ascii="Segoe UI" w:hAnsi="Segoe UI" w:cs="Segoe UI"/>
+          <w:lang w:val="en-US"/>
+        </w:rPr>
+        <w:t xml:space="preserve">API 23 </w:t>
+      </w:r>
+      <w:r>
+        <w:rPr>
+          <w:rFonts w:ascii="Segoe UI" w:hAnsi="Segoe UI" w:cs="Segoe UI"/>
+          <w:lang w:val="en-US"/>
+        </w:rPr>
+        <w:t>or higher.</w:t>
+      </w:r>
+      <w:r>
+        <w:rPr>
+          <w:rFonts w:ascii="Segoe UI" w:hAnsi="Segoe UI" w:cs="Segoe UI"/>
+          <w:lang w:val="en-US"/>
+        </w:rPr>
+        <w:t xml:space="preserve"> </w:t>
+      </w:r>
+      <w:r>
+        <w:rPr>
+          <w:rFonts w:ascii="Segoe UI" w:hAnsi="Segoe UI" w:cs="Segoe UI"/>
+          <w:lang w:val="en-US"/>
+        </w:rPr>
+        <w:t>The Android application will be better explained in its details in the Chapter 5 of Implementation, integration and test plan. What can be already said is that it will use the Android SDK available with last APIs. It will have an Android activity for the main screen and others sections will be under another activity or an Android fragment. Any other functionalities needed to run into background or upon notifications will use Android services and Android broadcast receivers.</w:t>
+      </w:r>
+    </w:p>
+    <w:p>
+      <w:pPr>
+        <w:ind w:left="1128"/>
+        <w:jc w:val="both"/>
+        <w:rPr>
+          <w:rFonts w:ascii="Segoe UI" w:hAnsi="Segoe UI" w:cs="Segoe UI"/>
+          <w:lang w:val="en-US"/>
+        </w:rPr>
+      </w:pPr>
+      <w:r>
+        <w:rPr>
+          <w:rFonts w:ascii="Segoe UI" w:hAnsi="Segoe UI" w:cs="Segoe UI"/>
+          <w:lang w:val="en-US"/>
+        </w:rPr>
         <w:lastRenderedPageBreak/>
-        <w:t xml:space="preserve">The deployment diagram shows how is intended the </w:t>
-      </w:r>
-      <w:r>
-        <w:rPr>
-          <w:rFonts w:ascii="Segoe UI" w:hAnsi="Segoe UI" w:cs="Segoe UI"/>
-          <w:lang w:val="en-US"/>
-        </w:rPr>
-        <w:t>physical deployment of artif</w:t>
-      </w:r>
-      <w:r>
-        <w:rPr>
-          <w:rFonts w:ascii="Segoe UI" w:hAnsi="Segoe UI" w:cs="Segoe UI"/>
-          <w:lang w:val="en-US"/>
-        </w:rPr>
-        <w:t>acts on nodes</w:t>
-      </w:r>
-      <w:r>
-        <w:rPr>
-          <w:rFonts w:ascii="Segoe UI" w:hAnsi="Segoe UI" w:cs="Segoe UI"/>
-          <w:lang w:val="en-US"/>
-        </w:rPr>
-        <w:t>.</w:t>
+        <w:t xml:space="preserve">Moving to the </w:t>
+      </w:r>
+      <w:r>
+        <w:rPr>
+          <w:rFonts w:ascii="Segoe UI" w:hAnsi="Segoe UI" w:cs="Segoe UI"/>
+          <w:lang w:val="en-US"/>
+        </w:rPr>
+        <w:t>middle tier</w:t>
+      </w:r>
+      <w:r>
+        <w:rPr>
+          <w:rFonts w:ascii="Segoe UI" w:hAnsi="Segoe UI" w:cs="Segoe UI"/>
+          <w:lang w:val="en-US"/>
+        </w:rPr>
+        <w:t xml:space="preserve"> the first device indicated as node in the deployment diagram it’s the external firewall. It’ll be deployed using a Cisco Firepower </w:t>
+      </w:r>
+      <w:r>
+        <w:rPr>
+          <w:rFonts w:ascii="Segoe UI" w:hAnsi="Segoe UI" w:cs="Segoe UI"/>
+          <w:lang w:val="en-US"/>
+        </w:rPr>
+        <w:t>8360</w:t>
+      </w:r>
+      <w:r>
+        <w:rPr>
+          <w:rFonts w:ascii="Segoe UI" w:hAnsi="Segoe UI" w:cs="Segoe UI"/>
+          <w:lang w:val="en-US"/>
+        </w:rPr>
+        <w:t xml:space="preserve"> running on its IOS</w:t>
+      </w:r>
+      <w:r>
+        <w:rPr>
+          <w:rFonts w:ascii="Segoe UI" w:hAnsi="Segoe UI" w:cs="Segoe UI"/>
+          <w:lang w:val="en-US"/>
+        </w:rPr>
+        <w:t xml:space="preserve"> allowing a bandwidth of 60 Gbps</w:t>
+      </w:r>
+      <w:r>
+        <w:rPr>
+          <w:rFonts w:ascii="Segoe UI" w:hAnsi="Segoe UI" w:cs="Segoe UI"/>
+          <w:lang w:val="en-US"/>
+        </w:rPr>
+        <w:t>. This will grant the best security in terms of unauthorized access to the network of the various servers. This very deployment will be the same in the various firewalls.</w:t>
+      </w:r>
+      <w:r>
+        <w:rPr>
+          <w:rFonts w:ascii="Segoe UI" w:hAnsi="Segoe UI" w:cs="Segoe UI"/>
+          <w:lang w:val="en-US"/>
+        </w:rPr>
+        <w:t xml:space="preserve"> </w:t>
+      </w:r>
+      <w:r>
+        <w:rPr>
+          <w:rFonts w:ascii="Segoe UI" w:hAnsi="Segoe UI" w:cs="Segoe UI"/>
+          <w:lang w:val="en-US"/>
+        </w:rPr>
+        <w:t xml:space="preserve">Both web servers and application servers will be running their various executable services of SafeStreets on Linux Red Hat </w:t>
+      </w:r>
+      <w:r>
+        <w:rPr>
+          <w:rFonts w:ascii="Segoe UI" w:hAnsi="Segoe UI" w:cs="Segoe UI"/>
+          <w:lang w:val="en-US"/>
+        </w:rPr>
+        <w:t xml:space="preserve">Enterprise </w:t>
+      </w:r>
+      <w:r>
+        <w:rPr>
+          <w:rFonts w:ascii="Segoe UI" w:hAnsi="Segoe UI" w:cs="Segoe UI"/>
+          <w:lang w:val="en-US"/>
+        </w:rPr>
+        <w:t>x64 operating system</w:t>
+      </w:r>
+      <w:r>
+        <w:rPr>
+          <w:rFonts w:ascii="Segoe UI" w:hAnsi="Segoe UI" w:cs="Segoe UI"/>
+          <w:lang w:val="en-US"/>
+        </w:rPr>
+        <w:t xml:space="preserve"> in </w:t>
+      </w:r>
+      <w:r>
+        <w:rPr>
+          <w:rFonts w:ascii="Segoe UI" w:hAnsi="Segoe UI" w:cs="Segoe UI"/>
+          <w:lang w:val="en-US"/>
+        </w:rPr>
+        <w:t>an</w:t>
+      </w:r>
+      <w:r>
+        <w:rPr>
+          <w:rFonts w:ascii="Segoe UI" w:hAnsi="Segoe UI" w:cs="Segoe UI"/>
+          <w:lang w:val="en-US"/>
+        </w:rPr>
+        <w:t xml:space="preserve"> HPE ProLiant DL580 Gen10</w:t>
+      </w:r>
+      <w:r>
+        <w:rPr>
+          <w:rFonts w:ascii="Segoe UI" w:hAnsi="Segoe UI" w:cs="Segoe UI"/>
+          <w:lang w:val="en-US"/>
+        </w:rPr>
+        <w:t xml:space="preserve"> running multiple scalable Intel Xeon 9200 series with </w:t>
+      </w:r>
+      <w:r>
+        <w:rPr>
+          <w:rFonts w:ascii="Segoe UI" w:hAnsi="Segoe UI" w:cs="Segoe UI"/>
+          <w:lang w:val="en-US"/>
+        </w:rPr>
+        <w:t xml:space="preserve">up to 12 TB of DDR4 RAM and 512 GB of static </w:t>
+      </w:r>
+      <w:r>
+        <w:rPr>
+          <w:rFonts w:ascii="Segoe UI" w:hAnsi="Segoe UI" w:cs="Segoe UI"/>
+          <w:lang w:val="en-US"/>
+        </w:rPr>
+        <w:t>RAM</w:t>
+      </w:r>
+      <w:r>
+        <w:rPr>
+          <w:rFonts w:ascii="Segoe UI" w:hAnsi="Segoe UI" w:cs="Segoe UI"/>
+          <w:lang w:val="en-US"/>
+        </w:rPr>
+        <w:t xml:space="preserve">. The web server will be </w:t>
+      </w:r>
+      <w:r>
+        <w:rPr>
+          <w:rFonts w:ascii="Segoe UI" w:hAnsi="Segoe UI" w:cs="Segoe UI"/>
+          <w:lang w:val="en-US"/>
+        </w:rPr>
+        <w:t>running NGINX</w:t>
+      </w:r>
+      <w:r>
+        <w:rPr>
+          <w:rFonts w:ascii="Segoe UI" w:hAnsi="Segoe UI" w:cs="Segoe UI"/>
+          <w:lang w:val="en-US"/>
+        </w:rPr>
+        <w:t xml:space="preserve"> </w:t>
+      </w:r>
+      <w:r>
+        <w:rPr>
+          <w:rFonts w:ascii="Segoe UI" w:hAnsi="Segoe UI" w:cs="Segoe UI"/>
+          <w:lang w:val="en-US"/>
+        </w:rPr>
+        <w:t xml:space="preserve">natively or </w:t>
+      </w:r>
+      <w:r>
+        <w:rPr>
+          <w:rFonts w:ascii="Segoe UI" w:hAnsi="Segoe UI" w:cs="Segoe UI"/>
+          <w:lang w:val="en-US"/>
+        </w:rPr>
+        <w:t>on VMware server instances</w:t>
+      </w:r>
+      <w:r>
+        <w:rPr>
+          <w:rFonts w:ascii="Segoe UI" w:hAnsi="Segoe UI" w:cs="Segoe UI"/>
+          <w:lang w:val="en-US"/>
+        </w:rPr>
+        <w:t xml:space="preserve"> to guarantee the required performance levels</w:t>
+      </w:r>
+      <w:r>
+        <w:rPr>
+          <w:rFonts w:ascii="Segoe UI" w:hAnsi="Segoe UI" w:cs="Segoe UI"/>
+          <w:lang w:val="en-US"/>
+        </w:rPr>
+        <w:t xml:space="preserve"> thanks to</w:t>
+      </w:r>
+      <w:r>
+        <w:rPr>
+          <w:rFonts w:ascii="Segoe UI" w:hAnsi="Segoe UI" w:cs="Segoe UI"/>
+          <w:lang w:val="en-US"/>
+        </w:rPr>
+        <w:t>, first the various virtualized instances which reduces drastically the cost of failures and increment drastically the availability of the services and secondly thanks to NGINX</w:t>
+      </w:r>
+      <w:r>
+        <w:rPr>
+          <w:rFonts w:ascii="Segoe UI" w:hAnsi="Segoe UI" w:cs="Segoe UI"/>
+          <w:lang w:val="en-US"/>
+        </w:rPr>
+        <w:t xml:space="preserve"> internal structures using various kind of workers</w:t>
+      </w:r>
+      <w:r>
+        <w:rPr>
+          <w:rFonts w:ascii="Segoe UI" w:hAnsi="Segoe UI" w:cs="Segoe UI"/>
+          <w:lang w:val="en-US"/>
+        </w:rPr>
+        <w:t xml:space="preserve">. The communication between web servers to application servers and from application to the, till to be analyzed, data layer deployment diagram will be done using already existing </w:t>
+      </w:r>
+      <w:r>
+        <w:rPr>
+          <w:rFonts w:ascii="Segoe UI" w:hAnsi="Segoe UI" w:cs="Segoe UI"/>
+          <w:lang w:val="en-US"/>
+        </w:rPr>
+        <w:t>frameworks</w:t>
+      </w:r>
+      <w:r>
+        <w:rPr>
+          <w:rFonts w:ascii="Segoe UI" w:hAnsi="Segoe UI" w:cs="Segoe UI"/>
+          <w:lang w:val="en-US"/>
+        </w:rPr>
+        <w:t xml:space="preserve"> such as Remote Procedure Ca</w:t>
+      </w:r>
+      <w:r>
+        <w:rPr>
+          <w:rFonts w:ascii="Segoe UI" w:hAnsi="Segoe UI" w:cs="Segoe UI"/>
+          <w:lang w:val="en-US"/>
+        </w:rPr>
+        <w:t xml:space="preserve">lls protocols using Java EE RMI, </w:t>
+      </w:r>
+      <w:r>
+        <w:rPr>
+          <w:rFonts w:ascii="Segoe UI" w:hAnsi="Segoe UI" w:cs="Segoe UI"/>
+          <w:lang w:val="en-US"/>
+        </w:rPr>
+        <w:t xml:space="preserve">the Java EE </w:t>
+      </w:r>
+      <w:r>
+        <w:rPr>
+          <w:rFonts w:ascii="Segoe UI" w:hAnsi="Segoe UI" w:cs="Segoe UI"/>
+          <w:lang w:val="en-US"/>
+        </w:rPr>
+        <w:t xml:space="preserve">RDMI and the Java EE </w:t>
+      </w:r>
+      <w:r>
+        <w:rPr>
+          <w:rFonts w:ascii="Segoe UI" w:hAnsi="Segoe UI" w:cs="Segoe UI"/>
+          <w:lang w:val="en-US"/>
+        </w:rPr>
+        <w:t>Persistence</w:t>
+      </w:r>
+      <w:r>
+        <w:rPr>
+          <w:rFonts w:ascii="Segoe UI" w:hAnsi="Segoe UI" w:cs="Segoe UI"/>
+          <w:lang w:val="en-US"/>
+        </w:rPr>
+        <w:t xml:space="preserve"> APIs to communicate with an object/relation mapping fashioned way to the RDBMS.</w:t>
+      </w:r>
+      <w:r>
+        <w:rPr>
+          <w:rFonts w:ascii="Segoe UI" w:hAnsi="Segoe UI" w:cs="Segoe UI"/>
+          <w:lang w:val="en-US"/>
+        </w:rPr>
+        <w:t xml:space="preserve"> </w:t>
+      </w:r>
+      <w:r>
+        <w:rPr>
+          <w:rFonts w:ascii="Segoe UI" w:hAnsi="Segoe UI" w:cs="Segoe UI"/>
+          <w:lang w:val="en-US"/>
+        </w:rPr>
+        <w:t xml:space="preserve">To </w:t>
+      </w:r>
+      <w:r>
+        <w:rPr>
+          <w:rFonts w:ascii="Segoe UI" w:hAnsi="Segoe UI" w:cs="Segoe UI"/>
+          <w:lang w:val="en-US"/>
+        </w:rPr>
+        <w:t>gain ulterior</w:t>
+      </w:r>
+      <w:r>
+        <w:rPr>
+          <w:rFonts w:ascii="Segoe UI" w:hAnsi="Segoe UI" w:cs="Segoe UI"/>
+          <w:lang w:val="en-US"/>
+        </w:rPr>
+        <w:t xml:space="preserve"> enhance </w:t>
+      </w:r>
+      <w:r>
+        <w:rPr>
+          <w:rFonts w:ascii="Segoe UI" w:hAnsi="Segoe UI" w:cs="Segoe UI"/>
+          <w:lang w:val="en-US"/>
+        </w:rPr>
+        <w:t xml:space="preserve">on </w:t>
+      </w:r>
+      <w:r>
+        <w:rPr>
+          <w:rFonts w:ascii="Segoe UI" w:hAnsi="Segoe UI" w:cs="Segoe UI"/>
+          <w:lang w:val="en-US"/>
+        </w:rPr>
+        <w:t xml:space="preserve">performances </w:t>
+      </w:r>
+      <w:r>
+        <w:rPr>
+          <w:rFonts w:ascii="Segoe UI" w:hAnsi="Segoe UI" w:cs="Segoe UI"/>
+          <w:lang w:val="en-US"/>
+        </w:rPr>
+        <w:t>of</w:t>
+      </w:r>
+      <w:r>
+        <w:rPr>
+          <w:rFonts w:ascii="Segoe UI" w:hAnsi="Segoe UI" w:cs="Segoe UI"/>
+          <w:lang w:val="en-US"/>
+        </w:rPr>
+        <w:t xml:space="preserve"> the </w:t>
+      </w:r>
+      <w:r>
+        <w:rPr>
+          <w:rFonts w:ascii="Segoe UI" w:hAnsi="Segoe UI" w:cs="Segoe UI"/>
+          <w:lang w:val="en-US"/>
+        </w:rPr>
+        <w:t xml:space="preserve">middle tier, </w:t>
+      </w:r>
+      <w:r>
+        <w:rPr>
+          <w:rFonts w:ascii="Segoe UI" w:hAnsi="Segoe UI" w:cs="Segoe UI"/>
+          <w:lang w:val="en-US"/>
+        </w:rPr>
+        <w:t xml:space="preserve">an OpenFlow controller </w:t>
+      </w:r>
+      <w:r>
+        <w:rPr>
+          <w:rFonts w:ascii="Segoe UI" w:hAnsi="Segoe UI" w:cs="Segoe UI"/>
+          <w:lang w:val="en-US"/>
+        </w:rPr>
+        <w:t>switch</w:t>
+      </w:r>
+      <w:r>
+        <w:rPr>
+          <w:rFonts w:ascii="Segoe UI" w:hAnsi="Segoe UI" w:cs="Segoe UI"/>
+          <w:lang w:val="en-US"/>
+        </w:rPr>
+        <w:t xml:space="preserve"> to better manage internal cluster packets exchange through various switches which are controlled by the SDN defined in the controller which will use a Cisco Catalyst 8350.</w:t>
       </w:r>
     </w:p>
     <w:p>
@@ -9469,539 +10951,6 @@
           <w:rFonts w:ascii="Segoe UI" w:hAnsi="Segoe UI" w:cs="Segoe UI"/>
           <w:lang w:val="en-US"/>
         </w:rPr>
-        <w:t xml:space="preserve">In the Figure </w:t>
-      </w:r>
-      <w:r>
-        <w:rPr>
-          <w:rFonts w:ascii="Segoe UI" w:hAnsi="Segoe UI" w:cs="Segoe UI"/>
-          <w:lang w:val="en-US"/>
-        </w:rPr>
-        <w:t>is shown the deployment diagram of SafeStreets, note that it is not displayed anything which is not under control at the design level so, for example, no deploym</w:t>
-      </w:r>
-      <w:r>
-        <w:rPr>
-          <w:rFonts w:ascii="Segoe UI" w:hAnsi="Segoe UI" w:cs="Segoe UI"/>
-          <w:lang w:val="en-US"/>
-        </w:rPr>
-        <w:t xml:space="preserve">ent node of </w:t>
-      </w:r>
-      <w:r>
-        <w:rPr>
-          <w:rFonts w:ascii="Segoe UI" w:hAnsi="Segoe UI" w:cs="Segoe UI"/>
-          <w:lang w:val="en-US"/>
-        </w:rPr>
-        <w:t>third-party</w:t>
-      </w:r>
-      <w:r>
-        <w:rPr>
-          <w:rFonts w:ascii="Segoe UI" w:hAnsi="Segoe UI" w:cs="Segoe UI"/>
-          <w:lang w:val="en-US"/>
-        </w:rPr>
-        <w:t xml:space="preserve"> </w:t>
-      </w:r>
-      <w:r>
-        <w:rPr>
-          <w:rFonts w:ascii="Segoe UI" w:hAnsi="Segoe UI" w:cs="Segoe UI"/>
-          <w:lang w:val="en-US"/>
-        </w:rPr>
-        <w:t>services</w:t>
-      </w:r>
-      <w:r>
-        <w:rPr>
-          <w:rFonts w:ascii="Segoe UI" w:hAnsi="Segoe UI" w:cs="Segoe UI"/>
-          <w:lang w:val="en-US"/>
-        </w:rPr>
-        <w:t xml:space="preserve"> or of the </w:t>
-      </w:r>
-      <w:r>
-        <w:rPr>
-          <w:rFonts w:ascii="Segoe UI" w:hAnsi="Segoe UI" w:cs="Segoe UI"/>
-          <w:lang w:val="en-US"/>
-        </w:rPr>
-        <w:t>public</w:t>
-      </w:r>
-      <w:r>
-        <w:rPr>
-          <w:rFonts w:ascii="Segoe UI" w:hAnsi="Segoe UI" w:cs="Segoe UI"/>
-          <w:lang w:val="en-US"/>
-        </w:rPr>
-        <w:t xml:space="preserve"> cloud.</w:t>
-      </w:r>
-    </w:p>
-    <w:p>
-      <w:pPr>
-        <w:ind w:left="1128"/>
-        <w:jc w:val="both"/>
-        <w:rPr>
-          <w:rFonts w:ascii="Segoe UI" w:hAnsi="Segoe UI" w:cs="Segoe UI"/>
-          <w:lang w:val="en-US"/>
-        </w:rPr>
-      </w:pPr>
-      <w:r>
-        <w:rPr>
-          <w:rFonts w:ascii="Segoe UI" w:hAnsi="Segoe UI" w:cs="Segoe UI"/>
-          <w:lang w:val="en-US"/>
-        </w:rPr>
-        <w:t xml:space="preserve">Starting from the </w:t>
-      </w:r>
-      <w:r>
-        <w:rPr>
-          <w:rFonts w:ascii="Segoe UI" w:hAnsi="Segoe UI" w:cs="Segoe UI"/>
-          <w:lang w:val="en-US"/>
-        </w:rPr>
-        <w:t xml:space="preserve">first tier where </w:t>
-      </w:r>
-      <w:r>
-        <w:rPr>
-          <w:rFonts w:ascii="Segoe UI" w:hAnsi="Segoe UI" w:cs="Segoe UI"/>
-          <w:lang w:val="en-US"/>
-        </w:rPr>
-        <w:t>clients</w:t>
-      </w:r>
-      <w:r>
-        <w:rPr>
-          <w:rFonts w:ascii="Segoe UI" w:hAnsi="Segoe UI" w:cs="Segoe UI"/>
-          <w:lang w:val="en-US"/>
-        </w:rPr>
-        <w:t xml:space="preserve"> are located</w:t>
-      </w:r>
-      <w:r>
-        <w:rPr>
-          <w:rFonts w:ascii="Segoe UI" w:hAnsi="Segoe UI" w:cs="Segoe UI"/>
-          <w:lang w:val="en-US"/>
-        </w:rPr>
-        <w:t xml:space="preserve"> we can see two kind of deployment are available as already known.</w:t>
-      </w:r>
-    </w:p>
-    <w:p>
-      <w:pPr>
-        <w:ind w:left="1128"/>
-        <w:jc w:val="both"/>
-        <w:rPr>
-          <w:rFonts w:ascii="Segoe UI" w:hAnsi="Segoe UI" w:cs="Segoe UI"/>
-          <w:lang w:val="en-US"/>
-        </w:rPr>
-      </w:pPr>
-      <w:r>
-        <w:rPr>
-          <w:rFonts w:ascii="Segoe UI" w:hAnsi="Segoe UI" w:cs="Segoe UI"/>
-          <w:lang w:val="en-US"/>
-        </w:rPr>
-        <w:t>The computer access will be deployed using an internet browser running on any hardware platform x86 or ARM available. It can be so generalized on different hardware deploying platforms because of its kind of interaction only through a web browser.</w:t>
-      </w:r>
-    </w:p>
-    <w:p>
-      <w:pPr>
-        <w:ind w:left="1128"/>
-        <w:jc w:val="both"/>
-        <w:rPr>
-          <w:rFonts w:ascii="Segoe UI" w:hAnsi="Segoe UI" w:cs="Segoe UI"/>
-          <w:lang w:val="en-US"/>
-        </w:rPr>
-      </w:pPr>
-      <w:r>
-        <w:rPr>
-          <w:rFonts w:ascii="Segoe UI" w:hAnsi="Segoe UI" w:cs="Segoe UI"/>
-          <w:lang w:val="en-US"/>
-        </w:rPr>
-        <w:t xml:space="preserve">The </w:t>
-      </w:r>
-      <w:r>
-        <w:rPr>
-          <w:rFonts w:ascii="Segoe UI" w:hAnsi="Segoe UI" w:cs="Segoe UI"/>
-          <w:lang w:val="en-US"/>
-        </w:rPr>
-        <w:t>users in general, comprehending the authorities,</w:t>
-      </w:r>
-      <w:r>
-        <w:rPr>
-          <w:rFonts w:ascii="Segoe UI" w:hAnsi="Segoe UI" w:cs="Segoe UI"/>
-          <w:lang w:val="en-US"/>
-        </w:rPr>
-        <w:t xml:space="preserve"> instead will have to access SafeStreets through a smartphone application. SafeStreets app will be deployed as executable using as operating system any Android ARM x64, ARM x32, x86 or x64 compatible hardware running </w:t>
-      </w:r>
-      <w:r>
-        <w:rPr>
-          <w:rFonts w:ascii="Segoe UI" w:hAnsi="Segoe UI" w:cs="Segoe UI"/>
-          <w:lang w:val="en-US"/>
-        </w:rPr>
-        <w:t xml:space="preserve">Android 6.0 Marshmallow </w:t>
-      </w:r>
-      <w:r>
-        <w:rPr>
-          <w:rFonts w:ascii="Segoe UI" w:hAnsi="Segoe UI" w:cs="Segoe UI"/>
-          <w:lang w:val="en-US"/>
-        </w:rPr>
-        <w:t xml:space="preserve">API 23 </w:t>
-      </w:r>
-      <w:r>
-        <w:rPr>
-          <w:rFonts w:ascii="Segoe UI" w:hAnsi="Segoe UI" w:cs="Segoe UI"/>
-          <w:lang w:val="en-US"/>
-        </w:rPr>
-        <w:t>or higher.</w:t>
-      </w:r>
-      <w:r>
-        <w:rPr>
-          <w:rFonts w:ascii="Segoe UI" w:hAnsi="Segoe UI" w:cs="Segoe UI"/>
-          <w:lang w:val="en-US"/>
-        </w:rPr>
-        <w:t xml:space="preserve"> </w:t>
-      </w:r>
-      <w:r>
-        <w:rPr>
-          <w:rFonts w:ascii="Segoe UI" w:hAnsi="Segoe UI" w:cs="Segoe UI"/>
-          <w:lang w:val="en-US"/>
-        </w:rPr>
-        <w:t>The Android application will be better explained in its details in the Chapter 5 of Implementation, integration and test plan. What can be already said is that it will use the Android SDK available with last APIs. It will have an Android activity for the main screen and others sections will be under another activity or an Android fragment. Any other functionalities needed to run into background or upon notifications will use Android services and Android broadcast receivers.</w:t>
-      </w:r>
-    </w:p>
-    <w:p>
-      <w:pPr>
-        <w:ind w:left="1128"/>
-        <w:jc w:val="both"/>
-        <w:rPr>
-          <w:rFonts w:ascii="Segoe UI" w:hAnsi="Segoe UI" w:cs="Segoe UI"/>
-          <w:lang w:val="en-US"/>
-        </w:rPr>
-      </w:pPr>
-      <w:r>
-        <w:rPr>
-          <w:rFonts w:ascii="Segoe UI" w:hAnsi="Segoe UI" w:cs="Segoe UI"/>
-          <w:lang w:val="en-US"/>
-        </w:rPr>
-        <w:t xml:space="preserve">Moving to the </w:t>
-      </w:r>
-      <w:r>
-        <w:rPr>
-          <w:rFonts w:ascii="Segoe UI" w:hAnsi="Segoe UI" w:cs="Segoe UI"/>
-          <w:lang w:val="en-US"/>
-        </w:rPr>
-        <w:t>middle tier</w:t>
-      </w:r>
-      <w:r>
-        <w:rPr>
-          <w:rFonts w:ascii="Segoe UI" w:hAnsi="Segoe UI" w:cs="Segoe UI"/>
-          <w:lang w:val="en-US"/>
-        </w:rPr>
-        <w:t xml:space="preserve"> the first device indicated as node in the deployment diagram it’s the external firewall. It’ll be deployed using a Cisco Firepower </w:t>
-      </w:r>
-      <w:r>
-        <w:rPr>
-          <w:rFonts w:ascii="Segoe UI" w:hAnsi="Segoe UI" w:cs="Segoe UI"/>
-          <w:lang w:val="en-US"/>
-        </w:rPr>
-        <w:t>8360</w:t>
-      </w:r>
-      <w:r>
-        <w:rPr>
-          <w:rFonts w:ascii="Segoe UI" w:hAnsi="Segoe UI" w:cs="Segoe UI"/>
-          <w:lang w:val="en-US"/>
-        </w:rPr>
-        <w:t xml:space="preserve"> running on its IOS</w:t>
-      </w:r>
-      <w:r>
-        <w:rPr>
-          <w:rFonts w:ascii="Segoe UI" w:hAnsi="Segoe UI" w:cs="Segoe UI"/>
-          <w:lang w:val="en-US"/>
-        </w:rPr>
-        <w:t xml:space="preserve"> allowing a bandwidth of 60 Gbps</w:t>
-      </w:r>
-      <w:r>
-        <w:rPr>
-          <w:rFonts w:ascii="Segoe UI" w:hAnsi="Segoe UI" w:cs="Segoe UI"/>
-          <w:lang w:val="en-US"/>
-        </w:rPr>
-        <w:t>. This will grant the best security in terms of unauthorized access to the network of the various servers. This very deployment will be the same in the various firewalls.</w:t>
-      </w:r>
-      <w:r>
-        <w:rPr>
-          <w:rFonts w:ascii="Segoe UI" w:hAnsi="Segoe UI" w:cs="Segoe UI"/>
-          <w:lang w:val="en-US"/>
-        </w:rPr>
-        <w:t xml:space="preserve"> </w:t>
-      </w:r>
-      <w:r>
-        <w:rPr>
-          <w:rFonts w:ascii="Segoe UI" w:hAnsi="Segoe UI" w:cs="Segoe UI"/>
-          <w:lang w:val="en-US"/>
-        </w:rPr>
-        <w:t xml:space="preserve">Both web servers and application servers will be running their various executable services of SafeStreets on Linux Red Hat </w:t>
-      </w:r>
-      <w:r>
-        <w:rPr>
-          <w:rFonts w:ascii="Segoe UI" w:hAnsi="Segoe UI" w:cs="Segoe UI"/>
-          <w:lang w:val="en-US"/>
-        </w:rPr>
-        <w:t xml:space="preserve">Enterprise </w:t>
-      </w:r>
-      <w:r>
-        <w:rPr>
-          <w:rFonts w:ascii="Segoe UI" w:hAnsi="Segoe UI" w:cs="Segoe UI"/>
-          <w:lang w:val="en-US"/>
-        </w:rPr>
-        <w:t>x64 operating system</w:t>
-      </w:r>
-      <w:r>
-        <w:rPr>
-          <w:rFonts w:ascii="Segoe UI" w:hAnsi="Segoe UI" w:cs="Segoe UI"/>
-          <w:lang w:val="en-US"/>
-        </w:rPr>
-        <w:t xml:space="preserve"> in </w:t>
-      </w:r>
-      <w:r>
-        <w:rPr>
-          <w:rFonts w:ascii="Segoe UI" w:hAnsi="Segoe UI" w:cs="Segoe UI"/>
-          <w:lang w:val="en-US"/>
-        </w:rPr>
-        <w:t>an</w:t>
-      </w:r>
-      <w:r>
-        <w:rPr>
-          <w:rFonts w:ascii="Segoe UI" w:hAnsi="Segoe UI" w:cs="Segoe UI"/>
-          <w:lang w:val="en-US"/>
-        </w:rPr>
-        <w:t xml:space="preserve"> HPE ProLiant DL580 Gen10</w:t>
-      </w:r>
-      <w:r>
-        <w:rPr>
-          <w:rFonts w:ascii="Segoe UI" w:hAnsi="Segoe UI" w:cs="Segoe UI"/>
-          <w:lang w:val="en-US"/>
-        </w:rPr>
-        <w:t xml:space="preserve"> running multiple scalable Intel Xeon 9200 series with </w:t>
-      </w:r>
-      <w:r>
-        <w:rPr>
-          <w:rFonts w:ascii="Segoe UI" w:hAnsi="Segoe UI" w:cs="Segoe UI"/>
-          <w:lang w:val="en-US"/>
-        </w:rPr>
-        <w:t xml:space="preserve">up to 12 TB of DDR4 RAM and 512 GB of static </w:t>
-      </w:r>
-      <w:r>
-        <w:rPr>
-          <w:rFonts w:ascii="Segoe UI" w:hAnsi="Segoe UI" w:cs="Segoe UI"/>
-          <w:lang w:val="en-US"/>
-        </w:rPr>
-        <w:t>RAM</w:t>
-      </w:r>
-      <w:r>
-        <w:rPr>
-          <w:rFonts w:ascii="Segoe UI" w:hAnsi="Segoe UI" w:cs="Segoe UI"/>
-          <w:lang w:val="en-US"/>
-        </w:rPr>
-        <w:t xml:space="preserve">. The web server will be </w:t>
-      </w:r>
-      <w:r>
-        <w:rPr>
-          <w:rFonts w:ascii="Segoe UI" w:hAnsi="Segoe UI" w:cs="Segoe UI"/>
-          <w:lang w:val="en-US"/>
-        </w:rPr>
-        <w:t>running NGINX</w:t>
-      </w:r>
-      <w:r>
-        <w:rPr>
-          <w:rFonts w:ascii="Segoe UI" w:hAnsi="Segoe UI" w:cs="Segoe UI"/>
-          <w:lang w:val="en-US"/>
-        </w:rPr>
-        <w:t xml:space="preserve"> </w:t>
-      </w:r>
-      <w:r>
-        <w:rPr>
-          <w:rFonts w:ascii="Segoe UI" w:hAnsi="Segoe UI" w:cs="Segoe UI"/>
-          <w:lang w:val="en-US"/>
-        </w:rPr>
-        <w:t xml:space="preserve">natively or </w:t>
-      </w:r>
-      <w:r>
-        <w:rPr>
-          <w:rFonts w:ascii="Segoe UI" w:hAnsi="Segoe UI" w:cs="Segoe UI"/>
-          <w:lang w:val="en-US"/>
-        </w:rPr>
-        <w:t>on VMware server instances</w:t>
-      </w:r>
-      <w:r>
-        <w:rPr>
-          <w:rFonts w:ascii="Segoe UI" w:hAnsi="Segoe UI" w:cs="Segoe UI"/>
-          <w:lang w:val="en-US"/>
-        </w:rPr>
-        <w:t xml:space="preserve"> to guarantee the required performance levels</w:t>
-      </w:r>
-      <w:r>
-        <w:rPr>
-          <w:rFonts w:ascii="Segoe UI" w:hAnsi="Segoe UI" w:cs="Segoe UI"/>
-          <w:lang w:val="en-US"/>
-        </w:rPr>
-        <w:t xml:space="preserve"> thanks to</w:t>
-      </w:r>
-      <w:r>
-        <w:rPr>
-          <w:rFonts w:ascii="Segoe UI" w:hAnsi="Segoe UI" w:cs="Segoe UI"/>
-          <w:lang w:val="en-US"/>
-        </w:rPr>
-        <w:t>, first the various virtualized instances which reduces drastically the cost of failures and increment drastically the availability of the services and secondly thanks to NGINX</w:t>
-      </w:r>
-      <w:r>
-        <w:rPr>
-          <w:rFonts w:ascii="Segoe UI" w:hAnsi="Segoe UI" w:cs="Segoe UI"/>
-          <w:lang w:val="en-US"/>
-        </w:rPr>
-        <w:t xml:space="preserve"> internal structures using various kind of workers</w:t>
-      </w:r>
-      <w:r>
-        <w:rPr>
-          <w:rFonts w:ascii="Segoe UI" w:hAnsi="Segoe UI" w:cs="Segoe UI"/>
-          <w:lang w:val="en-US"/>
-        </w:rPr>
-        <w:t xml:space="preserve">. The communication between web servers to application servers and from application to the, till to be analyzed, data layer deployment diagram will be done using already existing </w:t>
-      </w:r>
-      <w:r>
-        <w:rPr>
-          <w:rFonts w:ascii="Segoe UI" w:hAnsi="Segoe UI" w:cs="Segoe UI"/>
-          <w:lang w:val="en-US"/>
-        </w:rPr>
-        <w:t>frameworks</w:t>
-      </w:r>
-      <w:r>
-        <w:rPr>
-          <w:rFonts w:ascii="Segoe UI" w:hAnsi="Segoe UI" w:cs="Segoe UI"/>
-          <w:lang w:val="en-US"/>
-        </w:rPr>
-        <w:t xml:space="preserve"> such as Remote Procedure Ca</w:t>
-      </w:r>
-      <w:r>
-        <w:rPr>
-          <w:rFonts w:ascii="Segoe UI" w:hAnsi="Segoe UI" w:cs="Segoe UI"/>
-          <w:lang w:val="en-US"/>
-        </w:rPr>
-        <w:t xml:space="preserve">lls protocols using Java EE RMI, </w:t>
-      </w:r>
-      <w:r>
-        <w:rPr>
-          <w:rFonts w:ascii="Segoe UI" w:hAnsi="Segoe UI" w:cs="Segoe UI"/>
-          <w:lang w:val="en-US"/>
-        </w:rPr>
-        <w:t xml:space="preserve">the Java EE </w:t>
-      </w:r>
-      <w:r>
-        <w:rPr>
-          <w:rFonts w:ascii="Segoe UI" w:hAnsi="Segoe UI" w:cs="Segoe UI"/>
-          <w:lang w:val="en-US"/>
-        </w:rPr>
-        <w:t xml:space="preserve">RDMI and the Java EE </w:t>
-      </w:r>
-      <w:r>
-        <w:rPr>
-          <w:rFonts w:ascii="Segoe UI" w:hAnsi="Segoe UI" w:cs="Segoe UI"/>
-          <w:lang w:val="en-US"/>
-        </w:rPr>
-        <w:t>Persistence</w:t>
-      </w:r>
-      <w:r>
-        <w:rPr>
-          <w:rFonts w:ascii="Segoe UI" w:hAnsi="Segoe UI" w:cs="Segoe UI"/>
-          <w:lang w:val="en-US"/>
-        </w:rPr>
-        <w:t xml:space="preserve"> APIs to communicate with an object/relation mapping fashioned way to the RDBMS.</w:t>
-      </w:r>
-      <w:r>
-        <w:rPr>
-          <w:rFonts w:ascii="Segoe UI" w:hAnsi="Segoe UI" w:cs="Segoe UI"/>
-          <w:lang w:val="en-US"/>
-        </w:rPr>
-        <w:t xml:space="preserve"> </w:t>
-      </w:r>
-      <w:r>
-        <w:rPr>
-          <w:rFonts w:ascii="Segoe UI" w:hAnsi="Segoe UI" w:cs="Segoe UI"/>
-          <w:lang w:val="en-US"/>
-        </w:rPr>
-        <w:t xml:space="preserve">To </w:t>
-      </w:r>
-      <w:r>
-        <w:rPr>
-          <w:rFonts w:ascii="Segoe UI" w:hAnsi="Segoe UI" w:cs="Segoe UI"/>
-          <w:lang w:val="en-US"/>
-        </w:rPr>
-        <w:t>gain ulterior</w:t>
-      </w:r>
-      <w:r>
-        <w:rPr>
-          <w:rFonts w:ascii="Segoe UI" w:hAnsi="Segoe UI" w:cs="Segoe UI"/>
-          <w:lang w:val="en-US"/>
-        </w:rPr>
-        <w:t xml:space="preserve"> enhance </w:t>
-      </w:r>
-      <w:r>
-        <w:rPr>
-          <w:rFonts w:ascii="Segoe UI" w:hAnsi="Segoe UI" w:cs="Segoe UI"/>
-          <w:lang w:val="en-US"/>
-        </w:rPr>
-        <w:t xml:space="preserve">on </w:t>
-      </w:r>
-      <w:r>
-        <w:rPr>
-          <w:rFonts w:ascii="Segoe UI" w:hAnsi="Segoe UI" w:cs="Segoe UI"/>
-          <w:lang w:val="en-US"/>
-        </w:rPr>
-        <w:t xml:space="preserve">performances </w:t>
-      </w:r>
-      <w:r>
-        <w:rPr>
-          <w:rFonts w:ascii="Segoe UI" w:hAnsi="Segoe UI" w:cs="Segoe UI"/>
-          <w:lang w:val="en-US"/>
-        </w:rPr>
-        <w:t>of</w:t>
-      </w:r>
-      <w:r>
-        <w:rPr>
-          <w:rFonts w:ascii="Segoe UI" w:hAnsi="Segoe UI" w:cs="Segoe UI"/>
-          <w:lang w:val="en-US"/>
-        </w:rPr>
-        <w:t xml:space="preserve"> the </w:t>
-      </w:r>
-      <w:r>
-        <w:rPr>
-          <w:rFonts w:ascii="Segoe UI" w:hAnsi="Segoe UI" w:cs="Segoe UI"/>
-          <w:lang w:val="en-US"/>
-        </w:rPr>
-        <w:t xml:space="preserve">middle tier, </w:t>
-      </w:r>
-      <w:r>
-        <w:rPr>
-          <w:rFonts w:ascii="Segoe UI" w:hAnsi="Segoe UI" w:cs="Segoe UI"/>
-          <w:lang w:val="en-US"/>
-        </w:rPr>
-        <w:t xml:space="preserve">an OpenFlow controller </w:t>
-      </w:r>
-      <w:r>
-        <w:rPr>
-          <w:rFonts w:ascii="Segoe UI" w:hAnsi="Segoe UI" w:cs="Segoe UI"/>
-          <w:lang w:val="en-US"/>
-        </w:rPr>
-        <w:t>switch</w:t>
-      </w:r>
-      <w:r>
-        <w:rPr>
-          <w:rFonts w:ascii="Segoe UI" w:hAnsi="Segoe UI" w:cs="Segoe UI"/>
-          <w:lang w:val="en-US"/>
-        </w:rPr>
-        <w:t xml:space="preserve"> to better manage internal cluster packets exchange through various switches which are controlled by the SDN defined in the controller which will use a Cisco Catalyst 8350.</w:t>
-      </w:r>
-    </w:p>
-    <w:p>
-      <w:pPr>
-        <w:ind w:left="1128"/>
-        <w:jc w:val="both"/>
-        <w:rPr>
-          <w:rFonts w:ascii="Segoe UI" w:hAnsi="Segoe UI" w:cs="Segoe UI"/>
-          <w:lang w:val="en-US"/>
-        </w:rPr>
-      </w:pPr>
-      <w:r>
-        <w:rPr>
-          <w:rFonts w:ascii="Segoe UI" w:hAnsi="Segoe UI" w:cs="Segoe UI"/>
-          <w:lang w:val="en-US"/>
-        </w:rPr>
         <w:t xml:space="preserve">The third layer corresponding to the data tier has various kind of nodes corresponding to the various distributed RDBMS. As it will be stated they’ll be running </w:t>
       </w:r>
       <w:r>
@@ -10024,15 +10973,7 @@
           <w:rFonts w:ascii="Segoe UI" w:hAnsi="Segoe UI" w:cs="Segoe UI"/>
           <w:lang w:val="en-US"/>
         </w:rPr>
-        <w:t xml:space="preserve"> as RDBMS to guarantee very high performances. Indeed, the RDBMS has been chosen because of the high relational level of the tables for which data finds a secure storage. Data such as every proprietary authentication encrypted data, or all the violations and so on like it will be </w:t>
-      </w:r>
-      <w:r>
-        <w:rPr>
-          <w:rFonts w:ascii="Segoe UI" w:hAnsi="Segoe UI" w:cs="Segoe UI"/>
-          <w:lang w:val="en-US"/>
-        </w:rPr>
-        <w:lastRenderedPageBreak/>
-        <w:t xml:space="preserve">displayed, in the further pages, by the ER model. A RDBMS is also needed due to its really powerful skills of being </w:t>
+        <w:t xml:space="preserve"> as RDBMS to guarantee very high performances. Indeed, the RDBMS has been chosen because of the high relational level of the tables for which data finds a secure storage. Data such as every proprietary authentication encrypted data, or all the violations and so on like it will be displayed, in the further pages, by the ER model. A RDBMS is also needed due to its really powerful skills of being </w:t>
       </w:r>
       <w:r>
         <w:rPr>
@@ -10305,14 +11246,15 @@
           <w:rFonts w:ascii="Segoe UI" w:hAnsi="Segoe UI" w:cs="Segoe UI"/>
         </w:rPr>
       </w:pPr>
-      <w:bookmarkStart w:id="24" w:name="_Toc26285765"/>
-      <w:r>
-        <w:rPr>
-          <w:rFonts w:ascii="Segoe UI" w:hAnsi="Segoe UI" w:cs="Segoe UI"/>
-        </w:rPr>
+      <w:bookmarkStart w:id="25" w:name="_Toc26460345"/>
+      <w:r>
+        <w:rPr>
+          <w:rFonts w:ascii="Segoe UI" w:hAnsi="Segoe UI" w:cs="Segoe UI"/>
+        </w:rPr>
+        <w:lastRenderedPageBreak/>
         <w:t>Runtime view</w:t>
       </w:r>
-      <w:bookmarkEnd w:id="24"/>
+      <w:bookmarkEnd w:id="25"/>
     </w:p>
     <w:p>
       <w:pPr>
@@ -10429,15 +11371,7 @@
         <w:rPr>
           <w:rFonts w:ascii="Segoe UI" w:hAnsi="Segoe UI" w:cs="Segoe UI"/>
         </w:rPr>
-        <w:t xml:space="preserve"> shows mainly the interaction between the user and the mobile application, the interaction between the mobile application and the application server, the logic behind the application server, the interaction between the application server and the externa</w:t>
-      </w:r>
-      <w:bookmarkStart w:id="25" w:name="_GoBack"/>
-      <w:bookmarkEnd w:id="25"/>
-      <w:r>
-        <w:rPr>
-          <w:rFonts w:ascii="Segoe UI" w:hAnsi="Segoe UI" w:cs="Segoe UI"/>
-        </w:rPr>
-        <w:t>l interfaces which are needed in order to provide additional functionalities, and finally the interaction between the application server and the DBMS.</w:t>
+        <w:t xml:space="preserve"> shows mainly the interaction between the user and the mobile application, the interaction between the mobile application and the application server, the logic behind the application server, the interaction between the application server and the external interfaces which are needed in order to provide additional functionalities, and finally the interaction between the application server and the DBMS.</w:t>
       </w:r>
     </w:p>
     <w:p>
@@ -10449,7 +11383,7 @@
         <w:rPr>
           <w:rFonts w:ascii="Segoe UI" w:hAnsi="Segoe UI" w:cs="Segoe UI"/>
         </w:rPr>
-        <w:t>[…] Graph QL</w:t>
+        <w:t>Will be also shown GraphQL used through the GraphQL manager which will be able to understand incoming external requests from users and to route them to the right components in order to build a proper response.</w:t>
       </w:r>
     </w:p>
     <w:p>
@@ -10463,7 +11397,7 @@
           <w:rFonts w:ascii="Segoe UI" w:hAnsi="Segoe UI" w:cs="Segoe UI"/>
         </w:rPr>
       </w:pPr>
-      <w:bookmarkStart w:id="26" w:name="_Toc26285766"/>
+      <w:bookmarkStart w:id="26" w:name="_Toc26460346"/>
       <w:r>
         <w:rPr>
           <w:rFonts w:ascii="Segoe UI" w:hAnsi="Segoe UI" w:cs="Segoe UI"/>
@@ -10484,48 +11418,18 @@
         <w:rPr>
           <w:rFonts w:ascii="Segoe UI" w:hAnsi="Segoe UI" w:cs="Segoe UI"/>
         </w:rPr>
-        <w:t>The first time the normal user</w:t>
-      </w:r>
-      <w:r>
-        <w:rPr>
-          <w:rFonts w:ascii="Segoe UI" w:hAnsi="Segoe UI" w:cs="Segoe UI"/>
-        </w:rPr>
-        <w:t>s</w:t>
-      </w:r>
-      <w:r>
-        <w:rPr>
-          <w:rFonts w:ascii="Segoe UI" w:hAnsi="Segoe UI" w:cs="Segoe UI"/>
-        </w:rPr>
-        <w:t xml:space="preserve"> open the application</w:t>
-      </w:r>
-      <w:r>
-        <w:rPr>
-          <w:rFonts w:ascii="Segoe UI" w:hAnsi="Segoe UI" w:cs="Segoe UI"/>
-        </w:rPr>
-        <w:t xml:space="preserve">, they have to sign up in order to use the functionalities provided by the application. When a normal user requests a sign up, the application must show two alternative and exclusive choices that are accessible for the sign-up process. The first one is the proprietary mail. The first step, the application controls if the user already exists in SafeStreets DB; and if so, the mobile application returns such fact in addition to offer the possibility of logging in the system or signing up with possibly another different data. The second step, the user provides to the application an existent e-mail, in addition to all the required documents, such as a picture of the ID document </w:t>
-      </w:r>
-      <w:r>
-        <w:rPr>
-          <w:rFonts w:ascii="Segoe UI" w:hAnsi="Segoe UI" w:cs="Segoe UI"/>
-        </w:rPr>
-        <w:lastRenderedPageBreak/>
-        <w:t>and the fiscal code</w:t>
-      </w:r>
-      <w:r>
-        <w:rPr>
-          <w:rFonts w:ascii="Segoe UI" w:hAnsi="Segoe UI" w:cs="Segoe UI"/>
-        </w:rPr>
-        <w:t>. The third step, the application server controls if the user provided actually an ID document and a fiscal code document using CNN of AWS to recognize the type of the provided document, and the user eventually succeeds to sign up only if he passes this process. The second choice is signing up through SPID. When the user selects this alternative, the application must forward the user to another interface, SPID external interface, on which he can directly log into the system.</w:t>
+        <w:t>The first time the normal users open the application, they have to sign up in order to use the functionalities provided by the application. When a normal user requests a sign up, the application must show two alternative and exclusive choices that are accessible for the sign-up process. The first one is the proprietary mail. The first step, the application controls if the user already exists in SafeStreets DB; and if so, the mobile application returns such fact in addition to offer the possibility of logging in the system or signing up with possibly another different data. The second step, the user provides to the application an existent e-mail, in addition to all the required documents, such as a picture of the ID document and the fiscal code. The third step, the application server controls if the user provided actually an ID document and a fiscal code document using CNN of AWS to recognize the type of the provided document, and the user eventually succeeds to sign up only if he passes this process. The second choice is signing up through SPID. When the user selects this alternative, the application must forward the user to another interface, SPID external interface, on which he can directly log into the system.</w:t>
       </w:r>
     </w:p>
     <w:p>
       <w:r>
         <w:rPr>
           <w:noProof/>
+          <w:lang w:val="it-IT" w:eastAsia="it-IT"/>
         </w:rPr>
         <w:lastRenderedPageBreak/>
         <w:drawing>
-          <wp:inline distT="0" distB="0" distL="0" distR="0" wp14:anchorId="642D67F6" wp14:editId="7FA4160F">
+          <wp:inline distT="0" distB="0" distL="0" distR="0" wp14:anchorId="7605E4D2" wp14:editId="5B283BEE">
             <wp:extent cx="6120130" cy="7987030"/>
             <wp:effectExtent l="0" t="0" r="0" b="0"/>
             <wp:docPr id="19" name="Picture 19" descr="A picture containing screenshot&#10;&#10;Description automatically generated"/>
@@ -10540,7 +11444,7 @@
                     <pic:cNvPicPr/>
                   </pic:nvPicPr>
                   <pic:blipFill>
-                    <a:blip r:embed="rId32">
+                    <a:blip r:embed="rId35">
                       <a:extLst>
                         <a:ext uri="{28A0092B-C50C-407E-A947-70E740481C1C}">
                           <a14:useLocalDpi xmlns:a14="http://schemas.microsoft.com/office/drawing/2010/main" val="0"/>
@@ -10632,31 +11536,13 @@
           <w:rFonts w:ascii="Segoe UI" w:hAnsi="Segoe UI" w:cs="Segoe UI"/>
         </w:rPr>
       </w:pPr>
-      <w:bookmarkStart w:id="27" w:name="_Toc26285767"/>
+      <w:bookmarkStart w:id="27" w:name="_Toc26460347"/>
       <w:r>
         <w:rPr>
           <w:rFonts w:ascii="Segoe UI" w:hAnsi="Segoe UI" w:cs="Segoe UI"/>
         </w:rPr>
         <w:lastRenderedPageBreak/>
-        <w:t>Sign</w:t>
-      </w:r>
-      <w:r>
-        <w:rPr>
-          <w:rFonts w:ascii="Segoe UI" w:hAnsi="Segoe UI" w:cs="Segoe UI"/>
-        </w:rPr>
-        <w:t>-</w:t>
-      </w:r>
-      <w:r>
-        <w:rPr>
-          <w:rFonts w:ascii="Segoe UI" w:hAnsi="Segoe UI" w:cs="Segoe UI"/>
-        </w:rPr>
-        <w:t>in</w:t>
-      </w:r>
-      <w:r>
-        <w:rPr>
-          <w:rFonts w:ascii="Segoe UI" w:hAnsi="Segoe UI" w:cs="Segoe UI"/>
-        </w:rPr>
-        <w:t xml:space="preserve"> Authority</w:t>
+        <w:t>Sign-in Authority</w:t>
       </w:r>
       <w:bookmarkEnd w:id="27"/>
     </w:p>
@@ -10678,28 +11564,50 @@
         <w:rPr>
           <w:rFonts w:ascii="Segoe UI" w:hAnsi="Segoe UI" w:cs="Segoe UI"/>
         </w:rPr>
-        <w:t xml:space="preserve">first time an authority signs into the system, they must use the web application. An authority can’t sign in the first time from the mobile application. This design choice is made in order to provide more security as it’s been already explained in this document and the RASD. </w:t>
-      </w:r>
-      <w:r>
-        <w:rPr>
-          <w:rFonts w:ascii="Segoe UI" w:hAnsi="Segoe UI" w:cs="Segoe UI"/>
-        </w:rPr>
-        <w:t xml:space="preserve">In order for an authority to sign into the system for the first time, a valid digital certificate must be provided. If the provided digital certificate exists already in SafeStreets DB, it means that the authority who requested to sign-in as a first time already exists in the DB; moreover, the system has already provided to the authority valid credentials to login, so the authority should login instead. If the provided digital certificate doesn’t exist in SafeStreets DB, the </w:t>
-      </w:r>
-      <w:r>
-        <w:rPr>
-          <w:rFonts w:ascii="Segoe UI" w:hAnsi="Segoe UI" w:cs="Segoe UI"/>
-        </w:rPr>
-        <w:t>application server controls if the provided digital certificate is actually valid through an external interface which connects SafeStreets to a certification authority or a trusted authority. if the provided digital certificate is valid, the system generates random sequences to be used as credentials to login directly into the mobile application, otherwise the authority have to provide a different certificate, that is valid, in order to complete the sign-in process.</w:t>
-      </w:r>
+        <w:t>first time an authority signs into the system, they must use the web application. An authority can’t sign in the first time from the mobile application. This design choice is made in order to provide more security as it’s been already explained in this document and the RASD. In order for an authority to sign into the system for the first time, a valid digital certificate must be provided. If the provided digital certificate exists already in SafeStreets DB, it means that the authority who requested to sign-in as a first time already exists in the DB; moreover, the system has already provided to the authority valid credentials to login, so the authority should login instead. If the provided digital certificate doesn’t exist in SafeStreets DB, the application server controls if the provided digital certificate is actually valid through an external interface which connects SafeStreets to a certification au</w:t>
+      </w:r>
+      <w:r>
+        <w:rPr>
+          <w:rFonts w:ascii="Segoe UI" w:hAnsi="Segoe UI" w:cs="Segoe UI"/>
+        </w:rPr>
+        <w:t>thority or a trusted authority. I</w:t>
+      </w:r>
+      <w:r>
+        <w:rPr>
+          <w:rFonts w:ascii="Segoe UI" w:hAnsi="Segoe UI" w:cs="Segoe UI"/>
+        </w:rPr>
+        <w:t xml:space="preserve">f the provided digital certificate is valid, the system generates random sequences to be used as credentials to login directly into the mobile application, otherwise the authority have to provide a different </w:t>
+      </w:r>
+      <w:r>
+        <w:rPr>
+          <w:rFonts w:ascii="Segoe UI" w:hAnsi="Segoe UI" w:cs="Segoe UI"/>
+        </w:rPr>
+        <w:t>certificate, which</w:t>
+      </w:r>
+      <w:r>
+        <w:rPr>
+          <w:rFonts w:ascii="Segoe UI" w:hAnsi="Segoe UI" w:cs="Segoe UI"/>
+        </w:rPr>
+        <w:t xml:space="preserve"> is valid, in order to complete the sign-in process.</w:t>
+      </w:r>
+    </w:p>
+    <w:p>
+      <w:pPr>
+        <w:ind w:left="1416"/>
+        <w:jc w:val="both"/>
+        <w:rPr>
+          <w:rFonts w:ascii="Segoe UI" w:hAnsi="Segoe UI" w:cs="Segoe UI"/>
+        </w:rPr>
+      </w:pPr>
     </w:p>
     <w:p>
       <w:r>
         <w:rPr>
           <w:noProof/>
+          <w:lang w:val="it-IT" w:eastAsia="it-IT"/>
         </w:rPr>
         <w:drawing>
-          <wp:inline distT="0" distB="0" distL="0" distR="0" wp14:anchorId="4C6A6DB6" wp14:editId="55F4065C">
+          <wp:inline distT="0" distB="0" distL="0" distR="0" wp14:anchorId="31900C2D" wp14:editId="7E2FF7B4">
             <wp:extent cx="6120130" cy="5094605"/>
             <wp:effectExtent l="0" t="0" r="0" b="0"/>
             <wp:docPr id="26" name="Picture 26" descr="A screenshot of a cell phone&#10;&#10;Description automatically generated"/>
@@ -10714,7 +11622,7 @@
                     <pic:cNvPicPr/>
                   </pic:nvPicPr>
                   <pic:blipFill>
-                    <a:blip r:embed="rId33">
+                    <a:blip r:embed="rId36">
                       <a:extLst>
                         <a:ext uri="{28A0092B-C50C-407E-A947-70E740481C1C}">
                           <a14:useLocalDpi xmlns:a14="http://schemas.microsoft.com/office/drawing/2010/main" val="0"/>
@@ -10795,7 +11703,7 @@
           <w:rFonts w:ascii="Segoe UI" w:hAnsi="Segoe UI" w:cs="Segoe UI"/>
         </w:rPr>
       </w:pPr>
-      <w:bookmarkStart w:id="28" w:name="_Toc26285768"/>
+      <w:bookmarkStart w:id="28" w:name="_Toc26460348"/>
       <w:r>
         <w:rPr>
           <w:rFonts w:ascii="Segoe UI" w:hAnsi="Segoe UI" w:cs="Segoe UI"/>
@@ -10817,22 +11725,35 @@
         <w:rPr>
           <w:rFonts w:ascii="Segoe UI" w:hAnsi="Segoe UI" w:cs="Segoe UI"/>
         </w:rPr>
-        <w:t>The following sequence diagram represent the usual login process as any other application. When a generic user (normal user or authority) requests a login, such user must have been signed up/in already to the application as shown in the previous sequence diagrams. The users must provide their credentials: username or e-mail and a password in order to login. If it’s the first time for the user on the system, they can’t login, so the mobile application provides the possibility of signing up or logging in</w:t>
-      </w:r>
-      <w:r>
-        <w:rPr>
-          <w:rFonts w:ascii="Segoe UI" w:hAnsi="Segoe UI" w:cs="Segoe UI"/>
-        </w:rPr>
-        <w:t>to the system with valid credentials.</w:t>
-      </w:r>
+        <w:t>The following sequence diagram represent the usual login process as any other application. When a generic user (normal user or authority) requests a login, such user must have been signed up/in already to the application as shown in the previous sequence diagrams. The users must provide their credentials: username or e-mail and a password in order to login. If it’s the first time for the user on the system, they can’t login, so the mobile application provides the possibility of signing up or logging into the system with valid credentials.</w:t>
+      </w:r>
+    </w:p>
+    <w:p>
+      <w:pPr>
+        <w:ind w:left="1416"/>
+        <w:jc w:val="both"/>
+        <w:rPr>
+          <w:rFonts w:ascii="Segoe UI" w:hAnsi="Segoe UI" w:cs="Segoe UI"/>
+        </w:rPr>
+      </w:pPr>
+    </w:p>
+    <w:p>
+      <w:pPr>
+        <w:ind w:left="1416"/>
+        <w:jc w:val="both"/>
+        <w:rPr>
+          <w:rFonts w:ascii="Segoe UI" w:hAnsi="Segoe UI" w:cs="Segoe UI"/>
+        </w:rPr>
+      </w:pPr>
     </w:p>
     <w:p>
       <w:r>
         <w:rPr>
           <w:noProof/>
+          <w:lang w:val="it-IT" w:eastAsia="it-IT"/>
         </w:rPr>
         <w:drawing>
-          <wp:inline distT="0" distB="0" distL="0" distR="0" wp14:anchorId="6D4798AD" wp14:editId="625D5B53">
+          <wp:inline distT="0" distB="0" distL="0" distR="0" wp14:anchorId="113EC109" wp14:editId="2F802780">
             <wp:extent cx="6120130" cy="5101590"/>
             <wp:effectExtent l="0" t="0" r="0" b="3810"/>
             <wp:docPr id="21" name="Picture 21" descr="A screenshot of a cell phone&#10;&#10;Description automatically generated"/>
@@ -10847,7 +11768,7 @@
                     <pic:cNvPicPr/>
                   </pic:nvPicPr>
                   <pic:blipFill>
-                    <a:blip r:embed="rId34">
+                    <a:blip r:embed="rId37">
                       <a:extLst>
                         <a:ext uri="{28A0092B-C50C-407E-A947-70E740481C1C}">
                           <a14:useLocalDpi xmlns:a14="http://schemas.microsoft.com/office/drawing/2010/main" val="0"/>
@@ -10983,7 +11904,7 @@
           <w:rFonts w:ascii="Segoe UI" w:hAnsi="Segoe UI" w:cs="Segoe UI"/>
         </w:rPr>
       </w:pPr>
-      <w:bookmarkStart w:id="29" w:name="_Toc26285769"/>
+      <w:bookmarkStart w:id="29" w:name="_Toc26460349"/>
       <w:r>
         <w:rPr>
           <w:rFonts w:ascii="Segoe UI" w:hAnsi="Segoe UI" w:cs="Segoe UI"/>
@@ -11023,77 +11944,24 @@
         <w:rPr>
           <w:rFonts w:ascii="Segoe UI" w:hAnsi="Segoe UI" w:cs="Segoe UI"/>
         </w:rPr>
-        <w:t xml:space="preserve">The following sequence diagram </w:t>
-      </w:r>
-      <w:r>
-        <w:rPr>
-          <w:rFonts w:ascii="Segoe UI" w:hAnsi="Segoe UI" w:cs="Segoe UI"/>
-        </w:rPr>
-        <w:t xml:space="preserve">shows how the mobile application interacts with the application server in order to provide a map API with various information the safeness level of the requested area, the statistics of how frequent a violation type is committed. Initially, </w:t>
-      </w:r>
-      <w:r>
-        <w:rPr>
-          <w:rFonts w:ascii="Segoe UI" w:hAnsi="Segoe UI" w:cs="Segoe UI"/>
-        </w:rPr>
-        <w:t>the mobile application must recognize the user type</w:t>
-      </w:r>
-      <w:r>
-        <w:rPr>
-          <w:rFonts w:ascii="Segoe UI" w:hAnsi="Segoe UI" w:cs="Segoe UI"/>
-        </w:rPr>
-        <w:t xml:space="preserve"> (normal user or authority)</w:t>
-      </w:r>
-      <w:r>
-        <w:rPr>
-          <w:rFonts w:ascii="Segoe UI" w:hAnsi="Segoe UI" w:cs="Segoe UI"/>
-        </w:rPr>
-        <w:t xml:space="preserve"> in order to provide a certain granularity level of visibility of the requested data. </w:t>
-      </w:r>
-      <w:r>
-        <w:rPr>
-          <w:rFonts w:ascii="Segoe UI" w:hAnsi="Segoe UI" w:cs="Segoe UI"/>
-        </w:rPr>
-        <w:t xml:space="preserve">For example, an authority can show information about the licence owner through a DMV provided external interface </w:t>
-      </w:r>
-      <w:r>
-        <w:rPr>
-          <w:rFonts w:ascii="Segoe UI" w:hAnsi="Segoe UI" w:cs="Segoe UI"/>
-        </w:rPr>
-        <w:t>in order to access private information such as full name, address and fiscal code that could be helpful to address fines as a legal reaction for the commitment of a violation</w:t>
-      </w:r>
-      <w:r>
-        <w:rPr>
-          <w:rFonts w:ascii="Segoe UI" w:hAnsi="Segoe UI" w:cs="Segoe UI"/>
-        </w:rPr>
-        <w:t>. In order to provide a result in a short period of time optimizing the threads between the various tasks, three processes must be executed in parallel. The first one is the instantiation of a map API as a valid interface on which there will be visualized information and statistics. The second process getting the needed information on different granularities based on the user type; the authority can visualize more information, as it’s been explained earlier, than the normal user</w:t>
-      </w:r>
-      <w:r>
-        <w:rPr>
-          <w:rFonts w:ascii="Segoe UI" w:hAnsi="Segoe UI" w:cs="Segoe UI"/>
-        </w:rPr>
-        <w:t>; but every time the authority requests to visualize more information about the committed violations the application server controls if the provided certificate is still valid</w:t>
-      </w:r>
-      <w:r>
-        <w:rPr>
-          <w:rFonts w:ascii="Segoe UI" w:hAnsi="Segoe UI" w:cs="Segoe UI"/>
-        </w:rPr>
-        <w:t xml:space="preserve">. If the request is made by the authority a certificate control must be applied because the application provides sensitive information. Finally, the third process </w:t>
-      </w:r>
-      <w:r>
-        <w:rPr>
-          <w:rFonts w:ascii="Segoe UI" w:hAnsi="Segoe UI" w:cs="Segoe UI"/>
-        </w:rPr>
-        <w:t>calculates the statistics based on the existent data in the DB, if there any. The statistics process runs on AWS in order to support large quantity of data.</w:t>
+        <w:t>The following sequence diagram shows how the mobile application interacts with the application server in order to provide a map API with various information the safeness level of the requested area, the statistics of how frequent a violation type is committed. Initially, the mobile application must recognize the user type (normal user or authority) in order to provide a certain granularity level of visibility of the requested data. For example, an authority can show information about the licence owner through a DMV provided external interface in order to access private information such as full name, address and fiscal code that could be helpful to address fines as a legal reaction for the commitment of a violation. In order to provide a result in a short period of time optimizing the threads between the various tasks, three processes must be executed in parallel. The first one is the instantiation of a map API as a valid interface on which there will be visualized information and statistics. The second process getting the needed information on different granularities based on the user type; the authority can visualize more information, as it’s been explained earlier, than the normal user; but every time the authority requests to visualize more information about the committed violations the application server controls if the provided certificate is still valid. If the request is made by the authority a certificate control must be applied because the application provides sensitive information. Finally, the third process calculates the statistics based on the existen</w:t>
+      </w:r>
+      <w:r>
+        <w:rPr>
+          <w:rFonts w:ascii="Segoe UI" w:hAnsi="Segoe UI" w:cs="Segoe UI"/>
+        </w:rPr>
+        <w:t>t data in the DB, if there any.</w:t>
       </w:r>
     </w:p>
     <w:p>
       <w:r>
         <w:rPr>
           <w:noProof/>
+          <w:lang w:val="it-IT" w:eastAsia="it-IT"/>
         </w:rPr>
         <w:lastRenderedPageBreak/>
         <w:drawing>
-          <wp:inline distT="0" distB="0" distL="0" distR="0" wp14:anchorId="6795A43D" wp14:editId="5890E808">
+          <wp:inline distT="0" distB="0" distL="0" distR="0" wp14:anchorId="627819F0" wp14:editId="3487EE1F">
             <wp:extent cx="6120130" cy="7418705"/>
             <wp:effectExtent l="0" t="0" r="0" b="0"/>
             <wp:docPr id="22" name="Picture 22" descr="A screenshot of a cell phone&#10;&#10;Description automatically generated"/>
@@ -11108,7 +11976,7 @@
                     <pic:cNvPicPr/>
                   </pic:nvPicPr>
                   <pic:blipFill>
-                    <a:blip r:embed="rId35">
+                    <a:blip r:embed="rId38">
                       <a:extLst>
                         <a:ext uri="{28A0092B-C50C-407E-A947-70E740481C1C}">
                           <a14:useLocalDpi xmlns:a14="http://schemas.microsoft.com/office/drawing/2010/main" val="0"/>
@@ -11180,6 +12048,39 @@
     </w:p>
     <w:p>
       <w:pPr>
+        <w:ind w:left="2124" w:firstLine="708"/>
+        <w:jc w:val="both"/>
+        <w:rPr>
+          <w:rFonts w:ascii="Segoe UI" w:hAnsi="Segoe UI" w:cs="Segoe UI"/>
+          <w:i/>
+          <w:lang w:val="en-US"/>
+        </w:rPr>
+      </w:pPr>
+    </w:p>
+    <w:p>
+      <w:pPr>
+        <w:ind w:left="2124" w:firstLine="708"/>
+        <w:jc w:val="both"/>
+        <w:rPr>
+          <w:rFonts w:ascii="Segoe UI" w:hAnsi="Segoe UI" w:cs="Segoe UI"/>
+          <w:i/>
+          <w:lang w:val="en-US"/>
+        </w:rPr>
+      </w:pPr>
+    </w:p>
+    <w:p>
+      <w:pPr>
+        <w:ind w:left="2124" w:firstLine="708"/>
+        <w:jc w:val="both"/>
+        <w:rPr>
+          <w:rFonts w:ascii="Segoe UI" w:hAnsi="Segoe UI" w:cs="Segoe UI"/>
+          <w:i/>
+          <w:lang w:val="en-US"/>
+        </w:rPr>
+      </w:pPr>
+    </w:p>
+    <w:p>
+      <w:pPr>
         <w:pStyle w:val="Heading3"/>
         <w:numPr>
           <w:ilvl w:val="2"/>
@@ -11189,12 +12090,19 @@
           <w:rFonts w:ascii="Segoe UI" w:hAnsi="Segoe UI" w:cs="Segoe UI"/>
         </w:rPr>
       </w:pPr>
-      <w:bookmarkStart w:id="30" w:name="_Toc26285770"/>
-      <w:r>
-        <w:rPr>
-          <w:rFonts w:ascii="Segoe UI" w:hAnsi="Segoe UI" w:cs="Segoe UI"/>
-        </w:rPr>
-        <w:t>Violation Report &amp; Notification</w:t>
+      <w:bookmarkStart w:id="30" w:name="_Toc26460350"/>
+      <w:r>
+        <w:rPr>
+          <w:rFonts w:ascii="Segoe UI" w:hAnsi="Segoe UI" w:cs="Segoe UI"/>
+        </w:rPr>
+        <w:lastRenderedPageBreak/>
+        <w:t>Violation Report and</w:t>
+      </w:r>
+      <w:r>
+        <w:rPr>
+          <w:rFonts w:ascii="Segoe UI" w:hAnsi="Segoe UI" w:cs="Segoe UI"/>
+        </w:rPr>
+        <w:t xml:space="preserve"> Notification</w:t>
       </w:r>
       <w:bookmarkEnd w:id="30"/>
     </w:p>
@@ -11210,90 +12118,18 @@
         <w:rPr>
           <w:rFonts w:ascii="Segoe UI" w:hAnsi="Segoe UI" w:cs="Segoe UI"/>
         </w:rPr>
-        <w:t>The following diagram shows mainly, in addition to the process, the required external interfaces</w:t>
-      </w:r>
-      <w:r>
-        <w:rPr>
-          <w:rFonts w:ascii="Segoe UI" w:hAnsi="Segoe UI" w:cs="Segoe UI"/>
-        </w:rPr>
-        <w:t xml:space="preserve"> which point out the controlling process of the validity of each report</w:t>
-      </w:r>
-      <w:r>
-        <w:rPr>
-          <w:rFonts w:ascii="Segoe UI" w:hAnsi="Segoe UI" w:cs="Segoe UI"/>
-        </w:rPr>
-        <w:t xml:space="preserve"> and the main component of the notification process</w:t>
-      </w:r>
-      <w:r>
-        <w:rPr>
-          <w:rFonts w:ascii="Segoe UI" w:hAnsi="Segoe UI" w:cs="Segoe UI"/>
-        </w:rPr>
-        <w:t>. The violation report request contains main elements to the controlling process such as the picture of the violation and the correctness measure of the licence number</w:t>
-      </w:r>
-      <w:r>
-        <w:rPr>
-          <w:rFonts w:ascii="Segoe UI" w:hAnsi="Segoe UI" w:cs="Segoe UI"/>
-        </w:rPr>
-        <w:t>. When a generic user (normal user or authority)</w:t>
-      </w:r>
-      <w:r>
-        <w:rPr>
-          <w:rFonts w:ascii="Segoe UI" w:hAnsi="Segoe UI" w:cs="Segoe UI"/>
-        </w:rPr>
-        <w:t xml:space="preserve"> provides </w:t>
-      </w:r>
-      <w:r>
-        <w:rPr>
-          <w:rFonts w:ascii="Segoe UI" w:hAnsi="Segoe UI" w:cs="Segoe UI"/>
-        </w:rPr>
-        <w:lastRenderedPageBreak/>
-        <w:t xml:space="preserve">a violation report, the application server initiates a controlling process of the validity of the provided report. The first control of the controlling sequence of processes is that the taken picture must contain a vehicle. This kind if control is processed by AWS subsystem called CNN which initiates image analysis process recognizing the elements of the provided picture. If the provided picture doesn’t contain a vehicle the application server doesn’t go further until the user either provides another picture or cancels the whole report request. Otherwise, </w:t>
-      </w:r>
-      <w:r>
-        <w:rPr>
-          <w:rFonts w:ascii="Segoe UI" w:hAnsi="Segoe UI" w:cs="Segoe UI"/>
-        </w:rPr>
-        <w:t>t</w:t>
-      </w:r>
-      <w:r>
-        <w:rPr>
-          <w:rFonts w:ascii="Segoe UI" w:hAnsi="Segoe UI" w:cs="Segoe UI"/>
-        </w:rPr>
-        <w:t>he application server proceeds with the second control which</w:t>
-      </w:r>
-      <w:r>
-        <w:rPr>
-          <w:rFonts w:ascii="Segoe UI" w:hAnsi="Segoe UI" w:cs="Segoe UI"/>
-        </w:rPr>
-        <w:t xml:space="preserve"> extracts the licence </w:t>
-      </w:r>
-      <w:r>
-        <w:rPr>
-          <w:rFonts w:ascii="Segoe UI" w:hAnsi="Segoe UI" w:cs="Segoe UI"/>
-        </w:rPr>
-        <w:t>plate</w:t>
-      </w:r>
-      <w:r>
-        <w:rPr>
-          <w:rFonts w:ascii="Segoe UI" w:hAnsi="Segoe UI" w:cs="Segoe UI"/>
-        </w:rPr>
-        <w:t xml:space="preserve"> from the picture (if there any) and analyse it to extract the textual part which represents the actual licence number then it controls if it’s a valid licence number. This type analysis is done by another subsystem of AWS which is called OCR. The recognized licence number is inserted automatically into the report and it’s modifiable by the user; if the licence number is modified by the user, such information must be included in the report in order to show minor credibility of such report. At last, if the report passes all such controls it will be notified to the nearest authority based on the position of the committed violation since the GPS is automatically calculated by the application server and it’s inserted automatically into the report.</w:t>
-      </w:r>
-      <w:r>
-        <w:rPr>
-          <w:rFonts w:ascii="Segoe UI" w:hAnsi="Segoe UI" w:cs="Segoe UI"/>
-        </w:rPr>
-        <w:t xml:space="preserve"> The notification process is pushed to the authority through an external interface which Google firebase. In this sequence diagram, the notification process follows the same flow independently from the notification type which may has two different contexts: either violations or suggestions.</w:t>
+        <w:t>The following diagram shows mainly, in addition to the process, the required external interfaces which point out the controlling process of the validity of each report and the main component of the notification process. The violation report request contains main elements to the controlling process such as the picture of the violation and the correctness measure of the licence number. When a generic user (normal user or authority) provides a violation report, the application server initiates a controlling process of the validity of the provided report. The first control of the controlling sequence of processes is that the taken picture must contain a vehicle. This kind if control is processed by AWS subsystem called CNN which initiates image analysis process recognizing the elements of the provided picture. If the provided picture doesn’t contain a vehicle the application server doesn’t go further until the user either provides another picture or cancels the whole report request. Otherwise, the application server proceeds with the second control which extracts the licence plate from the picture (if there any) and analyse it to extract the textual part which represents the actual licence number then it controls if it’s a valid licence number. This type analysis is done by another subsystem of AWS which is called OCR. The recognized licence number is inserted automatically into the report and it’s modifiable by the user; if the licence number is modified by the user, such information must be included in the report in order to show minor credibility of such report. At last, if the report passes all such controls it will be notified to the nearest authority based on the position of the committed violation since the GPS is automatically calculated by the application server and it’s inserted automatically into the report. The notification process is pushed to the authority through an external interface which Google firebase. In this sequence diagram, the notification process follows the same flow independently from the notification type which may has two different contexts: either violations or suggestions.</w:t>
       </w:r>
     </w:p>
     <w:p>
       <w:r>
         <w:rPr>
           <w:noProof/>
+          <w:lang w:val="it-IT" w:eastAsia="it-IT"/>
         </w:rPr>
         <w:lastRenderedPageBreak/>
         <w:drawing>
-          <wp:inline distT="0" distB="0" distL="0" distR="0" wp14:anchorId="583F884E" wp14:editId="0A79F4D8">
+          <wp:inline distT="0" distB="0" distL="0" distR="0" wp14:anchorId="5DC6DE3F" wp14:editId="52023351">
             <wp:extent cx="6120130" cy="7348855"/>
             <wp:effectExtent l="0" t="0" r="0" b="4445"/>
             <wp:docPr id="23" name="Picture 23" descr="A screenshot of a cell phone&#10;&#10;Description automatically generated"/>
@@ -11308,7 +12144,7 @@
                     <pic:cNvPicPr/>
                   </pic:nvPicPr>
                   <pic:blipFill>
-                    <a:blip r:embed="rId36">
+                    <a:blip r:embed="rId39">
                       <a:extLst>
                         <a:ext uri="{28A0092B-C50C-407E-A947-70E740481C1C}">
                           <a14:useLocalDpi xmlns:a14="http://schemas.microsoft.com/office/drawing/2010/main" val="0"/>
@@ -11380,18 +12216,51 @@
     </w:p>
     <w:p>
       <w:pPr>
+        <w:ind w:left="1416" w:firstLine="708"/>
+        <w:jc w:val="both"/>
+        <w:rPr>
+          <w:rFonts w:ascii="Segoe UI" w:hAnsi="Segoe UI" w:cs="Segoe UI"/>
+          <w:i/>
+          <w:lang w:val="en-US"/>
+        </w:rPr>
+      </w:pPr>
+    </w:p>
+    <w:p>
+      <w:pPr>
+        <w:ind w:left="1416" w:firstLine="708"/>
+        <w:jc w:val="both"/>
+        <w:rPr>
+          <w:rFonts w:ascii="Segoe UI" w:hAnsi="Segoe UI" w:cs="Segoe UI"/>
+          <w:i/>
+          <w:lang w:val="en-US"/>
+        </w:rPr>
+      </w:pPr>
+    </w:p>
+    <w:p>
+      <w:pPr>
+        <w:ind w:left="1416" w:firstLine="708"/>
+        <w:jc w:val="both"/>
+        <w:rPr>
+          <w:rFonts w:ascii="Segoe UI" w:hAnsi="Segoe UI" w:cs="Segoe UI"/>
+          <w:i/>
+          <w:lang w:val="en-US"/>
+        </w:rPr>
+      </w:pPr>
+    </w:p>
+    <w:p>
+      <w:pPr>
         <w:pStyle w:val="Heading3"/>
         <w:numPr>
           <w:ilvl w:val="2"/>
           <w:numId w:val="16"/>
         </w:numPr>
       </w:pPr>
-      <w:r>
-        <w:t>Notification Authority Access</w:t>
-      </w:r>
-      <w:r>
-        <w:t xml:space="preserve"> &amp; Verification</w:t>
-      </w:r>
+      <w:bookmarkStart w:id="31" w:name="_Toc26460351"/>
+      <w:r>
+        <w:lastRenderedPageBreak/>
+        <w:t>Notification Authority Access &amp; Verification</w:t>
+      </w:r>
+      <w:bookmarkEnd w:id="31"/>
     </w:p>
     <w:p>
       <w:pPr>
@@ -11405,68 +12274,27 @@
         <w:rPr>
           <w:rFonts w:ascii="Segoe UI" w:hAnsi="Segoe UI" w:cs="Segoe UI"/>
         </w:rPr>
-        <w:t xml:space="preserve">The following diagram is the </w:t>
-      </w:r>
-      <w:r>
-        <w:rPr>
-          <w:rFonts w:ascii="Segoe UI" w:hAnsi="Segoe UI" w:cs="Segoe UI"/>
-        </w:rPr>
-        <w:t>logical continuance of the previous one. When an authority requests access to a notification about a violation report, the application server automatically verifies if the vehicle with such licence number is stolen through an external interface</w:t>
-      </w:r>
-      <w:r>
-        <w:rPr>
-          <w:rFonts w:ascii="Segoe UI" w:hAnsi="Segoe UI" w:cs="Segoe UI"/>
-        </w:rPr>
-        <w:t>, licence verifier,</w:t>
-      </w:r>
-      <w:r>
-        <w:rPr>
-          <w:rFonts w:ascii="Segoe UI" w:hAnsi="Segoe UI" w:cs="Segoe UI"/>
-        </w:rPr>
-        <w:t xml:space="preserve"> which the police state licence plate verifier. If so, it returns immediately to the authority with report accompanied by a signal which indicates that the </w:t>
-      </w:r>
-      <w:r>
-        <w:rPr>
-          <w:rFonts w:ascii="Segoe UI" w:hAnsi="Segoe UI" w:cs="Segoe UI"/>
+        <w:t>The following diagram is the logical continuance of the previous one. When an authority requests access to a notification about a violation report, the application server automatically verifies if the vehicle with such licence number is stolen through an external interface, licence verifier, which the police state licence plate verifier. If so, it returns immediately to the authority with report accompanied by a signal which indicates that the reported vehicle is stolen. Then, a certification control (validity check, as shown previously) is made between the application server and the authority</w:t>
+      </w:r>
+      <w:r>
+        <w:rPr>
+          <w:rFonts w:ascii="Segoe UI" w:hAnsi="Segoe UI" w:cs="Segoe UI"/>
+        </w:rPr>
+        <w:t xml:space="preserve"> in order to provide further information about the vehicle owner through the licence number via an external interface which is connected to a licence engine that retrieves information directly from the DMV DB. Such information may include full name, address and fiscal code of the vehicle owner in order to eventually address a fine. Finally, if the report is precise, SafeStreets gives the possibility to the authority to verify a report to increase the credibility of the user who reported the committed violation. If the notification type context was about suggestions the flow of this sequence diagram doesn’t change much; this fact will be shown more clearly in the next sequence diagram.</w:t>
+      </w:r>
+    </w:p>
+    <w:p>
+      <w:pPr>
+        <w:pStyle w:val="ListParagraph"/>
+      </w:pPr>
+      <w:r>
+        <w:rPr>
+          <w:noProof/>
+          <w:lang w:val="it-IT" w:eastAsia="it-IT"/>
         </w:rPr>
         <w:lastRenderedPageBreak/>
-        <w:t>reported vehicle is stolen.</w:t>
-      </w:r>
-      <w:r>
-        <w:rPr>
-          <w:rFonts w:ascii="Segoe UI" w:hAnsi="Segoe UI" w:cs="Segoe UI"/>
-        </w:rPr>
-        <w:t xml:space="preserve"> Then, a certification control (validity check, as shown previously) is made between the application server and the authority</w:t>
-      </w:r>
-      <w:r>
-        <w:rPr>
-          <w:rFonts w:ascii="Segoe UI" w:hAnsi="Segoe UI" w:cs="Segoe UI"/>
-        </w:rPr>
-        <w:t xml:space="preserve"> in order to provide further information about the vehicle owner through the licence number via an external interface which is connected to a licence engine that retrieves information directly from the DMV DB. Such information may include full name, address and fiscal code of the vehicle owner in order to eventually address a fine. Finally, if the report is precise, SafeStreets gives the possibility to the authority to verify a report to increase the credibility of the user who reported the committed violation.</w:t>
-      </w:r>
-      <w:r>
-        <w:rPr>
-          <w:rFonts w:ascii="Segoe UI" w:hAnsi="Segoe UI" w:cs="Segoe UI"/>
-        </w:rPr>
-        <w:t xml:space="preserve"> If the notification type context was about suggestions the flow of this sequence diagram doesn’t change much; this fact will be shown more clearly in the next </w:t>
-      </w:r>
-      <w:r>
-        <w:rPr>
-          <w:rFonts w:ascii="Segoe UI" w:hAnsi="Segoe UI" w:cs="Segoe UI"/>
-        </w:rPr>
-        <w:t>sequence diagram.</w:t>
-      </w:r>
-    </w:p>
-    <w:p>
-      <w:pPr>
-        <w:pStyle w:val="ListParagraph"/>
-      </w:pPr>
-      <w:r>
-        <w:rPr>
-          <w:noProof/>
-        </w:rPr>
         <w:drawing>
-          <wp:inline distT="0" distB="0" distL="0" distR="0" wp14:anchorId="0986CC12" wp14:editId="3228FD09">
+          <wp:inline distT="0" distB="0" distL="0" distR="0" wp14:anchorId="588107A2" wp14:editId="690EC743">
             <wp:extent cx="5810250" cy="6581775"/>
             <wp:effectExtent l="0" t="0" r="0" b="9525"/>
             <wp:docPr id="24" name="Picture 24" descr="A screenshot of a cell phone&#10;&#10;Description automatically generated"/>
@@ -11481,7 +12309,7 @@
                     <pic:cNvPicPr/>
                   </pic:nvPicPr>
                   <pic:blipFill>
-                    <a:blip r:embed="rId37">
+                    <a:blip r:embed="rId40">
                       <a:extLst>
                         <a:ext uri="{28A0092B-C50C-407E-A947-70E740481C1C}">
                           <a14:useLocalDpi xmlns:a14="http://schemas.microsoft.com/office/drawing/2010/main" val="0"/>
@@ -11548,24 +12376,74 @@
           <w:i/>
           <w:lang w:val="en-US"/>
         </w:rPr>
-        <w:t xml:space="preserve"> notification authority access</w:t>
-      </w:r>
-      <w:r>
+        <w:t xml:space="preserve"> notification authority access &amp; verification sequence diagram</w:t>
+      </w:r>
+    </w:p>
+    <w:p>
+      <w:pPr>
+        <w:ind w:left="1416" w:firstLine="708"/>
+        <w:jc w:val="both"/>
         <w:rPr>
           <w:rFonts w:ascii="Segoe UI" w:hAnsi="Segoe UI" w:cs="Segoe UI"/>
           <w:i/>
           <w:lang w:val="en-US"/>
         </w:rPr>
-        <w:t xml:space="preserve"> &amp; verification</w:t>
-      </w:r>
-      <w:r>
+      </w:pPr>
+    </w:p>
+    <w:p>
+      <w:pPr>
+        <w:ind w:left="1416" w:firstLine="708"/>
+        <w:jc w:val="both"/>
         <w:rPr>
           <w:rFonts w:ascii="Segoe UI" w:hAnsi="Segoe UI" w:cs="Segoe UI"/>
           <w:i/>
           <w:lang w:val="en-US"/>
         </w:rPr>
-        <w:t xml:space="preserve"> sequence diagram</w:t>
-      </w:r>
+      </w:pPr>
+    </w:p>
+    <w:p>
+      <w:pPr>
+        <w:ind w:left="1416" w:firstLine="708"/>
+        <w:jc w:val="both"/>
+        <w:rPr>
+          <w:rFonts w:ascii="Segoe UI" w:hAnsi="Segoe UI" w:cs="Segoe UI"/>
+          <w:i/>
+          <w:lang w:val="en-US"/>
+        </w:rPr>
+      </w:pPr>
+    </w:p>
+    <w:p>
+      <w:pPr>
+        <w:ind w:left="1416" w:firstLine="708"/>
+        <w:jc w:val="both"/>
+        <w:rPr>
+          <w:rFonts w:ascii="Segoe UI" w:hAnsi="Segoe UI" w:cs="Segoe UI"/>
+          <w:i/>
+          <w:lang w:val="en-US"/>
+        </w:rPr>
+      </w:pPr>
+    </w:p>
+    <w:p>
+      <w:pPr>
+        <w:ind w:left="1416" w:firstLine="708"/>
+        <w:jc w:val="both"/>
+        <w:rPr>
+          <w:rFonts w:ascii="Segoe UI" w:hAnsi="Segoe UI" w:cs="Segoe UI"/>
+          <w:i/>
+          <w:lang w:val="en-US"/>
+        </w:rPr>
+      </w:pPr>
+    </w:p>
+    <w:p>
+      <w:pPr>
+        <w:ind w:left="1416" w:firstLine="708"/>
+        <w:jc w:val="both"/>
+        <w:rPr>
+          <w:rFonts w:ascii="Segoe UI" w:hAnsi="Segoe UI" w:cs="Segoe UI"/>
+          <w:i/>
+          <w:lang w:val="en-US"/>
+        </w:rPr>
+      </w:pPr>
     </w:p>
     <w:p>
       <w:pPr>
@@ -11578,6 +12456,7 @@
           <w:rFonts w:ascii="Segoe UI" w:hAnsi="Segoe UI" w:cs="Segoe UI"/>
         </w:rPr>
       </w:pPr>
+      <w:bookmarkStart w:id="32" w:name="_Toc26460352"/>
       <w:r>
         <w:rPr>
           <w:rFonts w:ascii="Segoe UI" w:hAnsi="Segoe UI" w:cs="Segoe UI"/>
@@ -11585,6 +12464,7 @@
         <w:lastRenderedPageBreak/>
         <w:t>Suggestions Authority Access</w:t>
       </w:r>
+      <w:bookmarkEnd w:id="32"/>
     </w:p>
     <w:p>
       <w:pPr>
@@ -11604,28 +12484,26 @@
         <w:rPr>
           <w:rFonts w:ascii="Segoe UI" w:hAnsi="Segoe UI" w:cs="Segoe UI"/>
         </w:rPr>
-        <w:t xml:space="preserve">is evaluated in two different contexts which is the period notification about suggestions or accessing the current suggestions provided by the system at any time. This functionality is exclusively for the authorities, so a certification control is necessary, as shown earlier. If the first context is evaluated, the application server calculates the suggestions and notifies them to the authorities, otherwise the authority can visualize the current suggestions provided by the system earlier, in the last period in which the application server calculated the suggestions to be notified to authorities. </w:t>
-      </w:r>
-      <w:r>
-        <w:rPr>
-          <w:rFonts w:ascii="Segoe UI" w:hAnsi="Segoe UI" w:cs="Segoe UI"/>
-        </w:rPr>
-        <w:t xml:space="preserve">In this flow, there are mainly two assumptions to be made necessarily in order to cover all possible exceptions. The first assumption points out the fact that there are data provided by the municipality. The second assumption is about SafeStreets DB which must contain data in order to compute the request. The application server calculates the suggestions in various steps. The first one is creating a set of violations of municipality’s area. The second step is preparing a set of </w:t>
-      </w:r>
-      <w:r>
-        <w:rPr>
-          <w:rFonts w:ascii="Segoe UI" w:hAnsi="Segoe UI" w:cs="Segoe UI"/>
-        </w:rPr>
-        <w:t xml:space="preserve">data about incidents provided by the municipality and adapting its format in order to be compatible with SafeStreets data about violations. The third step is to use suggestions inferral engine in order to run data crossing between violations’ set and incidents’ set on AWS. The </w:t>
-      </w:r>
-      <w:proofErr w:type="gramStart"/>
-      <w:r>
-        <w:rPr>
-          <w:rFonts w:ascii="Segoe UI" w:hAnsi="Segoe UI" w:cs="Segoe UI"/>
-        </w:rPr>
-        <w:t>forth</w:t>
-      </w:r>
-      <w:proofErr w:type="gramEnd"/>
+        <w:t xml:space="preserve">is evaluated in two different contexts which is the period notification about suggestions or accessing the current suggestions provided by the system at any time. This functionality is exclusively for the authorities, so a certification control is necessary, as shown earlier. If the first context is evaluated, the application server calculates the suggestions and notifies them to the authorities, otherwise the authority can visualize the current suggestions provided by the system earlier, in the last period in which the application server calculated the suggestions to be notified to authorities. In this flow, there are mainly two assumptions to be made necessarily in order to cover all possible exceptions. The first assumption points out the fact that there are data provided by the municipality. The second assumption is about SafeStreets DB which must contain data in order to compute the request. The application server calculates the suggestions in various steps. The first one is creating a set of violations of municipality’s area. The second step is preparing a set of data about incidents provided by the municipality and adapting its format in order to be compatible with SafeStreets data about violations. The third step is to use suggestions </w:t>
+      </w:r>
+      <w:r>
+        <w:rPr>
+          <w:rFonts w:ascii="Segoe UI" w:hAnsi="Segoe UI" w:cs="Segoe UI"/>
+        </w:rPr>
+        <w:t>inferring</w:t>
+      </w:r>
+      <w:r>
+        <w:rPr>
+          <w:rFonts w:ascii="Segoe UI" w:hAnsi="Segoe UI" w:cs="Segoe UI"/>
+        </w:rPr>
+        <w:t xml:space="preserve"> engine in order to run data crossing between violations’ set and incidents’ set on AWS. The </w:t>
+      </w:r>
+      <w:r>
+        <w:rPr>
+          <w:rFonts w:ascii="Segoe UI" w:hAnsi="Segoe UI" w:cs="Segoe UI"/>
+        </w:rPr>
+        <w:t>fourth</w:t>
+      </w:r>
       <w:r>
         <w:rPr>
           <w:rFonts w:ascii="Segoe UI" w:hAnsi="Segoe UI" w:cs="Segoe UI"/>
@@ -11640,9 +12518,10 @@
       <w:r>
         <w:rPr>
           <w:noProof/>
+          <w:lang w:val="it-IT" w:eastAsia="it-IT"/>
         </w:rPr>
         <w:drawing>
-          <wp:inline distT="0" distB="0" distL="0" distR="0" wp14:anchorId="4CBB6D60" wp14:editId="748311CD">
+          <wp:inline distT="0" distB="0" distL="0" distR="0" wp14:anchorId="76FF4761" wp14:editId="3A623F9C">
             <wp:extent cx="6120130" cy="4981575"/>
             <wp:effectExtent l="0" t="0" r="0" b="9525"/>
             <wp:docPr id="25" name="Picture 25" descr="A picture containing screenshot&#10;&#10;Description automatically generated"/>
@@ -11657,7 +12536,7 @@
                     <pic:cNvPicPr/>
                   </pic:nvPicPr>
                   <pic:blipFill>
-                    <a:blip r:embed="rId38">
+                    <a:blip r:embed="rId41">
                       <a:extLst>
                         <a:ext uri="{28A0092B-C50C-407E-A947-70E740481C1C}">
                           <a14:useLocalDpi xmlns:a14="http://schemas.microsoft.com/office/drawing/2010/main" val="0"/>
@@ -11739,7 +12618,7 @@
           <w:rFonts w:ascii="Segoe UI" w:hAnsi="Segoe UI" w:cs="Segoe UI"/>
         </w:rPr>
       </w:pPr>
-      <w:bookmarkStart w:id="31" w:name="_Toc26285771"/>
+      <w:bookmarkStart w:id="33" w:name="_Toc26460353"/>
       <w:r>
         <w:rPr>
           <w:rFonts w:ascii="Segoe UI" w:hAnsi="Segoe UI" w:cs="Segoe UI"/>
@@ -11747,7 +12626,7 @@
         <w:lastRenderedPageBreak/>
         <w:t>Component interfaces</w:t>
       </w:r>
-      <w:bookmarkEnd w:id="31"/>
+      <w:bookmarkEnd w:id="33"/>
     </w:p>
     <w:p>
       <w:pPr>
@@ -11808,7 +12687,7 @@
                     </pic:cNvPicPr>
                   </pic:nvPicPr>
                   <pic:blipFill>
-                    <a:blip r:embed="rId39">
+                    <a:blip r:embed="rId42">
                       <a:extLst>
                         <a:ext uri="{28A0092B-C50C-407E-A947-70E740481C1C}">
                           <a14:useLocalDpi xmlns:a14="http://schemas.microsoft.com/office/drawing/2010/main" val="0"/>
@@ -12024,7 +12903,7 @@
                     </pic:cNvPicPr>
                   </pic:nvPicPr>
                   <pic:blipFill>
-                    <a:blip r:embed="rId40">
+                    <a:blip r:embed="rId43">
                       <a:extLst>
                         <a:ext uri="{28A0092B-C50C-407E-A947-70E740481C1C}">
                           <a14:useLocalDpi xmlns:a14="http://schemas.microsoft.com/office/drawing/2010/main" val="0"/>
@@ -12182,7 +13061,20 @@
         <w:rPr>
           <w:rFonts w:ascii="Segoe UI" w:hAnsi="Segoe UI" w:cs="Segoe UI"/>
         </w:rPr>
-        <w:t>. The logical representation of the communication between users and the system is represented using GraphQL which will be better presented in the following paragraphs.</w:t>
+        <w:t>. The logical representation of the communication between users and the system is represented using GraphQL</w:t>
+      </w:r>
+      <w:r>
+        <w:rPr>
+          <w:rFonts w:ascii="Segoe UI" w:hAnsi="Segoe UI" w:cs="Segoe UI"/>
+          <w:vertAlign w:val="superscript"/>
+        </w:rPr>
+        <w:t>21</w:t>
+      </w:r>
+      <w:r>
+        <w:rPr>
+          <w:rFonts w:ascii="Segoe UI" w:hAnsi="Segoe UI" w:cs="Segoe UI"/>
+        </w:rPr>
+        <w:t xml:space="preserve"> which will be better presented in the following paragraphs.</w:t>
       </w:r>
     </w:p>
     <w:p>
@@ -12262,7 +13154,7 @@
                     </pic:cNvPicPr>
                   </pic:nvPicPr>
                   <pic:blipFill>
-                    <a:blip r:embed="rId41">
+                    <a:blip r:embed="rId44">
                       <a:extLst>
                         <a:ext uri="{28A0092B-C50C-407E-A947-70E740481C1C}">
                           <a14:useLocalDpi xmlns:a14="http://schemas.microsoft.com/office/drawing/2010/main" val="0"/>
@@ -12521,7 +13413,7 @@
                     </pic:cNvPicPr>
                   </pic:nvPicPr>
                   <pic:blipFill>
-                    <a:blip r:embed="rId42" cstate="print">
+                    <a:blip r:embed="rId45" cstate="print">
                       <a:extLst>
                         <a:ext uri="{28A0092B-C50C-407E-A947-70E740481C1C}">
                           <a14:useLocalDpi xmlns:a14="http://schemas.microsoft.com/office/drawing/2010/main" val="0"/>
@@ -12788,7 +13680,7 @@
                     </pic:cNvPicPr>
                   </pic:nvPicPr>
                   <pic:blipFill>
-                    <a:blip r:embed="rId43">
+                    <a:blip r:embed="rId46">
                       <a:extLst>
                         <a:ext uri="{28A0092B-C50C-407E-A947-70E740481C1C}">
                           <a14:useLocalDpi xmlns:a14="http://schemas.microsoft.com/office/drawing/2010/main" val="0"/>
@@ -13008,7 +13900,7 @@
                     </pic:cNvPicPr>
                   </pic:nvPicPr>
                   <pic:blipFill>
-                    <a:blip r:embed="rId44">
+                    <a:blip r:embed="rId47">
                       <a:extLst>
                         <a:ext uri="{28A0092B-C50C-407E-A947-70E740481C1C}">
                           <a14:useLocalDpi xmlns:a14="http://schemas.microsoft.com/office/drawing/2010/main" val="0"/>
@@ -13049,7 +13941,7 @@
           <w:rFonts w:ascii="Segoe UI" w:hAnsi="Segoe UI" w:cs="Segoe UI"/>
         </w:rPr>
       </w:pPr>
-      <w:bookmarkStart w:id="32" w:name="_Toc26285772"/>
+      <w:bookmarkStart w:id="34" w:name="_Toc26460354"/>
       <w:r>
         <w:rPr>
           <w:rFonts w:ascii="Segoe UI" w:hAnsi="Segoe UI" w:cs="Segoe UI"/>
@@ -13069,7 +13961,7 @@
         </w:rPr>
         <w:t>architectural styles and patterns</w:t>
       </w:r>
-      <w:bookmarkEnd w:id="32"/>
+      <w:bookmarkEnd w:id="34"/>
     </w:p>
     <w:p>
       <w:pPr>
@@ -13564,7 +14456,7 @@
                     <pic:cNvPicPr/>
                   </pic:nvPicPr>
                   <pic:blipFill>
-                    <a:blip r:embed="rId45">
+                    <a:blip r:embed="rId48">
                       <a:extLst>
                         <a:ext uri="{28A0092B-C50C-407E-A947-70E740481C1C}">
                           <a14:useLocalDpi xmlns:a14="http://schemas.microsoft.com/office/drawing/2010/main" val="0"/>
@@ -13897,7 +14789,7 @@
                     </pic:cNvPicPr>
                   </pic:nvPicPr>
                   <pic:blipFill>
-                    <a:blip r:embed="rId46">
+                    <a:blip r:embed="rId49">
                       <a:extLst>
                         <a:ext uri="{28A0092B-C50C-407E-A947-70E740481C1C}">
                           <a14:useLocalDpi xmlns:a14="http://schemas.microsoft.com/office/drawing/2010/main" val="0"/>
@@ -15001,7 +15893,20 @@
         <w:rPr>
           <w:rFonts w:ascii="Segoe UI" w:hAnsi="Segoe UI" w:cs="Segoe UI"/>
         </w:rPr>
-        <w:t xml:space="preserve">As for the third style, Representational state pattern using GraphQL it was chosen this composite </w:t>
+        <w:t>As for the third style, Representational state pattern using GraphQL</w:t>
+      </w:r>
+      <w:r>
+        <w:rPr>
+          <w:rFonts w:ascii="Segoe UI" w:hAnsi="Segoe UI" w:cs="Segoe UI"/>
+          <w:vertAlign w:val="superscript"/>
+        </w:rPr>
+        <w:t>21</w:t>
+      </w:r>
+      <w:r>
+        <w:rPr>
+          <w:rFonts w:ascii="Segoe UI" w:hAnsi="Segoe UI" w:cs="Segoe UI"/>
+        </w:rPr>
+        <w:t xml:space="preserve"> it was chosen this composite </w:t>
       </w:r>
       <w:r>
         <w:rPr>
@@ -15584,7 +16489,7 @@
                     <pic:cNvPicPr/>
                   </pic:nvPicPr>
                   <pic:blipFill>
-                    <a:blip r:embed="rId47" cstate="print">
+                    <a:blip r:embed="rId50" cstate="print">
                       <a:extLst>
                         <a:ext uri="{28A0092B-C50C-407E-A947-70E740481C1C}">
                           <a14:useLocalDpi xmlns:a14="http://schemas.microsoft.com/office/drawing/2010/main" val="0"/>
@@ -15677,14 +16582,14 @@
           <w:rFonts w:ascii="Segoe UI" w:hAnsi="Segoe UI" w:cs="Segoe UI"/>
         </w:rPr>
       </w:pPr>
-      <w:bookmarkStart w:id="33" w:name="_Toc26285773"/>
+      <w:bookmarkStart w:id="35" w:name="_Toc26460355"/>
       <w:r>
         <w:rPr>
           <w:rFonts w:ascii="Segoe UI" w:hAnsi="Segoe UI" w:cs="Segoe UI"/>
         </w:rPr>
         <w:t>2.7 Other design decisions</w:t>
       </w:r>
-      <w:bookmarkEnd w:id="33"/>
+      <w:bookmarkEnd w:id="35"/>
     </w:p>
     <w:p>
       <w:pPr>
@@ -16175,7 +17080,7 @@
                     <pic:cNvPicPr/>
                   </pic:nvPicPr>
                   <pic:blipFill>
-                    <a:blip r:embed="rId48">
+                    <a:blip r:embed="rId51">
                       <a:extLst>
                         <a:ext uri="{28A0092B-C50C-407E-A947-70E740481C1C}">
                           <a14:useLocalDpi xmlns:a14="http://schemas.microsoft.com/office/drawing/2010/main" val="0"/>
@@ -17180,7 +18085,22 @@
           <w:rFonts w:ascii="Segoe UI" w:hAnsi="Segoe UI" w:cs="Segoe UI"/>
           <w:lang w:val="en-US"/>
         </w:rPr>
-        <w:t xml:space="preserve"> in the middleware but then it will be Firebase to send them to the right chosen users by the servers. A user will retrieve push notifications using even here, as described before, GraphQL.</w:t>
+        <w:t xml:space="preserve"> in the middleware but then it will be Firebase to send them to the right chosen users by the servers. A user will retrieve push notifications using even here, as described before, GraphQL</w:t>
+      </w:r>
+      <w:r>
+        <w:rPr>
+          <w:rFonts w:ascii="Segoe UI" w:hAnsi="Segoe UI" w:cs="Segoe UI"/>
+          <w:vertAlign w:val="superscript"/>
+          <w:lang w:val="en-US"/>
+        </w:rPr>
+        <w:t>21</w:t>
+      </w:r>
+      <w:r>
+        <w:rPr>
+          <w:rFonts w:ascii="Segoe UI" w:hAnsi="Segoe UI" w:cs="Segoe UI"/>
+          <w:lang w:val="en-US"/>
+        </w:rPr>
+        <w:t>.</w:t>
       </w:r>
       <w:r>
         <w:rPr>
@@ -17877,7 +18797,7 @@
                     <pic:cNvPicPr/>
                   </pic:nvPicPr>
                   <pic:blipFill>
-                    <a:blip r:embed="rId49" cstate="print">
+                    <a:blip r:embed="rId52" cstate="print">
                       <a:extLst>
                         <a:ext uri="{28A0092B-C50C-407E-A947-70E740481C1C}">
                           <a14:useLocalDpi xmlns:a14="http://schemas.microsoft.com/office/drawing/2010/main" val="0"/>
@@ -18111,7 +19031,7 @@
           <w:rFonts w:ascii="Segoe UI" w:hAnsi="Segoe UI" w:cs="Segoe UI"/>
         </w:rPr>
       </w:pPr>
-      <w:bookmarkStart w:id="34" w:name="_Toc26285774"/>
+      <w:bookmarkStart w:id="36" w:name="_Toc26460356"/>
       <w:r>
         <w:rPr>
           <w:rFonts w:ascii="Segoe UI" w:hAnsi="Segoe UI" w:cs="Segoe UI"/>
@@ -18119,7 +19039,7 @@
         <w:lastRenderedPageBreak/>
         <w:t>User interface design</w:t>
       </w:r>
-      <w:bookmarkEnd w:id="34"/>
+      <w:bookmarkEnd w:id="36"/>
     </w:p>
     <w:p>
       <w:pPr>
@@ -18208,7 +19128,7 @@
                     <pic:cNvPicPr/>
                   </pic:nvPicPr>
                   <pic:blipFill>
-                    <a:blip r:embed="rId50" cstate="print">
+                    <a:blip r:embed="rId53" cstate="print">
                       <a:extLst>
                         <a:ext uri="{28A0092B-C50C-407E-A947-70E740481C1C}">
                           <a14:useLocalDpi xmlns:a14="http://schemas.microsoft.com/office/drawing/2010/main" val="0"/>
@@ -18262,7 +19182,7 @@
                     <pic:cNvPicPr/>
                   </pic:nvPicPr>
                   <pic:blipFill>
-                    <a:blip r:embed="rId51" cstate="print">
+                    <a:blip r:embed="rId54" cstate="print">
                       <a:extLst>
                         <a:ext uri="{28A0092B-C50C-407E-A947-70E740481C1C}">
                           <a14:useLocalDpi xmlns:a14="http://schemas.microsoft.com/office/drawing/2010/main" val="0"/>
@@ -18458,7 +19378,7 @@
                     <pic:cNvPicPr/>
                   </pic:nvPicPr>
                   <pic:blipFill>
-                    <a:blip r:embed="rId52">
+                    <a:blip r:embed="rId55">
                       <a:extLst>
                         <a:ext uri="{28A0092B-C50C-407E-A947-70E740481C1C}">
                           <a14:useLocalDpi xmlns:a14="http://schemas.microsoft.com/office/drawing/2010/main" val="0"/>
@@ -18512,7 +19432,7 @@
                     <pic:cNvPicPr/>
                   </pic:nvPicPr>
                   <pic:blipFill>
-                    <a:blip r:embed="rId53">
+                    <a:blip r:embed="rId56">
                       <a:extLst>
                         <a:ext uri="{28A0092B-C50C-407E-A947-70E740481C1C}">
                           <a14:useLocalDpi xmlns:a14="http://schemas.microsoft.com/office/drawing/2010/main" val="0"/>
@@ -18680,7 +19600,7 @@
                     <pic:cNvPicPr/>
                   </pic:nvPicPr>
                   <pic:blipFill>
-                    <a:blip r:embed="rId54">
+                    <a:blip r:embed="rId57">
                       <a:extLst>
                         <a:ext uri="{28A0092B-C50C-407E-A947-70E740481C1C}">
                           <a14:useLocalDpi xmlns:a14="http://schemas.microsoft.com/office/drawing/2010/main" val="0"/>
@@ -18734,7 +19654,7 @@
                     <pic:cNvPicPr/>
                   </pic:nvPicPr>
                   <pic:blipFill>
-                    <a:blip r:embed="rId55">
+                    <a:blip r:embed="rId58">
                       <a:extLst>
                         <a:ext uri="{28A0092B-C50C-407E-A947-70E740481C1C}">
                           <a14:useLocalDpi xmlns:a14="http://schemas.microsoft.com/office/drawing/2010/main" val="0"/>
@@ -18920,7 +19840,7 @@
                     <pic:cNvPicPr/>
                   </pic:nvPicPr>
                   <pic:blipFill>
-                    <a:blip r:embed="rId56">
+                    <a:blip r:embed="rId59">
                       <a:extLst>
                         <a:ext uri="{28A0092B-C50C-407E-A947-70E740481C1C}">
                           <a14:useLocalDpi xmlns:a14="http://schemas.microsoft.com/office/drawing/2010/main" val="0"/>
@@ -18974,7 +19894,7 @@
                     <pic:cNvPicPr/>
                   </pic:nvPicPr>
                   <pic:blipFill>
-                    <a:blip r:embed="rId57">
+                    <a:blip r:embed="rId60">
                       <a:extLst>
                         <a:ext uri="{28A0092B-C50C-407E-A947-70E740481C1C}">
                           <a14:useLocalDpi xmlns:a14="http://schemas.microsoft.com/office/drawing/2010/main" val="0"/>
@@ -19130,7 +20050,7 @@
                     <pic:cNvPicPr/>
                   </pic:nvPicPr>
                   <pic:blipFill>
-                    <a:blip r:embed="rId58" cstate="print">
+                    <a:blip r:embed="rId61" cstate="print">
                       <a:extLst>
                         <a:ext uri="{28A0092B-C50C-407E-A947-70E740481C1C}">
                           <a14:useLocalDpi xmlns:a14="http://schemas.microsoft.com/office/drawing/2010/main" val="0"/>
@@ -19184,7 +20104,7 @@
                     <pic:cNvPicPr/>
                   </pic:nvPicPr>
                   <pic:blipFill>
-                    <a:blip r:embed="rId59" cstate="print">
+                    <a:blip r:embed="rId62" cstate="print">
                       <a:extLst>
                         <a:ext uri="{28A0092B-C50C-407E-A947-70E740481C1C}">
                           <a14:useLocalDpi xmlns:a14="http://schemas.microsoft.com/office/drawing/2010/main" val="0"/>
@@ -19321,7 +20241,7 @@
                     <pic:cNvPicPr/>
                   </pic:nvPicPr>
                   <pic:blipFill>
-                    <a:blip r:embed="rId60">
+                    <a:blip r:embed="rId63">
                       <a:extLst>
                         <a:ext uri="{28A0092B-C50C-407E-A947-70E740481C1C}">
                           <a14:useLocalDpi xmlns:a14="http://schemas.microsoft.com/office/drawing/2010/main" val="0"/>
@@ -19544,7 +20464,7 @@
           <w:rFonts w:ascii="Segoe UI" w:hAnsi="Segoe UI" w:cs="Segoe UI"/>
         </w:rPr>
       </w:pPr>
-      <w:bookmarkStart w:id="35" w:name="_Toc26285775"/>
+      <w:bookmarkStart w:id="37" w:name="_Toc26460357"/>
       <w:r>
         <w:rPr>
           <w:rFonts w:ascii="Segoe UI" w:hAnsi="Segoe UI" w:cs="Segoe UI"/>
@@ -19552,7 +20472,7 @@
         <w:lastRenderedPageBreak/>
         <w:t>Requirements traceability</w:t>
       </w:r>
-      <w:bookmarkEnd w:id="35"/>
+      <w:bookmarkEnd w:id="37"/>
     </w:p>
     <w:p>
       <w:pPr>
@@ -19721,20 +20641,50 @@
         <w:rPr>
           <w:rFonts w:ascii="Segoe UI" w:hAnsi="Segoe UI" w:cs="Segoe UI"/>
         </w:rPr>
-        <w:t>[R2] The user can register, and access securely, through two different authentication methods: SPID</w:t>
+        <w:t xml:space="preserve">[R2] </w:t>
+      </w:r>
+      <w:r>
+        <w:rPr>
+          <w:rFonts w:ascii="Segoe UI" w:hAnsi="Segoe UI" w:cs="Segoe UI"/>
+        </w:rPr>
+        <w:t>The user can register, and access</w:t>
+      </w:r>
+      <w:r>
+        <w:rPr>
+          <w:rFonts w:ascii="Segoe UI" w:hAnsi="Segoe UI" w:cs="Segoe UI"/>
+        </w:rPr>
+        <w:t xml:space="preserve"> securely</w:t>
+      </w:r>
+      <w:r>
+        <w:rPr>
+          <w:rFonts w:ascii="Segoe UI" w:hAnsi="Segoe UI" w:cs="Segoe UI"/>
+        </w:rPr>
+        <w:t>, through two different authentication methods: SPID</w:t>
       </w:r>
       <w:r>
         <w:rPr>
           <w:rFonts w:ascii="Segoe UI" w:hAnsi="Segoe UI" w:cs="Segoe UI"/>
           <w:vertAlign w:val="superscript"/>
         </w:rPr>
-        <w:t>8</w:t>
-      </w:r>
-      <w:r>
-        <w:rPr>
-          <w:rFonts w:ascii="Segoe UI" w:hAnsi="Segoe UI" w:cs="Segoe UI"/>
-        </w:rPr>
-        <w:t xml:space="preserve"> and proprietary authentication.</w:t>
+        <w:t>9</w:t>
+      </w:r>
+      <w:r>
+        <w:rPr>
+          <w:rFonts w:ascii="Segoe UI" w:hAnsi="Segoe UI" w:cs="Segoe UI"/>
+        </w:rPr>
+        <w:t xml:space="preserve"> and proprietary authentication</w:t>
+      </w:r>
+      <w:r>
+        <w:rPr>
+          <w:rFonts w:ascii="Segoe UI" w:hAnsi="Segoe UI" w:cs="Segoe UI"/>
+        </w:rPr>
+        <w:t xml:space="preserve"> which includes the scanning two different identification documents</w:t>
+      </w:r>
+      <w:r>
+        <w:rPr>
+          <w:rFonts w:ascii="Segoe UI" w:hAnsi="Segoe UI" w:cs="Segoe UI"/>
+        </w:rPr>
+        <w:t>.</w:t>
       </w:r>
     </w:p>
     <w:p>
@@ -20206,7 +21156,31 @@
           <w:rFonts w:ascii="Segoe UI" w:hAnsi="Segoe UI" w:cs="Segoe UI"/>
         </w:rPr>
         <w:lastRenderedPageBreak/>
-        <w:t>[R5] Each user can access the details of his own and view his data, integrity score and reports made.</w:t>
+        <w:t xml:space="preserve">[R5] </w:t>
+      </w:r>
+      <w:r>
+        <w:rPr>
+          <w:rFonts w:ascii="Segoe UI" w:hAnsi="Segoe UI" w:cs="Segoe UI"/>
+        </w:rPr>
+        <w:t>Each user can a</w:t>
+      </w:r>
+      <w:r>
+        <w:rPr>
+          <w:rFonts w:ascii="Segoe UI" w:hAnsi="Segoe UI" w:cs="Segoe UI"/>
+        </w:rPr>
+        <w:t xml:space="preserve">ccess the details of his own, </w:t>
+      </w:r>
+      <w:r>
+        <w:rPr>
+          <w:rFonts w:ascii="Segoe UI" w:hAnsi="Segoe UI" w:cs="Segoe UI"/>
+        </w:rPr>
+        <w:t>view his data, i</w:t>
+      </w:r>
+      <w:r>
+        <w:rPr>
+          <w:rFonts w:ascii="Segoe UI" w:hAnsi="Segoe UI" w:cs="Segoe UI"/>
+        </w:rPr>
+        <w:t>ntegrity score and reports made and access and edit its secret authentication credential.</w:t>
       </w:r>
     </w:p>
     <w:p>
@@ -20409,6 +21383,90 @@
     <w:p>
       <w:pPr>
         <w:pStyle w:val="ListParagraph"/>
+        <w:numPr>
+          <w:ilvl w:val="1"/>
+          <w:numId w:val="30"/>
+        </w:numPr>
+        <w:jc w:val="both"/>
+        <w:rPr>
+          <w:rFonts w:ascii="Segoe UI" w:hAnsi="Segoe UI" w:cs="Segoe UI"/>
+        </w:rPr>
+      </w:pPr>
+      <w:r>
+        <w:rPr>
+          <w:rFonts w:ascii="Segoe UI" w:hAnsi="Segoe UI" w:cs="Segoe UI"/>
+          <w:b/>
+          <w:bCs/>
+        </w:rPr>
+        <w:t xml:space="preserve">Authentication Manager: </w:t>
+      </w:r>
+      <w:r>
+        <w:rPr>
+          <w:rFonts w:ascii="Segoe UI" w:hAnsi="Segoe UI" w:cs="Segoe UI"/>
+          <w:bCs/>
+        </w:rPr>
+        <w:t xml:space="preserve">it will handle the communication with the data tier to </w:t>
+      </w:r>
+      <w:r>
+        <w:rPr>
+          <w:rFonts w:ascii="Segoe UI" w:hAnsi="Segoe UI" w:cs="Segoe UI"/>
+          <w:bCs/>
+        </w:rPr>
+        <w:t>access his personal information</w:t>
+      </w:r>
+      <w:r>
+        <w:rPr>
+          <w:rFonts w:ascii="Segoe UI" w:hAnsi="Segoe UI" w:cs="Segoe UI"/>
+          <w:bCs/>
+        </w:rPr>
+        <w:t xml:space="preserve"> </w:t>
+      </w:r>
+      <w:r>
+        <w:rPr>
+          <w:rFonts w:ascii="Segoe UI" w:hAnsi="Segoe UI" w:cs="Segoe UI"/>
+          <w:bCs/>
+        </w:rPr>
+        <w:t>and also to edit or retrieve his password through the sending of an email via SMTP</w:t>
+      </w:r>
+      <w:r>
+        <w:rPr>
+          <w:rFonts w:ascii="Segoe UI" w:hAnsi="Segoe UI" w:cs="Segoe UI"/>
+          <w:bCs/>
+        </w:rPr>
+        <w:t>. All will be done in a secure way through the Cryptography Manager and the Security Manager.</w:t>
+      </w:r>
+    </w:p>
+    <w:p>
+      <w:pPr>
+        <w:pStyle w:val="ListParagraph"/>
+        <w:numPr>
+          <w:ilvl w:val="1"/>
+          <w:numId w:val="30"/>
+        </w:numPr>
+        <w:jc w:val="both"/>
+        <w:rPr>
+          <w:rFonts w:ascii="Segoe UI" w:hAnsi="Segoe UI" w:cs="Segoe UI"/>
+        </w:rPr>
+      </w:pPr>
+      <w:r>
+        <w:rPr>
+          <w:rFonts w:ascii="Segoe UI" w:hAnsi="Segoe UI" w:cs="Segoe UI"/>
+          <w:b/>
+          <w:bCs/>
+        </w:rPr>
+        <w:t xml:space="preserve">PRBS Manager: </w:t>
+      </w:r>
+      <w:r>
+        <w:rPr>
+          <w:rFonts w:ascii="Segoe UI" w:hAnsi="Segoe UI" w:cs="Segoe UI"/>
+          <w:bCs/>
+        </w:rPr>
+        <w:t>it will be used to generate a valid link to reset the password through the Authentication Manager via SMTP.</w:t>
+      </w:r>
+    </w:p>
+    <w:p>
+      <w:pPr>
+        <w:pStyle w:val="ListParagraph"/>
         <w:ind w:left="2130"/>
         <w:jc w:val="both"/>
         <w:rPr>
@@ -20436,7 +21494,7 @@
         </w:rPr>
         <w:t xml:space="preserve">[R6] Each registration made by a user follows the indications imposed by </w:t>
       </w:r>
-      <w:bookmarkStart w:id="36" w:name="_Hlk26013938"/>
+      <w:bookmarkStart w:id="38" w:name="_Hlk26013938"/>
       <w:r>
         <w:rPr>
           <w:rFonts w:ascii="Segoe UI" w:hAnsi="Segoe UI" w:cs="Segoe UI"/>
@@ -20463,7 +21521,7 @@
         </w:rPr>
         <w:t>3</w:t>
       </w:r>
-      <w:bookmarkEnd w:id="36"/>
+      <w:bookmarkEnd w:id="38"/>
       <w:r>
         <w:rPr>
           <w:rFonts w:ascii="Segoe UI" w:hAnsi="Segoe UI" w:cs="Segoe UI"/>
@@ -20770,6 +21828,7 @@
           <w:b/>
           <w:bCs/>
         </w:rPr>
+        <w:lastRenderedPageBreak/>
         <w:t xml:space="preserve">Authentication Manager: </w:t>
       </w:r>
       <w:r>
@@ -20835,7 +21894,6 @@
           <w:b/>
           <w:bCs/>
         </w:rPr>
-        <w:lastRenderedPageBreak/>
         <w:t xml:space="preserve">Authority Web App: </w:t>
       </w:r>
       <w:r>
@@ -21379,6 +22437,7 @@
         <w:rPr>
           <w:rFonts w:ascii="Segoe UI" w:hAnsi="Segoe UI" w:cs="Segoe UI"/>
         </w:rPr>
+        <w:lastRenderedPageBreak/>
         <w:t>[R11] Each authority can access the details of the report made and the user who carried it out according to the terms established by the Legislative Decree 196/03</w:t>
       </w:r>
       <w:r>
@@ -21484,7 +22543,6 @@
           <w:b/>
           <w:bCs/>
         </w:rPr>
-        <w:lastRenderedPageBreak/>
         <w:t xml:space="preserve">Violation Manager: </w:t>
       </w:r>
       <w:r>
@@ -22123,6 +23181,7 @@
         <w:rPr>
           <w:rFonts w:ascii="Segoe UI" w:hAnsi="Segoe UI" w:cs="Segoe UI"/>
         </w:rPr>
+        <w:lastRenderedPageBreak/>
         <w:t>[R19] User reporting image is recognized as valid for reporting only if it contains a vehicle that can be identified through the license plate.</w:t>
       </w:r>
     </w:p>
@@ -22854,6 +23913,7 @@
         <w:rPr>
           <w:rFonts w:ascii="Segoe UI" w:hAnsi="Segoe UI" w:cs="Segoe UI"/>
         </w:rPr>
+        <w:lastRenderedPageBreak/>
         <w:t>[R25] Each user can have limited access to reports by viewing information that does not violate the privacy of the reporting user according to the Legislative Decree 196/03</w:t>
       </w:r>
       <w:r>
@@ -23023,7 +24083,6 @@
           <w:b/>
           <w:bCs/>
         </w:rPr>
-        <w:lastRenderedPageBreak/>
         <w:t xml:space="preserve">User Mobile App: </w:t>
       </w:r>
       <w:r>
@@ -23553,6 +24612,7 @@
           <w:b/>
           <w:bCs/>
         </w:rPr>
+        <w:lastRenderedPageBreak/>
         <w:t xml:space="preserve">Suggestions Inferring Engine: </w:t>
       </w:r>
       <w:r>
@@ -23716,7 +24776,6 @@
           <w:b/>
           <w:bCs/>
         </w:rPr>
-        <w:lastRenderedPageBreak/>
         <w:t>Notification Manager</w:t>
       </w:r>
       <w:r>
@@ -23756,14 +24815,14 @@
           <w:rFonts w:ascii="Segoe UI" w:hAnsi="Segoe UI" w:cs="Segoe UI"/>
         </w:rPr>
       </w:pPr>
-      <w:bookmarkStart w:id="37" w:name="_Toc26285776"/>
+      <w:bookmarkStart w:id="39" w:name="_Toc26460358"/>
       <w:r>
         <w:rPr>
           <w:rFonts w:ascii="Segoe UI" w:hAnsi="Segoe UI" w:cs="Segoe UI"/>
         </w:rPr>
         <w:t>Implementation, integration and test plan</w:t>
       </w:r>
-      <w:bookmarkEnd w:id="37"/>
+      <w:bookmarkEnd w:id="39"/>
     </w:p>
     <w:p>
       <w:pPr>
@@ -23815,14 +24874,14 @@
           <w:rFonts w:ascii="Segoe UI" w:hAnsi="Segoe UI" w:cs="Segoe UI"/>
         </w:rPr>
       </w:pPr>
-      <w:bookmarkStart w:id="38" w:name="_Toc26285777"/>
+      <w:bookmarkStart w:id="40" w:name="_Toc26460359"/>
       <w:r>
         <w:rPr>
           <w:rFonts w:ascii="Segoe UI" w:hAnsi="Segoe UI" w:cs="Segoe UI"/>
         </w:rPr>
         <w:t>Implementation</w:t>
       </w:r>
-      <w:bookmarkEnd w:id="38"/>
+      <w:bookmarkEnd w:id="40"/>
     </w:p>
     <w:p>
       <w:pPr>
@@ -23902,14 +24961,14 @@
           <w:rFonts w:ascii="Segoe UI" w:hAnsi="Segoe UI" w:cs="Segoe UI"/>
         </w:rPr>
       </w:pPr>
-      <w:bookmarkStart w:id="39" w:name="_Toc26285778"/>
+      <w:bookmarkStart w:id="41" w:name="_Toc26460360"/>
       <w:r>
         <w:rPr>
           <w:rFonts w:ascii="Segoe UI" w:hAnsi="Segoe UI" w:cs="Segoe UI"/>
         </w:rPr>
         <w:t>5.1.1 Subsystem implementation</w:t>
       </w:r>
-      <w:bookmarkEnd w:id="39"/>
+      <w:bookmarkEnd w:id="41"/>
     </w:p>
     <w:p>
       <w:pPr>
@@ -24068,6 +25127,7 @@
         <w:rPr>
           <w:rFonts w:ascii="Segoe UI" w:hAnsi="Segoe UI" w:cs="Segoe UI"/>
         </w:rPr>
+        <w:lastRenderedPageBreak/>
         <w:t>A further description on the order will be done in this chapter focusing also on the implementation details and it will be better explained using the Gantt chart.</w:t>
       </w:r>
     </w:p>
@@ -24113,7 +25173,6 @@
         <w:rPr>
           <w:rFonts w:ascii="Segoe UI" w:hAnsi="Segoe UI" w:cs="Segoe UI"/>
         </w:rPr>
-        <w:lastRenderedPageBreak/>
         <w:t>The User Mobile App developed for Android OS targeting API 29 but being compatible from Android 6 with API 23 and above, will be implemented using Java with Android Studio, still better choice than Kotlin due to a higher number of experienced developers in Java. The user interface part is being defined in XML with various kinds of layouts, sub-layouts and views, which will be controlled the various Activities and Fragments in the app. The Activities and Fragments will be following the standard Android app lifecycle and they were identified in this group:</w:t>
       </w:r>
     </w:p>
@@ -24434,6 +25493,7 @@
         <w:rPr>
           <w:rFonts w:ascii="Segoe UI" w:hAnsi="Segoe UI" w:cs="Segoe UI"/>
         </w:rPr>
+        <w:lastRenderedPageBreak/>
         <w:t>The networking part of the User Mobile App is quite standard. The communication as stated in the previous chapters is HTTPS based, so the Apache HTTP library for Android is necessary. This part will be mainly composed by these parts:</w:t>
       </w:r>
     </w:p>
@@ -24525,50 +25585,149 @@
         <w:rPr>
           <w:rFonts w:ascii="Segoe UI" w:hAnsi="Segoe UI" w:cs="Segoe UI"/>
         </w:rPr>
-        <w:t xml:space="preserve">The HTTPS Handler will have to manage a pool of different HTTPSConnection which can be so managed in parallel, depending on which resource they are asking to. It’s important </w:t>
+        <w:t>The HTTPS Handler will have to manage a pool of different HTTPSConnection which can be so managed in parallel, depending on which resource they are asking to. It’s important to say that those networking components, which will be then directly used by the Activities and Fragments have the need to be called inside Asyn</w:t>
+      </w:r>
+      <w:r>
+        <w:rPr>
+          <w:rFonts w:ascii="Segoe UI" w:hAnsi="Segoe UI" w:cs="Segoe UI"/>
+        </w:rPr>
+        <w:t>c</w:t>
+      </w:r>
+      <w:r>
+        <w:rPr>
+          <w:rFonts w:ascii="Segoe UI" w:hAnsi="Segoe UI" w:cs="Segoe UI"/>
+        </w:rPr>
+        <w:t>Tasks present in the Android SDK, so that the user experience will no</w:t>
+      </w:r>
+      <w:r>
+        <w:rPr>
+          <w:rFonts w:ascii="Segoe UI" w:hAnsi="Segoe UI" w:cs="Segoe UI"/>
+        </w:rPr>
+        <w:t>t</w:t>
+      </w:r>
+      <w:r>
+        <w:rPr>
+          <w:rFonts w:ascii="Segoe UI" w:hAnsi="Segoe UI" w:cs="Segoe UI"/>
+        </w:rPr>
+        <w:t xml:space="preserve"> be affected from the networking workload and from the time consuming operation which will definitely affect the user interface usability if not well managed as stated here.</w:t>
+      </w:r>
+      <w:r>
+        <w:rPr>
+          <w:rFonts w:ascii="Segoe UI" w:hAnsi="Segoe UI" w:cs="Segoe UI"/>
+        </w:rPr>
+        <w:t xml:space="preserve"> </w:t>
+      </w:r>
+      <w:r>
+        <w:rPr>
+          <w:rFonts w:ascii="Segoe UI" w:hAnsi="Segoe UI" w:cs="Segoe UI"/>
+        </w:rPr>
+        <w:t>But, to actually send a request there is the need to translate them in a GraphQL representation. This component will just be using the GraphQL API available and will be able to perform any kind of requests while being completely decoupled from the server side of SafeStreets regarding data representation and logical location. GraphQLParser will manage to parse Messages generated from Activities and Fragments containing requests with various kind of data to be store and evaluated.</w:t>
+      </w:r>
+    </w:p>
+    <w:p>
+      <w:pPr>
+        <w:ind w:left="1416"/>
+        <w:jc w:val="both"/>
+        <w:rPr>
+          <w:rFonts w:ascii="Segoe UI" w:hAnsi="Segoe UI" w:cs="Segoe UI"/>
+        </w:rPr>
+      </w:pPr>
+      <w:r>
+        <w:rPr>
+          <w:rFonts w:ascii="Segoe UI" w:hAnsi="Segoe UI" w:cs="Segoe UI"/>
+        </w:rPr>
+        <w:t>The Security part of the User Mobile App will be concerning on how to manage, at the client side, an end-to-end encryption. It will be used so encrypt outcoming requests and incoming responses from SafeStreets. The RSA</w:t>
+      </w:r>
+      <w:r>
+        <w:rPr>
+          <w:rFonts w:ascii="Segoe UI" w:hAnsi="Segoe UI" w:cs="Segoe UI"/>
+          <w:vertAlign w:val="superscript"/>
+        </w:rPr>
+        <w:t>16</w:t>
+      </w:r>
+      <w:r>
+        <w:rPr>
+          <w:rFonts w:ascii="Segoe UI" w:hAnsi="Segoe UI" w:cs="Segoe UI"/>
+        </w:rPr>
+        <w:t xml:space="preserve"> and AES</w:t>
+      </w:r>
+      <w:r>
+        <w:rPr>
+          <w:rFonts w:ascii="Segoe UI" w:hAnsi="Segoe UI" w:cs="Segoe UI"/>
+          <w:vertAlign w:val="superscript"/>
+        </w:rPr>
+        <w:t>15</w:t>
+      </w:r>
+      <w:r>
+        <w:rPr>
+          <w:rFonts w:ascii="Segoe UI" w:hAnsi="Segoe UI" w:cs="Segoe UI"/>
+        </w:rPr>
+        <w:t xml:space="preserve"> ciphers will be implemented the already present API in the JDK to manage various kind of encryption system with a secure and advanced key store management for both symmetric and asymmetric encryption algorithms. RSA is being mainly used to guarantee server authenticity and exchanging a symmetric AES key. Their specifics were further discussed in the previous chapters. Also, the hashing function used, Argon2(id)</w:t>
+      </w:r>
+      <w:r>
+        <w:rPr>
+          <w:rFonts w:ascii="Segoe UI" w:hAnsi="Segoe UI" w:cs="Segoe UI"/>
+          <w:vertAlign w:val="superscript"/>
+        </w:rPr>
+        <w:t>17</w:t>
+      </w:r>
+      <w:r>
+        <w:rPr>
+          <w:rFonts w:ascii="Segoe UI" w:hAnsi="Segoe UI" w:cs="Segoe UI"/>
+        </w:rPr>
+        <w:t>, can be managed directly from the JDK which will be used to exchange a hashed version of the password to decrypt sensible personal data on which only the user owning them has the access to.</w:t>
+      </w:r>
+    </w:p>
+    <w:p>
+      <w:pPr>
+        <w:ind w:left="1416"/>
+        <w:jc w:val="both"/>
+        <w:rPr>
+          <w:rFonts w:ascii="Segoe UI" w:hAnsi="Segoe UI" w:cs="Segoe UI"/>
+        </w:rPr>
+      </w:pPr>
+      <w:r>
+        <w:rPr>
+          <w:rFonts w:ascii="Segoe UI" w:hAnsi="Segoe UI" w:cs="Segoe UI"/>
+        </w:rPr>
+        <w:t>The Authority Web App will follow mainly the development of the User Mobile App in terms of functionalities but it will be developed thinking in a web manner, so using a dynamic web development language which can also be in this case Java using JSP which will be useful even to internal code reuse and so to enhance development efficiency while decreasing development cost and time, which will be better explained in the future chapters.</w:t>
+      </w:r>
+    </w:p>
+    <w:p>
+      <w:pPr>
+        <w:ind w:left="1416"/>
+        <w:jc w:val="both"/>
+        <w:rPr>
+          <w:rFonts w:ascii="Segoe UI" w:hAnsi="Segoe UI" w:cs="Segoe UI"/>
+        </w:rPr>
+      </w:pPr>
+      <w:r>
+        <w:rPr>
+          <w:rFonts w:ascii="Segoe UI" w:hAnsi="Segoe UI" w:cs="Segoe UI"/>
+        </w:rPr>
+        <w:t>Moving on the middle tier the main subsystems are in fact the Application Server and the Web Server.</w:t>
+      </w:r>
+    </w:p>
+    <w:p>
+      <w:pPr>
+        <w:ind w:left="1416"/>
+        <w:jc w:val="both"/>
+        <w:rPr>
+          <w:rFonts w:ascii="Segoe UI" w:hAnsi="Segoe UI" w:cs="Segoe UI"/>
+        </w:rPr>
+      </w:pPr>
+      <w:r>
+        <w:rPr>
+          <w:rFonts w:ascii="Segoe UI" w:hAnsi="Segoe UI" w:cs="Segoe UI"/>
+        </w:rPr>
+        <w:t xml:space="preserve">The Web Server will be, as stated in the previous chapters, the first middle tier sub part any client will encounter and to which it will communicate to. It will be developed using as stated in the Deployment diagram NGINX Web Servers which are composed of various workers managed in a highly advanced way to enhance performances. Their main purpose is to exchange data from and to the Application Server using HTTPS. Their actual </w:t>
       </w:r>
       <w:r>
         <w:rPr>
           <w:rFonts w:ascii="Segoe UI" w:hAnsi="Segoe UI" w:cs="Segoe UI"/>
         </w:rPr>
         <w:lastRenderedPageBreak/>
-        <w:t>to say that those networking components, which will be then directly used by the Activities and Fragments have the need to be called inside Asyn</w:t>
-      </w:r>
-      <w:r>
-        <w:rPr>
-          <w:rFonts w:ascii="Segoe UI" w:hAnsi="Segoe UI" w:cs="Segoe UI"/>
-        </w:rPr>
-        <w:t>c</w:t>
-      </w:r>
-      <w:r>
-        <w:rPr>
-          <w:rFonts w:ascii="Segoe UI" w:hAnsi="Segoe UI" w:cs="Segoe UI"/>
-        </w:rPr>
-        <w:t>Tasks present in the Android SDK, so that the user experience will no</w:t>
-      </w:r>
-      <w:r>
-        <w:rPr>
-          <w:rFonts w:ascii="Segoe UI" w:hAnsi="Segoe UI" w:cs="Segoe UI"/>
-        </w:rPr>
-        <w:t>t</w:t>
-      </w:r>
-      <w:r>
-        <w:rPr>
-          <w:rFonts w:ascii="Segoe UI" w:hAnsi="Segoe UI" w:cs="Segoe UI"/>
-        </w:rPr>
-        <w:t xml:space="preserve"> be affected from the networking workload and from the time consuming operation which will definitely affect the user interface usability if not well managed as stated here.</w:t>
-      </w:r>
-      <w:r>
-        <w:rPr>
-          <w:rFonts w:ascii="Segoe UI" w:hAnsi="Segoe UI" w:cs="Segoe UI"/>
-        </w:rPr>
-        <w:t xml:space="preserve"> </w:t>
-      </w:r>
-      <w:r>
-        <w:rPr>
-          <w:rFonts w:ascii="Segoe UI" w:hAnsi="Segoe UI" w:cs="Segoe UI"/>
-        </w:rPr>
-        <w:t>But, to actually send a request there is the need to translate them in a GraphQL representation. This component will just be using the GraphQL API available and will be able to perform any kind of requests while being completely decoupled from the server side of SafeStreets regarding data representation and logical location. GraphQLParser will manage to parse Messages generated from Activities and Fragments containing requests with various kind of data to be store and evaluated.</w:t>
+        <w:t>implementation, of the workers, will be done JSP to manage the various responses and to let the Authority Web App visualize data.</w:t>
       </w:r>
     </w:p>
     <w:p>
@@ -24583,221 +25742,139 @@
         <w:rPr>
           <w:rFonts w:ascii="Segoe UI" w:hAnsi="Segoe UI" w:cs="Segoe UI"/>
         </w:rPr>
-        <w:t>The Security part of the User Mobile App will be concerning on how to manage, at the client side, an end-to-end encryption. It will be used so encrypt outcoming requests and incoming responses from SafeStreets. The RSA</w:t>
+        <w:t>The Application Server is instead highly composed of various which are shown in the Components diagram and even better in the Class diagram.</w:t>
+      </w:r>
+    </w:p>
+    <w:p>
+      <w:pPr>
+        <w:ind w:left="1416"/>
+        <w:jc w:val="both"/>
+        <w:rPr>
+          <w:rFonts w:ascii="Segoe UI" w:hAnsi="Segoe UI" w:cs="Segoe UI"/>
+        </w:rPr>
+      </w:pPr>
+      <w:r>
+        <w:rPr>
+          <w:rFonts w:ascii="Segoe UI" w:hAnsi="Segoe UI" w:cs="Segoe UI"/>
+        </w:rPr>
+        <w:t>Starting from the network interchange management we can see that the actual implementation quite follows the networking part on the client in a logical way but it’s way more advanced which will allow this subsystem to communicate in the distributed environment in which it will be present. In fact, there will also be an RMI management system which is based on the JDK APIs to allow remote procedure calls when needed on other servers in the same cluster or not, depending on the situations, to allow the best possible fault tolerance system.</w:t>
+      </w:r>
+    </w:p>
+    <w:p>
+      <w:pPr>
+        <w:ind w:left="1416"/>
+        <w:jc w:val="both"/>
+        <w:rPr>
+          <w:rFonts w:ascii="Segoe UI" w:hAnsi="Segoe UI" w:cs="Segoe UI"/>
+        </w:rPr>
+      </w:pPr>
+      <w:r>
+        <w:rPr>
+          <w:rFonts w:ascii="Segoe UI" w:hAnsi="Segoe UI" w:cs="Segoe UI"/>
+        </w:rPr>
+        <w:t>Messages are here transformed back and forth using GraphQLManager which will be able to understand using GraphQL APIs which requests were asked by the users. This will transform requests in an internal Message representation using the MessageDispatcher and DynamicRouter together composing the Visitor Pattern to exchange messages back and forth from and to any kind of channel subscription in an advances and efficient way which will allow high future maintenance and easier and more powerful Junit tests.</w:t>
+      </w:r>
+    </w:p>
+    <w:p>
+      <w:pPr>
+        <w:ind w:left="1416"/>
+        <w:jc w:val="both"/>
+        <w:rPr>
+          <w:rFonts w:ascii="Segoe UI" w:hAnsi="Segoe UI" w:cs="Segoe UI"/>
+        </w:rPr>
+      </w:pPr>
+      <w:r>
+        <w:rPr>
+          <w:rFonts w:ascii="Segoe UI" w:hAnsi="Segoe UI" w:cs="Segoe UI"/>
+        </w:rPr>
+        <w:t>From the various other components, we can now identify the implementation of the main different functionalities which have to respect the order of development expressed for each one of them and better explained in the Gantt chart.</w:t>
+      </w:r>
+    </w:p>
+    <w:p>
+      <w:pPr>
+        <w:ind w:left="1416"/>
+        <w:jc w:val="both"/>
+        <w:rPr>
+          <w:rFonts w:ascii="Segoe UI" w:hAnsi="Segoe UI" w:cs="Segoe UI"/>
+        </w:rPr>
+      </w:pPr>
+    </w:p>
+    <w:p>
+      <w:pPr>
+        <w:ind w:left="1416"/>
+        <w:jc w:val="both"/>
+        <w:rPr>
+          <w:rFonts w:ascii="Segoe UI" w:hAnsi="Segoe UI" w:cs="Segoe UI"/>
+        </w:rPr>
+      </w:pPr>
+      <w:r>
+        <w:rPr>
+          <w:rFonts w:ascii="Segoe UI" w:hAnsi="Segoe UI" w:cs="Segoe UI"/>
+        </w:rPr>
+        <w:t xml:space="preserve">Starting from the </w:t>
+      </w:r>
+      <w:r>
+        <w:rPr>
+          <w:rFonts w:ascii="Segoe UI" w:hAnsi="Segoe UI" w:cs="Segoe UI"/>
+          <w:b/>
+        </w:rPr>
+        <w:t>Registration and Login functionality</w:t>
+      </w:r>
+      <w:r>
+        <w:rPr>
+          <w:rFonts w:ascii="Segoe UI" w:hAnsi="Segoe UI" w:cs="Segoe UI"/>
+        </w:rPr>
+        <w:t xml:space="preserve"> which is implemented using a main AuthenticationManager in charge of routing requests to the LoginManager or to the SignUpManager. A login requests from a normal user can be made in a proprietary manner or using SPID</w:t>
       </w:r>
       <w:r>
         <w:rPr>
           <w:rFonts w:ascii="Segoe UI" w:hAnsi="Segoe UI" w:cs="Segoe UI"/>
           <w:vertAlign w:val="superscript"/>
         </w:rPr>
-        <w:t>16</w:t>
-      </w:r>
-      <w:r>
-        <w:rPr>
-          <w:rFonts w:ascii="Segoe UI" w:hAnsi="Segoe UI" w:cs="Segoe UI"/>
-        </w:rPr>
-        <w:t xml:space="preserve"> and AES</w:t>
+        <w:t>8</w:t>
+      </w:r>
+      <w:r>
+        <w:rPr>
+          <w:rFonts w:ascii="Segoe UI" w:hAnsi="Segoe UI" w:cs="Segoe UI"/>
+        </w:rPr>
+        <w:t xml:space="preserve">, either way each one of the two will have its kind of authentication system. In case of a new registration the SignUpManager will come in help with its DocumentVerifier which will be able to scan and verify the two identification documents requested through the usage of the </w:t>
+      </w:r>
+      <w:r>
+        <w:rPr>
+          <w:rFonts w:ascii="Segoe UI" w:hAnsi="Segoe UI" w:cs="Segoe UI"/>
+        </w:rPr>
+        <w:t>AU10TIX APIs</w:t>
       </w:r>
       <w:r>
         <w:rPr>
           <w:rFonts w:ascii="Segoe UI" w:hAnsi="Segoe UI" w:cs="Segoe UI"/>
           <w:vertAlign w:val="superscript"/>
         </w:rPr>
-        <w:t>15</w:t>
-      </w:r>
-      <w:r>
-        <w:rPr>
-          <w:rFonts w:ascii="Segoe UI" w:hAnsi="Segoe UI" w:cs="Segoe UI"/>
-        </w:rPr>
-        <w:t xml:space="preserve"> ciphers will be implemented the already present API in the JDK to manage various kind of encryption system with a secure and advanced key store management for both symmetric and asymmetric encryption algorithms. RSA is being mainly used to guarantee server authenticity and exchanging a symmetric AES key. Their specifics were further discussed in the previous chapters. Also, the hashing function used, Argon2(id)</w:t>
-      </w:r>
-      <w:r>
-        <w:rPr>
-          <w:rFonts w:ascii="Segoe UI" w:hAnsi="Segoe UI" w:cs="Segoe UI"/>
-          <w:vertAlign w:val="superscript"/>
-        </w:rPr>
-        <w:t>17</w:t>
-      </w:r>
-      <w:r>
-        <w:rPr>
-          <w:rFonts w:ascii="Segoe UI" w:hAnsi="Segoe UI" w:cs="Segoe UI"/>
-        </w:rPr>
-        <w:t>, can be managed directly from the JDK which will be used to exchange a hashed version of the password to decrypt sensible personal data on which only the user owning them has the access to.</w:t>
-      </w:r>
-    </w:p>
-    <w:p>
-      <w:pPr>
-        <w:ind w:left="1416"/>
-        <w:jc w:val="both"/>
-        <w:rPr>
-          <w:rFonts w:ascii="Segoe UI" w:hAnsi="Segoe UI" w:cs="Segoe UI"/>
-        </w:rPr>
-      </w:pPr>
-      <w:r>
-        <w:rPr>
-          <w:rFonts w:ascii="Segoe UI" w:hAnsi="Segoe UI" w:cs="Segoe UI"/>
-        </w:rPr>
-        <w:t>The Authority Web App will follow mainly the development of the User Mobile App in terms of functionalities but it will be developed thinking in a web manner, so using a dynamic web development language which can also be in this case Java using JSP which will be useful even to internal code reuse and so to enhance development efficiency while decreasing development cost and time, which will be better explained in the future chapters.</w:t>
-      </w:r>
-    </w:p>
-    <w:p>
-      <w:pPr>
-        <w:ind w:left="1416"/>
-        <w:jc w:val="both"/>
-        <w:rPr>
-          <w:rFonts w:ascii="Segoe UI" w:hAnsi="Segoe UI" w:cs="Segoe UI"/>
-        </w:rPr>
-      </w:pPr>
-      <w:r>
-        <w:rPr>
-          <w:rFonts w:ascii="Segoe UI" w:hAnsi="Segoe UI" w:cs="Segoe UI"/>
-        </w:rPr>
-        <w:t>Moving on the middle tier the main subsystems are in fact the Application Server and the Web Server.</w:t>
-      </w:r>
-    </w:p>
-    <w:p>
-      <w:pPr>
-        <w:ind w:left="1416"/>
-        <w:jc w:val="both"/>
-        <w:rPr>
-          <w:rFonts w:ascii="Segoe UI" w:hAnsi="Segoe UI" w:cs="Segoe UI"/>
-        </w:rPr>
-      </w:pPr>
-      <w:r>
-        <w:rPr>
-          <w:rFonts w:ascii="Segoe UI" w:hAnsi="Segoe UI" w:cs="Segoe UI"/>
-        </w:rPr>
-        <w:t>The Web Server will be, as stated in the previous chapters, the first middle tier sub part any client will encounter and to which it will communicate to. It will be developed using as stated in the Deployment diagram NGINX Web Servers which are composed of various workers managed in a highly advanced way to enhance performances. Their main purpose is to exchange data from and to the Application Server using HTTPS. Their actual implementation, of the workers, will be done JSP to manage the various responses and to let the Authority Web App visualize data.</w:t>
-      </w:r>
-    </w:p>
-    <w:p>
-      <w:pPr>
-        <w:ind w:left="1416"/>
-        <w:jc w:val="both"/>
-        <w:rPr>
-          <w:rFonts w:ascii="Segoe UI" w:hAnsi="Segoe UI" w:cs="Segoe UI"/>
-        </w:rPr>
-      </w:pPr>
-      <w:r>
-        <w:rPr>
-          <w:rFonts w:ascii="Segoe UI" w:hAnsi="Segoe UI" w:cs="Segoe UI"/>
-        </w:rPr>
-        <w:t>The Application Server is instead highly composed of various which are shown in the Components diagram and even better in the Class diagram.</w:t>
-      </w:r>
-    </w:p>
-    <w:p>
-      <w:pPr>
-        <w:ind w:left="1416"/>
-        <w:jc w:val="both"/>
-        <w:rPr>
-          <w:rFonts w:ascii="Segoe UI" w:hAnsi="Segoe UI" w:cs="Segoe UI"/>
-        </w:rPr>
-      </w:pPr>
-      <w:r>
-        <w:rPr>
-          <w:rFonts w:ascii="Segoe UI" w:hAnsi="Segoe UI" w:cs="Segoe UI"/>
-        </w:rPr>
-        <w:t xml:space="preserve">Starting from the network interchange management we can see that the actual implementation quite follows the networking part on the client in a logical way but it’s way more advanced which will allow this subsystem to communicate in the distributed environment in which it will be present. In fact, there will also be an RMI management system which is based on the JDK APIs to allow remote procedure calls when needed on </w:t>
-      </w:r>
-      <w:r>
-        <w:rPr>
-          <w:rFonts w:ascii="Segoe UI" w:hAnsi="Segoe UI" w:cs="Segoe UI"/>
-        </w:rPr>
-        <w:lastRenderedPageBreak/>
-        <w:t>other servers in the same cluster or not, depending on the situations, to allow the best possible fault tolerance system.</w:t>
-      </w:r>
-    </w:p>
-    <w:p>
-      <w:pPr>
-        <w:ind w:left="1416"/>
-        <w:jc w:val="both"/>
-        <w:rPr>
-          <w:rFonts w:ascii="Segoe UI" w:hAnsi="Segoe UI" w:cs="Segoe UI"/>
-        </w:rPr>
-      </w:pPr>
-      <w:r>
-        <w:rPr>
-          <w:rFonts w:ascii="Segoe UI" w:hAnsi="Segoe UI" w:cs="Segoe UI"/>
-        </w:rPr>
-        <w:t>Messages are here transformed back and forth using GraphQLManager which will be able to understand using GraphQL APIs which requests were asked by the users. This will transform requests in an internal Message representation using the MessageDispatcher and DynamicRouter together composing the Visitor Pattern to exchange messages back and forth from and to any kind of channel subscription in an advances and efficient way which will allow high future maintenance and easier and more powerful Junit tests.</w:t>
-      </w:r>
-    </w:p>
-    <w:p>
-      <w:pPr>
-        <w:ind w:left="1416"/>
-        <w:jc w:val="both"/>
-        <w:rPr>
-          <w:rFonts w:ascii="Segoe UI" w:hAnsi="Segoe UI" w:cs="Segoe UI"/>
-        </w:rPr>
-      </w:pPr>
-      <w:r>
-        <w:rPr>
-          <w:rFonts w:ascii="Segoe UI" w:hAnsi="Segoe UI" w:cs="Segoe UI"/>
-        </w:rPr>
-        <w:t>From the various other components, we can now identify the implementation of the main different functionalities which have to respect the order of development expressed for each one of them and better explained in the Gantt chart.</w:t>
-      </w:r>
-    </w:p>
-    <w:p>
-      <w:pPr>
-        <w:ind w:left="1416"/>
-        <w:jc w:val="both"/>
-        <w:rPr>
-          <w:rFonts w:ascii="Segoe UI" w:hAnsi="Segoe UI" w:cs="Segoe UI"/>
-        </w:rPr>
-      </w:pPr>
-    </w:p>
-    <w:p>
-      <w:pPr>
-        <w:ind w:left="1416"/>
-        <w:jc w:val="both"/>
-        <w:rPr>
-          <w:rFonts w:ascii="Segoe UI" w:hAnsi="Segoe UI" w:cs="Segoe UI"/>
-        </w:rPr>
-      </w:pPr>
-      <w:r>
-        <w:rPr>
-          <w:rFonts w:ascii="Segoe UI" w:hAnsi="Segoe UI" w:cs="Segoe UI"/>
-        </w:rPr>
-        <w:t xml:space="preserve">Starting from the </w:t>
-      </w:r>
-      <w:r>
-        <w:rPr>
-          <w:rFonts w:ascii="Segoe UI" w:hAnsi="Segoe UI" w:cs="Segoe UI"/>
-          <w:b/>
-        </w:rPr>
-        <w:t>Registration and Login functionality</w:t>
-      </w:r>
-      <w:r>
-        <w:rPr>
-          <w:rFonts w:ascii="Segoe UI" w:hAnsi="Segoe UI" w:cs="Segoe UI"/>
-        </w:rPr>
-        <w:t xml:space="preserve"> which is implemented using a main AuthenticationManager in charge of routing requests to the LoginManager or to the SignUpManager. A login requests from a normal user can be made in a proprietary manner or using SPID</w:t>
-      </w:r>
-      <w:r>
-        <w:rPr>
-          <w:rFonts w:ascii="Segoe UI" w:hAnsi="Segoe UI" w:cs="Segoe UI"/>
-          <w:vertAlign w:val="superscript"/>
-        </w:rPr>
-        <w:t>8</w:t>
-      </w:r>
-      <w:r>
-        <w:rPr>
-          <w:rFonts w:ascii="Segoe UI" w:hAnsi="Segoe UI" w:cs="Segoe UI"/>
-        </w:rPr>
-        <w:t>, either way each one of the two will have its kind of authentication system. In case of a new registration the SignUpManager will come in help with its DocumentVerifier which will be able to scan and verify the two identification documents requested through the usage of the better explained later AWS</w:t>
-      </w:r>
-      <w:r>
-        <w:rPr>
-          <w:rFonts w:ascii="Segoe UI" w:hAnsi="Segoe UI" w:cs="Segoe UI"/>
-          <w:vertAlign w:val="superscript"/>
-        </w:rPr>
-        <w:t>12</w:t>
-      </w:r>
-      <w:r>
-        <w:rPr>
-          <w:rFonts w:ascii="Segoe UI" w:hAnsi="Segoe UI" w:cs="Segoe UI"/>
-        </w:rPr>
-        <w:t xml:space="preserve"> CNN and AWS OCR through Amazon SageMaker. This functionality has also to manage the authentication process of authorities, it will be done by using their </w:t>
+        <w:t>20</w:t>
+      </w:r>
+      <w:r>
+        <w:rPr>
+          <w:rFonts w:ascii="Segoe UI" w:hAnsi="Segoe UI" w:cs="Segoe UI"/>
+        </w:rPr>
+        <w:t xml:space="preserve"> which guarantees </w:t>
+      </w:r>
+      <w:r>
+        <w:rPr>
+          <w:rFonts w:ascii="Segoe UI" w:hAnsi="Segoe UI" w:cs="Segoe UI"/>
+        </w:rPr>
+        <w:t xml:space="preserve">a fully automated identification document verification in seconds though their </w:t>
+      </w:r>
+      <w:r>
+        <w:rPr>
+          <w:rFonts w:ascii="Segoe UI" w:hAnsi="Segoe UI" w:cs="Segoe UI"/>
+        </w:rPr>
+        <w:t>continuous work and improvement on their deep learning model</w:t>
+      </w:r>
+      <w:r>
+        <w:rPr>
+          <w:rFonts w:ascii="Segoe UI" w:hAnsi="Segoe UI" w:cs="Segoe UI"/>
+        </w:rPr>
+        <w:t xml:space="preserve">. This functionality has also to manage the authentication process of authorities, it will be done by using their </w:t>
       </w:r>
       <w:r>
         <w:rPr>
@@ -24853,7 +25930,14 @@
         <w:rPr>
           <w:rFonts w:ascii="Segoe UI" w:hAnsi="Segoe UI" w:cs="Segoe UI"/>
         </w:rPr>
-        <w:t xml:space="preserve"> Also, in order to have a correct authority authentication system is required that the Security Manager implements and tests the PRBS Manager to create the initial password for a registering authority with a previous request through its </w:t>
+        <w:t xml:space="preserve"> Also, in order to have a correct authority authentication system is required that the Security Manager implements and tests the PRBS Manager to create </w:t>
+      </w:r>
+      <w:r>
+        <w:rPr>
+          <w:rFonts w:ascii="Segoe UI" w:hAnsi="Segoe UI" w:cs="Segoe UI"/>
+        </w:rPr>
+        <w:lastRenderedPageBreak/>
+        <w:t xml:space="preserve">the initial password for a registering authority with a previous request through its </w:t>
       </w:r>
       <w:r>
         <w:rPr>
@@ -24899,6 +25983,135 @@
         <w:rPr>
           <w:rFonts w:ascii="Segoe UI" w:hAnsi="Segoe UI" w:cs="Segoe UI"/>
         </w:rPr>
+        <w:t>This functionality of course includes a</w:t>
+      </w:r>
+      <w:r>
+        <w:rPr>
+          <w:rFonts w:ascii="Segoe UI" w:hAnsi="Segoe UI" w:cs="Segoe UI"/>
+        </w:rPr>
+        <w:t>lso the recover, which is more of a</w:t>
+      </w:r>
+      <w:r>
+        <w:rPr>
+          <w:rFonts w:ascii="Segoe UI" w:hAnsi="Segoe UI" w:cs="Segoe UI"/>
+        </w:rPr>
+        <w:t xml:space="preserve"> reset, of the password credential which is done in a pretty standard way by sending a link through an internal SMTP server to the user requesting </w:t>
+      </w:r>
+      <w:r>
+        <w:rPr>
+          <w:rFonts w:ascii="Segoe UI" w:hAnsi="Segoe UI" w:cs="Segoe UI"/>
+        </w:rPr>
+        <w:t xml:space="preserve">this reset of the password. This requires the implementation and testing of </w:t>
+      </w:r>
+      <w:r>
+        <w:rPr>
+          <w:rFonts w:ascii="Segoe UI" w:hAnsi="Segoe UI" w:cs="Segoe UI"/>
+          <w:bCs/>
+        </w:rPr>
+        <w:t>Authentication Manager</w:t>
+      </w:r>
+      <w:r>
+        <w:rPr>
+          <w:rFonts w:ascii="Segoe UI" w:hAnsi="Segoe UI" w:cs="Segoe UI"/>
+          <w:bCs/>
+        </w:rPr>
+        <w:t xml:space="preserve"> which w</w:t>
+      </w:r>
+      <w:r>
+        <w:rPr>
+          <w:rFonts w:ascii="Segoe UI" w:hAnsi="Segoe UI" w:cs="Segoe UI"/>
+          <w:bCs/>
+        </w:rPr>
+        <w:t>ill handle the comm</w:t>
+      </w:r>
+      <w:r>
+        <w:rPr>
+          <w:rFonts w:ascii="Segoe UI" w:hAnsi="Segoe UI" w:cs="Segoe UI"/>
+          <w:bCs/>
+        </w:rPr>
+        <w:t xml:space="preserve">unication with the data tier </w:t>
+      </w:r>
+      <w:r>
+        <w:rPr>
+          <w:rFonts w:ascii="Segoe UI" w:hAnsi="Segoe UI" w:cs="Segoe UI"/>
+          <w:bCs/>
+        </w:rPr>
+        <w:t>to edit or retrieve his password through the sending of an email via SMTP.</w:t>
+      </w:r>
+      <w:r>
+        <w:rPr>
+          <w:rFonts w:ascii="Segoe UI" w:hAnsi="Segoe UI" w:cs="Segoe UI"/>
+          <w:bCs/>
+        </w:rPr>
+        <w:t xml:space="preserve"> But this requires the full implementation and testing of </w:t>
+      </w:r>
+      <w:r>
+        <w:rPr>
+          <w:rFonts w:ascii="Segoe UI" w:hAnsi="Segoe UI" w:cs="Segoe UI"/>
+          <w:bCs/>
+        </w:rPr>
+        <w:t>PRBS Manager</w:t>
+      </w:r>
+      <w:r>
+        <w:rPr>
+          <w:rFonts w:ascii="Segoe UI" w:hAnsi="Segoe UI" w:cs="Segoe UI"/>
+          <w:b/>
+          <w:bCs/>
+        </w:rPr>
+        <w:t xml:space="preserve">: </w:t>
+      </w:r>
+      <w:r>
+        <w:rPr>
+          <w:rFonts w:ascii="Segoe UI" w:hAnsi="Segoe UI" w:cs="Segoe UI"/>
+          <w:bCs/>
+        </w:rPr>
+        <w:t>it will be used to generate a valid link to reset the password through the Authentication Manager via SMTP.</w:t>
+      </w:r>
+    </w:p>
+    <w:p>
+      <w:pPr>
+        <w:ind w:left="1416"/>
+        <w:jc w:val="both"/>
+        <w:rPr>
+          <w:rFonts w:ascii="Segoe UI" w:hAnsi="Segoe UI" w:cs="Segoe UI"/>
+        </w:rPr>
+      </w:pPr>
+      <w:r>
+        <w:rPr>
+          <w:rFonts w:ascii="Segoe UI" w:hAnsi="Segoe UI" w:cs="Segoe UI"/>
+          <w:bCs/>
+        </w:rPr>
+        <w:t>All will be done in a secure way through the Cryptography M</w:t>
+      </w:r>
+      <w:r>
+        <w:rPr>
+          <w:rFonts w:ascii="Segoe UI" w:hAnsi="Segoe UI" w:cs="Segoe UI"/>
+          <w:bCs/>
+        </w:rPr>
+        <w:t>anager and the Security Manager.</w:t>
+      </w:r>
+    </w:p>
+    <w:p>
+      <w:pPr>
+        <w:ind w:left="1416"/>
+        <w:jc w:val="both"/>
+        <w:rPr>
+          <w:rFonts w:ascii="Segoe UI" w:hAnsi="Segoe UI" w:cs="Segoe UI"/>
+        </w:rPr>
+      </w:pPr>
+    </w:p>
+    <w:p>
+      <w:pPr>
+        <w:ind w:left="1416"/>
+        <w:jc w:val="both"/>
+        <w:rPr>
+          <w:rFonts w:ascii="Segoe UI" w:hAnsi="Segoe UI" w:cs="Segoe UI"/>
+        </w:rPr>
+      </w:pPr>
+      <w:r>
+        <w:rPr>
+          <w:rFonts w:ascii="Segoe UI" w:hAnsi="Segoe UI" w:cs="Segoe UI"/>
+        </w:rPr>
         <w:t xml:space="preserve">Moving on the </w:t>
       </w:r>
       <w:r>
@@ -24927,7 +26140,6 @@
         <w:rPr>
           <w:rFonts w:ascii="Segoe UI" w:hAnsi="Segoe UI" w:cs="Segoe UI"/>
         </w:rPr>
-        <w:lastRenderedPageBreak/>
         <w:t>The CNN Controller and the OCR Controller are needed for a successful image recognition and text extraction from a reported violation, so a correct deployment of Amazon SageMaker models is required. The Notification Manager is needed to create the queue of notifiable authorities in order to let them physically manage this violation, which is also composed of the Notification Dispatcher which creates the dispatch queue and of the Firebase Manager which through the Google Firebase APIs</w:t>